--- a/3_Documentazione(word e pdf)/Alessandro Perri- documentazione progetto.docx
+++ b/3_Documentazione(word e pdf)/Alessandro Perri- documentazione progetto.docx
@@ -6448,7 +6448,7 @@
                 <w:sz w:val="16"/>
                 <w:szCs w:val="16"/>
               </w:rPr>
-              <w:t>Opzioni aggiuntive</w:t>
+              <w:t>Scelta navicella</w:t>
             </w:r>
           </w:p>
         </w:tc>
@@ -6660,7 +6660,7 @@
                 <w:sz w:val="16"/>
                 <w:szCs w:val="16"/>
               </w:rPr>
-              <w:t>Definizione della velocità di ricarica</w:t>
+              <w:t>2 tipi di navicella</w:t>
             </w:r>
           </w:p>
         </w:tc>
@@ -6716,409 +6716,8 @@
           </w:p>
         </w:tc>
       </w:tr>
-      <w:tr>
-        <w:trPr>
-          <w:trHeight w:val="251"/>
-          <w:tblCellSpacing w:w="0" w:type="dxa"/>
-        </w:trPr>
-        <w:tc>
-          <w:tcPr>
-            <w:tcW w:w="9580" w:type="dxa"/>
-            <w:gridSpan w:val="2"/>
-            <w:tcBorders>
-              <w:top w:val="outset" w:sz="6" w:space="0" w:color="000000"/>
-              <w:bottom w:val="outset" w:sz="6" w:space="0" w:color="000000"/>
-            </w:tcBorders>
-          </w:tcPr>
-          <w:p>
-            <w:pPr>
-              <w:spacing w:before="100" w:beforeAutospacing="1"/>
-              <w:jc w:val="center"/>
-              <w:rPr>
-                <w:b/>
-                <w:sz w:val="16"/>
-                <w:szCs w:val="16"/>
-              </w:rPr>
-            </w:pPr>
-          </w:p>
-        </w:tc>
-      </w:tr>
-      <w:tr>
-        <w:trPr>
-          <w:trHeight w:val="251"/>
-          <w:tblCellSpacing w:w="0" w:type="dxa"/>
-        </w:trPr>
-        <w:tc>
-          <w:tcPr>
-            <w:tcW w:w="9580" w:type="dxa"/>
-            <w:gridSpan w:val="2"/>
-            <w:tcBorders>
-              <w:top w:val="outset" w:sz="6" w:space="0" w:color="000000"/>
-              <w:left w:val="outset" w:sz="6" w:space="0" w:color="000000"/>
-              <w:bottom w:val="outset" w:sz="6" w:space="0" w:color="000000"/>
-              <w:right w:val="outset" w:sz="6" w:space="0" w:color="000000"/>
-            </w:tcBorders>
-          </w:tcPr>
-          <w:p>
-            <w:pPr>
-              <w:spacing w:before="100" w:beforeAutospacing="1"/>
-              <w:jc w:val="center"/>
-              <w:rPr>
-                <w:b/>
-                <w:sz w:val="16"/>
-                <w:szCs w:val="16"/>
-              </w:rPr>
-            </w:pPr>
-            <w:r>
-              <w:rPr>
-                <w:b/>
-                <w:sz w:val="16"/>
-                <w:szCs w:val="16"/>
-              </w:rPr>
-              <w:t xml:space="preserve">ID: </w:t>
-            </w:r>
-            <w:r>
-              <w:rPr>
-                <w:b/>
-                <w:sz w:val="16"/>
-                <w:szCs w:val="16"/>
-              </w:rPr>
-              <w:t>REQ-0</w:t>
-            </w:r>
-            <w:r>
-              <w:rPr>
-                <w:b/>
-                <w:sz w:val="16"/>
-                <w:szCs w:val="16"/>
-              </w:rPr>
-              <w:t>7</w:t>
-            </w:r>
-          </w:p>
-        </w:tc>
-      </w:tr>
-      <w:tr>
-        <w:trPr>
-          <w:tblCellSpacing w:w="0" w:type="dxa"/>
-        </w:trPr>
-        <w:tc>
-          <w:tcPr>
-            <w:tcW w:w="1895" w:type="dxa"/>
-            <w:tcBorders>
-              <w:top w:val="outset" w:sz="6" w:space="0" w:color="000000"/>
-              <w:bottom w:val="outset" w:sz="6" w:space="0" w:color="000000"/>
-              <w:right w:val="outset" w:sz="6" w:space="0" w:color="000000"/>
-            </w:tcBorders>
-          </w:tcPr>
-          <w:p>
-            <w:pPr>
-              <w:spacing w:before="100" w:beforeAutospacing="1"/>
-              <w:rPr>
-                <w:b/>
-                <w:sz w:val="16"/>
-                <w:szCs w:val="16"/>
-              </w:rPr>
-            </w:pPr>
-            <w:r>
-              <w:rPr>
-                <w:b/>
-                <w:sz w:val="16"/>
-                <w:szCs w:val="16"/>
-              </w:rPr>
-              <w:t>Nome</w:t>
-            </w:r>
-          </w:p>
-        </w:tc>
-        <w:tc>
-          <w:tcPr>
-            <w:tcW w:w="7685" w:type="dxa"/>
-            <w:tcBorders>
-              <w:top w:val="outset" w:sz="6" w:space="0" w:color="000000"/>
-              <w:left w:val="outset" w:sz="6" w:space="0" w:color="000000"/>
-              <w:bottom w:val="outset" w:sz="6" w:space="0" w:color="000000"/>
-            </w:tcBorders>
-          </w:tcPr>
-          <w:p>
-            <w:pPr>
-              <w:spacing w:before="100" w:beforeAutospacing="1"/>
-              <w:rPr>
-                <w:sz w:val="16"/>
-                <w:szCs w:val="16"/>
-              </w:rPr>
-            </w:pPr>
-            <w:r>
-              <w:rPr>
-                <w:sz w:val="16"/>
-                <w:szCs w:val="16"/>
-              </w:rPr>
-              <w:t>Scelta navicella</w:t>
-            </w:r>
-          </w:p>
-        </w:tc>
-      </w:tr>
-      <w:tr>
-        <w:trPr>
-          <w:tblCellSpacing w:w="0" w:type="dxa"/>
-        </w:trPr>
-        <w:tc>
-          <w:tcPr>
-            <w:tcW w:w="1895" w:type="dxa"/>
-            <w:tcBorders>
-              <w:top w:val="outset" w:sz="6" w:space="0" w:color="000000"/>
-              <w:bottom w:val="outset" w:sz="6" w:space="0" w:color="000000"/>
-              <w:right w:val="outset" w:sz="6" w:space="0" w:color="000000"/>
-            </w:tcBorders>
-          </w:tcPr>
-          <w:p>
-            <w:pPr>
-              <w:spacing w:before="100" w:beforeAutospacing="1"/>
-              <w:rPr>
-                <w:b/>
-                <w:sz w:val="16"/>
-                <w:szCs w:val="16"/>
-              </w:rPr>
-            </w:pPr>
-            <w:r>
-              <w:rPr>
-                <w:b/>
-                <w:sz w:val="16"/>
-                <w:szCs w:val="16"/>
-              </w:rPr>
-              <w:t>Priorità</w:t>
-            </w:r>
-          </w:p>
-        </w:tc>
-        <w:tc>
-          <w:tcPr>
-            <w:tcW w:w="7685" w:type="dxa"/>
-            <w:tcBorders>
-              <w:top w:val="outset" w:sz="6" w:space="0" w:color="000000"/>
-              <w:left w:val="outset" w:sz="6" w:space="0" w:color="000000"/>
-              <w:bottom w:val="outset" w:sz="6" w:space="0" w:color="000000"/>
-            </w:tcBorders>
-          </w:tcPr>
-          <w:p>
-            <w:pPr>
-              <w:spacing w:before="100" w:beforeAutospacing="1"/>
-              <w:rPr>
-                <w:sz w:val="16"/>
-                <w:szCs w:val="16"/>
-              </w:rPr>
-            </w:pPr>
-            <w:r>
-              <w:rPr>
-                <w:sz w:val="16"/>
-                <w:szCs w:val="16"/>
-              </w:rPr>
-              <w:t>1</w:t>
-            </w:r>
-          </w:p>
-        </w:tc>
-      </w:tr>
-      <w:tr>
-        <w:trPr>
-          <w:tblCellSpacing w:w="0" w:type="dxa"/>
-        </w:trPr>
-        <w:tc>
-          <w:tcPr>
-            <w:tcW w:w="1895" w:type="dxa"/>
-            <w:tcBorders>
-              <w:top w:val="outset" w:sz="6" w:space="0" w:color="000000"/>
-              <w:bottom w:val="outset" w:sz="6" w:space="0" w:color="000000"/>
-              <w:right w:val="outset" w:sz="6" w:space="0" w:color="000000"/>
-            </w:tcBorders>
-          </w:tcPr>
-          <w:p>
-            <w:pPr>
-              <w:spacing w:before="100" w:beforeAutospacing="1"/>
-              <w:rPr>
-                <w:b/>
-                <w:sz w:val="16"/>
-                <w:szCs w:val="16"/>
-              </w:rPr>
-            </w:pPr>
-            <w:r>
-              <w:rPr>
-                <w:b/>
-                <w:sz w:val="16"/>
-                <w:szCs w:val="16"/>
-              </w:rPr>
-              <w:t>Versione</w:t>
-            </w:r>
-          </w:p>
-        </w:tc>
-        <w:tc>
-          <w:tcPr>
-            <w:tcW w:w="7685" w:type="dxa"/>
-            <w:tcBorders>
-              <w:top w:val="outset" w:sz="6" w:space="0" w:color="000000"/>
-              <w:left w:val="outset" w:sz="6" w:space="0" w:color="000000"/>
-              <w:bottom w:val="outset" w:sz="6" w:space="0" w:color="000000"/>
-            </w:tcBorders>
-          </w:tcPr>
-          <w:p>
-            <w:pPr>
-              <w:spacing w:before="100" w:beforeAutospacing="1"/>
-              <w:rPr>
-                <w:sz w:val="16"/>
-                <w:szCs w:val="16"/>
-              </w:rPr>
-            </w:pPr>
-            <w:r>
-              <w:rPr>
-                <w:sz w:val="16"/>
-                <w:szCs w:val="16"/>
-              </w:rPr>
-              <w:t>1.0</w:t>
-            </w:r>
-          </w:p>
-        </w:tc>
-      </w:tr>
-      <w:tr>
-        <w:trPr>
-          <w:tblCellSpacing w:w="0" w:type="dxa"/>
-        </w:trPr>
-        <w:tc>
-          <w:tcPr>
-            <w:tcW w:w="9580" w:type="dxa"/>
-            <w:gridSpan w:val="2"/>
-            <w:tcBorders>
-              <w:top w:val="outset" w:sz="6" w:space="0" w:color="000000"/>
-              <w:bottom w:val="outset" w:sz="6" w:space="0" w:color="000000"/>
-            </w:tcBorders>
-          </w:tcPr>
-          <w:p>
-            <w:pPr>
-              <w:spacing w:before="100" w:beforeAutospacing="1"/>
-              <w:jc w:val="center"/>
-              <w:rPr>
-                <w:sz w:val="16"/>
-                <w:szCs w:val="16"/>
-              </w:rPr>
-            </w:pPr>
-            <w:r>
-              <w:rPr>
-                <w:b/>
-                <w:bCs/>
-                <w:sz w:val="16"/>
-                <w:szCs w:val="16"/>
-              </w:rPr>
-              <w:t>Sotto requisiti</w:t>
-            </w:r>
-          </w:p>
-        </w:tc>
-      </w:tr>
-      <w:tr>
-        <w:trPr>
-          <w:tblCellSpacing w:w="0" w:type="dxa"/>
-        </w:trPr>
-        <w:tc>
-          <w:tcPr>
-            <w:tcW w:w="1895" w:type="dxa"/>
-            <w:tcBorders>
-              <w:top w:val="outset" w:sz="6" w:space="0" w:color="000000"/>
-              <w:bottom w:val="outset" w:sz="6" w:space="0" w:color="000000"/>
-              <w:right w:val="outset" w:sz="6" w:space="0" w:color="000000"/>
-            </w:tcBorders>
-          </w:tcPr>
-          <w:p>
-            <w:pPr>
-              <w:spacing w:before="100" w:beforeAutospacing="1"/>
-              <w:rPr>
-                <w:b/>
-                <w:sz w:val="16"/>
-                <w:szCs w:val="16"/>
-              </w:rPr>
-            </w:pPr>
-            <w:r>
-              <w:rPr>
-                <w:b/>
-                <w:bCs/>
-                <w:sz w:val="16"/>
-                <w:szCs w:val="16"/>
-              </w:rPr>
-              <w:t>001</w:t>
-            </w:r>
-          </w:p>
-        </w:tc>
-        <w:tc>
-          <w:tcPr>
-            <w:tcW w:w="7685" w:type="dxa"/>
-            <w:tcBorders>
-              <w:top w:val="outset" w:sz="6" w:space="0" w:color="000000"/>
-              <w:left w:val="outset" w:sz="6" w:space="0" w:color="000000"/>
-              <w:bottom w:val="outset" w:sz="6" w:space="0" w:color="000000"/>
-            </w:tcBorders>
-          </w:tcPr>
-          <w:p>
-            <w:pPr>
-              <w:spacing w:before="100" w:beforeAutospacing="1"/>
-              <w:rPr>
-                <w:sz w:val="16"/>
-                <w:szCs w:val="16"/>
-              </w:rPr>
-            </w:pPr>
-            <w:r>
-              <w:rPr>
-                <w:sz w:val="16"/>
-                <w:szCs w:val="16"/>
-              </w:rPr>
-              <w:t>2 tipi di navicella</w:t>
-            </w:r>
-          </w:p>
-        </w:tc>
-      </w:tr>
-      <w:tr>
-        <w:trPr>
-          <w:trHeight w:val="251"/>
-          <w:tblCellSpacing w:w="0" w:type="dxa"/>
-        </w:trPr>
-        <w:tc>
-          <w:tcPr>
-            <w:tcW w:w="9580" w:type="dxa"/>
-            <w:gridSpan w:val="2"/>
-            <w:tcBorders>
-              <w:top w:val="outset" w:sz="6" w:space="0" w:color="000000"/>
-              <w:bottom w:val="outset" w:sz="6" w:space="0" w:color="000000"/>
-            </w:tcBorders>
-          </w:tcPr>
-          <w:p>
-            <w:pPr>
-              <w:spacing w:before="100" w:beforeAutospacing="1"/>
-              <w:jc w:val="center"/>
-              <w:rPr>
-                <w:b/>
-                <w:sz w:val="16"/>
-                <w:szCs w:val="16"/>
-              </w:rPr>
-            </w:pPr>
-            <w:r>
-              <w:rPr>
-                <w:b/>
-                <w:sz w:val="16"/>
-                <w:szCs w:val="16"/>
-              </w:rPr>
-              <w:t xml:space="preserve">ID: </w:t>
-            </w:r>
-            <w:r>
-              <w:rPr>
-                <w:b/>
-                <w:sz w:val="16"/>
-                <w:szCs w:val="16"/>
-              </w:rPr>
-              <w:t>REQ-0</w:t>
-            </w:r>
-            <w:r>
-              <w:rPr>
-                <w:b/>
-                <w:sz w:val="16"/>
-                <w:szCs w:val="16"/>
-              </w:rPr>
-              <w:t>7</w:t>
-            </w:r>
-          </w:p>
-        </w:tc>
-      </w:tr>
     </w:tbl>
+    <w:p/>
     <w:p/>
     <w:tbl>
       <w:tblPr>
@@ -7191,7 +6790,7 @@
                 <w:sz w:val="16"/>
                 <w:szCs w:val="16"/>
               </w:rPr>
-              <w:t>8</w:t>
+              <w:t>7</w:t>
             </w:r>
           </w:p>
         </w:tc>
@@ -7250,14 +6849,7 @@
                 <w:sz w:val="16"/>
                 <w:szCs w:val="16"/>
               </w:rPr>
-              <w:t xml:space="preserve">Scelta </w:t>
-            </w:r>
-            <w:r>
-              <w:rPr>
-                <w:sz w:val="16"/>
-                <w:szCs w:val="16"/>
-              </w:rPr>
-              <w:t>comandi</w:t>
+              <w:t>Exit</w:t>
             </w:r>
           </w:p>
         </w:tc>
@@ -7434,17 +7026,8 @@
                 <w:sz w:val="16"/>
                 <w:szCs w:val="16"/>
               </w:rPr>
-              <w:t xml:space="preserve">WASD o </w:t>
-            </w:r>
-            <w:proofErr w:type="spellStart"/>
-            <w:r>
-              <w:rPr>
-                <w:sz w:val="16"/>
-                <w:szCs w:val="16"/>
-              </w:rPr>
-              <w:t>Frecciette</w:t>
-            </w:r>
-            <w:proofErr w:type="spellEnd"/>
+              <w:t>Chiude il gioco</w:t>
+            </w:r>
           </w:p>
         </w:tc>
       </w:tr>
@@ -7494,372 +7077,7 @@
                 <w:sz w:val="16"/>
                 <w:szCs w:val="16"/>
               </w:rPr>
-              <w:t>8</w:t>
-            </w:r>
-          </w:p>
-        </w:tc>
-      </w:tr>
-    </w:tbl>
-    <w:p/>
-    <w:tbl>
-      <w:tblPr>
-        <w:tblW w:w="9580" w:type="dxa"/>
-        <w:tblCellSpacing w:w="0" w:type="dxa"/>
-        <w:tblInd w:w="-8" w:type="dxa"/>
-        <w:tblBorders>
-          <w:top w:val="outset" w:sz="6" w:space="0" w:color="000000"/>
-          <w:left w:val="outset" w:sz="6" w:space="0" w:color="000000"/>
-          <w:bottom w:val="outset" w:sz="6" w:space="0" w:color="000000"/>
-          <w:right w:val="outset" w:sz="6" w:space="0" w:color="000000"/>
-        </w:tblBorders>
-        <w:tblCellMar>
-          <w:top w:w="60" w:type="dxa"/>
-          <w:left w:w="60" w:type="dxa"/>
-          <w:bottom w:w="60" w:type="dxa"/>
-          <w:right w:w="60" w:type="dxa"/>
-        </w:tblCellMar>
-        <w:tblLook w:val="00A0" w:firstRow="1" w:lastRow="0" w:firstColumn="1" w:lastColumn="0" w:noHBand="0" w:noVBand="0"/>
-      </w:tblPr>
-      <w:tblGrid>
-        <w:gridCol w:w="1895"/>
-        <w:gridCol w:w="7685"/>
-      </w:tblGrid>
-      <w:tr>
-        <w:trPr>
-          <w:trHeight w:val="251"/>
-          <w:tblCellSpacing w:w="0" w:type="dxa"/>
-        </w:trPr>
-        <w:tc>
-          <w:tcPr>
-            <w:tcW w:w="9580" w:type="dxa"/>
-            <w:gridSpan w:val="2"/>
-            <w:tcBorders>
-              <w:top w:val="outset" w:sz="6" w:space="0" w:color="000000"/>
-              <w:left w:val="outset" w:sz="6" w:space="0" w:color="000000"/>
-              <w:bottom w:val="outset" w:sz="6" w:space="0" w:color="000000"/>
-              <w:right w:val="outset" w:sz="6" w:space="0" w:color="000000"/>
-            </w:tcBorders>
-          </w:tcPr>
-          <w:p>
-            <w:pPr>
-              <w:spacing w:before="100" w:beforeAutospacing="1"/>
-              <w:jc w:val="center"/>
-              <w:rPr>
-                <w:b/>
-                <w:sz w:val="16"/>
-                <w:szCs w:val="16"/>
-              </w:rPr>
-            </w:pPr>
-            <w:r>
-              <w:rPr>
-                <w:b/>
-                <w:sz w:val="16"/>
-                <w:szCs w:val="16"/>
-              </w:rPr>
-              <w:t xml:space="preserve">ID: </w:t>
-            </w:r>
-            <w:r>
-              <w:rPr>
-                <w:b/>
-                <w:sz w:val="16"/>
-                <w:szCs w:val="16"/>
-              </w:rPr>
-              <w:t>REQ-0</w:t>
-            </w:r>
-            <w:r>
-              <w:rPr>
-                <w:b/>
-                <w:sz w:val="16"/>
-                <w:szCs w:val="16"/>
-              </w:rPr>
-              <w:t>9</w:t>
-            </w:r>
-          </w:p>
-        </w:tc>
-      </w:tr>
-      <w:tr>
-        <w:trPr>
-          <w:tblCellSpacing w:w="0" w:type="dxa"/>
-        </w:trPr>
-        <w:tc>
-          <w:tcPr>
-            <w:tcW w:w="1895" w:type="dxa"/>
-            <w:tcBorders>
-              <w:top w:val="outset" w:sz="6" w:space="0" w:color="000000"/>
-              <w:bottom w:val="outset" w:sz="6" w:space="0" w:color="000000"/>
-              <w:right w:val="outset" w:sz="6" w:space="0" w:color="000000"/>
-            </w:tcBorders>
-          </w:tcPr>
-          <w:p>
-            <w:pPr>
-              <w:spacing w:before="100" w:beforeAutospacing="1"/>
-              <w:rPr>
-                <w:b/>
-                <w:sz w:val="16"/>
-                <w:szCs w:val="16"/>
-              </w:rPr>
-            </w:pPr>
-            <w:r>
-              <w:rPr>
-                <w:b/>
-                <w:sz w:val="16"/>
-                <w:szCs w:val="16"/>
-              </w:rPr>
-              <w:t>Nome</w:t>
-            </w:r>
-          </w:p>
-        </w:tc>
-        <w:tc>
-          <w:tcPr>
-            <w:tcW w:w="7685" w:type="dxa"/>
-            <w:tcBorders>
-              <w:top w:val="outset" w:sz="6" w:space="0" w:color="000000"/>
-              <w:left w:val="outset" w:sz="6" w:space="0" w:color="000000"/>
-              <w:bottom w:val="outset" w:sz="6" w:space="0" w:color="000000"/>
-            </w:tcBorders>
-          </w:tcPr>
-          <w:p>
-            <w:pPr>
-              <w:spacing w:before="100" w:beforeAutospacing="1"/>
-              <w:rPr>
-                <w:sz w:val="16"/>
-                <w:szCs w:val="16"/>
-              </w:rPr>
-            </w:pPr>
-            <w:r>
-              <w:rPr>
-                <w:sz w:val="16"/>
-                <w:szCs w:val="16"/>
-              </w:rPr>
-              <w:t>Exit</w:t>
-            </w:r>
-          </w:p>
-        </w:tc>
-      </w:tr>
-      <w:tr>
-        <w:trPr>
-          <w:tblCellSpacing w:w="0" w:type="dxa"/>
-        </w:trPr>
-        <w:tc>
-          <w:tcPr>
-            <w:tcW w:w="1895" w:type="dxa"/>
-            <w:tcBorders>
-              <w:top w:val="outset" w:sz="6" w:space="0" w:color="000000"/>
-              <w:bottom w:val="outset" w:sz="6" w:space="0" w:color="000000"/>
-              <w:right w:val="outset" w:sz="6" w:space="0" w:color="000000"/>
-            </w:tcBorders>
-          </w:tcPr>
-          <w:p>
-            <w:pPr>
-              <w:spacing w:before="100" w:beforeAutospacing="1"/>
-              <w:rPr>
-                <w:b/>
-                <w:sz w:val="16"/>
-                <w:szCs w:val="16"/>
-              </w:rPr>
-            </w:pPr>
-            <w:r>
-              <w:rPr>
-                <w:b/>
-                <w:sz w:val="16"/>
-                <w:szCs w:val="16"/>
-              </w:rPr>
-              <w:t>Priorità</w:t>
-            </w:r>
-          </w:p>
-        </w:tc>
-        <w:tc>
-          <w:tcPr>
-            <w:tcW w:w="7685" w:type="dxa"/>
-            <w:tcBorders>
-              <w:top w:val="outset" w:sz="6" w:space="0" w:color="000000"/>
-              <w:left w:val="outset" w:sz="6" w:space="0" w:color="000000"/>
-              <w:bottom w:val="outset" w:sz="6" w:space="0" w:color="000000"/>
-            </w:tcBorders>
-          </w:tcPr>
-          <w:p>
-            <w:pPr>
-              <w:spacing w:before="100" w:beforeAutospacing="1"/>
-              <w:rPr>
-                <w:sz w:val="16"/>
-                <w:szCs w:val="16"/>
-              </w:rPr>
-            </w:pPr>
-            <w:r>
-              <w:rPr>
-                <w:sz w:val="16"/>
-                <w:szCs w:val="16"/>
-              </w:rPr>
-              <w:t>1</w:t>
-            </w:r>
-          </w:p>
-        </w:tc>
-      </w:tr>
-      <w:tr>
-        <w:trPr>
-          <w:tblCellSpacing w:w="0" w:type="dxa"/>
-        </w:trPr>
-        <w:tc>
-          <w:tcPr>
-            <w:tcW w:w="1895" w:type="dxa"/>
-            <w:tcBorders>
-              <w:top w:val="outset" w:sz="6" w:space="0" w:color="000000"/>
-              <w:bottom w:val="outset" w:sz="6" w:space="0" w:color="000000"/>
-              <w:right w:val="outset" w:sz="6" w:space="0" w:color="000000"/>
-            </w:tcBorders>
-          </w:tcPr>
-          <w:p>
-            <w:pPr>
-              <w:spacing w:before="100" w:beforeAutospacing="1"/>
-              <w:rPr>
-                <w:b/>
-                <w:sz w:val="16"/>
-                <w:szCs w:val="16"/>
-              </w:rPr>
-            </w:pPr>
-            <w:r>
-              <w:rPr>
-                <w:b/>
-                <w:sz w:val="16"/>
-                <w:szCs w:val="16"/>
-              </w:rPr>
-              <w:t>Versione</w:t>
-            </w:r>
-          </w:p>
-        </w:tc>
-        <w:tc>
-          <w:tcPr>
-            <w:tcW w:w="7685" w:type="dxa"/>
-            <w:tcBorders>
-              <w:top w:val="outset" w:sz="6" w:space="0" w:color="000000"/>
-              <w:left w:val="outset" w:sz="6" w:space="0" w:color="000000"/>
-              <w:bottom w:val="outset" w:sz="6" w:space="0" w:color="000000"/>
-            </w:tcBorders>
-          </w:tcPr>
-          <w:p>
-            <w:pPr>
-              <w:spacing w:before="100" w:beforeAutospacing="1"/>
-              <w:rPr>
-                <w:sz w:val="16"/>
-                <w:szCs w:val="16"/>
-              </w:rPr>
-            </w:pPr>
-            <w:r>
-              <w:rPr>
-                <w:sz w:val="16"/>
-                <w:szCs w:val="16"/>
-              </w:rPr>
-              <w:t>1.0</w:t>
-            </w:r>
-          </w:p>
-        </w:tc>
-      </w:tr>
-      <w:tr>
-        <w:trPr>
-          <w:tblCellSpacing w:w="0" w:type="dxa"/>
-        </w:trPr>
-        <w:tc>
-          <w:tcPr>
-            <w:tcW w:w="1895" w:type="dxa"/>
-            <w:tcBorders>
-              <w:top w:val="outset" w:sz="6" w:space="0" w:color="000000"/>
-              <w:bottom w:val="outset" w:sz="6" w:space="0" w:color="000000"/>
-              <w:right w:val="outset" w:sz="6" w:space="0" w:color="000000"/>
-            </w:tcBorders>
-          </w:tcPr>
-          <w:p>
-            <w:pPr>
-              <w:spacing w:before="100" w:beforeAutospacing="1"/>
-              <w:rPr>
-                <w:b/>
-                <w:sz w:val="16"/>
-                <w:szCs w:val="16"/>
-              </w:rPr>
-            </w:pPr>
-            <w:r>
-              <w:rPr>
-                <w:b/>
-                <w:sz w:val="16"/>
-                <w:szCs w:val="16"/>
-              </w:rPr>
-              <w:t>Note:</w:t>
-            </w:r>
-          </w:p>
-        </w:tc>
-        <w:tc>
-          <w:tcPr>
-            <w:tcW w:w="7685" w:type="dxa"/>
-            <w:tcBorders>
-              <w:top w:val="outset" w:sz="6" w:space="0" w:color="000000"/>
-              <w:left w:val="outset" w:sz="6" w:space="0" w:color="000000"/>
-              <w:bottom w:val="outset" w:sz="6" w:space="0" w:color="000000"/>
-            </w:tcBorders>
-          </w:tcPr>
-          <w:p>
-            <w:pPr>
-              <w:spacing w:before="100" w:beforeAutospacing="1"/>
-              <w:rPr>
-                <w:sz w:val="16"/>
-                <w:szCs w:val="16"/>
-              </w:rPr>
-            </w:pPr>
-            <w:r>
-              <w:rPr>
-                <w:sz w:val="16"/>
-                <w:szCs w:val="16"/>
-              </w:rPr>
-              <w:t>Chiude il gioco</w:t>
-            </w:r>
-          </w:p>
-        </w:tc>
-      </w:tr>
-      <w:tr>
-        <w:trPr>
-          <w:trHeight w:val="251"/>
-          <w:tblCellSpacing w:w="0" w:type="dxa"/>
-        </w:trPr>
-        <w:tc>
-          <w:tcPr>
-            <w:tcW w:w="9580" w:type="dxa"/>
-            <w:gridSpan w:val="2"/>
-            <w:tcBorders>
-              <w:top w:val="outset" w:sz="6" w:space="0" w:color="000000"/>
-              <w:bottom w:val="outset" w:sz="6" w:space="0" w:color="000000"/>
-            </w:tcBorders>
-          </w:tcPr>
-          <w:p>
-            <w:pPr>
-              <w:spacing w:before="100" w:beforeAutospacing="1"/>
-              <w:jc w:val="center"/>
-              <w:rPr>
-                <w:b/>
-                <w:sz w:val="16"/>
-                <w:szCs w:val="16"/>
-              </w:rPr>
-            </w:pPr>
-            <w:r>
-              <w:rPr>
-                <w:b/>
-                <w:sz w:val="16"/>
-                <w:szCs w:val="16"/>
-              </w:rPr>
-              <w:t xml:space="preserve">ID: </w:t>
-            </w:r>
-            <w:r>
-              <w:rPr>
-                <w:b/>
-                <w:sz w:val="16"/>
-                <w:szCs w:val="16"/>
-              </w:rPr>
-              <w:t>REQ-0</w:t>
-            </w:r>
-            <w:r>
-              <w:rPr>
-                <w:b/>
-                <w:sz w:val="16"/>
-                <w:szCs w:val="16"/>
-              </w:rPr>
-              <w:t>9</w:t>
+              <w:t>7</w:t>
             </w:r>
             <w:bookmarkStart w:id="7" w:name="_GoBack"/>
             <w:bookmarkEnd w:id="7"/>
@@ -7875,7 +7093,6 @@
       </w:pPr>
       <w:bookmarkStart w:id="8" w:name="_Toc94790448"/>
       <w:r>
-        <w:lastRenderedPageBreak/>
         <w:t>Spiegazione elementi tabella dei requisiti:</w:t>
       </w:r>
       <w:bookmarkEnd w:id="8"/>
@@ -8182,30 +7399,14 @@
             <w:r>
               <w:t xml:space="preserve">Figura </w:t>
             </w:r>
-            <w:r>
-              <w:fldChar w:fldCharType="begin"/>
-            </w:r>
-            <w:r>
-              <w:instrText xml:space="preserve"> SEQ Figur</w:instrText>
-            </w:r>
-            <w:r>
-              <w:instrText xml:space="preserve">a \* ARABIC </w:instrText>
-            </w:r>
-            <w:r>
-              <w:fldChar w:fldCharType="separate"/>
-            </w:r>
-            <w:r>
-              <w:rPr>
-                <w:noProof/>
-              </w:rPr>
-              <w:t>1</w:t>
-            </w:r>
-            <w:r>
-              <w:rPr>
-                <w:noProof/>
-              </w:rPr>
-              <w:fldChar w:fldCharType="end"/>
-            </w:r>
+            <w:fldSimple w:instr=" SEQ Figura \* ARABIC ">
+              <w:r>
+                <w:rPr>
+                  <w:noProof/>
+                </w:rPr>
+                <w:t>1</w:t>
+              </w:r>
+            </w:fldSimple>
             <w:r>
               <w:t xml:space="preserve">: Esempio di diagramma di </w:t>
             </w:r>
@@ -8333,7 +7534,6 @@
       <w:bookmarkStart w:id="12" w:name="_Toc413411419"/>
       <w:bookmarkStart w:id="13" w:name="_Toc94790452"/>
       <w:r>
-        <w:lastRenderedPageBreak/>
         <w:t>Software</w:t>
       </w:r>
       <w:bookmarkEnd w:id="12"/>
@@ -8593,6 +7793,7 @@
         <w:rPr>
           <w:lang w:val="it-IT"/>
         </w:rPr>
+        <w:lastRenderedPageBreak/>
         <w:t xml:space="preserve">Eventuale </w:t>
       </w:r>
       <w:proofErr w:type="spellStart"/>
@@ -11231,57 +10432,17 @@
     <w:r>
       <w:tab/>
     </w:r>
-    <w:r>
-      <w:fldChar w:fldCharType="begin"/>
-    </w:r>
-    <w:r>
-      <w:instrText xml:space="preserve"> FILENAME </w:instrText>
-    </w:r>
-    <w:r>
-      <w:fldChar w:fldCharType="separate"/>
-    </w:r>
-    <w:r>
-      <w:rPr>
-        <w:noProof/>
-      </w:rPr>
-      <w:t>Documentazione SpaceWar</w:t>
-    </w:r>
-    <w:r>
-      <w:rPr>
-        <w:noProof/>
-      </w:rPr>
-      <w:t>.docx</w:t>
-    </w:r>
-    <w:r>
-      <w:rPr>
-        <w:noProof/>
-      </w:rPr>
-      <w:fldChar w:fldCharType="end"/>
-    </w:r>
+    <w:fldSimple w:instr=" FILENAME ">
+      <w:r>
+        <w:rPr>
+          <w:noProof/>
+        </w:rPr>
+        <w:t>Documentazione SpaceWar.docx</w:t>
+      </w:r>
+    </w:fldSimple>
     <w:r>
       <w:tab/>
-      <w:t xml:space="preserve">Versione: </w:t>
-    </w:r>
-    <w:r>
-      <w:t>0</w:t>
-    </w:r>
-    <w:r>
-      <w:t>9</w:t>
-    </w:r>
-    <w:r>
-      <w:t>.0</w:t>
-    </w:r>
-    <w:r>
-      <w:t>9</w:t>
-    </w:r>
-    <w:r>
-      <w:t>.202</w:t>
-    </w:r>
-    <w:r>
-      <w:t>2</w:t>
-    </w:r>
-    <w:r>
-      <w:t xml:space="preserve"> </w:t>
+      <w:t xml:space="preserve">Versione: 09.09.2022 </w:t>
     </w:r>
   </w:p>
 </w:ftr>
@@ -11419,7 +10580,19 @@
             <w:rPr>
               <w:lang w:val="it-IT"/>
             </w:rPr>
-            <w:t xml:space="preserve">Info </w:t>
+            <w:t>Info</w:t>
+          </w:r>
+          <w:r>
+            <w:rPr>
+              <w:lang w:val="it-IT"/>
+            </w:rPr>
+            <w:t>rmatica</w:t>
+          </w:r>
+          <w:r>
+            <w:rPr>
+              <w:lang w:val="it-IT"/>
+            </w:rPr>
+            <w:t xml:space="preserve"> </w:t>
           </w:r>
           <w:r>
             <w:rPr>
@@ -11467,37 +10640,7 @@
             <w:rPr>
               <w:lang w:val="it-IT"/>
             </w:rPr>
-            <w:t>20</w:t>
-          </w:r>
-          <w:r>
-            <w:rPr>
-              <w:lang w:val="it-IT"/>
-            </w:rPr>
-            <w:t>2</w:t>
-          </w:r>
-          <w:r>
-            <w:rPr>
-              <w:lang w:val="it-IT"/>
-            </w:rPr>
-            <w:t>2</w:t>
-          </w:r>
-          <w:r>
-            <w:rPr>
-              <w:lang w:val="it-IT"/>
-            </w:rPr>
-            <w:t>/20</w:t>
-          </w:r>
-          <w:r>
-            <w:rPr>
-              <w:lang w:val="it-IT"/>
-            </w:rPr>
-            <w:t>2</w:t>
-          </w:r>
-          <w:r>
-            <w:rPr>
-              <w:lang w:val="it-IT"/>
-            </w:rPr>
-            <w:t>3</w:t>
+            <w:t>2022/2023</w:t>
           </w:r>
         </w:p>
       </w:tc>
@@ -15668,7 +14811,7 @@
 </file>
 
 <file path=customXml/itemProps1.xml><?xml version="1.0" encoding="utf-8"?>
-<ds:datastoreItem xmlns:ds="http://schemas.openxmlformats.org/officeDocument/2006/customXml" ds:itemID="{9D3C5A1F-1DE9-466D-A71A-80B8A13EC184}">
+<ds:datastoreItem xmlns:ds="http://schemas.openxmlformats.org/officeDocument/2006/customXml" ds:itemID="{DB9626EC-BC80-4ED4-A0E5-414E6BD0549A}">
   <ds:schemaRefs>
     <ds:schemaRef ds:uri="http://schemas.openxmlformats.org/officeDocument/2006/bibliography"/>
   </ds:schemaRefs>

--- a/3_Documentazione(word e pdf)/Alessandro Perri- documentazione progetto.docx
+++ b/3_Documentazione(word e pdf)/Alessandro Perri- documentazione progetto.docx
@@ -6095,6 +6095,7 @@
               <w:spacing w:before="100" w:beforeAutospacing="1"/>
               <w:rPr>
                 <w:b/>
+                <w:bCs/>
                 <w:sz w:val="16"/>
                 <w:szCs w:val="16"/>
               </w:rPr>
@@ -6106,129 +6107,16 @@
                 <w:sz w:val="16"/>
                 <w:szCs w:val="16"/>
               </w:rPr>
-              <w:t>002</w:t>
-            </w:r>
-          </w:p>
-        </w:tc>
-        <w:tc>
-          <w:tcPr>
-            <w:tcW w:w="7685" w:type="dxa"/>
-            <w:tcBorders>
-              <w:top w:val="outset" w:sz="6" w:space="0" w:color="000000"/>
-              <w:left w:val="outset" w:sz="6" w:space="0" w:color="000000"/>
-              <w:bottom w:val="outset" w:sz="6" w:space="0" w:color="000000"/>
-            </w:tcBorders>
-          </w:tcPr>
-          <w:p>
-            <w:pPr>
-              <w:spacing w:before="100" w:beforeAutospacing="1"/>
-              <w:rPr>
-                <w:sz w:val="16"/>
-                <w:szCs w:val="16"/>
-              </w:rPr>
-            </w:pPr>
-            <w:r>
-              <w:rPr>
-                <w:sz w:val="16"/>
-                <w:szCs w:val="16"/>
-              </w:rPr>
-              <w:t>Teletrasporto</w:t>
-            </w:r>
-          </w:p>
-        </w:tc>
-      </w:tr>
-      <w:tr>
-        <w:trPr>
-          <w:tblCellSpacing w:w="0" w:type="dxa"/>
-        </w:trPr>
-        <w:tc>
-          <w:tcPr>
-            <w:tcW w:w="1895" w:type="dxa"/>
-            <w:tcBorders>
-              <w:top w:val="outset" w:sz="6" w:space="0" w:color="000000"/>
-              <w:bottom w:val="outset" w:sz="6" w:space="0" w:color="000000"/>
-              <w:right w:val="outset" w:sz="6" w:space="0" w:color="000000"/>
-            </w:tcBorders>
-          </w:tcPr>
-          <w:p>
-            <w:pPr>
-              <w:spacing w:before="100" w:beforeAutospacing="1"/>
+              <w:t>00</w:t>
+            </w:r>
+            <w:r>
               <w:rPr>
                 <w:b/>
                 <w:bCs/>
                 <w:sz w:val="16"/>
                 <w:szCs w:val="16"/>
               </w:rPr>
-            </w:pPr>
-            <w:r>
-              <w:rPr>
-                <w:b/>
-                <w:bCs/>
-                <w:sz w:val="16"/>
-                <w:szCs w:val="16"/>
-              </w:rPr>
-              <w:t>003</w:t>
-            </w:r>
-          </w:p>
-        </w:tc>
-        <w:tc>
-          <w:tcPr>
-            <w:tcW w:w="7685" w:type="dxa"/>
-            <w:tcBorders>
-              <w:top w:val="outset" w:sz="6" w:space="0" w:color="000000"/>
-              <w:left w:val="outset" w:sz="6" w:space="0" w:color="000000"/>
-              <w:bottom w:val="outset" w:sz="6" w:space="0" w:color="000000"/>
-            </w:tcBorders>
-          </w:tcPr>
-          <w:p>
-            <w:pPr>
-              <w:spacing w:before="100" w:beforeAutospacing="1"/>
-              <w:rPr>
-                <w:sz w:val="16"/>
-                <w:szCs w:val="16"/>
-              </w:rPr>
-            </w:pPr>
-            <w:r>
-              <w:rPr>
-                <w:sz w:val="16"/>
-                <w:szCs w:val="16"/>
-              </w:rPr>
-              <w:t>OverCharge del laser (gittata maggiore)</w:t>
-            </w:r>
-          </w:p>
-        </w:tc>
-      </w:tr>
-      <w:tr>
-        <w:trPr>
-          <w:tblCellSpacing w:w="0" w:type="dxa"/>
-        </w:trPr>
-        <w:tc>
-          <w:tcPr>
-            <w:tcW w:w="1895" w:type="dxa"/>
-            <w:tcBorders>
-              <w:top w:val="outset" w:sz="6" w:space="0" w:color="000000"/>
-              <w:bottom w:val="outset" w:sz="6" w:space="0" w:color="000000"/>
-              <w:right w:val="outset" w:sz="6" w:space="0" w:color="000000"/>
-            </w:tcBorders>
-          </w:tcPr>
-          <w:p>
-            <w:pPr>
-              <w:spacing w:before="100" w:beforeAutospacing="1"/>
-              <w:rPr>
-                <w:b/>
-                <w:bCs/>
-                <w:sz w:val="16"/>
-                <w:szCs w:val="16"/>
-              </w:rPr>
-            </w:pPr>
-            <w:r>
-              <w:rPr>
-                <w:b/>
-                <w:bCs/>
-                <w:sz w:val="16"/>
-                <w:szCs w:val="16"/>
-              </w:rPr>
-              <w:t>004</w:t>
+              <w:t>2</w:t>
             </w:r>
           </w:p>
         </w:tc>
@@ -7079,8 +6967,6 @@
               </w:rPr>
               <w:t>7</w:t>
             </w:r>
-            <w:bookmarkStart w:id="7" w:name="_GoBack"/>
-            <w:bookmarkEnd w:id="7"/>
           </w:p>
         </w:tc>
       </w:tr>
@@ -7088,14 +6974,20 @@
     <w:p/>
     <w:p/>
     <w:p>
+      <w:r>
+        <w:br w:type="page"/>
+      </w:r>
+    </w:p>
+    <w:p>
       <w:pPr>
         <w:pStyle w:val="Titolo3"/>
       </w:pPr>
-      <w:bookmarkStart w:id="8" w:name="_Toc94790448"/>
-      <w:r>
+      <w:bookmarkStart w:id="7" w:name="_Toc94790448"/>
+      <w:r>
+        <w:lastRenderedPageBreak/>
         <w:t>Spiegazione elementi tabella dei requisiti:</w:t>
       </w:r>
-      <w:bookmarkEnd w:id="8"/>
+      <w:bookmarkEnd w:id="7"/>
     </w:p>
     <w:p>
       <w:r>
@@ -7186,10 +7078,176 @@
         <w:pStyle w:val="Titolo2"/>
         <w:ind w:left="578" w:hanging="578"/>
       </w:pPr>
-      <w:bookmarkStart w:id="9" w:name="_Toc94790449"/>
+      <w:bookmarkStart w:id="8" w:name="_Toc94790449"/>
       <w:r>
         <w:t>Use case</w:t>
       </w:r>
+      <w:bookmarkEnd w:id="8"/>
+    </w:p>
+    <w:p>
+      <w:pPr>
+        <w:rPr>
+          <w:lang w:val="it-IT"/>
+        </w:rPr>
+      </w:pPr>
+      <w:r>
+        <w:rPr>
+          <w:noProof/>
+          <w:lang w:val="it-IT"/>
+        </w:rPr>
+        <w:drawing>
+          <wp:inline distT="0" distB="0" distL="0" distR="0" wp14:anchorId="3E4097BB" wp14:editId="584C26E3">
+            <wp:extent cx="4415013" cy="6346538"/>
+            <wp:effectExtent l="81915" t="70485" r="125095" b="125095"/>
+            <wp:docPr id="4" name="Immagine 4"/>
+            <wp:cNvGraphicFramePr>
+              <a:graphicFrameLocks xmlns:a="http://schemas.openxmlformats.org/drawingml/2006/main" noChangeAspect="1"/>
+            </wp:cNvGraphicFramePr>
+            <a:graphic xmlns:a="http://schemas.openxmlformats.org/drawingml/2006/main">
+              <a:graphicData uri="http://schemas.openxmlformats.org/drawingml/2006/picture">
+                <pic:pic xmlns:pic="http://schemas.openxmlformats.org/drawingml/2006/picture">
+                  <pic:nvPicPr>
+                    <pic:cNvPr id="4" name="Visio-UseCase.vsdx.jpg"/>
+                    <pic:cNvPicPr/>
+                  </pic:nvPicPr>
+                  <pic:blipFill>
+                    <a:blip r:embed="rId8" cstate="print">
+                      <a:extLst>
+                        <a:ext uri="{28A0092B-C50C-407E-A947-70E740481C1C}">
+                          <a14:useLocalDpi xmlns:a14="http://schemas.microsoft.com/office/drawing/2010/main" val="0"/>
+                        </a:ext>
+                      </a:extLst>
+                    </a:blip>
+                    <a:stretch>
+                      <a:fillRect/>
+                    </a:stretch>
+                  </pic:blipFill>
+                  <pic:spPr>
+                    <a:xfrm rot="5400000">
+                      <a:off x="0" y="0"/>
+                      <a:ext cx="4418146" cy="6351042"/>
+                    </a:xfrm>
+                    <a:prstGeom prst="rect">
+                      <a:avLst/>
+                    </a:prstGeom>
+                    <a:ln w="38100" cap="sq">
+                      <a:solidFill>
+                        <a:srgbClr val="000000"/>
+                      </a:solidFill>
+                      <a:prstDash val="solid"/>
+                      <a:miter lim="800000"/>
+                    </a:ln>
+                    <a:effectLst>
+                      <a:outerShdw blurRad="50800" dist="38100" dir="2700000" algn="tl" rotWithShape="0">
+                        <a:srgbClr val="000000">
+                          <a:alpha val="43000"/>
+                        </a:srgbClr>
+                      </a:outerShdw>
+                    </a:effectLst>
+                  </pic:spPr>
+                </pic:pic>
+              </a:graphicData>
+            </a:graphic>
+          </wp:inline>
+        </w:drawing>
+      </w:r>
+    </w:p>
+    <w:p>
+      <w:pPr>
+        <w:rPr>
+          <w:b/>
+          <w:lang w:val="it-IT"/>
+        </w:rPr>
+      </w:pPr>
+      <w:bookmarkStart w:id="9" w:name="_Toc94790450"/>
+      <w:r>
+        <w:br w:type="page"/>
+      </w:r>
+    </w:p>
+    <w:p>
+      <w:pPr>
+        <w:pStyle w:val="Titolo2"/>
+      </w:pPr>
+      <w:bookmarkStart w:id="10" w:name="_GoBack"/>
+      <w:r>
+        <w:rPr>
+          <w:noProof/>
+        </w:rPr>
+        <w:lastRenderedPageBreak/>
+        <w:drawing>
+          <wp:anchor distT="0" distB="0" distL="114300" distR="114300" simplePos="0" relativeHeight="251658240" behindDoc="0" locked="0" layoutInCell="1" allowOverlap="1" wp14:anchorId="02F195BF" wp14:editId="0D1AB28B">
+            <wp:simplePos x="0" y="0"/>
+            <wp:positionH relativeFrom="column">
+              <wp:posOffset>1007110</wp:posOffset>
+            </wp:positionH>
+            <wp:positionV relativeFrom="paragraph">
+              <wp:posOffset>-913765</wp:posOffset>
+            </wp:positionV>
+            <wp:extent cx="4338320" cy="6793230"/>
+            <wp:effectExtent l="67945" t="84455" r="130175" b="130175"/>
+            <wp:wrapSquare wrapText="bothSides"/>
+            <wp:docPr id="5" name="Immagine 5"/>
+            <wp:cNvGraphicFramePr>
+              <a:graphicFrameLocks xmlns:a="http://schemas.openxmlformats.org/drawingml/2006/main" noChangeAspect="1"/>
+            </wp:cNvGraphicFramePr>
+            <a:graphic xmlns:a="http://schemas.openxmlformats.org/drawingml/2006/main">
+              <a:graphicData uri="http://schemas.openxmlformats.org/drawingml/2006/picture">
+                <pic:pic xmlns:pic="http://schemas.openxmlformats.org/drawingml/2006/picture">
+                  <pic:nvPicPr>
+                    <pic:cNvPr id="5" name=" - Gannt-Progetto_SpaceWar.mpp1.jpg"/>
+                    <pic:cNvPicPr/>
+                  </pic:nvPicPr>
+                  <pic:blipFill>
+                    <a:blip r:embed="rId9" cstate="print">
+                      <a:extLst>
+                        <a:ext uri="{28A0092B-C50C-407E-A947-70E740481C1C}">
+                          <a14:useLocalDpi xmlns:a14="http://schemas.microsoft.com/office/drawing/2010/main" val="0"/>
+                        </a:ext>
+                      </a:extLst>
+                    </a:blip>
+                    <a:stretch>
+                      <a:fillRect/>
+                    </a:stretch>
+                  </pic:blipFill>
+                  <pic:spPr>
+                    <a:xfrm rot="5400000">
+                      <a:off x="0" y="0"/>
+                      <a:ext cx="4338320" cy="6793230"/>
+                    </a:xfrm>
+                    <a:prstGeom prst="rect">
+                      <a:avLst/>
+                    </a:prstGeom>
+                    <a:ln w="38100" cap="sq">
+                      <a:solidFill>
+                        <a:srgbClr val="000000"/>
+                      </a:solidFill>
+                      <a:prstDash val="solid"/>
+                      <a:miter lim="800000"/>
+                    </a:ln>
+                    <a:effectLst>
+                      <a:outerShdw blurRad="50800" dist="38100" dir="2700000" algn="tl" rotWithShape="0">
+                        <a:srgbClr val="000000">
+                          <a:alpha val="43000"/>
+                        </a:srgbClr>
+                      </a:outerShdw>
+                    </a:effectLst>
+                  </pic:spPr>
+                </pic:pic>
+              </a:graphicData>
+            </a:graphic>
+            <wp14:sizeRelH relativeFrom="margin">
+              <wp14:pctWidth>0</wp14:pctWidth>
+            </wp14:sizeRelH>
+            <wp14:sizeRelV relativeFrom="margin">
+              <wp14:pctHeight>0</wp14:pctHeight>
+            </wp14:sizeRelV>
+          </wp:anchor>
+        </w:drawing>
+      </w:r>
+      <w:bookmarkEnd w:id="10"/>
+      <w:r>
+        <w:t>Pianificazione</w:t>
+      </w:r>
       <w:bookmarkEnd w:id="9"/>
     </w:p>
     <w:p>
@@ -7198,294 +7256,27 @@
           <w:lang w:val="it-IT"/>
         </w:rPr>
       </w:pPr>
-      <w:r>
-        <w:rPr>
-          <w:lang w:val="it-IT"/>
-        </w:rPr>
-        <w:t xml:space="preserve">I casi d’uso rappresentano l’interazione tra i vari </w:t>
-      </w:r>
-      <w:r>
-        <w:rPr>
-          <w:lang w:val="it-IT"/>
-        </w:rPr>
-        <w:t>attori e le funzionalità</w:t>
-      </w:r>
-      <w:r>
-        <w:rPr>
-          <w:lang w:val="it-IT"/>
-        </w:rPr>
-        <w:t xml:space="preserve"> del prodotto</w:t>
-      </w:r>
-      <w:r>
-        <w:rPr>
-          <w:lang w:val="it-IT"/>
-        </w:rPr>
-        <w:t>.</w:t>
-      </w:r>
-    </w:p>
-    <w:p>
-      <w:pPr>
-        <w:rPr>
-          <w:lang w:val="it-IT"/>
-        </w:rPr>
-      </w:pPr>
+    </w:p>
+    <w:p>
+      <w:pPr>
+        <w:rPr>
+          <w:lang w:val="it-IT"/>
+        </w:rPr>
+      </w:pPr>
+      <w:r>
+        <w:rPr>
+          <w:lang w:val="it-IT"/>
+        </w:rPr>
+        <w:br w:type="page"/>
+      </w:r>
     </w:p>
     <w:p>
       <w:pPr>
         <w:pStyle w:val="Titolo2"/>
       </w:pPr>
-      <w:bookmarkStart w:id="10" w:name="_Toc94790450"/>
-      <w:r>
-        <w:t>Pianificazione</w:t>
-      </w:r>
-      <w:bookmarkEnd w:id="10"/>
-    </w:p>
-    <w:p>
-      <w:pPr>
-        <w:rPr>
-          <w:lang w:val="it-IT"/>
-        </w:rPr>
-      </w:pPr>
-      <w:r>
-        <w:rPr>
-          <w:lang w:val="it-IT"/>
-        </w:rPr>
-        <w:t xml:space="preserve">Prima di stabilire una pianificazione bisogna avere almeno una vaga idea del modello di sviluppo che si intende adottare. </w:t>
-      </w:r>
-      <w:r>
-        <w:rPr>
-          <w:lang w:val="it-IT"/>
-        </w:rPr>
-        <w:t xml:space="preserve">In questa sezione bisognerà inserire il modello concettuale di sviluppo che si seguirà durante il progetto. </w:t>
-      </w:r>
-      <w:r>
-        <w:rPr>
-          <w:lang w:val="it-IT"/>
-        </w:rPr>
-        <w:t>Gli elementi di riferimento per una buona pianificazione derivano da una scomposizione top-down della problematica del progetto.</w:t>
-      </w:r>
-    </w:p>
-    <w:p>
-      <w:pPr>
-        <w:rPr>
-          <w:lang w:val="it-IT"/>
-        </w:rPr>
-      </w:pPr>
-    </w:p>
-    <w:p>
-      <w:pPr>
-        <w:rPr>
-          <w:lang w:val="it-IT"/>
-        </w:rPr>
-      </w:pPr>
-      <w:r>
-        <w:rPr>
-          <w:lang w:val="it-IT"/>
-        </w:rPr>
-        <w:t xml:space="preserve">La pianificazione può essere rappresentata mediante un diagramma di </w:t>
-      </w:r>
-      <w:proofErr w:type="spellStart"/>
-      <w:r>
-        <w:rPr>
-          <w:lang w:val="it-IT"/>
-        </w:rPr>
-        <w:t>Gantt</w:t>
-      </w:r>
-      <w:proofErr w:type="spellEnd"/>
-      <w:r>
-        <w:rPr>
-          <w:lang w:val="it-IT"/>
-        </w:rPr>
-        <w:t>:</w:t>
-      </w:r>
-    </w:p>
-    <w:p>
-      <w:pPr>
-        <w:rPr>
-          <w:lang w:val="it-IT"/>
-        </w:rPr>
-      </w:pPr>
-    </w:p>
-    <w:tbl>
-      <w:tblPr>
-        <w:tblW w:w="0" w:type="auto"/>
-        <w:tblBorders>
-          <w:top w:val="single" w:sz="4" w:space="0" w:color="auto"/>
-          <w:left w:val="single" w:sz="4" w:space="0" w:color="auto"/>
-          <w:bottom w:val="single" w:sz="4" w:space="0" w:color="auto"/>
-          <w:right w:val="single" w:sz="4" w:space="0" w:color="auto"/>
-          <w:insideH w:val="single" w:sz="4" w:space="0" w:color="auto"/>
-          <w:insideV w:val="single" w:sz="4" w:space="0" w:color="auto"/>
-        </w:tblBorders>
-        <w:tblLook w:val="00A0" w:firstRow="1" w:lastRow="0" w:firstColumn="1" w:lastColumn="0" w:noHBand="0" w:noVBand="0"/>
-      </w:tblPr>
-      <w:tblGrid>
-        <w:gridCol w:w="9628"/>
-      </w:tblGrid>
-      <w:tr>
-        <w:tc>
-          <w:tcPr>
-            <w:tcW w:w="9628" w:type="dxa"/>
-            <w:shd w:val="clear" w:color="auto" w:fill="auto"/>
-          </w:tcPr>
-          <w:p>
-            <w:pPr>
-              <w:rPr>
-                <w:lang w:val="it-IT"/>
-              </w:rPr>
-            </w:pPr>
-            <w:r>
-              <w:rPr>
-                <w:noProof/>
-                <w:lang w:val="it-IT"/>
-              </w:rPr>
-              <w:drawing>
-                <wp:inline distT="0" distB="0" distL="0" distR="0" wp14:anchorId="3C988473" wp14:editId="421E0D4A">
-                  <wp:extent cx="5972175" cy="2876550"/>
-                  <wp:effectExtent l="0" t="0" r="0" b="0"/>
-                  <wp:docPr id="1" name="Immagine 1"/>
-                  <wp:cNvGraphicFramePr>
-                    <a:graphicFrameLocks xmlns:a="http://schemas.openxmlformats.org/drawingml/2006/main" noChangeAspect="1"/>
-                  </wp:cNvGraphicFramePr>
-                  <a:graphic xmlns:a="http://schemas.openxmlformats.org/drawingml/2006/main">
-                    <a:graphicData uri="http://schemas.openxmlformats.org/drawingml/2006/picture">
-                      <pic:pic xmlns:pic="http://schemas.openxmlformats.org/drawingml/2006/picture">
-                        <pic:nvPicPr>
-                          <pic:cNvPr id="0" name="Picture 1"/>
-                          <pic:cNvPicPr>
-                            <a:picLocks noChangeAspect="1" noChangeArrowheads="1"/>
-                          </pic:cNvPicPr>
-                        </pic:nvPicPr>
-                        <pic:blipFill>
-                          <a:blip r:embed="rId8">
-                            <a:extLst>
-                              <a:ext uri="{28A0092B-C50C-407E-A947-70E740481C1C}">
-                                <a14:useLocalDpi xmlns:a14="http://schemas.microsoft.com/office/drawing/2010/main" val="0"/>
-                              </a:ext>
-                            </a:extLst>
-                          </a:blip>
-                          <a:srcRect r="6310"/>
-                          <a:stretch>
-                            <a:fillRect/>
-                          </a:stretch>
-                        </pic:blipFill>
-                        <pic:spPr bwMode="auto">
-                          <a:xfrm>
-                            <a:off x="0" y="0"/>
-                            <a:ext cx="5972175" cy="2876550"/>
-                          </a:xfrm>
-                          <a:prstGeom prst="rect">
-                            <a:avLst/>
-                          </a:prstGeom>
-                          <a:noFill/>
-                          <a:ln>
-                            <a:noFill/>
-                          </a:ln>
-                        </pic:spPr>
-                      </pic:pic>
-                    </a:graphicData>
-                  </a:graphic>
-                </wp:inline>
-              </w:drawing>
-            </w:r>
-          </w:p>
-          <w:p>
-            <w:pPr>
-              <w:pStyle w:val="Didascalia"/>
-              <w:rPr>
-                <w:lang w:val="it-IT"/>
-              </w:rPr>
-            </w:pPr>
-            <w:r>
-              <w:t xml:space="preserve">Figura </w:t>
-            </w:r>
-            <w:fldSimple w:instr=" SEQ Figura \* ARABIC ">
-              <w:r>
-                <w:rPr>
-                  <w:noProof/>
-                </w:rPr>
-                <w:t>1</w:t>
-              </w:r>
-            </w:fldSimple>
-            <w:r>
-              <w:t xml:space="preserve">: Esempio di diagramma di </w:t>
-            </w:r>
-            <w:proofErr w:type="spellStart"/>
-            <w:r>
-              <w:t>Gantt</w:t>
-            </w:r>
-            <w:proofErr w:type="spellEnd"/>
-            <w:r>
-              <w:t>.</w:t>
-            </w:r>
-          </w:p>
-        </w:tc>
-      </w:tr>
-    </w:tbl>
-    <w:p>
-      <w:pPr>
-        <w:rPr>
-          <w:lang w:val="it-IT"/>
-        </w:rPr>
-      </w:pPr>
-    </w:p>
-    <w:p>
-      <w:pPr>
-        <w:rPr>
-          <w:lang w:val="it-IT"/>
-        </w:rPr>
-      </w:pPr>
-      <w:r>
-        <w:rPr>
-          <w:lang w:val="it-IT"/>
-        </w:rPr>
-        <w:t>Se si usano altri metodi di pianificazione (</w:t>
-      </w:r>
-      <w:r>
-        <w:rPr>
-          <w:lang w:val="it-IT"/>
-        </w:rPr>
-        <w:t>p.</w:t>
-      </w:r>
-      <w:r>
-        <w:rPr>
-          <w:lang w:val="it-IT"/>
-        </w:rPr>
-        <w:t>es</w:t>
-      </w:r>
-      <w:r>
-        <w:rPr>
-          <w:lang w:val="it-IT"/>
-        </w:rPr>
-        <w:t>.</w:t>
-      </w:r>
-      <w:r>
-        <w:rPr>
-          <w:lang w:val="it-IT"/>
-        </w:rPr>
-        <w:t xml:space="preserve"> </w:t>
-      </w:r>
-      <w:proofErr w:type="spellStart"/>
-      <w:r>
-        <w:rPr>
-          <w:lang w:val="it-IT"/>
-        </w:rPr>
-        <w:t>scrum</w:t>
-      </w:r>
-      <w:proofErr w:type="spellEnd"/>
-      <w:r>
-        <w:rPr>
-          <w:lang w:val="it-IT"/>
-        </w:rPr>
-        <w:t>), dovranno apparire in questo capitolo.</w:t>
-      </w:r>
-    </w:p>
-    <w:p>
-      <w:pPr>
-        <w:pStyle w:val="Titolo2"/>
-      </w:pPr>
       <w:bookmarkStart w:id="11" w:name="_Toc94790451"/>
       <w:r>
+        <w:lastRenderedPageBreak/>
         <w:t>Analisi dei mezzi</w:t>
       </w:r>
       <w:bookmarkEnd w:id="11"/>
@@ -7793,7 +7584,6 @@
         <w:rPr>
           <w:lang w:val="it-IT"/>
         </w:rPr>
-        <w:lastRenderedPageBreak/>
         <w:t xml:space="preserve">Eventuale </w:t>
       </w:r>
       <w:proofErr w:type="spellStart"/>
@@ -8064,6 +7854,7 @@
         <w:rPr>
           <w:lang w:val="it-IT"/>
         </w:rPr>
+        <w:lastRenderedPageBreak/>
         <w:t>Questi</w:t>
       </w:r>
       <w:r>
@@ -10387,10 +10178,10 @@
       </w:pPr>
     </w:p>
     <w:sectPr>
-      <w:headerReference w:type="default" r:id="rId9"/>
-      <w:footerReference w:type="default" r:id="rId10"/>
-      <w:headerReference w:type="first" r:id="rId11"/>
-      <w:footerReference w:type="first" r:id="rId12"/>
+      <w:headerReference w:type="default" r:id="rId10"/>
+      <w:footerReference w:type="default" r:id="rId11"/>
+      <w:headerReference w:type="first" r:id="rId12"/>
+      <w:footerReference w:type="first" r:id="rId13"/>
       <w:pgSz w:w="11906" w:h="16838"/>
       <w:pgMar w:top="1985" w:right="1134" w:bottom="1418" w:left="1134" w:header="567" w:footer="567" w:gutter="0"/>
       <w:pgNumType w:start="1"/>
@@ -14811,7 +14602,7 @@
 </file>
 
 <file path=customXml/itemProps1.xml><?xml version="1.0" encoding="utf-8"?>
-<ds:datastoreItem xmlns:ds="http://schemas.openxmlformats.org/officeDocument/2006/customXml" ds:itemID="{DB9626EC-BC80-4ED4-A0E5-414E6BD0549A}">
+<ds:datastoreItem xmlns:ds="http://schemas.openxmlformats.org/officeDocument/2006/customXml" ds:itemID="{E5336081-B822-42D0-9AD4-4A17130341B8}">
   <ds:schemaRefs>
     <ds:schemaRef ds:uri="http://schemas.openxmlformats.org/officeDocument/2006/bibliography"/>
   </ds:schemaRefs>

--- a/3_Documentazione(word e pdf)/Alessandro Perri- documentazione progetto.docx
+++ b/3_Documentazione(word e pdf)/Alessandro Perri- documentazione progetto.docx
@@ -27,8 +27,13 @@
         <w:t>ocumentazione</w:t>
       </w:r>
       <w:r>
-        <w:t xml:space="preserve"> SpaceWar</w:t>
-      </w:r>
+        <w:t xml:space="preserve"> </w:t>
+      </w:r>
+      <w:proofErr w:type="spellStart"/>
+      <w:r>
+        <w:t>SpaceWar</w:t>
+      </w:r>
+      <w:proofErr w:type="spellEnd"/>
     </w:p>
     <w:p>
       <w:pPr>
@@ -7168,7 +7173,6 @@
       <w:pPr>
         <w:pStyle w:val="Titolo2"/>
       </w:pPr>
-      <w:bookmarkStart w:id="10" w:name="_GoBack"/>
       <w:r>
         <w:rPr>
           <w:noProof/>
@@ -7244,31 +7248,32 @@
           </wp:anchor>
         </w:drawing>
       </w:r>
+      <w:r>
+        <w:t>Pianificazione</w:t>
+      </w:r>
+      <w:bookmarkEnd w:id="9"/>
+    </w:p>
+    <w:p>
+      <w:pPr>
+        <w:rPr>
+          <w:lang w:val="it-IT"/>
+        </w:rPr>
+      </w:pPr>
+    </w:p>
+    <w:p>
+      <w:pPr>
+        <w:rPr>
+          <w:lang w:val="it-IT"/>
+        </w:rPr>
+      </w:pPr>
+      <w:r>
+        <w:rPr>
+          <w:lang w:val="it-IT"/>
+        </w:rPr>
+        <w:br w:type="page"/>
+      </w:r>
+      <w:bookmarkStart w:id="10" w:name="_GoBack"/>
       <w:bookmarkEnd w:id="10"/>
-      <w:r>
-        <w:t>Pianificazione</w:t>
-      </w:r>
-      <w:bookmarkEnd w:id="9"/>
-    </w:p>
-    <w:p>
-      <w:pPr>
-        <w:rPr>
-          <w:lang w:val="it-IT"/>
-        </w:rPr>
-      </w:pPr>
-    </w:p>
-    <w:p>
-      <w:pPr>
-        <w:rPr>
-          <w:lang w:val="it-IT"/>
-        </w:rPr>
-      </w:pPr>
-      <w:r>
-        <w:rPr>
-          <w:lang w:val="it-IT"/>
-        </w:rPr>
-        <w:br w:type="page"/>
-      </w:r>
     </w:p>
     <w:p>
       <w:pPr>
@@ -7276,7 +7281,6 @@
       </w:pPr>
       <w:bookmarkStart w:id="11" w:name="_Toc94790451"/>
       <w:r>
-        <w:lastRenderedPageBreak/>
         <w:t>Analisi dei mezzi</w:t>
       </w:r>
       <w:bookmarkEnd w:id="11"/>
@@ -7834,6 +7838,7 @@
         <w:rPr>
           <w:lang w:val="it-IT"/>
         </w:rPr>
+        <w:lastRenderedPageBreak/>
         <w:t>Diritti di accesso a condivisioni …</w:t>
       </w:r>
     </w:p>
@@ -7843,18 +7848,10 @@
           <w:lang w:val="it-IT"/>
         </w:rPr>
       </w:pPr>
-    </w:p>
-    <w:p>
-      <w:pPr>
-        <w:rPr>
-          <w:lang w:val="it-IT"/>
-        </w:rPr>
-      </w:pPr>
-      <w:r>
-        <w:rPr>
-          <w:lang w:val="it-IT"/>
-        </w:rPr>
-        <w:lastRenderedPageBreak/>
+      <w:r>
+        <w:rPr>
+          <w:lang w:val="it-IT"/>
+        </w:rPr>
         <w:t>Questi</w:t>
       </w:r>
       <w:r>
@@ -7867,24 +7864,7 @@
         <w:rPr>
           <w:lang w:val="it-IT"/>
         </w:rPr>
-        <w:t>per la realizzazione del prodotto.</w:t>
-      </w:r>
-    </w:p>
-    <w:p>
-      <w:pPr>
-        <w:rPr>
-          <w:lang w:val="it-IT"/>
-        </w:rPr>
-      </w:pPr>
-    </w:p>
-    <w:p>
-      <w:pPr>
-        <w:rPr>
-          <w:lang w:val="it-IT"/>
-        </w:rPr>
-      </w:pPr>
-      <w:r>
-        <w:br w:type="page"/>
+        <w:t>per la realizzazione del prodotto</w:t>
       </w:r>
     </w:p>
     <w:p>
@@ -10223,14 +10203,27 @@
     <w:r>
       <w:tab/>
     </w:r>
-    <w:fldSimple w:instr=" FILENAME ">
-      <w:r>
-        <w:rPr>
-          <w:noProof/>
-        </w:rPr>
-        <w:t>Documentazione SpaceWar.docx</w:t>
-      </w:r>
-    </w:fldSimple>
+    <w:r>
+      <w:fldChar w:fldCharType="begin"/>
+    </w:r>
+    <w:r>
+      <w:instrText xml:space="preserve"> FILENAME </w:instrText>
+    </w:r>
+    <w:r>
+      <w:fldChar w:fldCharType="separate"/>
+    </w:r>
+    <w:r>
+      <w:rPr>
+        <w:noProof/>
+      </w:rPr>
+      <w:t>Documentazione SpaceWar.docx</w:t>
+    </w:r>
+    <w:r>
+      <w:rPr>
+        <w:noProof/>
+      </w:rPr>
+      <w:fldChar w:fldCharType="end"/>
+    </w:r>
     <w:r>
       <w:tab/>
       <w:t xml:space="preserve">Versione: 09.09.2022 </w:t>
@@ -14602,7 +14595,7 @@
 </file>
 
 <file path=customXml/itemProps1.xml><?xml version="1.0" encoding="utf-8"?>
-<ds:datastoreItem xmlns:ds="http://schemas.openxmlformats.org/officeDocument/2006/customXml" ds:itemID="{E5336081-B822-42D0-9AD4-4A17130341B8}">
+<ds:datastoreItem xmlns:ds="http://schemas.openxmlformats.org/officeDocument/2006/customXml" ds:itemID="{1333D12C-15BC-486A-8A24-5112F8C9E82A}">
   <ds:schemaRefs>
     <ds:schemaRef ds:uri="http://schemas.openxmlformats.org/officeDocument/2006/bibliography"/>
   </ds:schemaRefs>

--- a/3_Documentazione(word e pdf)/Alessandro Perri- documentazione progetto.docx
+++ b/3_Documentazione(word e pdf)/Alessandro Perri- documentazione progetto.docx
@@ -27,13 +27,8 @@
         <w:t>ocumentazione</w:t>
       </w:r>
       <w:r>
-        <w:t xml:space="preserve"> </w:t>
-      </w:r>
-      <w:proofErr w:type="spellStart"/>
-      <w:r>
-        <w:t>SpaceWar</w:t>
-      </w:r>
-      <w:proofErr w:type="spellEnd"/>
+        <w:t xml:space="preserve"> SpaceWar</w:t>
+      </w:r>
     </w:p>
     <w:p>
       <w:pPr>
@@ -3080,19 +3075,11 @@
           <w:lang w:val="en-US"/>
         </w:rPr>
       </w:pPr>
-      <w:proofErr w:type="spellStart"/>
       <w:r>
         <w:rPr>
           <w:lang w:val="en-US"/>
         </w:rPr>
-        <w:t>Esempio</w:t>
-      </w:r>
-      <w:proofErr w:type="spellEnd"/>
-      <w:r>
-        <w:rPr>
-          <w:lang w:val="en-US"/>
-        </w:rPr>
-        <w:t xml:space="preserve"> di abstract: </w:t>
+        <w:t xml:space="preserve">Esempio di abstract: </w:t>
       </w:r>
     </w:p>
     <w:p>
@@ -4735,17 +4722,8 @@
                 <w:sz w:val="16"/>
                 <w:szCs w:val="16"/>
               </w:rPr>
-              <w:t xml:space="preserve">Dual player </w:t>
-            </w:r>
-            <w:proofErr w:type="spellStart"/>
-            <w:r>
-              <w:rPr>
-                <w:sz w:val="16"/>
-                <w:szCs w:val="16"/>
-              </w:rPr>
-              <w:t>hotseat</w:t>
-            </w:r>
-            <w:proofErr w:type="spellEnd"/>
+              <w:t>Dual player hotseat</w:t>
+            </w:r>
           </w:p>
         </w:tc>
       </w:tr>
@@ -7272,200 +7250,185 @@
         </w:rPr>
         <w:br w:type="page"/>
       </w:r>
-      <w:bookmarkStart w:id="10" w:name="_GoBack"/>
+    </w:p>
+    <w:p>
+      <w:pPr>
+        <w:pStyle w:val="Titolo2"/>
+      </w:pPr>
+      <w:bookmarkStart w:id="10" w:name="_Toc94790451"/>
+      <w:r>
+        <w:lastRenderedPageBreak/>
+        <w:t>Analisi dei mezzi</w:t>
+      </w:r>
       <w:bookmarkEnd w:id="10"/>
     </w:p>
     <w:p>
       <w:pPr>
+        <w:rPr>
+          <w:lang w:val="it-IT"/>
+        </w:rPr>
+      </w:pPr>
+      <w:r>
+        <w:rPr>
+          <w:lang w:val="it-IT"/>
+        </w:rPr>
+        <w:t xml:space="preserve">Elencare e </w:t>
+      </w:r>
+      <w:r>
+        <w:rPr>
+          <w:lang w:val="it-IT"/>
+        </w:rPr>
+        <w:t>descrivere</w:t>
+      </w:r>
+      <w:r>
+        <w:rPr>
+          <w:lang w:val="it-IT"/>
+        </w:rPr>
+        <w:t xml:space="preserve"> i </w:t>
+      </w:r>
+      <w:r>
+        <w:rPr>
+          <w:lang w:val="it-IT"/>
+        </w:rPr>
+        <w:t>mezzi disponibili pe</w:t>
+      </w:r>
+      <w:r>
+        <w:rPr>
+          <w:lang w:val="it-IT"/>
+        </w:rPr>
+        <w:t>r la realizzazione del progetto. Ricordarsi di sempre descrivere nel dettaglio le versioni e il modello di riferimento.</w:t>
+      </w:r>
+    </w:p>
+    <w:p>
+      <w:pPr>
+        <w:pStyle w:val="Titolo3"/>
+      </w:pPr>
+      <w:bookmarkStart w:id="11" w:name="_Toc413411419"/>
+      <w:bookmarkStart w:id="12" w:name="_Toc94790452"/>
+      <w:r>
+        <w:t>Software</w:t>
+      </w:r>
+      <w:bookmarkEnd w:id="11"/>
+      <w:bookmarkEnd w:id="12"/>
+    </w:p>
+    <w:p>
+      <w:pPr>
+        <w:rPr>
+          <w:lang w:val="it-IT"/>
+        </w:rPr>
+      </w:pPr>
+      <w:r>
+        <w:rPr>
+          <w:lang w:val="it-IT"/>
+        </w:rPr>
+        <w:t>SDK, librerie, tools utilizzati pe</w:t>
+      </w:r>
+      <w:r>
+        <w:rPr>
+          <w:lang w:val="it-IT"/>
+        </w:rPr>
+        <w:t>r la realizzazione del progetto</w:t>
+      </w:r>
+      <w:r>
+        <w:rPr>
+          <w:lang w:val="it-IT"/>
+        </w:rPr>
+        <w:t xml:space="preserve"> e eventuali dipendenze</w:t>
+      </w:r>
+      <w:r>
+        <w:rPr>
+          <w:lang w:val="it-IT"/>
+        </w:rPr>
+        <w:t>.</w:t>
+      </w:r>
+    </w:p>
+    <w:p>
+      <w:pPr>
+        <w:pStyle w:val="Titolo3"/>
+      </w:pPr>
+      <w:bookmarkStart w:id="13" w:name="_Toc413411420"/>
+      <w:bookmarkStart w:id="14" w:name="_Toc94790453"/>
+      <w:r>
+        <w:t>Hardware</w:t>
+      </w:r>
+      <w:bookmarkEnd w:id="13"/>
+      <w:bookmarkEnd w:id="14"/>
+    </w:p>
+    <w:p>
+      <w:pPr>
+        <w:rPr>
+          <w:lang w:val="it-IT"/>
+        </w:rPr>
+      </w:pPr>
+    </w:p>
+    <w:p>
+      <w:pPr>
+        <w:rPr>
+          <w:lang w:val="it-IT"/>
+        </w:rPr>
+      </w:pPr>
+      <w:r>
+        <w:rPr>
+          <w:lang w:val="it-IT"/>
+        </w:rPr>
+        <w:t xml:space="preserve">Su quale piattaforma dovrà essere eseguito il prodotto? Che hardware particolare è coinvolto nel progetto? Che particolarità e limitazioni presenta? Che </w:t>
+      </w:r>
+      <w:r>
+        <w:rPr>
+          <w:lang w:val="it-IT"/>
+        </w:rPr>
+        <w:t>HW</w:t>
+      </w:r>
+      <w:r>
+        <w:rPr>
+          <w:lang w:val="it-IT"/>
+        </w:rPr>
+        <w:t xml:space="preserve"> sarà disponibile durante lo sviluppo?</w:t>
+      </w:r>
+    </w:p>
+    <w:p>
+      <w:pPr>
+        <w:pStyle w:val="Titolo1"/>
+      </w:pPr>
+      <w:bookmarkStart w:id="15" w:name="_Toc429059808"/>
+      <w:bookmarkStart w:id="16" w:name="_Toc94790454"/>
+      <w:r>
+        <w:t>Progettazione</w:t>
+      </w:r>
+      <w:bookmarkEnd w:id="15"/>
+      <w:bookmarkEnd w:id="16"/>
+    </w:p>
+    <w:p>
+      <w:pPr>
+        <w:rPr>
+          <w:lang w:val="it-IT"/>
+        </w:rPr>
+      </w:pPr>
+      <w:r>
+        <w:rPr>
+          <w:lang w:val="it-IT"/>
+        </w:rPr>
+        <w:t>Questo capitolo descrive esaustivamente come deve essere realizzato il prodotto fin nei suoi dettagli. Una buona progettazione permette all’esecutore di evitare fraintendimenti e imprecisioni nell’implementazione del prodotto.</w:t>
+      </w:r>
+    </w:p>
+    <w:p>
+      <w:pPr>
+        <w:rPr>
+          <w:lang w:val="it-IT"/>
+        </w:rPr>
+      </w:pPr>
+    </w:p>
+    <w:p>
+      <w:pPr>
         <w:pStyle w:val="Titolo2"/>
       </w:pPr>
-      <w:bookmarkStart w:id="11" w:name="_Toc94790451"/>
-      <w:r>
-        <w:t>Analisi dei mezzi</w:t>
-      </w:r>
-      <w:bookmarkEnd w:id="11"/>
-    </w:p>
-    <w:p>
-      <w:pPr>
-        <w:rPr>
-          <w:lang w:val="it-IT"/>
-        </w:rPr>
-      </w:pPr>
-      <w:r>
-        <w:rPr>
-          <w:lang w:val="it-IT"/>
-        </w:rPr>
-        <w:t xml:space="preserve">Elencare e </w:t>
-      </w:r>
-      <w:r>
-        <w:rPr>
-          <w:lang w:val="it-IT"/>
-        </w:rPr>
-        <w:t>descrivere</w:t>
-      </w:r>
-      <w:r>
-        <w:rPr>
-          <w:lang w:val="it-IT"/>
-        </w:rPr>
-        <w:t xml:space="preserve"> i </w:t>
-      </w:r>
-      <w:r>
-        <w:rPr>
-          <w:lang w:val="it-IT"/>
-        </w:rPr>
-        <w:t>mezzi disponibili pe</w:t>
-      </w:r>
-      <w:r>
-        <w:rPr>
-          <w:lang w:val="it-IT"/>
-        </w:rPr>
-        <w:t>r la realizzazione del progetto. Ricordarsi di sempre descrivere nel dettaglio le versioni e il modello di riferimento.</w:t>
-      </w:r>
-    </w:p>
-    <w:p>
-      <w:pPr>
-        <w:pStyle w:val="Titolo3"/>
-      </w:pPr>
-      <w:bookmarkStart w:id="12" w:name="_Toc413411419"/>
-      <w:bookmarkStart w:id="13" w:name="_Toc94790452"/>
-      <w:r>
-        <w:t>Software</w:t>
-      </w:r>
-      <w:bookmarkEnd w:id="12"/>
-      <w:bookmarkEnd w:id="13"/>
-    </w:p>
-    <w:p>
-      <w:pPr>
-        <w:rPr>
-          <w:lang w:val="it-IT"/>
-        </w:rPr>
-      </w:pPr>
-      <w:r>
-        <w:rPr>
-          <w:lang w:val="it-IT"/>
-        </w:rPr>
-        <w:t xml:space="preserve">SDK, librerie, </w:t>
-      </w:r>
-      <w:proofErr w:type="spellStart"/>
-      <w:r>
-        <w:rPr>
-          <w:lang w:val="it-IT"/>
-        </w:rPr>
-        <w:t>tools</w:t>
-      </w:r>
-      <w:proofErr w:type="spellEnd"/>
-      <w:r>
-        <w:rPr>
-          <w:lang w:val="it-IT"/>
-        </w:rPr>
-        <w:t xml:space="preserve"> utilizzati pe</w:t>
-      </w:r>
-      <w:r>
-        <w:rPr>
-          <w:lang w:val="it-IT"/>
-        </w:rPr>
-        <w:t>r la realizzazione del progetto</w:t>
-      </w:r>
-      <w:r>
-        <w:rPr>
-          <w:lang w:val="it-IT"/>
-        </w:rPr>
-        <w:t xml:space="preserve"> e eventuali dipendenze</w:t>
-      </w:r>
-      <w:r>
-        <w:rPr>
-          <w:lang w:val="it-IT"/>
-        </w:rPr>
-        <w:t>.</w:t>
-      </w:r>
-    </w:p>
-    <w:p>
-      <w:pPr>
-        <w:pStyle w:val="Titolo3"/>
-      </w:pPr>
-      <w:bookmarkStart w:id="14" w:name="_Toc413411420"/>
-      <w:bookmarkStart w:id="15" w:name="_Toc94790453"/>
-      <w:r>
-        <w:t>Hardware</w:t>
-      </w:r>
-      <w:bookmarkEnd w:id="14"/>
-      <w:bookmarkEnd w:id="15"/>
-    </w:p>
-    <w:p>
-      <w:pPr>
-        <w:rPr>
-          <w:lang w:val="it-IT"/>
-        </w:rPr>
-      </w:pPr>
-    </w:p>
-    <w:p>
-      <w:pPr>
-        <w:rPr>
-          <w:lang w:val="it-IT"/>
-        </w:rPr>
-      </w:pPr>
-      <w:r>
-        <w:rPr>
-          <w:lang w:val="it-IT"/>
-        </w:rPr>
-        <w:t xml:space="preserve">Su quale piattaforma dovrà essere eseguito il prodotto? Che hardware particolare è coinvolto nel progetto? Che particolarità e limitazioni presenta? Che </w:t>
-      </w:r>
-      <w:r>
-        <w:rPr>
-          <w:lang w:val="it-IT"/>
-        </w:rPr>
-        <w:t>HW</w:t>
-      </w:r>
-      <w:r>
-        <w:rPr>
-          <w:lang w:val="it-IT"/>
-        </w:rPr>
-        <w:t xml:space="preserve"> sarà disponibile durante lo sviluppo?</w:t>
-      </w:r>
-    </w:p>
-    <w:p>
-      <w:pPr>
-        <w:pStyle w:val="Titolo1"/>
-      </w:pPr>
-      <w:bookmarkStart w:id="16" w:name="_Toc429059808"/>
-      <w:bookmarkStart w:id="17" w:name="_Toc94790454"/>
-      <w:r>
-        <w:t>Progettazione</w:t>
-      </w:r>
-      <w:bookmarkEnd w:id="16"/>
+      <w:bookmarkStart w:id="17" w:name="_Toc429059809"/>
+      <w:bookmarkStart w:id="18" w:name="_Toc94790455"/>
+      <w:r>
+        <w:t>Design dell’architettura del sistema</w:t>
+      </w:r>
       <w:bookmarkEnd w:id="17"/>
-    </w:p>
-    <w:p>
-      <w:pPr>
-        <w:rPr>
-          <w:lang w:val="it-IT"/>
-        </w:rPr>
-      </w:pPr>
-      <w:r>
-        <w:rPr>
-          <w:lang w:val="it-IT"/>
-        </w:rPr>
-        <w:t>Questo capitolo descrive esaustivamente come deve essere realizzato il prodotto fin nei suoi dettagli. Una buona progettazione permette all’esecutore di evitare fraintendimenti e imprecisioni nell’implementazione del prodotto.</w:t>
-      </w:r>
-    </w:p>
-    <w:p>
-      <w:pPr>
-        <w:rPr>
-          <w:lang w:val="it-IT"/>
-        </w:rPr>
-      </w:pPr>
-    </w:p>
-    <w:p>
-      <w:pPr>
-        <w:pStyle w:val="Titolo2"/>
-      </w:pPr>
-      <w:bookmarkStart w:id="18" w:name="_Toc429059809"/>
-      <w:bookmarkStart w:id="19" w:name="_Toc94790455"/>
-      <w:r>
-        <w:t>Design dell’architettura del sistema</w:t>
-      </w:r>
       <w:bookmarkEnd w:id="18"/>
-      <w:bookmarkEnd w:id="19"/>
     </w:p>
     <w:p>
       <w:pPr>
@@ -7588,16 +7551,8 @@
         <w:rPr>
           <w:lang w:val="it-IT"/>
         </w:rPr>
-        <w:t xml:space="preserve">Eventuale </w:t>
-      </w:r>
-      <w:proofErr w:type="spellStart"/>
-      <w:r>
-        <w:rPr>
-          <w:lang w:val="it-IT"/>
-        </w:rPr>
-        <w:t>sitemap</w:t>
-      </w:r>
-      <w:proofErr w:type="spellEnd"/>
+        <w:t>Eventuale sitemap</w:t>
+      </w:r>
     </w:p>
     <w:p>
       <w:pPr>
@@ -7610,118 +7565,104 @@
       <w:pPr>
         <w:pStyle w:val="Titolo2"/>
       </w:pPr>
-      <w:bookmarkStart w:id="20" w:name="_Toc429059810"/>
-      <w:bookmarkStart w:id="21" w:name="_Toc94790456"/>
+      <w:bookmarkStart w:id="19" w:name="_Toc429059810"/>
+      <w:bookmarkStart w:id="20" w:name="_Toc94790456"/>
       <w:r>
         <w:t>Design dei dati</w:t>
       </w:r>
       <w:r>
         <w:t xml:space="preserve"> e database</w:t>
       </w:r>
+      <w:bookmarkEnd w:id="19"/>
       <w:bookmarkEnd w:id="20"/>
+    </w:p>
+    <w:p>
+      <w:pPr>
+        <w:rPr>
+          <w:lang w:val="it-IT"/>
+        </w:rPr>
+      </w:pPr>
+      <w:r>
+        <w:rPr>
+          <w:lang w:val="it-IT"/>
+        </w:rPr>
+        <w:t xml:space="preserve">Descrizione delle strutture di dati utilizzate dal programma in base agli attributi e le </w:t>
+      </w:r>
+      <w:r>
+        <w:rPr>
+          <w:lang w:val="it-IT"/>
+        </w:rPr>
+        <w:t>relazioni degli oggetti in uso.</w:t>
+      </w:r>
+    </w:p>
+    <w:p>
+      <w:pPr>
+        <w:rPr>
+          <w:lang w:val="it-IT"/>
+        </w:rPr>
+      </w:pPr>
+      <w:r>
+        <w:rPr>
+          <w:lang w:val="it-IT"/>
+        </w:rPr>
+        <w:t>Schema E-R, schema logico e descrizione.</w:t>
+      </w:r>
+    </w:p>
+    <w:p>
+      <w:pPr>
+        <w:rPr>
+          <w:lang w:val="it-IT"/>
+        </w:rPr>
+      </w:pPr>
+      <w:r>
+        <w:rPr>
+          <w:lang w:val="it-IT"/>
+        </w:rPr>
+        <w:t>Se il diagramma E-R viene modificato, sulla doc dovrà apparire l’ultima versione, mentre le vecchie saranno sui diari.</w:t>
+      </w:r>
+    </w:p>
+    <w:p>
+      <w:pPr>
+        <w:pStyle w:val="Titolo2"/>
+      </w:pPr>
+      <w:bookmarkStart w:id="21" w:name="_Toc429059811"/>
+      <w:bookmarkStart w:id="22" w:name="_Toc94790457"/>
+      <w:r>
+        <w:t>Design delle interfacce</w:t>
+      </w:r>
       <w:bookmarkEnd w:id="21"/>
-    </w:p>
-    <w:p>
-      <w:pPr>
-        <w:rPr>
-          <w:lang w:val="it-IT"/>
-        </w:rPr>
-      </w:pPr>
-      <w:r>
-        <w:rPr>
-          <w:lang w:val="it-IT"/>
-        </w:rPr>
-        <w:t xml:space="preserve">Descrizione delle strutture di dati utilizzate dal programma in base agli attributi e le </w:t>
-      </w:r>
-      <w:r>
-        <w:rPr>
-          <w:lang w:val="it-IT"/>
-        </w:rPr>
-        <w:t>relazioni degli oggetti in uso.</w:t>
-      </w:r>
-    </w:p>
-    <w:p>
-      <w:pPr>
-        <w:rPr>
-          <w:lang w:val="it-IT"/>
-        </w:rPr>
-      </w:pPr>
-      <w:r>
-        <w:rPr>
-          <w:lang w:val="it-IT"/>
-        </w:rPr>
-        <w:t>Schema E-R, schema logico e descrizione.</w:t>
-      </w:r>
-    </w:p>
-    <w:p>
-      <w:pPr>
-        <w:rPr>
-          <w:lang w:val="it-IT"/>
-        </w:rPr>
-      </w:pPr>
-      <w:r>
-        <w:rPr>
-          <w:lang w:val="it-IT"/>
-        </w:rPr>
-        <w:t>Se il diagramma E-R viene modificato, sulla doc dovrà apparire l’ultima versione, mentre le vecchie saranno sui diari.</w:t>
+      <w:bookmarkEnd w:id="22"/>
+    </w:p>
+    <w:p>
+      <w:pPr>
+        <w:rPr>
+          <w:lang w:val="it-IT"/>
+        </w:rPr>
+      </w:pPr>
+      <w:r>
+        <w:rPr>
+          <w:lang w:val="it-IT"/>
+        </w:rPr>
+        <w:t>Descrizione delle interfacce interne ed esterne del sistema e dell’interfaccia utente. La progettazione delle interfacce è basata sulle informazioni rica</w:t>
+      </w:r>
+      <w:r>
+        <w:rPr>
+          <w:lang w:val="it-IT"/>
+        </w:rPr>
+        <w:t>vate durante la fase di analisi e realizzata tramite mockups.</w:t>
       </w:r>
     </w:p>
     <w:p>
       <w:pPr>
         <w:pStyle w:val="Titolo2"/>
       </w:pPr>
-      <w:bookmarkStart w:id="22" w:name="_Toc429059811"/>
-      <w:bookmarkStart w:id="23" w:name="_Toc94790457"/>
-      <w:r>
-        <w:t>Design delle interfacce</w:t>
-      </w:r>
-      <w:bookmarkEnd w:id="22"/>
+      <w:bookmarkStart w:id="23" w:name="_Toc429059812"/>
+      <w:bookmarkStart w:id="24" w:name="_Toc94790458"/>
+      <w:r>
+        <w:t>Design procedurale</w:t>
+      </w:r>
       <w:bookmarkEnd w:id="23"/>
-    </w:p>
-    <w:p>
-      <w:pPr>
-        <w:rPr>
-          <w:lang w:val="it-IT"/>
-        </w:rPr>
-      </w:pPr>
-      <w:r>
-        <w:rPr>
-          <w:lang w:val="it-IT"/>
-        </w:rPr>
-        <w:t>Descrizione delle interfacce interne ed esterne del sistema e dell’interfaccia utente. La progettazione delle interfacce è basata sulle informazioni rica</w:t>
-      </w:r>
-      <w:r>
-        <w:rPr>
-          <w:lang w:val="it-IT"/>
-        </w:rPr>
-        <w:t xml:space="preserve">vate durante la fase di analisi e realizzata tramite </w:t>
-      </w:r>
-      <w:proofErr w:type="spellStart"/>
-      <w:r>
-        <w:rPr>
-          <w:lang w:val="it-IT"/>
-        </w:rPr>
-        <w:t>mockups</w:t>
-      </w:r>
-      <w:proofErr w:type="spellEnd"/>
-      <w:r>
-        <w:rPr>
-          <w:lang w:val="it-IT"/>
-        </w:rPr>
-        <w:t>.</w:t>
-      </w:r>
-    </w:p>
-    <w:p>
-      <w:pPr>
-        <w:pStyle w:val="Titolo2"/>
-      </w:pPr>
-      <w:bookmarkStart w:id="24" w:name="_Toc429059812"/>
-      <w:bookmarkStart w:id="25" w:name="_Toc94790458"/>
-      <w:r>
-        <w:t>Design procedurale</w:t>
-      </w:r>
       <w:bookmarkEnd w:id="24"/>
-      <w:bookmarkEnd w:id="25"/>
     </w:p>
     <w:p>
       <w:pPr>
@@ -7813,16 +7754,8 @@
         <w:rPr>
           <w:lang w:val="it-IT"/>
         </w:rPr>
-        <w:t xml:space="preserve">Tabelle di </w:t>
-      </w:r>
-      <w:proofErr w:type="spellStart"/>
-      <w:r>
-        <w:rPr>
-          <w:lang w:val="it-IT"/>
-        </w:rPr>
-        <w:t>routing</w:t>
-      </w:r>
-      <w:proofErr w:type="spellEnd"/>
+        <w:t>Tabelle di routing</w:t>
+      </w:r>
     </w:p>
     <w:p>
       <w:pPr>
@@ -7838,7 +7771,6 @@
         <w:rPr>
           <w:lang w:val="it-IT"/>
         </w:rPr>
-        <w:lastRenderedPageBreak/>
         <w:t>Diritti di accesso a condivisioni …</w:t>
       </w:r>
     </w:p>
@@ -7874,103 +7806,98 @@
           <w:bottom w:val="single" w:sz="4" w:space="1" w:color="auto"/>
         </w:pBdr>
       </w:pPr>
-      <w:bookmarkStart w:id="26" w:name="_Toc461179222"/>
-      <w:bookmarkStart w:id="27" w:name="_Toc94790459"/>
+      <w:bookmarkStart w:id="25" w:name="_Toc461179222"/>
+      <w:bookmarkStart w:id="26" w:name="_Toc94790459"/>
       <w:r>
         <w:lastRenderedPageBreak/>
         <w:t>Implementazione</w:t>
       </w:r>
+      <w:bookmarkEnd w:id="25"/>
       <w:bookmarkEnd w:id="26"/>
+    </w:p>
+    <w:p>
+      <w:r>
+        <w:t>In questo capitolo dovrà essere mostrato come è stato realizzato il lavoro. Questa parte può differenziarsi dalla progettazione in quanto il risultato ottenuto non per forza può essere come era stato progettato.</w:t>
+      </w:r>
+    </w:p>
+    <w:p>
+      <w:r>
+        <w:t xml:space="preserve">Sulla base di queste informazioni il lavoro svolto dovrà essere riproducibile. </w:t>
+      </w:r>
+    </w:p>
+    <w:p>
+      <w:r>
+        <w:t>In questa parte è richiesto l’inserimento di codice sorgente</w:t>
+      </w:r>
+      <w:r>
+        <w:t xml:space="preserve"> - </w:t>
+      </w:r>
+      <w:r>
+        <w:t>P</w:t>
+      </w:r>
+      <w:r>
+        <w:t xml:space="preserve">rint </w:t>
+      </w:r>
+      <w:r>
+        <w:t>S</w:t>
+      </w:r>
+      <w:r>
+        <w:t xml:space="preserve">creen </w:t>
+      </w:r>
+      <w:r>
+        <w:t xml:space="preserve">- </w:t>
+      </w:r>
+      <w:r>
+        <w:t>di maschere solamente per quei passaggi particolarmente significativi e/o critici.</w:t>
+      </w:r>
+    </w:p>
+    <w:p>
+      <w:r>
+        <w:t>Inoltre,</w:t>
+      </w:r>
+      <w:r>
+        <w:t xml:space="preserve"> dovranno essere descritte eventuali varianti di soluzione o scelte di prodotti con motivazione delle scelte.</w:t>
+      </w:r>
+    </w:p>
+    <w:p>
+      <w:r>
+        <w:t>Non deve apparire nessuna forma di guida d’uso di librerie o di componenti utilizzati. Eventualmente questa va allegata.</w:t>
+      </w:r>
+    </w:p>
+    <w:p>
+      <w:r>
+        <w:t>Per eventuali dettagli si possono inserire riferimenti ai diari.</w:t>
+      </w:r>
+    </w:p>
+    <w:p>
+      <w:pPr>
+        <w:pStyle w:val="Titolo1"/>
+        <w:rPr>
+          <w:lang w:val="it-IT"/>
+        </w:rPr>
+      </w:pPr>
+      <w:bookmarkStart w:id="27" w:name="_Toc461179223"/>
+      <w:bookmarkStart w:id="28" w:name="_Toc94790460"/>
+      <w:r>
+        <w:rPr>
+          <w:lang w:val="it-IT"/>
+        </w:rPr>
+        <w:t>Test</w:t>
+      </w:r>
       <w:bookmarkEnd w:id="27"/>
-    </w:p>
-    <w:p>
-      <w:r>
-        <w:t>In questo capitolo dovrà essere mostrato come è stato realizzato il lavoro. Questa parte può differenziarsi dalla progettazione in quanto il risultato ottenuto non per forza può essere come era stato progettato.</w:t>
-      </w:r>
-    </w:p>
-    <w:p>
-      <w:r>
-        <w:t xml:space="preserve">Sulla base di queste informazioni il lavoro svolto dovrà essere riproducibile. </w:t>
-      </w:r>
-    </w:p>
-    <w:p>
-      <w:r>
-        <w:t>In questa parte è richiesto l’inserimento di codice sorgente</w:t>
-      </w:r>
-      <w:r>
-        <w:t xml:space="preserve"> - </w:t>
-      </w:r>
-      <w:proofErr w:type="spellStart"/>
-      <w:r>
-        <w:t>P</w:t>
-      </w:r>
-      <w:r>
-        <w:t>rint</w:t>
-      </w:r>
-      <w:proofErr w:type="spellEnd"/>
-      <w:r>
-        <w:t xml:space="preserve"> </w:t>
-      </w:r>
-      <w:r>
-        <w:t>S</w:t>
-      </w:r>
-      <w:r>
-        <w:t xml:space="preserve">creen </w:t>
-      </w:r>
-      <w:r>
-        <w:t xml:space="preserve">- </w:t>
-      </w:r>
-      <w:r>
-        <w:t>di maschere solamente per quei passaggi particolarmente significativi e/o critici.</w:t>
-      </w:r>
-    </w:p>
-    <w:p>
-      <w:r>
-        <w:t>Inoltre,</w:t>
-      </w:r>
-      <w:r>
-        <w:t xml:space="preserve"> dovranno essere descritte eventuali varianti di soluzione o scelte di prodotti con motivazione delle scelte.</w:t>
-      </w:r>
-    </w:p>
-    <w:p>
-      <w:r>
-        <w:t>Non deve apparire nessuna forma di guida d’uso di librerie o di componenti utilizzati. Eventualmente questa va allegata.</w:t>
-      </w:r>
-    </w:p>
-    <w:p>
-      <w:r>
-        <w:t>Per eventuali dettagli si possono inserire riferimenti ai diari.</w:t>
-      </w:r>
-    </w:p>
-    <w:p>
-      <w:pPr>
-        <w:pStyle w:val="Titolo1"/>
-        <w:rPr>
-          <w:lang w:val="it-IT"/>
-        </w:rPr>
-      </w:pPr>
-      <w:bookmarkStart w:id="28" w:name="_Toc461179223"/>
-      <w:bookmarkStart w:id="29" w:name="_Toc94790460"/>
-      <w:r>
-        <w:rPr>
-          <w:lang w:val="it-IT"/>
-        </w:rPr>
-        <w:t>Test</w:t>
-      </w:r>
       <w:bookmarkEnd w:id="28"/>
+    </w:p>
+    <w:p>
+      <w:pPr>
+        <w:pStyle w:val="Titolo2"/>
+      </w:pPr>
+      <w:bookmarkStart w:id="29" w:name="_Toc461179224"/>
+      <w:bookmarkStart w:id="30" w:name="_Toc94790461"/>
+      <w:r>
+        <w:t>Protocollo di test</w:t>
+      </w:r>
       <w:bookmarkEnd w:id="29"/>
-    </w:p>
-    <w:p>
-      <w:pPr>
-        <w:pStyle w:val="Titolo2"/>
-      </w:pPr>
-      <w:bookmarkStart w:id="30" w:name="_Toc461179224"/>
-      <w:bookmarkStart w:id="31" w:name="_Toc94790461"/>
-      <w:r>
-        <w:t>Protocollo di test</w:t>
-      </w:r>
       <w:bookmarkEnd w:id="30"/>
-      <w:bookmarkEnd w:id="31"/>
     </w:p>
     <w:p>
       <w:pPr>
@@ -8049,7 +7976,6 @@
                 <w:lang w:val="en-GB" w:eastAsia="en-US"/>
               </w:rPr>
             </w:pPr>
-            <w:proofErr w:type="spellStart"/>
             <w:r>
               <w:rPr>
                 <w:b/>
@@ -8059,7 +7985,6 @@
               </w:rPr>
               <w:t>Riferimento</w:t>
             </w:r>
-            <w:proofErr w:type="spellEnd"/>
             <w:r>
               <w:rPr>
                 <w:sz w:val="18"/>
@@ -8106,7 +8031,14 @@
                 <w:sz w:val="18"/>
                 <w:szCs w:val="18"/>
               </w:rPr>
-              <w:t>REQ-012</w:t>
+              <w:t>REQ-0</w:t>
+            </w:r>
+            <w:r>
+              <w:rPr>
+                <w:sz w:val="18"/>
+                <w:szCs w:val="18"/>
+              </w:rPr>
+              <w:t>1</w:t>
             </w:r>
           </w:p>
         </w:tc>
@@ -8168,7 +8100,14 @@
                 <w:sz w:val="18"/>
                 <w:szCs w:val="18"/>
               </w:rPr>
-              <w:t>Import a card with KIC, KID and KIK keys, but not shown with the GUI</w:t>
+              <w:t>Navicelle che sparano</w:t>
+            </w:r>
+            <w:r>
+              <w:rPr>
+                <w:sz w:val="18"/>
+                <w:szCs w:val="18"/>
+              </w:rPr>
+              <w:t xml:space="preserve"> laser e missili</w:t>
             </w:r>
           </w:p>
         </w:tc>
@@ -8191,7 +8130,6 @@
                 <w:szCs w:val="18"/>
               </w:rPr>
             </w:pPr>
-            <w:proofErr w:type="spellStart"/>
             <w:r>
               <w:rPr>
                 <w:b/>
@@ -8200,7 +8138,6 @@
               </w:rPr>
               <w:t>Descrizione</w:t>
             </w:r>
-            <w:proofErr w:type="spellEnd"/>
             <w:r>
               <w:rPr>
                 <w:b/>
@@ -8232,7 +8169,7 @@
                 <w:sz w:val="18"/>
                 <w:szCs w:val="18"/>
               </w:rPr>
-              <w:t>Import a card with KIC, KID and KIK keys with no obfuscation, but not shown with the GUI</w:t>
+              <w:t>Una navicella quando si sposta deve poeter sparare sia laser che missile per eliminare l’avversario.</w:t>
             </w:r>
           </w:p>
         </w:tc>
@@ -8255,16 +8192,14 @@
                 <w:szCs w:val="18"/>
               </w:rPr>
             </w:pPr>
-            <w:proofErr w:type="spellStart"/>
-            <w:r>
-              <w:rPr>
-                <w:b/>
-                <w:sz w:val="18"/>
-                <w:szCs w:val="18"/>
-              </w:rPr>
-              <w:t>Prerequisiti</w:t>
-            </w:r>
-            <w:proofErr w:type="spellEnd"/>
+            <w:r>
+              <w:rPr>
+                <w:b/>
+                <w:sz w:val="18"/>
+                <w:szCs w:val="18"/>
+              </w:rPr>
+              <w:t>Procedura</w:t>
+            </w:r>
             <w:r>
               <w:rPr>
                 <w:b/>
@@ -8286,67 +8221,67 @@
           <w:p>
             <w:pPr>
               <w:pStyle w:val="BodyTextChar"/>
-              <w:rPr>
-                <w:sz w:val="18"/>
-                <w:szCs w:val="18"/>
-              </w:rPr>
-            </w:pPr>
-            <w:r>
-              <w:rPr>
-                <w:sz w:val="18"/>
-                <w:szCs w:val="18"/>
-              </w:rPr>
-              <w:t xml:space="preserve">Store on local PC: Profile_1.2.001.xml (appendix </w:t>
-            </w:r>
-            <w:proofErr w:type="spellStart"/>
-            <w:r>
-              <w:rPr>
-                <w:sz w:val="18"/>
-                <w:szCs w:val="18"/>
-                <w:highlight w:val="red"/>
-              </w:rPr>
-              <w:t>n_n</w:t>
-            </w:r>
-            <w:proofErr w:type="spellEnd"/>
-            <w:r>
-              <w:rPr>
-                <w:sz w:val="18"/>
-                <w:szCs w:val="18"/>
-              </w:rPr>
-              <w:t xml:space="preserve">) and Cards_1.2.001.txt (appendix </w:t>
-            </w:r>
-            <w:proofErr w:type="spellStart"/>
-            <w:r>
-              <w:rPr>
-                <w:sz w:val="18"/>
-                <w:szCs w:val="18"/>
-                <w:highlight w:val="red"/>
-              </w:rPr>
-              <w:t>n_n</w:t>
-            </w:r>
-            <w:proofErr w:type="spellEnd"/>
-            <w:r>
-              <w:rPr>
-                <w:sz w:val="18"/>
-                <w:szCs w:val="18"/>
-              </w:rPr>
-              <w:t>).</w:t>
+              <w:numPr>
+                <w:ilvl w:val="0"/>
+                <w:numId w:val="17"/>
+              </w:numPr>
+              <w:rPr>
+                <w:sz w:val="18"/>
+                <w:szCs w:val="18"/>
+              </w:rPr>
+            </w:pPr>
+            <w:r>
+              <w:rPr>
+                <w:sz w:val="18"/>
+                <w:szCs w:val="18"/>
+              </w:rPr>
+              <w:t>Iniziare a giocare</w:t>
             </w:r>
           </w:p>
           <w:p>
             <w:pPr>
               <w:pStyle w:val="BodyTextChar"/>
-              <w:rPr>
-                <w:sz w:val="18"/>
-                <w:szCs w:val="18"/>
-              </w:rPr>
-            </w:pPr>
-            <w:r>
-              <w:rPr>
-                <w:sz w:val="18"/>
-                <w:szCs w:val="18"/>
-              </w:rPr>
-              <w:t>PIN (OTA_VIEW_PIN_PUK_KEY) and ADM (OTA_VIEW_ADM_KEY) user right not set.</w:t>
+              <w:numPr>
+                <w:ilvl w:val="0"/>
+                <w:numId w:val="17"/>
+              </w:numPr>
+              <w:rPr>
+                <w:sz w:val="18"/>
+                <w:szCs w:val="18"/>
+              </w:rPr>
+            </w:pPr>
+            <w:r>
+              <w:rPr>
+                <w:sz w:val="18"/>
+                <w:szCs w:val="18"/>
+              </w:rPr>
+              <w:t>Cliccare il tasto “Q” e verificare se spara i missili</w:t>
+            </w:r>
+          </w:p>
+          <w:p>
+            <w:pPr>
+              <w:pStyle w:val="Corpotesto"/>
+              <w:numPr>
+                <w:ilvl w:val="0"/>
+                <w:numId w:val="17"/>
+              </w:numPr>
+              <w:rPr>
+                <w:lang w:val="en-GB" w:eastAsia="en-US"/>
+              </w:rPr>
+            </w:pPr>
+            <w:r>
+              <w:rPr>
+                <w:sz w:val="18"/>
+                <w:lang w:val="en-GB" w:eastAsia="en-US"/>
+              </w:rPr>
+              <w:t>Cliccare il tasto</w:t>
+            </w:r>
+            <w:r>
+              <w:rPr>
+                <w:sz w:val="18"/>
+                <w:lang w:val="en-GB" w:eastAsia="en-US"/>
+              </w:rPr>
+              <w:t xml:space="preserve"> “E” e verificare se spara i laser</w:t>
             </w:r>
           </w:p>
         </w:tc>
@@ -8369,16 +8304,14 @@
                 <w:szCs w:val="18"/>
               </w:rPr>
             </w:pPr>
-            <w:proofErr w:type="spellStart"/>
-            <w:r>
-              <w:rPr>
-                <w:b/>
-                <w:sz w:val="18"/>
-                <w:szCs w:val="18"/>
-              </w:rPr>
-              <w:t>Procedura</w:t>
-            </w:r>
-            <w:proofErr w:type="spellEnd"/>
+            <w:r>
+              <w:rPr>
+                <w:b/>
+                <w:sz w:val="18"/>
+                <w:szCs w:val="18"/>
+              </w:rPr>
+              <w:t>Risultati attesi</w:t>
+            </w:r>
             <w:r>
               <w:rPr>
                 <w:b/>
@@ -8400,496 +8333,225 @@
           <w:p>
             <w:pPr>
               <w:pStyle w:val="BodyTextChar"/>
-              <w:numPr>
-                <w:ilvl w:val="0"/>
-                <w:numId w:val="17"/>
-              </w:numPr>
-              <w:ind w:left="357" w:hanging="357"/>
-              <w:rPr>
-                <w:sz w:val="18"/>
-                <w:szCs w:val="18"/>
-              </w:rPr>
-            </w:pPr>
-            <w:r>
-              <w:rPr>
-                <w:sz w:val="18"/>
-                <w:szCs w:val="18"/>
-              </w:rPr>
-              <w:t xml:space="preserve">Go to “Cards manager” menu, </w:t>
-            </w:r>
-            <w:r>
-              <w:rPr>
-                <w:sz w:val="18"/>
-                <w:szCs w:val="18"/>
-              </w:rPr>
-              <w:br/>
-              <w:t>in main page click “Import Profiles” link,</w:t>
-            </w:r>
-            <w:r>
-              <w:rPr>
-                <w:sz w:val="18"/>
-                <w:szCs w:val="18"/>
-              </w:rPr>
-              <w:br/>
-              <w:t>Select the “1.2.001.xml” file,</w:t>
-            </w:r>
-            <w:r>
-              <w:rPr>
-                <w:sz w:val="18"/>
-                <w:szCs w:val="18"/>
-              </w:rPr>
-              <w:br/>
-              <w:t>Import the Profile</w:t>
-            </w:r>
-          </w:p>
+              <w:rPr>
+                <w:sz w:val="18"/>
+                <w:szCs w:val="18"/>
+              </w:rPr>
+            </w:pPr>
+            <w:r>
+              <w:rPr>
+                <w:sz w:val="18"/>
+                <w:szCs w:val="18"/>
+              </w:rPr>
+              <w:t xml:space="preserve">La navicella </w:t>
+            </w:r>
+            <w:r>
+              <w:rPr>
+                <w:sz w:val="18"/>
+                <w:szCs w:val="18"/>
+              </w:rPr>
+              <w:t>deve</w:t>
+            </w:r>
+            <w:r>
+              <w:rPr>
+                <w:sz w:val="18"/>
+                <w:szCs w:val="18"/>
+              </w:rPr>
+              <w:t xml:space="preserve"> sparare sia I missile che I laser.</w:t>
+            </w:r>
+          </w:p>
+        </w:tc>
+      </w:tr>
+    </w:tbl>
+    <w:p>
+      <w:pPr>
+        <w:rPr>
+          <w:lang w:val="en-US"/>
+        </w:rPr>
+      </w:pPr>
+    </w:p>
+    <w:p>
+      <w:pPr>
+        <w:rPr>
+          <w:lang w:val="en-US"/>
+        </w:rPr>
+      </w:pPr>
+    </w:p>
+    <w:tbl>
+      <w:tblPr>
+        <w:tblW w:w="9521" w:type="dxa"/>
+        <w:tblInd w:w="113" w:type="dxa"/>
+        <w:tblBorders>
+          <w:top w:val="single" w:sz="4" w:space="0" w:color="auto"/>
+          <w:left w:val="single" w:sz="4" w:space="0" w:color="auto"/>
+          <w:bottom w:val="single" w:sz="4" w:space="0" w:color="auto"/>
+          <w:right w:val="single" w:sz="4" w:space="0" w:color="auto"/>
+          <w:insideH w:val="single" w:sz="4" w:space="0" w:color="auto"/>
+          <w:insideV w:val="single" w:sz="4" w:space="0" w:color="auto"/>
+        </w:tblBorders>
+        <w:tblLook w:val="01E0" w:firstRow="1" w:lastRow="1" w:firstColumn="1" w:lastColumn="1" w:noHBand="0" w:noVBand="0"/>
+      </w:tblPr>
+      <w:tblGrid>
+        <w:gridCol w:w="2050"/>
+        <w:gridCol w:w="1562"/>
+        <w:gridCol w:w="1267"/>
+        <w:gridCol w:w="4642"/>
+      </w:tblGrid>
+      <w:tr>
+        <w:tc>
+          <w:tcPr>
+            <w:tcW w:w="2050" w:type="dxa"/>
+            <w:tcBorders>
+              <w:bottom w:val="single" w:sz="4" w:space="0" w:color="auto"/>
+              <w:right w:val="single" w:sz="4" w:space="0" w:color="auto"/>
+            </w:tcBorders>
+            <w:shd w:val="pct25" w:color="auto" w:fill="auto"/>
+          </w:tcPr>
           <w:p>
             <w:pPr>
               <w:pStyle w:val="BodyTextChar"/>
-              <w:numPr>
-                <w:ilvl w:val="0"/>
-                <w:numId w:val="17"/>
-              </w:numPr>
-              <w:ind w:left="357" w:hanging="357"/>
-              <w:rPr>
-                <w:sz w:val="18"/>
-                <w:szCs w:val="18"/>
-              </w:rPr>
-            </w:pPr>
-            <w:r>
-              <w:rPr>
-                <w:sz w:val="18"/>
-                <w:szCs w:val="18"/>
-              </w:rPr>
-              <w:t xml:space="preserve">Go to “Cards manager” menu, </w:t>
-            </w:r>
-            <w:r>
-              <w:rPr>
-                <w:sz w:val="18"/>
-                <w:szCs w:val="18"/>
-              </w:rPr>
-              <w:br/>
-              <w:t>in main page click “Import Cards” link,</w:t>
-            </w:r>
-            <w:r>
-              <w:rPr>
-                <w:sz w:val="18"/>
-                <w:szCs w:val="18"/>
-              </w:rPr>
-              <w:br/>
-              <w:t>Select the “1.2.001.txt” file,</w:t>
-            </w:r>
-            <w:r>
-              <w:rPr>
-                <w:sz w:val="18"/>
-                <w:szCs w:val="18"/>
-              </w:rPr>
-              <w:br/>
-              <w:t xml:space="preserve">Delete the cards, </w:t>
-            </w:r>
-            <w:r>
-              <w:rPr>
-                <w:sz w:val="18"/>
-                <w:szCs w:val="18"/>
-              </w:rPr>
-              <w:br/>
-              <w:t>Select the “1.2.001.txt” file,</w:t>
-            </w:r>
-            <w:r>
-              <w:rPr>
-                <w:sz w:val="18"/>
-                <w:szCs w:val="18"/>
-              </w:rPr>
-              <w:br/>
-              <w:t>Import the cards</w:t>
-            </w:r>
-          </w:p>
+              <w:rPr>
+                <w:b/>
+                <w:sz w:val="18"/>
+                <w:szCs w:val="18"/>
+              </w:rPr>
+            </w:pPr>
+            <w:r>
+              <w:rPr>
+                <w:b/>
+                <w:sz w:val="18"/>
+                <w:szCs w:val="18"/>
+              </w:rPr>
+              <w:t>Test Case:</w:t>
+            </w:r>
+          </w:p>
+          <w:p>
+            <w:pPr>
+              <w:pStyle w:val="Corpotesto"/>
+              <w:rPr>
+                <w:sz w:val="18"/>
+                <w:szCs w:val="18"/>
+                <w:lang w:val="en-GB" w:eastAsia="en-US"/>
+              </w:rPr>
+            </w:pPr>
+            <w:r>
+              <w:rPr>
+                <w:b/>
+                <w:sz w:val="18"/>
+                <w:szCs w:val="18"/>
+                <w:lang w:val="en-GB" w:eastAsia="en-US"/>
+              </w:rPr>
+              <w:t>Riferimento</w:t>
+            </w:r>
+            <w:r>
+              <w:rPr>
+                <w:sz w:val="18"/>
+                <w:szCs w:val="18"/>
+                <w:lang w:val="en-GB" w:eastAsia="en-US"/>
+              </w:rPr>
+              <w:t xml:space="preserve">: </w:t>
+            </w:r>
+          </w:p>
+        </w:tc>
+        <w:tc>
+          <w:tcPr>
+            <w:tcW w:w="1562" w:type="dxa"/>
+            <w:tcBorders>
+              <w:left w:val="single" w:sz="4" w:space="0" w:color="auto"/>
+              <w:bottom w:val="single" w:sz="4" w:space="0" w:color="auto"/>
+              <w:right w:val="single" w:sz="4" w:space="0" w:color="auto"/>
+            </w:tcBorders>
+          </w:tcPr>
           <w:p>
             <w:pPr>
               <w:pStyle w:val="BodyTextChar"/>
-              <w:numPr>
-                <w:ilvl w:val="0"/>
-                <w:numId w:val="17"/>
-              </w:numPr>
-              <w:rPr>
-                <w:sz w:val="18"/>
-                <w:szCs w:val="18"/>
-              </w:rPr>
-            </w:pPr>
-            <w:r>
-              <w:rPr>
-                <w:sz w:val="18"/>
-                <w:szCs w:val="18"/>
-              </w:rPr>
-              <w:t>Research the “</w:t>
-            </w:r>
-            <w:r>
-              <w:rPr>
-                <w:rFonts w:eastAsia="MS Mincho" w:cs="Arial"/>
-                <w:color w:val="000000"/>
-                <w:sz w:val="18"/>
-                <w:szCs w:val="18"/>
-                <w:lang w:eastAsia="ja-JP"/>
-              </w:rPr>
-              <w:t>41795924770</w:t>
-            </w:r>
-            <w:r>
-              <w:rPr>
-                <w:sz w:val="18"/>
-                <w:szCs w:val="18"/>
-              </w:rPr>
-              <w:t>” Card,</w:t>
-            </w:r>
-            <w:r>
-              <w:rPr>
-                <w:sz w:val="18"/>
-                <w:szCs w:val="18"/>
-              </w:rPr>
-              <w:br/>
-              <w:t xml:space="preserve">Click the </w:t>
-            </w:r>
-            <w:proofErr w:type="spellStart"/>
-            <w:r>
-              <w:rPr>
-                <w:sz w:val="18"/>
-                <w:szCs w:val="18"/>
-              </w:rPr>
-              <w:t>imsi</w:t>
-            </w:r>
-            <w:proofErr w:type="spellEnd"/>
-            <w:r>
-              <w:rPr>
-                <w:sz w:val="18"/>
-                <w:szCs w:val="18"/>
-              </w:rPr>
-              <w:t xml:space="preserve"> card link</w:t>
-            </w:r>
-            <w:r>
-              <w:rPr>
-                <w:sz w:val="18"/>
-                <w:szCs w:val="18"/>
-              </w:rPr>
-              <w:br/>
-              <w:t>Check the card details</w:t>
-            </w:r>
-          </w:p>
+              <w:rPr>
+                <w:sz w:val="18"/>
+                <w:szCs w:val="18"/>
+              </w:rPr>
+            </w:pPr>
+            <w:r>
+              <w:rPr>
+                <w:sz w:val="18"/>
+                <w:szCs w:val="18"/>
+              </w:rPr>
+              <w:t>TC-002</w:t>
+            </w:r>
+          </w:p>
+          <w:p>
+            <w:pPr>
+              <w:rPr>
+                <w:lang w:val="en-GB" w:eastAsia="en-US"/>
+              </w:rPr>
+            </w:pPr>
+            <w:r>
+              <w:rPr>
+                <w:sz w:val="18"/>
+                <w:szCs w:val="18"/>
+              </w:rPr>
+              <w:t>REQ-02</w:t>
+            </w:r>
+          </w:p>
+        </w:tc>
+        <w:tc>
+          <w:tcPr>
+            <w:tcW w:w="1267" w:type="dxa"/>
+            <w:tcBorders>
+              <w:left w:val="single" w:sz="4" w:space="0" w:color="auto"/>
+              <w:bottom w:val="single" w:sz="4" w:space="0" w:color="auto"/>
+              <w:right w:val="single" w:sz="4" w:space="0" w:color="auto"/>
+            </w:tcBorders>
+            <w:shd w:val="pct25" w:color="auto" w:fill="auto"/>
+          </w:tcPr>
           <w:p>
             <w:pPr>
               <w:pStyle w:val="BodyTextChar"/>
-              <w:numPr>
-                <w:ilvl w:val="0"/>
-                <w:numId w:val="17"/>
-              </w:numPr>
-              <w:rPr>
-                <w:sz w:val="18"/>
-                <w:szCs w:val="18"/>
-              </w:rPr>
-            </w:pPr>
-            <w:r>
-              <w:rPr>
-                <w:rFonts w:eastAsia="MS Mincho" w:cs="Arial"/>
-                <w:sz w:val="18"/>
-                <w:szCs w:val="18"/>
-                <w:lang w:eastAsia="ja-JP"/>
-              </w:rPr>
-              <w:t>Execute the SQL:</w:t>
-            </w:r>
-            <w:r>
-              <w:rPr>
-                <w:rFonts w:eastAsia="MS Mincho" w:cs="Arial"/>
-                <w:sz w:val="18"/>
-                <w:szCs w:val="18"/>
-                <w:lang w:eastAsia="ja-JP"/>
-              </w:rPr>
-              <w:br/>
-            </w:r>
-            <w:r>
-              <w:rPr>
-                <w:rFonts w:ascii="Courier New" w:eastAsia="MS Mincho" w:hAnsi="Courier New" w:cs="Courier New"/>
-                <w:sz w:val="16"/>
-                <w:szCs w:val="16"/>
-                <w:lang w:eastAsia="ja-JP"/>
-              </w:rPr>
-              <w:t xml:space="preserve">SELECT </w:t>
-            </w:r>
-            <w:proofErr w:type="spellStart"/>
-            <w:r>
-              <w:rPr>
-                <w:rFonts w:ascii="Courier New" w:eastAsia="MS Mincho" w:hAnsi="Courier New" w:cs="Courier New"/>
-                <w:sz w:val="16"/>
-                <w:szCs w:val="16"/>
-                <w:lang w:eastAsia="ja-JP"/>
-              </w:rPr>
-              <w:t>imsi</w:t>
-            </w:r>
-            <w:proofErr w:type="spellEnd"/>
-            <w:r>
-              <w:rPr>
-                <w:rFonts w:ascii="Courier New" w:eastAsia="MS Mincho" w:hAnsi="Courier New" w:cs="Courier New"/>
-                <w:sz w:val="16"/>
-                <w:szCs w:val="16"/>
-                <w:lang w:eastAsia="ja-JP"/>
-              </w:rPr>
-              <w:t xml:space="preserve">, </w:t>
-            </w:r>
-            <w:proofErr w:type="spellStart"/>
-            <w:r>
-              <w:rPr>
-                <w:rFonts w:ascii="Courier New" w:eastAsia="MS Mincho" w:hAnsi="Courier New" w:cs="Courier New"/>
-                <w:sz w:val="16"/>
-                <w:szCs w:val="16"/>
-                <w:lang w:eastAsia="ja-JP"/>
-              </w:rPr>
-              <w:t>dir</w:t>
-            </w:r>
-            <w:proofErr w:type="spellEnd"/>
-            <w:r>
-              <w:rPr>
-                <w:rFonts w:ascii="Courier New" w:eastAsia="MS Mincho" w:hAnsi="Courier New" w:cs="Courier New"/>
-                <w:sz w:val="16"/>
-                <w:szCs w:val="16"/>
-                <w:lang w:eastAsia="ja-JP"/>
-              </w:rPr>
-              <w:t xml:space="preserve">, keyset, </w:t>
-            </w:r>
-            <w:proofErr w:type="spellStart"/>
-            <w:r>
-              <w:rPr>
-                <w:rFonts w:ascii="Courier New" w:eastAsia="MS Mincho" w:hAnsi="Courier New" w:cs="Courier New"/>
-                <w:sz w:val="16"/>
-                <w:szCs w:val="16"/>
-                <w:lang w:eastAsia="ja-JP"/>
-              </w:rPr>
-              <w:t>cntr</w:t>
-            </w:r>
-            <w:proofErr w:type="spellEnd"/>
-            <w:r>
-              <w:rPr>
-                <w:rFonts w:ascii="Courier New" w:eastAsia="MS Mincho" w:hAnsi="Courier New" w:cs="Courier New"/>
-                <w:sz w:val="16"/>
-                <w:szCs w:val="16"/>
-                <w:lang w:eastAsia="ja-JP"/>
-              </w:rPr>
-              <w:t xml:space="preserve">, </w:t>
-            </w:r>
-            <w:proofErr w:type="spellStart"/>
-            <w:r>
-              <w:rPr>
-                <w:rFonts w:ascii="Courier New" w:eastAsia="MS Mincho" w:hAnsi="Courier New" w:cs="Courier New"/>
-                <w:sz w:val="16"/>
-                <w:szCs w:val="16"/>
-                <w:lang w:eastAsia="ja-JP"/>
-              </w:rPr>
-              <w:t>rawtohex</w:t>
-            </w:r>
-            <w:proofErr w:type="spellEnd"/>
-            <w:r>
-              <w:rPr>
-                <w:rFonts w:ascii="Courier New" w:eastAsia="MS Mincho" w:hAnsi="Courier New" w:cs="Courier New"/>
-                <w:sz w:val="16"/>
-                <w:szCs w:val="16"/>
-                <w:lang w:eastAsia="ja-JP"/>
-              </w:rPr>
-              <w:t>(</w:t>
-            </w:r>
-            <w:proofErr w:type="spellStart"/>
-            <w:r>
-              <w:rPr>
-                <w:rFonts w:ascii="Courier New" w:eastAsia="MS Mincho" w:hAnsi="Courier New" w:cs="Courier New"/>
-                <w:sz w:val="16"/>
-                <w:szCs w:val="16"/>
-                <w:lang w:eastAsia="ja-JP"/>
-              </w:rPr>
-              <w:t>kickey</w:t>
-            </w:r>
-            <w:proofErr w:type="spellEnd"/>
-            <w:r>
-              <w:rPr>
-                <w:rFonts w:ascii="Courier New" w:eastAsia="MS Mincho" w:hAnsi="Courier New" w:cs="Courier New"/>
-                <w:sz w:val="16"/>
-                <w:szCs w:val="16"/>
-                <w:lang w:eastAsia="ja-JP"/>
-              </w:rPr>
-              <w:t xml:space="preserve">), </w:t>
-            </w:r>
-            <w:proofErr w:type="spellStart"/>
-            <w:r>
-              <w:rPr>
-                <w:rFonts w:ascii="Courier New" w:eastAsia="MS Mincho" w:hAnsi="Courier New" w:cs="Courier New"/>
-                <w:sz w:val="16"/>
-                <w:szCs w:val="16"/>
-                <w:lang w:eastAsia="ja-JP"/>
-              </w:rPr>
-              <w:t>rawtohex</w:t>
-            </w:r>
-            <w:proofErr w:type="spellEnd"/>
-            <w:r>
-              <w:rPr>
-                <w:rFonts w:ascii="Courier New" w:eastAsia="MS Mincho" w:hAnsi="Courier New" w:cs="Courier New"/>
-                <w:sz w:val="16"/>
-                <w:szCs w:val="16"/>
-                <w:lang w:eastAsia="ja-JP"/>
-              </w:rPr>
-              <w:t>(</w:t>
-            </w:r>
-            <w:proofErr w:type="spellStart"/>
-            <w:r>
-              <w:rPr>
-                <w:rFonts w:ascii="Courier New" w:eastAsia="MS Mincho" w:hAnsi="Courier New" w:cs="Courier New"/>
-                <w:sz w:val="16"/>
-                <w:szCs w:val="16"/>
-                <w:lang w:eastAsia="ja-JP"/>
-              </w:rPr>
-              <w:t>kidkey</w:t>
-            </w:r>
-            <w:proofErr w:type="spellEnd"/>
-            <w:r>
-              <w:rPr>
-                <w:rFonts w:ascii="Courier New" w:eastAsia="MS Mincho" w:hAnsi="Courier New" w:cs="Courier New"/>
-                <w:sz w:val="16"/>
-                <w:szCs w:val="16"/>
-                <w:lang w:eastAsia="ja-JP"/>
-              </w:rPr>
-              <w:t xml:space="preserve">), </w:t>
-            </w:r>
-            <w:proofErr w:type="spellStart"/>
-            <w:r>
-              <w:rPr>
-                <w:rFonts w:ascii="Courier New" w:eastAsia="MS Mincho" w:hAnsi="Courier New" w:cs="Courier New"/>
-                <w:sz w:val="16"/>
-                <w:szCs w:val="16"/>
-                <w:lang w:eastAsia="ja-JP"/>
-              </w:rPr>
-              <w:t>rawtohex</w:t>
-            </w:r>
-            <w:proofErr w:type="spellEnd"/>
-            <w:r>
-              <w:rPr>
-                <w:rFonts w:ascii="Courier New" w:eastAsia="MS Mincho" w:hAnsi="Courier New" w:cs="Courier New"/>
-                <w:sz w:val="16"/>
-                <w:szCs w:val="16"/>
-                <w:lang w:eastAsia="ja-JP"/>
-              </w:rPr>
-              <w:t>(</w:t>
-            </w:r>
-            <w:proofErr w:type="spellStart"/>
-            <w:r>
-              <w:rPr>
-                <w:rFonts w:ascii="Courier New" w:eastAsia="MS Mincho" w:hAnsi="Courier New" w:cs="Courier New"/>
-                <w:sz w:val="16"/>
-                <w:szCs w:val="16"/>
-                <w:lang w:eastAsia="ja-JP"/>
-              </w:rPr>
-              <w:t>kikkey</w:t>
-            </w:r>
-            <w:proofErr w:type="spellEnd"/>
-            <w:r>
-              <w:rPr>
-                <w:rFonts w:ascii="Courier New" w:eastAsia="MS Mincho" w:hAnsi="Courier New" w:cs="Courier New"/>
-                <w:sz w:val="16"/>
-                <w:szCs w:val="16"/>
-                <w:lang w:eastAsia="ja-JP"/>
-              </w:rPr>
-              <w:t xml:space="preserve">), </w:t>
-            </w:r>
-            <w:proofErr w:type="spellStart"/>
-            <w:r>
-              <w:rPr>
-                <w:rFonts w:ascii="Courier New" w:eastAsia="MS Mincho" w:hAnsi="Courier New" w:cs="Courier New"/>
-                <w:sz w:val="16"/>
-                <w:szCs w:val="16"/>
-                <w:lang w:eastAsia="ja-JP"/>
-              </w:rPr>
-              <w:t>rawtohex</w:t>
-            </w:r>
-            <w:proofErr w:type="spellEnd"/>
-            <w:r>
-              <w:rPr>
-                <w:rFonts w:ascii="Courier New" w:eastAsia="MS Mincho" w:hAnsi="Courier New" w:cs="Courier New"/>
-                <w:sz w:val="16"/>
-                <w:szCs w:val="16"/>
-                <w:lang w:eastAsia="ja-JP"/>
-              </w:rPr>
-              <w:t>(</w:t>
-            </w:r>
-            <w:proofErr w:type="spellStart"/>
-            <w:r>
-              <w:rPr>
-                <w:rFonts w:ascii="Courier New" w:eastAsia="MS Mincho" w:hAnsi="Courier New" w:cs="Courier New"/>
-                <w:sz w:val="16"/>
-                <w:szCs w:val="16"/>
-                <w:lang w:eastAsia="ja-JP"/>
-              </w:rPr>
-              <w:t>chv</w:t>
-            </w:r>
-            <w:proofErr w:type="spellEnd"/>
-            <w:r>
-              <w:rPr>
-                <w:rFonts w:ascii="Courier New" w:eastAsia="MS Mincho" w:hAnsi="Courier New" w:cs="Courier New"/>
-                <w:sz w:val="16"/>
-                <w:szCs w:val="16"/>
-                <w:lang w:eastAsia="ja-JP"/>
-              </w:rPr>
-              <w:t xml:space="preserve">), </w:t>
-            </w:r>
-            <w:proofErr w:type="spellStart"/>
-            <w:r>
-              <w:rPr>
-                <w:rFonts w:ascii="Courier New" w:eastAsia="MS Mincho" w:hAnsi="Courier New" w:cs="Courier New"/>
-                <w:sz w:val="16"/>
-                <w:szCs w:val="16"/>
-                <w:lang w:eastAsia="ja-JP"/>
-              </w:rPr>
-              <w:t>rawtohex</w:t>
-            </w:r>
-            <w:proofErr w:type="spellEnd"/>
-            <w:r>
-              <w:rPr>
-                <w:rFonts w:ascii="Courier New" w:eastAsia="MS Mincho" w:hAnsi="Courier New" w:cs="Courier New"/>
-                <w:sz w:val="16"/>
-                <w:szCs w:val="16"/>
-                <w:lang w:eastAsia="ja-JP"/>
-              </w:rPr>
-              <w:t xml:space="preserve">(dap)FROM </w:t>
-            </w:r>
-            <w:proofErr w:type="spellStart"/>
-            <w:r>
-              <w:rPr>
-                <w:rFonts w:ascii="Courier New" w:eastAsia="MS Mincho" w:hAnsi="Courier New" w:cs="Courier New"/>
-                <w:sz w:val="16"/>
-                <w:szCs w:val="16"/>
-                <w:lang w:eastAsia="ja-JP"/>
-              </w:rPr>
-              <w:t>otacardkey</w:t>
-            </w:r>
-            <w:proofErr w:type="spellEnd"/>
-            <w:r>
-              <w:rPr>
-                <w:rFonts w:ascii="Courier New" w:eastAsia="MS Mincho" w:hAnsi="Courier New" w:cs="Courier New"/>
-                <w:sz w:val="16"/>
-                <w:szCs w:val="16"/>
-                <w:lang w:eastAsia="ja-JP"/>
-              </w:rPr>
-              <w:t xml:space="preserve"> a where </w:t>
-            </w:r>
-            <w:proofErr w:type="spellStart"/>
-            <w:r>
-              <w:rPr>
-                <w:rFonts w:ascii="Courier New" w:eastAsia="MS Mincho" w:hAnsi="Courier New" w:cs="Courier New"/>
-                <w:sz w:val="16"/>
-                <w:szCs w:val="16"/>
-                <w:lang w:eastAsia="ja-JP"/>
-              </w:rPr>
-              <w:t>imsi</w:t>
-            </w:r>
-            <w:proofErr w:type="spellEnd"/>
-            <w:r>
-              <w:rPr>
-                <w:rFonts w:ascii="Courier New" w:eastAsia="MS Mincho" w:hAnsi="Courier New" w:cs="Courier New"/>
-                <w:sz w:val="16"/>
-                <w:szCs w:val="16"/>
-                <w:lang w:eastAsia="ja-JP"/>
-              </w:rPr>
-              <w:t>='340041795924770' ORDER BY keyset;</w:t>
+              <w:rPr>
+                <w:b/>
+                <w:sz w:val="18"/>
+                <w:szCs w:val="18"/>
+              </w:rPr>
+            </w:pPr>
+            <w:r>
+              <w:rPr>
+                <w:b/>
+                <w:sz w:val="18"/>
+                <w:szCs w:val="18"/>
+              </w:rPr>
+              <w:t>No</w:t>
+            </w:r>
+            <w:r>
+              <w:rPr>
+                <w:b/>
+                <w:sz w:val="18"/>
+                <w:szCs w:val="18"/>
+              </w:rPr>
+              <w:t>me:</w:t>
+            </w:r>
+          </w:p>
+        </w:tc>
+        <w:tc>
+          <w:tcPr>
+            <w:tcW w:w="4642" w:type="dxa"/>
+            <w:tcBorders>
+              <w:left w:val="single" w:sz="4" w:space="0" w:color="auto"/>
+              <w:bottom w:val="single" w:sz="4" w:space="0" w:color="auto"/>
+            </w:tcBorders>
+          </w:tcPr>
+          <w:p>
+            <w:pPr>
+              <w:pStyle w:val="BodyTextChar"/>
+              <w:rPr>
+                <w:sz w:val="18"/>
+                <w:szCs w:val="18"/>
+              </w:rPr>
+            </w:pPr>
+            <w:r>
+              <w:rPr>
+                <w:sz w:val="18"/>
+                <w:szCs w:val="18"/>
+              </w:rPr>
+              <w:t>Modalità di gioco</w:t>
             </w:r>
           </w:p>
         </w:tc>
@@ -8912,34 +8574,14 @@
                 <w:szCs w:val="18"/>
               </w:rPr>
             </w:pPr>
-            <w:proofErr w:type="spellStart"/>
-            <w:r>
-              <w:rPr>
-                <w:b/>
-                <w:sz w:val="18"/>
-                <w:szCs w:val="18"/>
-              </w:rPr>
-              <w:t>Risultati</w:t>
-            </w:r>
-            <w:proofErr w:type="spellEnd"/>
-            <w:r>
-              <w:rPr>
-                <w:b/>
-                <w:sz w:val="18"/>
-                <w:szCs w:val="18"/>
-              </w:rPr>
-              <w:t xml:space="preserve"> </w:t>
-            </w:r>
-            <w:proofErr w:type="spellStart"/>
-            <w:r>
-              <w:rPr>
-                <w:b/>
-                <w:sz w:val="18"/>
-                <w:szCs w:val="18"/>
-              </w:rPr>
-              <w:t>attesi</w:t>
-            </w:r>
-            <w:proofErr w:type="spellEnd"/>
+            <w:r>
+              <w:rPr>
+                <w:b/>
+                <w:sz w:val="18"/>
+                <w:szCs w:val="18"/>
+              </w:rPr>
+              <w:t>Descrizione</w:t>
+            </w:r>
             <w:r>
               <w:rPr>
                 <w:b/>
@@ -8971,23 +8613,230 @@
                 <w:sz w:val="18"/>
                 <w:szCs w:val="18"/>
               </w:rPr>
-              <w:t>Keys visible in the DB (</w:t>
-            </w:r>
-            <w:proofErr w:type="spellStart"/>
-            <w:r>
-              <w:rPr>
-                <w:sz w:val="18"/>
-                <w:szCs w:val="18"/>
-              </w:rPr>
-              <w:t>OtaCardKey</w:t>
-            </w:r>
-            <w:proofErr w:type="spellEnd"/>
-            <w:r>
-              <w:rPr>
-                <w:sz w:val="18"/>
-                <w:szCs w:val="18"/>
-              </w:rPr>
-              <w:t>) but not visible in the GUI (Card details)</w:t>
+              <w:t>Selezionare la modalità di gioco, ovvero single player o dual player.</w:t>
+            </w:r>
+          </w:p>
+        </w:tc>
+      </w:tr>
+      <w:tr>
+        <w:tc>
+          <w:tcPr>
+            <w:tcW w:w="2050" w:type="dxa"/>
+            <w:tcBorders>
+              <w:right w:val="single" w:sz="4" w:space="0" w:color="auto"/>
+            </w:tcBorders>
+            <w:shd w:val="pct25" w:color="auto" w:fill="auto"/>
+          </w:tcPr>
+          <w:p>
+            <w:pPr>
+              <w:pStyle w:val="BodyTextChar"/>
+              <w:rPr>
+                <w:b/>
+                <w:sz w:val="18"/>
+                <w:szCs w:val="18"/>
+              </w:rPr>
+            </w:pPr>
+            <w:r>
+              <w:rPr>
+                <w:b/>
+                <w:sz w:val="18"/>
+                <w:szCs w:val="18"/>
+              </w:rPr>
+              <w:t>Procedura</w:t>
+            </w:r>
+            <w:r>
+              <w:rPr>
+                <w:b/>
+                <w:sz w:val="18"/>
+                <w:szCs w:val="18"/>
+              </w:rPr>
+              <w:t>:</w:t>
+            </w:r>
+          </w:p>
+        </w:tc>
+        <w:tc>
+          <w:tcPr>
+            <w:tcW w:w="7471" w:type="dxa"/>
+            <w:gridSpan w:val="3"/>
+            <w:tcBorders>
+              <w:left w:val="single" w:sz="4" w:space="0" w:color="auto"/>
+            </w:tcBorders>
+          </w:tcPr>
+          <w:p>
+            <w:pPr>
+              <w:pStyle w:val="BodyTextChar"/>
+              <w:numPr>
+                <w:ilvl w:val="0"/>
+                <w:numId w:val="31"/>
+              </w:numPr>
+              <w:rPr>
+                <w:sz w:val="18"/>
+                <w:szCs w:val="18"/>
+              </w:rPr>
+            </w:pPr>
+            <w:r>
+              <w:rPr>
+                <w:sz w:val="18"/>
+                <w:szCs w:val="18"/>
+              </w:rPr>
+              <w:t>Cliccare play</w:t>
+            </w:r>
+          </w:p>
+          <w:p>
+            <w:pPr>
+              <w:pStyle w:val="BodyTextChar"/>
+              <w:numPr>
+                <w:ilvl w:val="0"/>
+                <w:numId w:val="31"/>
+              </w:numPr>
+              <w:rPr>
+                <w:sz w:val="18"/>
+                <w:szCs w:val="18"/>
+              </w:rPr>
+            </w:pPr>
+            <w:r>
+              <w:rPr>
+                <w:sz w:val="18"/>
+                <w:szCs w:val="18"/>
+              </w:rPr>
+              <w:t>Scegliere la modalità</w:t>
+            </w:r>
+          </w:p>
+          <w:p>
+            <w:pPr>
+              <w:pStyle w:val="BodyTextChar"/>
+              <w:numPr>
+                <w:ilvl w:val="0"/>
+                <w:numId w:val="31"/>
+              </w:numPr>
+              <w:rPr>
+                <w:sz w:val="18"/>
+                <w:szCs w:val="18"/>
+              </w:rPr>
+            </w:pPr>
+            <w:r>
+              <w:rPr>
+                <w:sz w:val="18"/>
+                <w:szCs w:val="18"/>
+              </w:rPr>
+              <w:t>Se seleziono single player verificare che il player 2 si muova da solo</w:t>
+            </w:r>
+          </w:p>
+          <w:p>
+            <w:pPr>
+              <w:pStyle w:val="BodyTextChar"/>
+              <w:numPr>
+                <w:ilvl w:val="0"/>
+                <w:numId w:val="31"/>
+              </w:numPr>
+              <w:rPr>
+                <w:sz w:val="18"/>
+                <w:szCs w:val="18"/>
+              </w:rPr>
+            </w:pPr>
+            <w:r>
+              <w:rPr>
+                <w:sz w:val="18"/>
+                <w:szCs w:val="18"/>
+              </w:rPr>
+              <w:t xml:space="preserve">Se seleziono </w:t>
+            </w:r>
+            <w:r>
+              <w:rPr>
+                <w:sz w:val="18"/>
+                <w:szCs w:val="18"/>
+              </w:rPr>
+              <w:t>dual</w:t>
+            </w:r>
+            <w:r>
+              <w:rPr>
+                <w:sz w:val="18"/>
+                <w:szCs w:val="18"/>
+              </w:rPr>
+              <w:t xml:space="preserve"> player verificare che il player 2 si muova </w:t>
+            </w:r>
+            <w:r>
+              <w:rPr>
+                <w:sz w:val="18"/>
+                <w:szCs w:val="18"/>
+              </w:rPr>
+              <w:t>i numeri</w:t>
+            </w:r>
+          </w:p>
+        </w:tc>
+      </w:tr>
+      <w:tr>
+        <w:tc>
+          <w:tcPr>
+            <w:tcW w:w="2050" w:type="dxa"/>
+            <w:tcBorders>
+              <w:right w:val="single" w:sz="4" w:space="0" w:color="auto"/>
+            </w:tcBorders>
+            <w:shd w:val="pct25" w:color="auto" w:fill="auto"/>
+          </w:tcPr>
+          <w:p>
+            <w:pPr>
+              <w:pStyle w:val="BodyTextChar"/>
+              <w:rPr>
+                <w:b/>
+                <w:sz w:val="18"/>
+                <w:szCs w:val="18"/>
+              </w:rPr>
+            </w:pPr>
+            <w:r>
+              <w:rPr>
+                <w:b/>
+                <w:sz w:val="18"/>
+                <w:szCs w:val="18"/>
+              </w:rPr>
+              <w:t>Risultati attesi</w:t>
+            </w:r>
+            <w:r>
+              <w:rPr>
+                <w:b/>
+                <w:sz w:val="18"/>
+                <w:szCs w:val="18"/>
+              </w:rPr>
+              <w:t>:</w:t>
+            </w:r>
+          </w:p>
+        </w:tc>
+        <w:tc>
+          <w:tcPr>
+            <w:tcW w:w="7471" w:type="dxa"/>
+            <w:gridSpan w:val="3"/>
+            <w:tcBorders>
+              <w:left w:val="single" w:sz="4" w:space="0" w:color="auto"/>
+            </w:tcBorders>
+          </w:tcPr>
+          <w:p>
+            <w:pPr>
+              <w:pStyle w:val="BodyTextChar"/>
+              <w:rPr>
+                <w:sz w:val="18"/>
+                <w:szCs w:val="18"/>
+              </w:rPr>
+            </w:pPr>
+            <w:r>
+              <w:rPr>
+                <w:sz w:val="18"/>
+                <w:szCs w:val="18"/>
+              </w:rPr>
+              <w:t xml:space="preserve">In modalità single player il player 2 deve essere controllato dal pc, mentre in modalità dual player il player 2 deve essere controllato dall’utente tramite </w:t>
+            </w:r>
+            <w:r>
+              <w:rPr>
+                <w:sz w:val="18"/>
+                <w:szCs w:val="18"/>
+              </w:rPr>
+              <w:t>ï numeri</w:t>
+            </w:r>
+            <w:r>
+              <w:rPr>
+                <w:sz w:val="18"/>
+                <w:szCs w:val="18"/>
+              </w:rPr>
+              <w:t xml:space="preserve">. </w:t>
             </w:r>
           </w:p>
         </w:tc>
@@ -9001,17 +8850,2440 @@
       </w:pPr>
     </w:p>
     <w:p>
-      <w:pPr>
-        <w:rPr>
-          <w:b/>
-          <w:lang w:val="it-IT"/>
-        </w:rPr>
-      </w:pPr>
-      <w:bookmarkStart w:id="32" w:name="_Toc461179225"/>
+      <w:bookmarkStart w:id="31" w:name="_Toc461179225"/>
       <w:r>
         <w:br w:type="page"/>
       </w:r>
     </w:p>
+    <w:tbl>
+      <w:tblPr>
+        <w:tblW w:w="9521" w:type="dxa"/>
+        <w:tblInd w:w="113" w:type="dxa"/>
+        <w:tblBorders>
+          <w:top w:val="single" w:sz="4" w:space="0" w:color="auto"/>
+          <w:left w:val="single" w:sz="4" w:space="0" w:color="auto"/>
+          <w:bottom w:val="single" w:sz="4" w:space="0" w:color="auto"/>
+          <w:right w:val="single" w:sz="4" w:space="0" w:color="auto"/>
+          <w:insideH w:val="single" w:sz="4" w:space="0" w:color="auto"/>
+          <w:insideV w:val="single" w:sz="4" w:space="0" w:color="auto"/>
+        </w:tblBorders>
+        <w:tblLook w:val="01E0" w:firstRow="1" w:lastRow="1" w:firstColumn="1" w:lastColumn="1" w:noHBand="0" w:noVBand="0"/>
+      </w:tblPr>
+      <w:tblGrid>
+        <w:gridCol w:w="2050"/>
+        <w:gridCol w:w="1562"/>
+        <w:gridCol w:w="1267"/>
+        <w:gridCol w:w="4642"/>
+      </w:tblGrid>
+      <w:tr>
+        <w:tc>
+          <w:tcPr>
+            <w:tcW w:w="2050" w:type="dxa"/>
+            <w:tcBorders>
+              <w:bottom w:val="single" w:sz="4" w:space="0" w:color="auto"/>
+              <w:right w:val="single" w:sz="4" w:space="0" w:color="auto"/>
+            </w:tcBorders>
+            <w:shd w:val="pct25" w:color="auto" w:fill="auto"/>
+          </w:tcPr>
+          <w:p>
+            <w:pPr>
+              <w:pStyle w:val="BodyTextChar"/>
+              <w:rPr>
+                <w:b/>
+                <w:sz w:val="18"/>
+                <w:szCs w:val="18"/>
+              </w:rPr>
+            </w:pPr>
+            <w:r>
+              <w:rPr>
+                <w:b/>
+                <w:sz w:val="18"/>
+                <w:szCs w:val="18"/>
+              </w:rPr>
+              <w:t>Test Case:</w:t>
+            </w:r>
+          </w:p>
+          <w:p>
+            <w:pPr>
+              <w:pStyle w:val="Corpotesto"/>
+              <w:rPr>
+                <w:sz w:val="18"/>
+                <w:szCs w:val="18"/>
+                <w:lang w:val="en-GB" w:eastAsia="en-US"/>
+              </w:rPr>
+            </w:pPr>
+            <w:r>
+              <w:rPr>
+                <w:b/>
+                <w:sz w:val="18"/>
+                <w:szCs w:val="18"/>
+                <w:lang w:val="en-GB" w:eastAsia="en-US"/>
+              </w:rPr>
+              <w:t>Riferimento</w:t>
+            </w:r>
+            <w:r>
+              <w:rPr>
+                <w:sz w:val="18"/>
+                <w:szCs w:val="18"/>
+                <w:lang w:val="en-GB" w:eastAsia="en-US"/>
+              </w:rPr>
+              <w:t xml:space="preserve">: </w:t>
+            </w:r>
+          </w:p>
+        </w:tc>
+        <w:tc>
+          <w:tcPr>
+            <w:tcW w:w="1562" w:type="dxa"/>
+            <w:tcBorders>
+              <w:left w:val="single" w:sz="4" w:space="0" w:color="auto"/>
+              <w:bottom w:val="single" w:sz="4" w:space="0" w:color="auto"/>
+              <w:right w:val="single" w:sz="4" w:space="0" w:color="auto"/>
+            </w:tcBorders>
+          </w:tcPr>
+          <w:p>
+            <w:pPr>
+              <w:pStyle w:val="BodyTextChar"/>
+              <w:rPr>
+                <w:sz w:val="18"/>
+                <w:szCs w:val="18"/>
+              </w:rPr>
+            </w:pPr>
+            <w:r>
+              <w:rPr>
+                <w:sz w:val="18"/>
+                <w:szCs w:val="18"/>
+              </w:rPr>
+              <w:t>TC-00</w:t>
+            </w:r>
+            <w:r>
+              <w:rPr>
+                <w:sz w:val="18"/>
+                <w:szCs w:val="18"/>
+              </w:rPr>
+              <w:t>3</w:t>
+            </w:r>
+          </w:p>
+          <w:p>
+            <w:pPr>
+              <w:rPr>
+                <w:lang w:val="en-GB" w:eastAsia="en-US"/>
+              </w:rPr>
+            </w:pPr>
+            <w:r>
+              <w:rPr>
+                <w:sz w:val="18"/>
+                <w:szCs w:val="18"/>
+              </w:rPr>
+              <w:t>REQ-0</w:t>
+            </w:r>
+            <w:r>
+              <w:rPr>
+                <w:sz w:val="18"/>
+                <w:szCs w:val="18"/>
+              </w:rPr>
+              <w:t>3</w:t>
+            </w:r>
+          </w:p>
+        </w:tc>
+        <w:tc>
+          <w:tcPr>
+            <w:tcW w:w="1267" w:type="dxa"/>
+            <w:tcBorders>
+              <w:left w:val="single" w:sz="4" w:space="0" w:color="auto"/>
+              <w:bottom w:val="single" w:sz="4" w:space="0" w:color="auto"/>
+              <w:right w:val="single" w:sz="4" w:space="0" w:color="auto"/>
+            </w:tcBorders>
+            <w:shd w:val="pct25" w:color="auto" w:fill="auto"/>
+          </w:tcPr>
+          <w:p>
+            <w:pPr>
+              <w:pStyle w:val="BodyTextChar"/>
+              <w:rPr>
+                <w:b/>
+                <w:sz w:val="18"/>
+                <w:szCs w:val="18"/>
+              </w:rPr>
+            </w:pPr>
+            <w:r>
+              <w:rPr>
+                <w:b/>
+                <w:sz w:val="18"/>
+                <w:szCs w:val="18"/>
+              </w:rPr>
+              <w:t>No</w:t>
+            </w:r>
+            <w:r>
+              <w:rPr>
+                <w:b/>
+                <w:sz w:val="18"/>
+                <w:szCs w:val="18"/>
+              </w:rPr>
+              <w:t>me:</w:t>
+            </w:r>
+          </w:p>
+        </w:tc>
+        <w:tc>
+          <w:tcPr>
+            <w:tcW w:w="4642" w:type="dxa"/>
+            <w:tcBorders>
+              <w:left w:val="single" w:sz="4" w:space="0" w:color="auto"/>
+              <w:bottom w:val="single" w:sz="4" w:space="0" w:color="auto"/>
+            </w:tcBorders>
+          </w:tcPr>
+          <w:p>
+            <w:pPr>
+              <w:pStyle w:val="BodyTextChar"/>
+              <w:rPr>
+                <w:sz w:val="18"/>
+                <w:szCs w:val="18"/>
+              </w:rPr>
+            </w:pPr>
+            <w:r>
+              <w:rPr>
+                <w:sz w:val="18"/>
+                <w:szCs w:val="18"/>
+              </w:rPr>
+              <w:t>Movimento</w:t>
+            </w:r>
+          </w:p>
+        </w:tc>
+      </w:tr>
+      <w:tr>
+        <w:tc>
+          <w:tcPr>
+            <w:tcW w:w="2050" w:type="dxa"/>
+            <w:tcBorders>
+              <w:right w:val="single" w:sz="4" w:space="0" w:color="auto"/>
+            </w:tcBorders>
+            <w:shd w:val="pct25" w:color="auto" w:fill="auto"/>
+          </w:tcPr>
+          <w:p>
+            <w:pPr>
+              <w:pStyle w:val="BodyTextChar"/>
+              <w:rPr>
+                <w:b/>
+                <w:sz w:val="18"/>
+                <w:szCs w:val="18"/>
+              </w:rPr>
+            </w:pPr>
+            <w:r>
+              <w:rPr>
+                <w:b/>
+                <w:sz w:val="18"/>
+                <w:szCs w:val="18"/>
+              </w:rPr>
+              <w:t>Descrizione</w:t>
+            </w:r>
+            <w:r>
+              <w:rPr>
+                <w:b/>
+                <w:sz w:val="18"/>
+                <w:szCs w:val="18"/>
+              </w:rPr>
+              <w:t>:</w:t>
+            </w:r>
+          </w:p>
+        </w:tc>
+        <w:tc>
+          <w:tcPr>
+            <w:tcW w:w="7471" w:type="dxa"/>
+            <w:gridSpan w:val="3"/>
+            <w:tcBorders>
+              <w:left w:val="single" w:sz="4" w:space="0" w:color="auto"/>
+            </w:tcBorders>
+          </w:tcPr>
+          <w:p>
+            <w:pPr>
+              <w:pStyle w:val="BodyTextChar"/>
+              <w:rPr>
+                <w:sz w:val="18"/>
+                <w:szCs w:val="18"/>
+              </w:rPr>
+            </w:pPr>
+            <w:r>
+              <w:rPr>
+                <w:sz w:val="18"/>
+                <w:szCs w:val="18"/>
+              </w:rPr>
+              <w:t>La navicella può solo andare avanti e curvare.</w:t>
+            </w:r>
+          </w:p>
+        </w:tc>
+      </w:tr>
+      <w:tr>
+        <w:tc>
+          <w:tcPr>
+            <w:tcW w:w="2050" w:type="dxa"/>
+            <w:tcBorders>
+              <w:right w:val="single" w:sz="4" w:space="0" w:color="auto"/>
+            </w:tcBorders>
+            <w:shd w:val="pct25" w:color="auto" w:fill="auto"/>
+          </w:tcPr>
+          <w:p>
+            <w:pPr>
+              <w:pStyle w:val="BodyTextChar"/>
+              <w:rPr>
+                <w:b/>
+                <w:sz w:val="18"/>
+                <w:szCs w:val="18"/>
+              </w:rPr>
+            </w:pPr>
+            <w:r>
+              <w:rPr>
+                <w:b/>
+                <w:sz w:val="18"/>
+                <w:szCs w:val="18"/>
+              </w:rPr>
+              <w:t>Procedura</w:t>
+            </w:r>
+            <w:r>
+              <w:rPr>
+                <w:b/>
+                <w:sz w:val="18"/>
+                <w:szCs w:val="18"/>
+              </w:rPr>
+              <w:t>:</w:t>
+            </w:r>
+          </w:p>
+        </w:tc>
+        <w:tc>
+          <w:tcPr>
+            <w:tcW w:w="7471" w:type="dxa"/>
+            <w:gridSpan w:val="3"/>
+            <w:tcBorders>
+              <w:left w:val="single" w:sz="4" w:space="0" w:color="auto"/>
+            </w:tcBorders>
+          </w:tcPr>
+          <w:p>
+            <w:pPr>
+              <w:pStyle w:val="BodyTextChar"/>
+              <w:numPr>
+                <w:ilvl w:val="0"/>
+                <w:numId w:val="32"/>
+              </w:numPr>
+              <w:rPr>
+                <w:sz w:val="18"/>
+                <w:szCs w:val="18"/>
+              </w:rPr>
+            </w:pPr>
+            <w:r>
+              <w:rPr>
+                <w:sz w:val="18"/>
+                <w:szCs w:val="18"/>
+              </w:rPr>
+              <w:t>Iniziare a giocare</w:t>
+            </w:r>
+          </w:p>
+          <w:p>
+            <w:pPr>
+              <w:pStyle w:val="BodyTextChar"/>
+              <w:numPr>
+                <w:ilvl w:val="0"/>
+                <w:numId w:val="32"/>
+              </w:numPr>
+              <w:rPr>
+                <w:sz w:val="18"/>
+                <w:szCs w:val="18"/>
+              </w:rPr>
+            </w:pPr>
+            <w:r>
+              <w:rPr>
+                <w:sz w:val="18"/>
+                <w:szCs w:val="18"/>
+              </w:rPr>
+              <w:t>Verificare che posso andare solo avanti e curvare con i vari tasti</w:t>
+            </w:r>
+          </w:p>
+        </w:tc>
+      </w:tr>
+      <w:tr>
+        <w:tc>
+          <w:tcPr>
+            <w:tcW w:w="2050" w:type="dxa"/>
+            <w:tcBorders>
+              <w:right w:val="single" w:sz="4" w:space="0" w:color="auto"/>
+            </w:tcBorders>
+            <w:shd w:val="pct25" w:color="auto" w:fill="auto"/>
+          </w:tcPr>
+          <w:p>
+            <w:pPr>
+              <w:pStyle w:val="BodyTextChar"/>
+              <w:rPr>
+                <w:b/>
+                <w:sz w:val="18"/>
+                <w:szCs w:val="18"/>
+              </w:rPr>
+            </w:pPr>
+            <w:r>
+              <w:rPr>
+                <w:b/>
+                <w:sz w:val="18"/>
+                <w:szCs w:val="18"/>
+              </w:rPr>
+              <w:t>Risultati attesi</w:t>
+            </w:r>
+            <w:r>
+              <w:rPr>
+                <w:b/>
+                <w:sz w:val="18"/>
+                <w:szCs w:val="18"/>
+              </w:rPr>
+              <w:t>:</w:t>
+            </w:r>
+          </w:p>
+        </w:tc>
+        <w:tc>
+          <w:tcPr>
+            <w:tcW w:w="7471" w:type="dxa"/>
+            <w:gridSpan w:val="3"/>
+            <w:tcBorders>
+              <w:left w:val="single" w:sz="4" w:space="0" w:color="auto"/>
+            </w:tcBorders>
+          </w:tcPr>
+          <w:p>
+            <w:pPr>
+              <w:pStyle w:val="BodyTextChar"/>
+              <w:rPr>
+                <w:sz w:val="18"/>
+                <w:szCs w:val="18"/>
+              </w:rPr>
+            </w:pPr>
+            <w:r>
+              <w:rPr>
+                <w:sz w:val="18"/>
+                <w:szCs w:val="18"/>
+              </w:rPr>
+              <w:t>La navicella deve curvare e accellerare</w:t>
+            </w:r>
+            <w:r>
+              <w:rPr>
+                <w:sz w:val="18"/>
+                <w:szCs w:val="18"/>
+              </w:rPr>
+              <w:t xml:space="preserve">. </w:t>
+            </w:r>
+          </w:p>
+        </w:tc>
+      </w:tr>
+    </w:tbl>
+    <w:p/>
+    <w:tbl>
+      <w:tblPr>
+        <w:tblW w:w="9521" w:type="dxa"/>
+        <w:tblInd w:w="113" w:type="dxa"/>
+        <w:tblBorders>
+          <w:top w:val="single" w:sz="4" w:space="0" w:color="auto"/>
+          <w:left w:val="single" w:sz="4" w:space="0" w:color="auto"/>
+          <w:bottom w:val="single" w:sz="4" w:space="0" w:color="auto"/>
+          <w:right w:val="single" w:sz="4" w:space="0" w:color="auto"/>
+          <w:insideH w:val="single" w:sz="4" w:space="0" w:color="auto"/>
+          <w:insideV w:val="single" w:sz="4" w:space="0" w:color="auto"/>
+        </w:tblBorders>
+        <w:tblLook w:val="01E0" w:firstRow="1" w:lastRow="1" w:firstColumn="1" w:lastColumn="1" w:noHBand="0" w:noVBand="0"/>
+      </w:tblPr>
+      <w:tblGrid>
+        <w:gridCol w:w="2050"/>
+        <w:gridCol w:w="1562"/>
+        <w:gridCol w:w="1267"/>
+        <w:gridCol w:w="4642"/>
+      </w:tblGrid>
+      <w:tr>
+        <w:tc>
+          <w:tcPr>
+            <w:tcW w:w="2050" w:type="dxa"/>
+            <w:tcBorders>
+              <w:bottom w:val="single" w:sz="4" w:space="0" w:color="auto"/>
+              <w:right w:val="single" w:sz="4" w:space="0" w:color="auto"/>
+            </w:tcBorders>
+            <w:shd w:val="pct25" w:color="auto" w:fill="auto"/>
+          </w:tcPr>
+          <w:p>
+            <w:pPr>
+              <w:pStyle w:val="BodyTextChar"/>
+              <w:rPr>
+                <w:b/>
+                <w:sz w:val="18"/>
+                <w:szCs w:val="18"/>
+              </w:rPr>
+            </w:pPr>
+            <w:r>
+              <w:rPr>
+                <w:b/>
+                <w:sz w:val="18"/>
+                <w:szCs w:val="18"/>
+              </w:rPr>
+              <w:t>Test Case:</w:t>
+            </w:r>
+          </w:p>
+          <w:p>
+            <w:pPr>
+              <w:pStyle w:val="Corpotesto"/>
+              <w:rPr>
+                <w:sz w:val="18"/>
+                <w:szCs w:val="18"/>
+                <w:lang w:val="en-GB" w:eastAsia="en-US"/>
+              </w:rPr>
+            </w:pPr>
+            <w:r>
+              <w:rPr>
+                <w:b/>
+                <w:sz w:val="18"/>
+                <w:szCs w:val="18"/>
+                <w:lang w:val="en-GB" w:eastAsia="en-US"/>
+              </w:rPr>
+              <w:t>Riferimento</w:t>
+            </w:r>
+            <w:r>
+              <w:rPr>
+                <w:sz w:val="18"/>
+                <w:szCs w:val="18"/>
+                <w:lang w:val="en-GB" w:eastAsia="en-US"/>
+              </w:rPr>
+              <w:t xml:space="preserve">: </w:t>
+            </w:r>
+          </w:p>
+        </w:tc>
+        <w:tc>
+          <w:tcPr>
+            <w:tcW w:w="1562" w:type="dxa"/>
+            <w:tcBorders>
+              <w:left w:val="single" w:sz="4" w:space="0" w:color="auto"/>
+              <w:bottom w:val="single" w:sz="4" w:space="0" w:color="auto"/>
+              <w:right w:val="single" w:sz="4" w:space="0" w:color="auto"/>
+            </w:tcBorders>
+          </w:tcPr>
+          <w:p>
+            <w:pPr>
+              <w:pStyle w:val="BodyTextChar"/>
+              <w:rPr>
+                <w:sz w:val="18"/>
+                <w:szCs w:val="18"/>
+              </w:rPr>
+            </w:pPr>
+            <w:r>
+              <w:rPr>
+                <w:sz w:val="18"/>
+                <w:szCs w:val="18"/>
+              </w:rPr>
+              <w:t>TC-00</w:t>
+            </w:r>
+            <w:r>
+              <w:rPr>
+                <w:sz w:val="18"/>
+                <w:szCs w:val="18"/>
+              </w:rPr>
+              <w:t>4</w:t>
+            </w:r>
+          </w:p>
+          <w:p>
+            <w:pPr>
+              <w:rPr>
+                <w:lang w:val="en-GB" w:eastAsia="en-US"/>
+              </w:rPr>
+            </w:pPr>
+            <w:r>
+              <w:rPr>
+                <w:sz w:val="18"/>
+                <w:szCs w:val="18"/>
+              </w:rPr>
+              <w:t>REQ-0</w:t>
+            </w:r>
+            <w:r>
+              <w:rPr>
+                <w:sz w:val="18"/>
+                <w:szCs w:val="18"/>
+              </w:rPr>
+              <w:t>4</w:t>
+            </w:r>
+          </w:p>
+        </w:tc>
+        <w:tc>
+          <w:tcPr>
+            <w:tcW w:w="1267" w:type="dxa"/>
+            <w:tcBorders>
+              <w:left w:val="single" w:sz="4" w:space="0" w:color="auto"/>
+              <w:bottom w:val="single" w:sz="4" w:space="0" w:color="auto"/>
+              <w:right w:val="single" w:sz="4" w:space="0" w:color="auto"/>
+            </w:tcBorders>
+            <w:shd w:val="pct25" w:color="auto" w:fill="auto"/>
+          </w:tcPr>
+          <w:p>
+            <w:pPr>
+              <w:pStyle w:val="BodyTextChar"/>
+              <w:rPr>
+                <w:b/>
+                <w:sz w:val="18"/>
+                <w:szCs w:val="18"/>
+              </w:rPr>
+            </w:pPr>
+            <w:r>
+              <w:rPr>
+                <w:b/>
+                <w:sz w:val="18"/>
+                <w:szCs w:val="18"/>
+              </w:rPr>
+              <w:t>No</w:t>
+            </w:r>
+            <w:r>
+              <w:rPr>
+                <w:b/>
+                <w:sz w:val="18"/>
+                <w:szCs w:val="18"/>
+              </w:rPr>
+              <w:t>me:</w:t>
+            </w:r>
+          </w:p>
+        </w:tc>
+        <w:tc>
+          <w:tcPr>
+            <w:tcW w:w="4642" w:type="dxa"/>
+            <w:tcBorders>
+              <w:left w:val="single" w:sz="4" w:space="0" w:color="auto"/>
+              <w:bottom w:val="single" w:sz="4" w:space="0" w:color="auto"/>
+            </w:tcBorders>
+          </w:tcPr>
+          <w:p>
+            <w:pPr>
+              <w:pStyle w:val="BodyTextChar"/>
+              <w:rPr>
+                <w:sz w:val="18"/>
+                <w:szCs w:val="18"/>
+              </w:rPr>
+            </w:pPr>
+            <w:r>
+              <w:rPr>
+                <w:sz w:val="18"/>
+                <w:szCs w:val="18"/>
+              </w:rPr>
+              <w:t>Ostacoli opzionali</w:t>
+            </w:r>
+          </w:p>
+        </w:tc>
+      </w:tr>
+      <w:tr>
+        <w:tc>
+          <w:tcPr>
+            <w:tcW w:w="2050" w:type="dxa"/>
+            <w:tcBorders>
+              <w:right w:val="single" w:sz="4" w:space="0" w:color="auto"/>
+            </w:tcBorders>
+            <w:shd w:val="pct25" w:color="auto" w:fill="auto"/>
+          </w:tcPr>
+          <w:p>
+            <w:pPr>
+              <w:pStyle w:val="BodyTextChar"/>
+              <w:rPr>
+                <w:b/>
+                <w:sz w:val="18"/>
+                <w:szCs w:val="18"/>
+              </w:rPr>
+            </w:pPr>
+            <w:r>
+              <w:rPr>
+                <w:b/>
+                <w:sz w:val="18"/>
+                <w:szCs w:val="18"/>
+              </w:rPr>
+              <w:t>Descrizione</w:t>
+            </w:r>
+            <w:r>
+              <w:rPr>
+                <w:b/>
+                <w:sz w:val="18"/>
+                <w:szCs w:val="18"/>
+              </w:rPr>
+              <w:t>:</w:t>
+            </w:r>
+          </w:p>
+        </w:tc>
+        <w:tc>
+          <w:tcPr>
+            <w:tcW w:w="7471" w:type="dxa"/>
+            <w:gridSpan w:val="3"/>
+            <w:tcBorders>
+              <w:left w:val="single" w:sz="4" w:space="0" w:color="auto"/>
+            </w:tcBorders>
+          </w:tcPr>
+          <w:p>
+            <w:pPr>
+              <w:pStyle w:val="BodyTextChar"/>
+              <w:rPr>
+                <w:sz w:val="18"/>
+                <w:szCs w:val="18"/>
+              </w:rPr>
+            </w:pPr>
+            <w:r>
+              <w:rPr>
+                <w:sz w:val="18"/>
+                <w:szCs w:val="18"/>
+              </w:rPr>
+              <w:t>Negli ostacoli posso scegliere se avere il pianeta al centro o la gravità</w:t>
+            </w:r>
+            <w:r>
+              <w:rPr>
+                <w:sz w:val="18"/>
+                <w:szCs w:val="18"/>
+              </w:rPr>
+              <w:t>.</w:t>
+            </w:r>
+          </w:p>
+        </w:tc>
+      </w:tr>
+      <w:tr>
+        <w:tc>
+          <w:tcPr>
+            <w:tcW w:w="2050" w:type="dxa"/>
+            <w:tcBorders>
+              <w:right w:val="single" w:sz="4" w:space="0" w:color="auto"/>
+            </w:tcBorders>
+            <w:shd w:val="pct25" w:color="auto" w:fill="auto"/>
+          </w:tcPr>
+          <w:p>
+            <w:pPr>
+              <w:pStyle w:val="BodyTextChar"/>
+              <w:rPr>
+                <w:b/>
+                <w:sz w:val="18"/>
+                <w:szCs w:val="18"/>
+              </w:rPr>
+            </w:pPr>
+            <w:r>
+              <w:rPr>
+                <w:b/>
+                <w:sz w:val="18"/>
+                <w:szCs w:val="18"/>
+              </w:rPr>
+              <w:t>Procedura</w:t>
+            </w:r>
+            <w:r>
+              <w:rPr>
+                <w:b/>
+                <w:sz w:val="18"/>
+                <w:szCs w:val="18"/>
+              </w:rPr>
+              <w:t>:</w:t>
+            </w:r>
+          </w:p>
+        </w:tc>
+        <w:tc>
+          <w:tcPr>
+            <w:tcW w:w="7471" w:type="dxa"/>
+            <w:gridSpan w:val="3"/>
+            <w:tcBorders>
+              <w:left w:val="single" w:sz="4" w:space="0" w:color="auto"/>
+            </w:tcBorders>
+          </w:tcPr>
+          <w:p>
+            <w:pPr>
+              <w:pStyle w:val="BodyTextChar"/>
+              <w:numPr>
+                <w:ilvl w:val="0"/>
+                <w:numId w:val="33"/>
+              </w:numPr>
+              <w:rPr>
+                <w:sz w:val="18"/>
+                <w:szCs w:val="18"/>
+              </w:rPr>
+            </w:pPr>
+            <w:r>
+              <w:rPr>
+                <w:sz w:val="18"/>
+                <w:szCs w:val="18"/>
+              </w:rPr>
+              <w:t>Cliccare options</w:t>
+            </w:r>
+          </w:p>
+          <w:p>
+            <w:pPr>
+              <w:pStyle w:val="Corpotesto"/>
+              <w:numPr>
+                <w:ilvl w:val="0"/>
+                <w:numId w:val="33"/>
+              </w:numPr>
+              <w:rPr>
+                <w:lang w:val="en-GB" w:eastAsia="en-US"/>
+              </w:rPr>
+            </w:pPr>
+            <w:r>
+              <w:rPr>
+                <w:lang w:val="en-GB" w:eastAsia="en-US"/>
+              </w:rPr>
+              <w:t>Scegliere se usare una di queste opzioni</w:t>
+            </w:r>
+          </w:p>
+          <w:p>
+            <w:pPr>
+              <w:pStyle w:val="Corpotesto"/>
+              <w:numPr>
+                <w:ilvl w:val="0"/>
+                <w:numId w:val="33"/>
+              </w:numPr>
+              <w:rPr>
+                <w:lang w:val="en-GB" w:eastAsia="en-US"/>
+              </w:rPr>
+            </w:pPr>
+            <w:r>
+              <w:rPr>
+                <w:lang w:val="en-GB" w:eastAsia="en-US"/>
+              </w:rPr>
+              <w:t>Entrare nel gioco e verificare se ci sono</w:t>
+            </w:r>
+          </w:p>
+        </w:tc>
+      </w:tr>
+      <w:tr>
+        <w:tc>
+          <w:tcPr>
+            <w:tcW w:w="2050" w:type="dxa"/>
+            <w:tcBorders>
+              <w:right w:val="single" w:sz="4" w:space="0" w:color="auto"/>
+            </w:tcBorders>
+            <w:shd w:val="pct25" w:color="auto" w:fill="auto"/>
+          </w:tcPr>
+          <w:p>
+            <w:pPr>
+              <w:pStyle w:val="BodyTextChar"/>
+              <w:rPr>
+                <w:b/>
+                <w:sz w:val="18"/>
+                <w:szCs w:val="18"/>
+              </w:rPr>
+            </w:pPr>
+            <w:r>
+              <w:rPr>
+                <w:b/>
+                <w:sz w:val="18"/>
+                <w:szCs w:val="18"/>
+              </w:rPr>
+              <w:t>Risultati attesi</w:t>
+            </w:r>
+            <w:r>
+              <w:rPr>
+                <w:b/>
+                <w:sz w:val="18"/>
+                <w:szCs w:val="18"/>
+              </w:rPr>
+              <w:t>:</w:t>
+            </w:r>
+          </w:p>
+        </w:tc>
+        <w:tc>
+          <w:tcPr>
+            <w:tcW w:w="7471" w:type="dxa"/>
+            <w:gridSpan w:val="3"/>
+            <w:tcBorders>
+              <w:left w:val="single" w:sz="4" w:space="0" w:color="auto"/>
+            </w:tcBorders>
+          </w:tcPr>
+          <w:p>
+            <w:pPr>
+              <w:pStyle w:val="BodyTextChar"/>
+              <w:rPr>
+                <w:sz w:val="18"/>
+                <w:szCs w:val="18"/>
+              </w:rPr>
+            </w:pPr>
+            <w:r>
+              <w:rPr>
+                <w:sz w:val="18"/>
+                <w:szCs w:val="18"/>
+              </w:rPr>
+              <w:t>Le opzioni se scelte dovrebbero apparire quando inizio a giocare</w:t>
+            </w:r>
+            <w:r>
+              <w:rPr>
+                <w:sz w:val="18"/>
+                <w:szCs w:val="18"/>
+              </w:rPr>
+              <w:t xml:space="preserve">. </w:t>
+            </w:r>
+          </w:p>
+        </w:tc>
+      </w:tr>
+    </w:tbl>
+    <w:p/>
+    <w:tbl>
+      <w:tblPr>
+        <w:tblW w:w="9521" w:type="dxa"/>
+        <w:tblInd w:w="113" w:type="dxa"/>
+        <w:tblBorders>
+          <w:top w:val="single" w:sz="4" w:space="0" w:color="auto"/>
+          <w:left w:val="single" w:sz="4" w:space="0" w:color="auto"/>
+          <w:bottom w:val="single" w:sz="4" w:space="0" w:color="auto"/>
+          <w:right w:val="single" w:sz="4" w:space="0" w:color="auto"/>
+          <w:insideH w:val="single" w:sz="4" w:space="0" w:color="auto"/>
+          <w:insideV w:val="single" w:sz="4" w:space="0" w:color="auto"/>
+        </w:tblBorders>
+        <w:tblLook w:val="01E0" w:firstRow="1" w:lastRow="1" w:firstColumn="1" w:lastColumn="1" w:noHBand="0" w:noVBand="0"/>
+      </w:tblPr>
+      <w:tblGrid>
+        <w:gridCol w:w="2050"/>
+        <w:gridCol w:w="1562"/>
+        <w:gridCol w:w="1267"/>
+        <w:gridCol w:w="4642"/>
+      </w:tblGrid>
+      <w:tr>
+        <w:tc>
+          <w:tcPr>
+            <w:tcW w:w="2050" w:type="dxa"/>
+            <w:tcBorders>
+              <w:bottom w:val="single" w:sz="4" w:space="0" w:color="auto"/>
+              <w:right w:val="single" w:sz="4" w:space="0" w:color="auto"/>
+            </w:tcBorders>
+            <w:shd w:val="pct25" w:color="auto" w:fill="auto"/>
+          </w:tcPr>
+          <w:p>
+            <w:pPr>
+              <w:pStyle w:val="BodyTextChar"/>
+              <w:rPr>
+                <w:b/>
+                <w:sz w:val="18"/>
+                <w:szCs w:val="18"/>
+              </w:rPr>
+            </w:pPr>
+            <w:r>
+              <w:rPr>
+                <w:b/>
+                <w:sz w:val="18"/>
+                <w:szCs w:val="18"/>
+              </w:rPr>
+              <w:t>Test Case:</w:t>
+            </w:r>
+          </w:p>
+          <w:p>
+            <w:pPr>
+              <w:pStyle w:val="Corpotesto"/>
+              <w:rPr>
+                <w:sz w:val="18"/>
+                <w:szCs w:val="18"/>
+                <w:lang w:val="en-GB" w:eastAsia="en-US"/>
+              </w:rPr>
+            </w:pPr>
+            <w:r>
+              <w:rPr>
+                <w:b/>
+                <w:sz w:val="18"/>
+                <w:szCs w:val="18"/>
+                <w:lang w:val="en-GB" w:eastAsia="en-US"/>
+              </w:rPr>
+              <w:t>Riferimento</w:t>
+            </w:r>
+            <w:r>
+              <w:rPr>
+                <w:sz w:val="18"/>
+                <w:szCs w:val="18"/>
+                <w:lang w:val="en-GB" w:eastAsia="en-US"/>
+              </w:rPr>
+              <w:t xml:space="preserve">: </w:t>
+            </w:r>
+          </w:p>
+        </w:tc>
+        <w:tc>
+          <w:tcPr>
+            <w:tcW w:w="1562" w:type="dxa"/>
+            <w:tcBorders>
+              <w:left w:val="single" w:sz="4" w:space="0" w:color="auto"/>
+              <w:bottom w:val="single" w:sz="4" w:space="0" w:color="auto"/>
+              <w:right w:val="single" w:sz="4" w:space="0" w:color="auto"/>
+            </w:tcBorders>
+          </w:tcPr>
+          <w:p>
+            <w:pPr>
+              <w:pStyle w:val="BodyTextChar"/>
+              <w:rPr>
+                <w:sz w:val="18"/>
+                <w:szCs w:val="18"/>
+              </w:rPr>
+            </w:pPr>
+            <w:r>
+              <w:rPr>
+                <w:sz w:val="18"/>
+                <w:szCs w:val="18"/>
+              </w:rPr>
+              <w:t>TC-00</w:t>
+            </w:r>
+            <w:r>
+              <w:rPr>
+                <w:sz w:val="18"/>
+                <w:szCs w:val="18"/>
+              </w:rPr>
+              <w:t>5</w:t>
+            </w:r>
+          </w:p>
+          <w:p>
+            <w:pPr>
+              <w:rPr>
+                <w:lang w:val="en-GB" w:eastAsia="en-US"/>
+              </w:rPr>
+            </w:pPr>
+            <w:r>
+              <w:rPr>
+                <w:sz w:val="18"/>
+                <w:szCs w:val="18"/>
+              </w:rPr>
+              <w:t>REQ-0</w:t>
+            </w:r>
+            <w:r>
+              <w:rPr>
+                <w:sz w:val="18"/>
+                <w:szCs w:val="18"/>
+              </w:rPr>
+              <w:t>5</w:t>
+            </w:r>
+          </w:p>
+        </w:tc>
+        <w:tc>
+          <w:tcPr>
+            <w:tcW w:w="1267" w:type="dxa"/>
+            <w:tcBorders>
+              <w:left w:val="single" w:sz="4" w:space="0" w:color="auto"/>
+              <w:bottom w:val="single" w:sz="4" w:space="0" w:color="auto"/>
+              <w:right w:val="single" w:sz="4" w:space="0" w:color="auto"/>
+            </w:tcBorders>
+            <w:shd w:val="pct25" w:color="auto" w:fill="auto"/>
+          </w:tcPr>
+          <w:p>
+            <w:pPr>
+              <w:pStyle w:val="BodyTextChar"/>
+              <w:rPr>
+                <w:b/>
+                <w:sz w:val="18"/>
+                <w:szCs w:val="18"/>
+              </w:rPr>
+            </w:pPr>
+            <w:r>
+              <w:rPr>
+                <w:b/>
+                <w:sz w:val="18"/>
+                <w:szCs w:val="18"/>
+              </w:rPr>
+              <w:t>No</w:t>
+            </w:r>
+            <w:r>
+              <w:rPr>
+                <w:b/>
+                <w:sz w:val="18"/>
+                <w:szCs w:val="18"/>
+              </w:rPr>
+              <w:t>me:</w:t>
+            </w:r>
+          </w:p>
+        </w:tc>
+        <w:tc>
+          <w:tcPr>
+            <w:tcW w:w="4642" w:type="dxa"/>
+            <w:tcBorders>
+              <w:left w:val="single" w:sz="4" w:space="0" w:color="auto"/>
+              <w:bottom w:val="single" w:sz="4" w:space="0" w:color="auto"/>
+            </w:tcBorders>
+          </w:tcPr>
+          <w:p>
+            <w:pPr>
+              <w:pStyle w:val="BodyTextChar"/>
+              <w:rPr>
+                <w:sz w:val="18"/>
+                <w:szCs w:val="18"/>
+              </w:rPr>
+            </w:pPr>
+            <w:r>
+              <w:rPr>
+                <w:sz w:val="18"/>
+                <w:szCs w:val="18"/>
+              </w:rPr>
+              <w:t>Poteri speciali</w:t>
+            </w:r>
+          </w:p>
+        </w:tc>
+      </w:tr>
+      <w:tr>
+        <w:tc>
+          <w:tcPr>
+            <w:tcW w:w="2050" w:type="dxa"/>
+            <w:tcBorders>
+              <w:right w:val="single" w:sz="4" w:space="0" w:color="auto"/>
+            </w:tcBorders>
+            <w:shd w:val="pct25" w:color="auto" w:fill="auto"/>
+          </w:tcPr>
+          <w:p>
+            <w:pPr>
+              <w:pStyle w:val="BodyTextChar"/>
+              <w:rPr>
+                <w:b/>
+                <w:sz w:val="18"/>
+                <w:szCs w:val="18"/>
+              </w:rPr>
+            </w:pPr>
+            <w:r>
+              <w:rPr>
+                <w:b/>
+                <w:sz w:val="18"/>
+                <w:szCs w:val="18"/>
+              </w:rPr>
+              <w:t>Descrizione</w:t>
+            </w:r>
+            <w:r>
+              <w:rPr>
+                <w:b/>
+                <w:sz w:val="18"/>
+                <w:szCs w:val="18"/>
+              </w:rPr>
+              <w:t>:</w:t>
+            </w:r>
+          </w:p>
+        </w:tc>
+        <w:tc>
+          <w:tcPr>
+            <w:tcW w:w="7471" w:type="dxa"/>
+            <w:gridSpan w:val="3"/>
+            <w:tcBorders>
+              <w:left w:val="single" w:sz="4" w:space="0" w:color="auto"/>
+            </w:tcBorders>
+          </w:tcPr>
+          <w:p>
+            <w:pPr>
+              <w:pStyle w:val="BodyTextChar"/>
+              <w:rPr>
+                <w:sz w:val="18"/>
+                <w:szCs w:val="18"/>
+              </w:rPr>
+            </w:pPr>
+            <w:proofErr w:type="spellStart"/>
+            <w:r>
+              <w:rPr>
+                <w:sz w:val="18"/>
+                <w:szCs w:val="18"/>
+              </w:rPr>
+              <w:t>Ogni</w:t>
+            </w:r>
+            <w:proofErr w:type="spellEnd"/>
+            <w:r>
+              <w:rPr>
+                <w:sz w:val="18"/>
+                <w:szCs w:val="18"/>
+              </w:rPr>
+              <w:t xml:space="preserve"> </w:t>
+            </w:r>
+            <w:proofErr w:type="spellStart"/>
+            <w:r>
+              <w:rPr>
+                <w:sz w:val="18"/>
+                <w:szCs w:val="18"/>
+              </w:rPr>
+              <w:t>giocatore</w:t>
+            </w:r>
+            <w:proofErr w:type="spellEnd"/>
+            <w:r>
+              <w:rPr>
+                <w:sz w:val="18"/>
+                <w:szCs w:val="18"/>
+              </w:rPr>
+              <w:t xml:space="preserve"> se </w:t>
+            </w:r>
+            <w:proofErr w:type="spellStart"/>
+            <w:r>
+              <w:rPr>
+                <w:sz w:val="18"/>
+                <w:szCs w:val="18"/>
+              </w:rPr>
+              <w:t>clicca</w:t>
+            </w:r>
+            <w:proofErr w:type="spellEnd"/>
+            <w:r>
+              <w:rPr>
+                <w:sz w:val="18"/>
+                <w:szCs w:val="18"/>
+              </w:rPr>
+              <w:t xml:space="preserve"> un tasto </w:t>
+            </w:r>
+            <w:proofErr w:type="spellStart"/>
+            <w:r>
+              <w:rPr>
+                <w:sz w:val="18"/>
+                <w:szCs w:val="18"/>
+              </w:rPr>
+              <w:t>dovrebbe</w:t>
+            </w:r>
+            <w:proofErr w:type="spellEnd"/>
+            <w:r>
+              <w:rPr>
+                <w:sz w:val="18"/>
+                <w:szCs w:val="18"/>
+              </w:rPr>
+              <w:t xml:space="preserve"> </w:t>
+            </w:r>
+            <w:proofErr w:type="spellStart"/>
+            <w:r>
+              <w:rPr>
+                <w:sz w:val="18"/>
+                <w:szCs w:val="18"/>
+              </w:rPr>
+              <w:t>poter</w:t>
+            </w:r>
+            <w:proofErr w:type="spellEnd"/>
+            <w:r>
+              <w:rPr>
+                <w:sz w:val="18"/>
+                <w:szCs w:val="18"/>
+              </w:rPr>
+              <w:t xml:space="preserve"> </w:t>
+            </w:r>
+            <w:proofErr w:type="spellStart"/>
+            <w:r>
+              <w:rPr>
+                <w:sz w:val="18"/>
+                <w:szCs w:val="18"/>
+              </w:rPr>
+              <w:t>attivare</w:t>
+            </w:r>
+            <w:proofErr w:type="spellEnd"/>
+            <w:r>
+              <w:rPr>
+                <w:sz w:val="18"/>
+                <w:szCs w:val="18"/>
+              </w:rPr>
+              <w:t xml:space="preserve"> la </w:t>
+            </w:r>
+            <w:proofErr w:type="spellStart"/>
+            <w:r>
+              <w:rPr>
+                <w:sz w:val="18"/>
+                <w:szCs w:val="18"/>
+              </w:rPr>
+              <w:t>sua</w:t>
+            </w:r>
+            <w:proofErr w:type="spellEnd"/>
+            <w:r>
+              <w:rPr>
+                <w:sz w:val="18"/>
+                <w:szCs w:val="18"/>
+              </w:rPr>
+              <w:t xml:space="preserve"> </w:t>
+            </w:r>
+            <w:proofErr w:type="spellStart"/>
+            <w:r>
+              <w:rPr>
+                <w:sz w:val="18"/>
+                <w:szCs w:val="18"/>
+              </w:rPr>
+              <w:t>specialità</w:t>
+            </w:r>
+            <w:proofErr w:type="spellEnd"/>
+            <w:r>
+              <w:rPr>
+                <w:sz w:val="18"/>
+                <w:szCs w:val="18"/>
+              </w:rPr>
+              <w:t>.</w:t>
+            </w:r>
+          </w:p>
+        </w:tc>
+      </w:tr>
+      <w:tr>
+        <w:tc>
+          <w:tcPr>
+            <w:tcW w:w="2050" w:type="dxa"/>
+            <w:tcBorders>
+              <w:right w:val="single" w:sz="4" w:space="0" w:color="auto"/>
+            </w:tcBorders>
+            <w:shd w:val="pct25" w:color="auto" w:fill="auto"/>
+          </w:tcPr>
+          <w:p>
+            <w:pPr>
+              <w:pStyle w:val="BodyTextChar"/>
+              <w:rPr>
+                <w:b/>
+                <w:sz w:val="18"/>
+                <w:szCs w:val="18"/>
+              </w:rPr>
+            </w:pPr>
+            <w:r>
+              <w:rPr>
+                <w:b/>
+                <w:sz w:val="18"/>
+                <w:szCs w:val="18"/>
+              </w:rPr>
+              <w:t>Procedura</w:t>
+            </w:r>
+            <w:r>
+              <w:rPr>
+                <w:b/>
+                <w:sz w:val="18"/>
+                <w:szCs w:val="18"/>
+              </w:rPr>
+              <w:t>:</w:t>
+            </w:r>
+          </w:p>
+        </w:tc>
+        <w:tc>
+          <w:tcPr>
+            <w:tcW w:w="7471" w:type="dxa"/>
+            <w:gridSpan w:val="3"/>
+            <w:tcBorders>
+              <w:left w:val="single" w:sz="4" w:space="0" w:color="auto"/>
+            </w:tcBorders>
+          </w:tcPr>
+          <w:p>
+            <w:pPr>
+              <w:pStyle w:val="BodyTextChar"/>
+              <w:numPr>
+                <w:ilvl w:val="0"/>
+                <w:numId w:val="34"/>
+              </w:numPr>
+              <w:rPr>
+                <w:sz w:val="18"/>
+                <w:szCs w:val="18"/>
+              </w:rPr>
+            </w:pPr>
+            <w:r>
+              <w:rPr>
+                <w:sz w:val="18"/>
+                <w:szCs w:val="18"/>
+              </w:rPr>
+              <w:t>Iniziare a giocare</w:t>
+            </w:r>
+          </w:p>
+          <w:p>
+            <w:pPr>
+              <w:pStyle w:val="Corpotesto"/>
+              <w:numPr>
+                <w:ilvl w:val="0"/>
+                <w:numId w:val="34"/>
+              </w:numPr>
+              <w:rPr>
+                <w:lang w:val="en-GB" w:eastAsia="en-US"/>
+              </w:rPr>
+            </w:pPr>
+            <w:r>
+              <w:rPr>
+                <w:lang w:val="en-GB" w:eastAsia="en-US"/>
+              </w:rPr>
+              <w:t xml:space="preserve">Cliccare il tasto “s” e </w:t>
+            </w:r>
+            <w:proofErr w:type="spellStart"/>
+            <w:r>
+              <w:rPr>
+                <w:lang w:val="en-GB" w:eastAsia="en-US"/>
+              </w:rPr>
+              <w:t>vedere</w:t>
+            </w:r>
+            <w:proofErr w:type="spellEnd"/>
+            <w:r>
+              <w:rPr>
+                <w:lang w:val="en-GB" w:eastAsia="en-US"/>
+              </w:rPr>
+              <w:t xml:space="preserve"> se la navicella </w:t>
+            </w:r>
+            <w:proofErr w:type="spellStart"/>
+            <w:r>
+              <w:rPr>
+                <w:lang w:val="en-GB" w:eastAsia="en-US"/>
+              </w:rPr>
+              <w:t>mette</w:t>
+            </w:r>
+            <w:proofErr w:type="spellEnd"/>
+            <w:r>
+              <w:rPr>
+                <w:lang w:val="en-GB" w:eastAsia="en-US"/>
+              </w:rPr>
+              <w:t xml:space="preserve"> il turbo</w:t>
+            </w:r>
+          </w:p>
+        </w:tc>
+      </w:tr>
+      <w:tr>
+        <w:tc>
+          <w:tcPr>
+            <w:tcW w:w="2050" w:type="dxa"/>
+            <w:tcBorders>
+              <w:right w:val="single" w:sz="4" w:space="0" w:color="auto"/>
+            </w:tcBorders>
+            <w:shd w:val="pct25" w:color="auto" w:fill="auto"/>
+          </w:tcPr>
+          <w:p>
+            <w:pPr>
+              <w:pStyle w:val="BodyTextChar"/>
+              <w:rPr>
+                <w:b/>
+                <w:sz w:val="18"/>
+                <w:szCs w:val="18"/>
+              </w:rPr>
+            </w:pPr>
+            <w:r>
+              <w:rPr>
+                <w:b/>
+                <w:sz w:val="18"/>
+                <w:szCs w:val="18"/>
+              </w:rPr>
+              <w:t>Risultati attesi</w:t>
+            </w:r>
+            <w:r>
+              <w:rPr>
+                <w:b/>
+                <w:sz w:val="18"/>
+                <w:szCs w:val="18"/>
+              </w:rPr>
+              <w:t>:</w:t>
+            </w:r>
+          </w:p>
+        </w:tc>
+        <w:tc>
+          <w:tcPr>
+            <w:tcW w:w="7471" w:type="dxa"/>
+            <w:gridSpan w:val="3"/>
+            <w:tcBorders>
+              <w:left w:val="single" w:sz="4" w:space="0" w:color="auto"/>
+            </w:tcBorders>
+          </w:tcPr>
+          <w:p>
+            <w:pPr>
+              <w:pStyle w:val="BodyTextChar"/>
+              <w:rPr>
+                <w:sz w:val="18"/>
+                <w:szCs w:val="18"/>
+              </w:rPr>
+            </w:pPr>
+            <w:r>
+              <w:rPr>
+                <w:sz w:val="18"/>
+                <w:szCs w:val="18"/>
+              </w:rPr>
+              <w:t xml:space="preserve">Quando </w:t>
+            </w:r>
+            <w:proofErr w:type="spellStart"/>
+            <w:r>
+              <w:rPr>
+                <w:sz w:val="18"/>
+                <w:szCs w:val="18"/>
+              </w:rPr>
+              <w:t>clicco</w:t>
+            </w:r>
+            <w:proofErr w:type="spellEnd"/>
+            <w:r>
+              <w:rPr>
+                <w:sz w:val="18"/>
+                <w:szCs w:val="18"/>
+              </w:rPr>
+              <w:t xml:space="preserve"> il tasto pe la </w:t>
+            </w:r>
+            <w:proofErr w:type="spellStart"/>
+            <w:r>
+              <w:rPr>
+                <w:sz w:val="18"/>
+                <w:szCs w:val="18"/>
+              </w:rPr>
+              <w:t>specialità</w:t>
+            </w:r>
+            <w:proofErr w:type="spellEnd"/>
+            <w:r>
+              <w:rPr>
+                <w:sz w:val="18"/>
+                <w:szCs w:val="18"/>
+              </w:rPr>
+              <w:t xml:space="preserve"> la navicella </w:t>
+            </w:r>
+            <w:proofErr w:type="spellStart"/>
+            <w:r>
+              <w:rPr>
+                <w:sz w:val="18"/>
+                <w:szCs w:val="18"/>
+              </w:rPr>
+              <w:t>dovrebbe</w:t>
+            </w:r>
+            <w:proofErr w:type="spellEnd"/>
+            <w:r>
+              <w:rPr>
+                <w:sz w:val="18"/>
+                <w:szCs w:val="18"/>
+              </w:rPr>
+              <w:t xml:space="preserve"> </w:t>
+            </w:r>
+            <w:proofErr w:type="spellStart"/>
+            <w:r>
+              <w:rPr>
+                <w:sz w:val="18"/>
+                <w:szCs w:val="18"/>
+              </w:rPr>
+              <w:t>mettere</w:t>
+            </w:r>
+            <w:proofErr w:type="spellEnd"/>
+            <w:r>
+              <w:rPr>
+                <w:sz w:val="18"/>
+                <w:szCs w:val="18"/>
+              </w:rPr>
+              <w:t xml:space="preserve"> il turbo e andare </w:t>
+            </w:r>
+            <w:proofErr w:type="spellStart"/>
+            <w:r>
+              <w:rPr>
+                <w:sz w:val="18"/>
+                <w:szCs w:val="18"/>
+              </w:rPr>
+              <w:t>più</w:t>
+            </w:r>
+            <w:proofErr w:type="spellEnd"/>
+            <w:r>
+              <w:rPr>
+                <w:sz w:val="18"/>
+                <w:szCs w:val="18"/>
+              </w:rPr>
+              <w:t xml:space="preserve"> </w:t>
+            </w:r>
+            <w:proofErr w:type="spellStart"/>
+            <w:r>
+              <w:rPr>
+                <w:sz w:val="18"/>
+                <w:szCs w:val="18"/>
+              </w:rPr>
+              <w:t>veloce</w:t>
+            </w:r>
+            <w:proofErr w:type="spellEnd"/>
+            <w:r>
+              <w:rPr>
+                <w:sz w:val="18"/>
+                <w:szCs w:val="18"/>
+              </w:rPr>
+              <w:t xml:space="preserve">. </w:t>
+            </w:r>
+          </w:p>
+        </w:tc>
+      </w:tr>
+    </w:tbl>
+    <w:p/>
+    <w:tbl>
+      <w:tblPr>
+        <w:tblW w:w="9521" w:type="dxa"/>
+        <w:tblInd w:w="113" w:type="dxa"/>
+        <w:tblBorders>
+          <w:top w:val="single" w:sz="4" w:space="0" w:color="auto"/>
+          <w:left w:val="single" w:sz="4" w:space="0" w:color="auto"/>
+          <w:bottom w:val="single" w:sz="4" w:space="0" w:color="auto"/>
+          <w:right w:val="single" w:sz="4" w:space="0" w:color="auto"/>
+          <w:insideH w:val="single" w:sz="4" w:space="0" w:color="auto"/>
+          <w:insideV w:val="single" w:sz="4" w:space="0" w:color="auto"/>
+        </w:tblBorders>
+        <w:tblLook w:val="01E0" w:firstRow="1" w:lastRow="1" w:firstColumn="1" w:lastColumn="1" w:noHBand="0" w:noVBand="0"/>
+      </w:tblPr>
+      <w:tblGrid>
+        <w:gridCol w:w="2050"/>
+        <w:gridCol w:w="1562"/>
+        <w:gridCol w:w="1267"/>
+        <w:gridCol w:w="4642"/>
+      </w:tblGrid>
+      <w:tr>
+        <w:tc>
+          <w:tcPr>
+            <w:tcW w:w="2050" w:type="dxa"/>
+            <w:tcBorders>
+              <w:bottom w:val="single" w:sz="4" w:space="0" w:color="auto"/>
+              <w:right w:val="single" w:sz="4" w:space="0" w:color="auto"/>
+            </w:tcBorders>
+            <w:shd w:val="pct25" w:color="auto" w:fill="auto"/>
+          </w:tcPr>
+          <w:p>
+            <w:pPr>
+              <w:pStyle w:val="BodyTextChar"/>
+              <w:rPr>
+                <w:b/>
+                <w:sz w:val="18"/>
+                <w:szCs w:val="18"/>
+              </w:rPr>
+            </w:pPr>
+            <w:r>
+              <w:rPr>
+                <w:b/>
+                <w:sz w:val="18"/>
+                <w:szCs w:val="18"/>
+              </w:rPr>
+              <w:t>Test Case:</w:t>
+            </w:r>
+          </w:p>
+          <w:p>
+            <w:pPr>
+              <w:pStyle w:val="Corpotesto"/>
+              <w:rPr>
+                <w:sz w:val="18"/>
+                <w:szCs w:val="18"/>
+                <w:lang w:val="en-GB" w:eastAsia="en-US"/>
+              </w:rPr>
+            </w:pPr>
+            <w:r>
+              <w:rPr>
+                <w:b/>
+                <w:sz w:val="18"/>
+                <w:szCs w:val="18"/>
+                <w:lang w:val="en-GB" w:eastAsia="en-US"/>
+              </w:rPr>
+              <w:t>Riferimento</w:t>
+            </w:r>
+            <w:r>
+              <w:rPr>
+                <w:sz w:val="18"/>
+                <w:szCs w:val="18"/>
+                <w:lang w:val="en-GB" w:eastAsia="en-US"/>
+              </w:rPr>
+              <w:t xml:space="preserve">: </w:t>
+            </w:r>
+          </w:p>
+        </w:tc>
+        <w:tc>
+          <w:tcPr>
+            <w:tcW w:w="1562" w:type="dxa"/>
+            <w:tcBorders>
+              <w:left w:val="single" w:sz="4" w:space="0" w:color="auto"/>
+              <w:bottom w:val="single" w:sz="4" w:space="0" w:color="auto"/>
+              <w:right w:val="single" w:sz="4" w:space="0" w:color="auto"/>
+            </w:tcBorders>
+          </w:tcPr>
+          <w:p>
+            <w:pPr>
+              <w:pStyle w:val="BodyTextChar"/>
+              <w:rPr>
+                <w:sz w:val="18"/>
+                <w:szCs w:val="18"/>
+              </w:rPr>
+            </w:pPr>
+            <w:r>
+              <w:rPr>
+                <w:sz w:val="18"/>
+                <w:szCs w:val="18"/>
+              </w:rPr>
+              <w:t>TC-00</w:t>
+            </w:r>
+            <w:r>
+              <w:rPr>
+                <w:sz w:val="18"/>
+                <w:szCs w:val="18"/>
+              </w:rPr>
+              <w:t>6</w:t>
+            </w:r>
+          </w:p>
+          <w:p>
+            <w:pPr>
+              <w:rPr>
+                <w:lang w:val="en-GB" w:eastAsia="en-US"/>
+              </w:rPr>
+            </w:pPr>
+            <w:r>
+              <w:rPr>
+                <w:sz w:val="18"/>
+                <w:szCs w:val="18"/>
+              </w:rPr>
+              <w:t>REQ-0</w:t>
+            </w:r>
+            <w:r>
+              <w:rPr>
+                <w:sz w:val="18"/>
+                <w:szCs w:val="18"/>
+              </w:rPr>
+              <w:t>6</w:t>
+            </w:r>
+          </w:p>
+        </w:tc>
+        <w:tc>
+          <w:tcPr>
+            <w:tcW w:w="1267" w:type="dxa"/>
+            <w:tcBorders>
+              <w:left w:val="single" w:sz="4" w:space="0" w:color="auto"/>
+              <w:bottom w:val="single" w:sz="4" w:space="0" w:color="auto"/>
+              <w:right w:val="single" w:sz="4" w:space="0" w:color="auto"/>
+            </w:tcBorders>
+            <w:shd w:val="pct25" w:color="auto" w:fill="auto"/>
+          </w:tcPr>
+          <w:p>
+            <w:pPr>
+              <w:pStyle w:val="BodyTextChar"/>
+              <w:rPr>
+                <w:b/>
+                <w:sz w:val="18"/>
+                <w:szCs w:val="18"/>
+              </w:rPr>
+            </w:pPr>
+            <w:r>
+              <w:rPr>
+                <w:b/>
+                <w:sz w:val="18"/>
+                <w:szCs w:val="18"/>
+              </w:rPr>
+              <w:t>No</w:t>
+            </w:r>
+            <w:r>
+              <w:rPr>
+                <w:b/>
+                <w:sz w:val="18"/>
+                <w:szCs w:val="18"/>
+              </w:rPr>
+              <w:t>me:</w:t>
+            </w:r>
+          </w:p>
+        </w:tc>
+        <w:tc>
+          <w:tcPr>
+            <w:tcW w:w="4642" w:type="dxa"/>
+            <w:tcBorders>
+              <w:left w:val="single" w:sz="4" w:space="0" w:color="auto"/>
+              <w:bottom w:val="single" w:sz="4" w:space="0" w:color="auto"/>
+            </w:tcBorders>
+          </w:tcPr>
+          <w:p>
+            <w:pPr>
+              <w:pStyle w:val="BodyTextChar"/>
+              <w:rPr>
+                <w:sz w:val="18"/>
+                <w:szCs w:val="18"/>
+              </w:rPr>
+            </w:pPr>
+            <w:proofErr w:type="spellStart"/>
+            <w:r>
+              <w:rPr>
+                <w:sz w:val="18"/>
+                <w:szCs w:val="18"/>
+              </w:rPr>
+              <w:t>Scelta</w:t>
+            </w:r>
+            <w:proofErr w:type="spellEnd"/>
+            <w:r>
+              <w:rPr>
+                <w:sz w:val="18"/>
+                <w:szCs w:val="18"/>
+              </w:rPr>
+              <w:t xml:space="preserve"> navicella</w:t>
+            </w:r>
+          </w:p>
+        </w:tc>
+      </w:tr>
+      <w:tr>
+        <w:tc>
+          <w:tcPr>
+            <w:tcW w:w="2050" w:type="dxa"/>
+            <w:tcBorders>
+              <w:right w:val="single" w:sz="4" w:space="0" w:color="auto"/>
+            </w:tcBorders>
+            <w:shd w:val="pct25" w:color="auto" w:fill="auto"/>
+          </w:tcPr>
+          <w:p>
+            <w:pPr>
+              <w:pStyle w:val="BodyTextChar"/>
+              <w:rPr>
+                <w:b/>
+                <w:sz w:val="18"/>
+                <w:szCs w:val="18"/>
+              </w:rPr>
+            </w:pPr>
+            <w:r>
+              <w:rPr>
+                <w:b/>
+                <w:sz w:val="18"/>
+                <w:szCs w:val="18"/>
+              </w:rPr>
+              <w:t>Descrizione</w:t>
+            </w:r>
+            <w:r>
+              <w:rPr>
+                <w:b/>
+                <w:sz w:val="18"/>
+                <w:szCs w:val="18"/>
+              </w:rPr>
+              <w:t>:</w:t>
+            </w:r>
+          </w:p>
+        </w:tc>
+        <w:tc>
+          <w:tcPr>
+            <w:tcW w:w="7471" w:type="dxa"/>
+            <w:gridSpan w:val="3"/>
+            <w:tcBorders>
+              <w:left w:val="single" w:sz="4" w:space="0" w:color="auto"/>
+            </w:tcBorders>
+          </w:tcPr>
+          <w:p>
+            <w:pPr>
+              <w:pStyle w:val="BodyTextChar"/>
+              <w:rPr>
+                <w:sz w:val="18"/>
+                <w:szCs w:val="18"/>
+              </w:rPr>
+            </w:pPr>
+            <w:r>
+              <w:rPr>
+                <w:sz w:val="18"/>
+                <w:szCs w:val="18"/>
+              </w:rPr>
+              <w:t>Nelle opzioni si può scegliere la navicella da usare</w:t>
+            </w:r>
+          </w:p>
+        </w:tc>
+      </w:tr>
+      <w:tr>
+        <w:tc>
+          <w:tcPr>
+            <w:tcW w:w="2050" w:type="dxa"/>
+            <w:tcBorders>
+              <w:right w:val="single" w:sz="4" w:space="0" w:color="auto"/>
+            </w:tcBorders>
+            <w:shd w:val="pct25" w:color="auto" w:fill="auto"/>
+          </w:tcPr>
+          <w:p>
+            <w:pPr>
+              <w:pStyle w:val="BodyTextChar"/>
+              <w:rPr>
+                <w:b/>
+                <w:sz w:val="18"/>
+                <w:szCs w:val="18"/>
+              </w:rPr>
+            </w:pPr>
+            <w:r>
+              <w:rPr>
+                <w:b/>
+                <w:sz w:val="18"/>
+                <w:szCs w:val="18"/>
+              </w:rPr>
+              <w:t>Procedura</w:t>
+            </w:r>
+            <w:r>
+              <w:rPr>
+                <w:b/>
+                <w:sz w:val="18"/>
+                <w:szCs w:val="18"/>
+              </w:rPr>
+              <w:t>:</w:t>
+            </w:r>
+          </w:p>
+        </w:tc>
+        <w:tc>
+          <w:tcPr>
+            <w:tcW w:w="7471" w:type="dxa"/>
+            <w:gridSpan w:val="3"/>
+            <w:tcBorders>
+              <w:left w:val="single" w:sz="4" w:space="0" w:color="auto"/>
+            </w:tcBorders>
+          </w:tcPr>
+          <w:p>
+            <w:pPr>
+              <w:pStyle w:val="BodyTextChar"/>
+              <w:numPr>
+                <w:ilvl w:val="0"/>
+                <w:numId w:val="35"/>
+              </w:numPr>
+              <w:rPr>
+                <w:sz w:val="18"/>
+                <w:szCs w:val="18"/>
+              </w:rPr>
+            </w:pPr>
+            <w:r>
+              <w:rPr>
+                <w:sz w:val="18"/>
+                <w:szCs w:val="18"/>
+              </w:rPr>
+              <w:t>Cliccare option</w:t>
+            </w:r>
+          </w:p>
+          <w:p>
+            <w:pPr>
+              <w:pStyle w:val="Corpotesto"/>
+              <w:numPr>
+                <w:ilvl w:val="0"/>
+                <w:numId w:val="35"/>
+              </w:numPr>
+              <w:rPr>
+                <w:lang w:val="en-GB" w:eastAsia="en-US"/>
+              </w:rPr>
+            </w:pPr>
+            <w:r>
+              <w:rPr>
+                <w:lang w:val="en-GB" w:eastAsia="en-US"/>
+              </w:rPr>
+              <w:t xml:space="preserve">Cliccare </w:t>
+            </w:r>
+            <w:r>
+              <w:rPr>
+                <w:lang w:val="en-GB" w:eastAsia="en-US"/>
+              </w:rPr>
+              <w:t>spaceship</w:t>
+            </w:r>
+          </w:p>
+          <w:p>
+            <w:pPr>
+              <w:pStyle w:val="Corpotesto"/>
+              <w:numPr>
+                <w:ilvl w:val="0"/>
+                <w:numId w:val="35"/>
+              </w:numPr>
+              <w:rPr>
+                <w:lang w:val="en-GB" w:eastAsia="en-US"/>
+              </w:rPr>
+            </w:pPr>
+            <w:r>
+              <w:rPr>
+                <w:lang w:val="en-GB" w:eastAsia="en-US"/>
+              </w:rPr>
+              <w:t xml:space="preserve">Selezionare la navicella che si </w:t>
+            </w:r>
+            <w:proofErr w:type="spellStart"/>
+            <w:r>
+              <w:rPr>
+                <w:lang w:val="en-GB" w:eastAsia="en-US"/>
+              </w:rPr>
+              <w:t>desidera</w:t>
+            </w:r>
+            <w:proofErr w:type="spellEnd"/>
+          </w:p>
+        </w:tc>
+      </w:tr>
+      <w:tr>
+        <w:tc>
+          <w:tcPr>
+            <w:tcW w:w="2050" w:type="dxa"/>
+            <w:tcBorders>
+              <w:right w:val="single" w:sz="4" w:space="0" w:color="auto"/>
+            </w:tcBorders>
+            <w:shd w:val="pct25" w:color="auto" w:fill="auto"/>
+          </w:tcPr>
+          <w:p>
+            <w:pPr>
+              <w:pStyle w:val="BodyTextChar"/>
+              <w:rPr>
+                <w:b/>
+                <w:sz w:val="18"/>
+                <w:szCs w:val="18"/>
+              </w:rPr>
+            </w:pPr>
+            <w:r>
+              <w:rPr>
+                <w:b/>
+                <w:sz w:val="18"/>
+                <w:szCs w:val="18"/>
+              </w:rPr>
+              <w:t>Risultati attesi</w:t>
+            </w:r>
+            <w:r>
+              <w:rPr>
+                <w:b/>
+                <w:sz w:val="18"/>
+                <w:szCs w:val="18"/>
+              </w:rPr>
+              <w:t>:</w:t>
+            </w:r>
+          </w:p>
+        </w:tc>
+        <w:tc>
+          <w:tcPr>
+            <w:tcW w:w="7471" w:type="dxa"/>
+            <w:gridSpan w:val="3"/>
+            <w:tcBorders>
+              <w:left w:val="single" w:sz="4" w:space="0" w:color="auto"/>
+            </w:tcBorders>
+          </w:tcPr>
+          <w:p>
+            <w:pPr>
+              <w:pStyle w:val="BodyTextChar"/>
+              <w:rPr>
+                <w:sz w:val="18"/>
+                <w:szCs w:val="18"/>
+              </w:rPr>
+            </w:pPr>
+            <w:r>
+              <w:rPr>
+                <w:sz w:val="18"/>
+                <w:szCs w:val="18"/>
+              </w:rPr>
+              <w:t xml:space="preserve">Quando inizio a giocare </w:t>
+            </w:r>
+            <w:proofErr w:type="spellStart"/>
+            <w:r>
+              <w:rPr>
+                <w:sz w:val="18"/>
+                <w:szCs w:val="18"/>
+              </w:rPr>
+              <w:t>dovrei</w:t>
+            </w:r>
+            <w:proofErr w:type="spellEnd"/>
+            <w:r>
+              <w:rPr>
+                <w:sz w:val="18"/>
+                <w:szCs w:val="18"/>
+              </w:rPr>
+              <w:t xml:space="preserve"> </w:t>
+            </w:r>
+            <w:proofErr w:type="spellStart"/>
+            <w:r>
+              <w:rPr>
+                <w:sz w:val="18"/>
+                <w:szCs w:val="18"/>
+              </w:rPr>
+              <w:t>utilizzare</w:t>
+            </w:r>
+            <w:proofErr w:type="spellEnd"/>
+            <w:r>
+              <w:rPr>
+                <w:sz w:val="18"/>
+                <w:szCs w:val="18"/>
+              </w:rPr>
+              <w:t xml:space="preserve"> la navicella che ho </w:t>
+            </w:r>
+            <w:proofErr w:type="spellStart"/>
+            <w:r>
+              <w:rPr>
+                <w:sz w:val="18"/>
+                <w:szCs w:val="18"/>
+              </w:rPr>
+              <w:t>scelto</w:t>
+            </w:r>
+            <w:proofErr w:type="spellEnd"/>
+            <w:r>
+              <w:rPr>
+                <w:sz w:val="18"/>
+                <w:szCs w:val="18"/>
+              </w:rPr>
+              <w:t xml:space="preserve">. </w:t>
+            </w:r>
+          </w:p>
+        </w:tc>
+      </w:tr>
+    </w:tbl>
+    <w:p>
+      <w:r>
+        <w:t xml:space="preserve"> </w:t>
+      </w:r>
+    </w:p>
+    <w:tbl>
+      <w:tblPr>
+        <w:tblW w:w="9521" w:type="dxa"/>
+        <w:tblInd w:w="113" w:type="dxa"/>
+        <w:tblBorders>
+          <w:top w:val="single" w:sz="4" w:space="0" w:color="auto"/>
+          <w:left w:val="single" w:sz="4" w:space="0" w:color="auto"/>
+          <w:bottom w:val="single" w:sz="4" w:space="0" w:color="auto"/>
+          <w:right w:val="single" w:sz="4" w:space="0" w:color="auto"/>
+          <w:insideH w:val="single" w:sz="4" w:space="0" w:color="auto"/>
+          <w:insideV w:val="single" w:sz="4" w:space="0" w:color="auto"/>
+        </w:tblBorders>
+        <w:tblLook w:val="01E0" w:firstRow="1" w:lastRow="1" w:firstColumn="1" w:lastColumn="1" w:noHBand="0" w:noVBand="0"/>
+      </w:tblPr>
+      <w:tblGrid>
+        <w:gridCol w:w="2050"/>
+        <w:gridCol w:w="1562"/>
+        <w:gridCol w:w="1267"/>
+        <w:gridCol w:w="4642"/>
+      </w:tblGrid>
+      <w:tr>
+        <w:tc>
+          <w:tcPr>
+            <w:tcW w:w="2050" w:type="dxa"/>
+            <w:tcBorders>
+              <w:bottom w:val="single" w:sz="4" w:space="0" w:color="auto"/>
+              <w:right w:val="single" w:sz="4" w:space="0" w:color="auto"/>
+            </w:tcBorders>
+            <w:shd w:val="pct25" w:color="auto" w:fill="auto"/>
+          </w:tcPr>
+          <w:p>
+            <w:pPr>
+              <w:pStyle w:val="BodyTextChar"/>
+              <w:rPr>
+                <w:b/>
+                <w:sz w:val="18"/>
+                <w:szCs w:val="18"/>
+              </w:rPr>
+            </w:pPr>
+            <w:r>
+              <w:rPr>
+                <w:b/>
+                <w:sz w:val="18"/>
+                <w:szCs w:val="18"/>
+              </w:rPr>
+              <w:t>Test Case:</w:t>
+            </w:r>
+          </w:p>
+          <w:p>
+            <w:pPr>
+              <w:pStyle w:val="Corpotesto"/>
+              <w:rPr>
+                <w:sz w:val="18"/>
+                <w:szCs w:val="18"/>
+                <w:lang w:val="en-GB" w:eastAsia="en-US"/>
+              </w:rPr>
+            </w:pPr>
+            <w:r>
+              <w:rPr>
+                <w:b/>
+                <w:sz w:val="18"/>
+                <w:szCs w:val="18"/>
+                <w:lang w:val="en-GB" w:eastAsia="en-US"/>
+              </w:rPr>
+              <w:t>Riferimento</w:t>
+            </w:r>
+            <w:r>
+              <w:rPr>
+                <w:sz w:val="18"/>
+                <w:szCs w:val="18"/>
+                <w:lang w:val="en-GB" w:eastAsia="en-US"/>
+              </w:rPr>
+              <w:t xml:space="preserve">: </w:t>
+            </w:r>
+          </w:p>
+        </w:tc>
+        <w:tc>
+          <w:tcPr>
+            <w:tcW w:w="1562" w:type="dxa"/>
+            <w:tcBorders>
+              <w:left w:val="single" w:sz="4" w:space="0" w:color="auto"/>
+              <w:bottom w:val="single" w:sz="4" w:space="0" w:color="auto"/>
+              <w:right w:val="single" w:sz="4" w:space="0" w:color="auto"/>
+            </w:tcBorders>
+          </w:tcPr>
+          <w:p>
+            <w:pPr>
+              <w:pStyle w:val="BodyTextChar"/>
+              <w:rPr>
+                <w:sz w:val="18"/>
+                <w:szCs w:val="18"/>
+              </w:rPr>
+            </w:pPr>
+            <w:r>
+              <w:rPr>
+                <w:sz w:val="18"/>
+                <w:szCs w:val="18"/>
+              </w:rPr>
+              <w:t>TC-00</w:t>
+            </w:r>
+            <w:r>
+              <w:rPr>
+                <w:sz w:val="18"/>
+                <w:szCs w:val="18"/>
+              </w:rPr>
+              <w:t>7</w:t>
+            </w:r>
+          </w:p>
+          <w:p>
+            <w:pPr>
+              <w:rPr>
+                <w:lang w:val="en-GB" w:eastAsia="en-US"/>
+              </w:rPr>
+            </w:pPr>
+            <w:r>
+              <w:rPr>
+                <w:sz w:val="18"/>
+                <w:szCs w:val="18"/>
+              </w:rPr>
+              <w:t>REQ-0</w:t>
+            </w:r>
+            <w:r>
+              <w:rPr>
+                <w:sz w:val="18"/>
+                <w:szCs w:val="18"/>
+              </w:rPr>
+              <w:t>7</w:t>
+            </w:r>
+          </w:p>
+        </w:tc>
+        <w:tc>
+          <w:tcPr>
+            <w:tcW w:w="1267" w:type="dxa"/>
+            <w:tcBorders>
+              <w:left w:val="single" w:sz="4" w:space="0" w:color="auto"/>
+              <w:bottom w:val="single" w:sz="4" w:space="0" w:color="auto"/>
+              <w:right w:val="single" w:sz="4" w:space="0" w:color="auto"/>
+            </w:tcBorders>
+            <w:shd w:val="pct25" w:color="auto" w:fill="auto"/>
+          </w:tcPr>
+          <w:p>
+            <w:pPr>
+              <w:pStyle w:val="BodyTextChar"/>
+              <w:rPr>
+                <w:b/>
+                <w:sz w:val="18"/>
+                <w:szCs w:val="18"/>
+              </w:rPr>
+            </w:pPr>
+            <w:r>
+              <w:rPr>
+                <w:b/>
+                <w:sz w:val="18"/>
+                <w:szCs w:val="18"/>
+              </w:rPr>
+              <w:t>No</w:t>
+            </w:r>
+            <w:r>
+              <w:rPr>
+                <w:b/>
+                <w:sz w:val="18"/>
+                <w:szCs w:val="18"/>
+              </w:rPr>
+              <w:t>me:</w:t>
+            </w:r>
+          </w:p>
+        </w:tc>
+        <w:tc>
+          <w:tcPr>
+            <w:tcW w:w="4642" w:type="dxa"/>
+            <w:tcBorders>
+              <w:left w:val="single" w:sz="4" w:space="0" w:color="auto"/>
+              <w:bottom w:val="single" w:sz="4" w:space="0" w:color="auto"/>
+            </w:tcBorders>
+          </w:tcPr>
+          <w:p>
+            <w:pPr>
+              <w:pStyle w:val="BodyTextChar"/>
+              <w:rPr>
+                <w:sz w:val="18"/>
+                <w:szCs w:val="18"/>
+              </w:rPr>
+            </w:pPr>
+            <w:r>
+              <w:rPr>
+                <w:sz w:val="18"/>
+                <w:szCs w:val="18"/>
+              </w:rPr>
+              <w:t>Exit</w:t>
+            </w:r>
+          </w:p>
+        </w:tc>
+      </w:tr>
+      <w:tr>
+        <w:tc>
+          <w:tcPr>
+            <w:tcW w:w="2050" w:type="dxa"/>
+            <w:tcBorders>
+              <w:right w:val="single" w:sz="4" w:space="0" w:color="auto"/>
+            </w:tcBorders>
+            <w:shd w:val="pct25" w:color="auto" w:fill="auto"/>
+          </w:tcPr>
+          <w:p>
+            <w:pPr>
+              <w:pStyle w:val="BodyTextChar"/>
+              <w:rPr>
+                <w:b/>
+                <w:sz w:val="18"/>
+                <w:szCs w:val="18"/>
+              </w:rPr>
+            </w:pPr>
+            <w:r>
+              <w:rPr>
+                <w:b/>
+                <w:sz w:val="18"/>
+                <w:szCs w:val="18"/>
+              </w:rPr>
+              <w:t>Descrizione</w:t>
+            </w:r>
+            <w:r>
+              <w:rPr>
+                <w:b/>
+                <w:sz w:val="18"/>
+                <w:szCs w:val="18"/>
+              </w:rPr>
+              <w:t>:</w:t>
+            </w:r>
+          </w:p>
+        </w:tc>
+        <w:tc>
+          <w:tcPr>
+            <w:tcW w:w="7471" w:type="dxa"/>
+            <w:gridSpan w:val="3"/>
+            <w:tcBorders>
+              <w:left w:val="single" w:sz="4" w:space="0" w:color="auto"/>
+            </w:tcBorders>
+          </w:tcPr>
+          <w:p>
+            <w:pPr>
+              <w:pStyle w:val="BodyTextChar"/>
+              <w:rPr>
+                <w:sz w:val="18"/>
+                <w:szCs w:val="18"/>
+              </w:rPr>
+            </w:pPr>
+            <w:r>
+              <w:rPr>
+                <w:sz w:val="18"/>
+                <w:szCs w:val="18"/>
+              </w:rPr>
+              <w:t xml:space="preserve">Cliccando exit </w:t>
+            </w:r>
+            <w:proofErr w:type="spellStart"/>
+            <w:r>
+              <w:rPr>
+                <w:sz w:val="18"/>
+                <w:szCs w:val="18"/>
+              </w:rPr>
+              <w:t>chiudo</w:t>
+            </w:r>
+            <w:proofErr w:type="spellEnd"/>
+            <w:r>
+              <w:rPr>
+                <w:sz w:val="18"/>
+                <w:szCs w:val="18"/>
+              </w:rPr>
+              <w:t xml:space="preserve"> il gioco</w:t>
+            </w:r>
+            <w:r>
+              <w:rPr>
+                <w:sz w:val="18"/>
+                <w:szCs w:val="18"/>
+              </w:rPr>
+              <w:t>.</w:t>
+            </w:r>
+          </w:p>
+        </w:tc>
+      </w:tr>
+      <w:tr>
+        <w:tc>
+          <w:tcPr>
+            <w:tcW w:w="2050" w:type="dxa"/>
+            <w:tcBorders>
+              <w:right w:val="single" w:sz="4" w:space="0" w:color="auto"/>
+            </w:tcBorders>
+            <w:shd w:val="pct25" w:color="auto" w:fill="auto"/>
+          </w:tcPr>
+          <w:p>
+            <w:pPr>
+              <w:pStyle w:val="BodyTextChar"/>
+              <w:rPr>
+                <w:b/>
+                <w:sz w:val="18"/>
+                <w:szCs w:val="18"/>
+              </w:rPr>
+            </w:pPr>
+            <w:r>
+              <w:rPr>
+                <w:b/>
+                <w:sz w:val="18"/>
+                <w:szCs w:val="18"/>
+              </w:rPr>
+              <w:t>Procedura</w:t>
+            </w:r>
+            <w:r>
+              <w:rPr>
+                <w:b/>
+                <w:sz w:val="18"/>
+                <w:szCs w:val="18"/>
+              </w:rPr>
+              <w:t>:</w:t>
+            </w:r>
+          </w:p>
+        </w:tc>
+        <w:tc>
+          <w:tcPr>
+            <w:tcW w:w="7471" w:type="dxa"/>
+            <w:gridSpan w:val="3"/>
+            <w:tcBorders>
+              <w:left w:val="single" w:sz="4" w:space="0" w:color="auto"/>
+            </w:tcBorders>
+          </w:tcPr>
+          <w:p>
+            <w:pPr>
+              <w:pStyle w:val="BodyTextChar"/>
+              <w:numPr>
+                <w:ilvl w:val="0"/>
+                <w:numId w:val="36"/>
+              </w:numPr>
+              <w:rPr>
+                <w:sz w:val="18"/>
+                <w:szCs w:val="18"/>
+              </w:rPr>
+            </w:pPr>
+            <w:r>
+              <w:rPr>
+                <w:sz w:val="18"/>
+                <w:szCs w:val="18"/>
+              </w:rPr>
+              <w:t>Cliccare exit</w:t>
+            </w:r>
+          </w:p>
+        </w:tc>
+      </w:tr>
+      <w:tr>
+        <w:tc>
+          <w:tcPr>
+            <w:tcW w:w="2050" w:type="dxa"/>
+            <w:tcBorders>
+              <w:right w:val="single" w:sz="4" w:space="0" w:color="auto"/>
+            </w:tcBorders>
+            <w:shd w:val="pct25" w:color="auto" w:fill="auto"/>
+          </w:tcPr>
+          <w:p>
+            <w:pPr>
+              <w:pStyle w:val="BodyTextChar"/>
+              <w:rPr>
+                <w:b/>
+                <w:sz w:val="18"/>
+                <w:szCs w:val="18"/>
+              </w:rPr>
+            </w:pPr>
+            <w:r>
+              <w:rPr>
+                <w:b/>
+                <w:sz w:val="18"/>
+                <w:szCs w:val="18"/>
+              </w:rPr>
+              <w:t>Risultati attesi</w:t>
+            </w:r>
+            <w:r>
+              <w:rPr>
+                <w:b/>
+                <w:sz w:val="18"/>
+                <w:szCs w:val="18"/>
+              </w:rPr>
+              <w:t>:</w:t>
+            </w:r>
+          </w:p>
+        </w:tc>
+        <w:tc>
+          <w:tcPr>
+            <w:tcW w:w="7471" w:type="dxa"/>
+            <w:gridSpan w:val="3"/>
+            <w:tcBorders>
+              <w:left w:val="single" w:sz="4" w:space="0" w:color="auto"/>
+            </w:tcBorders>
+          </w:tcPr>
+          <w:p>
+            <w:pPr>
+              <w:pStyle w:val="BodyTextChar"/>
+              <w:rPr>
+                <w:sz w:val="18"/>
+                <w:szCs w:val="18"/>
+              </w:rPr>
+            </w:pPr>
+            <w:r>
+              <w:rPr>
+                <w:sz w:val="18"/>
+                <w:szCs w:val="18"/>
+              </w:rPr>
+              <w:t xml:space="preserve">Il gioco </w:t>
+            </w:r>
+            <w:proofErr w:type="spellStart"/>
+            <w:r>
+              <w:rPr>
+                <w:sz w:val="18"/>
+                <w:szCs w:val="18"/>
+              </w:rPr>
+              <w:t>dovrebbe</w:t>
+            </w:r>
+            <w:proofErr w:type="spellEnd"/>
+            <w:r>
+              <w:rPr>
+                <w:sz w:val="18"/>
+                <w:szCs w:val="18"/>
+              </w:rPr>
+              <w:t xml:space="preserve"> chiudersi</w:t>
+            </w:r>
+            <w:bookmarkStart w:id="32" w:name="_GoBack"/>
+            <w:bookmarkEnd w:id="32"/>
+            <w:r>
+              <w:rPr>
+                <w:sz w:val="18"/>
+                <w:szCs w:val="18"/>
+              </w:rPr>
+              <w:t xml:space="preserve">. </w:t>
+            </w:r>
+          </w:p>
+        </w:tc>
+      </w:tr>
+    </w:tbl>
+    <w:p>
+      <w:r>
+        <w:br w:type="page"/>
+      </w:r>
+    </w:p>
+    <w:p/>
     <w:p>
       <w:pPr>
         <w:pStyle w:val="Titolo2"/>
@@ -9021,7 +11293,7 @@
         <w:lastRenderedPageBreak/>
         <w:t>Risultati test</w:t>
       </w:r>
-      <w:bookmarkEnd w:id="32"/>
+      <w:bookmarkEnd w:id="31"/>
       <w:bookmarkEnd w:id="33"/>
     </w:p>
     <w:p>
@@ -9105,14 +11377,7 @@
         <w:rPr>
           <w:lang w:val="it-IT"/>
         </w:rPr>
-        <w:t xml:space="preserve"> 1.7) (ad esempio </w:t>
-      </w:r>
-      <w:proofErr w:type="spellStart"/>
-      <w:r>
-        <w:rPr>
-          <w:lang w:val="it-IT"/>
-        </w:rPr>
-        <w:t>Gan</w:t>
+        <w:t xml:space="preserve"> 1.7) (ad esempio Gan</w:t>
       </w:r>
       <w:r>
         <w:rPr>
@@ -9124,14 +11389,7 @@
         <w:rPr>
           <w:lang w:val="it-IT"/>
         </w:rPr>
-        <w:t>t</w:t>
-      </w:r>
-      <w:proofErr w:type="spellEnd"/>
-      <w:r>
-        <w:rPr>
-          <w:lang w:val="it-IT"/>
-        </w:rPr>
-        <w:t xml:space="preserve"> consuntivo).</w:t>
+        <w:t>t consuntivo).</w:t>
       </w:r>
     </w:p>
     <w:p>
@@ -9428,7 +11686,6 @@
             <w:pPr>
               <w:jc w:val="both"/>
             </w:pPr>
-            <w:proofErr w:type="spellStart"/>
             <w:r>
               <w:rPr>
                 <w:b/>
@@ -9436,7 +11693,6 @@
               </w:rPr>
               <w:t>Asynchronous</w:t>
             </w:r>
-            <w:proofErr w:type="spellEnd"/>
             <w:r>
               <w:rPr>
                 <w:b/>
@@ -9482,31 +11738,13 @@
                 <w:bCs/>
               </w:rPr>
             </w:pPr>
-            <w:proofErr w:type="spellStart"/>
             <w:r>
               <w:rPr>
                 <w:b/>
                 <w:bCs/>
               </w:rPr>
-              <w:t>Cascading</w:t>
-            </w:r>
-            <w:proofErr w:type="spellEnd"/>
-            <w:r>
-              <w:rPr>
-                <w:b/>
-                <w:bCs/>
-              </w:rPr>
-              <w:t xml:space="preserve"> Style </w:t>
-            </w:r>
-            <w:proofErr w:type="spellStart"/>
-            <w:r>
-              <w:rPr>
-                <w:b/>
-                <w:bCs/>
-              </w:rPr>
-              <w:t>Sheets</w:t>
-            </w:r>
-            <w:proofErr w:type="spellEnd"/>
+              <w:t>Cascading Style Sheets</w:t>
+            </w:r>
             <w:r>
               <w:t>: linguaggio che per</w:t>
             </w:r>
@@ -9728,19 +11966,11 @@
           <w:lang w:val="it-IT"/>
         </w:rPr>
       </w:pPr>
-      <w:proofErr w:type="spellStart"/>
-      <w:r>
-        <w:rPr>
-          <w:lang w:val="it-IT"/>
-        </w:rPr>
-        <w:t>ev</w:t>
-      </w:r>
-      <w:proofErr w:type="spellEnd"/>
-      <w:r>
-        <w:rPr>
-          <w:lang w:val="it-IT"/>
-        </w:rPr>
-        <w:t>. Numero di edizione,</w:t>
+      <w:r>
+        <w:rPr>
+          <w:lang w:val="it-IT"/>
+        </w:rPr>
+        <w:t>ev. Numero di edizione,</w:t>
       </w:r>
     </w:p>
     <w:p>
@@ -9840,21 +12070,7 @@
         <w:rPr>
           <w:lang w:val="it-IT"/>
         </w:rPr>
-        <w:t xml:space="preserve"> (se troppo lungo solo dominio, </w:t>
-      </w:r>
-      <w:proofErr w:type="spellStart"/>
-      <w:r>
-        <w:rPr>
-          <w:lang w:val="it-IT"/>
-        </w:rPr>
-        <w:t>evt</w:t>
-      </w:r>
-      <w:proofErr w:type="spellEnd"/>
-      <w:r>
-        <w:rPr>
-          <w:lang w:val="it-IT"/>
-        </w:rPr>
-        <w:t xml:space="preserve"> completo nel diario)</w:t>
+        <w:t xml:space="preserve"> (se troppo lungo solo dominio, evt completo nel diario)</w:t>
       </w:r>
       <w:r>
         <w:rPr>
@@ -11097,6 +13313,92 @@
 <file path=word/numbering.xml><?xml version="1.0" encoding="utf-8"?>
 <w:numbering xmlns:wpc="http://schemas.microsoft.com/office/word/2010/wordprocessingCanvas" xmlns:cx="http://schemas.microsoft.com/office/drawing/2014/chartex" xmlns:cx1="http://schemas.microsoft.com/office/drawing/2015/9/8/chartex" xmlns:cx2="http://schemas.microsoft.com/office/drawing/2015/10/21/chartex" xmlns:cx3="http://schemas.microsoft.com/office/drawing/2016/5/9/chartex" xmlns:cx4="http://schemas.microsoft.com/office/drawing/2016/5/10/chartex" xmlns:cx5="http://schemas.microsoft.com/office/drawing/2016/5/11/chartex" xmlns:cx6="http://schemas.microsoft.com/office/drawing/2016/5/12/chartex" xmlns:cx7="http://schemas.microsoft.com/office/drawing/2016/5/13/chartex" xmlns:cx8="http://schemas.microsoft.com/office/drawing/2016/5/14/chartex" xmlns:mc="http://schemas.openxmlformats.org/markup-compatibility/2006" xmlns:aink="http://schemas.microsoft.com/office/drawing/2016/ink" xmlns:am3d="http://schemas.microsoft.com/office/drawing/2017/model3d" xmlns:o="urn:schemas-microsoft-com:office:office" xmlns:r="http://schemas.openxmlformats.org/officeDocument/2006/relationships" xmlns:m="http://schemas.openxmlformats.org/officeDocument/2006/math" xmlns:v="urn:schemas-microsoft-com:vml" xmlns:wp14="http://schemas.microsoft.com/office/word/2010/wordprocessingDrawing" xmlns:wp="http://schemas.openxmlformats.org/drawingml/2006/wordprocessingDrawing" xmlns:w10="urn:schemas-microsoft-com:office:word" xmlns:w="http://schemas.openxmlformats.org/wordprocessingml/2006/main" xmlns:w14="http://schemas.microsoft.com/office/word/2010/wordml" xmlns:w15="http://schemas.microsoft.com/office/word/2012/wordml" xmlns:w16cid="http://schemas.microsoft.com/office/word/2016/wordml/cid" xmlns:w16se="http://schemas.microsoft.com/office/word/2015/wordml/symex" xmlns:wpg="http://schemas.microsoft.com/office/word/2010/wordprocessingGroup" xmlns:wpi="http://schemas.microsoft.com/office/word/2010/wordprocessingInk" xmlns:wne="http://schemas.microsoft.com/office/word/2006/wordml" xmlns:wps="http://schemas.microsoft.com/office/word/2010/wordprocessingShape" mc:Ignorable="w14 w15 w16se w16cid wp14">
   <w:abstractNum w:abstractNumId="0" w15:restartNumberingAfterBreak="0">
+    <w:nsid w:val="00EA2D10"/>
+    <w:multiLevelType w:val="hybridMultilevel"/>
+    <w:tmpl w:val="1E7A7CBC"/>
+    <w:lvl w:ilvl="0" w:tplc="0810000F">
+      <w:start w:val="1"/>
+      <w:numFmt w:val="decimal"/>
+      <w:lvlText w:val="%1."/>
+      <w:lvlJc w:val="left"/>
+      <w:pPr>
+        <w:ind w:left="720" w:hanging="360"/>
+      </w:pPr>
+    </w:lvl>
+    <w:lvl w:ilvl="1" w:tplc="08100019" w:tentative="1">
+      <w:start w:val="1"/>
+      <w:numFmt w:val="lowerLetter"/>
+      <w:lvlText w:val="%2."/>
+      <w:lvlJc w:val="left"/>
+      <w:pPr>
+        <w:ind w:left="1440" w:hanging="360"/>
+      </w:pPr>
+    </w:lvl>
+    <w:lvl w:ilvl="2" w:tplc="0810001B" w:tentative="1">
+      <w:start w:val="1"/>
+      <w:numFmt w:val="lowerRoman"/>
+      <w:lvlText w:val="%3."/>
+      <w:lvlJc w:val="right"/>
+      <w:pPr>
+        <w:ind w:left="2160" w:hanging="180"/>
+      </w:pPr>
+    </w:lvl>
+    <w:lvl w:ilvl="3" w:tplc="0810000F" w:tentative="1">
+      <w:start w:val="1"/>
+      <w:numFmt w:val="decimal"/>
+      <w:lvlText w:val="%4."/>
+      <w:lvlJc w:val="left"/>
+      <w:pPr>
+        <w:ind w:left="2880" w:hanging="360"/>
+      </w:pPr>
+    </w:lvl>
+    <w:lvl w:ilvl="4" w:tplc="08100019" w:tentative="1">
+      <w:start w:val="1"/>
+      <w:numFmt w:val="lowerLetter"/>
+      <w:lvlText w:val="%5."/>
+      <w:lvlJc w:val="left"/>
+      <w:pPr>
+        <w:ind w:left="3600" w:hanging="360"/>
+      </w:pPr>
+    </w:lvl>
+    <w:lvl w:ilvl="5" w:tplc="0810001B" w:tentative="1">
+      <w:start w:val="1"/>
+      <w:numFmt w:val="lowerRoman"/>
+      <w:lvlText w:val="%6."/>
+      <w:lvlJc w:val="right"/>
+      <w:pPr>
+        <w:ind w:left="4320" w:hanging="180"/>
+      </w:pPr>
+    </w:lvl>
+    <w:lvl w:ilvl="6" w:tplc="0810000F" w:tentative="1">
+      <w:start w:val="1"/>
+      <w:numFmt w:val="decimal"/>
+      <w:lvlText w:val="%7."/>
+      <w:lvlJc w:val="left"/>
+      <w:pPr>
+        <w:ind w:left="5040" w:hanging="360"/>
+      </w:pPr>
+    </w:lvl>
+    <w:lvl w:ilvl="7" w:tplc="08100019" w:tentative="1">
+      <w:start w:val="1"/>
+      <w:numFmt w:val="lowerLetter"/>
+      <w:lvlText w:val="%8."/>
+      <w:lvlJc w:val="left"/>
+      <w:pPr>
+        <w:ind w:left="5760" w:hanging="360"/>
+      </w:pPr>
+    </w:lvl>
+    <w:lvl w:ilvl="8" w:tplc="0810001B" w:tentative="1">
+      <w:start w:val="1"/>
+      <w:numFmt w:val="lowerRoman"/>
+      <w:lvlText w:val="%9."/>
+      <w:lvlJc w:val="right"/>
+      <w:pPr>
+        <w:ind w:left="6480" w:hanging="180"/>
+      </w:pPr>
+    </w:lvl>
+  </w:abstractNum>
+  <w:abstractNum w:abstractNumId="1" w15:restartNumberingAfterBreak="0">
     <w:nsid w:val="0801489A"/>
     <w:multiLevelType w:val="hybridMultilevel"/>
     <w:tmpl w:val="F3A21FFC"/>
@@ -11209,7 +13511,7 @@
       </w:pPr>
     </w:lvl>
   </w:abstractNum>
-  <w:abstractNum w:abstractNumId="1" w15:restartNumberingAfterBreak="0">
+  <w:abstractNum w:abstractNumId="2" w15:restartNumberingAfterBreak="0">
     <w:nsid w:val="0BD80EB2"/>
     <w:multiLevelType w:val="hybridMultilevel"/>
     <w:tmpl w:val="D3143AC2"/>
@@ -11349,7 +13651,7 @@
       </w:rPr>
     </w:lvl>
   </w:abstractNum>
-  <w:abstractNum w:abstractNumId="2" w15:restartNumberingAfterBreak="0">
+  <w:abstractNum w:abstractNumId="3" w15:restartNumberingAfterBreak="0">
     <w:nsid w:val="0D547769"/>
     <w:multiLevelType w:val="hybridMultilevel"/>
     <w:tmpl w:val="7F2074D2"/>
@@ -11489,7 +13791,7 @@
       </w:rPr>
     </w:lvl>
   </w:abstractNum>
-  <w:abstractNum w:abstractNumId="3" w15:restartNumberingAfterBreak="0">
+  <w:abstractNum w:abstractNumId="4" w15:restartNumberingAfterBreak="0">
     <w:nsid w:val="10CB776C"/>
     <w:multiLevelType w:val="hybridMultilevel"/>
     <w:tmpl w:val="678CE950"/>
@@ -11629,7 +13931,93 @@
       </w:rPr>
     </w:lvl>
   </w:abstractNum>
-  <w:abstractNum w:abstractNumId="4" w15:restartNumberingAfterBreak="0">
+  <w:abstractNum w:abstractNumId="5" w15:restartNumberingAfterBreak="0">
+    <w:nsid w:val="113562CF"/>
+    <w:multiLevelType w:val="hybridMultilevel"/>
+    <w:tmpl w:val="E85EF870"/>
+    <w:lvl w:ilvl="0" w:tplc="0810000F">
+      <w:start w:val="1"/>
+      <w:numFmt w:val="decimal"/>
+      <w:lvlText w:val="%1."/>
+      <w:lvlJc w:val="left"/>
+      <w:pPr>
+        <w:ind w:left="720" w:hanging="360"/>
+      </w:pPr>
+    </w:lvl>
+    <w:lvl w:ilvl="1" w:tplc="08100019" w:tentative="1">
+      <w:start w:val="1"/>
+      <w:numFmt w:val="lowerLetter"/>
+      <w:lvlText w:val="%2."/>
+      <w:lvlJc w:val="left"/>
+      <w:pPr>
+        <w:ind w:left="1440" w:hanging="360"/>
+      </w:pPr>
+    </w:lvl>
+    <w:lvl w:ilvl="2" w:tplc="0810001B" w:tentative="1">
+      <w:start w:val="1"/>
+      <w:numFmt w:val="lowerRoman"/>
+      <w:lvlText w:val="%3."/>
+      <w:lvlJc w:val="right"/>
+      <w:pPr>
+        <w:ind w:left="2160" w:hanging="180"/>
+      </w:pPr>
+    </w:lvl>
+    <w:lvl w:ilvl="3" w:tplc="0810000F" w:tentative="1">
+      <w:start w:val="1"/>
+      <w:numFmt w:val="decimal"/>
+      <w:lvlText w:val="%4."/>
+      <w:lvlJc w:val="left"/>
+      <w:pPr>
+        <w:ind w:left="2880" w:hanging="360"/>
+      </w:pPr>
+    </w:lvl>
+    <w:lvl w:ilvl="4" w:tplc="08100019" w:tentative="1">
+      <w:start w:val="1"/>
+      <w:numFmt w:val="lowerLetter"/>
+      <w:lvlText w:val="%5."/>
+      <w:lvlJc w:val="left"/>
+      <w:pPr>
+        <w:ind w:left="3600" w:hanging="360"/>
+      </w:pPr>
+    </w:lvl>
+    <w:lvl w:ilvl="5" w:tplc="0810001B" w:tentative="1">
+      <w:start w:val="1"/>
+      <w:numFmt w:val="lowerRoman"/>
+      <w:lvlText w:val="%6."/>
+      <w:lvlJc w:val="right"/>
+      <w:pPr>
+        <w:ind w:left="4320" w:hanging="180"/>
+      </w:pPr>
+    </w:lvl>
+    <w:lvl w:ilvl="6" w:tplc="0810000F" w:tentative="1">
+      <w:start w:val="1"/>
+      <w:numFmt w:val="decimal"/>
+      <w:lvlText w:val="%7."/>
+      <w:lvlJc w:val="left"/>
+      <w:pPr>
+        <w:ind w:left="5040" w:hanging="360"/>
+      </w:pPr>
+    </w:lvl>
+    <w:lvl w:ilvl="7" w:tplc="08100019" w:tentative="1">
+      <w:start w:val="1"/>
+      <w:numFmt w:val="lowerLetter"/>
+      <w:lvlText w:val="%8."/>
+      <w:lvlJc w:val="left"/>
+      <w:pPr>
+        <w:ind w:left="5760" w:hanging="360"/>
+      </w:pPr>
+    </w:lvl>
+    <w:lvl w:ilvl="8" w:tplc="0810001B" w:tentative="1">
+      <w:start w:val="1"/>
+      <w:numFmt w:val="lowerRoman"/>
+      <w:lvlText w:val="%9."/>
+      <w:lvlJc w:val="right"/>
+      <w:pPr>
+        <w:ind w:left="6480" w:hanging="180"/>
+      </w:pPr>
+    </w:lvl>
+  </w:abstractNum>
+  <w:abstractNum w:abstractNumId="6" w15:restartNumberingAfterBreak="0">
     <w:nsid w:val="12C843D7"/>
     <w:multiLevelType w:val="hybridMultilevel"/>
     <w:tmpl w:val="C1845D68"/>
@@ -11769,7 +14157,7 @@
       </w:rPr>
     </w:lvl>
   </w:abstractNum>
-  <w:abstractNum w:abstractNumId="5" w15:restartNumberingAfterBreak="0">
+  <w:abstractNum w:abstractNumId="7" w15:restartNumberingAfterBreak="0">
     <w:nsid w:val="16173516"/>
     <w:multiLevelType w:val="hybridMultilevel"/>
     <w:tmpl w:val="95E6023C"/>
@@ -11888,7 +14276,7 @@
       </w:pPr>
     </w:lvl>
   </w:abstractNum>
-  <w:abstractNum w:abstractNumId="6" w15:restartNumberingAfterBreak="0">
+  <w:abstractNum w:abstractNumId="8" w15:restartNumberingAfterBreak="0">
     <w:nsid w:val="177064D3"/>
     <w:multiLevelType w:val="hybridMultilevel"/>
     <w:tmpl w:val="6E22B194"/>
@@ -12001,7 +14389,93 @@
       </w:rPr>
     </w:lvl>
   </w:abstractNum>
-  <w:abstractNum w:abstractNumId="7" w15:restartNumberingAfterBreak="0">
+  <w:abstractNum w:abstractNumId="9" w15:restartNumberingAfterBreak="0">
+    <w:nsid w:val="1C6D43D4"/>
+    <w:multiLevelType w:val="hybridMultilevel"/>
+    <w:tmpl w:val="1E7A7CBC"/>
+    <w:lvl w:ilvl="0" w:tplc="0810000F">
+      <w:start w:val="1"/>
+      <w:numFmt w:val="decimal"/>
+      <w:lvlText w:val="%1."/>
+      <w:lvlJc w:val="left"/>
+      <w:pPr>
+        <w:ind w:left="720" w:hanging="360"/>
+      </w:pPr>
+    </w:lvl>
+    <w:lvl w:ilvl="1" w:tplc="08100019" w:tentative="1">
+      <w:start w:val="1"/>
+      <w:numFmt w:val="lowerLetter"/>
+      <w:lvlText w:val="%2."/>
+      <w:lvlJc w:val="left"/>
+      <w:pPr>
+        <w:ind w:left="1440" w:hanging="360"/>
+      </w:pPr>
+    </w:lvl>
+    <w:lvl w:ilvl="2" w:tplc="0810001B" w:tentative="1">
+      <w:start w:val="1"/>
+      <w:numFmt w:val="lowerRoman"/>
+      <w:lvlText w:val="%3."/>
+      <w:lvlJc w:val="right"/>
+      <w:pPr>
+        <w:ind w:left="2160" w:hanging="180"/>
+      </w:pPr>
+    </w:lvl>
+    <w:lvl w:ilvl="3" w:tplc="0810000F" w:tentative="1">
+      <w:start w:val="1"/>
+      <w:numFmt w:val="decimal"/>
+      <w:lvlText w:val="%4."/>
+      <w:lvlJc w:val="left"/>
+      <w:pPr>
+        <w:ind w:left="2880" w:hanging="360"/>
+      </w:pPr>
+    </w:lvl>
+    <w:lvl w:ilvl="4" w:tplc="08100019" w:tentative="1">
+      <w:start w:val="1"/>
+      <w:numFmt w:val="lowerLetter"/>
+      <w:lvlText w:val="%5."/>
+      <w:lvlJc w:val="left"/>
+      <w:pPr>
+        <w:ind w:left="3600" w:hanging="360"/>
+      </w:pPr>
+    </w:lvl>
+    <w:lvl w:ilvl="5" w:tplc="0810001B" w:tentative="1">
+      <w:start w:val="1"/>
+      <w:numFmt w:val="lowerRoman"/>
+      <w:lvlText w:val="%6."/>
+      <w:lvlJc w:val="right"/>
+      <w:pPr>
+        <w:ind w:left="4320" w:hanging="180"/>
+      </w:pPr>
+    </w:lvl>
+    <w:lvl w:ilvl="6" w:tplc="0810000F" w:tentative="1">
+      <w:start w:val="1"/>
+      <w:numFmt w:val="decimal"/>
+      <w:lvlText w:val="%7."/>
+      <w:lvlJc w:val="left"/>
+      <w:pPr>
+        <w:ind w:left="5040" w:hanging="360"/>
+      </w:pPr>
+    </w:lvl>
+    <w:lvl w:ilvl="7" w:tplc="08100019" w:tentative="1">
+      <w:start w:val="1"/>
+      <w:numFmt w:val="lowerLetter"/>
+      <w:lvlText w:val="%8."/>
+      <w:lvlJc w:val="left"/>
+      <w:pPr>
+        <w:ind w:left="5760" w:hanging="360"/>
+      </w:pPr>
+    </w:lvl>
+    <w:lvl w:ilvl="8" w:tplc="0810001B" w:tentative="1">
+      <w:start w:val="1"/>
+      <w:numFmt w:val="lowerRoman"/>
+      <w:lvlText w:val="%9."/>
+      <w:lvlJc w:val="right"/>
+      <w:pPr>
+        <w:ind w:left="6480" w:hanging="180"/>
+      </w:pPr>
+    </w:lvl>
+  </w:abstractNum>
+  <w:abstractNum w:abstractNumId="10" w15:restartNumberingAfterBreak="0">
     <w:nsid w:val="22DC02CA"/>
     <w:multiLevelType w:val="hybridMultilevel"/>
     <w:tmpl w:val="3E6C221C"/>
@@ -12141,7 +14615,96 @@
       </w:rPr>
     </w:lvl>
   </w:abstractNum>
-  <w:abstractNum w:abstractNumId="8" w15:restartNumberingAfterBreak="0">
+  <w:abstractNum w:abstractNumId="11" w15:restartNumberingAfterBreak="0">
+    <w:nsid w:val="242A1B66"/>
+    <w:multiLevelType w:val="hybridMultilevel"/>
+    <w:tmpl w:val="E1E247C6"/>
+    <w:lvl w:ilvl="0" w:tplc="0810000F">
+      <w:start w:val="1"/>
+      <w:numFmt w:val="decimal"/>
+      <w:lvlText w:val="%1."/>
+      <w:lvlJc w:val="left"/>
+      <w:pPr>
+        <w:ind w:left="720" w:hanging="360"/>
+      </w:pPr>
+      <w:rPr>
+        <w:rFonts w:hint="default"/>
+      </w:rPr>
+    </w:lvl>
+    <w:lvl w:ilvl="1" w:tplc="08100019" w:tentative="1">
+      <w:start w:val="1"/>
+      <w:numFmt w:val="lowerLetter"/>
+      <w:lvlText w:val="%2."/>
+      <w:lvlJc w:val="left"/>
+      <w:pPr>
+        <w:ind w:left="1440" w:hanging="360"/>
+      </w:pPr>
+    </w:lvl>
+    <w:lvl w:ilvl="2" w:tplc="0810001B" w:tentative="1">
+      <w:start w:val="1"/>
+      <w:numFmt w:val="lowerRoman"/>
+      <w:lvlText w:val="%3."/>
+      <w:lvlJc w:val="right"/>
+      <w:pPr>
+        <w:ind w:left="2160" w:hanging="180"/>
+      </w:pPr>
+    </w:lvl>
+    <w:lvl w:ilvl="3" w:tplc="0810000F" w:tentative="1">
+      <w:start w:val="1"/>
+      <w:numFmt w:val="decimal"/>
+      <w:lvlText w:val="%4."/>
+      <w:lvlJc w:val="left"/>
+      <w:pPr>
+        <w:ind w:left="2880" w:hanging="360"/>
+      </w:pPr>
+    </w:lvl>
+    <w:lvl w:ilvl="4" w:tplc="08100019" w:tentative="1">
+      <w:start w:val="1"/>
+      <w:numFmt w:val="lowerLetter"/>
+      <w:lvlText w:val="%5."/>
+      <w:lvlJc w:val="left"/>
+      <w:pPr>
+        <w:ind w:left="3600" w:hanging="360"/>
+      </w:pPr>
+    </w:lvl>
+    <w:lvl w:ilvl="5" w:tplc="0810001B" w:tentative="1">
+      <w:start w:val="1"/>
+      <w:numFmt w:val="lowerRoman"/>
+      <w:lvlText w:val="%6."/>
+      <w:lvlJc w:val="right"/>
+      <w:pPr>
+        <w:ind w:left="4320" w:hanging="180"/>
+      </w:pPr>
+    </w:lvl>
+    <w:lvl w:ilvl="6" w:tplc="0810000F" w:tentative="1">
+      <w:start w:val="1"/>
+      <w:numFmt w:val="decimal"/>
+      <w:lvlText w:val="%7."/>
+      <w:lvlJc w:val="left"/>
+      <w:pPr>
+        <w:ind w:left="5040" w:hanging="360"/>
+      </w:pPr>
+    </w:lvl>
+    <w:lvl w:ilvl="7" w:tplc="08100019" w:tentative="1">
+      <w:start w:val="1"/>
+      <w:numFmt w:val="lowerLetter"/>
+      <w:lvlText w:val="%8."/>
+      <w:lvlJc w:val="left"/>
+      <w:pPr>
+        <w:ind w:left="5760" w:hanging="360"/>
+      </w:pPr>
+    </w:lvl>
+    <w:lvl w:ilvl="8" w:tplc="0810001B" w:tentative="1">
+      <w:start w:val="1"/>
+      <w:numFmt w:val="lowerRoman"/>
+      <w:lvlText w:val="%9."/>
+      <w:lvlJc w:val="right"/>
+      <w:pPr>
+        <w:ind w:left="6480" w:hanging="180"/>
+      </w:pPr>
+    </w:lvl>
+  </w:abstractNum>
+  <w:abstractNum w:abstractNumId="12" w15:restartNumberingAfterBreak="0">
     <w:nsid w:val="24A46D31"/>
     <w:multiLevelType w:val="hybridMultilevel"/>
     <w:tmpl w:val="A56221F0"/>
@@ -12254,7 +14817,526 @@
       </w:pPr>
     </w:lvl>
   </w:abstractNum>
-  <w:abstractNum w:abstractNumId="9" w15:restartNumberingAfterBreak="0">
+  <w:abstractNum w:abstractNumId="13" w15:restartNumberingAfterBreak="0">
+    <w:nsid w:val="27EE0B0B"/>
+    <w:multiLevelType w:val="hybridMultilevel"/>
+    <w:tmpl w:val="B51C72EC"/>
+    <w:lvl w:ilvl="0" w:tplc="0810000F">
+      <w:start w:val="1"/>
+      <w:numFmt w:val="decimal"/>
+      <w:lvlText w:val="%1."/>
+      <w:lvlJc w:val="left"/>
+      <w:pPr>
+        <w:ind w:left="720" w:hanging="360"/>
+      </w:pPr>
+    </w:lvl>
+    <w:lvl w:ilvl="1" w:tplc="08100019" w:tentative="1">
+      <w:start w:val="1"/>
+      <w:numFmt w:val="lowerLetter"/>
+      <w:lvlText w:val="%2."/>
+      <w:lvlJc w:val="left"/>
+      <w:pPr>
+        <w:ind w:left="1440" w:hanging="360"/>
+      </w:pPr>
+    </w:lvl>
+    <w:lvl w:ilvl="2" w:tplc="0810001B" w:tentative="1">
+      <w:start w:val="1"/>
+      <w:numFmt w:val="lowerRoman"/>
+      <w:lvlText w:val="%3."/>
+      <w:lvlJc w:val="right"/>
+      <w:pPr>
+        <w:ind w:left="2160" w:hanging="180"/>
+      </w:pPr>
+    </w:lvl>
+    <w:lvl w:ilvl="3" w:tplc="0810000F" w:tentative="1">
+      <w:start w:val="1"/>
+      <w:numFmt w:val="decimal"/>
+      <w:lvlText w:val="%4."/>
+      <w:lvlJc w:val="left"/>
+      <w:pPr>
+        <w:ind w:left="2880" w:hanging="360"/>
+      </w:pPr>
+    </w:lvl>
+    <w:lvl w:ilvl="4" w:tplc="08100019" w:tentative="1">
+      <w:start w:val="1"/>
+      <w:numFmt w:val="lowerLetter"/>
+      <w:lvlText w:val="%5."/>
+      <w:lvlJc w:val="left"/>
+      <w:pPr>
+        <w:ind w:left="3600" w:hanging="360"/>
+      </w:pPr>
+    </w:lvl>
+    <w:lvl w:ilvl="5" w:tplc="0810001B" w:tentative="1">
+      <w:start w:val="1"/>
+      <w:numFmt w:val="lowerRoman"/>
+      <w:lvlText w:val="%6."/>
+      <w:lvlJc w:val="right"/>
+      <w:pPr>
+        <w:ind w:left="4320" w:hanging="180"/>
+      </w:pPr>
+    </w:lvl>
+    <w:lvl w:ilvl="6" w:tplc="0810000F" w:tentative="1">
+      <w:start w:val="1"/>
+      <w:numFmt w:val="decimal"/>
+      <w:lvlText w:val="%7."/>
+      <w:lvlJc w:val="left"/>
+      <w:pPr>
+        <w:ind w:left="5040" w:hanging="360"/>
+      </w:pPr>
+    </w:lvl>
+    <w:lvl w:ilvl="7" w:tplc="08100019" w:tentative="1">
+      <w:start w:val="1"/>
+      <w:numFmt w:val="lowerLetter"/>
+      <w:lvlText w:val="%8."/>
+      <w:lvlJc w:val="left"/>
+      <w:pPr>
+        <w:ind w:left="5760" w:hanging="360"/>
+      </w:pPr>
+    </w:lvl>
+    <w:lvl w:ilvl="8" w:tplc="0810001B" w:tentative="1">
+      <w:start w:val="1"/>
+      <w:numFmt w:val="lowerRoman"/>
+      <w:lvlText w:val="%9."/>
+      <w:lvlJc w:val="right"/>
+      <w:pPr>
+        <w:ind w:left="6480" w:hanging="180"/>
+      </w:pPr>
+    </w:lvl>
+  </w:abstractNum>
+  <w:abstractNum w:abstractNumId="14" w15:restartNumberingAfterBreak="0">
+    <w:nsid w:val="2DB07E32"/>
+    <w:multiLevelType w:val="hybridMultilevel"/>
+    <w:tmpl w:val="1E7A7CBC"/>
+    <w:lvl w:ilvl="0" w:tplc="0810000F">
+      <w:start w:val="1"/>
+      <w:numFmt w:val="decimal"/>
+      <w:lvlText w:val="%1."/>
+      <w:lvlJc w:val="left"/>
+      <w:pPr>
+        <w:ind w:left="720" w:hanging="360"/>
+      </w:pPr>
+    </w:lvl>
+    <w:lvl w:ilvl="1" w:tplc="08100019" w:tentative="1">
+      <w:start w:val="1"/>
+      <w:numFmt w:val="lowerLetter"/>
+      <w:lvlText w:val="%2."/>
+      <w:lvlJc w:val="left"/>
+      <w:pPr>
+        <w:ind w:left="1440" w:hanging="360"/>
+      </w:pPr>
+    </w:lvl>
+    <w:lvl w:ilvl="2" w:tplc="0810001B" w:tentative="1">
+      <w:start w:val="1"/>
+      <w:numFmt w:val="lowerRoman"/>
+      <w:lvlText w:val="%3."/>
+      <w:lvlJc w:val="right"/>
+      <w:pPr>
+        <w:ind w:left="2160" w:hanging="180"/>
+      </w:pPr>
+    </w:lvl>
+    <w:lvl w:ilvl="3" w:tplc="0810000F" w:tentative="1">
+      <w:start w:val="1"/>
+      <w:numFmt w:val="decimal"/>
+      <w:lvlText w:val="%4."/>
+      <w:lvlJc w:val="left"/>
+      <w:pPr>
+        <w:ind w:left="2880" w:hanging="360"/>
+      </w:pPr>
+    </w:lvl>
+    <w:lvl w:ilvl="4" w:tplc="08100019" w:tentative="1">
+      <w:start w:val="1"/>
+      <w:numFmt w:val="lowerLetter"/>
+      <w:lvlText w:val="%5."/>
+      <w:lvlJc w:val="left"/>
+      <w:pPr>
+        <w:ind w:left="3600" w:hanging="360"/>
+      </w:pPr>
+    </w:lvl>
+    <w:lvl w:ilvl="5" w:tplc="0810001B" w:tentative="1">
+      <w:start w:val="1"/>
+      <w:numFmt w:val="lowerRoman"/>
+      <w:lvlText w:val="%6."/>
+      <w:lvlJc w:val="right"/>
+      <w:pPr>
+        <w:ind w:left="4320" w:hanging="180"/>
+      </w:pPr>
+    </w:lvl>
+    <w:lvl w:ilvl="6" w:tplc="0810000F" w:tentative="1">
+      <w:start w:val="1"/>
+      <w:numFmt w:val="decimal"/>
+      <w:lvlText w:val="%7."/>
+      <w:lvlJc w:val="left"/>
+      <w:pPr>
+        <w:ind w:left="5040" w:hanging="360"/>
+      </w:pPr>
+    </w:lvl>
+    <w:lvl w:ilvl="7" w:tplc="08100019" w:tentative="1">
+      <w:start w:val="1"/>
+      <w:numFmt w:val="lowerLetter"/>
+      <w:lvlText w:val="%8."/>
+      <w:lvlJc w:val="left"/>
+      <w:pPr>
+        <w:ind w:left="5760" w:hanging="360"/>
+      </w:pPr>
+    </w:lvl>
+    <w:lvl w:ilvl="8" w:tplc="0810001B" w:tentative="1">
+      <w:start w:val="1"/>
+      <w:numFmt w:val="lowerRoman"/>
+      <w:lvlText w:val="%9."/>
+      <w:lvlJc w:val="right"/>
+      <w:pPr>
+        <w:ind w:left="6480" w:hanging="180"/>
+      </w:pPr>
+    </w:lvl>
+  </w:abstractNum>
+  <w:abstractNum w:abstractNumId="15" w15:restartNumberingAfterBreak="0">
+    <w:nsid w:val="2DBD6D50"/>
+    <w:multiLevelType w:val="hybridMultilevel"/>
+    <w:tmpl w:val="D3F2A406"/>
+    <w:lvl w:ilvl="0" w:tplc="0810000F">
+      <w:start w:val="1"/>
+      <w:numFmt w:val="decimal"/>
+      <w:lvlText w:val="%1."/>
+      <w:lvlJc w:val="left"/>
+      <w:pPr>
+        <w:ind w:left="720" w:hanging="360"/>
+      </w:pPr>
+    </w:lvl>
+    <w:lvl w:ilvl="1" w:tplc="08100019" w:tentative="1">
+      <w:start w:val="1"/>
+      <w:numFmt w:val="lowerLetter"/>
+      <w:lvlText w:val="%2."/>
+      <w:lvlJc w:val="left"/>
+      <w:pPr>
+        <w:ind w:left="1440" w:hanging="360"/>
+      </w:pPr>
+    </w:lvl>
+    <w:lvl w:ilvl="2" w:tplc="0810001B" w:tentative="1">
+      <w:start w:val="1"/>
+      <w:numFmt w:val="lowerRoman"/>
+      <w:lvlText w:val="%3."/>
+      <w:lvlJc w:val="right"/>
+      <w:pPr>
+        <w:ind w:left="2160" w:hanging="180"/>
+      </w:pPr>
+    </w:lvl>
+    <w:lvl w:ilvl="3" w:tplc="0810000F" w:tentative="1">
+      <w:start w:val="1"/>
+      <w:numFmt w:val="decimal"/>
+      <w:lvlText w:val="%4."/>
+      <w:lvlJc w:val="left"/>
+      <w:pPr>
+        <w:ind w:left="2880" w:hanging="360"/>
+      </w:pPr>
+    </w:lvl>
+    <w:lvl w:ilvl="4" w:tplc="08100019" w:tentative="1">
+      <w:start w:val="1"/>
+      <w:numFmt w:val="lowerLetter"/>
+      <w:lvlText w:val="%5."/>
+      <w:lvlJc w:val="left"/>
+      <w:pPr>
+        <w:ind w:left="3600" w:hanging="360"/>
+      </w:pPr>
+    </w:lvl>
+    <w:lvl w:ilvl="5" w:tplc="0810001B" w:tentative="1">
+      <w:start w:val="1"/>
+      <w:numFmt w:val="lowerRoman"/>
+      <w:lvlText w:val="%6."/>
+      <w:lvlJc w:val="right"/>
+      <w:pPr>
+        <w:ind w:left="4320" w:hanging="180"/>
+      </w:pPr>
+    </w:lvl>
+    <w:lvl w:ilvl="6" w:tplc="0810000F" w:tentative="1">
+      <w:start w:val="1"/>
+      <w:numFmt w:val="decimal"/>
+      <w:lvlText w:val="%7."/>
+      <w:lvlJc w:val="left"/>
+      <w:pPr>
+        <w:ind w:left="5040" w:hanging="360"/>
+      </w:pPr>
+    </w:lvl>
+    <w:lvl w:ilvl="7" w:tplc="08100019" w:tentative="1">
+      <w:start w:val="1"/>
+      <w:numFmt w:val="lowerLetter"/>
+      <w:lvlText w:val="%8."/>
+      <w:lvlJc w:val="left"/>
+      <w:pPr>
+        <w:ind w:left="5760" w:hanging="360"/>
+      </w:pPr>
+    </w:lvl>
+    <w:lvl w:ilvl="8" w:tplc="0810001B" w:tentative="1">
+      <w:start w:val="1"/>
+      <w:numFmt w:val="lowerRoman"/>
+      <w:lvlText w:val="%9."/>
+      <w:lvlJc w:val="right"/>
+      <w:pPr>
+        <w:ind w:left="6480" w:hanging="180"/>
+      </w:pPr>
+    </w:lvl>
+  </w:abstractNum>
+  <w:abstractNum w:abstractNumId="16" w15:restartNumberingAfterBreak="0">
+    <w:nsid w:val="31542EF5"/>
+    <w:multiLevelType w:val="hybridMultilevel"/>
+    <w:tmpl w:val="CD8C1E18"/>
+    <w:lvl w:ilvl="0" w:tplc="0810000F">
+      <w:start w:val="1"/>
+      <w:numFmt w:val="decimal"/>
+      <w:lvlText w:val="%1."/>
+      <w:lvlJc w:val="left"/>
+      <w:pPr>
+        <w:ind w:left="720" w:hanging="360"/>
+      </w:pPr>
+      <w:rPr>
+        <w:rFonts w:hint="default"/>
+      </w:rPr>
+    </w:lvl>
+    <w:lvl w:ilvl="1" w:tplc="08100019" w:tentative="1">
+      <w:start w:val="1"/>
+      <w:numFmt w:val="lowerLetter"/>
+      <w:lvlText w:val="%2."/>
+      <w:lvlJc w:val="left"/>
+      <w:pPr>
+        <w:ind w:left="1440" w:hanging="360"/>
+      </w:pPr>
+    </w:lvl>
+    <w:lvl w:ilvl="2" w:tplc="0810001B" w:tentative="1">
+      <w:start w:val="1"/>
+      <w:numFmt w:val="lowerRoman"/>
+      <w:lvlText w:val="%3."/>
+      <w:lvlJc w:val="right"/>
+      <w:pPr>
+        <w:ind w:left="2160" w:hanging="180"/>
+      </w:pPr>
+    </w:lvl>
+    <w:lvl w:ilvl="3" w:tplc="0810000F" w:tentative="1">
+      <w:start w:val="1"/>
+      <w:numFmt w:val="decimal"/>
+      <w:lvlText w:val="%4."/>
+      <w:lvlJc w:val="left"/>
+      <w:pPr>
+        <w:ind w:left="2880" w:hanging="360"/>
+      </w:pPr>
+    </w:lvl>
+    <w:lvl w:ilvl="4" w:tplc="08100019" w:tentative="1">
+      <w:start w:val="1"/>
+      <w:numFmt w:val="lowerLetter"/>
+      <w:lvlText w:val="%5."/>
+      <w:lvlJc w:val="left"/>
+      <w:pPr>
+        <w:ind w:left="3600" w:hanging="360"/>
+      </w:pPr>
+    </w:lvl>
+    <w:lvl w:ilvl="5" w:tplc="0810001B" w:tentative="1">
+      <w:start w:val="1"/>
+      <w:numFmt w:val="lowerRoman"/>
+      <w:lvlText w:val="%6."/>
+      <w:lvlJc w:val="right"/>
+      <w:pPr>
+        <w:ind w:left="4320" w:hanging="180"/>
+      </w:pPr>
+    </w:lvl>
+    <w:lvl w:ilvl="6" w:tplc="0810000F" w:tentative="1">
+      <w:start w:val="1"/>
+      <w:numFmt w:val="decimal"/>
+      <w:lvlText w:val="%7."/>
+      <w:lvlJc w:val="left"/>
+      <w:pPr>
+        <w:ind w:left="5040" w:hanging="360"/>
+      </w:pPr>
+    </w:lvl>
+    <w:lvl w:ilvl="7" w:tplc="08100019" w:tentative="1">
+      <w:start w:val="1"/>
+      <w:numFmt w:val="lowerLetter"/>
+      <w:lvlText w:val="%8."/>
+      <w:lvlJc w:val="left"/>
+      <w:pPr>
+        <w:ind w:left="5760" w:hanging="360"/>
+      </w:pPr>
+    </w:lvl>
+    <w:lvl w:ilvl="8" w:tplc="0810001B" w:tentative="1">
+      <w:start w:val="1"/>
+      <w:numFmt w:val="lowerRoman"/>
+      <w:lvlText w:val="%9."/>
+      <w:lvlJc w:val="right"/>
+      <w:pPr>
+        <w:ind w:left="6480" w:hanging="180"/>
+      </w:pPr>
+    </w:lvl>
+  </w:abstractNum>
+  <w:abstractNum w:abstractNumId="17" w15:restartNumberingAfterBreak="0">
+    <w:nsid w:val="3C7C26FF"/>
+    <w:multiLevelType w:val="hybridMultilevel"/>
+    <w:tmpl w:val="1E7A7CBC"/>
+    <w:lvl w:ilvl="0" w:tplc="0810000F">
+      <w:start w:val="1"/>
+      <w:numFmt w:val="decimal"/>
+      <w:lvlText w:val="%1."/>
+      <w:lvlJc w:val="left"/>
+      <w:pPr>
+        <w:ind w:left="720" w:hanging="360"/>
+      </w:pPr>
+    </w:lvl>
+    <w:lvl w:ilvl="1" w:tplc="08100019" w:tentative="1">
+      <w:start w:val="1"/>
+      <w:numFmt w:val="lowerLetter"/>
+      <w:lvlText w:val="%2."/>
+      <w:lvlJc w:val="left"/>
+      <w:pPr>
+        <w:ind w:left="1440" w:hanging="360"/>
+      </w:pPr>
+    </w:lvl>
+    <w:lvl w:ilvl="2" w:tplc="0810001B" w:tentative="1">
+      <w:start w:val="1"/>
+      <w:numFmt w:val="lowerRoman"/>
+      <w:lvlText w:val="%3."/>
+      <w:lvlJc w:val="right"/>
+      <w:pPr>
+        <w:ind w:left="2160" w:hanging="180"/>
+      </w:pPr>
+    </w:lvl>
+    <w:lvl w:ilvl="3" w:tplc="0810000F" w:tentative="1">
+      <w:start w:val="1"/>
+      <w:numFmt w:val="decimal"/>
+      <w:lvlText w:val="%4."/>
+      <w:lvlJc w:val="left"/>
+      <w:pPr>
+        <w:ind w:left="2880" w:hanging="360"/>
+      </w:pPr>
+    </w:lvl>
+    <w:lvl w:ilvl="4" w:tplc="08100019" w:tentative="1">
+      <w:start w:val="1"/>
+      <w:numFmt w:val="lowerLetter"/>
+      <w:lvlText w:val="%5."/>
+      <w:lvlJc w:val="left"/>
+      <w:pPr>
+        <w:ind w:left="3600" w:hanging="360"/>
+      </w:pPr>
+    </w:lvl>
+    <w:lvl w:ilvl="5" w:tplc="0810001B" w:tentative="1">
+      <w:start w:val="1"/>
+      <w:numFmt w:val="lowerRoman"/>
+      <w:lvlText w:val="%6."/>
+      <w:lvlJc w:val="right"/>
+      <w:pPr>
+        <w:ind w:left="4320" w:hanging="180"/>
+      </w:pPr>
+    </w:lvl>
+    <w:lvl w:ilvl="6" w:tplc="0810000F" w:tentative="1">
+      <w:start w:val="1"/>
+      <w:numFmt w:val="decimal"/>
+      <w:lvlText w:val="%7."/>
+      <w:lvlJc w:val="left"/>
+      <w:pPr>
+        <w:ind w:left="5040" w:hanging="360"/>
+      </w:pPr>
+    </w:lvl>
+    <w:lvl w:ilvl="7" w:tplc="08100019" w:tentative="1">
+      <w:start w:val="1"/>
+      <w:numFmt w:val="lowerLetter"/>
+      <w:lvlText w:val="%8."/>
+      <w:lvlJc w:val="left"/>
+      <w:pPr>
+        <w:ind w:left="5760" w:hanging="360"/>
+      </w:pPr>
+    </w:lvl>
+    <w:lvl w:ilvl="8" w:tplc="0810001B" w:tentative="1">
+      <w:start w:val="1"/>
+      <w:numFmt w:val="lowerRoman"/>
+      <w:lvlText w:val="%9."/>
+      <w:lvlJc w:val="right"/>
+      <w:pPr>
+        <w:ind w:left="6480" w:hanging="180"/>
+      </w:pPr>
+    </w:lvl>
+  </w:abstractNum>
+  <w:abstractNum w:abstractNumId="18" w15:restartNumberingAfterBreak="0">
+    <w:nsid w:val="4E6C4DAE"/>
+    <w:multiLevelType w:val="hybridMultilevel"/>
+    <w:tmpl w:val="BF129B60"/>
+    <w:lvl w:ilvl="0" w:tplc="0810000F">
+      <w:start w:val="1"/>
+      <w:numFmt w:val="decimal"/>
+      <w:lvlText w:val="%1."/>
+      <w:lvlJc w:val="left"/>
+      <w:pPr>
+        <w:ind w:left="720" w:hanging="360"/>
+      </w:pPr>
+    </w:lvl>
+    <w:lvl w:ilvl="1" w:tplc="08100019" w:tentative="1">
+      <w:start w:val="1"/>
+      <w:numFmt w:val="lowerLetter"/>
+      <w:lvlText w:val="%2."/>
+      <w:lvlJc w:val="left"/>
+      <w:pPr>
+        <w:ind w:left="1440" w:hanging="360"/>
+      </w:pPr>
+    </w:lvl>
+    <w:lvl w:ilvl="2" w:tplc="0810001B" w:tentative="1">
+      <w:start w:val="1"/>
+      <w:numFmt w:val="lowerRoman"/>
+      <w:lvlText w:val="%3."/>
+      <w:lvlJc w:val="right"/>
+      <w:pPr>
+        <w:ind w:left="2160" w:hanging="180"/>
+      </w:pPr>
+    </w:lvl>
+    <w:lvl w:ilvl="3" w:tplc="0810000F" w:tentative="1">
+      <w:start w:val="1"/>
+      <w:numFmt w:val="decimal"/>
+      <w:lvlText w:val="%4."/>
+      <w:lvlJc w:val="left"/>
+      <w:pPr>
+        <w:ind w:left="2880" w:hanging="360"/>
+      </w:pPr>
+    </w:lvl>
+    <w:lvl w:ilvl="4" w:tplc="08100019" w:tentative="1">
+      <w:start w:val="1"/>
+      <w:numFmt w:val="lowerLetter"/>
+      <w:lvlText w:val="%5."/>
+      <w:lvlJc w:val="left"/>
+      <w:pPr>
+        <w:ind w:left="3600" w:hanging="360"/>
+      </w:pPr>
+    </w:lvl>
+    <w:lvl w:ilvl="5" w:tplc="0810001B" w:tentative="1">
+      <w:start w:val="1"/>
+      <w:numFmt w:val="lowerRoman"/>
+      <w:lvlText w:val="%6."/>
+      <w:lvlJc w:val="right"/>
+      <w:pPr>
+        <w:ind w:left="4320" w:hanging="180"/>
+      </w:pPr>
+    </w:lvl>
+    <w:lvl w:ilvl="6" w:tplc="0810000F" w:tentative="1">
+      <w:start w:val="1"/>
+      <w:numFmt w:val="decimal"/>
+      <w:lvlText w:val="%7."/>
+      <w:lvlJc w:val="left"/>
+      <w:pPr>
+        <w:ind w:left="5040" w:hanging="360"/>
+      </w:pPr>
+    </w:lvl>
+    <w:lvl w:ilvl="7" w:tplc="08100019" w:tentative="1">
+      <w:start w:val="1"/>
+      <w:numFmt w:val="lowerLetter"/>
+      <w:lvlText w:val="%8."/>
+      <w:lvlJc w:val="left"/>
+      <w:pPr>
+        <w:ind w:left="5760" w:hanging="360"/>
+      </w:pPr>
+    </w:lvl>
+    <w:lvl w:ilvl="8" w:tplc="0810001B" w:tentative="1">
+      <w:start w:val="1"/>
+      <w:numFmt w:val="lowerRoman"/>
+      <w:lvlText w:val="%9."/>
+      <w:lvlJc w:val="right"/>
+      <w:pPr>
+        <w:ind w:left="6480" w:hanging="180"/>
+      </w:pPr>
+    </w:lvl>
+  </w:abstractNum>
+  <w:abstractNum w:abstractNumId="19" w15:restartNumberingAfterBreak="0">
     <w:nsid w:val="57C86EE7"/>
     <w:multiLevelType w:val="multilevel"/>
     <w:tmpl w:val="4DE6CDEC"/>
@@ -12403,7 +15485,93 @@
       </w:rPr>
     </w:lvl>
   </w:abstractNum>
-  <w:abstractNum w:abstractNumId="10" w15:restartNumberingAfterBreak="0">
+  <w:abstractNum w:abstractNumId="20" w15:restartNumberingAfterBreak="0">
+    <w:nsid w:val="64667429"/>
+    <w:multiLevelType w:val="hybridMultilevel"/>
+    <w:tmpl w:val="D3F2A406"/>
+    <w:lvl w:ilvl="0" w:tplc="0810000F">
+      <w:start w:val="1"/>
+      <w:numFmt w:val="decimal"/>
+      <w:lvlText w:val="%1."/>
+      <w:lvlJc w:val="left"/>
+      <w:pPr>
+        <w:ind w:left="720" w:hanging="360"/>
+      </w:pPr>
+    </w:lvl>
+    <w:lvl w:ilvl="1" w:tplc="08100019" w:tentative="1">
+      <w:start w:val="1"/>
+      <w:numFmt w:val="lowerLetter"/>
+      <w:lvlText w:val="%2."/>
+      <w:lvlJc w:val="left"/>
+      <w:pPr>
+        <w:ind w:left="1440" w:hanging="360"/>
+      </w:pPr>
+    </w:lvl>
+    <w:lvl w:ilvl="2" w:tplc="0810001B" w:tentative="1">
+      <w:start w:val="1"/>
+      <w:numFmt w:val="lowerRoman"/>
+      <w:lvlText w:val="%3."/>
+      <w:lvlJc w:val="right"/>
+      <w:pPr>
+        <w:ind w:left="2160" w:hanging="180"/>
+      </w:pPr>
+    </w:lvl>
+    <w:lvl w:ilvl="3" w:tplc="0810000F" w:tentative="1">
+      <w:start w:val="1"/>
+      <w:numFmt w:val="decimal"/>
+      <w:lvlText w:val="%4."/>
+      <w:lvlJc w:val="left"/>
+      <w:pPr>
+        <w:ind w:left="2880" w:hanging="360"/>
+      </w:pPr>
+    </w:lvl>
+    <w:lvl w:ilvl="4" w:tplc="08100019" w:tentative="1">
+      <w:start w:val="1"/>
+      <w:numFmt w:val="lowerLetter"/>
+      <w:lvlText w:val="%5."/>
+      <w:lvlJc w:val="left"/>
+      <w:pPr>
+        <w:ind w:left="3600" w:hanging="360"/>
+      </w:pPr>
+    </w:lvl>
+    <w:lvl w:ilvl="5" w:tplc="0810001B" w:tentative="1">
+      <w:start w:val="1"/>
+      <w:numFmt w:val="lowerRoman"/>
+      <w:lvlText w:val="%6."/>
+      <w:lvlJc w:val="right"/>
+      <w:pPr>
+        <w:ind w:left="4320" w:hanging="180"/>
+      </w:pPr>
+    </w:lvl>
+    <w:lvl w:ilvl="6" w:tplc="0810000F" w:tentative="1">
+      <w:start w:val="1"/>
+      <w:numFmt w:val="decimal"/>
+      <w:lvlText w:val="%7."/>
+      <w:lvlJc w:val="left"/>
+      <w:pPr>
+        <w:ind w:left="5040" w:hanging="360"/>
+      </w:pPr>
+    </w:lvl>
+    <w:lvl w:ilvl="7" w:tplc="08100019" w:tentative="1">
+      <w:start w:val="1"/>
+      <w:numFmt w:val="lowerLetter"/>
+      <w:lvlText w:val="%8."/>
+      <w:lvlJc w:val="left"/>
+      <w:pPr>
+        <w:ind w:left="5760" w:hanging="360"/>
+      </w:pPr>
+    </w:lvl>
+    <w:lvl w:ilvl="8" w:tplc="0810001B" w:tentative="1">
+      <w:start w:val="1"/>
+      <w:numFmt w:val="lowerRoman"/>
+      <w:lvlText w:val="%9."/>
+      <w:lvlJc w:val="right"/>
+      <w:pPr>
+        <w:ind w:left="6480" w:hanging="180"/>
+      </w:pPr>
+    </w:lvl>
+  </w:abstractNum>
+  <w:abstractNum w:abstractNumId="21" w15:restartNumberingAfterBreak="0">
     <w:nsid w:val="652809B9"/>
     <w:multiLevelType w:val="hybridMultilevel"/>
     <w:tmpl w:val="C10EC632"/>
@@ -12516,7 +15684,7 @@
       </w:rPr>
     </w:lvl>
   </w:abstractNum>
-  <w:abstractNum w:abstractNumId="11" w15:restartNumberingAfterBreak="0">
+  <w:abstractNum w:abstractNumId="22" w15:restartNumberingAfterBreak="0">
     <w:nsid w:val="66871ECE"/>
     <w:multiLevelType w:val="hybridMultilevel"/>
     <w:tmpl w:val="7F74FC56"/>
@@ -12632,7 +15800,7 @@
       </w:pPr>
     </w:lvl>
   </w:abstractNum>
-  <w:abstractNum w:abstractNumId="12" w15:restartNumberingAfterBreak="0">
+  <w:abstractNum w:abstractNumId="23" w15:restartNumberingAfterBreak="0">
     <w:nsid w:val="6ABE5228"/>
     <w:multiLevelType w:val="hybridMultilevel"/>
     <w:tmpl w:val="089EE6D8"/>
@@ -12748,7 +15916,7 @@
       </w:pPr>
     </w:lvl>
   </w:abstractNum>
-  <w:abstractNum w:abstractNumId="13" w15:restartNumberingAfterBreak="0">
+  <w:abstractNum w:abstractNumId="24" w15:restartNumberingAfterBreak="0">
     <w:nsid w:val="6C1D7334"/>
     <w:multiLevelType w:val="hybridMultilevel"/>
     <w:tmpl w:val="7F20929C"/>
@@ -12864,7 +16032,7 @@
       </w:pPr>
     </w:lvl>
   </w:abstractNum>
-  <w:abstractNum w:abstractNumId="14" w15:restartNumberingAfterBreak="0">
+  <w:abstractNum w:abstractNumId="25" w15:restartNumberingAfterBreak="0">
     <w:nsid w:val="72904C79"/>
     <w:multiLevelType w:val="hybridMultilevel"/>
     <w:tmpl w:val="EB328896"/>
@@ -13004,7 +16172,7 @@
       </w:rPr>
     </w:lvl>
   </w:abstractNum>
-  <w:abstractNum w:abstractNumId="15" w15:restartNumberingAfterBreak="0">
+  <w:abstractNum w:abstractNumId="26" w15:restartNumberingAfterBreak="0">
     <w:nsid w:val="7ACC392C"/>
     <w:multiLevelType w:val="hybridMultilevel"/>
     <w:tmpl w:val="F282F7F0"/>
@@ -13144,7 +16312,7 @@
       </w:rPr>
     </w:lvl>
   </w:abstractNum>
-  <w:abstractNum w:abstractNumId="16" w15:restartNumberingAfterBreak="0">
+  <w:abstractNum w:abstractNumId="27" w15:restartNumberingAfterBreak="0">
     <w:nsid w:val="7CD54937"/>
     <w:multiLevelType w:val="hybridMultilevel"/>
     <w:tmpl w:val="1AB0305A"/>
@@ -13285,79 +16453,112 @@
     </w:lvl>
   </w:abstractNum>
   <w:num w:numId="1">
+    <w:abstractNumId w:val="19"/>
+  </w:num>
+  <w:num w:numId="2">
+    <w:abstractNumId w:val="4"/>
+  </w:num>
+  <w:num w:numId="3">
+    <w:abstractNumId w:val="10"/>
+  </w:num>
+  <w:num w:numId="4">
+    <w:abstractNumId w:val="2"/>
+  </w:num>
+  <w:num w:numId="5">
+    <w:abstractNumId w:val="6"/>
+  </w:num>
+  <w:num w:numId="6">
+    <w:abstractNumId w:val="22"/>
+  </w:num>
+  <w:num w:numId="7">
+    <w:abstractNumId w:val="12"/>
+  </w:num>
+  <w:num w:numId="8">
+    <w:abstractNumId w:val="23"/>
+  </w:num>
+  <w:num w:numId="9">
+    <w:abstractNumId w:val="1"/>
+  </w:num>
+  <w:num w:numId="10">
+    <w:abstractNumId w:val="25"/>
+  </w:num>
+  <w:num w:numId="11">
+    <w:abstractNumId w:val="26"/>
+  </w:num>
+  <w:num w:numId="12">
+    <w:abstractNumId w:val="7"/>
+  </w:num>
+  <w:num w:numId="13">
+    <w:abstractNumId w:val="3"/>
+  </w:num>
+  <w:num w:numId="14">
+    <w:abstractNumId w:val="27"/>
+  </w:num>
+  <w:num w:numId="15">
+    <w:abstractNumId w:val="8"/>
+  </w:num>
+  <w:num w:numId="16">
+    <w:abstractNumId w:val="19"/>
+  </w:num>
+  <w:num w:numId="17">
+    <w:abstractNumId w:val="24"/>
+  </w:num>
+  <w:num w:numId="18">
+    <w:abstractNumId w:val="19"/>
+  </w:num>
+  <w:num w:numId="19">
+    <w:abstractNumId w:val="19"/>
+  </w:num>
+  <w:num w:numId="20">
+    <w:abstractNumId w:val="19"/>
+  </w:num>
+  <w:num w:numId="21">
+    <w:abstractNumId w:val="19"/>
+  </w:num>
+  <w:num w:numId="22">
+    <w:abstractNumId w:val="19"/>
+  </w:num>
+  <w:num w:numId="23">
+    <w:abstractNumId w:val="21"/>
+  </w:num>
+  <w:num w:numId="24">
+    <w:abstractNumId w:val="19"/>
+  </w:num>
+  <w:num w:numId="25">
+    <w:abstractNumId w:val="19"/>
+  </w:num>
+  <w:num w:numId="26">
+    <w:abstractNumId w:val="11"/>
+  </w:num>
+  <w:num w:numId="27">
+    <w:abstractNumId w:val="16"/>
+  </w:num>
+  <w:num w:numId="28">
+    <w:abstractNumId w:val="13"/>
+  </w:num>
+  <w:num w:numId="29">
+    <w:abstractNumId w:val="5"/>
+  </w:num>
+  <w:num w:numId="30">
+    <w:abstractNumId w:val="18"/>
+  </w:num>
+  <w:num w:numId="31">
+    <w:abstractNumId w:val="15"/>
+  </w:num>
+  <w:num w:numId="32">
+    <w:abstractNumId w:val="20"/>
+  </w:num>
+  <w:num w:numId="33">
+    <w:abstractNumId w:val="14"/>
+  </w:num>
+  <w:num w:numId="34">
+    <w:abstractNumId w:val="17"/>
+  </w:num>
+  <w:num w:numId="35">
     <w:abstractNumId w:val="9"/>
   </w:num>
-  <w:num w:numId="2">
-    <w:abstractNumId w:val="3"/>
-  </w:num>
-  <w:num w:numId="3">
-    <w:abstractNumId w:val="7"/>
-  </w:num>
-  <w:num w:numId="4">
-    <w:abstractNumId w:val="1"/>
-  </w:num>
-  <w:num w:numId="5">
-    <w:abstractNumId w:val="4"/>
-  </w:num>
-  <w:num w:numId="6">
-    <w:abstractNumId w:val="11"/>
-  </w:num>
-  <w:num w:numId="7">
-    <w:abstractNumId w:val="8"/>
-  </w:num>
-  <w:num w:numId="8">
-    <w:abstractNumId w:val="12"/>
-  </w:num>
-  <w:num w:numId="9">
+  <w:num w:numId="36">
     <w:abstractNumId w:val="0"/>
-  </w:num>
-  <w:num w:numId="10">
-    <w:abstractNumId w:val="14"/>
-  </w:num>
-  <w:num w:numId="11">
-    <w:abstractNumId w:val="15"/>
-  </w:num>
-  <w:num w:numId="12">
-    <w:abstractNumId w:val="5"/>
-  </w:num>
-  <w:num w:numId="13">
-    <w:abstractNumId w:val="2"/>
-  </w:num>
-  <w:num w:numId="14">
-    <w:abstractNumId w:val="16"/>
-  </w:num>
-  <w:num w:numId="15">
-    <w:abstractNumId w:val="6"/>
-  </w:num>
-  <w:num w:numId="16">
-    <w:abstractNumId w:val="9"/>
-  </w:num>
-  <w:num w:numId="17">
-    <w:abstractNumId w:val="13"/>
-  </w:num>
-  <w:num w:numId="18">
-    <w:abstractNumId w:val="9"/>
-  </w:num>
-  <w:num w:numId="19">
-    <w:abstractNumId w:val="9"/>
-  </w:num>
-  <w:num w:numId="20">
-    <w:abstractNumId w:val="9"/>
-  </w:num>
-  <w:num w:numId="21">
-    <w:abstractNumId w:val="9"/>
-  </w:num>
-  <w:num w:numId="22">
-    <w:abstractNumId w:val="9"/>
-  </w:num>
-  <w:num w:numId="23">
-    <w:abstractNumId w:val="10"/>
-  </w:num>
-  <w:num w:numId="24">
-    <w:abstractNumId w:val="9"/>
-  </w:num>
-  <w:num w:numId="25">
-    <w:abstractNumId w:val="9"/>
   </w:num>
   <w:numIdMacAtCleanup w:val="14"/>
 </w:numbering>
@@ -14595,7 +17796,7 @@
 </file>
 
 <file path=customXml/itemProps1.xml><?xml version="1.0" encoding="utf-8"?>
-<ds:datastoreItem xmlns:ds="http://schemas.openxmlformats.org/officeDocument/2006/customXml" ds:itemID="{1333D12C-15BC-486A-8A24-5112F8C9E82A}">
+<ds:datastoreItem xmlns:ds="http://schemas.openxmlformats.org/officeDocument/2006/customXml" ds:itemID="{32065BDE-3119-4BEB-8CA4-1E60C6F90073}">
   <ds:schemaRefs>
     <ds:schemaRef ds:uri="http://schemas.openxmlformats.org/officeDocument/2006/bibliography"/>
   </ds:schemaRefs>

--- a/3_Documentazione(word e pdf)/Alessandro Perri- documentazione progetto.docx
+++ b/3_Documentazione(word e pdf)/Alessandro Perri- documentazione progetto.docx
@@ -7151,22 +7151,23 @@
       <w:pPr>
         <w:pStyle w:val="Titolo2"/>
       </w:pPr>
+      <w:bookmarkStart w:id="10" w:name="_GoBack"/>
       <w:r>
         <w:rPr>
           <w:noProof/>
         </w:rPr>
         <w:lastRenderedPageBreak/>
         <w:drawing>
-          <wp:anchor distT="0" distB="0" distL="114300" distR="114300" simplePos="0" relativeHeight="251658240" behindDoc="0" locked="0" layoutInCell="1" allowOverlap="1" wp14:anchorId="02F195BF" wp14:editId="0D1AB28B">
+          <wp:anchor distT="0" distB="0" distL="114300" distR="114300" simplePos="0" relativeHeight="251658240" behindDoc="0" locked="0" layoutInCell="1" allowOverlap="1" wp14:anchorId="2984C811" wp14:editId="450BF9B7">
             <wp:simplePos x="0" y="0"/>
-            <wp:positionH relativeFrom="column">
-              <wp:posOffset>1007110</wp:posOffset>
+            <wp:positionH relativeFrom="margin">
+              <wp:align>center</wp:align>
             </wp:positionH>
             <wp:positionV relativeFrom="paragraph">
-              <wp:posOffset>-913765</wp:posOffset>
+              <wp:posOffset>377190</wp:posOffset>
             </wp:positionV>
-            <wp:extent cx="4338320" cy="6793230"/>
-            <wp:effectExtent l="67945" t="84455" r="130175" b="130175"/>
+            <wp:extent cx="6724650" cy="4692015"/>
+            <wp:effectExtent l="76200" t="76200" r="133350" b="127635"/>
             <wp:wrapSquare wrapText="bothSides"/>
             <wp:docPr id="5" name="Immagine 5"/>
             <wp:cNvGraphicFramePr>
@@ -7176,11 +7177,11 @@
               <a:graphicData uri="http://schemas.openxmlformats.org/drawingml/2006/picture">
                 <pic:pic xmlns:pic="http://schemas.openxmlformats.org/drawingml/2006/picture">
                   <pic:nvPicPr>
-                    <pic:cNvPr id="5" name=" - Gannt-Progetto_SpaceWar.mpp1.jpg"/>
+                    <pic:cNvPr id="5" name="Gannt-progetto.png"/>
                     <pic:cNvPicPr/>
                   </pic:nvPicPr>
                   <pic:blipFill>
-                    <a:blip r:embed="rId9" cstate="print">
+                    <a:blip r:embed="rId9">
                       <a:extLst>
                         <a:ext uri="{28A0092B-C50C-407E-A947-70E740481C1C}">
                           <a14:useLocalDpi xmlns:a14="http://schemas.microsoft.com/office/drawing/2010/main" val="0"/>
@@ -7192,9 +7193,9 @@
                     </a:stretch>
                   </pic:blipFill>
                   <pic:spPr>
-                    <a:xfrm rot="5400000">
+                    <a:xfrm>
                       <a:off x="0" y="0"/>
-                      <a:ext cx="4338320" cy="6793230"/>
+                      <a:ext cx="6724650" cy="4692015"/>
                     </a:xfrm>
                     <a:prstGeom prst="rect">
                       <a:avLst/>
@@ -7226,6 +7227,7 @@
           </wp:anchor>
         </w:drawing>
       </w:r>
+      <w:bookmarkEnd w:id="10"/>
       <w:r>
         <w:t>Pianificazione</w:t>
       </w:r>
@@ -7255,12 +7257,12 @@
       <w:pPr>
         <w:pStyle w:val="Titolo2"/>
       </w:pPr>
-      <w:bookmarkStart w:id="10" w:name="_Toc94790451"/>
+      <w:bookmarkStart w:id="11" w:name="_Toc94790451"/>
       <w:r>
         <w:lastRenderedPageBreak/>
         <w:t>Analisi dei mezzi</w:t>
       </w:r>
-      <w:bookmarkEnd w:id="10"/>
+      <w:bookmarkEnd w:id="11"/>
     </w:p>
     <w:p>
       <w:pPr>
@@ -7303,13 +7305,13 @@
       <w:pPr>
         <w:pStyle w:val="Titolo3"/>
       </w:pPr>
-      <w:bookmarkStart w:id="11" w:name="_Toc413411419"/>
-      <w:bookmarkStart w:id="12" w:name="_Toc94790452"/>
+      <w:bookmarkStart w:id="12" w:name="_Toc413411419"/>
+      <w:bookmarkStart w:id="13" w:name="_Toc94790452"/>
       <w:r>
         <w:t>Software</w:t>
       </w:r>
-      <w:bookmarkEnd w:id="11"/>
       <w:bookmarkEnd w:id="12"/>
+      <w:bookmarkEnd w:id="13"/>
     </w:p>
     <w:p>
       <w:pPr>
@@ -7346,13 +7348,13 @@
       <w:pPr>
         <w:pStyle w:val="Titolo3"/>
       </w:pPr>
-      <w:bookmarkStart w:id="13" w:name="_Toc413411420"/>
-      <w:bookmarkStart w:id="14" w:name="_Toc94790453"/>
+      <w:bookmarkStart w:id="14" w:name="_Toc413411420"/>
+      <w:bookmarkStart w:id="15" w:name="_Toc94790453"/>
       <w:r>
         <w:t>Hardware</w:t>
       </w:r>
-      <w:bookmarkEnd w:id="13"/>
       <w:bookmarkEnd w:id="14"/>
+      <w:bookmarkEnd w:id="15"/>
     </w:p>
     <w:p>
       <w:pPr>
@@ -7390,13 +7392,13 @@
       <w:pPr>
         <w:pStyle w:val="Titolo1"/>
       </w:pPr>
-      <w:bookmarkStart w:id="15" w:name="_Toc429059808"/>
-      <w:bookmarkStart w:id="16" w:name="_Toc94790454"/>
+      <w:bookmarkStart w:id="16" w:name="_Toc429059808"/>
+      <w:bookmarkStart w:id="17" w:name="_Toc94790454"/>
       <w:r>
         <w:t>Progettazione</w:t>
       </w:r>
-      <w:bookmarkEnd w:id="15"/>
       <w:bookmarkEnd w:id="16"/>
+      <w:bookmarkEnd w:id="17"/>
     </w:p>
     <w:p>
       <w:pPr>
@@ -7422,13 +7424,13 @@
       <w:pPr>
         <w:pStyle w:val="Titolo2"/>
       </w:pPr>
-      <w:bookmarkStart w:id="17" w:name="_Toc429059809"/>
-      <w:bookmarkStart w:id="18" w:name="_Toc94790455"/>
+      <w:bookmarkStart w:id="18" w:name="_Toc429059809"/>
+      <w:bookmarkStart w:id="19" w:name="_Toc94790455"/>
       <w:r>
         <w:t>Design dell’architettura del sistema</w:t>
       </w:r>
-      <w:bookmarkEnd w:id="17"/>
       <w:bookmarkEnd w:id="18"/>
+      <w:bookmarkEnd w:id="19"/>
     </w:p>
     <w:p>
       <w:pPr>
@@ -7565,16 +7567,16 @@
       <w:pPr>
         <w:pStyle w:val="Titolo2"/>
       </w:pPr>
-      <w:bookmarkStart w:id="19" w:name="_Toc429059810"/>
-      <w:bookmarkStart w:id="20" w:name="_Toc94790456"/>
+      <w:bookmarkStart w:id="20" w:name="_Toc429059810"/>
+      <w:bookmarkStart w:id="21" w:name="_Toc94790456"/>
       <w:r>
         <w:t>Design dei dati</w:t>
       </w:r>
       <w:r>
         <w:t xml:space="preserve"> e database</w:t>
       </w:r>
-      <w:bookmarkEnd w:id="19"/>
       <w:bookmarkEnd w:id="20"/>
+      <w:bookmarkEnd w:id="21"/>
     </w:p>
     <w:p>
       <w:pPr>
@@ -7625,13 +7627,13 @@
       <w:pPr>
         <w:pStyle w:val="Titolo2"/>
       </w:pPr>
-      <w:bookmarkStart w:id="21" w:name="_Toc429059811"/>
-      <w:bookmarkStart w:id="22" w:name="_Toc94790457"/>
+      <w:bookmarkStart w:id="22" w:name="_Toc429059811"/>
+      <w:bookmarkStart w:id="23" w:name="_Toc94790457"/>
       <w:r>
         <w:t>Design delle interfacce</w:t>
       </w:r>
-      <w:bookmarkEnd w:id="21"/>
       <w:bookmarkEnd w:id="22"/>
+      <w:bookmarkEnd w:id="23"/>
     </w:p>
     <w:p>
       <w:pPr>
@@ -7656,13 +7658,13 @@
       <w:pPr>
         <w:pStyle w:val="Titolo2"/>
       </w:pPr>
-      <w:bookmarkStart w:id="23" w:name="_Toc429059812"/>
-      <w:bookmarkStart w:id="24" w:name="_Toc94790458"/>
+      <w:bookmarkStart w:id="24" w:name="_Toc429059812"/>
+      <w:bookmarkStart w:id="25" w:name="_Toc94790458"/>
       <w:r>
         <w:t>Design procedurale</w:t>
       </w:r>
-      <w:bookmarkEnd w:id="23"/>
       <w:bookmarkEnd w:id="24"/>
+      <w:bookmarkEnd w:id="25"/>
     </w:p>
     <w:p>
       <w:pPr>
@@ -7806,14 +7808,14 @@
           <w:bottom w:val="single" w:sz="4" w:space="1" w:color="auto"/>
         </w:pBdr>
       </w:pPr>
-      <w:bookmarkStart w:id="25" w:name="_Toc461179222"/>
-      <w:bookmarkStart w:id="26" w:name="_Toc94790459"/>
+      <w:bookmarkStart w:id="26" w:name="_Toc461179222"/>
+      <w:bookmarkStart w:id="27" w:name="_Toc94790459"/>
       <w:r>
         <w:lastRenderedPageBreak/>
         <w:t>Implementazione</w:t>
       </w:r>
-      <w:bookmarkEnd w:id="25"/>
       <w:bookmarkEnd w:id="26"/>
+      <w:bookmarkEnd w:id="27"/>
     </w:p>
     <w:p>
       <w:r>
@@ -7876,28 +7878,28 @@
           <w:lang w:val="it-IT"/>
         </w:rPr>
       </w:pPr>
-      <w:bookmarkStart w:id="27" w:name="_Toc461179223"/>
-      <w:bookmarkStart w:id="28" w:name="_Toc94790460"/>
+      <w:bookmarkStart w:id="28" w:name="_Toc461179223"/>
+      <w:bookmarkStart w:id="29" w:name="_Toc94790460"/>
       <w:r>
         <w:rPr>
           <w:lang w:val="it-IT"/>
         </w:rPr>
         <w:t>Test</w:t>
       </w:r>
-      <w:bookmarkEnd w:id="27"/>
       <w:bookmarkEnd w:id="28"/>
+      <w:bookmarkEnd w:id="29"/>
     </w:p>
     <w:p>
       <w:pPr>
         <w:pStyle w:val="Titolo2"/>
       </w:pPr>
-      <w:bookmarkStart w:id="29" w:name="_Toc461179224"/>
-      <w:bookmarkStart w:id="30" w:name="_Toc94790461"/>
+      <w:bookmarkStart w:id="30" w:name="_Toc461179224"/>
+      <w:bookmarkStart w:id="31" w:name="_Toc94790461"/>
       <w:r>
         <w:t>Protocollo di test</w:t>
       </w:r>
-      <w:bookmarkEnd w:id="29"/>
       <w:bookmarkEnd w:id="30"/>
+      <w:bookmarkEnd w:id="31"/>
     </w:p>
     <w:p>
       <w:pPr>
@@ -8739,21 +8741,7 @@
                 <w:sz w:val="18"/>
                 <w:szCs w:val="18"/>
               </w:rPr>
-              <w:t xml:space="preserve">Se seleziono </w:t>
-            </w:r>
-            <w:r>
-              <w:rPr>
-                <w:sz w:val="18"/>
-                <w:szCs w:val="18"/>
-              </w:rPr>
-              <w:t>dual</w:t>
-            </w:r>
-            <w:r>
-              <w:rPr>
-                <w:sz w:val="18"/>
-                <w:szCs w:val="18"/>
-              </w:rPr>
-              <w:t xml:space="preserve"> player verificare che il player 2 si muova </w:t>
+              <w:t xml:space="preserve">Se seleziono dual player verificare che il player 2 si muova </w:t>
             </w:r>
             <w:r>
               <w:rPr>
@@ -8850,7 +8838,7 @@
       </w:pPr>
     </w:p>
     <w:p>
-      <w:bookmarkStart w:id="31" w:name="_Toc461179225"/>
+      <w:bookmarkStart w:id="32" w:name="_Toc461179225"/>
       <w:r>
         <w:br w:type="page"/>
       </w:r>
@@ -8900,6 +8888,7 @@
                 <w:sz w:val="18"/>
                 <w:szCs w:val="18"/>
               </w:rPr>
+              <w:lastRenderedPageBreak/>
               <w:t>Test Case:</w:t>
             </w:r>
           </w:p>
@@ -8953,14 +8942,7 @@
                 <w:sz w:val="18"/>
                 <w:szCs w:val="18"/>
               </w:rPr>
-              <w:t>TC-00</w:t>
-            </w:r>
-            <w:r>
-              <w:rPr>
-                <w:sz w:val="18"/>
-                <w:szCs w:val="18"/>
-              </w:rPr>
-              <w:t>3</w:t>
+              <w:t>TC-003</w:t>
             </w:r>
           </w:p>
           <w:p>
@@ -8974,14 +8956,7 @@
                 <w:sz w:val="18"/>
                 <w:szCs w:val="18"/>
               </w:rPr>
-              <w:t>REQ-0</w:t>
-            </w:r>
-            <w:r>
-              <w:rPr>
-                <w:sz w:val="18"/>
-                <w:szCs w:val="18"/>
-              </w:rPr>
-              <w:t>3</w:t>
+              <w:t>REQ-03</w:t>
             </w:r>
           </w:p>
         </w:tc>
@@ -9365,14 +9340,7 @@
                 <w:sz w:val="18"/>
                 <w:szCs w:val="18"/>
               </w:rPr>
-              <w:t>TC-00</w:t>
-            </w:r>
-            <w:r>
-              <w:rPr>
-                <w:sz w:val="18"/>
-                <w:szCs w:val="18"/>
-              </w:rPr>
-              <w:t>4</w:t>
+              <w:t>TC-004</w:t>
             </w:r>
           </w:p>
           <w:p>
@@ -9386,14 +9354,7 @@
                 <w:sz w:val="18"/>
                 <w:szCs w:val="18"/>
               </w:rPr>
-              <w:t>REQ-0</w:t>
-            </w:r>
-            <w:r>
-              <w:rPr>
-                <w:sz w:val="18"/>
-                <w:szCs w:val="18"/>
-              </w:rPr>
-              <w:t>4</w:t>
+              <w:t>REQ-04</w:t>
             </w:r>
           </w:p>
         </w:tc>
@@ -9800,14 +9761,7 @@
                 <w:sz w:val="18"/>
                 <w:szCs w:val="18"/>
               </w:rPr>
-              <w:t>TC-00</w:t>
-            </w:r>
-            <w:r>
-              <w:rPr>
-                <w:sz w:val="18"/>
-                <w:szCs w:val="18"/>
-              </w:rPr>
-              <w:t>5</w:t>
+              <w:t>TC-005</w:t>
             </w:r>
           </w:p>
           <w:p>
@@ -9821,14 +9775,7 @@
                 <w:sz w:val="18"/>
                 <w:szCs w:val="18"/>
               </w:rPr>
-              <w:t>REQ-0</w:t>
-            </w:r>
-            <w:r>
-              <w:rPr>
-                <w:sz w:val="18"/>
-                <w:szCs w:val="18"/>
-              </w:rPr>
-              <w:t>5</w:t>
+              <w:t>REQ-05</w:t>
             </w:r>
           </w:p>
         </w:tc>
@@ -10944,14 +10891,7 @@
                 <w:sz w:val="18"/>
                 <w:szCs w:val="18"/>
               </w:rPr>
-              <w:t>TC-00</w:t>
-            </w:r>
-            <w:r>
-              <w:rPr>
-                <w:sz w:val="18"/>
-                <w:szCs w:val="18"/>
-              </w:rPr>
-              <w:t>7</w:t>
+              <w:t>TC-007</w:t>
             </w:r>
           </w:p>
           <w:p>
@@ -10965,14 +10905,7 @@
                 <w:sz w:val="18"/>
                 <w:szCs w:val="18"/>
               </w:rPr>
-              <w:t>REQ-0</w:t>
-            </w:r>
-            <w:r>
-              <w:rPr>
-                <w:sz w:val="18"/>
-                <w:szCs w:val="18"/>
-              </w:rPr>
-              <w:t>7</w:t>
+              <w:t>REQ-07</w:t>
             </w:r>
           </w:p>
         </w:tc>
@@ -11091,12 +11024,21 @@
                 <w:szCs w:val="18"/>
               </w:rPr>
             </w:pPr>
-            <w:r>
-              <w:rPr>
-                <w:sz w:val="18"/>
-                <w:szCs w:val="18"/>
-              </w:rPr>
-              <w:t xml:space="preserve">Cliccando exit </w:t>
+            <w:proofErr w:type="spellStart"/>
+            <w:r>
+              <w:rPr>
+                <w:sz w:val="18"/>
+                <w:szCs w:val="18"/>
+              </w:rPr>
+              <w:t>Cliccando</w:t>
+            </w:r>
+            <w:proofErr w:type="spellEnd"/>
+            <w:r>
+              <w:rPr>
+                <w:sz w:val="18"/>
+                <w:szCs w:val="18"/>
+              </w:rPr>
+              <w:t xml:space="preserve"> exit </w:t>
             </w:r>
             <w:proofErr w:type="spellStart"/>
             <w:r>
@@ -11263,10 +11205,17 @@
                 <w:sz w:val="18"/>
                 <w:szCs w:val="18"/>
               </w:rPr>
-              <w:t xml:space="preserve"> chiudersi</w:t>
-            </w:r>
-            <w:bookmarkStart w:id="32" w:name="_GoBack"/>
-            <w:bookmarkEnd w:id="32"/>
+              <w:t xml:space="preserve"> </w:t>
+            </w:r>
+            <w:proofErr w:type="spellStart"/>
+            <w:r>
+              <w:rPr>
+                <w:sz w:val="18"/>
+                <w:szCs w:val="18"/>
+              </w:rPr>
+              <w:t>chiudersi</w:t>
+            </w:r>
+            <w:proofErr w:type="spellEnd"/>
             <w:r>
               <w:rPr>
                 <w:sz w:val="18"/>
@@ -11283,7 +11232,6 @@
         <w:br w:type="page"/>
       </w:r>
     </w:p>
-    <w:p/>
     <w:p>
       <w:pPr>
         <w:pStyle w:val="Titolo2"/>
@@ -11293,7 +11241,7 @@
         <w:lastRenderedPageBreak/>
         <w:t>Risultati test</w:t>
       </w:r>
-      <w:bookmarkEnd w:id="31"/>
+      <w:bookmarkEnd w:id="32"/>
       <w:bookmarkEnd w:id="33"/>
     </w:p>
     <w:p>
@@ -17796,7 +17744,7 @@
 </file>
 
 <file path=customXml/itemProps1.xml><?xml version="1.0" encoding="utf-8"?>
-<ds:datastoreItem xmlns:ds="http://schemas.openxmlformats.org/officeDocument/2006/customXml" ds:itemID="{32065BDE-3119-4BEB-8CA4-1E60C6F90073}">
+<ds:datastoreItem xmlns:ds="http://schemas.openxmlformats.org/officeDocument/2006/customXml" ds:itemID="{539CBEC2-7FEC-4F05-9C05-7BBCD2FB5DD2}">
   <ds:schemaRefs>
     <ds:schemaRef ds:uri="http://schemas.openxmlformats.org/officeDocument/2006/bibliography"/>
   </ds:schemaRefs>

--- a/3_Documentazione(word e pdf)/Alessandro Perri- documentazione progetto.docx
+++ b/3_Documentazione(word e pdf)/Alessandro Perri- documentazione progetto.docx
@@ -21,13 +21,11 @@
       </w:pPr>
       <w:r>
         <w:tab/>
-        <w:t>D</w:t>
-      </w:r>
-      <w:r>
-        <w:t>ocumentazione</w:t>
-      </w:r>
-      <w:r>
-        <w:t xml:space="preserve"> SpaceWar</w:t>
+      </w:r>
+      <w:bookmarkStart w:id="0" w:name="_GoBack"/>
+      <w:bookmarkEnd w:id="0"/>
+      <w:r>
+        <w:t>SpaceWar</w:t>
       </w:r>
     </w:p>
     <w:p>
@@ -2754,7 +2752,7 @@
         </w:rPr>
         <w:br w:type="page"/>
       </w:r>
-      <w:bookmarkStart w:id="0" w:name="_Toc94790441"/>
+      <w:bookmarkStart w:id="1" w:name="_Toc94790441"/>
       <w:r>
         <w:rPr>
           <w:lang w:val="it-IT"/>
@@ -2762,17 +2760,17 @@
         <w:lastRenderedPageBreak/>
         <w:t>Introduzione</w:t>
       </w:r>
-      <w:bookmarkEnd w:id="0"/>
+      <w:bookmarkEnd w:id="1"/>
     </w:p>
     <w:p>
       <w:pPr>
         <w:pStyle w:val="Titolo2"/>
       </w:pPr>
-      <w:bookmarkStart w:id="1" w:name="_Toc94790442"/>
+      <w:bookmarkStart w:id="2" w:name="_Toc94790442"/>
       <w:r>
         <w:t>Informazioni sul progetto</w:t>
       </w:r>
-      <w:bookmarkEnd w:id="1"/>
+      <w:bookmarkEnd w:id="2"/>
       <w:r>
         <w:t xml:space="preserve"> </w:t>
       </w:r>
@@ -2886,11 +2884,11 @@
       <w:pPr>
         <w:pStyle w:val="Titolo2"/>
       </w:pPr>
-      <w:bookmarkStart w:id="2" w:name="_Toc94790443"/>
+      <w:bookmarkStart w:id="3" w:name="_Toc94790443"/>
       <w:r>
         <w:t>Abstract</w:t>
       </w:r>
-      <w:bookmarkEnd w:id="2"/>
+      <w:bookmarkEnd w:id="3"/>
       <w:r>
         <w:t xml:space="preserve"> </w:t>
       </w:r>
@@ -2912,299 +2910,89 @@
     </w:p>
     <w:p>
       <w:pPr>
-        <w:rPr>
-          <w:lang w:val="it-IT"/>
-        </w:rPr>
-      </w:pPr>
-      <w:r>
-        <w:rPr>
-          <w:lang w:val="it-IT"/>
-        </w:rPr>
-        <w:t>Può contenere alcuni o tutti gli elementi seguenti:</w:t>
-      </w:r>
+        <w:ind w:left="720"/>
+        <w:rPr>
+          <w:i/>
+          <w:lang w:val="en-US"/>
+        </w:rPr>
+      </w:pPr>
     </w:p>
     <w:p>
       <w:pPr>
-        <w:numPr>
-          <w:ilvl w:val="0"/>
-          <w:numId w:val="14"/>
-        </w:numPr>
-        <w:rPr>
-          <w:lang w:val="it-IT"/>
-        </w:rPr>
-      </w:pPr>
-      <w:r>
-        <w:rPr>
-          <w:b/>
-          <w:lang w:val="it-IT"/>
-        </w:rPr>
-        <w:t>Background/Situazione iniziale</w:t>
-      </w:r>
-      <w:r>
-        <w:rPr>
-          <w:lang w:val="it-IT"/>
-        </w:rPr>
-        <w:t xml:space="preserve"> </w:t>
-      </w:r>
-      <w:r>
-        <w:rPr>
-          <w:lang w:val="it-IT"/>
-        </w:rPr>
-        <w:t xml:space="preserve"> </w:t>
-      </w:r>
-    </w:p>
-    <w:p>
-      <w:pPr>
-        <w:numPr>
-          <w:ilvl w:val="0"/>
-          <w:numId w:val="14"/>
-        </w:numPr>
-        <w:rPr>
-          <w:lang w:val="it-IT"/>
-        </w:rPr>
-      </w:pPr>
-      <w:r>
-        <w:rPr>
-          <w:b/>
-          <w:lang w:val="it-IT"/>
-        </w:rPr>
-        <w:t>Descrizione del problema</w:t>
-      </w:r>
-      <w:r>
-        <w:rPr>
-          <w:b/>
-          <w:lang w:val="it-IT"/>
-        </w:rPr>
-        <w:t xml:space="preserve"> e motivazione</w:t>
-      </w:r>
-      <w:r>
-        <w:rPr>
-          <w:lang w:val="it-IT"/>
-        </w:rPr>
-        <w:t xml:space="preserve">: Che problema </w:t>
-      </w:r>
-      <w:r>
-        <w:rPr>
-          <w:lang w:val="it-IT"/>
-        </w:rPr>
-        <w:t>ho cercato</w:t>
-      </w:r>
-      <w:r>
-        <w:rPr>
-          <w:lang w:val="it-IT"/>
-        </w:rPr>
-        <w:t xml:space="preserve"> di risolvere? </w:t>
-      </w:r>
-      <w:r>
-        <w:rPr>
-          <w:lang w:val="it-IT"/>
-        </w:rPr>
-        <w:t>Questa sezione dovrebbe includere l'importanza del vostro lavoro, la difficoltà dell'area e l'effetto che potrebbe avere se portato a termine con successo.</w:t>
-      </w:r>
-    </w:p>
-    <w:p>
-      <w:pPr>
-        <w:numPr>
-          <w:ilvl w:val="0"/>
-          <w:numId w:val="14"/>
-        </w:numPr>
-        <w:rPr>
-          <w:lang w:val="it-IT"/>
-        </w:rPr>
-      </w:pPr>
-      <w:r>
-        <w:rPr>
-          <w:b/>
-          <w:lang w:val="it-IT"/>
-        </w:rPr>
-        <w:t>Approccio/Metodi</w:t>
-      </w:r>
-      <w:r>
-        <w:rPr>
-          <w:lang w:val="it-IT"/>
-        </w:rPr>
-        <w:t>: Come ho ottenuto dei progressi? Come ho risolto il problema</w:t>
-      </w:r>
-      <w:r>
-        <w:rPr>
-          <w:lang w:val="it-IT"/>
-        </w:rPr>
-        <w:t xml:space="preserve"> (tecniche…)</w:t>
-      </w:r>
-      <w:r>
-        <w:rPr>
-          <w:lang w:val="it-IT"/>
-        </w:rPr>
-        <w:t>? Quale è stata l’entità del mio lavoro? Che fattori importanti controllo, ignoro o misuro?</w:t>
-      </w:r>
-    </w:p>
-    <w:p>
-      <w:pPr>
-        <w:numPr>
-          <w:ilvl w:val="0"/>
-          <w:numId w:val="14"/>
-        </w:numPr>
-        <w:rPr>
-          <w:lang w:val="it-IT"/>
-        </w:rPr>
-      </w:pPr>
-      <w:r>
-        <w:rPr>
-          <w:b/>
-          <w:lang w:val="it-IT"/>
-        </w:rPr>
-        <w:t>Risultati</w:t>
-      </w:r>
-      <w:r>
-        <w:rPr>
-          <w:lang w:val="it-IT"/>
-        </w:rPr>
-        <w:t xml:space="preserve">: Quale è la risposta? Quali sono i risultati? Quanto è più veloce, più sicuro, più economico o in qualche altro aspetto migliore di altri prodotti/soluzioni? </w:t>
-      </w:r>
-    </w:p>
-    <w:p>
-      <w:pPr>
-        <w:rPr>
-          <w:lang w:val="it-IT"/>
-        </w:rPr>
-      </w:pPr>
-    </w:p>
-    <w:p>
-      <w:pPr>
-        <w:rPr>
-          <w:lang w:val="en-US"/>
-        </w:rPr>
-      </w:pPr>
-      <w:r>
-        <w:rPr>
-          <w:lang w:val="en-US"/>
-        </w:rPr>
-        <w:t xml:space="preserve">Esempio di abstract: </w:t>
-      </w:r>
-    </w:p>
-    <w:p>
-      <w:pPr>
-        <w:ind w:left="720"/>
-        <w:rPr>
-          <w:lang w:val="en-US"/>
-        </w:rPr>
-      </w:pPr>
-    </w:p>
-    <w:p>
-      <w:pPr>
-        <w:ind w:left="720"/>
-        <w:rPr>
-          <w:i/>
-          <w:lang w:val="en-US"/>
-        </w:rPr>
-      </w:pPr>
-      <w:r>
-        <w:rPr>
-          <w:i/>
-          <w:lang w:val="en-US"/>
-        </w:rPr>
-        <w:t xml:space="preserve">As the size and complexity of today’s most modern computer chips increase, new techniques must be developed to effectively design and create Very </w:t>
-      </w:r>
-      <w:r>
-        <w:rPr>
-          <w:i/>
-          <w:lang w:val="en-US"/>
-        </w:rPr>
-        <w:t>Large-Scale</w:t>
-      </w:r>
-      <w:r>
-        <w:rPr>
-          <w:i/>
-          <w:lang w:val="en-US"/>
-        </w:rPr>
-        <w:t xml:space="preserve"> Integration chips quickly. For this project, a new type of hardware compiler is created. This hardware compiler will read a C++ program, and physically design a suitable microprocessor intended for running that specific program. With this new and powerful compiler, it is possible to design anything from a small adder, to a microprocessor with millions of transistors. Designing new computer chips, such as the Pentium 4, can require dozens of engineers and months of time. With the help of this compiler, a single person could design such a large-scale microprocessor in just weeks.</w:t>
-      </w:r>
-    </w:p>
-    <w:p>
-      <w:pPr>
-        <w:ind w:left="720"/>
-        <w:rPr>
-          <w:i/>
-          <w:lang w:val="en-US"/>
-        </w:rPr>
-      </w:pPr>
-    </w:p>
-    <w:p>
-      <w:pPr>
         <w:pStyle w:val="Titolo2"/>
       </w:pPr>
-      <w:bookmarkStart w:id="3" w:name="_Toc94790444"/>
+      <w:bookmarkStart w:id="4" w:name="_Toc94790444"/>
       <w:r>
         <w:t>Scopo</w:t>
-      </w:r>
-      <w:bookmarkEnd w:id="3"/>
-    </w:p>
-    <w:p>
-      <w:pPr>
-        <w:rPr>
-          <w:lang w:val="it-IT"/>
-        </w:rPr>
-      </w:pPr>
-      <w:r>
-        <w:rPr>
-          <w:lang w:val="it-IT"/>
-        </w:rPr>
-        <w:t>Lo scopo del progetto (scopi didattici/scopi operativi)</w:t>
-      </w:r>
-      <w:r>
-        <w:rPr>
-          <w:lang w:val="it-IT"/>
-        </w:rPr>
-        <w:t>. Dovrebbe descrivere il mandato</w:t>
-      </w:r>
-      <w:r>
-        <w:rPr>
-          <w:lang w:val="it-IT"/>
-        </w:rPr>
-        <w:t>, ma non vanno ricopiate le informazioni del quaderno dei compiti</w:t>
-      </w:r>
-      <w:r>
-        <w:rPr>
-          <w:lang w:val="it-IT"/>
-        </w:rPr>
-        <w:t xml:space="preserve"> (che va invece allegato)</w:t>
-      </w:r>
-      <w:r>
-        <w:rPr>
-          <w:lang w:val="it-IT"/>
-        </w:rPr>
-        <w:t>.</w:t>
-      </w:r>
-    </w:p>
-    <w:p>
-      <w:pPr>
-        <w:pStyle w:val="Titolo1"/>
-        <w:rPr>
-          <w:lang w:val="it-IT"/>
-        </w:rPr>
-      </w:pPr>
-      <w:r>
-        <w:br w:type="page"/>
-      </w:r>
-      <w:bookmarkStart w:id="4" w:name="_Toc94790445"/>
-      <w:r>
-        <w:rPr>
-          <w:lang w:val="it-IT"/>
-        </w:rPr>
-        <w:lastRenderedPageBreak/>
-        <w:t>Analisi</w:t>
       </w:r>
       <w:bookmarkEnd w:id="4"/>
     </w:p>
     <w:p>
       <w:pPr>
+        <w:rPr>
+          <w:lang w:val="it-IT"/>
+        </w:rPr>
+      </w:pPr>
+      <w:r>
+        <w:rPr>
+          <w:lang w:val="it-IT"/>
+        </w:rPr>
+        <w:t>Lo scopo del progetto (scopi didattici/scopi operativi)</w:t>
+      </w:r>
+      <w:r>
+        <w:rPr>
+          <w:lang w:val="it-IT"/>
+        </w:rPr>
+        <w:t>. Dovrebbe descrivere il mandato</w:t>
+      </w:r>
+      <w:r>
+        <w:rPr>
+          <w:lang w:val="it-IT"/>
+        </w:rPr>
+        <w:t>, ma non vanno ricopiate le informazioni del quaderno dei compiti</w:t>
+      </w:r>
+      <w:r>
+        <w:rPr>
+          <w:lang w:val="it-IT"/>
+        </w:rPr>
+        <w:t xml:space="preserve"> (che va invece allegato)</w:t>
+      </w:r>
+      <w:r>
+        <w:rPr>
+          <w:lang w:val="it-IT"/>
+        </w:rPr>
+        <w:t>.</w:t>
+      </w:r>
+    </w:p>
+    <w:p>
+      <w:pPr>
+        <w:pStyle w:val="Titolo1"/>
+        <w:rPr>
+          <w:lang w:val="it-IT"/>
+        </w:rPr>
+      </w:pPr>
+      <w:r>
+        <w:br w:type="page"/>
+      </w:r>
+      <w:bookmarkStart w:id="5" w:name="_Toc94790445"/>
+      <w:r>
+        <w:rPr>
+          <w:lang w:val="it-IT"/>
+        </w:rPr>
+        <w:lastRenderedPageBreak/>
+        <w:t>Analisi</w:t>
+      </w:r>
+      <w:bookmarkEnd w:id="5"/>
+    </w:p>
+    <w:p>
+      <w:pPr>
         <w:pStyle w:val="Titolo2"/>
       </w:pPr>
-      <w:bookmarkStart w:id="5" w:name="_Toc94790446"/>
+      <w:bookmarkStart w:id="6" w:name="_Toc94790446"/>
       <w:r>
         <w:t>Analisi del dominio</w:t>
       </w:r>
-      <w:bookmarkEnd w:id="5"/>
+      <w:bookmarkEnd w:id="6"/>
     </w:p>
     <w:p>
       <w:pPr>
@@ -3375,294 +3163,36 @@
     </w:p>
     <w:p>
       <w:pPr>
-        <w:pStyle w:val="Titolo2"/>
-      </w:pPr>
-      <w:bookmarkStart w:id="6" w:name="_Toc94790447"/>
-      <w:r>
-        <w:t>Analisi e s</w:t>
-      </w:r>
-      <w:r>
-        <w:t>pecifica</w:t>
-      </w:r>
-      <w:r>
-        <w:t xml:space="preserve"> </w:t>
-      </w:r>
-      <w:r>
-        <w:t>dei requisiti</w:t>
-      </w:r>
-      <w:bookmarkEnd w:id="6"/>
+        <w:rPr>
+          <w:lang w:val="it-IT"/>
+        </w:rPr>
+      </w:pPr>
+      <w:r>
+        <w:rPr>
+          <w:lang w:val="it-IT"/>
+        </w:rPr>
+        <w:br w:type="page"/>
+      </w:r>
     </w:p>
     <w:p>
       <w:pPr>
-        <w:rPr>
-          <w:lang w:val="it-IT"/>
-        </w:rPr>
-      </w:pPr>
-      <w:r>
-        <w:rPr>
-          <w:lang w:val="it-IT"/>
-        </w:rPr>
-        <w:t>I</w:t>
-      </w:r>
-      <w:r>
-        <w:rPr>
-          <w:lang w:val="it-IT"/>
-        </w:rPr>
-        <w:t xml:space="preserve">l </w:t>
-      </w:r>
-      <w:r>
-        <w:rPr>
-          <w:lang w:val="it-IT"/>
-        </w:rPr>
-        <w:t>progettista, dopo aver ricevuto il mandato</w:t>
-      </w:r>
-      <w:r>
-        <w:rPr>
-          <w:lang w:val="it-IT"/>
-        </w:rPr>
-        <w:t xml:space="preserve">, in collaborazione con il </w:t>
-      </w:r>
-      <w:r>
-        <w:rPr>
-          <w:lang w:val="it-IT"/>
-        </w:rPr>
-        <w:t>committente</w:t>
-      </w:r>
-      <w:r>
-        <w:rPr>
-          <w:lang w:val="it-IT"/>
-        </w:rPr>
-        <w:t xml:space="preserve"> redige una lista di requisiti</w:t>
-      </w:r>
-      <w:r>
-        <w:rPr>
-          <w:lang w:val="it-IT"/>
-        </w:rPr>
-        <w:t xml:space="preserve">. Durante questi incontri, tramite interviste (da inserire nei diari), </w:t>
-      </w:r>
-      <w:r>
-        <w:rPr>
-          <w:lang w:val="it-IT"/>
-        </w:rPr>
-        <w:t>il progettista deve cercare di rispondere alle seguenti domande:</w:t>
-      </w:r>
-    </w:p>
-    <w:p>
-      <w:pPr>
-        <w:numPr>
-          <w:ilvl w:val="0"/>
-          <w:numId w:val="13"/>
-        </w:numPr>
-        <w:rPr>
-          <w:lang w:val="it-IT"/>
-        </w:rPr>
-      </w:pPr>
-      <w:r>
-        <w:rPr>
-          <w:lang w:val="it-IT"/>
-        </w:rPr>
-        <w:t>Quali sono i bisogni del committente?</w:t>
-      </w:r>
-    </w:p>
-    <w:p>
-      <w:pPr>
-        <w:numPr>
-          <w:ilvl w:val="0"/>
-          <w:numId w:val="13"/>
-        </w:numPr>
-        <w:rPr>
-          <w:lang w:val="it-IT"/>
-        </w:rPr>
-      </w:pPr>
-      <w:r>
-        <w:rPr>
-          <w:lang w:val="it-IT"/>
-        </w:rPr>
-        <w:t>Quali funzioni deve svolgere il prodotto?</w:t>
-      </w:r>
-    </w:p>
-    <w:p>
-      <w:pPr>
-        <w:numPr>
-          <w:ilvl w:val="0"/>
-          <w:numId w:val="13"/>
-        </w:numPr>
-        <w:rPr>
-          <w:lang w:val="it-IT"/>
-        </w:rPr>
-      </w:pPr>
-      <w:r>
-        <w:rPr>
-          <w:lang w:val="it-IT"/>
-        </w:rPr>
-        <w:t>Come devono essere implementate?</w:t>
-      </w:r>
-    </w:p>
-    <w:p>
-      <w:pPr>
-        <w:numPr>
-          <w:ilvl w:val="0"/>
-          <w:numId w:val="13"/>
-        </w:numPr>
-        <w:rPr>
-          <w:lang w:val="it-IT"/>
-        </w:rPr>
-      </w:pPr>
-      <w:r>
-        <w:rPr>
-          <w:lang w:val="it-IT"/>
-        </w:rPr>
-        <w:t>L’utente, come vorrebbe/dovrebbe interagire con il prodotto?</w:t>
-      </w:r>
-    </w:p>
-    <w:p>
-      <w:pPr>
-        <w:numPr>
-          <w:ilvl w:val="0"/>
-          <w:numId w:val="13"/>
-        </w:numPr>
-        <w:rPr>
-          <w:lang w:val="it-IT"/>
-        </w:rPr>
-      </w:pPr>
-      <w:r>
-        <w:rPr>
-          <w:lang w:val="it-IT"/>
-        </w:rPr>
-        <w:t>Come verrà utilizzato il prodotto?</w:t>
-      </w:r>
-    </w:p>
-    <w:p>
-      <w:pPr>
-        <w:numPr>
-          <w:ilvl w:val="0"/>
-          <w:numId w:val="13"/>
-        </w:numPr>
-        <w:rPr>
-          <w:lang w:val="it-IT"/>
-        </w:rPr>
-      </w:pPr>
-      <w:r>
-        <w:rPr>
-          <w:lang w:val="it-IT"/>
-        </w:rPr>
-        <w:t xml:space="preserve">Che tipo di interfaccia </w:t>
-      </w:r>
-      <w:r>
-        <w:rPr>
-          <w:lang w:val="it-IT"/>
-        </w:rPr>
-        <w:t>si immagina?</w:t>
-      </w:r>
-    </w:p>
-    <w:p>
-      <w:pPr>
-        <w:numPr>
-          <w:ilvl w:val="0"/>
-          <w:numId w:val="13"/>
-        </w:numPr>
-        <w:rPr>
-          <w:lang w:val="it-IT"/>
-        </w:rPr>
-      </w:pPr>
-      <w:r>
-        <w:rPr>
-          <w:lang w:val="it-IT"/>
-        </w:rPr>
-        <w:t>Che prestazioni minime deve fornire il prodotto?</w:t>
-      </w:r>
-    </w:p>
-    <w:p>
-      <w:pPr>
-        <w:numPr>
-          <w:ilvl w:val="0"/>
-          <w:numId w:val="13"/>
-        </w:numPr>
-        <w:rPr>
-          <w:lang w:val="it-IT"/>
-        </w:rPr>
-      </w:pPr>
-      <w:r>
-        <w:rPr>
-          <w:lang w:val="it-IT"/>
-        </w:rPr>
-        <w:t>Che grado di sicurezza deve avere il prodotto?</w:t>
-      </w:r>
-    </w:p>
-    <w:p>
-      <w:pPr>
-        <w:numPr>
-          <w:ilvl w:val="0"/>
-          <w:numId w:val="13"/>
-        </w:numPr>
-        <w:rPr>
-          <w:lang w:val="it-IT"/>
-        </w:rPr>
-      </w:pPr>
-      <w:r>
-        <w:rPr>
-          <w:lang w:val="it-IT"/>
-        </w:rPr>
-        <w:t>…</w:t>
-      </w:r>
-    </w:p>
-    <w:p>
-      <w:pPr>
-        <w:rPr>
-          <w:lang w:val="it-IT"/>
-        </w:rPr>
-      </w:pPr>
-    </w:p>
-    <w:p>
-      <w:pPr>
-        <w:rPr>
-          <w:lang w:val="it-IT"/>
-        </w:rPr>
-      </w:pPr>
-      <w:r>
-        <w:rPr>
-          <w:lang w:val="it-IT"/>
-        </w:rPr>
-        <w:t xml:space="preserve">In base alla lista dei requisiti e all’analisi degli stessi, il progettista redige una </w:t>
-      </w:r>
-      <w:r>
-        <w:rPr>
-          <w:i/>
-          <w:lang w:val="it-IT"/>
-        </w:rPr>
-        <w:t>specifica dei requisiti</w:t>
-      </w:r>
-      <w:r>
-        <w:rPr>
-          <w:lang w:val="it-IT"/>
-        </w:rPr>
-        <w:t xml:space="preserve"> in cui elenca e descrive in modo dettagliato quali sono le funzionalità che il prodotto fornirà. La specifica dovrebbe essere abbastanza dettagliata da poter essere utilizzata come base per lo sviluppo, ma non troppo; ad esempio non dovrebbe contenere dettagli di implementazione, o definizioni dettagliate dell’interfaccia grafica a meno che questi non siano considerati cruciali. </w:t>
-      </w:r>
-      <w:r>
-        <w:rPr>
-          <w:lang w:val="it-IT"/>
-        </w:rPr>
-        <w:t>Non si deve scordare che i requisiti non rappresentano delle attività bensì delle caratteristiche che il prodotto dovrà possedere.</w:t>
-      </w:r>
-      <w:r>
-        <w:rPr>
-          <w:lang w:val="it-IT"/>
-        </w:rPr>
-        <w:br/>
-      </w:r>
-    </w:p>
-    <w:p>
-      <w:pPr>
-        <w:rPr>
-          <w:lang w:val="it-IT"/>
-        </w:rPr>
-      </w:pPr>
-      <w:r>
-        <w:rPr>
-          <w:lang w:val="it-IT"/>
-        </w:rPr>
-        <w:br w:type="page"/>
-      </w:r>
+        <w:pStyle w:val="Titolo2"/>
+      </w:pPr>
+      <w:bookmarkStart w:id="7" w:name="_Toc94790447"/>
+      <w:r>
+        <w:lastRenderedPageBreak/>
+        <w:t>Analisi e s</w:t>
+      </w:r>
+      <w:r>
+        <w:t>pecifica</w:t>
+      </w:r>
+      <w:r>
+        <w:t xml:space="preserve"> </w:t>
+      </w:r>
+      <w:r>
+        <w:t>dei requisiti</w:t>
+      </w:r>
+      <w:bookmarkEnd w:id="7"/>
     </w:p>
     <w:p>
       <w:pPr>
@@ -6955,119 +6485,119 @@
       </w:tr>
     </w:tbl>
     <w:p/>
-    <w:p/>
     <w:p>
-      <w:r>
-        <w:br w:type="page"/>
-      </w:r>
-    </w:p>
-    <w:p>
       <w:pPr>
         <w:pStyle w:val="Titolo3"/>
       </w:pPr>
-      <w:bookmarkStart w:id="7" w:name="_Toc94790448"/>
-      <w:r>
-        <w:lastRenderedPageBreak/>
+      <w:bookmarkStart w:id="8" w:name="_Toc94790448"/>
+      <w:r>
         <w:t>Spiegazione elementi tabella dei requisiti:</w:t>
-      </w:r>
-      <w:bookmarkEnd w:id="7"/>
-    </w:p>
-    <w:p>
-      <w:r>
-        <w:rPr>
-          <w:b/>
-        </w:rPr>
-        <w:t>ID</w:t>
-      </w:r>
-      <w:r>
-        <w:t>: identificativo univoco del requisito</w:t>
-      </w:r>
-    </w:p>
-    <w:p>
-      <w:r>
-        <w:rPr>
-          <w:b/>
-        </w:rPr>
-        <w:t>Nome</w:t>
-      </w:r>
-      <w:r>
-        <w:t>: breve descrizione del requisito</w:t>
-      </w:r>
-    </w:p>
-    <w:p>
-      <w:r>
-        <w:rPr>
-          <w:b/>
-        </w:rPr>
-        <w:t>Priorità</w:t>
-      </w:r>
-      <w:r>
-        <w:t xml:space="preserve">: indica l’importanza di un requisito nell’insieme del progetto, definita assieme al committente. </w:t>
-      </w:r>
-      <w:r>
-        <w:t>Ad esempio,</w:t>
-      </w:r>
-      <w:r>
-        <w:t xml:space="preserve"> poter disporre di report con colonne di colori diversi ha priorità minore rispetto al fatto di avere un database con gli elementi al suo interno. Solitamente si definiscono al massimo di 2-3 livelli di priorità.</w:t>
-      </w:r>
-    </w:p>
-    <w:p>
-      <w:r>
-        <w:rPr>
-          <w:b/>
-        </w:rPr>
-        <w:t>Versione</w:t>
-      </w:r>
-      <w:r>
-        <w:t xml:space="preserve">: indica la versione del requisito. Ogni modifica del requisito avrà una versione aggiornata. </w:t>
-      </w:r>
-    </w:p>
-    <w:p>
-      <w:r>
-        <w:t>Sulla documentazione apparirà solamente l’ultima versione, mentre le vecchie dovranno essere inserite nei diari.</w:t>
-      </w:r>
-    </w:p>
-    <w:p>
-      <w:r>
-        <w:rPr>
-          <w:b/>
-        </w:rPr>
-        <w:t>Note</w:t>
-      </w:r>
-      <w:r>
-        <w:t>: eventuali osservazioni importanti o riferimenti ad altri requisiti.</w:t>
-      </w:r>
-    </w:p>
-    <w:p>
-      <w:r>
-        <w:rPr>
-          <w:b/>
-        </w:rPr>
-        <w:t>Sotto requisiti</w:t>
-      </w:r>
-      <w:r>
-        <w:t xml:space="preserve">: elementi che compongono il requisito. </w:t>
-      </w:r>
-    </w:p>
-    <w:p>
-      <w:pPr>
-        <w:rPr>
-          <w:lang w:val="it-IT"/>
-        </w:rPr>
-      </w:pPr>
-    </w:p>
-    <w:p>
-      <w:pPr>
-        <w:pStyle w:val="Titolo2"/>
-        <w:ind w:left="578" w:hanging="578"/>
-      </w:pPr>
-      <w:bookmarkStart w:id="8" w:name="_Toc94790449"/>
-      <w:r>
-        <w:t>Use case</w:t>
       </w:r>
       <w:bookmarkEnd w:id="8"/>
     </w:p>
     <w:p>
+      <w:r>
+        <w:rPr>
+          <w:b/>
+        </w:rPr>
+        <w:t>ID</w:t>
+      </w:r>
+      <w:r>
+        <w:t>: identificativo univoco del requisito</w:t>
+      </w:r>
+    </w:p>
+    <w:p>
+      <w:r>
+        <w:rPr>
+          <w:b/>
+        </w:rPr>
+        <w:t>Nome</w:t>
+      </w:r>
+      <w:r>
+        <w:t>: breve descrizione del requisito</w:t>
+      </w:r>
+    </w:p>
+    <w:p>
+      <w:r>
+        <w:rPr>
+          <w:b/>
+        </w:rPr>
+        <w:t>Priorità</w:t>
+      </w:r>
+      <w:r>
+        <w:t xml:space="preserve">: indica l’importanza di un requisito nell’insieme del progetto, definita assieme al committente. </w:t>
+      </w:r>
+      <w:r>
+        <w:t>Ad esempio,</w:t>
+      </w:r>
+      <w:r>
+        <w:t xml:space="preserve"> poter disporre di report con colonne di colori diversi ha priorità minore rispetto al fatto di avere un database con gli elementi al suo interno. Solitamente si definiscono al massimo di 2-3 livelli di priorità.</w:t>
+      </w:r>
+    </w:p>
+    <w:p>
+      <w:r>
+        <w:rPr>
+          <w:b/>
+        </w:rPr>
+        <w:t>Versione</w:t>
+      </w:r>
+      <w:r>
+        <w:t xml:space="preserve">: indica la versione del requisito. Ogni modifica del requisito avrà una versione aggiornata. </w:t>
+      </w:r>
+    </w:p>
+    <w:p>
+      <w:r>
+        <w:t>Sulla documentazione apparirà solamente l’ultima versione, mentre le vecchie dovranno essere inserite nei diari.</w:t>
+      </w:r>
+    </w:p>
+    <w:p>
+      <w:r>
+        <w:rPr>
+          <w:b/>
+        </w:rPr>
+        <w:t>Note</w:t>
+      </w:r>
+      <w:r>
+        <w:t>: eventuali osservazioni importanti o riferimenti ad altri requisiti.</w:t>
+      </w:r>
+    </w:p>
+    <w:p>
+      <w:r>
+        <w:rPr>
+          <w:b/>
+        </w:rPr>
+        <w:t>Sotto requisiti</w:t>
+      </w:r>
+      <w:r>
+        <w:t xml:space="preserve">: elementi che compongono il requisito. </w:t>
+      </w:r>
+    </w:p>
+    <w:p>
+      <w:pPr>
+        <w:rPr>
+          <w:lang w:val="it-IT"/>
+        </w:rPr>
+      </w:pPr>
+      <w:r>
+        <w:rPr>
+          <w:lang w:val="it-IT"/>
+        </w:rPr>
+        <w:br w:type="page"/>
+      </w:r>
+    </w:p>
+    <w:p>
+      <w:pPr>
+        <w:pStyle w:val="Titolo2"/>
+        <w:ind w:left="578" w:hanging="578"/>
+      </w:pPr>
+      <w:bookmarkStart w:id="9" w:name="_Toc94790449"/>
+      <w:r>
+        <w:lastRenderedPageBreak/>
+        <w:t>Use case</w:t>
+      </w:r>
+      <w:bookmarkEnd w:id="9"/>
+    </w:p>
+    <w:p>
       <w:pPr>
         <w:rPr>
           <w:lang w:val="it-IT"/>
@@ -7079,10 +6609,10 @@
           <w:lang w:val="it-IT"/>
         </w:rPr>
         <w:drawing>
-          <wp:inline distT="0" distB="0" distL="0" distR="0" wp14:anchorId="3E4097BB" wp14:editId="584C26E3">
-            <wp:extent cx="4415013" cy="6346538"/>
-            <wp:effectExtent l="81915" t="70485" r="125095" b="125095"/>
-            <wp:docPr id="4" name="Immagine 4"/>
+          <wp:inline distT="0" distB="0" distL="0" distR="0" wp14:anchorId="312C8E70" wp14:editId="2CE64EE6">
+            <wp:extent cx="6114415" cy="4317365"/>
+            <wp:effectExtent l="133350" t="114300" r="133985" b="159385"/>
+            <wp:docPr id="1" name="Immagine 1"/>
             <wp:cNvGraphicFramePr>
               <a:graphicFrameLocks xmlns:a="http://schemas.openxmlformats.org/drawingml/2006/main" noChangeAspect="1"/>
             </wp:cNvGraphicFramePr>
@@ -7090,8 +6620,10 @@
               <a:graphicData uri="http://schemas.openxmlformats.org/drawingml/2006/picture">
                 <pic:pic xmlns:pic="http://schemas.openxmlformats.org/drawingml/2006/picture">
                   <pic:nvPicPr>
-                    <pic:cNvPr id="4" name="Visio-UseCase.vsdx.jpg"/>
-                    <pic:cNvPicPr/>
+                    <pic:cNvPr id="0" name="Picture 1"/>
+                    <pic:cNvPicPr>
+                      <a:picLocks noChangeAspect="1" noChangeArrowheads="1"/>
+                    </pic:cNvPicPr>
                   </pic:nvPicPr>
                   <pic:blipFill>
                     <a:blip r:embed="rId8" cstate="print">
@@ -7101,32 +6633,49 @@
                         </a:ext>
                       </a:extLst>
                     </a:blip>
+                    <a:srcRect/>
                     <a:stretch>
                       <a:fillRect/>
                     </a:stretch>
                   </pic:blipFill>
-                  <pic:spPr>
-                    <a:xfrm rot="5400000">
+                  <pic:spPr bwMode="auto">
+                    <a:xfrm>
                       <a:off x="0" y="0"/>
-                      <a:ext cx="4418146" cy="6351042"/>
+                      <a:ext cx="6114415" cy="4317365"/>
                     </a:xfrm>
                     <a:prstGeom prst="rect">
                       <a:avLst/>
                     </a:prstGeom>
-                    <a:ln w="38100" cap="sq">
+                    <a:solidFill>
+                      <a:srgbClr val="FFFFFF">
+                        <a:shade val="85000"/>
+                      </a:srgbClr>
+                    </a:solidFill>
+                    <a:ln w="88900" cap="sq">
                       <a:solidFill>
-                        <a:srgbClr val="000000"/>
+                        <a:srgbClr val="FFFFFF"/>
                       </a:solidFill>
-                      <a:prstDash val="solid"/>
                       <a:miter lim="800000"/>
                     </a:ln>
                     <a:effectLst>
-                      <a:outerShdw blurRad="50800" dist="38100" dir="2700000" algn="tl" rotWithShape="0">
+                      <a:outerShdw blurRad="55000" dist="18000" dir="5400000" algn="tl" rotWithShape="0">
                         <a:srgbClr val="000000">
-                          <a:alpha val="43000"/>
+                          <a:alpha val="40000"/>
                         </a:srgbClr>
                       </a:outerShdw>
                     </a:effectLst>
+                    <a:scene3d>
+                      <a:camera prst="orthographicFront"/>
+                      <a:lightRig rig="twoPt" dir="t">
+                        <a:rot lat="0" lon="0" rev="7200000"/>
+                      </a:lightRig>
+                    </a:scene3d>
+                    <a:sp3d>
+                      <a:bevelT w="25400" h="19050"/>
+                      <a:contourClr>
+                        <a:srgbClr val="FFFFFF"/>
+                      </a:contourClr>
+                    </a:sp3d>
                   </pic:spPr>
                 </pic:pic>
               </a:graphicData>
@@ -7142,7 +6691,7 @@
           <w:lang w:val="it-IT"/>
         </w:rPr>
       </w:pPr>
-      <w:bookmarkStart w:id="9" w:name="_Toc94790450"/>
+      <w:bookmarkStart w:id="10" w:name="_Toc94790450"/>
       <w:r>
         <w:br w:type="page"/>
       </w:r>
@@ -7151,14 +6700,13 @@
       <w:pPr>
         <w:pStyle w:val="Titolo2"/>
       </w:pPr>
-      <w:bookmarkStart w:id="10" w:name="_GoBack"/>
       <w:r>
         <w:rPr>
           <w:noProof/>
         </w:rPr>
         <w:lastRenderedPageBreak/>
         <w:drawing>
-          <wp:anchor distT="0" distB="0" distL="114300" distR="114300" simplePos="0" relativeHeight="251658240" behindDoc="0" locked="0" layoutInCell="1" allowOverlap="1" wp14:anchorId="2984C811" wp14:editId="450BF9B7">
+          <wp:anchor distT="0" distB="0" distL="114300" distR="114300" simplePos="0" relativeHeight="251658240" behindDoc="0" locked="0" layoutInCell="1" allowOverlap="1" wp14:anchorId="2984C811" wp14:editId="7F9BCB90">
             <wp:simplePos x="0" y="0"/>
             <wp:positionH relativeFrom="margin">
               <wp:align>center</wp:align>
@@ -7167,7 +6715,7 @@
               <wp:posOffset>377190</wp:posOffset>
             </wp:positionV>
             <wp:extent cx="6724650" cy="4692015"/>
-            <wp:effectExtent l="76200" t="76200" r="133350" b="127635"/>
+            <wp:effectExtent l="190500" t="171450" r="190500" b="184785"/>
             <wp:wrapSquare wrapText="bothSides"/>
             <wp:docPr id="5" name="Immagine 5"/>
             <wp:cNvGraphicFramePr>
@@ -7200,20 +6748,35 @@
                     <a:prstGeom prst="rect">
                       <a:avLst/>
                     </a:prstGeom>
-                    <a:ln w="38100" cap="sq">
+                    <a:solidFill>
+                      <a:srgbClr val="FFFFFF">
+                        <a:shade val="85000"/>
+                      </a:srgbClr>
+                    </a:solidFill>
+                    <a:ln w="190500" cap="rnd">
                       <a:solidFill>
-                        <a:srgbClr val="000000"/>
+                        <a:srgbClr val="FFFFFF"/>
                       </a:solidFill>
-                      <a:prstDash val="solid"/>
-                      <a:miter lim="800000"/>
                     </a:ln>
                     <a:effectLst>
-                      <a:outerShdw blurRad="50800" dist="38100" dir="2700000" algn="tl" rotWithShape="0">
+                      <a:outerShdw blurRad="50000" algn="tl" rotWithShape="0">
                         <a:srgbClr val="000000">
-                          <a:alpha val="43000"/>
+                          <a:alpha val="41000"/>
                         </a:srgbClr>
                       </a:outerShdw>
                     </a:effectLst>
+                    <a:scene3d>
+                      <a:camera prst="orthographicFront"/>
+                      <a:lightRig rig="twoPt" dir="t">
+                        <a:rot lat="0" lon="0" rev="7800000"/>
+                      </a:lightRig>
+                    </a:scene3d>
+                    <a:sp3d contourW="6350">
+                      <a:bevelT w="50800" h="16510"/>
+                      <a:contourClr>
+                        <a:srgbClr val="C0C0C0"/>
+                      </a:contourClr>
+                    </a:sp3d>
                   </pic:spPr>
                 </pic:pic>
               </a:graphicData>
@@ -7227,11 +6790,10 @@
           </wp:anchor>
         </w:drawing>
       </w:r>
+      <w:r>
+        <w:t>Pianificazione</w:t>
+      </w:r>
       <w:bookmarkEnd w:id="10"/>
-      <w:r>
-        <w:t>Pianificazione</w:t>
-      </w:r>
-      <w:bookmarkEnd w:id="9"/>
     </w:p>
     <w:p>
       <w:pPr>
@@ -7872,6 +7434,11 @@
       </w:r>
     </w:p>
     <w:p>
+      <w:r>
+        <w:br w:type="page"/>
+      </w:r>
+    </w:p>
+    <w:p>
       <w:pPr>
         <w:pStyle w:val="Titolo1"/>
         <w:rPr>
@@ -7884,6 +7451,7 @@
         <w:rPr>
           <w:lang w:val="it-IT"/>
         </w:rPr>
+        <w:lastRenderedPageBreak/>
         <w:t>Test</w:t>
       </w:r>
       <w:bookmarkEnd w:id="28"/>
@@ -7900,26 +7468,6 @@
       </w:r>
       <w:bookmarkEnd w:id="30"/>
       <w:bookmarkEnd w:id="31"/>
-    </w:p>
-    <w:p>
-      <w:pPr>
-        <w:rPr>
-          <w:lang w:val="it-IT"/>
-        </w:rPr>
-      </w:pPr>
-      <w:r>
-        <w:rPr>
-          <w:lang w:val="it-IT"/>
-        </w:rPr>
-        <w:t>Definire in modo accurato tutti i test che devono essere realizzati per garantire l’adempimento delle richieste formulate nei requisiti. I test fungono da garanzia di qualità del prodotto. Ogni test deve essere ripetibile alle stesse condizioni.</w:t>
-      </w:r>
-    </w:p>
-    <w:p>
-      <w:pPr>
-        <w:rPr>
-          <w:lang w:val="it-IT"/>
-        </w:rPr>
-      </w:pPr>
     </w:p>
     <w:tbl>
       <w:tblPr>
@@ -7955,16 +7503,18 @@
             <w:pPr>
               <w:pStyle w:val="BodyTextChar"/>
               <w:rPr>
-                <w:b/>
-                <w:sz w:val="18"/>
-                <w:szCs w:val="18"/>
-              </w:rPr>
-            </w:pPr>
-            <w:r>
-              <w:rPr>
-                <w:b/>
-                <w:sz w:val="18"/>
-                <w:szCs w:val="18"/>
+                <w:rFonts w:cs="Arial"/>
+                <w:b/>
+                <w:sz w:val="20"/>
+                <w:szCs w:val="20"/>
+              </w:rPr>
+            </w:pPr>
+            <w:r>
+              <w:rPr>
+                <w:rFonts w:cs="Arial"/>
+                <w:b/>
+                <w:sz w:val="20"/>
+                <w:szCs w:val="20"/>
               </w:rPr>
               <w:t>Test Case:</w:t>
             </w:r>
@@ -7973,24 +7523,21 @@
             <w:pPr>
               <w:pStyle w:val="Corpotesto"/>
               <w:rPr>
-                <w:sz w:val="18"/>
-                <w:szCs w:val="18"/>
+                <w:rFonts w:cs="Arial"/>
                 <w:lang w:val="en-GB" w:eastAsia="en-US"/>
               </w:rPr>
             </w:pPr>
             <w:r>
               <w:rPr>
-                <w:b/>
-                <w:sz w:val="18"/>
-                <w:szCs w:val="18"/>
+                <w:rFonts w:cs="Arial"/>
+                <w:b/>
                 <w:lang w:val="en-GB" w:eastAsia="en-US"/>
               </w:rPr>
               <w:t>Riferimento</w:t>
             </w:r>
             <w:r>
               <w:rPr>
-                <w:sz w:val="18"/>
-                <w:szCs w:val="18"/>
+                <w:rFonts w:cs="Arial"/>
                 <w:lang w:val="en-GB" w:eastAsia="en-US"/>
               </w:rPr>
               <w:t xml:space="preserve">: </w:t>
@@ -8010,14 +7557,16 @@
             <w:pPr>
               <w:pStyle w:val="BodyTextChar"/>
               <w:rPr>
-                <w:sz w:val="18"/>
-                <w:szCs w:val="18"/>
-              </w:rPr>
-            </w:pPr>
-            <w:r>
-              <w:rPr>
-                <w:sz w:val="18"/>
-                <w:szCs w:val="18"/>
+                <w:rFonts w:cs="Arial"/>
+                <w:sz w:val="20"/>
+                <w:szCs w:val="20"/>
+              </w:rPr>
+            </w:pPr>
+            <w:r>
+              <w:rPr>
+                <w:rFonts w:cs="Arial"/>
+                <w:sz w:val="20"/>
+                <w:szCs w:val="20"/>
               </w:rPr>
               <w:t>TC-001</w:t>
             </w:r>
@@ -8025,20 +7574,19 @@
           <w:p>
             <w:pPr>
               <w:rPr>
+                <w:rFonts w:cs="Arial"/>
                 <w:lang w:val="en-GB" w:eastAsia="en-US"/>
               </w:rPr>
             </w:pPr>
             <w:r>
               <w:rPr>
-                <w:sz w:val="18"/>
-                <w:szCs w:val="18"/>
+                <w:rFonts w:cs="Arial"/>
               </w:rPr>
               <w:t>REQ-0</w:t>
             </w:r>
             <w:r>
               <w:rPr>
-                <w:sz w:val="18"/>
-                <w:szCs w:val="18"/>
+                <w:rFonts w:cs="Arial"/>
               </w:rPr>
               <w:t>1</w:t>
             </w:r>
@@ -8058,26 +7606,20 @@
             <w:pPr>
               <w:pStyle w:val="BodyTextChar"/>
               <w:rPr>
-                <w:b/>
-                <w:sz w:val="18"/>
-                <w:szCs w:val="18"/>
-              </w:rPr>
-            </w:pPr>
-            <w:r>
-              <w:rPr>
-                <w:b/>
-                <w:sz w:val="18"/>
-                <w:szCs w:val="18"/>
-              </w:rPr>
-              <w:t>No</w:t>
-            </w:r>
-            <w:r>
-              <w:rPr>
-                <w:b/>
-                <w:sz w:val="18"/>
-                <w:szCs w:val="18"/>
-              </w:rPr>
-              <w:t>me:</w:t>
+                <w:rFonts w:cs="Arial"/>
+                <w:b/>
+                <w:sz w:val="20"/>
+                <w:szCs w:val="20"/>
+              </w:rPr>
+            </w:pPr>
+            <w:r>
+              <w:rPr>
+                <w:rFonts w:cs="Arial"/>
+                <w:b/>
+                <w:sz w:val="20"/>
+                <w:szCs w:val="20"/>
+              </w:rPr>
+              <w:t>Nome:</w:t>
             </w:r>
           </w:p>
         </w:tc>
@@ -8093,21 +7635,24 @@
             <w:pPr>
               <w:pStyle w:val="BodyTextChar"/>
               <w:rPr>
-                <w:sz w:val="18"/>
-                <w:szCs w:val="18"/>
-              </w:rPr>
-            </w:pPr>
-            <w:r>
-              <w:rPr>
-                <w:sz w:val="18"/>
-                <w:szCs w:val="18"/>
+                <w:rFonts w:cs="Arial"/>
+                <w:sz w:val="20"/>
+                <w:szCs w:val="20"/>
+              </w:rPr>
+            </w:pPr>
+            <w:r>
+              <w:rPr>
+                <w:rFonts w:cs="Arial"/>
+                <w:sz w:val="20"/>
+                <w:szCs w:val="20"/>
               </w:rPr>
               <w:t>Navicelle che sparano</w:t>
             </w:r>
             <w:r>
               <w:rPr>
-                <w:sz w:val="18"/>
-                <w:szCs w:val="18"/>
+                <w:rFonts w:cs="Arial"/>
+                <w:sz w:val="20"/>
+                <w:szCs w:val="20"/>
               </w:rPr>
               <w:t xml:space="preserve"> laser e missili</w:t>
             </w:r>
@@ -8127,26 +7672,20 @@
             <w:pPr>
               <w:pStyle w:val="BodyTextChar"/>
               <w:rPr>
-                <w:b/>
-                <w:sz w:val="18"/>
-                <w:szCs w:val="18"/>
-              </w:rPr>
-            </w:pPr>
-            <w:r>
-              <w:rPr>
-                <w:b/>
-                <w:sz w:val="18"/>
-                <w:szCs w:val="18"/>
-              </w:rPr>
-              <w:t>Descrizione</w:t>
-            </w:r>
-            <w:r>
-              <w:rPr>
-                <w:b/>
-                <w:sz w:val="18"/>
-                <w:szCs w:val="18"/>
-              </w:rPr>
-              <w:t>:</w:t>
+                <w:rFonts w:cs="Arial"/>
+                <w:b/>
+                <w:sz w:val="20"/>
+                <w:szCs w:val="20"/>
+              </w:rPr>
+            </w:pPr>
+            <w:r>
+              <w:rPr>
+                <w:rFonts w:cs="Arial"/>
+                <w:b/>
+                <w:sz w:val="20"/>
+                <w:szCs w:val="20"/>
+              </w:rPr>
+              <w:t>Descrizione:</w:t>
             </w:r>
           </w:p>
         </w:tc>
@@ -8162,14 +7701,16 @@
             <w:pPr>
               <w:pStyle w:val="BodyTextChar"/>
               <w:rPr>
-                <w:sz w:val="18"/>
-                <w:szCs w:val="18"/>
-              </w:rPr>
-            </w:pPr>
-            <w:r>
-              <w:rPr>
-                <w:sz w:val="18"/>
-                <w:szCs w:val="18"/>
+                <w:rFonts w:cs="Arial"/>
+                <w:sz w:val="20"/>
+                <w:szCs w:val="20"/>
+              </w:rPr>
+            </w:pPr>
+            <w:r>
+              <w:rPr>
+                <w:rFonts w:cs="Arial"/>
+                <w:sz w:val="20"/>
+                <w:szCs w:val="20"/>
               </w:rPr>
               <w:t>Una navicella quando si sposta deve poeter sparare sia laser che missile per eliminare l’avversario.</w:t>
             </w:r>
@@ -8189,26 +7730,20 @@
             <w:pPr>
               <w:pStyle w:val="BodyTextChar"/>
               <w:rPr>
-                <w:b/>
-                <w:sz w:val="18"/>
-                <w:szCs w:val="18"/>
-              </w:rPr>
-            </w:pPr>
-            <w:r>
-              <w:rPr>
-                <w:b/>
-                <w:sz w:val="18"/>
-                <w:szCs w:val="18"/>
-              </w:rPr>
-              <w:t>Procedura</w:t>
-            </w:r>
-            <w:r>
-              <w:rPr>
-                <w:b/>
-                <w:sz w:val="18"/>
-                <w:szCs w:val="18"/>
-              </w:rPr>
-              <w:t>:</w:t>
+                <w:rFonts w:cs="Arial"/>
+                <w:b/>
+                <w:sz w:val="20"/>
+                <w:szCs w:val="20"/>
+              </w:rPr>
+            </w:pPr>
+            <w:r>
+              <w:rPr>
+                <w:rFonts w:cs="Arial"/>
+                <w:b/>
+                <w:sz w:val="20"/>
+                <w:szCs w:val="20"/>
+              </w:rPr>
+              <w:t>Procedura:</w:t>
             </w:r>
           </w:p>
         </w:tc>
@@ -8222,22 +7757,76 @@
           </w:tcPr>
           <w:p>
             <w:pPr>
+              <w:pStyle w:val="Corpotesto"/>
+              <w:rPr>
+                <w:rFonts w:cs="Arial"/>
+                <w:lang w:val="en-GB" w:eastAsia="en-US"/>
+              </w:rPr>
+            </w:pPr>
+            <w:r>
+              <w:rPr>
+                <w:rFonts w:cs="Arial"/>
+                <w:lang w:val="en-GB" w:eastAsia="en-US"/>
+              </w:rPr>
+              <w:t>Player 1</w:t>
+            </w:r>
+          </w:p>
+          <w:p>
+            <w:pPr>
               <w:pStyle w:val="BodyTextChar"/>
               <w:numPr>
                 <w:ilvl w:val="0"/>
-                <w:numId w:val="17"/>
+                <w:numId w:val="37"/>
               </w:numPr>
               <w:rPr>
-                <w:sz w:val="18"/>
-                <w:szCs w:val="18"/>
-              </w:rPr>
-            </w:pPr>
-            <w:r>
-              <w:rPr>
-                <w:sz w:val="18"/>
-                <w:szCs w:val="18"/>
-              </w:rPr>
-              <w:t>Iniziare a giocare</w:t>
+                <w:rFonts w:cs="Arial"/>
+                <w:sz w:val="20"/>
+                <w:szCs w:val="20"/>
+              </w:rPr>
+            </w:pPr>
+            <w:r>
+              <w:rPr>
+                <w:rFonts w:cs="Arial"/>
+                <w:sz w:val="20"/>
+                <w:szCs w:val="20"/>
+              </w:rPr>
+              <w:t>Cliccare il tasto “Q” e verificare se spara i missili</w:t>
+            </w:r>
+          </w:p>
+          <w:p>
+            <w:pPr>
+              <w:pStyle w:val="Corpotesto"/>
+              <w:numPr>
+                <w:ilvl w:val="0"/>
+                <w:numId w:val="37"/>
+              </w:numPr>
+              <w:rPr>
+                <w:rFonts w:cs="Arial"/>
+                <w:lang w:val="en-GB" w:eastAsia="en-US"/>
+              </w:rPr>
+            </w:pPr>
+            <w:r>
+              <w:rPr>
+                <w:rFonts w:cs="Arial"/>
+                <w:lang w:val="en-GB" w:eastAsia="en-US"/>
+              </w:rPr>
+              <w:t>Cliccare il tasto “E” e verificare se spara i laser</w:t>
+            </w:r>
+          </w:p>
+          <w:p>
+            <w:pPr>
+              <w:pStyle w:val="Corpotesto"/>
+              <w:rPr>
+                <w:rFonts w:cs="Arial"/>
+                <w:lang w:val="en-GB" w:eastAsia="en-US"/>
+              </w:rPr>
+            </w:pPr>
+            <w:r>
+              <w:rPr>
+                <w:rFonts w:cs="Arial"/>
+                <w:lang w:val="en-GB" w:eastAsia="en-US"/>
+              </w:rPr>
+              <w:t>Player 2</w:t>
             </w:r>
           </w:p>
           <w:p>
@@ -8245,19 +7834,37 @@
               <w:pStyle w:val="BodyTextChar"/>
               <w:numPr>
                 <w:ilvl w:val="0"/>
-                <w:numId w:val="17"/>
+                <w:numId w:val="37"/>
               </w:numPr>
               <w:rPr>
-                <w:sz w:val="18"/>
-                <w:szCs w:val="18"/>
-              </w:rPr>
-            </w:pPr>
-            <w:r>
-              <w:rPr>
-                <w:sz w:val="18"/>
-                <w:szCs w:val="18"/>
-              </w:rPr>
-              <w:t>Cliccare il tasto “Q” e verificare se spara i missili</w:t>
+                <w:rFonts w:cs="Arial"/>
+                <w:sz w:val="20"/>
+                <w:szCs w:val="20"/>
+              </w:rPr>
+            </w:pPr>
+            <w:r>
+              <w:rPr>
+                <w:rFonts w:cs="Arial"/>
+                <w:sz w:val="20"/>
+                <w:szCs w:val="20"/>
+              </w:rPr>
+              <w:t>Cliccare il tasto “</w:t>
+            </w:r>
+            <w:r>
+              <w:rPr>
+                <w:rFonts w:cs="Arial"/>
+                <w:sz w:val="20"/>
+                <w:szCs w:val="20"/>
+              </w:rPr>
+              <w:t>7</w:t>
+            </w:r>
+            <w:r>
+              <w:rPr>
+                <w:rFonts w:cs="Arial"/>
+                <w:sz w:val="20"/>
+                <w:szCs w:val="20"/>
+              </w:rPr>
+              <w:t>” e verificare se spara i missili</w:t>
             </w:r>
           </w:p>
           <w:p>
@@ -8265,25 +7872,33 @@
               <w:pStyle w:val="Corpotesto"/>
               <w:numPr>
                 <w:ilvl w:val="0"/>
-                <w:numId w:val="17"/>
+                <w:numId w:val="37"/>
               </w:numPr>
               <w:rPr>
+                <w:rFonts w:cs="Arial"/>
                 <w:lang w:val="en-GB" w:eastAsia="en-US"/>
               </w:rPr>
             </w:pPr>
             <w:r>
               <w:rPr>
-                <w:sz w:val="18"/>
+                <w:rFonts w:cs="Arial"/>
                 <w:lang w:val="en-GB" w:eastAsia="en-US"/>
               </w:rPr>
-              <w:t>Cliccare il tasto</w:t>
-            </w:r>
-            <w:r>
-              <w:rPr>
-                <w:sz w:val="18"/>
+              <w:t>Cliccare il tasto “</w:t>
+            </w:r>
+            <w:r>
+              <w:rPr>
+                <w:rFonts w:cs="Arial"/>
                 <w:lang w:val="en-GB" w:eastAsia="en-US"/>
               </w:rPr>
-              <w:t xml:space="preserve"> “E” e verificare se spara i laser</w:t>
+              <w:t>9</w:t>
+            </w:r>
+            <w:r>
+              <w:rPr>
+                <w:rFonts w:cs="Arial"/>
+                <w:lang w:val="en-GB" w:eastAsia="en-US"/>
+              </w:rPr>
+              <w:t>” e verificare se spara i laser</w:t>
             </w:r>
           </w:p>
         </w:tc>
@@ -8301,26 +7916,20 @@
             <w:pPr>
               <w:pStyle w:val="BodyTextChar"/>
               <w:rPr>
-                <w:b/>
-                <w:sz w:val="18"/>
-                <w:szCs w:val="18"/>
-              </w:rPr>
-            </w:pPr>
-            <w:r>
-              <w:rPr>
-                <w:b/>
-                <w:sz w:val="18"/>
-                <w:szCs w:val="18"/>
-              </w:rPr>
-              <w:t>Risultati attesi</w:t>
-            </w:r>
-            <w:r>
-              <w:rPr>
-                <w:b/>
-                <w:sz w:val="18"/>
-                <w:szCs w:val="18"/>
-              </w:rPr>
-              <w:t>:</w:t>
+                <w:rFonts w:cs="Arial"/>
+                <w:b/>
+                <w:sz w:val="20"/>
+                <w:szCs w:val="20"/>
+              </w:rPr>
+            </w:pPr>
+            <w:r>
+              <w:rPr>
+                <w:rFonts w:cs="Arial"/>
+                <w:b/>
+                <w:sz w:val="20"/>
+                <w:szCs w:val="20"/>
+              </w:rPr>
+              <w:t>Risultati attesi:</w:t>
             </w:r>
           </w:p>
         </w:tc>
@@ -8336,28 +7945,32 @@
             <w:pPr>
               <w:pStyle w:val="BodyTextChar"/>
               <w:rPr>
-                <w:sz w:val="18"/>
-                <w:szCs w:val="18"/>
-              </w:rPr>
-            </w:pPr>
-            <w:r>
-              <w:rPr>
-                <w:sz w:val="18"/>
-                <w:szCs w:val="18"/>
+                <w:rFonts w:cs="Arial"/>
+                <w:sz w:val="20"/>
+                <w:szCs w:val="20"/>
+              </w:rPr>
+            </w:pPr>
+            <w:r>
+              <w:rPr>
+                <w:rFonts w:cs="Arial"/>
+                <w:sz w:val="20"/>
+                <w:szCs w:val="20"/>
               </w:rPr>
               <w:t xml:space="preserve">La navicella </w:t>
             </w:r>
             <w:r>
               <w:rPr>
-                <w:sz w:val="18"/>
-                <w:szCs w:val="18"/>
+                <w:rFonts w:cs="Arial"/>
+                <w:sz w:val="20"/>
+                <w:szCs w:val="20"/>
               </w:rPr>
               <w:t>deve</w:t>
             </w:r>
             <w:r>
               <w:rPr>
-                <w:sz w:val="18"/>
-                <w:szCs w:val="18"/>
+                <w:rFonts w:cs="Arial"/>
+                <w:sz w:val="20"/>
+                <w:szCs w:val="20"/>
               </w:rPr>
               <w:t xml:space="preserve"> sparare sia I missile che I laser.</w:t>
             </w:r>
@@ -8368,6 +7981,7 @@
     <w:p>
       <w:pPr>
         <w:rPr>
+          <w:rFonts w:cs="Arial"/>
           <w:lang w:val="en-US"/>
         </w:rPr>
       </w:pPr>
@@ -8375,6 +7989,7 @@
     <w:p>
       <w:pPr>
         <w:rPr>
+          <w:rFonts w:cs="Arial"/>
           <w:lang w:val="en-US"/>
         </w:rPr>
       </w:pPr>
@@ -8413,16 +8028,18 @@
             <w:pPr>
               <w:pStyle w:val="BodyTextChar"/>
               <w:rPr>
-                <w:b/>
-                <w:sz w:val="18"/>
-                <w:szCs w:val="18"/>
-              </w:rPr>
-            </w:pPr>
-            <w:r>
-              <w:rPr>
-                <w:b/>
-                <w:sz w:val="18"/>
-                <w:szCs w:val="18"/>
+                <w:rFonts w:cs="Arial"/>
+                <w:b/>
+                <w:sz w:val="20"/>
+                <w:szCs w:val="20"/>
+              </w:rPr>
+            </w:pPr>
+            <w:r>
+              <w:rPr>
+                <w:rFonts w:cs="Arial"/>
+                <w:b/>
+                <w:sz w:val="20"/>
+                <w:szCs w:val="20"/>
               </w:rPr>
               <w:t>Test Case:</w:t>
             </w:r>
@@ -8431,24 +8048,21 @@
             <w:pPr>
               <w:pStyle w:val="Corpotesto"/>
               <w:rPr>
-                <w:sz w:val="18"/>
-                <w:szCs w:val="18"/>
+                <w:rFonts w:cs="Arial"/>
                 <w:lang w:val="en-GB" w:eastAsia="en-US"/>
               </w:rPr>
             </w:pPr>
             <w:r>
               <w:rPr>
-                <w:b/>
-                <w:sz w:val="18"/>
-                <w:szCs w:val="18"/>
+                <w:rFonts w:cs="Arial"/>
+                <w:b/>
                 <w:lang w:val="en-GB" w:eastAsia="en-US"/>
               </w:rPr>
               <w:t>Riferimento</w:t>
             </w:r>
             <w:r>
               <w:rPr>
-                <w:sz w:val="18"/>
-                <w:szCs w:val="18"/>
+                <w:rFonts w:cs="Arial"/>
                 <w:lang w:val="en-GB" w:eastAsia="en-US"/>
               </w:rPr>
               <w:t xml:space="preserve">: </w:t>
@@ -8468,30 +8082,40 @@
             <w:pPr>
               <w:pStyle w:val="BodyTextChar"/>
               <w:rPr>
-                <w:sz w:val="18"/>
-                <w:szCs w:val="18"/>
-              </w:rPr>
-            </w:pPr>
-            <w:r>
-              <w:rPr>
-                <w:sz w:val="18"/>
-                <w:szCs w:val="18"/>
-              </w:rPr>
-              <w:t>TC-002</w:t>
-            </w:r>
-          </w:p>
-          <w:p>
-            <w:pPr>
-              <w:rPr>
+                <w:rFonts w:cs="Arial"/>
+                <w:sz w:val="20"/>
+                <w:szCs w:val="20"/>
+              </w:rPr>
+            </w:pPr>
+            <w:r>
+              <w:rPr>
+                <w:rFonts w:cs="Arial"/>
+                <w:sz w:val="20"/>
+                <w:szCs w:val="20"/>
+              </w:rPr>
+              <w:t>TC-00</w:t>
+            </w:r>
+            <w:r>
+              <w:rPr>
+                <w:rFonts w:cs="Arial"/>
+                <w:sz w:val="20"/>
+                <w:szCs w:val="20"/>
+              </w:rPr>
+              <w:t>2</w:t>
+            </w:r>
+          </w:p>
+          <w:p>
+            <w:pPr>
+              <w:rPr>
+                <w:rFonts w:cs="Arial"/>
                 <w:lang w:val="en-GB" w:eastAsia="en-US"/>
               </w:rPr>
             </w:pPr>
             <w:r>
               <w:rPr>
-                <w:sz w:val="18"/>
-                <w:szCs w:val="18"/>
-              </w:rPr>
-              <w:t>REQ-02</w:t>
+                <w:rFonts w:cs="Arial"/>
+              </w:rPr>
+              <w:t>REQ-01</w:t>
             </w:r>
           </w:p>
         </w:tc>
@@ -8509,26 +8133,20 @@
             <w:pPr>
               <w:pStyle w:val="BodyTextChar"/>
               <w:rPr>
-                <w:b/>
-                <w:sz w:val="18"/>
-                <w:szCs w:val="18"/>
-              </w:rPr>
-            </w:pPr>
-            <w:r>
-              <w:rPr>
-                <w:b/>
-                <w:sz w:val="18"/>
-                <w:szCs w:val="18"/>
-              </w:rPr>
-              <w:t>No</w:t>
-            </w:r>
-            <w:r>
-              <w:rPr>
-                <w:b/>
-                <w:sz w:val="18"/>
-                <w:szCs w:val="18"/>
-              </w:rPr>
-              <w:t>me:</w:t>
+                <w:rFonts w:cs="Arial"/>
+                <w:b/>
+                <w:sz w:val="20"/>
+                <w:szCs w:val="20"/>
+              </w:rPr>
+            </w:pPr>
+            <w:r>
+              <w:rPr>
+                <w:rFonts w:cs="Arial"/>
+                <w:b/>
+                <w:sz w:val="20"/>
+                <w:szCs w:val="20"/>
+              </w:rPr>
+              <w:t>Nome:</w:t>
             </w:r>
           </w:p>
         </w:tc>
@@ -8544,16 +8162,18 @@
             <w:pPr>
               <w:pStyle w:val="BodyTextChar"/>
               <w:rPr>
-                <w:sz w:val="18"/>
-                <w:szCs w:val="18"/>
-              </w:rPr>
-            </w:pPr>
-            <w:r>
-              <w:rPr>
-                <w:sz w:val="18"/>
-                <w:szCs w:val="18"/>
-              </w:rPr>
-              <w:t>Modalità di gioco</w:t>
+                <w:rFonts w:cs="Arial"/>
+                <w:sz w:val="20"/>
+                <w:szCs w:val="20"/>
+              </w:rPr>
+            </w:pPr>
+            <w:r>
+              <w:rPr>
+                <w:rFonts w:cs="Arial"/>
+                <w:sz w:val="20"/>
+                <w:szCs w:val="20"/>
+              </w:rPr>
+              <w:t>Specifiche laser e missili</w:t>
             </w:r>
           </w:p>
         </w:tc>
@@ -8571,24 +8191,29 @@
             <w:pPr>
               <w:pStyle w:val="BodyTextChar"/>
               <w:rPr>
-                <w:b/>
-                <w:sz w:val="18"/>
-                <w:szCs w:val="18"/>
-              </w:rPr>
-            </w:pPr>
-            <w:r>
-              <w:rPr>
-                <w:b/>
-                <w:sz w:val="18"/>
-                <w:szCs w:val="18"/>
+                <w:rFonts w:cs="Arial"/>
+                <w:b/>
+                <w:sz w:val="20"/>
+                <w:szCs w:val="20"/>
+              </w:rPr>
+            </w:pPr>
+            <w:proofErr w:type="spellStart"/>
+            <w:r>
+              <w:rPr>
+                <w:rFonts w:cs="Arial"/>
+                <w:b/>
+                <w:sz w:val="20"/>
+                <w:szCs w:val="20"/>
               </w:rPr>
               <w:t>Descrizione</w:t>
             </w:r>
-            <w:r>
-              <w:rPr>
-                <w:b/>
-                <w:sz w:val="18"/>
-                <w:szCs w:val="18"/>
+            <w:proofErr w:type="spellEnd"/>
+            <w:r>
+              <w:rPr>
+                <w:rFonts w:cs="Arial"/>
+                <w:b/>
+                <w:sz w:val="20"/>
+                <w:szCs w:val="20"/>
               </w:rPr>
               <w:t>:</w:t>
             </w:r>
@@ -8606,16 +8231,294 @@
             <w:pPr>
               <w:pStyle w:val="BodyTextChar"/>
               <w:rPr>
-                <w:sz w:val="18"/>
-                <w:szCs w:val="18"/>
-              </w:rPr>
-            </w:pPr>
-            <w:r>
-              <w:rPr>
-                <w:sz w:val="18"/>
-                <w:szCs w:val="18"/>
-              </w:rPr>
-              <w:t>Selezionare la modalità di gioco, ovvero single player o dual player.</w:t>
+                <w:rFonts w:cs="Arial"/>
+                <w:sz w:val="20"/>
+                <w:szCs w:val="20"/>
+              </w:rPr>
+            </w:pPr>
+            <w:r>
+              <w:rPr>
+                <w:rFonts w:cs="Arial"/>
+                <w:sz w:val="20"/>
+                <w:szCs w:val="20"/>
+              </w:rPr>
+              <w:t xml:space="preserve">I laser </w:t>
+            </w:r>
+            <w:proofErr w:type="spellStart"/>
+            <w:r>
+              <w:rPr>
+                <w:rFonts w:cs="Arial"/>
+                <w:sz w:val="20"/>
+                <w:szCs w:val="20"/>
+              </w:rPr>
+              <w:t>devono</w:t>
+            </w:r>
+            <w:proofErr w:type="spellEnd"/>
+            <w:r>
+              <w:rPr>
+                <w:rFonts w:cs="Arial"/>
+                <w:sz w:val="20"/>
+                <w:szCs w:val="20"/>
+              </w:rPr>
+              <w:t xml:space="preserve"> avere una </w:t>
+            </w:r>
+            <w:proofErr w:type="spellStart"/>
+            <w:r>
+              <w:rPr>
+                <w:rFonts w:cs="Arial"/>
+                <w:sz w:val="20"/>
+                <w:szCs w:val="20"/>
+              </w:rPr>
+              <w:t>lunghezza</w:t>
+            </w:r>
+            <w:proofErr w:type="spellEnd"/>
+            <w:r>
+              <w:rPr>
+                <w:rFonts w:cs="Arial"/>
+                <w:sz w:val="20"/>
+                <w:szCs w:val="20"/>
+              </w:rPr>
+              <w:t xml:space="preserve"> </w:t>
+            </w:r>
+            <w:proofErr w:type="spellStart"/>
+            <w:r>
+              <w:rPr>
+                <w:rFonts w:cs="Arial"/>
+                <w:sz w:val="20"/>
+                <w:szCs w:val="20"/>
+              </w:rPr>
+              <w:t>massima</w:t>
+            </w:r>
+            <w:proofErr w:type="spellEnd"/>
+            <w:r>
+              <w:rPr>
+                <w:rFonts w:cs="Arial"/>
+                <w:sz w:val="20"/>
+                <w:szCs w:val="20"/>
+              </w:rPr>
+              <w:t xml:space="preserve"> e se </w:t>
+            </w:r>
+            <w:proofErr w:type="spellStart"/>
+            <w:r>
+              <w:rPr>
+                <w:rFonts w:cs="Arial"/>
+                <w:sz w:val="20"/>
+                <w:szCs w:val="20"/>
+              </w:rPr>
+              <w:t>colpisco</w:t>
+            </w:r>
+            <w:proofErr w:type="spellEnd"/>
+            <w:r>
+              <w:rPr>
+                <w:rFonts w:cs="Arial"/>
+                <w:sz w:val="20"/>
+                <w:szCs w:val="20"/>
+              </w:rPr>
+              <w:t xml:space="preserve"> un missile </w:t>
+            </w:r>
+            <w:r>
+              <w:rPr>
+                <w:rFonts w:cs="Arial"/>
+                <w:sz w:val="20"/>
+                <w:szCs w:val="20"/>
+              </w:rPr>
+              <w:t xml:space="preserve">o un player </w:t>
+            </w:r>
+            <w:proofErr w:type="spellStart"/>
+            <w:r>
+              <w:rPr>
+                <w:rFonts w:cs="Arial"/>
+                <w:sz w:val="20"/>
+                <w:szCs w:val="20"/>
+              </w:rPr>
+              <w:t>esso</w:t>
+            </w:r>
+            <w:proofErr w:type="spellEnd"/>
+            <w:r>
+              <w:rPr>
+                <w:rFonts w:cs="Arial"/>
+                <w:sz w:val="20"/>
+                <w:szCs w:val="20"/>
+              </w:rPr>
+              <w:t xml:space="preserve"> si </w:t>
+            </w:r>
+            <w:proofErr w:type="spellStart"/>
+            <w:r>
+              <w:rPr>
+                <w:rFonts w:cs="Arial"/>
+                <w:sz w:val="20"/>
+                <w:szCs w:val="20"/>
+              </w:rPr>
+              <w:t>distrugge</w:t>
+            </w:r>
+            <w:proofErr w:type="spellEnd"/>
+            <w:r>
+              <w:rPr>
+                <w:rFonts w:cs="Arial"/>
+                <w:sz w:val="20"/>
+                <w:szCs w:val="20"/>
+              </w:rPr>
+              <w:t>.</w:t>
+            </w:r>
+          </w:p>
+          <w:p>
+            <w:pPr>
+              <w:pStyle w:val="BodyTextChar"/>
+              <w:rPr>
+                <w:rFonts w:cs="Arial"/>
+                <w:sz w:val="20"/>
+                <w:szCs w:val="20"/>
+              </w:rPr>
+            </w:pPr>
+            <w:r>
+              <w:rPr>
+                <w:rFonts w:cs="Arial"/>
+                <w:sz w:val="20"/>
+                <w:szCs w:val="20"/>
+              </w:rPr>
+              <w:t xml:space="preserve">I missili non </w:t>
+            </w:r>
+            <w:proofErr w:type="spellStart"/>
+            <w:r>
+              <w:rPr>
+                <w:rFonts w:cs="Arial"/>
+                <w:sz w:val="20"/>
+                <w:szCs w:val="20"/>
+              </w:rPr>
+              <w:t>hanno</w:t>
+            </w:r>
+            <w:proofErr w:type="spellEnd"/>
+            <w:r>
+              <w:rPr>
+                <w:rFonts w:cs="Arial"/>
+                <w:sz w:val="20"/>
+                <w:szCs w:val="20"/>
+              </w:rPr>
+              <w:t xml:space="preserve"> una </w:t>
+            </w:r>
+            <w:proofErr w:type="spellStart"/>
+            <w:r>
+              <w:rPr>
+                <w:rFonts w:cs="Arial"/>
+                <w:sz w:val="20"/>
+                <w:szCs w:val="20"/>
+              </w:rPr>
+              <w:t>lunghezza</w:t>
+            </w:r>
+            <w:proofErr w:type="spellEnd"/>
+            <w:r>
+              <w:rPr>
+                <w:rFonts w:cs="Arial"/>
+                <w:sz w:val="20"/>
+                <w:szCs w:val="20"/>
+              </w:rPr>
+              <w:t xml:space="preserve"> </w:t>
+            </w:r>
+            <w:proofErr w:type="spellStart"/>
+            <w:r>
+              <w:rPr>
+                <w:rFonts w:cs="Arial"/>
+                <w:sz w:val="20"/>
+                <w:szCs w:val="20"/>
+              </w:rPr>
+              <w:t>massima</w:t>
+            </w:r>
+            <w:proofErr w:type="spellEnd"/>
+            <w:r>
+              <w:rPr>
+                <w:rFonts w:cs="Arial"/>
+                <w:sz w:val="20"/>
+                <w:szCs w:val="20"/>
+              </w:rPr>
+              <w:t xml:space="preserve"> ma quando </w:t>
+            </w:r>
+            <w:proofErr w:type="spellStart"/>
+            <w:r>
+              <w:rPr>
+                <w:rFonts w:cs="Arial"/>
+                <w:sz w:val="20"/>
+                <w:szCs w:val="20"/>
+              </w:rPr>
+              <w:t>colpiscono</w:t>
+            </w:r>
+            <w:proofErr w:type="spellEnd"/>
+            <w:r>
+              <w:rPr>
+                <w:rFonts w:cs="Arial"/>
+                <w:sz w:val="20"/>
+                <w:szCs w:val="20"/>
+              </w:rPr>
+              <w:t xml:space="preserve"> il </w:t>
+            </w:r>
+            <w:proofErr w:type="spellStart"/>
+            <w:r>
+              <w:rPr>
+                <w:rFonts w:cs="Arial"/>
+                <w:sz w:val="20"/>
+                <w:szCs w:val="20"/>
+              </w:rPr>
+              <w:t>bordo</w:t>
+            </w:r>
+            <w:proofErr w:type="spellEnd"/>
+            <w:r>
+              <w:rPr>
+                <w:rFonts w:cs="Arial"/>
+                <w:sz w:val="20"/>
+                <w:szCs w:val="20"/>
+              </w:rPr>
+              <w:t xml:space="preserve"> </w:t>
+            </w:r>
+            <w:proofErr w:type="spellStart"/>
+            <w:r>
+              <w:rPr>
+                <w:rFonts w:cs="Arial"/>
+                <w:sz w:val="20"/>
+                <w:szCs w:val="20"/>
+              </w:rPr>
+              <w:t>dell’area</w:t>
+            </w:r>
+            <w:proofErr w:type="spellEnd"/>
+            <w:r>
+              <w:rPr>
+                <w:rFonts w:cs="Arial"/>
+                <w:sz w:val="20"/>
+                <w:szCs w:val="20"/>
+              </w:rPr>
+              <w:t xml:space="preserve"> di gioco </w:t>
+            </w:r>
+            <w:r>
+              <w:rPr>
+                <w:rFonts w:cs="Arial"/>
+                <w:sz w:val="20"/>
+                <w:szCs w:val="20"/>
+              </w:rPr>
+              <w:t xml:space="preserve">o un player </w:t>
+            </w:r>
+            <w:r>
+              <w:rPr>
+                <w:rFonts w:cs="Arial"/>
+                <w:sz w:val="20"/>
+                <w:szCs w:val="20"/>
+              </w:rPr>
+              <w:t xml:space="preserve">si </w:t>
+            </w:r>
+            <w:proofErr w:type="spellStart"/>
+            <w:r>
+              <w:rPr>
+                <w:rFonts w:cs="Arial"/>
+                <w:sz w:val="20"/>
+                <w:szCs w:val="20"/>
+              </w:rPr>
+              <w:t>distrugge</w:t>
+            </w:r>
+            <w:proofErr w:type="spellEnd"/>
+            <w:r>
+              <w:rPr>
+                <w:rFonts w:cs="Arial"/>
+                <w:sz w:val="20"/>
+                <w:szCs w:val="20"/>
+              </w:rPr>
+              <w:t>.</w:t>
             </w:r>
           </w:p>
         </w:tc>
@@ -8633,26 +8536,20 @@
             <w:pPr>
               <w:pStyle w:val="BodyTextChar"/>
               <w:rPr>
-                <w:b/>
-                <w:sz w:val="18"/>
-                <w:szCs w:val="18"/>
-              </w:rPr>
-            </w:pPr>
-            <w:r>
-              <w:rPr>
-                <w:b/>
-                <w:sz w:val="18"/>
-                <w:szCs w:val="18"/>
-              </w:rPr>
-              <w:t>Procedura</w:t>
-            </w:r>
-            <w:r>
-              <w:rPr>
-                <w:b/>
-                <w:sz w:val="18"/>
-                <w:szCs w:val="18"/>
-              </w:rPr>
-              <w:t>:</w:t>
+                <w:rFonts w:cs="Arial"/>
+                <w:b/>
+                <w:sz w:val="20"/>
+                <w:szCs w:val="20"/>
+              </w:rPr>
+            </w:pPr>
+            <w:r>
+              <w:rPr>
+                <w:rFonts w:cs="Arial"/>
+                <w:b/>
+                <w:sz w:val="20"/>
+                <w:szCs w:val="20"/>
+              </w:rPr>
+              <w:t>Procedura:</w:t>
             </w:r>
           </w:p>
         </w:tc>
@@ -8666,90 +8563,441 @@
           </w:tcPr>
           <w:p>
             <w:pPr>
-              <w:pStyle w:val="BodyTextChar"/>
+              <w:pStyle w:val="Corpotesto"/>
+              <w:rPr>
+                <w:lang w:val="en-GB" w:eastAsia="en-US"/>
+              </w:rPr>
+            </w:pPr>
+            <w:proofErr w:type="spellStart"/>
+            <w:r>
+              <w:rPr>
+                <w:lang w:val="en-GB" w:eastAsia="en-US"/>
+              </w:rPr>
+              <w:t>Verifiche</w:t>
+            </w:r>
+            <w:proofErr w:type="spellEnd"/>
+            <w:r>
+              <w:rPr>
+                <w:lang w:val="en-GB" w:eastAsia="en-US"/>
+              </w:rPr>
+              <w:t xml:space="preserve"> m</w:t>
+            </w:r>
+            <w:r>
+              <w:rPr>
+                <w:lang w:val="en-GB" w:eastAsia="en-US"/>
+              </w:rPr>
+              <w:t>issile</w:t>
+            </w:r>
+          </w:p>
+          <w:p>
+            <w:pPr>
+              <w:pStyle w:val="Corpotesto"/>
               <w:numPr>
                 <w:ilvl w:val="0"/>
-                <w:numId w:val="31"/>
+                <w:numId w:val="42"/>
               </w:numPr>
               <w:rPr>
-                <w:sz w:val="18"/>
-                <w:szCs w:val="18"/>
-              </w:rPr>
-            </w:pPr>
-            <w:r>
-              <w:rPr>
-                <w:sz w:val="18"/>
-                <w:szCs w:val="18"/>
-              </w:rPr>
-              <w:t>Cliccare play</w:t>
-            </w:r>
-          </w:p>
-          <w:p>
-            <w:pPr>
-              <w:pStyle w:val="BodyTextChar"/>
+                <w:lang w:val="en-GB" w:eastAsia="en-US"/>
+              </w:rPr>
+            </w:pPr>
+            <w:r>
+              <w:rPr>
+                <w:lang w:val="en-GB" w:eastAsia="en-US"/>
+              </w:rPr>
+              <w:t xml:space="preserve">Si </w:t>
+            </w:r>
+            <w:proofErr w:type="spellStart"/>
+            <w:r>
+              <w:rPr>
+                <w:lang w:val="en-GB" w:eastAsia="en-US"/>
+              </w:rPr>
+              <w:t>distrugga</w:t>
+            </w:r>
+            <w:proofErr w:type="spellEnd"/>
+            <w:r>
+              <w:rPr>
+                <w:lang w:val="en-GB" w:eastAsia="en-US"/>
+              </w:rPr>
+              <w:t xml:space="preserve"> quando </w:t>
+            </w:r>
+            <w:proofErr w:type="spellStart"/>
+            <w:r>
+              <w:rPr>
+                <w:lang w:val="en-GB" w:eastAsia="en-US"/>
+              </w:rPr>
+              <w:t>tocca</w:t>
+            </w:r>
+            <w:proofErr w:type="spellEnd"/>
+            <w:r>
+              <w:rPr>
+                <w:lang w:val="en-GB" w:eastAsia="en-US"/>
+              </w:rPr>
+              <w:t xml:space="preserve"> il </w:t>
+            </w:r>
+            <w:proofErr w:type="spellStart"/>
+            <w:r>
+              <w:rPr>
+                <w:lang w:val="en-GB" w:eastAsia="en-US"/>
+              </w:rPr>
+              <w:t>bordo</w:t>
+            </w:r>
+            <w:proofErr w:type="spellEnd"/>
+            <w:r>
+              <w:rPr>
+                <w:lang w:val="en-GB" w:eastAsia="en-US"/>
+              </w:rPr>
+              <w:t xml:space="preserve"> </w:t>
+            </w:r>
+            <w:proofErr w:type="spellStart"/>
+            <w:r>
+              <w:rPr>
+                <w:lang w:val="en-GB" w:eastAsia="en-US"/>
+              </w:rPr>
+              <w:t>dell’area</w:t>
+            </w:r>
+            <w:proofErr w:type="spellEnd"/>
+            <w:r>
+              <w:rPr>
+                <w:lang w:val="en-GB" w:eastAsia="en-US"/>
+              </w:rPr>
+              <w:t xml:space="preserve"> di gioco e se </w:t>
+            </w:r>
+            <w:proofErr w:type="spellStart"/>
+            <w:r>
+              <w:rPr>
+                <w:lang w:val="en-GB" w:eastAsia="en-US"/>
+              </w:rPr>
+              <w:t>presente</w:t>
+            </w:r>
+            <w:proofErr w:type="spellEnd"/>
+            <w:r>
+              <w:rPr>
+                <w:lang w:val="en-GB" w:eastAsia="en-US"/>
+              </w:rPr>
+              <w:t xml:space="preserve"> quando </w:t>
+            </w:r>
+            <w:proofErr w:type="spellStart"/>
+            <w:r>
+              <w:rPr>
+                <w:lang w:val="en-GB" w:eastAsia="en-US"/>
+              </w:rPr>
+              <w:t>tocca</w:t>
+            </w:r>
+            <w:proofErr w:type="spellEnd"/>
+            <w:r>
+              <w:rPr>
+                <w:lang w:val="en-GB" w:eastAsia="en-US"/>
+              </w:rPr>
+              <w:t xml:space="preserve"> il pianeta.</w:t>
+            </w:r>
+          </w:p>
+          <w:p>
+            <w:pPr>
+              <w:pStyle w:val="Corpotesto"/>
               <w:numPr>
                 <w:ilvl w:val="0"/>
-                <w:numId w:val="31"/>
+                <w:numId w:val="42"/>
               </w:numPr>
               <w:rPr>
-                <w:sz w:val="18"/>
-                <w:szCs w:val="18"/>
-              </w:rPr>
-            </w:pPr>
-            <w:r>
-              <w:rPr>
-                <w:sz w:val="18"/>
-                <w:szCs w:val="18"/>
-              </w:rPr>
-              <w:t>Scegliere la modalità</w:t>
-            </w:r>
-          </w:p>
-          <w:p>
-            <w:pPr>
-              <w:pStyle w:val="BodyTextChar"/>
+                <w:lang w:val="en-GB" w:eastAsia="en-US"/>
+              </w:rPr>
+            </w:pPr>
+            <w:r>
+              <w:rPr>
+                <w:lang w:val="en-GB" w:eastAsia="en-US"/>
+              </w:rPr>
+              <w:t>Se</w:t>
+            </w:r>
+            <w:r>
+              <w:rPr>
+                <w:lang w:val="en-GB" w:eastAsia="en-US"/>
+              </w:rPr>
+              <w:t xml:space="preserve"> quando </w:t>
+            </w:r>
+            <w:proofErr w:type="spellStart"/>
+            <w:r>
+              <w:rPr>
+                <w:lang w:val="en-GB" w:eastAsia="en-US"/>
+              </w:rPr>
+              <w:t>colpisce</w:t>
+            </w:r>
+            <w:proofErr w:type="spellEnd"/>
+            <w:r>
+              <w:rPr>
+                <w:lang w:val="en-GB" w:eastAsia="en-US"/>
+              </w:rPr>
+              <w:t xml:space="preserve"> un player </w:t>
+            </w:r>
+            <w:proofErr w:type="spellStart"/>
+            <w:r>
+              <w:rPr>
+                <w:lang w:val="en-GB" w:eastAsia="en-US"/>
+              </w:rPr>
+              <w:t>esso</w:t>
+            </w:r>
+            <w:proofErr w:type="spellEnd"/>
+            <w:r>
+              <w:rPr>
+                <w:lang w:val="en-GB" w:eastAsia="en-US"/>
+              </w:rPr>
+              <w:t xml:space="preserve"> </w:t>
+            </w:r>
+            <w:proofErr w:type="spellStart"/>
+            <w:r>
+              <w:rPr>
+                <w:lang w:val="en-GB" w:eastAsia="en-US"/>
+              </w:rPr>
+              <w:t>perda</w:t>
+            </w:r>
+            <w:proofErr w:type="spellEnd"/>
+            <w:r>
+              <w:rPr>
+                <w:lang w:val="en-GB" w:eastAsia="en-US"/>
+              </w:rPr>
+              <w:t xml:space="preserve"> una vita</w:t>
+            </w:r>
+            <w:r>
+              <w:rPr>
+                <w:lang w:val="en-GB" w:eastAsia="en-US"/>
+              </w:rPr>
+              <w:t>.</w:t>
+            </w:r>
+          </w:p>
+          <w:p>
+            <w:pPr>
+              <w:pStyle w:val="Corpotesto"/>
+              <w:rPr>
+                <w:lang w:val="en-GB" w:eastAsia="en-US"/>
+              </w:rPr>
+            </w:pPr>
+            <w:proofErr w:type="spellStart"/>
+            <w:r>
+              <w:rPr>
+                <w:lang w:val="en-GB" w:eastAsia="en-US"/>
+              </w:rPr>
+              <w:t>Verifiche</w:t>
+            </w:r>
+            <w:proofErr w:type="spellEnd"/>
+            <w:r>
+              <w:rPr>
+                <w:lang w:val="en-GB" w:eastAsia="en-US"/>
+              </w:rPr>
+              <w:t xml:space="preserve"> l</w:t>
+            </w:r>
+            <w:r>
+              <w:rPr>
+                <w:lang w:val="en-GB" w:eastAsia="en-US"/>
+              </w:rPr>
+              <w:t>aser</w:t>
+            </w:r>
+          </w:p>
+          <w:p>
+            <w:pPr>
+              <w:pStyle w:val="Corpotesto"/>
               <w:numPr>
                 <w:ilvl w:val="0"/>
-                <w:numId w:val="31"/>
+                <w:numId w:val="42"/>
               </w:numPr>
               <w:rPr>
-                <w:sz w:val="18"/>
-                <w:szCs w:val="18"/>
-              </w:rPr>
-            </w:pPr>
-            <w:r>
-              <w:rPr>
-                <w:sz w:val="18"/>
-                <w:szCs w:val="18"/>
-              </w:rPr>
-              <w:t>Se seleziono single player verificare che il player 2 si muova da solo</w:t>
-            </w:r>
-          </w:p>
-          <w:p>
-            <w:pPr>
-              <w:pStyle w:val="BodyTextChar"/>
+                <w:lang w:val="en-GB" w:eastAsia="en-US"/>
+              </w:rPr>
+            </w:pPr>
+            <w:r>
+              <w:rPr>
+                <w:lang w:val="en-GB" w:eastAsia="en-US"/>
+              </w:rPr>
+              <w:t xml:space="preserve">Se il laser </w:t>
+            </w:r>
+            <w:proofErr w:type="spellStart"/>
+            <w:r>
+              <w:rPr>
+                <w:lang w:val="en-GB" w:eastAsia="en-US"/>
+              </w:rPr>
+              <w:t>abbia</w:t>
+            </w:r>
+            <w:proofErr w:type="spellEnd"/>
+            <w:r>
+              <w:rPr>
+                <w:lang w:val="en-GB" w:eastAsia="en-US"/>
+              </w:rPr>
+              <w:t xml:space="preserve"> una </w:t>
+            </w:r>
+            <w:proofErr w:type="spellStart"/>
+            <w:r>
+              <w:rPr>
+                <w:lang w:val="en-GB" w:eastAsia="en-US"/>
+              </w:rPr>
+              <w:t>lunghezza</w:t>
+            </w:r>
+            <w:proofErr w:type="spellEnd"/>
+            <w:r>
+              <w:rPr>
+                <w:lang w:val="en-GB" w:eastAsia="en-US"/>
+              </w:rPr>
+              <w:t xml:space="preserve"> </w:t>
+            </w:r>
+            <w:proofErr w:type="spellStart"/>
+            <w:r>
+              <w:rPr>
+                <w:lang w:val="en-GB" w:eastAsia="en-US"/>
+              </w:rPr>
+              <w:t>massima</w:t>
+            </w:r>
+            <w:proofErr w:type="spellEnd"/>
+            <w:r>
+              <w:rPr>
+                <w:lang w:val="en-GB" w:eastAsia="en-US"/>
+              </w:rPr>
+              <w:t>.</w:t>
+            </w:r>
+          </w:p>
+          <w:p>
+            <w:pPr>
+              <w:pStyle w:val="Corpotesto"/>
               <w:numPr>
                 <w:ilvl w:val="0"/>
-                <w:numId w:val="31"/>
+                <w:numId w:val="42"/>
               </w:numPr>
               <w:rPr>
-                <w:sz w:val="18"/>
-                <w:szCs w:val="18"/>
-              </w:rPr>
-            </w:pPr>
-            <w:r>
-              <w:rPr>
-                <w:sz w:val="18"/>
-                <w:szCs w:val="18"/>
-              </w:rPr>
-              <w:t xml:space="preserve">Se seleziono dual player verificare che il player 2 si muova </w:t>
-            </w:r>
-            <w:r>
-              <w:rPr>
-                <w:sz w:val="18"/>
-                <w:szCs w:val="18"/>
-              </w:rPr>
-              <w:t>i numeri</w:t>
-            </w:r>
+                <w:lang w:val="en-GB" w:eastAsia="en-US"/>
+              </w:rPr>
+            </w:pPr>
+            <w:r>
+              <w:rPr>
+                <w:lang w:val="en-GB" w:eastAsia="en-US"/>
+              </w:rPr>
+              <w:t xml:space="preserve">Se </w:t>
+            </w:r>
+            <w:r>
+              <w:rPr>
+                <w:lang w:val="en-GB" w:eastAsia="en-US"/>
+              </w:rPr>
+              <w:t xml:space="preserve">quando </w:t>
+            </w:r>
+            <w:proofErr w:type="spellStart"/>
+            <w:r>
+              <w:rPr>
+                <w:lang w:val="en-GB" w:eastAsia="en-US"/>
+              </w:rPr>
+              <w:t>colpisco</w:t>
+            </w:r>
+            <w:proofErr w:type="spellEnd"/>
+            <w:r>
+              <w:rPr>
+                <w:lang w:val="en-GB" w:eastAsia="en-US"/>
+              </w:rPr>
+              <w:t xml:space="preserve"> un missile </w:t>
+            </w:r>
+            <w:proofErr w:type="spellStart"/>
+            <w:r>
+              <w:rPr>
+                <w:lang w:val="en-GB" w:eastAsia="en-US"/>
+              </w:rPr>
+              <w:t>esso</w:t>
+            </w:r>
+            <w:proofErr w:type="spellEnd"/>
+            <w:r>
+              <w:rPr>
+                <w:lang w:val="en-GB" w:eastAsia="en-US"/>
+              </w:rPr>
+              <w:t xml:space="preserve"> si </w:t>
+            </w:r>
+            <w:proofErr w:type="spellStart"/>
+            <w:r>
+              <w:rPr>
+                <w:lang w:val="en-GB" w:eastAsia="en-US"/>
+              </w:rPr>
+              <w:t>distrugga</w:t>
+            </w:r>
+            <w:proofErr w:type="spellEnd"/>
+            <w:r>
+              <w:rPr>
+                <w:lang w:val="en-GB" w:eastAsia="en-US"/>
+              </w:rPr>
+              <w:t>.</w:t>
+            </w:r>
+          </w:p>
+          <w:p>
+            <w:pPr>
+              <w:pStyle w:val="Corpotesto"/>
+              <w:numPr>
+                <w:ilvl w:val="0"/>
+                <w:numId w:val="42"/>
+              </w:numPr>
+              <w:rPr>
+                <w:lang w:val="en-GB" w:eastAsia="en-US"/>
+              </w:rPr>
+            </w:pPr>
+            <w:r>
+              <w:rPr>
+                <w:lang w:val="en-GB" w:eastAsia="en-US"/>
+              </w:rPr>
+              <w:t xml:space="preserve">Se </w:t>
+            </w:r>
+            <w:proofErr w:type="spellStart"/>
+            <w:r>
+              <w:rPr>
+                <w:lang w:val="en-GB" w:eastAsia="en-US"/>
+              </w:rPr>
+              <w:t>colpisco</w:t>
+            </w:r>
+            <w:proofErr w:type="spellEnd"/>
+            <w:r>
+              <w:rPr>
+                <w:lang w:val="en-GB" w:eastAsia="en-US"/>
+              </w:rPr>
+              <w:t xml:space="preserve"> un player </w:t>
+            </w:r>
+            <w:proofErr w:type="spellStart"/>
+            <w:r>
+              <w:rPr>
+                <w:lang w:val="en-GB" w:eastAsia="en-US"/>
+              </w:rPr>
+              <w:t>esso</w:t>
+            </w:r>
+            <w:proofErr w:type="spellEnd"/>
+            <w:r>
+              <w:rPr>
+                <w:lang w:val="en-GB" w:eastAsia="en-US"/>
+              </w:rPr>
+              <w:t xml:space="preserve"> </w:t>
+            </w:r>
+            <w:proofErr w:type="spellStart"/>
+            <w:r>
+              <w:rPr>
+                <w:lang w:val="en-GB" w:eastAsia="en-US"/>
+              </w:rPr>
+              <w:t>perda</w:t>
+            </w:r>
+            <w:proofErr w:type="spellEnd"/>
+            <w:r>
+              <w:rPr>
+                <w:lang w:val="en-GB" w:eastAsia="en-US"/>
+              </w:rPr>
+              <w:t xml:space="preserve"> </w:t>
+            </w:r>
+            <w:r>
+              <w:rPr>
+                <w:lang w:val="en-GB" w:eastAsia="en-US"/>
+              </w:rPr>
+              <w:t xml:space="preserve">mezza </w:t>
+            </w:r>
+            <w:r>
+              <w:rPr>
+                <w:lang w:val="en-GB" w:eastAsia="en-US"/>
+              </w:rPr>
+              <w:t>vita.</w:t>
+            </w:r>
+          </w:p>
+          <w:p>
+            <w:pPr>
+              <w:pStyle w:val="Corpotesto"/>
+              <w:ind w:left="360"/>
+              <w:rPr>
+                <w:rFonts w:cs="Arial"/>
+                <w:lang w:val="en-GB" w:eastAsia="en-US"/>
+              </w:rPr>
+            </w:pPr>
           </w:p>
         </w:tc>
       </w:tr>
@@ -8766,26 +9014,20 @@
             <w:pPr>
               <w:pStyle w:val="BodyTextChar"/>
               <w:rPr>
-                <w:b/>
-                <w:sz w:val="18"/>
-                <w:szCs w:val="18"/>
-              </w:rPr>
-            </w:pPr>
-            <w:r>
-              <w:rPr>
-                <w:b/>
-                <w:sz w:val="18"/>
-                <w:szCs w:val="18"/>
-              </w:rPr>
-              <w:t>Risultati attesi</w:t>
-            </w:r>
-            <w:r>
-              <w:rPr>
-                <w:b/>
-                <w:sz w:val="18"/>
-                <w:szCs w:val="18"/>
-              </w:rPr>
-              <w:t>:</w:t>
+                <w:rFonts w:cs="Arial"/>
+                <w:b/>
+                <w:sz w:val="20"/>
+                <w:szCs w:val="20"/>
+              </w:rPr>
+            </w:pPr>
+            <w:r>
+              <w:rPr>
+                <w:rFonts w:cs="Arial"/>
+                <w:b/>
+                <w:sz w:val="20"/>
+                <w:szCs w:val="20"/>
+              </w:rPr>
+              <w:t>Risultati attesi:</w:t>
             </w:r>
           </w:p>
         </w:tc>
@@ -8801,30 +9043,90 @@
             <w:pPr>
               <w:pStyle w:val="BodyTextChar"/>
               <w:rPr>
-                <w:sz w:val="18"/>
-                <w:szCs w:val="18"/>
-              </w:rPr>
-            </w:pPr>
-            <w:r>
-              <w:rPr>
-                <w:sz w:val="18"/>
-                <w:szCs w:val="18"/>
-              </w:rPr>
-              <w:t xml:space="preserve">In modalità single player il player 2 deve essere controllato dal pc, mentre in modalità dual player il player 2 deve essere controllato dall’utente tramite </w:t>
-            </w:r>
-            <w:r>
-              <w:rPr>
-                <w:sz w:val="18"/>
-                <w:szCs w:val="18"/>
-              </w:rPr>
-              <w:t>ï numeri</w:t>
-            </w:r>
-            <w:r>
-              <w:rPr>
-                <w:sz w:val="18"/>
-                <w:szCs w:val="18"/>
-              </w:rPr>
-              <w:t xml:space="preserve">. </w:t>
+                <w:rFonts w:cs="Arial"/>
+                <w:sz w:val="20"/>
+                <w:szCs w:val="20"/>
+              </w:rPr>
+            </w:pPr>
+            <w:r>
+              <w:rPr>
+                <w:rFonts w:cs="Arial"/>
+                <w:sz w:val="20"/>
+                <w:szCs w:val="20"/>
+              </w:rPr>
+              <w:t xml:space="preserve">I laser e I missili </w:t>
+            </w:r>
+            <w:proofErr w:type="spellStart"/>
+            <w:r>
+              <w:rPr>
+                <w:rFonts w:cs="Arial"/>
+                <w:sz w:val="20"/>
+                <w:szCs w:val="20"/>
+              </w:rPr>
+              <w:t>soddisfano</w:t>
+            </w:r>
+            <w:proofErr w:type="spellEnd"/>
+            <w:r>
+              <w:rPr>
+                <w:rFonts w:cs="Arial"/>
+                <w:sz w:val="20"/>
+                <w:szCs w:val="20"/>
+              </w:rPr>
+              <w:t xml:space="preserve"> </w:t>
+            </w:r>
+            <w:proofErr w:type="spellStart"/>
+            <w:r>
+              <w:rPr>
+                <w:rFonts w:cs="Arial"/>
+                <w:sz w:val="20"/>
+                <w:szCs w:val="20"/>
+              </w:rPr>
+              <w:t>Ie</w:t>
+            </w:r>
+            <w:proofErr w:type="spellEnd"/>
+            <w:r>
+              <w:rPr>
+                <w:rFonts w:cs="Arial"/>
+                <w:sz w:val="20"/>
+                <w:szCs w:val="20"/>
+              </w:rPr>
+              <w:t xml:space="preserve"> </w:t>
+            </w:r>
+            <w:proofErr w:type="spellStart"/>
+            <w:r>
+              <w:rPr>
+                <w:rFonts w:cs="Arial"/>
+                <w:sz w:val="20"/>
+                <w:szCs w:val="20"/>
+              </w:rPr>
+              <w:t>loro</w:t>
+            </w:r>
+            <w:proofErr w:type="spellEnd"/>
+            <w:r>
+              <w:rPr>
+                <w:rFonts w:cs="Arial"/>
+                <w:sz w:val="20"/>
+                <w:szCs w:val="20"/>
+              </w:rPr>
+              <w:t xml:space="preserve"> </w:t>
+            </w:r>
+            <w:proofErr w:type="spellStart"/>
+            <w:r>
+              <w:rPr>
+                <w:rFonts w:cs="Arial"/>
+                <w:sz w:val="20"/>
+                <w:szCs w:val="20"/>
+              </w:rPr>
+              <w:t>specifiche</w:t>
+            </w:r>
+            <w:proofErr w:type="spellEnd"/>
+            <w:r>
+              <w:rPr>
+                <w:rFonts w:cs="Arial"/>
+                <w:sz w:val="20"/>
+                <w:szCs w:val="20"/>
+              </w:rPr>
+              <w:t>.</w:t>
             </w:r>
           </w:p>
         </w:tc>
@@ -8833,13 +9135,23 @@
     <w:p>
       <w:pPr>
         <w:rPr>
+          <w:rFonts w:cs="Arial"/>
           <w:lang w:val="en-US"/>
         </w:rPr>
       </w:pPr>
     </w:p>
     <w:p>
-      <w:bookmarkStart w:id="32" w:name="_Toc461179225"/>
-      <w:r>
+      <w:pPr>
+        <w:rPr>
+          <w:rFonts w:cs="Arial"/>
+          <w:lang w:val="en-US"/>
+        </w:rPr>
+      </w:pPr>
+      <w:r>
+        <w:rPr>
+          <w:rFonts w:cs="Arial"/>
+          <w:lang w:val="en-US"/>
+        </w:rPr>
         <w:br w:type="page"/>
       </w:r>
     </w:p>
@@ -8877,16 +9189,18 @@
             <w:pPr>
               <w:pStyle w:val="BodyTextChar"/>
               <w:rPr>
-                <w:b/>
-                <w:sz w:val="18"/>
-                <w:szCs w:val="18"/>
-              </w:rPr>
-            </w:pPr>
-            <w:r>
-              <w:rPr>
-                <w:b/>
-                <w:sz w:val="18"/>
-                <w:szCs w:val="18"/>
+                <w:rFonts w:cs="Arial"/>
+                <w:b/>
+                <w:sz w:val="20"/>
+                <w:szCs w:val="20"/>
+              </w:rPr>
+            </w:pPr>
+            <w:r>
+              <w:rPr>
+                <w:rFonts w:cs="Arial"/>
+                <w:b/>
+                <w:sz w:val="20"/>
+                <w:szCs w:val="20"/>
               </w:rPr>
               <w:lastRenderedPageBreak/>
               <w:t>Test Case:</w:t>
@@ -8896,24 +9210,21 @@
             <w:pPr>
               <w:pStyle w:val="Corpotesto"/>
               <w:rPr>
-                <w:sz w:val="18"/>
-                <w:szCs w:val="18"/>
+                <w:rFonts w:cs="Arial"/>
                 <w:lang w:val="en-GB" w:eastAsia="en-US"/>
               </w:rPr>
             </w:pPr>
             <w:r>
               <w:rPr>
-                <w:b/>
-                <w:sz w:val="18"/>
-                <w:szCs w:val="18"/>
+                <w:rFonts w:cs="Arial"/>
+                <w:b/>
                 <w:lang w:val="en-GB" w:eastAsia="en-US"/>
               </w:rPr>
               <w:t>Riferimento</w:t>
             </w:r>
             <w:r>
               <w:rPr>
-                <w:sz w:val="18"/>
-                <w:szCs w:val="18"/>
+                <w:rFonts w:cs="Arial"/>
                 <w:lang w:val="en-GB" w:eastAsia="en-US"/>
               </w:rPr>
               <w:t xml:space="preserve">: </w:t>
@@ -8933,30 +9244,40 @@
             <w:pPr>
               <w:pStyle w:val="BodyTextChar"/>
               <w:rPr>
-                <w:sz w:val="18"/>
-                <w:szCs w:val="18"/>
-              </w:rPr>
-            </w:pPr>
-            <w:r>
-              <w:rPr>
-                <w:sz w:val="18"/>
-                <w:szCs w:val="18"/>
-              </w:rPr>
-              <w:t>TC-003</w:t>
-            </w:r>
-          </w:p>
-          <w:p>
-            <w:pPr>
-              <w:rPr>
+                <w:rFonts w:cs="Arial"/>
+                <w:sz w:val="20"/>
+                <w:szCs w:val="20"/>
+              </w:rPr>
+            </w:pPr>
+            <w:r>
+              <w:rPr>
+                <w:rFonts w:cs="Arial"/>
+                <w:sz w:val="20"/>
+                <w:szCs w:val="20"/>
+              </w:rPr>
+              <w:t>TC-00</w:t>
+            </w:r>
+            <w:r>
+              <w:rPr>
+                <w:rFonts w:cs="Arial"/>
+                <w:sz w:val="20"/>
+                <w:szCs w:val="20"/>
+              </w:rPr>
+              <w:t>3</w:t>
+            </w:r>
+          </w:p>
+          <w:p>
+            <w:pPr>
+              <w:rPr>
+                <w:rFonts w:cs="Arial"/>
                 <w:lang w:val="en-GB" w:eastAsia="en-US"/>
               </w:rPr>
             </w:pPr>
             <w:r>
               <w:rPr>
-                <w:sz w:val="18"/>
-                <w:szCs w:val="18"/>
-              </w:rPr>
-              <w:t>REQ-03</w:t>
+                <w:rFonts w:cs="Arial"/>
+              </w:rPr>
+              <w:t>REQ-02</w:t>
             </w:r>
           </w:p>
         </w:tc>
@@ -8974,26 +9295,20 @@
             <w:pPr>
               <w:pStyle w:val="BodyTextChar"/>
               <w:rPr>
-                <w:b/>
-                <w:sz w:val="18"/>
-                <w:szCs w:val="18"/>
-              </w:rPr>
-            </w:pPr>
-            <w:r>
-              <w:rPr>
-                <w:b/>
-                <w:sz w:val="18"/>
-                <w:szCs w:val="18"/>
-              </w:rPr>
-              <w:t>No</w:t>
-            </w:r>
-            <w:r>
-              <w:rPr>
-                <w:b/>
-                <w:sz w:val="18"/>
-                <w:szCs w:val="18"/>
-              </w:rPr>
-              <w:t>me:</w:t>
+                <w:rFonts w:cs="Arial"/>
+                <w:b/>
+                <w:sz w:val="20"/>
+                <w:szCs w:val="20"/>
+              </w:rPr>
+            </w:pPr>
+            <w:r>
+              <w:rPr>
+                <w:rFonts w:cs="Arial"/>
+                <w:b/>
+                <w:sz w:val="20"/>
+                <w:szCs w:val="20"/>
+              </w:rPr>
+              <w:t>Nome:</w:t>
             </w:r>
           </w:p>
         </w:tc>
@@ -9009,16 +9324,18 @@
             <w:pPr>
               <w:pStyle w:val="BodyTextChar"/>
               <w:rPr>
-                <w:sz w:val="18"/>
-                <w:szCs w:val="18"/>
-              </w:rPr>
-            </w:pPr>
-            <w:r>
-              <w:rPr>
-                <w:sz w:val="18"/>
-                <w:szCs w:val="18"/>
-              </w:rPr>
-              <w:t>Movimento</w:t>
+                <w:rFonts w:cs="Arial"/>
+                <w:sz w:val="20"/>
+                <w:szCs w:val="20"/>
+              </w:rPr>
+            </w:pPr>
+            <w:r>
+              <w:rPr>
+                <w:rFonts w:cs="Arial"/>
+                <w:sz w:val="20"/>
+                <w:szCs w:val="20"/>
+              </w:rPr>
+              <w:t>Modalità di gioco</w:t>
             </w:r>
           </w:p>
         </w:tc>
@@ -9036,26 +9353,20 @@
             <w:pPr>
               <w:pStyle w:val="BodyTextChar"/>
               <w:rPr>
-                <w:b/>
-                <w:sz w:val="18"/>
-                <w:szCs w:val="18"/>
-              </w:rPr>
-            </w:pPr>
-            <w:r>
-              <w:rPr>
-                <w:b/>
-                <w:sz w:val="18"/>
-                <w:szCs w:val="18"/>
-              </w:rPr>
-              <w:t>Descrizione</w:t>
-            </w:r>
-            <w:r>
-              <w:rPr>
-                <w:b/>
-                <w:sz w:val="18"/>
-                <w:szCs w:val="18"/>
-              </w:rPr>
-              <w:t>:</w:t>
+                <w:rFonts w:cs="Arial"/>
+                <w:b/>
+                <w:sz w:val="20"/>
+                <w:szCs w:val="20"/>
+              </w:rPr>
+            </w:pPr>
+            <w:r>
+              <w:rPr>
+                <w:rFonts w:cs="Arial"/>
+                <w:b/>
+                <w:sz w:val="20"/>
+                <w:szCs w:val="20"/>
+              </w:rPr>
+              <w:t>Descrizione:</w:t>
             </w:r>
           </w:p>
         </w:tc>
@@ -9071,16 +9382,18 @@
             <w:pPr>
               <w:pStyle w:val="BodyTextChar"/>
               <w:rPr>
-                <w:sz w:val="18"/>
-                <w:szCs w:val="18"/>
-              </w:rPr>
-            </w:pPr>
-            <w:r>
-              <w:rPr>
-                <w:sz w:val="18"/>
-                <w:szCs w:val="18"/>
-              </w:rPr>
-              <w:t>La navicella può solo andare avanti e curvare.</w:t>
+                <w:rFonts w:cs="Arial"/>
+                <w:sz w:val="20"/>
+                <w:szCs w:val="20"/>
+              </w:rPr>
+            </w:pPr>
+            <w:r>
+              <w:rPr>
+                <w:rFonts w:cs="Arial"/>
+                <w:sz w:val="20"/>
+                <w:szCs w:val="20"/>
+              </w:rPr>
+              <w:t>Selezionare la modalità di gioco, ovvero single player o dual player.</w:t>
             </w:r>
           </w:p>
         </w:tc>
@@ -9098,26 +9411,20 @@
             <w:pPr>
               <w:pStyle w:val="BodyTextChar"/>
               <w:rPr>
-                <w:b/>
-                <w:sz w:val="18"/>
-                <w:szCs w:val="18"/>
-              </w:rPr>
-            </w:pPr>
-            <w:r>
-              <w:rPr>
-                <w:b/>
-                <w:sz w:val="18"/>
-                <w:szCs w:val="18"/>
-              </w:rPr>
-              <w:t>Procedura</w:t>
-            </w:r>
-            <w:r>
-              <w:rPr>
-                <w:b/>
-                <w:sz w:val="18"/>
-                <w:szCs w:val="18"/>
-              </w:rPr>
-              <w:t>:</w:t>
+                <w:rFonts w:cs="Arial"/>
+                <w:b/>
+                <w:sz w:val="20"/>
+                <w:szCs w:val="20"/>
+              </w:rPr>
+            </w:pPr>
+            <w:r>
+              <w:rPr>
+                <w:rFonts w:cs="Arial"/>
+                <w:b/>
+                <w:sz w:val="20"/>
+                <w:szCs w:val="20"/>
+              </w:rPr>
+              <w:t>Procedura:</w:t>
             </w:r>
           </w:p>
         </w:tc>
@@ -9134,19 +9441,21 @@
               <w:pStyle w:val="BodyTextChar"/>
               <w:numPr>
                 <w:ilvl w:val="0"/>
-                <w:numId w:val="32"/>
+                <w:numId w:val="31"/>
               </w:numPr>
               <w:rPr>
-                <w:sz w:val="18"/>
-                <w:szCs w:val="18"/>
-              </w:rPr>
-            </w:pPr>
-            <w:r>
-              <w:rPr>
-                <w:sz w:val="18"/>
-                <w:szCs w:val="18"/>
-              </w:rPr>
-              <w:t>Iniziare a giocare</w:t>
+                <w:rFonts w:cs="Arial"/>
+                <w:sz w:val="20"/>
+                <w:szCs w:val="20"/>
+              </w:rPr>
+            </w:pPr>
+            <w:r>
+              <w:rPr>
+                <w:rFonts w:cs="Arial"/>
+                <w:sz w:val="20"/>
+                <w:szCs w:val="20"/>
+              </w:rPr>
+              <w:t>Cliccare play</w:t>
             </w:r>
           </w:p>
           <w:p>
@@ -9154,19 +9463,73 @@
               <w:pStyle w:val="BodyTextChar"/>
               <w:numPr>
                 <w:ilvl w:val="0"/>
-                <w:numId w:val="32"/>
+                <w:numId w:val="31"/>
               </w:numPr>
               <w:rPr>
-                <w:sz w:val="18"/>
-                <w:szCs w:val="18"/>
-              </w:rPr>
-            </w:pPr>
-            <w:r>
-              <w:rPr>
-                <w:sz w:val="18"/>
-                <w:szCs w:val="18"/>
-              </w:rPr>
-              <w:t>Verificare che posso andare solo avanti e curvare con i vari tasti</w:t>
+                <w:rFonts w:cs="Arial"/>
+                <w:sz w:val="20"/>
+                <w:szCs w:val="20"/>
+              </w:rPr>
+            </w:pPr>
+            <w:r>
+              <w:rPr>
+                <w:rFonts w:cs="Arial"/>
+                <w:sz w:val="20"/>
+                <w:szCs w:val="20"/>
+              </w:rPr>
+              <w:t>Scegliere la modalità</w:t>
+            </w:r>
+          </w:p>
+          <w:p>
+            <w:pPr>
+              <w:pStyle w:val="BodyTextChar"/>
+              <w:numPr>
+                <w:ilvl w:val="0"/>
+                <w:numId w:val="31"/>
+              </w:numPr>
+              <w:rPr>
+                <w:rFonts w:cs="Arial"/>
+                <w:sz w:val="20"/>
+                <w:szCs w:val="20"/>
+              </w:rPr>
+            </w:pPr>
+            <w:r>
+              <w:rPr>
+                <w:rFonts w:cs="Arial"/>
+                <w:sz w:val="20"/>
+                <w:szCs w:val="20"/>
+              </w:rPr>
+              <w:t>Se seleziono single player verificare che il player 2 si muova da solo</w:t>
+            </w:r>
+          </w:p>
+          <w:p>
+            <w:pPr>
+              <w:pStyle w:val="BodyTextChar"/>
+              <w:numPr>
+                <w:ilvl w:val="0"/>
+                <w:numId w:val="31"/>
+              </w:numPr>
+              <w:rPr>
+                <w:rFonts w:cs="Arial"/>
+                <w:sz w:val="20"/>
+                <w:szCs w:val="20"/>
+              </w:rPr>
+            </w:pPr>
+            <w:r>
+              <w:rPr>
+                <w:rFonts w:cs="Arial"/>
+                <w:sz w:val="20"/>
+                <w:szCs w:val="20"/>
+              </w:rPr>
+              <w:t xml:space="preserve">Se seleziono dual player verificare che il player 2 si muova </w:t>
+            </w:r>
+            <w:r>
+              <w:rPr>
+                <w:rFonts w:cs="Arial"/>
+                <w:sz w:val="20"/>
+                <w:szCs w:val="20"/>
+              </w:rPr>
+              <w:t>i numeri</w:t>
             </w:r>
           </w:p>
         </w:tc>
@@ -9184,26 +9547,20 @@
             <w:pPr>
               <w:pStyle w:val="BodyTextChar"/>
               <w:rPr>
-                <w:b/>
-                <w:sz w:val="18"/>
-                <w:szCs w:val="18"/>
-              </w:rPr>
-            </w:pPr>
-            <w:r>
-              <w:rPr>
-                <w:b/>
-                <w:sz w:val="18"/>
-                <w:szCs w:val="18"/>
-              </w:rPr>
-              <w:t>Risultati attesi</w:t>
-            </w:r>
-            <w:r>
-              <w:rPr>
-                <w:b/>
-                <w:sz w:val="18"/>
-                <w:szCs w:val="18"/>
-              </w:rPr>
-              <w:t>:</w:t>
+                <w:rFonts w:cs="Arial"/>
+                <w:b/>
+                <w:sz w:val="20"/>
+                <w:szCs w:val="20"/>
+              </w:rPr>
+            </w:pPr>
+            <w:r>
+              <w:rPr>
+                <w:rFonts w:cs="Arial"/>
+                <w:b/>
+                <w:sz w:val="20"/>
+                <w:szCs w:val="20"/>
+              </w:rPr>
+              <w:t>Risultati attesi:</w:t>
             </w:r>
           </w:p>
         </w:tc>
@@ -9219,1568 +9576,32 @@
             <w:pPr>
               <w:pStyle w:val="BodyTextChar"/>
               <w:rPr>
-                <w:sz w:val="18"/>
-                <w:szCs w:val="18"/>
-              </w:rPr>
-            </w:pPr>
-            <w:r>
-              <w:rPr>
-                <w:sz w:val="18"/>
-                <w:szCs w:val="18"/>
-              </w:rPr>
-              <w:t>La navicella deve curvare e accellerare</w:t>
-            </w:r>
-            <w:r>
-              <w:rPr>
-                <w:sz w:val="18"/>
-                <w:szCs w:val="18"/>
-              </w:rPr>
-              <w:t xml:space="preserve">. </w:t>
-            </w:r>
-          </w:p>
-        </w:tc>
-      </w:tr>
-    </w:tbl>
-    <w:p/>
-    <w:tbl>
-      <w:tblPr>
-        <w:tblW w:w="9521" w:type="dxa"/>
-        <w:tblInd w:w="113" w:type="dxa"/>
-        <w:tblBorders>
-          <w:top w:val="single" w:sz="4" w:space="0" w:color="auto"/>
-          <w:left w:val="single" w:sz="4" w:space="0" w:color="auto"/>
-          <w:bottom w:val="single" w:sz="4" w:space="0" w:color="auto"/>
-          <w:right w:val="single" w:sz="4" w:space="0" w:color="auto"/>
-          <w:insideH w:val="single" w:sz="4" w:space="0" w:color="auto"/>
-          <w:insideV w:val="single" w:sz="4" w:space="0" w:color="auto"/>
-        </w:tblBorders>
-        <w:tblLook w:val="01E0" w:firstRow="1" w:lastRow="1" w:firstColumn="1" w:lastColumn="1" w:noHBand="0" w:noVBand="0"/>
-      </w:tblPr>
-      <w:tblGrid>
-        <w:gridCol w:w="2050"/>
-        <w:gridCol w:w="1562"/>
-        <w:gridCol w:w="1267"/>
-        <w:gridCol w:w="4642"/>
-      </w:tblGrid>
-      <w:tr>
-        <w:tc>
-          <w:tcPr>
-            <w:tcW w:w="2050" w:type="dxa"/>
-            <w:tcBorders>
-              <w:bottom w:val="single" w:sz="4" w:space="0" w:color="auto"/>
-              <w:right w:val="single" w:sz="4" w:space="0" w:color="auto"/>
-            </w:tcBorders>
-            <w:shd w:val="pct25" w:color="auto" w:fill="auto"/>
-          </w:tcPr>
-          <w:p>
-            <w:pPr>
-              <w:pStyle w:val="BodyTextChar"/>
-              <w:rPr>
-                <w:b/>
-                <w:sz w:val="18"/>
-                <w:szCs w:val="18"/>
-              </w:rPr>
-            </w:pPr>
-            <w:r>
-              <w:rPr>
-                <w:b/>
-                <w:sz w:val="18"/>
-                <w:szCs w:val="18"/>
-              </w:rPr>
-              <w:t>Test Case:</w:t>
-            </w:r>
-          </w:p>
-          <w:p>
-            <w:pPr>
-              <w:pStyle w:val="Corpotesto"/>
-              <w:rPr>
-                <w:sz w:val="18"/>
-                <w:szCs w:val="18"/>
-                <w:lang w:val="en-GB" w:eastAsia="en-US"/>
-              </w:rPr>
-            </w:pPr>
-            <w:r>
-              <w:rPr>
-                <w:b/>
-                <w:sz w:val="18"/>
-                <w:szCs w:val="18"/>
-                <w:lang w:val="en-GB" w:eastAsia="en-US"/>
-              </w:rPr>
-              <w:t>Riferimento</w:t>
-            </w:r>
-            <w:r>
-              <w:rPr>
-                <w:sz w:val="18"/>
-                <w:szCs w:val="18"/>
-                <w:lang w:val="en-GB" w:eastAsia="en-US"/>
-              </w:rPr>
-              <w:t xml:space="preserve">: </w:t>
-            </w:r>
-          </w:p>
-        </w:tc>
-        <w:tc>
-          <w:tcPr>
-            <w:tcW w:w="1562" w:type="dxa"/>
-            <w:tcBorders>
-              <w:left w:val="single" w:sz="4" w:space="0" w:color="auto"/>
-              <w:bottom w:val="single" w:sz="4" w:space="0" w:color="auto"/>
-              <w:right w:val="single" w:sz="4" w:space="0" w:color="auto"/>
-            </w:tcBorders>
-          </w:tcPr>
-          <w:p>
-            <w:pPr>
-              <w:pStyle w:val="BodyTextChar"/>
-              <w:rPr>
-                <w:sz w:val="18"/>
-                <w:szCs w:val="18"/>
-              </w:rPr>
-            </w:pPr>
-            <w:r>
-              <w:rPr>
-                <w:sz w:val="18"/>
-                <w:szCs w:val="18"/>
-              </w:rPr>
-              <w:t>TC-004</w:t>
-            </w:r>
-          </w:p>
-          <w:p>
-            <w:pPr>
-              <w:rPr>
-                <w:lang w:val="en-GB" w:eastAsia="en-US"/>
-              </w:rPr>
-            </w:pPr>
-            <w:r>
-              <w:rPr>
-                <w:sz w:val="18"/>
-                <w:szCs w:val="18"/>
-              </w:rPr>
-              <w:t>REQ-04</w:t>
-            </w:r>
-          </w:p>
-        </w:tc>
-        <w:tc>
-          <w:tcPr>
-            <w:tcW w:w="1267" w:type="dxa"/>
-            <w:tcBorders>
-              <w:left w:val="single" w:sz="4" w:space="0" w:color="auto"/>
-              <w:bottom w:val="single" w:sz="4" w:space="0" w:color="auto"/>
-              <w:right w:val="single" w:sz="4" w:space="0" w:color="auto"/>
-            </w:tcBorders>
-            <w:shd w:val="pct25" w:color="auto" w:fill="auto"/>
-          </w:tcPr>
-          <w:p>
-            <w:pPr>
-              <w:pStyle w:val="BodyTextChar"/>
-              <w:rPr>
-                <w:b/>
-                <w:sz w:val="18"/>
-                <w:szCs w:val="18"/>
-              </w:rPr>
-            </w:pPr>
-            <w:r>
-              <w:rPr>
-                <w:b/>
-                <w:sz w:val="18"/>
-                <w:szCs w:val="18"/>
-              </w:rPr>
-              <w:t>No</w:t>
-            </w:r>
-            <w:r>
-              <w:rPr>
-                <w:b/>
-                <w:sz w:val="18"/>
-                <w:szCs w:val="18"/>
-              </w:rPr>
-              <w:t>me:</w:t>
-            </w:r>
-          </w:p>
-        </w:tc>
-        <w:tc>
-          <w:tcPr>
-            <w:tcW w:w="4642" w:type="dxa"/>
-            <w:tcBorders>
-              <w:left w:val="single" w:sz="4" w:space="0" w:color="auto"/>
-              <w:bottom w:val="single" w:sz="4" w:space="0" w:color="auto"/>
-            </w:tcBorders>
-          </w:tcPr>
-          <w:p>
-            <w:pPr>
-              <w:pStyle w:val="BodyTextChar"/>
-              <w:rPr>
-                <w:sz w:val="18"/>
-                <w:szCs w:val="18"/>
-              </w:rPr>
-            </w:pPr>
-            <w:r>
-              <w:rPr>
-                <w:sz w:val="18"/>
-                <w:szCs w:val="18"/>
-              </w:rPr>
-              <w:t>Ostacoli opzionali</w:t>
-            </w:r>
-          </w:p>
-        </w:tc>
-      </w:tr>
-      <w:tr>
-        <w:tc>
-          <w:tcPr>
-            <w:tcW w:w="2050" w:type="dxa"/>
-            <w:tcBorders>
-              <w:right w:val="single" w:sz="4" w:space="0" w:color="auto"/>
-            </w:tcBorders>
-            <w:shd w:val="pct25" w:color="auto" w:fill="auto"/>
-          </w:tcPr>
-          <w:p>
-            <w:pPr>
-              <w:pStyle w:val="BodyTextChar"/>
-              <w:rPr>
-                <w:b/>
-                <w:sz w:val="18"/>
-                <w:szCs w:val="18"/>
-              </w:rPr>
-            </w:pPr>
-            <w:r>
-              <w:rPr>
-                <w:b/>
-                <w:sz w:val="18"/>
-                <w:szCs w:val="18"/>
-              </w:rPr>
-              <w:t>Descrizione</w:t>
-            </w:r>
-            <w:r>
-              <w:rPr>
-                <w:b/>
-                <w:sz w:val="18"/>
-                <w:szCs w:val="18"/>
-              </w:rPr>
-              <w:t>:</w:t>
-            </w:r>
-          </w:p>
-        </w:tc>
-        <w:tc>
-          <w:tcPr>
-            <w:tcW w:w="7471" w:type="dxa"/>
-            <w:gridSpan w:val="3"/>
-            <w:tcBorders>
-              <w:left w:val="single" w:sz="4" w:space="0" w:color="auto"/>
-            </w:tcBorders>
-          </w:tcPr>
-          <w:p>
-            <w:pPr>
-              <w:pStyle w:val="BodyTextChar"/>
-              <w:rPr>
-                <w:sz w:val="18"/>
-                <w:szCs w:val="18"/>
-              </w:rPr>
-            </w:pPr>
-            <w:r>
-              <w:rPr>
-                <w:sz w:val="18"/>
-                <w:szCs w:val="18"/>
-              </w:rPr>
-              <w:t>Negli ostacoli posso scegliere se avere il pianeta al centro o la gravità</w:t>
-            </w:r>
-            <w:r>
-              <w:rPr>
-                <w:sz w:val="18"/>
-                <w:szCs w:val="18"/>
-              </w:rPr>
-              <w:t>.</w:t>
-            </w:r>
-          </w:p>
-        </w:tc>
-      </w:tr>
-      <w:tr>
-        <w:tc>
-          <w:tcPr>
-            <w:tcW w:w="2050" w:type="dxa"/>
-            <w:tcBorders>
-              <w:right w:val="single" w:sz="4" w:space="0" w:color="auto"/>
-            </w:tcBorders>
-            <w:shd w:val="pct25" w:color="auto" w:fill="auto"/>
-          </w:tcPr>
-          <w:p>
-            <w:pPr>
-              <w:pStyle w:val="BodyTextChar"/>
-              <w:rPr>
-                <w:b/>
-                <w:sz w:val="18"/>
-                <w:szCs w:val="18"/>
-              </w:rPr>
-            </w:pPr>
-            <w:r>
-              <w:rPr>
-                <w:b/>
-                <w:sz w:val="18"/>
-                <w:szCs w:val="18"/>
-              </w:rPr>
-              <w:t>Procedura</w:t>
-            </w:r>
-            <w:r>
-              <w:rPr>
-                <w:b/>
-                <w:sz w:val="18"/>
-                <w:szCs w:val="18"/>
-              </w:rPr>
-              <w:t>:</w:t>
-            </w:r>
-          </w:p>
-        </w:tc>
-        <w:tc>
-          <w:tcPr>
-            <w:tcW w:w="7471" w:type="dxa"/>
-            <w:gridSpan w:val="3"/>
-            <w:tcBorders>
-              <w:left w:val="single" w:sz="4" w:space="0" w:color="auto"/>
-            </w:tcBorders>
-          </w:tcPr>
-          <w:p>
-            <w:pPr>
-              <w:pStyle w:val="BodyTextChar"/>
-              <w:numPr>
-                <w:ilvl w:val="0"/>
-                <w:numId w:val="33"/>
-              </w:numPr>
-              <w:rPr>
-                <w:sz w:val="18"/>
-                <w:szCs w:val="18"/>
-              </w:rPr>
-            </w:pPr>
-            <w:r>
-              <w:rPr>
-                <w:sz w:val="18"/>
-                <w:szCs w:val="18"/>
-              </w:rPr>
-              <w:t>Cliccare options</w:t>
-            </w:r>
-          </w:p>
-          <w:p>
-            <w:pPr>
-              <w:pStyle w:val="Corpotesto"/>
-              <w:numPr>
-                <w:ilvl w:val="0"/>
-                <w:numId w:val="33"/>
-              </w:numPr>
-              <w:rPr>
-                <w:lang w:val="en-GB" w:eastAsia="en-US"/>
-              </w:rPr>
-            </w:pPr>
-            <w:r>
-              <w:rPr>
-                <w:lang w:val="en-GB" w:eastAsia="en-US"/>
-              </w:rPr>
-              <w:t>Scegliere se usare una di queste opzioni</w:t>
-            </w:r>
-          </w:p>
-          <w:p>
-            <w:pPr>
-              <w:pStyle w:val="Corpotesto"/>
-              <w:numPr>
-                <w:ilvl w:val="0"/>
-                <w:numId w:val="33"/>
-              </w:numPr>
-              <w:rPr>
-                <w:lang w:val="en-GB" w:eastAsia="en-US"/>
-              </w:rPr>
-            </w:pPr>
-            <w:r>
-              <w:rPr>
-                <w:lang w:val="en-GB" w:eastAsia="en-US"/>
-              </w:rPr>
-              <w:t>Entrare nel gioco e verificare se ci sono</w:t>
-            </w:r>
-          </w:p>
-        </w:tc>
-      </w:tr>
-      <w:tr>
-        <w:tc>
-          <w:tcPr>
-            <w:tcW w:w="2050" w:type="dxa"/>
-            <w:tcBorders>
-              <w:right w:val="single" w:sz="4" w:space="0" w:color="auto"/>
-            </w:tcBorders>
-            <w:shd w:val="pct25" w:color="auto" w:fill="auto"/>
-          </w:tcPr>
-          <w:p>
-            <w:pPr>
-              <w:pStyle w:val="BodyTextChar"/>
-              <w:rPr>
-                <w:b/>
-                <w:sz w:val="18"/>
-                <w:szCs w:val="18"/>
-              </w:rPr>
-            </w:pPr>
-            <w:r>
-              <w:rPr>
-                <w:b/>
-                <w:sz w:val="18"/>
-                <w:szCs w:val="18"/>
-              </w:rPr>
-              <w:t>Risultati attesi</w:t>
-            </w:r>
-            <w:r>
-              <w:rPr>
-                <w:b/>
-                <w:sz w:val="18"/>
-                <w:szCs w:val="18"/>
-              </w:rPr>
-              <w:t>:</w:t>
-            </w:r>
-          </w:p>
-        </w:tc>
-        <w:tc>
-          <w:tcPr>
-            <w:tcW w:w="7471" w:type="dxa"/>
-            <w:gridSpan w:val="3"/>
-            <w:tcBorders>
-              <w:left w:val="single" w:sz="4" w:space="0" w:color="auto"/>
-            </w:tcBorders>
-          </w:tcPr>
-          <w:p>
-            <w:pPr>
-              <w:pStyle w:val="BodyTextChar"/>
-              <w:rPr>
-                <w:sz w:val="18"/>
-                <w:szCs w:val="18"/>
-              </w:rPr>
-            </w:pPr>
-            <w:r>
-              <w:rPr>
-                <w:sz w:val="18"/>
-                <w:szCs w:val="18"/>
-              </w:rPr>
-              <w:t>Le opzioni se scelte dovrebbero apparire quando inizio a giocare</w:t>
-            </w:r>
-            <w:r>
-              <w:rPr>
-                <w:sz w:val="18"/>
-                <w:szCs w:val="18"/>
-              </w:rPr>
-              <w:t xml:space="preserve">. </w:t>
-            </w:r>
-          </w:p>
-        </w:tc>
-      </w:tr>
-    </w:tbl>
-    <w:p/>
-    <w:tbl>
-      <w:tblPr>
-        <w:tblW w:w="9521" w:type="dxa"/>
-        <w:tblInd w:w="113" w:type="dxa"/>
-        <w:tblBorders>
-          <w:top w:val="single" w:sz="4" w:space="0" w:color="auto"/>
-          <w:left w:val="single" w:sz="4" w:space="0" w:color="auto"/>
-          <w:bottom w:val="single" w:sz="4" w:space="0" w:color="auto"/>
-          <w:right w:val="single" w:sz="4" w:space="0" w:color="auto"/>
-          <w:insideH w:val="single" w:sz="4" w:space="0" w:color="auto"/>
-          <w:insideV w:val="single" w:sz="4" w:space="0" w:color="auto"/>
-        </w:tblBorders>
-        <w:tblLook w:val="01E0" w:firstRow="1" w:lastRow="1" w:firstColumn="1" w:lastColumn="1" w:noHBand="0" w:noVBand="0"/>
-      </w:tblPr>
-      <w:tblGrid>
-        <w:gridCol w:w="2050"/>
-        <w:gridCol w:w="1562"/>
-        <w:gridCol w:w="1267"/>
-        <w:gridCol w:w="4642"/>
-      </w:tblGrid>
-      <w:tr>
-        <w:tc>
-          <w:tcPr>
-            <w:tcW w:w="2050" w:type="dxa"/>
-            <w:tcBorders>
-              <w:bottom w:val="single" w:sz="4" w:space="0" w:color="auto"/>
-              <w:right w:val="single" w:sz="4" w:space="0" w:color="auto"/>
-            </w:tcBorders>
-            <w:shd w:val="pct25" w:color="auto" w:fill="auto"/>
-          </w:tcPr>
-          <w:p>
-            <w:pPr>
-              <w:pStyle w:val="BodyTextChar"/>
-              <w:rPr>
-                <w:b/>
-                <w:sz w:val="18"/>
-                <w:szCs w:val="18"/>
-              </w:rPr>
-            </w:pPr>
-            <w:r>
-              <w:rPr>
-                <w:b/>
-                <w:sz w:val="18"/>
-                <w:szCs w:val="18"/>
-              </w:rPr>
-              <w:t>Test Case:</w:t>
-            </w:r>
-          </w:p>
-          <w:p>
-            <w:pPr>
-              <w:pStyle w:val="Corpotesto"/>
-              <w:rPr>
-                <w:sz w:val="18"/>
-                <w:szCs w:val="18"/>
-                <w:lang w:val="en-GB" w:eastAsia="en-US"/>
-              </w:rPr>
-            </w:pPr>
-            <w:r>
-              <w:rPr>
-                <w:b/>
-                <w:sz w:val="18"/>
-                <w:szCs w:val="18"/>
-                <w:lang w:val="en-GB" w:eastAsia="en-US"/>
-              </w:rPr>
-              <w:t>Riferimento</w:t>
-            </w:r>
-            <w:r>
-              <w:rPr>
-                <w:sz w:val="18"/>
-                <w:szCs w:val="18"/>
-                <w:lang w:val="en-GB" w:eastAsia="en-US"/>
-              </w:rPr>
-              <w:t xml:space="preserve">: </w:t>
-            </w:r>
-          </w:p>
-        </w:tc>
-        <w:tc>
-          <w:tcPr>
-            <w:tcW w:w="1562" w:type="dxa"/>
-            <w:tcBorders>
-              <w:left w:val="single" w:sz="4" w:space="0" w:color="auto"/>
-              <w:bottom w:val="single" w:sz="4" w:space="0" w:color="auto"/>
-              <w:right w:val="single" w:sz="4" w:space="0" w:color="auto"/>
-            </w:tcBorders>
-          </w:tcPr>
-          <w:p>
-            <w:pPr>
-              <w:pStyle w:val="BodyTextChar"/>
-              <w:rPr>
-                <w:sz w:val="18"/>
-                <w:szCs w:val="18"/>
-              </w:rPr>
-            </w:pPr>
-            <w:r>
-              <w:rPr>
-                <w:sz w:val="18"/>
-                <w:szCs w:val="18"/>
-              </w:rPr>
-              <w:t>TC-005</w:t>
-            </w:r>
-          </w:p>
-          <w:p>
-            <w:pPr>
-              <w:rPr>
-                <w:lang w:val="en-GB" w:eastAsia="en-US"/>
-              </w:rPr>
-            </w:pPr>
-            <w:r>
-              <w:rPr>
-                <w:sz w:val="18"/>
-                <w:szCs w:val="18"/>
-              </w:rPr>
-              <w:t>REQ-05</w:t>
-            </w:r>
-          </w:p>
-        </w:tc>
-        <w:tc>
-          <w:tcPr>
-            <w:tcW w:w="1267" w:type="dxa"/>
-            <w:tcBorders>
-              <w:left w:val="single" w:sz="4" w:space="0" w:color="auto"/>
-              <w:bottom w:val="single" w:sz="4" w:space="0" w:color="auto"/>
-              <w:right w:val="single" w:sz="4" w:space="0" w:color="auto"/>
-            </w:tcBorders>
-            <w:shd w:val="pct25" w:color="auto" w:fill="auto"/>
-          </w:tcPr>
-          <w:p>
-            <w:pPr>
-              <w:pStyle w:val="BodyTextChar"/>
-              <w:rPr>
-                <w:b/>
-                <w:sz w:val="18"/>
-                <w:szCs w:val="18"/>
-              </w:rPr>
-            </w:pPr>
-            <w:r>
-              <w:rPr>
-                <w:b/>
-                <w:sz w:val="18"/>
-                <w:szCs w:val="18"/>
-              </w:rPr>
-              <w:t>No</w:t>
-            </w:r>
-            <w:r>
-              <w:rPr>
-                <w:b/>
-                <w:sz w:val="18"/>
-                <w:szCs w:val="18"/>
-              </w:rPr>
-              <w:t>me:</w:t>
-            </w:r>
-          </w:p>
-        </w:tc>
-        <w:tc>
-          <w:tcPr>
-            <w:tcW w:w="4642" w:type="dxa"/>
-            <w:tcBorders>
-              <w:left w:val="single" w:sz="4" w:space="0" w:color="auto"/>
-              <w:bottom w:val="single" w:sz="4" w:space="0" w:color="auto"/>
-            </w:tcBorders>
-          </w:tcPr>
-          <w:p>
-            <w:pPr>
-              <w:pStyle w:val="BodyTextChar"/>
-              <w:rPr>
-                <w:sz w:val="18"/>
-                <w:szCs w:val="18"/>
-              </w:rPr>
-            </w:pPr>
-            <w:r>
-              <w:rPr>
-                <w:sz w:val="18"/>
-                <w:szCs w:val="18"/>
-              </w:rPr>
-              <w:t>Poteri speciali</w:t>
-            </w:r>
-          </w:p>
-        </w:tc>
-      </w:tr>
-      <w:tr>
-        <w:tc>
-          <w:tcPr>
-            <w:tcW w:w="2050" w:type="dxa"/>
-            <w:tcBorders>
-              <w:right w:val="single" w:sz="4" w:space="0" w:color="auto"/>
-            </w:tcBorders>
-            <w:shd w:val="pct25" w:color="auto" w:fill="auto"/>
-          </w:tcPr>
-          <w:p>
-            <w:pPr>
-              <w:pStyle w:val="BodyTextChar"/>
-              <w:rPr>
-                <w:b/>
-                <w:sz w:val="18"/>
-                <w:szCs w:val="18"/>
-              </w:rPr>
-            </w:pPr>
-            <w:r>
-              <w:rPr>
-                <w:b/>
-                <w:sz w:val="18"/>
-                <w:szCs w:val="18"/>
-              </w:rPr>
-              <w:t>Descrizione</w:t>
-            </w:r>
-            <w:r>
-              <w:rPr>
-                <w:b/>
-                <w:sz w:val="18"/>
-                <w:szCs w:val="18"/>
-              </w:rPr>
-              <w:t>:</w:t>
-            </w:r>
-          </w:p>
-        </w:tc>
-        <w:tc>
-          <w:tcPr>
-            <w:tcW w:w="7471" w:type="dxa"/>
-            <w:gridSpan w:val="3"/>
-            <w:tcBorders>
-              <w:left w:val="single" w:sz="4" w:space="0" w:color="auto"/>
-            </w:tcBorders>
-          </w:tcPr>
-          <w:p>
-            <w:pPr>
-              <w:pStyle w:val="BodyTextChar"/>
-              <w:rPr>
-                <w:sz w:val="18"/>
-                <w:szCs w:val="18"/>
-              </w:rPr>
-            </w:pPr>
-            <w:proofErr w:type="spellStart"/>
-            <w:r>
-              <w:rPr>
-                <w:sz w:val="18"/>
-                <w:szCs w:val="18"/>
-              </w:rPr>
-              <w:t>Ogni</w:t>
-            </w:r>
-            <w:proofErr w:type="spellEnd"/>
-            <w:r>
-              <w:rPr>
-                <w:sz w:val="18"/>
-                <w:szCs w:val="18"/>
-              </w:rPr>
-              <w:t xml:space="preserve"> </w:t>
-            </w:r>
-            <w:proofErr w:type="spellStart"/>
-            <w:r>
-              <w:rPr>
-                <w:sz w:val="18"/>
-                <w:szCs w:val="18"/>
-              </w:rPr>
-              <w:t>giocatore</w:t>
-            </w:r>
-            <w:proofErr w:type="spellEnd"/>
-            <w:r>
-              <w:rPr>
-                <w:sz w:val="18"/>
-                <w:szCs w:val="18"/>
-              </w:rPr>
-              <w:t xml:space="preserve"> se </w:t>
-            </w:r>
-            <w:proofErr w:type="spellStart"/>
-            <w:r>
-              <w:rPr>
-                <w:sz w:val="18"/>
-                <w:szCs w:val="18"/>
-              </w:rPr>
-              <w:t>clicca</w:t>
-            </w:r>
-            <w:proofErr w:type="spellEnd"/>
-            <w:r>
-              <w:rPr>
-                <w:sz w:val="18"/>
-                <w:szCs w:val="18"/>
-              </w:rPr>
-              <w:t xml:space="preserve"> un tasto </w:t>
-            </w:r>
-            <w:proofErr w:type="spellStart"/>
-            <w:r>
-              <w:rPr>
-                <w:sz w:val="18"/>
-                <w:szCs w:val="18"/>
-              </w:rPr>
-              <w:t>dovrebbe</w:t>
-            </w:r>
-            <w:proofErr w:type="spellEnd"/>
-            <w:r>
-              <w:rPr>
-                <w:sz w:val="18"/>
-                <w:szCs w:val="18"/>
-              </w:rPr>
-              <w:t xml:space="preserve"> </w:t>
-            </w:r>
-            <w:proofErr w:type="spellStart"/>
-            <w:r>
-              <w:rPr>
-                <w:sz w:val="18"/>
-                <w:szCs w:val="18"/>
-              </w:rPr>
-              <w:t>poter</w:t>
-            </w:r>
-            <w:proofErr w:type="spellEnd"/>
-            <w:r>
-              <w:rPr>
-                <w:sz w:val="18"/>
-                <w:szCs w:val="18"/>
-              </w:rPr>
-              <w:t xml:space="preserve"> </w:t>
-            </w:r>
-            <w:proofErr w:type="spellStart"/>
-            <w:r>
-              <w:rPr>
-                <w:sz w:val="18"/>
-                <w:szCs w:val="18"/>
-              </w:rPr>
-              <w:t>attivare</w:t>
-            </w:r>
-            <w:proofErr w:type="spellEnd"/>
-            <w:r>
-              <w:rPr>
-                <w:sz w:val="18"/>
-                <w:szCs w:val="18"/>
-              </w:rPr>
-              <w:t xml:space="preserve"> la </w:t>
-            </w:r>
-            <w:proofErr w:type="spellStart"/>
-            <w:r>
-              <w:rPr>
-                <w:sz w:val="18"/>
-                <w:szCs w:val="18"/>
-              </w:rPr>
-              <w:t>sua</w:t>
-            </w:r>
-            <w:proofErr w:type="spellEnd"/>
-            <w:r>
-              <w:rPr>
-                <w:sz w:val="18"/>
-                <w:szCs w:val="18"/>
-              </w:rPr>
-              <w:t xml:space="preserve"> </w:t>
-            </w:r>
-            <w:proofErr w:type="spellStart"/>
-            <w:r>
-              <w:rPr>
-                <w:sz w:val="18"/>
-                <w:szCs w:val="18"/>
-              </w:rPr>
-              <w:t>specialità</w:t>
-            </w:r>
-            <w:proofErr w:type="spellEnd"/>
-            <w:r>
-              <w:rPr>
-                <w:sz w:val="18"/>
-                <w:szCs w:val="18"/>
-              </w:rPr>
-              <w:t>.</w:t>
-            </w:r>
-          </w:p>
-        </w:tc>
-      </w:tr>
-      <w:tr>
-        <w:tc>
-          <w:tcPr>
-            <w:tcW w:w="2050" w:type="dxa"/>
-            <w:tcBorders>
-              <w:right w:val="single" w:sz="4" w:space="0" w:color="auto"/>
-            </w:tcBorders>
-            <w:shd w:val="pct25" w:color="auto" w:fill="auto"/>
-          </w:tcPr>
-          <w:p>
-            <w:pPr>
-              <w:pStyle w:val="BodyTextChar"/>
-              <w:rPr>
-                <w:b/>
-                <w:sz w:val="18"/>
-                <w:szCs w:val="18"/>
-              </w:rPr>
-            </w:pPr>
-            <w:r>
-              <w:rPr>
-                <w:b/>
-                <w:sz w:val="18"/>
-                <w:szCs w:val="18"/>
-              </w:rPr>
-              <w:t>Procedura</w:t>
-            </w:r>
-            <w:r>
-              <w:rPr>
-                <w:b/>
-                <w:sz w:val="18"/>
-                <w:szCs w:val="18"/>
-              </w:rPr>
-              <w:t>:</w:t>
-            </w:r>
-          </w:p>
-        </w:tc>
-        <w:tc>
-          <w:tcPr>
-            <w:tcW w:w="7471" w:type="dxa"/>
-            <w:gridSpan w:val="3"/>
-            <w:tcBorders>
-              <w:left w:val="single" w:sz="4" w:space="0" w:color="auto"/>
-            </w:tcBorders>
-          </w:tcPr>
-          <w:p>
-            <w:pPr>
-              <w:pStyle w:val="BodyTextChar"/>
-              <w:numPr>
-                <w:ilvl w:val="0"/>
-                <w:numId w:val="34"/>
-              </w:numPr>
-              <w:rPr>
-                <w:sz w:val="18"/>
-                <w:szCs w:val="18"/>
-              </w:rPr>
-            </w:pPr>
-            <w:r>
-              <w:rPr>
-                <w:sz w:val="18"/>
-                <w:szCs w:val="18"/>
-              </w:rPr>
-              <w:t>Iniziare a giocare</w:t>
-            </w:r>
-          </w:p>
-          <w:p>
-            <w:pPr>
-              <w:pStyle w:val="Corpotesto"/>
-              <w:numPr>
-                <w:ilvl w:val="0"/>
-                <w:numId w:val="34"/>
-              </w:numPr>
-              <w:rPr>
-                <w:lang w:val="en-GB" w:eastAsia="en-US"/>
-              </w:rPr>
-            </w:pPr>
-            <w:r>
-              <w:rPr>
-                <w:lang w:val="en-GB" w:eastAsia="en-US"/>
-              </w:rPr>
-              <w:t xml:space="preserve">Cliccare il tasto “s” e </w:t>
-            </w:r>
-            <w:proofErr w:type="spellStart"/>
-            <w:r>
-              <w:rPr>
-                <w:lang w:val="en-GB" w:eastAsia="en-US"/>
-              </w:rPr>
-              <w:t>vedere</w:t>
-            </w:r>
-            <w:proofErr w:type="spellEnd"/>
-            <w:r>
-              <w:rPr>
-                <w:lang w:val="en-GB" w:eastAsia="en-US"/>
-              </w:rPr>
-              <w:t xml:space="preserve"> se la navicella </w:t>
-            </w:r>
-            <w:proofErr w:type="spellStart"/>
-            <w:r>
-              <w:rPr>
-                <w:lang w:val="en-GB" w:eastAsia="en-US"/>
-              </w:rPr>
-              <w:t>mette</w:t>
-            </w:r>
-            <w:proofErr w:type="spellEnd"/>
-            <w:r>
-              <w:rPr>
-                <w:lang w:val="en-GB" w:eastAsia="en-US"/>
-              </w:rPr>
-              <w:t xml:space="preserve"> il turbo</w:t>
-            </w:r>
-          </w:p>
-        </w:tc>
-      </w:tr>
-      <w:tr>
-        <w:tc>
-          <w:tcPr>
-            <w:tcW w:w="2050" w:type="dxa"/>
-            <w:tcBorders>
-              <w:right w:val="single" w:sz="4" w:space="0" w:color="auto"/>
-            </w:tcBorders>
-            <w:shd w:val="pct25" w:color="auto" w:fill="auto"/>
-          </w:tcPr>
-          <w:p>
-            <w:pPr>
-              <w:pStyle w:val="BodyTextChar"/>
-              <w:rPr>
-                <w:b/>
-                <w:sz w:val="18"/>
-                <w:szCs w:val="18"/>
-              </w:rPr>
-            </w:pPr>
-            <w:r>
-              <w:rPr>
-                <w:b/>
-                <w:sz w:val="18"/>
-                <w:szCs w:val="18"/>
-              </w:rPr>
-              <w:t>Risultati attesi</w:t>
-            </w:r>
-            <w:r>
-              <w:rPr>
-                <w:b/>
-                <w:sz w:val="18"/>
-                <w:szCs w:val="18"/>
-              </w:rPr>
-              <w:t>:</w:t>
-            </w:r>
-          </w:p>
-        </w:tc>
-        <w:tc>
-          <w:tcPr>
-            <w:tcW w:w="7471" w:type="dxa"/>
-            <w:gridSpan w:val="3"/>
-            <w:tcBorders>
-              <w:left w:val="single" w:sz="4" w:space="0" w:color="auto"/>
-            </w:tcBorders>
-          </w:tcPr>
-          <w:p>
-            <w:pPr>
-              <w:pStyle w:val="BodyTextChar"/>
-              <w:rPr>
-                <w:sz w:val="18"/>
-                <w:szCs w:val="18"/>
-              </w:rPr>
-            </w:pPr>
-            <w:r>
-              <w:rPr>
-                <w:sz w:val="18"/>
-                <w:szCs w:val="18"/>
-              </w:rPr>
-              <w:t xml:space="preserve">Quando </w:t>
-            </w:r>
-            <w:proofErr w:type="spellStart"/>
-            <w:r>
-              <w:rPr>
-                <w:sz w:val="18"/>
-                <w:szCs w:val="18"/>
-              </w:rPr>
-              <w:t>clicco</w:t>
-            </w:r>
-            <w:proofErr w:type="spellEnd"/>
-            <w:r>
-              <w:rPr>
-                <w:sz w:val="18"/>
-                <w:szCs w:val="18"/>
-              </w:rPr>
-              <w:t xml:space="preserve"> il tasto pe la </w:t>
-            </w:r>
-            <w:proofErr w:type="spellStart"/>
-            <w:r>
-              <w:rPr>
-                <w:sz w:val="18"/>
-                <w:szCs w:val="18"/>
-              </w:rPr>
-              <w:t>specialità</w:t>
-            </w:r>
-            <w:proofErr w:type="spellEnd"/>
-            <w:r>
-              <w:rPr>
-                <w:sz w:val="18"/>
-                <w:szCs w:val="18"/>
-              </w:rPr>
-              <w:t xml:space="preserve"> la navicella </w:t>
-            </w:r>
-            <w:proofErr w:type="spellStart"/>
-            <w:r>
-              <w:rPr>
-                <w:sz w:val="18"/>
-                <w:szCs w:val="18"/>
-              </w:rPr>
-              <w:t>dovrebbe</w:t>
-            </w:r>
-            <w:proofErr w:type="spellEnd"/>
-            <w:r>
-              <w:rPr>
-                <w:sz w:val="18"/>
-                <w:szCs w:val="18"/>
-              </w:rPr>
-              <w:t xml:space="preserve"> </w:t>
-            </w:r>
-            <w:proofErr w:type="spellStart"/>
-            <w:r>
-              <w:rPr>
-                <w:sz w:val="18"/>
-                <w:szCs w:val="18"/>
-              </w:rPr>
-              <w:t>mettere</w:t>
-            </w:r>
-            <w:proofErr w:type="spellEnd"/>
-            <w:r>
-              <w:rPr>
-                <w:sz w:val="18"/>
-                <w:szCs w:val="18"/>
-              </w:rPr>
-              <w:t xml:space="preserve"> il turbo e andare </w:t>
-            </w:r>
-            <w:proofErr w:type="spellStart"/>
-            <w:r>
-              <w:rPr>
-                <w:sz w:val="18"/>
-                <w:szCs w:val="18"/>
-              </w:rPr>
-              <w:t>più</w:t>
-            </w:r>
-            <w:proofErr w:type="spellEnd"/>
-            <w:r>
-              <w:rPr>
-                <w:sz w:val="18"/>
-                <w:szCs w:val="18"/>
-              </w:rPr>
-              <w:t xml:space="preserve"> </w:t>
-            </w:r>
-            <w:proofErr w:type="spellStart"/>
-            <w:r>
-              <w:rPr>
-                <w:sz w:val="18"/>
-                <w:szCs w:val="18"/>
-              </w:rPr>
-              <w:t>veloce</w:t>
-            </w:r>
-            <w:proofErr w:type="spellEnd"/>
-            <w:r>
-              <w:rPr>
-                <w:sz w:val="18"/>
-                <w:szCs w:val="18"/>
-              </w:rPr>
-              <w:t xml:space="preserve">. </w:t>
-            </w:r>
-          </w:p>
-        </w:tc>
-      </w:tr>
-    </w:tbl>
-    <w:p/>
-    <w:tbl>
-      <w:tblPr>
-        <w:tblW w:w="9521" w:type="dxa"/>
-        <w:tblInd w:w="113" w:type="dxa"/>
-        <w:tblBorders>
-          <w:top w:val="single" w:sz="4" w:space="0" w:color="auto"/>
-          <w:left w:val="single" w:sz="4" w:space="0" w:color="auto"/>
-          <w:bottom w:val="single" w:sz="4" w:space="0" w:color="auto"/>
-          <w:right w:val="single" w:sz="4" w:space="0" w:color="auto"/>
-          <w:insideH w:val="single" w:sz="4" w:space="0" w:color="auto"/>
-          <w:insideV w:val="single" w:sz="4" w:space="0" w:color="auto"/>
-        </w:tblBorders>
-        <w:tblLook w:val="01E0" w:firstRow="1" w:lastRow="1" w:firstColumn="1" w:lastColumn="1" w:noHBand="0" w:noVBand="0"/>
-      </w:tblPr>
-      <w:tblGrid>
-        <w:gridCol w:w="2050"/>
-        <w:gridCol w:w="1562"/>
-        <w:gridCol w:w="1267"/>
-        <w:gridCol w:w="4642"/>
-      </w:tblGrid>
-      <w:tr>
-        <w:tc>
-          <w:tcPr>
-            <w:tcW w:w="2050" w:type="dxa"/>
-            <w:tcBorders>
-              <w:bottom w:val="single" w:sz="4" w:space="0" w:color="auto"/>
-              <w:right w:val="single" w:sz="4" w:space="0" w:color="auto"/>
-            </w:tcBorders>
-            <w:shd w:val="pct25" w:color="auto" w:fill="auto"/>
-          </w:tcPr>
-          <w:p>
-            <w:pPr>
-              <w:pStyle w:val="BodyTextChar"/>
-              <w:rPr>
-                <w:b/>
-                <w:sz w:val="18"/>
-                <w:szCs w:val="18"/>
-              </w:rPr>
-            </w:pPr>
-            <w:r>
-              <w:rPr>
-                <w:b/>
-                <w:sz w:val="18"/>
-                <w:szCs w:val="18"/>
-              </w:rPr>
-              <w:t>Test Case:</w:t>
-            </w:r>
-          </w:p>
-          <w:p>
-            <w:pPr>
-              <w:pStyle w:val="Corpotesto"/>
-              <w:rPr>
-                <w:sz w:val="18"/>
-                <w:szCs w:val="18"/>
-                <w:lang w:val="en-GB" w:eastAsia="en-US"/>
-              </w:rPr>
-            </w:pPr>
-            <w:r>
-              <w:rPr>
-                <w:b/>
-                <w:sz w:val="18"/>
-                <w:szCs w:val="18"/>
-                <w:lang w:val="en-GB" w:eastAsia="en-US"/>
-              </w:rPr>
-              <w:t>Riferimento</w:t>
-            </w:r>
-            <w:r>
-              <w:rPr>
-                <w:sz w:val="18"/>
-                <w:szCs w:val="18"/>
-                <w:lang w:val="en-GB" w:eastAsia="en-US"/>
-              </w:rPr>
-              <w:t xml:space="preserve">: </w:t>
-            </w:r>
-          </w:p>
-        </w:tc>
-        <w:tc>
-          <w:tcPr>
-            <w:tcW w:w="1562" w:type="dxa"/>
-            <w:tcBorders>
-              <w:left w:val="single" w:sz="4" w:space="0" w:color="auto"/>
-              <w:bottom w:val="single" w:sz="4" w:space="0" w:color="auto"/>
-              <w:right w:val="single" w:sz="4" w:space="0" w:color="auto"/>
-            </w:tcBorders>
-          </w:tcPr>
-          <w:p>
-            <w:pPr>
-              <w:pStyle w:val="BodyTextChar"/>
-              <w:rPr>
-                <w:sz w:val="18"/>
-                <w:szCs w:val="18"/>
-              </w:rPr>
-            </w:pPr>
-            <w:r>
-              <w:rPr>
-                <w:sz w:val="18"/>
-                <w:szCs w:val="18"/>
-              </w:rPr>
-              <w:t>TC-00</w:t>
-            </w:r>
-            <w:r>
-              <w:rPr>
-                <w:sz w:val="18"/>
-                <w:szCs w:val="18"/>
-              </w:rPr>
-              <w:t>6</w:t>
-            </w:r>
-          </w:p>
-          <w:p>
-            <w:pPr>
-              <w:rPr>
-                <w:lang w:val="en-GB" w:eastAsia="en-US"/>
-              </w:rPr>
-            </w:pPr>
-            <w:r>
-              <w:rPr>
-                <w:sz w:val="18"/>
-                <w:szCs w:val="18"/>
-              </w:rPr>
-              <w:t>REQ-0</w:t>
-            </w:r>
-            <w:r>
-              <w:rPr>
-                <w:sz w:val="18"/>
-                <w:szCs w:val="18"/>
-              </w:rPr>
-              <w:t>6</w:t>
-            </w:r>
-          </w:p>
-        </w:tc>
-        <w:tc>
-          <w:tcPr>
-            <w:tcW w:w="1267" w:type="dxa"/>
-            <w:tcBorders>
-              <w:left w:val="single" w:sz="4" w:space="0" w:color="auto"/>
-              <w:bottom w:val="single" w:sz="4" w:space="0" w:color="auto"/>
-              <w:right w:val="single" w:sz="4" w:space="0" w:color="auto"/>
-            </w:tcBorders>
-            <w:shd w:val="pct25" w:color="auto" w:fill="auto"/>
-          </w:tcPr>
-          <w:p>
-            <w:pPr>
-              <w:pStyle w:val="BodyTextChar"/>
-              <w:rPr>
-                <w:b/>
-                <w:sz w:val="18"/>
-                <w:szCs w:val="18"/>
-              </w:rPr>
-            </w:pPr>
-            <w:r>
-              <w:rPr>
-                <w:b/>
-                <w:sz w:val="18"/>
-                <w:szCs w:val="18"/>
-              </w:rPr>
-              <w:t>No</w:t>
-            </w:r>
-            <w:r>
-              <w:rPr>
-                <w:b/>
-                <w:sz w:val="18"/>
-                <w:szCs w:val="18"/>
-              </w:rPr>
-              <w:t>me:</w:t>
-            </w:r>
-          </w:p>
-        </w:tc>
-        <w:tc>
-          <w:tcPr>
-            <w:tcW w:w="4642" w:type="dxa"/>
-            <w:tcBorders>
-              <w:left w:val="single" w:sz="4" w:space="0" w:color="auto"/>
-              <w:bottom w:val="single" w:sz="4" w:space="0" w:color="auto"/>
-            </w:tcBorders>
-          </w:tcPr>
-          <w:p>
-            <w:pPr>
-              <w:pStyle w:val="BodyTextChar"/>
-              <w:rPr>
-                <w:sz w:val="18"/>
-                <w:szCs w:val="18"/>
-              </w:rPr>
-            </w:pPr>
-            <w:proofErr w:type="spellStart"/>
-            <w:r>
-              <w:rPr>
-                <w:sz w:val="18"/>
-                <w:szCs w:val="18"/>
-              </w:rPr>
-              <w:t>Scelta</w:t>
-            </w:r>
-            <w:proofErr w:type="spellEnd"/>
-            <w:r>
-              <w:rPr>
-                <w:sz w:val="18"/>
-                <w:szCs w:val="18"/>
-              </w:rPr>
-              <w:t xml:space="preserve"> navicella</w:t>
-            </w:r>
-          </w:p>
-        </w:tc>
-      </w:tr>
-      <w:tr>
-        <w:tc>
-          <w:tcPr>
-            <w:tcW w:w="2050" w:type="dxa"/>
-            <w:tcBorders>
-              <w:right w:val="single" w:sz="4" w:space="0" w:color="auto"/>
-            </w:tcBorders>
-            <w:shd w:val="pct25" w:color="auto" w:fill="auto"/>
-          </w:tcPr>
-          <w:p>
-            <w:pPr>
-              <w:pStyle w:val="BodyTextChar"/>
-              <w:rPr>
-                <w:b/>
-                <w:sz w:val="18"/>
-                <w:szCs w:val="18"/>
-              </w:rPr>
-            </w:pPr>
-            <w:r>
-              <w:rPr>
-                <w:b/>
-                <w:sz w:val="18"/>
-                <w:szCs w:val="18"/>
-              </w:rPr>
-              <w:t>Descrizione</w:t>
-            </w:r>
-            <w:r>
-              <w:rPr>
-                <w:b/>
-                <w:sz w:val="18"/>
-                <w:szCs w:val="18"/>
-              </w:rPr>
-              <w:t>:</w:t>
-            </w:r>
-          </w:p>
-        </w:tc>
-        <w:tc>
-          <w:tcPr>
-            <w:tcW w:w="7471" w:type="dxa"/>
-            <w:gridSpan w:val="3"/>
-            <w:tcBorders>
-              <w:left w:val="single" w:sz="4" w:space="0" w:color="auto"/>
-            </w:tcBorders>
-          </w:tcPr>
-          <w:p>
-            <w:pPr>
-              <w:pStyle w:val="BodyTextChar"/>
-              <w:rPr>
-                <w:sz w:val="18"/>
-                <w:szCs w:val="18"/>
-              </w:rPr>
-            </w:pPr>
-            <w:r>
-              <w:rPr>
-                <w:sz w:val="18"/>
-                <w:szCs w:val="18"/>
-              </w:rPr>
-              <w:t>Nelle opzioni si può scegliere la navicella da usare</w:t>
-            </w:r>
-          </w:p>
-        </w:tc>
-      </w:tr>
-      <w:tr>
-        <w:tc>
-          <w:tcPr>
-            <w:tcW w:w="2050" w:type="dxa"/>
-            <w:tcBorders>
-              <w:right w:val="single" w:sz="4" w:space="0" w:color="auto"/>
-            </w:tcBorders>
-            <w:shd w:val="pct25" w:color="auto" w:fill="auto"/>
-          </w:tcPr>
-          <w:p>
-            <w:pPr>
-              <w:pStyle w:val="BodyTextChar"/>
-              <w:rPr>
-                <w:b/>
-                <w:sz w:val="18"/>
-                <w:szCs w:val="18"/>
-              </w:rPr>
-            </w:pPr>
-            <w:r>
-              <w:rPr>
-                <w:b/>
-                <w:sz w:val="18"/>
-                <w:szCs w:val="18"/>
-              </w:rPr>
-              <w:t>Procedura</w:t>
-            </w:r>
-            <w:r>
-              <w:rPr>
-                <w:b/>
-                <w:sz w:val="18"/>
-                <w:szCs w:val="18"/>
-              </w:rPr>
-              <w:t>:</w:t>
-            </w:r>
-          </w:p>
-        </w:tc>
-        <w:tc>
-          <w:tcPr>
-            <w:tcW w:w="7471" w:type="dxa"/>
-            <w:gridSpan w:val="3"/>
-            <w:tcBorders>
-              <w:left w:val="single" w:sz="4" w:space="0" w:color="auto"/>
-            </w:tcBorders>
-          </w:tcPr>
-          <w:p>
-            <w:pPr>
-              <w:pStyle w:val="BodyTextChar"/>
-              <w:numPr>
-                <w:ilvl w:val="0"/>
-                <w:numId w:val="35"/>
-              </w:numPr>
-              <w:rPr>
-                <w:sz w:val="18"/>
-                <w:szCs w:val="18"/>
-              </w:rPr>
-            </w:pPr>
-            <w:r>
-              <w:rPr>
-                <w:sz w:val="18"/>
-                <w:szCs w:val="18"/>
-              </w:rPr>
-              <w:t>Cliccare option</w:t>
-            </w:r>
-          </w:p>
-          <w:p>
-            <w:pPr>
-              <w:pStyle w:val="Corpotesto"/>
-              <w:numPr>
-                <w:ilvl w:val="0"/>
-                <w:numId w:val="35"/>
-              </w:numPr>
-              <w:rPr>
-                <w:lang w:val="en-GB" w:eastAsia="en-US"/>
-              </w:rPr>
-            </w:pPr>
-            <w:r>
-              <w:rPr>
-                <w:lang w:val="en-GB" w:eastAsia="en-US"/>
-              </w:rPr>
-              <w:t xml:space="preserve">Cliccare </w:t>
-            </w:r>
-            <w:r>
-              <w:rPr>
-                <w:lang w:val="en-GB" w:eastAsia="en-US"/>
-              </w:rPr>
-              <w:t>spaceship</w:t>
-            </w:r>
-          </w:p>
-          <w:p>
-            <w:pPr>
-              <w:pStyle w:val="Corpotesto"/>
-              <w:numPr>
-                <w:ilvl w:val="0"/>
-                <w:numId w:val="35"/>
-              </w:numPr>
-              <w:rPr>
-                <w:lang w:val="en-GB" w:eastAsia="en-US"/>
-              </w:rPr>
-            </w:pPr>
-            <w:r>
-              <w:rPr>
-                <w:lang w:val="en-GB" w:eastAsia="en-US"/>
-              </w:rPr>
-              <w:t xml:space="preserve">Selezionare la navicella che si </w:t>
-            </w:r>
-            <w:proofErr w:type="spellStart"/>
-            <w:r>
-              <w:rPr>
-                <w:lang w:val="en-GB" w:eastAsia="en-US"/>
-              </w:rPr>
-              <w:t>desidera</w:t>
-            </w:r>
-            <w:proofErr w:type="spellEnd"/>
-          </w:p>
-        </w:tc>
-      </w:tr>
-      <w:tr>
-        <w:tc>
-          <w:tcPr>
-            <w:tcW w:w="2050" w:type="dxa"/>
-            <w:tcBorders>
-              <w:right w:val="single" w:sz="4" w:space="0" w:color="auto"/>
-            </w:tcBorders>
-            <w:shd w:val="pct25" w:color="auto" w:fill="auto"/>
-          </w:tcPr>
-          <w:p>
-            <w:pPr>
-              <w:pStyle w:val="BodyTextChar"/>
-              <w:rPr>
-                <w:b/>
-                <w:sz w:val="18"/>
-                <w:szCs w:val="18"/>
-              </w:rPr>
-            </w:pPr>
-            <w:r>
-              <w:rPr>
-                <w:b/>
-                <w:sz w:val="18"/>
-                <w:szCs w:val="18"/>
-              </w:rPr>
-              <w:t>Risultati attesi</w:t>
-            </w:r>
-            <w:r>
-              <w:rPr>
-                <w:b/>
-                <w:sz w:val="18"/>
-                <w:szCs w:val="18"/>
-              </w:rPr>
-              <w:t>:</w:t>
-            </w:r>
-          </w:p>
-        </w:tc>
-        <w:tc>
-          <w:tcPr>
-            <w:tcW w:w="7471" w:type="dxa"/>
-            <w:gridSpan w:val="3"/>
-            <w:tcBorders>
-              <w:left w:val="single" w:sz="4" w:space="0" w:color="auto"/>
-            </w:tcBorders>
-          </w:tcPr>
-          <w:p>
-            <w:pPr>
-              <w:pStyle w:val="BodyTextChar"/>
-              <w:rPr>
-                <w:sz w:val="18"/>
-                <w:szCs w:val="18"/>
-              </w:rPr>
-            </w:pPr>
-            <w:r>
-              <w:rPr>
-                <w:sz w:val="18"/>
-                <w:szCs w:val="18"/>
-              </w:rPr>
-              <w:t xml:space="preserve">Quando inizio a giocare </w:t>
-            </w:r>
-            <w:proofErr w:type="spellStart"/>
-            <w:r>
-              <w:rPr>
-                <w:sz w:val="18"/>
-                <w:szCs w:val="18"/>
-              </w:rPr>
-              <w:t>dovrei</w:t>
-            </w:r>
-            <w:proofErr w:type="spellEnd"/>
-            <w:r>
-              <w:rPr>
-                <w:sz w:val="18"/>
-                <w:szCs w:val="18"/>
-              </w:rPr>
-              <w:t xml:space="preserve"> </w:t>
-            </w:r>
-            <w:proofErr w:type="spellStart"/>
-            <w:r>
-              <w:rPr>
-                <w:sz w:val="18"/>
-                <w:szCs w:val="18"/>
-              </w:rPr>
-              <w:t>utilizzare</w:t>
-            </w:r>
-            <w:proofErr w:type="spellEnd"/>
-            <w:r>
-              <w:rPr>
-                <w:sz w:val="18"/>
-                <w:szCs w:val="18"/>
-              </w:rPr>
-              <w:t xml:space="preserve"> la navicella che ho </w:t>
-            </w:r>
-            <w:proofErr w:type="spellStart"/>
-            <w:r>
-              <w:rPr>
-                <w:sz w:val="18"/>
-                <w:szCs w:val="18"/>
-              </w:rPr>
-              <w:t>scelto</w:t>
-            </w:r>
-            <w:proofErr w:type="spellEnd"/>
-            <w:r>
-              <w:rPr>
-                <w:sz w:val="18"/>
-                <w:szCs w:val="18"/>
+                <w:rFonts w:cs="Arial"/>
+                <w:sz w:val="20"/>
+                <w:szCs w:val="20"/>
+              </w:rPr>
+            </w:pPr>
+            <w:r>
+              <w:rPr>
+                <w:rFonts w:cs="Arial"/>
+                <w:sz w:val="20"/>
+                <w:szCs w:val="20"/>
+              </w:rPr>
+              <w:t xml:space="preserve">In modalità single player il player 2 deve essere controllato dal pc, mentre in modalità dual player il player 2 deve essere controllato dall’utente tramite </w:t>
+            </w:r>
+            <w:r>
+              <w:rPr>
+                <w:rFonts w:cs="Arial"/>
+                <w:sz w:val="20"/>
+                <w:szCs w:val="20"/>
+              </w:rPr>
+              <w:t>ï numeri</w:t>
+            </w:r>
+            <w:r>
+              <w:rPr>
+                <w:rFonts w:cs="Arial"/>
+                <w:sz w:val="20"/>
+                <w:szCs w:val="20"/>
               </w:rPr>
               <w:t xml:space="preserve">. </w:t>
             </w:r>
@@ -10789,9 +9610,19 @@
       </w:tr>
     </w:tbl>
     <w:p>
-      <w:r>
-        <w:t xml:space="preserve"> </w:t>
-      </w:r>
+      <w:pPr>
+        <w:rPr>
+          <w:rFonts w:cs="Arial"/>
+        </w:rPr>
+      </w:pPr>
+      <w:bookmarkStart w:id="32" w:name="_Toc461179225"/>
+    </w:p>
+    <w:p>
+      <w:pPr>
+        <w:rPr>
+          <w:rFonts w:cs="Arial"/>
+        </w:rPr>
+      </w:pPr>
     </w:p>
     <w:tbl>
       <w:tblPr>
@@ -10827,16 +9658,18 @@
             <w:pPr>
               <w:pStyle w:val="BodyTextChar"/>
               <w:rPr>
-                <w:b/>
-                <w:sz w:val="18"/>
-                <w:szCs w:val="18"/>
-              </w:rPr>
-            </w:pPr>
-            <w:r>
-              <w:rPr>
-                <w:b/>
-                <w:sz w:val="18"/>
-                <w:szCs w:val="18"/>
+                <w:rFonts w:cs="Arial"/>
+                <w:b/>
+                <w:sz w:val="20"/>
+                <w:szCs w:val="20"/>
+              </w:rPr>
+            </w:pPr>
+            <w:r>
+              <w:rPr>
+                <w:rFonts w:cs="Arial"/>
+                <w:b/>
+                <w:sz w:val="20"/>
+                <w:szCs w:val="20"/>
               </w:rPr>
               <w:t>Test Case:</w:t>
             </w:r>
@@ -10845,24 +9678,21 @@
             <w:pPr>
               <w:pStyle w:val="Corpotesto"/>
               <w:rPr>
-                <w:sz w:val="18"/>
-                <w:szCs w:val="18"/>
+                <w:rFonts w:cs="Arial"/>
                 <w:lang w:val="en-GB" w:eastAsia="en-US"/>
               </w:rPr>
             </w:pPr>
             <w:r>
               <w:rPr>
-                <w:b/>
-                <w:sz w:val="18"/>
-                <w:szCs w:val="18"/>
+                <w:rFonts w:cs="Arial"/>
+                <w:b/>
                 <w:lang w:val="en-GB" w:eastAsia="en-US"/>
               </w:rPr>
               <w:t>Riferimento</w:t>
             </w:r>
             <w:r>
               <w:rPr>
-                <w:sz w:val="18"/>
-                <w:szCs w:val="18"/>
+                <w:rFonts w:cs="Arial"/>
                 <w:lang w:val="en-GB" w:eastAsia="en-US"/>
               </w:rPr>
               <w:t xml:space="preserve">: </w:t>
@@ -10882,30 +9712,40 @@
             <w:pPr>
               <w:pStyle w:val="BodyTextChar"/>
               <w:rPr>
-                <w:sz w:val="18"/>
-                <w:szCs w:val="18"/>
-              </w:rPr>
-            </w:pPr>
-            <w:r>
-              <w:rPr>
-                <w:sz w:val="18"/>
-                <w:szCs w:val="18"/>
-              </w:rPr>
-              <w:t>TC-007</w:t>
-            </w:r>
-          </w:p>
-          <w:p>
-            <w:pPr>
-              <w:rPr>
+                <w:rFonts w:cs="Arial"/>
+                <w:sz w:val="20"/>
+                <w:szCs w:val="20"/>
+              </w:rPr>
+            </w:pPr>
+            <w:r>
+              <w:rPr>
+                <w:rFonts w:cs="Arial"/>
+                <w:sz w:val="20"/>
+                <w:szCs w:val="20"/>
+              </w:rPr>
+              <w:t>TC-00</w:t>
+            </w:r>
+            <w:r>
+              <w:rPr>
+                <w:rFonts w:cs="Arial"/>
+                <w:sz w:val="20"/>
+                <w:szCs w:val="20"/>
+              </w:rPr>
+              <w:t>4</w:t>
+            </w:r>
+          </w:p>
+          <w:p>
+            <w:pPr>
+              <w:rPr>
+                <w:rFonts w:cs="Arial"/>
                 <w:lang w:val="en-GB" w:eastAsia="en-US"/>
               </w:rPr>
             </w:pPr>
             <w:r>
               <w:rPr>
-                <w:sz w:val="18"/>
-                <w:szCs w:val="18"/>
-              </w:rPr>
-              <w:t>REQ-07</w:t>
+                <w:rFonts w:cs="Arial"/>
+              </w:rPr>
+              <w:t>REQ-03</w:t>
             </w:r>
           </w:p>
         </w:tc>
@@ -10923,26 +9763,20 @@
             <w:pPr>
               <w:pStyle w:val="BodyTextChar"/>
               <w:rPr>
-                <w:b/>
-                <w:sz w:val="18"/>
-                <w:szCs w:val="18"/>
-              </w:rPr>
-            </w:pPr>
-            <w:r>
-              <w:rPr>
-                <w:b/>
-                <w:sz w:val="18"/>
-                <w:szCs w:val="18"/>
-              </w:rPr>
-              <w:t>No</w:t>
-            </w:r>
-            <w:r>
-              <w:rPr>
-                <w:b/>
-                <w:sz w:val="18"/>
-                <w:szCs w:val="18"/>
-              </w:rPr>
-              <w:t>me:</w:t>
+                <w:rFonts w:cs="Arial"/>
+                <w:b/>
+                <w:sz w:val="20"/>
+                <w:szCs w:val="20"/>
+              </w:rPr>
+            </w:pPr>
+            <w:r>
+              <w:rPr>
+                <w:rFonts w:cs="Arial"/>
+                <w:b/>
+                <w:sz w:val="20"/>
+                <w:szCs w:val="20"/>
+              </w:rPr>
+              <w:t>Nome:</w:t>
             </w:r>
           </w:p>
         </w:tc>
@@ -10958,16 +9792,18 @@
             <w:pPr>
               <w:pStyle w:val="BodyTextChar"/>
               <w:rPr>
-                <w:sz w:val="18"/>
-                <w:szCs w:val="18"/>
-              </w:rPr>
-            </w:pPr>
-            <w:r>
-              <w:rPr>
-                <w:sz w:val="18"/>
-                <w:szCs w:val="18"/>
-              </w:rPr>
-              <w:t>Exit</w:t>
+                <w:rFonts w:cs="Arial"/>
+                <w:sz w:val="20"/>
+                <w:szCs w:val="20"/>
+              </w:rPr>
+            </w:pPr>
+            <w:r>
+              <w:rPr>
+                <w:rFonts w:cs="Arial"/>
+                <w:sz w:val="20"/>
+                <w:szCs w:val="20"/>
+              </w:rPr>
+              <w:t>Movimento</w:t>
             </w:r>
           </w:p>
         </w:tc>
@@ -10985,26 +9821,20 @@
             <w:pPr>
               <w:pStyle w:val="BodyTextChar"/>
               <w:rPr>
-                <w:b/>
-                <w:sz w:val="18"/>
-                <w:szCs w:val="18"/>
-              </w:rPr>
-            </w:pPr>
-            <w:r>
-              <w:rPr>
-                <w:b/>
-                <w:sz w:val="18"/>
-                <w:szCs w:val="18"/>
-              </w:rPr>
-              <w:t>Descrizione</w:t>
-            </w:r>
-            <w:r>
-              <w:rPr>
-                <w:b/>
-                <w:sz w:val="18"/>
-                <w:szCs w:val="18"/>
-              </w:rPr>
-              <w:t>:</w:t>
+                <w:rFonts w:cs="Arial"/>
+                <w:b/>
+                <w:sz w:val="20"/>
+                <w:szCs w:val="20"/>
+              </w:rPr>
+            </w:pPr>
+            <w:r>
+              <w:rPr>
+                <w:rFonts w:cs="Arial"/>
+                <w:b/>
+                <w:sz w:val="20"/>
+                <w:szCs w:val="20"/>
+              </w:rPr>
+              <w:t>Descrizione:</w:t>
             </w:r>
           </w:p>
         </w:tc>
@@ -11020,48 +9850,18 @@
             <w:pPr>
               <w:pStyle w:val="BodyTextChar"/>
               <w:rPr>
-                <w:sz w:val="18"/>
-                <w:szCs w:val="18"/>
-              </w:rPr>
-            </w:pPr>
-            <w:proofErr w:type="spellStart"/>
-            <w:r>
-              <w:rPr>
-                <w:sz w:val="18"/>
-                <w:szCs w:val="18"/>
-              </w:rPr>
-              <w:t>Cliccando</w:t>
-            </w:r>
-            <w:proofErr w:type="spellEnd"/>
-            <w:r>
-              <w:rPr>
-                <w:sz w:val="18"/>
-                <w:szCs w:val="18"/>
-              </w:rPr>
-              <w:t xml:space="preserve"> exit </w:t>
-            </w:r>
-            <w:proofErr w:type="spellStart"/>
-            <w:r>
-              <w:rPr>
-                <w:sz w:val="18"/>
-                <w:szCs w:val="18"/>
-              </w:rPr>
-              <w:t>chiudo</w:t>
-            </w:r>
-            <w:proofErr w:type="spellEnd"/>
-            <w:r>
-              <w:rPr>
-                <w:sz w:val="18"/>
-                <w:szCs w:val="18"/>
-              </w:rPr>
-              <w:t xml:space="preserve"> il gioco</w:t>
-            </w:r>
-            <w:r>
-              <w:rPr>
-                <w:sz w:val="18"/>
-                <w:szCs w:val="18"/>
-              </w:rPr>
-              <w:t>.</w:t>
+                <w:rFonts w:cs="Arial"/>
+                <w:sz w:val="20"/>
+                <w:szCs w:val="20"/>
+              </w:rPr>
+            </w:pPr>
+            <w:r>
+              <w:rPr>
+                <w:rFonts w:cs="Arial"/>
+                <w:sz w:val="20"/>
+                <w:szCs w:val="20"/>
+              </w:rPr>
+              <w:t>La navicella può solo andare avanti e curvare.</w:t>
             </w:r>
           </w:p>
         </w:tc>
@@ -11079,26 +9879,20 @@
             <w:pPr>
               <w:pStyle w:val="BodyTextChar"/>
               <w:rPr>
-                <w:b/>
-                <w:sz w:val="18"/>
-                <w:szCs w:val="18"/>
-              </w:rPr>
-            </w:pPr>
-            <w:r>
-              <w:rPr>
-                <w:b/>
-                <w:sz w:val="18"/>
-                <w:szCs w:val="18"/>
-              </w:rPr>
-              <w:t>Procedura</w:t>
-            </w:r>
-            <w:r>
-              <w:rPr>
-                <w:b/>
-                <w:sz w:val="18"/>
-                <w:szCs w:val="18"/>
-              </w:rPr>
-              <w:t>:</w:t>
+                <w:rFonts w:cs="Arial"/>
+                <w:b/>
+                <w:sz w:val="20"/>
+                <w:szCs w:val="20"/>
+              </w:rPr>
+            </w:pPr>
+            <w:r>
+              <w:rPr>
+                <w:rFonts w:cs="Arial"/>
+                <w:b/>
+                <w:sz w:val="20"/>
+                <w:szCs w:val="20"/>
+              </w:rPr>
+              <w:t>Procedura:</w:t>
             </w:r>
           </w:p>
         </w:tc>
@@ -11115,19 +9909,157 @@
               <w:pStyle w:val="BodyTextChar"/>
               <w:numPr>
                 <w:ilvl w:val="0"/>
-                <w:numId w:val="36"/>
+                <w:numId w:val="32"/>
               </w:numPr>
               <w:rPr>
-                <w:sz w:val="18"/>
-                <w:szCs w:val="18"/>
-              </w:rPr>
-            </w:pPr>
-            <w:r>
-              <w:rPr>
-                <w:sz w:val="18"/>
-                <w:szCs w:val="18"/>
-              </w:rPr>
-              <w:t>Cliccare exit</w:t>
+                <w:rFonts w:cs="Arial"/>
+                <w:sz w:val="20"/>
+                <w:szCs w:val="20"/>
+              </w:rPr>
+            </w:pPr>
+            <w:r>
+              <w:rPr>
+                <w:rFonts w:cs="Arial"/>
+                <w:sz w:val="20"/>
+                <w:szCs w:val="20"/>
+              </w:rPr>
+              <w:t>Iniziare a giocare</w:t>
+            </w:r>
+          </w:p>
+          <w:p>
+            <w:pPr>
+              <w:pStyle w:val="BodyTextChar"/>
+              <w:numPr>
+                <w:ilvl w:val="0"/>
+                <w:numId w:val="32"/>
+              </w:numPr>
+              <w:rPr>
+                <w:rFonts w:cs="Arial"/>
+                <w:sz w:val="20"/>
+                <w:szCs w:val="20"/>
+              </w:rPr>
+            </w:pPr>
+            <w:r>
+              <w:rPr>
+                <w:rFonts w:cs="Arial"/>
+                <w:sz w:val="20"/>
+                <w:szCs w:val="20"/>
+              </w:rPr>
+              <w:t>Verificare che posso andare solo avanti e curvare con i vari tasti</w:t>
+            </w:r>
+            <w:r>
+              <w:rPr>
+                <w:rFonts w:cs="Arial"/>
+                <w:sz w:val="20"/>
+                <w:szCs w:val="20"/>
+              </w:rPr>
+              <w:t>.</w:t>
+            </w:r>
+          </w:p>
+          <w:p>
+            <w:pPr>
+              <w:pStyle w:val="Corpotesto"/>
+              <w:numPr>
+                <w:ilvl w:val="0"/>
+                <w:numId w:val="32"/>
+              </w:numPr>
+              <w:rPr>
+                <w:lang w:val="en-GB" w:eastAsia="en-US"/>
+              </w:rPr>
+            </w:pPr>
+            <w:r>
+              <w:rPr>
+                <w:lang w:val="en-GB" w:eastAsia="en-US"/>
+              </w:rPr>
+              <w:t xml:space="preserve">Verificare che il </w:t>
+            </w:r>
+            <w:proofErr w:type="spellStart"/>
+            <w:r>
+              <w:rPr>
+                <w:lang w:val="en-GB" w:eastAsia="en-US"/>
+              </w:rPr>
+              <w:t>movimento</w:t>
+            </w:r>
+            <w:proofErr w:type="spellEnd"/>
+            <w:r>
+              <w:rPr>
+                <w:lang w:val="en-GB" w:eastAsia="en-US"/>
+              </w:rPr>
+              <w:t xml:space="preserve"> sia </w:t>
+            </w:r>
+            <w:proofErr w:type="spellStart"/>
+            <w:r>
+              <w:rPr>
+                <w:lang w:val="en-GB" w:eastAsia="en-US"/>
+              </w:rPr>
+              <w:t>graduale</w:t>
+            </w:r>
+            <w:proofErr w:type="spellEnd"/>
+            <w:r>
+              <w:rPr>
+                <w:lang w:val="en-GB" w:eastAsia="en-US"/>
+              </w:rPr>
+              <w:t xml:space="preserve"> e </w:t>
+            </w:r>
+            <w:proofErr w:type="gramStart"/>
+            <w:r>
+              <w:rPr>
+                <w:lang w:val="en-GB" w:eastAsia="en-US"/>
+              </w:rPr>
+              <w:t>non a</w:t>
+            </w:r>
+            <w:proofErr w:type="gramEnd"/>
+            <w:r>
+              <w:rPr>
+                <w:lang w:val="en-GB" w:eastAsia="en-US"/>
+              </w:rPr>
+              <w:t xml:space="preserve"> </w:t>
+            </w:r>
+            <w:proofErr w:type="spellStart"/>
+            <w:r>
+              <w:rPr>
+                <w:lang w:val="en-GB" w:eastAsia="en-US"/>
+              </w:rPr>
+              <w:t>scatti</w:t>
+            </w:r>
+            <w:proofErr w:type="spellEnd"/>
+            <w:r>
+              <w:rPr>
+                <w:lang w:val="en-GB" w:eastAsia="en-US"/>
+              </w:rPr>
+              <w:t>.</w:t>
+            </w:r>
+          </w:p>
+          <w:p>
+            <w:pPr>
+              <w:pStyle w:val="Corpotesto"/>
+              <w:numPr>
+                <w:ilvl w:val="0"/>
+                <w:numId w:val="32"/>
+              </w:numPr>
+              <w:rPr>
+                <w:lang w:val="en-GB" w:eastAsia="en-US"/>
+              </w:rPr>
+            </w:pPr>
+            <w:r>
+              <w:rPr>
+                <w:lang w:val="en-GB" w:eastAsia="en-US"/>
+              </w:rPr>
+              <w:t xml:space="preserve">Per il Movimento </w:t>
+            </w:r>
+            <w:proofErr w:type="spellStart"/>
+            <w:r>
+              <w:rPr>
+                <w:lang w:val="en-GB" w:eastAsia="en-US"/>
+              </w:rPr>
+              <w:t>vedi</w:t>
+            </w:r>
+            <w:proofErr w:type="spellEnd"/>
+            <w:r>
+              <w:rPr>
+                <w:lang w:val="en-GB" w:eastAsia="en-US"/>
+              </w:rPr>
+              <w:t xml:space="preserve"> GUI instructions.</w:t>
             </w:r>
           </w:p>
         </w:tc>
@@ -11145,26 +10077,20 @@
             <w:pPr>
               <w:pStyle w:val="BodyTextChar"/>
               <w:rPr>
-                <w:b/>
-                <w:sz w:val="18"/>
-                <w:szCs w:val="18"/>
-              </w:rPr>
-            </w:pPr>
-            <w:r>
-              <w:rPr>
-                <w:b/>
-                <w:sz w:val="18"/>
-                <w:szCs w:val="18"/>
-              </w:rPr>
-              <w:t>Risultati attesi</w:t>
-            </w:r>
-            <w:r>
-              <w:rPr>
-                <w:b/>
-                <w:sz w:val="18"/>
-                <w:szCs w:val="18"/>
-              </w:rPr>
-              <w:t>:</w:t>
+                <w:rFonts w:cs="Arial"/>
+                <w:b/>
+                <w:sz w:val="20"/>
+                <w:szCs w:val="20"/>
+              </w:rPr>
+            </w:pPr>
+            <w:r>
+              <w:rPr>
+                <w:rFonts w:cs="Arial"/>
+                <w:b/>
+                <w:sz w:val="20"/>
+                <w:szCs w:val="20"/>
+              </w:rPr>
+              <w:t>Risultati attesi:</w:t>
             </w:r>
           </w:p>
         </w:tc>
@@ -11180,46 +10106,3011 @@
             <w:pPr>
               <w:pStyle w:val="BodyTextChar"/>
               <w:rPr>
-                <w:sz w:val="18"/>
-                <w:szCs w:val="18"/>
-              </w:rPr>
-            </w:pPr>
-            <w:r>
-              <w:rPr>
-                <w:sz w:val="18"/>
-                <w:szCs w:val="18"/>
+                <w:rFonts w:cs="Arial"/>
+                <w:sz w:val="20"/>
+                <w:szCs w:val="20"/>
+              </w:rPr>
+            </w:pPr>
+            <w:r>
+              <w:rPr>
+                <w:rFonts w:cs="Arial"/>
+                <w:sz w:val="20"/>
+                <w:szCs w:val="20"/>
+              </w:rPr>
+              <w:t>La navicella deve curvare e accellerare</w:t>
+            </w:r>
+            <w:r>
+              <w:rPr>
+                <w:rFonts w:cs="Arial"/>
+                <w:sz w:val="20"/>
+                <w:szCs w:val="20"/>
+              </w:rPr>
+              <w:t xml:space="preserve">. </w:t>
+            </w:r>
+          </w:p>
+        </w:tc>
+      </w:tr>
+    </w:tbl>
+    <w:p>
+      <w:pPr>
+        <w:rPr>
+          <w:rFonts w:cs="Arial"/>
+        </w:rPr>
+      </w:pPr>
+    </w:p>
+    <w:p>
+      <w:pPr>
+        <w:rPr>
+          <w:rFonts w:cs="Arial"/>
+        </w:rPr>
+      </w:pPr>
+    </w:p>
+    <w:tbl>
+      <w:tblPr>
+        <w:tblW w:w="9521" w:type="dxa"/>
+        <w:tblInd w:w="113" w:type="dxa"/>
+        <w:tblBorders>
+          <w:top w:val="single" w:sz="4" w:space="0" w:color="auto"/>
+          <w:left w:val="single" w:sz="4" w:space="0" w:color="auto"/>
+          <w:bottom w:val="single" w:sz="4" w:space="0" w:color="auto"/>
+          <w:right w:val="single" w:sz="4" w:space="0" w:color="auto"/>
+          <w:insideH w:val="single" w:sz="4" w:space="0" w:color="auto"/>
+          <w:insideV w:val="single" w:sz="4" w:space="0" w:color="auto"/>
+        </w:tblBorders>
+        <w:tblLook w:val="01E0" w:firstRow="1" w:lastRow="1" w:firstColumn="1" w:lastColumn="1" w:noHBand="0" w:noVBand="0"/>
+      </w:tblPr>
+      <w:tblGrid>
+        <w:gridCol w:w="2050"/>
+        <w:gridCol w:w="1562"/>
+        <w:gridCol w:w="1267"/>
+        <w:gridCol w:w="4642"/>
+      </w:tblGrid>
+      <w:tr>
+        <w:tc>
+          <w:tcPr>
+            <w:tcW w:w="2050" w:type="dxa"/>
+            <w:tcBorders>
+              <w:bottom w:val="single" w:sz="4" w:space="0" w:color="auto"/>
+              <w:right w:val="single" w:sz="4" w:space="0" w:color="auto"/>
+            </w:tcBorders>
+            <w:shd w:val="pct25" w:color="auto" w:fill="auto"/>
+          </w:tcPr>
+          <w:p>
+            <w:pPr>
+              <w:pStyle w:val="BodyTextChar"/>
+              <w:rPr>
+                <w:rFonts w:cs="Arial"/>
+                <w:b/>
+                <w:sz w:val="20"/>
+                <w:szCs w:val="20"/>
+              </w:rPr>
+            </w:pPr>
+            <w:r>
+              <w:rPr>
+                <w:rFonts w:cs="Arial"/>
+                <w:b/>
+                <w:sz w:val="20"/>
+                <w:szCs w:val="20"/>
+              </w:rPr>
+              <w:t>Test Case:</w:t>
+            </w:r>
+          </w:p>
+          <w:p>
+            <w:pPr>
+              <w:pStyle w:val="Corpotesto"/>
+              <w:rPr>
+                <w:rFonts w:cs="Arial"/>
+                <w:lang w:val="en-GB" w:eastAsia="en-US"/>
+              </w:rPr>
+            </w:pPr>
+            <w:r>
+              <w:rPr>
+                <w:rFonts w:cs="Arial"/>
+                <w:b/>
+                <w:lang w:val="en-GB" w:eastAsia="en-US"/>
+              </w:rPr>
+              <w:t>Riferimento</w:t>
+            </w:r>
+            <w:r>
+              <w:rPr>
+                <w:rFonts w:cs="Arial"/>
+                <w:lang w:val="en-GB" w:eastAsia="en-US"/>
+              </w:rPr>
+              <w:t xml:space="preserve">: </w:t>
+            </w:r>
+          </w:p>
+        </w:tc>
+        <w:tc>
+          <w:tcPr>
+            <w:tcW w:w="1562" w:type="dxa"/>
+            <w:tcBorders>
+              <w:left w:val="single" w:sz="4" w:space="0" w:color="auto"/>
+              <w:bottom w:val="single" w:sz="4" w:space="0" w:color="auto"/>
+              <w:right w:val="single" w:sz="4" w:space="0" w:color="auto"/>
+            </w:tcBorders>
+          </w:tcPr>
+          <w:p>
+            <w:pPr>
+              <w:pStyle w:val="BodyTextChar"/>
+              <w:rPr>
+                <w:rFonts w:cs="Arial"/>
+                <w:sz w:val="20"/>
+                <w:szCs w:val="20"/>
+              </w:rPr>
+            </w:pPr>
+            <w:r>
+              <w:rPr>
+                <w:rFonts w:cs="Arial"/>
+                <w:sz w:val="20"/>
+                <w:szCs w:val="20"/>
+              </w:rPr>
+              <w:t>TC-00</w:t>
+            </w:r>
+            <w:r>
+              <w:rPr>
+                <w:rFonts w:cs="Arial"/>
+                <w:sz w:val="20"/>
+                <w:szCs w:val="20"/>
+              </w:rPr>
+              <w:t>5</w:t>
+            </w:r>
+          </w:p>
+          <w:p>
+            <w:pPr>
+              <w:rPr>
+                <w:rFonts w:cs="Arial"/>
+                <w:lang w:val="en-GB" w:eastAsia="en-US"/>
+              </w:rPr>
+            </w:pPr>
+            <w:r>
+              <w:rPr>
+                <w:rFonts w:cs="Arial"/>
+              </w:rPr>
+              <w:t>REQ-03</w:t>
+            </w:r>
+          </w:p>
+        </w:tc>
+        <w:tc>
+          <w:tcPr>
+            <w:tcW w:w="1267" w:type="dxa"/>
+            <w:tcBorders>
+              <w:left w:val="single" w:sz="4" w:space="0" w:color="auto"/>
+              <w:bottom w:val="single" w:sz="4" w:space="0" w:color="auto"/>
+              <w:right w:val="single" w:sz="4" w:space="0" w:color="auto"/>
+            </w:tcBorders>
+            <w:shd w:val="pct25" w:color="auto" w:fill="auto"/>
+          </w:tcPr>
+          <w:p>
+            <w:pPr>
+              <w:pStyle w:val="BodyTextChar"/>
+              <w:rPr>
+                <w:rFonts w:cs="Arial"/>
+                <w:b/>
+                <w:sz w:val="20"/>
+                <w:szCs w:val="20"/>
+              </w:rPr>
+            </w:pPr>
+            <w:r>
+              <w:rPr>
+                <w:rFonts w:cs="Arial"/>
+                <w:b/>
+                <w:sz w:val="20"/>
+                <w:szCs w:val="20"/>
+              </w:rPr>
+              <w:t>Nome:</w:t>
+            </w:r>
+          </w:p>
+        </w:tc>
+        <w:tc>
+          <w:tcPr>
+            <w:tcW w:w="4642" w:type="dxa"/>
+            <w:tcBorders>
+              <w:left w:val="single" w:sz="4" w:space="0" w:color="auto"/>
+              <w:bottom w:val="single" w:sz="4" w:space="0" w:color="auto"/>
+            </w:tcBorders>
+          </w:tcPr>
+          <w:p>
+            <w:pPr>
+              <w:pStyle w:val="BodyTextChar"/>
+              <w:rPr>
+                <w:rFonts w:cs="Arial"/>
+                <w:sz w:val="20"/>
+                <w:szCs w:val="20"/>
+              </w:rPr>
+            </w:pPr>
+            <w:proofErr w:type="spellStart"/>
+            <w:r>
+              <w:rPr>
+                <w:rFonts w:cs="Arial"/>
+                <w:sz w:val="20"/>
+                <w:szCs w:val="20"/>
+              </w:rPr>
+              <w:t>Collisioni</w:t>
+            </w:r>
+            <w:proofErr w:type="spellEnd"/>
+          </w:p>
+        </w:tc>
+      </w:tr>
+      <w:tr>
+        <w:tc>
+          <w:tcPr>
+            <w:tcW w:w="2050" w:type="dxa"/>
+            <w:tcBorders>
+              <w:right w:val="single" w:sz="4" w:space="0" w:color="auto"/>
+            </w:tcBorders>
+            <w:shd w:val="pct25" w:color="auto" w:fill="auto"/>
+          </w:tcPr>
+          <w:p>
+            <w:pPr>
+              <w:pStyle w:val="BodyTextChar"/>
+              <w:rPr>
+                <w:rFonts w:cs="Arial"/>
+                <w:b/>
+                <w:sz w:val="20"/>
+                <w:szCs w:val="20"/>
+              </w:rPr>
+            </w:pPr>
+            <w:proofErr w:type="spellStart"/>
+            <w:r>
+              <w:rPr>
+                <w:rFonts w:cs="Arial"/>
+                <w:b/>
+                <w:sz w:val="20"/>
+                <w:szCs w:val="20"/>
+              </w:rPr>
+              <w:t>Descrizione</w:t>
+            </w:r>
+            <w:proofErr w:type="spellEnd"/>
+            <w:r>
+              <w:rPr>
+                <w:rFonts w:cs="Arial"/>
+                <w:b/>
+                <w:sz w:val="20"/>
+                <w:szCs w:val="20"/>
+              </w:rPr>
+              <w:t>:</w:t>
+            </w:r>
+          </w:p>
+        </w:tc>
+        <w:tc>
+          <w:tcPr>
+            <w:tcW w:w="7471" w:type="dxa"/>
+            <w:gridSpan w:val="3"/>
+            <w:tcBorders>
+              <w:left w:val="single" w:sz="4" w:space="0" w:color="auto"/>
+            </w:tcBorders>
+          </w:tcPr>
+          <w:p>
+            <w:pPr>
+              <w:pStyle w:val="BodyTextChar"/>
+              <w:rPr>
+                <w:rFonts w:cs="Arial"/>
+                <w:sz w:val="20"/>
+                <w:szCs w:val="20"/>
+              </w:rPr>
+            </w:pPr>
+            <w:r>
+              <w:rPr>
+                <w:rFonts w:cs="Arial"/>
+                <w:sz w:val="20"/>
+                <w:szCs w:val="20"/>
+              </w:rPr>
+              <w:t xml:space="preserve">Le </w:t>
+            </w:r>
+            <w:proofErr w:type="spellStart"/>
+            <w:r>
+              <w:rPr>
+                <w:rFonts w:cs="Arial"/>
+                <w:sz w:val="20"/>
+                <w:szCs w:val="20"/>
+              </w:rPr>
+              <w:t>navicelle</w:t>
+            </w:r>
+            <w:proofErr w:type="spellEnd"/>
+            <w:r>
+              <w:rPr>
+                <w:rFonts w:cs="Arial"/>
+                <w:sz w:val="20"/>
+                <w:szCs w:val="20"/>
+              </w:rPr>
+              <w:t xml:space="preserve"> se si </w:t>
+            </w:r>
+            <w:proofErr w:type="spellStart"/>
+            <w:r>
+              <w:rPr>
+                <w:rFonts w:cs="Arial"/>
+                <w:sz w:val="20"/>
+                <w:szCs w:val="20"/>
+              </w:rPr>
+              <w:t>scontrano</w:t>
+            </w:r>
+            <w:proofErr w:type="spellEnd"/>
+            <w:r>
+              <w:rPr>
+                <w:rFonts w:cs="Arial"/>
+                <w:sz w:val="20"/>
+                <w:szCs w:val="20"/>
+              </w:rPr>
+              <w:t xml:space="preserve"> o </w:t>
+            </w:r>
+            <w:proofErr w:type="spellStart"/>
+            <w:r>
+              <w:rPr>
+                <w:rFonts w:cs="Arial"/>
+                <w:sz w:val="20"/>
+                <w:szCs w:val="20"/>
+              </w:rPr>
+              <w:t>sbattono</w:t>
+            </w:r>
+            <w:proofErr w:type="spellEnd"/>
+            <w:r>
+              <w:rPr>
+                <w:rFonts w:cs="Arial"/>
+                <w:sz w:val="20"/>
+                <w:szCs w:val="20"/>
+              </w:rPr>
+              <w:t xml:space="preserve"> </w:t>
+            </w:r>
+            <w:proofErr w:type="spellStart"/>
+            <w:r>
+              <w:rPr>
+                <w:rFonts w:cs="Arial"/>
+                <w:sz w:val="20"/>
+                <w:szCs w:val="20"/>
+              </w:rPr>
+              <w:t>contro</w:t>
+            </w:r>
+            <w:proofErr w:type="spellEnd"/>
+            <w:r>
+              <w:rPr>
+                <w:rFonts w:cs="Arial"/>
+                <w:sz w:val="20"/>
+                <w:szCs w:val="20"/>
+              </w:rPr>
+              <w:t xml:space="preserve"> il </w:t>
+            </w:r>
+            <w:proofErr w:type="gramStart"/>
+            <w:r>
+              <w:rPr>
+                <w:rFonts w:cs="Arial"/>
+                <w:sz w:val="20"/>
+                <w:szCs w:val="20"/>
+              </w:rPr>
+              <w:t xml:space="preserve">pianeta  </w:t>
+            </w:r>
+            <w:proofErr w:type="spellStart"/>
+            <w:r>
+              <w:rPr>
+                <w:rFonts w:cs="Arial"/>
+                <w:sz w:val="20"/>
+                <w:szCs w:val="20"/>
+              </w:rPr>
+              <w:t>esplodono</w:t>
+            </w:r>
+            <w:proofErr w:type="spellEnd"/>
+            <w:proofErr w:type="gramEnd"/>
+            <w:r>
+              <w:rPr>
+                <w:rFonts w:cs="Arial"/>
+                <w:sz w:val="20"/>
+                <w:szCs w:val="20"/>
+              </w:rPr>
+              <w:t xml:space="preserve">  </w:t>
+            </w:r>
+            <w:proofErr w:type="spellStart"/>
+            <w:r>
+              <w:rPr>
+                <w:rFonts w:cs="Arial"/>
+                <w:sz w:val="20"/>
+                <w:szCs w:val="20"/>
+              </w:rPr>
+              <w:t>automaticamente</w:t>
+            </w:r>
+            <w:proofErr w:type="spellEnd"/>
+            <w:r>
+              <w:rPr>
+                <w:rFonts w:cs="Arial"/>
+                <w:sz w:val="20"/>
+                <w:szCs w:val="20"/>
+              </w:rPr>
+              <w:t>.</w:t>
+            </w:r>
+          </w:p>
+        </w:tc>
+      </w:tr>
+      <w:tr>
+        <w:tc>
+          <w:tcPr>
+            <w:tcW w:w="2050" w:type="dxa"/>
+            <w:tcBorders>
+              <w:right w:val="single" w:sz="4" w:space="0" w:color="auto"/>
+            </w:tcBorders>
+            <w:shd w:val="pct25" w:color="auto" w:fill="auto"/>
+          </w:tcPr>
+          <w:p>
+            <w:pPr>
+              <w:pStyle w:val="BodyTextChar"/>
+              <w:rPr>
+                <w:rFonts w:cs="Arial"/>
+                <w:b/>
+                <w:sz w:val="20"/>
+                <w:szCs w:val="20"/>
+              </w:rPr>
+            </w:pPr>
+            <w:r>
+              <w:rPr>
+                <w:rFonts w:cs="Arial"/>
+                <w:b/>
+                <w:sz w:val="20"/>
+                <w:szCs w:val="20"/>
+              </w:rPr>
+              <w:t>Procedura:</w:t>
+            </w:r>
+          </w:p>
+        </w:tc>
+        <w:tc>
+          <w:tcPr>
+            <w:tcW w:w="7471" w:type="dxa"/>
+            <w:gridSpan w:val="3"/>
+            <w:tcBorders>
+              <w:left w:val="single" w:sz="4" w:space="0" w:color="auto"/>
+            </w:tcBorders>
+          </w:tcPr>
+          <w:p>
+            <w:pPr>
+              <w:pStyle w:val="BodyTextChar"/>
+              <w:numPr>
+                <w:ilvl w:val="0"/>
+                <w:numId w:val="43"/>
+              </w:numPr>
+              <w:rPr>
+                <w:rFonts w:cs="Arial"/>
+                <w:sz w:val="20"/>
+                <w:szCs w:val="20"/>
+              </w:rPr>
+            </w:pPr>
+            <w:r>
+              <w:rPr>
+                <w:rFonts w:cs="Arial"/>
+                <w:sz w:val="20"/>
+                <w:szCs w:val="20"/>
+              </w:rPr>
+              <w:t>Iniziare a giocare</w:t>
+            </w:r>
+          </w:p>
+          <w:p>
+            <w:pPr>
+              <w:pStyle w:val="BodyTextChar"/>
+              <w:numPr>
+                <w:ilvl w:val="0"/>
+                <w:numId w:val="43"/>
+              </w:numPr>
+              <w:rPr>
+                <w:rFonts w:cs="Arial"/>
+                <w:sz w:val="20"/>
+                <w:szCs w:val="20"/>
+              </w:rPr>
+            </w:pPr>
+            <w:r>
+              <w:rPr>
+                <w:rFonts w:cs="Arial"/>
+                <w:sz w:val="20"/>
+                <w:szCs w:val="20"/>
+              </w:rPr>
+              <w:t xml:space="preserve">Andare </w:t>
+            </w:r>
+            <w:proofErr w:type="spellStart"/>
+            <w:r>
+              <w:rPr>
+                <w:rFonts w:cs="Arial"/>
+                <w:sz w:val="20"/>
+                <w:szCs w:val="20"/>
+              </w:rPr>
+              <w:t>contro</w:t>
+            </w:r>
+            <w:proofErr w:type="spellEnd"/>
+            <w:r>
+              <w:rPr>
+                <w:rFonts w:cs="Arial"/>
+                <w:sz w:val="20"/>
+                <w:szCs w:val="20"/>
+              </w:rPr>
+              <w:t xml:space="preserve"> </w:t>
+            </w:r>
+            <w:proofErr w:type="spellStart"/>
+            <w:r>
+              <w:rPr>
+                <w:rFonts w:cs="Arial"/>
+                <w:sz w:val="20"/>
+                <w:szCs w:val="20"/>
+              </w:rPr>
+              <w:t>l’altra</w:t>
+            </w:r>
+            <w:proofErr w:type="spellEnd"/>
+            <w:r>
+              <w:rPr>
+                <w:rFonts w:cs="Arial"/>
+                <w:sz w:val="20"/>
+                <w:szCs w:val="20"/>
+              </w:rPr>
+              <w:t xml:space="preserve"> navicella e verificare che </w:t>
+            </w:r>
+            <w:proofErr w:type="spellStart"/>
+            <w:r>
+              <w:rPr>
+                <w:rFonts w:cs="Arial"/>
+                <w:sz w:val="20"/>
+                <w:szCs w:val="20"/>
+              </w:rPr>
+              <w:t>entrambe</w:t>
+            </w:r>
+            <w:proofErr w:type="spellEnd"/>
+            <w:r>
+              <w:rPr>
+                <w:rFonts w:cs="Arial"/>
+                <w:sz w:val="20"/>
+                <w:szCs w:val="20"/>
+              </w:rPr>
+              <w:t xml:space="preserve"> </w:t>
+            </w:r>
+            <w:proofErr w:type="spellStart"/>
+            <w:r>
+              <w:rPr>
+                <w:rFonts w:cs="Arial"/>
+                <w:sz w:val="20"/>
+                <w:szCs w:val="20"/>
+              </w:rPr>
+              <w:t>esplodano</w:t>
+            </w:r>
+            <w:proofErr w:type="spellEnd"/>
+            <w:r>
+              <w:rPr>
+                <w:rFonts w:cs="Arial"/>
+                <w:sz w:val="20"/>
+                <w:szCs w:val="20"/>
+              </w:rPr>
+              <w:t>.</w:t>
+            </w:r>
+          </w:p>
+          <w:p>
+            <w:pPr>
+              <w:pStyle w:val="Corpotesto"/>
+              <w:numPr>
+                <w:ilvl w:val="0"/>
+                <w:numId w:val="43"/>
+              </w:numPr>
+              <w:rPr>
+                <w:lang w:val="en-GB" w:eastAsia="en-US"/>
+              </w:rPr>
+            </w:pPr>
+            <w:r>
+              <w:rPr>
+                <w:lang w:val="en-GB" w:eastAsia="en-US"/>
+              </w:rPr>
+              <w:t xml:space="preserve">Andare </w:t>
+            </w:r>
+            <w:proofErr w:type="spellStart"/>
+            <w:r>
+              <w:rPr>
+                <w:lang w:val="en-GB" w:eastAsia="en-US"/>
+              </w:rPr>
+              <w:t>contro</w:t>
+            </w:r>
+            <w:proofErr w:type="spellEnd"/>
+            <w:r>
+              <w:rPr>
+                <w:lang w:val="en-GB" w:eastAsia="en-US"/>
+              </w:rPr>
+              <w:t xml:space="preserve"> il pianeta e verificare che la navicella </w:t>
+            </w:r>
+            <w:proofErr w:type="spellStart"/>
+            <w:r>
+              <w:rPr>
+                <w:lang w:val="en-GB" w:eastAsia="en-US"/>
+              </w:rPr>
+              <w:t>esploda</w:t>
+            </w:r>
+            <w:proofErr w:type="spellEnd"/>
+            <w:r>
+              <w:rPr>
+                <w:lang w:val="en-GB" w:eastAsia="en-US"/>
+              </w:rPr>
+              <w:t>.</w:t>
+            </w:r>
+          </w:p>
+        </w:tc>
+      </w:tr>
+      <w:tr>
+        <w:tc>
+          <w:tcPr>
+            <w:tcW w:w="2050" w:type="dxa"/>
+            <w:tcBorders>
+              <w:right w:val="single" w:sz="4" w:space="0" w:color="auto"/>
+            </w:tcBorders>
+            <w:shd w:val="pct25" w:color="auto" w:fill="auto"/>
+          </w:tcPr>
+          <w:p>
+            <w:pPr>
+              <w:pStyle w:val="BodyTextChar"/>
+              <w:rPr>
+                <w:rFonts w:cs="Arial"/>
+                <w:b/>
+                <w:sz w:val="20"/>
+                <w:szCs w:val="20"/>
+              </w:rPr>
+            </w:pPr>
+            <w:r>
+              <w:rPr>
+                <w:rFonts w:cs="Arial"/>
+                <w:b/>
+                <w:sz w:val="20"/>
+                <w:szCs w:val="20"/>
+              </w:rPr>
+              <w:t>Risultati attesi:</w:t>
+            </w:r>
+          </w:p>
+        </w:tc>
+        <w:tc>
+          <w:tcPr>
+            <w:tcW w:w="7471" w:type="dxa"/>
+            <w:gridSpan w:val="3"/>
+            <w:tcBorders>
+              <w:left w:val="single" w:sz="4" w:space="0" w:color="auto"/>
+            </w:tcBorders>
+          </w:tcPr>
+          <w:p>
+            <w:pPr>
+              <w:pStyle w:val="BodyTextChar"/>
+              <w:rPr>
+                <w:rFonts w:cs="Arial"/>
+                <w:sz w:val="20"/>
+                <w:szCs w:val="20"/>
+              </w:rPr>
+            </w:pPr>
+            <w:r>
+              <w:rPr>
+                <w:rFonts w:cs="Arial"/>
+                <w:sz w:val="20"/>
+                <w:szCs w:val="20"/>
+              </w:rPr>
+              <w:t>La navicella</w:t>
+            </w:r>
+            <w:r>
+              <w:rPr>
+                <w:rFonts w:cs="Arial"/>
+                <w:sz w:val="20"/>
+                <w:szCs w:val="20"/>
+              </w:rPr>
+              <w:t xml:space="preserve"> deve </w:t>
+            </w:r>
+            <w:proofErr w:type="spellStart"/>
+            <w:r>
+              <w:rPr>
+                <w:rFonts w:cs="Arial"/>
+                <w:sz w:val="20"/>
+                <w:szCs w:val="20"/>
+              </w:rPr>
+              <w:t>soddisfare</w:t>
+            </w:r>
+            <w:proofErr w:type="spellEnd"/>
+            <w:r>
+              <w:rPr>
+                <w:rFonts w:cs="Arial"/>
+                <w:sz w:val="20"/>
+                <w:szCs w:val="20"/>
+              </w:rPr>
+              <w:t xml:space="preserve"> le </w:t>
+            </w:r>
+            <w:proofErr w:type="spellStart"/>
+            <w:r>
+              <w:rPr>
+                <w:rFonts w:cs="Arial"/>
+                <w:sz w:val="20"/>
+                <w:szCs w:val="20"/>
+              </w:rPr>
+              <w:t>collisioni</w:t>
+            </w:r>
+            <w:proofErr w:type="spellEnd"/>
+            <w:r>
+              <w:rPr>
+                <w:rFonts w:cs="Arial"/>
+                <w:sz w:val="20"/>
+                <w:szCs w:val="20"/>
+              </w:rPr>
+              <w:t xml:space="preserve"> che </w:t>
+            </w:r>
+            <w:r>
+              <w:rPr>
+                <w:rFonts w:cs="Arial"/>
+                <w:sz w:val="20"/>
+                <w:szCs w:val="20"/>
+              </w:rPr>
+              <w:t>ha</w:t>
+            </w:r>
+            <w:r>
+              <w:rPr>
+                <w:rFonts w:cs="Arial"/>
+                <w:sz w:val="20"/>
+                <w:szCs w:val="20"/>
+              </w:rPr>
+              <w:t xml:space="preserve"> </w:t>
+            </w:r>
+            <w:proofErr w:type="spellStart"/>
+            <w:r>
+              <w:rPr>
+                <w:rFonts w:cs="Arial"/>
+                <w:sz w:val="20"/>
+                <w:szCs w:val="20"/>
+              </w:rPr>
+              <w:t>nella</w:t>
+            </w:r>
+            <w:proofErr w:type="spellEnd"/>
+            <w:r>
+              <w:rPr>
+                <w:rFonts w:cs="Arial"/>
+                <w:sz w:val="20"/>
+                <w:szCs w:val="20"/>
+              </w:rPr>
+              <w:t xml:space="preserve"> </w:t>
+            </w:r>
+            <w:proofErr w:type="spellStart"/>
+            <w:r>
+              <w:rPr>
+                <w:rFonts w:cs="Arial"/>
+                <w:sz w:val="20"/>
+                <w:szCs w:val="20"/>
+              </w:rPr>
+              <w:t>sua</w:t>
+            </w:r>
+            <w:proofErr w:type="spellEnd"/>
+            <w:r>
+              <w:rPr>
+                <w:rFonts w:cs="Arial"/>
+                <w:sz w:val="20"/>
+                <w:szCs w:val="20"/>
+              </w:rPr>
+              <w:t xml:space="preserve"> </w:t>
+            </w:r>
+            <w:proofErr w:type="spellStart"/>
+            <w:r>
+              <w:rPr>
+                <w:rFonts w:cs="Arial"/>
+                <w:sz w:val="20"/>
+                <w:szCs w:val="20"/>
+              </w:rPr>
+              <w:t>specifica</w:t>
+            </w:r>
+            <w:proofErr w:type="spellEnd"/>
+            <w:r>
+              <w:rPr>
+                <w:rFonts w:cs="Arial"/>
+                <w:sz w:val="20"/>
+                <w:szCs w:val="20"/>
+              </w:rPr>
+              <w:t xml:space="preserve">. </w:t>
+            </w:r>
+          </w:p>
+        </w:tc>
+      </w:tr>
+    </w:tbl>
+    <w:p>
+      <w:pPr>
+        <w:rPr>
+          <w:rFonts w:cs="Arial"/>
+        </w:rPr>
+      </w:pPr>
+    </w:p>
+    <w:p>
+      <w:pPr>
+        <w:rPr>
+          <w:rFonts w:cs="Arial"/>
+        </w:rPr>
+      </w:pPr>
+    </w:p>
+    <w:tbl>
+      <w:tblPr>
+        <w:tblW w:w="9521" w:type="dxa"/>
+        <w:tblInd w:w="113" w:type="dxa"/>
+        <w:tblBorders>
+          <w:top w:val="single" w:sz="4" w:space="0" w:color="auto"/>
+          <w:left w:val="single" w:sz="4" w:space="0" w:color="auto"/>
+          <w:bottom w:val="single" w:sz="4" w:space="0" w:color="auto"/>
+          <w:right w:val="single" w:sz="4" w:space="0" w:color="auto"/>
+          <w:insideH w:val="single" w:sz="4" w:space="0" w:color="auto"/>
+          <w:insideV w:val="single" w:sz="4" w:space="0" w:color="auto"/>
+        </w:tblBorders>
+        <w:tblLook w:val="01E0" w:firstRow="1" w:lastRow="1" w:firstColumn="1" w:lastColumn="1" w:noHBand="0" w:noVBand="0"/>
+      </w:tblPr>
+      <w:tblGrid>
+        <w:gridCol w:w="2050"/>
+        <w:gridCol w:w="1562"/>
+        <w:gridCol w:w="1267"/>
+        <w:gridCol w:w="4642"/>
+      </w:tblGrid>
+      <w:tr>
+        <w:tc>
+          <w:tcPr>
+            <w:tcW w:w="2050" w:type="dxa"/>
+            <w:tcBorders>
+              <w:bottom w:val="single" w:sz="4" w:space="0" w:color="auto"/>
+              <w:right w:val="single" w:sz="4" w:space="0" w:color="auto"/>
+            </w:tcBorders>
+            <w:shd w:val="pct25" w:color="auto" w:fill="auto"/>
+          </w:tcPr>
+          <w:p>
+            <w:pPr>
+              <w:pStyle w:val="BodyTextChar"/>
+              <w:rPr>
+                <w:rFonts w:cs="Arial"/>
+                <w:b/>
+                <w:sz w:val="20"/>
+                <w:szCs w:val="20"/>
+              </w:rPr>
+            </w:pPr>
+            <w:r>
+              <w:rPr>
+                <w:rFonts w:cs="Arial"/>
+                <w:b/>
+                <w:sz w:val="20"/>
+                <w:szCs w:val="20"/>
+              </w:rPr>
+              <w:t>Test Case:</w:t>
+            </w:r>
+          </w:p>
+          <w:p>
+            <w:pPr>
+              <w:pStyle w:val="Corpotesto"/>
+              <w:rPr>
+                <w:rFonts w:cs="Arial"/>
+                <w:lang w:val="en-GB" w:eastAsia="en-US"/>
+              </w:rPr>
+            </w:pPr>
+            <w:r>
+              <w:rPr>
+                <w:rFonts w:cs="Arial"/>
+                <w:b/>
+                <w:lang w:val="en-GB" w:eastAsia="en-US"/>
+              </w:rPr>
+              <w:t>Riferimento</w:t>
+            </w:r>
+            <w:r>
+              <w:rPr>
+                <w:rFonts w:cs="Arial"/>
+                <w:lang w:val="en-GB" w:eastAsia="en-US"/>
+              </w:rPr>
+              <w:t xml:space="preserve">: </w:t>
+            </w:r>
+          </w:p>
+        </w:tc>
+        <w:tc>
+          <w:tcPr>
+            <w:tcW w:w="1562" w:type="dxa"/>
+            <w:tcBorders>
+              <w:left w:val="single" w:sz="4" w:space="0" w:color="auto"/>
+              <w:bottom w:val="single" w:sz="4" w:space="0" w:color="auto"/>
+              <w:right w:val="single" w:sz="4" w:space="0" w:color="auto"/>
+            </w:tcBorders>
+          </w:tcPr>
+          <w:p>
+            <w:pPr>
+              <w:pStyle w:val="BodyTextChar"/>
+              <w:rPr>
+                <w:rFonts w:cs="Arial"/>
+                <w:sz w:val="20"/>
+                <w:szCs w:val="20"/>
+              </w:rPr>
+            </w:pPr>
+            <w:r>
+              <w:rPr>
+                <w:rFonts w:cs="Arial"/>
+                <w:sz w:val="20"/>
+                <w:szCs w:val="20"/>
+              </w:rPr>
+              <w:t>TC-00</w:t>
+            </w:r>
+            <w:r>
+              <w:rPr>
+                <w:rFonts w:cs="Arial"/>
+                <w:sz w:val="20"/>
+                <w:szCs w:val="20"/>
+              </w:rPr>
+              <w:t>6</w:t>
+            </w:r>
+          </w:p>
+          <w:p>
+            <w:pPr>
+              <w:rPr>
+                <w:rFonts w:cs="Arial"/>
+                <w:lang w:val="en-GB" w:eastAsia="en-US"/>
+              </w:rPr>
+            </w:pPr>
+            <w:r>
+              <w:rPr>
+                <w:rFonts w:cs="Arial"/>
+              </w:rPr>
+              <w:t>REQ-04</w:t>
+            </w:r>
+          </w:p>
+        </w:tc>
+        <w:tc>
+          <w:tcPr>
+            <w:tcW w:w="1267" w:type="dxa"/>
+            <w:tcBorders>
+              <w:left w:val="single" w:sz="4" w:space="0" w:color="auto"/>
+              <w:bottom w:val="single" w:sz="4" w:space="0" w:color="auto"/>
+              <w:right w:val="single" w:sz="4" w:space="0" w:color="auto"/>
+            </w:tcBorders>
+            <w:shd w:val="pct25" w:color="auto" w:fill="auto"/>
+          </w:tcPr>
+          <w:p>
+            <w:pPr>
+              <w:pStyle w:val="BodyTextChar"/>
+              <w:rPr>
+                <w:rFonts w:cs="Arial"/>
+                <w:b/>
+                <w:sz w:val="20"/>
+                <w:szCs w:val="20"/>
+              </w:rPr>
+            </w:pPr>
+            <w:r>
+              <w:rPr>
+                <w:rFonts w:cs="Arial"/>
+                <w:b/>
+                <w:sz w:val="20"/>
+                <w:szCs w:val="20"/>
+              </w:rPr>
+              <w:t>Nome:</w:t>
+            </w:r>
+          </w:p>
+        </w:tc>
+        <w:tc>
+          <w:tcPr>
+            <w:tcW w:w="4642" w:type="dxa"/>
+            <w:tcBorders>
+              <w:left w:val="single" w:sz="4" w:space="0" w:color="auto"/>
+              <w:bottom w:val="single" w:sz="4" w:space="0" w:color="auto"/>
+            </w:tcBorders>
+          </w:tcPr>
+          <w:p>
+            <w:pPr>
+              <w:pStyle w:val="BodyTextChar"/>
+              <w:rPr>
+                <w:rFonts w:cs="Arial"/>
+                <w:sz w:val="20"/>
+                <w:szCs w:val="20"/>
+              </w:rPr>
+            </w:pPr>
+            <w:r>
+              <w:rPr>
+                <w:rFonts w:cs="Arial"/>
+                <w:sz w:val="20"/>
+                <w:szCs w:val="20"/>
+              </w:rPr>
+              <w:t>Ostacoli opzionali</w:t>
+            </w:r>
+          </w:p>
+        </w:tc>
+      </w:tr>
+      <w:tr>
+        <w:trPr>
+          <w:trHeight w:val="386"/>
+        </w:trPr>
+        <w:tc>
+          <w:tcPr>
+            <w:tcW w:w="2050" w:type="dxa"/>
+            <w:tcBorders>
+              <w:right w:val="single" w:sz="4" w:space="0" w:color="auto"/>
+            </w:tcBorders>
+            <w:shd w:val="pct25" w:color="auto" w:fill="auto"/>
+          </w:tcPr>
+          <w:p>
+            <w:pPr>
+              <w:pStyle w:val="BodyTextChar"/>
+              <w:rPr>
+                <w:rFonts w:cs="Arial"/>
+                <w:b/>
+                <w:sz w:val="20"/>
+                <w:szCs w:val="20"/>
+              </w:rPr>
+            </w:pPr>
+            <w:proofErr w:type="spellStart"/>
+            <w:r>
+              <w:rPr>
+                <w:rFonts w:cs="Arial"/>
+                <w:b/>
+                <w:sz w:val="20"/>
+                <w:szCs w:val="20"/>
+              </w:rPr>
+              <w:t>Descrizione</w:t>
+            </w:r>
+            <w:proofErr w:type="spellEnd"/>
+            <w:r>
+              <w:rPr>
+                <w:rFonts w:cs="Arial"/>
+                <w:b/>
+                <w:sz w:val="20"/>
+                <w:szCs w:val="20"/>
+              </w:rPr>
+              <w:t>:</w:t>
+            </w:r>
+          </w:p>
+        </w:tc>
+        <w:tc>
+          <w:tcPr>
+            <w:tcW w:w="7471" w:type="dxa"/>
+            <w:gridSpan w:val="3"/>
+            <w:tcBorders>
+              <w:left w:val="single" w:sz="4" w:space="0" w:color="auto"/>
+            </w:tcBorders>
+          </w:tcPr>
+          <w:p>
+            <w:pPr>
+              <w:pStyle w:val="BodyTextChar"/>
+              <w:rPr>
+                <w:rFonts w:cs="Arial"/>
+                <w:sz w:val="20"/>
+                <w:szCs w:val="20"/>
+              </w:rPr>
+            </w:pPr>
+            <w:r>
+              <w:rPr>
+                <w:rFonts w:cs="Arial"/>
+                <w:sz w:val="20"/>
+                <w:szCs w:val="20"/>
+              </w:rPr>
+              <w:t>Negli ostacoli posso scegliere se avere il pianeta al centro o la gravità</w:t>
+            </w:r>
+            <w:r>
+              <w:rPr>
+                <w:rFonts w:cs="Arial"/>
+                <w:sz w:val="20"/>
+                <w:szCs w:val="20"/>
+              </w:rPr>
+              <w:t>.</w:t>
+            </w:r>
+          </w:p>
+        </w:tc>
+      </w:tr>
+      <w:tr>
+        <w:tc>
+          <w:tcPr>
+            <w:tcW w:w="2050" w:type="dxa"/>
+            <w:tcBorders>
+              <w:right w:val="single" w:sz="4" w:space="0" w:color="auto"/>
+            </w:tcBorders>
+            <w:shd w:val="pct25" w:color="auto" w:fill="auto"/>
+          </w:tcPr>
+          <w:p>
+            <w:pPr>
+              <w:pStyle w:val="BodyTextChar"/>
+              <w:rPr>
+                <w:rFonts w:cs="Arial"/>
+                <w:b/>
+                <w:sz w:val="20"/>
+                <w:szCs w:val="20"/>
+              </w:rPr>
+            </w:pPr>
+            <w:r>
+              <w:rPr>
+                <w:rFonts w:cs="Arial"/>
+                <w:b/>
+                <w:sz w:val="20"/>
+                <w:szCs w:val="20"/>
+              </w:rPr>
+              <w:t>Procedura:</w:t>
+            </w:r>
+          </w:p>
+        </w:tc>
+        <w:tc>
+          <w:tcPr>
+            <w:tcW w:w="7471" w:type="dxa"/>
+            <w:gridSpan w:val="3"/>
+            <w:tcBorders>
+              <w:left w:val="single" w:sz="4" w:space="0" w:color="auto"/>
+            </w:tcBorders>
+          </w:tcPr>
+          <w:p>
+            <w:pPr>
+              <w:pStyle w:val="BodyTextChar"/>
+              <w:numPr>
+                <w:ilvl w:val="0"/>
+                <w:numId w:val="33"/>
+              </w:numPr>
+              <w:rPr>
+                <w:rFonts w:cs="Arial"/>
+                <w:sz w:val="20"/>
+                <w:szCs w:val="20"/>
+              </w:rPr>
+            </w:pPr>
+            <w:r>
+              <w:rPr>
+                <w:rFonts w:cs="Arial"/>
+                <w:sz w:val="20"/>
+                <w:szCs w:val="20"/>
+              </w:rPr>
+              <w:t>Cliccare options</w:t>
+            </w:r>
+          </w:p>
+          <w:p>
+            <w:pPr>
+              <w:pStyle w:val="Corpotesto"/>
+              <w:numPr>
+                <w:ilvl w:val="0"/>
+                <w:numId w:val="33"/>
+              </w:numPr>
+              <w:rPr>
+                <w:rFonts w:cs="Arial"/>
+                <w:lang w:val="en-GB" w:eastAsia="en-US"/>
+              </w:rPr>
+            </w:pPr>
+            <w:r>
+              <w:rPr>
+                <w:rFonts w:cs="Arial"/>
+                <w:lang w:val="en-GB" w:eastAsia="en-US"/>
+              </w:rPr>
+              <w:t>Scegliere se usare una di queste opzioni</w:t>
+            </w:r>
+          </w:p>
+          <w:p>
+            <w:pPr>
+              <w:pStyle w:val="Corpotesto"/>
+              <w:numPr>
+                <w:ilvl w:val="0"/>
+                <w:numId w:val="33"/>
+              </w:numPr>
+              <w:rPr>
+                <w:rFonts w:cs="Arial"/>
+                <w:lang w:val="en-GB" w:eastAsia="en-US"/>
+              </w:rPr>
+            </w:pPr>
+            <w:r>
+              <w:rPr>
+                <w:rFonts w:cs="Arial"/>
+                <w:lang w:val="en-GB" w:eastAsia="en-US"/>
+              </w:rPr>
+              <w:t>Entrare nel gioco e verificare se ci sono</w:t>
+            </w:r>
+          </w:p>
+        </w:tc>
+      </w:tr>
+      <w:tr>
+        <w:tc>
+          <w:tcPr>
+            <w:tcW w:w="2050" w:type="dxa"/>
+            <w:tcBorders>
+              <w:right w:val="single" w:sz="4" w:space="0" w:color="auto"/>
+            </w:tcBorders>
+            <w:shd w:val="pct25" w:color="auto" w:fill="auto"/>
+          </w:tcPr>
+          <w:p>
+            <w:pPr>
+              <w:pStyle w:val="BodyTextChar"/>
+              <w:rPr>
+                <w:rFonts w:cs="Arial"/>
+                <w:b/>
+                <w:sz w:val="20"/>
+                <w:szCs w:val="20"/>
+              </w:rPr>
+            </w:pPr>
+            <w:r>
+              <w:rPr>
+                <w:rFonts w:cs="Arial"/>
+                <w:b/>
+                <w:sz w:val="20"/>
+                <w:szCs w:val="20"/>
+              </w:rPr>
+              <w:t>Risultati attesi:</w:t>
+            </w:r>
+          </w:p>
+        </w:tc>
+        <w:tc>
+          <w:tcPr>
+            <w:tcW w:w="7471" w:type="dxa"/>
+            <w:gridSpan w:val="3"/>
+            <w:tcBorders>
+              <w:left w:val="single" w:sz="4" w:space="0" w:color="auto"/>
+            </w:tcBorders>
+          </w:tcPr>
+          <w:p>
+            <w:pPr>
+              <w:pStyle w:val="BodyTextChar"/>
+              <w:rPr>
+                <w:rFonts w:cs="Arial"/>
+                <w:sz w:val="20"/>
+                <w:szCs w:val="20"/>
+              </w:rPr>
+            </w:pPr>
+            <w:r>
+              <w:rPr>
+                <w:rFonts w:cs="Arial"/>
+                <w:sz w:val="20"/>
+                <w:szCs w:val="20"/>
+              </w:rPr>
+              <w:t>Le opzioni se scelte dovrebbero apparire quando inizio a giocare</w:t>
+            </w:r>
+            <w:r>
+              <w:rPr>
+                <w:rFonts w:cs="Arial"/>
+                <w:sz w:val="20"/>
+                <w:szCs w:val="20"/>
+              </w:rPr>
+              <w:t xml:space="preserve">. </w:t>
+            </w:r>
+          </w:p>
+        </w:tc>
+      </w:tr>
+    </w:tbl>
+    <w:p>
+      <w:pPr>
+        <w:rPr>
+          <w:rFonts w:cs="Arial"/>
+        </w:rPr>
+      </w:pPr>
+    </w:p>
+    <w:tbl>
+      <w:tblPr>
+        <w:tblW w:w="9521" w:type="dxa"/>
+        <w:tblInd w:w="113" w:type="dxa"/>
+        <w:tblBorders>
+          <w:top w:val="single" w:sz="4" w:space="0" w:color="auto"/>
+          <w:left w:val="single" w:sz="4" w:space="0" w:color="auto"/>
+          <w:bottom w:val="single" w:sz="4" w:space="0" w:color="auto"/>
+          <w:right w:val="single" w:sz="4" w:space="0" w:color="auto"/>
+          <w:insideH w:val="single" w:sz="4" w:space="0" w:color="auto"/>
+          <w:insideV w:val="single" w:sz="4" w:space="0" w:color="auto"/>
+        </w:tblBorders>
+        <w:tblLook w:val="01E0" w:firstRow="1" w:lastRow="1" w:firstColumn="1" w:lastColumn="1" w:noHBand="0" w:noVBand="0"/>
+      </w:tblPr>
+      <w:tblGrid>
+        <w:gridCol w:w="2050"/>
+        <w:gridCol w:w="1562"/>
+        <w:gridCol w:w="1267"/>
+        <w:gridCol w:w="4642"/>
+      </w:tblGrid>
+      <w:tr>
+        <w:tc>
+          <w:tcPr>
+            <w:tcW w:w="2050" w:type="dxa"/>
+            <w:tcBorders>
+              <w:bottom w:val="single" w:sz="4" w:space="0" w:color="auto"/>
+              <w:right w:val="single" w:sz="4" w:space="0" w:color="auto"/>
+            </w:tcBorders>
+            <w:shd w:val="pct25" w:color="auto" w:fill="auto"/>
+          </w:tcPr>
+          <w:p>
+            <w:pPr>
+              <w:pStyle w:val="BodyTextChar"/>
+              <w:rPr>
+                <w:rFonts w:cs="Arial"/>
+                <w:b/>
+                <w:sz w:val="20"/>
+                <w:szCs w:val="20"/>
+              </w:rPr>
+            </w:pPr>
+            <w:r>
+              <w:rPr>
+                <w:rFonts w:cs="Arial"/>
+                <w:b/>
+                <w:sz w:val="20"/>
+                <w:szCs w:val="20"/>
+              </w:rPr>
+              <w:t>Test Case:</w:t>
+            </w:r>
+          </w:p>
+          <w:p>
+            <w:pPr>
+              <w:pStyle w:val="Corpotesto"/>
+              <w:rPr>
+                <w:rFonts w:cs="Arial"/>
+                <w:lang w:val="en-GB" w:eastAsia="en-US"/>
+              </w:rPr>
+            </w:pPr>
+            <w:r>
+              <w:rPr>
+                <w:rFonts w:cs="Arial"/>
+                <w:b/>
+                <w:lang w:val="en-GB" w:eastAsia="en-US"/>
+              </w:rPr>
+              <w:t>Riferimento</w:t>
+            </w:r>
+            <w:r>
+              <w:rPr>
+                <w:rFonts w:cs="Arial"/>
+                <w:lang w:val="en-GB" w:eastAsia="en-US"/>
+              </w:rPr>
+              <w:t xml:space="preserve">: </w:t>
+            </w:r>
+          </w:p>
+        </w:tc>
+        <w:tc>
+          <w:tcPr>
+            <w:tcW w:w="1562" w:type="dxa"/>
+            <w:tcBorders>
+              <w:left w:val="single" w:sz="4" w:space="0" w:color="auto"/>
+              <w:bottom w:val="single" w:sz="4" w:space="0" w:color="auto"/>
+              <w:right w:val="single" w:sz="4" w:space="0" w:color="auto"/>
+            </w:tcBorders>
+          </w:tcPr>
+          <w:p>
+            <w:pPr>
+              <w:pStyle w:val="BodyTextChar"/>
+              <w:rPr>
+                <w:rFonts w:cs="Arial"/>
+                <w:sz w:val="20"/>
+                <w:szCs w:val="20"/>
+              </w:rPr>
+            </w:pPr>
+            <w:r>
+              <w:rPr>
+                <w:rFonts w:cs="Arial"/>
+                <w:sz w:val="20"/>
+                <w:szCs w:val="20"/>
+              </w:rPr>
+              <w:t>TC-00</w:t>
+            </w:r>
+            <w:r>
+              <w:rPr>
+                <w:rFonts w:cs="Arial"/>
+                <w:sz w:val="20"/>
+                <w:szCs w:val="20"/>
+              </w:rPr>
+              <w:t>7</w:t>
+            </w:r>
+          </w:p>
+          <w:p>
+            <w:pPr>
+              <w:rPr>
+                <w:rFonts w:cs="Arial"/>
+                <w:lang w:val="en-GB" w:eastAsia="en-US"/>
+              </w:rPr>
+            </w:pPr>
+            <w:r>
+              <w:rPr>
+                <w:rFonts w:cs="Arial"/>
+              </w:rPr>
+              <w:t>REQ-05</w:t>
+            </w:r>
+          </w:p>
+        </w:tc>
+        <w:tc>
+          <w:tcPr>
+            <w:tcW w:w="1267" w:type="dxa"/>
+            <w:tcBorders>
+              <w:left w:val="single" w:sz="4" w:space="0" w:color="auto"/>
+              <w:bottom w:val="single" w:sz="4" w:space="0" w:color="auto"/>
+              <w:right w:val="single" w:sz="4" w:space="0" w:color="auto"/>
+            </w:tcBorders>
+            <w:shd w:val="pct25" w:color="auto" w:fill="auto"/>
+          </w:tcPr>
+          <w:p>
+            <w:pPr>
+              <w:pStyle w:val="BodyTextChar"/>
+              <w:rPr>
+                <w:rFonts w:cs="Arial"/>
+                <w:b/>
+                <w:sz w:val="20"/>
+                <w:szCs w:val="20"/>
+              </w:rPr>
+            </w:pPr>
+            <w:r>
+              <w:rPr>
+                <w:rFonts w:cs="Arial"/>
+                <w:b/>
+                <w:sz w:val="20"/>
+                <w:szCs w:val="20"/>
+              </w:rPr>
+              <w:t>Nome:</w:t>
+            </w:r>
+          </w:p>
+        </w:tc>
+        <w:tc>
+          <w:tcPr>
+            <w:tcW w:w="4642" w:type="dxa"/>
+            <w:tcBorders>
+              <w:left w:val="single" w:sz="4" w:space="0" w:color="auto"/>
+              <w:bottom w:val="single" w:sz="4" w:space="0" w:color="auto"/>
+            </w:tcBorders>
+          </w:tcPr>
+          <w:p>
+            <w:pPr>
+              <w:pStyle w:val="BodyTextChar"/>
+              <w:rPr>
+                <w:rFonts w:cs="Arial"/>
+                <w:sz w:val="20"/>
+                <w:szCs w:val="20"/>
+              </w:rPr>
+            </w:pPr>
+            <w:r>
+              <w:rPr>
+                <w:rFonts w:cs="Arial"/>
+                <w:sz w:val="20"/>
+                <w:szCs w:val="20"/>
+              </w:rPr>
+              <w:t>Poteri speciali</w:t>
+            </w:r>
+          </w:p>
+        </w:tc>
+      </w:tr>
+      <w:tr>
+        <w:tc>
+          <w:tcPr>
+            <w:tcW w:w="2050" w:type="dxa"/>
+            <w:tcBorders>
+              <w:right w:val="single" w:sz="4" w:space="0" w:color="auto"/>
+            </w:tcBorders>
+            <w:shd w:val="pct25" w:color="auto" w:fill="auto"/>
+          </w:tcPr>
+          <w:p>
+            <w:pPr>
+              <w:pStyle w:val="BodyTextChar"/>
+              <w:rPr>
+                <w:rFonts w:cs="Arial"/>
+                <w:b/>
+                <w:sz w:val="20"/>
+                <w:szCs w:val="20"/>
+              </w:rPr>
+            </w:pPr>
+            <w:r>
+              <w:rPr>
+                <w:rFonts w:cs="Arial"/>
+                <w:b/>
+                <w:sz w:val="20"/>
+                <w:szCs w:val="20"/>
+              </w:rPr>
+              <w:t>Descrizione:</w:t>
+            </w:r>
+          </w:p>
+        </w:tc>
+        <w:tc>
+          <w:tcPr>
+            <w:tcW w:w="7471" w:type="dxa"/>
+            <w:gridSpan w:val="3"/>
+            <w:tcBorders>
+              <w:left w:val="single" w:sz="4" w:space="0" w:color="auto"/>
+            </w:tcBorders>
+          </w:tcPr>
+          <w:p>
+            <w:pPr>
+              <w:pStyle w:val="BodyTextChar"/>
+              <w:rPr>
+                <w:rFonts w:cs="Arial"/>
+                <w:sz w:val="20"/>
+                <w:szCs w:val="20"/>
+              </w:rPr>
+            </w:pPr>
+            <w:proofErr w:type="spellStart"/>
+            <w:r>
+              <w:rPr>
+                <w:rFonts w:cs="Arial"/>
+                <w:sz w:val="20"/>
+                <w:szCs w:val="20"/>
+              </w:rPr>
+              <w:t>Ogni</w:t>
+            </w:r>
+            <w:proofErr w:type="spellEnd"/>
+            <w:r>
+              <w:rPr>
+                <w:rFonts w:cs="Arial"/>
+                <w:sz w:val="20"/>
+                <w:szCs w:val="20"/>
+              </w:rPr>
+              <w:t xml:space="preserve"> </w:t>
+            </w:r>
+            <w:proofErr w:type="spellStart"/>
+            <w:r>
+              <w:rPr>
+                <w:rFonts w:cs="Arial"/>
+                <w:sz w:val="20"/>
+                <w:szCs w:val="20"/>
+              </w:rPr>
+              <w:t>giocatore</w:t>
+            </w:r>
+            <w:proofErr w:type="spellEnd"/>
+            <w:r>
+              <w:rPr>
+                <w:rFonts w:cs="Arial"/>
+                <w:sz w:val="20"/>
+                <w:szCs w:val="20"/>
+              </w:rPr>
+              <w:t xml:space="preserve"> se </w:t>
+            </w:r>
+            <w:proofErr w:type="spellStart"/>
+            <w:r>
+              <w:rPr>
+                <w:rFonts w:cs="Arial"/>
+                <w:sz w:val="20"/>
+                <w:szCs w:val="20"/>
+              </w:rPr>
+              <w:t>clicca</w:t>
+            </w:r>
+            <w:proofErr w:type="spellEnd"/>
+            <w:r>
+              <w:rPr>
+                <w:rFonts w:cs="Arial"/>
+                <w:sz w:val="20"/>
+                <w:szCs w:val="20"/>
+              </w:rPr>
+              <w:t xml:space="preserve"> un tasto </w:t>
+            </w:r>
+            <w:proofErr w:type="spellStart"/>
+            <w:r>
+              <w:rPr>
+                <w:rFonts w:cs="Arial"/>
+                <w:sz w:val="20"/>
+                <w:szCs w:val="20"/>
+              </w:rPr>
+              <w:t>dovrebbe</w:t>
+            </w:r>
+            <w:proofErr w:type="spellEnd"/>
+            <w:r>
+              <w:rPr>
+                <w:rFonts w:cs="Arial"/>
+                <w:sz w:val="20"/>
+                <w:szCs w:val="20"/>
+              </w:rPr>
+              <w:t xml:space="preserve"> </w:t>
+            </w:r>
+            <w:proofErr w:type="spellStart"/>
+            <w:r>
+              <w:rPr>
+                <w:rFonts w:cs="Arial"/>
+                <w:sz w:val="20"/>
+                <w:szCs w:val="20"/>
+              </w:rPr>
+              <w:t>poter</w:t>
+            </w:r>
+            <w:proofErr w:type="spellEnd"/>
+            <w:r>
+              <w:rPr>
+                <w:rFonts w:cs="Arial"/>
+                <w:sz w:val="20"/>
+                <w:szCs w:val="20"/>
+              </w:rPr>
+              <w:t xml:space="preserve"> </w:t>
+            </w:r>
+            <w:proofErr w:type="spellStart"/>
+            <w:r>
+              <w:rPr>
+                <w:rFonts w:cs="Arial"/>
+                <w:sz w:val="20"/>
+                <w:szCs w:val="20"/>
+              </w:rPr>
+              <w:t>attivare</w:t>
+            </w:r>
+            <w:proofErr w:type="spellEnd"/>
+            <w:r>
+              <w:rPr>
+                <w:rFonts w:cs="Arial"/>
+                <w:sz w:val="20"/>
+                <w:szCs w:val="20"/>
+              </w:rPr>
+              <w:t xml:space="preserve"> la </w:t>
+            </w:r>
+            <w:proofErr w:type="spellStart"/>
+            <w:r>
+              <w:rPr>
+                <w:rFonts w:cs="Arial"/>
+                <w:sz w:val="20"/>
+                <w:szCs w:val="20"/>
+              </w:rPr>
+              <w:t>sua</w:t>
+            </w:r>
+            <w:proofErr w:type="spellEnd"/>
+            <w:r>
+              <w:rPr>
+                <w:rFonts w:cs="Arial"/>
+                <w:sz w:val="20"/>
+                <w:szCs w:val="20"/>
+              </w:rPr>
+              <w:t xml:space="preserve"> </w:t>
+            </w:r>
+            <w:proofErr w:type="spellStart"/>
+            <w:r>
+              <w:rPr>
+                <w:rFonts w:cs="Arial"/>
+                <w:sz w:val="20"/>
+                <w:szCs w:val="20"/>
+              </w:rPr>
+              <w:t>specialità</w:t>
+            </w:r>
+            <w:proofErr w:type="spellEnd"/>
+            <w:r>
+              <w:rPr>
+                <w:rFonts w:cs="Arial"/>
+                <w:sz w:val="20"/>
+                <w:szCs w:val="20"/>
+              </w:rPr>
+              <w:t>.</w:t>
+            </w:r>
+          </w:p>
+        </w:tc>
+      </w:tr>
+      <w:tr>
+        <w:tc>
+          <w:tcPr>
+            <w:tcW w:w="2050" w:type="dxa"/>
+            <w:tcBorders>
+              <w:right w:val="single" w:sz="4" w:space="0" w:color="auto"/>
+            </w:tcBorders>
+            <w:shd w:val="pct25" w:color="auto" w:fill="auto"/>
+          </w:tcPr>
+          <w:p>
+            <w:pPr>
+              <w:pStyle w:val="BodyTextChar"/>
+              <w:rPr>
+                <w:rFonts w:cs="Arial"/>
+                <w:b/>
+                <w:sz w:val="20"/>
+                <w:szCs w:val="20"/>
+              </w:rPr>
+            </w:pPr>
+            <w:r>
+              <w:rPr>
+                <w:rFonts w:cs="Arial"/>
+                <w:b/>
+                <w:sz w:val="20"/>
+                <w:szCs w:val="20"/>
+              </w:rPr>
+              <w:t>Procedura:</w:t>
+            </w:r>
+          </w:p>
+        </w:tc>
+        <w:tc>
+          <w:tcPr>
+            <w:tcW w:w="7471" w:type="dxa"/>
+            <w:gridSpan w:val="3"/>
+            <w:tcBorders>
+              <w:left w:val="single" w:sz="4" w:space="0" w:color="auto"/>
+            </w:tcBorders>
+          </w:tcPr>
+          <w:p>
+            <w:pPr>
+              <w:pStyle w:val="Corpotesto"/>
+              <w:rPr>
+                <w:rFonts w:cs="Arial"/>
+                <w:lang w:val="en-GB" w:eastAsia="en-US"/>
+              </w:rPr>
+            </w:pPr>
+            <w:r>
+              <w:rPr>
+                <w:rFonts w:cs="Arial"/>
+                <w:lang w:val="en-GB" w:eastAsia="en-US"/>
+              </w:rPr>
+              <w:t>Player 1</w:t>
+            </w:r>
+          </w:p>
+          <w:p>
+            <w:pPr>
+              <w:pStyle w:val="Corpotesto"/>
+              <w:numPr>
+                <w:ilvl w:val="0"/>
+                <w:numId w:val="44"/>
+              </w:numPr>
+              <w:rPr>
+                <w:rFonts w:cs="Arial"/>
+                <w:lang w:val="en-GB" w:eastAsia="en-US"/>
+              </w:rPr>
+            </w:pPr>
+            <w:r>
+              <w:rPr>
+                <w:rFonts w:cs="Arial"/>
+                <w:lang w:val="en-GB" w:eastAsia="en-US"/>
+              </w:rPr>
+              <w:t xml:space="preserve">Cliccare il tasto “s” e </w:t>
+            </w:r>
+            <w:proofErr w:type="spellStart"/>
+            <w:r>
+              <w:rPr>
+                <w:rFonts w:cs="Arial"/>
+                <w:lang w:val="en-GB" w:eastAsia="en-US"/>
+              </w:rPr>
+              <w:t>vedere</w:t>
+            </w:r>
+            <w:proofErr w:type="spellEnd"/>
+            <w:r>
+              <w:rPr>
+                <w:rFonts w:cs="Arial"/>
+                <w:lang w:val="en-GB" w:eastAsia="en-US"/>
+              </w:rPr>
+              <w:t xml:space="preserve"> se la navicella </w:t>
+            </w:r>
+            <w:proofErr w:type="spellStart"/>
+            <w:r>
+              <w:rPr>
+                <w:rFonts w:cs="Arial"/>
+                <w:lang w:val="en-GB" w:eastAsia="en-US"/>
+              </w:rPr>
+              <w:t>utilizza</w:t>
+            </w:r>
+            <w:proofErr w:type="spellEnd"/>
+            <w:r>
+              <w:rPr>
+                <w:rFonts w:cs="Arial"/>
+                <w:lang w:val="en-GB" w:eastAsia="en-US"/>
+              </w:rPr>
+              <w:t xml:space="preserve"> la </w:t>
+            </w:r>
+            <w:proofErr w:type="spellStart"/>
+            <w:r>
+              <w:rPr>
+                <w:rFonts w:cs="Arial"/>
+                <w:lang w:val="en-GB" w:eastAsia="en-US"/>
+              </w:rPr>
+              <w:t>sua</w:t>
+            </w:r>
+            <w:proofErr w:type="spellEnd"/>
+            <w:r>
+              <w:rPr>
+                <w:rFonts w:cs="Arial"/>
+                <w:lang w:val="en-GB" w:eastAsia="en-US"/>
+              </w:rPr>
+              <w:t xml:space="preserve"> </w:t>
+            </w:r>
+            <w:proofErr w:type="spellStart"/>
+            <w:r>
+              <w:rPr>
+                <w:rFonts w:cs="Arial"/>
+                <w:lang w:val="en-GB" w:eastAsia="en-US"/>
+              </w:rPr>
+              <w:t>specialità</w:t>
+            </w:r>
+            <w:proofErr w:type="spellEnd"/>
+            <w:r>
+              <w:rPr>
+                <w:rFonts w:cs="Arial"/>
+                <w:lang w:val="en-GB" w:eastAsia="en-US"/>
+              </w:rPr>
+              <w:t>.</w:t>
+            </w:r>
+          </w:p>
+          <w:p>
+            <w:pPr>
+              <w:pStyle w:val="Corpotesto"/>
+              <w:rPr>
+                <w:rFonts w:cs="Arial"/>
+                <w:lang w:val="en-GB" w:eastAsia="en-US"/>
+              </w:rPr>
+            </w:pPr>
+            <w:r>
+              <w:rPr>
+                <w:rFonts w:cs="Arial"/>
+                <w:lang w:val="en-GB" w:eastAsia="en-US"/>
+              </w:rPr>
+              <w:t>Player 2</w:t>
+            </w:r>
+          </w:p>
+          <w:p>
+            <w:pPr>
+              <w:pStyle w:val="Corpotesto"/>
+              <w:numPr>
+                <w:ilvl w:val="0"/>
+                <w:numId w:val="44"/>
+              </w:numPr>
+              <w:rPr>
+                <w:rFonts w:cs="Arial"/>
+                <w:lang w:val="en-GB" w:eastAsia="en-US"/>
+              </w:rPr>
+            </w:pPr>
+            <w:r>
+              <w:rPr>
+                <w:rFonts w:cs="Arial"/>
+                <w:lang w:val="en-GB" w:eastAsia="en-US"/>
+              </w:rPr>
+              <w:t>Cliccare il tasto “</w:t>
+            </w:r>
+            <w:r>
+              <w:rPr>
+                <w:rFonts w:cs="Arial"/>
+                <w:lang w:val="en-GB" w:eastAsia="en-US"/>
+              </w:rPr>
+              <w:t>5</w:t>
+            </w:r>
+            <w:r>
+              <w:rPr>
+                <w:rFonts w:cs="Arial"/>
+                <w:lang w:val="en-GB" w:eastAsia="en-US"/>
+              </w:rPr>
+              <w:t xml:space="preserve">” e </w:t>
+            </w:r>
+            <w:proofErr w:type="spellStart"/>
+            <w:r>
+              <w:rPr>
+                <w:rFonts w:cs="Arial"/>
+                <w:lang w:val="en-GB" w:eastAsia="en-US"/>
+              </w:rPr>
+              <w:t>vedere</w:t>
+            </w:r>
+            <w:proofErr w:type="spellEnd"/>
+            <w:r>
+              <w:rPr>
+                <w:rFonts w:cs="Arial"/>
+                <w:lang w:val="en-GB" w:eastAsia="en-US"/>
+              </w:rPr>
+              <w:t xml:space="preserve"> se la navicella </w:t>
+            </w:r>
+            <w:proofErr w:type="spellStart"/>
+            <w:r>
+              <w:rPr>
+                <w:rFonts w:cs="Arial"/>
+                <w:lang w:val="en-GB" w:eastAsia="en-US"/>
+              </w:rPr>
+              <w:t>utilizza</w:t>
+            </w:r>
+            <w:proofErr w:type="spellEnd"/>
+            <w:r>
+              <w:rPr>
+                <w:rFonts w:cs="Arial"/>
+                <w:lang w:val="en-GB" w:eastAsia="en-US"/>
+              </w:rPr>
+              <w:t xml:space="preserve"> la </w:t>
+            </w:r>
+            <w:proofErr w:type="spellStart"/>
+            <w:r>
+              <w:rPr>
+                <w:rFonts w:cs="Arial"/>
+                <w:lang w:val="en-GB" w:eastAsia="en-US"/>
+              </w:rPr>
+              <w:t>sua</w:t>
+            </w:r>
+            <w:proofErr w:type="spellEnd"/>
+            <w:r>
+              <w:rPr>
+                <w:rFonts w:cs="Arial"/>
+                <w:lang w:val="en-GB" w:eastAsia="en-US"/>
+              </w:rPr>
+              <w:t xml:space="preserve"> </w:t>
+            </w:r>
+            <w:proofErr w:type="spellStart"/>
+            <w:r>
+              <w:rPr>
+                <w:rFonts w:cs="Arial"/>
+                <w:lang w:val="en-GB" w:eastAsia="en-US"/>
+              </w:rPr>
+              <w:t>specialità</w:t>
+            </w:r>
+            <w:proofErr w:type="spellEnd"/>
+            <w:r>
+              <w:rPr>
+                <w:rFonts w:cs="Arial"/>
+                <w:lang w:val="en-GB" w:eastAsia="en-US"/>
+              </w:rPr>
+              <w:t>.</w:t>
+            </w:r>
+          </w:p>
+        </w:tc>
+      </w:tr>
+      <w:tr>
+        <w:tc>
+          <w:tcPr>
+            <w:tcW w:w="2050" w:type="dxa"/>
+            <w:tcBorders>
+              <w:right w:val="single" w:sz="4" w:space="0" w:color="auto"/>
+            </w:tcBorders>
+            <w:shd w:val="pct25" w:color="auto" w:fill="auto"/>
+          </w:tcPr>
+          <w:p>
+            <w:pPr>
+              <w:pStyle w:val="BodyTextChar"/>
+              <w:rPr>
+                <w:rFonts w:cs="Arial"/>
+                <w:b/>
+                <w:sz w:val="20"/>
+                <w:szCs w:val="20"/>
+              </w:rPr>
+            </w:pPr>
+            <w:r>
+              <w:rPr>
+                <w:rFonts w:cs="Arial"/>
+                <w:b/>
+                <w:sz w:val="20"/>
+                <w:szCs w:val="20"/>
+              </w:rPr>
+              <w:t>Risultati attesi:</w:t>
+            </w:r>
+          </w:p>
+        </w:tc>
+        <w:tc>
+          <w:tcPr>
+            <w:tcW w:w="7471" w:type="dxa"/>
+            <w:gridSpan w:val="3"/>
+            <w:tcBorders>
+              <w:left w:val="single" w:sz="4" w:space="0" w:color="auto"/>
+            </w:tcBorders>
+          </w:tcPr>
+          <w:p>
+            <w:pPr>
+              <w:pStyle w:val="BodyTextChar"/>
+              <w:rPr>
+                <w:rFonts w:cs="Arial"/>
+                <w:sz w:val="20"/>
+                <w:szCs w:val="20"/>
+              </w:rPr>
+            </w:pPr>
+            <w:r>
+              <w:rPr>
+                <w:rFonts w:cs="Arial"/>
+                <w:sz w:val="20"/>
+                <w:szCs w:val="20"/>
+              </w:rPr>
+              <w:t xml:space="preserve">Quando </w:t>
+            </w:r>
+            <w:proofErr w:type="spellStart"/>
+            <w:r>
+              <w:rPr>
+                <w:rFonts w:cs="Arial"/>
+                <w:sz w:val="20"/>
+                <w:szCs w:val="20"/>
+              </w:rPr>
+              <w:t>clicco</w:t>
+            </w:r>
+            <w:proofErr w:type="spellEnd"/>
+            <w:r>
+              <w:rPr>
+                <w:rFonts w:cs="Arial"/>
+                <w:sz w:val="20"/>
+                <w:szCs w:val="20"/>
+              </w:rPr>
+              <w:t xml:space="preserve"> </w:t>
+            </w:r>
+            <w:r>
+              <w:rPr>
+                <w:rFonts w:cs="Arial"/>
+                <w:sz w:val="20"/>
+                <w:szCs w:val="20"/>
+              </w:rPr>
+              <w:t xml:space="preserve">il </w:t>
+            </w:r>
+            <w:proofErr w:type="spellStart"/>
+            <w:r>
+              <w:rPr>
+                <w:rFonts w:cs="Arial"/>
+                <w:sz w:val="20"/>
+                <w:szCs w:val="20"/>
+              </w:rPr>
+              <w:t>relativ</w:t>
+            </w:r>
+            <w:r>
+              <w:rPr>
+                <w:rFonts w:cs="Arial"/>
+                <w:sz w:val="20"/>
+                <w:szCs w:val="20"/>
+              </w:rPr>
+              <w:t>o</w:t>
+            </w:r>
+            <w:proofErr w:type="spellEnd"/>
+            <w:r>
+              <w:rPr>
+                <w:rFonts w:cs="Arial"/>
+                <w:sz w:val="20"/>
+                <w:szCs w:val="20"/>
+              </w:rPr>
+              <w:t xml:space="preserve"> </w:t>
+            </w:r>
+            <w:r>
+              <w:rPr>
+                <w:rFonts w:cs="Arial"/>
+                <w:sz w:val="20"/>
+                <w:szCs w:val="20"/>
+              </w:rPr>
+              <w:t xml:space="preserve">tasto la navicella </w:t>
+            </w:r>
+            <w:r>
+              <w:rPr>
+                <w:rFonts w:cs="Arial"/>
+                <w:sz w:val="20"/>
+                <w:szCs w:val="20"/>
+              </w:rPr>
+              <w:t xml:space="preserve">deve </w:t>
+            </w:r>
+            <w:proofErr w:type="spellStart"/>
+            <w:r>
+              <w:rPr>
+                <w:rFonts w:cs="Arial"/>
+                <w:sz w:val="20"/>
+                <w:szCs w:val="20"/>
+              </w:rPr>
+              <w:t>attivare</w:t>
+            </w:r>
+            <w:proofErr w:type="spellEnd"/>
+            <w:r>
+              <w:rPr>
+                <w:rFonts w:cs="Arial"/>
+                <w:sz w:val="20"/>
+                <w:szCs w:val="20"/>
+              </w:rPr>
+              <w:t xml:space="preserve"> la </w:t>
+            </w:r>
+            <w:proofErr w:type="spellStart"/>
+            <w:r>
+              <w:rPr>
+                <w:rFonts w:cs="Arial"/>
+                <w:sz w:val="20"/>
+                <w:szCs w:val="20"/>
+              </w:rPr>
+              <w:t>sua</w:t>
+            </w:r>
+            <w:proofErr w:type="spellEnd"/>
+            <w:r>
+              <w:rPr>
+                <w:rFonts w:cs="Arial"/>
+                <w:sz w:val="20"/>
+                <w:szCs w:val="20"/>
+              </w:rPr>
+              <w:t xml:space="preserve"> </w:t>
+            </w:r>
+            <w:proofErr w:type="spellStart"/>
+            <w:r>
+              <w:rPr>
+                <w:rFonts w:cs="Arial"/>
+                <w:sz w:val="20"/>
+                <w:szCs w:val="20"/>
+              </w:rPr>
+              <w:t>specialità</w:t>
+            </w:r>
+            <w:proofErr w:type="spellEnd"/>
+            <w:r>
+              <w:rPr>
+                <w:rFonts w:cs="Arial"/>
+                <w:sz w:val="20"/>
+                <w:szCs w:val="20"/>
+              </w:rPr>
+              <w:t>.</w:t>
+            </w:r>
+          </w:p>
+        </w:tc>
+      </w:tr>
+    </w:tbl>
+    <w:p>
+      <w:pPr>
+        <w:rPr>
+          <w:rFonts w:cs="Arial"/>
+        </w:rPr>
+      </w:pPr>
+    </w:p>
+    <w:p>
+      <w:pPr>
+        <w:rPr>
+          <w:rFonts w:cs="Arial"/>
+        </w:rPr>
+      </w:pPr>
+    </w:p>
+    <w:tbl>
+      <w:tblPr>
+        <w:tblW w:w="9521" w:type="dxa"/>
+        <w:tblInd w:w="113" w:type="dxa"/>
+        <w:tblBorders>
+          <w:top w:val="single" w:sz="4" w:space="0" w:color="auto"/>
+          <w:left w:val="single" w:sz="4" w:space="0" w:color="auto"/>
+          <w:bottom w:val="single" w:sz="4" w:space="0" w:color="auto"/>
+          <w:right w:val="single" w:sz="4" w:space="0" w:color="auto"/>
+          <w:insideH w:val="single" w:sz="4" w:space="0" w:color="auto"/>
+          <w:insideV w:val="single" w:sz="4" w:space="0" w:color="auto"/>
+        </w:tblBorders>
+        <w:tblLook w:val="01E0" w:firstRow="1" w:lastRow="1" w:firstColumn="1" w:lastColumn="1" w:noHBand="0" w:noVBand="0"/>
+      </w:tblPr>
+      <w:tblGrid>
+        <w:gridCol w:w="2050"/>
+        <w:gridCol w:w="1562"/>
+        <w:gridCol w:w="1267"/>
+        <w:gridCol w:w="4642"/>
+      </w:tblGrid>
+      <w:tr>
+        <w:tc>
+          <w:tcPr>
+            <w:tcW w:w="2050" w:type="dxa"/>
+            <w:tcBorders>
+              <w:bottom w:val="single" w:sz="4" w:space="0" w:color="auto"/>
+              <w:right w:val="single" w:sz="4" w:space="0" w:color="auto"/>
+            </w:tcBorders>
+            <w:shd w:val="pct25" w:color="auto" w:fill="auto"/>
+          </w:tcPr>
+          <w:p>
+            <w:pPr>
+              <w:pStyle w:val="BodyTextChar"/>
+              <w:rPr>
+                <w:rFonts w:cs="Arial"/>
+                <w:b/>
+                <w:sz w:val="20"/>
+                <w:szCs w:val="20"/>
+              </w:rPr>
+            </w:pPr>
+            <w:r>
+              <w:rPr>
+                <w:rFonts w:cs="Arial"/>
+                <w:b/>
+                <w:sz w:val="20"/>
+                <w:szCs w:val="20"/>
+              </w:rPr>
+              <w:t>Test Case:</w:t>
+            </w:r>
+          </w:p>
+          <w:p>
+            <w:pPr>
+              <w:pStyle w:val="Corpotesto"/>
+              <w:rPr>
+                <w:rFonts w:cs="Arial"/>
+                <w:lang w:val="en-GB" w:eastAsia="en-US"/>
+              </w:rPr>
+            </w:pPr>
+            <w:r>
+              <w:rPr>
+                <w:rFonts w:cs="Arial"/>
+                <w:b/>
+                <w:lang w:val="en-GB" w:eastAsia="en-US"/>
+              </w:rPr>
+              <w:t>Riferimento</w:t>
+            </w:r>
+            <w:r>
+              <w:rPr>
+                <w:rFonts w:cs="Arial"/>
+                <w:lang w:val="en-GB" w:eastAsia="en-US"/>
+              </w:rPr>
+              <w:t xml:space="preserve">: </w:t>
+            </w:r>
+          </w:p>
+        </w:tc>
+        <w:tc>
+          <w:tcPr>
+            <w:tcW w:w="1562" w:type="dxa"/>
+            <w:tcBorders>
+              <w:left w:val="single" w:sz="4" w:space="0" w:color="auto"/>
+              <w:bottom w:val="single" w:sz="4" w:space="0" w:color="auto"/>
+              <w:right w:val="single" w:sz="4" w:space="0" w:color="auto"/>
+            </w:tcBorders>
+          </w:tcPr>
+          <w:p>
+            <w:pPr>
+              <w:pStyle w:val="BodyTextChar"/>
+              <w:rPr>
+                <w:rFonts w:cs="Arial"/>
+                <w:sz w:val="20"/>
+                <w:szCs w:val="20"/>
+              </w:rPr>
+            </w:pPr>
+            <w:r>
+              <w:rPr>
+                <w:rFonts w:cs="Arial"/>
+                <w:sz w:val="20"/>
+                <w:szCs w:val="20"/>
+              </w:rPr>
+              <w:t>TC-00</w:t>
+            </w:r>
+            <w:r>
+              <w:rPr>
+                <w:rFonts w:cs="Arial"/>
+                <w:sz w:val="20"/>
+                <w:szCs w:val="20"/>
+              </w:rPr>
+              <w:t>8</w:t>
+            </w:r>
+          </w:p>
+          <w:p>
+            <w:pPr>
+              <w:rPr>
+                <w:rFonts w:cs="Arial"/>
+                <w:lang w:val="en-GB" w:eastAsia="en-US"/>
+              </w:rPr>
+            </w:pPr>
+            <w:r>
+              <w:rPr>
+                <w:rFonts w:cs="Arial"/>
+              </w:rPr>
+              <w:t>REQ-0</w:t>
+            </w:r>
+            <w:r>
+              <w:rPr>
+                <w:rFonts w:cs="Arial"/>
+              </w:rPr>
+              <w:t>6</w:t>
+            </w:r>
+          </w:p>
+        </w:tc>
+        <w:tc>
+          <w:tcPr>
+            <w:tcW w:w="1267" w:type="dxa"/>
+            <w:tcBorders>
+              <w:left w:val="single" w:sz="4" w:space="0" w:color="auto"/>
+              <w:bottom w:val="single" w:sz="4" w:space="0" w:color="auto"/>
+              <w:right w:val="single" w:sz="4" w:space="0" w:color="auto"/>
+            </w:tcBorders>
+            <w:shd w:val="pct25" w:color="auto" w:fill="auto"/>
+          </w:tcPr>
+          <w:p>
+            <w:pPr>
+              <w:pStyle w:val="BodyTextChar"/>
+              <w:rPr>
+                <w:rFonts w:cs="Arial"/>
+                <w:b/>
+                <w:sz w:val="20"/>
+                <w:szCs w:val="20"/>
+              </w:rPr>
+            </w:pPr>
+            <w:r>
+              <w:rPr>
+                <w:rFonts w:cs="Arial"/>
+                <w:b/>
+                <w:sz w:val="20"/>
+                <w:szCs w:val="20"/>
+              </w:rPr>
+              <w:t>Nome:</w:t>
+            </w:r>
+          </w:p>
+        </w:tc>
+        <w:tc>
+          <w:tcPr>
+            <w:tcW w:w="4642" w:type="dxa"/>
+            <w:tcBorders>
+              <w:left w:val="single" w:sz="4" w:space="0" w:color="auto"/>
+              <w:bottom w:val="single" w:sz="4" w:space="0" w:color="auto"/>
+            </w:tcBorders>
+          </w:tcPr>
+          <w:p>
+            <w:pPr>
+              <w:pStyle w:val="BodyTextChar"/>
+              <w:rPr>
+                <w:rFonts w:cs="Arial"/>
+                <w:sz w:val="20"/>
+                <w:szCs w:val="20"/>
+              </w:rPr>
+            </w:pPr>
+            <w:proofErr w:type="spellStart"/>
+            <w:r>
+              <w:rPr>
+                <w:rFonts w:cs="Arial"/>
+                <w:sz w:val="20"/>
+                <w:szCs w:val="20"/>
+              </w:rPr>
+              <w:t>Scelta</w:t>
+            </w:r>
+            <w:proofErr w:type="spellEnd"/>
+            <w:r>
+              <w:rPr>
+                <w:rFonts w:cs="Arial"/>
+                <w:sz w:val="20"/>
+                <w:szCs w:val="20"/>
+              </w:rPr>
+              <w:t xml:space="preserve"> navicella</w:t>
+            </w:r>
+          </w:p>
+        </w:tc>
+      </w:tr>
+      <w:tr>
+        <w:tc>
+          <w:tcPr>
+            <w:tcW w:w="2050" w:type="dxa"/>
+            <w:tcBorders>
+              <w:right w:val="single" w:sz="4" w:space="0" w:color="auto"/>
+            </w:tcBorders>
+            <w:shd w:val="pct25" w:color="auto" w:fill="auto"/>
+          </w:tcPr>
+          <w:p>
+            <w:pPr>
+              <w:pStyle w:val="BodyTextChar"/>
+              <w:rPr>
+                <w:rFonts w:cs="Arial"/>
+                <w:b/>
+                <w:sz w:val="20"/>
+                <w:szCs w:val="20"/>
+              </w:rPr>
+            </w:pPr>
+            <w:r>
+              <w:rPr>
+                <w:rFonts w:cs="Arial"/>
+                <w:b/>
+                <w:sz w:val="20"/>
+                <w:szCs w:val="20"/>
+              </w:rPr>
+              <w:t>Descrizione:</w:t>
+            </w:r>
+          </w:p>
+        </w:tc>
+        <w:tc>
+          <w:tcPr>
+            <w:tcW w:w="7471" w:type="dxa"/>
+            <w:gridSpan w:val="3"/>
+            <w:tcBorders>
+              <w:left w:val="single" w:sz="4" w:space="0" w:color="auto"/>
+            </w:tcBorders>
+          </w:tcPr>
+          <w:p>
+            <w:pPr>
+              <w:pStyle w:val="BodyTextChar"/>
+              <w:rPr>
+                <w:rFonts w:cs="Arial"/>
+                <w:sz w:val="20"/>
+                <w:szCs w:val="20"/>
+              </w:rPr>
+            </w:pPr>
+            <w:r>
+              <w:rPr>
+                <w:rFonts w:cs="Arial"/>
+                <w:sz w:val="20"/>
+                <w:szCs w:val="20"/>
+              </w:rPr>
+              <w:t>Nelle opzioni si può scegliere la navicella da usare</w:t>
+            </w:r>
+          </w:p>
+        </w:tc>
+      </w:tr>
+      <w:tr>
+        <w:tc>
+          <w:tcPr>
+            <w:tcW w:w="2050" w:type="dxa"/>
+            <w:tcBorders>
+              <w:right w:val="single" w:sz="4" w:space="0" w:color="auto"/>
+            </w:tcBorders>
+            <w:shd w:val="pct25" w:color="auto" w:fill="auto"/>
+          </w:tcPr>
+          <w:p>
+            <w:pPr>
+              <w:pStyle w:val="BodyTextChar"/>
+              <w:rPr>
+                <w:rFonts w:cs="Arial"/>
+                <w:b/>
+                <w:sz w:val="20"/>
+                <w:szCs w:val="20"/>
+              </w:rPr>
+            </w:pPr>
+            <w:r>
+              <w:rPr>
+                <w:rFonts w:cs="Arial"/>
+                <w:b/>
+                <w:sz w:val="20"/>
+                <w:szCs w:val="20"/>
+              </w:rPr>
+              <w:t>Procedura:</w:t>
+            </w:r>
+          </w:p>
+        </w:tc>
+        <w:tc>
+          <w:tcPr>
+            <w:tcW w:w="7471" w:type="dxa"/>
+            <w:gridSpan w:val="3"/>
+            <w:tcBorders>
+              <w:left w:val="single" w:sz="4" w:space="0" w:color="auto"/>
+            </w:tcBorders>
+          </w:tcPr>
+          <w:p>
+            <w:pPr>
+              <w:pStyle w:val="BodyTextChar"/>
+              <w:numPr>
+                <w:ilvl w:val="0"/>
+                <w:numId w:val="35"/>
+              </w:numPr>
+              <w:rPr>
+                <w:rFonts w:cs="Arial"/>
+                <w:sz w:val="20"/>
+                <w:szCs w:val="20"/>
+              </w:rPr>
+            </w:pPr>
+            <w:r>
+              <w:rPr>
+                <w:rFonts w:cs="Arial"/>
+                <w:sz w:val="20"/>
+                <w:szCs w:val="20"/>
+              </w:rPr>
+              <w:t>Cliccare option</w:t>
+            </w:r>
+          </w:p>
+          <w:p>
+            <w:pPr>
+              <w:pStyle w:val="Corpotesto"/>
+              <w:numPr>
+                <w:ilvl w:val="0"/>
+                <w:numId w:val="35"/>
+              </w:numPr>
+              <w:rPr>
+                <w:rFonts w:cs="Arial"/>
+                <w:lang w:val="en-GB" w:eastAsia="en-US"/>
+              </w:rPr>
+            </w:pPr>
+            <w:r>
+              <w:rPr>
+                <w:rFonts w:cs="Arial"/>
+                <w:lang w:val="en-GB" w:eastAsia="en-US"/>
+              </w:rPr>
+              <w:t xml:space="preserve">Cliccare </w:t>
+            </w:r>
+            <w:r>
+              <w:rPr>
+                <w:rFonts w:cs="Arial"/>
+                <w:lang w:val="en-GB" w:eastAsia="en-US"/>
+              </w:rPr>
+              <w:t>spaceship</w:t>
+            </w:r>
+          </w:p>
+          <w:p>
+            <w:pPr>
+              <w:pStyle w:val="Corpotesto"/>
+              <w:numPr>
+                <w:ilvl w:val="0"/>
+                <w:numId w:val="35"/>
+              </w:numPr>
+              <w:rPr>
+                <w:rFonts w:cs="Arial"/>
+                <w:lang w:val="en-GB" w:eastAsia="en-US"/>
+              </w:rPr>
+            </w:pPr>
+            <w:r>
+              <w:rPr>
+                <w:rFonts w:cs="Arial"/>
+                <w:lang w:val="en-GB" w:eastAsia="en-US"/>
+              </w:rPr>
+              <w:t xml:space="preserve">Selezionare la navicella che si </w:t>
+            </w:r>
+            <w:proofErr w:type="spellStart"/>
+            <w:r>
+              <w:rPr>
+                <w:rFonts w:cs="Arial"/>
+                <w:lang w:val="en-GB" w:eastAsia="en-US"/>
+              </w:rPr>
+              <w:t>desidera</w:t>
+            </w:r>
+            <w:proofErr w:type="spellEnd"/>
+          </w:p>
+        </w:tc>
+      </w:tr>
+      <w:tr>
+        <w:tc>
+          <w:tcPr>
+            <w:tcW w:w="2050" w:type="dxa"/>
+            <w:tcBorders>
+              <w:right w:val="single" w:sz="4" w:space="0" w:color="auto"/>
+            </w:tcBorders>
+            <w:shd w:val="pct25" w:color="auto" w:fill="auto"/>
+          </w:tcPr>
+          <w:p>
+            <w:pPr>
+              <w:pStyle w:val="BodyTextChar"/>
+              <w:rPr>
+                <w:rFonts w:cs="Arial"/>
+                <w:b/>
+                <w:sz w:val="20"/>
+                <w:szCs w:val="20"/>
+              </w:rPr>
+            </w:pPr>
+            <w:r>
+              <w:rPr>
+                <w:rFonts w:cs="Arial"/>
+                <w:b/>
+                <w:sz w:val="20"/>
+                <w:szCs w:val="20"/>
+              </w:rPr>
+              <w:t>Risultati attesi:</w:t>
+            </w:r>
+          </w:p>
+        </w:tc>
+        <w:tc>
+          <w:tcPr>
+            <w:tcW w:w="7471" w:type="dxa"/>
+            <w:gridSpan w:val="3"/>
+            <w:tcBorders>
+              <w:left w:val="single" w:sz="4" w:space="0" w:color="auto"/>
+            </w:tcBorders>
+          </w:tcPr>
+          <w:p>
+            <w:pPr>
+              <w:pStyle w:val="BodyTextChar"/>
+              <w:rPr>
+                <w:rFonts w:cs="Arial"/>
+                <w:sz w:val="20"/>
+                <w:szCs w:val="20"/>
+              </w:rPr>
+            </w:pPr>
+            <w:r>
+              <w:rPr>
+                <w:rFonts w:cs="Arial"/>
+                <w:sz w:val="20"/>
+                <w:szCs w:val="20"/>
+              </w:rPr>
+              <w:t xml:space="preserve">Quando inizio a giocare </w:t>
+            </w:r>
+            <w:proofErr w:type="spellStart"/>
+            <w:r>
+              <w:rPr>
+                <w:rFonts w:cs="Arial"/>
+                <w:sz w:val="20"/>
+                <w:szCs w:val="20"/>
+              </w:rPr>
+              <w:t>dovrei</w:t>
+            </w:r>
+            <w:proofErr w:type="spellEnd"/>
+            <w:r>
+              <w:rPr>
+                <w:rFonts w:cs="Arial"/>
+                <w:sz w:val="20"/>
+                <w:szCs w:val="20"/>
+              </w:rPr>
+              <w:t xml:space="preserve"> </w:t>
+            </w:r>
+            <w:proofErr w:type="spellStart"/>
+            <w:r>
+              <w:rPr>
+                <w:rFonts w:cs="Arial"/>
+                <w:sz w:val="20"/>
+                <w:szCs w:val="20"/>
+              </w:rPr>
+              <w:t>utilizzare</w:t>
+            </w:r>
+            <w:proofErr w:type="spellEnd"/>
+            <w:r>
+              <w:rPr>
+                <w:rFonts w:cs="Arial"/>
+                <w:sz w:val="20"/>
+                <w:szCs w:val="20"/>
+              </w:rPr>
+              <w:t xml:space="preserve"> la navicella che ho </w:t>
+            </w:r>
+            <w:proofErr w:type="spellStart"/>
+            <w:r>
+              <w:rPr>
+                <w:rFonts w:cs="Arial"/>
+                <w:sz w:val="20"/>
+                <w:szCs w:val="20"/>
+              </w:rPr>
+              <w:t>scelto</w:t>
+            </w:r>
+            <w:proofErr w:type="spellEnd"/>
+            <w:r>
+              <w:rPr>
+                <w:rFonts w:cs="Arial"/>
+                <w:sz w:val="20"/>
+                <w:szCs w:val="20"/>
+              </w:rPr>
+              <w:t xml:space="preserve">. </w:t>
+            </w:r>
+          </w:p>
+        </w:tc>
+      </w:tr>
+    </w:tbl>
+    <w:p>
+      <w:pPr>
+        <w:rPr>
+          <w:rFonts w:cs="Arial"/>
+        </w:rPr>
+      </w:pPr>
+      <w:r>
+        <w:rPr>
+          <w:rFonts w:cs="Arial"/>
+        </w:rPr>
+        <w:t xml:space="preserve"> </w:t>
+      </w:r>
+    </w:p>
+    <w:p>
+      <w:pPr>
+        <w:rPr>
+          <w:rFonts w:cs="Arial"/>
+        </w:rPr>
+      </w:pPr>
+    </w:p>
+    <w:tbl>
+      <w:tblPr>
+        <w:tblW w:w="9521" w:type="dxa"/>
+        <w:tblInd w:w="113" w:type="dxa"/>
+        <w:tblBorders>
+          <w:top w:val="single" w:sz="4" w:space="0" w:color="auto"/>
+          <w:left w:val="single" w:sz="4" w:space="0" w:color="auto"/>
+          <w:bottom w:val="single" w:sz="4" w:space="0" w:color="auto"/>
+          <w:right w:val="single" w:sz="4" w:space="0" w:color="auto"/>
+          <w:insideH w:val="single" w:sz="4" w:space="0" w:color="auto"/>
+          <w:insideV w:val="single" w:sz="4" w:space="0" w:color="auto"/>
+        </w:tblBorders>
+        <w:tblLook w:val="01E0" w:firstRow="1" w:lastRow="1" w:firstColumn="1" w:lastColumn="1" w:noHBand="0" w:noVBand="0"/>
+      </w:tblPr>
+      <w:tblGrid>
+        <w:gridCol w:w="2050"/>
+        <w:gridCol w:w="1562"/>
+        <w:gridCol w:w="1267"/>
+        <w:gridCol w:w="4642"/>
+      </w:tblGrid>
+      <w:tr>
+        <w:tc>
+          <w:tcPr>
+            <w:tcW w:w="2050" w:type="dxa"/>
+            <w:tcBorders>
+              <w:bottom w:val="single" w:sz="4" w:space="0" w:color="auto"/>
+              <w:right w:val="single" w:sz="4" w:space="0" w:color="auto"/>
+            </w:tcBorders>
+            <w:shd w:val="pct25" w:color="auto" w:fill="auto"/>
+          </w:tcPr>
+          <w:p>
+            <w:pPr>
+              <w:pStyle w:val="BodyTextChar"/>
+              <w:rPr>
+                <w:rFonts w:cs="Arial"/>
+                <w:b/>
+                <w:sz w:val="20"/>
+                <w:szCs w:val="20"/>
+              </w:rPr>
+            </w:pPr>
+            <w:r>
+              <w:rPr>
+                <w:rFonts w:cs="Arial"/>
+                <w:b/>
+                <w:sz w:val="20"/>
+                <w:szCs w:val="20"/>
+              </w:rPr>
+              <w:t>Test Case:</w:t>
+            </w:r>
+          </w:p>
+          <w:p>
+            <w:pPr>
+              <w:pStyle w:val="Corpotesto"/>
+              <w:rPr>
+                <w:rFonts w:cs="Arial"/>
+                <w:lang w:val="en-GB" w:eastAsia="en-US"/>
+              </w:rPr>
+            </w:pPr>
+            <w:r>
+              <w:rPr>
+                <w:rFonts w:cs="Arial"/>
+                <w:b/>
+                <w:lang w:val="en-GB" w:eastAsia="en-US"/>
+              </w:rPr>
+              <w:t>Riferimento</w:t>
+            </w:r>
+            <w:r>
+              <w:rPr>
+                <w:rFonts w:cs="Arial"/>
+                <w:lang w:val="en-GB" w:eastAsia="en-US"/>
+              </w:rPr>
+              <w:t xml:space="preserve">: </w:t>
+            </w:r>
+          </w:p>
+        </w:tc>
+        <w:tc>
+          <w:tcPr>
+            <w:tcW w:w="1562" w:type="dxa"/>
+            <w:tcBorders>
+              <w:left w:val="single" w:sz="4" w:space="0" w:color="auto"/>
+              <w:bottom w:val="single" w:sz="4" w:space="0" w:color="auto"/>
+              <w:right w:val="single" w:sz="4" w:space="0" w:color="auto"/>
+            </w:tcBorders>
+          </w:tcPr>
+          <w:p>
+            <w:pPr>
+              <w:pStyle w:val="BodyTextChar"/>
+              <w:rPr>
+                <w:rFonts w:cs="Arial"/>
+                <w:sz w:val="20"/>
+                <w:szCs w:val="20"/>
+              </w:rPr>
+            </w:pPr>
+            <w:r>
+              <w:rPr>
+                <w:rFonts w:cs="Arial"/>
+                <w:sz w:val="20"/>
+                <w:szCs w:val="20"/>
+              </w:rPr>
+              <w:t>TC-00</w:t>
+            </w:r>
+            <w:r>
+              <w:rPr>
+                <w:rFonts w:cs="Arial"/>
+                <w:sz w:val="20"/>
+                <w:szCs w:val="20"/>
+              </w:rPr>
+              <w:t>9</w:t>
+            </w:r>
+          </w:p>
+          <w:p>
+            <w:pPr>
+              <w:rPr>
+                <w:rFonts w:cs="Arial"/>
+                <w:lang w:val="en-GB" w:eastAsia="en-US"/>
+              </w:rPr>
+            </w:pPr>
+            <w:r>
+              <w:rPr>
+                <w:rFonts w:cs="Arial"/>
+              </w:rPr>
+              <w:t>REQ-07</w:t>
+            </w:r>
+          </w:p>
+        </w:tc>
+        <w:tc>
+          <w:tcPr>
+            <w:tcW w:w="1267" w:type="dxa"/>
+            <w:tcBorders>
+              <w:left w:val="single" w:sz="4" w:space="0" w:color="auto"/>
+              <w:bottom w:val="single" w:sz="4" w:space="0" w:color="auto"/>
+              <w:right w:val="single" w:sz="4" w:space="0" w:color="auto"/>
+            </w:tcBorders>
+            <w:shd w:val="pct25" w:color="auto" w:fill="auto"/>
+          </w:tcPr>
+          <w:p>
+            <w:pPr>
+              <w:pStyle w:val="BodyTextChar"/>
+              <w:rPr>
+                <w:rFonts w:cs="Arial"/>
+                <w:b/>
+                <w:sz w:val="20"/>
+                <w:szCs w:val="20"/>
+              </w:rPr>
+            </w:pPr>
+            <w:r>
+              <w:rPr>
+                <w:rFonts w:cs="Arial"/>
+                <w:b/>
+                <w:sz w:val="20"/>
+                <w:szCs w:val="20"/>
+              </w:rPr>
+              <w:t>Nome:</w:t>
+            </w:r>
+          </w:p>
+        </w:tc>
+        <w:tc>
+          <w:tcPr>
+            <w:tcW w:w="4642" w:type="dxa"/>
+            <w:tcBorders>
+              <w:left w:val="single" w:sz="4" w:space="0" w:color="auto"/>
+              <w:bottom w:val="single" w:sz="4" w:space="0" w:color="auto"/>
+            </w:tcBorders>
+          </w:tcPr>
+          <w:p>
+            <w:pPr>
+              <w:pStyle w:val="BodyTextChar"/>
+              <w:rPr>
+                <w:rFonts w:cs="Arial"/>
+                <w:sz w:val="20"/>
+                <w:szCs w:val="20"/>
+              </w:rPr>
+            </w:pPr>
+            <w:r>
+              <w:rPr>
+                <w:rFonts w:cs="Arial"/>
+                <w:sz w:val="20"/>
+                <w:szCs w:val="20"/>
+              </w:rPr>
+              <w:t>Exit</w:t>
+            </w:r>
+          </w:p>
+        </w:tc>
+      </w:tr>
+      <w:tr>
+        <w:tc>
+          <w:tcPr>
+            <w:tcW w:w="2050" w:type="dxa"/>
+            <w:tcBorders>
+              <w:right w:val="single" w:sz="4" w:space="0" w:color="auto"/>
+            </w:tcBorders>
+            <w:shd w:val="pct25" w:color="auto" w:fill="auto"/>
+          </w:tcPr>
+          <w:p>
+            <w:pPr>
+              <w:pStyle w:val="BodyTextChar"/>
+              <w:rPr>
+                <w:rFonts w:cs="Arial"/>
+                <w:b/>
+                <w:sz w:val="20"/>
+                <w:szCs w:val="20"/>
+              </w:rPr>
+            </w:pPr>
+            <w:r>
+              <w:rPr>
+                <w:rFonts w:cs="Arial"/>
+                <w:b/>
+                <w:sz w:val="20"/>
+                <w:szCs w:val="20"/>
+              </w:rPr>
+              <w:t>Descrizione:</w:t>
+            </w:r>
+          </w:p>
+        </w:tc>
+        <w:tc>
+          <w:tcPr>
+            <w:tcW w:w="7471" w:type="dxa"/>
+            <w:gridSpan w:val="3"/>
+            <w:tcBorders>
+              <w:left w:val="single" w:sz="4" w:space="0" w:color="auto"/>
+            </w:tcBorders>
+          </w:tcPr>
+          <w:p>
+            <w:pPr>
+              <w:pStyle w:val="BodyTextChar"/>
+              <w:rPr>
+                <w:rFonts w:cs="Arial"/>
+                <w:sz w:val="20"/>
+                <w:szCs w:val="20"/>
+              </w:rPr>
+            </w:pPr>
+            <w:proofErr w:type="spellStart"/>
+            <w:r>
+              <w:rPr>
+                <w:rFonts w:cs="Arial"/>
+                <w:sz w:val="20"/>
+                <w:szCs w:val="20"/>
+              </w:rPr>
+              <w:t>Cliccando</w:t>
+            </w:r>
+            <w:proofErr w:type="spellEnd"/>
+            <w:r>
+              <w:rPr>
+                <w:rFonts w:cs="Arial"/>
+                <w:sz w:val="20"/>
+                <w:szCs w:val="20"/>
+              </w:rPr>
+              <w:t xml:space="preserve"> exit </w:t>
+            </w:r>
+            <w:proofErr w:type="spellStart"/>
+            <w:r>
+              <w:rPr>
+                <w:rFonts w:cs="Arial"/>
+                <w:sz w:val="20"/>
+                <w:szCs w:val="20"/>
+              </w:rPr>
+              <w:t>chiudo</w:t>
+            </w:r>
+            <w:proofErr w:type="spellEnd"/>
+            <w:r>
+              <w:rPr>
+                <w:rFonts w:cs="Arial"/>
+                <w:sz w:val="20"/>
+                <w:szCs w:val="20"/>
+              </w:rPr>
+              <w:t xml:space="preserve"> il gioco</w:t>
+            </w:r>
+            <w:r>
+              <w:rPr>
+                <w:rFonts w:cs="Arial"/>
+                <w:sz w:val="20"/>
+                <w:szCs w:val="20"/>
+              </w:rPr>
+              <w:t>.</w:t>
+            </w:r>
+          </w:p>
+        </w:tc>
+      </w:tr>
+      <w:tr>
+        <w:tc>
+          <w:tcPr>
+            <w:tcW w:w="2050" w:type="dxa"/>
+            <w:tcBorders>
+              <w:right w:val="single" w:sz="4" w:space="0" w:color="auto"/>
+            </w:tcBorders>
+            <w:shd w:val="pct25" w:color="auto" w:fill="auto"/>
+          </w:tcPr>
+          <w:p>
+            <w:pPr>
+              <w:pStyle w:val="BodyTextChar"/>
+              <w:rPr>
+                <w:rFonts w:cs="Arial"/>
+                <w:b/>
+                <w:sz w:val="20"/>
+                <w:szCs w:val="20"/>
+              </w:rPr>
+            </w:pPr>
+            <w:r>
+              <w:rPr>
+                <w:rFonts w:cs="Arial"/>
+                <w:b/>
+                <w:sz w:val="20"/>
+                <w:szCs w:val="20"/>
+              </w:rPr>
+              <w:t>Procedura:</w:t>
+            </w:r>
+          </w:p>
+        </w:tc>
+        <w:tc>
+          <w:tcPr>
+            <w:tcW w:w="7471" w:type="dxa"/>
+            <w:gridSpan w:val="3"/>
+            <w:tcBorders>
+              <w:left w:val="single" w:sz="4" w:space="0" w:color="auto"/>
+            </w:tcBorders>
+          </w:tcPr>
+          <w:p>
+            <w:pPr>
+              <w:pStyle w:val="BodyTextChar"/>
+              <w:numPr>
+                <w:ilvl w:val="0"/>
+                <w:numId w:val="36"/>
+              </w:numPr>
+              <w:rPr>
+                <w:rFonts w:cs="Arial"/>
+                <w:sz w:val="20"/>
+                <w:szCs w:val="20"/>
+              </w:rPr>
+            </w:pPr>
+            <w:r>
+              <w:rPr>
+                <w:rFonts w:cs="Arial"/>
+                <w:sz w:val="20"/>
+                <w:szCs w:val="20"/>
+              </w:rPr>
+              <w:t>Cliccare exit</w:t>
+            </w:r>
+          </w:p>
+        </w:tc>
+      </w:tr>
+      <w:tr>
+        <w:tc>
+          <w:tcPr>
+            <w:tcW w:w="2050" w:type="dxa"/>
+            <w:tcBorders>
+              <w:right w:val="single" w:sz="4" w:space="0" w:color="auto"/>
+            </w:tcBorders>
+            <w:shd w:val="pct25" w:color="auto" w:fill="auto"/>
+          </w:tcPr>
+          <w:p>
+            <w:pPr>
+              <w:pStyle w:val="BodyTextChar"/>
+              <w:rPr>
+                <w:rFonts w:cs="Arial"/>
+                <w:b/>
+                <w:sz w:val="20"/>
+                <w:szCs w:val="20"/>
+              </w:rPr>
+            </w:pPr>
+            <w:r>
+              <w:rPr>
+                <w:rFonts w:cs="Arial"/>
+                <w:b/>
+                <w:sz w:val="20"/>
+                <w:szCs w:val="20"/>
+              </w:rPr>
+              <w:t>Risultati attesi:</w:t>
+            </w:r>
+          </w:p>
+        </w:tc>
+        <w:tc>
+          <w:tcPr>
+            <w:tcW w:w="7471" w:type="dxa"/>
+            <w:gridSpan w:val="3"/>
+            <w:tcBorders>
+              <w:left w:val="single" w:sz="4" w:space="0" w:color="auto"/>
+            </w:tcBorders>
+          </w:tcPr>
+          <w:p>
+            <w:pPr>
+              <w:pStyle w:val="BodyTextChar"/>
+              <w:rPr>
+                <w:rFonts w:cs="Arial"/>
+                <w:sz w:val="20"/>
+                <w:szCs w:val="20"/>
+              </w:rPr>
+            </w:pPr>
+            <w:r>
+              <w:rPr>
+                <w:rFonts w:cs="Arial"/>
+                <w:sz w:val="20"/>
+                <w:szCs w:val="20"/>
               </w:rPr>
               <w:t xml:space="preserve">Il gioco </w:t>
             </w:r>
             <w:proofErr w:type="spellStart"/>
             <w:r>
               <w:rPr>
-                <w:sz w:val="18"/>
-                <w:szCs w:val="18"/>
+                <w:rFonts w:cs="Arial"/>
+                <w:sz w:val="20"/>
+                <w:szCs w:val="20"/>
               </w:rPr>
               <w:t>dovrebbe</w:t>
             </w:r>
             <w:proofErr w:type="spellEnd"/>
             <w:r>
               <w:rPr>
-                <w:sz w:val="18"/>
-                <w:szCs w:val="18"/>
+                <w:rFonts w:cs="Arial"/>
+                <w:sz w:val="20"/>
+                <w:szCs w:val="20"/>
               </w:rPr>
               <w:t xml:space="preserve"> </w:t>
             </w:r>
             <w:proofErr w:type="spellStart"/>
             <w:r>
               <w:rPr>
-                <w:sz w:val="18"/>
-                <w:szCs w:val="18"/>
+                <w:rFonts w:cs="Arial"/>
+                <w:sz w:val="20"/>
+                <w:szCs w:val="20"/>
               </w:rPr>
               <w:t>chiudersi</w:t>
             </w:r>
             <w:proofErr w:type="spellEnd"/>
             <w:r>
               <w:rPr>
-                <w:sz w:val="18"/>
-                <w:szCs w:val="18"/>
+                <w:rFonts w:cs="Arial"/>
+                <w:sz w:val="20"/>
+                <w:szCs w:val="20"/>
               </w:rPr>
               <w:t xml:space="preserve">. </w:t>
             </w:r>
@@ -12367,27 +14258,14 @@
     <w:r>
       <w:tab/>
     </w:r>
-    <w:r>
-      <w:fldChar w:fldCharType="begin"/>
-    </w:r>
-    <w:r>
-      <w:instrText xml:space="preserve"> FILENAME </w:instrText>
-    </w:r>
-    <w:r>
-      <w:fldChar w:fldCharType="separate"/>
-    </w:r>
-    <w:r>
-      <w:rPr>
-        <w:noProof/>
-      </w:rPr>
-      <w:t>Documentazione SpaceWar.docx</w:t>
-    </w:r>
-    <w:r>
-      <w:rPr>
-        <w:noProof/>
-      </w:rPr>
-      <w:fldChar w:fldCharType="end"/>
-    </w:r>
+    <w:fldSimple w:instr=" FILENAME ">
+      <w:r>
+        <w:rPr>
+          <w:noProof/>
+        </w:rPr>
+        <w:t>Documentazione SpaceWar.docx</w:t>
+      </w:r>
+    </w:fldSimple>
     <w:r>
       <w:tab/>
       <w:t xml:space="preserve">Versione: 09.09.2022 </w:t>
@@ -13263,8 +15141,8 @@
   <w:abstractNum w:abstractNumId="0" w15:restartNumberingAfterBreak="0">
     <w:nsid w:val="00EA2D10"/>
     <w:multiLevelType w:val="hybridMultilevel"/>
-    <w:tmpl w:val="1E7A7CBC"/>
-    <w:lvl w:ilvl="0" w:tplc="0810000F">
+    <w:tmpl w:val="A5682AB8"/>
+    <w:lvl w:ilvl="0" w:tplc="3730A3B2">
       <w:start w:val="1"/>
       <w:numFmt w:val="decimal"/>
       <w:lvlText w:val="%1."/>
@@ -13272,6 +15150,9 @@
       <w:pPr>
         <w:ind w:left="720" w:hanging="360"/>
       </w:pPr>
+      <w:rPr>
+        <w:b w:val="0"/>
+      </w:rPr>
     </w:lvl>
     <w:lvl w:ilvl="1" w:tplc="08100019" w:tentative="1">
       <w:start w:val="1"/>
@@ -13347,6 +15228,95 @@
     </w:lvl>
   </w:abstractNum>
   <w:abstractNum w:abstractNumId="1" w15:restartNumberingAfterBreak="0">
+    <w:nsid w:val="06DD79FC"/>
+    <w:multiLevelType w:val="hybridMultilevel"/>
+    <w:tmpl w:val="DAEE71A0"/>
+    <w:lvl w:ilvl="0" w:tplc="7B0A8A84">
+      <w:start w:val="1"/>
+      <w:numFmt w:val="decimal"/>
+      <w:lvlText w:val="%1."/>
+      <w:lvlJc w:val="left"/>
+      <w:pPr>
+        <w:ind w:left="720" w:hanging="360"/>
+      </w:pPr>
+      <w:rPr>
+        <w:b/>
+      </w:rPr>
+    </w:lvl>
+    <w:lvl w:ilvl="1" w:tplc="08100019" w:tentative="1">
+      <w:start w:val="1"/>
+      <w:numFmt w:val="lowerLetter"/>
+      <w:lvlText w:val="%2."/>
+      <w:lvlJc w:val="left"/>
+      <w:pPr>
+        <w:ind w:left="1440" w:hanging="360"/>
+      </w:pPr>
+    </w:lvl>
+    <w:lvl w:ilvl="2" w:tplc="0810001B" w:tentative="1">
+      <w:start w:val="1"/>
+      <w:numFmt w:val="lowerRoman"/>
+      <w:lvlText w:val="%3."/>
+      <w:lvlJc w:val="right"/>
+      <w:pPr>
+        <w:ind w:left="2160" w:hanging="180"/>
+      </w:pPr>
+    </w:lvl>
+    <w:lvl w:ilvl="3" w:tplc="0810000F" w:tentative="1">
+      <w:start w:val="1"/>
+      <w:numFmt w:val="decimal"/>
+      <w:lvlText w:val="%4."/>
+      <w:lvlJc w:val="left"/>
+      <w:pPr>
+        <w:ind w:left="2880" w:hanging="360"/>
+      </w:pPr>
+    </w:lvl>
+    <w:lvl w:ilvl="4" w:tplc="08100019" w:tentative="1">
+      <w:start w:val="1"/>
+      <w:numFmt w:val="lowerLetter"/>
+      <w:lvlText w:val="%5."/>
+      <w:lvlJc w:val="left"/>
+      <w:pPr>
+        <w:ind w:left="3600" w:hanging="360"/>
+      </w:pPr>
+    </w:lvl>
+    <w:lvl w:ilvl="5" w:tplc="0810001B" w:tentative="1">
+      <w:start w:val="1"/>
+      <w:numFmt w:val="lowerRoman"/>
+      <w:lvlText w:val="%6."/>
+      <w:lvlJc w:val="right"/>
+      <w:pPr>
+        <w:ind w:left="4320" w:hanging="180"/>
+      </w:pPr>
+    </w:lvl>
+    <w:lvl w:ilvl="6" w:tplc="0810000F" w:tentative="1">
+      <w:start w:val="1"/>
+      <w:numFmt w:val="decimal"/>
+      <w:lvlText w:val="%7."/>
+      <w:lvlJc w:val="left"/>
+      <w:pPr>
+        <w:ind w:left="5040" w:hanging="360"/>
+      </w:pPr>
+    </w:lvl>
+    <w:lvl w:ilvl="7" w:tplc="08100019" w:tentative="1">
+      <w:start w:val="1"/>
+      <w:numFmt w:val="lowerLetter"/>
+      <w:lvlText w:val="%8."/>
+      <w:lvlJc w:val="left"/>
+      <w:pPr>
+        <w:ind w:left="5760" w:hanging="360"/>
+      </w:pPr>
+    </w:lvl>
+    <w:lvl w:ilvl="8" w:tplc="0810001B" w:tentative="1">
+      <w:start w:val="1"/>
+      <w:numFmt w:val="lowerRoman"/>
+      <w:lvlText w:val="%9."/>
+      <w:lvlJc w:val="right"/>
+      <w:pPr>
+        <w:ind w:left="6480" w:hanging="180"/>
+      </w:pPr>
+    </w:lvl>
+  </w:abstractNum>
+  <w:abstractNum w:abstractNumId="2" w15:restartNumberingAfterBreak="0">
     <w:nsid w:val="0801489A"/>
     <w:multiLevelType w:val="hybridMultilevel"/>
     <w:tmpl w:val="F3A21FFC"/>
@@ -13459,7 +15429,7 @@
       </w:pPr>
     </w:lvl>
   </w:abstractNum>
-  <w:abstractNum w:abstractNumId="2" w15:restartNumberingAfterBreak="0">
+  <w:abstractNum w:abstractNumId="3" w15:restartNumberingAfterBreak="0">
     <w:nsid w:val="0BD80EB2"/>
     <w:multiLevelType w:val="hybridMultilevel"/>
     <w:tmpl w:val="D3143AC2"/>
@@ -13599,7 +15569,7 @@
       </w:rPr>
     </w:lvl>
   </w:abstractNum>
-  <w:abstractNum w:abstractNumId="3" w15:restartNumberingAfterBreak="0">
+  <w:abstractNum w:abstractNumId="4" w15:restartNumberingAfterBreak="0">
     <w:nsid w:val="0D547769"/>
     <w:multiLevelType w:val="hybridMultilevel"/>
     <w:tmpl w:val="7F2074D2"/>
@@ -13739,7 +15709,7 @@
       </w:rPr>
     </w:lvl>
   </w:abstractNum>
-  <w:abstractNum w:abstractNumId="4" w15:restartNumberingAfterBreak="0">
+  <w:abstractNum w:abstractNumId="5" w15:restartNumberingAfterBreak="0">
     <w:nsid w:val="10CB776C"/>
     <w:multiLevelType w:val="hybridMultilevel"/>
     <w:tmpl w:val="678CE950"/>
@@ -13879,7 +15849,93 @@
       </w:rPr>
     </w:lvl>
   </w:abstractNum>
-  <w:abstractNum w:abstractNumId="5" w15:restartNumberingAfterBreak="0">
+  <w:abstractNum w:abstractNumId="6" w15:restartNumberingAfterBreak="0">
+    <w:nsid w:val="11256297"/>
+    <w:multiLevelType w:val="hybridMultilevel"/>
+    <w:tmpl w:val="6308A332"/>
+    <w:lvl w:ilvl="0" w:tplc="0810000F">
+      <w:start w:val="1"/>
+      <w:numFmt w:val="decimal"/>
+      <w:lvlText w:val="%1."/>
+      <w:lvlJc w:val="left"/>
+      <w:pPr>
+        <w:ind w:left="720" w:hanging="360"/>
+      </w:pPr>
+    </w:lvl>
+    <w:lvl w:ilvl="1" w:tplc="08100019" w:tentative="1">
+      <w:start w:val="1"/>
+      <w:numFmt w:val="lowerLetter"/>
+      <w:lvlText w:val="%2."/>
+      <w:lvlJc w:val="left"/>
+      <w:pPr>
+        <w:ind w:left="1440" w:hanging="360"/>
+      </w:pPr>
+    </w:lvl>
+    <w:lvl w:ilvl="2" w:tplc="0810001B" w:tentative="1">
+      <w:start w:val="1"/>
+      <w:numFmt w:val="lowerRoman"/>
+      <w:lvlText w:val="%3."/>
+      <w:lvlJc w:val="right"/>
+      <w:pPr>
+        <w:ind w:left="2160" w:hanging="180"/>
+      </w:pPr>
+    </w:lvl>
+    <w:lvl w:ilvl="3" w:tplc="0810000F" w:tentative="1">
+      <w:start w:val="1"/>
+      <w:numFmt w:val="decimal"/>
+      <w:lvlText w:val="%4."/>
+      <w:lvlJc w:val="left"/>
+      <w:pPr>
+        <w:ind w:left="2880" w:hanging="360"/>
+      </w:pPr>
+    </w:lvl>
+    <w:lvl w:ilvl="4" w:tplc="08100019" w:tentative="1">
+      <w:start w:val="1"/>
+      <w:numFmt w:val="lowerLetter"/>
+      <w:lvlText w:val="%5."/>
+      <w:lvlJc w:val="left"/>
+      <w:pPr>
+        <w:ind w:left="3600" w:hanging="360"/>
+      </w:pPr>
+    </w:lvl>
+    <w:lvl w:ilvl="5" w:tplc="0810001B" w:tentative="1">
+      <w:start w:val="1"/>
+      <w:numFmt w:val="lowerRoman"/>
+      <w:lvlText w:val="%6."/>
+      <w:lvlJc w:val="right"/>
+      <w:pPr>
+        <w:ind w:left="4320" w:hanging="180"/>
+      </w:pPr>
+    </w:lvl>
+    <w:lvl w:ilvl="6" w:tplc="0810000F" w:tentative="1">
+      <w:start w:val="1"/>
+      <w:numFmt w:val="decimal"/>
+      <w:lvlText w:val="%7."/>
+      <w:lvlJc w:val="left"/>
+      <w:pPr>
+        <w:ind w:left="5040" w:hanging="360"/>
+      </w:pPr>
+    </w:lvl>
+    <w:lvl w:ilvl="7" w:tplc="08100019" w:tentative="1">
+      <w:start w:val="1"/>
+      <w:numFmt w:val="lowerLetter"/>
+      <w:lvlText w:val="%8."/>
+      <w:lvlJc w:val="left"/>
+      <w:pPr>
+        <w:ind w:left="5760" w:hanging="360"/>
+      </w:pPr>
+    </w:lvl>
+    <w:lvl w:ilvl="8" w:tplc="0810001B" w:tentative="1">
+      <w:start w:val="1"/>
+      <w:numFmt w:val="lowerRoman"/>
+      <w:lvlText w:val="%9."/>
+      <w:lvlJc w:val="right"/>
+      <w:pPr>
+        <w:ind w:left="6480" w:hanging="180"/>
+      </w:pPr>
+    </w:lvl>
+  </w:abstractNum>
+  <w:abstractNum w:abstractNumId="7" w15:restartNumberingAfterBreak="0">
     <w:nsid w:val="113562CF"/>
     <w:multiLevelType w:val="hybridMultilevel"/>
     <w:tmpl w:val="E85EF870"/>
@@ -13965,7 +16021,7 @@
       </w:pPr>
     </w:lvl>
   </w:abstractNum>
-  <w:abstractNum w:abstractNumId="6" w15:restartNumberingAfterBreak="0">
+  <w:abstractNum w:abstractNumId="8" w15:restartNumberingAfterBreak="0">
     <w:nsid w:val="12C843D7"/>
     <w:multiLevelType w:val="hybridMultilevel"/>
     <w:tmpl w:val="C1845D68"/>
@@ -14105,7 +16161,7 @@
       </w:rPr>
     </w:lvl>
   </w:abstractNum>
-  <w:abstractNum w:abstractNumId="7" w15:restartNumberingAfterBreak="0">
+  <w:abstractNum w:abstractNumId="9" w15:restartNumberingAfterBreak="0">
     <w:nsid w:val="16173516"/>
     <w:multiLevelType w:val="hybridMultilevel"/>
     <w:tmpl w:val="95E6023C"/>
@@ -14224,7 +16280,7 @@
       </w:pPr>
     </w:lvl>
   </w:abstractNum>
-  <w:abstractNum w:abstractNumId="8" w15:restartNumberingAfterBreak="0">
+  <w:abstractNum w:abstractNumId="10" w15:restartNumberingAfterBreak="0">
     <w:nsid w:val="177064D3"/>
     <w:multiLevelType w:val="hybridMultilevel"/>
     <w:tmpl w:val="6E22B194"/>
@@ -14337,7 +16393,7 @@
       </w:rPr>
     </w:lvl>
   </w:abstractNum>
-  <w:abstractNum w:abstractNumId="9" w15:restartNumberingAfterBreak="0">
+  <w:abstractNum w:abstractNumId="11" w15:restartNumberingAfterBreak="0">
     <w:nsid w:val="1C6D43D4"/>
     <w:multiLevelType w:val="hybridMultilevel"/>
     <w:tmpl w:val="1E7A7CBC"/>
@@ -14423,7 +16479,7 @@
       </w:pPr>
     </w:lvl>
   </w:abstractNum>
-  <w:abstractNum w:abstractNumId="10" w15:restartNumberingAfterBreak="0">
+  <w:abstractNum w:abstractNumId="12" w15:restartNumberingAfterBreak="0">
     <w:nsid w:val="22DC02CA"/>
     <w:multiLevelType w:val="hybridMultilevel"/>
     <w:tmpl w:val="3E6C221C"/>
@@ -14563,7 +16619,7 @@
       </w:rPr>
     </w:lvl>
   </w:abstractNum>
-  <w:abstractNum w:abstractNumId="11" w15:restartNumberingAfterBreak="0">
+  <w:abstractNum w:abstractNumId="13" w15:restartNumberingAfterBreak="0">
     <w:nsid w:val="242A1B66"/>
     <w:multiLevelType w:val="hybridMultilevel"/>
     <w:tmpl w:val="E1E247C6"/>
@@ -14652,7 +16708,7 @@
       </w:pPr>
     </w:lvl>
   </w:abstractNum>
-  <w:abstractNum w:abstractNumId="12" w15:restartNumberingAfterBreak="0">
+  <w:abstractNum w:abstractNumId="14" w15:restartNumberingAfterBreak="0">
     <w:nsid w:val="24A46D31"/>
     <w:multiLevelType w:val="hybridMultilevel"/>
     <w:tmpl w:val="A56221F0"/>
@@ -14765,7 +16821,7 @@
       </w:pPr>
     </w:lvl>
   </w:abstractNum>
-  <w:abstractNum w:abstractNumId="13" w15:restartNumberingAfterBreak="0">
+  <w:abstractNum w:abstractNumId="15" w15:restartNumberingAfterBreak="0">
     <w:nsid w:val="27EE0B0B"/>
     <w:multiLevelType w:val="hybridMultilevel"/>
     <w:tmpl w:val="B51C72EC"/>
@@ -14851,7 +16907,120 @@
       </w:pPr>
     </w:lvl>
   </w:abstractNum>
-  <w:abstractNum w:abstractNumId="14" w15:restartNumberingAfterBreak="0">
+  <w:abstractNum w:abstractNumId="16" w15:restartNumberingAfterBreak="0">
+    <w:nsid w:val="2D182B7D"/>
+    <w:multiLevelType w:val="hybridMultilevel"/>
+    <w:tmpl w:val="1A7EBED8"/>
+    <w:lvl w:ilvl="0" w:tplc="08100001">
+      <w:start w:val="1"/>
+      <w:numFmt w:val="bullet"/>
+      <w:lvlText w:val=""/>
+      <w:lvlJc w:val="left"/>
+      <w:pPr>
+        <w:ind w:left="720" w:hanging="360"/>
+      </w:pPr>
+      <w:rPr>
+        <w:rFonts w:ascii="Symbol" w:hAnsi="Symbol" w:hint="default"/>
+      </w:rPr>
+    </w:lvl>
+    <w:lvl w:ilvl="1" w:tplc="08100003" w:tentative="1">
+      <w:start w:val="1"/>
+      <w:numFmt w:val="bullet"/>
+      <w:lvlText w:val="o"/>
+      <w:lvlJc w:val="left"/>
+      <w:pPr>
+        <w:ind w:left="1440" w:hanging="360"/>
+      </w:pPr>
+      <w:rPr>
+        <w:rFonts w:ascii="Courier New" w:hAnsi="Courier New" w:cs="Courier New" w:hint="default"/>
+      </w:rPr>
+    </w:lvl>
+    <w:lvl w:ilvl="2" w:tplc="08100005" w:tentative="1">
+      <w:start w:val="1"/>
+      <w:numFmt w:val="bullet"/>
+      <w:lvlText w:val=""/>
+      <w:lvlJc w:val="left"/>
+      <w:pPr>
+        <w:ind w:left="2160" w:hanging="360"/>
+      </w:pPr>
+      <w:rPr>
+        <w:rFonts w:ascii="Wingdings" w:hAnsi="Wingdings" w:hint="default"/>
+      </w:rPr>
+    </w:lvl>
+    <w:lvl w:ilvl="3" w:tplc="08100001" w:tentative="1">
+      <w:start w:val="1"/>
+      <w:numFmt w:val="bullet"/>
+      <w:lvlText w:val=""/>
+      <w:lvlJc w:val="left"/>
+      <w:pPr>
+        <w:ind w:left="2880" w:hanging="360"/>
+      </w:pPr>
+      <w:rPr>
+        <w:rFonts w:ascii="Symbol" w:hAnsi="Symbol" w:hint="default"/>
+      </w:rPr>
+    </w:lvl>
+    <w:lvl w:ilvl="4" w:tplc="08100003" w:tentative="1">
+      <w:start w:val="1"/>
+      <w:numFmt w:val="bullet"/>
+      <w:lvlText w:val="o"/>
+      <w:lvlJc w:val="left"/>
+      <w:pPr>
+        <w:ind w:left="3600" w:hanging="360"/>
+      </w:pPr>
+      <w:rPr>
+        <w:rFonts w:ascii="Courier New" w:hAnsi="Courier New" w:cs="Courier New" w:hint="default"/>
+      </w:rPr>
+    </w:lvl>
+    <w:lvl w:ilvl="5" w:tplc="08100005" w:tentative="1">
+      <w:start w:val="1"/>
+      <w:numFmt w:val="bullet"/>
+      <w:lvlText w:val=""/>
+      <w:lvlJc w:val="left"/>
+      <w:pPr>
+        <w:ind w:left="4320" w:hanging="360"/>
+      </w:pPr>
+      <w:rPr>
+        <w:rFonts w:ascii="Wingdings" w:hAnsi="Wingdings" w:hint="default"/>
+      </w:rPr>
+    </w:lvl>
+    <w:lvl w:ilvl="6" w:tplc="08100001" w:tentative="1">
+      <w:start w:val="1"/>
+      <w:numFmt w:val="bullet"/>
+      <w:lvlText w:val=""/>
+      <w:lvlJc w:val="left"/>
+      <w:pPr>
+        <w:ind w:left="5040" w:hanging="360"/>
+      </w:pPr>
+      <w:rPr>
+        <w:rFonts w:ascii="Symbol" w:hAnsi="Symbol" w:hint="default"/>
+      </w:rPr>
+    </w:lvl>
+    <w:lvl w:ilvl="7" w:tplc="08100003" w:tentative="1">
+      <w:start w:val="1"/>
+      <w:numFmt w:val="bullet"/>
+      <w:lvlText w:val="o"/>
+      <w:lvlJc w:val="left"/>
+      <w:pPr>
+        <w:ind w:left="5760" w:hanging="360"/>
+      </w:pPr>
+      <w:rPr>
+        <w:rFonts w:ascii="Courier New" w:hAnsi="Courier New" w:cs="Courier New" w:hint="default"/>
+      </w:rPr>
+    </w:lvl>
+    <w:lvl w:ilvl="8" w:tplc="08100005" w:tentative="1">
+      <w:start w:val="1"/>
+      <w:numFmt w:val="bullet"/>
+      <w:lvlText w:val=""/>
+      <w:lvlJc w:val="left"/>
+      <w:pPr>
+        <w:ind w:left="6480" w:hanging="360"/>
+      </w:pPr>
+      <w:rPr>
+        <w:rFonts w:ascii="Wingdings" w:hAnsi="Wingdings" w:hint="default"/>
+      </w:rPr>
+    </w:lvl>
+  </w:abstractNum>
+  <w:abstractNum w:abstractNumId="17" w15:restartNumberingAfterBreak="0">
     <w:nsid w:val="2DB07E32"/>
     <w:multiLevelType w:val="hybridMultilevel"/>
     <w:tmpl w:val="1E7A7CBC"/>
@@ -14937,7 +17106,7 @@
       </w:pPr>
     </w:lvl>
   </w:abstractNum>
-  <w:abstractNum w:abstractNumId="15" w15:restartNumberingAfterBreak="0">
+  <w:abstractNum w:abstractNumId="18" w15:restartNumberingAfterBreak="0">
     <w:nsid w:val="2DBD6D50"/>
     <w:multiLevelType w:val="hybridMultilevel"/>
     <w:tmpl w:val="D3F2A406"/>
@@ -15023,7 +17192,93 @@
       </w:pPr>
     </w:lvl>
   </w:abstractNum>
-  <w:abstractNum w:abstractNumId="16" w15:restartNumberingAfterBreak="0">
+  <w:abstractNum w:abstractNumId="19" w15:restartNumberingAfterBreak="0">
+    <w:nsid w:val="2E610045"/>
+    <w:multiLevelType w:val="hybridMultilevel"/>
+    <w:tmpl w:val="F154B6E2"/>
+    <w:lvl w:ilvl="0" w:tplc="0810000F">
+      <w:start w:val="1"/>
+      <w:numFmt w:val="decimal"/>
+      <w:lvlText w:val="%1."/>
+      <w:lvlJc w:val="left"/>
+      <w:pPr>
+        <w:ind w:left="1440" w:hanging="360"/>
+      </w:pPr>
+    </w:lvl>
+    <w:lvl w:ilvl="1" w:tplc="08100019" w:tentative="1">
+      <w:start w:val="1"/>
+      <w:numFmt w:val="lowerLetter"/>
+      <w:lvlText w:val="%2."/>
+      <w:lvlJc w:val="left"/>
+      <w:pPr>
+        <w:ind w:left="2160" w:hanging="360"/>
+      </w:pPr>
+    </w:lvl>
+    <w:lvl w:ilvl="2" w:tplc="0810001B" w:tentative="1">
+      <w:start w:val="1"/>
+      <w:numFmt w:val="lowerRoman"/>
+      <w:lvlText w:val="%3."/>
+      <w:lvlJc w:val="right"/>
+      <w:pPr>
+        <w:ind w:left="2880" w:hanging="180"/>
+      </w:pPr>
+    </w:lvl>
+    <w:lvl w:ilvl="3" w:tplc="0810000F" w:tentative="1">
+      <w:start w:val="1"/>
+      <w:numFmt w:val="decimal"/>
+      <w:lvlText w:val="%4."/>
+      <w:lvlJc w:val="left"/>
+      <w:pPr>
+        <w:ind w:left="3600" w:hanging="360"/>
+      </w:pPr>
+    </w:lvl>
+    <w:lvl w:ilvl="4" w:tplc="08100019" w:tentative="1">
+      <w:start w:val="1"/>
+      <w:numFmt w:val="lowerLetter"/>
+      <w:lvlText w:val="%5."/>
+      <w:lvlJc w:val="left"/>
+      <w:pPr>
+        <w:ind w:left="4320" w:hanging="360"/>
+      </w:pPr>
+    </w:lvl>
+    <w:lvl w:ilvl="5" w:tplc="0810001B" w:tentative="1">
+      <w:start w:val="1"/>
+      <w:numFmt w:val="lowerRoman"/>
+      <w:lvlText w:val="%6."/>
+      <w:lvlJc w:val="right"/>
+      <w:pPr>
+        <w:ind w:left="5040" w:hanging="180"/>
+      </w:pPr>
+    </w:lvl>
+    <w:lvl w:ilvl="6" w:tplc="0810000F" w:tentative="1">
+      <w:start w:val="1"/>
+      <w:numFmt w:val="decimal"/>
+      <w:lvlText w:val="%7."/>
+      <w:lvlJc w:val="left"/>
+      <w:pPr>
+        <w:ind w:left="5760" w:hanging="360"/>
+      </w:pPr>
+    </w:lvl>
+    <w:lvl w:ilvl="7" w:tplc="08100019" w:tentative="1">
+      <w:start w:val="1"/>
+      <w:numFmt w:val="lowerLetter"/>
+      <w:lvlText w:val="%8."/>
+      <w:lvlJc w:val="left"/>
+      <w:pPr>
+        <w:ind w:left="6480" w:hanging="360"/>
+      </w:pPr>
+    </w:lvl>
+    <w:lvl w:ilvl="8" w:tplc="0810001B" w:tentative="1">
+      <w:start w:val="1"/>
+      <w:numFmt w:val="lowerRoman"/>
+      <w:lvlText w:val="%9."/>
+      <w:lvlJc w:val="right"/>
+      <w:pPr>
+        <w:ind w:left="7200" w:hanging="180"/>
+      </w:pPr>
+    </w:lvl>
+  </w:abstractNum>
+  <w:abstractNum w:abstractNumId="20" w15:restartNumberingAfterBreak="0">
     <w:nsid w:val="31542EF5"/>
     <w:multiLevelType w:val="hybridMultilevel"/>
     <w:tmpl w:val="CD8C1E18"/>
@@ -15112,7 +17367,7 @@
       </w:pPr>
     </w:lvl>
   </w:abstractNum>
-  <w:abstractNum w:abstractNumId="17" w15:restartNumberingAfterBreak="0">
+  <w:abstractNum w:abstractNumId="21" w15:restartNumberingAfterBreak="0">
     <w:nsid w:val="3C7C26FF"/>
     <w:multiLevelType w:val="hybridMultilevel"/>
     <w:tmpl w:val="1E7A7CBC"/>
@@ -15198,7 +17453,319 @@
       </w:pPr>
     </w:lvl>
   </w:abstractNum>
-  <w:abstractNum w:abstractNumId="18" w15:restartNumberingAfterBreak="0">
+  <w:abstractNum w:abstractNumId="22" w15:restartNumberingAfterBreak="0">
+    <w:nsid w:val="40787C04"/>
+    <w:multiLevelType w:val="hybridMultilevel"/>
+    <w:tmpl w:val="EFA6382C"/>
+    <w:lvl w:ilvl="0" w:tplc="08100001">
+      <w:start w:val="1"/>
+      <w:numFmt w:val="bullet"/>
+      <w:lvlText w:val=""/>
+      <w:lvlJc w:val="left"/>
+      <w:pPr>
+        <w:ind w:left="720" w:hanging="360"/>
+      </w:pPr>
+      <w:rPr>
+        <w:rFonts w:ascii="Symbol" w:hAnsi="Symbol" w:hint="default"/>
+      </w:rPr>
+    </w:lvl>
+    <w:lvl w:ilvl="1" w:tplc="08100003" w:tentative="1">
+      <w:start w:val="1"/>
+      <w:numFmt w:val="bullet"/>
+      <w:lvlText w:val="o"/>
+      <w:lvlJc w:val="left"/>
+      <w:pPr>
+        <w:ind w:left="1440" w:hanging="360"/>
+      </w:pPr>
+      <w:rPr>
+        <w:rFonts w:ascii="Courier New" w:hAnsi="Courier New" w:cs="Courier New" w:hint="default"/>
+      </w:rPr>
+    </w:lvl>
+    <w:lvl w:ilvl="2" w:tplc="08100005" w:tentative="1">
+      <w:start w:val="1"/>
+      <w:numFmt w:val="bullet"/>
+      <w:lvlText w:val=""/>
+      <w:lvlJc w:val="left"/>
+      <w:pPr>
+        <w:ind w:left="2160" w:hanging="360"/>
+      </w:pPr>
+      <w:rPr>
+        <w:rFonts w:ascii="Wingdings" w:hAnsi="Wingdings" w:hint="default"/>
+      </w:rPr>
+    </w:lvl>
+    <w:lvl w:ilvl="3" w:tplc="08100001" w:tentative="1">
+      <w:start w:val="1"/>
+      <w:numFmt w:val="bullet"/>
+      <w:lvlText w:val=""/>
+      <w:lvlJc w:val="left"/>
+      <w:pPr>
+        <w:ind w:left="2880" w:hanging="360"/>
+      </w:pPr>
+      <w:rPr>
+        <w:rFonts w:ascii="Symbol" w:hAnsi="Symbol" w:hint="default"/>
+      </w:rPr>
+    </w:lvl>
+    <w:lvl w:ilvl="4" w:tplc="08100003" w:tentative="1">
+      <w:start w:val="1"/>
+      <w:numFmt w:val="bullet"/>
+      <w:lvlText w:val="o"/>
+      <w:lvlJc w:val="left"/>
+      <w:pPr>
+        <w:ind w:left="3600" w:hanging="360"/>
+      </w:pPr>
+      <w:rPr>
+        <w:rFonts w:ascii="Courier New" w:hAnsi="Courier New" w:cs="Courier New" w:hint="default"/>
+      </w:rPr>
+    </w:lvl>
+    <w:lvl w:ilvl="5" w:tplc="08100005" w:tentative="1">
+      <w:start w:val="1"/>
+      <w:numFmt w:val="bullet"/>
+      <w:lvlText w:val=""/>
+      <w:lvlJc w:val="left"/>
+      <w:pPr>
+        <w:ind w:left="4320" w:hanging="360"/>
+      </w:pPr>
+      <w:rPr>
+        <w:rFonts w:ascii="Wingdings" w:hAnsi="Wingdings" w:hint="default"/>
+      </w:rPr>
+    </w:lvl>
+    <w:lvl w:ilvl="6" w:tplc="08100001" w:tentative="1">
+      <w:start w:val="1"/>
+      <w:numFmt w:val="bullet"/>
+      <w:lvlText w:val=""/>
+      <w:lvlJc w:val="left"/>
+      <w:pPr>
+        <w:ind w:left="5040" w:hanging="360"/>
+      </w:pPr>
+      <w:rPr>
+        <w:rFonts w:ascii="Symbol" w:hAnsi="Symbol" w:hint="default"/>
+      </w:rPr>
+    </w:lvl>
+    <w:lvl w:ilvl="7" w:tplc="08100003" w:tentative="1">
+      <w:start w:val="1"/>
+      <w:numFmt w:val="bullet"/>
+      <w:lvlText w:val="o"/>
+      <w:lvlJc w:val="left"/>
+      <w:pPr>
+        <w:ind w:left="5760" w:hanging="360"/>
+      </w:pPr>
+      <w:rPr>
+        <w:rFonts w:ascii="Courier New" w:hAnsi="Courier New" w:cs="Courier New" w:hint="default"/>
+      </w:rPr>
+    </w:lvl>
+    <w:lvl w:ilvl="8" w:tplc="08100005" w:tentative="1">
+      <w:start w:val="1"/>
+      <w:numFmt w:val="bullet"/>
+      <w:lvlText w:val=""/>
+      <w:lvlJc w:val="left"/>
+      <w:pPr>
+        <w:ind w:left="6480" w:hanging="360"/>
+      </w:pPr>
+      <w:rPr>
+        <w:rFonts w:ascii="Wingdings" w:hAnsi="Wingdings" w:hint="default"/>
+      </w:rPr>
+    </w:lvl>
+  </w:abstractNum>
+  <w:abstractNum w:abstractNumId="23" w15:restartNumberingAfterBreak="0">
+    <w:nsid w:val="420154F4"/>
+    <w:multiLevelType w:val="hybridMultilevel"/>
+    <w:tmpl w:val="A9A6F8D0"/>
+    <w:lvl w:ilvl="0" w:tplc="08100001">
+      <w:start w:val="1"/>
+      <w:numFmt w:val="bullet"/>
+      <w:lvlText w:val=""/>
+      <w:lvlJc w:val="left"/>
+      <w:pPr>
+        <w:ind w:left="720" w:hanging="360"/>
+      </w:pPr>
+      <w:rPr>
+        <w:rFonts w:ascii="Symbol" w:hAnsi="Symbol" w:hint="default"/>
+      </w:rPr>
+    </w:lvl>
+    <w:lvl w:ilvl="1" w:tplc="08100003" w:tentative="1">
+      <w:start w:val="1"/>
+      <w:numFmt w:val="bullet"/>
+      <w:lvlText w:val="o"/>
+      <w:lvlJc w:val="left"/>
+      <w:pPr>
+        <w:ind w:left="1440" w:hanging="360"/>
+      </w:pPr>
+      <w:rPr>
+        <w:rFonts w:ascii="Courier New" w:hAnsi="Courier New" w:cs="Courier New" w:hint="default"/>
+      </w:rPr>
+    </w:lvl>
+    <w:lvl w:ilvl="2" w:tplc="08100005" w:tentative="1">
+      <w:start w:val="1"/>
+      <w:numFmt w:val="bullet"/>
+      <w:lvlText w:val=""/>
+      <w:lvlJc w:val="left"/>
+      <w:pPr>
+        <w:ind w:left="2160" w:hanging="360"/>
+      </w:pPr>
+      <w:rPr>
+        <w:rFonts w:ascii="Wingdings" w:hAnsi="Wingdings" w:hint="default"/>
+      </w:rPr>
+    </w:lvl>
+    <w:lvl w:ilvl="3" w:tplc="08100001" w:tentative="1">
+      <w:start w:val="1"/>
+      <w:numFmt w:val="bullet"/>
+      <w:lvlText w:val=""/>
+      <w:lvlJc w:val="left"/>
+      <w:pPr>
+        <w:ind w:left="2880" w:hanging="360"/>
+      </w:pPr>
+      <w:rPr>
+        <w:rFonts w:ascii="Symbol" w:hAnsi="Symbol" w:hint="default"/>
+      </w:rPr>
+    </w:lvl>
+    <w:lvl w:ilvl="4" w:tplc="08100003" w:tentative="1">
+      <w:start w:val="1"/>
+      <w:numFmt w:val="bullet"/>
+      <w:lvlText w:val="o"/>
+      <w:lvlJc w:val="left"/>
+      <w:pPr>
+        <w:ind w:left="3600" w:hanging="360"/>
+      </w:pPr>
+      <w:rPr>
+        <w:rFonts w:ascii="Courier New" w:hAnsi="Courier New" w:cs="Courier New" w:hint="default"/>
+      </w:rPr>
+    </w:lvl>
+    <w:lvl w:ilvl="5" w:tplc="08100005" w:tentative="1">
+      <w:start w:val="1"/>
+      <w:numFmt w:val="bullet"/>
+      <w:lvlText w:val=""/>
+      <w:lvlJc w:val="left"/>
+      <w:pPr>
+        <w:ind w:left="4320" w:hanging="360"/>
+      </w:pPr>
+      <w:rPr>
+        <w:rFonts w:ascii="Wingdings" w:hAnsi="Wingdings" w:hint="default"/>
+      </w:rPr>
+    </w:lvl>
+    <w:lvl w:ilvl="6" w:tplc="08100001" w:tentative="1">
+      <w:start w:val="1"/>
+      <w:numFmt w:val="bullet"/>
+      <w:lvlText w:val=""/>
+      <w:lvlJc w:val="left"/>
+      <w:pPr>
+        <w:ind w:left="5040" w:hanging="360"/>
+      </w:pPr>
+      <w:rPr>
+        <w:rFonts w:ascii="Symbol" w:hAnsi="Symbol" w:hint="default"/>
+      </w:rPr>
+    </w:lvl>
+    <w:lvl w:ilvl="7" w:tplc="08100003" w:tentative="1">
+      <w:start w:val="1"/>
+      <w:numFmt w:val="bullet"/>
+      <w:lvlText w:val="o"/>
+      <w:lvlJc w:val="left"/>
+      <w:pPr>
+        <w:ind w:left="5760" w:hanging="360"/>
+      </w:pPr>
+      <w:rPr>
+        <w:rFonts w:ascii="Courier New" w:hAnsi="Courier New" w:cs="Courier New" w:hint="default"/>
+      </w:rPr>
+    </w:lvl>
+    <w:lvl w:ilvl="8" w:tplc="08100005" w:tentative="1">
+      <w:start w:val="1"/>
+      <w:numFmt w:val="bullet"/>
+      <w:lvlText w:val=""/>
+      <w:lvlJc w:val="left"/>
+      <w:pPr>
+        <w:ind w:left="6480" w:hanging="360"/>
+      </w:pPr>
+      <w:rPr>
+        <w:rFonts w:ascii="Wingdings" w:hAnsi="Wingdings" w:hint="default"/>
+      </w:rPr>
+    </w:lvl>
+  </w:abstractNum>
+  <w:abstractNum w:abstractNumId="24" w15:restartNumberingAfterBreak="0">
+    <w:nsid w:val="441F263E"/>
+    <w:multiLevelType w:val="hybridMultilevel"/>
+    <w:tmpl w:val="BF16276A"/>
+    <w:lvl w:ilvl="0" w:tplc="0810000F">
+      <w:start w:val="1"/>
+      <w:numFmt w:val="decimal"/>
+      <w:lvlText w:val="%1."/>
+      <w:lvlJc w:val="left"/>
+      <w:pPr>
+        <w:ind w:left="720" w:hanging="360"/>
+      </w:pPr>
+    </w:lvl>
+    <w:lvl w:ilvl="1" w:tplc="08100019" w:tentative="1">
+      <w:start w:val="1"/>
+      <w:numFmt w:val="lowerLetter"/>
+      <w:lvlText w:val="%2."/>
+      <w:lvlJc w:val="left"/>
+      <w:pPr>
+        <w:ind w:left="1440" w:hanging="360"/>
+      </w:pPr>
+    </w:lvl>
+    <w:lvl w:ilvl="2" w:tplc="0810001B" w:tentative="1">
+      <w:start w:val="1"/>
+      <w:numFmt w:val="lowerRoman"/>
+      <w:lvlText w:val="%3."/>
+      <w:lvlJc w:val="right"/>
+      <w:pPr>
+        <w:ind w:left="2160" w:hanging="180"/>
+      </w:pPr>
+    </w:lvl>
+    <w:lvl w:ilvl="3" w:tplc="0810000F" w:tentative="1">
+      <w:start w:val="1"/>
+      <w:numFmt w:val="decimal"/>
+      <w:lvlText w:val="%4."/>
+      <w:lvlJc w:val="left"/>
+      <w:pPr>
+        <w:ind w:left="2880" w:hanging="360"/>
+      </w:pPr>
+    </w:lvl>
+    <w:lvl w:ilvl="4" w:tplc="08100019" w:tentative="1">
+      <w:start w:val="1"/>
+      <w:numFmt w:val="lowerLetter"/>
+      <w:lvlText w:val="%5."/>
+      <w:lvlJc w:val="left"/>
+      <w:pPr>
+        <w:ind w:left="3600" w:hanging="360"/>
+      </w:pPr>
+    </w:lvl>
+    <w:lvl w:ilvl="5" w:tplc="0810001B" w:tentative="1">
+      <w:start w:val="1"/>
+      <w:numFmt w:val="lowerRoman"/>
+      <w:lvlText w:val="%6."/>
+      <w:lvlJc w:val="right"/>
+      <w:pPr>
+        <w:ind w:left="4320" w:hanging="180"/>
+      </w:pPr>
+    </w:lvl>
+    <w:lvl w:ilvl="6" w:tplc="0810000F" w:tentative="1">
+      <w:start w:val="1"/>
+      <w:numFmt w:val="decimal"/>
+      <w:lvlText w:val="%7."/>
+      <w:lvlJc w:val="left"/>
+      <w:pPr>
+        <w:ind w:left="5040" w:hanging="360"/>
+      </w:pPr>
+    </w:lvl>
+    <w:lvl w:ilvl="7" w:tplc="08100019" w:tentative="1">
+      <w:start w:val="1"/>
+      <w:numFmt w:val="lowerLetter"/>
+      <w:lvlText w:val="%8."/>
+      <w:lvlJc w:val="left"/>
+      <w:pPr>
+        <w:ind w:left="5760" w:hanging="360"/>
+      </w:pPr>
+    </w:lvl>
+    <w:lvl w:ilvl="8" w:tplc="0810001B" w:tentative="1">
+      <w:start w:val="1"/>
+      <w:numFmt w:val="lowerRoman"/>
+      <w:lvlText w:val="%9."/>
+      <w:lvlJc w:val="right"/>
+      <w:pPr>
+        <w:ind w:left="6480" w:hanging="180"/>
+      </w:pPr>
+    </w:lvl>
+  </w:abstractNum>
+  <w:abstractNum w:abstractNumId="25" w15:restartNumberingAfterBreak="0">
     <w:nsid w:val="4E6C4DAE"/>
     <w:multiLevelType w:val="hybridMultilevel"/>
     <w:tmpl w:val="BF129B60"/>
@@ -15284,7 +17851,93 @@
       </w:pPr>
     </w:lvl>
   </w:abstractNum>
-  <w:abstractNum w:abstractNumId="19" w15:restartNumberingAfterBreak="0">
+  <w:abstractNum w:abstractNumId="26" w15:restartNumberingAfterBreak="0">
+    <w:nsid w:val="535E1000"/>
+    <w:multiLevelType w:val="hybridMultilevel"/>
+    <w:tmpl w:val="0F2084D4"/>
+    <w:lvl w:ilvl="0" w:tplc="0810000F">
+      <w:start w:val="1"/>
+      <w:numFmt w:val="decimal"/>
+      <w:lvlText w:val="%1."/>
+      <w:lvlJc w:val="left"/>
+      <w:pPr>
+        <w:ind w:left="720" w:hanging="360"/>
+      </w:pPr>
+    </w:lvl>
+    <w:lvl w:ilvl="1" w:tplc="08100019" w:tentative="1">
+      <w:start w:val="1"/>
+      <w:numFmt w:val="lowerLetter"/>
+      <w:lvlText w:val="%2."/>
+      <w:lvlJc w:val="left"/>
+      <w:pPr>
+        <w:ind w:left="1440" w:hanging="360"/>
+      </w:pPr>
+    </w:lvl>
+    <w:lvl w:ilvl="2" w:tplc="0810001B" w:tentative="1">
+      <w:start w:val="1"/>
+      <w:numFmt w:val="lowerRoman"/>
+      <w:lvlText w:val="%3."/>
+      <w:lvlJc w:val="right"/>
+      <w:pPr>
+        <w:ind w:left="2160" w:hanging="180"/>
+      </w:pPr>
+    </w:lvl>
+    <w:lvl w:ilvl="3" w:tplc="0810000F" w:tentative="1">
+      <w:start w:val="1"/>
+      <w:numFmt w:val="decimal"/>
+      <w:lvlText w:val="%4."/>
+      <w:lvlJc w:val="left"/>
+      <w:pPr>
+        <w:ind w:left="2880" w:hanging="360"/>
+      </w:pPr>
+    </w:lvl>
+    <w:lvl w:ilvl="4" w:tplc="08100019" w:tentative="1">
+      <w:start w:val="1"/>
+      <w:numFmt w:val="lowerLetter"/>
+      <w:lvlText w:val="%5."/>
+      <w:lvlJc w:val="left"/>
+      <w:pPr>
+        <w:ind w:left="3600" w:hanging="360"/>
+      </w:pPr>
+    </w:lvl>
+    <w:lvl w:ilvl="5" w:tplc="0810001B" w:tentative="1">
+      <w:start w:val="1"/>
+      <w:numFmt w:val="lowerRoman"/>
+      <w:lvlText w:val="%6."/>
+      <w:lvlJc w:val="right"/>
+      <w:pPr>
+        <w:ind w:left="4320" w:hanging="180"/>
+      </w:pPr>
+    </w:lvl>
+    <w:lvl w:ilvl="6" w:tplc="0810000F" w:tentative="1">
+      <w:start w:val="1"/>
+      <w:numFmt w:val="decimal"/>
+      <w:lvlText w:val="%7."/>
+      <w:lvlJc w:val="left"/>
+      <w:pPr>
+        <w:ind w:left="5040" w:hanging="360"/>
+      </w:pPr>
+    </w:lvl>
+    <w:lvl w:ilvl="7" w:tplc="08100019" w:tentative="1">
+      <w:start w:val="1"/>
+      <w:numFmt w:val="lowerLetter"/>
+      <w:lvlText w:val="%8."/>
+      <w:lvlJc w:val="left"/>
+      <w:pPr>
+        <w:ind w:left="5760" w:hanging="360"/>
+      </w:pPr>
+    </w:lvl>
+    <w:lvl w:ilvl="8" w:tplc="0810001B" w:tentative="1">
+      <w:start w:val="1"/>
+      <w:numFmt w:val="lowerRoman"/>
+      <w:lvlText w:val="%9."/>
+      <w:lvlJc w:val="right"/>
+      <w:pPr>
+        <w:ind w:left="6480" w:hanging="180"/>
+      </w:pPr>
+    </w:lvl>
+  </w:abstractNum>
+  <w:abstractNum w:abstractNumId="27" w15:restartNumberingAfterBreak="0">
     <w:nsid w:val="57C86EE7"/>
     <w:multiLevelType w:val="multilevel"/>
     <w:tmpl w:val="4DE6CDEC"/>
@@ -15433,10 +18086,10 @@
       </w:rPr>
     </w:lvl>
   </w:abstractNum>
-  <w:abstractNum w:abstractNumId="20" w15:restartNumberingAfterBreak="0">
+  <w:abstractNum w:abstractNumId="28" w15:restartNumberingAfterBreak="0">
     <w:nsid w:val="64667429"/>
     <w:multiLevelType w:val="hybridMultilevel"/>
-    <w:tmpl w:val="D3F2A406"/>
+    <w:tmpl w:val="6308A332"/>
     <w:lvl w:ilvl="0" w:tplc="0810000F">
       <w:start w:val="1"/>
       <w:numFmt w:val="decimal"/>
@@ -15519,7 +18172,7 @@
       </w:pPr>
     </w:lvl>
   </w:abstractNum>
-  <w:abstractNum w:abstractNumId="21" w15:restartNumberingAfterBreak="0">
+  <w:abstractNum w:abstractNumId="29" w15:restartNumberingAfterBreak="0">
     <w:nsid w:val="652809B9"/>
     <w:multiLevelType w:val="hybridMultilevel"/>
     <w:tmpl w:val="C10EC632"/>
@@ -15632,7 +18285,7 @@
       </w:rPr>
     </w:lvl>
   </w:abstractNum>
-  <w:abstractNum w:abstractNumId="22" w15:restartNumberingAfterBreak="0">
+  <w:abstractNum w:abstractNumId="30" w15:restartNumberingAfterBreak="0">
     <w:nsid w:val="66871ECE"/>
     <w:multiLevelType w:val="hybridMultilevel"/>
     <w:tmpl w:val="7F74FC56"/>
@@ -15748,7 +18401,7 @@
       </w:pPr>
     </w:lvl>
   </w:abstractNum>
-  <w:abstractNum w:abstractNumId="23" w15:restartNumberingAfterBreak="0">
+  <w:abstractNum w:abstractNumId="31" w15:restartNumberingAfterBreak="0">
     <w:nsid w:val="6ABE5228"/>
     <w:multiLevelType w:val="hybridMultilevel"/>
     <w:tmpl w:val="089EE6D8"/>
@@ -15864,7 +18517,7 @@
       </w:pPr>
     </w:lvl>
   </w:abstractNum>
-  <w:abstractNum w:abstractNumId="24" w15:restartNumberingAfterBreak="0">
+  <w:abstractNum w:abstractNumId="32" w15:restartNumberingAfterBreak="0">
     <w:nsid w:val="6C1D7334"/>
     <w:multiLevelType w:val="hybridMultilevel"/>
     <w:tmpl w:val="7F20929C"/>
@@ -15980,7 +18633,7 @@
       </w:pPr>
     </w:lvl>
   </w:abstractNum>
-  <w:abstractNum w:abstractNumId="25" w15:restartNumberingAfterBreak="0">
+  <w:abstractNum w:abstractNumId="33" w15:restartNumberingAfterBreak="0">
     <w:nsid w:val="72904C79"/>
     <w:multiLevelType w:val="hybridMultilevel"/>
     <w:tmpl w:val="EB328896"/>
@@ -16120,7 +18773,7 @@
       </w:rPr>
     </w:lvl>
   </w:abstractNum>
-  <w:abstractNum w:abstractNumId="26" w15:restartNumberingAfterBreak="0">
+  <w:abstractNum w:abstractNumId="34" w15:restartNumberingAfterBreak="0">
     <w:nsid w:val="7ACC392C"/>
     <w:multiLevelType w:val="hybridMultilevel"/>
     <w:tmpl w:val="F282F7F0"/>
@@ -16260,7 +18913,7 @@
       </w:rPr>
     </w:lvl>
   </w:abstractNum>
-  <w:abstractNum w:abstractNumId="27" w15:restartNumberingAfterBreak="0">
+  <w:abstractNum w:abstractNumId="35" w15:restartNumberingAfterBreak="0">
     <w:nsid w:val="7CD54937"/>
     <w:multiLevelType w:val="hybridMultilevel"/>
     <w:tmpl w:val="1AB0305A"/>
@@ -16401,112 +19054,136 @@
     </w:lvl>
   </w:abstractNum>
   <w:num w:numId="1">
-    <w:abstractNumId w:val="19"/>
+    <w:abstractNumId w:val="27"/>
   </w:num>
   <w:num w:numId="2">
+    <w:abstractNumId w:val="5"/>
+  </w:num>
+  <w:num w:numId="3">
+    <w:abstractNumId w:val="12"/>
+  </w:num>
+  <w:num w:numId="4">
+    <w:abstractNumId w:val="3"/>
+  </w:num>
+  <w:num w:numId="5">
+    <w:abstractNumId w:val="8"/>
+  </w:num>
+  <w:num w:numId="6">
+    <w:abstractNumId w:val="30"/>
+  </w:num>
+  <w:num w:numId="7">
+    <w:abstractNumId w:val="14"/>
+  </w:num>
+  <w:num w:numId="8">
+    <w:abstractNumId w:val="31"/>
+  </w:num>
+  <w:num w:numId="9">
+    <w:abstractNumId w:val="2"/>
+  </w:num>
+  <w:num w:numId="10">
+    <w:abstractNumId w:val="33"/>
+  </w:num>
+  <w:num w:numId="11">
+    <w:abstractNumId w:val="34"/>
+  </w:num>
+  <w:num w:numId="12">
+    <w:abstractNumId w:val="9"/>
+  </w:num>
+  <w:num w:numId="13">
     <w:abstractNumId w:val="4"/>
   </w:num>
-  <w:num w:numId="3">
+  <w:num w:numId="14">
+    <w:abstractNumId w:val="35"/>
+  </w:num>
+  <w:num w:numId="15">
     <w:abstractNumId w:val="10"/>
   </w:num>
-  <w:num w:numId="4">
-    <w:abstractNumId w:val="2"/>
+  <w:num w:numId="16">
+    <w:abstractNumId w:val="27"/>
   </w:num>
-  <w:num w:numId="5">
-    <w:abstractNumId w:val="6"/>
+  <w:num w:numId="17">
+    <w:abstractNumId w:val="32"/>
   </w:num>
-  <w:num w:numId="6">
-    <w:abstractNumId w:val="22"/>
+  <w:num w:numId="18">
+    <w:abstractNumId w:val="27"/>
   </w:num>
-  <w:num w:numId="7">
-    <w:abstractNumId w:val="12"/>
+  <w:num w:numId="19">
+    <w:abstractNumId w:val="27"/>
   </w:num>
-  <w:num w:numId="8">
-    <w:abstractNumId w:val="23"/>
+  <w:num w:numId="20">
+    <w:abstractNumId w:val="27"/>
   </w:num>
-  <w:num w:numId="9">
-    <w:abstractNumId w:val="1"/>
+  <w:num w:numId="21">
+    <w:abstractNumId w:val="27"/>
   </w:num>
-  <w:num w:numId="10">
+  <w:num w:numId="22">
+    <w:abstractNumId w:val="27"/>
+  </w:num>
+  <w:num w:numId="23">
+    <w:abstractNumId w:val="29"/>
+  </w:num>
+  <w:num w:numId="24">
+    <w:abstractNumId w:val="27"/>
+  </w:num>
+  <w:num w:numId="25">
+    <w:abstractNumId w:val="27"/>
+  </w:num>
+  <w:num w:numId="26">
+    <w:abstractNumId w:val="13"/>
+  </w:num>
+  <w:num w:numId="27">
+    <w:abstractNumId w:val="20"/>
+  </w:num>
+  <w:num w:numId="28">
+    <w:abstractNumId w:val="15"/>
+  </w:num>
+  <w:num w:numId="29">
+    <w:abstractNumId w:val="7"/>
+  </w:num>
+  <w:num w:numId="30">
     <w:abstractNumId w:val="25"/>
   </w:num>
-  <w:num w:numId="11">
-    <w:abstractNumId w:val="26"/>
+  <w:num w:numId="31">
+    <w:abstractNumId w:val="18"/>
   </w:num>
-  <w:num w:numId="12">
-    <w:abstractNumId w:val="7"/>
+  <w:num w:numId="32">
+    <w:abstractNumId w:val="28"/>
   </w:num>
-  <w:num w:numId="13">
-    <w:abstractNumId w:val="3"/>
+  <w:num w:numId="33">
+    <w:abstractNumId w:val="17"/>
   </w:num>
-  <w:num w:numId="14">
-    <w:abstractNumId w:val="27"/>
-  </w:num>
-  <w:num w:numId="15">
-    <w:abstractNumId w:val="8"/>
-  </w:num>
-  <w:num w:numId="16">
-    <w:abstractNumId w:val="19"/>
-  </w:num>
-  <w:num w:numId="17">
-    <w:abstractNumId w:val="24"/>
-  </w:num>
-  <w:num w:numId="18">
-    <w:abstractNumId w:val="19"/>
-  </w:num>
-  <w:num w:numId="19">
-    <w:abstractNumId w:val="19"/>
-  </w:num>
-  <w:num w:numId="20">
-    <w:abstractNumId w:val="19"/>
-  </w:num>
-  <w:num w:numId="21">
-    <w:abstractNumId w:val="19"/>
-  </w:num>
-  <w:num w:numId="22">
-    <w:abstractNumId w:val="19"/>
-  </w:num>
-  <w:num w:numId="23">
+  <w:num w:numId="34">
     <w:abstractNumId w:val="21"/>
   </w:num>
-  <w:num w:numId="24">
-    <w:abstractNumId w:val="19"/>
-  </w:num>
-  <w:num w:numId="25">
-    <w:abstractNumId w:val="19"/>
-  </w:num>
-  <w:num w:numId="26">
+  <w:num w:numId="35">
     <w:abstractNumId w:val="11"/>
-  </w:num>
-  <w:num w:numId="27">
-    <w:abstractNumId w:val="16"/>
-  </w:num>
-  <w:num w:numId="28">
-    <w:abstractNumId w:val="13"/>
-  </w:num>
-  <w:num w:numId="29">
-    <w:abstractNumId w:val="5"/>
-  </w:num>
-  <w:num w:numId="30">
-    <w:abstractNumId w:val="18"/>
-  </w:num>
-  <w:num w:numId="31">
-    <w:abstractNumId w:val="15"/>
-  </w:num>
-  <w:num w:numId="32">
-    <w:abstractNumId w:val="20"/>
-  </w:num>
-  <w:num w:numId="33">
-    <w:abstractNumId w:val="14"/>
-  </w:num>
-  <w:num w:numId="34">
-    <w:abstractNumId w:val="17"/>
-  </w:num>
-  <w:num w:numId="35">
-    <w:abstractNumId w:val="9"/>
   </w:num>
   <w:num w:numId="36">
     <w:abstractNumId w:val="0"/>
+  </w:num>
+  <w:num w:numId="37">
+    <w:abstractNumId w:val="16"/>
+  </w:num>
+  <w:num w:numId="38">
+    <w:abstractNumId w:val="19"/>
+  </w:num>
+  <w:num w:numId="39">
+    <w:abstractNumId w:val="24"/>
+  </w:num>
+  <w:num w:numId="40">
+    <w:abstractNumId w:val="1"/>
+  </w:num>
+  <w:num w:numId="41">
+    <w:abstractNumId w:val="26"/>
+  </w:num>
+  <w:num w:numId="42">
+    <w:abstractNumId w:val="22"/>
+  </w:num>
+  <w:num w:numId="43">
+    <w:abstractNumId w:val="6"/>
+  </w:num>
+  <w:num w:numId="44">
+    <w:abstractNumId w:val="23"/>
   </w:num>
   <w:numIdMacAtCleanup w:val="14"/>
 </w:numbering>
@@ -17744,7 +20421,7 @@
 </file>
 
 <file path=customXml/itemProps1.xml><?xml version="1.0" encoding="utf-8"?>
-<ds:datastoreItem xmlns:ds="http://schemas.openxmlformats.org/officeDocument/2006/customXml" ds:itemID="{539CBEC2-7FEC-4F05-9C05-7BBCD2FB5DD2}">
+<ds:datastoreItem xmlns:ds="http://schemas.openxmlformats.org/officeDocument/2006/customXml" ds:itemID="{272E6C70-BA01-4EF5-A43F-0ED087C9F0FD}">
   <ds:schemaRefs>
     <ds:schemaRef ds:uri="http://schemas.openxmlformats.org/officeDocument/2006/bibliography"/>
   </ds:schemaRefs>

--- a/3_Documentazione(word e pdf)/Alessandro Perri- documentazione progetto.docx
+++ b/3_Documentazione(word e pdf)/Alessandro Perri- documentazione progetto.docx
@@ -22,11 +22,11 @@
       <w:r>
         <w:tab/>
       </w:r>
-      <w:bookmarkStart w:id="0" w:name="_GoBack"/>
-      <w:bookmarkEnd w:id="0"/>
+      <w:proofErr w:type="spellStart"/>
       <w:r>
         <w:t>SpaceWar</w:t>
       </w:r>
+      <w:proofErr w:type="spellEnd"/>
     </w:p>
     <w:p>
       <w:pPr>
@@ -2752,7 +2752,7 @@
         </w:rPr>
         <w:br w:type="page"/>
       </w:r>
-      <w:bookmarkStart w:id="1" w:name="_Toc94790441"/>
+      <w:bookmarkStart w:id="0" w:name="_Toc94790441"/>
       <w:r>
         <w:rPr>
           <w:lang w:val="it-IT"/>
@@ -2760,17 +2760,17 @@
         <w:lastRenderedPageBreak/>
         <w:t>Introduzione</w:t>
       </w:r>
-      <w:bookmarkEnd w:id="1"/>
+      <w:bookmarkEnd w:id="0"/>
     </w:p>
     <w:p>
       <w:pPr>
         <w:pStyle w:val="Titolo2"/>
       </w:pPr>
-      <w:bookmarkStart w:id="2" w:name="_Toc94790442"/>
+      <w:bookmarkStart w:id="1" w:name="_Toc94790442"/>
       <w:r>
         <w:t>Informazioni sul progetto</w:t>
       </w:r>
-      <w:bookmarkEnd w:id="2"/>
+      <w:bookmarkEnd w:id="1"/>
       <w:r>
         <w:t xml:space="preserve"> </w:t>
       </w:r>
@@ -2785,121 +2785,135 @@
         <w:rPr>
           <w:lang w:val="it-IT"/>
         </w:rPr>
-        <w:t xml:space="preserve">In questo capitolo raccogliere le informazioni relative al progetto, ad esempio: </w:t>
+        <w:t>Sono Alessandro Perri, allievo informatico presso la scuola Arti e Mestieri di Trevano e</w:t>
+      </w:r>
+      <w:r>
+        <w:rPr>
+          <w:lang w:val="it-IT"/>
+        </w:rPr>
+        <w:t xml:space="preserve"> </w:t>
+      </w:r>
+      <w:r>
+        <w:rPr>
+          <w:lang w:val="it-IT"/>
+        </w:rPr>
+        <w:t>sono il produttore</w:t>
+      </w:r>
+      <w:r>
+        <w:rPr>
+          <w:lang w:val="it-IT"/>
+        </w:rPr>
+        <w:t xml:space="preserve"> </w:t>
+      </w:r>
+      <w:r>
+        <w:rPr>
+          <w:lang w:val="it-IT"/>
+        </w:rPr>
+        <w:t>d</w:t>
+      </w:r>
+      <w:r>
+        <w:rPr>
+          <w:lang w:val="it-IT"/>
+        </w:rPr>
+        <w:t xml:space="preserve">i </w:t>
+      </w:r>
+      <w:r>
+        <w:rPr>
+          <w:lang w:val="it-IT"/>
+        </w:rPr>
+        <w:t>questo progetto</w:t>
+      </w:r>
+      <w:r>
+        <w:rPr>
+          <w:lang w:val="it-IT"/>
+        </w:rPr>
+        <w:t xml:space="preserve"> che è stato supervisionato dal professor Geo Petrini</w:t>
+      </w:r>
+      <w:r>
+        <w:rPr>
+          <w:lang w:val="it-IT"/>
+        </w:rPr>
+        <w:t>.</w:t>
       </w:r>
     </w:p>
     <w:p>
       <w:pPr>
-        <w:numPr>
-          <w:ilvl w:val="0"/>
-          <w:numId w:val="2"/>
-        </w:numPr>
-        <w:rPr>
-          <w:lang w:val="it-IT"/>
-        </w:rPr>
-      </w:pPr>
-      <w:r>
-        <w:rPr>
-          <w:lang w:val="it-IT"/>
-        </w:rPr>
-        <w:t>Allievo/i e</w:t>
-      </w:r>
-      <w:r>
-        <w:rPr>
-          <w:lang w:val="it-IT"/>
-        </w:rPr>
-        <w:t xml:space="preserve"> </w:t>
-      </w:r>
-      <w:r>
-        <w:rPr>
-          <w:lang w:val="it-IT"/>
-        </w:rPr>
-        <w:t>docente/i coinvolti nel progetto e rispettivi ruoli,</w:t>
+        <w:rPr>
+          <w:lang w:val="it-IT"/>
+        </w:rPr>
+      </w:pPr>
+      <w:r>
+        <w:rPr>
+          <w:lang w:val="it-IT"/>
+        </w:rPr>
+        <w:t>Il</w:t>
+      </w:r>
+      <w:r>
+        <w:rPr>
+          <w:lang w:val="it-IT"/>
+        </w:rPr>
+        <w:t xml:space="preserve"> progetto è stato assegnato il 09.09.2022 con data di consegna entro il 23.12.2022</w:t>
       </w:r>
     </w:p>
     <w:p>
       <w:pPr>
-        <w:numPr>
-          <w:ilvl w:val="0"/>
-          <w:numId w:val="2"/>
-        </w:numPr>
-        <w:rPr>
-          <w:lang w:val="it-IT"/>
-        </w:rPr>
-      </w:pPr>
-      <w:r>
-        <w:rPr>
-          <w:lang w:val="it-IT"/>
-        </w:rPr>
-        <w:t>scuola,</w:t>
-      </w:r>
-      <w:r>
-        <w:rPr>
-          <w:lang w:val="it-IT"/>
-        </w:rPr>
+        <w:pStyle w:val="Titolo2"/>
+      </w:pPr>
+      <w:bookmarkStart w:id="2" w:name="_Toc94790443"/>
+      <w:r>
+        <w:t>Abstract</w:t>
+      </w:r>
+      <w:bookmarkEnd w:id="2"/>
+      <w:r>
         <w:t xml:space="preserve"> </w:t>
-      </w:r>
-      <w:r>
-        <w:rPr>
-          <w:lang w:val="it-IT"/>
-        </w:rPr>
-        <w:t>sezione, materia/e,</w:t>
       </w:r>
     </w:p>
     <w:p>
-      <w:pPr>
-        <w:numPr>
-          <w:ilvl w:val="0"/>
-          <w:numId w:val="2"/>
-        </w:numPr>
-        <w:rPr>
-          <w:lang w:val="it-IT"/>
-        </w:rPr>
-      </w:pPr>
-      <w:r>
-        <w:rPr>
-          <w:lang w:val="it-IT"/>
-        </w:rPr>
-        <w:t>date di inizio e termine di consegna,</w:t>
+      <w:r>
+        <w:t xml:space="preserve">In questo documento troverete tutte le informazioni dettagliate per lo sviluppo dello storico gioco </w:t>
+      </w:r>
+      <w:proofErr w:type="spellStart"/>
+      <w:r>
+        <w:t>Spacewar</w:t>
+      </w:r>
+      <w:proofErr w:type="spellEnd"/>
+      <w:r>
+        <w:t xml:space="preserve"> rimodernizzato. Partendo dalla progettazione con il </w:t>
+      </w:r>
+      <w:proofErr w:type="spellStart"/>
+      <w:r>
+        <w:t>gantt</w:t>
+      </w:r>
+      <w:proofErr w:type="spellEnd"/>
+      <w:r>
+        <w:t xml:space="preserve"> e con lo use-case arrivando fino all’implementazione con la spiegazione di ogni classe.</w:t>
       </w:r>
     </w:p>
     <w:p>
       <w:pPr>
-        <w:numPr>
-          <w:ilvl w:val="0"/>
-          <w:numId w:val="2"/>
-        </w:numPr>
-        <w:rPr>
-          <w:lang w:val="it-IT"/>
-        </w:rPr>
-      </w:pPr>
-      <w:r>
-        <w:rPr>
-          <w:lang w:val="it-IT"/>
-        </w:rPr>
-        <w:t>…</w:t>
-      </w:r>
+        <w:rPr>
+          <w:lang w:val="it-IT"/>
+        </w:rPr>
+      </w:pPr>
     </w:p>
     <w:p>
       <w:pPr>
-        <w:pStyle w:val="Titolo2"/>
-      </w:pPr>
-      <w:bookmarkStart w:id="3" w:name="_Toc94790443"/>
-      <w:r>
-        <w:t>Abstract</w:t>
-      </w:r>
-      <w:bookmarkEnd w:id="3"/>
-      <w:r>
-        <w:t xml:space="preserve"> </w:t>
-      </w:r>
+        <w:ind w:left="720"/>
+        <w:rPr>
+          <w:i/>
+          <w:lang w:val="en-US"/>
+        </w:rPr>
+      </w:pPr>
     </w:p>
     <w:p>
-      <w:r>
-        <w:t>È</w:t>
-      </w:r>
-      <w:r>
-        <w:t xml:space="preserve"> una breve e accurata rappresentazione dei contenuti di un documento, senza notazioni critiche o valutazioni. Lo scopo di un abstract efficace dovrebbe essere quello di far conoscere all’utente il contenuto di base di un documento e metterlo nella condizione di decidere se risponde ai suoi interessi e se è opportuno il ricorso al documento originale.</w:t>
-      </w:r>
+      <w:pPr>
+        <w:pStyle w:val="Titolo2"/>
+      </w:pPr>
+      <w:bookmarkStart w:id="3" w:name="_Toc94790444"/>
+      <w:r>
+        <w:t>Scopo</w:t>
+      </w:r>
+      <w:bookmarkEnd w:id="3"/>
     </w:p>
     <w:p>
       <w:pPr>
@@ -2907,306 +2921,83 @@
           <w:lang w:val="it-IT"/>
         </w:rPr>
       </w:pPr>
+      <w:r>
+        <w:rPr>
+          <w:lang w:val="it-IT"/>
+        </w:rPr>
+        <w:t>Lo scopo d</w:t>
+      </w:r>
+      <w:r>
+        <w:rPr>
+          <w:lang w:val="it-IT"/>
+        </w:rPr>
+        <w:t>i questo progetto è</w:t>
+      </w:r>
+      <w:r>
+        <w:rPr>
+          <w:lang w:val="it-IT"/>
+        </w:rPr>
+        <w:t xml:space="preserve"> quello di riuscire a riprodurre il gioco </w:t>
+      </w:r>
+      <w:proofErr w:type="spellStart"/>
+      <w:r>
+        <w:rPr>
+          <w:lang w:val="it-IT"/>
+        </w:rPr>
+        <w:t>Spacewar</w:t>
+      </w:r>
+      <w:proofErr w:type="spellEnd"/>
+      <w:r>
+        <w:rPr>
+          <w:lang w:val="it-IT"/>
+        </w:rPr>
+        <w:t>, ma in maniera personalizzata.</w:t>
+      </w:r>
     </w:p>
     <w:p>
       <w:pPr>
-        <w:ind w:left="720"/>
-        <w:rPr>
-          <w:i/>
-          <w:lang w:val="en-US"/>
+        <w:rPr>
+          <w:lang w:val="it-IT"/>
         </w:rPr>
       </w:pPr>
     </w:p>
     <w:p>
       <w:pPr>
-        <w:pStyle w:val="Titolo2"/>
-      </w:pPr>
-      <w:bookmarkStart w:id="4" w:name="_Toc94790444"/>
-      <w:r>
-        <w:t>Scopo</w:t>
+        <w:pStyle w:val="Titolo1"/>
+        <w:rPr>
+          <w:lang w:val="it-IT"/>
+        </w:rPr>
+      </w:pPr>
+      <w:r>
+        <w:br w:type="page"/>
+      </w:r>
+      <w:bookmarkStart w:id="4" w:name="_Toc94790445"/>
+      <w:r>
+        <w:rPr>
+          <w:lang w:val="it-IT"/>
+        </w:rPr>
+        <w:t>Analisi</w:t>
       </w:r>
       <w:bookmarkEnd w:id="4"/>
     </w:p>
     <w:p>
       <w:pPr>
-        <w:rPr>
-          <w:lang w:val="it-IT"/>
-        </w:rPr>
-      </w:pPr>
-      <w:r>
-        <w:rPr>
-          <w:lang w:val="it-IT"/>
-        </w:rPr>
-        <w:t>Lo scopo del progetto (scopi didattici/scopi operativi)</w:t>
-      </w:r>
-      <w:r>
-        <w:rPr>
-          <w:lang w:val="it-IT"/>
-        </w:rPr>
-        <w:t>. Dovrebbe descrivere il mandato</w:t>
-      </w:r>
-      <w:r>
-        <w:rPr>
-          <w:lang w:val="it-IT"/>
-        </w:rPr>
-        <w:t>, ma non vanno ricopiate le informazioni del quaderno dei compiti</w:t>
-      </w:r>
-      <w:r>
-        <w:rPr>
-          <w:lang w:val="it-IT"/>
-        </w:rPr>
-        <w:t xml:space="preserve"> (che va invece allegato)</w:t>
-      </w:r>
-      <w:r>
-        <w:rPr>
-          <w:lang w:val="it-IT"/>
-        </w:rPr>
-        <w:t>.</w:t>
-      </w:r>
-    </w:p>
-    <w:p>
-      <w:pPr>
-        <w:pStyle w:val="Titolo1"/>
-        <w:rPr>
-          <w:lang w:val="it-IT"/>
-        </w:rPr>
-      </w:pPr>
-      <w:r>
-        <w:br w:type="page"/>
-      </w:r>
-      <w:bookmarkStart w:id="5" w:name="_Toc94790445"/>
-      <w:r>
-        <w:rPr>
-          <w:lang w:val="it-IT"/>
-        </w:rPr>
-        <w:lastRenderedPageBreak/>
-        <w:t>Analisi</w:t>
+        <w:pStyle w:val="Titolo2"/>
+      </w:pPr>
+      <w:bookmarkStart w:id="5" w:name="_Toc94790447"/>
+      <w:r>
+        <w:t>Analisi e s</w:t>
+      </w:r>
+      <w:r>
+        <w:t>pecifica</w:t>
+      </w:r>
+      <w:r>
+        <w:t xml:space="preserve"> </w:t>
+      </w:r>
+      <w:r>
+        <w:t>dei requisiti</w:t>
       </w:r>
       <w:bookmarkEnd w:id="5"/>
-    </w:p>
-    <w:p>
-      <w:pPr>
-        <w:pStyle w:val="Titolo2"/>
-      </w:pPr>
-      <w:bookmarkStart w:id="6" w:name="_Toc94790446"/>
-      <w:r>
-        <w:t>Analisi del dominio</w:t>
-      </w:r>
-      <w:bookmarkEnd w:id="6"/>
-    </w:p>
-    <w:p>
-      <w:pPr>
-        <w:rPr>
-          <w:lang w:val="it-IT"/>
-        </w:rPr>
-      </w:pPr>
-      <w:r>
-        <w:rPr>
-          <w:lang w:val="it-IT"/>
-        </w:rPr>
-        <w:t>Questo capitolo dovrebbe descrivere il contesto in cui il prodotto verrà utilizzato, da questa analisi dovrebbero scaturire le risposte a quesiti quali ad esempio:</w:t>
-      </w:r>
-    </w:p>
-    <w:p>
-      <w:pPr>
-        <w:numPr>
-          <w:ilvl w:val="0"/>
-          <w:numId w:val="4"/>
-        </w:numPr>
-        <w:rPr>
-          <w:lang w:val="it-IT"/>
-        </w:rPr>
-      </w:pPr>
-      <w:r>
-        <w:rPr>
-          <w:lang w:val="it-IT"/>
-        </w:rPr>
-        <w:t xml:space="preserve">Background/Situazione iniziale  </w:t>
-      </w:r>
-    </w:p>
-    <w:p>
-      <w:pPr>
-        <w:numPr>
-          <w:ilvl w:val="0"/>
-          <w:numId w:val="4"/>
-        </w:numPr>
-        <w:rPr>
-          <w:lang w:val="it-IT"/>
-        </w:rPr>
-      </w:pPr>
-      <w:r>
-        <w:rPr>
-          <w:lang w:val="it-IT"/>
-        </w:rPr>
-        <w:t>Quale è e come è organizzato il contesto in cui il prodotto dovrà funzionare?</w:t>
-      </w:r>
-    </w:p>
-    <w:p>
-      <w:pPr>
-        <w:numPr>
-          <w:ilvl w:val="0"/>
-          <w:numId w:val="3"/>
-        </w:numPr>
-        <w:rPr>
-          <w:lang w:val="it-IT"/>
-        </w:rPr>
-      </w:pPr>
-      <w:r>
-        <w:rPr>
-          <w:lang w:val="it-IT"/>
-        </w:rPr>
-        <w:t>Come viene risolto attualmente il problema?</w:t>
-      </w:r>
-      <w:r>
-        <w:rPr>
-          <w:lang w:val="it-IT"/>
-        </w:rPr>
-        <w:t xml:space="preserve"> Esiste già un prodotto </w:t>
-      </w:r>
-      <w:r>
-        <w:rPr>
-          <w:lang w:val="it-IT"/>
-        </w:rPr>
-        <w:t>simile</w:t>
-      </w:r>
-      <w:r>
-        <w:rPr>
-          <w:lang w:val="it-IT"/>
-        </w:rPr>
-        <w:t>?</w:t>
-      </w:r>
-    </w:p>
-    <w:p>
-      <w:pPr>
-        <w:numPr>
-          <w:ilvl w:val="0"/>
-          <w:numId w:val="3"/>
-        </w:numPr>
-        <w:rPr>
-          <w:lang w:val="it-IT"/>
-        </w:rPr>
-      </w:pPr>
-      <w:r>
-        <w:rPr>
-          <w:lang w:val="it-IT"/>
-        </w:rPr>
-        <w:t>Chi sono gli utenti? Che bisogni hanno? Come e dove lavorano?</w:t>
-      </w:r>
-    </w:p>
-    <w:p>
-      <w:pPr>
-        <w:numPr>
-          <w:ilvl w:val="0"/>
-          <w:numId w:val="3"/>
-        </w:numPr>
-        <w:rPr>
-          <w:lang w:val="it-IT"/>
-        </w:rPr>
-      </w:pPr>
-      <w:r>
-        <w:rPr>
-          <w:lang w:val="it-IT"/>
-        </w:rPr>
-        <w:t>Che competenze/conoscenze/cultura posseggono gli utenti in relazione con il problema?</w:t>
-      </w:r>
-    </w:p>
-    <w:p>
-      <w:pPr>
-        <w:numPr>
-          <w:ilvl w:val="0"/>
-          <w:numId w:val="3"/>
-        </w:numPr>
-        <w:rPr>
-          <w:lang w:val="it-IT"/>
-        </w:rPr>
-      </w:pPr>
-      <w:r>
-        <w:rPr>
-          <w:lang w:val="it-IT"/>
-        </w:rPr>
-        <w:t>Esistono convenzioni/standard applicati nel dominio?</w:t>
-      </w:r>
-    </w:p>
-    <w:p>
-      <w:pPr>
-        <w:numPr>
-          <w:ilvl w:val="0"/>
-          <w:numId w:val="3"/>
-        </w:numPr>
-        <w:rPr>
-          <w:lang w:val="it-IT"/>
-        </w:rPr>
-      </w:pPr>
-      <w:r>
-        <w:rPr>
-          <w:lang w:val="it-IT"/>
-        </w:rPr>
-        <w:t>Che conoscenze teoriche bisogna avere/acquisire per poter operare efficacemente nel dominio?</w:t>
-      </w:r>
-    </w:p>
-    <w:p>
-      <w:pPr>
-        <w:numPr>
-          <w:ilvl w:val="0"/>
-          <w:numId w:val="3"/>
-        </w:numPr>
-        <w:rPr>
-          <w:lang w:val="it-IT"/>
-        </w:rPr>
-      </w:pPr>
-      <w:r>
-        <w:rPr>
-          <w:lang w:val="it-IT"/>
-        </w:rPr>
-        <w:t>…</w:t>
-      </w:r>
-    </w:p>
-    <w:p>
-      <w:pPr>
-        <w:rPr>
-          <w:lang w:val="it-IT"/>
-        </w:rPr>
-      </w:pPr>
-      <w:r>
-        <w:rPr>
-          <w:lang w:val="it-IT"/>
-        </w:rPr>
-        <w:br w:type="page"/>
-      </w:r>
-    </w:p>
-    <w:p>
-      <w:pPr>
-        <w:pStyle w:val="Titolo2"/>
-      </w:pPr>
-      <w:bookmarkStart w:id="7" w:name="_Toc94790447"/>
-      <w:r>
-        <w:lastRenderedPageBreak/>
-        <w:t>Analisi e s</w:t>
-      </w:r>
-      <w:r>
-        <w:t>pecifica</w:t>
-      </w:r>
-      <w:r>
-        <w:t xml:space="preserve"> </w:t>
-      </w:r>
-      <w:r>
-        <w:t>dei requisiti</w:t>
-      </w:r>
-      <w:bookmarkEnd w:id="7"/>
-    </w:p>
-    <w:p>
-      <w:pPr>
-        <w:rPr>
-          <w:lang w:val="it-IT"/>
-        </w:rPr>
-      </w:pPr>
-    </w:p>
-    <w:p>
-      <w:pPr>
-        <w:rPr>
-          <w:lang w:val="it-IT"/>
-        </w:rPr>
-      </w:pPr>
     </w:p>
     <w:tbl>
       <w:tblPr>
@@ -4252,8 +4043,17 @@
                 <w:sz w:val="16"/>
                 <w:szCs w:val="16"/>
               </w:rPr>
-              <w:t>Dual player hotseat</w:t>
-            </w:r>
+              <w:t xml:space="preserve">Dual player </w:t>
+            </w:r>
+            <w:proofErr w:type="spellStart"/>
+            <w:r>
+              <w:rPr>
+                <w:sz w:val="16"/>
+                <w:szCs w:val="16"/>
+              </w:rPr>
+              <w:t>hotseat</w:t>
+            </w:r>
+            <w:proofErr w:type="spellEnd"/>
           </w:p>
         </w:tc>
       </w:tr>
@@ -6489,119 +6289,119 @@
       <w:pPr>
         <w:pStyle w:val="Titolo3"/>
       </w:pPr>
-      <w:bookmarkStart w:id="8" w:name="_Toc94790448"/>
+      <w:bookmarkStart w:id="6" w:name="_Toc94790448"/>
       <w:r>
         <w:t>Spiegazione elementi tabella dei requisiti:</w:t>
       </w:r>
+      <w:bookmarkEnd w:id="6"/>
+    </w:p>
+    <w:p>
+      <w:r>
+        <w:rPr>
+          <w:b/>
+        </w:rPr>
+        <w:t>ID</w:t>
+      </w:r>
+      <w:r>
+        <w:t>: identificativo univoco del requisito</w:t>
+      </w:r>
+    </w:p>
+    <w:p>
+      <w:r>
+        <w:rPr>
+          <w:b/>
+        </w:rPr>
+        <w:t>Nome</w:t>
+      </w:r>
+      <w:r>
+        <w:t>: breve descrizione del requisito</w:t>
+      </w:r>
+    </w:p>
+    <w:p>
+      <w:r>
+        <w:rPr>
+          <w:b/>
+        </w:rPr>
+        <w:t>Priorità</w:t>
+      </w:r>
+      <w:r>
+        <w:t xml:space="preserve">: indica l’importanza di un requisito nell’insieme del progetto, definita assieme al committente. </w:t>
+      </w:r>
+      <w:r>
+        <w:t>Ad esempio,</w:t>
+      </w:r>
+      <w:r>
+        <w:t xml:space="preserve"> poter disporre di report con colonne di colori diversi ha priorità minore rispetto al fatto di avere un database con gli elementi al suo interno. Solitamente si definiscono al massimo di 2-3 livelli di priorità.</w:t>
+      </w:r>
+    </w:p>
+    <w:p>
+      <w:r>
+        <w:rPr>
+          <w:b/>
+        </w:rPr>
+        <w:t>Versione</w:t>
+      </w:r>
+      <w:r>
+        <w:t xml:space="preserve">: indica la versione del requisito. Ogni modifica del requisito avrà una versione aggiornata. </w:t>
+      </w:r>
+    </w:p>
+    <w:p>
+      <w:r>
+        <w:t>Sulla documentazione apparirà solamente l’ultima versione, mentre le vecchie dovranno essere inserite nei diari.</w:t>
+      </w:r>
+    </w:p>
+    <w:p>
+      <w:r>
+        <w:rPr>
+          <w:b/>
+        </w:rPr>
+        <w:t>Note</w:t>
+      </w:r>
+      <w:r>
+        <w:t>: eventuali osservazioni importanti o riferimenti ad altri requisiti.</w:t>
+      </w:r>
+    </w:p>
+    <w:p>
+      <w:r>
+        <w:rPr>
+          <w:b/>
+        </w:rPr>
+        <w:t>Sotto requisiti</w:t>
+      </w:r>
+      <w:r>
+        <w:t xml:space="preserve">: elementi che compongono il requisito. </w:t>
+      </w:r>
+    </w:p>
+    <w:p>
+      <w:pPr>
+        <w:rPr>
+          <w:lang w:val="it-IT"/>
+        </w:rPr>
+      </w:pPr>
+      <w:r>
+        <w:rPr>
+          <w:lang w:val="it-IT"/>
+        </w:rPr>
+        <w:br w:type="page"/>
+      </w:r>
+    </w:p>
+    <w:p>
+      <w:pPr>
+        <w:pStyle w:val="Titolo2"/>
+        <w:ind w:left="578" w:hanging="578"/>
+      </w:pPr>
+      <w:bookmarkStart w:id="7" w:name="_Toc94790449"/>
+      <w:r>
+        <w:lastRenderedPageBreak/>
+        <w:t>Use case</w:t>
+      </w:r>
+      <w:bookmarkStart w:id="8" w:name="_GoBack"/>
+      <w:bookmarkEnd w:id="7"/>
       <w:bookmarkEnd w:id="8"/>
     </w:p>
     <w:p>
-      <w:r>
-        <w:rPr>
-          <w:b/>
-        </w:rPr>
-        <w:t>ID</w:t>
-      </w:r>
-      <w:r>
-        <w:t>: identificativo univoco del requisito</w:t>
-      </w:r>
-    </w:p>
-    <w:p>
-      <w:r>
-        <w:rPr>
-          <w:b/>
-        </w:rPr>
-        <w:t>Nome</w:t>
-      </w:r>
-      <w:r>
-        <w:t>: breve descrizione del requisito</w:t>
-      </w:r>
-    </w:p>
-    <w:p>
-      <w:r>
-        <w:rPr>
-          <w:b/>
-        </w:rPr>
-        <w:t>Priorità</w:t>
-      </w:r>
-      <w:r>
-        <w:t xml:space="preserve">: indica l’importanza di un requisito nell’insieme del progetto, definita assieme al committente. </w:t>
-      </w:r>
-      <w:r>
-        <w:t>Ad esempio,</w:t>
-      </w:r>
-      <w:r>
-        <w:t xml:space="preserve"> poter disporre di report con colonne di colori diversi ha priorità minore rispetto al fatto di avere un database con gli elementi al suo interno. Solitamente si definiscono al massimo di 2-3 livelli di priorità.</w:t>
-      </w:r>
-    </w:p>
-    <w:p>
-      <w:r>
-        <w:rPr>
-          <w:b/>
-        </w:rPr>
-        <w:t>Versione</w:t>
-      </w:r>
-      <w:r>
-        <w:t xml:space="preserve">: indica la versione del requisito. Ogni modifica del requisito avrà una versione aggiornata. </w:t>
-      </w:r>
-    </w:p>
-    <w:p>
-      <w:r>
-        <w:t>Sulla documentazione apparirà solamente l’ultima versione, mentre le vecchie dovranno essere inserite nei diari.</w:t>
-      </w:r>
-    </w:p>
-    <w:p>
-      <w:r>
-        <w:rPr>
-          <w:b/>
-        </w:rPr>
-        <w:t>Note</w:t>
-      </w:r>
-      <w:r>
-        <w:t>: eventuali osservazioni importanti o riferimenti ad altri requisiti.</w:t>
-      </w:r>
-    </w:p>
-    <w:p>
-      <w:r>
-        <w:rPr>
-          <w:b/>
-        </w:rPr>
-        <w:t>Sotto requisiti</w:t>
-      </w:r>
-      <w:r>
-        <w:t xml:space="preserve">: elementi che compongono il requisito. </w:t>
-      </w:r>
-    </w:p>
-    <w:p>
-      <w:pPr>
-        <w:rPr>
-          <w:lang w:val="it-IT"/>
-        </w:rPr>
-      </w:pPr>
-      <w:r>
-        <w:rPr>
-          <w:lang w:val="it-IT"/>
-        </w:rPr>
-        <w:br w:type="page"/>
-      </w:r>
-    </w:p>
-    <w:p>
-      <w:pPr>
-        <w:pStyle w:val="Titolo2"/>
-        <w:ind w:left="578" w:hanging="578"/>
-      </w:pPr>
-      <w:bookmarkStart w:id="9" w:name="_Toc94790449"/>
-      <w:r>
-        <w:lastRenderedPageBreak/>
-        <w:t>Use case</w:t>
-      </w:r>
-      <w:bookmarkEnd w:id="9"/>
-    </w:p>
-    <w:p>
-      <w:pPr>
-        <w:rPr>
-          <w:lang w:val="it-IT"/>
-        </w:rPr>
+      <w:pPr>
+        <w:keepNext/>
       </w:pPr>
       <w:r>
         <w:rPr>
@@ -6686,25 +6486,178 @@
     </w:p>
     <w:p>
       <w:pPr>
-        <w:rPr>
-          <w:b/>
-          <w:lang w:val="it-IT"/>
-        </w:rPr>
-      </w:pPr>
-      <w:bookmarkStart w:id="10" w:name="_Toc94790450"/>
-      <w:r>
-        <w:br w:type="page"/>
+        <w:pStyle w:val="Didascalia"/>
+        <w:rPr>
+          <w:lang w:val="it-IT"/>
+        </w:rPr>
+      </w:pPr>
+      <w:r>
+        <w:t xml:space="preserve">Figura </w:t>
+      </w:r>
+      <w:fldSimple w:instr=" SEQ Figura \* ARABIC ">
+        <w:r>
+          <w:rPr>
+            <w:noProof/>
+          </w:rPr>
+          <w:t>1</w:t>
+        </w:r>
+      </w:fldSimple>
+      <w:r>
+        <w:t>: Use-Case</w:t>
       </w:r>
     </w:p>
     <w:p>
       <w:pPr>
+        <w:rPr>
+          <w:b/>
+          <w:lang w:val="it-IT"/>
+        </w:rPr>
+      </w:pPr>
+      <w:bookmarkStart w:id="9" w:name="_Toc94790450"/>
+      <w:r>
+        <w:br w:type="page"/>
+      </w:r>
+    </w:p>
+    <w:p>
+      <w:pPr>
         <w:pStyle w:val="Titolo2"/>
       </w:pPr>
       <w:r>
         <w:rPr>
           <w:noProof/>
         </w:rPr>
-        <w:lastRenderedPageBreak/>
+        <mc:AlternateContent>
+          <mc:Choice Requires="wps">
+            <w:drawing>
+              <wp:anchor distT="0" distB="0" distL="114300" distR="114300" simplePos="0" relativeHeight="251660288" behindDoc="0" locked="0" layoutInCell="1" allowOverlap="1" wp14:anchorId="7D99104C" wp14:editId="6B500A21">
+                <wp:simplePos x="0" y="0"/>
+                <wp:positionH relativeFrom="margin">
+                  <wp:align>center</wp:align>
+                </wp:positionH>
+                <wp:positionV relativeFrom="paragraph">
+                  <wp:posOffset>5214137</wp:posOffset>
+                </wp:positionV>
+                <wp:extent cx="6724650" cy="635"/>
+                <wp:effectExtent l="0" t="0" r="0" b="0"/>
+                <wp:wrapSquare wrapText="bothSides"/>
+                <wp:docPr id="4" name="Casella di testo 4"/>
+                <wp:cNvGraphicFramePr/>
+                <a:graphic xmlns:a="http://schemas.openxmlformats.org/drawingml/2006/main">
+                  <a:graphicData uri="http://schemas.microsoft.com/office/word/2010/wordprocessingShape">
+                    <wps:wsp>
+                      <wps:cNvSpPr txBox="1"/>
+                      <wps:spPr>
+                        <a:xfrm>
+                          <a:off x="0" y="0"/>
+                          <a:ext cx="6724650" cy="635"/>
+                        </a:xfrm>
+                        <a:prstGeom prst="rect">
+                          <a:avLst/>
+                        </a:prstGeom>
+                        <a:solidFill>
+                          <a:prstClr val="white"/>
+                        </a:solidFill>
+                        <a:ln>
+                          <a:noFill/>
+                        </a:ln>
+                      </wps:spPr>
+                      <wps:txbx>
+                        <w:txbxContent>
+                          <w:p>
+                            <w:pPr>
+                              <w:pStyle w:val="Didascalia"/>
+                              <w:rPr>
+                                <w:b/>
+                                <w:noProof/>
+                                <w:sz w:val="20"/>
+                                <w:lang w:val="it-IT"/>
+                              </w:rPr>
+                            </w:pPr>
+                            <w:r>
+                              <w:t xml:space="preserve">Figura </w:t>
+                            </w:r>
+                            <w:fldSimple w:instr=" SEQ Figura \* ARABIC ">
+                              <w:r>
+                                <w:rPr>
+                                  <w:noProof/>
+                                </w:rPr>
+                                <w:t>2</w:t>
+                              </w:r>
+                            </w:fldSimple>
+                            <w:r>
+                              <w:t xml:space="preserve">: Diagramma di </w:t>
+                            </w:r>
+                            <w:proofErr w:type="spellStart"/>
+                            <w:r>
+                              <w:t>Gantt</w:t>
+                            </w:r>
+                            <w:proofErr w:type="spellEnd"/>
+                          </w:p>
+                        </w:txbxContent>
+                      </wps:txbx>
+                      <wps:bodyPr rot="0" spcFirstLastPara="0" vertOverflow="overflow" horzOverflow="overflow" vert="horz" wrap="square" lIns="0" tIns="0" rIns="0" bIns="0" numCol="1" spcCol="0" rtlCol="0" fromWordArt="0" anchor="t" anchorCtr="0" forceAA="0" compatLnSpc="1">
+                        <a:prstTxWarp prst="textNoShape">
+                          <a:avLst/>
+                        </a:prstTxWarp>
+                        <a:spAutoFit/>
+                      </wps:bodyPr>
+                    </wps:wsp>
+                  </a:graphicData>
+                </a:graphic>
+              </wp:anchor>
+            </w:drawing>
+          </mc:Choice>
+          <mc:Fallback>
+            <w:pict>
+              <v:shapetype w14:anchorId="7D99104C" id="_x0000_t202" coordsize="21600,21600" o:spt="202" path="m,l,21600r21600,l21600,xe">
+                <v:stroke joinstyle="miter"/>
+                <v:path gradientshapeok="t" o:connecttype="rect"/>
+              </v:shapetype>
+              <v:shape id="Casella di testo 4" o:spid="_x0000_s1026" type="#_x0000_t202" style="position:absolute;left:0;text-align:left;margin-left:0;margin-top:410.55pt;width:529.5pt;height:.05pt;z-index:251660288;visibility:visible;mso-wrap-style:square;mso-wrap-distance-left:9pt;mso-wrap-distance-top:0;mso-wrap-distance-right:9pt;mso-wrap-distance-bottom:0;mso-position-horizontal:center;mso-position-horizontal-relative:margin;mso-position-vertical:absolute;mso-position-vertical-relative:text;v-text-anchor:top" o:gfxdata="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" stroked="f">
+                <v:textbox style="mso-fit-shape-to-text:t" inset="0,0,0,0">
+                  <w:txbxContent>
+                    <w:p>
+                      <w:pPr>
+                        <w:pStyle w:val="Didascalia"/>
+                        <w:rPr>
+                          <w:b/>
+                          <w:noProof/>
+                          <w:sz w:val="20"/>
+                          <w:lang w:val="it-IT"/>
+                        </w:rPr>
+                      </w:pPr>
+                      <w:r>
+                        <w:t xml:space="preserve">Figura </w:t>
+                      </w:r>
+                      <w:fldSimple w:instr=" SEQ Figura \* ARABIC ">
+                        <w:r>
+                          <w:rPr>
+                            <w:noProof/>
+                          </w:rPr>
+                          <w:t>2</w:t>
+                        </w:r>
+                      </w:fldSimple>
+                      <w:r>
+                        <w:t xml:space="preserve">: Diagramma di </w:t>
+                      </w:r>
+                      <w:proofErr w:type="spellStart"/>
+                      <w:r>
+                        <w:t>Gantt</w:t>
+                      </w:r>
+                      <w:proofErr w:type="spellEnd"/>
+                    </w:p>
+                  </w:txbxContent>
+                </v:textbox>
+                <w10:wrap type="square" anchorx="margin"/>
+              </v:shape>
+            </w:pict>
+          </mc:Fallback>
+        </mc:AlternateContent>
+      </w:r>
+      <w:r>
+        <w:rPr>
+          <w:noProof/>
+        </w:rPr>
         <w:drawing>
           <wp:anchor distT="0" distB="0" distL="114300" distR="114300" simplePos="0" relativeHeight="251658240" behindDoc="0" locked="0" layoutInCell="1" allowOverlap="1" wp14:anchorId="2984C811" wp14:editId="7F9BCB90">
             <wp:simplePos x="0" y="0"/>
@@ -6793,6 +6746,37 @@
       <w:r>
         <w:t>Pianificazione</w:t>
       </w:r>
+      <w:bookmarkEnd w:id="9"/>
+    </w:p>
+    <w:p>
+      <w:pPr>
+        <w:rPr>
+          <w:lang w:val="it-IT"/>
+        </w:rPr>
+      </w:pPr>
+    </w:p>
+    <w:p>
+      <w:pPr>
+        <w:rPr>
+          <w:lang w:val="it-IT"/>
+        </w:rPr>
+      </w:pPr>
+      <w:r>
+        <w:rPr>
+          <w:lang w:val="it-IT"/>
+        </w:rPr>
+        <w:br w:type="page"/>
+      </w:r>
+    </w:p>
+    <w:p>
+      <w:pPr>
+        <w:pStyle w:val="Titolo2"/>
+      </w:pPr>
+      <w:bookmarkStart w:id="10" w:name="_Toc94790451"/>
+      <w:r>
+        <w:lastRenderedPageBreak/>
+        <w:t>Analisi dei mezzi</w:t>
+      </w:r>
       <w:bookmarkEnd w:id="10"/>
     </w:p>
     <w:p>
@@ -6801,79 +6785,112 @@
           <w:lang w:val="it-IT"/>
         </w:rPr>
       </w:pPr>
+      <w:r>
+        <w:rPr>
+          <w:lang w:val="it-IT"/>
+        </w:rPr>
+        <w:t xml:space="preserve">Elencare e </w:t>
+      </w:r>
+      <w:r>
+        <w:rPr>
+          <w:lang w:val="it-IT"/>
+        </w:rPr>
+        <w:t>descrivere</w:t>
+      </w:r>
+      <w:r>
+        <w:rPr>
+          <w:lang w:val="it-IT"/>
+        </w:rPr>
+        <w:t xml:space="preserve"> i </w:t>
+      </w:r>
+      <w:r>
+        <w:rPr>
+          <w:lang w:val="it-IT"/>
+        </w:rPr>
+        <w:t>mezzi disponibili pe</w:t>
+      </w:r>
+      <w:r>
+        <w:rPr>
+          <w:lang w:val="it-IT"/>
+        </w:rPr>
+        <w:t>r la realizzazione del progetto. Ricordarsi di sempre descrivere nel dettaglio le versioni e il modello di riferimento.</w:t>
+      </w:r>
     </w:p>
     <w:p>
       <w:pPr>
-        <w:rPr>
-          <w:lang w:val="it-IT"/>
-        </w:rPr>
-      </w:pPr>
-      <w:r>
-        <w:rPr>
-          <w:lang w:val="it-IT"/>
-        </w:rPr>
-        <w:br w:type="page"/>
-      </w:r>
+        <w:pStyle w:val="Titolo3"/>
+      </w:pPr>
+      <w:bookmarkStart w:id="11" w:name="_Toc413411419"/>
+      <w:bookmarkStart w:id="12" w:name="_Toc94790452"/>
+      <w:r>
+        <w:t>Software</w:t>
+      </w:r>
+      <w:bookmarkEnd w:id="11"/>
+      <w:bookmarkEnd w:id="12"/>
     </w:p>
     <w:p>
       <w:pPr>
-        <w:pStyle w:val="Titolo2"/>
-      </w:pPr>
-      <w:bookmarkStart w:id="11" w:name="_Toc94790451"/>
-      <w:r>
-        <w:lastRenderedPageBreak/>
-        <w:t>Analisi dei mezzi</w:t>
-      </w:r>
-      <w:bookmarkEnd w:id="11"/>
+        <w:rPr>
+          <w:lang w:val="it-IT"/>
+        </w:rPr>
+      </w:pPr>
+      <w:r>
+        <w:rPr>
+          <w:lang w:val="it-IT"/>
+        </w:rPr>
+        <w:t xml:space="preserve">SDK, librerie, </w:t>
+      </w:r>
+      <w:proofErr w:type="spellStart"/>
+      <w:r>
+        <w:rPr>
+          <w:lang w:val="it-IT"/>
+        </w:rPr>
+        <w:t>tools</w:t>
+      </w:r>
+      <w:proofErr w:type="spellEnd"/>
+      <w:r>
+        <w:rPr>
+          <w:lang w:val="it-IT"/>
+        </w:rPr>
+        <w:t xml:space="preserve"> utilizzati pe</w:t>
+      </w:r>
+      <w:r>
+        <w:rPr>
+          <w:lang w:val="it-IT"/>
+        </w:rPr>
+        <w:t>r la realizzazione del progetto</w:t>
+      </w:r>
+      <w:r>
+        <w:rPr>
+          <w:lang w:val="it-IT"/>
+        </w:rPr>
+        <w:t xml:space="preserve"> e eventuali dipendenze</w:t>
+      </w:r>
+      <w:r>
+        <w:rPr>
+          <w:lang w:val="it-IT"/>
+        </w:rPr>
+        <w:t>.</w:t>
+      </w:r>
     </w:p>
     <w:p>
       <w:pPr>
-        <w:rPr>
-          <w:lang w:val="it-IT"/>
-        </w:rPr>
-      </w:pPr>
-      <w:r>
-        <w:rPr>
-          <w:lang w:val="it-IT"/>
-        </w:rPr>
-        <w:t xml:space="preserve">Elencare e </w:t>
-      </w:r>
-      <w:r>
-        <w:rPr>
-          <w:lang w:val="it-IT"/>
-        </w:rPr>
-        <w:t>descrivere</w:t>
-      </w:r>
-      <w:r>
-        <w:rPr>
-          <w:lang w:val="it-IT"/>
-        </w:rPr>
-        <w:t xml:space="preserve"> i </w:t>
-      </w:r>
-      <w:r>
-        <w:rPr>
-          <w:lang w:val="it-IT"/>
-        </w:rPr>
-        <w:t>mezzi disponibili pe</w:t>
-      </w:r>
-      <w:r>
-        <w:rPr>
-          <w:lang w:val="it-IT"/>
-        </w:rPr>
-        <w:t>r la realizzazione del progetto. Ricordarsi di sempre descrivere nel dettaglio le versioni e il modello di riferimento.</w:t>
-      </w:r>
+        <w:pStyle w:val="Titolo3"/>
+      </w:pPr>
+      <w:bookmarkStart w:id="13" w:name="_Toc413411420"/>
+      <w:bookmarkStart w:id="14" w:name="_Toc94790453"/>
+      <w:r>
+        <w:t>Hardware</w:t>
+      </w:r>
+      <w:bookmarkEnd w:id="13"/>
+      <w:bookmarkEnd w:id="14"/>
     </w:p>
     <w:p>
       <w:pPr>
-        <w:pStyle w:val="Titolo3"/>
-      </w:pPr>
-      <w:bookmarkStart w:id="12" w:name="_Toc413411419"/>
-      <w:bookmarkStart w:id="13" w:name="_Toc94790452"/>
-      <w:r>
-        <w:t>Software</w:t>
-      </w:r>
-      <w:bookmarkEnd w:id="12"/>
-      <w:bookmarkEnd w:id="13"/>
+        <w:rPr>
+          <w:lang w:val="it-IT"/>
+        </w:rPr>
+      </w:pPr>
     </w:p>
     <w:p>
       <w:pPr>
@@ -6885,38 +6902,32 @@
         <w:rPr>
           <w:lang w:val="it-IT"/>
         </w:rPr>
-        <w:t>SDK, librerie, tools utilizzati pe</w:t>
-      </w:r>
-      <w:r>
-        <w:rPr>
-          <w:lang w:val="it-IT"/>
-        </w:rPr>
-        <w:t>r la realizzazione del progetto</w:t>
-      </w:r>
-      <w:r>
-        <w:rPr>
-          <w:lang w:val="it-IT"/>
-        </w:rPr>
-        <w:t xml:space="preserve"> e eventuali dipendenze</w:t>
-      </w:r>
-      <w:r>
-        <w:rPr>
-          <w:lang w:val="it-IT"/>
-        </w:rPr>
-        <w:t>.</w:t>
+        <w:t xml:space="preserve">Su quale piattaforma dovrà essere eseguito il prodotto? Che hardware particolare è coinvolto nel progetto? Che particolarità e limitazioni presenta? Che </w:t>
+      </w:r>
+      <w:r>
+        <w:rPr>
+          <w:lang w:val="it-IT"/>
+        </w:rPr>
+        <w:t>HW</w:t>
+      </w:r>
+      <w:r>
+        <w:rPr>
+          <w:lang w:val="it-IT"/>
+        </w:rPr>
+        <w:t xml:space="preserve"> sarà disponibile durante lo sviluppo?</w:t>
       </w:r>
     </w:p>
     <w:p>
       <w:pPr>
-        <w:pStyle w:val="Titolo3"/>
-      </w:pPr>
-      <w:bookmarkStart w:id="14" w:name="_Toc413411420"/>
-      <w:bookmarkStart w:id="15" w:name="_Toc94790453"/>
-      <w:r>
-        <w:t>Hardware</w:t>
-      </w:r>
-      <w:bookmarkEnd w:id="14"/>
+        <w:pStyle w:val="Titolo1"/>
+      </w:pPr>
+      <w:bookmarkStart w:id="15" w:name="_Toc429059808"/>
+      <w:bookmarkStart w:id="16" w:name="_Toc94790454"/>
+      <w:r>
+        <w:t>Progettazione</w:t>
+      </w:r>
       <w:bookmarkEnd w:id="15"/>
+      <w:bookmarkEnd w:id="16"/>
     </w:p>
     <w:p>
       <w:pPr>
@@ -6924,6 +6935,12 @@
           <w:lang w:val="it-IT"/>
         </w:rPr>
       </w:pPr>
+      <w:r>
+        <w:rPr>
+          <w:lang w:val="it-IT"/>
+        </w:rPr>
+        <w:t>Questo capitolo descrive esaustivamente come deve essere realizzato il prodotto fin nei suoi dettagli. Una buona progettazione permette all’esecutore di evitare fraintendimenti e imprecisioni nell’implementazione del prodotto.</w:t>
+      </w:r>
     </w:p>
     <w:p>
       <w:pPr>
@@ -6931,68 +6948,18 @@
           <w:lang w:val="it-IT"/>
         </w:rPr>
       </w:pPr>
-      <w:r>
-        <w:rPr>
-          <w:lang w:val="it-IT"/>
-        </w:rPr>
-        <w:t xml:space="preserve">Su quale piattaforma dovrà essere eseguito il prodotto? Che hardware particolare è coinvolto nel progetto? Che particolarità e limitazioni presenta? Che </w:t>
-      </w:r>
-      <w:r>
-        <w:rPr>
-          <w:lang w:val="it-IT"/>
-        </w:rPr>
-        <w:t>HW</w:t>
-      </w:r>
-      <w:r>
-        <w:rPr>
-          <w:lang w:val="it-IT"/>
-        </w:rPr>
-        <w:t xml:space="preserve"> sarà disponibile durante lo sviluppo?</w:t>
-      </w:r>
     </w:p>
     <w:p>
       <w:pPr>
-        <w:pStyle w:val="Titolo1"/>
-      </w:pPr>
-      <w:bookmarkStart w:id="16" w:name="_Toc429059808"/>
-      <w:bookmarkStart w:id="17" w:name="_Toc94790454"/>
-      <w:r>
-        <w:t>Progettazione</w:t>
-      </w:r>
-      <w:bookmarkEnd w:id="16"/>
+        <w:pStyle w:val="Titolo2"/>
+      </w:pPr>
+      <w:bookmarkStart w:id="17" w:name="_Toc429059809"/>
+      <w:bookmarkStart w:id="18" w:name="_Toc94790455"/>
+      <w:r>
+        <w:t>Design dell’architettura del sistema</w:t>
+      </w:r>
       <w:bookmarkEnd w:id="17"/>
-    </w:p>
-    <w:p>
-      <w:pPr>
-        <w:rPr>
-          <w:lang w:val="it-IT"/>
-        </w:rPr>
-      </w:pPr>
-      <w:r>
-        <w:rPr>
-          <w:lang w:val="it-IT"/>
-        </w:rPr>
-        <w:t>Questo capitolo descrive esaustivamente come deve essere realizzato il prodotto fin nei suoi dettagli. Una buona progettazione permette all’esecutore di evitare fraintendimenti e imprecisioni nell’implementazione del prodotto.</w:t>
-      </w:r>
-    </w:p>
-    <w:p>
-      <w:pPr>
-        <w:rPr>
-          <w:lang w:val="it-IT"/>
-        </w:rPr>
-      </w:pPr>
-    </w:p>
-    <w:p>
-      <w:pPr>
-        <w:pStyle w:val="Titolo2"/>
-      </w:pPr>
-      <w:bookmarkStart w:id="18" w:name="_Toc429059809"/>
-      <w:bookmarkStart w:id="19" w:name="_Toc94790455"/>
-      <w:r>
-        <w:t>Design dell’architettura del sistema</w:t>
-      </w:r>
       <w:bookmarkEnd w:id="18"/>
-      <w:bookmarkEnd w:id="19"/>
     </w:p>
     <w:p>
       <w:pPr>
@@ -7115,8 +7082,16 @@
         <w:rPr>
           <w:lang w:val="it-IT"/>
         </w:rPr>
-        <w:t>Eventuale sitemap</w:t>
-      </w:r>
+        <w:t xml:space="preserve">Eventuale </w:t>
+      </w:r>
+      <w:proofErr w:type="spellStart"/>
+      <w:r>
+        <w:rPr>
+          <w:lang w:val="it-IT"/>
+        </w:rPr>
+        <w:t>sitemap</w:t>
+      </w:r>
+      <w:proofErr w:type="spellEnd"/>
     </w:p>
     <w:p>
       <w:pPr>
@@ -7129,16 +7104,16 @@
       <w:pPr>
         <w:pStyle w:val="Titolo2"/>
       </w:pPr>
-      <w:bookmarkStart w:id="20" w:name="_Toc429059810"/>
-      <w:bookmarkStart w:id="21" w:name="_Toc94790456"/>
+      <w:bookmarkStart w:id="19" w:name="_Toc429059810"/>
+      <w:bookmarkStart w:id="20" w:name="_Toc94790456"/>
       <w:r>
         <w:t>Design dei dati</w:t>
       </w:r>
       <w:r>
         <w:t xml:space="preserve"> e database</w:t>
       </w:r>
+      <w:bookmarkEnd w:id="19"/>
       <w:bookmarkEnd w:id="20"/>
-      <w:bookmarkEnd w:id="21"/>
     </w:p>
     <w:p>
       <w:pPr>
@@ -7189,13 +7164,13 @@
       <w:pPr>
         <w:pStyle w:val="Titolo2"/>
       </w:pPr>
-      <w:bookmarkStart w:id="22" w:name="_Toc429059811"/>
-      <w:bookmarkStart w:id="23" w:name="_Toc94790457"/>
+      <w:bookmarkStart w:id="21" w:name="_Toc429059811"/>
+      <w:bookmarkStart w:id="22" w:name="_Toc94790457"/>
       <w:r>
         <w:t>Design delle interfacce</w:t>
       </w:r>
+      <w:bookmarkEnd w:id="21"/>
       <w:bookmarkEnd w:id="22"/>
-      <w:bookmarkEnd w:id="23"/>
     </w:p>
     <w:p>
       <w:pPr>
@@ -7213,20 +7188,34 @@
         <w:rPr>
           <w:lang w:val="it-IT"/>
         </w:rPr>
-        <w:t>vate durante la fase di analisi e realizzata tramite mockups.</w:t>
+        <w:t xml:space="preserve">vate durante la fase di analisi e realizzata tramite </w:t>
+      </w:r>
+      <w:proofErr w:type="spellStart"/>
+      <w:r>
+        <w:rPr>
+          <w:lang w:val="it-IT"/>
+        </w:rPr>
+        <w:t>mockups</w:t>
+      </w:r>
+      <w:proofErr w:type="spellEnd"/>
+      <w:r>
+        <w:rPr>
+          <w:lang w:val="it-IT"/>
+        </w:rPr>
+        <w:t>.</w:t>
       </w:r>
     </w:p>
     <w:p>
       <w:pPr>
         <w:pStyle w:val="Titolo2"/>
       </w:pPr>
-      <w:bookmarkStart w:id="24" w:name="_Toc429059812"/>
-      <w:bookmarkStart w:id="25" w:name="_Toc94790458"/>
+      <w:bookmarkStart w:id="23" w:name="_Toc429059812"/>
+      <w:bookmarkStart w:id="24" w:name="_Toc94790458"/>
       <w:r>
         <w:t>Design procedurale</w:t>
       </w:r>
+      <w:bookmarkEnd w:id="23"/>
       <w:bookmarkEnd w:id="24"/>
-      <w:bookmarkEnd w:id="25"/>
     </w:p>
     <w:p>
       <w:pPr>
@@ -7318,8 +7307,16 @@
         <w:rPr>
           <w:lang w:val="it-IT"/>
         </w:rPr>
-        <w:t>Tabelle di routing</w:t>
-      </w:r>
+        <w:t xml:space="preserve">Tabelle di </w:t>
+      </w:r>
+      <w:proofErr w:type="spellStart"/>
+      <w:r>
+        <w:rPr>
+          <w:lang w:val="it-IT"/>
+        </w:rPr>
+        <w:t>routing</w:t>
+      </w:r>
+      <w:proofErr w:type="spellEnd"/>
     </w:p>
     <w:p>
       <w:pPr>
@@ -7370,14 +7367,14 @@
           <w:bottom w:val="single" w:sz="4" w:space="1" w:color="auto"/>
         </w:pBdr>
       </w:pPr>
-      <w:bookmarkStart w:id="26" w:name="_Toc461179222"/>
-      <w:bookmarkStart w:id="27" w:name="_Toc94790459"/>
+      <w:bookmarkStart w:id="25" w:name="_Toc461179222"/>
+      <w:bookmarkStart w:id="26" w:name="_Toc94790459"/>
       <w:r>
         <w:lastRenderedPageBreak/>
         <w:t>Implementazione</w:t>
       </w:r>
+      <w:bookmarkEnd w:id="25"/>
       <w:bookmarkEnd w:id="26"/>
-      <w:bookmarkEnd w:id="27"/>
     </w:p>
     <w:p>
       <w:r>
@@ -7396,11 +7393,16 @@
       <w:r>
         <w:t xml:space="preserve"> - </w:t>
       </w:r>
+      <w:proofErr w:type="spellStart"/>
       <w:r>
         <w:t>P</w:t>
       </w:r>
       <w:r>
-        <w:t xml:space="preserve">rint </w:t>
+        <w:t>rint</w:t>
+      </w:r>
+      <w:proofErr w:type="spellEnd"/>
+      <w:r>
+        <w:t xml:space="preserve"> </w:t>
       </w:r>
       <w:r>
         <w:t>S</w:t>
@@ -7445,8 +7447,8 @@
           <w:lang w:val="it-IT"/>
         </w:rPr>
       </w:pPr>
-      <w:bookmarkStart w:id="28" w:name="_Toc461179223"/>
-      <w:bookmarkStart w:id="29" w:name="_Toc94790460"/>
+      <w:bookmarkStart w:id="27" w:name="_Toc461179223"/>
+      <w:bookmarkStart w:id="28" w:name="_Toc94790460"/>
       <w:r>
         <w:rPr>
           <w:lang w:val="it-IT"/>
@@ -7454,20 +7456,20 @@
         <w:lastRenderedPageBreak/>
         <w:t>Test</w:t>
       </w:r>
+      <w:bookmarkEnd w:id="27"/>
       <w:bookmarkEnd w:id="28"/>
-      <w:bookmarkEnd w:id="29"/>
     </w:p>
     <w:p>
       <w:pPr>
         <w:pStyle w:val="Titolo2"/>
       </w:pPr>
-      <w:bookmarkStart w:id="30" w:name="_Toc461179224"/>
-      <w:bookmarkStart w:id="31" w:name="_Toc94790461"/>
+      <w:bookmarkStart w:id="29" w:name="_Toc461179224"/>
+      <w:bookmarkStart w:id="30" w:name="_Toc94790461"/>
       <w:r>
         <w:t>Protocollo di test</w:t>
       </w:r>
+      <w:bookmarkEnd w:id="29"/>
       <w:bookmarkEnd w:id="30"/>
-      <w:bookmarkEnd w:id="31"/>
     </w:p>
     <w:tbl>
       <w:tblPr>
@@ -7678,14 +7680,25 @@
                 <w:szCs w:val="20"/>
               </w:rPr>
             </w:pPr>
-            <w:r>
-              <w:rPr>
-                <w:rFonts w:cs="Arial"/>
-                <w:b/>
-                <w:sz w:val="20"/>
-                <w:szCs w:val="20"/>
-              </w:rPr>
-              <w:t>Descrizione:</w:t>
+            <w:proofErr w:type="spellStart"/>
+            <w:r>
+              <w:rPr>
+                <w:rFonts w:cs="Arial"/>
+                <w:b/>
+                <w:sz w:val="20"/>
+                <w:szCs w:val="20"/>
+              </w:rPr>
+              <w:t>Descrizione</w:t>
+            </w:r>
+            <w:proofErr w:type="spellEnd"/>
+            <w:r>
+              <w:rPr>
+                <w:rFonts w:cs="Arial"/>
+                <w:b/>
+                <w:sz w:val="20"/>
+                <w:szCs w:val="20"/>
+              </w:rPr>
+              <w:t>:</w:t>
             </w:r>
           </w:p>
         </w:tc>
@@ -7712,7 +7725,25 @@
                 <w:sz w:val="20"/>
                 <w:szCs w:val="20"/>
               </w:rPr>
-              <w:t>Una navicella quando si sposta deve poeter sparare sia laser che missile per eliminare l’avversario.</w:t>
+              <w:t xml:space="preserve">Una navicella quando si sposta deve poeter </w:t>
+            </w:r>
+            <w:proofErr w:type="spellStart"/>
+            <w:r>
+              <w:rPr>
+                <w:rFonts w:cs="Arial"/>
+                <w:sz w:val="20"/>
+                <w:szCs w:val="20"/>
+              </w:rPr>
+              <w:t>sparare</w:t>
+            </w:r>
+            <w:proofErr w:type="spellEnd"/>
+            <w:r>
+              <w:rPr>
+                <w:rFonts w:cs="Arial"/>
+                <w:sz w:val="20"/>
+                <w:szCs w:val="20"/>
+              </w:rPr>
+              <w:t xml:space="preserve"> sia laser che missile per eliminare l’avversario.</w:t>
             </w:r>
           </w:p>
         </w:tc>
@@ -7972,7 +8003,25 @@
                 <w:sz w:val="20"/>
                 <w:szCs w:val="20"/>
               </w:rPr>
-              <w:t xml:space="preserve"> sparare sia I missile che I laser.</w:t>
+              <w:t xml:space="preserve"> </w:t>
+            </w:r>
+            <w:proofErr w:type="spellStart"/>
+            <w:r>
+              <w:rPr>
+                <w:rFonts w:cs="Arial"/>
+                <w:sz w:val="20"/>
+                <w:szCs w:val="20"/>
+              </w:rPr>
+              <w:t>sparare</w:t>
+            </w:r>
+            <w:proofErr w:type="spellEnd"/>
+            <w:r>
+              <w:rPr>
+                <w:rFonts w:cs="Arial"/>
+                <w:sz w:val="20"/>
+                <w:szCs w:val="20"/>
+              </w:rPr>
+              <w:t xml:space="preserve"> sia I missile che I laser.</w:t>
             </w:r>
           </w:p>
         </w:tc>
@@ -8167,13 +8216,23 @@
                 <w:szCs w:val="20"/>
               </w:rPr>
             </w:pPr>
-            <w:r>
-              <w:rPr>
-                <w:rFonts w:cs="Arial"/>
-                <w:sz w:val="20"/>
-                <w:szCs w:val="20"/>
-              </w:rPr>
-              <w:t>Specifiche laser e missili</w:t>
+            <w:proofErr w:type="spellStart"/>
+            <w:r>
+              <w:rPr>
+                <w:rFonts w:cs="Arial"/>
+                <w:sz w:val="20"/>
+                <w:szCs w:val="20"/>
+              </w:rPr>
+              <w:t>Specifiche</w:t>
+            </w:r>
+            <w:proofErr w:type="spellEnd"/>
+            <w:r>
+              <w:rPr>
+                <w:rFonts w:cs="Arial"/>
+                <w:sz w:val="20"/>
+                <w:szCs w:val="20"/>
+              </w:rPr>
+              <w:t xml:space="preserve"> laser e missili</w:t>
             </w:r>
           </w:p>
         </w:tc>
@@ -9359,14 +9418,25 @@
                 <w:szCs w:val="20"/>
               </w:rPr>
             </w:pPr>
-            <w:r>
-              <w:rPr>
-                <w:rFonts w:cs="Arial"/>
-                <w:b/>
-                <w:sz w:val="20"/>
-                <w:szCs w:val="20"/>
-              </w:rPr>
-              <w:t>Descrizione:</w:t>
+            <w:proofErr w:type="spellStart"/>
+            <w:r>
+              <w:rPr>
+                <w:rFonts w:cs="Arial"/>
+                <w:b/>
+                <w:sz w:val="20"/>
+                <w:szCs w:val="20"/>
+              </w:rPr>
+              <w:t>Descrizione</w:t>
+            </w:r>
+            <w:proofErr w:type="spellEnd"/>
+            <w:r>
+              <w:rPr>
+                <w:rFonts w:cs="Arial"/>
+                <w:b/>
+                <w:sz w:val="20"/>
+                <w:szCs w:val="20"/>
+              </w:rPr>
+              <w:t>:</w:t>
             </w:r>
           </w:p>
         </w:tc>
@@ -9615,7 +9685,7 @@
           <w:rFonts w:cs="Arial"/>
         </w:rPr>
       </w:pPr>
-      <w:bookmarkStart w:id="32" w:name="_Toc461179225"/>
+      <w:bookmarkStart w:id="31" w:name="_Toc461179225"/>
     </w:p>
     <w:p>
       <w:pPr>
@@ -9827,14 +9897,25 @@
                 <w:szCs w:val="20"/>
               </w:rPr>
             </w:pPr>
-            <w:r>
-              <w:rPr>
-                <w:rFonts w:cs="Arial"/>
-                <w:b/>
-                <w:sz w:val="20"/>
-                <w:szCs w:val="20"/>
-              </w:rPr>
-              <w:t>Descrizione:</w:t>
+            <w:proofErr w:type="spellStart"/>
+            <w:r>
+              <w:rPr>
+                <w:rFonts w:cs="Arial"/>
+                <w:b/>
+                <w:sz w:val="20"/>
+                <w:szCs w:val="20"/>
+              </w:rPr>
+              <w:t>Descrizione</w:t>
+            </w:r>
+            <w:proofErr w:type="spellEnd"/>
+            <w:r>
+              <w:rPr>
+                <w:rFonts w:cs="Arial"/>
+                <w:b/>
+                <w:sz w:val="20"/>
+                <w:szCs w:val="20"/>
+              </w:rPr>
+              <w:t>:</w:t>
             </w:r>
           </w:p>
         </w:tc>
@@ -11550,14 +11631,25 @@
                 <w:szCs w:val="20"/>
               </w:rPr>
             </w:pPr>
-            <w:r>
-              <w:rPr>
-                <w:rFonts w:cs="Arial"/>
-                <w:b/>
-                <w:sz w:val="20"/>
-                <w:szCs w:val="20"/>
-              </w:rPr>
-              <w:t>Descrizione:</w:t>
+            <w:proofErr w:type="spellStart"/>
+            <w:r>
+              <w:rPr>
+                <w:rFonts w:cs="Arial"/>
+                <w:b/>
+                <w:sz w:val="20"/>
+                <w:szCs w:val="20"/>
+              </w:rPr>
+              <w:t>Descrizione</w:t>
+            </w:r>
+            <w:proofErr w:type="spellEnd"/>
+            <w:r>
+              <w:rPr>
+                <w:rFonts w:cs="Arial"/>
+                <w:b/>
+                <w:sz w:val="20"/>
+                <w:szCs w:val="20"/>
+              </w:rPr>
+              <w:t>:</w:t>
             </w:r>
           </w:p>
         </w:tc>
@@ -12393,14 +12485,25 @@
                 <w:szCs w:val="20"/>
               </w:rPr>
             </w:pPr>
-            <w:r>
-              <w:rPr>
-                <w:rFonts w:cs="Arial"/>
-                <w:b/>
-                <w:sz w:val="20"/>
-                <w:szCs w:val="20"/>
-              </w:rPr>
-              <w:t>Descrizione:</w:t>
+            <w:proofErr w:type="spellStart"/>
+            <w:r>
+              <w:rPr>
+                <w:rFonts w:cs="Arial"/>
+                <w:b/>
+                <w:sz w:val="20"/>
+                <w:szCs w:val="20"/>
+              </w:rPr>
+              <w:t>Descrizione</w:t>
+            </w:r>
+            <w:proofErr w:type="spellEnd"/>
+            <w:r>
+              <w:rPr>
+                <w:rFonts w:cs="Arial"/>
+                <w:b/>
+                <w:sz w:val="20"/>
+                <w:szCs w:val="20"/>
+              </w:rPr>
+              <w:t>:</w:t>
             </w:r>
           </w:p>
         </w:tc>
@@ -12886,14 +12989,25 @@
                 <w:szCs w:val="20"/>
               </w:rPr>
             </w:pPr>
-            <w:r>
-              <w:rPr>
-                <w:rFonts w:cs="Arial"/>
-                <w:b/>
-                <w:sz w:val="20"/>
-                <w:szCs w:val="20"/>
-              </w:rPr>
-              <w:t>Descrizione:</w:t>
+            <w:proofErr w:type="spellStart"/>
+            <w:r>
+              <w:rPr>
+                <w:rFonts w:cs="Arial"/>
+                <w:b/>
+                <w:sz w:val="20"/>
+                <w:szCs w:val="20"/>
+              </w:rPr>
+              <w:t>Descrizione</w:t>
+            </w:r>
+            <w:proofErr w:type="spellEnd"/>
+            <w:r>
+              <w:rPr>
+                <w:rFonts w:cs="Arial"/>
+                <w:b/>
+                <w:sz w:val="20"/>
+                <w:szCs w:val="20"/>
+              </w:rPr>
+              <w:t>:</w:t>
             </w:r>
           </w:p>
         </w:tc>
@@ -13127,13 +13241,13 @@
       <w:pPr>
         <w:pStyle w:val="Titolo2"/>
       </w:pPr>
-      <w:bookmarkStart w:id="33" w:name="_Toc94790462"/>
+      <w:bookmarkStart w:id="32" w:name="_Toc94790462"/>
       <w:r>
         <w:lastRenderedPageBreak/>
         <w:t>Risultati test</w:t>
       </w:r>
+      <w:bookmarkEnd w:id="31"/>
       <w:bookmarkEnd w:id="32"/>
-      <w:bookmarkEnd w:id="33"/>
     </w:p>
     <w:p>
       <w:pPr>
@@ -13152,16 +13266,16 @@
       <w:pPr>
         <w:pStyle w:val="Titolo2"/>
       </w:pPr>
-      <w:bookmarkStart w:id="34" w:name="_Toc461179226"/>
-      <w:bookmarkStart w:id="35" w:name="_Toc94790463"/>
+      <w:bookmarkStart w:id="33" w:name="_Toc461179226"/>
+      <w:bookmarkStart w:id="34" w:name="_Toc94790463"/>
       <w:r>
         <w:t>Mancanze</w:t>
       </w:r>
       <w:r>
         <w:t>/limitazioni conosciute</w:t>
       </w:r>
+      <w:bookmarkEnd w:id="33"/>
       <w:bookmarkEnd w:id="34"/>
-      <w:bookmarkEnd w:id="35"/>
     </w:p>
     <w:p>
       <w:pPr>
@@ -13183,16 +13297,16 @@
           <w:lang w:val="it-IT"/>
         </w:rPr>
       </w:pPr>
-      <w:bookmarkStart w:id="36" w:name="_Toc461179227"/>
-      <w:bookmarkStart w:id="37" w:name="_Toc94790464"/>
+      <w:bookmarkStart w:id="35" w:name="_Toc461179227"/>
+      <w:bookmarkStart w:id="36" w:name="_Toc94790464"/>
       <w:r>
         <w:rPr>
           <w:lang w:val="it-IT"/>
         </w:rPr>
         <w:t>Consuntivo</w:t>
       </w:r>
+      <w:bookmarkEnd w:id="35"/>
       <w:bookmarkEnd w:id="36"/>
-      <w:bookmarkEnd w:id="37"/>
     </w:p>
     <w:p>
       <w:pPr>
@@ -13238,16 +13352,16 @@
           <w:lang w:val="it-IT"/>
         </w:rPr>
       </w:pPr>
-      <w:bookmarkStart w:id="38" w:name="_Toc461179228"/>
-      <w:bookmarkStart w:id="39" w:name="_Toc94790465"/>
+      <w:bookmarkStart w:id="37" w:name="_Toc461179228"/>
+      <w:bookmarkStart w:id="38" w:name="_Toc94790465"/>
       <w:r>
         <w:rPr>
           <w:lang w:val="it-IT"/>
         </w:rPr>
         <w:t>Conclusioni</w:t>
       </w:r>
+      <w:bookmarkEnd w:id="37"/>
       <w:bookmarkEnd w:id="38"/>
-      <w:bookmarkEnd w:id="39"/>
     </w:p>
     <w:p>
       <w:pPr>
@@ -13338,13 +13452,13 @@
       <w:pPr>
         <w:pStyle w:val="Titolo2"/>
       </w:pPr>
-      <w:bookmarkStart w:id="40" w:name="_Toc461179229"/>
-      <w:bookmarkStart w:id="41" w:name="_Toc94790466"/>
+      <w:bookmarkStart w:id="39" w:name="_Toc461179229"/>
+      <w:bookmarkStart w:id="40" w:name="_Toc94790466"/>
       <w:r>
         <w:t>Sviluppi futuri</w:t>
       </w:r>
+      <w:bookmarkEnd w:id="39"/>
       <w:bookmarkEnd w:id="40"/>
-      <w:bookmarkEnd w:id="41"/>
     </w:p>
     <w:p>
       <w:pPr>
@@ -13363,531 +13477,62 @@
       <w:pPr>
         <w:pStyle w:val="Titolo2"/>
       </w:pPr>
-      <w:bookmarkStart w:id="42" w:name="_Toc461179230"/>
-      <w:bookmarkStart w:id="43" w:name="_Toc94790467"/>
+      <w:bookmarkStart w:id="41" w:name="_Toc461179230"/>
+      <w:bookmarkStart w:id="42" w:name="_Toc94790467"/>
       <w:r>
         <w:t>Considerazioni personali</w:t>
       </w:r>
+      <w:bookmarkEnd w:id="41"/>
       <w:bookmarkEnd w:id="42"/>
+    </w:p>
+    <w:p>
+      <w:pPr>
+        <w:rPr>
+          <w:lang w:val="it-IT"/>
+        </w:rPr>
+      </w:pPr>
+      <w:r>
+        <w:rPr>
+          <w:lang w:val="it-IT"/>
+        </w:rPr>
+        <w:t>Cosa ho imparato in questo progetto? ecc</w:t>
+      </w:r>
+      <w:r>
+        <w:rPr>
+          <w:lang w:val="it-IT"/>
+        </w:rPr>
+        <w:t>.</w:t>
+      </w:r>
+    </w:p>
+    <w:p>
+      <w:pPr>
+        <w:pStyle w:val="Titolo1"/>
+        <w:rPr>
+          <w:lang w:val="it-IT"/>
+        </w:rPr>
+      </w:pPr>
+      <w:bookmarkStart w:id="43" w:name="_Toc94790468"/>
+      <w:bookmarkStart w:id="44" w:name="_Toc461179232"/>
+      <w:r>
+        <w:rPr>
+          <w:lang w:val="it-IT"/>
+        </w:rPr>
+        <w:t>Glossario</w:t>
+      </w:r>
       <w:bookmarkEnd w:id="43"/>
     </w:p>
     <w:p>
       <w:pPr>
-        <w:rPr>
-          <w:lang w:val="it-IT"/>
-        </w:rPr>
-      </w:pPr>
-      <w:r>
-        <w:rPr>
-          <w:lang w:val="it-IT"/>
-        </w:rPr>
-        <w:t>Cosa ho imparato in questo progetto? ecc</w:t>
-      </w:r>
-      <w:r>
-        <w:rPr>
-          <w:lang w:val="it-IT"/>
-        </w:rPr>
-        <w:t>.</w:t>
-      </w:r>
-    </w:p>
-    <w:p>
-      <w:pPr>
-        <w:pStyle w:val="Titolo1"/>
-        <w:rPr>
-          <w:lang w:val="it-IT"/>
-        </w:rPr>
-      </w:pPr>
-      <w:bookmarkStart w:id="44" w:name="_Toc94790468"/>
-      <w:bookmarkStart w:id="45" w:name="_Toc461179232"/>
-      <w:r>
-        <w:rPr>
-          <w:lang w:val="it-IT"/>
-        </w:rPr>
-        <w:t>Glossario</w:t>
-      </w:r>
+        <w:pStyle w:val="Titolo2"/>
+      </w:pPr>
+      <w:bookmarkStart w:id="45" w:name="_Toc461179234"/>
+      <w:bookmarkStart w:id="46" w:name="_Toc94790472"/>
       <w:bookmarkEnd w:id="44"/>
-    </w:p>
-    <w:p>
-      <w:pPr>
-        <w:rPr>
-          <w:lang w:val="it-IT"/>
-        </w:rPr>
-      </w:pPr>
-      <w:r>
-        <w:rPr>
-          <w:lang w:val="it-IT"/>
-        </w:rPr>
-        <w:t>Inserite una semplice tabella con due colonne che spieghi i termini specifici del progetto (lista dei termini in ordine alfabetico A-Z)</w:t>
-      </w:r>
-    </w:p>
-    <w:p>
-      <w:pPr>
-        <w:rPr>
-          <w:lang w:val="it-IT"/>
-        </w:rPr>
-      </w:pPr>
-    </w:p>
-    <w:p>
-      <w:pPr>
-        <w:rPr>
-          <w:lang w:val="it-IT"/>
-        </w:rPr>
-      </w:pPr>
-      <w:r>
-        <w:rPr>
-          <w:lang w:val="it-IT"/>
-        </w:rPr>
-        <w:t>Esempio:</w:t>
-      </w:r>
-    </w:p>
-    <w:p>
-      <w:pPr>
-        <w:rPr>
-          <w:lang w:val="it-IT"/>
-        </w:rPr>
-      </w:pPr>
-    </w:p>
-    <w:tbl>
-      <w:tblPr>
-        <w:tblStyle w:val="Grigliatabella"/>
-        <w:tblW w:w="0" w:type="auto"/>
-        <w:tblLook w:val="04A0" w:firstRow="1" w:lastRow="0" w:firstColumn="1" w:lastColumn="0" w:noHBand="0" w:noVBand="1"/>
-      </w:tblPr>
-      <w:tblGrid>
-        <w:gridCol w:w="4814"/>
-        <w:gridCol w:w="4814"/>
-      </w:tblGrid>
-      <w:tr>
-        <w:tc>
-          <w:tcPr>
-            <w:tcW w:w="4814" w:type="dxa"/>
-            <w:shd w:val="clear" w:color="auto" w:fill="D9D9D9" w:themeFill="background1" w:themeFillShade="D9"/>
-          </w:tcPr>
-          <w:p>
-            <w:pPr>
-              <w:rPr>
-                <w:b/>
-                <w:bCs/>
-              </w:rPr>
-            </w:pPr>
-            <w:r>
-              <w:rPr>
-                <w:b/>
-                <w:bCs/>
-              </w:rPr>
-              <w:t>Termine</w:t>
-            </w:r>
-          </w:p>
-        </w:tc>
-        <w:tc>
-          <w:tcPr>
-            <w:tcW w:w="4814" w:type="dxa"/>
-            <w:shd w:val="clear" w:color="auto" w:fill="D9D9D9" w:themeFill="background1" w:themeFillShade="D9"/>
-          </w:tcPr>
-          <w:p>
-            <w:pPr>
-              <w:rPr>
-                <w:b/>
-                <w:bCs/>
-              </w:rPr>
-            </w:pPr>
-            <w:r>
-              <w:rPr>
-                <w:b/>
-                <w:bCs/>
-              </w:rPr>
-              <w:t>Descrizione</w:t>
-            </w:r>
-          </w:p>
-        </w:tc>
-      </w:tr>
-      <w:tr>
-        <w:tc>
-          <w:tcPr>
-            <w:tcW w:w="4814" w:type="dxa"/>
-          </w:tcPr>
-          <w:p>
-            <w:pPr>
-              <w:rPr>
-                <w:lang w:val="en-GB"/>
-              </w:rPr>
-            </w:pPr>
-            <w:r>
-              <w:t>AJAX</w:t>
-            </w:r>
-          </w:p>
-        </w:tc>
-        <w:tc>
-          <w:tcPr>
-            <w:tcW w:w="4814" w:type="dxa"/>
-          </w:tcPr>
-          <w:p>
-            <w:pPr>
-              <w:jc w:val="both"/>
-            </w:pPr>
-            <w:r>
-              <w:rPr>
-                <w:b/>
-                <w:bCs/>
-              </w:rPr>
-              <w:t>Asynchronous</w:t>
-            </w:r>
-            <w:r>
-              <w:rPr>
-                <w:b/>
-                <w:bCs/>
-              </w:rPr>
-              <w:t xml:space="preserve"> JavaScript And XML</w:t>
-            </w:r>
-            <w:r>
-              <w:t>:</w:t>
-            </w:r>
-            <w:r>
-              <w:t xml:space="preserve"> una tecnica che</w:t>
-            </w:r>
-            <w:r>
-              <w:t xml:space="preserve"> permette di eseguire richieste ed ottenere dati da una pagina web in modo asincrono</w:t>
-            </w:r>
-            <w:r>
-              <w:t>.</w:t>
-            </w:r>
-          </w:p>
-        </w:tc>
-      </w:tr>
-      <w:tr>
-        <w:tc>
-          <w:tcPr>
-            <w:tcW w:w="4814" w:type="dxa"/>
-          </w:tcPr>
-          <w:p>
-            <w:r>
-              <w:t>CSS</w:t>
-            </w:r>
-          </w:p>
-        </w:tc>
-        <w:tc>
-          <w:tcPr>
-            <w:tcW w:w="4814" w:type="dxa"/>
-          </w:tcPr>
-          <w:p>
-            <w:pPr>
-              <w:jc w:val="both"/>
-              <w:rPr>
-                <w:b/>
-                <w:bCs/>
-              </w:rPr>
-            </w:pPr>
-            <w:r>
-              <w:rPr>
-                <w:b/>
-                <w:bCs/>
-              </w:rPr>
-              <w:t>Cascading Style Sheets</w:t>
-            </w:r>
-            <w:r>
-              <w:t>: linguaggio che per</w:t>
-            </w:r>
-            <w:r>
-              <w:t>mette di definire il layout e la grafica di una pagina web</w:t>
-            </w:r>
-            <w:r>
-              <w:t>.</w:t>
-            </w:r>
-          </w:p>
-        </w:tc>
-      </w:tr>
-    </w:tbl>
-    <w:p>
-      <w:pPr>
-        <w:rPr>
-          <w:lang w:val="it-IT"/>
-        </w:rPr>
-      </w:pPr>
-    </w:p>
-    <w:p>
-      <w:pPr>
-        <w:rPr>
-          <w:b/>
-          <w:lang w:val="it-IT"/>
-        </w:rPr>
-      </w:pPr>
-      <w:bookmarkStart w:id="46" w:name="_Toc94790469"/>
-      <w:r>
-        <w:rPr>
-          <w:lang w:val="it-IT"/>
-        </w:rPr>
-        <w:br w:type="page"/>
-      </w:r>
-    </w:p>
-    <w:p>
-      <w:pPr>
-        <w:pStyle w:val="Titolo1"/>
-        <w:rPr>
-          <w:lang w:val="it-IT"/>
-        </w:rPr>
-      </w:pPr>
-      <w:r>
-        <w:rPr>
-          <w:lang w:val="it-IT"/>
-        </w:rPr>
-        <w:lastRenderedPageBreak/>
-        <w:t>Bibliografia</w:t>
-      </w:r>
+      <w:r>
+        <w:t>Sitografia</w:t>
+      </w:r>
+      <w:bookmarkEnd w:id="45"/>
       <w:bookmarkEnd w:id="46"/>
-    </w:p>
-    <w:p>
-      <w:pPr>
-        <w:pStyle w:val="Titolo2"/>
-      </w:pPr>
-      <w:bookmarkStart w:id="47" w:name="_Toc94790470"/>
-      <w:r>
-        <w:t>Bibliografia per articoli di riviste:</w:t>
-      </w:r>
-      <w:bookmarkEnd w:id="45"/>
-      <w:bookmarkEnd w:id="47"/>
-    </w:p>
-    <w:p>
-      <w:pPr>
-        <w:numPr>
-          <w:ilvl w:val="0"/>
-          <w:numId w:val="6"/>
-        </w:numPr>
-        <w:rPr>
-          <w:lang w:val="it-IT"/>
-        </w:rPr>
-      </w:pPr>
-      <w:r>
-        <w:rPr>
-          <w:lang w:val="it-IT"/>
-        </w:rPr>
-        <w:t>Cognome e nome (o iniziali) dell’autore o degli autori, o nome dell’organizzazione,</w:t>
-      </w:r>
-    </w:p>
-    <w:p>
-      <w:pPr>
-        <w:numPr>
-          <w:ilvl w:val="0"/>
-          <w:numId w:val="6"/>
-        </w:numPr>
-        <w:rPr>
-          <w:lang w:val="it-IT"/>
-        </w:rPr>
-      </w:pPr>
-      <w:r>
-        <w:rPr>
-          <w:lang w:val="it-IT"/>
-        </w:rPr>
-        <w:t>Titolo dell’articolo (tra virgolette),</w:t>
-      </w:r>
-    </w:p>
-    <w:p>
-      <w:pPr>
-        <w:numPr>
-          <w:ilvl w:val="0"/>
-          <w:numId w:val="6"/>
-        </w:numPr>
-        <w:rPr>
-          <w:lang w:val="it-IT"/>
-        </w:rPr>
-      </w:pPr>
-      <w:r>
-        <w:rPr>
-          <w:lang w:val="it-IT"/>
-        </w:rPr>
-        <w:t xml:space="preserve">Titolo della rivista </w:t>
-      </w:r>
-      <w:r>
-        <w:rPr>
-          <w:lang w:val="it-IT"/>
-        </w:rPr>
-        <w:t>(in italico),</w:t>
-      </w:r>
-    </w:p>
-    <w:p>
-      <w:pPr>
-        <w:numPr>
-          <w:ilvl w:val="0"/>
-          <w:numId w:val="6"/>
-        </w:numPr>
-        <w:rPr>
-          <w:lang w:val="it-IT"/>
-        </w:rPr>
-      </w:pPr>
-      <w:r>
-        <w:rPr>
-          <w:lang w:val="it-IT"/>
-        </w:rPr>
-        <w:t>Anno e numero</w:t>
-      </w:r>
-    </w:p>
-    <w:p>
-      <w:pPr>
-        <w:numPr>
-          <w:ilvl w:val="0"/>
-          <w:numId w:val="6"/>
-        </w:numPr>
-        <w:rPr>
-          <w:lang w:val="it-IT"/>
-        </w:rPr>
-      </w:pPr>
-      <w:r>
-        <w:rPr>
-          <w:lang w:val="it-IT"/>
-        </w:rPr>
-        <w:t>Pagina iniziale</w:t>
-      </w:r>
-      <w:r>
-        <w:rPr>
-          <w:lang w:val="it-IT"/>
-        </w:rPr>
-        <w:t xml:space="preserve"> dell’articolo</w:t>
-      </w:r>
-      <w:r>
-        <w:rPr>
-          <w:lang w:val="it-IT"/>
-        </w:rPr>
-        <w:t>.</w:t>
-      </w:r>
-    </w:p>
-    <w:p>
-      <w:pPr>
-        <w:pStyle w:val="Titolo2"/>
-      </w:pPr>
-      <w:bookmarkStart w:id="48" w:name="_Toc461179233"/>
-      <w:bookmarkStart w:id="49" w:name="_Toc94790471"/>
-      <w:r>
-        <w:t>Bibliografia per libri</w:t>
-      </w:r>
-      <w:bookmarkEnd w:id="48"/>
-      <w:bookmarkEnd w:id="49"/>
-    </w:p>
-    <w:p>
-      <w:pPr>
-        <w:numPr>
-          <w:ilvl w:val="0"/>
-          <w:numId w:val="7"/>
-        </w:numPr>
-        <w:rPr>
-          <w:lang w:val="it-IT"/>
-        </w:rPr>
-      </w:pPr>
-      <w:r>
-        <w:rPr>
-          <w:lang w:val="it-IT"/>
-        </w:rPr>
-        <w:t>Cognome e nome (o iniziali) dell’autore o degli autori, o nome dell’organizzazione,</w:t>
-      </w:r>
-    </w:p>
-    <w:p>
-      <w:pPr>
-        <w:numPr>
-          <w:ilvl w:val="0"/>
-          <w:numId w:val="7"/>
-        </w:numPr>
-        <w:rPr>
-          <w:lang w:val="it-IT"/>
-        </w:rPr>
-      </w:pPr>
-      <w:r>
-        <w:rPr>
-          <w:lang w:val="it-IT"/>
-        </w:rPr>
-        <w:t>Titolo del libro (in italico),</w:t>
-      </w:r>
-    </w:p>
-    <w:p>
-      <w:pPr>
-        <w:numPr>
-          <w:ilvl w:val="0"/>
-          <w:numId w:val="7"/>
-        </w:numPr>
-        <w:rPr>
-          <w:lang w:val="it-IT"/>
-        </w:rPr>
-      </w:pPr>
-      <w:r>
-        <w:rPr>
-          <w:lang w:val="it-IT"/>
-        </w:rPr>
-        <w:t>ev. Numero di edizione,</w:t>
-      </w:r>
-    </w:p>
-    <w:p>
-      <w:pPr>
-        <w:numPr>
-          <w:ilvl w:val="0"/>
-          <w:numId w:val="7"/>
-        </w:numPr>
-        <w:rPr>
-          <w:lang w:val="it-IT"/>
-        </w:rPr>
-      </w:pPr>
-      <w:r>
-        <w:rPr>
-          <w:lang w:val="it-IT"/>
-        </w:rPr>
-        <w:t>Nome dell’editore,</w:t>
-      </w:r>
-    </w:p>
-    <w:p>
-      <w:pPr>
-        <w:numPr>
-          <w:ilvl w:val="0"/>
-          <w:numId w:val="7"/>
-        </w:numPr>
-        <w:rPr>
-          <w:lang w:val="it-IT"/>
-        </w:rPr>
-      </w:pPr>
-      <w:r>
-        <w:rPr>
-          <w:lang w:val="it-IT"/>
-        </w:rPr>
-        <w:t>Anno di pubblicazione,</w:t>
-      </w:r>
-    </w:p>
-    <w:p>
-      <w:pPr>
-        <w:numPr>
-          <w:ilvl w:val="0"/>
-          <w:numId w:val="7"/>
-        </w:numPr>
-        <w:rPr>
-          <w:lang w:val="it-IT"/>
-        </w:rPr>
-      </w:pPr>
-      <w:r>
-        <w:rPr>
-          <w:lang w:val="it-IT"/>
-        </w:rPr>
-        <w:t>ISBN</w:t>
-      </w:r>
-      <w:r>
-        <w:rPr>
-          <w:lang w:val="it-IT"/>
-        </w:rPr>
-        <w:t>.</w:t>
-      </w:r>
-    </w:p>
-    <w:p>
-      <w:pPr>
-        <w:rPr>
-          <w:b/>
-          <w:lang w:val="it-IT"/>
-        </w:rPr>
-      </w:pPr>
-      <w:bookmarkStart w:id="50" w:name="_Toc461179234"/>
-    </w:p>
-    <w:p>
-      <w:pPr>
-        <w:pStyle w:val="Titolo2"/>
-      </w:pPr>
-      <w:bookmarkStart w:id="51" w:name="_Toc94790472"/>
-      <w:r>
-        <w:t>Sitografia</w:t>
-      </w:r>
-      <w:bookmarkEnd w:id="50"/>
-      <w:bookmarkEnd w:id="51"/>
     </w:p>
     <w:p>
       <w:pPr>
@@ -14031,16 +13676,16 @@
           <w:lang w:val="it-IT"/>
         </w:rPr>
       </w:pPr>
-      <w:bookmarkStart w:id="52" w:name="_Toc461179235"/>
-      <w:bookmarkStart w:id="53" w:name="_Toc94790473"/>
+      <w:bookmarkStart w:id="47" w:name="_Toc461179235"/>
+      <w:bookmarkStart w:id="48" w:name="_Toc94790473"/>
       <w:r>
         <w:rPr>
           <w:lang w:val="it-IT"/>
         </w:rPr>
         <w:t>Allegati</w:t>
       </w:r>
-      <w:bookmarkEnd w:id="52"/>
-      <w:bookmarkEnd w:id="53"/>
+      <w:bookmarkEnd w:id="47"/>
+      <w:bookmarkEnd w:id="48"/>
     </w:p>
     <w:p>
       <w:pPr>
@@ -14222,6 +13867,7 @@
       <w:pgNumType w:start="1"/>
       <w:cols w:space="720"/>
       <w:titlePg/>
+      <w:docGrid w:linePitch="272"/>
     </w:sectPr>
   </w:body>
 </w:document>
@@ -20421,7 +20067,7 @@
 </file>
 
 <file path=customXml/itemProps1.xml><?xml version="1.0" encoding="utf-8"?>
-<ds:datastoreItem xmlns:ds="http://schemas.openxmlformats.org/officeDocument/2006/customXml" ds:itemID="{272E6C70-BA01-4EF5-A43F-0ED087C9F0FD}">
+<ds:datastoreItem xmlns:ds="http://schemas.openxmlformats.org/officeDocument/2006/customXml" ds:itemID="{03C001D5-FCB8-493A-A284-80BF2F884D6A}">
   <ds:schemaRefs>
     <ds:schemaRef ds:uri="http://schemas.openxmlformats.org/officeDocument/2006/bibliography"/>
   </ds:schemaRefs>

--- a/3_Documentazione(word e pdf)/Alessandro Perri- documentazione progetto.docx
+++ b/3_Documentazione(word e pdf)/Alessandro Perri- documentazione progetto.docx
@@ -2878,7 +2878,15 @@
       </w:r>
       <w:proofErr w:type="spellEnd"/>
       <w:r>
-        <w:t xml:space="preserve"> rimodernizzato. Partendo dalla progettazione con il </w:t>
+        <w:t xml:space="preserve"> </w:t>
+      </w:r>
+      <w:proofErr w:type="spellStart"/>
+      <w:r>
+        <w:t>rimodernizzato</w:t>
+      </w:r>
+      <w:proofErr w:type="spellEnd"/>
+      <w:r>
+        <w:t xml:space="preserve">. Partendo dalla progettazione con il </w:t>
       </w:r>
       <w:proofErr w:type="spellStart"/>
       <w:r>
@@ -2976,6 +2984,7 @@
         <w:rPr>
           <w:lang w:val="it-IT"/>
         </w:rPr>
+        <w:lastRenderedPageBreak/>
         <w:t>Analisi</w:t>
       </w:r>
       <w:bookmarkEnd w:id="4"/>
@@ -6395,9 +6404,7 @@
         <w:lastRenderedPageBreak/>
         <w:t>Use case</w:t>
       </w:r>
-      <w:bookmarkStart w:id="8" w:name="_GoBack"/>
       <w:bookmarkEnd w:id="7"/>
-      <w:bookmarkEnd w:id="8"/>
     </w:p>
     <w:p>
       <w:pPr>
@@ -6494,14 +6501,27 @@
       <w:r>
         <w:t xml:space="preserve">Figura </w:t>
       </w:r>
-      <w:fldSimple w:instr=" SEQ Figura \* ARABIC ">
-        <w:r>
-          <w:rPr>
-            <w:noProof/>
-          </w:rPr>
-          <w:t>1</w:t>
-        </w:r>
-      </w:fldSimple>
+      <w:r>
+        <w:fldChar w:fldCharType="begin"/>
+      </w:r>
+      <w:r>
+        <w:instrText xml:space="preserve"> SEQ Figura \* ARABIC </w:instrText>
+      </w:r>
+      <w:r>
+        <w:fldChar w:fldCharType="separate"/>
+      </w:r>
+      <w:r>
+        <w:rPr>
+          <w:noProof/>
+        </w:rPr>
+        <w:t>1</w:t>
+      </w:r>
+      <w:r>
+        <w:rPr>
+          <w:noProof/>
+        </w:rPr>
+        <w:fldChar w:fldCharType="end"/>
+      </w:r>
       <w:r>
         <w:t>: Use-Case</w:t>
       </w:r>
@@ -6513,7 +6533,7 @@
           <w:lang w:val="it-IT"/>
         </w:rPr>
       </w:pPr>
-      <w:bookmarkStart w:id="9" w:name="_Toc94790450"/>
+      <w:bookmarkStart w:id="8" w:name="_Toc94790450"/>
       <w:r>
         <w:br w:type="page"/>
       </w:r>
@@ -6526,6 +6546,7 @@
         <w:rPr>
           <w:noProof/>
         </w:rPr>
+        <w:lastRenderedPageBreak/>
         <mc:AlternateContent>
           <mc:Choice Requires="wps">
             <w:drawing>
@@ -6576,14 +6597,27 @@
                             <w:r>
                               <w:t xml:space="preserve">Figura </w:t>
                             </w:r>
-                            <w:fldSimple w:instr=" SEQ Figura \* ARABIC ">
-                              <w:r>
-                                <w:rPr>
-                                  <w:noProof/>
-                                </w:rPr>
-                                <w:t>2</w:t>
-                              </w:r>
-                            </w:fldSimple>
+                            <w:r>
+                              <w:fldChar w:fldCharType="begin"/>
+                            </w:r>
+                            <w:r>
+                              <w:instrText xml:space="preserve"> SEQ Figura \* ARABIC </w:instrText>
+                            </w:r>
+                            <w:r>
+                              <w:fldChar w:fldCharType="separate"/>
+                            </w:r>
+                            <w:r>
+                              <w:rPr>
+                                <w:noProof/>
+                              </w:rPr>
+                              <w:t>2</w:t>
+                            </w:r>
+                            <w:r>
+                              <w:rPr>
+                                <w:noProof/>
+                              </w:rPr>
+                              <w:fldChar w:fldCharType="end"/>
+                            </w:r>
                             <w:r>
                               <w:t xml:space="preserve">: Diagramma di </w:t>
                             </w:r>
@@ -6629,14 +6663,27 @@
                       <w:r>
                         <w:t xml:space="preserve">Figura </w:t>
                       </w:r>
-                      <w:fldSimple w:instr=" SEQ Figura \* ARABIC ">
-                        <w:r>
-                          <w:rPr>
-                            <w:noProof/>
-                          </w:rPr>
-                          <w:t>2</w:t>
-                        </w:r>
-                      </w:fldSimple>
+                      <w:r>
+                        <w:fldChar w:fldCharType="begin"/>
+                      </w:r>
+                      <w:r>
+                        <w:instrText xml:space="preserve"> SEQ Figura \* ARABIC </w:instrText>
+                      </w:r>
+                      <w:r>
+                        <w:fldChar w:fldCharType="separate"/>
+                      </w:r>
+                      <w:r>
+                        <w:rPr>
+                          <w:noProof/>
+                        </w:rPr>
+                        <w:t>2</w:t>
+                      </w:r>
+                      <w:r>
+                        <w:rPr>
+                          <w:noProof/>
+                        </w:rPr>
+                        <w:fldChar w:fldCharType="end"/>
+                      </w:r>
                       <w:r>
                         <w:t xml:space="preserve">: Diagramma di </w:t>
                       </w:r>
@@ -6746,6 +6793,37 @@
       <w:r>
         <w:t>Pianificazione</w:t>
       </w:r>
+      <w:bookmarkEnd w:id="8"/>
+    </w:p>
+    <w:p>
+      <w:pPr>
+        <w:rPr>
+          <w:lang w:val="it-IT"/>
+        </w:rPr>
+      </w:pPr>
+    </w:p>
+    <w:p>
+      <w:pPr>
+        <w:rPr>
+          <w:lang w:val="it-IT"/>
+        </w:rPr>
+      </w:pPr>
+      <w:r>
+        <w:rPr>
+          <w:lang w:val="it-IT"/>
+        </w:rPr>
+        <w:br w:type="page"/>
+      </w:r>
+    </w:p>
+    <w:p>
+      <w:pPr>
+        <w:pStyle w:val="Titolo2"/>
+      </w:pPr>
+      <w:bookmarkStart w:id="9" w:name="_Toc94790451"/>
+      <w:r>
+        <w:lastRenderedPageBreak/>
+        <w:t>Analisi dei mezzi</w:t>
+      </w:r>
       <w:bookmarkEnd w:id="9"/>
     </w:p>
     <w:p>
@@ -6754,79 +6832,112 @@
           <w:lang w:val="it-IT"/>
         </w:rPr>
       </w:pPr>
+      <w:r>
+        <w:rPr>
+          <w:lang w:val="it-IT"/>
+        </w:rPr>
+        <w:t xml:space="preserve">Elencare e </w:t>
+      </w:r>
+      <w:r>
+        <w:rPr>
+          <w:lang w:val="it-IT"/>
+        </w:rPr>
+        <w:t>descrivere</w:t>
+      </w:r>
+      <w:r>
+        <w:rPr>
+          <w:lang w:val="it-IT"/>
+        </w:rPr>
+        <w:t xml:space="preserve"> i </w:t>
+      </w:r>
+      <w:r>
+        <w:rPr>
+          <w:lang w:val="it-IT"/>
+        </w:rPr>
+        <w:t>mezzi disponibili pe</w:t>
+      </w:r>
+      <w:r>
+        <w:rPr>
+          <w:lang w:val="it-IT"/>
+        </w:rPr>
+        <w:t>r la realizzazione del progetto. Ricordarsi di sempre descrivere nel dettaglio le versioni e il modello di riferimento.</w:t>
+      </w:r>
     </w:p>
     <w:p>
       <w:pPr>
-        <w:rPr>
-          <w:lang w:val="it-IT"/>
-        </w:rPr>
-      </w:pPr>
-      <w:r>
-        <w:rPr>
-          <w:lang w:val="it-IT"/>
-        </w:rPr>
-        <w:br w:type="page"/>
-      </w:r>
+        <w:pStyle w:val="Titolo3"/>
+      </w:pPr>
+      <w:bookmarkStart w:id="10" w:name="_Toc413411419"/>
+      <w:bookmarkStart w:id="11" w:name="_Toc94790452"/>
+      <w:r>
+        <w:t>Software</w:t>
+      </w:r>
+      <w:bookmarkEnd w:id="10"/>
+      <w:bookmarkEnd w:id="11"/>
     </w:p>
     <w:p>
       <w:pPr>
-        <w:pStyle w:val="Titolo2"/>
-      </w:pPr>
-      <w:bookmarkStart w:id="10" w:name="_Toc94790451"/>
-      <w:r>
-        <w:lastRenderedPageBreak/>
-        <w:t>Analisi dei mezzi</w:t>
-      </w:r>
-      <w:bookmarkEnd w:id="10"/>
+        <w:rPr>
+          <w:lang w:val="it-IT"/>
+        </w:rPr>
+      </w:pPr>
+      <w:r>
+        <w:rPr>
+          <w:lang w:val="it-IT"/>
+        </w:rPr>
+        <w:t xml:space="preserve">SDK, librerie, </w:t>
+      </w:r>
+      <w:proofErr w:type="spellStart"/>
+      <w:r>
+        <w:rPr>
+          <w:lang w:val="it-IT"/>
+        </w:rPr>
+        <w:t>tools</w:t>
+      </w:r>
+      <w:proofErr w:type="spellEnd"/>
+      <w:r>
+        <w:rPr>
+          <w:lang w:val="it-IT"/>
+        </w:rPr>
+        <w:t xml:space="preserve"> utilizzati pe</w:t>
+      </w:r>
+      <w:r>
+        <w:rPr>
+          <w:lang w:val="it-IT"/>
+        </w:rPr>
+        <w:t>r la realizzazione del progetto</w:t>
+      </w:r>
+      <w:r>
+        <w:rPr>
+          <w:lang w:val="it-IT"/>
+        </w:rPr>
+        <w:t xml:space="preserve"> e eventuali dipendenze</w:t>
+      </w:r>
+      <w:r>
+        <w:rPr>
+          <w:lang w:val="it-IT"/>
+        </w:rPr>
+        <w:t>.</w:t>
+      </w:r>
     </w:p>
     <w:p>
       <w:pPr>
-        <w:rPr>
-          <w:lang w:val="it-IT"/>
-        </w:rPr>
-      </w:pPr>
-      <w:r>
-        <w:rPr>
-          <w:lang w:val="it-IT"/>
-        </w:rPr>
-        <w:t xml:space="preserve">Elencare e </w:t>
-      </w:r>
-      <w:r>
-        <w:rPr>
-          <w:lang w:val="it-IT"/>
-        </w:rPr>
-        <w:t>descrivere</w:t>
-      </w:r>
-      <w:r>
-        <w:rPr>
-          <w:lang w:val="it-IT"/>
-        </w:rPr>
-        <w:t xml:space="preserve"> i </w:t>
-      </w:r>
-      <w:r>
-        <w:rPr>
-          <w:lang w:val="it-IT"/>
-        </w:rPr>
-        <w:t>mezzi disponibili pe</w:t>
-      </w:r>
-      <w:r>
-        <w:rPr>
-          <w:lang w:val="it-IT"/>
-        </w:rPr>
-        <w:t>r la realizzazione del progetto. Ricordarsi di sempre descrivere nel dettaglio le versioni e il modello di riferimento.</w:t>
-      </w:r>
+        <w:pStyle w:val="Titolo3"/>
+      </w:pPr>
+      <w:bookmarkStart w:id="12" w:name="_Toc413411420"/>
+      <w:bookmarkStart w:id="13" w:name="_Toc94790453"/>
+      <w:r>
+        <w:t>Hardware</w:t>
+      </w:r>
+      <w:bookmarkEnd w:id="12"/>
+      <w:bookmarkEnd w:id="13"/>
     </w:p>
     <w:p>
       <w:pPr>
-        <w:pStyle w:val="Titolo3"/>
-      </w:pPr>
-      <w:bookmarkStart w:id="11" w:name="_Toc413411419"/>
-      <w:bookmarkStart w:id="12" w:name="_Toc94790452"/>
-      <w:r>
-        <w:t>Software</w:t>
-      </w:r>
-      <w:bookmarkEnd w:id="11"/>
-      <w:bookmarkEnd w:id="12"/>
+        <w:rPr>
+          <w:lang w:val="it-IT"/>
+        </w:rPr>
+      </w:pPr>
     </w:p>
     <w:p>
       <w:pPr>
@@ -6838,52 +6949,32 @@
         <w:rPr>
           <w:lang w:val="it-IT"/>
         </w:rPr>
-        <w:t xml:space="preserve">SDK, librerie, </w:t>
-      </w:r>
-      <w:proofErr w:type="spellStart"/>
+        <w:t xml:space="preserve">Su quale piattaforma dovrà essere eseguito il prodotto? Che hardware particolare è coinvolto nel progetto? Che particolarità e limitazioni presenta? Che </w:t>
+      </w:r>
       <w:r>
         <w:rPr>
           <w:lang w:val="it-IT"/>
         </w:rPr>
-        <w:t>tools</w:t>
-      </w:r>
-      <w:proofErr w:type="spellEnd"/>
+        <w:t>HW</w:t>
+      </w:r>
       <w:r>
         <w:rPr>
           <w:lang w:val="it-IT"/>
         </w:rPr>
-        <w:t xml:space="preserve"> utilizzati pe</w:t>
-      </w:r>
-      <w:r>
-        <w:rPr>
-          <w:lang w:val="it-IT"/>
-        </w:rPr>
-        <w:t>r la realizzazione del progetto</w:t>
-      </w:r>
-      <w:r>
-        <w:rPr>
-          <w:lang w:val="it-IT"/>
-        </w:rPr>
-        <w:t xml:space="preserve"> e eventuali dipendenze</w:t>
-      </w:r>
-      <w:r>
-        <w:rPr>
-          <w:lang w:val="it-IT"/>
-        </w:rPr>
-        <w:t>.</w:t>
+        <w:t xml:space="preserve"> sarà disponibile durante lo sviluppo?</w:t>
       </w:r>
     </w:p>
     <w:p>
       <w:pPr>
-        <w:pStyle w:val="Titolo3"/>
-      </w:pPr>
-      <w:bookmarkStart w:id="13" w:name="_Toc413411420"/>
-      <w:bookmarkStart w:id="14" w:name="_Toc94790453"/>
-      <w:r>
-        <w:t>Hardware</w:t>
-      </w:r>
-      <w:bookmarkEnd w:id="13"/>
+        <w:pStyle w:val="Titolo1"/>
+      </w:pPr>
+      <w:bookmarkStart w:id="14" w:name="_Toc429059808"/>
+      <w:bookmarkStart w:id="15" w:name="_Toc94790454"/>
+      <w:r>
+        <w:t>Progettazione</w:t>
+      </w:r>
       <w:bookmarkEnd w:id="14"/>
+      <w:bookmarkEnd w:id="15"/>
     </w:p>
     <w:p>
       <w:pPr>
@@ -6891,6 +6982,12 @@
           <w:lang w:val="it-IT"/>
         </w:rPr>
       </w:pPr>
+      <w:r>
+        <w:rPr>
+          <w:lang w:val="it-IT"/>
+        </w:rPr>
+        <w:t>Questo capitolo descrive esaustivamente come deve essere realizzato il prodotto fin nei suoi dettagli. Una buona progettazione permette all’esecutore di evitare fraintendimenti e imprecisioni nell’implementazione del prodotto.</w:t>
+      </w:r>
     </w:p>
     <w:p>
       <w:pPr>
@@ -6898,68 +6995,18 @@
           <w:lang w:val="it-IT"/>
         </w:rPr>
       </w:pPr>
-      <w:r>
-        <w:rPr>
-          <w:lang w:val="it-IT"/>
-        </w:rPr>
-        <w:t xml:space="preserve">Su quale piattaforma dovrà essere eseguito il prodotto? Che hardware particolare è coinvolto nel progetto? Che particolarità e limitazioni presenta? Che </w:t>
-      </w:r>
-      <w:r>
-        <w:rPr>
-          <w:lang w:val="it-IT"/>
-        </w:rPr>
-        <w:t>HW</w:t>
-      </w:r>
-      <w:r>
-        <w:rPr>
-          <w:lang w:val="it-IT"/>
-        </w:rPr>
-        <w:t xml:space="preserve"> sarà disponibile durante lo sviluppo?</w:t>
-      </w:r>
     </w:p>
     <w:p>
       <w:pPr>
-        <w:pStyle w:val="Titolo1"/>
-      </w:pPr>
-      <w:bookmarkStart w:id="15" w:name="_Toc429059808"/>
-      <w:bookmarkStart w:id="16" w:name="_Toc94790454"/>
-      <w:r>
-        <w:t>Progettazione</w:t>
-      </w:r>
-      <w:bookmarkEnd w:id="15"/>
+        <w:pStyle w:val="Titolo2"/>
+      </w:pPr>
+      <w:bookmarkStart w:id="16" w:name="_Toc429059809"/>
+      <w:bookmarkStart w:id="17" w:name="_Toc94790455"/>
+      <w:r>
+        <w:t>Design dell’architettura del sistema</w:t>
+      </w:r>
       <w:bookmarkEnd w:id="16"/>
-    </w:p>
-    <w:p>
-      <w:pPr>
-        <w:rPr>
-          <w:lang w:val="it-IT"/>
-        </w:rPr>
-      </w:pPr>
-      <w:r>
-        <w:rPr>
-          <w:lang w:val="it-IT"/>
-        </w:rPr>
-        <w:t>Questo capitolo descrive esaustivamente come deve essere realizzato il prodotto fin nei suoi dettagli. Una buona progettazione permette all’esecutore di evitare fraintendimenti e imprecisioni nell’implementazione del prodotto.</w:t>
-      </w:r>
-    </w:p>
-    <w:p>
-      <w:pPr>
-        <w:rPr>
-          <w:lang w:val="it-IT"/>
-        </w:rPr>
-      </w:pPr>
-    </w:p>
-    <w:p>
-      <w:pPr>
-        <w:pStyle w:val="Titolo2"/>
-      </w:pPr>
-      <w:bookmarkStart w:id="17" w:name="_Toc429059809"/>
-      <w:bookmarkStart w:id="18" w:name="_Toc94790455"/>
-      <w:r>
-        <w:t>Design dell’architettura del sistema</w:t>
-      </w:r>
       <w:bookmarkEnd w:id="17"/>
-      <w:bookmarkEnd w:id="18"/>
     </w:p>
     <w:p>
       <w:pPr>
@@ -7104,16 +7151,16 @@
       <w:pPr>
         <w:pStyle w:val="Titolo2"/>
       </w:pPr>
-      <w:bookmarkStart w:id="19" w:name="_Toc429059810"/>
-      <w:bookmarkStart w:id="20" w:name="_Toc94790456"/>
+      <w:bookmarkStart w:id="18" w:name="_Toc429059810"/>
+      <w:bookmarkStart w:id="19" w:name="_Toc94790456"/>
       <w:r>
         <w:t>Design dei dati</w:t>
       </w:r>
       <w:r>
         <w:t xml:space="preserve"> e database</w:t>
       </w:r>
+      <w:bookmarkEnd w:id="18"/>
       <w:bookmarkEnd w:id="19"/>
-      <w:bookmarkEnd w:id="20"/>
     </w:p>
     <w:p>
       <w:pPr>
@@ -7164,13 +7211,13 @@
       <w:pPr>
         <w:pStyle w:val="Titolo2"/>
       </w:pPr>
-      <w:bookmarkStart w:id="21" w:name="_Toc429059811"/>
-      <w:bookmarkStart w:id="22" w:name="_Toc94790457"/>
+      <w:bookmarkStart w:id="20" w:name="_Toc429059811"/>
+      <w:bookmarkStart w:id="21" w:name="_Toc94790457"/>
       <w:r>
         <w:t>Design delle interfacce</w:t>
       </w:r>
+      <w:bookmarkEnd w:id="20"/>
       <w:bookmarkEnd w:id="21"/>
-      <w:bookmarkEnd w:id="22"/>
     </w:p>
     <w:p>
       <w:pPr>
@@ -7209,13 +7256,13 @@
       <w:pPr>
         <w:pStyle w:val="Titolo2"/>
       </w:pPr>
-      <w:bookmarkStart w:id="23" w:name="_Toc429059812"/>
-      <w:bookmarkStart w:id="24" w:name="_Toc94790458"/>
+      <w:bookmarkStart w:id="22" w:name="_Toc429059812"/>
+      <w:bookmarkStart w:id="23" w:name="_Toc94790458"/>
       <w:r>
         <w:t>Design procedurale</w:t>
       </w:r>
+      <w:bookmarkEnd w:id="22"/>
       <w:bookmarkEnd w:id="23"/>
-      <w:bookmarkEnd w:id="24"/>
     </w:p>
     <w:p>
       <w:pPr>
@@ -7367,14 +7414,14 @@
           <w:bottom w:val="single" w:sz="4" w:space="1" w:color="auto"/>
         </w:pBdr>
       </w:pPr>
-      <w:bookmarkStart w:id="25" w:name="_Toc461179222"/>
-      <w:bookmarkStart w:id="26" w:name="_Toc94790459"/>
+      <w:bookmarkStart w:id="24" w:name="_Toc461179222"/>
+      <w:bookmarkStart w:id="25" w:name="_Toc94790459"/>
       <w:r>
         <w:lastRenderedPageBreak/>
         <w:t>Implementazione</w:t>
       </w:r>
+      <w:bookmarkEnd w:id="24"/>
       <w:bookmarkEnd w:id="25"/>
-      <w:bookmarkEnd w:id="26"/>
     </w:p>
     <w:p>
       <w:r>
@@ -7447,8 +7494,8 @@
           <w:lang w:val="it-IT"/>
         </w:rPr>
       </w:pPr>
-      <w:bookmarkStart w:id="27" w:name="_Toc461179223"/>
-      <w:bookmarkStart w:id="28" w:name="_Toc94790460"/>
+      <w:bookmarkStart w:id="26" w:name="_Toc461179223"/>
+      <w:bookmarkStart w:id="27" w:name="_Toc94790460"/>
       <w:r>
         <w:rPr>
           <w:lang w:val="it-IT"/>
@@ -7456,20 +7503,20 @@
         <w:lastRenderedPageBreak/>
         <w:t>Test</w:t>
       </w:r>
+      <w:bookmarkEnd w:id="26"/>
       <w:bookmarkEnd w:id="27"/>
-      <w:bookmarkEnd w:id="28"/>
     </w:p>
     <w:p>
       <w:pPr>
         <w:pStyle w:val="Titolo2"/>
       </w:pPr>
-      <w:bookmarkStart w:id="29" w:name="_Toc461179224"/>
-      <w:bookmarkStart w:id="30" w:name="_Toc94790461"/>
+      <w:bookmarkStart w:id="28" w:name="_Toc461179224"/>
+      <w:bookmarkStart w:id="29" w:name="_Toc94790461"/>
       <w:r>
         <w:t>Protocollo di test</w:t>
       </w:r>
+      <w:bookmarkEnd w:id="28"/>
       <w:bookmarkEnd w:id="29"/>
-      <w:bookmarkEnd w:id="30"/>
     </w:p>
     <w:tbl>
       <w:tblPr>
@@ -9026,21 +9073,23 @@
               <w:rPr>
                 <w:lang w:val="en-GB" w:eastAsia="en-US"/>
               </w:rPr>
-              <w:t>perda</w:t>
+              <w:t>p</w:t>
+            </w:r>
+            <w:r>
+              <w:rPr>
+                <w:lang w:val="en-GB" w:eastAsia="en-US"/>
+              </w:rPr>
+              <w:t>erda</w:t>
             </w:r>
             <w:proofErr w:type="spellEnd"/>
             <w:r>
               <w:rPr>
                 <w:lang w:val="en-GB" w:eastAsia="en-US"/>
               </w:rPr>
-              <w:t xml:space="preserve"> </w:t>
-            </w:r>
-            <w:r>
-              <w:rPr>
-                <w:lang w:val="en-GB" w:eastAsia="en-US"/>
-              </w:rPr>
-              <w:t xml:space="preserve">mezza </w:t>
-            </w:r>
+              <w:t xml:space="preserve"> una </w:t>
+            </w:r>
+            <w:bookmarkStart w:id="30" w:name="_GoBack"/>
+            <w:bookmarkEnd w:id="30"/>
             <w:r>
               <w:rPr>
                 <w:lang w:val="en-GB" w:eastAsia="en-US"/>
@@ -13904,14 +13953,27 @@
     <w:r>
       <w:tab/>
     </w:r>
-    <w:fldSimple w:instr=" FILENAME ">
-      <w:r>
-        <w:rPr>
-          <w:noProof/>
-        </w:rPr>
-        <w:t>Documentazione SpaceWar.docx</w:t>
-      </w:r>
-    </w:fldSimple>
+    <w:r>
+      <w:fldChar w:fldCharType="begin"/>
+    </w:r>
+    <w:r>
+      <w:instrText xml:space="preserve"> FILENAME </w:instrText>
+    </w:r>
+    <w:r>
+      <w:fldChar w:fldCharType="separate"/>
+    </w:r>
+    <w:r>
+      <w:rPr>
+        <w:noProof/>
+      </w:rPr>
+      <w:t>Documentazione SpaceWar.docx</w:t>
+    </w:r>
+    <w:r>
+      <w:rPr>
+        <w:noProof/>
+      </w:rPr>
+      <w:fldChar w:fldCharType="end"/>
+    </w:r>
     <w:r>
       <w:tab/>
       <w:t xml:space="preserve">Versione: 09.09.2022 </w:t>
@@ -20067,7 +20129,7 @@
 </file>
 
 <file path=customXml/itemProps1.xml><?xml version="1.0" encoding="utf-8"?>
-<ds:datastoreItem xmlns:ds="http://schemas.openxmlformats.org/officeDocument/2006/customXml" ds:itemID="{03C001D5-FCB8-493A-A284-80BF2F884D6A}">
+<ds:datastoreItem xmlns:ds="http://schemas.openxmlformats.org/officeDocument/2006/customXml" ds:itemID="{845B6FD2-40C7-48C5-A4FF-9CA7CA37E051}">
   <ds:schemaRefs>
     <ds:schemaRef ds:uri="http://schemas.openxmlformats.org/officeDocument/2006/bibliography"/>
   </ds:schemaRefs>

--- a/3_Documentazione(word e pdf)/Alessandro Perri- documentazione progetto.docx
+++ b/3_Documentazione(word e pdf)/Alessandro Perri- documentazione progetto.docx
@@ -1,6 +1,6 @@
 
 <file path=word/document.xml><?xml version="1.0" encoding="utf-8"?>
-<w:document xmlns:wpc="http://schemas.microsoft.com/office/word/2010/wordprocessingCanvas" xmlns:cx="http://schemas.microsoft.com/office/drawing/2014/chartex" xmlns:cx1="http://schemas.microsoft.com/office/drawing/2015/9/8/chartex" xmlns:cx2="http://schemas.microsoft.com/office/drawing/2015/10/21/chartex" xmlns:cx3="http://schemas.microsoft.com/office/drawing/2016/5/9/chartex" xmlns:cx4="http://schemas.microsoft.com/office/drawing/2016/5/10/chartex" xmlns:cx5="http://schemas.microsoft.com/office/drawing/2016/5/11/chartex" xmlns:cx6="http://schemas.microsoft.com/office/drawing/2016/5/12/chartex" xmlns:cx7="http://schemas.microsoft.com/office/drawing/2016/5/13/chartex" xmlns:cx8="http://schemas.microsoft.com/office/drawing/2016/5/14/chartex" xmlns:mc="http://schemas.openxmlformats.org/markup-compatibility/2006" xmlns:aink="http://schemas.microsoft.com/office/drawing/2016/ink" xmlns:am3d="http://schemas.microsoft.com/office/drawing/2017/model3d" xmlns:o="urn:schemas-microsoft-com:office:office" xmlns:r="http://schemas.openxmlformats.org/officeDocument/2006/relationships" xmlns:m="http://schemas.openxmlformats.org/officeDocument/2006/math" xmlns:v="urn:schemas-microsoft-com:vml" xmlns:wp14="http://schemas.microsoft.com/office/word/2010/wordprocessingDrawing" xmlns:wp="http://schemas.openxmlformats.org/drawingml/2006/wordprocessingDrawing" xmlns:w10="urn:schemas-microsoft-com:office:word" xmlns:w="http://schemas.openxmlformats.org/wordprocessingml/2006/main" xmlns:w14="http://schemas.microsoft.com/office/word/2010/wordml" xmlns:w15="http://schemas.microsoft.com/office/word/2012/wordml" xmlns:w16cid="http://schemas.microsoft.com/office/word/2016/wordml/cid" xmlns:w16se="http://schemas.microsoft.com/office/word/2015/wordml/symex" xmlns:wpg="http://schemas.microsoft.com/office/word/2010/wordprocessingGroup" xmlns:wpi="http://schemas.microsoft.com/office/word/2010/wordprocessingInk" xmlns:wne="http://schemas.microsoft.com/office/word/2006/wordml" xmlns:wps="http://schemas.microsoft.com/office/word/2010/wordprocessingShape" mc:Ignorable="w14 w15 w16se w16cid wp14">
+<w:document xmlns:wpc="http://schemas.microsoft.com/office/word/2010/wordprocessingCanvas" xmlns:cx="http://schemas.microsoft.com/office/drawing/2014/chartex" xmlns:cx1="http://schemas.microsoft.com/office/drawing/2015/9/8/chartex" xmlns:cx2="http://schemas.microsoft.com/office/drawing/2015/10/21/chartex" xmlns:cx3="http://schemas.microsoft.com/office/drawing/2016/5/9/chartex" xmlns:cx4="http://schemas.microsoft.com/office/drawing/2016/5/10/chartex" xmlns:cx5="http://schemas.microsoft.com/office/drawing/2016/5/11/chartex" xmlns:cx6="http://schemas.microsoft.com/office/drawing/2016/5/12/chartex" xmlns:cx7="http://schemas.microsoft.com/office/drawing/2016/5/13/chartex" xmlns:cx8="http://schemas.microsoft.com/office/drawing/2016/5/14/chartex" xmlns:mc="http://schemas.openxmlformats.org/markup-compatibility/2006" xmlns:aink="http://schemas.microsoft.com/office/drawing/2016/ink" xmlns:am3d="http://schemas.microsoft.com/office/drawing/2017/model3d" xmlns:o="urn:schemas-microsoft-com:office:office" xmlns:oel="http://schemas.microsoft.com/office/2019/extlst" xmlns:r="http://schemas.openxmlformats.org/officeDocument/2006/relationships" xmlns:m="http://schemas.openxmlformats.org/officeDocument/2006/math" xmlns:v="urn:schemas-microsoft-com:vml" xmlns:wp14="http://schemas.microsoft.com/office/word/2010/wordprocessingDrawing" xmlns:wp="http://schemas.openxmlformats.org/drawingml/2006/wordprocessingDrawing" xmlns:w10="urn:schemas-microsoft-com:office:word" xmlns:w="http://schemas.openxmlformats.org/wordprocessingml/2006/main" xmlns:w14="http://schemas.microsoft.com/office/word/2010/wordml" xmlns:w15="http://schemas.microsoft.com/office/word/2012/wordml" xmlns:w16cex="http://schemas.microsoft.com/office/word/2018/wordml/cex" xmlns:w16cid="http://schemas.microsoft.com/office/word/2016/wordml/cid" xmlns:w16="http://schemas.microsoft.com/office/word/2018/wordml" xmlns:w16sdtdh="http://schemas.microsoft.com/office/word/2020/wordml/sdtdatahash" xmlns:w16se="http://schemas.microsoft.com/office/word/2015/wordml/symex" xmlns:wpg="http://schemas.microsoft.com/office/word/2010/wordprocessingGroup" xmlns:wpi="http://schemas.microsoft.com/office/word/2010/wordprocessingInk" xmlns:wne="http://schemas.microsoft.com/office/word/2006/wordml" xmlns:wps="http://schemas.microsoft.com/office/word/2010/wordprocessingShape" mc:Ignorable="w14 w15 w16se w16cid w16 w16cex w16sdtdh wp14">
   <w:body>
     <w:p>
       <w:pPr>
@@ -21,12 +21,8 @@
       </w:pPr>
       <w:r>
         <w:tab/>
-      </w:r>
-      <w:proofErr w:type="spellStart"/>
-      <w:r>
         <w:t>SpaceWar</w:t>
       </w:r>
-      <w:proofErr w:type="spellEnd"/>
     </w:p>
     <w:p>
       <w:pPr>
@@ -2870,31 +2866,7 @@
     </w:p>
     <w:p>
       <w:r>
-        <w:t xml:space="preserve">In questo documento troverete tutte le informazioni dettagliate per lo sviluppo dello storico gioco </w:t>
-      </w:r>
-      <w:proofErr w:type="spellStart"/>
-      <w:r>
-        <w:t>Spacewar</w:t>
-      </w:r>
-      <w:proofErr w:type="spellEnd"/>
-      <w:r>
-        <w:t xml:space="preserve"> </w:t>
-      </w:r>
-      <w:proofErr w:type="spellStart"/>
-      <w:r>
-        <w:t>rimodernizzato</w:t>
-      </w:r>
-      <w:proofErr w:type="spellEnd"/>
-      <w:r>
-        <w:t xml:space="preserve">. Partendo dalla progettazione con il </w:t>
-      </w:r>
-      <w:proofErr w:type="spellStart"/>
-      <w:r>
-        <w:t>gantt</w:t>
-      </w:r>
-      <w:proofErr w:type="spellEnd"/>
-      <w:r>
-        <w:t xml:space="preserve"> e con lo use-case arrivando fino all’implementazione con la spiegazione di ogni classe.</w:t>
+        <w:t>In questo documento troverete tutte le informazioni dettagliate per lo sviluppo dello storico gioco Spacewar rimodernizzato. Partendo dalla progettazione con il gantt e con lo use-case arrivando fino all’implementazione con la spiegazione di ogni classe.</w:t>
       </w:r>
     </w:p>
     <w:p>
@@ -2945,21 +2917,7 @@
         <w:rPr>
           <w:lang w:val="it-IT"/>
         </w:rPr>
-        <w:t xml:space="preserve"> quello di riuscire a riprodurre il gioco </w:t>
-      </w:r>
-      <w:proofErr w:type="spellStart"/>
-      <w:r>
-        <w:rPr>
-          <w:lang w:val="it-IT"/>
-        </w:rPr>
-        <w:t>Spacewar</w:t>
-      </w:r>
-      <w:proofErr w:type="spellEnd"/>
-      <w:r>
-        <w:rPr>
-          <w:lang w:val="it-IT"/>
-        </w:rPr>
-        <w:t>, ma in maniera personalizzata.</w:t>
+        <w:t xml:space="preserve"> quello di riuscire a riprodurre il gioco Spacewar, ma in maniera personalizzata.</w:t>
       </w:r>
     </w:p>
     <w:p>
@@ -4052,17 +4010,8 @@
                 <w:sz w:val="16"/>
                 <w:szCs w:val="16"/>
               </w:rPr>
-              <w:t xml:space="preserve">Dual player </w:t>
-            </w:r>
-            <w:proofErr w:type="spellStart"/>
-            <w:r>
-              <w:rPr>
-                <w:sz w:val="16"/>
-                <w:szCs w:val="16"/>
-              </w:rPr>
-              <w:t>hotseat</w:t>
-            </w:r>
-            <w:proofErr w:type="spellEnd"/>
+              <w:t>Dual player hotseat</w:t>
+            </w:r>
           </w:p>
         </w:tc>
       </w:tr>
@@ -6501,27 +6450,14 @@
       <w:r>
         <w:t xml:space="preserve">Figura </w:t>
       </w:r>
-      <w:r>
-        <w:fldChar w:fldCharType="begin"/>
-      </w:r>
-      <w:r>
-        <w:instrText xml:space="preserve"> SEQ Figura \* ARABIC </w:instrText>
-      </w:r>
-      <w:r>
-        <w:fldChar w:fldCharType="separate"/>
-      </w:r>
-      <w:r>
-        <w:rPr>
-          <w:noProof/>
-        </w:rPr>
-        <w:t>1</w:t>
-      </w:r>
-      <w:r>
-        <w:rPr>
-          <w:noProof/>
-        </w:rPr>
-        <w:fldChar w:fldCharType="end"/>
-      </w:r>
+      <w:fldSimple w:instr=" SEQ Figura \* ARABIC ">
+        <w:r>
+          <w:rPr>
+            <w:noProof/>
+          </w:rPr>
+          <w:t>1</w:t>
+        </w:r>
+      </w:fldSimple>
       <w:r>
         <w:t>: Use-Case</w:t>
       </w:r>
@@ -6597,35 +6533,17 @@
                             <w:r>
                               <w:t xml:space="preserve">Figura </w:t>
                             </w:r>
+                            <w:fldSimple w:instr=" SEQ Figura \* ARABIC ">
+                              <w:r>
+                                <w:rPr>
+                                  <w:noProof/>
+                                </w:rPr>
+                                <w:t>2</w:t>
+                              </w:r>
+                            </w:fldSimple>
                             <w:r>
-                              <w:fldChar w:fldCharType="begin"/>
+                              <w:t>: Diagramma di Gantt</w:t>
                             </w:r>
-                            <w:r>
-                              <w:instrText xml:space="preserve"> SEQ Figura \* ARABIC </w:instrText>
-                            </w:r>
-                            <w:r>
-                              <w:fldChar w:fldCharType="separate"/>
-                            </w:r>
-                            <w:r>
-                              <w:rPr>
-                                <w:noProof/>
-                              </w:rPr>
-                              <w:t>2</w:t>
-                            </w:r>
-                            <w:r>
-                              <w:rPr>
-                                <w:noProof/>
-                              </w:rPr>
-                              <w:fldChar w:fldCharType="end"/>
-                            </w:r>
-                            <w:r>
-                              <w:t xml:space="preserve">: Diagramma di </w:t>
-                            </w:r>
-                            <w:proofErr w:type="spellStart"/>
-                            <w:r>
-                              <w:t>Gantt</w:t>
-                            </w:r>
-                            <w:proofErr w:type="spellEnd"/>
                           </w:p>
                         </w:txbxContent>
                       </wps:txbx>
@@ -6647,7 +6565,7 @@
                 <v:stroke joinstyle="miter"/>
                 <v:path gradientshapeok="t" o:connecttype="rect"/>
               </v:shapetype>
-              <v:shape id="Casella di testo 4" o:spid="_x0000_s1026" type="#_x0000_t202" style="position:absolute;left:0;text-align:left;margin-left:0;margin-top:410.55pt;width:529.5pt;height:.05pt;z-index:251660288;visibility:visible;mso-wrap-style:square;mso-wrap-distance-left:9pt;mso-wrap-distance-top:0;mso-wrap-distance-right:9pt;mso-wrap-distance-bottom:0;mso-position-horizontal:center;mso-position-horizontal-relative:margin;mso-position-vertical:absolute;mso-position-vertical-relative:text;v-text-anchor:top" o:gfxdata="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" stroked="f">
+              <v:shape id="Casella di testo 4" o:spid="_x0000_s1026" type="#_x0000_t202" style="position:absolute;left:0;text-align:left;margin-left:0;margin-top:410.55pt;width:529.5pt;height:.05pt;z-index:251660288;visibility:visible;mso-wrap-style:square;mso-wrap-distance-left:9pt;mso-wrap-distance-top:0;mso-wrap-distance-right:9pt;mso-wrap-distance-bottom:0;mso-position-horizontal:center;mso-position-horizontal-relative:margin;mso-position-vertical:absolute;mso-position-vertical-relative:text;v-text-anchor:top" o:gfxdata="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" stroked="f">
                 <v:textbox style="mso-fit-shape-to-text:t" inset="0,0,0,0">
                   <w:txbxContent>
                     <w:p>
@@ -6663,35 +6581,17 @@
                       <w:r>
                         <w:t xml:space="preserve">Figura </w:t>
                       </w:r>
+                      <w:fldSimple w:instr=" SEQ Figura \* ARABIC ">
+                        <w:r>
+                          <w:rPr>
+                            <w:noProof/>
+                          </w:rPr>
+                          <w:t>2</w:t>
+                        </w:r>
+                      </w:fldSimple>
                       <w:r>
-                        <w:fldChar w:fldCharType="begin"/>
+                        <w:t>: Diagramma di Gantt</w:t>
                       </w:r>
-                      <w:r>
-                        <w:instrText xml:space="preserve"> SEQ Figura \* ARABIC </w:instrText>
-                      </w:r>
-                      <w:r>
-                        <w:fldChar w:fldCharType="separate"/>
-                      </w:r>
-                      <w:r>
-                        <w:rPr>
-                          <w:noProof/>
-                        </w:rPr>
-                        <w:t>2</w:t>
-                      </w:r>
-                      <w:r>
-                        <w:rPr>
-                          <w:noProof/>
-                        </w:rPr>
-                        <w:fldChar w:fldCharType="end"/>
-                      </w:r>
-                      <w:r>
-                        <w:t xml:space="preserve">: Diagramma di </w:t>
-                      </w:r>
-                      <w:proofErr w:type="spellStart"/>
-                      <w:r>
-                        <w:t>Gantt</w:t>
-                      </w:r>
-                      <w:proofErr w:type="spellEnd"/>
                     </w:p>
                   </w:txbxContent>
                 </v:textbox>
@@ -6885,21 +6785,7 @@
         <w:rPr>
           <w:lang w:val="it-IT"/>
         </w:rPr>
-        <w:t xml:space="preserve">SDK, librerie, </w:t>
-      </w:r>
-      <w:proofErr w:type="spellStart"/>
-      <w:r>
-        <w:rPr>
-          <w:lang w:val="it-IT"/>
-        </w:rPr>
-        <w:t>tools</w:t>
-      </w:r>
-      <w:proofErr w:type="spellEnd"/>
-      <w:r>
-        <w:rPr>
-          <w:lang w:val="it-IT"/>
-        </w:rPr>
-        <w:t xml:space="preserve"> utilizzati pe</w:t>
+        <w:t>SDK, librerie, tools utilizzati pe</w:t>
       </w:r>
       <w:r>
         <w:rPr>
@@ -7129,16 +7015,8 @@
         <w:rPr>
           <w:lang w:val="it-IT"/>
         </w:rPr>
-        <w:t xml:space="preserve">Eventuale </w:t>
-      </w:r>
-      <w:proofErr w:type="spellStart"/>
-      <w:r>
-        <w:rPr>
-          <w:lang w:val="it-IT"/>
-        </w:rPr>
-        <w:t>sitemap</w:t>
-      </w:r>
-      <w:proofErr w:type="spellEnd"/>
+        <w:t>Eventuale sitemap</w:t>
+      </w:r>
     </w:p>
     <w:p>
       <w:pPr>
@@ -7235,21 +7113,7 @@
         <w:rPr>
           <w:lang w:val="it-IT"/>
         </w:rPr>
-        <w:t xml:space="preserve">vate durante la fase di analisi e realizzata tramite </w:t>
-      </w:r>
-      <w:proofErr w:type="spellStart"/>
-      <w:r>
-        <w:rPr>
-          <w:lang w:val="it-IT"/>
-        </w:rPr>
-        <w:t>mockups</w:t>
-      </w:r>
-      <w:proofErr w:type="spellEnd"/>
-      <w:r>
-        <w:rPr>
-          <w:lang w:val="it-IT"/>
-        </w:rPr>
-        <w:t>.</w:t>
+        <w:t>vate durante la fase di analisi e realizzata tramite mockups.</w:t>
       </w:r>
     </w:p>
     <w:p>
@@ -7354,16 +7218,8 @@
         <w:rPr>
           <w:lang w:val="it-IT"/>
         </w:rPr>
-        <w:t xml:space="preserve">Tabelle di </w:t>
-      </w:r>
-      <w:proofErr w:type="spellStart"/>
-      <w:r>
-        <w:rPr>
-          <w:lang w:val="it-IT"/>
-        </w:rPr>
-        <w:t>routing</w:t>
-      </w:r>
-      <w:proofErr w:type="spellEnd"/>
+        <w:t>Tabelle di routing</w:t>
+      </w:r>
     </w:p>
     <w:p>
       <w:pPr>
@@ -7440,16 +7296,11 @@
       <w:r>
         <w:t xml:space="preserve"> - </w:t>
       </w:r>
-      <w:proofErr w:type="spellStart"/>
       <w:r>
         <w:t>P</w:t>
       </w:r>
       <w:r>
-        <w:t>rint</w:t>
-      </w:r>
-      <w:proofErr w:type="spellEnd"/>
-      <w:r>
-        <w:t xml:space="preserve"> </w:t>
+        <w:t xml:space="preserve">rint </w:t>
       </w:r>
       <w:r>
         <w:t>S</w:t>
@@ -7727,25 +7578,14 @@
                 <w:szCs w:val="20"/>
               </w:rPr>
             </w:pPr>
-            <w:proofErr w:type="spellStart"/>
-            <w:r>
-              <w:rPr>
-                <w:rFonts w:cs="Arial"/>
-                <w:b/>
-                <w:sz w:val="20"/>
-                <w:szCs w:val="20"/>
-              </w:rPr>
-              <w:t>Descrizione</w:t>
-            </w:r>
-            <w:proofErr w:type="spellEnd"/>
-            <w:r>
-              <w:rPr>
-                <w:rFonts w:cs="Arial"/>
-                <w:b/>
-                <w:sz w:val="20"/>
-                <w:szCs w:val="20"/>
-              </w:rPr>
-              <w:t>:</w:t>
+            <w:r>
+              <w:rPr>
+                <w:rFonts w:cs="Arial"/>
+                <w:b/>
+                <w:sz w:val="20"/>
+                <w:szCs w:val="20"/>
+              </w:rPr>
+              <w:t>Descrizione:</w:t>
             </w:r>
           </w:p>
         </w:tc>
@@ -7772,25 +7612,7 @@
                 <w:sz w:val="20"/>
                 <w:szCs w:val="20"/>
               </w:rPr>
-              <w:t xml:space="preserve">Una navicella quando si sposta deve poeter </w:t>
-            </w:r>
-            <w:proofErr w:type="spellStart"/>
-            <w:r>
-              <w:rPr>
-                <w:rFonts w:cs="Arial"/>
-                <w:sz w:val="20"/>
-                <w:szCs w:val="20"/>
-              </w:rPr>
-              <w:t>sparare</w:t>
-            </w:r>
-            <w:proofErr w:type="spellEnd"/>
-            <w:r>
-              <w:rPr>
-                <w:rFonts w:cs="Arial"/>
-                <w:sz w:val="20"/>
-                <w:szCs w:val="20"/>
-              </w:rPr>
-              <w:t xml:space="preserve"> sia laser che missile per eliminare l’avversario.</w:t>
+              <w:t>Una navicella quando si sposta deve poeter sparare sia laser che missile per eliminare l’avversario.</w:t>
             </w:r>
           </w:p>
         </w:tc>
@@ -8050,25 +7872,7 @@
                 <w:sz w:val="20"/>
                 <w:szCs w:val="20"/>
               </w:rPr>
-              <w:t xml:space="preserve"> </w:t>
-            </w:r>
-            <w:proofErr w:type="spellStart"/>
-            <w:r>
-              <w:rPr>
-                <w:rFonts w:cs="Arial"/>
-                <w:sz w:val="20"/>
-                <w:szCs w:val="20"/>
-              </w:rPr>
-              <w:t>sparare</w:t>
-            </w:r>
-            <w:proofErr w:type="spellEnd"/>
-            <w:r>
-              <w:rPr>
-                <w:rFonts w:cs="Arial"/>
-                <w:sz w:val="20"/>
-                <w:szCs w:val="20"/>
-              </w:rPr>
-              <w:t xml:space="preserve"> sia I missile che I laser.</w:t>
+              <w:t xml:space="preserve"> sparare sia I missile che I laser.</w:t>
             </w:r>
           </w:p>
         </w:tc>
@@ -8263,23 +8067,13 @@
                 <w:szCs w:val="20"/>
               </w:rPr>
             </w:pPr>
-            <w:proofErr w:type="spellStart"/>
-            <w:r>
-              <w:rPr>
-                <w:rFonts w:cs="Arial"/>
-                <w:sz w:val="20"/>
-                <w:szCs w:val="20"/>
-              </w:rPr>
-              <w:t>Specifiche</w:t>
-            </w:r>
-            <w:proofErr w:type="spellEnd"/>
-            <w:r>
-              <w:rPr>
-                <w:rFonts w:cs="Arial"/>
-                <w:sz w:val="20"/>
-                <w:szCs w:val="20"/>
-              </w:rPr>
-              <w:t xml:space="preserve"> laser e missili</w:t>
+            <w:r>
+              <w:rPr>
+                <w:rFonts w:cs="Arial"/>
+                <w:sz w:val="20"/>
+                <w:szCs w:val="20"/>
+              </w:rPr>
+              <w:t>Specifiche laser e missili</w:t>
             </w:r>
           </w:p>
         </w:tc>
@@ -8303,25 +8097,14 @@
                 <w:szCs w:val="20"/>
               </w:rPr>
             </w:pPr>
-            <w:proofErr w:type="spellStart"/>
-            <w:r>
-              <w:rPr>
-                <w:rFonts w:cs="Arial"/>
-                <w:b/>
-                <w:sz w:val="20"/>
-                <w:szCs w:val="20"/>
-              </w:rPr>
-              <w:t>Descrizione</w:t>
-            </w:r>
-            <w:proofErr w:type="spellEnd"/>
-            <w:r>
-              <w:rPr>
-                <w:rFonts w:cs="Arial"/>
-                <w:b/>
-                <w:sz w:val="20"/>
-                <w:szCs w:val="20"/>
-              </w:rPr>
-              <w:t>:</w:t>
+            <w:r>
+              <w:rPr>
+                <w:rFonts w:cs="Arial"/>
+                <w:b/>
+                <w:sz w:val="20"/>
+                <w:szCs w:val="20"/>
+              </w:rPr>
+              <w:t>Descrizione:</w:t>
             </w:r>
           </w:p>
         </w:tc>
@@ -8348,79 +8131,7 @@
                 <w:sz w:val="20"/>
                 <w:szCs w:val="20"/>
               </w:rPr>
-              <w:t xml:space="preserve">I laser </w:t>
-            </w:r>
-            <w:proofErr w:type="spellStart"/>
-            <w:r>
-              <w:rPr>
-                <w:rFonts w:cs="Arial"/>
-                <w:sz w:val="20"/>
-                <w:szCs w:val="20"/>
-              </w:rPr>
-              <w:t>devono</w:t>
-            </w:r>
-            <w:proofErr w:type="spellEnd"/>
-            <w:r>
-              <w:rPr>
-                <w:rFonts w:cs="Arial"/>
-                <w:sz w:val="20"/>
-                <w:szCs w:val="20"/>
-              </w:rPr>
-              <w:t xml:space="preserve"> avere una </w:t>
-            </w:r>
-            <w:proofErr w:type="spellStart"/>
-            <w:r>
-              <w:rPr>
-                <w:rFonts w:cs="Arial"/>
-                <w:sz w:val="20"/>
-                <w:szCs w:val="20"/>
-              </w:rPr>
-              <w:t>lunghezza</w:t>
-            </w:r>
-            <w:proofErr w:type="spellEnd"/>
-            <w:r>
-              <w:rPr>
-                <w:rFonts w:cs="Arial"/>
-                <w:sz w:val="20"/>
-                <w:szCs w:val="20"/>
-              </w:rPr>
-              <w:t xml:space="preserve"> </w:t>
-            </w:r>
-            <w:proofErr w:type="spellStart"/>
-            <w:r>
-              <w:rPr>
-                <w:rFonts w:cs="Arial"/>
-                <w:sz w:val="20"/>
-                <w:szCs w:val="20"/>
-              </w:rPr>
-              <w:t>massima</w:t>
-            </w:r>
-            <w:proofErr w:type="spellEnd"/>
-            <w:r>
-              <w:rPr>
-                <w:rFonts w:cs="Arial"/>
-                <w:sz w:val="20"/>
-                <w:szCs w:val="20"/>
-              </w:rPr>
-              <w:t xml:space="preserve"> e se </w:t>
-            </w:r>
-            <w:proofErr w:type="spellStart"/>
-            <w:r>
-              <w:rPr>
-                <w:rFonts w:cs="Arial"/>
-                <w:sz w:val="20"/>
-                <w:szCs w:val="20"/>
-              </w:rPr>
-              <w:t>colpisco</w:t>
-            </w:r>
-            <w:proofErr w:type="spellEnd"/>
-            <w:r>
-              <w:rPr>
-                <w:rFonts w:cs="Arial"/>
-                <w:sz w:val="20"/>
-                <w:szCs w:val="20"/>
-              </w:rPr>
-              <w:t xml:space="preserve"> un missile </w:t>
+              <w:t xml:space="preserve">I laser devono avere una lunghezza massima e se colpisco un missile </w:t>
             </w:r>
             <w:r>
               <w:rPr>
@@ -8430,41 +8141,13 @@
               </w:rPr>
               <w:t xml:space="preserve">o un player </w:t>
             </w:r>
-            <w:proofErr w:type="spellStart"/>
-            <w:r>
-              <w:rPr>
-                <w:rFonts w:cs="Arial"/>
-                <w:sz w:val="20"/>
-                <w:szCs w:val="20"/>
-              </w:rPr>
-              <w:t>esso</w:t>
-            </w:r>
-            <w:proofErr w:type="spellEnd"/>
-            <w:r>
-              <w:rPr>
-                <w:rFonts w:cs="Arial"/>
-                <w:sz w:val="20"/>
-                <w:szCs w:val="20"/>
-              </w:rPr>
-              <w:t xml:space="preserve"> si </w:t>
-            </w:r>
-            <w:proofErr w:type="spellStart"/>
-            <w:r>
-              <w:rPr>
-                <w:rFonts w:cs="Arial"/>
-                <w:sz w:val="20"/>
-                <w:szCs w:val="20"/>
-              </w:rPr>
-              <w:t>distrugge</w:t>
-            </w:r>
-            <w:proofErr w:type="spellEnd"/>
-            <w:r>
-              <w:rPr>
-                <w:rFonts w:cs="Arial"/>
-                <w:sz w:val="20"/>
-                <w:szCs w:val="20"/>
-              </w:rPr>
-              <w:t>.</w:t>
+            <w:r>
+              <w:rPr>
+                <w:rFonts w:cs="Arial"/>
+                <w:sz w:val="20"/>
+                <w:szCs w:val="20"/>
+              </w:rPr>
+              <w:t>esso si distrugge.</w:t>
             </w:r>
           </w:p>
           <w:p>
@@ -8482,115 +8165,7 @@
                 <w:sz w:val="20"/>
                 <w:szCs w:val="20"/>
               </w:rPr>
-              <w:t xml:space="preserve">I missili non </w:t>
-            </w:r>
-            <w:proofErr w:type="spellStart"/>
-            <w:r>
-              <w:rPr>
-                <w:rFonts w:cs="Arial"/>
-                <w:sz w:val="20"/>
-                <w:szCs w:val="20"/>
-              </w:rPr>
-              <w:t>hanno</w:t>
-            </w:r>
-            <w:proofErr w:type="spellEnd"/>
-            <w:r>
-              <w:rPr>
-                <w:rFonts w:cs="Arial"/>
-                <w:sz w:val="20"/>
-                <w:szCs w:val="20"/>
-              </w:rPr>
-              <w:t xml:space="preserve"> una </w:t>
-            </w:r>
-            <w:proofErr w:type="spellStart"/>
-            <w:r>
-              <w:rPr>
-                <w:rFonts w:cs="Arial"/>
-                <w:sz w:val="20"/>
-                <w:szCs w:val="20"/>
-              </w:rPr>
-              <w:t>lunghezza</w:t>
-            </w:r>
-            <w:proofErr w:type="spellEnd"/>
-            <w:r>
-              <w:rPr>
-                <w:rFonts w:cs="Arial"/>
-                <w:sz w:val="20"/>
-                <w:szCs w:val="20"/>
-              </w:rPr>
-              <w:t xml:space="preserve"> </w:t>
-            </w:r>
-            <w:proofErr w:type="spellStart"/>
-            <w:r>
-              <w:rPr>
-                <w:rFonts w:cs="Arial"/>
-                <w:sz w:val="20"/>
-                <w:szCs w:val="20"/>
-              </w:rPr>
-              <w:t>massima</w:t>
-            </w:r>
-            <w:proofErr w:type="spellEnd"/>
-            <w:r>
-              <w:rPr>
-                <w:rFonts w:cs="Arial"/>
-                <w:sz w:val="20"/>
-                <w:szCs w:val="20"/>
-              </w:rPr>
-              <w:t xml:space="preserve"> ma quando </w:t>
-            </w:r>
-            <w:proofErr w:type="spellStart"/>
-            <w:r>
-              <w:rPr>
-                <w:rFonts w:cs="Arial"/>
-                <w:sz w:val="20"/>
-                <w:szCs w:val="20"/>
-              </w:rPr>
-              <w:t>colpiscono</w:t>
-            </w:r>
-            <w:proofErr w:type="spellEnd"/>
-            <w:r>
-              <w:rPr>
-                <w:rFonts w:cs="Arial"/>
-                <w:sz w:val="20"/>
-                <w:szCs w:val="20"/>
-              </w:rPr>
-              <w:t xml:space="preserve"> il </w:t>
-            </w:r>
-            <w:proofErr w:type="spellStart"/>
-            <w:r>
-              <w:rPr>
-                <w:rFonts w:cs="Arial"/>
-                <w:sz w:val="20"/>
-                <w:szCs w:val="20"/>
-              </w:rPr>
-              <w:t>bordo</w:t>
-            </w:r>
-            <w:proofErr w:type="spellEnd"/>
-            <w:r>
-              <w:rPr>
-                <w:rFonts w:cs="Arial"/>
-                <w:sz w:val="20"/>
-                <w:szCs w:val="20"/>
-              </w:rPr>
-              <w:t xml:space="preserve"> </w:t>
-            </w:r>
-            <w:proofErr w:type="spellStart"/>
-            <w:r>
-              <w:rPr>
-                <w:rFonts w:cs="Arial"/>
-                <w:sz w:val="20"/>
-                <w:szCs w:val="20"/>
-              </w:rPr>
-              <w:t>dell’area</w:t>
-            </w:r>
-            <w:proofErr w:type="spellEnd"/>
-            <w:r>
-              <w:rPr>
-                <w:rFonts w:cs="Arial"/>
-                <w:sz w:val="20"/>
-                <w:szCs w:val="20"/>
-              </w:rPr>
-              <w:t xml:space="preserve"> di gioco </w:t>
+              <w:t xml:space="preserve">I missili non hanno una lunghezza massima ma quando colpiscono il bordo dell’area di gioco </w:t>
             </w:r>
             <w:r>
               <w:rPr>
@@ -8606,18 +8181,8 @@
                 <w:sz w:val="20"/>
                 <w:szCs w:val="20"/>
               </w:rPr>
-              <w:t xml:space="preserve">si </w:t>
-            </w:r>
-            <w:proofErr w:type="spellStart"/>
-            <w:r>
-              <w:rPr>
-                <w:rFonts w:cs="Arial"/>
-                <w:sz w:val="20"/>
-                <w:szCs w:val="20"/>
-              </w:rPr>
-              <w:t>distrugge</w:t>
-            </w:r>
-            <w:proofErr w:type="spellEnd"/>
+              <w:t>si distrugge</w:t>
+            </w:r>
             <w:r>
               <w:rPr>
                 <w:rFonts w:cs="Arial"/>
@@ -8674,19 +8239,11 @@
                 <w:lang w:val="en-GB" w:eastAsia="en-US"/>
               </w:rPr>
             </w:pPr>
-            <w:proofErr w:type="spellStart"/>
             <w:r>
               <w:rPr>
                 <w:lang w:val="en-GB" w:eastAsia="en-US"/>
               </w:rPr>
-              <w:t>Verifiche</w:t>
-            </w:r>
-            <w:proofErr w:type="spellEnd"/>
-            <w:r>
-              <w:rPr>
-                <w:lang w:val="en-GB" w:eastAsia="en-US"/>
-              </w:rPr>
-              <w:t xml:space="preserve"> m</w:t>
+              <w:t>Verifiche m</w:t>
             </w:r>
             <w:r>
               <w:rPr>
@@ -8712,89 +8269,11 @@
               </w:rPr>
               <w:t xml:space="preserve">Si </w:t>
             </w:r>
-            <w:proofErr w:type="spellStart"/>
             <w:r>
               <w:rPr>
                 <w:lang w:val="en-GB" w:eastAsia="en-US"/>
               </w:rPr>
-              <w:t>distrugga</w:t>
-            </w:r>
-            <w:proofErr w:type="spellEnd"/>
-            <w:r>
-              <w:rPr>
-                <w:lang w:val="en-GB" w:eastAsia="en-US"/>
-              </w:rPr>
-              <w:t xml:space="preserve"> quando </w:t>
-            </w:r>
-            <w:proofErr w:type="spellStart"/>
-            <w:r>
-              <w:rPr>
-                <w:lang w:val="en-GB" w:eastAsia="en-US"/>
-              </w:rPr>
-              <w:t>tocca</w:t>
-            </w:r>
-            <w:proofErr w:type="spellEnd"/>
-            <w:r>
-              <w:rPr>
-                <w:lang w:val="en-GB" w:eastAsia="en-US"/>
-              </w:rPr>
-              <w:t xml:space="preserve"> il </w:t>
-            </w:r>
-            <w:proofErr w:type="spellStart"/>
-            <w:r>
-              <w:rPr>
-                <w:lang w:val="en-GB" w:eastAsia="en-US"/>
-              </w:rPr>
-              <w:t>bordo</w:t>
-            </w:r>
-            <w:proofErr w:type="spellEnd"/>
-            <w:r>
-              <w:rPr>
-                <w:lang w:val="en-GB" w:eastAsia="en-US"/>
-              </w:rPr>
-              <w:t xml:space="preserve"> </w:t>
-            </w:r>
-            <w:proofErr w:type="spellStart"/>
-            <w:r>
-              <w:rPr>
-                <w:lang w:val="en-GB" w:eastAsia="en-US"/>
-              </w:rPr>
-              <w:t>dell’area</w:t>
-            </w:r>
-            <w:proofErr w:type="spellEnd"/>
-            <w:r>
-              <w:rPr>
-                <w:lang w:val="en-GB" w:eastAsia="en-US"/>
-              </w:rPr>
-              <w:t xml:space="preserve"> di gioco e se </w:t>
-            </w:r>
-            <w:proofErr w:type="spellStart"/>
-            <w:r>
-              <w:rPr>
-                <w:lang w:val="en-GB" w:eastAsia="en-US"/>
-              </w:rPr>
-              <w:t>presente</w:t>
-            </w:r>
-            <w:proofErr w:type="spellEnd"/>
-            <w:r>
-              <w:rPr>
-                <w:lang w:val="en-GB" w:eastAsia="en-US"/>
-              </w:rPr>
-              <w:t xml:space="preserve"> quando </w:t>
-            </w:r>
-            <w:proofErr w:type="spellStart"/>
-            <w:r>
-              <w:rPr>
-                <w:lang w:val="en-GB" w:eastAsia="en-US"/>
-              </w:rPr>
-              <w:t>tocca</w:t>
-            </w:r>
-            <w:proofErr w:type="spellEnd"/>
-            <w:r>
-              <w:rPr>
-                <w:lang w:val="en-GB" w:eastAsia="en-US"/>
-              </w:rPr>
-              <w:t xml:space="preserve"> il pianeta.</w:t>
+              <w:t>distrugga quando tocca il bordo dell’area di gioco e se presente quando tocca il pianeta.</w:t>
             </w:r>
           </w:p>
           <w:p>
@@ -8818,77 +8297,33 @@
               <w:rPr>
                 <w:lang w:val="en-GB" w:eastAsia="en-US"/>
               </w:rPr>
-              <w:t xml:space="preserve"> quando </w:t>
-            </w:r>
-            <w:proofErr w:type="spellStart"/>
+              <w:t xml:space="preserve"> quando colpisce un player esso </w:t>
+            </w:r>
             <w:r>
               <w:rPr>
                 <w:lang w:val="en-GB" w:eastAsia="en-US"/>
               </w:rPr>
-              <w:t>colpisce</w:t>
-            </w:r>
-            <w:proofErr w:type="spellEnd"/>
+              <w:t>perda una vita</w:t>
+            </w:r>
             <w:r>
               <w:rPr>
                 <w:lang w:val="en-GB" w:eastAsia="en-US"/>
               </w:rPr>
-              <w:t xml:space="preserve"> un player </w:t>
-            </w:r>
-            <w:proofErr w:type="spellStart"/>
-            <w:r>
+              <w:t>.</w:t>
+            </w:r>
+          </w:p>
+          <w:p>
+            <w:pPr>
+              <w:pStyle w:val="Corpotesto"/>
               <w:rPr>
                 <w:lang w:val="en-GB" w:eastAsia="en-US"/>
               </w:rPr>
-              <w:t>esso</w:t>
-            </w:r>
-            <w:proofErr w:type="spellEnd"/>
+            </w:pPr>
             <w:r>
               <w:rPr>
                 <w:lang w:val="en-GB" w:eastAsia="en-US"/>
               </w:rPr>
-              <w:t xml:space="preserve"> </w:t>
-            </w:r>
-            <w:proofErr w:type="spellStart"/>
-            <w:r>
-              <w:rPr>
-                <w:lang w:val="en-GB" w:eastAsia="en-US"/>
-              </w:rPr>
-              <w:t>perda</w:t>
-            </w:r>
-            <w:proofErr w:type="spellEnd"/>
-            <w:r>
-              <w:rPr>
-                <w:lang w:val="en-GB" w:eastAsia="en-US"/>
-              </w:rPr>
-              <w:t xml:space="preserve"> una vita</w:t>
-            </w:r>
-            <w:r>
-              <w:rPr>
-                <w:lang w:val="en-GB" w:eastAsia="en-US"/>
-              </w:rPr>
-              <w:t>.</w:t>
-            </w:r>
-          </w:p>
-          <w:p>
-            <w:pPr>
-              <w:pStyle w:val="Corpotesto"/>
-              <w:rPr>
-                <w:lang w:val="en-GB" w:eastAsia="en-US"/>
-              </w:rPr>
-            </w:pPr>
-            <w:proofErr w:type="spellStart"/>
-            <w:r>
-              <w:rPr>
-                <w:lang w:val="en-GB" w:eastAsia="en-US"/>
-              </w:rPr>
-              <w:t>Verifiche</w:t>
-            </w:r>
-            <w:proofErr w:type="spellEnd"/>
-            <w:r>
-              <w:rPr>
-                <w:lang w:val="en-GB" w:eastAsia="en-US"/>
-              </w:rPr>
-              <w:t xml:space="preserve"> l</w:t>
+              <w:t>Verifiche l</w:t>
             </w:r>
             <w:r>
               <w:rPr>
@@ -8914,42 +8349,12 @@
               </w:rPr>
               <w:t xml:space="preserve">Se il laser </w:t>
             </w:r>
-            <w:proofErr w:type="spellStart"/>
             <w:r>
               <w:rPr>
                 <w:lang w:val="en-GB" w:eastAsia="en-US"/>
               </w:rPr>
-              <w:t>abbia</w:t>
-            </w:r>
-            <w:proofErr w:type="spellEnd"/>
-            <w:r>
-              <w:rPr>
-                <w:lang w:val="en-GB" w:eastAsia="en-US"/>
-              </w:rPr>
-              <w:t xml:space="preserve"> una </w:t>
-            </w:r>
-            <w:proofErr w:type="spellStart"/>
-            <w:r>
-              <w:rPr>
-                <w:lang w:val="en-GB" w:eastAsia="en-US"/>
-              </w:rPr>
-              <w:t>lunghezza</w:t>
-            </w:r>
-            <w:proofErr w:type="spellEnd"/>
-            <w:r>
-              <w:rPr>
-                <w:lang w:val="en-GB" w:eastAsia="en-US"/>
-              </w:rPr>
-              <w:t xml:space="preserve"> </w:t>
-            </w:r>
-            <w:proofErr w:type="spellStart"/>
-            <w:r>
-              <w:rPr>
-                <w:lang w:val="en-GB" w:eastAsia="en-US"/>
-              </w:rPr>
-              <w:t>massima</w:t>
-            </w:r>
-            <w:proofErr w:type="spellEnd"/>
+              <w:t>abbia una lunghezza massima</w:t>
+            </w:r>
             <w:r>
               <w:rPr>
                 <w:lang w:val="en-GB" w:eastAsia="en-US"/>
@@ -8978,49 +8383,13 @@
               <w:rPr>
                 <w:lang w:val="en-GB" w:eastAsia="en-US"/>
               </w:rPr>
-              <w:t xml:space="preserve">quando </w:t>
-            </w:r>
-            <w:proofErr w:type="spellStart"/>
+              <w:t xml:space="preserve">quando colpisco un missile </w:t>
+            </w:r>
             <w:r>
               <w:rPr>
                 <w:lang w:val="en-GB" w:eastAsia="en-US"/>
               </w:rPr>
-              <w:t>colpisco</w:t>
-            </w:r>
-            <w:proofErr w:type="spellEnd"/>
-            <w:r>
-              <w:rPr>
-                <w:lang w:val="en-GB" w:eastAsia="en-US"/>
-              </w:rPr>
-              <w:t xml:space="preserve"> un missile </w:t>
-            </w:r>
-            <w:proofErr w:type="spellStart"/>
-            <w:r>
-              <w:rPr>
-                <w:lang w:val="en-GB" w:eastAsia="en-US"/>
-              </w:rPr>
-              <w:t>esso</w:t>
-            </w:r>
-            <w:proofErr w:type="spellEnd"/>
-            <w:r>
-              <w:rPr>
-                <w:lang w:val="en-GB" w:eastAsia="en-US"/>
-              </w:rPr>
-              <w:t xml:space="preserve"> si </w:t>
-            </w:r>
-            <w:proofErr w:type="spellStart"/>
-            <w:r>
-              <w:rPr>
-                <w:lang w:val="en-GB" w:eastAsia="en-US"/>
-              </w:rPr>
-              <w:t>distrugga</w:t>
-            </w:r>
-            <w:proofErr w:type="spellEnd"/>
-            <w:r>
-              <w:rPr>
-                <w:lang w:val="en-GB" w:eastAsia="en-US"/>
-              </w:rPr>
-              <w:t>.</w:t>
+              <w:t>esso si distrugga.</w:t>
             </w:r>
           </w:p>
           <w:p>
@@ -9038,58 +8407,26 @@
               <w:rPr>
                 <w:lang w:val="en-GB" w:eastAsia="en-US"/>
               </w:rPr>
-              <w:t xml:space="preserve">Se </w:t>
-            </w:r>
-            <w:proofErr w:type="spellStart"/>
+              <w:t>Se colpisco un player esso p</w:t>
+            </w:r>
             <w:r>
               <w:rPr>
                 <w:lang w:val="en-GB" w:eastAsia="en-US"/>
               </w:rPr>
-              <w:t>colpisco</w:t>
-            </w:r>
-            <w:proofErr w:type="spellEnd"/>
+              <w:t xml:space="preserve">erda </w:t>
+            </w:r>
             <w:r>
               <w:rPr>
                 <w:lang w:val="en-GB" w:eastAsia="en-US"/>
               </w:rPr>
-              <w:t xml:space="preserve"> un player </w:t>
-            </w:r>
-            <w:proofErr w:type="spellStart"/>
+              <w:t>mezza</w:t>
+            </w:r>
             <w:r>
               <w:rPr>
                 <w:lang w:val="en-GB" w:eastAsia="en-US"/>
               </w:rPr>
-              <w:t>esso</w:t>
-            </w:r>
-            <w:proofErr w:type="spellEnd"/>
-            <w:r>
-              <w:rPr>
-                <w:lang w:val="en-GB" w:eastAsia="en-US"/>
-              </w:rPr>
               <w:t xml:space="preserve"> </w:t>
             </w:r>
-            <w:proofErr w:type="spellStart"/>
-            <w:r>
-              <w:rPr>
-                <w:lang w:val="en-GB" w:eastAsia="en-US"/>
-              </w:rPr>
-              <w:t>p</w:t>
-            </w:r>
-            <w:r>
-              <w:rPr>
-                <w:lang w:val="en-GB" w:eastAsia="en-US"/>
-              </w:rPr>
-              <w:t>erda</w:t>
-            </w:r>
-            <w:proofErr w:type="spellEnd"/>
-            <w:r>
-              <w:rPr>
-                <w:lang w:val="en-GB" w:eastAsia="en-US"/>
-              </w:rPr>
-              <w:t xml:space="preserve"> una </w:t>
-            </w:r>
-            <w:bookmarkStart w:id="30" w:name="_GoBack"/>
-            <w:bookmarkEnd w:id="30"/>
             <w:r>
               <w:rPr>
                 <w:lang w:val="en-GB" w:eastAsia="en-US"/>
@@ -9162,72 +8499,8 @@
                 <w:sz w:val="20"/>
                 <w:szCs w:val="20"/>
               </w:rPr>
-              <w:t xml:space="preserve">I laser e I missili </w:t>
-            </w:r>
-            <w:proofErr w:type="spellStart"/>
-            <w:r>
-              <w:rPr>
-                <w:rFonts w:cs="Arial"/>
-                <w:sz w:val="20"/>
-                <w:szCs w:val="20"/>
-              </w:rPr>
-              <w:t>soddisfano</w:t>
-            </w:r>
-            <w:proofErr w:type="spellEnd"/>
-            <w:r>
-              <w:rPr>
-                <w:rFonts w:cs="Arial"/>
-                <w:sz w:val="20"/>
-                <w:szCs w:val="20"/>
-              </w:rPr>
-              <w:t xml:space="preserve"> </w:t>
-            </w:r>
-            <w:proofErr w:type="spellStart"/>
-            <w:r>
-              <w:rPr>
-                <w:rFonts w:cs="Arial"/>
-                <w:sz w:val="20"/>
-                <w:szCs w:val="20"/>
-              </w:rPr>
-              <w:t>Ie</w:t>
-            </w:r>
-            <w:proofErr w:type="spellEnd"/>
-            <w:r>
-              <w:rPr>
-                <w:rFonts w:cs="Arial"/>
-                <w:sz w:val="20"/>
-                <w:szCs w:val="20"/>
-              </w:rPr>
-              <w:t xml:space="preserve"> </w:t>
-            </w:r>
-            <w:proofErr w:type="spellStart"/>
-            <w:r>
-              <w:rPr>
-                <w:rFonts w:cs="Arial"/>
-                <w:sz w:val="20"/>
-                <w:szCs w:val="20"/>
-              </w:rPr>
-              <w:t>loro</w:t>
-            </w:r>
-            <w:proofErr w:type="spellEnd"/>
-            <w:r>
-              <w:rPr>
-                <w:rFonts w:cs="Arial"/>
-                <w:sz w:val="20"/>
-                <w:szCs w:val="20"/>
-              </w:rPr>
-              <w:t xml:space="preserve"> </w:t>
-            </w:r>
-            <w:proofErr w:type="spellStart"/>
-            <w:r>
-              <w:rPr>
-                <w:rFonts w:cs="Arial"/>
-                <w:sz w:val="20"/>
-                <w:szCs w:val="20"/>
-              </w:rPr>
-              <w:t>specifiche</w:t>
-            </w:r>
-            <w:proofErr w:type="spellEnd"/>
+              <w:t>I laser e I missili soddisfano Ie loro specifiche</w:t>
+            </w:r>
             <w:r>
               <w:rPr>
                 <w:rFonts w:cs="Arial"/>
@@ -9467,25 +8740,14 @@
                 <w:szCs w:val="20"/>
               </w:rPr>
             </w:pPr>
-            <w:proofErr w:type="spellStart"/>
-            <w:r>
-              <w:rPr>
-                <w:rFonts w:cs="Arial"/>
-                <w:b/>
-                <w:sz w:val="20"/>
-                <w:szCs w:val="20"/>
-              </w:rPr>
-              <w:t>Descrizione</w:t>
-            </w:r>
-            <w:proofErr w:type="spellEnd"/>
-            <w:r>
-              <w:rPr>
-                <w:rFonts w:cs="Arial"/>
-                <w:b/>
-                <w:sz w:val="20"/>
-                <w:szCs w:val="20"/>
-              </w:rPr>
-              <w:t>:</w:t>
+            <w:r>
+              <w:rPr>
+                <w:rFonts w:cs="Arial"/>
+                <w:b/>
+                <w:sz w:val="20"/>
+                <w:szCs w:val="20"/>
+              </w:rPr>
+              <w:t>Descrizione:</w:t>
             </w:r>
           </w:p>
         </w:tc>
@@ -9734,7 +8996,7 @@
           <w:rFonts w:cs="Arial"/>
         </w:rPr>
       </w:pPr>
-      <w:bookmarkStart w:id="31" w:name="_Toc461179225"/>
+      <w:bookmarkStart w:id="30" w:name="_Toc461179225"/>
     </w:p>
     <w:p>
       <w:pPr>
@@ -9946,25 +9208,14 @@
                 <w:szCs w:val="20"/>
               </w:rPr>
             </w:pPr>
-            <w:proofErr w:type="spellStart"/>
-            <w:r>
-              <w:rPr>
-                <w:rFonts w:cs="Arial"/>
-                <w:b/>
-                <w:sz w:val="20"/>
-                <w:szCs w:val="20"/>
-              </w:rPr>
-              <w:t>Descrizione</w:t>
-            </w:r>
-            <w:proofErr w:type="spellEnd"/>
-            <w:r>
-              <w:rPr>
-                <w:rFonts w:cs="Arial"/>
-                <w:b/>
-                <w:sz w:val="20"/>
-                <w:szCs w:val="20"/>
-              </w:rPr>
-              <w:t>:</w:t>
+            <w:r>
+              <w:rPr>
+                <w:rFonts w:cs="Arial"/>
+                <w:b/>
+                <w:sz w:val="20"/>
+                <w:szCs w:val="20"/>
+              </w:rPr>
+              <w:t>Descrizione:</w:t>
             </w:r>
           </w:p>
         </w:tc>
@@ -10101,58 +9352,8 @@
               <w:rPr>
                 <w:lang w:val="en-GB" w:eastAsia="en-US"/>
               </w:rPr>
-              <w:t xml:space="preserve">Verificare che il </w:t>
-            </w:r>
-            <w:proofErr w:type="spellStart"/>
-            <w:r>
-              <w:rPr>
-                <w:lang w:val="en-GB" w:eastAsia="en-US"/>
-              </w:rPr>
-              <w:t>movimento</w:t>
-            </w:r>
-            <w:proofErr w:type="spellEnd"/>
-            <w:r>
-              <w:rPr>
-                <w:lang w:val="en-GB" w:eastAsia="en-US"/>
-              </w:rPr>
-              <w:t xml:space="preserve"> sia </w:t>
-            </w:r>
-            <w:proofErr w:type="spellStart"/>
-            <w:r>
-              <w:rPr>
-                <w:lang w:val="en-GB" w:eastAsia="en-US"/>
-              </w:rPr>
-              <w:t>graduale</w:t>
-            </w:r>
-            <w:proofErr w:type="spellEnd"/>
-            <w:r>
-              <w:rPr>
-                <w:lang w:val="en-GB" w:eastAsia="en-US"/>
-              </w:rPr>
-              <w:t xml:space="preserve"> e </w:t>
-            </w:r>
-            <w:proofErr w:type="gramStart"/>
-            <w:r>
-              <w:rPr>
-                <w:lang w:val="en-GB" w:eastAsia="en-US"/>
-              </w:rPr>
-              <w:t>non a</w:t>
-            </w:r>
-            <w:proofErr w:type="gramEnd"/>
-            <w:r>
-              <w:rPr>
-                <w:lang w:val="en-GB" w:eastAsia="en-US"/>
-              </w:rPr>
-              <w:t xml:space="preserve"> </w:t>
-            </w:r>
-            <w:proofErr w:type="spellStart"/>
-            <w:r>
-              <w:rPr>
-                <w:lang w:val="en-GB" w:eastAsia="en-US"/>
-              </w:rPr>
-              <w:t>scatti</w:t>
-            </w:r>
-            <w:proofErr w:type="spellEnd"/>
+              <w:t>Verificare che il movimento sia graduale e non a scatti</w:t>
+            </w:r>
             <w:r>
               <w:rPr>
                 <w:lang w:val="en-GB" w:eastAsia="en-US"/>
@@ -10175,21 +9376,7 @@
               <w:rPr>
                 <w:lang w:val="en-GB" w:eastAsia="en-US"/>
               </w:rPr>
-              <w:t xml:space="preserve">Per il Movimento </w:t>
-            </w:r>
-            <w:proofErr w:type="spellStart"/>
-            <w:r>
-              <w:rPr>
-                <w:lang w:val="en-GB" w:eastAsia="en-US"/>
-              </w:rPr>
-              <w:t>vedi</w:t>
-            </w:r>
-            <w:proofErr w:type="spellEnd"/>
-            <w:r>
-              <w:rPr>
-                <w:lang w:val="en-GB" w:eastAsia="en-US"/>
-              </w:rPr>
-              <w:t xml:space="preserve"> GUI instructions.</w:t>
+              <w:t>Per il Movimento vedi GUI instructions.</w:t>
             </w:r>
           </w:p>
         </w:tc>
@@ -10448,7 +9635,6 @@
                 <w:szCs w:val="20"/>
               </w:rPr>
             </w:pPr>
-            <w:proofErr w:type="spellStart"/>
             <w:r>
               <w:rPr>
                 <w:rFonts w:cs="Arial"/>
@@ -10457,7 +9643,6 @@
               </w:rPr>
               <w:t>Collisioni</w:t>
             </w:r>
-            <w:proofErr w:type="spellEnd"/>
           </w:p>
         </w:tc>
       </w:tr>
@@ -10480,25 +9665,14 @@
                 <w:szCs w:val="20"/>
               </w:rPr>
             </w:pPr>
-            <w:proofErr w:type="spellStart"/>
-            <w:r>
-              <w:rPr>
-                <w:rFonts w:cs="Arial"/>
-                <w:b/>
-                <w:sz w:val="20"/>
-                <w:szCs w:val="20"/>
-              </w:rPr>
-              <w:t>Descrizione</w:t>
-            </w:r>
-            <w:proofErr w:type="spellEnd"/>
-            <w:r>
-              <w:rPr>
-                <w:rFonts w:cs="Arial"/>
-                <w:b/>
-                <w:sz w:val="20"/>
-                <w:szCs w:val="20"/>
-              </w:rPr>
-              <w:t>:</w:t>
+            <w:r>
+              <w:rPr>
+                <w:rFonts w:cs="Arial"/>
+                <w:b/>
+                <w:sz w:val="20"/>
+                <w:szCs w:val="20"/>
+              </w:rPr>
+              <w:t>Descrizione:</w:t>
             </w:r>
           </w:p>
         </w:tc>
@@ -10525,125 +9699,7 @@
                 <w:sz w:val="20"/>
                 <w:szCs w:val="20"/>
               </w:rPr>
-              <w:t xml:space="preserve">Le </w:t>
-            </w:r>
-            <w:proofErr w:type="spellStart"/>
-            <w:r>
-              <w:rPr>
-                <w:rFonts w:cs="Arial"/>
-                <w:sz w:val="20"/>
-                <w:szCs w:val="20"/>
-              </w:rPr>
-              <w:t>navicelle</w:t>
-            </w:r>
-            <w:proofErr w:type="spellEnd"/>
-            <w:r>
-              <w:rPr>
-                <w:rFonts w:cs="Arial"/>
-                <w:sz w:val="20"/>
-                <w:szCs w:val="20"/>
-              </w:rPr>
-              <w:t xml:space="preserve"> se si </w:t>
-            </w:r>
-            <w:proofErr w:type="spellStart"/>
-            <w:r>
-              <w:rPr>
-                <w:rFonts w:cs="Arial"/>
-                <w:sz w:val="20"/>
-                <w:szCs w:val="20"/>
-              </w:rPr>
-              <w:t>scontrano</w:t>
-            </w:r>
-            <w:proofErr w:type="spellEnd"/>
-            <w:r>
-              <w:rPr>
-                <w:rFonts w:cs="Arial"/>
-                <w:sz w:val="20"/>
-                <w:szCs w:val="20"/>
-              </w:rPr>
-              <w:t xml:space="preserve"> o </w:t>
-            </w:r>
-            <w:proofErr w:type="spellStart"/>
-            <w:r>
-              <w:rPr>
-                <w:rFonts w:cs="Arial"/>
-                <w:sz w:val="20"/>
-                <w:szCs w:val="20"/>
-              </w:rPr>
-              <w:t>sbattono</w:t>
-            </w:r>
-            <w:proofErr w:type="spellEnd"/>
-            <w:r>
-              <w:rPr>
-                <w:rFonts w:cs="Arial"/>
-                <w:sz w:val="20"/>
-                <w:szCs w:val="20"/>
-              </w:rPr>
-              <w:t xml:space="preserve"> </w:t>
-            </w:r>
-            <w:proofErr w:type="spellStart"/>
-            <w:r>
-              <w:rPr>
-                <w:rFonts w:cs="Arial"/>
-                <w:sz w:val="20"/>
-                <w:szCs w:val="20"/>
-              </w:rPr>
-              <w:t>contro</w:t>
-            </w:r>
-            <w:proofErr w:type="spellEnd"/>
-            <w:r>
-              <w:rPr>
-                <w:rFonts w:cs="Arial"/>
-                <w:sz w:val="20"/>
-                <w:szCs w:val="20"/>
-              </w:rPr>
-              <w:t xml:space="preserve"> il </w:t>
-            </w:r>
-            <w:proofErr w:type="gramStart"/>
-            <w:r>
-              <w:rPr>
-                <w:rFonts w:cs="Arial"/>
-                <w:sz w:val="20"/>
-                <w:szCs w:val="20"/>
-              </w:rPr>
-              <w:t xml:space="preserve">pianeta  </w:t>
-            </w:r>
-            <w:proofErr w:type="spellStart"/>
-            <w:r>
-              <w:rPr>
-                <w:rFonts w:cs="Arial"/>
-                <w:sz w:val="20"/>
-                <w:szCs w:val="20"/>
-              </w:rPr>
-              <w:t>esplodono</w:t>
-            </w:r>
-            <w:proofErr w:type="spellEnd"/>
-            <w:proofErr w:type="gramEnd"/>
-            <w:r>
-              <w:rPr>
-                <w:rFonts w:cs="Arial"/>
-                <w:sz w:val="20"/>
-                <w:szCs w:val="20"/>
-              </w:rPr>
-              <w:t xml:space="preserve">  </w:t>
-            </w:r>
-            <w:proofErr w:type="spellStart"/>
-            <w:r>
-              <w:rPr>
-                <w:rFonts w:cs="Arial"/>
-                <w:sz w:val="20"/>
-                <w:szCs w:val="20"/>
-              </w:rPr>
-              <w:t>automaticamente</w:t>
-            </w:r>
-            <w:proofErr w:type="spellEnd"/>
-            <w:r>
-              <w:rPr>
-                <w:rFonts w:cs="Arial"/>
-                <w:sz w:val="20"/>
-                <w:szCs w:val="20"/>
-              </w:rPr>
-              <w:t>.</w:t>
+              <w:t>Le navicelle se si scontrano o sbattono contro il pianeta  esplodono  automaticamente.</w:t>
             </w:r>
           </w:p>
         </w:tc>
@@ -10727,72 +9783,8 @@
                 <w:sz w:val="20"/>
                 <w:szCs w:val="20"/>
               </w:rPr>
-              <w:t xml:space="preserve">Andare </w:t>
-            </w:r>
-            <w:proofErr w:type="spellStart"/>
-            <w:r>
-              <w:rPr>
-                <w:rFonts w:cs="Arial"/>
-                <w:sz w:val="20"/>
-                <w:szCs w:val="20"/>
-              </w:rPr>
-              <w:t>contro</w:t>
-            </w:r>
-            <w:proofErr w:type="spellEnd"/>
-            <w:r>
-              <w:rPr>
-                <w:rFonts w:cs="Arial"/>
-                <w:sz w:val="20"/>
-                <w:szCs w:val="20"/>
-              </w:rPr>
-              <w:t xml:space="preserve"> </w:t>
-            </w:r>
-            <w:proofErr w:type="spellStart"/>
-            <w:r>
-              <w:rPr>
-                <w:rFonts w:cs="Arial"/>
-                <w:sz w:val="20"/>
-                <w:szCs w:val="20"/>
-              </w:rPr>
-              <w:t>l’altra</w:t>
-            </w:r>
-            <w:proofErr w:type="spellEnd"/>
-            <w:r>
-              <w:rPr>
-                <w:rFonts w:cs="Arial"/>
-                <w:sz w:val="20"/>
-                <w:szCs w:val="20"/>
-              </w:rPr>
-              <w:t xml:space="preserve"> navicella e verificare che </w:t>
-            </w:r>
-            <w:proofErr w:type="spellStart"/>
-            <w:r>
-              <w:rPr>
-                <w:rFonts w:cs="Arial"/>
-                <w:sz w:val="20"/>
-                <w:szCs w:val="20"/>
-              </w:rPr>
-              <w:t>entrambe</w:t>
-            </w:r>
-            <w:proofErr w:type="spellEnd"/>
-            <w:r>
-              <w:rPr>
-                <w:rFonts w:cs="Arial"/>
-                <w:sz w:val="20"/>
-                <w:szCs w:val="20"/>
-              </w:rPr>
-              <w:t xml:space="preserve"> </w:t>
-            </w:r>
-            <w:proofErr w:type="spellStart"/>
-            <w:r>
-              <w:rPr>
-                <w:rFonts w:cs="Arial"/>
-                <w:sz w:val="20"/>
-                <w:szCs w:val="20"/>
-              </w:rPr>
-              <w:t>esplodano</w:t>
-            </w:r>
-            <w:proofErr w:type="spellEnd"/>
+              <w:t>Andare contro l’altra navicella e verificare che entrambe esplodano</w:t>
+            </w:r>
             <w:r>
               <w:rPr>
                 <w:rFonts w:cs="Arial"/>
@@ -10817,30 +9809,8 @@
               <w:rPr>
                 <w:lang w:val="en-GB" w:eastAsia="en-US"/>
               </w:rPr>
-              <w:t xml:space="preserve">Andare </w:t>
-            </w:r>
-            <w:proofErr w:type="spellStart"/>
-            <w:r>
-              <w:rPr>
-                <w:lang w:val="en-GB" w:eastAsia="en-US"/>
-              </w:rPr>
-              <w:t>contro</w:t>
-            </w:r>
-            <w:proofErr w:type="spellEnd"/>
-            <w:r>
-              <w:rPr>
-                <w:lang w:val="en-GB" w:eastAsia="en-US"/>
-              </w:rPr>
-              <w:t xml:space="preserve"> il pianeta e verificare che la navicella </w:t>
-            </w:r>
-            <w:proofErr w:type="spellStart"/>
-            <w:r>
-              <w:rPr>
-                <w:lang w:val="en-GB" w:eastAsia="en-US"/>
-              </w:rPr>
-              <w:t>esploda</w:t>
-            </w:r>
-            <w:proofErr w:type="spellEnd"/>
+              <w:t>Andare contro il pianeta e verificare che la navicella esploda</w:t>
+            </w:r>
             <w:r>
               <w:rPr>
                 <w:lang w:val="en-GB" w:eastAsia="en-US"/>
@@ -10911,43 +9881,7 @@
                 <w:sz w:val="20"/>
                 <w:szCs w:val="20"/>
               </w:rPr>
-              <w:t xml:space="preserve"> deve </w:t>
-            </w:r>
-            <w:proofErr w:type="spellStart"/>
-            <w:r>
-              <w:rPr>
-                <w:rFonts w:cs="Arial"/>
-                <w:sz w:val="20"/>
-                <w:szCs w:val="20"/>
-              </w:rPr>
-              <w:t>soddisfare</w:t>
-            </w:r>
-            <w:proofErr w:type="spellEnd"/>
-            <w:r>
-              <w:rPr>
-                <w:rFonts w:cs="Arial"/>
-                <w:sz w:val="20"/>
-                <w:szCs w:val="20"/>
-              </w:rPr>
-              <w:t xml:space="preserve"> le </w:t>
-            </w:r>
-            <w:proofErr w:type="spellStart"/>
-            <w:r>
-              <w:rPr>
-                <w:rFonts w:cs="Arial"/>
-                <w:sz w:val="20"/>
-                <w:szCs w:val="20"/>
-              </w:rPr>
-              <w:t>collisioni</w:t>
-            </w:r>
-            <w:proofErr w:type="spellEnd"/>
-            <w:r>
-              <w:rPr>
-                <w:rFonts w:cs="Arial"/>
-                <w:sz w:val="20"/>
-                <w:szCs w:val="20"/>
-              </w:rPr>
-              <w:t xml:space="preserve"> che </w:t>
+              <w:t xml:space="preserve"> deve soddisfare le collisioni che </w:t>
             </w:r>
             <w:r>
               <w:rPr>
@@ -10963,54 +9897,8 @@
                 <w:sz w:val="20"/>
                 <w:szCs w:val="20"/>
               </w:rPr>
-              <w:t xml:space="preserve"> </w:t>
-            </w:r>
-            <w:proofErr w:type="spellStart"/>
-            <w:r>
-              <w:rPr>
-                <w:rFonts w:cs="Arial"/>
-                <w:sz w:val="20"/>
-                <w:szCs w:val="20"/>
-              </w:rPr>
-              <w:t>nella</w:t>
-            </w:r>
-            <w:proofErr w:type="spellEnd"/>
-            <w:r>
-              <w:rPr>
-                <w:rFonts w:cs="Arial"/>
-                <w:sz w:val="20"/>
-                <w:szCs w:val="20"/>
-              </w:rPr>
-              <w:t xml:space="preserve"> </w:t>
-            </w:r>
-            <w:proofErr w:type="spellStart"/>
-            <w:r>
-              <w:rPr>
-                <w:rFonts w:cs="Arial"/>
-                <w:sz w:val="20"/>
-                <w:szCs w:val="20"/>
-              </w:rPr>
-              <w:t>sua</w:t>
-            </w:r>
-            <w:proofErr w:type="spellEnd"/>
-            <w:r>
-              <w:rPr>
-                <w:rFonts w:cs="Arial"/>
-                <w:sz w:val="20"/>
-                <w:szCs w:val="20"/>
-              </w:rPr>
-              <w:t xml:space="preserve"> </w:t>
-            </w:r>
-            <w:proofErr w:type="spellStart"/>
-            <w:r>
-              <w:rPr>
-                <w:rFonts w:cs="Arial"/>
-                <w:sz w:val="20"/>
-                <w:szCs w:val="20"/>
-              </w:rPr>
-              <w:t>specifica</w:t>
-            </w:r>
-            <w:proofErr w:type="spellEnd"/>
+              <w:t xml:space="preserve"> nella sua specifica</w:t>
+            </w:r>
             <w:r>
               <w:rPr>
                 <w:rFonts w:cs="Arial"/>
@@ -11243,25 +10131,14 @@
                 <w:szCs w:val="20"/>
               </w:rPr>
             </w:pPr>
-            <w:proofErr w:type="spellStart"/>
-            <w:r>
-              <w:rPr>
-                <w:rFonts w:cs="Arial"/>
-                <w:b/>
-                <w:sz w:val="20"/>
-                <w:szCs w:val="20"/>
-              </w:rPr>
-              <w:t>Descrizione</w:t>
-            </w:r>
-            <w:proofErr w:type="spellEnd"/>
-            <w:r>
-              <w:rPr>
-                <w:rFonts w:cs="Arial"/>
-                <w:b/>
-                <w:sz w:val="20"/>
-                <w:szCs w:val="20"/>
-              </w:rPr>
-              <w:t>:</w:t>
+            <w:r>
+              <w:rPr>
+                <w:rFonts w:cs="Arial"/>
+                <w:b/>
+                <w:sz w:val="20"/>
+                <w:szCs w:val="20"/>
+              </w:rPr>
+              <w:t>Descrizione:</w:t>
             </w:r>
           </w:p>
         </w:tc>
@@ -11680,25 +10557,14 @@
                 <w:szCs w:val="20"/>
               </w:rPr>
             </w:pPr>
-            <w:proofErr w:type="spellStart"/>
-            <w:r>
-              <w:rPr>
-                <w:rFonts w:cs="Arial"/>
-                <w:b/>
-                <w:sz w:val="20"/>
-                <w:szCs w:val="20"/>
-              </w:rPr>
-              <w:t>Descrizione</w:t>
-            </w:r>
-            <w:proofErr w:type="spellEnd"/>
-            <w:r>
-              <w:rPr>
-                <w:rFonts w:cs="Arial"/>
-                <w:b/>
-                <w:sz w:val="20"/>
-                <w:szCs w:val="20"/>
-              </w:rPr>
-              <w:t>:</w:t>
+            <w:r>
+              <w:rPr>
+                <w:rFonts w:cs="Arial"/>
+                <w:b/>
+                <w:sz w:val="20"/>
+                <w:szCs w:val="20"/>
+              </w:rPr>
+              <w:t>Descrizione:</w:t>
             </w:r>
           </w:p>
         </w:tc>
@@ -11719,149 +10585,13 @@
                 <w:szCs w:val="20"/>
               </w:rPr>
             </w:pPr>
-            <w:proofErr w:type="spellStart"/>
-            <w:r>
-              <w:rPr>
-                <w:rFonts w:cs="Arial"/>
-                <w:sz w:val="20"/>
-                <w:szCs w:val="20"/>
-              </w:rPr>
-              <w:t>Ogni</w:t>
-            </w:r>
-            <w:proofErr w:type="spellEnd"/>
-            <w:r>
-              <w:rPr>
-                <w:rFonts w:cs="Arial"/>
-                <w:sz w:val="20"/>
-                <w:szCs w:val="20"/>
-              </w:rPr>
-              <w:t xml:space="preserve"> </w:t>
-            </w:r>
-            <w:proofErr w:type="spellStart"/>
-            <w:r>
-              <w:rPr>
-                <w:rFonts w:cs="Arial"/>
-                <w:sz w:val="20"/>
-                <w:szCs w:val="20"/>
-              </w:rPr>
-              <w:t>giocatore</w:t>
-            </w:r>
-            <w:proofErr w:type="spellEnd"/>
-            <w:r>
-              <w:rPr>
-                <w:rFonts w:cs="Arial"/>
-                <w:sz w:val="20"/>
-                <w:szCs w:val="20"/>
-              </w:rPr>
-              <w:t xml:space="preserve"> se </w:t>
-            </w:r>
-            <w:proofErr w:type="spellStart"/>
-            <w:r>
-              <w:rPr>
-                <w:rFonts w:cs="Arial"/>
-                <w:sz w:val="20"/>
-                <w:szCs w:val="20"/>
-              </w:rPr>
-              <w:t>clicca</w:t>
-            </w:r>
-            <w:proofErr w:type="spellEnd"/>
-            <w:r>
-              <w:rPr>
-                <w:rFonts w:cs="Arial"/>
-                <w:sz w:val="20"/>
-                <w:szCs w:val="20"/>
-              </w:rPr>
-              <w:t xml:space="preserve"> un tasto </w:t>
-            </w:r>
-            <w:proofErr w:type="spellStart"/>
-            <w:r>
-              <w:rPr>
-                <w:rFonts w:cs="Arial"/>
-                <w:sz w:val="20"/>
-                <w:szCs w:val="20"/>
-              </w:rPr>
-              <w:t>dovrebbe</w:t>
-            </w:r>
-            <w:proofErr w:type="spellEnd"/>
-            <w:r>
-              <w:rPr>
-                <w:rFonts w:cs="Arial"/>
-                <w:sz w:val="20"/>
-                <w:szCs w:val="20"/>
-              </w:rPr>
-              <w:t xml:space="preserve"> </w:t>
-            </w:r>
-            <w:proofErr w:type="spellStart"/>
-            <w:r>
-              <w:rPr>
-                <w:rFonts w:cs="Arial"/>
-                <w:sz w:val="20"/>
-                <w:szCs w:val="20"/>
-              </w:rPr>
-              <w:t>poter</w:t>
-            </w:r>
-            <w:proofErr w:type="spellEnd"/>
-            <w:r>
-              <w:rPr>
-                <w:rFonts w:cs="Arial"/>
-                <w:sz w:val="20"/>
-                <w:szCs w:val="20"/>
-              </w:rPr>
-              <w:t xml:space="preserve"> </w:t>
-            </w:r>
-            <w:proofErr w:type="spellStart"/>
-            <w:r>
-              <w:rPr>
-                <w:rFonts w:cs="Arial"/>
-                <w:sz w:val="20"/>
-                <w:szCs w:val="20"/>
-              </w:rPr>
-              <w:t>attivare</w:t>
-            </w:r>
-            <w:proofErr w:type="spellEnd"/>
-            <w:r>
-              <w:rPr>
-                <w:rFonts w:cs="Arial"/>
-                <w:sz w:val="20"/>
-                <w:szCs w:val="20"/>
-              </w:rPr>
-              <w:t xml:space="preserve"> la </w:t>
-            </w:r>
-            <w:proofErr w:type="spellStart"/>
-            <w:r>
-              <w:rPr>
-                <w:rFonts w:cs="Arial"/>
-                <w:sz w:val="20"/>
-                <w:szCs w:val="20"/>
-              </w:rPr>
-              <w:t>sua</w:t>
-            </w:r>
-            <w:proofErr w:type="spellEnd"/>
-            <w:r>
-              <w:rPr>
-                <w:rFonts w:cs="Arial"/>
-                <w:sz w:val="20"/>
-                <w:szCs w:val="20"/>
-              </w:rPr>
-              <w:t xml:space="preserve"> </w:t>
-            </w:r>
-            <w:proofErr w:type="spellStart"/>
-            <w:r>
-              <w:rPr>
-                <w:rFonts w:cs="Arial"/>
-                <w:sz w:val="20"/>
-                <w:szCs w:val="20"/>
-              </w:rPr>
-              <w:t>specialità</w:t>
-            </w:r>
-            <w:proofErr w:type="spellEnd"/>
-            <w:r>
-              <w:rPr>
-                <w:rFonts w:cs="Arial"/>
-                <w:sz w:val="20"/>
-                <w:szCs w:val="20"/>
-              </w:rPr>
-              <w:t>.</w:t>
+            <w:r>
+              <w:rPr>
+                <w:rFonts w:cs="Arial"/>
+                <w:sz w:val="20"/>
+                <w:szCs w:val="20"/>
+              </w:rPr>
+              <w:t>Ogni giocatore se clicca un tasto dovrebbe poter attivare la sua specialità.</w:t>
             </w:r>
           </w:p>
         </w:tc>
@@ -11937,71 +10667,14 @@
                 <w:rFonts w:cs="Arial"/>
                 <w:lang w:val="en-GB" w:eastAsia="en-US"/>
               </w:rPr>
-              <w:t xml:space="preserve">Cliccare il tasto “s” e </w:t>
-            </w:r>
-            <w:proofErr w:type="spellStart"/>
+              <w:t xml:space="preserve">Cliccare il tasto “s” e vedere se la navicella </w:t>
+            </w:r>
             <w:r>
               <w:rPr>
                 <w:rFonts w:cs="Arial"/>
                 <w:lang w:val="en-GB" w:eastAsia="en-US"/>
               </w:rPr>
-              <w:t>vedere</w:t>
-            </w:r>
-            <w:proofErr w:type="spellEnd"/>
-            <w:r>
-              <w:rPr>
-                <w:rFonts w:cs="Arial"/>
-                <w:lang w:val="en-GB" w:eastAsia="en-US"/>
-              </w:rPr>
-              <w:t xml:space="preserve"> se la navicella </w:t>
-            </w:r>
-            <w:proofErr w:type="spellStart"/>
-            <w:r>
-              <w:rPr>
-                <w:rFonts w:cs="Arial"/>
-                <w:lang w:val="en-GB" w:eastAsia="en-US"/>
-              </w:rPr>
-              <w:t>utilizza</w:t>
-            </w:r>
-            <w:proofErr w:type="spellEnd"/>
-            <w:r>
-              <w:rPr>
-                <w:rFonts w:cs="Arial"/>
-                <w:lang w:val="en-GB" w:eastAsia="en-US"/>
-              </w:rPr>
-              <w:t xml:space="preserve"> la </w:t>
-            </w:r>
-            <w:proofErr w:type="spellStart"/>
-            <w:r>
-              <w:rPr>
-                <w:rFonts w:cs="Arial"/>
-                <w:lang w:val="en-GB" w:eastAsia="en-US"/>
-              </w:rPr>
-              <w:t>sua</w:t>
-            </w:r>
-            <w:proofErr w:type="spellEnd"/>
-            <w:r>
-              <w:rPr>
-                <w:rFonts w:cs="Arial"/>
-                <w:lang w:val="en-GB" w:eastAsia="en-US"/>
-              </w:rPr>
-              <w:t xml:space="preserve"> </w:t>
-            </w:r>
-            <w:proofErr w:type="spellStart"/>
-            <w:r>
-              <w:rPr>
-                <w:rFonts w:cs="Arial"/>
-                <w:lang w:val="en-GB" w:eastAsia="en-US"/>
-              </w:rPr>
-              <w:t>specialità</w:t>
-            </w:r>
-            <w:proofErr w:type="spellEnd"/>
-            <w:r>
-              <w:rPr>
-                <w:rFonts w:cs="Arial"/>
-                <w:lang w:val="en-GB" w:eastAsia="en-US"/>
-              </w:rPr>
-              <w:t>.</w:t>
+              <w:t>utilizza la sua specialità.</w:t>
             </w:r>
           </w:p>
           <w:p>
@@ -12051,71 +10724,14 @@
                 <w:rFonts w:cs="Arial"/>
                 <w:lang w:val="en-GB" w:eastAsia="en-US"/>
               </w:rPr>
-              <w:t xml:space="preserve">” e </w:t>
-            </w:r>
-            <w:proofErr w:type="spellStart"/>
+              <w:t xml:space="preserve">” e vedere se la navicella </w:t>
+            </w:r>
             <w:r>
               <w:rPr>
                 <w:rFonts w:cs="Arial"/>
                 <w:lang w:val="en-GB" w:eastAsia="en-US"/>
               </w:rPr>
-              <w:t>vedere</w:t>
-            </w:r>
-            <w:proofErr w:type="spellEnd"/>
-            <w:r>
-              <w:rPr>
-                <w:rFonts w:cs="Arial"/>
-                <w:lang w:val="en-GB" w:eastAsia="en-US"/>
-              </w:rPr>
-              <w:t xml:space="preserve"> se la navicella </w:t>
-            </w:r>
-            <w:proofErr w:type="spellStart"/>
-            <w:r>
-              <w:rPr>
-                <w:rFonts w:cs="Arial"/>
-                <w:lang w:val="en-GB" w:eastAsia="en-US"/>
-              </w:rPr>
-              <w:t>utilizza</w:t>
-            </w:r>
-            <w:proofErr w:type="spellEnd"/>
-            <w:r>
-              <w:rPr>
-                <w:rFonts w:cs="Arial"/>
-                <w:lang w:val="en-GB" w:eastAsia="en-US"/>
-              </w:rPr>
-              <w:t xml:space="preserve"> la </w:t>
-            </w:r>
-            <w:proofErr w:type="spellStart"/>
-            <w:r>
-              <w:rPr>
-                <w:rFonts w:cs="Arial"/>
-                <w:lang w:val="en-GB" w:eastAsia="en-US"/>
-              </w:rPr>
-              <w:t>sua</w:t>
-            </w:r>
-            <w:proofErr w:type="spellEnd"/>
-            <w:r>
-              <w:rPr>
-                <w:rFonts w:cs="Arial"/>
-                <w:lang w:val="en-GB" w:eastAsia="en-US"/>
-              </w:rPr>
-              <w:t xml:space="preserve"> </w:t>
-            </w:r>
-            <w:proofErr w:type="spellStart"/>
-            <w:r>
-              <w:rPr>
-                <w:rFonts w:cs="Arial"/>
-                <w:lang w:val="en-GB" w:eastAsia="en-US"/>
-              </w:rPr>
-              <w:t>specialità</w:t>
-            </w:r>
-            <w:proofErr w:type="spellEnd"/>
-            <w:r>
-              <w:rPr>
-                <w:rFonts w:cs="Arial"/>
-                <w:lang w:val="en-GB" w:eastAsia="en-US"/>
-              </w:rPr>
-              <w:t>.</w:t>
+              <w:t>utilizza la sua specialità.</w:t>
             </w:r>
           </w:p>
         </w:tc>
@@ -12173,18 +10789,32 @@
                 <w:sz w:val="20"/>
                 <w:szCs w:val="20"/>
               </w:rPr>
-              <w:t xml:space="preserve">Quando </w:t>
-            </w:r>
-            <w:proofErr w:type="spellStart"/>
-            <w:r>
-              <w:rPr>
-                <w:rFonts w:cs="Arial"/>
-                <w:sz w:val="20"/>
-                <w:szCs w:val="20"/>
-              </w:rPr>
-              <w:t>clicco</w:t>
-            </w:r>
-            <w:proofErr w:type="spellEnd"/>
+              <w:t xml:space="preserve">Quando clicco </w:t>
+            </w:r>
+            <w:r>
+              <w:rPr>
+                <w:rFonts w:cs="Arial"/>
+                <w:sz w:val="20"/>
+                <w:szCs w:val="20"/>
+              </w:rPr>
+              <w:t xml:space="preserve">il </w:t>
+            </w:r>
+            <w:r>
+              <w:rPr>
+                <w:rFonts w:cs="Arial"/>
+                <w:sz w:val="20"/>
+                <w:szCs w:val="20"/>
+              </w:rPr>
+              <w:t>relativ</w:t>
+            </w:r>
+            <w:r>
+              <w:rPr>
+                <w:rFonts w:cs="Arial"/>
+                <w:sz w:val="20"/>
+                <w:szCs w:val="20"/>
+              </w:rPr>
+              <w:t>o</w:t>
+            </w:r>
             <w:r>
               <w:rPr>
                 <w:rFonts w:cs="Arial"/>
@@ -12199,40 +10829,6 @@
                 <w:sz w:val="20"/>
                 <w:szCs w:val="20"/>
               </w:rPr>
-              <w:t xml:space="preserve">il </w:t>
-            </w:r>
-            <w:proofErr w:type="spellStart"/>
-            <w:r>
-              <w:rPr>
-                <w:rFonts w:cs="Arial"/>
-                <w:sz w:val="20"/>
-                <w:szCs w:val="20"/>
-              </w:rPr>
-              <w:t>relativ</w:t>
-            </w:r>
-            <w:r>
-              <w:rPr>
-                <w:rFonts w:cs="Arial"/>
-                <w:sz w:val="20"/>
-                <w:szCs w:val="20"/>
-              </w:rPr>
-              <w:t>o</w:t>
-            </w:r>
-            <w:proofErr w:type="spellEnd"/>
-            <w:r>
-              <w:rPr>
-                <w:rFonts w:cs="Arial"/>
-                <w:sz w:val="20"/>
-                <w:szCs w:val="20"/>
-              </w:rPr>
-              <w:t xml:space="preserve"> </w:t>
-            </w:r>
-            <w:r>
-              <w:rPr>
-                <w:rFonts w:cs="Arial"/>
-                <w:sz w:val="20"/>
-                <w:szCs w:val="20"/>
-              </w:rPr>
               <w:t xml:space="preserve">tasto la navicella </w:t>
             </w:r>
             <w:r>
@@ -12241,61 +10837,7 @@
                 <w:sz w:val="20"/>
                 <w:szCs w:val="20"/>
               </w:rPr>
-              <w:t xml:space="preserve">deve </w:t>
-            </w:r>
-            <w:proofErr w:type="spellStart"/>
-            <w:r>
-              <w:rPr>
-                <w:rFonts w:cs="Arial"/>
-                <w:sz w:val="20"/>
-                <w:szCs w:val="20"/>
-              </w:rPr>
-              <w:t>attivare</w:t>
-            </w:r>
-            <w:proofErr w:type="spellEnd"/>
-            <w:r>
-              <w:rPr>
-                <w:rFonts w:cs="Arial"/>
-                <w:sz w:val="20"/>
-                <w:szCs w:val="20"/>
-              </w:rPr>
-              <w:t xml:space="preserve"> la </w:t>
-            </w:r>
-            <w:proofErr w:type="spellStart"/>
-            <w:r>
-              <w:rPr>
-                <w:rFonts w:cs="Arial"/>
-                <w:sz w:val="20"/>
-                <w:szCs w:val="20"/>
-              </w:rPr>
-              <w:t>sua</w:t>
-            </w:r>
-            <w:proofErr w:type="spellEnd"/>
-            <w:r>
-              <w:rPr>
-                <w:rFonts w:cs="Arial"/>
-                <w:sz w:val="20"/>
-                <w:szCs w:val="20"/>
-              </w:rPr>
-              <w:t xml:space="preserve"> </w:t>
-            </w:r>
-            <w:proofErr w:type="spellStart"/>
-            <w:r>
-              <w:rPr>
-                <w:rFonts w:cs="Arial"/>
-                <w:sz w:val="20"/>
-                <w:szCs w:val="20"/>
-              </w:rPr>
-              <w:t>specialità</w:t>
-            </w:r>
-            <w:proofErr w:type="spellEnd"/>
-            <w:r>
-              <w:rPr>
-                <w:rFonts w:cs="Arial"/>
-                <w:sz w:val="20"/>
-                <w:szCs w:val="20"/>
-              </w:rPr>
-              <w:t>.</w:t>
+              <w:t>deve attivare la sua specialità.</w:t>
             </w:r>
           </w:p>
         </w:tc>
@@ -12494,23 +11036,13 @@
                 <w:szCs w:val="20"/>
               </w:rPr>
             </w:pPr>
-            <w:proofErr w:type="spellStart"/>
-            <w:r>
-              <w:rPr>
-                <w:rFonts w:cs="Arial"/>
-                <w:sz w:val="20"/>
-                <w:szCs w:val="20"/>
-              </w:rPr>
-              <w:t>Scelta</w:t>
-            </w:r>
-            <w:proofErr w:type="spellEnd"/>
-            <w:r>
-              <w:rPr>
-                <w:rFonts w:cs="Arial"/>
-                <w:sz w:val="20"/>
-                <w:szCs w:val="20"/>
-              </w:rPr>
-              <w:t xml:space="preserve"> navicella</w:t>
+            <w:r>
+              <w:rPr>
+                <w:rFonts w:cs="Arial"/>
+                <w:sz w:val="20"/>
+                <w:szCs w:val="20"/>
+              </w:rPr>
+              <w:t>Scelta navicella</w:t>
             </w:r>
           </w:p>
         </w:tc>
@@ -12534,25 +11066,14 @@
                 <w:szCs w:val="20"/>
               </w:rPr>
             </w:pPr>
-            <w:proofErr w:type="spellStart"/>
-            <w:r>
-              <w:rPr>
-                <w:rFonts w:cs="Arial"/>
-                <w:b/>
-                <w:sz w:val="20"/>
-                <w:szCs w:val="20"/>
-              </w:rPr>
-              <w:t>Descrizione</w:t>
-            </w:r>
-            <w:proofErr w:type="spellEnd"/>
-            <w:r>
-              <w:rPr>
-                <w:rFonts w:cs="Arial"/>
-                <w:b/>
-                <w:sz w:val="20"/>
-                <w:szCs w:val="20"/>
-              </w:rPr>
-              <w:t>:</w:t>
+            <w:r>
+              <w:rPr>
+                <w:rFonts w:cs="Arial"/>
+                <w:b/>
+                <w:sz w:val="20"/>
+                <w:szCs w:val="20"/>
+              </w:rPr>
+              <w:t>Descrizione:</w:t>
             </w:r>
           </w:p>
         </w:tc>
@@ -12688,17 +11209,8 @@
                 <w:rFonts w:cs="Arial"/>
                 <w:lang w:val="en-GB" w:eastAsia="en-US"/>
               </w:rPr>
-              <w:t xml:space="preserve">Selezionare la navicella che si </w:t>
-            </w:r>
-            <w:proofErr w:type="spellStart"/>
-            <w:r>
-              <w:rPr>
-                <w:rFonts w:cs="Arial"/>
-                <w:lang w:val="en-GB" w:eastAsia="en-US"/>
-              </w:rPr>
-              <w:t>desidera</w:t>
-            </w:r>
-            <w:proofErr w:type="spellEnd"/>
+              <w:t>Selezionare la navicella che si desidera</w:t>
+            </w:r>
           </w:p>
         </w:tc>
       </w:tr>
@@ -12755,54 +11267,8 @@
                 <w:sz w:val="20"/>
                 <w:szCs w:val="20"/>
               </w:rPr>
-              <w:t xml:space="preserve">Quando inizio a giocare </w:t>
-            </w:r>
-            <w:proofErr w:type="spellStart"/>
-            <w:r>
-              <w:rPr>
-                <w:rFonts w:cs="Arial"/>
-                <w:sz w:val="20"/>
-                <w:szCs w:val="20"/>
-              </w:rPr>
-              <w:t>dovrei</w:t>
-            </w:r>
-            <w:proofErr w:type="spellEnd"/>
-            <w:r>
-              <w:rPr>
-                <w:rFonts w:cs="Arial"/>
-                <w:sz w:val="20"/>
-                <w:szCs w:val="20"/>
-              </w:rPr>
-              <w:t xml:space="preserve"> </w:t>
-            </w:r>
-            <w:proofErr w:type="spellStart"/>
-            <w:r>
-              <w:rPr>
-                <w:rFonts w:cs="Arial"/>
-                <w:sz w:val="20"/>
-                <w:szCs w:val="20"/>
-              </w:rPr>
-              <w:t>utilizzare</w:t>
-            </w:r>
-            <w:proofErr w:type="spellEnd"/>
-            <w:r>
-              <w:rPr>
-                <w:rFonts w:cs="Arial"/>
-                <w:sz w:val="20"/>
-                <w:szCs w:val="20"/>
-              </w:rPr>
-              <w:t xml:space="preserve"> la navicella che ho </w:t>
-            </w:r>
-            <w:proofErr w:type="spellStart"/>
-            <w:r>
-              <w:rPr>
-                <w:rFonts w:cs="Arial"/>
-                <w:sz w:val="20"/>
-                <w:szCs w:val="20"/>
-              </w:rPr>
-              <w:t>scelto</w:t>
-            </w:r>
-            <w:proofErr w:type="spellEnd"/>
+              <w:t>Quando inizio a giocare dovrei utilizzare la navicella che ho scelto</w:t>
+            </w:r>
             <w:r>
               <w:rPr>
                 <w:rFonts w:cs="Arial"/>
@@ -13038,25 +11504,14 @@
                 <w:szCs w:val="20"/>
               </w:rPr>
             </w:pPr>
-            <w:proofErr w:type="spellStart"/>
-            <w:r>
-              <w:rPr>
-                <w:rFonts w:cs="Arial"/>
-                <w:b/>
-                <w:sz w:val="20"/>
-                <w:szCs w:val="20"/>
-              </w:rPr>
-              <w:t>Descrizione</w:t>
-            </w:r>
-            <w:proofErr w:type="spellEnd"/>
-            <w:r>
-              <w:rPr>
-                <w:rFonts w:cs="Arial"/>
-                <w:b/>
-                <w:sz w:val="20"/>
-                <w:szCs w:val="20"/>
-              </w:rPr>
-              <w:t>:</w:t>
+            <w:r>
+              <w:rPr>
+                <w:rFonts w:cs="Arial"/>
+                <w:b/>
+                <w:sz w:val="20"/>
+                <w:szCs w:val="20"/>
+              </w:rPr>
+              <w:t>Descrizione:</w:t>
             </w:r>
           </w:p>
         </w:tc>
@@ -13077,41 +11532,13 @@
                 <w:szCs w:val="20"/>
               </w:rPr>
             </w:pPr>
-            <w:proofErr w:type="spellStart"/>
-            <w:r>
-              <w:rPr>
-                <w:rFonts w:cs="Arial"/>
-                <w:sz w:val="20"/>
-                <w:szCs w:val="20"/>
-              </w:rPr>
-              <w:t>Cliccando</w:t>
-            </w:r>
-            <w:proofErr w:type="spellEnd"/>
-            <w:r>
-              <w:rPr>
-                <w:rFonts w:cs="Arial"/>
-                <w:sz w:val="20"/>
-                <w:szCs w:val="20"/>
-              </w:rPr>
-              <w:t xml:space="preserve"> exit </w:t>
-            </w:r>
-            <w:proofErr w:type="spellStart"/>
-            <w:r>
-              <w:rPr>
-                <w:rFonts w:cs="Arial"/>
-                <w:sz w:val="20"/>
-                <w:szCs w:val="20"/>
-              </w:rPr>
-              <w:t>chiudo</w:t>
-            </w:r>
-            <w:proofErr w:type="spellEnd"/>
-            <w:r>
-              <w:rPr>
-                <w:rFonts w:cs="Arial"/>
-                <w:sz w:val="20"/>
-                <w:szCs w:val="20"/>
-              </w:rPr>
-              <w:t xml:space="preserve"> il gioco</w:t>
+            <w:r>
+              <w:rPr>
+                <w:rFonts w:cs="Arial"/>
+                <w:sz w:val="20"/>
+                <w:szCs w:val="20"/>
+              </w:rPr>
+              <w:t>Cliccando exit chiudo il gioco</w:t>
             </w:r>
             <w:r>
               <w:rPr>
@@ -13239,36 +11666,8 @@
                 <w:sz w:val="20"/>
                 <w:szCs w:val="20"/>
               </w:rPr>
-              <w:t xml:space="preserve">Il gioco </w:t>
-            </w:r>
-            <w:proofErr w:type="spellStart"/>
-            <w:r>
-              <w:rPr>
-                <w:rFonts w:cs="Arial"/>
-                <w:sz w:val="20"/>
-                <w:szCs w:val="20"/>
-              </w:rPr>
-              <w:t>dovrebbe</w:t>
-            </w:r>
-            <w:proofErr w:type="spellEnd"/>
-            <w:r>
-              <w:rPr>
-                <w:rFonts w:cs="Arial"/>
-                <w:sz w:val="20"/>
-                <w:szCs w:val="20"/>
-              </w:rPr>
-              <w:t xml:space="preserve"> </w:t>
-            </w:r>
-            <w:proofErr w:type="spellStart"/>
-            <w:r>
-              <w:rPr>
-                <w:rFonts w:cs="Arial"/>
-                <w:sz w:val="20"/>
-                <w:szCs w:val="20"/>
-              </w:rPr>
-              <w:t>chiudersi</w:t>
-            </w:r>
-            <w:proofErr w:type="spellEnd"/>
+              <w:t>Il gioco dovrebbe chiudersi</w:t>
+            </w:r>
             <w:r>
               <w:rPr>
                 <w:rFonts w:cs="Arial"/>
@@ -13290,13 +11689,13 @@
       <w:pPr>
         <w:pStyle w:val="Titolo2"/>
       </w:pPr>
-      <w:bookmarkStart w:id="32" w:name="_Toc94790462"/>
+      <w:bookmarkStart w:id="31" w:name="_Toc94790462"/>
       <w:r>
         <w:lastRenderedPageBreak/>
         <w:t>Risultati test</w:t>
       </w:r>
+      <w:bookmarkEnd w:id="30"/>
       <w:bookmarkEnd w:id="31"/>
-      <w:bookmarkEnd w:id="32"/>
     </w:p>
     <w:p>
       <w:pPr>
@@ -13315,16 +11714,16 @@
       <w:pPr>
         <w:pStyle w:val="Titolo2"/>
       </w:pPr>
-      <w:bookmarkStart w:id="33" w:name="_Toc461179226"/>
-      <w:bookmarkStart w:id="34" w:name="_Toc94790463"/>
+      <w:bookmarkStart w:id="32" w:name="_Toc461179226"/>
+      <w:bookmarkStart w:id="33" w:name="_Toc94790463"/>
       <w:r>
         <w:t>Mancanze</w:t>
       </w:r>
       <w:r>
         <w:t>/limitazioni conosciute</w:t>
       </w:r>
+      <w:bookmarkEnd w:id="32"/>
       <w:bookmarkEnd w:id="33"/>
-      <w:bookmarkEnd w:id="34"/>
     </w:p>
     <w:p>
       <w:pPr>
@@ -13346,16 +11745,16 @@
           <w:lang w:val="it-IT"/>
         </w:rPr>
       </w:pPr>
-      <w:bookmarkStart w:id="35" w:name="_Toc461179227"/>
-      <w:bookmarkStart w:id="36" w:name="_Toc94790464"/>
+      <w:bookmarkStart w:id="34" w:name="_Toc461179227"/>
+      <w:bookmarkStart w:id="35" w:name="_Toc94790464"/>
       <w:r>
         <w:rPr>
           <w:lang w:val="it-IT"/>
         </w:rPr>
         <w:t>Consuntivo</w:t>
       </w:r>
+      <w:bookmarkEnd w:id="34"/>
       <w:bookmarkEnd w:id="35"/>
-      <w:bookmarkEnd w:id="36"/>
     </w:p>
     <w:p>
       <w:pPr>
@@ -13401,16 +11800,16 @@
           <w:lang w:val="it-IT"/>
         </w:rPr>
       </w:pPr>
-      <w:bookmarkStart w:id="37" w:name="_Toc461179228"/>
-      <w:bookmarkStart w:id="38" w:name="_Toc94790465"/>
+      <w:bookmarkStart w:id="36" w:name="_Toc461179228"/>
+      <w:bookmarkStart w:id="37" w:name="_Toc94790465"/>
       <w:r>
         <w:rPr>
           <w:lang w:val="it-IT"/>
         </w:rPr>
         <w:t>Conclusioni</w:t>
       </w:r>
+      <w:bookmarkEnd w:id="36"/>
       <w:bookmarkEnd w:id="37"/>
-      <w:bookmarkEnd w:id="38"/>
     </w:p>
     <w:p>
       <w:pPr>
@@ -13501,13 +11900,13 @@
       <w:pPr>
         <w:pStyle w:val="Titolo2"/>
       </w:pPr>
-      <w:bookmarkStart w:id="39" w:name="_Toc461179229"/>
-      <w:bookmarkStart w:id="40" w:name="_Toc94790466"/>
+      <w:bookmarkStart w:id="38" w:name="_Toc461179229"/>
+      <w:bookmarkStart w:id="39" w:name="_Toc94790466"/>
       <w:r>
         <w:t>Sviluppi futuri</w:t>
       </w:r>
+      <w:bookmarkEnd w:id="38"/>
       <w:bookmarkEnd w:id="39"/>
-      <w:bookmarkEnd w:id="40"/>
     </w:p>
     <w:p>
       <w:pPr>
@@ -13526,62 +11925,62 @@
       <w:pPr>
         <w:pStyle w:val="Titolo2"/>
       </w:pPr>
-      <w:bookmarkStart w:id="41" w:name="_Toc461179230"/>
-      <w:bookmarkStart w:id="42" w:name="_Toc94790467"/>
+      <w:bookmarkStart w:id="40" w:name="_Toc461179230"/>
+      <w:bookmarkStart w:id="41" w:name="_Toc94790467"/>
       <w:r>
         <w:t>Considerazioni personali</w:t>
       </w:r>
+      <w:bookmarkEnd w:id="40"/>
       <w:bookmarkEnd w:id="41"/>
+    </w:p>
+    <w:p>
+      <w:pPr>
+        <w:rPr>
+          <w:lang w:val="it-IT"/>
+        </w:rPr>
+      </w:pPr>
+      <w:r>
+        <w:rPr>
+          <w:lang w:val="it-IT"/>
+        </w:rPr>
+        <w:t>Cosa ho imparato in questo progetto? ecc</w:t>
+      </w:r>
+      <w:r>
+        <w:rPr>
+          <w:lang w:val="it-IT"/>
+        </w:rPr>
+        <w:t>.</w:t>
+      </w:r>
+    </w:p>
+    <w:p>
+      <w:pPr>
+        <w:pStyle w:val="Titolo1"/>
+        <w:rPr>
+          <w:lang w:val="it-IT"/>
+        </w:rPr>
+      </w:pPr>
+      <w:bookmarkStart w:id="42" w:name="_Toc94790468"/>
+      <w:bookmarkStart w:id="43" w:name="_Toc461179232"/>
+      <w:r>
+        <w:rPr>
+          <w:lang w:val="it-IT"/>
+        </w:rPr>
+        <w:t>Glossario</w:t>
+      </w:r>
       <w:bookmarkEnd w:id="42"/>
     </w:p>
     <w:p>
       <w:pPr>
-        <w:rPr>
-          <w:lang w:val="it-IT"/>
-        </w:rPr>
-      </w:pPr>
-      <w:r>
-        <w:rPr>
-          <w:lang w:val="it-IT"/>
-        </w:rPr>
-        <w:t>Cosa ho imparato in questo progetto? ecc</w:t>
-      </w:r>
-      <w:r>
-        <w:rPr>
-          <w:lang w:val="it-IT"/>
-        </w:rPr>
-        <w:t>.</w:t>
-      </w:r>
-    </w:p>
-    <w:p>
-      <w:pPr>
-        <w:pStyle w:val="Titolo1"/>
-        <w:rPr>
-          <w:lang w:val="it-IT"/>
-        </w:rPr>
-      </w:pPr>
-      <w:bookmarkStart w:id="43" w:name="_Toc94790468"/>
-      <w:bookmarkStart w:id="44" w:name="_Toc461179232"/>
-      <w:r>
-        <w:rPr>
-          <w:lang w:val="it-IT"/>
-        </w:rPr>
-        <w:t>Glossario</w:t>
-      </w:r>
+        <w:pStyle w:val="Titolo2"/>
+      </w:pPr>
+      <w:bookmarkStart w:id="44" w:name="_Toc461179234"/>
+      <w:bookmarkStart w:id="45" w:name="_Toc94790472"/>
       <w:bookmarkEnd w:id="43"/>
-    </w:p>
-    <w:p>
-      <w:pPr>
-        <w:pStyle w:val="Titolo2"/>
-      </w:pPr>
-      <w:bookmarkStart w:id="45" w:name="_Toc461179234"/>
-      <w:bookmarkStart w:id="46" w:name="_Toc94790472"/>
+      <w:r>
+        <w:t>Sitografia</w:t>
+      </w:r>
       <w:bookmarkEnd w:id="44"/>
-      <w:r>
-        <w:t>Sitografia</w:t>
-      </w:r>
       <w:bookmarkEnd w:id="45"/>
-      <w:bookmarkEnd w:id="46"/>
     </w:p>
     <w:p>
       <w:pPr>
@@ -13725,16 +12124,16 @@
           <w:lang w:val="it-IT"/>
         </w:rPr>
       </w:pPr>
-      <w:bookmarkStart w:id="47" w:name="_Toc461179235"/>
-      <w:bookmarkStart w:id="48" w:name="_Toc94790473"/>
+      <w:bookmarkStart w:id="46" w:name="_Toc461179235"/>
+      <w:bookmarkStart w:id="47" w:name="_Toc94790473"/>
       <w:r>
         <w:rPr>
           <w:lang w:val="it-IT"/>
         </w:rPr>
         <w:t>Allegati</w:t>
       </w:r>
+      <w:bookmarkEnd w:id="46"/>
       <w:bookmarkEnd w:id="47"/>
-      <w:bookmarkEnd w:id="48"/>
     </w:p>
     <w:p>
       <w:pPr>
@@ -13923,7 +12322,7 @@
 </file>
 
 <file path=word/endnotes.xml><?xml version="1.0" encoding="utf-8"?>
-<w:endnotes xmlns:wpc="http://schemas.microsoft.com/office/word/2010/wordprocessingCanvas" xmlns:cx="http://schemas.microsoft.com/office/drawing/2014/chartex" xmlns:cx1="http://schemas.microsoft.com/office/drawing/2015/9/8/chartex" xmlns:cx2="http://schemas.microsoft.com/office/drawing/2015/10/21/chartex" xmlns:cx3="http://schemas.microsoft.com/office/drawing/2016/5/9/chartex" xmlns:cx4="http://schemas.microsoft.com/office/drawing/2016/5/10/chartex" xmlns:cx5="http://schemas.microsoft.com/office/drawing/2016/5/11/chartex" xmlns:cx6="http://schemas.microsoft.com/office/drawing/2016/5/12/chartex" xmlns:cx7="http://schemas.microsoft.com/office/drawing/2016/5/13/chartex" xmlns:cx8="http://schemas.microsoft.com/office/drawing/2016/5/14/chartex" xmlns:mc="http://schemas.openxmlformats.org/markup-compatibility/2006" xmlns:aink="http://schemas.microsoft.com/office/drawing/2016/ink" xmlns:am3d="http://schemas.microsoft.com/office/drawing/2017/model3d" xmlns:o="urn:schemas-microsoft-com:office:office" xmlns:r="http://schemas.openxmlformats.org/officeDocument/2006/relationships" xmlns:m="http://schemas.openxmlformats.org/officeDocument/2006/math" xmlns:v="urn:schemas-microsoft-com:vml" xmlns:wp14="http://schemas.microsoft.com/office/word/2010/wordprocessingDrawing" xmlns:wp="http://schemas.openxmlformats.org/drawingml/2006/wordprocessingDrawing" xmlns:w10="urn:schemas-microsoft-com:office:word" xmlns:w="http://schemas.openxmlformats.org/wordprocessingml/2006/main" xmlns:w14="http://schemas.microsoft.com/office/word/2010/wordml" xmlns:w15="http://schemas.microsoft.com/office/word/2012/wordml" xmlns:w16cid="http://schemas.microsoft.com/office/word/2016/wordml/cid" xmlns:w16se="http://schemas.microsoft.com/office/word/2015/wordml/symex" xmlns:wpg="http://schemas.microsoft.com/office/word/2010/wordprocessingGroup" xmlns:wpi="http://schemas.microsoft.com/office/word/2010/wordprocessingInk" xmlns:wne="http://schemas.microsoft.com/office/word/2006/wordml" xmlns:wps="http://schemas.microsoft.com/office/word/2010/wordprocessingShape" mc:Ignorable="w14 w15 w16se w16cid wp14">
+<w:endnotes xmlns:wpc="http://schemas.microsoft.com/office/word/2010/wordprocessingCanvas" xmlns:cx="http://schemas.microsoft.com/office/drawing/2014/chartex" xmlns:cx1="http://schemas.microsoft.com/office/drawing/2015/9/8/chartex" xmlns:cx2="http://schemas.microsoft.com/office/drawing/2015/10/21/chartex" xmlns:cx3="http://schemas.microsoft.com/office/drawing/2016/5/9/chartex" xmlns:cx4="http://schemas.microsoft.com/office/drawing/2016/5/10/chartex" xmlns:cx5="http://schemas.microsoft.com/office/drawing/2016/5/11/chartex" xmlns:cx6="http://schemas.microsoft.com/office/drawing/2016/5/12/chartex" xmlns:cx7="http://schemas.microsoft.com/office/drawing/2016/5/13/chartex" xmlns:cx8="http://schemas.microsoft.com/office/drawing/2016/5/14/chartex" xmlns:mc="http://schemas.openxmlformats.org/markup-compatibility/2006" xmlns:aink="http://schemas.microsoft.com/office/drawing/2016/ink" xmlns:am3d="http://schemas.microsoft.com/office/drawing/2017/model3d" xmlns:o="urn:schemas-microsoft-com:office:office" xmlns:oel="http://schemas.microsoft.com/office/2019/extlst" xmlns:r="http://schemas.openxmlformats.org/officeDocument/2006/relationships" xmlns:m="http://schemas.openxmlformats.org/officeDocument/2006/math" xmlns:v="urn:schemas-microsoft-com:vml" xmlns:wp14="http://schemas.microsoft.com/office/word/2010/wordprocessingDrawing" xmlns:wp="http://schemas.openxmlformats.org/drawingml/2006/wordprocessingDrawing" xmlns:w10="urn:schemas-microsoft-com:office:word" xmlns:w="http://schemas.openxmlformats.org/wordprocessingml/2006/main" xmlns:w14="http://schemas.microsoft.com/office/word/2010/wordml" xmlns:w15="http://schemas.microsoft.com/office/word/2012/wordml" xmlns:w16cex="http://schemas.microsoft.com/office/word/2018/wordml/cex" xmlns:w16cid="http://schemas.microsoft.com/office/word/2016/wordml/cid" xmlns:w16="http://schemas.microsoft.com/office/word/2018/wordml" xmlns:w16sdtdh="http://schemas.microsoft.com/office/word/2020/wordml/sdtdatahash" xmlns:w16se="http://schemas.microsoft.com/office/word/2015/wordml/symex" xmlns:wpg="http://schemas.microsoft.com/office/word/2010/wordprocessingGroup" xmlns:wpi="http://schemas.microsoft.com/office/word/2010/wordprocessingInk" xmlns:wne="http://schemas.microsoft.com/office/word/2006/wordml" xmlns:wps="http://schemas.microsoft.com/office/word/2010/wordprocessingShape" mc:Ignorable="w14 w15 w16se w16cid w16 w16cex w16sdtdh wp14">
   <w:endnote w:type="separator" w:id="-1">
     <w:p>
       <w:r>
@@ -13942,7 +12341,7 @@
 </file>
 
 <file path=word/footer1.xml><?xml version="1.0" encoding="utf-8"?>
-<w:ftr xmlns:wpc="http://schemas.microsoft.com/office/word/2010/wordprocessingCanvas" xmlns:cx="http://schemas.microsoft.com/office/drawing/2014/chartex" xmlns:cx1="http://schemas.microsoft.com/office/drawing/2015/9/8/chartex" xmlns:cx2="http://schemas.microsoft.com/office/drawing/2015/10/21/chartex" xmlns:cx3="http://schemas.microsoft.com/office/drawing/2016/5/9/chartex" xmlns:cx4="http://schemas.microsoft.com/office/drawing/2016/5/10/chartex" xmlns:cx5="http://schemas.microsoft.com/office/drawing/2016/5/11/chartex" xmlns:cx6="http://schemas.microsoft.com/office/drawing/2016/5/12/chartex" xmlns:cx7="http://schemas.microsoft.com/office/drawing/2016/5/13/chartex" xmlns:cx8="http://schemas.microsoft.com/office/drawing/2016/5/14/chartex" xmlns:mc="http://schemas.openxmlformats.org/markup-compatibility/2006" xmlns:aink="http://schemas.microsoft.com/office/drawing/2016/ink" xmlns:am3d="http://schemas.microsoft.com/office/drawing/2017/model3d" xmlns:o="urn:schemas-microsoft-com:office:office" xmlns:r="http://schemas.openxmlformats.org/officeDocument/2006/relationships" xmlns:m="http://schemas.openxmlformats.org/officeDocument/2006/math" xmlns:v="urn:schemas-microsoft-com:vml" xmlns:wp14="http://schemas.microsoft.com/office/word/2010/wordprocessingDrawing" xmlns:wp="http://schemas.openxmlformats.org/drawingml/2006/wordprocessingDrawing" xmlns:w10="urn:schemas-microsoft-com:office:word" xmlns:w="http://schemas.openxmlformats.org/wordprocessingml/2006/main" xmlns:w14="http://schemas.microsoft.com/office/word/2010/wordml" xmlns:w15="http://schemas.microsoft.com/office/word/2012/wordml" xmlns:w16cid="http://schemas.microsoft.com/office/word/2016/wordml/cid" xmlns:w16se="http://schemas.microsoft.com/office/word/2015/wordml/symex" xmlns:wpg="http://schemas.microsoft.com/office/word/2010/wordprocessingGroup" xmlns:wpi="http://schemas.microsoft.com/office/word/2010/wordprocessingInk" xmlns:wne="http://schemas.microsoft.com/office/word/2006/wordml" xmlns:wps="http://schemas.microsoft.com/office/word/2010/wordprocessingShape" mc:Ignorable="w14 w15 w16se w16cid wp14">
+<w:ftr xmlns:wpc="http://schemas.microsoft.com/office/word/2010/wordprocessingCanvas" xmlns:cx="http://schemas.microsoft.com/office/drawing/2014/chartex" xmlns:cx1="http://schemas.microsoft.com/office/drawing/2015/9/8/chartex" xmlns:cx2="http://schemas.microsoft.com/office/drawing/2015/10/21/chartex" xmlns:cx3="http://schemas.microsoft.com/office/drawing/2016/5/9/chartex" xmlns:cx4="http://schemas.microsoft.com/office/drawing/2016/5/10/chartex" xmlns:cx5="http://schemas.microsoft.com/office/drawing/2016/5/11/chartex" xmlns:cx6="http://schemas.microsoft.com/office/drawing/2016/5/12/chartex" xmlns:cx7="http://schemas.microsoft.com/office/drawing/2016/5/13/chartex" xmlns:cx8="http://schemas.microsoft.com/office/drawing/2016/5/14/chartex" xmlns:mc="http://schemas.openxmlformats.org/markup-compatibility/2006" xmlns:aink="http://schemas.microsoft.com/office/drawing/2016/ink" xmlns:am3d="http://schemas.microsoft.com/office/drawing/2017/model3d" xmlns:o="urn:schemas-microsoft-com:office:office" xmlns:oel="http://schemas.microsoft.com/office/2019/extlst" xmlns:r="http://schemas.openxmlformats.org/officeDocument/2006/relationships" xmlns:m="http://schemas.openxmlformats.org/officeDocument/2006/math" xmlns:v="urn:schemas-microsoft-com:vml" xmlns:wp14="http://schemas.microsoft.com/office/word/2010/wordprocessingDrawing" xmlns:wp="http://schemas.openxmlformats.org/drawingml/2006/wordprocessingDrawing" xmlns:w10="urn:schemas-microsoft-com:office:word" xmlns:w="http://schemas.openxmlformats.org/wordprocessingml/2006/main" xmlns:w14="http://schemas.microsoft.com/office/word/2010/wordml" xmlns:w15="http://schemas.microsoft.com/office/word/2012/wordml" xmlns:w16cex="http://schemas.microsoft.com/office/word/2018/wordml/cex" xmlns:w16cid="http://schemas.microsoft.com/office/word/2016/wordml/cid" xmlns:w16="http://schemas.microsoft.com/office/word/2018/wordml" xmlns:w16sdtdh="http://schemas.microsoft.com/office/word/2020/wordml/sdtdatahash" xmlns:w16se="http://schemas.microsoft.com/office/word/2015/wordml/symex" xmlns:wpg="http://schemas.microsoft.com/office/word/2010/wordprocessingGroup" xmlns:wpi="http://schemas.microsoft.com/office/word/2010/wordprocessingInk" xmlns:wne="http://schemas.microsoft.com/office/word/2006/wordml" xmlns:wps="http://schemas.microsoft.com/office/word/2010/wordprocessingShape" mc:Ignorable="w14 w15 w16se w16cid w16 w16cex w16sdtdh wp14">
   <w:p>
     <w:pPr>
       <w:pStyle w:val="Pidipagina"/>
@@ -13953,27 +12352,14 @@
     <w:r>
       <w:tab/>
     </w:r>
-    <w:r>
-      <w:fldChar w:fldCharType="begin"/>
-    </w:r>
-    <w:r>
-      <w:instrText xml:space="preserve"> FILENAME </w:instrText>
-    </w:r>
-    <w:r>
-      <w:fldChar w:fldCharType="separate"/>
-    </w:r>
-    <w:r>
-      <w:rPr>
-        <w:noProof/>
-      </w:rPr>
-      <w:t>Documentazione SpaceWar.docx</w:t>
-    </w:r>
-    <w:r>
-      <w:rPr>
-        <w:noProof/>
-      </w:rPr>
-      <w:fldChar w:fldCharType="end"/>
-    </w:r>
+    <w:fldSimple w:instr=" FILENAME ">
+      <w:r>
+        <w:rPr>
+          <w:noProof/>
+        </w:rPr>
+        <w:t>Documentazione SpaceWar.docx</w:t>
+      </w:r>
+    </w:fldSimple>
     <w:r>
       <w:tab/>
       <w:t xml:space="preserve">Versione: 09.09.2022 </w:t>
@@ -13983,7 +12369,7 @@
 </file>
 
 <file path=word/footer2.xml><?xml version="1.0" encoding="utf-8"?>
-<w:ftr xmlns:wpc="http://schemas.microsoft.com/office/word/2010/wordprocessingCanvas" xmlns:cx="http://schemas.microsoft.com/office/drawing/2014/chartex" xmlns:cx1="http://schemas.microsoft.com/office/drawing/2015/9/8/chartex" xmlns:cx2="http://schemas.microsoft.com/office/drawing/2015/10/21/chartex" xmlns:cx3="http://schemas.microsoft.com/office/drawing/2016/5/9/chartex" xmlns:cx4="http://schemas.microsoft.com/office/drawing/2016/5/10/chartex" xmlns:cx5="http://schemas.microsoft.com/office/drawing/2016/5/11/chartex" xmlns:cx6="http://schemas.microsoft.com/office/drawing/2016/5/12/chartex" xmlns:cx7="http://schemas.microsoft.com/office/drawing/2016/5/13/chartex" xmlns:cx8="http://schemas.microsoft.com/office/drawing/2016/5/14/chartex" xmlns:mc="http://schemas.openxmlformats.org/markup-compatibility/2006" xmlns:aink="http://schemas.microsoft.com/office/drawing/2016/ink" xmlns:am3d="http://schemas.microsoft.com/office/drawing/2017/model3d" xmlns:o="urn:schemas-microsoft-com:office:office" xmlns:r="http://schemas.openxmlformats.org/officeDocument/2006/relationships" xmlns:m="http://schemas.openxmlformats.org/officeDocument/2006/math" xmlns:v="urn:schemas-microsoft-com:vml" xmlns:wp14="http://schemas.microsoft.com/office/word/2010/wordprocessingDrawing" xmlns:wp="http://schemas.openxmlformats.org/drawingml/2006/wordprocessingDrawing" xmlns:w10="urn:schemas-microsoft-com:office:word" xmlns:w="http://schemas.openxmlformats.org/wordprocessingml/2006/main" xmlns:w14="http://schemas.microsoft.com/office/word/2010/wordml" xmlns:w15="http://schemas.microsoft.com/office/word/2012/wordml" xmlns:w16cid="http://schemas.microsoft.com/office/word/2016/wordml/cid" xmlns:w16se="http://schemas.microsoft.com/office/word/2015/wordml/symex" xmlns:wpg="http://schemas.microsoft.com/office/word/2010/wordprocessingGroup" xmlns:wpi="http://schemas.microsoft.com/office/word/2010/wordprocessingInk" xmlns:wne="http://schemas.microsoft.com/office/word/2006/wordml" xmlns:wps="http://schemas.microsoft.com/office/word/2010/wordprocessingShape" mc:Ignorable="w14 w15 w16se w16cid wp14">
+<w:ftr xmlns:wpc="http://schemas.microsoft.com/office/word/2010/wordprocessingCanvas" xmlns:cx="http://schemas.microsoft.com/office/drawing/2014/chartex" xmlns:cx1="http://schemas.microsoft.com/office/drawing/2015/9/8/chartex" xmlns:cx2="http://schemas.microsoft.com/office/drawing/2015/10/21/chartex" xmlns:cx3="http://schemas.microsoft.com/office/drawing/2016/5/9/chartex" xmlns:cx4="http://schemas.microsoft.com/office/drawing/2016/5/10/chartex" xmlns:cx5="http://schemas.microsoft.com/office/drawing/2016/5/11/chartex" xmlns:cx6="http://schemas.microsoft.com/office/drawing/2016/5/12/chartex" xmlns:cx7="http://schemas.microsoft.com/office/drawing/2016/5/13/chartex" xmlns:cx8="http://schemas.microsoft.com/office/drawing/2016/5/14/chartex" xmlns:mc="http://schemas.openxmlformats.org/markup-compatibility/2006" xmlns:aink="http://schemas.microsoft.com/office/drawing/2016/ink" xmlns:am3d="http://schemas.microsoft.com/office/drawing/2017/model3d" xmlns:o="urn:schemas-microsoft-com:office:office" xmlns:oel="http://schemas.microsoft.com/office/2019/extlst" xmlns:r="http://schemas.openxmlformats.org/officeDocument/2006/relationships" xmlns:m="http://schemas.openxmlformats.org/officeDocument/2006/math" xmlns:v="urn:schemas-microsoft-com:vml" xmlns:wp14="http://schemas.microsoft.com/office/word/2010/wordprocessingDrawing" xmlns:wp="http://schemas.openxmlformats.org/drawingml/2006/wordprocessingDrawing" xmlns:w10="urn:schemas-microsoft-com:office:word" xmlns:w="http://schemas.openxmlformats.org/wordprocessingml/2006/main" xmlns:w14="http://schemas.microsoft.com/office/word/2010/wordml" xmlns:w15="http://schemas.microsoft.com/office/word/2012/wordml" xmlns:w16cex="http://schemas.microsoft.com/office/word/2018/wordml/cex" xmlns:w16cid="http://schemas.microsoft.com/office/word/2016/wordml/cid" xmlns:w16="http://schemas.microsoft.com/office/word/2018/wordml" xmlns:w16sdtdh="http://schemas.microsoft.com/office/word/2020/wordml/sdtdatahash" xmlns:w16se="http://schemas.microsoft.com/office/word/2015/wordml/symex" xmlns:wpg="http://schemas.microsoft.com/office/word/2010/wordprocessingGroup" xmlns:wpi="http://schemas.microsoft.com/office/word/2010/wordprocessingInk" xmlns:wne="http://schemas.microsoft.com/office/word/2006/wordml" xmlns:wps="http://schemas.microsoft.com/office/word/2010/wordprocessingShape" mc:Ignorable="w14 w15 w16se w16cid w16 w16cex w16sdtdh wp14">
   <w:tbl>
     <w:tblPr>
       <w:tblW w:w="0" w:type="auto"/>
@@ -14234,7 +12620,7 @@
 </file>
 
 <file path=word/footnotes.xml><?xml version="1.0" encoding="utf-8"?>
-<w:footnotes xmlns:wpc="http://schemas.microsoft.com/office/word/2010/wordprocessingCanvas" xmlns:cx="http://schemas.microsoft.com/office/drawing/2014/chartex" xmlns:cx1="http://schemas.microsoft.com/office/drawing/2015/9/8/chartex" xmlns:cx2="http://schemas.microsoft.com/office/drawing/2015/10/21/chartex" xmlns:cx3="http://schemas.microsoft.com/office/drawing/2016/5/9/chartex" xmlns:cx4="http://schemas.microsoft.com/office/drawing/2016/5/10/chartex" xmlns:cx5="http://schemas.microsoft.com/office/drawing/2016/5/11/chartex" xmlns:cx6="http://schemas.microsoft.com/office/drawing/2016/5/12/chartex" xmlns:cx7="http://schemas.microsoft.com/office/drawing/2016/5/13/chartex" xmlns:cx8="http://schemas.microsoft.com/office/drawing/2016/5/14/chartex" xmlns:mc="http://schemas.openxmlformats.org/markup-compatibility/2006" xmlns:aink="http://schemas.microsoft.com/office/drawing/2016/ink" xmlns:am3d="http://schemas.microsoft.com/office/drawing/2017/model3d" xmlns:o="urn:schemas-microsoft-com:office:office" xmlns:r="http://schemas.openxmlformats.org/officeDocument/2006/relationships" xmlns:m="http://schemas.openxmlformats.org/officeDocument/2006/math" xmlns:v="urn:schemas-microsoft-com:vml" xmlns:wp14="http://schemas.microsoft.com/office/word/2010/wordprocessingDrawing" xmlns:wp="http://schemas.openxmlformats.org/drawingml/2006/wordprocessingDrawing" xmlns:w10="urn:schemas-microsoft-com:office:word" xmlns:w="http://schemas.openxmlformats.org/wordprocessingml/2006/main" xmlns:w14="http://schemas.microsoft.com/office/word/2010/wordml" xmlns:w15="http://schemas.microsoft.com/office/word/2012/wordml" xmlns:w16cid="http://schemas.microsoft.com/office/word/2016/wordml/cid" xmlns:w16se="http://schemas.microsoft.com/office/word/2015/wordml/symex" xmlns:wpg="http://schemas.microsoft.com/office/word/2010/wordprocessingGroup" xmlns:wpi="http://schemas.microsoft.com/office/word/2010/wordprocessingInk" xmlns:wne="http://schemas.microsoft.com/office/word/2006/wordml" xmlns:wps="http://schemas.microsoft.com/office/word/2010/wordprocessingShape" mc:Ignorable="w14 w15 w16se w16cid wp14">
+<w:footnotes xmlns:wpc="http://schemas.microsoft.com/office/word/2010/wordprocessingCanvas" xmlns:cx="http://schemas.microsoft.com/office/drawing/2014/chartex" xmlns:cx1="http://schemas.microsoft.com/office/drawing/2015/9/8/chartex" xmlns:cx2="http://schemas.microsoft.com/office/drawing/2015/10/21/chartex" xmlns:cx3="http://schemas.microsoft.com/office/drawing/2016/5/9/chartex" xmlns:cx4="http://schemas.microsoft.com/office/drawing/2016/5/10/chartex" xmlns:cx5="http://schemas.microsoft.com/office/drawing/2016/5/11/chartex" xmlns:cx6="http://schemas.microsoft.com/office/drawing/2016/5/12/chartex" xmlns:cx7="http://schemas.microsoft.com/office/drawing/2016/5/13/chartex" xmlns:cx8="http://schemas.microsoft.com/office/drawing/2016/5/14/chartex" xmlns:mc="http://schemas.openxmlformats.org/markup-compatibility/2006" xmlns:aink="http://schemas.microsoft.com/office/drawing/2016/ink" xmlns:am3d="http://schemas.microsoft.com/office/drawing/2017/model3d" xmlns:o="urn:schemas-microsoft-com:office:office" xmlns:oel="http://schemas.microsoft.com/office/2019/extlst" xmlns:r="http://schemas.openxmlformats.org/officeDocument/2006/relationships" xmlns:m="http://schemas.openxmlformats.org/officeDocument/2006/math" xmlns:v="urn:schemas-microsoft-com:vml" xmlns:wp14="http://schemas.microsoft.com/office/word/2010/wordprocessingDrawing" xmlns:wp="http://schemas.openxmlformats.org/drawingml/2006/wordprocessingDrawing" xmlns:w10="urn:schemas-microsoft-com:office:word" xmlns:w="http://schemas.openxmlformats.org/wordprocessingml/2006/main" xmlns:w14="http://schemas.microsoft.com/office/word/2010/wordml" xmlns:w15="http://schemas.microsoft.com/office/word/2012/wordml" xmlns:w16cex="http://schemas.microsoft.com/office/word/2018/wordml/cex" xmlns:w16cid="http://schemas.microsoft.com/office/word/2016/wordml/cid" xmlns:w16="http://schemas.microsoft.com/office/word/2018/wordml" xmlns:w16sdtdh="http://schemas.microsoft.com/office/word/2020/wordml/sdtdatahash" xmlns:w16se="http://schemas.microsoft.com/office/word/2015/wordml/symex" xmlns:wpg="http://schemas.microsoft.com/office/word/2010/wordprocessingGroup" xmlns:wpi="http://schemas.microsoft.com/office/word/2010/wordprocessingInk" xmlns:wne="http://schemas.microsoft.com/office/word/2006/wordml" xmlns:wps="http://schemas.microsoft.com/office/word/2010/wordprocessingShape" mc:Ignorable="w14 w15 w16se w16cid w16 w16cex w16sdtdh wp14">
   <w:footnote w:type="separator" w:id="-1">
     <w:p>
       <w:r>
@@ -14253,7 +12639,7 @@
 </file>
 
 <file path=word/header1.xml><?xml version="1.0" encoding="utf-8"?>
-<w:hdr xmlns:wpc="http://schemas.microsoft.com/office/word/2010/wordprocessingCanvas" xmlns:cx="http://schemas.microsoft.com/office/drawing/2014/chartex" xmlns:cx1="http://schemas.microsoft.com/office/drawing/2015/9/8/chartex" xmlns:cx2="http://schemas.microsoft.com/office/drawing/2015/10/21/chartex" xmlns:cx3="http://schemas.microsoft.com/office/drawing/2016/5/9/chartex" xmlns:cx4="http://schemas.microsoft.com/office/drawing/2016/5/10/chartex" xmlns:cx5="http://schemas.microsoft.com/office/drawing/2016/5/11/chartex" xmlns:cx6="http://schemas.microsoft.com/office/drawing/2016/5/12/chartex" xmlns:cx7="http://schemas.microsoft.com/office/drawing/2016/5/13/chartex" xmlns:cx8="http://schemas.microsoft.com/office/drawing/2016/5/14/chartex" xmlns:mc="http://schemas.openxmlformats.org/markup-compatibility/2006" xmlns:aink="http://schemas.microsoft.com/office/drawing/2016/ink" xmlns:am3d="http://schemas.microsoft.com/office/drawing/2017/model3d" xmlns:o="urn:schemas-microsoft-com:office:office" xmlns:r="http://schemas.openxmlformats.org/officeDocument/2006/relationships" xmlns:m="http://schemas.openxmlformats.org/officeDocument/2006/math" xmlns:v="urn:schemas-microsoft-com:vml" xmlns:wp14="http://schemas.microsoft.com/office/word/2010/wordprocessingDrawing" xmlns:wp="http://schemas.openxmlformats.org/drawingml/2006/wordprocessingDrawing" xmlns:w10="urn:schemas-microsoft-com:office:word" xmlns:w="http://schemas.openxmlformats.org/wordprocessingml/2006/main" xmlns:w14="http://schemas.microsoft.com/office/word/2010/wordml" xmlns:w15="http://schemas.microsoft.com/office/word/2012/wordml" xmlns:w16cid="http://schemas.microsoft.com/office/word/2016/wordml/cid" xmlns:w16se="http://schemas.microsoft.com/office/word/2015/wordml/symex" xmlns:wpg="http://schemas.microsoft.com/office/word/2010/wordprocessingGroup" xmlns:wpi="http://schemas.microsoft.com/office/word/2010/wordprocessingInk" xmlns:wne="http://schemas.microsoft.com/office/word/2006/wordml" xmlns:wps="http://schemas.microsoft.com/office/word/2010/wordprocessingShape" mc:Ignorable="w14 w15 w16se w16cid wp14">
+<w:hdr xmlns:wpc="http://schemas.microsoft.com/office/word/2010/wordprocessingCanvas" xmlns:cx="http://schemas.microsoft.com/office/drawing/2014/chartex" xmlns:cx1="http://schemas.microsoft.com/office/drawing/2015/9/8/chartex" xmlns:cx2="http://schemas.microsoft.com/office/drawing/2015/10/21/chartex" xmlns:cx3="http://schemas.microsoft.com/office/drawing/2016/5/9/chartex" xmlns:cx4="http://schemas.microsoft.com/office/drawing/2016/5/10/chartex" xmlns:cx5="http://schemas.microsoft.com/office/drawing/2016/5/11/chartex" xmlns:cx6="http://schemas.microsoft.com/office/drawing/2016/5/12/chartex" xmlns:cx7="http://schemas.microsoft.com/office/drawing/2016/5/13/chartex" xmlns:cx8="http://schemas.microsoft.com/office/drawing/2016/5/14/chartex" xmlns:mc="http://schemas.openxmlformats.org/markup-compatibility/2006" xmlns:aink="http://schemas.microsoft.com/office/drawing/2016/ink" xmlns:am3d="http://schemas.microsoft.com/office/drawing/2017/model3d" xmlns:o="urn:schemas-microsoft-com:office:office" xmlns:oel="http://schemas.microsoft.com/office/2019/extlst" xmlns:r="http://schemas.openxmlformats.org/officeDocument/2006/relationships" xmlns:m="http://schemas.openxmlformats.org/officeDocument/2006/math" xmlns:v="urn:schemas-microsoft-com:vml" xmlns:wp14="http://schemas.microsoft.com/office/word/2010/wordprocessingDrawing" xmlns:wp="http://schemas.openxmlformats.org/drawingml/2006/wordprocessingDrawing" xmlns:w10="urn:schemas-microsoft-com:office:word" xmlns:w="http://schemas.openxmlformats.org/wordprocessingml/2006/main" xmlns:w14="http://schemas.microsoft.com/office/word/2010/wordml" xmlns:w15="http://schemas.microsoft.com/office/word/2012/wordml" xmlns:w16cex="http://schemas.microsoft.com/office/word/2018/wordml/cex" xmlns:w16cid="http://schemas.microsoft.com/office/word/2016/wordml/cid" xmlns:w16="http://schemas.microsoft.com/office/word/2018/wordml" xmlns:w16sdtdh="http://schemas.microsoft.com/office/word/2020/wordml/sdtdatahash" xmlns:w16se="http://schemas.microsoft.com/office/word/2015/wordml/symex" xmlns:wpg="http://schemas.microsoft.com/office/word/2010/wordprocessingGroup" xmlns:wpi="http://schemas.microsoft.com/office/word/2010/wordprocessingInk" xmlns:wne="http://schemas.microsoft.com/office/word/2006/wordml" xmlns:wps="http://schemas.microsoft.com/office/word/2010/wordprocessingShape" mc:Ignorable="w14 w15 w16se w16cid w16 w16cex w16sdtdh wp14">
   <w:tbl>
     <w:tblPr>
       <w:tblW w:w="9639" w:type="dxa"/>
@@ -14622,7 +13008,7 @@
 </file>
 
 <file path=word/header2.xml><?xml version="1.0" encoding="utf-8"?>
-<w:hdr xmlns:wpc="http://schemas.microsoft.com/office/word/2010/wordprocessingCanvas" xmlns:cx="http://schemas.microsoft.com/office/drawing/2014/chartex" xmlns:cx1="http://schemas.microsoft.com/office/drawing/2015/9/8/chartex" xmlns:cx2="http://schemas.microsoft.com/office/drawing/2015/10/21/chartex" xmlns:cx3="http://schemas.microsoft.com/office/drawing/2016/5/9/chartex" xmlns:cx4="http://schemas.microsoft.com/office/drawing/2016/5/10/chartex" xmlns:cx5="http://schemas.microsoft.com/office/drawing/2016/5/11/chartex" xmlns:cx6="http://schemas.microsoft.com/office/drawing/2016/5/12/chartex" xmlns:cx7="http://schemas.microsoft.com/office/drawing/2016/5/13/chartex" xmlns:cx8="http://schemas.microsoft.com/office/drawing/2016/5/14/chartex" xmlns:mc="http://schemas.openxmlformats.org/markup-compatibility/2006" xmlns:aink="http://schemas.microsoft.com/office/drawing/2016/ink" xmlns:am3d="http://schemas.microsoft.com/office/drawing/2017/model3d" xmlns:o="urn:schemas-microsoft-com:office:office" xmlns:r="http://schemas.openxmlformats.org/officeDocument/2006/relationships" xmlns:m="http://schemas.openxmlformats.org/officeDocument/2006/math" xmlns:v="urn:schemas-microsoft-com:vml" xmlns:wp14="http://schemas.microsoft.com/office/word/2010/wordprocessingDrawing" xmlns:wp="http://schemas.openxmlformats.org/drawingml/2006/wordprocessingDrawing" xmlns:w10="urn:schemas-microsoft-com:office:word" xmlns:w="http://schemas.openxmlformats.org/wordprocessingml/2006/main" xmlns:w14="http://schemas.microsoft.com/office/word/2010/wordml" xmlns:w15="http://schemas.microsoft.com/office/word/2012/wordml" xmlns:w16cid="http://schemas.microsoft.com/office/word/2016/wordml/cid" xmlns:w16se="http://schemas.microsoft.com/office/word/2015/wordml/symex" xmlns:wpg="http://schemas.microsoft.com/office/word/2010/wordprocessingGroup" xmlns:wpi="http://schemas.microsoft.com/office/word/2010/wordprocessingInk" xmlns:wne="http://schemas.microsoft.com/office/word/2006/wordml" xmlns:wps="http://schemas.microsoft.com/office/word/2010/wordprocessingShape" mc:Ignorable="w14 w15 w16se w16cid wp14">
+<w:hdr xmlns:wpc="http://schemas.microsoft.com/office/word/2010/wordprocessingCanvas" xmlns:cx="http://schemas.microsoft.com/office/drawing/2014/chartex" xmlns:cx1="http://schemas.microsoft.com/office/drawing/2015/9/8/chartex" xmlns:cx2="http://schemas.microsoft.com/office/drawing/2015/10/21/chartex" xmlns:cx3="http://schemas.microsoft.com/office/drawing/2016/5/9/chartex" xmlns:cx4="http://schemas.microsoft.com/office/drawing/2016/5/10/chartex" xmlns:cx5="http://schemas.microsoft.com/office/drawing/2016/5/11/chartex" xmlns:cx6="http://schemas.microsoft.com/office/drawing/2016/5/12/chartex" xmlns:cx7="http://schemas.microsoft.com/office/drawing/2016/5/13/chartex" xmlns:cx8="http://schemas.microsoft.com/office/drawing/2016/5/14/chartex" xmlns:mc="http://schemas.openxmlformats.org/markup-compatibility/2006" xmlns:aink="http://schemas.microsoft.com/office/drawing/2016/ink" xmlns:am3d="http://schemas.microsoft.com/office/drawing/2017/model3d" xmlns:o="urn:schemas-microsoft-com:office:office" xmlns:oel="http://schemas.microsoft.com/office/2019/extlst" xmlns:r="http://schemas.openxmlformats.org/officeDocument/2006/relationships" xmlns:m="http://schemas.openxmlformats.org/officeDocument/2006/math" xmlns:v="urn:schemas-microsoft-com:vml" xmlns:wp14="http://schemas.microsoft.com/office/word/2010/wordprocessingDrawing" xmlns:wp="http://schemas.openxmlformats.org/drawingml/2006/wordprocessingDrawing" xmlns:w10="urn:schemas-microsoft-com:office:word" xmlns:w="http://schemas.openxmlformats.org/wordprocessingml/2006/main" xmlns:w14="http://schemas.microsoft.com/office/word/2010/wordml" xmlns:w15="http://schemas.microsoft.com/office/word/2012/wordml" xmlns:w16cex="http://schemas.microsoft.com/office/word/2018/wordml/cex" xmlns:w16cid="http://schemas.microsoft.com/office/word/2016/wordml/cid" xmlns:w16="http://schemas.microsoft.com/office/word/2018/wordml" xmlns:w16sdtdh="http://schemas.microsoft.com/office/word/2020/wordml/sdtdatahash" xmlns:w16se="http://schemas.microsoft.com/office/word/2015/wordml/symex" xmlns:wpg="http://schemas.microsoft.com/office/word/2010/wordprocessingGroup" xmlns:wpi="http://schemas.microsoft.com/office/word/2010/wordprocessingInk" xmlns:wne="http://schemas.microsoft.com/office/word/2006/wordml" xmlns:wps="http://schemas.microsoft.com/office/word/2010/wordprocessingShape" mc:Ignorable="w14 w15 w16se w16cid w16 w16cex w16sdtdh wp14">
   <w:tbl>
     <w:tblPr>
       <w:tblW w:w="9644" w:type="dxa"/>
@@ -14845,7 +13231,7 @@
 </file>
 
 <file path=word/numbering.xml><?xml version="1.0" encoding="utf-8"?>
-<w:numbering xmlns:wpc="http://schemas.microsoft.com/office/word/2010/wordprocessingCanvas" xmlns:cx="http://schemas.microsoft.com/office/drawing/2014/chartex" xmlns:cx1="http://schemas.microsoft.com/office/drawing/2015/9/8/chartex" xmlns:cx2="http://schemas.microsoft.com/office/drawing/2015/10/21/chartex" xmlns:cx3="http://schemas.microsoft.com/office/drawing/2016/5/9/chartex" xmlns:cx4="http://schemas.microsoft.com/office/drawing/2016/5/10/chartex" xmlns:cx5="http://schemas.microsoft.com/office/drawing/2016/5/11/chartex" xmlns:cx6="http://schemas.microsoft.com/office/drawing/2016/5/12/chartex" xmlns:cx7="http://schemas.microsoft.com/office/drawing/2016/5/13/chartex" xmlns:cx8="http://schemas.microsoft.com/office/drawing/2016/5/14/chartex" xmlns:mc="http://schemas.openxmlformats.org/markup-compatibility/2006" xmlns:aink="http://schemas.microsoft.com/office/drawing/2016/ink" xmlns:am3d="http://schemas.microsoft.com/office/drawing/2017/model3d" xmlns:o="urn:schemas-microsoft-com:office:office" xmlns:r="http://schemas.openxmlformats.org/officeDocument/2006/relationships" xmlns:m="http://schemas.openxmlformats.org/officeDocument/2006/math" xmlns:v="urn:schemas-microsoft-com:vml" xmlns:wp14="http://schemas.microsoft.com/office/word/2010/wordprocessingDrawing" xmlns:wp="http://schemas.openxmlformats.org/drawingml/2006/wordprocessingDrawing" xmlns:w10="urn:schemas-microsoft-com:office:word" xmlns:w="http://schemas.openxmlformats.org/wordprocessingml/2006/main" xmlns:w14="http://schemas.microsoft.com/office/word/2010/wordml" xmlns:w15="http://schemas.microsoft.com/office/word/2012/wordml" xmlns:w16cid="http://schemas.microsoft.com/office/word/2016/wordml/cid" xmlns:w16se="http://schemas.microsoft.com/office/word/2015/wordml/symex" xmlns:wpg="http://schemas.microsoft.com/office/word/2010/wordprocessingGroup" xmlns:wpi="http://schemas.microsoft.com/office/word/2010/wordprocessingInk" xmlns:wne="http://schemas.microsoft.com/office/word/2006/wordml" xmlns:wps="http://schemas.microsoft.com/office/word/2010/wordprocessingShape" mc:Ignorable="w14 w15 w16se w16cid wp14">
+<w:numbering xmlns:wpc="http://schemas.microsoft.com/office/word/2010/wordprocessingCanvas" xmlns:cx="http://schemas.microsoft.com/office/drawing/2014/chartex" xmlns:cx1="http://schemas.microsoft.com/office/drawing/2015/9/8/chartex" xmlns:cx2="http://schemas.microsoft.com/office/drawing/2015/10/21/chartex" xmlns:cx3="http://schemas.microsoft.com/office/drawing/2016/5/9/chartex" xmlns:cx4="http://schemas.microsoft.com/office/drawing/2016/5/10/chartex" xmlns:cx5="http://schemas.microsoft.com/office/drawing/2016/5/11/chartex" xmlns:cx6="http://schemas.microsoft.com/office/drawing/2016/5/12/chartex" xmlns:cx7="http://schemas.microsoft.com/office/drawing/2016/5/13/chartex" xmlns:cx8="http://schemas.microsoft.com/office/drawing/2016/5/14/chartex" xmlns:mc="http://schemas.openxmlformats.org/markup-compatibility/2006" xmlns:aink="http://schemas.microsoft.com/office/drawing/2016/ink" xmlns:am3d="http://schemas.microsoft.com/office/drawing/2017/model3d" xmlns:o="urn:schemas-microsoft-com:office:office" xmlns:oel="http://schemas.microsoft.com/office/2019/extlst" xmlns:r="http://schemas.openxmlformats.org/officeDocument/2006/relationships" xmlns:m="http://schemas.openxmlformats.org/officeDocument/2006/math" xmlns:v="urn:schemas-microsoft-com:vml" xmlns:wp14="http://schemas.microsoft.com/office/word/2010/wordprocessingDrawing" xmlns:wp="http://schemas.openxmlformats.org/drawingml/2006/wordprocessingDrawing" xmlns:w10="urn:schemas-microsoft-com:office:word" xmlns:w="http://schemas.openxmlformats.org/wordprocessingml/2006/main" xmlns:w14="http://schemas.microsoft.com/office/word/2010/wordml" xmlns:w15="http://schemas.microsoft.com/office/word/2012/wordml" xmlns:w16cex="http://schemas.microsoft.com/office/word/2018/wordml/cex" xmlns:w16cid="http://schemas.microsoft.com/office/word/2016/wordml/cid" xmlns:w16="http://schemas.microsoft.com/office/word/2018/wordml" xmlns:w16sdtdh="http://schemas.microsoft.com/office/word/2020/wordml/sdtdatahash" xmlns:w16se="http://schemas.microsoft.com/office/word/2015/wordml/symex" xmlns:wpg="http://schemas.microsoft.com/office/word/2010/wordprocessingGroup" xmlns:wpi="http://schemas.microsoft.com/office/word/2010/wordprocessingInk" xmlns:wne="http://schemas.microsoft.com/office/word/2006/wordml" xmlns:wps="http://schemas.microsoft.com/office/word/2010/wordprocessingShape" mc:Ignorable="w14 w15 w16se w16cid w16 w16cex w16sdtdh wp14">
   <w:abstractNum w:abstractNumId="0" w15:restartNumberingAfterBreak="0">
     <w:nsid w:val="00EA2D10"/>
     <w:multiLevelType w:val="hybridMultilevel"/>
@@ -18761,136 +17147,136 @@
       </w:rPr>
     </w:lvl>
   </w:abstractNum>
-  <w:num w:numId="1">
+  <w:num w:numId="1" w16cid:durableId="633021057">
     <w:abstractNumId w:val="27"/>
   </w:num>
-  <w:num w:numId="2">
+  <w:num w:numId="2" w16cid:durableId="351807135">
     <w:abstractNumId w:val="5"/>
   </w:num>
-  <w:num w:numId="3">
+  <w:num w:numId="3" w16cid:durableId="875459929">
     <w:abstractNumId w:val="12"/>
   </w:num>
-  <w:num w:numId="4">
+  <w:num w:numId="4" w16cid:durableId="1341277556">
     <w:abstractNumId w:val="3"/>
   </w:num>
-  <w:num w:numId="5">
+  <w:num w:numId="5" w16cid:durableId="1333609358">
     <w:abstractNumId w:val="8"/>
   </w:num>
-  <w:num w:numId="6">
+  <w:num w:numId="6" w16cid:durableId="1944529107">
     <w:abstractNumId w:val="30"/>
   </w:num>
-  <w:num w:numId="7">
+  <w:num w:numId="7" w16cid:durableId="1480920527">
     <w:abstractNumId w:val="14"/>
   </w:num>
-  <w:num w:numId="8">
+  <w:num w:numId="8" w16cid:durableId="173425120">
     <w:abstractNumId w:val="31"/>
   </w:num>
-  <w:num w:numId="9">
+  <w:num w:numId="9" w16cid:durableId="1353918001">
     <w:abstractNumId w:val="2"/>
   </w:num>
-  <w:num w:numId="10">
+  <w:num w:numId="10" w16cid:durableId="1970210663">
     <w:abstractNumId w:val="33"/>
   </w:num>
-  <w:num w:numId="11">
+  <w:num w:numId="11" w16cid:durableId="367145248">
     <w:abstractNumId w:val="34"/>
   </w:num>
-  <w:num w:numId="12">
+  <w:num w:numId="12" w16cid:durableId="416900657">
     <w:abstractNumId w:val="9"/>
   </w:num>
-  <w:num w:numId="13">
+  <w:num w:numId="13" w16cid:durableId="1823110780">
     <w:abstractNumId w:val="4"/>
   </w:num>
-  <w:num w:numId="14">
+  <w:num w:numId="14" w16cid:durableId="307319485">
     <w:abstractNumId w:val="35"/>
   </w:num>
-  <w:num w:numId="15">
+  <w:num w:numId="15" w16cid:durableId="46876662">
     <w:abstractNumId w:val="10"/>
   </w:num>
-  <w:num w:numId="16">
+  <w:num w:numId="16" w16cid:durableId="718094260">
     <w:abstractNumId w:val="27"/>
   </w:num>
-  <w:num w:numId="17">
+  <w:num w:numId="17" w16cid:durableId="1526552549">
     <w:abstractNumId w:val="32"/>
   </w:num>
-  <w:num w:numId="18">
+  <w:num w:numId="18" w16cid:durableId="1314943261">
     <w:abstractNumId w:val="27"/>
   </w:num>
-  <w:num w:numId="19">
+  <w:num w:numId="19" w16cid:durableId="1164319417">
     <w:abstractNumId w:val="27"/>
   </w:num>
-  <w:num w:numId="20">
+  <w:num w:numId="20" w16cid:durableId="134378916">
     <w:abstractNumId w:val="27"/>
   </w:num>
-  <w:num w:numId="21">
+  <w:num w:numId="21" w16cid:durableId="1424375031">
     <w:abstractNumId w:val="27"/>
   </w:num>
-  <w:num w:numId="22">
+  <w:num w:numId="22" w16cid:durableId="465782658">
     <w:abstractNumId w:val="27"/>
   </w:num>
-  <w:num w:numId="23">
+  <w:num w:numId="23" w16cid:durableId="1934895880">
     <w:abstractNumId w:val="29"/>
   </w:num>
-  <w:num w:numId="24">
+  <w:num w:numId="24" w16cid:durableId="290140133">
     <w:abstractNumId w:val="27"/>
   </w:num>
-  <w:num w:numId="25">
+  <w:num w:numId="25" w16cid:durableId="731585257">
     <w:abstractNumId w:val="27"/>
   </w:num>
-  <w:num w:numId="26">
+  <w:num w:numId="26" w16cid:durableId="697967114">
     <w:abstractNumId w:val="13"/>
   </w:num>
-  <w:num w:numId="27">
+  <w:num w:numId="27" w16cid:durableId="435709206">
     <w:abstractNumId w:val="20"/>
   </w:num>
-  <w:num w:numId="28">
+  <w:num w:numId="28" w16cid:durableId="1248628">
     <w:abstractNumId w:val="15"/>
   </w:num>
-  <w:num w:numId="29">
+  <w:num w:numId="29" w16cid:durableId="146552956">
     <w:abstractNumId w:val="7"/>
   </w:num>
-  <w:num w:numId="30">
+  <w:num w:numId="30" w16cid:durableId="1714497398">
     <w:abstractNumId w:val="25"/>
   </w:num>
-  <w:num w:numId="31">
+  <w:num w:numId="31" w16cid:durableId="1169445920">
     <w:abstractNumId w:val="18"/>
   </w:num>
-  <w:num w:numId="32">
+  <w:num w:numId="32" w16cid:durableId="695426135">
     <w:abstractNumId w:val="28"/>
   </w:num>
-  <w:num w:numId="33">
+  <w:num w:numId="33" w16cid:durableId="921333955">
     <w:abstractNumId w:val="17"/>
   </w:num>
-  <w:num w:numId="34">
+  <w:num w:numId="34" w16cid:durableId="356467794">
     <w:abstractNumId w:val="21"/>
   </w:num>
-  <w:num w:numId="35">
+  <w:num w:numId="35" w16cid:durableId="1893299458">
     <w:abstractNumId w:val="11"/>
   </w:num>
-  <w:num w:numId="36">
+  <w:num w:numId="36" w16cid:durableId="1171917835">
     <w:abstractNumId w:val="0"/>
   </w:num>
-  <w:num w:numId="37">
+  <w:num w:numId="37" w16cid:durableId="1421414457">
     <w:abstractNumId w:val="16"/>
   </w:num>
-  <w:num w:numId="38">
+  <w:num w:numId="38" w16cid:durableId="252248734">
     <w:abstractNumId w:val="19"/>
   </w:num>
-  <w:num w:numId="39">
+  <w:num w:numId="39" w16cid:durableId="324169734">
     <w:abstractNumId w:val="24"/>
   </w:num>
-  <w:num w:numId="40">
+  <w:num w:numId="40" w16cid:durableId="1955092792">
     <w:abstractNumId w:val="1"/>
   </w:num>
-  <w:num w:numId="41">
+  <w:num w:numId="41" w16cid:durableId="1066494007">
     <w:abstractNumId w:val="26"/>
   </w:num>
-  <w:num w:numId="42">
+  <w:num w:numId="42" w16cid:durableId="13659213">
     <w:abstractNumId w:val="22"/>
   </w:num>
-  <w:num w:numId="43">
+  <w:num w:numId="43" w16cid:durableId="2133592647">
     <w:abstractNumId w:val="6"/>
   </w:num>
-  <w:num w:numId="44">
+  <w:num w:numId="44" w16cid:durableId="840314660">
     <w:abstractNumId w:val="23"/>
   </w:num>
   <w:numIdMacAtCleanup w:val="14"/>
@@ -18898,7 +17284,7 @@
 </file>
 
 <file path=word/styles.xml><?xml version="1.0" encoding="utf-8"?>
-<w:styles xmlns:mc="http://schemas.openxmlformats.org/markup-compatibility/2006" xmlns:r="http://schemas.openxmlformats.org/officeDocument/2006/relationships" xmlns:w="http://schemas.openxmlformats.org/wordprocessingml/2006/main" xmlns:w14="http://schemas.microsoft.com/office/word/2010/wordml" xmlns:w15="http://schemas.microsoft.com/office/word/2012/wordml" xmlns:w16cid="http://schemas.microsoft.com/office/word/2016/wordml/cid" xmlns:w16se="http://schemas.microsoft.com/office/word/2015/wordml/symex" mc:Ignorable="w14 w15 w16se w16cid">
+<w:styles xmlns:mc="http://schemas.openxmlformats.org/markup-compatibility/2006" xmlns:r="http://schemas.openxmlformats.org/officeDocument/2006/relationships" xmlns:w="http://schemas.openxmlformats.org/wordprocessingml/2006/main" xmlns:w14="http://schemas.microsoft.com/office/word/2010/wordml" xmlns:w15="http://schemas.microsoft.com/office/word/2012/wordml" xmlns:w16cex="http://schemas.microsoft.com/office/word/2018/wordml/cex" xmlns:w16cid="http://schemas.microsoft.com/office/word/2016/wordml/cid" xmlns:w16="http://schemas.microsoft.com/office/word/2018/wordml" xmlns:w16sdtdh="http://schemas.microsoft.com/office/word/2020/wordml/sdtdatahash" xmlns:w16se="http://schemas.microsoft.com/office/word/2015/wordml/symex" mc:Ignorable="w14 w15 w16se w16cid w16 w16cex w16sdtdh">
   <w:docDefaults>
     <w:rPrDefault>
       <w:rPr>
@@ -18908,7 +17294,7 @@
     </w:rPrDefault>
     <w:pPrDefault/>
   </w:docDefaults>
-  <w:latentStyles w:defLockedState="0" w:defUIPriority="99" w:defSemiHidden="0" w:defUnhideWhenUsed="0" w:defQFormat="0" w:count="375">
+  <w:latentStyles w:defLockedState="0" w:defUIPriority="99" w:defSemiHidden="0" w:defUnhideWhenUsed="0" w:defQFormat="0" w:count="376">
     <w:lsdException w:name="Normal" w:uiPriority="0" w:qFormat="1"/>
     <w:lsdException w:name="heading 1" w:uiPriority="0" w:qFormat="1"/>
     <w:lsdException w:name="heading 2" w:uiPriority="0" w:qFormat="1"/>
@@ -19014,7 +17400,6 @@
     <w:lsdException w:name="HTML Sample" w:semiHidden="1" w:unhideWhenUsed="1"/>
     <w:lsdException w:name="HTML Typewriter" w:semiHidden="1" w:unhideWhenUsed="1"/>
     <w:lsdException w:name="HTML Variable" w:semiHidden="1" w:unhideWhenUsed="1"/>
-    <w:lsdException w:name="Normal Table" w:semiHidden="1" w:unhideWhenUsed="1"/>
     <w:lsdException w:name="annotation subject" w:semiHidden="1" w:unhideWhenUsed="1"/>
     <w:lsdException w:name="No List" w:semiHidden="1" w:unhideWhenUsed="1"/>
     <w:lsdException w:name="Outline List 1" w:semiHidden="1" w:unhideWhenUsed="1"/>
@@ -19061,10 +17446,8 @@
     <w:lsdException w:name="Table Subtle 2" w:semiHidden="1" w:unhideWhenUsed="1"/>
     <w:lsdException w:name="Table Web 1" w:semiHidden="1" w:unhideWhenUsed="1"/>
     <w:lsdException w:name="Table Web 2" w:semiHidden="1" w:unhideWhenUsed="1"/>
-    <w:lsdException w:name="Table Web 3" w:semiHidden="1" w:unhideWhenUsed="1"/>
     <w:lsdException w:name="Balloon Text" w:semiHidden="1" w:unhideWhenUsed="1"/>
     <w:lsdException w:name="Table Grid" w:uiPriority="59"/>
-    <w:lsdException w:name="Table Theme" w:semiHidden="1" w:unhideWhenUsed="1"/>
     <w:lsdException w:name="Placeholder Text" w:semiHidden="1"/>
     <w:lsdException w:name="No Spacing" w:uiPriority="1" w:qFormat="1"/>
     <w:lsdException w:name="Light Shading" w:uiPriority="60"/>
@@ -19284,6 +17667,7 @@
     <w:lsdException w:name="Smart Hyperlink" w:semiHidden="1" w:unhideWhenUsed="1"/>
     <w:lsdException w:name="Hashtag" w:semiHidden="1" w:unhideWhenUsed="1"/>
     <w:lsdException w:name="Unresolved Mention" w:semiHidden="1" w:unhideWhenUsed="1"/>
+    <w:lsdException w:name="Smart Link" w:semiHidden="1" w:unhideWhenUsed="1"/>
   </w:latentStyles>
   <w:style w:type="paragraph" w:default="1" w:styleId="Normale">
     <w:name w:val="Normal"/>

--- a/3_Documentazione(word e pdf)/Alessandro Perri- documentazione progetto.docx
+++ b/3_Documentazione(word e pdf)/Alessandro Perri- documentazione progetto.docx
@@ -1,6 +1,6 @@
 
 <file path=word/document.xml><?xml version="1.0" encoding="utf-8"?>
-<w:document xmlns:wpc="http://schemas.microsoft.com/office/word/2010/wordprocessingCanvas" xmlns:cx="http://schemas.microsoft.com/office/drawing/2014/chartex" xmlns:cx1="http://schemas.microsoft.com/office/drawing/2015/9/8/chartex" xmlns:cx2="http://schemas.microsoft.com/office/drawing/2015/10/21/chartex" xmlns:cx3="http://schemas.microsoft.com/office/drawing/2016/5/9/chartex" xmlns:cx4="http://schemas.microsoft.com/office/drawing/2016/5/10/chartex" xmlns:cx5="http://schemas.microsoft.com/office/drawing/2016/5/11/chartex" xmlns:cx6="http://schemas.microsoft.com/office/drawing/2016/5/12/chartex" xmlns:cx7="http://schemas.microsoft.com/office/drawing/2016/5/13/chartex" xmlns:cx8="http://schemas.microsoft.com/office/drawing/2016/5/14/chartex" xmlns:mc="http://schemas.openxmlformats.org/markup-compatibility/2006" xmlns:aink="http://schemas.microsoft.com/office/drawing/2016/ink" xmlns:am3d="http://schemas.microsoft.com/office/drawing/2017/model3d" xmlns:o="urn:schemas-microsoft-com:office:office" xmlns:oel="http://schemas.microsoft.com/office/2019/extlst" xmlns:r="http://schemas.openxmlformats.org/officeDocument/2006/relationships" xmlns:m="http://schemas.openxmlformats.org/officeDocument/2006/math" xmlns:v="urn:schemas-microsoft-com:vml" xmlns:wp14="http://schemas.microsoft.com/office/word/2010/wordprocessingDrawing" xmlns:wp="http://schemas.openxmlformats.org/drawingml/2006/wordprocessingDrawing" xmlns:w10="urn:schemas-microsoft-com:office:word" xmlns:w="http://schemas.openxmlformats.org/wordprocessingml/2006/main" xmlns:w14="http://schemas.microsoft.com/office/word/2010/wordml" xmlns:w15="http://schemas.microsoft.com/office/word/2012/wordml" xmlns:w16cex="http://schemas.microsoft.com/office/word/2018/wordml/cex" xmlns:w16cid="http://schemas.microsoft.com/office/word/2016/wordml/cid" xmlns:w16="http://schemas.microsoft.com/office/word/2018/wordml" xmlns:w16sdtdh="http://schemas.microsoft.com/office/word/2020/wordml/sdtdatahash" xmlns:w16se="http://schemas.microsoft.com/office/word/2015/wordml/symex" xmlns:wpg="http://schemas.microsoft.com/office/word/2010/wordprocessingGroup" xmlns:wpi="http://schemas.microsoft.com/office/word/2010/wordprocessingInk" xmlns:wne="http://schemas.microsoft.com/office/word/2006/wordml" xmlns:wps="http://schemas.microsoft.com/office/word/2010/wordprocessingShape" mc:Ignorable="w14 w15 w16se w16cid w16 w16cex w16sdtdh wp14">
+<w:document xmlns:wpc="http://schemas.microsoft.com/office/word/2010/wordprocessingCanvas" xmlns:cx="http://schemas.microsoft.com/office/drawing/2014/chartex" xmlns:cx1="http://schemas.microsoft.com/office/drawing/2015/9/8/chartex" xmlns:cx2="http://schemas.microsoft.com/office/drawing/2015/10/21/chartex" xmlns:cx3="http://schemas.microsoft.com/office/drawing/2016/5/9/chartex" xmlns:cx4="http://schemas.microsoft.com/office/drawing/2016/5/10/chartex" xmlns:cx5="http://schemas.microsoft.com/office/drawing/2016/5/11/chartex" xmlns:cx6="http://schemas.microsoft.com/office/drawing/2016/5/12/chartex" xmlns:cx7="http://schemas.microsoft.com/office/drawing/2016/5/13/chartex" xmlns:cx8="http://schemas.microsoft.com/office/drawing/2016/5/14/chartex" xmlns:mc="http://schemas.openxmlformats.org/markup-compatibility/2006" xmlns:aink="http://schemas.microsoft.com/office/drawing/2016/ink" xmlns:am3d="http://schemas.microsoft.com/office/drawing/2017/model3d" xmlns:o="urn:schemas-microsoft-com:office:office" xmlns:r="http://schemas.openxmlformats.org/officeDocument/2006/relationships" xmlns:m="http://schemas.openxmlformats.org/officeDocument/2006/math" xmlns:v="urn:schemas-microsoft-com:vml" xmlns:wp14="http://schemas.microsoft.com/office/word/2010/wordprocessingDrawing" xmlns:wp="http://schemas.openxmlformats.org/drawingml/2006/wordprocessingDrawing" xmlns:w10="urn:schemas-microsoft-com:office:word" xmlns:w="http://schemas.openxmlformats.org/wordprocessingml/2006/main" xmlns:w14="http://schemas.microsoft.com/office/word/2010/wordml" xmlns:w15="http://schemas.microsoft.com/office/word/2012/wordml" xmlns:w16cid="http://schemas.microsoft.com/office/word/2016/wordml/cid" xmlns:w16se="http://schemas.microsoft.com/office/word/2015/wordml/symex" xmlns:wpg="http://schemas.microsoft.com/office/word/2010/wordprocessingGroup" xmlns:wpi="http://schemas.microsoft.com/office/word/2010/wordprocessingInk" xmlns:wne="http://schemas.microsoft.com/office/word/2006/wordml" xmlns:wps="http://schemas.microsoft.com/office/word/2010/wordprocessingShape" mc:Ignorable="w14 w15 w16se w16cid wp14">
   <w:body>
     <w:p>
       <w:pPr>
@@ -21,8 +21,12 @@
       </w:pPr>
       <w:r>
         <w:tab/>
+      </w:r>
+      <w:proofErr w:type="spellStart"/>
+      <w:r>
         <w:t>SpaceWar</w:t>
       </w:r>
+      <w:proofErr w:type="spellEnd"/>
     </w:p>
     <w:p>
       <w:pPr>
@@ -2866,7 +2870,31 @@
     </w:p>
     <w:p>
       <w:r>
-        <w:t>In questo documento troverete tutte le informazioni dettagliate per lo sviluppo dello storico gioco Spacewar rimodernizzato. Partendo dalla progettazione con il gantt e con lo use-case arrivando fino all’implementazione con la spiegazione di ogni classe.</w:t>
+        <w:t xml:space="preserve">In questo documento troverete tutte le informazioni dettagliate per lo sviluppo dello storico gioco </w:t>
+      </w:r>
+      <w:proofErr w:type="spellStart"/>
+      <w:r>
+        <w:t>Spacewar</w:t>
+      </w:r>
+      <w:proofErr w:type="spellEnd"/>
+      <w:r>
+        <w:t xml:space="preserve"> </w:t>
+      </w:r>
+      <w:proofErr w:type="spellStart"/>
+      <w:r>
+        <w:t>rimodernizzato</w:t>
+      </w:r>
+      <w:proofErr w:type="spellEnd"/>
+      <w:r>
+        <w:t xml:space="preserve">. Partendo dalla progettazione con il </w:t>
+      </w:r>
+      <w:proofErr w:type="spellStart"/>
+      <w:r>
+        <w:t>gantt</w:t>
+      </w:r>
+      <w:proofErr w:type="spellEnd"/>
+      <w:r>
+        <w:t xml:space="preserve"> e con lo use-case arrivando fino all’implementazione con la spiegazione di ogni classe.</w:t>
       </w:r>
     </w:p>
     <w:p>
@@ -2917,7 +2945,21 @@
         <w:rPr>
           <w:lang w:val="it-IT"/>
         </w:rPr>
-        <w:t xml:space="preserve"> quello di riuscire a riprodurre il gioco Spacewar, ma in maniera personalizzata.</w:t>
+        <w:t xml:space="preserve"> quello di riuscire a riprodurre il gioco </w:t>
+      </w:r>
+      <w:proofErr w:type="spellStart"/>
+      <w:r>
+        <w:rPr>
+          <w:lang w:val="it-IT"/>
+        </w:rPr>
+        <w:t>Spacewar</w:t>
+      </w:r>
+      <w:proofErr w:type="spellEnd"/>
+      <w:r>
+        <w:rPr>
+          <w:lang w:val="it-IT"/>
+        </w:rPr>
+        <w:t>, ma in maniera personalizzata.</w:t>
       </w:r>
     </w:p>
     <w:p>
@@ -4010,8 +4052,17 @@
                 <w:sz w:val="16"/>
                 <w:szCs w:val="16"/>
               </w:rPr>
-              <w:t>Dual player hotseat</w:t>
-            </w:r>
+              <w:t xml:space="preserve">Dual player </w:t>
+            </w:r>
+            <w:proofErr w:type="spellStart"/>
+            <w:r>
+              <w:rPr>
+                <w:sz w:val="16"/>
+                <w:szCs w:val="16"/>
+              </w:rPr>
+              <w:t>hotseat</w:t>
+            </w:r>
+            <w:proofErr w:type="spellEnd"/>
           </w:p>
         </w:tc>
       </w:tr>
@@ -6450,14 +6501,27 @@
       <w:r>
         <w:t xml:space="preserve">Figura </w:t>
       </w:r>
-      <w:fldSimple w:instr=" SEQ Figura \* ARABIC ">
-        <w:r>
-          <w:rPr>
-            <w:noProof/>
-          </w:rPr>
-          <w:t>1</w:t>
-        </w:r>
-      </w:fldSimple>
+      <w:r>
+        <w:fldChar w:fldCharType="begin"/>
+      </w:r>
+      <w:r>
+        <w:instrText xml:space="preserve"> SEQ Figura \* ARABIC </w:instrText>
+      </w:r>
+      <w:r>
+        <w:fldChar w:fldCharType="separate"/>
+      </w:r>
+      <w:r>
+        <w:rPr>
+          <w:noProof/>
+        </w:rPr>
+        <w:t>1</w:t>
+      </w:r>
+      <w:r>
+        <w:rPr>
+          <w:noProof/>
+        </w:rPr>
+        <w:fldChar w:fldCharType="end"/>
+      </w:r>
       <w:r>
         <w:t>: Use-Case</w:t>
       </w:r>
@@ -6479,20 +6543,60 @@
         <w:pStyle w:val="Titolo2"/>
       </w:pPr>
       <w:r>
-        <w:rPr>
-          <w:noProof/>
-        </w:rPr>
         <w:lastRenderedPageBreak/>
+        <w:t>Pianificazione</w:t>
+      </w:r>
+      <w:bookmarkEnd w:id="8"/>
+    </w:p>
+    <w:p>
+      <w:pPr>
+        <w:rPr>
+          <w:lang w:val="it-IT"/>
+        </w:rPr>
+      </w:pPr>
+      <w:r>
+        <w:rPr>
+          <w:lang w:val="it-IT"/>
+        </w:rPr>
+        <w:t xml:space="preserve">Di seguito c’è la pianificazione preventiva, nel </w:t>
+      </w:r>
+      <w:proofErr w:type="spellStart"/>
+      <w:r>
+        <w:rPr>
+          <w:lang w:val="it-IT"/>
+        </w:rPr>
+        <w:t>Gantt</w:t>
+      </w:r>
+      <w:proofErr w:type="spellEnd"/>
+      <w:r>
+        <w:rPr>
+          <w:lang w:val="it-IT"/>
+        </w:rPr>
+        <w:t xml:space="preserve"> preventivo è stimato il tempo necessario per completare le task del progetto.</w:t>
+      </w:r>
+      <w:bookmarkStart w:id="9" w:name="_GoBack"/>
+      <w:bookmarkEnd w:id="9"/>
+    </w:p>
+    <w:p>
+      <w:pPr>
+        <w:rPr>
+          <w:lang w:val="it-IT"/>
+        </w:rPr>
+      </w:pPr>
+      <w:r>
+        <w:rPr>
+          <w:noProof/>
+        </w:rPr>
         <mc:AlternateContent>
           <mc:Choice Requires="wps">
             <w:drawing>
-              <wp:anchor distT="0" distB="0" distL="114300" distR="114300" simplePos="0" relativeHeight="251660288" behindDoc="0" locked="0" layoutInCell="1" allowOverlap="1" wp14:anchorId="7D99104C" wp14:editId="6B500A21">
+              <wp:anchor distT="0" distB="0" distL="114300" distR="114300" simplePos="0" relativeHeight="251660288" behindDoc="0" locked="0" layoutInCell="1" allowOverlap="1" wp14:anchorId="7D99104C" wp14:editId="77842313">
                 <wp:simplePos x="0" y="0"/>
                 <wp:positionH relativeFrom="margin">
-                  <wp:align>center</wp:align>
+                  <wp:posOffset>-349885</wp:posOffset>
                 </wp:positionH>
                 <wp:positionV relativeFrom="paragraph">
-                  <wp:posOffset>5214137</wp:posOffset>
+                  <wp:posOffset>5194935</wp:posOffset>
                 </wp:positionV>
                 <wp:extent cx="6724650" cy="635"/>
                 <wp:effectExtent l="0" t="0" r="0" b="0"/>
@@ -6533,17 +6637,35 @@
                             <w:r>
                               <w:t xml:space="preserve">Figura </w:t>
                             </w:r>
-                            <w:fldSimple w:instr=" SEQ Figura \* ARABIC ">
-                              <w:r>
-                                <w:rPr>
-                                  <w:noProof/>
-                                </w:rPr>
-                                <w:t>2</w:t>
-                              </w:r>
-                            </w:fldSimple>
                             <w:r>
-                              <w:t>: Diagramma di Gantt</w:t>
+                              <w:fldChar w:fldCharType="begin"/>
                             </w:r>
+                            <w:r>
+                              <w:instrText xml:space="preserve"> SEQ Figura \* ARABIC </w:instrText>
+                            </w:r>
+                            <w:r>
+                              <w:fldChar w:fldCharType="separate"/>
+                            </w:r>
+                            <w:r>
+                              <w:rPr>
+                                <w:noProof/>
+                              </w:rPr>
+                              <w:t>2</w:t>
+                            </w:r>
+                            <w:r>
+                              <w:rPr>
+                                <w:noProof/>
+                              </w:rPr>
+                              <w:fldChar w:fldCharType="end"/>
+                            </w:r>
+                            <w:r>
+                              <w:t xml:space="preserve">: Diagramma di </w:t>
+                            </w:r>
+                            <w:proofErr w:type="spellStart"/>
+                            <w:r>
+                              <w:t>Gantt</w:t>
+                            </w:r>
+                            <w:proofErr w:type="spellEnd"/>
                           </w:p>
                         </w:txbxContent>
                       </wps:txbx>
@@ -6565,7 +6687,7 @@
                 <v:stroke joinstyle="miter"/>
                 <v:path gradientshapeok="t" o:connecttype="rect"/>
               </v:shapetype>
-              <v:shape id="Casella di testo 4" o:spid="_x0000_s1026" type="#_x0000_t202" style="position:absolute;left:0;text-align:left;margin-left:0;margin-top:410.55pt;width:529.5pt;height:.05pt;z-index:251660288;visibility:visible;mso-wrap-style:square;mso-wrap-distance-left:9pt;mso-wrap-distance-top:0;mso-wrap-distance-right:9pt;mso-wrap-distance-bottom:0;mso-position-horizontal:center;mso-position-horizontal-relative:margin;mso-position-vertical:absolute;mso-position-vertical-relative:text;v-text-anchor:top" o:gfxdata="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" stroked="f">
+              <v:shape id="Casella di testo 4" o:spid="_x0000_s1026" type="#_x0000_t202" style="position:absolute;margin-left:-27.55pt;margin-top:409.05pt;width:529.5pt;height:.05pt;z-index:251660288;visibility:visible;mso-wrap-style:square;mso-wrap-distance-left:9pt;mso-wrap-distance-top:0;mso-wrap-distance-right:9pt;mso-wrap-distance-bottom:0;mso-position-horizontal:absolute;mso-position-horizontal-relative:margin;mso-position-vertical:absolute;mso-position-vertical-relative:text;v-text-anchor:top" o:gfxdata="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" stroked="f">
                 <v:textbox style="mso-fit-shape-to-text:t" inset="0,0,0,0">
                   <w:txbxContent>
                     <w:p>
@@ -6581,17 +6703,35 @@
                       <w:r>
                         <w:t xml:space="preserve">Figura </w:t>
                       </w:r>
-                      <w:fldSimple w:instr=" SEQ Figura \* ARABIC ">
-                        <w:r>
-                          <w:rPr>
-                            <w:noProof/>
-                          </w:rPr>
-                          <w:t>2</w:t>
-                        </w:r>
-                      </w:fldSimple>
                       <w:r>
-                        <w:t>: Diagramma di Gantt</w:t>
+                        <w:fldChar w:fldCharType="begin"/>
                       </w:r>
+                      <w:r>
+                        <w:instrText xml:space="preserve"> SEQ Figura \* ARABIC </w:instrText>
+                      </w:r>
+                      <w:r>
+                        <w:fldChar w:fldCharType="separate"/>
+                      </w:r>
+                      <w:r>
+                        <w:rPr>
+                          <w:noProof/>
+                        </w:rPr>
+                        <w:t>2</w:t>
+                      </w:r>
+                      <w:r>
+                        <w:rPr>
+                          <w:noProof/>
+                        </w:rPr>
+                        <w:fldChar w:fldCharType="end"/>
+                      </w:r>
+                      <w:r>
+                        <w:t xml:space="preserve">: Diagramma di </w:t>
+                      </w:r>
+                      <w:proofErr w:type="spellStart"/>
+                      <w:r>
+                        <w:t>Gantt</w:t>
+                      </w:r>
+                      <w:proofErr w:type="spellEnd"/>
                     </w:p>
                   </w:txbxContent>
                 </v:textbox>
@@ -6606,13 +6746,13 @@
           <w:noProof/>
         </w:rPr>
         <w:drawing>
-          <wp:anchor distT="0" distB="0" distL="114300" distR="114300" simplePos="0" relativeHeight="251658240" behindDoc="0" locked="0" layoutInCell="1" allowOverlap="1" wp14:anchorId="2984C811" wp14:editId="7F9BCB90">
+          <wp:anchor distT="0" distB="0" distL="114300" distR="114300" simplePos="0" relativeHeight="251658240" behindDoc="0" locked="0" layoutInCell="1" allowOverlap="1" wp14:anchorId="2984C811" wp14:editId="3613BB71">
             <wp:simplePos x="0" y="0"/>
             <wp:positionH relativeFrom="margin">
               <wp:align>center</wp:align>
             </wp:positionH>
             <wp:positionV relativeFrom="paragraph">
-              <wp:posOffset>377190</wp:posOffset>
+              <wp:posOffset>358140</wp:posOffset>
             </wp:positionV>
             <wp:extent cx="6724650" cy="4692015"/>
             <wp:effectExtent l="190500" t="171450" r="190500" b="184785"/>
@@ -6691,16 +6831,22 @@
         </w:drawing>
       </w:r>
       <w:r>
-        <w:t>Pianificazione</w:t>
-      </w:r>
-      <w:bookmarkEnd w:id="8"/>
+        <w:rPr>
+          <w:lang w:val="it-IT"/>
+        </w:rPr>
+        <w:br w:type="page"/>
+      </w:r>
     </w:p>
     <w:p>
       <w:pPr>
-        <w:rPr>
-          <w:lang w:val="it-IT"/>
-        </w:rPr>
-      </w:pPr>
+        <w:pStyle w:val="Titolo2"/>
+      </w:pPr>
+      <w:bookmarkStart w:id="10" w:name="_Toc94790451"/>
+      <w:r>
+        <w:lastRenderedPageBreak/>
+        <w:t>Analisi dei mezzi</w:t>
+      </w:r>
+      <w:bookmarkEnd w:id="10"/>
     </w:p>
     <w:p>
       <w:pPr>
@@ -6712,19 +6858,44 @@
         <w:rPr>
           <w:lang w:val="it-IT"/>
         </w:rPr>
-        <w:br w:type="page"/>
+        <w:t xml:space="preserve">Elencare e </w:t>
+      </w:r>
+      <w:r>
+        <w:rPr>
+          <w:lang w:val="it-IT"/>
+        </w:rPr>
+        <w:t>descrivere</w:t>
+      </w:r>
+      <w:r>
+        <w:rPr>
+          <w:lang w:val="it-IT"/>
+        </w:rPr>
+        <w:t xml:space="preserve"> i </w:t>
+      </w:r>
+      <w:r>
+        <w:rPr>
+          <w:lang w:val="it-IT"/>
+        </w:rPr>
+        <w:t>mezzi disponibili pe</w:t>
+      </w:r>
+      <w:r>
+        <w:rPr>
+          <w:lang w:val="it-IT"/>
+        </w:rPr>
+        <w:t>r la realizzazione del progetto. Ricordarsi di sempre descrivere nel dettaglio le versioni e il modello di riferimento.</w:t>
       </w:r>
     </w:p>
     <w:p>
       <w:pPr>
-        <w:pStyle w:val="Titolo2"/>
-      </w:pPr>
-      <w:bookmarkStart w:id="9" w:name="_Toc94790451"/>
-      <w:r>
-        <w:lastRenderedPageBreak/>
-        <w:t>Analisi dei mezzi</w:t>
-      </w:r>
-      <w:bookmarkEnd w:id="9"/>
+        <w:pStyle w:val="Titolo3"/>
+      </w:pPr>
+      <w:bookmarkStart w:id="11" w:name="_Toc413411419"/>
+      <w:bookmarkStart w:id="12" w:name="_Toc94790452"/>
+      <w:r>
+        <w:t>Software</w:t>
+      </w:r>
+      <w:bookmarkEnd w:id="11"/>
+      <w:bookmarkEnd w:id="12"/>
     </w:p>
     <w:p>
       <w:pPr>
@@ -6736,44 +6907,52 @@
         <w:rPr>
           <w:lang w:val="it-IT"/>
         </w:rPr>
-        <w:t xml:space="preserve">Elencare e </w:t>
-      </w:r>
+        <w:t xml:space="preserve">SDK, librerie, </w:t>
+      </w:r>
+      <w:proofErr w:type="spellStart"/>
       <w:r>
         <w:rPr>
           <w:lang w:val="it-IT"/>
         </w:rPr>
-        <w:t>descrivere</w:t>
-      </w:r>
+        <w:t>tools</w:t>
+      </w:r>
+      <w:proofErr w:type="spellEnd"/>
       <w:r>
         <w:rPr>
           <w:lang w:val="it-IT"/>
         </w:rPr>
-        <w:t xml:space="preserve"> i </w:t>
+        <w:t xml:space="preserve"> utilizzati pe</w:t>
       </w:r>
       <w:r>
         <w:rPr>
           <w:lang w:val="it-IT"/>
         </w:rPr>
-        <w:t>mezzi disponibili pe</w:t>
+        <w:t>r la realizzazione del progetto</w:t>
       </w:r>
       <w:r>
         <w:rPr>
           <w:lang w:val="it-IT"/>
         </w:rPr>
-        <w:t>r la realizzazione del progetto. Ricordarsi di sempre descrivere nel dettaglio le versioni e il modello di riferimento.</w:t>
+        <w:t xml:space="preserve"> e eventuali dipendenze</w:t>
+      </w:r>
+      <w:r>
+        <w:rPr>
+          <w:lang w:val="it-IT"/>
+        </w:rPr>
+        <w:t>.</w:t>
       </w:r>
     </w:p>
     <w:p>
       <w:pPr>
         <w:pStyle w:val="Titolo3"/>
       </w:pPr>
-      <w:bookmarkStart w:id="10" w:name="_Toc413411419"/>
-      <w:bookmarkStart w:id="11" w:name="_Toc94790452"/>
-      <w:r>
-        <w:t>Software</w:t>
-      </w:r>
-      <w:bookmarkEnd w:id="10"/>
-      <w:bookmarkEnd w:id="11"/>
+      <w:bookmarkStart w:id="13" w:name="_Toc413411420"/>
+      <w:bookmarkStart w:id="14" w:name="_Toc94790453"/>
+      <w:r>
+        <w:t>Hardware</w:t>
+      </w:r>
+      <w:bookmarkEnd w:id="13"/>
+      <w:bookmarkEnd w:id="14"/>
     </w:p>
     <w:p>
       <w:pPr>
@@ -6781,49 +6960,43 @@
           <w:lang w:val="it-IT"/>
         </w:rPr>
       </w:pPr>
-      <w:r>
-        <w:rPr>
-          <w:lang w:val="it-IT"/>
-        </w:rPr>
-        <w:t>SDK, librerie, tools utilizzati pe</w:t>
-      </w:r>
-      <w:r>
-        <w:rPr>
-          <w:lang w:val="it-IT"/>
-        </w:rPr>
-        <w:t>r la realizzazione del progetto</w:t>
-      </w:r>
-      <w:r>
-        <w:rPr>
-          <w:lang w:val="it-IT"/>
-        </w:rPr>
-        <w:t xml:space="preserve"> e eventuali dipendenze</w:t>
-      </w:r>
-      <w:r>
-        <w:rPr>
-          <w:lang w:val="it-IT"/>
-        </w:rPr>
-        <w:t>.</w:t>
-      </w:r>
     </w:p>
     <w:p>
       <w:pPr>
-        <w:pStyle w:val="Titolo3"/>
-      </w:pPr>
-      <w:bookmarkStart w:id="12" w:name="_Toc413411420"/>
-      <w:bookmarkStart w:id="13" w:name="_Toc94790453"/>
-      <w:r>
-        <w:t>Hardware</w:t>
-      </w:r>
-      <w:bookmarkEnd w:id="12"/>
-      <w:bookmarkEnd w:id="13"/>
+        <w:rPr>
+          <w:lang w:val="it-IT"/>
+        </w:rPr>
+      </w:pPr>
+      <w:r>
+        <w:rPr>
+          <w:lang w:val="it-IT"/>
+        </w:rPr>
+        <w:t xml:space="preserve">Su quale piattaforma dovrà essere eseguito il prodotto? Che hardware particolare è coinvolto nel progetto? Che particolarità e limitazioni presenta? Che </w:t>
+      </w:r>
+      <w:r>
+        <w:rPr>
+          <w:lang w:val="it-IT"/>
+        </w:rPr>
+        <w:t>HW</w:t>
+      </w:r>
+      <w:r>
+        <w:rPr>
+          <w:lang w:val="it-IT"/>
+        </w:rPr>
+        <w:t xml:space="preserve"> sarà disponibile durante lo sviluppo?</w:t>
+      </w:r>
     </w:p>
     <w:p>
       <w:pPr>
-        <w:rPr>
-          <w:lang w:val="it-IT"/>
-        </w:rPr>
-      </w:pPr>
+        <w:pStyle w:val="Titolo1"/>
+      </w:pPr>
+      <w:bookmarkStart w:id="15" w:name="_Toc429059808"/>
+      <w:bookmarkStart w:id="16" w:name="_Toc94790454"/>
+      <w:r>
+        <w:t>Progettazione</w:t>
+      </w:r>
+      <w:bookmarkEnd w:id="15"/>
+      <w:bookmarkEnd w:id="16"/>
     </w:p>
     <w:p>
       <w:pPr>
@@ -6835,64 +7008,27 @@
         <w:rPr>
           <w:lang w:val="it-IT"/>
         </w:rPr>
-        <w:t xml:space="preserve">Su quale piattaforma dovrà essere eseguito il prodotto? Che hardware particolare è coinvolto nel progetto? Che particolarità e limitazioni presenta? Che </w:t>
-      </w:r>
-      <w:r>
-        <w:rPr>
-          <w:lang w:val="it-IT"/>
-        </w:rPr>
-        <w:t>HW</w:t>
-      </w:r>
-      <w:r>
-        <w:rPr>
-          <w:lang w:val="it-IT"/>
-        </w:rPr>
-        <w:t xml:space="preserve"> sarà disponibile durante lo sviluppo?</w:t>
+        <w:t>Questo capitolo descrive esaustivamente come deve essere realizzato il prodotto fin nei suoi dettagli. Una buona progettazione permette all’esecutore di evitare fraintendimenti e imprecisioni nell’implementazione del prodotto.</w:t>
       </w:r>
     </w:p>
     <w:p>
       <w:pPr>
-        <w:pStyle w:val="Titolo1"/>
-      </w:pPr>
-      <w:bookmarkStart w:id="14" w:name="_Toc429059808"/>
-      <w:bookmarkStart w:id="15" w:name="_Toc94790454"/>
-      <w:r>
-        <w:t>Progettazione</w:t>
-      </w:r>
-      <w:bookmarkEnd w:id="14"/>
-      <w:bookmarkEnd w:id="15"/>
+        <w:rPr>
+          <w:lang w:val="it-IT"/>
+        </w:rPr>
+      </w:pPr>
     </w:p>
     <w:p>
       <w:pPr>
-        <w:rPr>
-          <w:lang w:val="it-IT"/>
-        </w:rPr>
-      </w:pPr>
-      <w:r>
-        <w:rPr>
-          <w:lang w:val="it-IT"/>
-        </w:rPr>
-        <w:t>Questo capitolo descrive esaustivamente come deve essere realizzato il prodotto fin nei suoi dettagli. Una buona progettazione permette all’esecutore di evitare fraintendimenti e imprecisioni nell’implementazione del prodotto.</w:t>
-      </w:r>
-    </w:p>
-    <w:p>
-      <w:pPr>
-        <w:rPr>
-          <w:lang w:val="it-IT"/>
-        </w:rPr>
-      </w:pPr>
-    </w:p>
-    <w:p>
-      <w:pPr>
         <w:pStyle w:val="Titolo2"/>
       </w:pPr>
-      <w:bookmarkStart w:id="16" w:name="_Toc429059809"/>
-      <w:bookmarkStart w:id="17" w:name="_Toc94790455"/>
+      <w:bookmarkStart w:id="17" w:name="_Toc429059809"/>
+      <w:bookmarkStart w:id="18" w:name="_Toc94790455"/>
       <w:r>
         <w:t>Design dell’architettura del sistema</w:t>
       </w:r>
-      <w:bookmarkEnd w:id="16"/>
       <w:bookmarkEnd w:id="17"/>
+      <w:bookmarkEnd w:id="18"/>
     </w:p>
     <w:p>
       <w:pPr>
@@ -7015,8 +7151,16 @@
         <w:rPr>
           <w:lang w:val="it-IT"/>
         </w:rPr>
-        <w:t>Eventuale sitemap</w:t>
-      </w:r>
+        <w:t xml:space="preserve">Eventuale </w:t>
+      </w:r>
+      <w:proofErr w:type="spellStart"/>
+      <w:r>
+        <w:rPr>
+          <w:lang w:val="it-IT"/>
+        </w:rPr>
+        <w:t>sitemap</w:t>
+      </w:r>
+      <w:proofErr w:type="spellEnd"/>
     </w:p>
     <w:p>
       <w:pPr>
@@ -7029,16 +7173,16 @@
       <w:pPr>
         <w:pStyle w:val="Titolo2"/>
       </w:pPr>
-      <w:bookmarkStart w:id="18" w:name="_Toc429059810"/>
-      <w:bookmarkStart w:id="19" w:name="_Toc94790456"/>
+      <w:bookmarkStart w:id="19" w:name="_Toc429059810"/>
+      <w:bookmarkStart w:id="20" w:name="_Toc94790456"/>
       <w:r>
         <w:t>Design dei dati</w:t>
       </w:r>
       <w:r>
         <w:t xml:space="preserve"> e database</w:t>
       </w:r>
-      <w:bookmarkEnd w:id="18"/>
       <w:bookmarkEnd w:id="19"/>
+      <w:bookmarkEnd w:id="20"/>
     </w:p>
     <w:p>
       <w:pPr>
@@ -7089,13 +7233,13 @@
       <w:pPr>
         <w:pStyle w:val="Titolo2"/>
       </w:pPr>
-      <w:bookmarkStart w:id="20" w:name="_Toc429059811"/>
-      <w:bookmarkStart w:id="21" w:name="_Toc94790457"/>
+      <w:bookmarkStart w:id="21" w:name="_Toc429059811"/>
+      <w:bookmarkStart w:id="22" w:name="_Toc94790457"/>
       <w:r>
         <w:t>Design delle interfacce</w:t>
       </w:r>
-      <w:bookmarkEnd w:id="20"/>
       <w:bookmarkEnd w:id="21"/>
+      <w:bookmarkEnd w:id="22"/>
     </w:p>
     <w:p>
       <w:pPr>
@@ -7113,20 +7257,34 @@
         <w:rPr>
           <w:lang w:val="it-IT"/>
         </w:rPr>
-        <w:t>vate durante la fase di analisi e realizzata tramite mockups.</w:t>
+        <w:t xml:space="preserve">vate durante la fase di analisi e realizzata tramite </w:t>
+      </w:r>
+      <w:proofErr w:type="spellStart"/>
+      <w:r>
+        <w:rPr>
+          <w:lang w:val="it-IT"/>
+        </w:rPr>
+        <w:t>mockups</w:t>
+      </w:r>
+      <w:proofErr w:type="spellEnd"/>
+      <w:r>
+        <w:rPr>
+          <w:lang w:val="it-IT"/>
+        </w:rPr>
+        <w:t>.</w:t>
       </w:r>
     </w:p>
     <w:p>
       <w:pPr>
         <w:pStyle w:val="Titolo2"/>
       </w:pPr>
-      <w:bookmarkStart w:id="22" w:name="_Toc429059812"/>
-      <w:bookmarkStart w:id="23" w:name="_Toc94790458"/>
+      <w:bookmarkStart w:id="23" w:name="_Toc429059812"/>
+      <w:bookmarkStart w:id="24" w:name="_Toc94790458"/>
       <w:r>
         <w:t>Design procedurale</w:t>
       </w:r>
-      <w:bookmarkEnd w:id="22"/>
       <w:bookmarkEnd w:id="23"/>
+      <w:bookmarkEnd w:id="24"/>
     </w:p>
     <w:p>
       <w:pPr>
@@ -7218,8 +7376,16 @@
         <w:rPr>
           <w:lang w:val="it-IT"/>
         </w:rPr>
-        <w:t>Tabelle di routing</w:t>
-      </w:r>
+        <w:t xml:space="preserve">Tabelle di </w:t>
+      </w:r>
+      <w:proofErr w:type="spellStart"/>
+      <w:r>
+        <w:rPr>
+          <w:lang w:val="it-IT"/>
+        </w:rPr>
+        <w:t>routing</w:t>
+      </w:r>
+      <w:proofErr w:type="spellEnd"/>
     </w:p>
     <w:p>
       <w:pPr>
@@ -7270,14 +7436,14 @@
           <w:bottom w:val="single" w:sz="4" w:space="1" w:color="auto"/>
         </w:pBdr>
       </w:pPr>
-      <w:bookmarkStart w:id="24" w:name="_Toc461179222"/>
-      <w:bookmarkStart w:id="25" w:name="_Toc94790459"/>
+      <w:bookmarkStart w:id="25" w:name="_Toc461179222"/>
+      <w:bookmarkStart w:id="26" w:name="_Toc94790459"/>
       <w:r>
         <w:lastRenderedPageBreak/>
         <w:t>Implementazione</w:t>
       </w:r>
-      <w:bookmarkEnd w:id="24"/>
       <w:bookmarkEnd w:id="25"/>
+      <w:bookmarkEnd w:id="26"/>
     </w:p>
     <w:p>
       <w:r>
@@ -7296,11 +7462,16 @@
       <w:r>
         <w:t xml:space="preserve"> - </w:t>
       </w:r>
+      <w:proofErr w:type="spellStart"/>
       <w:r>
         <w:t>P</w:t>
       </w:r>
       <w:r>
-        <w:t xml:space="preserve">rint </w:t>
+        <w:t>rint</w:t>
+      </w:r>
+      <w:proofErr w:type="spellEnd"/>
+      <w:r>
+        <w:t xml:space="preserve"> </w:t>
       </w:r>
       <w:r>
         <w:t>S</w:t>
@@ -7345,8 +7516,8 @@
           <w:lang w:val="it-IT"/>
         </w:rPr>
       </w:pPr>
-      <w:bookmarkStart w:id="26" w:name="_Toc461179223"/>
-      <w:bookmarkStart w:id="27" w:name="_Toc94790460"/>
+      <w:bookmarkStart w:id="27" w:name="_Toc461179223"/>
+      <w:bookmarkStart w:id="28" w:name="_Toc94790460"/>
       <w:r>
         <w:rPr>
           <w:lang w:val="it-IT"/>
@@ -7354,20 +7525,20 @@
         <w:lastRenderedPageBreak/>
         <w:t>Test</w:t>
       </w:r>
-      <w:bookmarkEnd w:id="26"/>
       <w:bookmarkEnd w:id="27"/>
+      <w:bookmarkEnd w:id="28"/>
     </w:p>
     <w:p>
       <w:pPr>
         <w:pStyle w:val="Titolo2"/>
       </w:pPr>
-      <w:bookmarkStart w:id="28" w:name="_Toc461179224"/>
-      <w:bookmarkStart w:id="29" w:name="_Toc94790461"/>
+      <w:bookmarkStart w:id="29" w:name="_Toc461179224"/>
+      <w:bookmarkStart w:id="30" w:name="_Toc94790461"/>
       <w:r>
         <w:t>Protocollo di test</w:t>
       </w:r>
-      <w:bookmarkEnd w:id="28"/>
       <w:bookmarkEnd w:id="29"/>
+      <w:bookmarkEnd w:id="30"/>
     </w:p>
     <w:tbl>
       <w:tblPr>
@@ -7427,6 +7598,7 @@
                 <w:lang w:val="en-GB" w:eastAsia="en-US"/>
               </w:rPr>
             </w:pPr>
+            <w:proofErr w:type="spellStart"/>
             <w:r>
               <w:rPr>
                 <w:rFonts w:cs="Arial"/>
@@ -7435,6 +7607,7 @@
               </w:rPr>
               <w:t>Riferimento</w:t>
             </w:r>
+            <w:proofErr w:type="spellEnd"/>
             <w:r>
               <w:rPr>
                 <w:rFonts w:cs="Arial"/>
@@ -7540,22 +7713,70 @@
                 <w:szCs w:val="20"/>
               </w:rPr>
             </w:pPr>
-            <w:r>
-              <w:rPr>
-                <w:rFonts w:cs="Arial"/>
-                <w:sz w:val="20"/>
-                <w:szCs w:val="20"/>
-              </w:rPr>
-              <w:t>Navicelle che sparano</w:t>
-            </w:r>
-            <w:r>
-              <w:rPr>
-                <w:rFonts w:cs="Arial"/>
-                <w:sz w:val="20"/>
-                <w:szCs w:val="20"/>
-              </w:rPr>
-              <w:t xml:space="preserve"> laser e missili</w:t>
-            </w:r>
+            <w:proofErr w:type="spellStart"/>
+            <w:r>
+              <w:rPr>
+                <w:rFonts w:cs="Arial"/>
+                <w:sz w:val="20"/>
+                <w:szCs w:val="20"/>
+              </w:rPr>
+              <w:t>Navicelle</w:t>
+            </w:r>
+            <w:proofErr w:type="spellEnd"/>
+            <w:r>
+              <w:rPr>
+                <w:rFonts w:cs="Arial"/>
+                <w:sz w:val="20"/>
+                <w:szCs w:val="20"/>
+              </w:rPr>
+              <w:t xml:space="preserve"> </w:t>
+            </w:r>
+            <w:proofErr w:type="spellStart"/>
+            <w:r>
+              <w:rPr>
+                <w:rFonts w:cs="Arial"/>
+                <w:sz w:val="20"/>
+                <w:szCs w:val="20"/>
+              </w:rPr>
+              <w:t>che</w:t>
+            </w:r>
+            <w:proofErr w:type="spellEnd"/>
+            <w:r>
+              <w:rPr>
+                <w:rFonts w:cs="Arial"/>
+                <w:sz w:val="20"/>
+                <w:szCs w:val="20"/>
+              </w:rPr>
+              <w:t xml:space="preserve"> </w:t>
+            </w:r>
+            <w:proofErr w:type="spellStart"/>
+            <w:r>
+              <w:rPr>
+                <w:rFonts w:cs="Arial"/>
+                <w:sz w:val="20"/>
+                <w:szCs w:val="20"/>
+              </w:rPr>
+              <w:t>sparano</w:t>
+            </w:r>
+            <w:proofErr w:type="spellEnd"/>
+            <w:r>
+              <w:rPr>
+                <w:rFonts w:cs="Arial"/>
+                <w:sz w:val="20"/>
+                <w:szCs w:val="20"/>
+              </w:rPr>
+              <w:t xml:space="preserve"> laser e </w:t>
+            </w:r>
+            <w:proofErr w:type="spellStart"/>
+            <w:r>
+              <w:rPr>
+                <w:rFonts w:cs="Arial"/>
+                <w:sz w:val="20"/>
+                <w:szCs w:val="20"/>
+              </w:rPr>
+              <w:t>missili</w:t>
+            </w:r>
+            <w:proofErr w:type="spellEnd"/>
           </w:p>
         </w:tc>
       </w:tr>
@@ -7578,14 +7799,25 @@
                 <w:szCs w:val="20"/>
               </w:rPr>
             </w:pPr>
-            <w:r>
-              <w:rPr>
-                <w:rFonts w:cs="Arial"/>
-                <w:b/>
-                <w:sz w:val="20"/>
-                <w:szCs w:val="20"/>
-              </w:rPr>
-              <w:t>Descrizione:</w:t>
+            <w:proofErr w:type="spellStart"/>
+            <w:r>
+              <w:rPr>
+                <w:rFonts w:cs="Arial"/>
+                <w:b/>
+                <w:sz w:val="20"/>
+                <w:szCs w:val="20"/>
+              </w:rPr>
+              <w:t>Descrizione</w:t>
+            </w:r>
+            <w:proofErr w:type="spellEnd"/>
+            <w:r>
+              <w:rPr>
+                <w:rFonts w:cs="Arial"/>
+                <w:b/>
+                <w:sz w:val="20"/>
+                <w:szCs w:val="20"/>
+              </w:rPr>
+              <w:t>:</w:t>
             </w:r>
           </w:p>
         </w:tc>
@@ -7612,7 +7844,205 @@
                 <w:sz w:val="20"/>
                 <w:szCs w:val="20"/>
               </w:rPr>
-              <w:t>Una navicella quando si sposta deve poeter sparare sia laser che missile per eliminare l’avversario.</w:t>
+              <w:t xml:space="preserve">Una </w:t>
+            </w:r>
+            <w:proofErr w:type="spellStart"/>
+            <w:r>
+              <w:rPr>
+                <w:rFonts w:cs="Arial"/>
+                <w:sz w:val="20"/>
+                <w:szCs w:val="20"/>
+              </w:rPr>
+              <w:t>navicella</w:t>
+            </w:r>
+            <w:proofErr w:type="spellEnd"/>
+            <w:r>
+              <w:rPr>
+                <w:rFonts w:cs="Arial"/>
+                <w:sz w:val="20"/>
+                <w:szCs w:val="20"/>
+              </w:rPr>
+              <w:t xml:space="preserve"> </w:t>
+            </w:r>
+            <w:proofErr w:type="spellStart"/>
+            <w:r>
+              <w:rPr>
+                <w:rFonts w:cs="Arial"/>
+                <w:sz w:val="20"/>
+                <w:szCs w:val="20"/>
+              </w:rPr>
+              <w:t>quando</w:t>
+            </w:r>
+            <w:proofErr w:type="spellEnd"/>
+            <w:r>
+              <w:rPr>
+                <w:rFonts w:cs="Arial"/>
+                <w:sz w:val="20"/>
+                <w:szCs w:val="20"/>
+              </w:rPr>
+              <w:t xml:space="preserve"> </w:t>
+            </w:r>
+            <w:proofErr w:type="spellStart"/>
+            <w:r>
+              <w:rPr>
+                <w:rFonts w:cs="Arial"/>
+                <w:sz w:val="20"/>
+                <w:szCs w:val="20"/>
+              </w:rPr>
+              <w:t>si</w:t>
+            </w:r>
+            <w:proofErr w:type="spellEnd"/>
+            <w:r>
+              <w:rPr>
+                <w:rFonts w:cs="Arial"/>
+                <w:sz w:val="20"/>
+                <w:szCs w:val="20"/>
+              </w:rPr>
+              <w:t xml:space="preserve"> </w:t>
+            </w:r>
+            <w:proofErr w:type="spellStart"/>
+            <w:r>
+              <w:rPr>
+                <w:rFonts w:cs="Arial"/>
+                <w:sz w:val="20"/>
+                <w:szCs w:val="20"/>
+              </w:rPr>
+              <w:t>sposta</w:t>
+            </w:r>
+            <w:proofErr w:type="spellEnd"/>
+            <w:r>
+              <w:rPr>
+                <w:rFonts w:cs="Arial"/>
+                <w:sz w:val="20"/>
+                <w:szCs w:val="20"/>
+              </w:rPr>
+              <w:t xml:space="preserve"> </w:t>
+            </w:r>
+            <w:proofErr w:type="spellStart"/>
+            <w:r>
+              <w:rPr>
+                <w:rFonts w:cs="Arial"/>
+                <w:sz w:val="20"/>
+                <w:szCs w:val="20"/>
+              </w:rPr>
+              <w:t>deve</w:t>
+            </w:r>
+            <w:proofErr w:type="spellEnd"/>
+            <w:r>
+              <w:rPr>
+                <w:rFonts w:cs="Arial"/>
+                <w:sz w:val="20"/>
+                <w:szCs w:val="20"/>
+              </w:rPr>
+              <w:t xml:space="preserve"> </w:t>
+            </w:r>
+            <w:proofErr w:type="spellStart"/>
+            <w:r>
+              <w:rPr>
+                <w:rFonts w:cs="Arial"/>
+                <w:sz w:val="20"/>
+                <w:szCs w:val="20"/>
+              </w:rPr>
+              <w:t>poeter</w:t>
+            </w:r>
+            <w:proofErr w:type="spellEnd"/>
+            <w:r>
+              <w:rPr>
+                <w:rFonts w:cs="Arial"/>
+                <w:sz w:val="20"/>
+                <w:szCs w:val="20"/>
+              </w:rPr>
+              <w:t xml:space="preserve"> </w:t>
+            </w:r>
+            <w:proofErr w:type="spellStart"/>
+            <w:r>
+              <w:rPr>
+                <w:rFonts w:cs="Arial"/>
+                <w:sz w:val="20"/>
+                <w:szCs w:val="20"/>
+              </w:rPr>
+              <w:t>sparare</w:t>
+            </w:r>
+            <w:proofErr w:type="spellEnd"/>
+            <w:r>
+              <w:rPr>
+                <w:rFonts w:cs="Arial"/>
+                <w:sz w:val="20"/>
+                <w:szCs w:val="20"/>
+              </w:rPr>
+              <w:t xml:space="preserve"> </w:t>
+            </w:r>
+            <w:proofErr w:type="spellStart"/>
+            <w:r>
+              <w:rPr>
+                <w:rFonts w:cs="Arial"/>
+                <w:sz w:val="20"/>
+                <w:szCs w:val="20"/>
+              </w:rPr>
+              <w:t>sia</w:t>
+            </w:r>
+            <w:proofErr w:type="spellEnd"/>
+            <w:r>
+              <w:rPr>
+                <w:rFonts w:cs="Arial"/>
+                <w:sz w:val="20"/>
+                <w:szCs w:val="20"/>
+              </w:rPr>
+              <w:t xml:space="preserve"> laser </w:t>
+            </w:r>
+            <w:proofErr w:type="spellStart"/>
+            <w:r>
+              <w:rPr>
+                <w:rFonts w:cs="Arial"/>
+                <w:sz w:val="20"/>
+                <w:szCs w:val="20"/>
+              </w:rPr>
+              <w:t>che</w:t>
+            </w:r>
+            <w:proofErr w:type="spellEnd"/>
+            <w:r>
+              <w:rPr>
+                <w:rFonts w:cs="Arial"/>
+                <w:sz w:val="20"/>
+                <w:szCs w:val="20"/>
+              </w:rPr>
+              <w:t xml:space="preserve"> missile per </w:t>
+            </w:r>
+            <w:proofErr w:type="spellStart"/>
+            <w:r>
+              <w:rPr>
+                <w:rFonts w:cs="Arial"/>
+                <w:sz w:val="20"/>
+                <w:szCs w:val="20"/>
+              </w:rPr>
+              <w:t>eliminare</w:t>
+            </w:r>
+            <w:proofErr w:type="spellEnd"/>
+            <w:r>
+              <w:rPr>
+                <w:rFonts w:cs="Arial"/>
+                <w:sz w:val="20"/>
+                <w:szCs w:val="20"/>
+              </w:rPr>
+              <w:t xml:space="preserve"> </w:t>
+            </w:r>
+            <w:proofErr w:type="spellStart"/>
+            <w:r>
+              <w:rPr>
+                <w:rFonts w:cs="Arial"/>
+                <w:sz w:val="20"/>
+                <w:szCs w:val="20"/>
+              </w:rPr>
+              <w:t>l’avversario</w:t>
+            </w:r>
+            <w:proofErr w:type="spellEnd"/>
+            <w:r>
+              <w:rPr>
+                <w:rFonts w:cs="Arial"/>
+                <w:sz w:val="20"/>
+                <w:szCs w:val="20"/>
+              </w:rPr>
+              <w:t>.</w:t>
             </w:r>
           </w:p>
         </w:tc>
@@ -7636,14 +8066,25 @@
                 <w:szCs w:val="20"/>
               </w:rPr>
             </w:pPr>
-            <w:r>
-              <w:rPr>
-                <w:rFonts w:cs="Arial"/>
-                <w:b/>
-                <w:sz w:val="20"/>
-                <w:szCs w:val="20"/>
-              </w:rPr>
-              <w:t>Procedura:</w:t>
+            <w:proofErr w:type="spellStart"/>
+            <w:r>
+              <w:rPr>
+                <w:rFonts w:cs="Arial"/>
+                <w:b/>
+                <w:sz w:val="20"/>
+                <w:szCs w:val="20"/>
+              </w:rPr>
+              <w:t>Procedura</w:t>
+            </w:r>
+            <w:proofErr w:type="spellEnd"/>
+            <w:r>
+              <w:rPr>
+                <w:rFonts w:cs="Arial"/>
+                <w:b/>
+                <w:sz w:val="20"/>
+                <w:szCs w:val="20"/>
+              </w:rPr>
+              <w:t>:</w:t>
             </w:r>
           </w:p>
         </w:tc>
@@ -7684,14 +8125,124 @@
                 <w:szCs w:val="20"/>
               </w:rPr>
             </w:pPr>
-            <w:r>
-              <w:rPr>
-                <w:rFonts w:cs="Arial"/>
-                <w:sz w:val="20"/>
-                <w:szCs w:val="20"/>
-              </w:rPr>
-              <w:t>Cliccare il tasto “Q” e verificare se spara i missili</w:t>
-            </w:r>
+            <w:proofErr w:type="spellStart"/>
+            <w:r>
+              <w:rPr>
+                <w:rFonts w:cs="Arial"/>
+                <w:sz w:val="20"/>
+                <w:szCs w:val="20"/>
+              </w:rPr>
+              <w:t>Cliccare</w:t>
+            </w:r>
+            <w:proofErr w:type="spellEnd"/>
+            <w:r>
+              <w:rPr>
+                <w:rFonts w:cs="Arial"/>
+                <w:sz w:val="20"/>
+                <w:szCs w:val="20"/>
+              </w:rPr>
+              <w:t xml:space="preserve"> </w:t>
+            </w:r>
+            <w:proofErr w:type="spellStart"/>
+            <w:r>
+              <w:rPr>
+                <w:rFonts w:cs="Arial"/>
+                <w:sz w:val="20"/>
+                <w:szCs w:val="20"/>
+              </w:rPr>
+              <w:t>il</w:t>
+            </w:r>
+            <w:proofErr w:type="spellEnd"/>
+            <w:r>
+              <w:rPr>
+                <w:rFonts w:cs="Arial"/>
+                <w:sz w:val="20"/>
+                <w:szCs w:val="20"/>
+              </w:rPr>
+              <w:t xml:space="preserve"> </w:t>
+            </w:r>
+            <w:proofErr w:type="spellStart"/>
+            <w:r>
+              <w:rPr>
+                <w:rFonts w:cs="Arial"/>
+                <w:sz w:val="20"/>
+                <w:szCs w:val="20"/>
+              </w:rPr>
+              <w:t>tasto</w:t>
+            </w:r>
+            <w:proofErr w:type="spellEnd"/>
+            <w:r>
+              <w:rPr>
+                <w:rFonts w:cs="Arial"/>
+                <w:sz w:val="20"/>
+                <w:szCs w:val="20"/>
+              </w:rPr>
+              <w:t xml:space="preserve"> “Q” e </w:t>
+            </w:r>
+            <w:proofErr w:type="spellStart"/>
+            <w:r>
+              <w:rPr>
+                <w:rFonts w:cs="Arial"/>
+                <w:sz w:val="20"/>
+                <w:szCs w:val="20"/>
+              </w:rPr>
+              <w:t>verificare</w:t>
+            </w:r>
+            <w:proofErr w:type="spellEnd"/>
+            <w:r>
+              <w:rPr>
+                <w:rFonts w:cs="Arial"/>
+                <w:sz w:val="20"/>
+                <w:szCs w:val="20"/>
+              </w:rPr>
+              <w:t xml:space="preserve"> se </w:t>
+            </w:r>
+            <w:proofErr w:type="spellStart"/>
+            <w:r>
+              <w:rPr>
+                <w:rFonts w:cs="Arial"/>
+                <w:sz w:val="20"/>
+                <w:szCs w:val="20"/>
+              </w:rPr>
+              <w:t>spara</w:t>
+            </w:r>
+            <w:proofErr w:type="spellEnd"/>
+            <w:r>
+              <w:rPr>
+                <w:rFonts w:cs="Arial"/>
+                <w:sz w:val="20"/>
+                <w:szCs w:val="20"/>
+              </w:rPr>
+              <w:t xml:space="preserve"> </w:t>
+            </w:r>
+            <w:proofErr w:type="spellStart"/>
+            <w:r>
+              <w:rPr>
+                <w:rFonts w:cs="Arial"/>
+                <w:sz w:val="20"/>
+                <w:szCs w:val="20"/>
+              </w:rPr>
+              <w:t>i</w:t>
+            </w:r>
+            <w:proofErr w:type="spellEnd"/>
+            <w:r>
+              <w:rPr>
+                <w:rFonts w:cs="Arial"/>
+                <w:sz w:val="20"/>
+                <w:szCs w:val="20"/>
+              </w:rPr>
+              <w:t xml:space="preserve"> </w:t>
+            </w:r>
+            <w:proofErr w:type="spellStart"/>
+            <w:r>
+              <w:rPr>
+                <w:rFonts w:cs="Arial"/>
+                <w:sz w:val="20"/>
+                <w:szCs w:val="20"/>
+              </w:rPr>
+              <w:t>missili</w:t>
+            </w:r>
+            <w:proofErr w:type="spellEnd"/>
           </w:p>
           <w:p>
             <w:pPr>
@@ -7705,12 +8256,101 @@
                 <w:lang w:val="en-GB" w:eastAsia="en-US"/>
               </w:rPr>
             </w:pPr>
-            <w:r>
-              <w:rPr>
-                <w:rFonts w:cs="Arial"/>
-                <w:lang w:val="en-GB" w:eastAsia="en-US"/>
-              </w:rPr>
-              <w:t>Cliccare il tasto “E” e verificare se spara i laser</w:t>
+            <w:proofErr w:type="spellStart"/>
+            <w:r>
+              <w:rPr>
+                <w:rFonts w:cs="Arial"/>
+                <w:lang w:val="en-GB" w:eastAsia="en-US"/>
+              </w:rPr>
+              <w:t>Cliccare</w:t>
+            </w:r>
+            <w:proofErr w:type="spellEnd"/>
+            <w:r>
+              <w:rPr>
+                <w:rFonts w:cs="Arial"/>
+                <w:lang w:val="en-GB" w:eastAsia="en-US"/>
+              </w:rPr>
+              <w:t xml:space="preserve"> </w:t>
+            </w:r>
+            <w:proofErr w:type="spellStart"/>
+            <w:r>
+              <w:rPr>
+                <w:rFonts w:cs="Arial"/>
+                <w:lang w:val="en-GB" w:eastAsia="en-US"/>
+              </w:rPr>
+              <w:t>il</w:t>
+            </w:r>
+            <w:proofErr w:type="spellEnd"/>
+            <w:r>
+              <w:rPr>
+                <w:rFonts w:cs="Arial"/>
+                <w:lang w:val="en-GB" w:eastAsia="en-US"/>
+              </w:rPr>
+              <w:t xml:space="preserve"> </w:t>
+            </w:r>
+            <w:proofErr w:type="spellStart"/>
+            <w:r>
+              <w:rPr>
+                <w:rFonts w:cs="Arial"/>
+                <w:lang w:val="en-GB" w:eastAsia="en-US"/>
+              </w:rPr>
+              <w:t>tasto</w:t>
+            </w:r>
+            <w:proofErr w:type="spellEnd"/>
+            <w:r>
+              <w:rPr>
+                <w:rFonts w:cs="Arial"/>
+                <w:lang w:val="en-GB" w:eastAsia="en-US"/>
+              </w:rPr>
+              <w:t xml:space="preserve"> “E” e </w:t>
+            </w:r>
+            <w:proofErr w:type="spellStart"/>
+            <w:r>
+              <w:rPr>
+                <w:rFonts w:cs="Arial"/>
+                <w:lang w:val="en-GB" w:eastAsia="en-US"/>
+              </w:rPr>
+              <w:t>verificare</w:t>
+            </w:r>
+            <w:proofErr w:type="spellEnd"/>
+            <w:r>
+              <w:rPr>
+                <w:rFonts w:cs="Arial"/>
+                <w:lang w:val="en-GB" w:eastAsia="en-US"/>
+              </w:rPr>
+              <w:t xml:space="preserve"> se </w:t>
+            </w:r>
+            <w:proofErr w:type="spellStart"/>
+            <w:r>
+              <w:rPr>
+                <w:rFonts w:cs="Arial"/>
+                <w:lang w:val="en-GB" w:eastAsia="en-US"/>
+              </w:rPr>
+              <w:t>spara</w:t>
+            </w:r>
+            <w:proofErr w:type="spellEnd"/>
+            <w:r>
+              <w:rPr>
+                <w:rFonts w:cs="Arial"/>
+                <w:lang w:val="en-GB" w:eastAsia="en-US"/>
+              </w:rPr>
+              <w:t xml:space="preserve"> </w:t>
+            </w:r>
+            <w:proofErr w:type="spellStart"/>
+            <w:r>
+              <w:rPr>
+                <w:rFonts w:cs="Arial"/>
+                <w:lang w:val="en-GB" w:eastAsia="en-US"/>
+              </w:rPr>
+              <w:t>i</w:t>
+            </w:r>
+            <w:proofErr w:type="spellEnd"/>
+            <w:r>
+              <w:rPr>
+                <w:rFonts w:cs="Arial"/>
+                <w:lang w:val="en-GB" w:eastAsia="en-US"/>
+              </w:rPr>
+              <w:t xml:space="preserve"> laser</w:t>
             </w:r>
           </w:p>
           <w:p>
@@ -7742,13 +8382,59 @@
                 <w:szCs w:val="20"/>
               </w:rPr>
             </w:pPr>
-            <w:r>
-              <w:rPr>
-                <w:rFonts w:cs="Arial"/>
-                <w:sz w:val="20"/>
-                <w:szCs w:val="20"/>
-              </w:rPr>
-              <w:t>Cliccare il tasto “</w:t>
+            <w:proofErr w:type="spellStart"/>
+            <w:r>
+              <w:rPr>
+                <w:rFonts w:cs="Arial"/>
+                <w:sz w:val="20"/>
+                <w:szCs w:val="20"/>
+              </w:rPr>
+              <w:t>Cliccare</w:t>
+            </w:r>
+            <w:proofErr w:type="spellEnd"/>
+            <w:r>
+              <w:rPr>
+                <w:rFonts w:cs="Arial"/>
+                <w:sz w:val="20"/>
+                <w:szCs w:val="20"/>
+              </w:rPr>
+              <w:t xml:space="preserve"> </w:t>
+            </w:r>
+            <w:proofErr w:type="spellStart"/>
+            <w:r>
+              <w:rPr>
+                <w:rFonts w:cs="Arial"/>
+                <w:sz w:val="20"/>
+                <w:szCs w:val="20"/>
+              </w:rPr>
+              <w:t>il</w:t>
+            </w:r>
+            <w:proofErr w:type="spellEnd"/>
+            <w:r>
+              <w:rPr>
+                <w:rFonts w:cs="Arial"/>
+                <w:sz w:val="20"/>
+                <w:szCs w:val="20"/>
+              </w:rPr>
+              <w:t xml:space="preserve"> </w:t>
+            </w:r>
+            <w:proofErr w:type="spellStart"/>
+            <w:r>
+              <w:rPr>
+                <w:rFonts w:cs="Arial"/>
+                <w:sz w:val="20"/>
+                <w:szCs w:val="20"/>
+              </w:rPr>
+              <w:t>tasto</w:t>
+            </w:r>
+            <w:proofErr w:type="spellEnd"/>
+            <w:r>
+              <w:rPr>
+                <w:rFonts w:cs="Arial"/>
+                <w:sz w:val="20"/>
+                <w:szCs w:val="20"/>
+              </w:rPr>
+              <w:t xml:space="preserve"> “</w:t>
             </w:r>
             <w:r>
               <w:rPr>
@@ -7764,8 +8450,72 @@
                 <w:sz w:val="20"/>
                 <w:szCs w:val="20"/>
               </w:rPr>
-              <w:t>” e verificare se spara i missili</w:t>
-            </w:r>
+              <w:t xml:space="preserve">” e </w:t>
+            </w:r>
+            <w:proofErr w:type="spellStart"/>
+            <w:r>
+              <w:rPr>
+                <w:rFonts w:cs="Arial"/>
+                <w:sz w:val="20"/>
+                <w:szCs w:val="20"/>
+              </w:rPr>
+              <w:t>verificare</w:t>
+            </w:r>
+            <w:proofErr w:type="spellEnd"/>
+            <w:r>
+              <w:rPr>
+                <w:rFonts w:cs="Arial"/>
+                <w:sz w:val="20"/>
+                <w:szCs w:val="20"/>
+              </w:rPr>
+              <w:t xml:space="preserve"> se </w:t>
+            </w:r>
+            <w:proofErr w:type="spellStart"/>
+            <w:r>
+              <w:rPr>
+                <w:rFonts w:cs="Arial"/>
+                <w:sz w:val="20"/>
+                <w:szCs w:val="20"/>
+              </w:rPr>
+              <w:t>spara</w:t>
+            </w:r>
+            <w:proofErr w:type="spellEnd"/>
+            <w:r>
+              <w:rPr>
+                <w:rFonts w:cs="Arial"/>
+                <w:sz w:val="20"/>
+                <w:szCs w:val="20"/>
+              </w:rPr>
+              <w:t xml:space="preserve"> </w:t>
+            </w:r>
+            <w:proofErr w:type="spellStart"/>
+            <w:r>
+              <w:rPr>
+                <w:rFonts w:cs="Arial"/>
+                <w:sz w:val="20"/>
+                <w:szCs w:val="20"/>
+              </w:rPr>
+              <w:t>i</w:t>
+            </w:r>
+            <w:proofErr w:type="spellEnd"/>
+            <w:r>
+              <w:rPr>
+                <w:rFonts w:cs="Arial"/>
+                <w:sz w:val="20"/>
+                <w:szCs w:val="20"/>
+              </w:rPr>
+              <w:t xml:space="preserve"> </w:t>
+            </w:r>
+            <w:proofErr w:type="spellStart"/>
+            <w:r>
+              <w:rPr>
+                <w:rFonts w:cs="Arial"/>
+                <w:sz w:val="20"/>
+                <w:szCs w:val="20"/>
+              </w:rPr>
+              <w:t>missili</w:t>
+            </w:r>
+            <w:proofErr w:type="spellEnd"/>
           </w:p>
           <w:p>
             <w:pPr>
@@ -7779,12 +8529,53 @@
                 <w:lang w:val="en-GB" w:eastAsia="en-US"/>
               </w:rPr>
             </w:pPr>
-            <w:r>
-              <w:rPr>
-                <w:rFonts w:cs="Arial"/>
-                <w:lang w:val="en-GB" w:eastAsia="en-US"/>
-              </w:rPr>
-              <w:t>Cliccare il tasto “</w:t>
+            <w:proofErr w:type="spellStart"/>
+            <w:r>
+              <w:rPr>
+                <w:rFonts w:cs="Arial"/>
+                <w:lang w:val="en-GB" w:eastAsia="en-US"/>
+              </w:rPr>
+              <w:t>Cliccare</w:t>
+            </w:r>
+            <w:proofErr w:type="spellEnd"/>
+            <w:r>
+              <w:rPr>
+                <w:rFonts w:cs="Arial"/>
+                <w:lang w:val="en-GB" w:eastAsia="en-US"/>
+              </w:rPr>
+              <w:t xml:space="preserve"> </w:t>
+            </w:r>
+            <w:proofErr w:type="spellStart"/>
+            <w:r>
+              <w:rPr>
+                <w:rFonts w:cs="Arial"/>
+                <w:lang w:val="en-GB" w:eastAsia="en-US"/>
+              </w:rPr>
+              <w:t>il</w:t>
+            </w:r>
+            <w:proofErr w:type="spellEnd"/>
+            <w:r>
+              <w:rPr>
+                <w:rFonts w:cs="Arial"/>
+                <w:lang w:val="en-GB" w:eastAsia="en-US"/>
+              </w:rPr>
+              <w:t xml:space="preserve"> </w:t>
+            </w:r>
+            <w:proofErr w:type="spellStart"/>
+            <w:r>
+              <w:rPr>
+                <w:rFonts w:cs="Arial"/>
+                <w:lang w:val="en-GB" w:eastAsia="en-US"/>
+              </w:rPr>
+              <w:t>tasto</w:t>
+            </w:r>
+            <w:proofErr w:type="spellEnd"/>
+            <w:r>
+              <w:rPr>
+                <w:rFonts w:cs="Arial"/>
+                <w:lang w:val="en-GB" w:eastAsia="en-US"/>
+              </w:rPr>
+              <w:t xml:space="preserve"> “</w:t>
             </w:r>
             <w:r>
               <w:rPr>
@@ -7798,7 +8589,55 @@
                 <w:rFonts w:cs="Arial"/>
                 <w:lang w:val="en-GB" w:eastAsia="en-US"/>
               </w:rPr>
-              <w:t>” e verificare se spara i laser</w:t>
+              <w:t xml:space="preserve">” e </w:t>
+            </w:r>
+            <w:proofErr w:type="spellStart"/>
+            <w:r>
+              <w:rPr>
+                <w:rFonts w:cs="Arial"/>
+                <w:lang w:val="en-GB" w:eastAsia="en-US"/>
+              </w:rPr>
+              <w:t>verificare</w:t>
+            </w:r>
+            <w:proofErr w:type="spellEnd"/>
+            <w:r>
+              <w:rPr>
+                <w:rFonts w:cs="Arial"/>
+                <w:lang w:val="en-GB" w:eastAsia="en-US"/>
+              </w:rPr>
+              <w:t xml:space="preserve"> se </w:t>
+            </w:r>
+            <w:proofErr w:type="spellStart"/>
+            <w:r>
+              <w:rPr>
+                <w:rFonts w:cs="Arial"/>
+                <w:lang w:val="en-GB" w:eastAsia="en-US"/>
+              </w:rPr>
+              <w:t>spara</w:t>
+            </w:r>
+            <w:proofErr w:type="spellEnd"/>
+            <w:r>
+              <w:rPr>
+                <w:rFonts w:cs="Arial"/>
+                <w:lang w:val="en-GB" w:eastAsia="en-US"/>
+              </w:rPr>
+              <w:t xml:space="preserve"> </w:t>
+            </w:r>
+            <w:proofErr w:type="spellStart"/>
+            <w:r>
+              <w:rPr>
+                <w:rFonts w:cs="Arial"/>
+                <w:lang w:val="en-GB" w:eastAsia="en-US"/>
+              </w:rPr>
+              <w:t>i</w:t>
+            </w:r>
+            <w:proofErr w:type="spellEnd"/>
+            <w:r>
+              <w:rPr>
+                <w:rFonts w:cs="Arial"/>
+                <w:lang w:val="en-GB" w:eastAsia="en-US"/>
+              </w:rPr>
+              <w:t xml:space="preserve"> laser</w:t>
             </w:r>
           </w:p>
         </w:tc>
@@ -7822,14 +8661,45 @@
                 <w:szCs w:val="20"/>
               </w:rPr>
             </w:pPr>
-            <w:r>
-              <w:rPr>
-                <w:rFonts w:cs="Arial"/>
-                <w:b/>
-                <w:sz w:val="20"/>
-                <w:szCs w:val="20"/>
-              </w:rPr>
-              <w:t>Risultati attesi:</w:t>
+            <w:proofErr w:type="spellStart"/>
+            <w:r>
+              <w:rPr>
+                <w:rFonts w:cs="Arial"/>
+                <w:b/>
+                <w:sz w:val="20"/>
+                <w:szCs w:val="20"/>
+              </w:rPr>
+              <w:t>Risultati</w:t>
+            </w:r>
+            <w:proofErr w:type="spellEnd"/>
+            <w:r>
+              <w:rPr>
+                <w:rFonts w:cs="Arial"/>
+                <w:b/>
+                <w:sz w:val="20"/>
+                <w:szCs w:val="20"/>
+              </w:rPr>
+              <w:t xml:space="preserve"> </w:t>
+            </w:r>
+            <w:proofErr w:type="spellStart"/>
+            <w:r>
+              <w:rPr>
+                <w:rFonts w:cs="Arial"/>
+                <w:b/>
+                <w:sz w:val="20"/>
+                <w:szCs w:val="20"/>
+              </w:rPr>
+              <w:t>attesi</w:t>
+            </w:r>
+            <w:proofErr w:type="spellEnd"/>
+            <w:r>
+              <w:rPr>
+                <w:rFonts w:cs="Arial"/>
+                <w:b/>
+                <w:sz w:val="20"/>
+                <w:szCs w:val="20"/>
+              </w:rPr>
+              <w:t>:</w:t>
             </w:r>
           </w:p>
         </w:tc>
@@ -7856,8 +8726,27 @@
                 <w:sz w:val="20"/>
                 <w:szCs w:val="20"/>
               </w:rPr>
-              <w:t xml:space="preserve">La navicella </w:t>
-            </w:r>
+              <w:t xml:space="preserve">La </w:t>
+            </w:r>
+            <w:proofErr w:type="spellStart"/>
+            <w:r>
+              <w:rPr>
+                <w:rFonts w:cs="Arial"/>
+                <w:sz w:val="20"/>
+                <w:szCs w:val="20"/>
+              </w:rPr>
+              <w:t>navicella</w:t>
+            </w:r>
+            <w:proofErr w:type="spellEnd"/>
+            <w:r>
+              <w:rPr>
+                <w:rFonts w:cs="Arial"/>
+                <w:sz w:val="20"/>
+                <w:szCs w:val="20"/>
+              </w:rPr>
+              <w:t xml:space="preserve"> </w:t>
+            </w:r>
+            <w:proofErr w:type="spellStart"/>
             <w:r>
               <w:rPr>
                 <w:rFonts w:cs="Arial"/>
@@ -7866,13 +8755,68 @@
               </w:rPr>
               <w:t>deve</w:t>
             </w:r>
-            <w:r>
-              <w:rPr>
-                <w:rFonts w:cs="Arial"/>
-                <w:sz w:val="20"/>
-                <w:szCs w:val="20"/>
-              </w:rPr>
-              <w:t xml:space="preserve"> sparare sia I missile che I laser.</w:t>
+            <w:proofErr w:type="spellEnd"/>
+            <w:r>
+              <w:rPr>
+                <w:rFonts w:cs="Arial"/>
+                <w:sz w:val="20"/>
+                <w:szCs w:val="20"/>
+              </w:rPr>
+              <w:t xml:space="preserve"> </w:t>
+            </w:r>
+            <w:proofErr w:type="spellStart"/>
+            <w:r>
+              <w:rPr>
+                <w:rFonts w:cs="Arial"/>
+                <w:sz w:val="20"/>
+                <w:szCs w:val="20"/>
+              </w:rPr>
+              <w:t>sparare</w:t>
+            </w:r>
+            <w:proofErr w:type="spellEnd"/>
+            <w:r>
+              <w:rPr>
+                <w:rFonts w:cs="Arial"/>
+                <w:sz w:val="20"/>
+                <w:szCs w:val="20"/>
+              </w:rPr>
+              <w:t xml:space="preserve"> </w:t>
+            </w:r>
+            <w:proofErr w:type="spellStart"/>
+            <w:r>
+              <w:rPr>
+                <w:rFonts w:cs="Arial"/>
+                <w:sz w:val="20"/>
+                <w:szCs w:val="20"/>
+              </w:rPr>
+              <w:t>sia</w:t>
+            </w:r>
+            <w:proofErr w:type="spellEnd"/>
+            <w:r>
+              <w:rPr>
+                <w:rFonts w:cs="Arial"/>
+                <w:sz w:val="20"/>
+                <w:szCs w:val="20"/>
+              </w:rPr>
+              <w:t xml:space="preserve"> I missile </w:t>
+            </w:r>
+            <w:proofErr w:type="spellStart"/>
+            <w:r>
+              <w:rPr>
+                <w:rFonts w:cs="Arial"/>
+                <w:sz w:val="20"/>
+                <w:szCs w:val="20"/>
+              </w:rPr>
+              <w:t>che</w:t>
+            </w:r>
+            <w:proofErr w:type="spellEnd"/>
+            <w:r>
+              <w:rPr>
+                <w:rFonts w:cs="Arial"/>
+                <w:sz w:val="20"/>
+                <w:szCs w:val="20"/>
+              </w:rPr>
+              <w:t xml:space="preserve"> I laser.</w:t>
             </w:r>
           </w:p>
         </w:tc>
@@ -7952,6 +8896,7 @@
                 <w:lang w:val="en-GB" w:eastAsia="en-US"/>
               </w:rPr>
             </w:pPr>
+            <w:proofErr w:type="spellStart"/>
             <w:r>
               <w:rPr>
                 <w:rFonts w:cs="Arial"/>
@@ -7960,6 +8905,7 @@
               </w:rPr>
               <w:t>Riferimento</w:t>
             </w:r>
+            <w:proofErr w:type="spellEnd"/>
             <w:r>
               <w:rPr>
                 <w:rFonts w:cs="Arial"/>
@@ -8067,14 +9013,34 @@
                 <w:szCs w:val="20"/>
               </w:rPr>
             </w:pPr>
-            <w:r>
-              <w:rPr>
-                <w:rFonts w:cs="Arial"/>
-                <w:sz w:val="20"/>
-                <w:szCs w:val="20"/>
-              </w:rPr>
-              <w:t>Specifiche laser e missili</w:t>
-            </w:r>
+            <w:proofErr w:type="spellStart"/>
+            <w:r>
+              <w:rPr>
+                <w:rFonts w:cs="Arial"/>
+                <w:sz w:val="20"/>
+                <w:szCs w:val="20"/>
+              </w:rPr>
+              <w:t>Specifiche</w:t>
+            </w:r>
+            <w:proofErr w:type="spellEnd"/>
+            <w:r>
+              <w:rPr>
+                <w:rFonts w:cs="Arial"/>
+                <w:sz w:val="20"/>
+                <w:szCs w:val="20"/>
+              </w:rPr>
+              <w:t xml:space="preserve"> laser e </w:t>
+            </w:r>
+            <w:proofErr w:type="spellStart"/>
+            <w:r>
+              <w:rPr>
+                <w:rFonts w:cs="Arial"/>
+                <w:sz w:val="20"/>
+                <w:szCs w:val="20"/>
+              </w:rPr>
+              <w:t>missili</w:t>
+            </w:r>
+            <w:proofErr w:type="spellEnd"/>
           </w:p>
         </w:tc>
       </w:tr>
@@ -8097,14 +9063,25 @@
                 <w:szCs w:val="20"/>
               </w:rPr>
             </w:pPr>
-            <w:r>
-              <w:rPr>
-                <w:rFonts w:cs="Arial"/>
-                <w:b/>
-                <w:sz w:val="20"/>
-                <w:szCs w:val="20"/>
-              </w:rPr>
-              <w:t>Descrizione:</w:t>
+            <w:proofErr w:type="spellStart"/>
+            <w:r>
+              <w:rPr>
+                <w:rFonts w:cs="Arial"/>
+                <w:b/>
+                <w:sz w:val="20"/>
+                <w:szCs w:val="20"/>
+              </w:rPr>
+              <w:t>Descrizione</w:t>
+            </w:r>
+            <w:proofErr w:type="spellEnd"/>
+            <w:r>
+              <w:rPr>
+                <w:rFonts w:cs="Arial"/>
+                <w:b/>
+                <w:sz w:val="20"/>
+                <w:szCs w:val="20"/>
+              </w:rPr>
+              <w:t>:</w:t>
             </w:r>
           </w:p>
         </w:tc>
@@ -8131,7 +9108,97 @@
                 <w:sz w:val="20"/>
                 <w:szCs w:val="20"/>
               </w:rPr>
-              <w:t xml:space="preserve">I laser devono avere una lunghezza massima e se colpisco un missile </w:t>
+              <w:t xml:space="preserve">I laser </w:t>
+            </w:r>
+            <w:proofErr w:type="spellStart"/>
+            <w:r>
+              <w:rPr>
+                <w:rFonts w:cs="Arial"/>
+                <w:sz w:val="20"/>
+                <w:szCs w:val="20"/>
+              </w:rPr>
+              <w:t>devono</w:t>
+            </w:r>
+            <w:proofErr w:type="spellEnd"/>
+            <w:r>
+              <w:rPr>
+                <w:rFonts w:cs="Arial"/>
+                <w:sz w:val="20"/>
+                <w:szCs w:val="20"/>
+              </w:rPr>
+              <w:t xml:space="preserve"> </w:t>
+            </w:r>
+            <w:proofErr w:type="spellStart"/>
+            <w:r>
+              <w:rPr>
+                <w:rFonts w:cs="Arial"/>
+                <w:sz w:val="20"/>
+                <w:szCs w:val="20"/>
+              </w:rPr>
+              <w:t>avere</w:t>
+            </w:r>
+            <w:proofErr w:type="spellEnd"/>
+            <w:r>
+              <w:rPr>
+                <w:rFonts w:cs="Arial"/>
+                <w:sz w:val="20"/>
+                <w:szCs w:val="20"/>
+              </w:rPr>
+              <w:t xml:space="preserve"> una </w:t>
+            </w:r>
+            <w:proofErr w:type="spellStart"/>
+            <w:r>
+              <w:rPr>
+                <w:rFonts w:cs="Arial"/>
+                <w:sz w:val="20"/>
+                <w:szCs w:val="20"/>
+              </w:rPr>
+              <w:t>lunghezza</w:t>
+            </w:r>
+            <w:proofErr w:type="spellEnd"/>
+            <w:r>
+              <w:rPr>
+                <w:rFonts w:cs="Arial"/>
+                <w:sz w:val="20"/>
+                <w:szCs w:val="20"/>
+              </w:rPr>
+              <w:t xml:space="preserve"> </w:t>
+            </w:r>
+            <w:proofErr w:type="spellStart"/>
+            <w:r>
+              <w:rPr>
+                <w:rFonts w:cs="Arial"/>
+                <w:sz w:val="20"/>
+                <w:szCs w:val="20"/>
+              </w:rPr>
+              <w:t>massima</w:t>
+            </w:r>
+            <w:proofErr w:type="spellEnd"/>
+            <w:r>
+              <w:rPr>
+                <w:rFonts w:cs="Arial"/>
+                <w:sz w:val="20"/>
+                <w:szCs w:val="20"/>
+              </w:rPr>
+              <w:t xml:space="preserve"> e se </w:t>
+            </w:r>
+            <w:proofErr w:type="spellStart"/>
+            <w:r>
+              <w:rPr>
+                <w:rFonts w:cs="Arial"/>
+                <w:sz w:val="20"/>
+                <w:szCs w:val="20"/>
+              </w:rPr>
+              <w:t>colpisco</w:t>
+            </w:r>
+            <w:proofErr w:type="spellEnd"/>
+            <w:r>
+              <w:rPr>
+                <w:rFonts w:cs="Arial"/>
+                <w:sz w:val="20"/>
+                <w:szCs w:val="20"/>
+              </w:rPr>
+              <w:t xml:space="preserve"> un missile </w:t>
             </w:r>
             <w:r>
               <w:rPr>
@@ -8141,13 +9208,59 @@
               </w:rPr>
               <w:t xml:space="preserve">o un player </w:t>
             </w:r>
-            <w:r>
-              <w:rPr>
-                <w:rFonts w:cs="Arial"/>
-                <w:sz w:val="20"/>
-                <w:szCs w:val="20"/>
-              </w:rPr>
-              <w:t>esso si distrugge.</w:t>
+            <w:proofErr w:type="spellStart"/>
+            <w:r>
+              <w:rPr>
+                <w:rFonts w:cs="Arial"/>
+                <w:sz w:val="20"/>
+                <w:szCs w:val="20"/>
+              </w:rPr>
+              <w:t>esso</w:t>
+            </w:r>
+            <w:proofErr w:type="spellEnd"/>
+            <w:r>
+              <w:rPr>
+                <w:rFonts w:cs="Arial"/>
+                <w:sz w:val="20"/>
+                <w:szCs w:val="20"/>
+              </w:rPr>
+              <w:t xml:space="preserve"> </w:t>
+            </w:r>
+            <w:proofErr w:type="spellStart"/>
+            <w:r>
+              <w:rPr>
+                <w:rFonts w:cs="Arial"/>
+                <w:sz w:val="20"/>
+                <w:szCs w:val="20"/>
+              </w:rPr>
+              <w:t>si</w:t>
+            </w:r>
+            <w:proofErr w:type="spellEnd"/>
+            <w:r>
+              <w:rPr>
+                <w:rFonts w:cs="Arial"/>
+                <w:sz w:val="20"/>
+                <w:szCs w:val="20"/>
+              </w:rPr>
+              <w:t xml:space="preserve"> </w:t>
+            </w:r>
+            <w:proofErr w:type="spellStart"/>
+            <w:r>
+              <w:rPr>
+                <w:rFonts w:cs="Arial"/>
+                <w:sz w:val="20"/>
+                <w:szCs w:val="20"/>
+              </w:rPr>
+              <w:t>distrugge</w:t>
+            </w:r>
+            <w:proofErr w:type="spellEnd"/>
+            <w:r>
+              <w:rPr>
+                <w:rFonts w:cs="Arial"/>
+                <w:sz w:val="20"/>
+                <w:szCs w:val="20"/>
+              </w:rPr>
+              <w:t>.</w:t>
             </w:r>
           </w:p>
           <w:p>
@@ -8165,7 +9278,187 @@
                 <w:sz w:val="20"/>
                 <w:szCs w:val="20"/>
               </w:rPr>
-              <w:t xml:space="preserve">I missili non hanno una lunghezza massima ma quando colpiscono il bordo dell’area di gioco </w:t>
+              <w:t xml:space="preserve">I </w:t>
+            </w:r>
+            <w:proofErr w:type="spellStart"/>
+            <w:r>
+              <w:rPr>
+                <w:rFonts w:cs="Arial"/>
+                <w:sz w:val="20"/>
+                <w:szCs w:val="20"/>
+              </w:rPr>
+              <w:t>missili</w:t>
+            </w:r>
+            <w:proofErr w:type="spellEnd"/>
+            <w:r>
+              <w:rPr>
+                <w:rFonts w:cs="Arial"/>
+                <w:sz w:val="20"/>
+                <w:szCs w:val="20"/>
+              </w:rPr>
+              <w:t xml:space="preserve"> non </w:t>
+            </w:r>
+            <w:proofErr w:type="spellStart"/>
+            <w:r>
+              <w:rPr>
+                <w:rFonts w:cs="Arial"/>
+                <w:sz w:val="20"/>
+                <w:szCs w:val="20"/>
+              </w:rPr>
+              <w:t>hanno</w:t>
+            </w:r>
+            <w:proofErr w:type="spellEnd"/>
+            <w:r>
+              <w:rPr>
+                <w:rFonts w:cs="Arial"/>
+                <w:sz w:val="20"/>
+                <w:szCs w:val="20"/>
+              </w:rPr>
+              <w:t xml:space="preserve"> una </w:t>
+            </w:r>
+            <w:proofErr w:type="spellStart"/>
+            <w:r>
+              <w:rPr>
+                <w:rFonts w:cs="Arial"/>
+                <w:sz w:val="20"/>
+                <w:szCs w:val="20"/>
+              </w:rPr>
+              <w:t>lunghezza</w:t>
+            </w:r>
+            <w:proofErr w:type="spellEnd"/>
+            <w:r>
+              <w:rPr>
+                <w:rFonts w:cs="Arial"/>
+                <w:sz w:val="20"/>
+                <w:szCs w:val="20"/>
+              </w:rPr>
+              <w:t xml:space="preserve"> </w:t>
+            </w:r>
+            <w:proofErr w:type="spellStart"/>
+            <w:r>
+              <w:rPr>
+                <w:rFonts w:cs="Arial"/>
+                <w:sz w:val="20"/>
+                <w:szCs w:val="20"/>
+              </w:rPr>
+              <w:t>massima</w:t>
+            </w:r>
+            <w:proofErr w:type="spellEnd"/>
+            <w:r>
+              <w:rPr>
+                <w:rFonts w:cs="Arial"/>
+                <w:sz w:val="20"/>
+                <w:szCs w:val="20"/>
+              </w:rPr>
+              <w:t xml:space="preserve"> ma </w:t>
+            </w:r>
+            <w:proofErr w:type="spellStart"/>
+            <w:r>
+              <w:rPr>
+                <w:rFonts w:cs="Arial"/>
+                <w:sz w:val="20"/>
+                <w:szCs w:val="20"/>
+              </w:rPr>
+              <w:t>quando</w:t>
+            </w:r>
+            <w:proofErr w:type="spellEnd"/>
+            <w:r>
+              <w:rPr>
+                <w:rFonts w:cs="Arial"/>
+                <w:sz w:val="20"/>
+                <w:szCs w:val="20"/>
+              </w:rPr>
+              <w:t xml:space="preserve"> </w:t>
+            </w:r>
+            <w:proofErr w:type="spellStart"/>
+            <w:r>
+              <w:rPr>
+                <w:rFonts w:cs="Arial"/>
+                <w:sz w:val="20"/>
+                <w:szCs w:val="20"/>
+              </w:rPr>
+              <w:t>colpiscono</w:t>
+            </w:r>
+            <w:proofErr w:type="spellEnd"/>
+            <w:r>
+              <w:rPr>
+                <w:rFonts w:cs="Arial"/>
+                <w:sz w:val="20"/>
+                <w:szCs w:val="20"/>
+              </w:rPr>
+              <w:t xml:space="preserve"> </w:t>
+            </w:r>
+            <w:proofErr w:type="spellStart"/>
+            <w:r>
+              <w:rPr>
+                <w:rFonts w:cs="Arial"/>
+                <w:sz w:val="20"/>
+                <w:szCs w:val="20"/>
+              </w:rPr>
+              <w:t>il</w:t>
+            </w:r>
+            <w:proofErr w:type="spellEnd"/>
+            <w:r>
+              <w:rPr>
+                <w:rFonts w:cs="Arial"/>
+                <w:sz w:val="20"/>
+                <w:szCs w:val="20"/>
+              </w:rPr>
+              <w:t xml:space="preserve"> </w:t>
+            </w:r>
+            <w:proofErr w:type="spellStart"/>
+            <w:r>
+              <w:rPr>
+                <w:rFonts w:cs="Arial"/>
+                <w:sz w:val="20"/>
+                <w:szCs w:val="20"/>
+              </w:rPr>
+              <w:t>bordo</w:t>
+            </w:r>
+            <w:proofErr w:type="spellEnd"/>
+            <w:r>
+              <w:rPr>
+                <w:rFonts w:cs="Arial"/>
+                <w:sz w:val="20"/>
+                <w:szCs w:val="20"/>
+              </w:rPr>
+              <w:t xml:space="preserve"> </w:t>
+            </w:r>
+            <w:proofErr w:type="spellStart"/>
+            <w:r>
+              <w:rPr>
+                <w:rFonts w:cs="Arial"/>
+                <w:sz w:val="20"/>
+                <w:szCs w:val="20"/>
+              </w:rPr>
+              <w:t>dell’area</w:t>
+            </w:r>
+            <w:proofErr w:type="spellEnd"/>
+            <w:r>
+              <w:rPr>
+                <w:rFonts w:cs="Arial"/>
+                <w:sz w:val="20"/>
+                <w:szCs w:val="20"/>
+              </w:rPr>
+              <w:t xml:space="preserve"> di </w:t>
+            </w:r>
+            <w:proofErr w:type="spellStart"/>
+            <w:r>
+              <w:rPr>
+                <w:rFonts w:cs="Arial"/>
+                <w:sz w:val="20"/>
+                <w:szCs w:val="20"/>
+              </w:rPr>
+              <w:t>gioco</w:t>
+            </w:r>
+            <w:proofErr w:type="spellEnd"/>
+            <w:r>
+              <w:rPr>
+                <w:rFonts w:cs="Arial"/>
+                <w:sz w:val="20"/>
+                <w:szCs w:val="20"/>
+              </w:rPr>
+              <w:t xml:space="preserve"> </w:t>
             </w:r>
             <w:r>
               <w:rPr>
@@ -8175,14 +9468,34 @@
               </w:rPr>
               <w:t xml:space="preserve">o un player </w:t>
             </w:r>
-            <w:r>
-              <w:rPr>
-                <w:rFonts w:cs="Arial"/>
-                <w:sz w:val="20"/>
-                <w:szCs w:val="20"/>
-              </w:rPr>
-              <w:t>si distrugge</w:t>
-            </w:r>
+            <w:proofErr w:type="spellStart"/>
+            <w:r>
+              <w:rPr>
+                <w:rFonts w:cs="Arial"/>
+                <w:sz w:val="20"/>
+                <w:szCs w:val="20"/>
+              </w:rPr>
+              <w:t>si</w:t>
+            </w:r>
+            <w:proofErr w:type="spellEnd"/>
+            <w:r>
+              <w:rPr>
+                <w:rFonts w:cs="Arial"/>
+                <w:sz w:val="20"/>
+                <w:szCs w:val="20"/>
+              </w:rPr>
+              <w:t xml:space="preserve"> </w:t>
+            </w:r>
+            <w:proofErr w:type="spellStart"/>
+            <w:r>
+              <w:rPr>
+                <w:rFonts w:cs="Arial"/>
+                <w:sz w:val="20"/>
+                <w:szCs w:val="20"/>
+              </w:rPr>
+              <w:t>distrugge</w:t>
+            </w:r>
+            <w:proofErr w:type="spellEnd"/>
             <w:r>
               <w:rPr>
                 <w:rFonts w:cs="Arial"/>
@@ -8213,14 +9526,25 @@
                 <w:szCs w:val="20"/>
               </w:rPr>
             </w:pPr>
-            <w:r>
-              <w:rPr>
-                <w:rFonts w:cs="Arial"/>
-                <w:b/>
-                <w:sz w:val="20"/>
-                <w:szCs w:val="20"/>
-              </w:rPr>
-              <w:t>Procedura:</w:t>
+            <w:proofErr w:type="spellStart"/>
+            <w:r>
+              <w:rPr>
+                <w:rFonts w:cs="Arial"/>
+                <w:b/>
+                <w:sz w:val="20"/>
+                <w:szCs w:val="20"/>
+              </w:rPr>
+              <w:t>Procedura</w:t>
+            </w:r>
+            <w:proofErr w:type="spellEnd"/>
+            <w:r>
+              <w:rPr>
+                <w:rFonts w:cs="Arial"/>
+                <w:b/>
+                <w:sz w:val="20"/>
+                <w:szCs w:val="20"/>
+              </w:rPr>
+              <w:t>:</w:t>
             </w:r>
           </w:p>
         </w:tc>
@@ -8239,11 +9563,19 @@
                 <w:lang w:val="en-GB" w:eastAsia="en-US"/>
               </w:rPr>
             </w:pPr>
-            <w:r>
-              <w:rPr>
-                <w:lang w:val="en-GB" w:eastAsia="en-US"/>
-              </w:rPr>
-              <w:t>Verifiche m</w:t>
+            <w:proofErr w:type="spellStart"/>
+            <w:r>
+              <w:rPr>
+                <w:lang w:val="en-GB" w:eastAsia="en-US"/>
+              </w:rPr>
+              <w:t>Verifiche</w:t>
+            </w:r>
+            <w:proofErr w:type="spellEnd"/>
+            <w:r>
+              <w:rPr>
+                <w:lang w:val="en-GB" w:eastAsia="en-US"/>
+              </w:rPr>
+              <w:t xml:space="preserve"> m</w:t>
             </w:r>
             <w:r>
               <w:rPr>
@@ -8269,11 +9601,173 @@
               </w:rPr>
               <w:t xml:space="preserve">Si </w:t>
             </w:r>
-            <w:r>
-              <w:rPr>
-                <w:lang w:val="en-GB" w:eastAsia="en-US"/>
-              </w:rPr>
-              <w:t>distrugga quando tocca il bordo dell’area di gioco e se presente quando tocca il pianeta.</w:t>
+            <w:proofErr w:type="spellStart"/>
+            <w:r>
+              <w:rPr>
+                <w:lang w:val="en-GB" w:eastAsia="en-US"/>
+              </w:rPr>
+              <w:t>distrugga</w:t>
+            </w:r>
+            <w:proofErr w:type="spellEnd"/>
+            <w:r>
+              <w:rPr>
+                <w:lang w:val="en-GB" w:eastAsia="en-US"/>
+              </w:rPr>
+              <w:t xml:space="preserve"> </w:t>
+            </w:r>
+            <w:proofErr w:type="spellStart"/>
+            <w:r>
+              <w:rPr>
+                <w:lang w:val="en-GB" w:eastAsia="en-US"/>
+              </w:rPr>
+              <w:t>quando</w:t>
+            </w:r>
+            <w:proofErr w:type="spellEnd"/>
+            <w:r>
+              <w:rPr>
+                <w:lang w:val="en-GB" w:eastAsia="en-US"/>
+              </w:rPr>
+              <w:t xml:space="preserve"> </w:t>
+            </w:r>
+            <w:proofErr w:type="spellStart"/>
+            <w:r>
+              <w:rPr>
+                <w:lang w:val="en-GB" w:eastAsia="en-US"/>
+              </w:rPr>
+              <w:t>tocca</w:t>
+            </w:r>
+            <w:proofErr w:type="spellEnd"/>
+            <w:r>
+              <w:rPr>
+                <w:lang w:val="en-GB" w:eastAsia="en-US"/>
+              </w:rPr>
+              <w:t xml:space="preserve"> </w:t>
+            </w:r>
+            <w:proofErr w:type="spellStart"/>
+            <w:r>
+              <w:rPr>
+                <w:lang w:val="en-GB" w:eastAsia="en-US"/>
+              </w:rPr>
+              <w:t>il</w:t>
+            </w:r>
+            <w:proofErr w:type="spellEnd"/>
+            <w:r>
+              <w:rPr>
+                <w:lang w:val="en-GB" w:eastAsia="en-US"/>
+              </w:rPr>
+              <w:t xml:space="preserve"> </w:t>
+            </w:r>
+            <w:proofErr w:type="spellStart"/>
+            <w:r>
+              <w:rPr>
+                <w:lang w:val="en-GB" w:eastAsia="en-US"/>
+              </w:rPr>
+              <w:t>bordo</w:t>
+            </w:r>
+            <w:proofErr w:type="spellEnd"/>
+            <w:r>
+              <w:rPr>
+                <w:lang w:val="en-GB" w:eastAsia="en-US"/>
+              </w:rPr>
+              <w:t xml:space="preserve"> </w:t>
+            </w:r>
+            <w:proofErr w:type="spellStart"/>
+            <w:r>
+              <w:rPr>
+                <w:lang w:val="en-GB" w:eastAsia="en-US"/>
+              </w:rPr>
+              <w:t>dell’area</w:t>
+            </w:r>
+            <w:proofErr w:type="spellEnd"/>
+            <w:r>
+              <w:rPr>
+                <w:lang w:val="en-GB" w:eastAsia="en-US"/>
+              </w:rPr>
+              <w:t xml:space="preserve"> di </w:t>
+            </w:r>
+            <w:proofErr w:type="spellStart"/>
+            <w:r>
+              <w:rPr>
+                <w:lang w:val="en-GB" w:eastAsia="en-US"/>
+              </w:rPr>
+              <w:t>gioco</w:t>
+            </w:r>
+            <w:proofErr w:type="spellEnd"/>
+            <w:r>
+              <w:rPr>
+                <w:lang w:val="en-GB" w:eastAsia="en-US"/>
+              </w:rPr>
+              <w:t xml:space="preserve"> e se </w:t>
+            </w:r>
+            <w:proofErr w:type="spellStart"/>
+            <w:r>
+              <w:rPr>
+                <w:lang w:val="en-GB" w:eastAsia="en-US"/>
+              </w:rPr>
+              <w:t>presente</w:t>
+            </w:r>
+            <w:proofErr w:type="spellEnd"/>
+            <w:r>
+              <w:rPr>
+                <w:lang w:val="en-GB" w:eastAsia="en-US"/>
+              </w:rPr>
+              <w:t xml:space="preserve"> </w:t>
+            </w:r>
+            <w:proofErr w:type="spellStart"/>
+            <w:r>
+              <w:rPr>
+                <w:lang w:val="en-GB" w:eastAsia="en-US"/>
+              </w:rPr>
+              <w:t>quando</w:t>
+            </w:r>
+            <w:proofErr w:type="spellEnd"/>
+            <w:r>
+              <w:rPr>
+                <w:lang w:val="en-GB" w:eastAsia="en-US"/>
+              </w:rPr>
+              <w:t xml:space="preserve"> </w:t>
+            </w:r>
+            <w:proofErr w:type="spellStart"/>
+            <w:r>
+              <w:rPr>
+                <w:lang w:val="en-GB" w:eastAsia="en-US"/>
+              </w:rPr>
+              <w:t>tocca</w:t>
+            </w:r>
+            <w:proofErr w:type="spellEnd"/>
+            <w:r>
+              <w:rPr>
+                <w:lang w:val="en-GB" w:eastAsia="en-US"/>
+              </w:rPr>
+              <w:t xml:space="preserve"> </w:t>
+            </w:r>
+            <w:proofErr w:type="spellStart"/>
+            <w:r>
+              <w:rPr>
+                <w:lang w:val="en-GB" w:eastAsia="en-US"/>
+              </w:rPr>
+              <w:t>il</w:t>
+            </w:r>
+            <w:proofErr w:type="spellEnd"/>
+            <w:r>
+              <w:rPr>
+                <w:lang w:val="en-GB" w:eastAsia="en-US"/>
+              </w:rPr>
+              <w:t xml:space="preserve"> </w:t>
+            </w:r>
+            <w:proofErr w:type="spellStart"/>
+            <w:r>
+              <w:rPr>
+                <w:lang w:val="en-GB" w:eastAsia="en-US"/>
+              </w:rPr>
+              <w:t>pianeta</w:t>
+            </w:r>
+            <w:proofErr w:type="spellEnd"/>
+            <w:r>
+              <w:rPr>
+                <w:lang w:val="en-GB" w:eastAsia="en-US"/>
+              </w:rPr>
+              <w:t>.</w:t>
             </w:r>
           </w:p>
           <w:p>
@@ -8297,13 +9791,63 @@
               <w:rPr>
                 <w:lang w:val="en-GB" w:eastAsia="en-US"/>
               </w:rPr>
-              <w:t xml:space="preserve"> quando colpisce un player esso </w:t>
-            </w:r>
-            <w:r>
-              <w:rPr>
-                <w:lang w:val="en-GB" w:eastAsia="en-US"/>
-              </w:rPr>
-              <w:t>perda una vita</w:t>
+              <w:t xml:space="preserve"> </w:t>
+            </w:r>
+            <w:proofErr w:type="spellStart"/>
+            <w:r>
+              <w:rPr>
+                <w:lang w:val="en-GB" w:eastAsia="en-US"/>
+              </w:rPr>
+              <w:t>quando</w:t>
+            </w:r>
+            <w:proofErr w:type="spellEnd"/>
+            <w:r>
+              <w:rPr>
+                <w:lang w:val="en-GB" w:eastAsia="en-US"/>
+              </w:rPr>
+              <w:t xml:space="preserve"> </w:t>
+            </w:r>
+            <w:proofErr w:type="spellStart"/>
+            <w:r>
+              <w:rPr>
+                <w:lang w:val="en-GB" w:eastAsia="en-US"/>
+              </w:rPr>
+              <w:t>colpisce</w:t>
+            </w:r>
+            <w:proofErr w:type="spellEnd"/>
+            <w:r>
+              <w:rPr>
+                <w:lang w:val="en-GB" w:eastAsia="en-US"/>
+              </w:rPr>
+              <w:t xml:space="preserve"> un player </w:t>
+            </w:r>
+            <w:proofErr w:type="spellStart"/>
+            <w:r>
+              <w:rPr>
+                <w:lang w:val="en-GB" w:eastAsia="en-US"/>
+              </w:rPr>
+              <w:t>esso</w:t>
+            </w:r>
+            <w:proofErr w:type="spellEnd"/>
+            <w:r>
+              <w:rPr>
+                <w:lang w:val="en-GB" w:eastAsia="en-US"/>
+              </w:rPr>
+              <w:t xml:space="preserve"> </w:t>
+            </w:r>
+            <w:proofErr w:type="spellStart"/>
+            <w:r>
+              <w:rPr>
+                <w:lang w:val="en-GB" w:eastAsia="en-US"/>
+              </w:rPr>
+              <w:t>perda</w:t>
+            </w:r>
+            <w:proofErr w:type="spellEnd"/>
+            <w:r>
+              <w:rPr>
+                <w:lang w:val="en-GB" w:eastAsia="en-US"/>
+              </w:rPr>
+              <w:t xml:space="preserve"> una vita</w:t>
             </w:r>
             <w:r>
               <w:rPr>
@@ -8319,11 +9863,19 @@
                 <w:lang w:val="en-GB" w:eastAsia="en-US"/>
               </w:rPr>
             </w:pPr>
-            <w:r>
-              <w:rPr>
-                <w:lang w:val="en-GB" w:eastAsia="en-US"/>
-              </w:rPr>
-              <w:t>Verifiche l</w:t>
+            <w:proofErr w:type="spellStart"/>
+            <w:r>
+              <w:rPr>
+                <w:lang w:val="en-GB" w:eastAsia="en-US"/>
+              </w:rPr>
+              <w:t>Verifiche</w:t>
+            </w:r>
+            <w:proofErr w:type="spellEnd"/>
+            <w:r>
+              <w:rPr>
+                <w:lang w:val="en-GB" w:eastAsia="en-US"/>
+              </w:rPr>
+              <w:t xml:space="preserve"> l</w:t>
             </w:r>
             <w:r>
               <w:rPr>
@@ -8347,14 +9899,58 @@
               <w:rPr>
                 <w:lang w:val="en-GB" w:eastAsia="en-US"/>
               </w:rPr>
-              <w:t xml:space="preserve">Se il laser </w:t>
-            </w:r>
-            <w:r>
-              <w:rPr>
-                <w:lang w:val="en-GB" w:eastAsia="en-US"/>
-              </w:rPr>
-              <w:t>abbia una lunghezza massima</w:t>
-            </w:r>
+              <w:t xml:space="preserve">Se </w:t>
+            </w:r>
+            <w:proofErr w:type="spellStart"/>
+            <w:r>
+              <w:rPr>
+                <w:lang w:val="en-GB" w:eastAsia="en-US"/>
+              </w:rPr>
+              <w:t>il</w:t>
+            </w:r>
+            <w:proofErr w:type="spellEnd"/>
+            <w:r>
+              <w:rPr>
+                <w:lang w:val="en-GB" w:eastAsia="en-US"/>
+              </w:rPr>
+              <w:t xml:space="preserve"> laser </w:t>
+            </w:r>
+            <w:proofErr w:type="spellStart"/>
+            <w:r>
+              <w:rPr>
+                <w:lang w:val="en-GB" w:eastAsia="en-US"/>
+              </w:rPr>
+              <w:t>abbia</w:t>
+            </w:r>
+            <w:proofErr w:type="spellEnd"/>
+            <w:r>
+              <w:rPr>
+                <w:lang w:val="en-GB" w:eastAsia="en-US"/>
+              </w:rPr>
+              <w:t xml:space="preserve"> una </w:t>
+            </w:r>
+            <w:proofErr w:type="spellStart"/>
+            <w:r>
+              <w:rPr>
+                <w:lang w:val="en-GB" w:eastAsia="en-US"/>
+              </w:rPr>
+              <w:t>lunghezza</w:t>
+            </w:r>
+            <w:proofErr w:type="spellEnd"/>
+            <w:r>
+              <w:rPr>
+                <w:lang w:val="en-GB" w:eastAsia="en-US"/>
+              </w:rPr>
+              <w:t xml:space="preserve"> </w:t>
+            </w:r>
+            <w:proofErr w:type="spellStart"/>
+            <w:r>
+              <w:rPr>
+                <w:lang w:val="en-GB" w:eastAsia="en-US"/>
+              </w:rPr>
+              <w:t>massima</w:t>
+            </w:r>
+            <w:proofErr w:type="spellEnd"/>
             <w:r>
               <w:rPr>
                 <w:lang w:val="en-GB" w:eastAsia="en-US"/>
@@ -8379,17 +9975,75 @@
               </w:rPr>
               <w:t xml:space="preserve">Se </w:t>
             </w:r>
-            <w:r>
-              <w:rPr>
-                <w:lang w:val="en-GB" w:eastAsia="en-US"/>
-              </w:rPr>
-              <w:t xml:space="preserve">quando colpisco un missile </w:t>
-            </w:r>
-            <w:r>
-              <w:rPr>
-                <w:lang w:val="en-GB" w:eastAsia="en-US"/>
-              </w:rPr>
-              <w:t>esso si distrugga.</w:t>
+            <w:proofErr w:type="spellStart"/>
+            <w:r>
+              <w:rPr>
+                <w:lang w:val="en-GB" w:eastAsia="en-US"/>
+              </w:rPr>
+              <w:t>quando</w:t>
+            </w:r>
+            <w:proofErr w:type="spellEnd"/>
+            <w:r>
+              <w:rPr>
+                <w:lang w:val="en-GB" w:eastAsia="en-US"/>
+              </w:rPr>
+              <w:t xml:space="preserve"> </w:t>
+            </w:r>
+            <w:proofErr w:type="spellStart"/>
+            <w:r>
+              <w:rPr>
+                <w:lang w:val="en-GB" w:eastAsia="en-US"/>
+              </w:rPr>
+              <w:t>colpisco</w:t>
+            </w:r>
+            <w:proofErr w:type="spellEnd"/>
+            <w:r>
+              <w:rPr>
+                <w:lang w:val="en-GB" w:eastAsia="en-US"/>
+              </w:rPr>
+              <w:t xml:space="preserve"> un missile </w:t>
+            </w:r>
+            <w:proofErr w:type="spellStart"/>
+            <w:r>
+              <w:rPr>
+                <w:lang w:val="en-GB" w:eastAsia="en-US"/>
+              </w:rPr>
+              <w:t>esso</w:t>
+            </w:r>
+            <w:proofErr w:type="spellEnd"/>
+            <w:r>
+              <w:rPr>
+                <w:lang w:val="en-GB" w:eastAsia="en-US"/>
+              </w:rPr>
+              <w:t xml:space="preserve"> </w:t>
+            </w:r>
+            <w:proofErr w:type="spellStart"/>
+            <w:r>
+              <w:rPr>
+                <w:lang w:val="en-GB" w:eastAsia="en-US"/>
+              </w:rPr>
+              <w:t>si</w:t>
+            </w:r>
+            <w:proofErr w:type="spellEnd"/>
+            <w:r>
+              <w:rPr>
+                <w:lang w:val="en-GB" w:eastAsia="en-US"/>
+              </w:rPr>
+              <w:t xml:space="preserve"> </w:t>
+            </w:r>
+            <w:proofErr w:type="spellStart"/>
+            <w:r>
+              <w:rPr>
+                <w:lang w:val="en-GB" w:eastAsia="en-US"/>
+              </w:rPr>
+              <w:t>distrugga</w:t>
+            </w:r>
+            <w:proofErr w:type="spellEnd"/>
+            <w:r>
+              <w:rPr>
+                <w:lang w:val="en-GB" w:eastAsia="en-US"/>
+              </w:rPr>
+              <w:t>.</w:t>
             </w:r>
           </w:p>
           <w:p>
@@ -8407,13 +10061,55 @@
               <w:rPr>
                 <w:lang w:val="en-GB" w:eastAsia="en-US"/>
               </w:rPr>
-              <w:t>Se colpisco un player esso p</w:t>
-            </w:r>
-            <w:r>
-              <w:rPr>
-                <w:lang w:val="en-GB" w:eastAsia="en-US"/>
-              </w:rPr>
-              <w:t xml:space="preserve">erda </w:t>
+              <w:t xml:space="preserve">Se </w:t>
+            </w:r>
+            <w:proofErr w:type="spellStart"/>
+            <w:r>
+              <w:rPr>
+                <w:lang w:val="en-GB" w:eastAsia="en-US"/>
+              </w:rPr>
+              <w:t>colpisco</w:t>
+            </w:r>
+            <w:proofErr w:type="spellEnd"/>
+            <w:r>
+              <w:rPr>
+                <w:lang w:val="en-GB" w:eastAsia="en-US"/>
+              </w:rPr>
+              <w:t xml:space="preserve"> un player </w:t>
+            </w:r>
+            <w:proofErr w:type="spellStart"/>
+            <w:r>
+              <w:rPr>
+                <w:lang w:val="en-GB" w:eastAsia="en-US"/>
+              </w:rPr>
+              <w:t>esso</w:t>
+            </w:r>
+            <w:proofErr w:type="spellEnd"/>
+            <w:r>
+              <w:rPr>
+                <w:lang w:val="en-GB" w:eastAsia="en-US"/>
+              </w:rPr>
+              <w:t xml:space="preserve"> </w:t>
+            </w:r>
+            <w:proofErr w:type="spellStart"/>
+            <w:r>
+              <w:rPr>
+                <w:lang w:val="en-GB" w:eastAsia="en-US"/>
+              </w:rPr>
+              <w:t>p</w:t>
+            </w:r>
+            <w:r>
+              <w:rPr>
+                <w:lang w:val="en-GB" w:eastAsia="en-US"/>
+              </w:rPr>
+              <w:t>erda</w:t>
+            </w:r>
+            <w:proofErr w:type="spellEnd"/>
+            <w:r>
+              <w:rPr>
+                <w:lang w:val="en-GB" w:eastAsia="en-US"/>
+              </w:rPr>
+              <w:t xml:space="preserve"> </w:t>
             </w:r>
             <w:r>
               <w:rPr>
@@ -8465,14 +10161,45 @@
                 <w:szCs w:val="20"/>
               </w:rPr>
             </w:pPr>
-            <w:r>
-              <w:rPr>
-                <w:rFonts w:cs="Arial"/>
-                <w:b/>
-                <w:sz w:val="20"/>
-                <w:szCs w:val="20"/>
-              </w:rPr>
-              <w:t>Risultati attesi:</w:t>
+            <w:proofErr w:type="spellStart"/>
+            <w:r>
+              <w:rPr>
+                <w:rFonts w:cs="Arial"/>
+                <w:b/>
+                <w:sz w:val="20"/>
+                <w:szCs w:val="20"/>
+              </w:rPr>
+              <w:t>Risultati</w:t>
+            </w:r>
+            <w:proofErr w:type="spellEnd"/>
+            <w:r>
+              <w:rPr>
+                <w:rFonts w:cs="Arial"/>
+                <w:b/>
+                <w:sz w:val="20"/>
+                <w:szCs w:val="20"/>
+              </w:rPr>
+              <w:t xml:space="preserve"> </w:t>
+            </w:r>
+            <w:proofErr w:type="spellStart"/>
+            <w:r>
+              <w:rPr>
+                <w:rFonts w:cs="Arial"/>
+                <w:b/>
+                <w:sz w:val="20"/>
+                <w:szCs w:val="20"/>
+              </w:rPr>
+              <w:t>attesi</w:t>
+            </w:r>
+            <w:proofErr w:type="spellEnd"/>
+            <w:r>
+              <w:rPr>
+                <w:rFonts w:cs="Arial"/>
+                <w:b/>
+                <w:sz w:val="20"/>
+                <w:szCs w:val="20"/>
+              </w:rPr>
+              <w:t>:</w:t>
             </w:r>
           </w:p>
         </w:tc>
@@ -8499,8 +10226,90 @@
                 <w:sz w:val="20"/>
                 <w:szCs w:val="20"/>
               </w:rPr>
-              <w:t>I laser e I missili soddisfano Ie loro specifiche</w:t>
-            </w:r>
+              <w:t xml:space="preserve">I laser e I </w:t>
+            </w:r>
+            <w:proofErr w:type="spellStart"/>
+            <w:r>
+              <w:rPr>
+                <w:rFonts w:cs="Arial"/>
+                <w:sz w:val="20"/>
+                <w:szCs w:val="20"/>
+              </w:rPr>
+              <w:t>missili</w:t>
+            </w:r>
+            <w:proofErr w:type="spellEnd"/>
+            <w:r>
+              <w:rPr>
+                <w:rFonts w:cs="Arial"/>
+                <w:sz w:val="20"/>
+                <w:szCs w:val="20"/>
+              </w:rPr>
+              <w:t xml:space="preserve"> </w:t>
+            </w:r>
+            <w:proofErr w:type="spellStart"/>
+            <w:r>
+              <w:rPr>
+                <w:rFonts w:cs="Arial"/>
+                <w:sz w:val="20"/>
+                <w:szCs w:val="20"/>
+              </w:rPr>
+              <w:t>soddisfano</w:t>
+            </w:r>
+            <w:proofErr w:type="spellEnd"/>
+            <w:r>
+              <w:rPr>
+                <w:rFonts w:cs="Arial"/>
+                <w:sz w:val="20"/>
+                <w:szCs w:val="20"/>
+              </w:rPr>
+              <w:t xml:space="preserve"> </w:t>
+            </w:r>
+            <w:proofErr w:type="spellStart"/>
+            <w:r>
+              <w:rPr>
+                <w:rFonts w:cs="Arial"/>
+                <w:sz w:val="20"/>
+                <w:szCs w:val="20"/>
+              </w:rPr>
+              <w:t>Ie</w:t>
+            </w:r>
+            <w:proofErr w:type="spellEnd"/>
+            <w:r>
+              <w:rPr>
+                <w:rFonts w:cs="Arial"/>
+                <w:sz w:val="20"/>
+                <w:szCs w:val="20"/>
+              </w:rPr>
+              <w:t xml:space="preserve"> </w:t>
+            </w:r>
+            <w:proofErr w:type="spellStart"/>
+            <w:r>
+              <w:rPr>
+                <w:rFonts w:cs="Arial"/>
+                <w:sz w:val="20"/>
+                <w:szCs w:val="20"/>
+              </w:rPr>
+              <w:t>loro</w:t>
+            </w:r>
+            <w:proofErr w:type="spellEnd"/>
+            <w:r>
+              <w:rPr>
+                <w:rFonts w:cs="Arial"/>
+                <w:sz w:val="20"/>
+                <w:szCs w:val="20"/>
+              </w:rPr>
+              <w:t xml:space="preserve"> </w:t>
+            </w:r>
+            <w:proofErr w:type="spellStart"/>
+            <w:r>
+              <w:rPr>
+                <w:rFonts w:cs="Arial"/>
+                <w:sz w:val="20"/>
+                <w:szCs w:val="20"/>
+              </w:rPr>
+              <w:t>specifiche</w:t>
+            </w:r>
+            <w:proofErr w:type="spellEnd"/>
             <w:r>
               <w:rPr>
                 <w:rFonts w:cs="Arial"/>
@@ -8595,6 +10404,7 @@
                 <w:lang w:val="en-GB" w:eastAsia="en-US"/>
               </w:rPr>
             </w:pPr>
+            <w:proofErr w:type="spellStart"/>
             <w:r>
               <w:rPr>
                 <w:rFonts w:cs="Arial"/>
@@ -8603,6 +10413,7 @@
               </w:rPr>
               <w:t>Riferimento</w:t>
             </w:r>
+            <w:proofErr w:type="spellEnd"/>
             <w:r>
               <w:rPr>
                 <w:rFonts w:cs="Arial"/>
@@ -8710,14 +10521,34 @@
                 <w:szCs w:val="20"/>
               </w:rPr>
             </w:pPr>
-            <w:r>
-              <w:rPr>
-                <w:rFonts w:cs="Arial"/>
-                <w:sz w:val="20"/>
-                <w:szCs w:val="20"/>
-              </w:rPr>
-              <w:t>Modalità di gioco</w:t>
-            </w:r>
+            <w:proofErr w:type="spellStart"/>
+            <w:r>
+              <w:rPr>
+                <w:rFonts w:cs="Arial"/>
+                <w:sz w:val="20"/>
+                <w:szCs w:val="20"/>
+              </w:rPr>
+              <w:t>Modalità</w:t>
+            </w:r>
+            <w:proofErr w:type="spellEnd"/>
+            <w:r>
+              <w:rPr>
+                <w:rFonts w:cs="Arial"/>
+                <w:sz w:val="20"/>
+                <w:szCs w:val="20"/>
+              </w:rPr>
+              <w:t xml:space="preserve"> di </w:t>
+            </w:r>
+            <w:proofErr w:type="spellStart"/>
+            <w:r>
+              <w:rPr>
+                <w:rFonts w:cs="Arial"/>
+                <w:sz w:val="20"/>
+                <w:szCs w:val="20"/>
+              </w:rPr>
+              <w:t>gioco</w:t>
+            </w:r>
+            <w:proofErr w:type="spellEnd"/>
           </w:p>
         </w:tc>
       </w:tr>
@@ -8740,14 +10571,25 @@
                 <w:szCs w:val="20"/>
               </w:rPr>
             </w:pPr>
-            <w:r>
-              <w:rPr>
-                <w:rFonts w:cs="Arial"/>
-                <w:b/>
-                <w:sz w:val="20"/>
-                <w:szCs w:val="20"/>
-              </w:rPr>
-              <w:t>Descrizione:</w:t>
+            <w:proofErr w:type="spellStart"/>
+            <w:r>
+              <w:rPr>
+                <w:rFonts w:cs="Arial"/>
+                <w:b/>
+                <w:sz w:val="20"/>
+                <w:szCs w:val="20"/>
+              </w:rPr>
+              <w:t>Descrizione</w:t>
+            </w:r>
+            <w:proofErr w:type="spellEnd"/>
+            <w:r>
+              <w:rPr>
+                <w:rFonts w:cs="Arial"/>
+                <w:b/>
+                <w:sz w:val="20"/>
+                <w:szCs w:val="20"/>
+              </w:rPr>
+              <w:t>:</w:t>
             </w:r>
           </w:p>
         </w:tc>
@@ -8768,13 +10610,77 @@
                 <w:szCs w:val="20"/>
               </w:rPr>
             </w:pPr>
-            <w:r>
-              <w:rPr>
-                <w:rFonts w:cs="Arial"/>
-                <w:sz w:val="20"/>
-                <w:szCs w:val="20"/>
-              </w:rPr>
-              <w:t>Selezionare la modalità di gioco, ovvero single player o dual player.</w:t>
+            <w:proofErr w:type="spellStart"/>
+            <w:r>
+              <w:rPr>
+                <w:rFonts w:cs="Arial"/>
+                <w:sz w:val="20"/>
+                <w:szCs w:val="20"/>
+              </w:rPr>
+              <w:t>Selezionare</w:t>
+            </w:r>
+            <w:proofErr w:type="spellEnd"/>
+            <w:r>
+              <w:rPr>
+                <w:rFonts w:cs="Arial"/>
+                <w:sz w:val="20"/>
+                <w:szCs w:val="20"/>
+              </w:rPr>
+              <w:t xml:space="preserve"> la </w:t>
+            </w:r>
+            <w:proofErr w:type="spellStart"/>
+            <w:r>
+              <w:rPr>
+                <w:rFonts w:cs="Arial"/>
+                <w:sz w:val="20"/>
+                <w:szCs w:val="20"/>
+              </w:rPr>
+              <w:t>modalità</w:t>
+            </w:r>
+            <w:proofErr w:type="spellEnd"/>
+            <w:r>
+              <w:rPr>
+                <w:rFonts w:cs="Arial"/>
+                <w:sz w:val="20"/>
+                <w:szCs w:val="20"/>
+              </w:rPr>
+              <w:t xml:space="preserve"> di </w:t>
+            </w:r>
+            <w:proofErr w:type="spellStart"/>
+            <w:r>
+              <w:rPr>
+                <w:rFonts w:cs="Arial"/>
+                <w:sz w:val="20"/>
+                <w:szCs w:val="20"/>
+              </w:rPr>
+              <w:t>gioco</w:t>
+            </w:r>
+            <w:proofErr w:type="spellEnd"/>
+            <w:r>
+              <w:rPr>
+                <w:rFonts w:cs="Arial"/>
+                <w:sz w:val="20"/>
+                <w:szCs w:val="20"/>
+              </w:rPr>
+              <w:t xml:space="preserve">, </w:t>
+            </w:r>
+            <w:proofErr w:type="spellStart"/>
+            <w:r>
+              <w:rPr>
+                <w:rFonts w:cs="Arial"/>
+                <w:sz w:val="20"/>
+                <w:szCs w:val="20"/>
+              </w:rPr>
+              <w:t>ovvero</w:t>
+            </w:r>
+            <w:proofErr w:type="spellEnd"/>
+            <w:r>
+              <w:rPr>
+                <w:rFonts w:cs="Arial"/>
+                <w:sz w:val="20"/>
+                <w:szCs w:val="20"/>
+              </w:rPr>
+              <w:t xml:space="preserve"> single player o dual player.</w:t>
             </w:r>
           </w:p>
         </w:tc>
@@ -8798,14 +10704,25 @@
                 <w:szCs w:val="20"/>
               </w:rPr>
             </w:pPr>
-            <w:r>
-              <w:rPr>
-                <w:rFonts w:cs="Arial"/>
-                <w:b/>
-                <w:sz w:val="20"/>
-                <w:szCs w:val="20"/>
-              </w:rPr>
-              <w:t>Procedura:</w:t>
+            <w:proofErr w:type="spellStart"/>
+            <w:r>
+              <w:rPr>
+                <w:rFonts w:cs="Arial"/>
+                <w:b/>
+                <w:sz w:val="20"/>
+                <w:szCs w:val="20"/>
+              </w:rPr>
+              <w:t>Procedura</w:t>
+            </w:r>
+            <w:proofErr w:type="spellEnd"/>
+            <w:r>
+              <w:rPr>
+                <w:rFonts w:cs="Arial"/>
+                <w:b/>
+                <w:sz w:val="20"/>
+                <w:szCs w:val="20"/>
+              </w:rPr>
+              <w:t>:</w:t>
             </w:r>
           </w:p>
         </w:tc>
@@ -8830,13 +10747,23 @@
                 <w:szCs w:val="20"/>
               </w:rPr>
             </w:pPr>
-            <w:r>
-              <w:rPr>
-                <w:rFonts w:cs="Arial"/>
-                <w:sz w:val="20"/>
-                <w:szCs w:val="20"/>
-              </w:rPr>
-              <w:t>Cliccare play</w:t>
+            <w:proofErr w:type="spellStart"/>
+            <w:r>
+              <w:rPr>
+                <w:rFonts w:cs="Arial"/>
+                <w:sz w:val="20"/>
+                <w:szCs w:val="20"/>
+              </w:rPr>
+              <w:t>Cliccare</w:t>
+            </w:r>
+            <w:proofErr w:type="spellEnd"/>
+            <w:r>
+              <w:rPr>
+                <w:rFonts w:cs="Arial"/>
+                <w:sz w:val="20"/>
+                <w:szCs w:val="20"/>
+              </w:rPr>
+              <w:t xml:space="preserve"> play</w:t>
             </w:r>
           </w:p>
           <w:p>
@@ -8852,14 +10779,34 @@
                 <w:szCs w:val="20"/>
               </w:rPr>
             </w:pPr>
-            <w:r>
-              <w:rPr>
-                <w:rFonts w:cs="Arial"/>
-                <w:sz w:val="20"/>
-                <w:szCs w:val="20"/>
-              </w:rPr>
-              <w:t>Scegliere la modalità</w:t>
-            </w:r>
+            <w:proofErr w:type="spellStart"/>
+            <w:r>
+              <w:rPr>
+                <w:rFonts w:cs="Arial"/>
+                <w:sz w:val="20"/>
+                <w:szCs w:val="20"/>
+              </w:rPr>
+              <w:t>Scegliere</w:t>
+            </w:r>
+            <w:proofErr w:type="spellEnd"/>
+            <w:r>
+              <w:rPr>
+                <w:rFonts w:cs="Arial"/>
+                <w:sz w:val="20"/>
+                <w:szCs w:val="20"/>
+              </w:rPr>
+              <w:t xml:space="preserve"> la </w:t>
+            </w:r>
+            <w:proofErr w:type="spellStart"/>
+            <w:r>
+              <w:rPr>
+                <w:rFonts w:cs="Arial"/>
+                <w:sz w:val="20"/>
+                <w:szCs w:val="20"/>
+              </w:rPr>
+              <w:t>modalità</w:t>
+            </w:r>
+            <w:proofErr w:type="spellEnd"/>
           </w:p>
           <w:p>
             <w:pPr>
@@ -8880,7 +10827,115 @@
                 <w:sz w:val="20"/>
                 <w:szCs w:val="20"/>
               </w:rPr>
-              <w:t>Se seleziono single player verificare che il player 2 si muova da solo</w:t>
+              <w:t xml:space="preserve">Se </w:t>
+            </w:r>
+            <w:proofErr w:type="spellStart"/>
+            <w:r>
+              <w:rPr>
+                <w:rFonts w:cs="Arial"/>
+                <w:sz w:val="20"/>
+                <w:szCs w:val="20"/>
+              </w:rPr>
+              <w:t>seleziono</w:t>
+            </w:r>
+            <w:proofErr w:type="spellEnd"/>
+            <w:r>
+              <w:rPr>
+                <w:rFonts w:cs="Arial"/>
+                <w:sz w:val="20"/>
+                <w:szCs w:val="20"/>
+              </w:rPr>
+              <w:t xml:space="preserve"> single player </w:t>
+            </w:r>
+            <w:proofErr w:type="spellStart"/>
+            <w:r>
+              <w:rPr>
+                <w:rFonts w:cs="Arial"/>
+                <w:sz w:val="20"/>
+                <w:szCs w:val="20"/>
+              </w:rPr>
+              <w:t>verificare</w:t>
+            </w:r>
+            <w:proofErr w:type="spellEnd"/>
+            <w:r>
+              <w:rPr>
+                <w:rFonts w:cs="Arial"/>
+                <w:sz w:val="20"/>
+                <w:szCs w:val="20"/>
+              </w:rPr>
+              <w:t xml:space="preserve"> </w:t>
+            </w:r>
+            <w:proofErr w:type="spellStart"/>
+            <w:r>
+              <w:rPr>
+                <w:rFonts w:cs="Arial"/>
+                <w:sz w:val="20"/>
+                <w:szCs w:val="20"/>
+              </w:rPr>
+              <w:t>che</w:t>
+            </w:r>
+            <w:proofErr w:type="spellEnd"/>
+            <w:r>
+              <w:rPr>
+                <w:rFonts w:cs="Arial"/>
+                <w:sz w:val="20"/>
+                <w:szCs w:val="20"/>
+              </w:rPr>
+              <w:t xml:space="preserve"> </w:t>
+            </w:r>
+            <w:proofErr w:type="spellStart"/>
+            <w:r>
+              <w:rPr>
+                <w:rFonts w:cs="Arial"/>
+                <w:sz w:val="20"/>
+                <w:szCs w:val="20"/>
+              </w:rPr>
+              <w:t>il</w:t>
+            </w:r>
+            <w:proofErr w:type="spellEnd"/>
+            <w:r>
+              <w:rPr>
+                <w:rFonts w:cs="Arial"/>
+                <w:sz w:val="20"/>
+                <w:szCs w:val="20"/>
+              </w:rPr>
+              <w:t xml:space="preserve"> player 2 </w:t>
+            </w:r>
+            <w:proofErr w:type="spellStart"/>
+            <w:r>
+              <w:rPr>
+                <w:rFonts w:cs="Arial"/>
+                <w:sz w:val="20"/>
+                <w:szCs w:val="20"/>
+              </w:rPr>
+              <w:t>si</w:t>
+            </w:r>
+            <w:proofErr w:type="spellEnd"/>
+            <w:r>
+              <w:rPr>
+                <w:rFonts w:cs="Arial"/>
+                <w:sz w:val="20"/>
+                <w:szCs w:val="20"/>
+              </w:rPr>
+              <w:t xml:space="preserve"> </w:t>
+            </w:r>
+            <w:proofErr w:type="spellStart"/>
+            <w:r>
+              <w:rPr>
+                <w:rFonts w:cs="Arial"/>
+                <w:sz w:val="20"/>
+                <w:szCs w:val="20"/>
+              </w:rPr>
+              <w:t>muova</w:t>
+            </w:r>
+            <w:proofErr w:type="spellEnd"/>
+            <w:r>
+              <w:rPr>
+                <w:rFonts w:cs="Arial"/>
+                <w:sz w:val="20"/>
+                <w:szCs w:val="20"/>
+              </w:rPr>
+              <w:t xml:space="preserve"> da solo</w:t>
             </w:r>
           </w:p>
           <w:p>
@@ -8902,15 +10957,133 @@
                 <w:sz w:val="20"/>
                 <w:szCs w:val="20"/>
               </w:rPr>
-              <w:t xml:space="preserve">Se seleziono dual player verificare che il player 2 si muova </w:t>
-            </w:r>
-            <w:r>
-              <w:rPr>
-                <w:rFonts w:cs="Arial"/>
-                <w:sz w:val="20"/>
-                <w:szCs w:val="20"/>
-              </w:rPr>
-              <w:t>i numeri</w:t>
+              <w:t xml:space="preserve">Se </w:t>
+            </w:r>
+            <w:proofErr w:type="spellStart"/>
+            <w:r>
+              <w:rPr>
+                <w:rFonts w:cs="Arial"/>
+                <w:sz w:val="20"/>
+                <w:szCs w:val="20"/>
+              </w:rPr>
+              <w:t>seleziono</w:t>
+            </w:r>
+            <w:proofErr w:type="spellEnd"/>
+            <w:r>
+              <w:rPr>
+                <w:rFonts w:cs="Arial"/>
+                <w:sz w:val="20"/>
+                <w:szCs w:val="20"/>
+              </w:rPr>
+              <w:t xml:space="preserve"> dual player </w:t>
+            </w:r>
+            <w:proofErr w:type="spellStart"/>
+            <w:r>
+              <w:rPr>
+                <w:rFonts w:cs="Arial"/>
+                <w:sz w:val="20"/>
+                <w:szCs w:val="20"/>
+              </w:rPr>
+              <w:t>verificare</w:t>
+            </w:r>
+            <w:proofErr w:type="spellEnd"/>
+            <w:r>
+              <w:rPr>
+                <w:rFonts w:cs="Arial"/>
+                <w:sz w:val="20"/>
+                <w:szCs w:val="20"/>
+              </w:rPr>
+              <w:t xml:space="preserve"> </w:t>
+            </w:r>
+            <w:proofErr w:type="spellStart"/>
+            <w:r>
+              <w:rPr>
+                <w:rFonts w:cs="Arial"/>
+                <w:sz w:val="20"/>
+                <w:szCs w:val="20"/>
+              </w:rPr>
+              <w:t>che</w:t>
+            </w:r>
+            <w:proofErr w:type="spellEnd"/>
+            <w:r>
+              <w:rPr>
+                <w:rFonts w:cs="Arial"/>
+                <w:sz w:val="20"/>
+                <w:szCs w:val="20"/>
+              </w:rPr>
+              <w:t xml:space="preserve"> </w:t>
+            </w:r>
+            <w:proofErr w:type="spellStart"/>
+            <w:r>
+              <w:rPr>
+                <w:rFonts w:cs="Arial"/>
+                <w:sz w:val="20"/>
+                <w:szCs w:val="20"/>
+              </w:rPr>
+              <w:t>il</w:t>
+            </w:r>
+            <w:proofErr w:type="spellEnd"/>
+            <w:r>
+              <w:rPr>
+                <w:rFonts w:cs="Arial"/>
+                <w:sz w:val="20"/>
+                <w:szCs w:val="20"/>
+              </w:rPr>
+              <w:t xml:space="preserve"> player 2 </w:t>
+            </w:r>
+            <w:proofErr w:type="spellStart"/>
+            <w:r>
+              <w:rPr>
+                <w:rFonts w:cs="Arial"/>
+                <w:sz w:val="20"/>
+                <w:szCs w:val="20"/>
+              </w:rPr>
+              <w:t>si</w:t>
+            </w:r>
+            <w:proofErr w:type="spellEnd"/>
+            <w:r>
+              <w:rPr>
+                <w:rFonts w:cs="Arial"/>
+                <w:sz w:val="20"/>
+                <w:szCs w:val="20"/>
+              </w:rPr>
+              <w:t xml:space="preserve"> </w:t>
+            </w:r>
+            <w:proofErr w:type="spellStart"/>
+            <w:r>
+              <w:rPr>
+                <w:rFonts w:cs="Arial"/>
+                <w:sz w:val="20"/>
+                <w:szCs w:val="20"/>
+              </w:rPr>
+              <w:t>muova</w:t>
+            </w:r>
+            <w:proofErr w:type="spellEnd"/>
+            <w:r>
+              <w:rPr>
+                <w:rFonts w:cs="Arial"/>
+                <w:sz w:val="20"/>
+                <w:szCs w:val="20"/>
+              </w:rPr>
+              <w:t xml:space="preserve"> </w:t>
+            </w:r>
+            <w:proofErr w:type="spellStart"/>
+            <w:r>
+              <w:rPr>
+                <w:rFonts w:cs="Arial"/>
+                <w:sz w:val="20"/>
+                <w:szCs w:val="20"/>
+              </w:rPr>
+              <w:t>i</w:t>
+            </w:r>
+            <w:proofErr w:type="spellEnd"/>
+            <w:r>
+              <w:rPr>
+                <w:rFonts w:cs="Arial"/>
+                <w:sz w:val="20"/>
+                <w:szCs w:val="20"/>
+              </w:rPr>
+              <w:t xml:space="preserve"> numeri</w:t>
             </w:r>
           </w:p>
         </w:tc>
@@ -8934,14 +11107,45 @@
                 <w:szCs w:val="20"/>
               </w:rPr>
             </w:pPr>
-            <w:r>
-              <w:rPr>
-                <w:rFonts w:cs="Arial"/>
-                <w:b/>
-                <w:sz w:val="20"/>
-                <w:szCs w:val="20"/>
-              </w:rPr>
-              <w:t>Risultati attesi:</w:t>
+            <w:proofErr w:type="spellStart"/>
+            <w:r>
+              <w:rPr>
+                <w:rFonts w:cs="Arial"/>
+                <w:b/>
+                <w:sz w:val="20"/>
+                <w:szCs w:val="20"/>
+              </w:rPr>
+              <w:t>Risultati</w:t>
+            </w:r>
+            <w:proofErr w:type="spellEnd"/>
+            <w:r>
+              <w:rPr>
+                <w:rFonts w:cs="Arial"/>
+                <w:b/>
+                <w:sz w:val="20"/>
+                <w:szCs w:val="20"/>
+              </w:rPr>
+              <w:t xml:space="preserve"> </w:t>
+            </w:r>
+            <w:proofErr w:type="spellStart"/>
+            <w:r>
+              <w:rPr>
+                <w:rFonts w:cs="Arial"/>
+                <w:b/>
+                <w:sz w:val="20"/>
+                <w:szCs w:val="20"/>
+              </w:rPr>
+              <w:t>attesi</w:t>
+            </w:r>
+            <w:proofErr w:type="spellEnd"/>
+            <w:r>
+              <w:rPr>
+                <w:rFonts w:cs="Arial"/>
+                <w:b/>
+                <w:sz w:val="20"/>
+                <w:szCs w:val="20"/>
+              </w:rPr>
+              <w:t>:</w:t>
             </w:r>
           </w:p>
         </w:tc>
@@ -8968,7 +11172,241 @@
                 <w:sz w:val="20"/>
                 <w:szCs w:val="20"/>
               </w:rPr>
-              <w:t xml:space="preserve">In modalità single player il player 2 deve essere controllato dal pc, mentre in modalità dual player il player 2 deve essere controllato dall’utente tramite </w:t>
+              <w:t xml:space="preserve">In </w:t>
+            </w:r>
+            <w:proofErr w:type="spellStart"/>
+            <w:r>
+              <w:rPr>
+                <w:rFonts w:cs="Arial"/>
+                <w:sz w:val="20"/>
+                <w:szCs w:val="20"/>
+              </w:rPr>
+              <w:t>modalità</w:t>
+            </w:r>
+            <w:proofErr w:type="spellEnd"/>
+            <w:r>
+              <w:rPr>
+                <w:rFonts w:cs="Arial"/>
+                <w:sz w:val="20"/>
+                <w:szCs w:val="20"/>
+              </w:rPr>
+              <w:t xml:space="preserve"> single player </w:t>
+            </w:r>
+            <w:proofErr w:type="spellStart"/>
+            <w:r>
+              <w:rPr>
+                <w:rFonts w:cs="Arial"/>
+                <w:sz w:val="20"/>
+                <w:szCs w:val="20"/>
+              </w:rPr>
+              <w:t>il</w:t>
+            </w:r>
+            <w:proofErr w:type="spellEnd"/>
+            <w:r>
+              <w:rPr>
+                <w:rFonts w:cs="Arial"/>
+                <w:sz w:val="20"/>
+                <w:szCs w:val="20"/>
+              </w:rPr>
+              <w:t xml:space="preserve"> player 2 </w:t>
+            </w:r>
+            <w:proofErr w:type="spellStart"/>
+            <w:r>
+              <w:rPr>
+                <w:rFonts w:cs="Arial"/>
+                <w:sz w:val="20"/>
+                <w:szCs w:val="20"/>
+              </w:rPr>
+              <w:t>deve</w:t>
+            </w:r>
+            <w:proofErr w:type="spellEnd"/>
+            <w:r>
+              <w:rPr>
+                <w:rFonts w:cs="Arial"/>
+                <w:sz w:val="20"/>
+                <w:szCs w:val="20"/>
+              </w:rPr>
+              <w:t xml:space="preserve"> </w:t>
+            </w:r>
+            <w:proofErr w:type="spellStart"/>
+            <w:r>
+              <w:rPr>
+                <w:rFonts w:cs="Arial"/>
+                <w:sz w:val="20"/>
+                <w:szCs w:val="20"/>
+              </w:rPr>
+              <w:t>essere</w:t>
+            </w:r>
+            <w:proofErr w:type="spellEnd"/>
+            <w:r>
+              <w:rPr>
+                <w:rFonts w:cs="Arial"/>
+                <w:sz w:val="20"/>
+                <w:szCs w:val="20"/>
+              </w:rPr>
+              <w:t xml:space="preserve"> </w:t>
+            </w:r>
+            <w:proofErr w:type="spellStart"/>
+            <w:r>
+              <w:rPr>
+                <w:rFonts w:cs="Arial"/>
+                <w:sz w:val="20"/>
+                <w:szCs w:val="20"/>
+              </w:rPr>
+              <w:t>controllato</w:t>
+            </w:r>
+            <w:proofErr w:type="spellEnd"/>
+            <w:r>
+              <w:rPr>
+                <w:rFonts w:cs="Arial"/>
+                <w:sz w:val="20"/>
+                <w:szCs w:val="20"/>
+              </w:rPr>
+              <w:t xml:space="preserve"> dal pc, </w:t>
+            </w:r>
+            <w:proofErr w:type="spellStart"/>
+            <w:r>
+              <w:rPr>
+                <w:rFonts w:cs="Arial"/>
+                <w:sz w:val="20"/>
+                <w:szCs w:val="20"/>
+              </w:rPr>
+              <w:t>mentre</w:t>
+            </w:r>
+            <w:proofErr w:type="spellEnd"/>
+            <w:r>
+              <w:rPr>
+                <w:rFonts w:cs="Arial"/>
+                <w:sz w:val="20"/>
+                <w:szCs w:val="20"/>
+              </w:rPr>
+              <w:t xml:space="preserve"> in </w:t>
+            </w:r>
+            <w:proofErr w:type="spellStart"/>
+            <w:r>
+              <w:rPr>
+                <w:rFonts w:cs="Arial"/>
+                <w:sz w:val="20"/>
+                <w:szCs w:val="20"/>
+              </w:rPr>
+              <w:t>modalità</w:t>
+            </w:r>
+            <w:proofErr w:type="spellEnd"/>
+            <w:r>
+              <w:rPr>
+                <w:rFonts w:cs="Arial"/>
+                <w:sz w:val="20"/>
+                <w:szCs w:val="20"/>
+              </w:rPr>
+              <w:t xml:space="preserve"> dual player </w:t>
+            </w:r>
+            <w:proofErr w:type="spellStart"/>
+            <w:r>
+              <w:rPr>
+                <w:rFonts w:cs="Arial"/>
+                <w:sz w:val="20"/>
+                <w:szCs w:val="20"/>
+              </w:rPr>
+              <w:t>il</w:t>
+            </w:r>
+            <w:proofErr w:type="spellEnd"/>
+            <w:r>
+              <w:rPr>
+                <w:rFonts w:cs="Arial"/>
+                <w:sz w:val="20"/>
+                <w:szCs w:val="20"/>
+              </w:rPr>
+              <w:t xml:space="preserve"> player 2 </w:t>
+            </w:r>
+            <w:proofErr w:type="spellStart"/>
+            <w:r>
+              <w:rPr>
+                <w:rFonts w:cs="Arial"/>
+                <w:sz w:val="20"/>
+                <w:szCs w:val="20"/>
+              </w:rPr>
+              <w:t>deve</w:t>
+            </w:r>
+            <w:proofErr w:type="spellEnd"/>
+            <w:r>
+              <w:rPr>
+                <w:rFonts w:cs="Arial"/>
+                <w:sz w:val="20"/>
+                <w:szCs w:val="20"/>
+              </w:rPr>
+              <w:t xml:space="preserve"> </w:t>
+            </w:r>
+            <w:proofErr w:type="spellStart"/>
+            <w:r>
+              <w:rPr>
+                <w:rFonts w:cs="Arial"/>
+                <w:sz w:val="20"/>
+                <w:szCs w:val="20"/>
+              </w:rPr>
+              <w:t>essere</w:t>
+            </w:r>
+            <w:proofErr w:type="spellEnd"/>
+            <w:r>
+              <w:rPr>
+                <w:rFonts w:cs="Arial"/>
+                <w:sz w:val="20"/>
+                <w:szCs w:val="20"/>
+              </w:rPr>
+              <w:t xml:space="preserve"> </w:t>
+            </w:r>
+            <w:proofErr w:type="spellStart"/>
+            <w:r>
+              <w:rPr>
+                <w:rFonts w:cs="Arial"/>
+                <w:sz w:val="20"/>
+                <w:szCs w:val="20"/>
+              </w:rPr>
+              <w:t>controllato</w:t>
+            </w:r>
+            <w:proofErr w:type="spellEnd"/>
+            <w:r>
+              <w:rPr>
+                <w:rFonts w:cs="Arial"/>
+                <w:sz w:val="20"/>
+                <w:szCs w:val="20"/>
+              </w:rPr>
+              <w:t xml:space="preserve"> </w:t>
+            </w:r>
+            <w:proofErr w:type="spellStart"/>
+            <w:r>
+              <w:rPr>
+                <w:rFonts w:cs="Arial"/>
+                <w:sz w:val="20"/>
+                <w:szCs w:val="20"/>
+              </w:rPr>
+              <w:t>dall’utente</w:t>
+            </w:r>
+            <w:proofErr w:type="spellEnd"/>
+            <w:r>
+              <w:rPr>
+                <w:rFonts w:cs="Arial"/>
+                <w:sz w:val="20"/>
+                <w:szCs w:val="20"/>
+              </w:rPr>
+              <w:t xml:space="preserve"> </w:t>
+            </w:r>
+            <w:proofErr w:type="spellStart"/>
+            <w:r>
+              <w:rPr>
+                <w:rFonts w:cs="Arial"/>
+                <w:sz w:val="20"/>
+                <w:szCs w:val="20"/>
+              </w:rPr>
+              <w:t>tramite</w:t>
+            </w:r>
+            <w:proofErr w:type="spellEnd"/>
+            <w:r>
+              <w:rPr>
+                <w:rFonts w:cs="Arial"/>
+                <w:sz w:val="20"/>
+                <w:szCs w:val="20"/>
+              </w:rPr>
+              <w:t xml:space="preserve"> </w:t>
             </w:r>
             <w:r>
               <w:rPr>
@@ -8996,7 +11434,7 @@
           <w:rFonts w:cs="Arial"/>
         </w:rPr>
       </w:pPr>
-      <w:bookmarkStart w:id="30" w:name="_Toc461179225"/>
+      <w:bookmarkStart w:id="31" w:name="_Toc461179225"/>
     </w:p>
     <w:p>
       <w:pPr>
@@ -9063,6 +11501,7 @@
                 <w:lang w:val="en-GB" w:eastAsia="en-US"/>
               </w:rPr>
             </w:pPr>
+            <w:proofErr w:type="spellStart"/>
             <w:r>
               <w:rPr>
                 <w:rFonts w:cs="Arial"/>
@@ -9071,6 +11510,7 @@
               </w:rPr>
               <w:t>Riferimento</w:t>
             </w:r>
+            <w:proofErr w:type="spellEnd"/>
             <w:r>
               <w:rPr>
                 <w:rFonts w:cs="Arial"/>
@@ -9178,6 +11618,7 @@
                 <w:szCs w:val="20"/>
               </w:rPr>
             </w:pPr>
+            <w:proofErr w:type="spellStart"/>
             <w:r>
               <w:rPr>
                 <w:rFonts w:cs="Arial"/>
@@ -9186,6 +11627,7 @@
               </w:rPr>
               <w:t>Movimento</w:t>
             </w:r>
+            <w:proofErr w:type="spellEnd"/>
           </w:p>
         </w:tc>
       </w:tr>
@@ -9208,14 +11650,25 @@
                 <w:szCs w:val="20"/>
               </w:rPr>
             </w:pPr>
-            <w:r>
-              <w:rPr>
-                <w:rFonts w:cs="Arial"/>
-                <w:b/>
-                <w:sz w:val="20"/>
-                <w:szCs w:val="20"/>
-              </w:rPr>
-              <w:t>Descrizione:</w:t>
+            <w:proofErr w:type="spellStart"/>
+            <w:r>
+              <w:rPr>
+                <w:rFonts w:cs="Arial"/>
+                <w:b/>
+                <w:sz w:val="20"/>
+                <w:szCs w:val="20"/>
+              </w:rPr>
+              <w:t>Descrizione</w:t>
+            </w:r>
+            <w:proofErr w:type="spellEnd"/>
+            <w:r>
+              <w:rPr>
+                <w:rFonts w:cs="Arial"/>
+                <w:b/>
+                <w:sz w:val="20"/>
+                <w:szCs w:val="20"/>
+              </w:rPr>
+              <w:t>:</w:t>
             </w:r>
           </w:p>
         </w:tc>
@@ -9242,7 +11695,97 @@
                 <w:sz w:val="20"/>
                 <w:szCs w:val="20"/>
               </w:rPr>
-              <w:t>La navicella può solo andare avanti e curvare.</w:t>
+              <w:t xml:space="preserve">La </w:t>
+            </w:r>
+            <w:proofErr w:type="spellStart"/>
+            <w:r>
+              <w:rPr>
+                <w:rFonts w:cs="Arial"/>
+                <w:sz w:val="20"/>
+                <w:szCs w:val="20"/>
+              </w:rPr>
+              <w:t>navicella</w:t>
+            </w:r>
+            <w:proofErr w:type="spellEnd"/>
+            <w:r>
+              <w:rPr>
+                <w:rFonts w:cs="Arial"/>
+                <w:sz w:val="20"/>
+                <w:szCs w:val="20"/>
+              </w:rPr>
+              <w:t xml:space="preserve"> </w:t>
+            </w:r>
+            <w:proofErr w:type="spellStart"/>
+            <w:r>
+              <w:rPr>
+                <w:rFonts w:cs="Arial"/>
+                <w:sz w:val="20"/>
+                <w:szCs w:val="20"/>
+              </w:rPr>
+              <w:t>può</w:t>
+            </w:r>
+            <w:proofErr w:type="spellEnd"/>
+            <w:r>
+              <w:rPr>
+                <w:rFonts w:cs="Arial"/>
+                <w:sz w:val="20"/>
+                <w:szCs w:val="20"/>
+              </w:rPr>
+              <w:t xml:space="preserve"> solo </w:t>
+            </w:r>
+            <w:proofErr w:type="spellStart"/>
+            <w:r>
+              <w:rPr>
+                <w:rFonts w:cs="Arial"/>
+                <w:sz w:val="20"/>
+                <w:szCs w:val="20"/>
+              </w:rPr>
+              <w:t>andare</w:t>
+            </w:r>
+            <w:proofErr w:type="spellEnd"/>
+            <w:r>
+              <w:rPr>
+                <w:rFonts w:cs="Arial"/>
+                <w:sz w:val="20"/>
+                <w:szCs w:val="20"/>
+              </w:rPr>
+              <w:t xml:space="preserve"> </w:t>
+            </w:r>
+            <w:proofErr w:type="spellStart"/>
+            <w:r>
+              <w:rPr>
+                <w:rFonts w:cs="Arial"/>
+                <w:sz w:val="20"/>
+                <w:szCs w:val="20"/>
+              </w:rPr>
+              <w:t>avanti</w:t>
+            </w:r>
+            <w:proofErr w:type="spellEnd"/>
+            <w:r>
+              <w:rPr>
+                <w:rFonts w:cs="Arial"/>
+                <w:sz w:val="20"/>
+                <w:szCs w:val="20"/>
+              </w:rPr>
+              <w:t xml:space="preserve"> e </w:t>
+            </w:r>
+            <w:proofErr w:type="spellStart"/>
+            <w:r>
+              <w:rPr>
+                <w:rFonts w:cs="Arial"/>
+                <w:sz w:val="20"/>
+                <w:szCs w:val="20"/>
+              </w:rPr>
+              <w:t>curvare</w:t>
+            </w:r>
+            <w:proofErr w:type="spellEnd"/>
+            <w:r>
+              <w:rPr>
+                <w:rFonts w:cs="Arial"/>
+                <w:sz w:val="20"/>
+                <w:szCs w:val="20"/>
+              </w:rPr>
+              <w:t>.</w:t>
             </w:r>
           </w:p>
         </w:tc>
@@ -9266,14 +11809,25 @@
                 <w:szCs w:val="20"/>
               </w:rPr>
             </w:pPr>
-            <w:r>
-              <w:rPr>
-                <w:rFonts w:cs="Arial"/>
-                <w:b/>
-                <w:sz w:val="20"/>
-                <w:szCs w:val="20"/>
-              </w:rPr>
-              <w:t>Procedura:</w:t>
+            <w:proofErr w:type="spellStart"/>
+            <w:r>
+              <w:rPr>
+                <w:rFonts w:cs="Arial"/>
+                <w:b/>
+                <w:sz w:val="20"/>
+                <w:szCs w:val="20"/>
+              </w:rPr>
+              <w:t>Procedura</w:t>
+            </w:r>
+            <w:proofErr w:type="spellEnd"/>
+            <w:r>
+              <w:rPr>
+                <w:rFonts w:cs="Arial"/>
+                <w:b/>
+                <w:sz w:val="20"/>
+                <w:szCs w:val="20"/>
+              </w:rPr>
+              <w:t>:</w:t>
             </w:r>
           </w:p>
         </w:tc>
@@ -9298,14 +11852,34 @@
                 <w:szCs w:val="20"/>
               </w:rPr>
             </w:pPr>
-            <w:r>
-              <w:rPr>
-                <w:rFonts w:cs="Arial"/>
-                <w:sz w:val="20"/>
-                <w:szCs w:val="20"/>
-              </w:rPr>
-              <w:t>Iniziare a giocare</w:t>
-            </w:r>
+            <w:proofErr w:type="spellStart"/>
+            <w:r>
+              <w:rPr>
+                <w:rFonts w:cs="Arial"/>
+                <w:sz w:val="20"/>
+                <w:szCs w:val="20"/>
+              </w:rPr>
+              <w:t>Iniziare</w:t>
+            </w:r>
+            <w:proofErr w:type="spellEnd"/>
+            <w:r>
+              <w:rPr>
+                <w:rFonts w:cs="Arial"/>
+                <w:sz w:val="20"/>
+                <w:szCs w:val="20"/>
+              </w:rPr>
+              <w:t xml:space="preserve"> a </w:t>
+            </w:r>
+            <w:proofErr w:type="spellStart"/>
+            <w:r>
+              <w:rPr>
+                <w:rFonts w:cs="Arial"/>
+                <w:sz w:val="20"/>
+                <w:szCs w:val="20"/>
+              </w:rPr>
+              <w:t>giocare</w:t>
+            </w:r>
+            <w:proofErr w:type="spellEnd"/>
           </w:p>
           <w:p>
             <w:pPr>
@@ -9320,14 +11894,160 @@
                 <w:szCs w:val="20"/>
               </w:rPr>
             </w:pPr>
-            <w:r>
-              <w:rPr>
-                <w:rFonts w:cs="Arial"/>
-                <w:sz w:val="20"/>
-                <w:szCs w:val="20"/>
-              </w:rPr>
-              <w:t>Verificare che posso andare solo avanti e curvare con i vari tasti</w:t>
-            </w:r>
+            <w:proofErr w:type="spellStart"/>
+            <w:r>
+              <w:rPr>
+                <w:rFonts w:cs="Arial"/>
+                <w:sz w:val="20"/>
+                <w:szCs w:val="20"/>
+              </w:rPr>
+              <w:t>Verificare</w:t>
+            </w:r>
+            <w:proofErr w:type="spellEnd"/>
+            <w:r>
+              <w:rPr>
+                <w:rFonts w:cs="Arial"/>
+                <w:sz w:val="20"/>
+                <w:szCs w:val="20"/>
+              </w:rPr>
+              <w:t xml:space="preserve"> </w:t>
+            </w:r>
+            <w:proofErr w:type="spellStart"/>
+            <w:r>
+              <w:rPr>
+                <w:rFonts w:cs="Arial"/>
+                <w:sz w:val="20"/>
+                <w:szCs w:val="20"/>
+              </w:rPr>
+              <w:t>che</w:t>
+            </w:r>
+            <w:proofErr w:type="spellEnd"/>
+            <w:r>
+              <w:rPr>
+                <w:rFonts w:cs="Arial"/>
+                <w:sz w:val="20"/>
+                <w:szCs w:val="20"/>
+              </w:rPr>
+              <w:t xml:space="preserve"> </w:t>
+            </w:r>
+            <w:proofErr w:type="spellStart"/>
+            <w:r>
+              <w:rPr>
+                <w:rFonts w:cs="Arial"/>
+                <w:sz w:val="20"/>
+                <w:szCs w:val="20"/>
+              </w:rPr>
+              <w:t>posso</w:t>
+            </w:r>
+            <w:proofErr w:type="spellEnd"/>
+            <w:r>
+              <w:rPr>
+                <w:rFonts w:cs="Arial"/>
+                <w:sz w:val="20"/>
+                <w:szCs w:val="20"/>
+              </w:rPr>
+              <w:t xml:space="preserve"> </w:t>
+            </w:r>
+            <w:proofErr w:type="spellStart"/>
+            <w:r>
+              <w:rPr>
+                <w:rFonts w:cs="Arial"/>
+                <w:sz w:val="20"/>
+                <w:szCs w:val="20"/>
+              </w:rPr>
+              <w:t>andare</w:t>
+            </w:r>
+            <w:proofErr w:type="spellEnd"/>
+            <w:r>
+              <w:rPr>
+                <w:rFonts w:cs="Arial"/>
+                <w:sz w:val="20"/>
+                <w:szCs w:val="20"/>
+              </w:rPr>
+              <w:t xml:space="preserve"> solo </w:t>
+            </w:r>
+            <w:proofErr w:type="spellStart"/>
+            <w:r>
+              <w:rPr>
+                <w:rFonts w:cs="Arial"/>
+                <w:sz w:val="20"/>
+                <w:szCs w:val="20"/>
+              </w:rPr>
+              <w:t>avanti</w:t>
+            </w:r>
+            <w:proofErr w:type="spellEnd"/>
+            <w:r>
+              <w:rPr>
+                <w:rFonts w:cs="Arial"/>
+                <w:sz w:val="20"/>
+                <w:szCs w:val="20"/>
+              </w:rPr>
+              <w:t xml:space="preserve"> e </w:t>
+            </w:r>
+            <w:proofErr w:type="spellStart"/>
+            <w:r>
+              <w:rPr>
+                <w:rFonts w:cs="Arial"/>
+                <w:sz w:val="20"/>
+                <w:szCs w:val="20"/>
+              </w:rPr>
+              <w:t>curvare</w:t>
+            </w:r>
+            <w:proofErr w:type="spellEnd"/>
+            <w:r>
+              <w:rPr>
+                <w:rFonts w:cs="Arial"/>
+                <w:sz w:val="20"/>
+                <w:szCs w:val="20"/>
+              </w:rPr>
+              <w:t xml:space="preserve"> con </w:t>
+            </w:r>
+            <w:proofErr w:type="spellStart"/>
+            <w:r>
+              <w:rPr>
+                <w:rFonts w:cs="Arial"/>
+                <w:sz w:val="20"/>
+                <w:szCs w:val="20"/>
+              </w:rPr>
+              <w:t>i</w:t>
+            </w:r>
+            <w:proofErr w:type="spellEnd"/>
+            <w:r>
+              <w:rPr>
+                <w:rFonts w:cs="Arial"/>
+                <w:sz w:val="20"/>
+                <w:szCs w:val="20"/>
+              </w:rPr>
+              <w:t xml:space="preserve"> </w:t>
+            </w:r>
+            <w:proofErr w:type="spellStart"/>
+            <w:r>
+              <w:rPr>
+                <w:rFonts w:cs="Arial"/>
+                <w:sz w:val="20"/>
+                <w:szCs w:val="20"/>
+              </w:rPr>
+              <w:t>vari</w:t>
+            </w:r>
+            <w:proofErr w:type="spellEnd"/>
+            <w:r>
+              <w:rPr>
+                <w:rFonts w:cs="Arial"/>
+                <w:sz w:val="20"/>
+                <w:szCs w:val="20"/>
+              </w:rPr>
+              <w:t xml:space="preserve"> </w:t>
+            </w:r>
+            <w:proofErr w:type="spellStart"/>
+            <w:r>
+              <w:rPr>
+                <w:rFonts w:cs="Arial"/>
+                <w:sz w:val="20"/>
+                <w:szCs w:val="20"/>
+              </w:rPr>
+              <w:t>tasti</w:t>
+            </w:r>
+            <w:proofErr w:type="spellEnd"/>
             <w:r>
               <w:rPr>
                 <w:rFonts w:cs="Arial"/>
@@ -9348,12 +12068,112 @@
                 <w:lang w:val="en-GB" w:eastAsia="en-US"/>
               </w:rPr>
             </w:pPr>
-            <w:r>
-              <w:rPr>
-                <w:lang w:val="en-GB" w:eastAsia="en-US"/>
-              </w:rPr>
-              <w:t>Verificare che il movimento sia graduale e non a scatti</w:t>
-            </w:r>
+            <w:proofErr w:type="spellStart"/>
+            <w:r>
+              <w:rPr>
+                <w:lang w:val="en-GB" w:eastAsia="en-US"/>
+              </w:rPr>
+              <w:t>Verificare</w:t>
+            </w:r>
+            <w:proofErr w:type="spellEnd"/>
+            <w:r>
+              <w:rPr>
+                <w:lang w:val="en-GB" w:eastAsia="en-US"/>
+              </w:rPr>
+              <w:t xml:space="preserve"> </w:t>
+            </w:r>
+            <w:proofErr w:type="spellStart"/>
+            <w:r>
+              <w:rPr>
+                <w:lang w:val="en-GB" w:eastAsia="en-US"/>
+              </w:rPr>
+              <w:t>che</w:t>
+            </w:r>
+            <w:proofErr w:type="spellEnd"/>
+            <w:r>
+              <w:rPr>
+                <w:lang w:val="en-GB" w:eastAsia="en-US"/>
+              </w:rPr>
+              <w:t xml:space="preserve"> </w:t>
+            </w:r>
+            <w:proofErr w:type="spellStart"/>
+            <w:r>
+              <w:rPr>
+                <w:lang w:val="en-GB" w:eastAsia="en-US"/>
+              </w:rPr>
+              <w:t>il</w:t>
+            </w:r>
+            <w:proofErr w:type="spellEnd"/>
+            <w:r>
+              <w:rPr>
+                <w:lang w:val="en-GB" w:eastAsia="en-US"/>
+              </w:rPr>
+              <w:t xml:space="preserve"> </w:t>
+            </w:r>
+            <w:proofErr w:type="spellStart"/>
+            <w:r>
+              <w:rPr>
+                <w:lang w:val="en-GB" w:eastAsia="en-US"/>
+              </w:rPr>
+              <w:t>movimento</w:t>
+            </w:r>
+            <w:proofErr w:type="spellEnd"/>
+            <w:r>
+              <w:rPr>
+                <w:lang w:val="en-GB" w:eastAsia="en-US"/>
+              </w:rPr>
+              <w:t xml:space="preserve"> </w:t>
+            </w:r>
+            <w:proofErr w:type="spellStart"/>
+            <w:r>
+              <w:rPr>
+                <w:lang w:val="en-GB" w:eastAsia="en-US"/>
+              </w:rPr>
+              <w:t>sia</w:t>
+            </w:r>
+            <w:proofErr w:type="spellEnd"/>
+            <w:r>
+              <w:rPr>
+                <w:lang w:val="en-GB" w:eastAsia="en-US"/>
+              </w:rPr>
+              <w:t xml:space="preserve"> </w:t>
+            </w:r>
+            <w:proofErr w:type="spellStart"/>
+            <w:r>
+              <w:rPr>
+                <w:lang w:val="en-GB" w:eastAsia="en-US"/>
+              </w:rPr>
+              <w:t>graduale</w:t>
+            </w:r>
+            <w:proofErr w:type="spellEnd"/>
+            <w:r>
+              <w:rPr>
+                <w:lang w:val="en-GB" w:eastAsia="en-US"/>
+              </w:rPr>
+              <w:t xml:space="preserve"> e </w:t>
+            </w:r>
+            <w:proofErr w:type="gramStart"/>
+            <w:r>
+              <w:rPr>
+                <w:lang w:val="en-GB" w:eastAsia="en-US"/>
+              </w:rPr>
+              <w:t>non a</w:t>
+            </w:r>
+            <w:proofErr w:type="gramEnd"/>
+            <w:r>
+              <w:rPr>
+                <w:lang w:val="en-GB" w:eastAsia="en-US"/>
+              </w:rPr>
+              <w:t xml:space="preserve"> </w:t>
+            </w:r>
+            <w:proofErr w:type="spellStart"/>
+            <w:r>
+              <w:rPr>
+                <w:lang w:val="en-GB" w:eastAsia="en-US"/>
+              </w:rPr>
+              <w:t>scatti</w:t>
+            </w:r>
+            <w:proofErr w:type="spellEnd"/>
             <w:r>
               <w:rPr>
                 <w:lang w:val="en-GB" w:eastAsia="en-US"/>
@@ -9376,7 +12196,49 @@
               <w:rPr>
                 <w:lang w:val="en-GB" w:eastAsia="en-US"/>
               </w:rPr>
-              <w:t>Per il Movimento vedi GUI instructions.</w:t>
+              <w:t xml:space="preserve">Per </w:t>
+            </w:r>
+            <w:proofErr w:type="spellStart"/>
+            <w:r>
+              <w:rPr>
+                <w:lang w:val="en-GB" w:eastAsia="en-US"/>
+              </w:rPr>
+              <w:t>il</w:t>
+            </w:r>
+            <w:proofErr w:type="spellEnd"/>
+            <w:r>
+              <w:rPr>
+                <w:lang w:val="en-GB" w:eastAsia="en-US"/>
+              </w:rPr>
+              <w:t xml:space="preserve"> </w:t>
+            </w:r>
+            <w:proofErr w:type="spellStart"/>
+            <w:r>
+              <w:rPr>
+                <w:lang w:val="en-GB" w:eastAsia="en-US"/>
+              </w:rPr>
+              <w:t>Movimento</w:t>
+            </w:r>
+            <w:proofErr w:type="spellEnd"/>
+            <w:r>
+              <w:rPr>
+                <w:lang w:val="en-GB" w:eastAsia="en-US"/>
+              </w:rPr>
+              <w:t xml:space="preserve"> </w:t>
+            </w:r>
+            <w:proofErr w:type="spellStart"/>
+            <w:r>
+              <w:rPr>
+                <w:lang w:val="en-GB" w:eastAsia="en-US"/>
+              </w:rPr>
+              <w:t>vedi</w:t>
+            </w:r>
+            <w:proofErr w:type="spellEnd"/>
+            <w:r>
+              <w:rPr>
+                <w:lang w:val="en-GB" w:eastAsia="en-US"/>
+              </w:rPr>
+              <w:t xml:space="preserve"> GUI instructions.</w:t>
             </w:r>
           </w:p>
         </w:tc>
@@ -9400,14 +12262,45 @@
                 <w:szCs w:val="20"/>
               </w:rPr>
             </w:pPr>
-            <w:r>
-              <w:rPr>
-                <w:rFonts w:cs="Arial"/>
-                <w:b/>
-                <w:sz w:val="20"/>
-                <w:szCs w:val="20"/>
-              </w:rPr>
-              <w:t>Risultati attesi:</w:t>
+            <w:proofErr w:type="spellStart"/>
+            <w:r>
+              <w:rPr>
+                <w:rFonts w:cs="Arial"/>
+                <w:b/>
+                <w:sz w:val="20"/>
+                <w:szCs w:val="20"/>
+              </w:rPr>
+              <w:t>Risultati</w:t>
+            </w:r>
+            <w:proofErr w:type="spellEnd"/>
+            <w:r>
+              <w:rPr>
+                <w:rFonts w:cs="Arial"/>
+                <w:b/>
+                <w:sz w:val="20"/>
+                <w:szCs w:val="20"/>
+              </w:rPr>
+              <w:t xml:space="preserve"> </w:t>
+            </w:r>
+            <w:proofErr w:type="spellStart"/>
+            <w:r>
+              <w:rPr>
+                <w:rFonts w:cs="Arial"/>
+                <w:b/>
+                <w:sz w:val="20"/>
+                <w:szCs w:val="20"/>
+              </w:rPr>
+              <w:t>attesi</w:t>
+            </w:r>
+            <w:proofErr w:type="spellEnd"/>
+            <w:r>
+              <w:rPr>
+                <w:rFonts w:cs="Arial"/>
+                <w:b/>
+                <w:sz w:val="20"/>
+                <w:szCs w:val="20"/>
+              </w:rPr>
+              <w:t>:</w:t>
             </w:r>
           </w:p>
         </w:tc>
@@ -9434,8 +12327,72 @@
                 <w:sz w:val="20"/>
                 <w:szCs w:val="20"/>
               </w:rPr>
-              <w:t>La navicella deve curvare e accellerare</w:t>
-            </w:r>
+              <w:t xml:space="preserve">La </w:t>
+            </w:r>
+            <w:proofErr w:type="spellStart"/>
+            <w:r>
+              <w:rPr>
+                <w:rFonts w:cs="Arial"/>
+                <w:sz w:val="20"/>
+                <w:szCs w:val="20"/>
+              </w:rPr>
+              <w:t>navicella</w:t>
+            </w:r>
+            <w:proofErr w:type="spellEnd"/>
+            <w:r>
+              <w:rPr>
+                <w:rFonts w:cs="Arial"/>
+                <w:sz w:val="20"/>
+                <w:szCs w:val="20"/>
+              </w:rPr>
+              <w:t xml:space="preserve"> </w:t>
+            </w:r>
+            <w:proofErr w:type="spellStart"/>
+            <w:r>
+              <w:rPr>
+                <w:rFonts w:cs="Arial"/>
+                <w:sz w:val="20"/>
+                <w:szCs w:val="20"/>
+              </w:rPr>
+              <w:t>deve</w:t>
+            </w:r>
+            <w:proofErr w:type="spellEnd"/>
+            <w:r>
+              <w:rPr>
+                <w:rFonts w:cs="Arial"/>
+                <w:sz w:val="20"/>
+                <w:szCs w:val="20"/>
+              </w:rPr>
+              <w:t xml:space="preserve"> </w:t>
+            </w:r>
+            <w:proofErr w:type="spellStart"/>
+            <w:r>
+              <w:rPr>
+                <w:rFonts w:cs="Arial"/>
+                <w:sz w:val="20"/>
+                <w:szCs w:val="20"/>
+              </w:rPr>
+              <w:t>curvare</w:t>
+            </w:r>
+            <w:proofErr w:type="spellEnd"/>
+            <w:r>
+              <w:rPr>
+                <w:rFonts w:cs="Arial"/>
+                <w:sz w:val="20"/>
+                <w:szCs w:val="20"/>
+              </w:rPr>
+              <w:t xml:space="preserve"> e </w:t>
+            </w:r>
+            <w:proofErr w:type="spellStart"/>
+            <w:r>
+              <w:rPr>
+                <w:rFonts w:cs="Arial"/>
+                <w:sz w:val="20"/>
+                <w:szCs w:val="20"/>
+              </w:rPr>
+              <w:t>accellerare</w:t>
+            </w:r>
+            <w:proofErr w:type="spellEnd"/>
             <w:r>
               <w:rPr>
                 <w:rFonts w:cs="Arial"/>
@@ -9520,6 +12477,7 @@
                 <w:lang w:val="en-GB" w:eastAsia="en-US"/>
               </w:rPr>
             </w:pPr>
+            <w:proofErr w:type="spellStart"/>
             <w:r>
               <w:rPr>
                 <w:rFonts w:cs="Arial"/>
@@ -9528,6 +12486,7 @@
               </w:rPr>
               <w:t>Riferimento</w:t>
             </w:r>
+            <w:proofErr w:type="spellEnd"/>
             <w:r>
               <w:rPr>
                 <w:rFonts w:cs="Arial"/>
@@ -9635,6 +12594,7 @@
                 <w:szCs w:val="20"/>
               </w:rPr>
             </w:pPr>
+            <w:proofErr w:type="spellStart"/>
             <w:r>
               <w:rPr>
                 <w:rFonts w:cs="Arial"/>
@@ -9643,6 +12603,7 @@
               </w:rPr>
               <w:t>Collisioni</w:t>
             </w:r>
+            <w:proofErr w:type="spellEnd"/>
           </w:p>
         </w:tc>
       </w:tr>
@@ -9665,14 +12626,25 @@
                 <w:szCs w:val="20"/>
               </w:rPr>
             </w:pPr>
-            <w:r>
-              <w:rPr>
-                <w:rFonts w:cs="Arial"/>
-                <w:b/>
-                <w:sz w:val="20"/>
-                <w:szCs w:val="20"/>
-              </w:rPr>
-              <w:t>Descrizione:</w:t>
+            <w:proofErr w:type="spellStart"/>
+            <w:r>
+              <w:rPr>
+                <w:rFonts w:cs="Arial"/>
+                <w:b/>
+                <w:sz w:val="20"/>
+                <w:szCs w:val="20"/>
+              </w:rPr>
+              <w:t>Descrizione</w:t>
+            </w:r>
+            <w:proofErr w:type="spellEnd"/>
+            <w:r>
+              <w:rPr>
+                <w:rFonts w:cs="Arial"/>
+                <w:b/>
+                <w:sz w:val="20"/>
+                <w:szCs w:val="20"/>
+              </w:rPr>
+              <w:t>:</w:t>
             </w:r>
           </w:p>
         </w:tc>
@@ -9699,7 +12671,171 @@
                 <w:sz w:val="20"/>
                 <w:szCs w:val="20"/>
               </w:rPr>
-              <w:t>Le navicelle se si scontrano o sbattono contro il pianeta  esplodono  automaticamente.</w:t>
+              <w:t xml:space="preserve">Le </w:t>
+            </w:r>
+            <w:proofErr w:type="spellStart"/>
+            <w:r>
+              <w:rPr>
+                <w:rFonts w:cs="Arial"/>
+                <w:sz w:val="20"/>
+                <w:szCs w:val="20"/>
+              </w:rPr>
+              <w:t>navicelle</w:t>
+            </w:r>
+            <w:proofErr w:type="spellEnd"/>
+            <w:r>
+              <w:rPr>
+                <w:rFonts w:cs="Arial"/>
+                <w:sz w:val="20"/>
+                <w:szCs w:val="20"/>
+              </w:rPr>
+              <w:t xml:space="preserve"> se </w:t>
+            </w:r>
+            <w:proofErr w:type="spellStart"/>
+            <w:r>
+              <w:rPr>
+                <w:rFonts w:cs="Arial"/>
+                <w:sz w:val="20"/>
+                <w:szCs w:val="20"/>
+              </w:rPr>
+              <w:t>si</w:t>
+            </w:r>
+            <w:proofErr w:type="spellEnd"/>
+            <w:r>
+              <w:rPr>
+                <w:rFonts w:cs="Arial"/>
+                <w:sz w:val="20"/>
+                <w:szCs w:val="20"/>
+              </w:rPr>
+              <w:t xml:space="preserve"> </w:t>
+            </w:r>
+            <w:proofErr w:type="spellStart"/>
+            <w:r>
+              <w:rPr>
+                <w:rFonts w:cs="Arial"/>
+                <w:sz w:val="20"/>
+                <w:szCs w:val="20"/>
+              </w:rPr>
+              <w:t>scontrano</w:t>
+            </w:r>
+            <w:proofErr w:type="spellEnd"/>
+            <w:r>
+              <w:rPr>
+                <w:rFonts w:cs="Arial"/>
+                <w:sz w:val="20"/>
+                <w:szCs w:val="20"/>
+              </w:rPr>
+              <w:t xml:space="preserve"> o </w:t>
+            </w:r>
+            <w:proofErr w:type="spellStart"/>
+            <w:r>
+              <w:rPr>
+                <w:rFonts w:cs="Arial"/>
+                <w:sz w:val="20"/>
+                <w:szCs w:val="20"/>
+              </w:rPr>
+              <w:t>sbattono</w:t>
+            </w:r>
+            <w:proofErr w:type="spellEnd"/>
+            <w:r>
+              <w:rPr>
+                <w:rFonts w:cs="Arial"/>
+                <w:sz w:val="20"/>
+                <w:szCs w:val="20"/>
+              </w:rPr>
+              <w:t xml:space="preserve"> </w:t>
+            </w:r>
+            <w:proofErr w:type="spellStart"/>
+            <w:r>
+              <w:rPr>
+                <w:rFonts w:cs="Arial"/>
+                <w:sz w:val="20"/>
+                <w:szCs w:val="20"/>
+              </w:rPr>
+              <w:t>contro</w:t>
+            </w:r>
+            <w:proofErr w:type="spellEnd"/>
+            <w:r>
+              <w:rPr>
+                <w:rFonts w:cs="Arial"/>
+                <w:sz w:val="20"/>
+                <w:szCs w:val="20"/>
+              </w:rPr>
+              <w:t xml:space="preserve"> </w:t>
+            </w:r>
+            <w:proofErr w:type="spellStart"/>
+            <w:r>
+              <w:rPr>
+                <w:rFonts w:cs="Arial"/>
+                <w:sz w:val="20"/>
+                <w:szCs w:val="20"/>
+              </w:rPr>
+              <w:t>il</w:t>
+            </w:r>
+            <w:proofErr w:type="spellEnd"/>
+            <w:r>
+              <w:rPr>
+                <w:rFonts w:cs="Arial"/>
+                <w:sz w:val="20"/>
+                <w:szCs w:val="20"/>
+              </w:rPr>
+              <w:t xml:space="preserve"> </w:t>
+            </w:r>
+            <w:proofErr w:type="spellStart"/>
+            <w:proofErr w:type="gramStart"/>
+            <w:r>
+              <w:rPr>
+                <w:rFonts w:cs="Arial"/>
+                <w:sz w:val="20"/>
+                <w:szCs w:val="20"/>
+              </w:rPr>
+              <w:t>pianeta</w:t>
+            </w:r>
+            <w:proofErr w:type="spellEnd"/>
+            <w:r>
+              <w:rPr>
+                <w:rFonts w:cs="Arial"/>
+                <w:sz w:val="20"/>
+                <w:szCs w:val="20"/>
+              </w:rPr>
+              <w:t xml:space="preserve">  </w:t>
+            </w:r>
+            <w:proofErr w:type="spellStart"/>
+            <w:r>
+              <w:rPr>
+                <w:rFonts w:cs="Arial"/>
+                <w:sz w:val="20"/>
+                <w:szCs w:val="20"/>
+              </w:rPr>
+              <w:t>esplodono</w:t>
+            </w:r>
+            <w:proofErr w:type="spellEnd"/>
+            <w:proofErr w:type="gramEnd"/>
+            <w:r>
+              <w:rPr>
+                <w:rFonts w:cs="Arial"/>
+                <w:sz w:val="20"/>
+                <w:szCs w:val="20"/>
+              </w:rPr>
+              <w:t xml:space="preserve">  </w:t>
+            </w:r>
+            <w:proofErr w:type="spellStart"/>
+            <w:r>
+              <w:rPr>
+                <w:rFonts w:cs="Arial"/>
+                <w:sz w:val="20"/>
+                <w:szCs w:val="20"/>
+              </w:rPr>
+              <w:t>automaticamente</w:t>
+            </w:r>
+            <w:proofErr w:type="spellEnd"/>
+            <w:r>
+              <w:rPr>
+                <w:rFonts w:cs="Arial"/>
+                <w:sz w:val="20"/>
+                <w:szCs w:val="20"/>
+              </w:rPr>
+              <w:t>.</w:t>
             </w:r>
           </w:p>
         </w:tc>
@@ -9723,14 +12859,25 @@
                 <w:szCs w:val="20"/>
               </w:rPr>
             </w:pPr>
-            <w:r>
-              <w:rPr>
-                <w:rFonts w:cs="Arial"/>
-                <w:b/>
-                <w:sz w:val="20"/>
-                <w:szCs w:val="20"/>
-              </w:rPr>
-              <w:t>Procedura:</w:t>
+            <w:proofErr w:type="spellStart"/>
+            <w:r>
+              <w:rPr>
+                <w:rFonts w:cs="Arial"/>
+                <w:b/>
+                <w:sz w:val="20"/>
+                <w:szCs w:val="20"/>
+              </w:rPr>
+              <w:t>Procedura</w:t>
+            </w:r>
+            <w:proofErr w:type="spellEnd"/>
+            <w:r>
+              <w:rPr>
+                <w:rFonts w:cs="Arial"/>
+                <w:b/>
+                <w:sz w:val="20"/>
+                <w:szCs w:val="20"/>
+              </w:rPr>
+              <w:t>:</w:t>
             </w:r>
           </w:p>
         </w:tc>
@@ -9755,14 +12902,34 @@
                 <w:szCs w:val="20"/>
               </w:rPr>
             </w:pPr>
-            <w:r>
-              <w:rPr>
-                <w:rFonts w:cs="Arial"/>
-                <w:sz w:val="20"/>
-                <w:szCs w:val="20"/>
-              </w:rPr>
-              <w:t>Iniziare a giocare</w:t>
-            </w:r>
+            <w:proofErr w:type="spellStart"/>
+            <w:r>
+              <w:rPr>
+                <w:rFonts w:cs="Arial"/>
+                <w:sz w:val="20"/>
+                <w:szCs w:val="20"/>
+              </w:rPr>
+              <w:t>Iniziare</w:t>
+            </w:r>
+            <w:proofErr w:type="spellEnd"/>
+            <w:r>
+              <w:rPr>
+                <w:rFonts w:cs="Arial"/>
+                <w:sz w:val="20"/>
+                <w:szCs w:val="20"/>
+              </w:rPr>
+              <w:t xml:space="preserve"> a </w:t>
+            </w:r>
+            <w:proofErr w:type="spellStart"/>
+            <w:r>
+              <w:rPr>
+                <w:rFonts w:cs="Arial"/>
+                <w:sz w:val="20"/>
+                <w:szCs w:val="20"/>
+              </w:rPr>
+              <w:t>giocare</w:t>
+            </w:r>
+            <w:proofErr w:type="spellEnd"/>
           </w:p>
           <w:p>
             <w:pPr>
@@ -9777,14 +12944,142 @@
                 <w:szCs w:val="20"/>
               </w:rPr>
             </w:pPr>
-            <w:r>
-              <w:rPr>
-                <w:rFonts w:cs="Arial"/>
-                <w:sz w:val="20"/>
-                <w:szCs w:val="20"/>
-              </w:rPr>
-              <w:t>Andare contro l’altra navicella e verificare che entrambe esplodano</w:t>
-            </w:r>
+            <w:proofErr w:type="spellStart"/>
+            <w:r>
+              <w:rPr>
+                <w:rFonts w:cs="Arial"/>
+                <w:sz w:val="20"/>
+                <w:szCs w:val="20"/>
+              </w:rPr>
+              <w:t>Andare</w:t>
+            </w:r>
+            <w:proofErr w:type="spellEnd"/>
+            <w:r>
+              <w:rPr>
+                <w:rFonts w:cs="Arial"/>
+                <w:sz w:val="20"/>
+                <w:szCs w:val="20"/>
+              </w:rPr>
+              <w:t xml:space="preserve"> </w:t>
+            </w:r>
+            <w:proofErr w:type="spellStart"/>
+            <w:r>
+              <w:rPr>
+                <w:rFonts w:cs="Arial"/>
+                <w:sz w:val="20"/>
+                <w:szCs w:val="20"/>
+              </w:rPr>
+              <w:t>contro</w:t>
+            </w:r>
+            <w:proofErr w:type="spellEnd"/>
+            <w:r>
+              <w:rPr>
+                <w:rFonts w:cs="Arial"/>
+                <w:sz w:val="20"/>
+                <w:szCs w:val="20"/>
+              </w:rPr>
+              <w:t xml:space="preserve"> </w:t>
+            </w:r>
+            <w:proofErr w:type="spellStart"/>
+            <w:r>
+              <w:rPr>
+                <w:rFonts w:cs="Arial"/>
+                <w:sz w:val="20"/>
+                <w:szCs w:val="20"/>
+              </w:rPr>
+              <w:t>l’altra</w:t>
+            </w:r>
+            <w:proofErr w:type="spellEnd"/>
+            <w:r>
+              <w:rPr>
+                <w:rFonts w:cs="Arial"/>
+                <w:sz w:val="20"/>
+                <w:szCs w:val="20"/>
+              </w:rPr>
+              <w:t xml:space="preserve"> </w:t>
+            </w:r>
+            <w:proofErr w:type="spellStart"/>
+            <w:r>
+              <w:rPr>
+                <w:rFonts w:cs="Arial"/>
+                <w:sz w:val="20"/>
+                <w:szCs w:val="20"/>
+              </w:rPr>
+              <w:t>navicella</w:t>
+            </w:r>
+            <w:proofErr w:type="spellEnd"/>
+            <w:r>
+              <w:rPr>
+                <w:rFonts w:cs="Arial"/>
+                <w:sz w:val="20"/>
+                <w:szCs w:val="20"/>
+              </w:rPr>
+              <w:t xml:space="preserve"> e </w:t>
+            </w:r>
+            <w:proofErr w:type="spellStart"/>
+            <w:r>
+              <w:rPr>
+                <w:rFonts w:cs="Arial"/>
+                <w:sz w:val="20"/>
+                <w:szCs w:val="20"/>
+              </w:rPr>
+              <w:t>verificare</w:t>
+            </w:r>
+            <w:proofErr w:type="spellEnd"/>
+            <w:r>
+              <w:rPr>
+                <w:rFonts w:cs="Arial"/>
+                <w:sz w:val="20"/>
+                <w:szCs w:val="20"/>
+              </w:rPr>
+              <w:t xml:space="preserve"> </w:t>
+            </w:r>
+            <w:proofErr w:type="spellStart"/>
+            <w:r>
+              <w:rPr>
+                <w:rFonts w:cs="Arial"/>
+                <w:sz w:val="20"/>
+                <w:szCs w:val="20"/>
+              </w:rPr>
+              <w:t>che</w:t>
+            </w:r>
+            <w:proofErr w:type="spellEnd"/>
+            <w:r>
+              <w:rPr>
+                <w:rFonts w:cs="Arial"/>
+                <w:sz w:val="20"/>
+                <w:szCs w:val="20"/>
+              </w:rPr>
+              <w:t xml:space="preserve"> </w:t>
+            </w:r>
+            <w:proofErr w:type="spellStart"/>
+            <w:r>
+              <w:rPr>
+                <w:rFonts w:cs="Arial"/>
+                <w:sz w:val="20"/>
+                <w:szCs w:val="20"/>
+              </w:rPr>
+              <w:t>entrambe</w:t>
+            </w:r>
+            <w:proofErr w:type="spellEnd"/>
+            <w:r>
+              <w:rPr>
+                <w:rFonts w:cs="Arial"/>
+                <w:sz w:val="20"/>
+                <w:szCs w:val="20"/>
+              </w:rPr>
+              <w:t xml:space="preserve"> </w:t>
+            </w:r>
+            <w:proofErr w:type="spellStart"/>
+            <w:r>
+              <w:rPr>
+                <w:rFonts w:cs="Arial"/>
+                <w:sz w:val="20"/>
+                <w:szCs w:val="20"/>
+              </w:rPr>
+              <w:t>esplodano</w:t>
+            </w:r>
+            <w:proofErr w:type="spellEnd"/>
             <w:r>
               <w:rPr>
                 <w:rFonts w:cs="Arial"/>
@@ -9805,12 +13100,112 @@
                 <w:lang w:val="en-GB" w:eastAsia="en-US"/>
               </w:rPr>
             </w:pPr>
-            <w:r>
-              <w:rPr>
-                <w:lang w:val="en-GB" w:eastAsia="en-US"/>
-              </w:rPr>
-              <w:t>Andare contro il pianeta e verificare che la navicella esploda</w:t>
-            </w:r>
+            <w:proofErr w:type="spellStart"/>
+            <w:r>
+              <w:rPr>
+                <w:lang w:val="en-GB" w:eastAsia="en-US"/>
+              </w:rPr>
+              <w:t>Andare</w:t>
+            </w:r>
+            <w:proofErr w:type="spellEnd"/>
+            <w:r>
+              <w:rPr>
+                <w:lang w:val="en-GB" w:eastAsia="en-US"/>
+              </w:rPr>
+              <w:t xml:space="preserve"> </w:t>
+            </w:r>
+            <w:proofErr w:type="spellStart"/>
+            <w:r>
+              <w:rPr>
+                <w:lang w:val="en-GB" w:eastAsia="en-US"/>
+              </w:rPr>
+              <w:t>contro</w:t>
+            </w:r>
+            <w:proofErr w:type="spellEnd"/>
+            <w:r>
+              <w:rPr>
+                <w:lang w:val="en-GB" w:eastAsia="en-US"/>
+              </w:rPr>
+              <w:t xml:space="preserve"> </w:t>
+            </w:r>
+            <w:proofErr w:type="spellStart"/>
+            <w:r>
+              <w:rPr>
+                <w:lang w:val="en-GB" w:eastAsia="en-US"/>
+              </w:rPr>
+              <w:t>il</w:t>
+            </w:r>
+            <w:proofErr w:type="spellEnd"/>
+            <w:r>
+              <w:rPr>
+                <w:lang w:val="en-GB" w:eastAsia="en-US"/>
+              </w:rPr>
+              <w:t xml:space="preserve"> </w:t>
+            </w:r>
+            <w:proofErr w:type="spellStart"/>
+            <w:r>
+              <w:rPr>
+                <w:lang w:val="en-GB" w:eastAsia="en-US"/>
+              </w:rPr>
+              <w:t>pianeta</w:t>
+            </w:r>
+            <w:proofErr w:type="spellEnd"/>
+            <w:r>
+              <w:rPr>
+                <w:lang w:val="en-GB" w:eastAsia="en-US"/>
+              </w:rPr>
+              <w:t xml:space="preserve"> e </w:t>
+            </w:r>
+            <w:proofErr w:type="spellStart"/>
+            <w:r>
+              <w:rPr>
+                <w:lang w:val="en-GB" w:eastAsia="en-US"/>
+              </w:rPr>
+              <w:t>verificare</w:t>
+            </w:r>
+            <w:proofErr w:type="spellEnd"/>
+            <w:r>
+              <w:rPr>
+                <w:lang w:val="en-GB" w:eastAsia="en-US"/>
+              </w:rPr>
+              <w:t xml:space="preserve"> </w:t>
+            </w:r>
+            <w:proofErr w:type="spellStart"/>
+            <w:r>
+              <w:rPr>
+                <w:lang w:val="en-GB" w:eastAsia="en-US"/>
+              </w:rPr>
+              <w:t>che</w:t>
+            </w:r>
+            <w:proofErr w:type="spellEnd"/>
+            <w:r>
+              <w:rPr>
+                <w:lang w:val="en-GB" w:eastAsia="en-US"/>
+              </w:rPr>
+              <w:t xml:space="preserve"> la </w:t>
+            </w:r>
+            <w:proofErr w:type="spellStart"/>
+            <w:r>
+              <w:rPr>
+                <w:lang w:val="en-GB" w:eastAsia="en-US"/>
+              </w:rPr>
+              <w:t>navicella</w:t>
+            </w:r>
+            <w:proofErr w:type="spellEnd"/>
+            <w:r>
+              <w:rPr>
+                <w:lang w:val="en-GB" w:eastAsia="en-US"/>
+              </w:rPr>
+              <w:t xml:space="preserve"> </w:t>
+            </w:r>
+            <w:proofErr w:type="spellStart"/>
+            <w:r>
+              <w:rPr>
+                <w:lang w:val="en-GB" w:eastAsia="en-US"/>
+              </w:rPr>
+              <w:t>esploda</w:t>
+            </w:r>
+            <w:proofErr w:type="spellEnd"/>
             <w:r>
               <w:rPr>
                 <w:lang w:val="en-GB" w:eastAsia="en-US"/>
@@ -9839,14 +13234,45 @@
                 <w:szCs w:val="20"/>
               </w:rPr>
             </w:pPr>
-            <w:r>
-              <w:rPr>
-                <w:rFonts w:cs="Arial"/>
-                <w:b/>
-                <w:sz w:val="20"/>
-                <w:szCs w:val="20"/>
-              </w:rPr>
-              <w:t>Risultati attesi:</w:t>
+            <w:proofErr w:type="spellStart"/>
+            <w:r>
+              <w:rPr>
+                <w:rFonts w:cs="Arial"/>
+                <w:b/>
+                <w:sz w:val="20"/>
+                <w:szCs w:val="20"/>
+              </w:rPr>
+              <w:t>Risultati</w:t>
+            </w:r>
+            <w:proofErr w:type="spellEnd"/>
+            <w:r>
+              <w:rPr>
+                <w:rFonts w:cs="Arial"/>
+                <w:b/>
+                <w:sz w:val="20"/>
+                <w:szCs w:val="20"/>
+              </w:rPr>
+              <w:t xml:space="preserve"> </w:t>
+            </w:r>
+            <w:proofErr w:type="spellStart"/>
+            <w:r>
+              <w:rPr>
+                <w:rFonts w:cs="Arial"/>
+                <w:b/>
+                <w:sz w:val="20"/>
+                <w:szCs w:val="20"/>
+              </w:rPr>
+              <w:t>attesi</w:t>
+            </w:r>
+            <w:proofErr w:type="spellEnd"/>
+            <w:r>
+              <w:rPr>
+                <w:rFonts w:cs="Arial"/>
+                <w:b/>
+                <w:sz w:val="20"/>
+                <w:szCs w:val="20"/>
+              </w:rPr>
+              <w:t>:</w:t>
             </w:r>
           </w:p>
         </w:tc>
@@ -9873,15 +13299,97 @@
                 <w:sz w:val="20"/>
                 <w:szCs w:val="20"/>
               </w:rPr>
-              <w:t>La navicella</w:t>
-            </w:r>
-            <w:r>
-              <w:rPr>
-                <w:rFonts w:cs="Arial"/>
-                <w:sz w:val="20"/>
-                <w:szCs w:val="20"/>
-              </w:rPr>
-              <w:t xml:space="preserve"> deve soddisfare le collisioni che </w:t>
+              <w:t xml:space="preserve">La </w:t>
+            </w:r>
+            <w:proofErr w:type="spellStart"/>
+            <w:r>
+              <w:rPr>
+                <w:rFonts w:cs="Arial"/>
+                <w:sz w:val="20"/>
+                <w:szCs w:val="20"/>
+              </w:rPr>
+              <w:t>navicella</w:t>
+            </w:r>
+            <w:proofErr w:type="spellEnd"/>
+            <w:r>
+              <w:rPr>
+                <w:rFonts w:cs="Arial"/>
+                <w:sz w:val="20"/>
+                <w:szCs w:val="20"/>
+              </w:rPr>
+              <w:t xml:space="preserve"> </w:t>
+            </w:r>
+            <w:proofErr w:type="spellStart"/>
+            <w:r>
+              <w:rPr>
+                <w:rFonts w:cs="Arial"/>
+                <w:sz w:val="20"/>
+                <w:szCs w:val="20"/>
+              </w:rPr>
+              <w:t>deve</w:t>
+            </w:r>
+            <w:proofErr w:type="spellEnd"/>
+            <w:r>
+              <w:rPr>
+                <w:rFonts w:cs="Arial"/>
+                <w:sz w:val="20"/>
+                <w:szCs w:val="20"/>
+              </w:rPr>
+              <w:t xml:space="preserve"> </w:t>
+            </w:r>
+            <w:proofErr w:type="spellStart"/>
+            <w:r>
+              <w:rPr>
+                <w:rFonts w:cs="Arial"/>
+                <w:sz w:val="20"/>
+                <w:szCs w:val="20"/>
+              </w:rPr>
+              <w:t>soddisfare</w:t>
+            </w:r>
+            <w:proofErr w:type="spellEnd"/>
+            <w:r>
+              <w:rPr>
+                <w:rFonts w:cs="Arial"/>
+                <w:sz w:val="20"/>
+                <w:szCs w:val="20"/>
+              </w:rPr>
+              <w:t xml:space="preserve"> le </w:t>
+            </w:r>
+            <w:proofErr w:type="spellStart"/>
+            <w:r>
+              <w:rPr>
+                <w:rFonts w:cs="Arial"/>
+                <w:sz w:val="20"/>
+                <w:szCs w:val="20"/>
+              </w:rPr>
+              <w:t>collisioni</w:t>
+            </w:r>
+            <w:proofErr w:type="spellEnd"/>
+            <w:r>
+              <w:rPr>
+                <w:rFonts w:cs="Arial"/>
+                <w:sz w:val="20"/>
+                <w:szCs w:val="20"/>
+              </w:rPr>
+              <w:t xml:space="preserve"> </w:t>
+            </w:r>
+            <w:proofErr w:type="spellStart"/>
+            <w:r>
+              <w:rPr>
+                <w:rFonts w:cs="Arial"/>
+                <w:sz w:val="20"/>
+                <w:szCs w:val="20"/>
+              </w:rPr>
+              <w:t>che</w:t>
+            </w:r>
+            <w:proofErr w:type="spellEnd"/>
+            <w:r>
+              <w:rPr>
+                <w:rFonts w:cs="Arial"/>
+                <w:sz w:val="20"/>
+                <w:szCs w:val="20"/>
+              </w:rPr>
+              <w:t xml:space="preserve"> </w:t>
             </w:r>
             <w:r>
               <w:rPr>
@@ -9897,8 +13405,54 @@
                 <w:sz w:val="20"/>
                 <w:szCs w:val="20"/>
               </w:rPr>
-              <w:t xml:space="preserve"> nella sua specifica</w:t>
-            </w:r>
+              <w:t xml:space="preserve"> </w:t>
+            </w:r>
+            <w:proofErr w:type="spellStart"/>
+            <w:r>
+              <w:rPr>
+                <w:rFonts w:cs="Arial"/>
+                <w:sz w:val="20"/>
+                <w:szCs w:val="20"/>
+              </w:rPr>
+              <w:t>nella</w:t>
+            </w:r>
+            <w:proofErr w:type="spellEnd"/>
+            <w:r>
+              <w:rPr>
+                <w:rFonts w:cs="Arial"/>
+                <w:sz w:val="20"/>
+                <w:szCs w:val="20"/>
+              </w:rPr>
+              <w:t xml:space="preserve"> </w:t>
+            </w:r>
+            <w:proofErr w:type="spellStart"/>
+            <w:r>
+              <w:rPr>
+                <w:rFonts w:cs="Arial"/>
+                <w:sz w:val="20"/>
+                <w:szCs w:val="20"/>
+              </w:rPr>
+              <w:t>sua</w:t>
+            </w:r>
+            <w:proofErr w:type="spellEnd"/>
+            <w:r>
+              <w:rPr>
+                <w:rFonts w:cs="Arial"/>
+                <w:sz w:val="20"/>
+                <w:szCs w:val="20"/>
+              </w:rPr>
+              <w:t xml:space="preserve"> </w:t>
+            </w:r>
+            <w:proofErr w:type="spellStart"/>
+            <w:r>
+              <w:rPr>
+                <w:rFonts w:cs="Arial"/>
+                <w:sz w:val="20"/>
+                <w:szCs w:val="20"/>
+              </w:rPr>
+              <w:t>specifica</w:t>
+            </w:r>
+            <w:proofErr w:type="spellEnd"/>
             <w:r>
               <w:rPr>
                 <w:rFonts w:cs="Arial"/>
@@ -9983,6 +13537,7 @@
                 <w:lang w:val="en-GB" w:eastAsia="en-US"/>
               </w:rPr>
             </w:pPr>
+            <w:proofErr w:type="spellStart"/>
             <w:r>
               <w:rPr>
                 <w:rFonts w:cs="Arial"/>
@@ -9991,6 +13546,7 @@
               </w:rPr>
               <w:t>Riferimento</w:t>
             </w:r>
+            <w:proofErr w:type="spellEnd"/>
             <w:r>
               <w:rPr>
                 <w:rFonts w:cs="Arial"/>
@@ -10098,14 +13654,34 @@
                 <w:szCs w:val="20"/>
               </w:rPr>
             </w:pPr>
-            <w:r>
-              <w:rPr>
-                <w:rFonts w:cs="Arial"/>
-                <w:sz w:val="20"/>
-                <w:szCs w:val="20"/>
-              </w:rPr>
-              <w:t>Ostacoli opzionali</w:t>
-            </w:r>
+            <w:proofErr w:type="spellStart"/>
+            <w:r>
+              <w:rPr>
+                <w:rFonts w:cs="Arial"/>
+                <w:sz w:val="20"/>
+                <w:szCs w:val="20"/>
+              </w:rPr>
+              <w:t>Ostacoli</w:t>
+            </w:r>
+            <w:proofErr w:type="spellEnd"/>
+            <w:r>
+              <w:rPr>
+                <w:rFonts w:cs="Arial"/>
+                <w:sz w:val="20"/>
+                <w:szCs w:val="20"/>
+              </w:rPr>
+              <w:t xml:space="preserve"> </w:t>
+            </w:r>
+            <w:proofErr w:type="spellStart"/>
+            <w:r>
+              <w:rPr>
+                <w:rFonts w:cs="Arial"/>
+                <w:sz w:val="20"/>
+                <w:szCs w:val="20"/>
+              </w:rPr>
+              <w:t>opzionali</w:t>
+            </w:r>
+            <w:proofErr w:type="spellEnd"/>
           </w:p>
         </w:tc>
       </w:tr>
@@ -10131,14 +13707,25 @@
                 <w:szCs w:val="20"/>
               </w:rPr>
             </w:pPr>
-            <w:r>
-              <w:rPr>
-                <w:rFonts w:cs="Arial"/>
-                <w:b/>
-                <w:sz w:val="20"/>
-                <w:szCs w:val="20"/>
-              </w:rPr>
-              <w:t>Descrizione:</w:t>
+            <w:proofErr w:type="spellStart"/>
+            <w:r>
+              <w:rPr>
+                <w:rFonts w:cs="Arial"/>
+                <w:b/>
+                <w:sz w:val="20"/>
+                <w:szCs w:val="20"/>
+              </w:rPr>
+              <w:t>Descrizione</w:t>
+            </w:r>
+            <w:proofErr w:type="spellEnd"/>
+            <w:r>
+              <w:rPr>
+                <w:rFonts w:cs="Arial"/>
+                <w:b/>
+                <w:sz w:val="20"/>
+                <w:szCs w:val="20"/>
+              </w:rPr>
+              <w:t>:</w:t>
             </w:r>
           </w:p>
         </w:tc>
@@ -10159,14 +13746,160 @@
                 <w:szCs w:val="20"/>
               </w:rPr>
             </w:pPr>
-            <w:r>
-              <w:rPr>
-                <w:rFonts w:cs="Arial"/>
-                <w:sz w:val="20"/>
-                <w:szCs w:val="20"/>
-              </w:rPr>
-              <w:t>Negli ostacoli posso scegliere se avere il pianeta al centro o la gravità</w:t>
-            </w:r>
+            <w:proofErr w:type="spellStart"/>
+            <w:r>
+              <w:rPr>
+                <w:rFonts w:cs="Arial"/>
+                <w:sz w:val="20"/>
+                <w:szCs w:val="20"/>
+              </w:rPr>
+              <w:t>Negli</w:t>
+            </w:r>
+            <w:proofErr w:type="spellEnd"/>
+            <w:r>
+              <w:rPr>
+                <w:rFonts w:cs="Arial"/>
+                <w:sz w:val="20"/>
+                <w:szCs w:val="20"/>
+              </w:rPr>
+              <w:t xml:space="preserve"> </w:t>
+            </w:r>
+            <w:proofErr w:type="spellStart"/>
+            <w:r>
+              <w:rPr>
+                <w:rFonts w:cs="Arial"/>
+                <w:sz w:val="20"/>
+                <w:szCs w:val="20"/>
+              </w:rPr>
+              <w:t>ostacoli</w:t>
+            </w:r>
+            <w:proofErr w:type="spellEnd"/>
+            <w:r>
+              <w:rPr>
+                <w:rFonts w:cs="Arial"/>
+                <w:sz w:val="20"/>
+                <w:szCs w:val="20"/>
+              </w:rPr>
+              <w:t xml:space="preserve"> </w:t>
+            </w:r>
+            <w:proofErr w:type="spellStart"/>
+            <w:r>
+              <w:rPr>
+                <w:rFonts w:cs="Arial"/>
+                <w:sz w:val="20"/>
+                <w:szCs w:val="20"/>
+              </w:rPr>
+              <w:t>posso</w:t>
+            </w:r>
+            <w:proofErr w:type="spellEnd"/>
+            <w:r>
+              <w:rPr>
+                <w:rFonts w:cs="Arial"/>
+                <w:sz w:val="20"/>
+                <w:szCs w:val="20"/>
+              </w:rPr>
+              <w:t xml:space="preserve"> </w:t>
+            </w:r>
+            <w:proofErr w:type="spellStart"/>
+            <w:r>
+              <w:rPr>
+                <w:rFonts w:cs="Arial"/>
+                <w:sz w:val="20"/>
+                <w:szCs w:val="20"/>
+              </w:rPr>
+              <w:t>scegliere</w:t>
+            </w:r>
+            <w:proofErr w:type="spellEnd"/>
+            <w:r>
+              <w:rPr>
+                <w:rFonts w:cs="Arial"/>
+                <w:sz w:val="20"/>
+                <w:szCs w:val="20"/>
+              </w:rPr>
+              <w:t xml:space="preserve"> se </w:t>
+            </w:r>
+            <w:proofErr w:type="spellStart"/>
+            <w:r>
+              <w:rPr>
+                <w:rFonts w:cs="Arial"/>
+                <w:sz w:val="20"/>
+                <w:szCs w:val="20"/>
+              </w:rPr>
+              <w:t>avere</w:t>
+            </w:r>
+            <w:proofErr w:type="spellEnd"/>
+            <w:r>
+              <w:rPr>
+                <w:rFonts w:cs="Arial"/>
+                <w:sz w:val="20"/>
+                <w:szCs w:val="20"/>
+              </w:rPr>
+              <w:t xml:space="preserve"> </w:t>
+            </w:r>
+            <w:proofErr w:type="spellStart"/>
+            <w:r>
+              <w:rPr>
+                <w:rFonts w:cs="Arial"/>
+                <w:sz w:val="20"/>
+                <w:szCs w:val="20"/>
+              </w:rPr>
+              <w:t>il</w:t>
+            </w:r>
+            <w:proofErr w:type="spellEnd"/>
+            <w:r>
+              <w:rPr>
+                <w:rFonts w:cs="Arial"/>
+                <w:sz w:val="20"/>
+                <w:szCs w:val="20"/>
+              </w:rPr>
+              <w:t xml:space="preserve"> </w:t>
+            </w:r>
+            <w:proofErr w:type="spellStart"/>
+            <w:r>
+              <w:rPr>
+                <w:rFonts w:cs="Arial"/>
+                <w:sz w:val="20"/>
+                <w:szCs w:val="20"/>
+              </w:rPr>
+              <w:t>pianeta</w:t>
+            </w:r>
+            <w:proofErr w:type="spellEnd"/>
+            <w:r>
+              <w:rPr>
+                <w:rFonts w:cs="Arial"/>
+                <w:sz w:val="20"/>
+                <w:szCs w:val="20"/>
+              </w:rPr>
+              <w:t xml:space="preserve"> al </w:t>
+            </w:r>
+            <w:proofErr w:type="spellStart"/>
+            <w:r>
+              <w:rPr>
+                <w:rFonts w:cs="Arial"/>
+                <w:sz w:val="20"/>
+                <w:szCs w:val="20"/>
+              </w:rPr>
+              <w:t>centro</w:t>
+            </w:r>
+            <w:proofErr w:type="spellEnd"/>
+            <w:r>
+              <w:rPr>
+                <w:rFonts w:cs="Arial"/>
+                <w:sz w:val="20"/>
+                <w:szCs w:val="20"/>
+              </w:rPr>
+              <w:t xml:space="preserve"> o la </w:t>
+            </w:r>
+            <w:proofErr w:type="spellStart"/>
+            <w:r>
+              <w:rPr>
+                <w:rFonts w:cs="Arial"/>
+                <w:sz w:val="20"/>
+                <w:szCs w:val="20"/>
+              </w:rPr>
+              <w:t>gravità</w:t>
+            </w:r>
+            <w:proofErr w:type="spellEnd"/>
             <w:r>
               <w:rPr>
                 <w:rFonts w:cs="Arial"/>
@@ -10197,14 +13930,25 @@
                 <w:szCs w:val="20"/>
               </w:rPr>
             </w:pPr>
-            <w:r>
-              <w:rPr>
-                <w:rFonts w:cs="Arial"/>
-                <w:b/>
-                <w:sz w:val="20"/>
-                <w:szCs w:val="20"/>
-              </w:rPr>
-              <w:t>Procedura:</w:t>
+            <w:proofErr w:type="spellStart"/>
+            <w:r>
+              <w:rPr>
+                <w:rFonts w:cs="Arial"/>
+                <w:b/>
+                <w:sz w:val="20"/>
+                <w:szCs w:val="20"/>
+              </w:rPr>
+              <w:t>Procedura</w:t>
+            </w:r>
+            <w:proofErr w:type="spellEnd"/>
+            <w:r>
+              <w:rPr>
+                <w:rFonts w:cs="Arial"/>
+                <w:b/>
+                <w:sz w:val="20"/>
+                <w:szCs w:val="20"/>
+              </w:rPr>
+              <w:t>:</w:t>
             </w:r>
           </w:p>
         </w:tc>
@@ -10229,13 +13973,23 @@
                 <w:szCs w:val="20"/>
               </w:rPr>
             </w:pPr>
-            <w:r>
-              <w:rPr>
-                <w:rFonts w:cs="Arial"/>
-                <w:sz w:val="20"/>
-                <w:szCs w:val="20"/>
-              </w:rPr>
-              <w:t>Cliccare options</w:t>
+            <w:proofErr w:type="spellStart"/>
+            <w:r>
+              <w:rPr>
+                <w:rFonts w:cs="Arial"/>
+                <w:sz w:val="20"/>
+                <w:szCs w:val="20"/>
+              </w:rPr>
+              <w:t>Cliccare</w:t>
+            </w:r>
+            <w:proofErr w:type="spellEnd"/>
+            <w:r>
+              <w:rPr>
+                <w:rFonts w:cs="Arial"/>
+                <w:sz w:val="20"/>
+                <w:szCs w:val="20"/>
+              </w:rPr>
+              <w:t xml:space="preserve"> options</w:t>
             </w:r>
           </w:p>
           <w:p>
@@ -10250,13 +14004,63 @@
                 <w:lang w:val="en-GB" w:eastAsia="en-US"/>
               </w:rPr>
             </w:pPr>
-            <w:r>
-              <w:rPr>
-                <w:rFonts w:cs="Arial"/>
-                <w:lang w:val="en-GB" w:eastAsia="en-US"/>
-              </w:rPr>
-              <w:t>Scegliere se usare una di queste opzioni</w:t>
-            </w:r>
+            <w:proofErr w:type="spellStart"/>
+            <w:r>
+              <w:rPr>
+                <w:rFonts w:cs="Arial"/>
+                <w:lang w:val="en-GB" w:eastAsia="en-US"/>
+              </w:rPr>
+              <w:t>Scegliere</w:t>
+            </w:r>
+            <w:proofErr w:type="spellEnd"/>
+            <w:r>
+              <w:rPr>
+                <w:rFonts w:cs="Arial"/>
+                <w:lang w:val="en-GB" w:eastAsia="en-US"/>
+              </w:rPr>
+              <w:t xml:space="preserve"> se </w:t>
+            </w:r>
+            <w:proofErr w:type="spellStart"/>
+            <w:r>
+              <w:rPr>
+                <w:rFonts w:cs="Arial"/>
+                <w:lang w:val="en-GB" w:eastAsia="en-US"/>
+              </w:rPr>
+              <w:t>usare</w:t>
+            </w:r>
+            <w:proofErr w:type="spellEnd"/>
+            <w:r>
+              <w:rPr>
+                <w:rFonts w:cs="Arial"/>
+                <w:lang w:val="en-GB" w:eastAsia="en-US"/>
+              </w:rPr>
+              <w:t xml:space="preserve"> una di </w:t>
+            </w:r>
+            <w:proofErr w:type="spellStart"/>
+            <w:r>
+              <w:rPr>
+                <w:rFonts w:cs="Arial"/>
+                <w:lang w:val="en-GB" w:eastAsia="en-US"/>
+              </w:rPr>
+              <w:t>queste</w:t>
+            </w:r>
+            <w:proofErr w:type="spellEnd"/>
+            <w:r>
+              <w:rPr>
+                <w:rFonts w:cs="Arial"/>
+                <w:lang w:val="en-GB" w:eastAsia="en-US"/>
+              </w:rPr>
+              <w:t xml:space="preserve"> </w:t>
+            </w:r>
+            <w:proofErr w:type="spellStart"/>
+            <w:r>
+              <w:rPr>
+                <w:rFonts w:cs="Arial"/>
+                <w:lang w:val="en-GB" w:eastAsia="en-US"/>
+              </w:rPr>
+              <w:t>opzioni</w:t>
+            </w:r>
+            <w:proofErr w:type="spellEnd"/>
           </w:p>
           <w:p>
             <w:pPr>
@@ -10270,13 +14074,79 @@
                 <w:lang w:val="en-GB" w:eastAsia="en-US"/>
               </w:rPr>
             </w:pPr>
-            <w:r>
-              <w:rPr>
-                <w:rFonts w:cs="Arial"/>
-                <w:lang w:val="en-GB" w:eastAsia="en-US"/>
-              </w:rPr>
-              <w:t>Entrare nel gioco e verificare se ci sono</w:t>
-            </w:r>
+            <w:proofErr w:type="spellStart"/>
+            <w:r>
+              <w:rPr>
+                <w:rFonts w:cs="Arial"/>
+                <w:lang w:val="en-GB" w:eastAsia="en-US"/>
+              </w:rPr>
+              <w:t>Entrare</w:t>
+            </w:r>
+            <w:proofErr w:type="spellEnd"/>
+            <w:r>
+              <w:rPr>
+                <w:rFonts w:cs="Arial"/>
+                <w:lang w:val="en-GB" w:eastAsia="en-US"/>
+              </w:rPr>
+              <w:t xml:space="preserve"> </w:t>
+            </w:r>
+            <w:proofErr w:type="spellStart"/>
+            <w:r>
+              <w:rPr>
+                <w:rFonts w:cs="Arial"/>
+                <w:lang w:val="en-GB" w:eastAsia="en-US"/>
+              </w:rPr>
+              <w:t>nel</w:t>
+            </w:r>
+            <w:proofErr w:type="spellEnd"/>
+            <w:r>
+              <w:rPr>
+                <w:rFonts w:cs="Arial"/>
+                <w:lang w:val="en-GB" w:eastAsia="en-US"/>
+              </w:rPr>
+              <w:t xml:space="preserve"> </w:t>
+            </w:r>
+            <w:proofErr w:type="spellStart"/>
+            <w:r>
+              <w:rPr>
+                <w:rFonts w:cs="Arial"/>
+                <w:lang w:val="en-GB" w:eastAsia="en-US"/>
+              </w:rPr>
+              <w:t>gioco</w:t>
+            </w:r>
+            <w:proofErr w:type="spellEnd"/>
+            <w:r>
+              <w:rPr>
+                <w:rFonts w:cs="Arial"/>
+                <w:lang w:val="en-GB" w:eastAsia="en-US"/>
+              </w:rPr>
+              <w:t xml:space="preserve"> e </w:t>
+            </w:r>
+            <w:proofErr w:type="spellStart"/>
+            <w:r>
+              <w:rPr>
+                <w:rFonts w:cs="Arial"/>
+                <w:lang w:val="en-GB" w:eastAsia="en-US"/>
+              </w:rPr>
+              <w:t>verificare</w:t>
+            </w:r>
+            <w:proofErr w:type="spellEnd"/>
+            <w:r>
+              <w:rPr>
+                <w:rFonts w:cs="Arial"/>
+                <w:lang w:val="en-GB" w:eastAsia="en-US"/>
+              </w:rPr>
+              <w:t xml:space="preserve"> se ci </w:t>
+            </w:r>
+            <w:proofErr w:type="spellStart"/>
+            <w:r>
+              <w:rPr>
+                <w:rFonts w:cs="Arial"/>
+                <w:lang w:val="en-GB" w:eastAsia="en-US"/>
+              </w:rPr>
+              <w:t>sono</w:t>
+            </w:r>
+            <w:proofErr w:type="spellEnd"/>
           </w:p>
         </w:tc>
       </w:tr>
@@ -10299,14 +14169,45 @@
                 <w:szCs w:val="20"/>
               </w:rPr>
             </w:pPr>
-            <w:r>
-              <w:rPr>
-                <w:rFonts w:cs="Arial"/>
-                <w:b/>
-                <w:sz w:val="20"/>
-                <w:szCs w:val="20"/>
-              </w:rPr>
-              <w:t>Risultati attesi:</w:t>
+            <w:proofErr w:type="spellStart"/>
+            <w:r>
+              <w:rPr>
+                <w:rFonts w:cs="Arial"/>
+                <w:b/>
+                <w:sz w:val="20"/>
+                <w:szCs w:val="20"/>
+              </w:rPr>
+              <w:t>Risultati</w:t>
+            </w:r>
+            <w:proofErr w:type="spellEnd"/>
+            <w:r>
+              <w:rPr>
+                <w:rFonts w:cs="Arial"/>
+                <w:b/>
+                <w:sz w:val="20"/>
+                <w:szCs w:val="20"/>
+              </w:rPr>
+              <w:t xml:space="preserve"> </w:t>
+            </w:r>
+            <w:proofErr w:type="spellStart"/>
+            <w:r>
+              <w:rPr>
+                <w:rFonts w:cs="Arial"/>
+                <w:b/>
+                <w:sz w:val="20"/>
+                <w:szCs w:val="20"/>
+              </w:rPr>
+              <w:t>attesi</w:t>
+            </w:r>
+            <w:proofErr w:type="spellEnd"/>
+            <w:r>
+              <w:rPr>
+                <w:rFonts w:cs="Arial"/>
+                <w:b/>
+                <w:sz w:val="20"/>
+                <w:szCs w:val="20"/>
+              </w:rPr>
+              <w:t>:</w:t>
             </w:r>
           </w:p>
         </w:tc>
@@ -10333,8 +14234,126 @@
                 <w:sz w:val="20"/>
                 <w:szCs w:val="20"/>
               </w:rPr>
-              <w:t>Le opzioni se scelte dovrebbero apparire quando inizio a giocare</w:t>
-            </w:r>
+              <w:t xml:space="preserve">Le </w:t>
+            </w:r>
+            <w:proofErr w:type="spellStart"/>
+            <w:r>
+              <w:rPr>
+                <w:rFonts w:cs="Arial"/>
+                <w:sz w:val="20"/>
+                <w:szCs w:val="20"/>
+              </w:rPr>
+              <w:t>opzioni</w:t>
+            </w:r>
+            <w:proofErr w:type="spellEnd"/>
+            <w:r>
+              <w:rPr>
+                <w:rFonts w:cs="Arial"/>
+                <w:sz w:val="20"/>
+                <w:szCs w:val="20"/>
+              </w:rPr>
+              <w:t xml:space="preserve"> se </w:t>
+            </w:r>
+            <w:proofErr w:type="spellStart"/>
+            <w:r>
+              <w:rPr>
+                <w:rFonts w:cs="Arial"/>
+                <w:sz w:val="20"/>
+                <w:szCs w:val="20"/>
+              </w:rPr>
+              <w:t>scelte</w:t>
+            </w:r>
+            <w:proofErr w:type="spellEnd"/>
+            <w:r>
+              <w:rPr>
+                <w:rFonts w:cs="Arial"/>
+                <w:sz w:val="20"/>
+                <w:szCs w:val="20"/>
+              </w:rPr>
+              <w:t xml:space="preserve"> </w:t>
+            </w:r>
+            <w:proofErr w:type="spellStart"/>
+            <w:r>
+              <w:rPr>
+                <w:rFonts w:cs="Arial"/>
+                <w:sz w:val="20"/>
+                <w:szCs w:val="20"/>
+              </w:rPr>
+              <w:t>dovrebbero</w:t>
+            </w:r>
+            <w:proofErr w:type="spellEnd"/>
+            <w:r>
+              <w:rPr>
+                <w:rFonts w:cs="Arial"/>
+                <w:sz w:val="20"/>
+                <w:szCs w:val="20"/>
+              </w:rPr>
+              <w:t xml:space="preserve"> </w:t>
+            </w:r>
+            <w:proofErr w:type="spellStart"/>
+            <w:r>
+              <w:rPr>
+                <w:rFonts w:cs="Arial"/>
+                <w:sz w:val="20"/>
+                <w:szCs w:val="20"/>
+              </w:rPr>
+              <w:t>apparire</w:t>
+            </w:r>
+            <w:proofErr w:type="spellEnd"/>
+            <w:r>
+              <w:rPr>
+                <w:rFonts w:cs="Arial"/>
+                <w:sz w:val="20"/>
+                <w:szCs w:val="20"/>
+              </w:rPr>
+              <w:t xml:space="preserve"> </w:t>
+            </w:r>
+            <w:proofErr w:type="spellStart"/>
+            <w:r>
+              <w:rPr>
+                <w:rFonts w:cs="Arial"/>
+                <w:sz w:val="20"/>
+                <w:szCs w:val="20"/>
+              </w:rPr>
+              <w:t>quando</w:t>
+            </w:r>
+            <w:proofErr w:type="spellEnd"/>
+            <w:r>
+              <w:rPr>
+                <w:rFonts w:cs="Arial"/>
+                <w:sz w:val="20"/>
+                <w:szCs w:val="20"/>
+              </w:rPr>
+              <w:t xml:space="preserve"> </w:t>
+            </w:r>
+            <w:proofErr w:type="spellStart"/>
+            <w:r>
+              <w:rPr>
+                <w:rFonts w:cs="Arial"/>
+                <w:sz w:val="20"/>
+                <w:szCs w:val="20"/>
+              </w:rPr>
+              <w:t>inizio</w:t>
+            </w:r>
+            <w:proofErr w:type="spellEnd"/>
+            <w:r>
+              <w:rPr>
+                <w:rFonts w:cs="Arial"/>
+                <w:sz w:val="20"/>
+                <w:szCs w:val="20"/>
+              </w:rPr>
+              <w:t xml:space="preserve"> a </w:t>
+            </w:r>
+            <w:proofErr w:type="spellStart"/>
+            <w:r>
+              <w:rPr>
+                <w:rFonts w:cs="Arial"/>
+                <w:sz w:val="20"/>
+                <w:szCs w:val="20"/>
+              </w:rPr>
+              <w:t>giocare</w:t>
+            </w:r>
+            <w:proofErr w:type="spellEnd"/>
             <w:r>
               <w:rPr>
                 <w:rFonts w:cs="Arial"/>
@@ -10412,6 +14431,7 @@
                 <w:lang w:val="en-GB" w:eastAsia="en-US"/>
               </w:rPr>
             </w:pPr>
+            <w:proofErr w:type="spellStart"/>
             <w:r>
               <w:rPr>
                 <w:rFonts w:cs="Arial"/>
@@ -10420,6 +14440,7 @@
               </w:rPr>
               <w:t>Riferimento</w:t>
             </w:r>
+            <w:proofErr w:type="spellEnd"/>
             <w:r>
               <w:rPr>
                 <w:rFonts w:cs="Arial"/>
@@ -10527,14 +14548,34 @@
                 <w:szCs w:val="20"/>
               </w:rPr>
             </w:pPr>
-            <w:r>
-              <w:rPr>
-                <w:rFonts w:cs="Arial"/>
-                <w:sz w:val="20"/>
-                <w:szCs w:val="20"/>
-              </w:rPr>
-              <w:t>Poteri speciali</w:t>
-            </w:r>
+            <w:proofErr w:type="spellStart"/>
+            <w:r>
+              <w:rPr>
+                <w:rFonts w:cs="Arial"/>
+                <w:sz w:val="20"/>
+                <w:szCs w:val="20"/>
+              </w:rPr>
+              <w:t>Poteri</w:t>
+            </w:r>
+            <w:proofErr w:type="spellEnd"/>
+            <w:r>
+              <w:rPr>
+                <w:rFonts w:cs="Arial"/>
+                <w:sz w:val="20"/>
+                <w:szCs w:val="20"/>
+              </w:rPr>
+              <w:t xml:space="preserve"> </w:t>
+            </w:r>
+            <w:proofErr w:type="spellStart"/>
+            <w:r>
+              <w:rPr>
+                <w:rFonts w:cs="Arial"/>
+                <w:sz w:val="20"/>
+                <w:szCs w:val="20"/>
+              </w:rPr>
+              <w:t>speciali</w:t>
+            </w:r>
+            <w:proofErr w:type="spellEnd"/>
           </w:p>
         </w:tc>
       </w:tr>
@@ -10557,14 +14598,25 @@
                 <w:szCs w:val="20"/>
               </w:rPr>
             </w:pPr>
-            <w:r>
-              <w:rPr>
-                <w:rFonts w:cs="Arial"/>
-                <w:b/>
-                <w:sz w:val="20"/>
-                <w:szCs w:val="20"/>
-              </w:rPr>
-              <w:t>Descrizione:</w:t>
+            <w:proofErr w:type="spellStart"/>
+            <w:r>
+              <w:rPr>
+                <w:rFonts w:cs="Arial"/>
+                <w:b/>
+                <w:sz w:val="20"/>
+                <w:szCs w:val="20"/>
+              </w:rPr>
+              <w:t>Descrizione</w:t>
+            </w:r>
+            <w:proofErr w:type="spellEnd"/>
+            <w:r>
+              <w:rPr>
+                <w:rFonts w:cs="Arial"/>
+                <w:b/>
+                <w:sz w:val="20"/>
+                <w:szCs w:val="20"/>
+              </w:rPr>
+              <w:t>:</w:t>
             </w:r>
           </w:p>
         </w:tc>
@@ -10585,13 +14637,167 @@
                 <w:szCs w:val="20"/>
               </w:rPr>
             </w:pPr>
-            <w:r>
-              <w:rPr>
-                <w:rFonts w:cs="Arial"/>
-                <w:sz w:val="20"/>
-                <w:szCs w:val="20"/>
-              </w:rPr>
-              <w:t>Ogni giocatore se clicca un tasto dovrebbe poter attivare la sua specialità.</w:t>
+            <w:proofErr w:type="spellStart"/>
+            <w:r>
+              <w:rPr>
+                <w:rFonts w:cs="Arial"/>
+                <w:sz w:val="20"/>
+                <w:szCs w:val="20"/>
+              </w:rPr>
+              <w:t>Ogni</w:t>
+            </w:r>
+            <w:proofErr w:type="spellEnd"/>
+            <w:r>
+              <w:rPr>
+                <w:rFonts w:cs="Arial"/>
+                <w:sz w:val="20"/>
+                <w:szCs w:val="20"/>
+              </w:rPr>
+              <w:t xml:space="preserve"> </w:t>
+            </w:r>
+            <w:proofErr w:type="spellStart"/>
+            <w:r>
+              <w:rPr>
+                <w:rFonts w:cs="Arial"/>
+                <w:sz w:val="20"/>
+                <w:szCs w:val="20"/>
+              </w:rPr>
+              <w:t>giocatore</w:t>
+            </w:r>
+            <w:proofErr w:type="spellEnd"/>
+            <w:r>
+              <w:rPr>
+                <w:rFonts w:cs="Arial"/>
+                <w:sz w:val="20"/>
+                <w:szCs w:val="20"/>
+              </w:rPr>
+              <w:t xml:space="preserve"> se </w:t>
+            </w:r>
+            <w:proofErr w:type="spellStart"/>
+            <w:r>
+              <w:rPr>
+                <w:rFonts w:cs="Arial"/>
+                <w:sz w:val="20"/>
+                <w:szCs w:val="20"/>
+              </w:rPr>
+              <w:t>clicca</w:t>
+            </w:r>
+            <w:proofErr w:type="spellEnd"/>
+            <w:r>
+              <w:rPr>
+                <w:rFonts w:cs="Arial"/>
+                <w:sz w:val="20"/>
+                <w:szCs w:val="20"/>
+              </w:rPr>
+              <w:t xml:space="preserve"> un </w:t>
+            </w:r>
+            <w:proofErr w:type="spellStart"/>
+            <w:r>
+              <w:rPr>
+                <w:rFonts w:cs="Arial"/>
+                <w:sz w:val="20"/>
+                <w:szCs w:val="20"/>
+              </w:rPr>
+              <w:t>tasto</w:t>
+            </w:r>
+            <w:proofErr w:type="spellEnd"/>
+            <w:r>
+              <w:rPr>
+                <w:rFonts w:cs="Arial"/>
+                <w:sz w:val="20"/>
+                <w:szCs w:val="20"/>
+              </w:rPr>
+              <w:t xml:space="preserve"> </w:t>
+            </w:r>
+            <w:proofErr w:type="spellStart"/>
+            <w:r>
+              <w:rPr>
+                <w:rFonts w:cs="Arial"/>
+                <w:sz w:val="20"/>
+                <w:szCs w:val="20"/>
+              </w:rPr>
+              <w:t>dovrebbe</w:t>
+            </w:r>
+            <w:proofErr w:type="spellEnd"/>
+            <w:r>
+              <w:rPr>
+                <w:rFonts w:cs="Arial"/>
+                <w:sz w:val="20"/>
+                <w:szCs w:val="20"/>
+              </w:rPr>
+              <w:t xml:space="preserve"> </w:t>
+            </w:r>
+            <w:proofErr w:type="spellStart"/>
+            <w:r>
+              <w:rPr>
+                <w:rFonts w:cs="Arial"/>
+                <w:sz w:val="20"/>
+                <w:szCs w:val="20"/>
+              </w:rPr>
+              <w:t>poter</w:t>
+            </w:r>
+            <w:proofErr w:type="spellEnd"/>
+            <w:r>
+              <w:rPr>
+                <w:rFonts w:cs="Arial"/>
+                <w:sz w:val="20"/>
+                <w:szCs w:val="20"/>
+              </w:rPr>
+              <w:t xml:space="preserve"> </w:t>
+            </w:r>
+            <w:proofErr w:type="spellStart"/>
+            <w:r>
+              <w:rPr>
+                <w:rFonts w:cs="Arial"/>
+                <w:sz w:val="20"/>
+                <w:szCs w:val="20"/>
+              </w:rPr>
+              <w:t>attivare</w:t>
+            </w:r>
+            <w:proofErr w:type="spellEnd"/>
+            <w:r>
+              <w:rPr>
+                <w:rFonts w:cs="Arial"/>
+                <w:sz w:val="20"/>
+                <w:szCs w:val="20"/>
+              </w:rPr>
+              <w:t xml:space="preserve"> la </w:t>
+            </w:r>
+            <w:proofErr w:type="spellStart"/>
+            <w:r>
+              <w:rPr>
+                <w:rFonts w:cs="Arial"/>
+                <w:sz w:val="20"/>
+                <w:szCs w:val="20"/>
+              </w:rPr>
+              <w:t>sua</w:t>
+            </w:r>
+            <w:proofErr w:type="spellEnd"/>
+            <w:r>
+              <w:rPr>
+                <w:rFonts w:cs="Arial"/>
+                <w:sz w:val="20"/>
+                <w:szCs w:val="20"/>
+              </w:rPr>
+              <w:t xml:space="preserve"> </w:t>
+            </w:r>
+            <w:proofErr w:type="spellStart"/>
+            <w:r>
+              <w:rPr>
+                <w:rFonts w:cs="Arial"/>
+                <w:sz w:val="20"/>
+                <w:szCs w:val="20"/>
+              </w:rPr>
+              <w:t>specialità</w:t>
+            </w:r>
+            <w:proofErr w:type="spellEnd"/>
+            <w:r>
+              <w:rPr>
+                <w:rFonts w:cs="Arial"/>
+                <w:sz w:val="20"/>
+                <w:szCs w:val="20"/>
+              </w:rPr>
+              <w:t>.</w:t>
             </w:r>
           </w:p>
         </w:tc>
@@ -10615,14 +14821,25 @@
                 <w:szCs w:val="20"/>
               </w:rPr>
             </w:pPr>
-            <w:r>
-              <w:rPr>
-                <w:rFonts w:cs="Arial"/>
-                <w:b/>
-                <w:sz w:val="20"/>
-                <w:szCs w:val="20"/>
-              </w:rPr>
-              <w:t>Procedura:</w:t>
+            <w:proofErr w:type="spellStart"/>
+            <w:r>
+              <w:rPr>
+                <w:rFonts w:cs="Arial"/>
+                <w:b/>
+                <w:sz w:val="20"/>
+                <w:szCs w:val="20"/>
+              </w:rPr>
+              <w:t>Procedura</w:t>
+            </w:r>
+            <w:proofErr w:type="spellEnd"/>
+            <w:r>
+              <w:rPr>
+                <w:rFonts w:cs="Arial"/>
+                <w:b/>
+                <w:sz w:val="20"/>
+                <w:szCs w:val="20"/>
+              </w:rPr>
+              <w:t>:</w:t>
             </w:r>
           </w:p>
         </w:tc>
@@ -10662,19 +14879,133 @@
                 <w:lang w:val="en-GB" w:eastAsia="en-US"/>
               </w:rPr>
             </w:pPr>
-            <w:r>
-              <w:rPr>
-                <w:rFonts w:cs="Arial"/>
-                <w:lang w:val="en-GB" w:eastAsia="en-US"/>
-              </w:rPr>
-              <w:t xml:space="preserve">Cliccare il tasto “s” e vedere se la navicella </w:t>
-            </w:r>
-            <w:r>
-              <w:rPr>
-                <w:rFonts w:cs="Arial"/>
-                <w:lang w:val="en-GB" w:eastAsia="en-US"/>
-              </w:rPr>
-              <w:t>utilizza la sua specialità.</w:t>
+            <w:proofErr w:type="spellStart"/>
+            <w:r>
+              <w:rPr>
+                <w:rFonts w:cs="Arial"/>
+                <w:lang w:val="en-GB" w:eastAsia="en-US"/>
+              </w:rPr>
+              <w:t>Cliccare</w:t>
+            </w:r>
+            <w:proofErr w:type="spellEnd"/>
+            <w:r>
+              <w:rPr>
+                <w:rFonts w:cs="Arial"/>
+                <w:lang w:val="en-GB" w:eastAsia="en-US"/>
+              </w:rPr>
+              <w:t xml:space="preserve"> </w:t>
+            </w:r>
+            <w:proofErr w:type="spellStart"/>
+            <w:r>
+              <w:rPr>
+                <w:rFonts w:cs="Arial"/>
+                <w:lang w:val="en-GB" w:eastAsia="en-US"/>
+              </w:rPr>
+              <w:t>il</w:t>
+            </w:r>
+            <w:proofErr w:type="spellEnd"/>
+            <w:r>
+              <w:rPr>
+                <w:rFonts w:cs="Arial"/>
+                <w:lang w:val="en-GB" w:eastAsia="en-US"/>
+              </w:rPr>
+              <w:t xml:space="preserve"> </w:t>
+            </w:r>
+            <w:proofErr w:type="spellStart"/>
+            <w:r>
+              <w:rPr>
+                <w:rFonts w:cs="Arial"/>
+                <w:lang w:val="en-GB" w:eastAsia="en-US"/>
+              </w:rPr>
+              <w:t>tasto</w:t>
+            </w:r>
+            <w:proofErr w:type="spellEnd"/>
+            <w:r>
+              <w:rPr>
+                <w:rFonts w:cs="Arial"/>
+                <w:lang w:val="en-GB" w:eastAsia="en-US"/>
+              </w:rPr>
+              <w:t xml:space="preserve"> “s” e </w:t>
+            </w:r>
+            <w:proofErr w:type="spellStart"/>
+            <w:r>
+              <w:rPr>
+                <w:rFonts w:cs="Arial"/>
+                <w:lang w:val="en-GB" w:eastAsia="en-US"/>
+              </w:rPr>
+              <w:t>vedere</w:t>
+            </w:r>
+            <w:proofErr w:type="spellEnd"/>
+            <w:r>
+              <w:rPr>
+                <w:rFonts w:cs="Arial"/>
+                <w:lang w:val="en-GB" w:eastAsia="en-US"/>
+              </w:rPr>
+              <w:t xml:space="preserve"> se la </w:t>
+            </w:r>
+            <w:proofErr w:type="spellStart"/>
+            <w:r>
+              <w:rPr>
+                <w:rFonts w:cs="Arial"/>
+                <w:lang w:val="en-GB" w:eastAsia="en-US"/>
+              </w:rPr>
+              <w:t>navicella</w:t>
+            </w:r>
+            <w:proofErr w:type="spellEnd"/>
+            <w:r>
+              <w:rPr>
+                <w:rFonts w:cs="Arial"/>
+                <w:lang w:val="en-GB" w:eastAsia="en-US"/>
+              </w:rPr>
+              <w:t xml:space="preserve"> </w:t>
+            </w:r>
+            <w:proofErr w:type="spellStart"/>
+            <w:r>
+              <w:rPr>
+                <w:rFonts w:cs="Arial"/>
+                <w:lang w:val="en-GB" w:eastAsia="en-US"/>
+              </w:rPr>
+              <w:t>utilizza</w:t>
+            </w:r>
+            <w:proofErr w:type="spellEnd"/>
+            <w:r>
+              <w:rPr>
+                <w:rFonts w:cs="Arial"/>
+                <w:lang w:val="en-GB" w:eastAsia="en-US"/>
+              </w:rPr>
+              <w:t xml:space="preserve"> la </w:t>
+            </w:r>
+            <w:proofErr w:type="spellStart"/>
+            <w:r>
+              <w:rPr>
+                <w:rFonts w:cs="Arial"/>
+                <w:lang w:val="en-GB" w:eastAsia="en-US"/>
+              </w:rPr>
+              <w:t>sua</w:t>
+            </w:r>
+            <w:proofErr w:type="spellEnd"/>
+            <w:r>
+              <w:rPr>
+                <w:rFonts w:cs="Arial"/>
+                <w:lang w:val="en-GB" w:eastAsia="en-US"/>
+              </w:rPr>
+              <w:t xml:space="preserve"> </w:t>
+            </w:r>
+            <w:proofErr w:type="spellStart"/>
+            <w:r>
+              <w:rPr>
+                <w:rFonts w:cs="Arial"/>
+                <w:lang w:val="en-GB" w:eastAsia="en-US"/>
+              </w:rPr>
+              <w:t>specialità</w:t>
+            </w:r>
+            <w:proofErr w:type="spellEnd"/>
+            <w:r>
+              <w:rPr>
+                <w:rFonts w:cs="Arial"/>
+                <w:lang w:val="en-GB" w:eastAsia="en-US"/>
+              </w:rPr>
+              <w:t>.</w:t>
             </w:r>
           </w:p>
           <w:p>
@@ -10705,12 +15036,53 @@
                 <w:lang w:val="en-GB" w:eastAsia="en-US"/>
               </w:rPr>
             </w:pPr>
-            <w:r>
-              <w:rPr>
-                <w:rFonts w:cs="Arial"/>
-                <w:lang w:val="en-GB" w:eastAsia="en-US"/>
-              </w:rPr>
-              <w:t>Cliccare il tasto “</w:t>
+            <w:proofErr w:type="spellStart"/>
+            <w:r>
+              <w:rPr>
+                <w:rFonts w:cs="Arial"/>
+                <w:lang w:val="en-GB" w:eastAsia="en-US"/>
+              </w:rPr>
+              <w:t>Cliccare</w:t>
+            </w:r>
+            <w:proofErr w:type="spellEnd"/>
+            <w:r>
+              <w:rPr>
+                <w:rFonts w:cs="Arial"/>
+                <w:lang w:val="en-GB" w:eastAsia="en-US"/>
+              </w:rPr>
+              <w:t xml:space="preserve"> </w:t>
+            </w:r>
+            <w:proofErr w:type="spellStart"/>
+            <w:r>
+              <w:rPr>
+                <w:rFonts w:cs="Arial"/>
+                <w:lang w:val="en-GB" w:eastAsia="en-US"/>
+              </w:rPr>
+              <w:t>il</w:t>
+            </w:r>
+            <w:proofErr w:type="spellEnd"/>
+            <w:r>
+              <w:rPr>
+                <w:rFonts w:cs="Arial"/>
+                <w:lang w:val="en-GB" w:eastAsia="en-US"/>
+              </w:rPr>
+              <w:t xml:space="preserve"> </w:t>
+            </w:r>
+            <w:proofErr w:type="spellStart"/>
+            <w:r>
+              <w:rPr>
+                <w:rFonts w:cs="Arial"/>
+                <w:lang w:val="en-GB" w:eastAsia="en-US"/>
+              </w:rPr>
+              <w:t>tasto</w:t>
+            </w:r>
+            <w:proofErr w:type="spellEnd"/>
+            <w:r>
+              <w:rPr>
+                <w:rFonts w:cs="Arial"/>
+                <w:lang w:val="en-GB" w:eastAsia="en-US"/>
+              </w:rPr>
+              <w:t xml:space="preserve"> “</w:t>
             </w:r>
             <w:r>
               <w:rPr>
@@ -10724,14 +15096,87 @@
                 <w:rFonts w:cs="Arial"/>
                 <w:lang w:val="en-GB" w:eastAsia="en-US"/>
               </w:rPr>
-              <w:t xml:space="preserve">” e vedere se la navicella </w:t>
-            </w:r>
-            <w:r>
-              <w:rPr>
-                <w:rFonts w:cs="Arial"/>
-                <w:lang w:val="en-GB" w:eastAsia="en-US"/>
-              </w:rPr>
-              <w:t>utilizza la sua specialità.</w:t>
+              <w:t xml:space="preserve">” e </w:t>
+            </w:r>
+            <w:proofErr w:type="spellStart"/>
+            <w:r>
+              <w:rPr>
+                <w:rFonts w:cs="Arial"/>
+                <w:lang w:val="en-GB" w:eastAsia="en-US"/>
+              </w:rPr>
+              <w:t>vedere</w:t>
+            </w:r>
+            <w:proofErr w:type="spellEnd"/>
+            <w:r>
+              <w:rPr>
+                <w:rFonts w:cs="Arial"/>
+                <w:lang w:val="en-GB" w:eastAsia="en-US"/>
+              </w:rPr>
+              <w:t xml:space="preserve"> se la </w:t>
+            </w:r>
+            <w:proofErr w:type="spellStart"/>
+            <w:r>
+              <w:rPr>
+                <w:rFonts w:cs="Arial"/>
+                <w:lang w:val="en-GB" w:eastAsia="en-US"/>
+              </w:rPr>
+              <w:t>navicella</w:t>
+            </w:r>
+            <w:proofErr w:type="spellEnd"/>
+            <w:r>
+              <w:rPr>
+                <w:rFonts w:cs="Arial"/>
+                <w:lang w:val="en-GB" w:eastAsia="en-US"/>
+              </w:rPr>
+              <w:t xml:space="preserve"> </w:t>
+            </w:r>
+            <w:proofErr w:type="spellStart"/>
+            <w:r>
+              <w:rPr>
+                <w:rFonts w:cs="Arial"/>
+                <w:lang w:val="en-GB" w:eastAsia="en-US"/>
+              </w:rPr>
+              <w:t>utilizza</w:t>
+            </w:r>
+            <w:proofErr w:type="spellEnd"/>
+            <w:r>
+              <w:rPr>
+                <w:rFonts w:cs="Arial"/>
+                <w:lang w:val="en-GB" w:eastAsia="en-US"/>
+              </w:rPr>
+              <w:t xml:space="preserve"> la </w:t>
+            </w:r>
+            <w:proofErr w:type="spellStart"/>
+            <w:r>
+              <w:rPr>
+                <w:rFonts w:cs="Arial"/>
+                <w:lang w:val="en-GB" w:eastAsia="en-US"/>
+              </w:rPr>
+              <w:t>sua</w:t>
+            </w:r>
+            <w:proofErr w:type="spellEnd"/>
+            <w:r>
+              <w:rPr>
+                <w:rFonts w:cs="Arial"/>
+                <w:lang w:val="en-GB" w:eastAsia="en-US"/>
+              </w:rPr>
+              <w:t xml:space="preserve"> </w:t>
+            </w:r>
+            <w:proofErr w:type="spellStart"/>
+            <w:r>
+              <w:rPr>
+                <w:rFonts w:cs="Arial"/>
+                <w:lang w:val="en-GB" w:eastAsia="en-US"/>
+              </w:rPr>
+              <w:t>specialità</w:t>
+            </w:r>
+            <w:proofErr w:type="spellEnd"/>
+            <w:r>
+              <w:rPr>
+                <w:rFonts w:cs="Arial"/>
+                <w:lang w:val="en-GB" w:eastAsia="en-US"/>
+              </w:rPr>
+              <w:t>.</w:t>
             </w:r>
           </w:p>
         </w:tc>
@@ -10755,14 +15200,45 @@
                 <w:szCs w:val="20"/>
               </w:rPr>
             </w:pPr>
-            <w:r>
-              <w:rPr>
-                <w:rFonts w:cs="Arial"/>
-                <w:b/>
-                <w:sz w:val="20"/>
-                <w:szCs w:val="20"/>
-              </w:rPr>
-              <w:t>Risultati attesi:</w:t>
+            <w:proofErr w:type="spellStart"/>
+            <w:r>
+              <w:rPr>
+                <w:rFonts w:cs="Arial"/>
+                <w:b/>
+                <w:sz w:val="20"/>
+                <w:szCs w:val="20"/>
+              </w:rPr>
+              <w:t>Risultati</w:t>
+            </w:r>
+            <w:proofErr w:type="spellEnd"/>
+            <w:r>
+              <w:rPr>
+                <w:rFonts w:cs="Arial"/>
+                <w:b/>
+                <w:sz w:val="20"/>
+                <w:szCs w:val="20"/>
+              </w:rPr>
+              <w:t xml:space="preserve"> </w:t>
+            </w:r>
+            <w:proofErr w:type="spellStart"/>
+            <w:r>
+              <w:rPr>
+                <w:rFonts w:cs="Arial"/>
+                <w:b/>
+                <w:sz w:val="20"/>
+                <w:szCs w:val="20"/>
+              </w:rPr>
+              <w:t>attesi</w:t>
+            </w:r>
+            <w:proofErr w:type="spellEnd"/>
+            <w:r>
+              <w:rPr>
+                <w:rFonts w:cs="Arial"/>
+                <w:b/>
+                <w:sz w:val="20"/>
+                <w:szCs w:val="20"/>
+              </w:rPr>
+              <w:t>:</w:t>
             </w:r>
           </w:p>
         </w:tc>
@@ -10783,22 +15259,61 @@
                 <w:szCs w:val="20"/>
               </w:rPr>
             </w:pPr>
-            <w:r>
-              <w:rPr>
-                <w:rFonts w:cs="Arial"/>
-                <w:sz w:val="20"/>
-                <w:szCs w:val="20"/>
-              </w:rPr>
-              <w:t xml:space="preserve">Quando clicco </w:t>
-            </w:r>
-            <w:r>
-              <w:rPr>
-                <w:rFonts w:cs="Arial"/>
-                <w:sz w:val="20"/>
-                <w:szCs w:val="20"/>
-              </w:rPr>
-              <w:t xml:space="preserve">il </w:t>
-            </w:r>
+            <w:proofErr w:type="spellStart"/>
+            <w:r>
+              <w:rPr>
+                <w:rFonts w:cs="Arial"/>
+                <w:sz w:val="20"/>
+                <w:szCs w:val="20"/>
+              </w:rPr>
+              <w:t>Quando</w:t>
+            </w:r>
+            <w:proofErr w:type="spellEnd"/>
+            <w:r>
+              <w:rPr>
+                <w:rFonts w:cs="Arial"/>
+                <w:sz w:val="20"/>
+                <w:szCs w:val="20"/>
+              </w:rPr>
+              <w:t xml:space="preserve"> </w:t>
+            </w:r>
+            <w:proofErr w:type="spellStart"/>
+            <w:r>
+              <w:rPr>
+                <w:rFonts w:cs="Arial"/>
+                <w:sz w:val="20"/>
+                <w:szCs w:val="20"/>
+              </w:rPr>
+              <w:t>clicco</w:t>
+            </w:r>
+            <w:proofErr w:type="spellEnd"/>
+            <w:r>
+              <w:rPr>
+                <w:rFonts w:cs="Arial"/>
+                <w:sz w:val="20"/>
+                <w:szCs w:val="20"/>
+              </w:rPr>
+              <w:t xml:space="preserve"> </w:t>
+            </w:r>
+            <w:proofErr w:type="spellStart"/>
+            <w:r>
+              <w:rPr>
+                <w:rFonts w:cs="Arial"/>
+                <w:sz w:val="20"/>
+                <w:szCs w:val="20"/>
+              </w:rPr>
+              <w:t>il</w:t>
+            </w:r>
+            <w:proofErr w:type="spellEnd"/>
+            <w:r>
+              <w:rPr>
+                <w:rFonts w:cs="Arial"/>
+                <w:sz w:val="20"/>
+                <w:szCs w:val="20"/>
+              </w:rPr>
+              <w:t xml:space="preserve"> </w:t>
+            </w:r>
+            <w:proofErr w:type="spellStart"/>
             <w:r>
               <w:rPr>
                 <w:rFonts w:cs="Arial"/>
@@ -10815,6 +15330,7 @@
               </w:rPr>
               <w:t>o</w:t>
             </w:r>
+            <w:proofErr w:type="spellEnd"/>
             <w:r>
               <w:rPr>
                 <w:rFonts w:cs="Arial"/>
@@ -10823,21 +15339,113 @@
               </w:rPr>
               <w:t xml:space="preserve"> </w:t>
             </w:r>
-            <w:r>
-              <w:rPr>
-                <w:rFonts w:cs="Arial"/>
-                <w:sz w:val="20"/>
-                <w:szCs w:val="20"/>
-              </w:rPr>
-              <w:t xml:space="preserve">tasto la navicella </w:t>
-            </w:r>
-            <w:r>
-              <w:rPr>
-                <w:rFonts w:cs="Arial"/>
-                <w:sz w:val="20"/>
-                <w:szCs w:val="20"/>
-              </w:rPr>
-              <w:t>deve attivare la sua specialità.</w:t>
+            <w:proofErr w:type="spellStart"/>
+            <w:r>
+              <w:rPr>
+                <w:rFonts w:cs="Arial"/>
+                <w:sz w:val="20"/>
+                <w:szCs w:val="20"/>
+              </w:rPr>
+              <w:t>tasto</w:t>
+            </w:r>
+            <w:proofErr w:type="spellEnd"/>
+            <w:r>
+              <w:rPr>
+                <w:rFonts w:cs="Arial"/>
+                <w:sz w:val="20"/>
+                <w:szCs w:val="20"/>
+              </w:rPr>
+              <w:t xml:space="preserve"> la </w:t>
+            </w:r>
+            <w:proofErr w:type="spellStart"/>
+            <w:r>
+              <w:rPr>
+                <w:rFonts w:cs="Arial"/>
+                <w:sz w:val="20"/>
+                <w:szCs w:val="20"/>
+              </w:rPr>
+              <w:t>navicella</w:t>
+            </w:r>
+            <w:proofErr w:type="spellEnd"/>
+            <w:r>
+              <w:rPr>
+                <w:rFonts w:cs="Arial"/>
+                <w:sz w:val="20"/>
+                <w:szCs w:val="20"/>
+              </w:rPr>
+              <w:t xml:space="preserve"> </w:t>
+            </w:r>
+            <w:proofErr w:type="spellStart"/>
+            <w:r>
+              <w:rPr>
+                <w:rFonts w:cs="Arial"/>
+                <w:sz w:val="20"/>
+                <w:szCs w:val="20"/>
+              </w:rPr>
+              <w:t>deve</w:t>
+            </w:r>
+            <w:proofErr w:type="spellEnd"/>
+            <w:r>
+              <w:rPr>
+                <w:rFonts w:cs="Arial"/>
+                <w:sz w:val="20"/>
+                <w:szCs w:val="20"/>
+              </w:rPr>
+              <w:t xml:space="preserve"> </w:t>
+            </w:r>
+            <w:proofErr w:type="spellStart"/>
+            <w:r>
+              <w:rPr>
+                <w:rFonts w:cs="Arial"/>
+                <w:sz w:val="20"/>
+                <w:szCs w:val="20"/>
+              </w:rPr>
+              <w:t>attivare</w:t>
+            </w:r>
+            <w:proofErr w:type="spellEnd"/>
+            <w:r>
+              <w:rPr>
+                <w:rFonts w:cs="Arial"/>
+                <w:sz w:val="20"/>
+                <w:szCs w:val="20"/>
+              </w:rPr>
+              <w:t xml:space="preserve"> la </w:t>
+            </w:r>
+            <w:proofErr w:type="spellStart"/>
+            <w:r>
+              <w:rPr>
+                <w:rFonts w:cs="Arial"/>
+                <w:sz w:val="20"/>
+                <w:szCs w:val="20"/>
+              </w:rPr>
+              <w:t>sua</w:t>
+            </w:r>
+            <w:proofErr w:type="spellEnd"/>
+            <w:r>
+              <w:rPr>
+                <w:rFonts w:cs="Arial"/>
+                <w:sz w:val="20"/>
+                <w:szCs w:val="20"/>
+              </w:rPr>
+              <w:t xml:space="preserve"> </w:t>
+            </w:r>
+            <w:proofErr w:type="spellStart"/>
+            <w:r>
+              <w:rPr>
+                <w:rFonts w:cs="Arial"/>
+                <w:sz w:val="20"/>
+                <w:szCs w:val="20"/>
+              </w:rPr>
+              <w:t>specialità</w:t>
+            </w:r>
+            <w:proofErr w:type="spellEnd"/>
+            <w:r>
+              <w:rPr>
+                <w:rFonts w:cs="Arial"/>
+                <w:sz w:val="20"/>
+                <w:szCs w:val="20"/>
+              </w:rPr>
+              <w:t>.</w:t>
             </w:r>
           </w:p>
         </w:tc>
@@ -10915,6 +15523,7 @@
                 <w:lang w:val="en-GB" w:eastAsia="en-US"/>
               </w:rPr>
             </w:pPr>
+            <w:proofErr w:type="spellStart"/>
             <w:r>
               <w:rPr>
                 <w:rFonts w:cs="Arial"/>
@@ -10923,6 +15532,7 @@
               </w:rPr>
               <w:t>Riferimento</w:t>
             </w:r>
+            <w:proofErr w:type="spellEnd"/>
             <w:r>
               <w:rPr>
                 <w:rFonts w:cs="Arial"/>
@@ -11036,14 +15646,34 @@
                 <w:szCs w:val="20"/>
               </w:rPr>
             </w:pPr>
-            <w:r>
-              <w:rPr>
-                <w:rFonts w:cs="Arial"/>
-                <w:sz w:val="20"/>
-                <w:szCs w:val="20"/>
-              </w:rPr>
-              <w:t>Scelta navicella</w:t>
-            </w:r>
+            <w:proofErr w:type="spellStart"/>
+            <w:r>
+              <w:rPr>
+                <w:rFonts w:cs="Arial"/>
+                <w:sz w:val="20"/>
+                <w:szCs w:val="20"/>
+              </w:rPr>
+              <w:t>Scelta</w:t>
+            </w:r>
+            <w:proofErr w:type="spellEnd"/>
+            <w:r>
+              <w:rPr>
+                <w:rFonts w:cs="Arial"/>
+                <w:sz w:val="20"/>
+                <w:szCs w:val="20"/>
+              </w:rPr>
+              <w:t xml:space="preserve"> </w:t>
+            </w:r>
+            <w:proofErr w:type="spellStart"/>
+            <w:r>
+              <w:rPr>
+                <w:rFonts w:cs="Arial"/>
+                <w:sz w:val="20"/>
+                <w:szCs w:val="20"/>
+              </w:rPr>
+              <w:t>navicella</w:t>
+            </w:r>
+            <w:proofErr w:type="spellEnd"/>
           </w:p>
         </w:tc>
       </w:tr>
@@ -11066,14 +15696,25 @@
                 <w:szCs w:val="20"/>
               </w:rPr>
             </w:pPr>
-            <w:r>
-              <w:rPr>
-                <w:rFonts w:cs="Arial"/>
-                <w:b/>
-                <w:sz w:val="20"/>
-                <w:szCs w:val="20"/>
-              </w:rPr>
-              <w:t>Descrizione:</w:t>
+            <w:proofErr w:type="spellStart"/>
+            <w:r>
+              <w:rPr>
+                <w:rFonts w:cs="Arial"/>
+                <w:b/>
+                <w:sz w:val="20"/>
+                <w:szCs w:val="20"/>
+              </w:rPr>
+              <w:t>Descrizione</w:t>
+            </w:r>
+            <w:proofErr w:type="spellEnd"/>
+            <w:r>
+              <w:rPr>
+                <w:rFonts w:cs="Arial"/>
+                <w:b/>
+                <w:sz w:val="20"/>
+                <w:szCs w:val="20"/>
+              </w:rPr>
+              <w:t>:</w:t>
             </w:r>
           </w:p>
         </w:tc>
@@ -11100,8 +15741,108 @@
                 <w:sz w:val="20"/>
                 <w:szCs w:val="20"/>
               </w:rPr>
-              <w:t>Nelle opzioni si può scegliere la navicella da usare</w:t>
-            </w:r>
+              <w:t xml:space="preserve">Nelle </w:t>
+            </w:r>
+            <w:proofErr w:type="spellStart"/>
+            <w:r>
+              <w:rPr>
+                <w:rFonts w:cs="Arial"/>
+                <w:sz w:val="20"/>
+                <w:szCs w:val="20"/>
+              </w:rPr>
+              <w:t>opzioni</w:t>
+            </w:r>
+            <w:proofErr w:type="spellEnd"/>
+            <w:r>
+              <w:rPr>
+                <w:rFonts w:cs="Arial"/>
+                <w:sz w:val="20"/>
+                <w:szCs w:val="20"/>
+              </w:rPr>
+              <w:t xml:space="preserve"> </w:t>
+            </w:r>
+            <w:proofErr w:type="spellStart"/>
+            <w:r>
+              <w:rPr>
+                <w:rFonts w:cs="Arial"/>
+                <w:sz w:val="20"/>
+                <w:szCs w:val="20"/>
+              </w:rPr>
+              <w:t>si</w:t>
+            </w:r>
+            <w:proofErr w:type="spellEnd"/>
+            <w:r>
+              <w:rPr>
+                <w:rFonts w:cs="Arial"/>
+                <w:sz w:val="20"/>
+                <w:szCs w:val="20"/>
+              </w:rPr>
+              <w:t xml:space="preserve"> </w:t>
+            </w:r>
+            <w:proofErr w:type="spellStart"/>
+            <w:r>
+              <w:rPr>
+                <w:rFonts w:cs="Arial"/>
+                <w:sz w:val="20"/>
+                <w:szCs w:val="20"/>
+              </w:rPr>
+              <w:t>può</w:t>
+            </w:r>
+            <w:proofErr w:type="spellEnd"/>
+            <w:r>
+              <w:rPr>
+                <w:rFonts w:cs="Arial"/>
+                <w:sz w:val="20"/>
+                <w:szCs w:val="20"/>
+              </w:rPr>
+              <w:t xml:space="preserve"> </w:t>
+            </w:r>
+            <w:proofErr w:type="spellStart"/>
+            <w:r>
+              <w:rPr>
+                <w:rFonts w:cs="Arial"/>
+                <w:sz w:val="20"/>
+                <w:szCs w:val="20"/>
+              </w:rPr>
+              <w:t>scegliere</w:t>
+            </w:r>
+            <w:proofErr w:type="spellEnd"/>
+            <w:r>
+              <w:rPr>
+                <w:rFonts w:cs="Arial"/>
+                <w:sz w:val="20"/>
+                <w:szCs w:val="20"/>
+              </w:rPr>
+              <w:t xml:space="preserve"> la </w:t>
+            </w:r>
+            <w:proofErr w:type="spellStart"/>
+            <w:r>
+              <w:rPr>
+                <w:rFonts w:cs="Arial"/>
+                <w:sz w:val="20"/>
+                <w:szCs w:val="20"/>
+              </w:rPr>
+              <w:t>navicella</w:t>
+            </w:r>
+            <w:proofErr w:type="spellEnd"/>
+            <w:r>
+              <w:rPr>
+                <w:rFonts w:cs="Arial"/>
+                <w:sz w:val="20"/>
+                <w:szCs w:val="20"/>
+              </w:rPr>
+              <w:t xml:space="preserve"> da </w:t>
+            </w:r>
+            <w:proofErr w:type="spellStart"/>
+            <w:r>
+              <w:rPr>
+                <w:rFonts w:cs="Arial"/>
+                <w:sz w:val="20"/>
+                <w:szCs w:val="20"/>
+              </w:rPr>
+              <w:t>usare</w:t>
+            </w:r>
+            <w:proofErr w:type="spellEnd"/>
           </w:p>
         </w:tc>
       </w:tr>
@@ -11124,14 +15865,25 @@
                 <w:szCs w:val="20"/>
               </w:rPr>
             </w:pPr>
-            <w:r>
-              <w:rPr>
-                <w:rFonts w:cs="Arial"/>
-                <w:b/>
-                <w:sz w:val="20"/>
-                <w:szCs w:val="20"/>
-              </w:rPr>
-              <w:t>Procedura:</w:t>
+            <w:proofErr w:type="spellStart"/>
+            <w:r>
+              <w:rPr>
+                <w:rFonts w:cs="Arial"/>
+                <w:b/>
+                <w:sz w:val="20"/>
+                <w:szCs w:val="20"/>
+              </w:rPr>
+              <w:t>Procedura</w:t>
+            </w:r>
+            <w:proofErr w:type="spellEnd"/>
+            <w:r>
+              <w:rPr>
+                <w:rFonts w:cs="Arial"/>
+                <w:b/>
+                <w:sz w:val="20"/>
+                <w:szCs w:val="20"/>
+              </w:rPr>
+              <w:t>:</w:t>
             </w:r>
           </w:p>
         </w:tc>
@@ -11156,13 +15908,23 @@
                 <w:szCs w:val="20"/>
               </w:rPr>
             </w:pPr>
-            <w:r>
-              <w:rPr>
-                <w:rFonts w:cs="Arial"/>
-                <w:sz w:val="20"/>
-                <w:szCs w:val="20"/>
-              </w:rPr>
-              <w:t>Cliccare option</w:t>
+            <w:proofErr w:type="spellStart"/>
+            <w:r>
+              <w:rPr>
+                <w:rFonts w:cs="Arial"/>
+                <w:sz w:val="20"/>
+                <w:szCs w:val="20"/>
+              </w:rPr>
+              <w:t>Cliccare</w:t>
+            </w:r>
+            <w:proofErr w:type="spellEnd"/>
+            <w:r>
+              <w:rPr>
+                <w:rFonts w:cs="Arial"/>
+                <w:sz w:val="20"/>
+                <w:szCs w:val="20"/>
+              </w:rPr>
+              <w:t xml:space="preserve"> option</w:t>
             </w:r>
           </w:p>
           <w:p>
@@ -11177,12 +15939,21 @@
                 <w:lang w:val="en-GB" w:eastAsia="en-US"/>
               </w:rPr>
             </w:pPr>
-            <w:r>
-              <w:rPr>
-                <w:rFonts w:cs="Arial"/>
-                <w:lang w:val="en-GB" w:eastAsia="en-US"/>
-              </w:rPr>
-              <w:t xml:space="preserve">Cliccare </w:t>
+            <w:proofErr w:type="spellStart"/>
+            <w:r>
+              <w:rPr>
+                <w:rFonts w:cs="Arial"/>
+                <w:lang w:val="en-GB" w:eastAsia="en-US"/>
+              </w:rPr>
+              <w:t>Cliccare</w:t>
+            </w:r>
+            <w:proofErr w:type="spellEnd"/>
+            <w:r>
+              <w:rPr>
+                <w:rFonts w:cs="Arial"/>
+                <w:lang w:val="en-GB" w:eastAsia="en-US"/>
+              </w:rPr>
+              <w:t xml:space="preserve"> </w:t>
             </w:r>
             <w:r>
               <w:rPr>
@@ -11204,13 +15975,79 @@
                 <w:lang w:val="en-GB" w:eastAsia="en-US"/>
               </w:rPr>
             </w:pPr>
-            <w:r>
-              <w:rPr>
-                <w:rFonts w:cs="Arial"/>
-                <w:lang w:val="en-GB" w:eastAsia="en-US"/>
-              </w:rPr>
-              <w:t>Selezionare la navicella che si desidera</w:t>
-            </w:r>
+            <w:proofErr w:type="spellStart"/>
+            <w:r>
+              <w:rPr>
+                <w:rFonts w:cs="Arial"/>
+                <w:lang w:val="en-GB" w:eastAsia="en-US"/>
+              </w:rPr>
+              <w:t>Selezionare</w:t>
+            </w:r>
+            <w:proofErr w:type="spellEnd"/>
+            <w:r>
+              <w:rPr>
+                <w:rFonts w:cs="Arial"/>
+                <w:lang w:val="en-GB" w:eastAsia="en-US"/>
+              </w:rPr>
+              <w:t xml:space="preserve"> la </w:t>
+            </w:r>
+            <w:proofErr w:type="spellStart"/>
+            <w:r>
+              <w:rPr>
+                <w:rFonts w:cs="Arial"/>
+                <w:lang w:val="en-GB" w:eastAsia="en-US"/>
+              </w:rPr>
+              <w:t>navicella</w:t>
+            </w:r>
+            <w:proofErr w:type="spellEnd"/>
+            <w:r>
+              <w:rPr>
+                <w:rFonts w:cs="Arial"/>
+                <w:lang w:val="en-GB" w:eastAsia="en-US"/>
+              </w:rPr>
+              <w:t xml:space="preserve"> </w:t>
+            </w:r>
+            <w:proofErr w:type="spellStart"/>
+            <w:r>
+              <w:rPr>
+                <w:rFonts w:cs="Arial"/>
+                <w:lang w:val="en-GB" w:eastAsia="en-US"/>
+              </w:rPr>
+              <w:t>che</w:t>
+            </w:r>
+            <w:proofErr w:type="spellEnd"/>
+            <w:r>
+              <w:rPr>
+                <w:rFonts w:cs="Arial"/>
+                <w:lang w:val="en-GB" w:eastAsia="en-US"/>
+              </w:rPr>
+              <w:t xml:space="preserve"> </w:t>
+            </w:r>
+            <w:proofErr w:type="spellStart"/>
+            <w:r>
+              <w:rPr>
+                <w:rFonts w:cs="Arial"/>
+                <w:lang w:val="en-GB" w:eastAsia="en-US"/>
+              </w:rPr>
+              <w:t>si</w:t>
+            </w:r>
+            <w:proofErr w:type="spellEnd"/>
+            <w:r>
+              <w:rPr>
+                <w:rFonts w:cs="Arial"/>
+                <w:lang w:val="en-GB" w:eastAsia="en-US"/>
+              </w:rPr>
+              <w:t xml:space="preserve"> </w:t>
+            </w:r>
+            <w:proofErr w:type="spellStart"/>
+            <w:r>
+              <w:rPr>
+                <w:rFonts w:cs="Arial"/>
+                <w:lang w:val="en-GB" w:eastAsia="en-US"/>
+              </w:rPr>
+              <w:t>desidera</w:t>
+            </w:r>
+            <w:proofErr w:type="spellEnd"/>
           </w:p>
         </w:tc>
       </w:tr>
@@ -11233,14 +16070,45 @@
                 <w:szCs w:val="20"/>
               </w:rPr>
             </w:pPr>
-            <w:r>
-              <w:rPr>
-                <w:rFonts w:cs="Arial"/>
-                <w:b/>
-                <w:sz w:val="20"/>
-                <w:szCs w:val="20"/>
-              </w:rPr>
-              <w:t>Risultati attesi:</w:t>
+            <w:proofErr w:type="spellStart"/>
+            <w:r>
+              <w:rPr>
+                <w:rFonts w:cs="Arial"/>
+                <w:b/>
+                <w:sz w:val="20"/>
+                <w:szCs w:val="20"/>
+              </w:rPr>
+              <w:t>Risultati</w:t>
+            </w:r>
+            <w:proofErr w:type="spellEnd"/>
+            <w:r>
+              <w:rPr>
+                <w:rFonts w:cs="Arial"/>
+                <w:b/>
+                <w:sz w:val="20"/>
+                <w:szCs w:val="20"/>
+              </w:rPr>
+              <w:t xml:space="preserve"> </w:t>
+            </w:r>
+            <w:proofErr w:type="spellStart"/>
+            <w:r>
+              <w:rPr>
+                <w:rFonts w:cs="Arial"/>
+                <w:b/>
+                <w:sz w:val="20"/>
+                <w:szCs w:val="20"/>
+              </w:rPr>
+              <w:t>attesi</w:t>
+            </w:r>
+            <w:proofErr w:type="spellEnd"/>
+            <w:r>
+              <w:rPr>
+                <w:rFonts w:cs="Arial"/>
+                <w:b/>
+                <w:sz w:val="20"/>
+                <w:szCs w:val="20"/>
+              </w:rPr>
+              <w:t>:</w:t>
             </w:r>
           </w:p>
         </w:tc>
@@ -11261,14 +16129,142 @@
                 <w:szCs w:val="20"/>
               </w:rPr>
             </w:pPr>
-            <w:r>
-              <w:rPr>
-                <w:rFonts w:cs="Arial"/>
-                <w:sz w:val="20"/>
-                <w:szCs w:val="20"/>
-              </w:rPr>
-              <w:t>Quando inizio a giocare dovrei utilizzare la navicella che ho scelto</w:t>
-            </w:r>
+            <w:proofErr w:type="spellStart"/>
+            <w:r>
+              <w:rPr>
+                <w:rFonts w:cs="Arial"/>
+                <w:sz w:val="20"/>
+                <w:szCs w:val="20"/>
+              </w:rPr>
+              <w:t>Quando</w:t>
+            </w:r>
+            <w:proofErr w:type="spellEnd"/>
+            <w:r>
+              <w:rPr>
+                <w:rFonts w:cs="Arial"/>
+                <w:sz w:val="20"/>
+                <w:szCs w:val="20"/>
+              </w:rPr>
+              <w:t xml:space="preserve"> </w:t>
+            </w:r>
+            <w:proofErr w:type="spellStart"/>
+            <w:r>
+              <w:rPr>
+                <w:rFonts w:cs="Arial"/>
+                <w:sz w:val="20"/>
+                <w:szCs w:val="20"/>
+              </w:rPr>
+              <w:t>inizio</w:t>
+            </w:r>
+            <w:proofErr w:type="spellEnd"/>
+            <w:r>
+              <w:rPr>
+                <w:rFonts w:cs="Arial"/>
+                <w:sz w:val="20"/>
+                <w:szCs w:val="20"/>
+              </w:rPr>
+              <w:t xml:space="preserve"> a </w:t>
+            </w:r>
+            <w:proofErr w:type="spellStart"/>
+            <w:r>
+              <w:rPr>
+                <w:rFonts w:cs="Arial"/>
+                <w:sz w:val="20"/>
+                <w:szCs w:val="20"/>
+              </w:rPr>
+              <w:t>giocare</w:t>
+            </w:r>
+            <w:proofErr w:type="spellEnd"/>
+            <w:r>
+              <w:rPr>
+                <w:rFonts w:cs="Arial"/>
+                <w:sz w:val="20"/>
+                <w:szCs w:val="20"/>
+              </w:rPr>
+              <w:t xml:space="preserve"> </w:t>
+            </w:r>
+            <w:proofErr w:type="spellStart"/>
+            <w:r>
+              <w:rPr>
+                <w:rFonts w:cs="Arial"/>
+                <w:sz w:val="20"/>
+                <w:szCs w:val="20"/>
+              </w:rPr>
+              <w:t>dovrei</w:t>
+            </w:r>
+            <w:proofErr w:type="spellEnd"/>
+            <w:r>
+              <w:rPr>
+                <w:rFonts w:cs="Arial"/>
+                <w:sz w:val="20"/>
+                <w:szCs w:val="20"/>
+              </w:rPr>
+              <w:t xml:space="preserve"> </w:t>
+            </w:r>
+            <w:proofErr w:type="spellStart"/>
+            <w:r>
+              <w:rPr>
+                <w:rFonts w:cs="Arial"/>
+                <w:sz w:val="20"/>
+                <w:szCs w:val="20"/>
+              </w:rPr>
+              <w:t>utilizzare</w:t>
+            </w:r>
+            <w:proofErr w:type="spellEnd"/>
+            <w:r>
+              <w:rPr>
+                <w:rFonts w:cs="Arial"/>
+                <w:sz w:val="20"/>
+                <w:szCs w:val="20"/>
+              </w:rPr>
+              <w:t xml:space="preserve"> la </w:t>
+            </w:r>
+            <w:proofErr w:type="spellStart"/>
+            <w:r>
+              <w:rPr>
+                <w:rFonts w:cs="Arial"/>
+                <w:sz w:val="20"/>
+                <w:szCs w:val="20"/>
+              </w:rPr>
+              <w:t>navicella</w:t>
+            </w:r>
+            <w:proofErr w:type="spellEnd"/>
+            <w:r>
+              <w:rPr>
+                <w:rFonts w:cs="Arial"/>
+                <w:sz w:val="20"/>
+                <w:szCs w:val="20"/>
+              </w:rPr>
+              <w:t xml:space="preserve"> </w:t>
+            </w:r>
+            <w:proofErr w:type="spellStart"/>
+            <w:r>
+              <w:rPr>
+                <w:rFonts w:cs="Arial"/>
+                <w:sz w:val="20"/>
+                <w:szCs w:val="20"/>
+              </w:rPr>
+              <w:t>che</w:t>
+            </w:r>
+            <w:proofErr w:type="spellEnd"/>
+            <w:r>
+              <w:rPr>
+                <w:rFonts w:cs="Arial"/>
+                <w:sz w:val="20"/>
+                <w:szCs w:val="20"/>
+              </w:rPr>
+              <w:t xml:space="preserve"> ho </w:t>
+            </w:r>
+            <w:proofErr w:type="spellStart"/>
+            <w:r>
+              <w:rPr>
+                <w:rFonts w:cs="Arial"/>
+                <w:sz w:val="20"/>
+                <w:szCs w:val="20"/>
+              </w:rPr>
+              <w:t>scelto</w:t>
+            </w:r>
+            <w:proofErr w:type="spellEnd"/>
             <w:r>
               <w:rPr>
                 <w:rFonts w:cs="Arial"/>
@@ -11359,6 +16355,7 @@
                 <w:lang w:val="en-GB" w:eastAsia="en-US"/>
               </w:rPr>
             </w:pPr>
+            <w:proofErr w:type="spellStart"/>
             <w:r>
               <w:rPr>
                 <w:rFonts w:cs="Arial"/>
@@ -11367,6 +16364,7 @@
               </w:rPr>
               <w:t>Riferimento</w:t>
             </w:r>
+            <w:proofErr w:type="spellEnd"/>
             <w:r>
               <w:rPr>
                 <w:rFonts w:cs="Arial"/>
@@ -11504,14 +16502,25 @@
                 <w:szCs w:val="20"/>
               </w:rPr>
             </w:pPr>
-            <w:r>
-              <w:rPr>
-                <w:rFonts w:cs="Arial"/>
-                <w:b/>
-                <w:sz w:val="20"/>
-                <w:szCs w:val="20"/>
-              </w:rPr>
-              <w:t>Descrizione:</w:t>
+            <w:proofErr w:type="spellStart"/>
+            <w:r>
+              <w:rPr>
+                <w:rFonts w:cs="Arial"/>
+                <w:b/>
+                <w:sz w:val="20"/>
+                <w:szCs w:val="20"/>
+              </w:rPr>
+              <w:t>Descrizione</w:t>
+            </w:r>
+            <w:proofErr w:type="spellEnd"/>
+            <w:r>
+              <w:rPr>
+                <w:rFonts w:cs="Arial"/>
+                <w:b/>
+                <w:sz w:val="20"/>
+                <w:szCs w:val="20"/>
+              </w:rPr>
+              <w:t>:</w:t>
             </w:r>
           </w:p>
         </w:tc>
@@ -11532,14 +16541,70 @@
                 <w:szCs w:val="20"/>
               </w:rPr>
             </w:pPr>
-            <w:r>
-              <w:rPr>
-                <w:rFonts w:cs="Arial"/>
-                <w:sz w:val="20"/>
-                <w:szCs w:val="20"/>
-              </w:rPr>
-              <w:t>Cliccando exit chiudo il gioco</w:t>
-            </w:r>
+            <w:proofErr w:type="spellStart"/>
+            <w:r>
+              <w:rPr>
+                <w:rFonts w:cs="Arial"/>
+                <w:sz w:val="20"/>
+                <w:szCs w:val="20"/>
+              </w:rPr>
+              <w:t>Cliccando</w:t>
+            </w:r>
+            <w:proofErr w:type="spellEnd"/>
+            <w:r>
+              <w:rPr>
+                <w:rFonts w:cs="Arial"/>
+                <w:sz w:val="20"/>
+                <w:szCs w:val="20"/>
+              </w:rPr>
+              <w:t xml:space="preserve"> exit </w:t>
+            </w:r>
+            <w:proofErr w:type="spellStart"/>
+            <w:r>
+              <w:rPr>
+                <w:rFonts w:cs="Arial"/>
+                <w:sz w:val="20"/>
+                <w:szCs w:val="20"/>
+              </w:rPr>
+              <w:t>chiudo</w:t>
+            </w:r>
+            <w:proofErr w:type="spellEnd"/>
+            <w:r>
+              <w:rPr>
+                <w:rFonts w:cs="Arial"/>
+                <w:sz w:val="20"/>
+                <w:szCs w:val="20"/>
+              </w:rPr>
+              <w:t xml:space="preserve"> </w:t>
+            </w:r>
+            <w:proofErr w:type="spellStart"/>
+            <w:r>
+              <w:rPr>
+                <w:rFonts w:cs="Arial"/>
+                <w:sz w:val="20"/>
+                <w:szCs w:val="20"/>
+              </w:rPr>
+              <w:t>il</w:t>
+            </w:r>
+            <w:proofErr w:type="spellEnd"/>
+            <w:r>
+              <w:rPr>
+                <w:rFonts w:cs="Arial"/>
+                <w:sz w:val="20"/>
+                <w:szCs w:val="20"/>
+              </w:rPr>
+              <w:t xml:space="preserve"> </w:t>
+            </w:r>
+            <w:proofErr w:type="spellStart"/>
+            <w:r>
+              <w:rPr>
+                <w:rFonts w:cs="Arial"/>
+                <w:sz w:val="20"/>
+                <w:szCs w:val="20"/>
+              </w:rPr>
+              <w:t>gioco</w:t>
+            </w:r>
+            <w:proofErr w:type="spellEnd"/>
             <w:r>
               <w:rPr>
                 <w:rFonts w:cs="Arial"/>
@@ -11570,14 +16635,25 @@
                 <w:szCs w:val="20"/>
               </w:rPr>
             </w:pPr>
-            <w:r>
-              <w:rPr>
-                <w:rFonts w:cs="Arial"/>
-                <w:b/>
-                <w:sz w:val="20"/>
-                <w:szCs w:val="20"/>
-              </w:rPr>
-              <w:t>Procedura:</w:t>
+            <w:proofErr w:type="spellStart"/>
+            <w:r>
+              <w:rPr>
+                <w:rFonts w:cs="Arial"/>
+                <w:b/>
+                <w:sz w:val="20"/>
+                <w:szCs w:val="20"/>
+              </w:rPr>
+              <w:t>Procedura</w:t>
+            </w:r>
+            <w:proofErr w:type="spellEnd"/>
+            <w:r>
+              <w:rPr>
+                <w:rFonts w:cs="Arial"/>
+                <w:b/>
+                <w:sz w:val="20"/>
+                <w:szCs w:val="20"/>
+              </w:rPr>
+              <w:t>:</w:t>
             </w:r>
           </w:p>
         </w:tc>
@@ -11602,13 +16678,23 @@
                 <w:szCs w:val="20"/>
               </w:rPr>
             </w:pPr>
-            <w:r>
-              <w:rPr>
-                <w:rFonts w:cs="Arial"/>
-                <w:sz w:val="20"/>
-                <w:szCs w:val="20"/>
-              </w:rPr>
-              <w:t>Cliccare exit</w:t>
+            <w:proofErr w:type="spellStart"/>
+            <w:r>
+              <w:rPr>
+                <w:rFonts w:cs="Arial"/>
+                <w:sz w:val="20"/>
+                <w:szCs w:val="20"/>
+              </w:rPr>
+              <w:t>Cliccare</w:t>
+            </w:r>
+            <w:proofErr w:type="spellEnd"/>
+            <w:r>
+              <w:rPr>
+                <w:rFonts w:cs="Arial"/>
+                <w:sz w:val="20"/>
+                <w:szCs w:val="20"/>
+              </w:rPr>
+              <w:t xml:space="preserve"> exit</w:t>
             </w:r>
           </w:p>
         </w:tc>
@@ -11632,14 +16718,45 @@
                 <w:szCs w:val="20"/>
               </w:rPr>
             </w:pPr>
-            <w:r>
-              <w:rPr>
-                <w:rFonts w:cs="Arial"/>
-                <w:b/>
-                <w:sz w:val="20"/>
-                <w:szCs w:val="20"/>
-              </w:rPr>
-              <w:t>Risultati attesi:</w:t>
+            <w:proofErr w:type="spellStart"/>
+            <w:r>
+              <w:rPr>
+                <w:rFonts w:cs="Arial"/>
+                <w:b/>
+                <w:sz w:val="20"/>
+                <w:szCs w:val="20"/>
+              </w:rPr>
+              <w:t>Risultati</w:t>
+            </w:r>
+            <w:proofErr w:type="spellEnd"/>
+            <w:r>
+              <w:rPr>
+                <w:rFonts w:cs="Arial"/>
+                <w:b/>
+                <w:sz w:val="20"/>
+                <w:szCs w:val="20"/>
+              </w:rPr>
+              <w:t xml:space="preserve"> </w:t>
+            </w:r>
+            <w:proofErr w:type="spellStart"/>
+            <w:r>
+              <w:rPr>
+                <w:rFonts w:cs="Arial"/>
+                <w:b/>
+                <w:sz w:val="20"/>
+                <w:szCs w:val="20"/>
+              </w:rPr>
+              <w:t>attesi</w:t>
+            </w:r>
+            <w:proofErr w:type="spellEnd"/>
+            <w:r>
+              <w:rPr>
+                <w:rFonts w:cs="Arial"/>
+                <w:b/>
+                <w:sz w:val="20"/>
+                <w:szCs w:val="20"/>
+              </w:rPr>
+              <w:t>:</w:t>
             </w:r>
           </w:p>
         </w:tc>
@@ -11666,8 +16783,54 @@
                 <w:sz w:val="20"/>
                 <w:szCs w:val="20"/>
               </w:rPr>
-              <w:t>Il gioco dovrebbe chiudersi</w:t>
-            </w:r>
+              <w:t xml:space="preserve">Il </w:t>
+            </w:r>
+            <w:proofErr w:type="spellStart"/>
+            <w:r>
+              <w:rPr>
+                <w:rFonts w:cs="Arial"/>
+                <w:sz w:val="20"/>
+                <w:szCs w:val="20"/>
+              </w:rPr>
+              <w:t>gioco</w:t>
+            </w:r>
+            <w:proofErr w:type="spellEnd"/>
+            <w:r>
+              <w:rPr>
+                <w:rFonts w:cs="Arial"/>
+                <w:sz w:val="20"/>
+                <w:szCs w:val="20"/>
+              </w:rPr>
+              <w:t xml:space="preserve"> </w:t>
+            </w:r>
+            <w:proofErr w:type="spellStart"/>
+            <w:r>
+              <w:rPr>
+                <w:rFonts w:cs="Arial"/>
+                <w:sz w:val="20"/>
+                <w:szCs w:val="20"/>
+              </w:rPr>
+              <w:t>dovrebbe</w:t>
+            </w:r>
+            <w:proofErr w:type="spellEnd"/>
+            <w:r>
+              <w:rPr>
+                <w:rFonts w:cs="Arial"/>
+                <w:sz w:val="20"/>
+                <w:szCs w:val="20"/>
+              </w:rPr>
+              <w:t xml:space="preserve"> </w:t>
+            </w:r>
+            <w:proofErr w:type="spellStart"/>
+            <w:r>
+              <w:rPr>
+                <w:rFonts w:cs="Arial"/>
+                <w:sz w:val="20"/>
+                <w:szCs w:val="20"/>
+              </w:rPr>
+              <w:t>chiudersi</w:t>
+            </w:r>
+            <w:proofErr w:type="spellEnd"/>
             <w:r>
               <w:rPr>
                 <w:rFonts w:cs="Arial"/>
@@ -11689,13 +16852,13 @@
       <w:pPr>
         <w:pStyle w:val="Titolo2"/>
       </w:pPr>
-      <w:bookmarkStart w:id="31" w:name="_Toc94790462"/>
+      <w:bookmarkStart w:id="32" w:name="_Toc94790462"/>
       <w:r>
         <w:lastRenderedPageBreak/>
         <w:t>Risultati test</w:t>
       </w:r>
-      <w:bookmarkEnd w:id="30"/>
       <w:bookmarkEnd w:id="31"/>
+      <w:bookmarkEnd w:id="32"/>
     </w:p>
     <w:p>
       <w:pPr>
@@ -11714,16 +16877,16 @@
       <w:pPr>
         <w:pStyle w:val="Titolo2"/>
       </w:pPr>
-      <w:bookmarkStart w:id="32" w:name="_Toc461179226"/>
-      <w:bookmarkStart w:id="33" w:name="_Toc94790463"/>
+      <w:bookmarkStart w:id="33" w:name="_Toc461179226"/>
+      <w:bookmarkStart w:id="34" w:name="_Toc94790463"/>
       <w:r>
         <w:t>Mancanze</w:t>
       </w:r>
       <w:r>
         <w:t>/limitazioni conosciute</w:t>
       </w:r>
-      <w:bookmarkEnd w:id="32"/>
       <w:bookmarkEnd w:id="33"/>
+      <w:bookmarkEnd w:id="34"/>
     </w:p>
     <w:p>
       <w:pPr>
@@ -11745,16 +16908,16 @@
           <w:lang w:val="it-IT"/>
         </w:rPr>
       </w:pPr>
-      <w:bookmarkStart w:id="34" w:name="_Toc461179227"/>
-      <w:bookmarkStart w:id="35" w:name="_Toc94790464"/>
+      <w:bookmarkStart w:id="35" w:name="_Toc461179227"/>
+      <w:bookmarkStart w:id="36" w:name="_Toc94790464"/>
       <w:r>
         <w:rPr>
           <w:lang w:val="it-IT"/>
         </w:rPr>
         <w:t>Consuntivo</w:t>
       </w:r>
-      <w:bookmarkEnd w:id="34"/>
       <w:bookmarkEnd w:id="35"/>
+      <w:bookmarkEnd w:id="36"/>
     </w:p>
     <w:p>
       <w:pPr>
@@ -11778,19 +16941,33 @@
         <w:rPr>
           <w:lang w:val="it-IT"/>
         </w:rPr>
-        <w:t xml:space="preserve"> 1.7) (ad esempio Gan</w:t>
-      </w:r>
+        <w:t xml:space="preserve"> 1.7) (ad esempio </w:t>
+      </w:r>
+      <w:proofErr w:type="spellStart"/>
       <w:r>
         <w:rPr>
           <w:lang w:val="it-IT"/>
         </w:rPr>
+        <w:t>Gan</w:t>
+      </w:r>
+      <w:r>
+        <w:rPr>
+          <w:lang w:val="it-IT"/>
+        </w:rPr>
         <w:t>t</w:t>
       </w:r>
       <w:r>
         <w:rPr>
           <w:lang w:val="it-IT"/>
         </w:rPr>
-        <w:t>t consuntivo).</w:t>
+        <w:t>t</w:t>
+      </w:r>
+      <w:proofErr w:type="spellEnd"/>
+      <w:r>
+        <w:rPr>
+          <w:lang w:val="it-IT"/>
+        </w:rPr>
+        <w:t xml:space="preserve"> consuntivo).</w:t>
       </w:r>
     </w:p>
     <w:p>
@@ -11800,16 +16977,16 @@
           <w:lang w:val="it-IT"/>
         </w:rPr>
       </w:pPr>
-      <w:bookmarkStart w:id="36" w:name="_Toc461179228"/>
-      <w:bookmarkStart w:id="37" w:name="_Toc94790465"/>
+      <w:bookmarkStart w:id="37" w:name="_Toc461179228"/>
+      <w:bookmarkStart w:id="38" w:name="_Toc94790465"/>
       <w:r>
         <w:rPr>
           <w:lang w:val="it-IT"/>
         </w:rPr>
         <w:t>Conclusioni</w:t>
       </w:r>
-      <w:bookmarkEnd w:id="36"/>
       <w:bookmarkEnd w:id="37"/>
+      <w:bookmarkEnd w:id="38"/>
     </w:p>
     <w:p>
       <w:pPr>
@@ -11900,13 +17077,13 @@
       <w:pPr>
         <w:pStyle w:val="Titolo2"/>
       </w:pPr>
-      <w:bookmarkStart w:id="38" w:name="_Toc461179229"/>
-      <w:bookmarkStart w:id="39" w:name="_Toc94790466"/>
+      <w:bookmarkStart w:id="39" w:name="_Toc461179229"/>
+      <w:bookmarkStart w:id="40" w:name="_Toc94790466"/>
       <w:r>
         <w:t>Sviluppi futuri</w:t>
       </w:r>
-      <w:bookmarkEnd w:id="38"/>
       <w:bookmarkEnd w:id="39"/>
+      <w:bookmarkEnd w:id="40"/>
     </w:p>
     <w:p>
       <w:pPr>
@@ -11925,62 +17102,62 @@
       <w:pPr>
         <w:pStyle w:val="Titolo2"/>
       </w:pPr>
-      <w:bookmarkStart w:id="40" w:name="_Toc461179230"/>
-      <w:bookmarkStart w:id="41" w:name="_Toc94790467"/>
+      <w:bookmarkStart w:id="41" w:name="_Toc461179230"/>
+      <w:bookmarkStart w:id="42" w:name="_Toc94790467"/>
       <w:r>
         <w:t>Considerazioni personali</w:t>
       </w:r>
-      <w:bookmarkEnd w:id="40"/>
       <w:bookmarkEnd w:id="41"/>
-    </w:p>
-    <w:p>
-      <w:pPr>
-        <w:rPr>
-          <w:lang w:val="it-IT"/>
-        </w:rPr>
-      </w:pPr>
-      <w:r>
-        <w:rPr>
-          <w:lang w:val="it-IT"/>
-        </w:rPr>
-        <w:t>Cosa ho imparato in questo progetto? ecc</w:t>
-      </w:r>
-      <w:r>
-        <w:rPr>
-          <w:lang w:val="it-IT"/>
-        </w:rPr>
-        <w:t>.</w:t>
-      </w:r>
-    </w:p>
-    <w:p>
-      <w:pPr>
-        <w:pStyle w:val="Titolo1"/>
-        <w:rPr>
-          <w:lang w:val="it-IT"/>
-        </w:rPr>
-      </w:pPr>
-      <w:bookmarkStart w:id="42" w:name="_Toc94790468"/>
-      <w:bookmarkStart w:id="43" w:name="_Toc461179232"/>
-      <w:r>
-        <w:rPr>
-          <w:lang w:val="it-IT"/>
-        </w:rPr>
-        <w:t>Glossario</w:t>
-      </w:r>
       <w:bookmarkEnd w:id="42"/>
     </w:p>
     <w:p>
       <w:pPr>
+        <w:rPr>
+          <w:lang w:val="it-IT"/>
+        </w:rPr>
+      </w:pPr>
+      <w:r>
+        <w:rPr>
+          <w:lang w:val="it-IT"/>
+        </w:rPr>
+        <w:t>Cosa ho imparato in questo progetto? ecc</w:t>
+      </w:r>
+      <w:r>
+        <w:rPr>
+          <w:lang w:val="it-IT"/>
+        </w:rPr>
+        <w:t>.</w:t>
+      </w:r>
+    </w:p>
+    <w:p>
+      <w:pPr>
+        <w:pStyle w:val="Titolo1"/>
+        <w:rPr>
+          <w:lang w:val="it-IT"/>
+        </w:rPr>
+      </w:pPr>
+      <w:bookmarkStart w:id="43" w:name="_Toc94790468"/>
+      <w:bookmarkStart w:id="44" w:name="_Toc461179232"/>
+      <w:r>
+        <w:rPr>
+          <w:lang w:val="it-IT"/>
+        </w:rPr>
+        <w:t>Glossario</w:t>
+      </w:r>
+      <w:bookmarkEnd w:id="43"/>
+    </w:p>
+    <w:p>
+      <w:pPr>
         <w:pStyle w:val="Titolo2"/>
       </w:pPr>
-      <w:bookmarkStart w:id="44" w:name="_Toc461179234"/>
-      <w:bookmarkStart w:id="45" w:name="_Toc94790472"/>
-      <w:bookmarkEnd w:id="43"/>
+      <w:bookmarkStart w:id="45" w:name="_Toc461179234"/>
+      <w:bookmarkStart w:id="46" w:name="_Toc94790472"/>
+      <w:bookmarkEnd w:id="44"/>
       <w:r>
         <w:t>Sitografia</w:t>
       </w:r>
-      <w:bookmarkEnd w:id="44"/>
       <w:bookmarkEnd w:id="45"/>
+      <w:bookmarkEnd w:id="46"/>
     </w:p>
     <w:p>
       <w:pPr>
@@ -12002,7 +17179,21 @@
         <w:rPr>
           <w:lang w:val="it-IT"/>
         </w:rPr>
-        <w:t xml:space="preserve"> (se troppo lungo solo dominio, evt completo nel diario)</w:t>
+        <w:t xml:space="preserve"> (se troppo lungo solo dominio, </w:t>
+      </w:r>
+      <w:proofErr w:type="spellStart"/>
+      <w:r>
+        <w:rPr>
+          <w:lang w:val="it-IT"/>
+        </w:rPr>
+        <w:t>evt</w:t>
+      </w:r>
+      <w:proofErr w:type="spellEnd"/>
+      <w:r>
+        <w:rPr>
+          <w:lang w:val="it-IT"/>
+        </w:rPr>
+        <w:t xml:space="preserve"> completo nel diario)</w:t>
       </w:r>
       <w:r>
         <w:rPr>
@@ -12124,16 +17315,16 @@
           <w:lang w:val="it-IT"/>
         </w:rPr>
       </w:pPr>
-      <w:bookmarkStart w:id="46" w:name="_Toc461179235"/>
-      <w:bookmarkStart w:id="47" w:name="_Toc94790473"/>
+      <w:bookmarkStart w:id="47" w:name="_Toc461179235"/>
+      <w:bookmarkStart w:id="48" w:name="_Toc94790473"/>
       <w:r>
         <w:rPr>
           <w:lang w:val="it-IT"/>
         </w:rPr>
         <w:t>Allegati</w:t>
       </w:r>
-      <w:bookmarkEnd w:id="46"/>
       <w:bookmarkEnd w:id="47"/>
+      <w:bookmarkEnd w:id="48"/>
     </w:p>
     <w:p>
       <w:pPr>
@@ -12265,14 +17456,22 @@
         <w:rPr>
           <w:lang w:val="it-IT"/>
         </w:rPr>
-        <w:t>Mandato e/o Qd</w:t>
-      </w:r>
+        <w:t xml:space="preserve">Mandato e/o </w:t>
+      </w:r>
+      <w:proofErr w:type="spellStart"/>
       <w:r>
         <w:rPr>
           <w:lang w:val="it-IT"/>
         </w:rPr>
+        <w:t>Qd</w:t>
+      </w:r>
+      <w:r>
+        <w:rPr>
+          <w:lang w:val="it-IT"/>
+        </w:rPr>
         <w:t>C</w:t>
       </w:r>
+      <w:proofErr w:type="spellEnd"/>
     </w:p>
     <w:p>
       <w:pPr>
@@ -12322,7 +17521,7 @@
 </file>
 
 <file path=word/endnotes.xml><?xml version="1.0" encoding="utf-8"?>
-<w:endnotes xmlns:wpc="http://schemas.microsoft.com/office/word/2010/wordprocessingCanvas" xmlns:cx="http://schemas.microsoft.com/office/drawing/2014/chartex" xmlns:cx1="http://schemas.microsoft.com/office/drawing/2015/9/8/chartex" xmlns:cx2="http://schemas.microsoft.com/office/drawing/2015/10/21/chartex" xmlns:cx3="http://schemas.microsoft.com/office/drawing/2016/5/9/chartex" xmlns:cx4="http://schemas.microsoft.com/office/drawing/2016/5/10/chartex" xmlns:cx5="http://schemas.microsoft.com/office/drawing/2016/5/11/chartex" xmlns:cx6="http://schemas.microsoft.com/office/drawing/2016/5/12/chartex" xmlns:cx7="http://schemas.microsoft.com/office/drawing/2016/5/13/chartex" xmlns:cx8="http://schemas.microsoft.com/office/drawing/2016/5/14/chartex" xmlns:mc="http://schemas.openxmlformats.org/markup-compatibility/2006" xmlns:aink="http://schemas.microsoft.com/office/drawing/2016/ink" xmlns:am3d="http://schemas.microsoft.com/office/drawing/2017/model3d" xmlns:o="urn:schemas-microsoft-com:office:office" xmlns:oel="http://schemas.microsoft.com/office/2019/extlst" xmlns:r="http://schemas.openxmlformats.org/officeDocument/2006/relationships" xmlns:m="http://schemas.openxmlformats.org/officeDocument/2006/math" xmlns:v="urn:schemas-microsoft-com:vml" xmlns:wp14="http://schemas.microsoft.com/office/word/2010/wordprocessingDrawing" xmlns:wp="http://schemas.openxmlformats.org/drawingml/2006/wordprocessingDrawing" xmlns:w10="urn:schemas-microsoft-com:office:word" xmlns:w="http://schemas.openxmlformats.org/wordprocessingml/2006/main" xmlns:w14="http://schemas.microsoft.com/office/word/2010/wordml" xmlns:w15="http://schemas.microsoft.com/office/word/2012/wordml" xmlns:w16cex="http://schemas.microsoft.com/office/word/2018/wordml/cex" xmlns:w16cid="http://schemas.microsoft.com/office/word/2016/wordml/cid" xmlns:w16="http://schemas.microsoft.com/office/word/2018/wordml" xmlns:w16sdtdh="http://schemas.microsoft.com/office/word/2020/wordml/sdtdatahash" xmlns:w16se="http://schemas.microsoft.com/office/word/2015/wordml/symex" xmlns:wpg="http://schemas.microsoft.com/office/word/2010/wordprocessingGroup" xmlns:wpi="http://schemas.microsoft.com/office/word/2010/wordprocessingInk" xmlns:wne="http://schemas.microsoft.com/office/word/2006/wordml" xmlns:wps="http://schemas.microsoft.com/office/word/2010/wordprocessingShape" mc:Ignorable="w14 w15 w16se w16cid w16 w16cex w16sdtdh wp14">
+<w:endnotes xmlns:wpc="http://schemas.microsoft.com/office/word/2010/wordprocessingCanvas" xmlns:cx="http://schemas.microsoft.com/office/drawing/2014/chartex" xmlns:cx1="http://schemas.microsoft.com/office/drawing/2015/9/8/chartex" xmlns:cx2="http://schemas.microsoft.com/office/drawing/2015/10/21/chartex" xmlns:cx3="http://schemas.microsoft.com/office/drawing/2016/5/9/chartex" xmlns:cx4="http://schemas.microsoft.com/office/drawing/2016/5/10/chartex" xmlns:cx5="http://schemas.microsoft.com/office/drawing/2016/5/11/chartex" xmlns:cx6="http://schemas.microsoft.com/office/drawing/2016/5/12/chartex" xmlns:cx7="http://schemas.microsoft.com/office/drawing/2016/5/13/chartex" xmlns:cx8="http://schemas.microsoft.com/office/drawing/2016/5/14/chartex" xmlns:mc="http://schemas.openxmlformats.org/markup-compatibility/2006" xmlns:aink="http://schemas.microsoft.com/office/drawing/2016/ink" xmlns:am3d="http://schemas.microsoft.com/office/drawing/2017/model3d" xmlns:o="urn:schemas-microsoft-com:office:office" xmlns:r="http://schemas.openxmlformats.org/officeDocument/2006/relationships" xmlns:m="http://schemas.openxmlformats.org/officeDocument/2006/math" xmlns:v="urn:schemas-microsoft-com:vml" xmlns:wp14="http://schemas.microsoft.com/office/word/2010/wordprocessingDrawing" xmlns:wp="http://schemas.openxmlformats.org/drawingml/2006/wordprocessingDrawing" xmlns:w10="urn:schemas-microsoft-com:office:word" xmlns:w="http://schemas.openxmlformats.org/wordprocessingml/2006/main" xmlns:w14="http://schemas.microsoft.com/office/word/2010/wordml" xmlns:w15="http://schemas.microsoft.com/office/word/2012/wordml" xmlns:w16cid="http://schemas.microsoft.com/office/word/2016/wordml/cid" xmlns:w16se="http://schemas.microsoft.com/office/word/2015/wordml/symex" xmlns:wpg="http://schemas.microsoft.com/office/word/2010/wordprocessingGroup" xmlns:wpi="http://schemas.microsoft.com/office/word/2010/wordprocessingInk" xmlns:wne="http://schemas.microsoft.com/office/word/2006/wordml" xmlns:wps="http://schemas.microsoft.com/office/word/2010/wordprocessingShape" mc:Ignorable="w14 w15 w16se w16cid wp14">
   <w:endnote w:type="separator" w:id="-1">
     <w:p>
       <w:r>
@@ -12341,7 +17540,7 @@
 </file>
 
 <file path=word/footer1.xml><?xml version="1.0" encoding="utf-8"?>
-<w:ftr xmlns:wpc="http://schemas.microsoft.com/office/word/2010/wordprocessingCanvas" xmlns:cx="http://schemas.microsoft.com/office/drawing/2014/chartex" xmlns:cx1="http://schemas.microsoft.com/office/drawing/2015/9/8/chartex" xmlns:cx2="http://schemas.microsoft.com/office/drawing/2015/10/21/chartex" xmlns:cx3="http://schemas.microsoft.com/office/drawing/2016/5/9/chartex" xmlns:cx4="http://schemas.microsoft.com/office/drawing/2016/5/10/chartex" xmlns:cx5="http://schemas.microsoft.com/office/drawing/2016/5/11/chartex" xmlns:cx6="http://schemas.microsoft.com/office/drawing/2016/5/12/chartex" xmlns:cx7="http://schemas.microsoft.com/office/drawing/2016/5/13/chartex" xmlns:cx8="http://schemas.microsoft.com/office/drawing/2016/5/14/chartex" xmlns:mc="http://schemas.openxmlformats.org/markup-compatibility/2006" xmlns:aink="http://schemas.microsoft.com/office/drawing/2016/ink" xmlns:am3d="http://schemas.microsoft.com/office/drawing/2017/model3d" xmlns:o="urn:schemas-microsoft-com:office:office" xmlns:oel="http://schemas.microsoft.com/office/2019/extlst" xmlns:r="http://schemas.openxmlformats.org/officeDocument/2006/relationships" xmlns:m="http://schemas.openxmlformats.org/officeDocument/2006/math" xmlns:v="urn:schemas-microsoft-com:vml" xmlns:wp14="http://schemas.microsoft.com/office/word/2010/wordprocessingDrawing" xmlns:wp="http://schemas.openxmlformats.org/drawingml/2006/wordprocessingDrawing" xmlns:w10="urn:schemas-microsoft-com:office:word" xmlns:w="http://schemas.openxmlformats.org/wordprocessingml/2006/main" xmlns:w14="http://schemas.microsoft.com/office/word/2010/wordml" xmlns:w15="http://schemas.microsoft.com/office/word/2012/wordml" xmlns:w16cex="http://schemas.microsoft.com/office/word/2018/wordml/cex" xmlns:w16cid="http://schemas.microsoft.com/office/word/2016/wordml/cid" xmlns:w16="http://schemas.microsoft.com/office/word/2018/wordml" xmlns:w16sdtdh="http://schemas.microsoft.com/office/word/2020/wordml/sdtdatahash" xmlns:w16se="http://schemas.microsoft.com/office/word/2015/wordml/symex" xmlns:wpg="http://schemas.microsoft.com/office/word/2010/wordprocessingGroup" xmlns:wpi="http://schemas.microsoft.com/office/word/2010/wordprocessingInk" xmlns:wne="http://schemas.microsoft.com/office/word/2006/wordml" xmlns:wps="http://schemas.microsoft.com/office/word/2010/wordprocessingShape" mc:Ignorable="w14 w15 w16se w16cid w16 w16cex w16sdtdh wp14">
+<w:ftr xmlns:wpc="http://schemas.microsoft.com/office/word/2010/wordprocessingCanvas" xmlns:cx="http://schemas.microsoft.com/office/drawing/2014/chartex" xmlns:cx1="http://schemas.microsoft.com/office/drawing/2015/9/8/chartex" xmlns:cx2="http://schemas.microsoft.com/office/drawing/2015/10/21/chartex" xmlns:cx3="http://schemas.microsoft.com/office/drawing/2016/5/9/chartex" xmlns:cx4="http://schemas.microsoft.com/office/drawing/2016/5/10/chartex" xmlns:cx5="http://schemas.microsoft.com/office/drawing/2016/5/11/chartex" xmlns:cx6="http://schemas.microsoft.com/office/drawing/2016/5/12/chartex" xmlns:cx7="http://schemas.microsoft.com/office/drawing/2016/5/13/chartex" xmlns:cx8="http://schemas.microsoft.com/office/drawing/2016/5/14/chartex" xmlns:mc="http://schemas.openxmlformats.org/markup-compatibility/2006" xmlns:aink="http://schemas.microsoft.com/office/drawing/2016/ink" xmlns:am3d="http://schemas.microsoft.com/office/drawing/2017/model3d" xmlns:o="urn:schemas-microsoft-com:office:office" xmlns:r="http://schemas.openxmlformats.org/officeDocument/2006/relationships" xmlns:m="http://schemas.openxmlformats.org/officeDocument/2006/math" xmlns:v="urn:schemas-microsoft-com:vml" xmlns:wp14="http://schemas.microsoft.com/office/word/2010/wordprocessingDrawing" xmlns:wp="http://schemas.openxmlformats.org/drawingml/2006/wordprocessingDrawing" xmlns:w10="urn:schemas-microsoft-com:office:word" xmlns:w="http://schemas.openxmlformats.org/wordprocessingml/2006/main" xmlns:w14="http://schemas.microsoft.com/office/word/2010/wordml" xmlns:w15="http://schemas.microsoft.com/office/word/2012/wordml" xmlns:w16cid="http://schemas.microsoft.com/office/word/2016/wordml/cid" xmlns:w16se="http://schemas.microsoft.com/office/word/2015/wordml/symex" xmlns:wpg="http://schemas.microsoft.com/office/word/2010/wordprocessingGroup" xmlns:wpi="http://schemas.microsoft.com/office/word/2010/wordprocessingInk" xmlns:wne="http://schemas.microsoft.com/office/word/2006/wordml" xmlns:wps="http://schemas.microsoft.com/office/word/2010/wordprocessingShape" mc:Ignorable="w14 w15 w16se w16cid wp14">
   <w:p>
     <w:pPr>
       <w:pStyle w:val="Pidipagina"/>
@@ -12352,14 +17551,27 @@
     <w:r>
       <w:tab/>
     </w:r>
-    <w:fldSimple w:instr=" FILENAME ">
-      <w:r>
-        <w:rPr>
-          <w:noProof/>
-        </w:rPr>
-        <w:t>Documentazione SpaceWar.docx</w:t>
-      </w:r>
-    </w:fldSimple>
+    <w:r>
+      <w:fldChar w:fldCharType="begin"/>
+    </w:r>
+    <w:r>
+      <w:instrText xml:space="preserve"> FILENAME </w:instrText>
+    </w:r>
+    <w:r>
+      <w:fldChar w:fldCharType="separate"/>
+    </w:r>
+    <w:r>
+      <w:rPr>
+        <w:noProof/>
+      </w:rPr>
+      <w:t>Documentazione SpaceWar.docx</w:t>
+    </w:r>
+    <w:r>
+      <w:rPr>
+        <w:noProof/>
+      </w:rPr>
+      <w:fldChar w:fldCharType="end"/>
+    </w:r>
     <w:r>
       <w:tab/>
       <w:t xml:space="preserve">Versione: 09.09.2022 </w:t>
@@ -12369,7 +17581,7 @@
 </file>
 
 <file path=word/footer2.xml><?xml version="1.0" encoding="utf-8"?>
-<w:ftr xmlns:wpc="http://schemas.microsoft.com/office/word/2010/wordprocessingCanvas" xmlns:cx="http://schemas.microsoft.com/office/drawing/2014/chartex" xmlns:cx1="http://schemas.microsoft.com/office/drawing/2015/9/8/chartex" xmlns:cx2="http://schemas.microsoft.com/office/drawing/2015/10/21/chartex" xmlns:cx3="http://schemas.microsoft.com/office/drawing/2016/5/9/chartex" xmlns:cx4="http://schemas.microsoft.com/office/drawing/2016/5/10/chartex" xmlns:cx5="http://schemas.microsoft.com/office/drawing/2016/5/11/chartex" xmlns:cx6="http://schemas.microsoft.com/office/drawing/2016/5/12/chartex" xmlns:cx7="http://schemas.microsoft.com/office/drawing/2016/5/13/chartex" xmlns:cx8="http://schemas.microsoft.com/office/drawing/2016/5/14/chartex" xmlns:mc="http://schemas.openxmlformats.org/markup-compatibility/2006" xmlns:aink="http://schemas.microsoft.com/office/drawing/2016/ink" xmlns:am3d="http://schemas.microsoft.com/office/drawing/2017/model3d" xmlns:o="urn:schemas-microsoft-com:office:office" xmlns:oel="http://schemas.microsoft.com/office/2019/extlst" xmlns:r="http://schemas.openxmlformats.org/officeDocument/2006/relationships" xmlns:m="http://schemas.openxmlformats.org/officeDocument/2006/math" xmlns:v="urn:schemas-microsoft-com:vml" xmlns:wp14="http://schemas.microsoft.com/office/word/2010/wordprocessingDrawing" xmlns:wp="http://schemas.openxmlformats.org/drawingml/2006/wordprocessingDrawing" xmlns:w10="urn:schemas-microsoft-com:office:word" xmlns:w="http://schemas.openxmlformats.org/wordprocessingml/2006/main" xmlns:w14="http://schemas.microsoft.com/office/word/2010/wordml" xmlns:w15="http://schemas.microsoft.com/office/word/2012/wordml" xmlns:w16cex="http://schemas.microsoft.com/office/word/2018/wordml/cex" xmlns:w16cid="http://schemas.microsoft.com/office/word/2016/wordml/cid" xmlns:w16="http://schemas.microsoft.com/office/word/2018/wordml" xmlns:w16sdtdh="http://schemas.microsoft.com/office/word/2020/wordml/sdtdatahash" xmlns:w16se="http://schemas.microsoft.com/office/word/2015/wordml/symex" xmlns:wpg="http://schemas.microsoft.com/office/word/2010/wordprocessingGroup" xmlns:wpi="http://schemas.microsoft.com/office/word/2010/wordprocessingInk" xmlns:wne="http://schemas.microsoft.com/office/word/2006/wordml" xmlns:wps="http://schemas.microsoft.com/office/word/2010/wordprocessingShape" mc:Ignorable="w14 w15 w16se w16cid w16 w16cex w16sdtdh wp14">
+<w:ftr xmlns:wpc="http://schemas.microsoft.com/office/word/2010/wordprocessingCanvas" xmlns:cx="http://schemas.microsoft.com/office/drawing/2014/chartex" xmlns:cx1="http://schemas.microsoft.com/office/drawing/2015/9/8/chartex" xmlns:cx2="http://schemas.microsoft.com/office/drawing/2015/10/21/chartex" xmlns:cx3="http://schemas.microsoft.com/office/drawing/2016/5/9/chartex" xmlns:cx4="http://schemas.microsoft.com/office/drawing/2016/5/10/chartex" xmlns:cx5="http://schemas.microsoft.com/office/drawing/2016/5/11/chartex" xmlns:cx6="http://schemas.microsoft.com/office/drawing/2016/5/12/chartex" xmlns:cx7="http://schemas.microsoft.com/office/drawing/2016/5/13/chartex" xmlns:cx8="http://schemas.microsoft.com/office/drawing/2016/5/14/chartex" xmlns:mc="http://schemas.openxmlformats.org/markup-compatibility/2006" xmlns:aink="http://schemas.microsoft.com/office/drawing/2016/ink" xmlns:am3d="http://schemas.microsoft.com/office/drawing/2017/model3d" xmlns:o="urn:schemas-microsoft-com:office:office" xmlns:r="http://schemas.openxmlformats.org/officeDocument/2006/relationships" xmlns:m="http://schemas.openxmlformats.org/officeDocument/2006/math" xmlns:v="urn:schemas-microsoft-com:vml" xmlns:wp14="http://schemas.microsoft.com/office/word/2010/wordprocessingDrawing" xmlns:wp="http://schemas.openxmlformats.org/drawingml/2006/wordprocessingDrawing" xmlns:w10="urn:schemas-microsoft-com:office:word" xmlns:w="http://schemas.openxmlformats.org/wordprocessingml/2006/main" xmlns:w14="http://schemas.microsoft.com/office/word/2010/wordml" xmlns:w15="http://schemas.microsoft.com/office/word/2012/wordml" xmlns:w16cid="http://schemas.microsoft.com/office/word/2016/wordml/cid" xmlns:w16se="http://schemas.microsoft.com/office/word/2015/wordml/symex" xmlns:wpg="http://schemas.microsoft.com/office/word/2010/wordprocessingGroup" xmlns:wpi="http://schemas.microsoft.com/office/word/2010/wordprocessingInk" xmlns:wne="http://schemas.microsoft.com/office/word/2006/wordml" xmlns:wps="http://schemas.microsoft.com/office/word/2010/wordprocessingShape" mc:Ignorable="w14 w15 w16se w16cid wp14">
   <w:tbl>
     <w:tblPr>
       <w:tblW w:w="0" w:type="auto"/>
@@ -12412,12 +17624,14 @@
               <w:lang w:val="it-IT"/>
             </w:rPr>
           </w:pPr>
+          <w:proofErr w:type="spellStart"/>
           <w:r>
             <w:rPr>
               <w:lang w:val="it-IT"/>
             </w:rPr>
             <w:t>SpaceWar</w:t>
           </w:r>
+          <w:proofErr w:type="spellEnd"/>
         </w:p>
       </w:tc>
     </w:tr>
@@ -12620,7 +17834,7 @@
 </file>
 
 <file path=word/footnotes.xml><?xml version="1.0" encoding="utf-8"?>
-<w:footnotes xmlns:wpc="http://schemas.microsoft.com/office/word/2010/wordprocessingCanvas" xmlns:cx="http://schemas.microsoft.com/office/drawing/2014/chartex" xmlns:cx1="http://schemas.microsoft.com/office/drawing/2015/9/8/chartex" xmlns:cx2="http://schemas.microsoft.com/office/drawing/2015/10/21/chartex" xmlns:cx3="http://schemas.microsoft.com/office/drawing/2016/5/9/chartex" xmlns:cx4="http://schemas.microsoft.com/office/drawing/2016/5/10/chartex" xmlns:cx5="http://schemas.microsoft.com/office/drawing/2016/5/11/chartex" xmlns:cx6="http://schemas.microsoft.com/office/drawing/2016/5/12/chartex" xmlns:cx7="http://schemas.microsoft.com/office/drawing/2016/5/13/chartex" xmlns:cx8="http://schemas.microsoft.com/office/drawing/2016/5/14/chartex" xmlns:mc="http://schemas.openxmlformats.org/markup-compatibility/2006" xmlns:aink="http://schemas.microsoft.com/office/drawing/2016/ink" xmlns:am3d="http://schemas.microsoft.com/office/drawing/2017/model3d" xmlns:o="urn:schemas-microsoft-com:office:office" xmlns:oel="http://schemas.microsoft.com/office/2019/extlst" xmlns:r="http://schemas.openxmlformats.org/officeDocument/2006/relationships" xmlns:m="http://schemas.openxmlformats.org/officeDocument/2006/math" xmlns:v="urn:schemas-microsoft-com:vml" xmlns:wp14="http://schemas.microsoft.com/office/word/2010/wordprocessingDrawing" xmlns:wp="http://schemas.openxmlformats.org/drawingml/2006/wordprocessingDrawing" xmlns:w10="urn:schemas-microsoft-com:office:word" xmlns:w="http://schemas.openxmlformats.org/wordprocessingml/2006/main" xmlns:w14="http://schemas.microsoft.com/office/word/2010/wordml" xmlns:w15="http://schemas.microsoft.com/office/word/2012/wordml" xmlns:w16cex="http://schemas.microsoft.com/office/word/2018/wordml/cex" xmlns:w16cid="http://schemas.microsoft.com/office/word/2016/wordml/cid" xmlns:w16="http://schemas.microsoft.com/office/word/2018/wordml" xmlns:w16sdtdh="http://schemas.microsoft.com/office/word/2020/wordml/sdtdatahash" xmlns:w16se="http://schemas.microsoft.com/office/word/2015/wordml/symex" xmlns:wpg="http://schemas.microsoft.com/office/word/2010/wordprocessingGroup" xmlns:wpi="http://schemas.microsoft.com/office/word/2010/wordprocessingInk" xmlns:wne="http://schemas.microsoft.com/office/word/2006/wordml" xmlns:wps="http://schemas.microsoft.com/office/word/2010/wordprocessingShape" mc:Ignorable="w14 w15 w16se w16cid w16 w16cex w16sdtdh wp14">
+<w:footnotes xmlns:wpc="http://schemas.microsoft.com/office/word/2010/wordprocessingCanvas" xmlns:cx="http://schemas.microsoft.com/office/drawing/2014/chartex" xmlns:cx1="http://schemas.microsoft.com/office/drawing/2015/9/8/chartex" xmlns:cx2="http://schemas.microsoft.com/office/drawing/2015/10/21/chartex" xmlns:cx3="http://schemas.microsoft.com/office/drawing/2016/5/9/chartex" xmlns:cx4="http://schemas.microsoft.com/office/drawing/2016/5/10/chartex" xmlns:cx5="http://schemas.microsoft.com/office/drawing/2016/5/11/chartex" xmlns:cx6="http://schemas.microsoft.com/office/drawing/2016/5/12/chartex" xmlns:cx7="http://schemas.microsoft.com/office/drawing/2016/5/13/chartex" xmlns:cx8="http://schemas.microsoft.com/office/drawing/2016/5/14/chartex" xmlns:mc="http://schemas.openxmlformats.org/markup-compatibility/2006" xmlns:aink="http://schemas.microsoft.com/office/drawing/2016/ink" xmlns:am3d="http://schemas.microsoft.com/office/drawing/2017/model3d" xmlns:o="urn:schemas-microsoft-com:office:office" xmlns:r="http://schemas.openxmlformats.org/officeDocument/2006/relationships" xmlns:m="http://schemas.openxmlformats.org/officeDocument/2006/math" xmlns:v="urn:schemas-microsoft-com:vml" xmlns:wp14="http://schemas.microsoft.com/office/word/2010/wordprocessingDrawing" xmlns:wp="http://schemas.openxmlformats.org/drawingml/2006/wordprocessingDrawing" xmlns:w10="urn:schemas-microsoft-com:office:word" xmlns:w="http://schemas.openxmlformats.org/wordprocessingml/2006/main" xmlns:w14="http://schemas.microsoft.com/office/word/2010/wordml" xmlns:w15="http://schemas.microsoft.com/office/word/2012/wordml" xmlns:w16cid="http://schemas.microsoft.com/office/word/2016/wordml/cid" xmlns:w16se="http://schemas.microsoft.com/office/word/2015/wordml/symex" xmlns:wpg="http://schemas.microsoft.com/office/word/2010/wordprocessingGroup" xmlns:wpi="http://schemas.microsoft.com/office/word/2010/wordprocessingInk" xmlns:wne="http://schemas.microsoft.com/office/word/2006/wordml" xmlns:wps="http://schemas.microsoft.com/office/word/2010/wordprocessingShape" mc:Ignorable="w14 w15 w16se w16cid wp14">
   <w:footnote w:type="separator" w:id="-1">
     <w:p>
       <w:r>
@@ -12639,7 +17853,7 @@
 </file>
 
 <file path=word/header1.xml><?xml version="1.0" encoding="utf-8"?>
-<w:hdr xmlns:wpc="http://schemas.microsoft.com/office/word/2010/wordprocessingCanvas" xmlns:cx="http://schemas.microsoft.com/office/drawing/2014/chartex" xmlns:cx1="http://schemas.microsoft.com/office/drawing/2015/9/8/chartex" xmlns:cx2="http://schemas.microsoft.com/office/drawing/2015/10/21/chartex" xmlns:cx3="http://schemas.microsoft.com/office/drawing/2016/5/9/chartex" xmlns:cx4="http://schemas.microsoft.com/office/drawing/2016/5/10/chartex" xmlns:cx5="http://schemas.microsoft.com/office/drawing/2016/5/11/chartex" xmlns:cx6="http://schemas.microsoft.com/office/drawing/2016/5/12/chartex" xmlns:cx7="http://schemas.microsoft.com/office/drawing/2016/5/13/chartex" xmlns:cx8="http://schemas.microsoft.com/office/drawing/2016/5/14/chartex" xmlns:mc="http://schemas.openxmlformats.org/markup-compatibility/2006" xmlns:aink="http://schemas.microsoft.com/office/drawing/2016/ink" xmlns:am3d="http://schemas.microsoft.com/office/drawing/2017/model3d" xmlns:o="urn:schemas-microsoft-com:office:office" xmlns:oel="http://schemas.microsoft.com/office/2019/extlst" xmlns:r="http://schemas.openxmlformats.org/officeDocument/2006/relationships" xmlns:m="http://schemas.openxmlformats.org/officeDocument/2006/math" xmlns:v="urn:schemas-microsoft-com:vml" xmlns:wp14="http://schemas.microsoft.com/office/word/2010/wordprocessingDrawing" xmlns:wp="http://schemas.openxmlformats.org/drawingml/2006/wordprocessingDrawing" xmlns:w10="urn:schemas-microsoft-com:office:word" xmlns:w="http://schemas.openxmlformats.org/wordprocessingml/2006/main" xmlns:w14="http://schemas.microsoft.com/office/word/2010/wordml" xmlns:w15="http://schemas.microsoft.com/office/word/2012/wordml" xmlns:w16cex="http://schemas.microsoft.com/office/word/2018/wordml/cex" xmlns:w16cid="http://schemas.microsoft.com/office/word/2016/wordml/cid" xmlns:w16="http://schemas.microsoft.com/office/word/2018/wordml" xmlns:w16sdtdh="http://schemas.microsoft.com/office/word/2020/wordml/sdtdatahash" xmlns:w16se="http://schemas.microsoft.com/office/word/2015/wordml/symex" xmlns:wpg="http://schemas.microsoft.com/office/word/2010/wordprocessingGroup" xmlns:wpi="http://schemas.microsoft.com/office/word/2010/wordprocessingInk" xmlns:wne="http://schemas.microsoft.com/office/word/2006/wordml" xmlns:wps="http://schemas.microsoft.com/office/word/2010/wordprocessingShape" mc:Ignorable="w14 w15 w16se w16cid w16 w16cex w16sdtdh wp14">
+<w:hdr xmlns:wpc="http://schemas.microsoft.com/office/word/2010/wordprocessingCanvas" xmlns:cx="http://schemas.microsoft.com/office/drawing/2014/chartex" xmlns:cx1="http://schemas.microsoft.com/office/drawing/2015/9/8/chartex" xmlns:cx2="http://schemas.microsoft.com/office/drawing/2015/10/21/chartex" xmlns:cx3="http://schemas.microsoft.com/office/drawing/2016/5/9/chartex" xmlns:cx4="http://schemas.microsoft.com/office/drawing/2016/5/10/chartex" xmlns:cx5="http://schemas.microsoft.com/office/drawing/2016/5/11/chartex" xmlns:cx6="http://schemas.microsoft.com/office/drawing/2016/5/12/chartex" xmlns:cx7="http://schemas.microsoft.com/office/drawing/2016/5/13/chartex" xmlns:cx8="http://schemas.microsoft.com/office/drawing/2016/5/14/chartex" xmlns:mc="http://schemas.openxmlformats.org/markup-compatibility/2006" xmlns:aink="http://schemas.microsoft.com/office/drawing/2016/ink" xmlns:am3d="http://schemas.microsoft.com/office/drawing/2017/model3d" xmlns:o="urn:schemas-microsoft-com:office:office" xmlns:r="http://schemas.openxmlformats.org/officeDocument/2006/relationships" xmlns:m="http://schemas.openxmlformats.org/officeDocument/2006/math" xmlns:v="urn:schemas-microsoft-com:vml" xmlns:wp14="http://schemas.microsoft.com/office/word/2010/wordprocessingDrawing" xmlns:wp="http://schemas.openxmlformats.org/drawingml/2006/wordprocessingDrawing" xmlns:w10="urn:schemas-microsoft-com:office:word" xmlns:w="http://schemas.openxmlformats.org/wordprocessingml/2006/main" xmlns:w14="http://schemas.microsoft.com/office/word/2010/wordml" xmlns:w15="http://schemas.microsoft.com/office/word/2012/wordml" xmlns:w16cid="http://schemas.microsoft.com/office/word/2016/wordml/cid" xmlns:w16se="http://schemas.microsoft.com/office/word/2015/wordml/symex" xmlns:wpg="http://schemas.microsoft.com/office/word/2010/wordprocessingGroup" xmlns:wpi="http://schemas.microsoft.com/office/word/2010/wordprocessingInk" xmlns:wne="http://schemas.microsoft.com/office/word/2006/wordml" xmlns:wps="http://schemas.microsoft.com/office/word/2010/wordprocessingShape" mc:Ignorable="w14 w15 w16se w16cid wp14">
   <w:tbl>
     <w:tblPr>
       <w:tblW w:w="9639" w:type="dxa"/>
@@ -12955,6 +18169,7 @@
               <w:szCs w:val="24"/>
             </w:rPr>
           </w:pPr>
+          <w:proofErr w:type="spellStart"/>
           <w:r>
             <w:rPr>
               <w:rFonts w:cs="Arial"/>
@@ -12964,6 +18179,7 @@
             </w:rPr>
             <w:t>SpaceWar</w:t>
           </w:r>
+          <w:proofErr w:type="spellEnd"/>
         </w:p>
       </w:tc>
       <w:tc>
@@ -13008,7 +18224,7 @@
 </file>
 
 <file path=word/header2.xml><?xml version="1.0" encoding="utf-8"?>
-<w:hdr xmlns:wpc="http://schemas.microsoft.com/office/word/2010/wordprocessingCanvas" xmlns:cx="http://schemas.microsoft.com/office/drawing/2014/chartex" xmlns:cx1="http://schemas.microsoft.com/office/drawing/2015/9/8/chartex" xmlns:cx2="http://schemas.microsoft.com/office/drawing/2015/10/21/chartex" xmlns:cx3="http://schemas.microsoft.com/office/drawing/2016/5/9/chartex" xmlns:cx4="http://schemas.microsoft.com/office/drawing/2016/5/10/chartex" xmlns:cx5="http://schemas.microsoft.com/office/drawing/2016/5/11/chartex" xmlns:cx6="http://schemas.microsoft.com/office/drawing/2016/5/12/chartex" xmlns:cx7="http://schemas.microsoft.com/office/drawing/2016/5/13/chartex" xmlns:cx8="http://schemas.microsoft.com/office/drawing/2016/5/14/chartex" xmlns:mc="http://schemas.openxmlformats.org/markup-compatibility/2006" xmlns:aink="http://schemas.microsoft.com/office/drawing/2016/ink" xmlns:am3d="http://schemas.microsoft.com/office/drawing/2017/model3d" xmlns:o="urn:schemas-microsoft-com:office:office" xmlns:oel="http://schemas.microsoft.com/office/2019/extlst" xmlns:r="http://schemas.openxmlformats.org/officeDocument/2006/relationships" xmlns:m="http://schemas.openxmlformats.org/officeDocument/2006/math" xmlns:v="urn:schemas-microsoft-com:vml" xmlns:wp14="http://schemas.microsoft.com/office/word/2010/wordprocessingDrawing" xmlns:wp="http://schemas.openxmlformats.org/drawingml/2006/wordprocessingDrawing" xmlns:w10="urn:schemas-microsoft-com:office:word" xmlns:w="http://schemas.openxmlformats.org/wordprocessingml/2006/main" xmlns:w14="http://schemas.microsoft.com/office/word/2010/wordml" xmlns:w15="http://schemas.microsoft.com/office/word/2012/wordml" xmlns:w16cex="http://schemas.microsoft.com/office/word/2018/wordml/cex" xmlns:w16cid="http://schemas.microsoft.com/office/word/2016/wordml/cid" xmlns:w16="http://schemas.microsoft.com/office/word/2018/wordml" xmlns:w16sdtdh="http://schemas.microsoft.com/office/word/2020/wordml/sdtdatahash" xmlns:w16se="http://schemas.microsoft.com/office/word/2015/wordml/symex" xmlns:wpg="http://schemas.microsoft.com/office/word/2010/wordprocessingGroup" xmlns:wpi="http://schemas.microsoft.com/office/word/2010/wordprocessingInk" xmlns:wne="http://schemas.microsoft.com/office/word/2006/wordml" xmlns:wps="http://schemas.microsoft.com/office/word/2010/wordprocessingShape" mc:Ignorable="w14 w15 w16se w16cid w16 w16cex w16sdtdh wp14">
+<w:hdr xmlns:wpc="http://schemas.microsoft.com/office/word/2010/wordprocessingCanvas" xmlns:cx="http://schemas.microsoft.com/office/drawing/2014/chartex" xmlns:cx1="http://schemas.microsoft.com/office/drawing/2015/9/8/chartex" xmlns:cx2="http://schemas.microsoft.com/office/drawing/2015/10/21/chartex" xmlns:cx3="http://schemas.microsoft.com/office/drawing/2016/5/9/chartex" xmlns:cx4="http://schemas.microsoft.com/office/drawing/2016/5/10/chartex" xmlns:cx5="http://schemas.microsoft.com/office/drawing/2016/5/11/chartex" xmlns:cx6="http://schemas.microsoft.com/office/drawing/2016/5/12/chartex" xmlns:cx7="http://schemas.microsoft.com/office/drawing/2016/5/13/chartex" xmlns:cx8="http://schemas.microsoft.com/office/drawing/2016/5/14/chartex" xmlns:mc="http://schemas.openxmlformats.org/markup-compatibility/2006" xmlns:aink="http://schemas.microsoft.com/office/drawing/2016/ink" xmlns:am3d="http://schemas.microsoft.com/office/drawing/2017/model3d" xmlns:o="urn:schemas-microsoft-com:office:office" xmlns:r="http://schemas.openxmlformats.org/officeDocument/2006/relationships" xmlns:m="http://schemas.openxmlformats.org/officeDocument/2006/math" xmlns:v="urn:schemas-microsoft-com:vml" xmlns:wp14="http://schemas.microsoft.com/office/word/2010/wordprocessingDrawing" xmlns:wp="http://schemas.openxmlformats.org/drawingml/2006/wordprocessingDrawing" xmlns:w10="urn:schemas-microsoft-com:office:word" xmlns:w="http://schemas.openxmlformats.org/wordprocessingml/2006/main" xmlns:w14="http://schemas.microsoft.com/office/word/2010/wordml" xmlns:w15="http://schemas.microsoft.com/office/word/2012/wordml" xmlns:w16cid="http://schemas.microsoft.com/office/word/2016/wordml/cid" xmlns:w16se="http://schemas.microsoft.com/office/word/2015/wordml/symex" xmlns:wpg="http://schemas.microsoft.com/office/word/2010/wordprocessingGroup" xmlns:wpi="http://schemas.microsoft.com/office/word/2010/wordprocessingInk" xmlns:wne="http://schemas.microsoft.com/office/word/2006/wordml" xmlns:wps="http://schemas.microsoft.com/office/word/2010/wordprocessingShape" mc:Ignorable="w14 w15 w16se w16cid wp14">
   <w:tbl>
     <w:tblPr>
       <w:tblW w:w="9644" w:type="dxa"/>
@@ -13231,7 +18447,7 @@
 </file>
 
 <file path=word/numbering.xml><?xml version="1.0" encoding="utf-8"?>
-<w:numbering xmlns:wpc="http://schemas.microsoft.com/office/word/2010/wordprocessingCanvas" xmlns:cx="http://schemas.microsoft.com/office/drawing/2014/chartex" xmlns:cx1="http://schemas.microsoft.com/office/drawing/2015/9/8/chartex" xmlns:cx2="http://schemas.microsoft.com/office/drawing/2015/10/21/chartex" xmlns:cx3="http://schemas.microsoft.com/office/drawing/2016/5/9/chartex" xmlns:cx4="http://schemas.microsoft.com/office/drawing/2016/5/10/chartex" xmlns:cx5="http://schemas.microsoft.com/office/drawing/2016/5/11/chartex" xmlns:cx6="http://schemas.microsoft.com/office/drawing/2016/5/12/chartex" xmlns:cx7="http://schemas.microsoft.com/office/drawing/2016/5/13/chartex" xmlns:cx8="http://schemas.microsoft.com/office/drawing/2016/5/14/chartex" xmlns:mc="http://schemas.openxmlformats.org/markup-compatibility/2006" xmlns:aink="http://schemas.microsoft.com/office/drawing/2016/ink" xmlns:am3d="http://schemas.microsoft.com/office/drawing/2017/model3d" xmlns:o="urn:schemas-microsoft-com:office:office" xmlns:oel="http://schemas.microsoft.com/office/2019/extlst" xmlns:r="http://schemas.openxmlformats.org/officeDocument/2006/relationships" xmlns:m="http://schemas.openxmlformats.org/officeDocument/2006/math" xmlns:v="urn:schemas-microsoft-com:vml" xmlns:wp14="http://schemas.microsoft.com/office/word/2010/wordprocessingDrawing" xmlns:wp="http://schemas.openxmlformats.org/drawingml/2006/wordprocessingDrawing" xmlns:w10="urn:schemas-microsoft-com:office:word" xmlns:w="http://schemas.openxmlformats.org/wordprocessingml/2006/main" xmlns:w14="http://schemas.microsoft.com/office/word/2010/wordml" xmlns:w15="http://schemas.microsoft.com/office/word/2012/wordml" xmlns:w16cex="http://schemas.microsoft.com/office/word/2018/wordml/cex" xmlns:w16cid="http://schemas.microsoft.com/office/word/2016/wordml/cid" xmlns:w16="http://schemas.microsoft.com/office/word/2018/wordml" xmlns:w16sdtdh="http://schemas.microsoft.com/office/word/2020/wordml/sdtdatahash" xmlns:w16se="http://schemas.microsoft.com/office/word/2015/wordml/symex" xmlns:wpg="http://schemas.microsoft.com/office/word/2010/wordprocessingGroup" xmlns:wpi="http://schemas.microsoft.com/office/word/2010/wordprocessingInk" xmlns:wne="http://schemas.microsoft.com/office/word/2006/wordml" xmlns:wps="http://schemas.microsoft.com/office/word/2010/wordprocessingShape" mc:Ignorable="w14 w15 w16se w16cid w16 w16cex w16sdtdh wp14">
+<w:numbering xmlns:wpc="http://schemas.microsoft.com/office/word/2010/wordprocessingCanvas" xmlns:cx="http://schemas.microsoft.com/office/drawing/2014/chartex" xmlns:cx1="http://schemas.microsoft.com/office/drawing/2015/9/8/chartex" xmlns:cx2="http://schemas.microsoft.com/office/drawing/2015/10/21/chartex" xmlns:cx3="http://schemas.microsoft.com/office/drawing/2016/5/9/chartex" xmlns:cx4="http://schemas.microsoft.com/office/drawing/2016/5/10/chartex" xmlns:cx5="http://schemas.microsoft.com/office/drawing/2016/5/11/chartex" xmlns:cx6="http://schemas.microsoft.com/office/drawing/2016/5/12/chartex" xmlns:cx7="http://schemas.microsoft.com/office/drawing/2016/5/13/chartex" xmlns:cx8="http://schemas.microsoft.com/office/drawing/2016/5/14/chartex" xmlns:mc="http://schemas.openxmlformats.org/markup-compatibility/2006" xmlns:aink="http://schemas.microsoft.com/office/drawing/2016/ink" xmlns:am3d="http://schemas.microsoft.com/office/drawing/2017/model3d" xmlns:o="urn:schemas-microsoft-com:office:office" xmlns:r="http://schemas.openxmlformats.org/officeDocument/2006/relationships" xmlns:m="http://schemas.openxmlformats.org/officeDocument/2006/math" xmlns:v="urn:schemas-microsoft-com:vml" xmlns:wp14="http://schemas.microsoft.com/office/word/2010/wordprocessingDrawing" xmlns:wp="http://schemas.openxmlformats.org/drawingml/2006/wordprocessingDrawing" xmlns:w10="urn:schemas-microsoft-com:office:word" xmlns:w="http://schemas.openxmlformats.org/wordprocessingml/2006/main" xmlns:w14="http://schemas.microsoft.com/office/word/2010/wordml" xmlns:w15="http://schemas.microsoft.com/office/word/2012/wordml" xmlns:w16cid="http://schemas.microsoft.com/office/word/2016/wordml/cid" xmlns:w16se="http://schemas.microsoft.com/office/word/2015/wordml/symex" xmlns:wpg="http://schemas.microsoft.com/office/word/2010/wordprocessingGroup" xmlns:wpi="http://schemas.microsoft.com/office/word/2010/wordprocessingInk" xmlns:wne="http://schemas.microsoft.com/office/word/2006/wordml" xmlns:wps="http://schemas.microsoft.com/office/word/2010/wordprocessingShape" mc:Ignorable="w14 w15 w16se w16cid wp14">
   <w:abstractNum w:abstractNumId="0" w15:restartNumberingAfterBreak="0">
     <w:nsid w:val="00EA2D10"/>
     <w:multiLevelType w:val="hybridMultilevel"/>
@@ -17147,136 +22363,136 @@
       </w:rPr>
     </w:lvl>
   </w:abstractNum>
-  <w:num w:numId="1" w16cid:durableId="633021057">
+  <w:num w:numId="1">
     <w:abstractNumId w:val="27"/>
   </w:num>
-  <w:num w:numId="2" w16cid:durableId="351807135">
+  <w:num w:numId="2">
     <w:abstractNumId w:val="5"/>
   </w:num>
-  <w:num w:numId="3" w16cid:durableId="875459929">
+  <w:num w:numId="3">
     <w:abstractNumId w:val="12"/>
   </w:num>
-  <w:num w:numId="4" w16cid:durableId="1341277556">
+  <w:num w:numId="4">
     <w:abstractNumId w:val="3"/>
   </w:num>
-  <w:num w:numId="5" w16cid:durableId="1333609358">
+  <w:num w:numId="5">
     <w:abstractNumId w:val="8"/>
   </w:num>
-  <w:num w:numId="6" w16cid:durableId="1944529107">
+  <w:num w:numId="6">
     <w:abstractNumId w:val="30"/>
   </w:num>
-  <w:num w:numId="7" w16cid:durableId="1480920527">
+  <w:num w:numId="7">
     <w:abstractNumId w:val="14"/>
   </w:num>
-  <w:num w:numId="8" w16cid:durableId="173425120">
+  <w:num w:numId="8">
     <w:abstractNumId w:val="31"/>
   </w:num>
-  <w:num w:numId="9" w16cid:durableId="1353918001">
+  <w:num w:numId="9">
     <w:abstractNumId w:val="2"/>
   </w:num>
-  <w:num w:numId="10" w16cid:durableId="1970210663">
+  <w:num w:numId="10">
     <w:abstractNumId w:val="33"/>
   </w:num>
-  <w:num w:numId="11" w16cid:durableId="367145248">
+  <w:num w:numId="11">
     <w:abstractNumId w:val="34"/>
   </w:num>
-  <w:num w:numId="12" w16cid:durableId="416900657">
+  <w:num w:numId="12">
     <w:abstractNumId w:val="9"/>
   </w:num>
-  <w:num w:numId="13" w16cid:durableId="1823110780">
+  <w:num w:numId="13">
     <w:abstractNumId w:val="4"/>
   </w:num>
-  <w:num w:numId="14" w16cid:durableId="307319485">
+  <w:num w:numId="14">
     <w:abstractNumId w:val="35"/>
   </w:num>
-  <w:num w:numId="15" w16cid:durableId="46876662">
+  <w:num w:numId="15">
     <w:abstractNumId w:val="10"/>
   </w:num>
-  <w:num w:numId="16" w16cid:durableId="718094260">
+  <w:num w:numId="16">
     <w:abstractNumId w:val="27"/>
   </w:num>
-  <w:num w:numId="17" w16cid:durableId="1526552549">
+  <w:num w:numId="17">
     <w:abstractNumId w:val="32"/>
   </w:num>
-  <w:num w:numId="18" w16cid:durableId="1314943261">
+  <w:num w:numId="18">
     <w:abstractNumId w:val="27"/>
   </w:num>
-  <w:num w:numId="19" w16cid:durableId="1164319417">
+  <w:num w:numId="19">
     <w:abstractNumId w:val="27"/>
   </w:num>
-  <w:num w:numId="20" w16cid:durableId="134378916">
+  <w:num w:numId="20">
     <w:abstractNumId w:val="27"/>
   </w:num>
-  <w:num w:numId="21" w16cid:durableId="1424375031">
+  <w:num w:numId="21">
     <w:abstractNumId w:val="27"/>
   </w:num>
-  <w:num w:numId="22" w16cid:durableId="465782658">
+  <w:num w:numId="22">
     <w:abstractNumId w:val="27"/>
   </w:num>
-  <w:num w:numId="23" w16cid:durableId="1934895880">
+  <w:num w:numId="23">
     <w:abstractNumId w:val="29"/>
   </w:num>
-  <w:num w:numId="24" w16cid:durableId="290140133">
+  <w:num w:numId="24">
     <w:abstractNumId w:val="27"/>
   </w:num>
-  <w:num w:numId="25" w16cid:durableId="731585257">
+  <w:num w:numId="25">
     <w:abstractNumId w:val="27"/>
   </w:num>
-  <w:num w:numId="26" w16cid:durableId="697967114">
+  <w:num w:numId="26">
     <w:abstractNumId w:val="13"/>
   </w:num>
-  <w:num w:numId="27" w16cid:durableId="435709206">
+  <w:num w:numId="27">
     <w:abstractNumId w:val="20"/>
   </w:num>
-  <w:num w:numId="28" w16cid:durableId="1248628">
+  <w:num w:numId="28">
     <w:abstractNumId w:val="15"/>
   </w:num>
-  <w:num w:numId="29" w16cid:durableId="146552956">
+  <w:num w:numId="29">
     <w:abstractNumId w:val="7"/>
   </w:num>
-  <w:num w:numId="30" w16cid:durableId="1714497398">
+  <w:num w:numId="30">
     <w:abstractNumId w:val="25"/>
   </w:num>
-  <w:num w:numId="31" w16cid:durableId="1169445920">
+  <w:num w:numId="31">
     <w:abstractNumId w:val="18"/>
   </w:num>
-  <w:num w:numId="32" w16cid:durableId="695426135">
+  <w:num w:numId="32">
     <w:abstractNumId w:val="28"/>
   </w:num>
-  <w:num w:numId="33" w16cid:durableId="921333955">
+  <w:num w:numId="33">
     <w:abstractNumId w:val="17"/>
   </w:num>
-  <w:num w:numId="34" w16cid:durableId="356467794">
+  <w:num w:numId="34">
     <w:abstractNumId w:val="21"/>
   </w:num>
-  <w:num w:numId="35" w16cid:durableId="1893299458">
+  <w:num w:numId="35">
     <w:abstractNumId w:val="11"/>
   </w:num>
-  <w:num w:numId="36" w16cid:durableId="1171917835">
+  <w:num w:numId="36">
     <w:abstractNumId w:val="0"/>
   </w:num>
-  <w:num w:numId="37" w16cid:durableId="1421414457">
+  <w:num w:numId="37">
     <w:abstractNumId w:val="16"/>
   </w:num>
-  <w:num w:numId="38" w16cid:durableId="252248734">
+  <w:num w:numId="38">
     <w:abstractNumId w:val="19"/>
   </w:num>
-  <w:num w:numId="39" w16cid:durableId="324169734">
+  <w:num w:numId="39">
     <w:abstractNumId w:val="24"/>
   </w:num>
-  <w:num w:numId="40" w16cid:durableId="1955092792">
+  <w:num w:numId="40">
     <w:abstractNumId w:val="1"/>
   </w:num>
-  <w:num w:numId="41" w16cid:durableId="1066494007">
+  <w:num w:numId="41">
     <w:abstractNumId w:val="26"/>
   </w:num>
-  <w:num w:numId="42" w16cid:durableId="13659213">
+  <w:num w:numId="42">
     <w:abstractNumId w:val="22"/>
   </w:num>
-  <w:num w:numId="43" w16cid:durableId="2133592647">
+  <w:num w:numId="43">
     <w:abstractNumId w:val="6"/>
   </w:num>
-  <w:num w:numId="44" w16cid:durableId="840314660">
+  <w:num w:numId="44">
     <w:abstractNumId w:val="23"/>
   </w:num>
   <w:numIdMacAtCleanup w:val="14"/>
@@ -17284,7 +22500,7 @@
 </file>
 
 <file path=word/styles.xml><?xml version="1.0" encoding="utf-8"?>
-<w:styles xmlns:mc="http://schemas.openxmlformats.org/markup-compatibility/2006" xmlns:r="http://schemas.openxmlformats.org/officeDocument/2006/relationships" xmlns:w="http://schemas.openxmlformats.org/wordprocessingml/2006/main" xmlns:w14="http://schemas.microsoft.com/office/word/2010/wordml" xmlns:w15="http://schemas.microsoft.com/office/word/2012/wordml" xmlns:w16cex="http://schemas.microsoft.com/office/word/2018/wordml/cex" xmlns:w16cid="http://schemas.microsoft.com/office/word/2016/wordml/cid" xmlns:w16="http://schemas.microsoft.com/office/word/2018/wordml" xmlns:w16sdtdh="http://schemas.microsoft.com/office/word/2020/wordml/sdtdatahash" xmlns:w16se="http://schemas.microsoft.com/office/word/2015/wordml/symex" mc:Ignorable="w14 w15 w16se w16cid w16 w16cex w16sdtdh">
+<w:styles xmlns:mc="http://schemas.openxmlformats.org/markup-compatibility/2006" xmlns:r="http://schemas.openxmlformats.org/officeDocument/2006/relationships" xmlns:w="http://schemas.openxmlformats.org/wordprocessingml/2006/main" xmlns:w14="http://schemas.microsoft.com/office/word/2010/wordml" xmlns:w15="http://schemas.microsoft.com/office/word/2012/wordml" xmlns:w16cid="http://schemas.microsoft.com/office/word/2016/wordml/cid" xmlns:w16se="http://schemas.microsoft.com/office/word/2015/wordml/symex" mc:Ignorable="w14 w15 w16se w16cid">
   <w:docDefaults>
     <w:rPrDefault>
       <w:rPr>
@@ -17294,7 +22510,7 @@
     </w:rPrDefault>
     <w:pPrDefault/>
   </w:docDefaults>
-  <w:latentStyles w:defLockedState="0" w:defUIPriority="99" w:defSemiHidden="0" w:defUnhideWhenUsed="0" w:defQFormat="0" w:count="376">
+  <w:latentStyles w:defLockedState="0" w:defUIPriority="99" w:defSemiHidden="0" w:defUnhideWhenUsed="0" w:defQFormat="0" w:count="375">
     <w:lsdException w:name="Normal" w:uiPriority="0" w:qFormat="1"/>
     <w:lsdException w:name="heading 1" w:uiPriority="0" w:qFormat="1"/>
     <w:lsdException w:name="heading 2" w:uiPriority="0" w:qFormat="1"/>
@@ -17400,6 +22616,7 @@
     <w:lsdException w:name="HTML Sample" w:semiHidden="1" w:unhideWhenUsed="1"/>
     <w:lsdException w:name="HTML Typewriter" w:semiHidden="1" w:unhideWhenUsed="1"/>
     <w:lsdException w:name="HTML Variable" w:semiHidden="1" w:unhideWhenUsed="1"/>
+    <w:lsdException w:name="Normal Table" w:semiHidden="1" w:unhideWhenUsed="1"/>
     <w:lsdException w:name="annotation subject" w:semiHidden="1" w:unhideWhenUsed="1"/>
     <w:lsdException w:name="No List" w:semiHidden="1" w:unhideWhenUsed="1"/>
     <w:lsdException w:name="Outline List 1" w:semiHidden="1" w:unhideWhenUsed="1"/>
@@ -17446,8 +22663,10 @@
     <w:lsdException w:name="Table Subtle 2" w:semiHidden="1" w:unhideWhenUsed="1"/>
     <w:lsdException w:name="Table Web 1" w:semiHidden="1" w:unhideWhenUsed="1"/>
     <w:lsdException w:name="Table Web 2" w:semiHidden="1" w:unhideWhenUsed="1"/>
+    <w:lsdException w:name="Table Web 3" w:semiHidden="1" w:unhideWhenUsed="1"/>
     <w:lsdException w:name="Balloon Text" w:semiHidden="1" w:unhideWhenUsed="1"/>
     <w:lsdException w:name="Table Grid" w:uiPriority="59"/>
+    <w:lsdException w:name="Table Theme" w:semiHidden="1" w:unhideWhenUsed="1"/>
     <w:lsdException w:name="Placeholder Text" w:semiHidden="1"/>
     <w:lsdException w:name="No Spacing" w:uiPriority="1" w:qFormat="1"/>
     <w:lsdException w:name="Light Shading" w:uiPriority="60"/>
@@ -17667,7 +22886,6 @@
     <w:lsdException w:name="Smart Hyperlink" w:semiHidden="1" w:unhideWhenUsed="1"/>
     <w:lsdException w:name="Hashtag" w:semiHidden="1" w:unhideWhenUsed="1"/>
     <w:lsdException w:name="Unresolved Mention" w:semiHidden="1" w:unhideWhenUsed="1"/>
-    <w:lsdException w:name="Smart Link" w:semiHidden="1" w:unhideWhenUsed="1"/>
   </w:latentStyles>
   <w:style w:type="paragraph" w:default="1" w:styleId="Normale">
     <w:name w:val="Normal"/>
@@ -18513,7 +23731,7 @@
 </file>
 
 <file path=customXml/itemProps1.xml><?xml version="1.0" encoding="utf-8"?>
-<ds:datastoreItem xmlns:ds="http://schemas.openxmlformats.org/officeDocument/2006/customXml" ds:itemID="{845B6FD2-40C7-48C5-A4FF-9CA7CA37E051}">
+<ds:datastoreItem xmlns:ds="http://schemas.openxmlformats.org/officeDocument/2006/customXml" ds:itemID="{EF353495-19AD-4254-840E-4F0A870E408A}">
   <ds:schemaRefs>
     <ds:schemaRef ds:uri="http://schemas.openxmlformats.org/officeDocument/2006/bibliography"/>
   </ds:schemaRefs>

--- a/3_Documentazione(word e pdf)/Alessandro Perri- documentazione progetto.docx
+++ b/3_Documentazione(word e pdf)/Alessandro Perri- documentazione progetto.docx
@@ -1,6 +1,6 @@
 
 <file path=word/document.xml><?xml version="1.0" encoding="utf-8"?>
-<w:document xmlns:wpc="http://schemas.microsoft.com/office/word/2010/wordprocessingCanvas" xmlns:cx="http://schemas.microsoft.com/office/drawing/2014/chartex" xmlns:cx1="http://schemas.microsoft.com/office/drawing/2015/9/8/chartex" xmlns:cx2="http://schemas.microsoft.com/office/drawing/2015/10/21/chartex" xmlns:cx3="http://schemas.microsoft.com/office/drawing/2016/5/9/chartex" xmlns:cx4="http://schemas.microsoft.com/office/drawing/2016/5/10/chartex" xmlns:cx5="http://schemas.microsoft.com/office/drawing/2016/5/11/chartex" xmlns:cx6="http://schemas.microsoft.com/office/drawing/2016/5/12/chartex" xmlns:cx7="http://schemas.microsoft.com/office/drawing/2016/5/13/chartex" xmlns:cx8="http://schemas.microsoft.com/office/drawing/2016/5/14/chartex" xmlns:mc="http://schemas.openxmlformats.org/markup-compatibility/2006" xmlns:aink="http://schemas.microsoft.com/office/drawing/2016/ink" xmlns:am3d="http://schemas.microsoft.com/office/drawing/2017/model3d" xmlns:o="urn:schemas-microsoft-com:office:office" xmlns:r="http://schemas.openxmlformats.org/officeDocument/2006/relationships" xmlns:m="http://schemas.openxmlformats.org/officeDocument/2006/math" xmlns:v="urn:schemas-microsoft-com:vml" xmlns:wp14="http://schemas.microsoft.com/office/word/2010/wordprocessingDrawing" xmlns:wp="http://schemas.openxmlformats.org/drawingml/2006/wordprocessingDrawing" xmlns:w10="urn:schemas-microsoft-com:office:word" xmlns:w="http://schemas.openxmlformats.org/wordprocessingml/2006/main" xmlns:w14="http://schemas.microsoft.com/office/word/2010/wordml" xmlns:w15="http://schemas.microsoft.com/office/word/2012/wordml" xmlns:w16cid="http://schemas.microsoft.com/office/word/2016/wordml/cid" xmlns:w16se="http://schemas.microsoft.com/office/word/2015/wordml/symex" xmlns:wpg="http://schemas.microsoft.com/office/word/2010/wordprocessingGroup" xmlns:wpi="http://schemas.microsoft.com/office/word/2010/wordprocessingInk" xmlns:wne="http://schemas.microsoft.com/office/word/2006/wordml" xmlns:wps="http://schemas.microsoft.com/office/word/2010/wordprocessingShape" mc:Ignorable="w14 w15 w16se w16cid wp14">
+<w:document xmlns:wpc="http://schemas.microsoft.com/office/word/2010/wordprocessingCanvas" xmlns:cx="http://schemas.microsoft.com/office/drawing/2014/chartex" xmlns:cx1="http://schemas.microsoft.com/office/drawing/2015/9/8/chartex" xmlns:cx2="http://schemas.microsoft.com/office/drawing/2015/10/21/chartex" xmlns:cx3="http://schemas.microsoft.com/office/drawing/2016/5/9/chartex" xmlns:cx4="http://schemas.microsoft.com/office/drawing/2016/5/10/chartex" xmlns:cx5="http://schemas.microsoft.com/office/drawing/2016/5/11/chartex" xmlns:cx6="http://schemas.microsoft.com/office/drawing/2016/5/12/chartex" xmlns:cx7="http://schemas.microsoft.com/office/drawing/2016/5/13/chartex" xmlns:cx8="http://schemas.microsoft.com/office/drawing/2016/5/14/chartex" xmlns:mc="http://schemas.openxmlformats.org/markup-compatibility/2006" xmlns:aink="http://schemas.microsoft.com/office/drawing/2016/ink" xmlns:am3d="http://schemas.microsoft.com/office/drawing/2017/model3d" xmlns:o="urn:schemas-microsoft-com:office:office" xmlns:oel="http://schemas.microsoft.com/office/2019/extlst" xmlns:r="http://schemas.openxmlformats.org/officeDocument/2006/relationships" xmlns:m="http://schemas.openxmlformats.org/officeDocument/2006/math" xmlns:v="urn:schemas-microsoft-com:vml" xmlns:wp14="http://schemas.microsoft.com/office/word/2010/wordprocessingDrawing" xmlns:wp="http://schemas.openxmlformats.org/drawingml/2006/wordprocessingDrawing" xmlns:w10="urn:schemas-microsoft-com:office:word" xmlns:w="http://schemas.openxmlformats.org/wordprocessingml/2006/main" xmlns:w14="http://schemas.microsoft.com/office/word/2010/wordml" xmlns:w15="http://schemas.microsoft.com/office/word/2012/wordml" xmlns:w16cex="http://schemas.microsoft.com/office/word/2018/wordml/cex" xmlns:w16cid="http://schemas.microsoft.com/office/word/2016/wordml/cid" xmlns:w16="http://schemas.microsoft.com/office/word/2018/wordml" xmlns:w16sdtdh="http://schemas.microsoft.com/office/word/2020/wordml/sdtdatahash" xmlns:w16se="http://schemas.microsoft.com/office/word/2015/wordml/symex" xmlns:wpg="http://schemas.microsoft.com/office/word/2010/wordprocessingGroup" xmlns:wpi="http://schemas.microsoft.com/office/word/2010/wordprocessingInk" xmlns:wne="http://schemas.microsoft.com/office/word/2006/wordml" xmlns:wps="http://schemas.microsoft.com/office/word/2010/wordprocessingShape" mc:Ignorable="w14 w15 w16se w16cid w16 w16cex w16sdtdh wp14">
   <w:body>
     <w:p>
       <w:pPr>
@@ -2854,6 +2854,12 @@
         </w:rPr>
         <w:t xml:space="preserve"> progetto è stato assegnato il 09.09.2022 con data di consegna entro il 23.12.2022</w:t>
       </w:r>
+      <w:r>
+        <w:rPr>
+          <w:lang w:val="it-IT"/>
+        </w:rPr>
+        <w:t>.</w:t>
+      </w:r>
     </w:p>
     <w:p>
       <w:pPr>
@@ -2960,6 +2966,19 @@
           <w:lang w:val="it-IT"/>
         </w:rPr>
         <w:t>, ma in maniera personalizzata.</w:t>
+      </w:r>
+    </w:p>
+    <w:p>
+      <w:pPr>
+        <w:rPr>
+          <w:lang w:val="it-IT"/>
+        </w:rPr>
+      </w:pPr>
+      <w:r>
+        <w:rPr>
+          <w:lang w:val="it-IT"/>
+        </w:rPr>
+        <w:t>Permettendoti di giocare e divertirti sia con un tuo amico dallo stesso computer, che da solo contro un bot.</w:t>
       </w:r>
     </w:p>
     <w:p>
@@ -5394,7 +5413,7 @@
                 <w:sz w:val="16"/>
                 <w:szCs w:val="16"/>
               </w:rPr>
-              <w:t>Tolgo energia e ricarico lo scudo</w:t>
+              <w:t>Azzero l’energia e ricarico la vita</w:t>
             </w:r>
           </w:p>
         </w:tc>
@@ -5865,12 +5884,21 @@
                 <w:szCs w:val="16"/>
               </w:rPr>
             </w:pPr>
+            <w:proofErr w:type="gramStart"/>
             <w:r>
               <w:rPr>
                 <w:sz w:val="16"/>
                 <w:szCs w:val="16"/>
               </w:rPr>
-              <w:t>2 tipi di navicella</w:t>
+              <w:t>2</w:t>
+            </w:r>
+            <w:proofErr w:type="gramEnd"/>
+            <w:r>
+              <w:rPr>
+                <w:sz w:val="16"/>
+                <w:szCs w:val="16"/>
+              </w:rPr>
+              <w:t xml:space="preserve"> tipi di navicella</w:t>
             </w:r>
           </w:p>
         </w:tc>
@@ -6314,6 +6342,9 @@
       <w:r>
         <w:t>: identificativo univoco del requisito</w:t>
       </w:r>
+      <w:r>
+        <w:t>.</w:t>
+      </w:r>
     </w:p>
     <w:p>
       <w:r>
@@ -6325,6 +6356,9 @@
       <w:r>
         <w:t>: breve descrizione del requisito</w:t>
       </w:r>
+      <w:r>
+        <w:t>.</w:t>
+      </w:r>
     </w:p>
     <w:p>
       <w:r>
@@ -6334,13 +6368,13 @@
         <w:t>Priorità</w:t>
       </w:r>
       <w:r>
-        <w:t xml:space="preserve">: indica l’importanza di un requisito nell’insieme del progetto, definita assieme al committente. </w:t>
-      </w:r>
-      <w:r>
-        <w:t>Ad esempio,</w:t>
-      </w:r>
-      <w:r>
-        <w:t xml:space="preserve"> poter disporre di report con colonne di colori diversi ha priorità minore rispetto al fatto di avere un database con gli elementi al suo interno. Solitamente si definiscono al massimo di 2-3 livelli di priorità.</w:t>
+        <w:t xml:space="preserve">: </w:t>
+      </w:r>
+      <w:r>
+        <w:t>l'importanza con la quale deve essere svolto un requisito</w:t>
+      </w:r>
+      <w:r>
+        <w:t>.</w:t>
       </w:r>
     </w:p>
     <w:p>
@@ -6351,23 +6385,21 @@
         <w:t>Versione</w:t>
       </w:r>
       <w:r>
-        <w:t xml:space="preserve">: indica la versione del requisito. Ogni modifica del requisito avrà una versione aggiornata. </w:t>
+        <w:t xml:space="preserve">: indica la versione del requisito. </w:t>
       </w:r>
     </w:p>
     <w:p>
       <w:r>
-        <w:t>Sulla documentazione apparirà solamente l’ultima versione, mentre le vecchie dovranno essere inserite nei diari.</w:t>
-      </w:r>
-    </w:p>
-    <w:p>
-      <w:r>
         <w:rPr>
           <w:b/>
         </w:rPr>
         <w:t>Note</w:t>
       </w:r>
       <w:r>
-        <w:t>: eventuali osservazioni importanti o riferimenti ad altri requisiti.</w:t>
+        <w:t>: eventuali osservazioni</w:t>
+      </w:r>
+      <w:r>
+        <w:t>.</w:t>
       </w:r>
     </w:p>
     <w:p>
@@ -6494,34 +6526,18 @@
     <w:p>
       <w:pPr>
         <w:pStyle w:val="Didascalia"/>
-        <w:rPr>
-          <w:lang w:val="it-IT"/>
-        </w:rPr>
       </w:pPr>
       <w:r>
         <w:t xml:space="preserve">Figura </w:t>
       </w:r>
-      <w:r>
-        <w:fldChar w:fldCharType="begin"/>
-      </w:r>
-      <w:r>
-        <w:instrText xml:space="preserve"> SEQ Figura \* ARABIC </w:instrText>
-      </w:r>
-      <w:r>
-        <w:fldChar w:fldCharType="separate"/>
-      </w:r>
-      <w:r>
-        <w:rPr>
-          <w:noProof/>
-        </w:rPr>
-        <w:t>1</w:t>
-      </w:r>
-      <w:r>
-        <w:rPr>
-          <w:noProof/>
-        </w:rPr>
-        <w:fldChar w:fldCharType="end"/>
-      </w:r>
+      <w:fldSimple w:instr=" SEQ Figura \* ARABIC ">
+        <w:r>
+          <w:rPr>
+            <w:noProof/>
+          </w:rPr>
+          <w:t>1</w:t>
+        </w:r>
+      </w:fldSimple>
       <w:r>
         <w:t>: Use-Case</w:t>
       </w:r>
@@ -6574,8 +6590,6 @@
         </w:rPr>
         <w:t xml:space="preserve"> preventivo è stimato il tempo necessario per completare le task del progetto.</w:t>
       </w:r>
-      <w:bookmarkStart w:id="9" w:name="_GoBack"/>
-      <w:bookmarkEnd w:id="9"/>
     </w:p>
     <w:p>
       <w:pPr>
@@ -6587,175 +6601,17 @@
         <w:rPr>
           <w:noProof/>
         </w:rPr>
-        <mc:AlternateContent>
-          <mc:Choice Requires="wps">
-            <w:drawing>
-              <wp:anchor distT="0" distB="0" distL="114300" distR="114300" simplePos="0" relativeHeight="251660288" behindDoc="0" locked="0" layoutInCell="1" allowOverlap="1" wp14:anchorId="7D99104C" wp14:editId="77842313">
-                <wp:simplePos x="0" y="0"/>
-                <wp:positionH relativeFrom="margin">
-                  <wp:posOffset>-349885</wp:posOffset>
-                </wp:positionH>
-                <wp:positionV relativeFrom="paragraph">
-                  <wp:posOffset>5194935</wp:posOffset>
-                </wp:positionV>
-                <wp:extent cx="6724650" cy="635"/>
-                <wp:effectExtent l="0" t="0" r="0" b="0"/>
-                <wp:wrapSquare wrapText="bothSides"/>
-                <wp:docPr id="4" name="Casella di testo 4"/>
-                <wp:cNvGraphicFramePr/>
-                <a:graphic xmlns:a="http://schemas.openxmlformats.org/drawingml/2006/main">
-                  <a:graphicData uri="http://schemas.microsoft.com/office/word/2010/wordprocessingShape">
-                    <wps:wsp>
-                      <wps:cNvSpPr txBox="1"/>
-                      <wps:spPr>
-                        <a:xfrm>
-                          <a:off x="0" y="0"/>
-                          <a:ext cx="6724650" cy="635"/>
-                        </a:xfrm>
-                        <a:prstGeom prst="rect">
-                          <a:avLst/>
-                        </a:prstGeom>
-                        <a:solidFill>
-                          <a:prstClr val="white"/>
-                        </a:solidFill>
-                        <a:ln>
-                          <a:noFill/>
-                        </a:ln>
-                      </wps:spPr>
-                      <wps:txbx>
-                        <w:txbxContent>
-                          <w:p>
-                            <w:pPr>
-                              <w:pStyle w:val="Didascalia"/>
-                              <w:rPr>
-                                <w:b/>
-                                <w:noProof/>
-                                <w:sz w:val="20"/>
-                                <w:lang w:val="it-IT"/>
-                              </w:rPr>
-                            </w:pPr>
-                            <w:r>
-                              <w:t xml:space="preserve">Figura </w:t>
-                            </w:r>
-                            <w:r>
-                              <w:fldChar w:fldCharType="begin"/>
-                            </w:r>
-                            <w:r>
-                              <w:instrText xml:space="preserve"> SEQ Figura \* ARABIC </w:instrText>
-                            </w:r>
-                            <w:r>
-                              <w:fldChar w:fldCharType="separate"/>
-                            </w:r>
-                            <w:r>
-                              <w:rPr>
-                                <w:noProof/>
-                              </w:rPr>
-                              <w:t>2</w:t>
-                            </w:r>
-                            <w:r>
-                              <w:rPr>
-                                <w:noProof/>
-                              </w:rPr>
-                              <w:fldChar w:fldCharType="end"/>
-                            </w:r>
-                            <w:r>
-                              <w:t xml:space="preserve">: Diagramma di </w:t>
-                            </w:r>
-                            <w:proofErr w:type="spellStart"/>
-                            <w:r>
-                              <w:t>Gantt</w:t>
-                            </w:r>
-                            <w:proofErr w:type="spellEnd"/>
-                          </w:p>
-                        </w:txbxContent>
-                      </wps:txbx>
-                      <wps:bodyPr rot="0" spcFirstLastPara="0" vertOverflow="overflow" horzOverflow="overflow" vert="horz" wrap="square" lIns="0" tIns="0" rIns="0" bIns="0" numCol="1" spcCol="0" rtlCol="0" fromWordArt="0" anchor="t" anchorCtr="0" forceAA="0" compatLnSpc="1">
-                        <a:prstTxWarp prst="textNoShape">
-                          <a:avLst/>
-                        </a:prstTxWarp>
-                        <a:spAutoFit/>
-                      </wps:bodyPr>
-                    </wps:wsp>
-                  </a:graphicData>
-                </a:graphic>
-              </wp:anchor>
-            </w:drawing>
-          </mc:Choice>
-          <mc:Fallback>
-            <w:pict>
-              <v:shapetype w14:anchorId="7D99104C" id="_x0000_t202" coordsize="21600,21600" o:spt="202" path="m,l,21600r21600,l21600,xe">
-                <v:stroke joinstyle="miter"/>
-                <v:path gradientshapeok="t" o:connecttype="rect"/>
-              </v:shapetype>
-              <v:shape id="Casella di testo 4" o:spid="_x0000_s1026" type="#_x0000_t202" style="position:absolute;margin-left:-27.55pt;margin-top:409.05pt;width:529.5pt;height:.05pt;z-index:251660288;visibility:visible;mso-wrap-style:square;mso-wrap-distance-left:9pt;mso-wrap-distance-top:0;mso-wrap-distance-right:9pt;mso-wrap-distance-bottom:0;mso-position-horizontal:absolute;mso-position-horizontal-relative:margin;mso-position-vertical:absolute;mso-position-vertical-relative:text;v-text-anchor:top" o:gfxdata="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" stroked="f">
-                <v:textbox style="mso-fit-shape-to-text:t" inset="0,0,0,0">
-                  <w:txbxContent>
-                    <w:p>
-                      <w:pPr>
-                        <w:pStyle w:val="Didascalia"/>
-                        <w:rPr>
-                          <w:b/>
-                          <w:noProof/>
-                          <w:sz w:val="20"/>
-                          <w:lang w:val="it-IT"/>
-                        </w:rPr>
-                      </w:pPr>
-                      <w:r>
-                        <w:t xml:space="preserve">Figura </w:t>
-                      </w:r>
-                      <w:r>
-                        <w:fldChar w:fldCharType="begin"/>
-                      </w:r>
-                      <w:r>
-                        <w:instrText xml:space="preserve"> SEQ Figura \* ARABIC </w:instrText>
-                      </w:r>
-                      <w:r>
-                        <w:fldChar w:fldCharType="separate"/>
-                      </w:r>
-                      <w:r>
-                        <w:rPr>
-                          <w:noProof/>
-                        </w:rPr>
-                        <w:t>2</w:t>
-                      </w:r>
-                      <w:r>
-                        <w:rPr>
-                          <w:noProof/>
-                        </w:rPr>
-                        <w:fldChar w:fldCharType="end"/>
-                      </w:r>
-                      <w:r>
-                        <w:t xml:space="preserve">: Diagramma di </w:t>
-                      </w:r>
-                      <w:proofErr w:type="spellStart"/>
-                      <w:r>
-                        <w:t>Gantt</w:t>
-                      </w:r>
-                      <w:proofErr w:type="spellEnd"/>
-                    </w:p>
-                  </w:txbxContent>
-                </v:textbox>
-                <w10:wrap type="square" anchorx="margin"/>
-              </v:shape>
-            </w:pict>
-          </mc:Fallback>
-        </mc:AlternateContent>
-      </w:r>
-      <w:r>
-        <w:rPr>
-          <w:noProof/>
-        </w:rPr>
         <w:drawing>
-          <wp:anchor distT="0" distB="0" distL="114300" distR="114300" simplePos="0" relativeHeight="251658240" behindDoc="0" locked="0" layoutInCell="1" allowOverlap="1" wp14:anchorId="2984C811" wp14:editId="3613BB71">
+          <wp:anchor distT="0" distB="0" distL="114300" distR="114300" simplePos="0" relativeHeight="251658240" behindDoc="0" locked="0" layoutInCell="1" allowOverlap="1" wp14:anchorId="2984C811" wp14:editId="1E7EC573">
             <wp:simplePos x="0" y="0"/>
             <wp:positionH relativeFrom="margin">
               <wp:align>center</wp:align>
             </wp:positionH>
             <wp:positionV relativeFrom="paragraph">
-              <wp:posOffset>358140</wp:posOffset>
+              <wp:posOffset>320040</wp:posOffset>
             </wp:positionV>
-            <wp:extent cx="6724650" cy="4692015"/>
-            <wp:effectExtent l="190500" t="171450" r="190500" b="184785"/>
+            <wp:extent cx="6724650" cy="4562475"/>
+            <wp:effectExtent l="190500" t="171450" r="190500" b="200025"/>
             <wp:wrapSquare wrapText="bothSides"/>
             <wp:docPr id="5" name="Immagine 5"/>
             <wp:cNvGraphicFramePr>
@@ -6783,7 +6639,7 @@
                   <pic:spPr>
                     <a:xfrm>
                       <a:off x="0" y="0"/>
-                      <a:ext cx="6724650" cy="4692015"/>
+                      <a:ext cx="6724650" cy="4562475"/>
                     </a:xfrm>
                     <a:prstGeom prst="rect">
                       <a:avLst/>
@@ -6832,6 +6688,205 @@
       </w:r>
       <w:r>
         <w:rPr>
+          <w:noProof/>
+        </w:rPr>
+        <mc:AlternateContent>
+          <mc:Choice Requires="wps">
+            <w:drawing>
+              <wp:anchor distT="0" distB="0" distL="114300" distR="114300" simplePos="0" relativeHeight="251660288" behindDoc="0" locked="0" layoutInCell="1" allowOverlap="1" wp14:anchorId="546009BE" wp14:editId="596B41A4">
+                <wp:simplePos x="0" y="0"/>
+                <wp:positionH relativeFrom="column">
+                  <wp:posOffset>-405765</wp:posOffset>
+                </wp:positionH>
+                <wp:positionV relativeFrom="paragraph">
+                  <wp:posOffset>4902200</wp:posOffset>
+                </wp:positionV>
+                <wp:extent cx="6724650" cy="554990"/>
+                <wp:effectExtent l="0" t="0" r="0" b="0"/>
+                <wp:wrapSquare wrapText="bothSides"/>
+                <wp:docPr id="8" name="Casella di testo 8"/>
+                <wp:cNvGraphicFramePr/>
+                <a:graphic xmlns:a="http://schemas.openxmlformats.org/drawingml/2006/main">
+                  <a:graphicData uri="http://schemas.microsoft.com/office/word/2010/wordprocessingShape">
+                    <wps:wsp>
+                      <wps:cNvSpPr txBox="1"/>
+                      <wps:spPr>
+                        <a:xfrm>
+                          <a:off x="0" y="0"/>
+                          <a:ext cx="6724650" cy="554990"/>
+                        </a:xfrm>
+                        <a:prstGeom prst="rect">
+                          <a:avLst/>
+                        </a:prstGeom>
+                        <a:solidFill>
+                          <a:prstClr val="white"/>
+                        </a:solidFill>
+                        <a:ln>
+                          <a:noFill/>
+                        </a:ln>
+                      </wps:spPr>
+                      <wps:txbx>
+                        <w:txbxContent>
+                          <w:p>
+                            <w:pPr>
+                              <w:pStyle w:val="Didascalia"/>
+                              <w:shd w:val="clear" w:color="auto" w:fill="FFFFFF" w:themeFill="background1"/>
+                              <w:rPr>
+                                <w:noProof/>
+                                <w:color w:val="FFFFFF" w:themeColor="background1"/>
+                                <w:sz w:val="20"/>
+                              </w:rPr>
+                            </w:pPr>
+                            <w:r>
+                              <w:rPr>
+                                <w:color w:val="FFFFFF" w:themeColor="background1"/>
+                              </w:rPr>
+                              <w:t xml:space="preserve">Figura </w:t>
+                            </w:r>
+                            <w:r>
+                              <w:rPr>
+                                <w:color w:val="FFFFFF" w:themeColor="background1"/>
+                              </w:rPr>
+                              <w:fldChar w:fldCharType="begin"/>
+                            </w:r>
+                            <w:r>
+                              <w:rPr>
+                                <w:color w:val="FFFFFF" w:themeColor="background1"/>
+                              </w:rPr>
+                              <w:instrText xml:space="preserve"> SEQ Figura \* ARABIC </w:instrText>
+                            </w:r>
+                            <w:r>
+                              <w:rPr>
+                                <w:color w:val="FFFFFF" w:themeColor="background1"/>
+                              </w:rPr>
+                              <w:fldChar w:fldCharType="separate"/>
+                            </w:r>
+                            <w:r>
+                              <w:rPr>
+                                <w:noProof/>
+                                <w:color w:val="FFFFFF" w:themeColor="background1"/>
+                              </w:rPr>
+                              <w:t>2</w:t>
+                            </w:r>
+                            <w:r>
+                              <w:rPr>
+                                <w:color w:val="FFFFFF" w:themeColor="background1"/>
+                              </w:rPr>
+                              <w:fldChar w:fldCharType="end"/>
+                            </w:r>
+                            <w:r>
+                              <w:rPr>
+                                <w:color w:val="FFFFFF" w:themeColor="background1"/>
+                              </w:rPr>
+                              <w:t xml:space="preserve">: Diagramma di </w:t>
+                            </w:r>
+                            <w:proofErr w:type="spellStart"/>
+                            <w:r>
+                              <w:rPr>
+                                <w:color w:val="FFFFFF" w:themeColor="background1"/>
+                              </w:rPr>
+                              <w:t>Gantt</w:t>
+                            </w:r>
+                            <w:proofErr w:type="spellEnd"/>
+                          </w:p>
+                        </w:txbxContent>
+                      </wps:txbx>
+                      <wps:bodyPr rot="0" spcFirstLastPara="0" vertOverflow="overflow" horzOverflow="overflow" vert="horz" wrap="square" lIns="0" tIns="0" rIns="0" bIns="0" numCol="1" spcCol="0" rtlCol="0" fromWordArt="0" anchor="t" anchorCtr="0" forceAA="0" compatLnSpc="1">
+                        <a:prstTxWarp prst="textNoShape">
+                          <a:avLst/>
+                        </a:prstTxWarp>
+                        <a:noAutofit/>
+                      </wps:bodyPr>
+                    </wps:wsp>
+                  </a:graphicData>
+                </a:graphic>
+                <wp14:sizeRelV relativeFrom="margin">
+                  <wp14:pctHeight>0</wp14:pctHeight>
+                </wp14:sizeRelV>
+              </wp:anchor>
+            </w:drawing>
+          </mc:Choice>
+          <mc:Fallback>
+            <w:pict>
+              <v:shapetype w14:anchorId="546009BE" id="_x0000_t202" coordsize="21600,21600" o:spt="202" path="m,l,21600r21600,l21600,xe">
+                <v:stroke joinstyle="miter"/>
+                <v:path gradientshapeok="t" o:connecttype="rect"/>
+              </v:shapetype>
+              <v:shape id="Casella di testo 8" o:spid="_x0000_s1026" type="#_x0000_t202" style="position:absolute;margin-left:-31.95pt;margin-top:386pt;width:529.5pt;height:43.7pt;z-index:251660288;visibility:visible;mso-wrap-style:square;mso-height-percent:0;mso-wrap-distance-left:9pt;mso-wrap-distance-top:0;mso-wrap-distance-right:9pt;mso-wrap-distance-bottom:0;mso-position-horizontal:absolute;mso-position-horizontal-relative:text;mso-position-vertical:absolute;mso-position-vertical-relative:text;mso-height-percent:0;mso-height-relative:margin;v-text-anchor:top" o:gfxdata="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" stroked="f">
+                <v:textbox inset="0,0,0,0">
+                  <w:txbxContent>
+                    <w:p>
+                      <w:pPr>
+                        <w:pStyle w:val="Didascalia"/>
+                        <w:shd w:val="clear" w:color="auto" w:fill="FFFFFF" w:themeFill="background1"/>
+                        <w:rPr>
+                          <w:noProof/>
+                          <w:color w:val="FFFFFF" w:themeColor="background1"/>
+                          <w:sz w:val="20"/>
+                        </w:rPr>
+                      </w:pPr>
+                      <w:r>
+                        <w:rPr>
+                          <w:color w:val="FFFFFF" w:themeColor="background1"/>
+                        </w:rPr>
+                        <w:t xml:space="preserve">Figura </w:t>
+                      </w:r>
+                      <w:r>
+                        <w:rPr>
+                          <w:color w:val="FFFFFF" w:themeColor="background1"/>
+                        </w:rPr>
+                        <w:fldChar w:fldCharType="begin"/>
+                      </w:r>
+                      <w:r>
+                        <w:rPr>
+                          <w:color w:val="FFFFFF" w:themeColor="background1"/>
+                        </w:rPr>
+                        <w:instrText xml:space="preserve"> SEQ Figura \* ARABIC </w:instrText>
+                      </w:r>
+                      <w:r>
+                        <w:rPr>
+                          <w:color w:val="FFFFFF" w:themeColor="background1"/>
+                        </w:rPr>
+                        <w:fldChar w:fldCharType="separate"/>
+                      </w:r>
+                      <w:r>
+                        <w:rPr>
+                          <w:noProof/>
+                          <w:color w:val="FFFFFF" w:themeColor="background1"/>
+                        </w:rPr>
+                        <w:t>2</w:t>
+                      </w:r>
+                      <w:r>
+                        <w:rPr>
+                          <w:color w:val="FFFFFF" w:themeColor="background1"/>
+                        </w:rPr>
+                        <w:fldChar w:fldCharType="end"/>
+                      </w:r>
+                      <w:r>
+                        <w:rPr>
+                          <w:color w:val="FFFFFF" w:themeColor="background1"/>
+                        </w:rPr>
+                        <w:t xml:space="preserve">: Diagramma di </w:t>
+                      </w:r>
+                      <w:proofErr w:type="spellStart"/>
+                      <w:r>
+                        <w:rPr>
+                          <w:color w:val="FFFFFF" w:themeColor="background1"/>
+                        </w:rPr>
+                        <w:t>Gantt</w:t>
+                      </w:r>
+                      <w:proofErr w:type="spellEnd"/>
+                    </w:p>
+                  </w:txbxContent>
+                </v:textbox>
+                <w10:wrap type="square"/>
+              </v:shape>
+            </w:pict>
+          </mc:Fallback>
+        </mc:AlternateContent>
+      </w:r>
+      <w:r>
+        <w:rPr>
           <w:lang w:val="it-IT"/>
         </w:rPr>
         <w:br w:type="page"/>
@@ -6841,12 +6896,12 @@
       <w:pPr>
         <w:pStyle w:val="Titolo2"/>
       </w:pPr>
-      <w:bookmarkStart w:id="10" w:name="_Toc94790451"/>
+      <w:bookmarkStart w:id="9" w:name="_Toc94790451"/>
       <w:r>
         <w:lastRenderedPageBreak/>
         <w:t>Analisi dei mezzi</w:t>
       </w:r>
-      <w:bookmarkEnd w:id="10"/>
+      <w:bookmarkEnd w:id="9"/>
     </w:p>
     <w:p>
       <w:pPr>
@@ -6858,108 +6913,120 @@
         <w:rPr>
           <w:lang w:val="it-IT"/>
         </w:rPr>
-        <w:t xml:space="preserve">Elencare e </w:t>
+        <w:t xml:space="preserve">Per </w:t>
       </w:r>
       <w:r>
         <w:rPr>
           <w:lang w:val="it-IT"/>
         </w:rPr>
-        <w:t>descrivere</w:t>
+        <w:t xml:space="preserve">realizzare questo progetto </w:t>
       </w:r>
       <w:r>
         <w:rPr>
           <w:lang w:val="it-IT"/>
         </w:rPr>
-        <w:t xml:space="preserve"> i </w:t>
-      </w:r>
-      <w:r>
-        <w:rPr>
-          <w:lang w:val="it-IT"/>
-        </w:rPr>
-        <w:t>mezzi disponibili pe</w:t>
-      </w:r>
-      <w:r>
-        <w:rPr>
-          <w:lang w:val="it-IT"/>
-        </w:rPr>
-        <w:t>r la realizzazione del progetto. Ricordarsi di sempre descrivere nel dettaglio le versioni e il modello di riferimento.</w:t>
+        <w:t>sono stati utilizzati i seguenti software:</w:t>
       </w:r>
     </w:p>
     <w:p>
       <w:pPr>
-        <w:pStyle w:val="Titolo3"/>
-      </w:pPr>
-      <w:bookmarkStart w:id="11" w:name="_Toc413411419"/>
-      <w:bookmarkStart w:id="12" w:name="_Toc94790452"/>
-      <w:r>
-        <w:t>Software</w:t>
-      </w:r>
-      <w:bookmarkEnd w:id="11"/>
-      <w:bookmarkEnd w:id="12"/>
+        <w:pStyle w:val="Paragrafoelenco"/>
+        <w:numPr>
+          <w:ilvl w:val="0"/>
+          <w:numId w:val="45"/>
+        </w:numPr>
+        <w:rPr>
+          <w:lang w:val="it-IT"/>
+        </w:rPr>
+      </w:pPr>
+      <w:r>
+        <w:rPr>
+          <w:lang w:val="it-IT"/>
+        </w:rPr>
+        <w:t xml:space="preserve">Visual Studio Code </w:t>
+      </w:r>
+      <w:r>
+        <w:rPr>
+          <w:lang w:val="it-IT"/>
+        </w:rPr>
+        <w:t xml:space="preserve">- </w:t>
+      </w:r>
+      <w:r>
+        <w:rPr>
+          <w:lang w:val="it-IT"/>
+        </w:rPr>
+        <w:t>1.72: Per tutto ciò che riguarda la scrittura del codice</w:t>
+      </w:r>
     </w:p>
     <w:p>
       <w:pPr>
+        <w:pStyle w:val="Paragrafoelenco"/>
+        <w:numPr>
+          <w:ilvl w:val="0"/>
+          <w:numId w:val="45"/>
+        </w:numPr>
         <w:rPr>
           <w:lang w:val="it-IT"/>
         </w:rPr>
       </w:pPr>
+      <w:proofErr w:type="spellStart"/>
       <w:r>
         <w:rPr>
           <w:lang w:val="it-IT"/>
         </w:rPr>
-        <w:t xml:space="preserve">SDK, librerie, </w:t>
-      </w:r>
-      <w:proofErr w:type="spellStart"/>
+        <w:t>Phaser</w:t>
+      </w:r>
+      <w:proofErr w:type="spellEnd"/>
       <w:r>
         <w:rPr>
           <w:lang w:val="it-IT"/>
         </w:rPr>
-        <w:t>tools</w:t>
-      </w:r>
-      <w:proofErr w:type="spellEnd"/>
-      <w:r>
-        <w:rPr>
-          <w:lang w:val="it-IT"/>
-        </w:rPr>
-        <w:t xml:space="preserve"> utilizzati pe</w:t>
-      </w:r>
-      <w:r>
-        <w:rPr>
-          <w:lang w:val="it-IT"/>
-        </w:rPr>
-        <w:t>r la realizzazione del progetto</w:t>
-      </w:r>
-      <w:r>
-        <w:rPr>
-          <w:lang w:val="it-IT"/>
-        </w:rPr>
-        <w:t xml:space="preserve"> e eventuali dipendenze</w:t>
-      </w:r>
-      <w:r>
-        <w:rPr>
-          <w:lang w:val="it-IT"/>
-        </w:rPr>
-        <w:t>.</w:t>
+        <w:t xml:space="preserve"> – 3.55.2: Utilizzato come framework</w:t>
       </w:r>
     </w:p>
     <w:p>
       <w:pPr>
-        <w:pStyle w:val="Titolo3"/>
-      </w:pPr>
-      <w:bookmarkStart w:id="13" w:name="_Toc413411420"/>
-      <w:bookmarkStart w:id="14" w:name="_Toc94790453"/>
-      <w:r>
-        <w:t>Hardware</w:t>
-      </w:r>
-      <w:bookmarkEnd w:id="13"/>
-      <w:bookmarkEnd w:id="14"/>
+        <w:pStyle w:val="Paragrafoelenco"/>
+        <w:numPr>
+          <w:ilvl w:val="0"/>
+          <w:numId w:val="45"/>
+        </w:numPr>
+        <w:rPr>
+          <w:lang w:val="it-IT"/>
+        </w:rPr>
+      </w:pPr>
+      <w:r>
+        <w:rPr>
+          <w:lang w:val="it-IT"/>
+        </w:rPr>
+        <w:t xml:space="preserve">Server </w:t>
+      </w:r>
+      <w:proofErr w:type="spellStart"/>
+      <w:r>
+        <w:rPr>
+          <w:lang w:val="it-IT"/>
+        </w:rPr>
+        <w:t>php</w:t>
+      </w:r>
+      <w:proofErr w:type="spellEnd"/>
+      <w:r>
+        <w:rPr>
+          <w:lang w:val="it-IT"/>
+        </w:rPr>
+        <w:t>: Utilizzato per la visualizzazione del gioco</w:t>
+      </w:r>
     </w:p>
     <w:p>
       <w:pPr>
-        <w:rPr>
-          <w:lang w:val="it-IT"/>
-        </w:rPr>
-      </w:pPr>
+        <w:pStyle w:val="Titolo1"/>
+      </w:pPr>
+      <w:bookmarkStart w:id="10" w:name="_Toc429059808"/>
+      <w:bookmarkStart w:id="11" w:name="_Toc94790454"/>
+      <w:r>
+        <w:t>Progettazione</w:t>
+      </w:r>
+      <w:bookmarkEnd w:id="10"/>
+      <w:bookmarkEnd w:id="11"/>
     </w:p>
     <w:p>
       <w:pPr>
@@ -6971,44 +7038,29 @@
         <w:rPr>
           <w:lang w:val="it-IT"/>
         </w:rPr>
-        <w:t xml:space="preserve">Su quale piattaforma dovrà essere eseguito il prodotto? Che hardware particolare è coinvolto nel progetto? Che particolarità e limitazioni presenta? Che </w:t>
-      </w:r>
-      <w:r>
-        <w:rPr>
-          <w:lang w:val="it-IT"/>
-        </w:rPr>
-        <w:t>HW</w:t>
-      </w:r>
-      <w:r>
-        <w:rPr>
-          <w:lang w:val="it-IT"/>
-        </w:rPr>
-        <w:t xml:space="preserve"> sarà disponibile durante lo sviluppo?</w:t>
+        <w:t>Questo capitolo descrive esaustivamente come deve essere realizzato il prodotto fin nei suoi dettagli. Una buona progettazione permette all’esecutore di evitare fraintendimenti e imprecisioni nell’implementazione del prodotto.</w:t>
       </w:r>
     </w:p>
     <w:p>
       <w:pPr>
-        <w:pStyle w:val="Titolo1"/>
-      </w:pPr>
-      <w:bookmarkStart w:id="15" w:name="_Toc429059808"/>
-      <w:bookmarkStart w:id="16" w:name="_Toc94790454"/>
-      <w:r>
-        <w:t>Progettazione</w:t>
-      </w:r>
-      <w:bookmarkEnd w:id="15"/>
-      <w:bookmarkEnd w:id="16"/>
+        <w:rPr>
+          <w:lang w:val="it-IT"/>
+        </w:rPr>
+      </w:pPr>
     </w:p>
     <w:p>
       <w:pPr>
-        <w:rPr>
-          <w:lang w:val="it-IT"/>
-        </w:rPr>
-      </w:pPr>
-      <w:r>
-        <w:rPr>
-          <w:lang w:val="it-IT"/>
-        </w:rPr>
-        <w:t>Questo capitolo descrive esaustivamente come deve essere realizzato il prodotto fin nei suoi dettagli. Una buona progettazione permette all’esecutore di evitare fraintendimenti e imprecisioni nell’implementazione del prodotto.</w:t>
+        <w:pStyle w:val="Titolo2"/>
+      </w:pPr>
+      <w:bookmarkStart w:id="12" w:name="_Toc429059809"/>
+      <w:bookmarkStart w:id="13" w:name="_Toc94790455"/>
+      <w:r>
+        <w:t xml:space="preserve">Design </w:t>
+      </w:r>
+      <w:bookmarkEnd w:id="12"/>
+      <w:bookmarkEnd w:id="13"/>
+      <w:r>
+        <w:t>delle interfacce</w:t>
       </w:r>
     </w:p>
     <w:p>
@@ -7020,15 +7072,87 @@
     </w:p>
     <w:p>
       <w:pPr>
-        <w:pStyle w:val="Titolo2"/>
-      </w:pPr>
-      <w:bookmarkStart w:id="17" w:name="_Toc429059809"/>
-      <w:bookmarkStart w:id="18" w:name="_Toc94790455"/>
-      <w:r>
-        <w:t>Design dell’architettura del sistema</w:t>
-      </w:r>
-      <w:bookmarkEnd w:id="17"/>
-      <w:bookmarkEnd w:id="18"/>
+        <w:rPr>
+          <w:lang w:val="it-IT"/>
+        </w:rPr>
+      </w:pPr>
+      <w:r>
+        <w:rPr>
+          <w:noProof/>
+          <w:lang w:val="it-IT"/>
+        </w:rPr>
+        <w:drawing>
+          <wp:anchor distT="0" distB="0" distL="114300" distR="114300" simplePos="0" relativeHeight="251661312" behindDoc="0" locked="0" layoutInCell="1" allowOverlap="1" wp14:anchorId="38051EF1" wp14:editId="10EE425C">
+            <wp:simplePos x="0" y="0"/>
+            <wp:positionH relativeFrom="margin">
+              <wp:align>center</wp:align>
+            </wp:positionH>
+            <wp:positionV relativeFrom="paragraph">
+              <wp:posOffset>234950</wp:posOffset>
+            </wp:positionV>
+            <wp:extent cx="5640070" cy="3705225"/>
+            <wp:effectExtent l="0" t="0" r="0" b="9525"/>
+            <wp:wrapSquare wrapText="bothSides"/>
+            <wp:docPr id="9" name="Immagine 9"/>
+            <wp:cNvGraphicFramePr>
+              <a:graphicFrameLocks xmlns:a="http://schemas.openxmlformats.org/drawingml/2006/main" noChangeAspect="1"/>
+            </wp:cNvGraphicFramePr>
+            <a:graphic xmlns:a="http://schemas.openxmlformats.org/drawingml/2006/main">
+              <a:graphicData uri="http://schemas.openxmlformats.org/drawingml/2006/picture">
+                <pic:pic xmlns:pic="http://schemas.openxmlformats.org/drawingml/2006/picture">
+                  <pic:nvPicPr>
+                    <pic:cNvPr id="0" name="Picture 1"/>
+                    <pic:cNvPicPr>
+                      <a:picLocks noChangeAspect="1" noChangeArrowheads="1"/>
+                    </pic:cNvPicPr>
+                  </pic:nvPicPr>
+                  <pic:blipFill rotWithShape="1">
+                    <a:blip r:embed="rId10">
+                      <a:extLst>
+                        <a:ext uri="{28A0092B-C50C-407E-A947-70E740481C1C}">
+                          <a14:useLocalDpi xmlns:a14="http://schemas.microsoft.com/office/drawing/2010/main" val="0"/>
+                        </a:ext>
+                      </a:extLst>
+                    </a:blip>
+                    <a:srcRect l="2182" t="3488" r="2025" b="2558"/>
+                    <a:stretch/>
+                  </pic:blipFill>
+                  <pic:spPr bwMode="auto">
+                    <a:xfrm>
+                      <a:off x="0" y="0"/>
+                      <a:ext cx="5640070" cy="3705225"/>
+                    </a:xfrm>
+                    <a:prstGeom prst="rect">
+                      <a:avLst/>
+                    </a:prstGeom>
+                    <a:noFill/>
+                    <a:ln>
+                      <a:noFill/>
+                    </a:ln>
+                    <a:extLst>
+                      <a:ext uri="{53640926-AAD7-44D8-BBD7-CCE9431645EC}">
+                        <a14:shadowObscured xmlns:a14="http://schemas.microsoft.com/office/drawing/2010/main"/>
+                      </a:ext>
+                    </a:extLst>
+                  </pic:spPr>
+                </pic:pic>
+              </a:graphicData>
+            </a:graphic>
+            <wp14:sizeRelH relativeFrom="margin">
+              <wp14:pctWidth>0</wp14:pctWidth>
+            </wp14:sizeRelH>
+            <wp14:sizeRelV relativeFrom="margin">
+              <wp14:pctHeight>0</wp14:pctHeight>
+            </wp14:sizeRelV>
+          </wp:anchor>
+        </w:drawing>
+      </w:r>
+      <w:r>
+        <w:rPr>
+          <w:lang w:val="it-IT"/>
+        </w:rPr>
+        <w:t xml:space="preserve">Questa è la progettazione della home </w:t>
+      </w:r>
     </w:p>
     <w:p>
       <w:pPr>
@@ -7036,131 +7160,34 @@
           <w:lang w:val="it-IT"/>
         </w:rPr>
       </w:pPr>
-      <w:r>
-        <w:rPr>
-          <w:lang w:val="it-IT"/>
-        </w:rPr>
-        <w:t>Descrive:</w:t>
-      </w:r>
     </w:p>
     <w:p>
       <w:pPr>
-        <w:numPr>
-          <w:ilvl w:val="0"/>
-          <w:numId w:val="10"/>
-        </w:numPr>
         <w:rPr>
           <w:lang w:val="it-IT"/>
         </w:rPr>
       </w:pPr>
-      <w:r>
-        <w:rPr>
-          <w:lang w:val="it-IT"/>
-        </w:rPr>
-        <w:t>La struttura del programma/sistema lo schema di rete...</w:t>
-      </w:r>
     </w:p>
     <w:p>
       <w:pPr>
-        <w:numPr>
-          <w:ilvl w:val="0"/>
-          <w:numId w:val="10"/>
-        </w:numPr>
         <w:rPr>
           <w:lang w:val="it-IT"/>
         </w:rPr>
       </w:pPr>
-      <w:r>
-        <w:rPr>
-          <w:lang w:val="it-IT"/>
-        </w:rPr>
-        <w:t>G</w:t>
-      </w:r>
-      <w:r>
-        <w:rPr>
-          <w:lang w:val="it-IT"/>
-        </w:rPr>
-        <w:t>li o</w:t>
-      </w:r>
-      <w:r>
-        <w:rPr>
-          <w:lang w:val="it-IT"/>
-        </w:rPr>
-        <w:t>ggetti/moduli/componenti che lo compongono.</w:t>
-      </w:r>
     </w:p>
     <w:p>
       <w:pPr>
-        <w:numPr>
-          <w:ilvl w:val="0"/>
-          <w:numId w:val="10"/>
-        </w:numPr>
         <w:rPr>
           <w:lang w:val="it-IT"/>
         </w:rPr>
       </w:pPr>
-      <w:r>
-        <w:rPr>
-          <w:lang w:val="it-IT"/>
-        </w:rPr>
-        <w:t>I</w:t>
-      </w:r>
-      <w:r>
-        <w:rPr>
-          <w:lang w:val="it-IT"/>
-        </w:rPr>
-        <w:t xml:space="preserve"> flussi di informazione in ingresso ed in uscita e le relative elaborazioni. Pu</w:t>
-      </w:r>
-      <w:r>
-        <w:rPr>
-          <w:lang w:val="it-IT"/>
-        </w:rPr>
-        <w:t>ò</w:t>
-      </w:r>
-      <w:r>
-        <w:rPr>
-          <w:lang w:val="it-IT"/>
-        </w:rPr>
-        <w:t xml:space="preserve"> utilizzare </w:t>
-      </w:r>
-      <w:r>
-        <w:rPr>
-          <w:i/>
-          <w:lang w:val="it-IT"/>
-        </w:rPr>
-        <w:t>diagrammi di flusso dei dati</w:t>
-      </w:r>
-      <w:r>
-        <w:rPr>
-          <w:lang w:val="it-IT"/>
-        </w:rPr>
-        <w:t xml:space="preserve"> (DFD).</w:t>
-      </w:r>
     </w:p>
     <w:p>
       <w:pPr>
-        <w:numPr>
-          <w:ilvl w:val="0"/>
-          <w:numId w:val="10"/>
-        </w:numPr>
         <w:rPr>
           <w:lang w:val="it-IT"/>
         </w:rPr>
       </w:pPr>
-      <w:r>
-        <w:rPr>
-          <w:lang w:val="it-IT"/>
-        </w:rPr>
-        <w:t xml:space="preserve">Eventuale </w:t>
-      </w:r>
-      <w:proofErr w:type="spellStart"/>
-      <w:r>
-        <w:rPr>
-          <w:lang w:val="it-IT"/>
-        </w:rPr>
-        <w:t>sitemap</w:t>
-      </w:r>
-      <w:proofErr w:type="spellEnd"/>
     </w:p>
     <w:p>
       <w:pPr>
@@ -7171,18 +7198,10 @@
     </w:p>
     <w:p>
       <w:pPr>
-        <w:pStyle w:val="Titolo2"/>
-      </w:pPr>
-      <w:bookmarkStart w:id="19" w:name="_Toc429059810"/>
-      <w:bookmarkStart w:id="20" w:name="_Toc94790456"/>
-      <w:r>
-        <w:t>Design dei dati</w:t>
-      </w:r>
-      <w:r>
-        <w:t xml:space="preserve"> e database</w:t>
-      </w:r>
-      <w:bookmarkEnd w:id="19"/>
-      <w:bookmarkEnd w:id="20"/>
+        <w:rPr>
+          <w:lang w:val="it-IT"/>
+        </w:rPr>
+      </w:pPr>
     </w:p>
     <w:p>
       <w:pPr>
@@ -7190,18 +7209,6 @@
           <w:lang w:val="it-IT"/>
         </w:rPr>
       </w:pPr>
-      <w:r>
-        <w:rPr>
-          <w:lang w:val="it-IT"/>
-        </w:rPr>
-        <w:t xml:space="preserve">Descrizione delle strutture di dati utilizzate dal programma in base agli attributi e le </w:t>
-      </w:r>
-      <w:r>
-        <w:rPr>
-          <w:lang w:val="it-IT"/>
-        </w:rPr>
-        <w:t>relazioni degli oggetti in uso.</w:t>
-      </w:r>
     </w:p>
     <w:p>
       <w:pPr>
@@ -7209,12 +7216,6 @@
           <w:lang w:val="it-IT"/>
         </w:rPr>
       </w:pPr>
-      <w:r>
-        <w:rPr>
-          <w:lang w:val="it-IT"/>
-        </w:rPr>
-        <w:t>Schema E-R, schema logico e descrizione.</w:t>
-      </w:r>
     </w:p>
     <w:p>
       <w:pPr>
@@ -7222,24 +7223,13 @@
           <w:lang w:val="it-IT"/>
         </w:rPr>
       </w:pPr>
-      <w:r>
-        <w:rPr>
-          <w:lang w:val="it-IT"/>
-        </w:rPr>
-        <w:t>Se il diagramma E-R viene modificato, sulla doc dovrà apparire l’ultima versione, mentre le vecchie saranno sui diari.</w:t>
-      </w:r>
     </w:p>
     <w:p>
       <w:pPr>
-        <w:pStyle w:val="Titolo2"/>
-      </w:pPr>
-      <w:bookmarkStart w:id="21" w:name="_Toc429059811"/>
-      <w:bookmarkStart w:id="22" w:name="_Toc94790457"/>
-      <w:r>
-        <w:t>Design delle interfacce</w:t>
-      </w:r>
-      <w:bookmarkEnd w:id="21"/>
-      <w:bookmarkEnd w:id="22"/>
+        <w:rPr>
+          <w:lang w:val="it-IT"/>
+        </w:rPr>
+      </w:pPr>
     </w:p>
     <w:p>
       <w:pPr>
@@ -7247,44 +7237,19 @@
           <w:lang w:val="it-IT"/>
         </w:rPr>
       </w:pPr>
-      <w:r>
-        <w:rPr>
-          <w:lang w:val="it-IT"/>
-        </w:rPr>
-        <w:t>Descrizione delle interfacce interne ed esterne del sistema e dell’interfaccia utente. La progettazione delle interfacce è basata sulle informazioni rica</w:t>
-      </w:r>
-      <w:r>
-        <w:rPr>
-          <w:lang w:val="it-IT"/>
-        </w:rPr>
-        <w:t xml:space="preserve">vate durante la fase di analisi e realizzata tramite </w:t>
-      </w:r>
-      <w:proofErr w:type="spellStart"/>
-      <w:r>
-        <w:rPr>
-          <w:lang w:val="it-IT"/>
-        </w:rPr>
-        <w:t>mockups</w:t>
-      </w:r>
-      <w:proofErr w:type="spellEnd"/>
-      <w:r>
-        <w:rPr>
-          <w:lang w:val="it-IT"/>
-        </w:rPr>
-        <w:t>.</w:t>
-      </w:r>
     </w:p>
     <w:p>
       <w:pPr>
-        <w:pStyle w:val="Titolo2"/>
-      </w:pPr>
-      <w:bookmarkStart w:id="23" w:name="_Toc429059812"/>
-      <w:bookmarkStart w:id="24" w:name="_Toc94790458"/>
-      <w:r>
-        <w:t>Design procedurale</w:t>
-      </w:r>
-      <w:bookmarkEnd w:id="23"/>
-      <w:bookmarkEnd w:id="24"/>
+        <w:rPr>
+          <w:lang w:val="it-IT"/>
+        </w:rPr>
+      </w:pPr>
+      <w:r>
+        <w:rPr>
+          <w:lang w:val="it-IT"/>
+        </w:rPr>
+        <w:br w:type="page"/>
+      </w:r>
     </w:p>
     <w:p>
       <w:pPr>
@@ -7294,63 +7259,96 @@
       </w:pPr>
       <w:r>
         <w:rPr>
+          <w:noProof/>
           <w:lang w:val="it-IT"/>
         </w:rPr>
-        <w:t xml:space="preserve">Descrive i concetti </w:t>
+        <w:lastRenderedPageBreak/>
+        <w:drawing>
+          <wp:anchor distT="0" distB="0" distL="114300" distR="114300" simplePos="0" relativeHeight="251662336" behindDoc="0" locked="0" layoutInCell="1" allowOverlap="1" wp14:anchorId="428BA251" wp14:editId="130A4D95">
+            <wp:simplePos x="0" y="0"/>
+            <wp:positionH relativeFrom="margin">
+              <wp:align>center</wp:align>
+            </wp:positionH>
+            <wp:positionV relativeFrom="paragraph">
+              <wp:posOffset>228600</wp:posOffset>
+            </wp:positionV>
+            <wp:extent cx="5457825" cy="3604260"/>
+            <wp:effectExtent l="0" t="0" r="9525" b="0"/>
+            <wp:wrapSquare wrapText="bothSides"/>
+            <wp:docPr id="10" name="Immagine 10"/>
+            <wp:cNvGraphicFramePr>
+              <a:graphicFrameLocks xmlns:a="http://schemas.openxmlformats.org/drawingml/2006/main" noChangeAspect="1"/>
+            </wp:cNvGraphicFramePr>
+            <a:graphic xmlns:a="http://schemas.openxmlformats.org/drawingml/2006/main">
+              <a:graphicData uri="http://schemas.openxmlformats.org/drawingml/2006/picture">
+                <pic:pic xmlns:pic="http://schemas.openxmlformats.org/drawingml/2006/picture">
+                  <pic:nvPicPr>
+                    <pic:cNvPr id="0" name="Picture 2"/>
+                    <pic:cNvPicPr>
+                      <a:picLocks noChangeAspect="1" noChangeArrowheads="1"/>
+                    </pic:cNvPicPr>
+                  </pic:nvPicPr>
+                  <pic:blipFill>
+                    <a:blip r:embed="rId11">
+                      <a:extLst>
+                        <a:ext uri="{28A0092B-C50C-407E-A947-70E740481C1C}">
+                          <a14:useLocalDpi xmlns:a14="http://schemas.microsoft.com/office/drawing/2010/main" val="0"/>
+                        </a:ext>
+                      </a:extLst>
+                    </a:blip>
+                    <a:srcRect/>
+                    <a:stretch>
+                      <a:fillRect/>
+                    </a:stretch>
+                  </pic:blipFill>
+                  <pic:spPr bwMode="auto">
+                    <a:xfrm>
+                      <a:off x="0" y="0"/>
+                      <a:ext cx="5457825" cy="3604260"/>
+                    </a:xfrm>
+                    <a:prstGeom prst="rect">
+                      <a:avLst/>
+                    </a:prstGeom>
+                    <a:noFill/>
+                    <a:ln>
+                      <a:noFill/>
+                    </a:ln>
+                  </pic:spPr>
+                </pic:pic>
+              </a:graphicData>
+            </a:graphic>
+            <wp14:sizeRelH relativeFrom="margin">
+              <wp14:pctWidth>0</wp14:pctWidth>
+            </wp14:sizeRelH>
+            <wp14:sizeRelV relativeFrom="margin">
+              <wp14:pctHeight>0</wp14:pctHeight>
+            </wp14:sizeRelV>
+          </wp:anchor>
+        </w:drawing>
       </w:r>
       <w:r>
         <w:rPr>
           <w:lang w:val="it-IT"/>
         </w:rPr>
-        <w:t>dettagliati dell’architettura/sviluppo</w:t>
-      </w:r>
-      <w:r>
-        <w:rPr>
-          <w:lang w:val="it-IT"/>
-        </w:rPr>
-        <w:t xml:space="preserve"> utilizzando ad esempio:</w:t>
+        <w:t xml:space="preserve">Se nella home si clicca play questa è l’interfaccia che appare con le due scelte di gioco. </w:t>
       </w:r>
     </w:p>
     <w:p>
       <w:pPr>
-        <w:numPr>
-          <w:ilvl w:val="0"/>
-          <w:numId w:val="11"/>
-        </w:numPr>
         <w:rPr>
           <w:lang w:val="it-IT"/>
         </w:rPr>
       </w:pPr>
-      <w:r>
-        <w:rPr>
-          <w:lang w:val="it-IT"/>
-        </w:rPr>
-        <w:t>Diagrammi di flusso e Nassi.</w:t>
-      </w:r>
     </w:p>
     <w:p>
       <w:pPr>
-        <w:numPr>
-          <w:ilvl w:val="0"/>
-          <w:numId w:val="11"/>
-        </w:numPr>
         <w:rPr>
           <w:lang w:val="it-IT"/>
         </w:rPr>
       </w:pPr>
-      <w:r>
-        <w:rPr>
-          <w:lang w:val="it-IT"/>
-        </w:rPr>
-        <w:t>Tabelle.</w:t>
-      </w:r>
     </w:p>
     <w:p>
       <w:pPr>
-        <w:numPr>
-          <w:ilvl w:val="0"/>
-          <w:numId w:val="11"/>
-        </w:numPr>
         <w:rPr>
           <w:lang w:val="it-IT"/>
         </w:rPr>
@@ -7359,50 +7357,140 @@
         <w:rPr>
           <w:lang w:val="it-IT"/>
         </w:rPr>
-        <w:t>Classi e metodi.</w:t>
+        <w:t xml:space="preserve">Se </w:t>
+      </w:r>
+      <w:r>
+        <w:rPr>
+          <w:lang w:val="it-IT"/>
+        </w:rPr>
+        <w:t>si</w:t>
+      </w:r>
+      <w:r>
+        <w:rPr>
+          <w:lang w:val="it-IT"/>
+        </w:rPr>
+        <w:t xml:space="preserve"> clicca options</w:t>
+      </w:r>
+      <w:r>
+        <w:rPr>
+          <w:lang w:val="it-IT"/>
+        </w:rPr>
+        <w:t xml:space="preserve"> </w:t>
+      </w:r>
+      <w:r>
+        <w:rPr>
+          <w:lang w:val="it-IT"/>
+        </w:rPr>
+        <w:t>ci sono</w:t>
+      </w:r>
+      <w:r>
+        <w:rPr>
+          <w:lang w:val="it-IT"/>
+        </w:rPr>
+        <w:t xml:space="preserve"> le varie opzioni da s</w:t>
+      </w:r>
+      <w:r>
+        <w:rPr>
+          <w:lang w:val="it-IT"/>
+        </w:rPr>
+        <w:t>elezionare</w:t>
       </w:r>
     </w:p>
     <w:p>
       <w:pPr>
-        <w:numPr>
-          <w:ilvl w:val="0"/>
-          <w:numId w:val="11"/>
-        </w:numPr>
         <w:rPr>
           <w:lang w:val="it-IT"/>
         </w:rPr>
       </w:pPr>
       <w:r>
         <w:rPr>
+          <w:noProof/>
           <w:lang w:val="it-IT"/>
         </w:rPr>
-        <w:t xml:space="preserve">Tabelle di </w:t>
-      </w:r>
-      <w:proofErr w:type="spellStart"/>
+        <w:drawing>
+          <wp:anchor distT="0" distB="0" distL="114300" distR="114300" simplePos="0" relativeHeight="251664384" behindDoc="1" locked="0" layoutInCell="1" allowOverlap="1" wp14:anchorId="64B8FFCC" wp14:editId="73B2CF12">
+            <wp:simplePos x="0" y="0"/>
+            <wp:positionH relativeFrom="margin">
+              <wp:align>center</wp:align>
+            </wp:positionH>
+            <wp:positionV relativeFrom="paragraph">
+              <wp:posOffset>85725</wp:posOffset>
+            </wp:positionV>
+            <wp:extent cx="5467350" cy="3644900"/>
+            <wp:effectExtent l="0" t="0" r="0" b="0"/>
+            <wp:wrapTight wrapText="bothSides">
+              <wp:wrapPolygon edited="0">
+                <wp:start x="0" y="0"/>
+                <wp:lineTo x="0" y="21449"/>
+                <wp:lineTo x="21525" y="21449"/>
+                <wp:lineTo x="21525" y="0"/>
+                <wp:lineTo x="0" y="0"/>
+              </wp:wrapPolygon>
+            </wp:wrapTight>
+            <wp:docPr id="11" name="Immagine 11" descr="Immagine che contiene testo, nero, oggetto da esterni, notte&#10;&#10;Descrizione generata automaticamente"/>
+            <wp:cNvGraphicFramePr>
+              <a:graphicFrameLocks xmlns:a="http://schemas.openxmlformats.org/drawingml/2006/main" noChangeAspect="1"/>
+            </wp:cNvGraphicFramePr>
+            <a:graphic xmlns:a="http://schemas.openxmlformats.org/drawingml/2006/main">
+              <a:graphicData uri="http://schemas.openxmlformats.org/drawingml/2006/picture">
+                <pic:pic xmlns:pic="http://schemas.openxmlformats.org/drawingml/2006/picture">
+                  <pic:nvPicPr>
+                    <pic:cNvPr id="11" name="Immagine 11" descr="Immagine che contiene testo, nero, oggetto da esterni, notte&#10;&#10;Descrizione generata automaticamente"/>
+                    <pic:cNvPicPr>
+                      <a:picLocks noChangeAspect="1" noChangeArrowheads="1"/>
+                    </pic:cNvPicPr>
+                  </pic:nvPicPr>
+                  <pic:blipFill>
+                    <a:blip r:embed="rId12">
+                      <a:extLst>
+                        <a:ext uri="{28A0092B-C50C-407E-A947-70E740481C1C}">
+                          <a14:useLocalDpi xmlns:a14="http://schemas.microsoft.com/office/drawing/2010/main" val="0"/>
+                        </a:ext>
+                      </a:extLst>
+                    </a:blip>
+                    <a:srcRect/>
+                    <a:stretch>
+                      <a:fillRect/>
+                    </a:stretch>
+                  </pic:blipFill>
+                  <pic:spPr bwMode="auto">
+                    <a:xfrm>
+                      <a:off x="0" y="0"/>
+                      <a:ext cx="5467350" cy="3644900"/>
+                    </a:xfrm>
+                    <a:prstGeom prst="rect">
+                      <a:avLst/>
+                    </a:prstGeom>
+                    <a:noFill/>
+                    <a:ln>
+                      <a:noFill/>
+                    </a:ln>
+                  </pic:spPr>
+                </pic:pic>
+              </a:graphicData>
+            </a:graphic>
+            <wp14:sizeRelH relativeFrom="margin">
+              <wp14:pctWidth>0</wp14:pctWidth>
+            </wp14:sizeRelH>
+            <wp14:sizeRelV relativeFrom="margin">
+              <wp14:pctHeight>0</wp14:pctHeight>
+            </wp14:sizeRelV>
+          </wp:anchor>
+        </w:drawing>
+      </w:r>
       <w:r>
         <w:rPr>
           <w:lang w:val="it-IT"/>
         </w:rPr>
-        <w:t>routing</w:t>
-      </w:r>
-      <w:proofErr w:type="spellEnd"/>
+        <w:br w:type="page"/>
+      </w:r>
     </w:p>
     <w:p>
       <w:pPr>
-        <w:numPr>
-          <w:ilvl w:val="0"/>
-          <w:numId w:val="11"/>
-        </w:numPr>
         <w:rPr>
           <w:lang w:val="it-IT"/>
         </w:rPr>
       </w:pPr>
-      <w:r>
-        <w:rPr>
-          <w:lang w:val="it-IT"/>
-        </w:rPr>
-        <w:t>Diritti di accesso a condivisioni …</w:t>
-      </w:r>
     </w:p>
     <w:p>
       <w:pPr>
@@ -7414,19 +7502,101 @@
         <w:rPr>
           <w:lang w:val="it-IT"/>
         </w:rPr>
-        <w:t>Questi</w:t>
+        <w:t>Se si clicca</w:t>
       </w:r>
       <w:r>
         <w:rPr>
           <w:lang w:val="it-IT"/>
         </w:rPr>
-        <w:t xml:space="preserve"> documenti permetteranno di rappresentare i dettagli procedurali </w:t>
-      </w:r>
+        <w:t xml:space="preserve"> </w:t>
+      </w:r>
+      <w:proofErr w:type="spellStart"/>
       <w:r>
         <w:rPr>
           <w:lang w:val="it-IT"/>
         </w:rPr>
-        <w:t>per la realizzazione del prodotto</w:t>
+        <w:t>instructions</w:t>
+      </w:r>
+      <w:proofErr w:type="spellEnd"/>
+      <w:r>
+        <w:rPr>
+          <w:lang w:val="it-IT"/>
+        </w:rPr>
+        <w:t xml:space="preserve"> vengono mostrati i comandi per poter giocare.</w:t>
+      </w:r>
+    </w:p>
+    <w:p>
+      <w:pPr>
+        <w:rPr>
+          <w:lang w:val="it-IT"/>
+        </w:rPr>
+      </w:pPr>
+    </w:p>
+    <w:p>
+      <w:pPr>
+        <w:rPr>
+          <w:lang w:val="it-IT"/>
+        </w:rPr>
+      </w:pPr>
+      <w:r>
+        <w:rPr>
+          <w:noProof/>
+          <w:lang w:val="it-IT"/>
+        </w:rPr>
+        <w:drawing>
+          <wp:inline distT="0" distB="0" distL="0" distR="0" wp14:anchorId="5CD0E83B" wp14:editId="2FEAA27E">
+            <wp:extent cx="6115050" cy="4076700"/>
+            <wp:effectExtent l="0" t="0" r="0" b="0"/>
+            <wp:docPr id="12" name="Immagine 12"/>
+            <wp:cNvGraphicFramePr>
+              <a:graphicFrameLocks xmlns:a="http://schemas.openxmlformats.org/drawingml/2006/main" noChangeAspect="1"/>
+            </wp:cNvGraphicFramePr>
+            <a:graphic xmlns:a="http://schemas.openxmlformats.org/drawingml/2006/main">
+              <a:graphicData uri="http://schemas.openxmlformats.org/drawingml/2006/picture">
+                <pic:pic xmlns:pic="http://schemas.openxmlformats.org/drawingml/2006/picture">
+                  <pic:nvPicPr>
+                    <pic:cNvPr id="0" name="Picture 4"/>
+                    <pic:cNvPicPr>
+                      <a:picLocks noChangeAspect="1" noChangeArrowheads="1"/>
+                    </pic:cNvPicPr>
+                  </pic:nvPicPr>
+                  <pic:blipFill>
+                    <a:blip r:embed="rId13">
+                      <a:extLst>
+                        <a:ext uri="{28A0092B-C50C-407E-A947-70E740481C1C}">
+                          <a14:useLocalDpi xmlns:a14="http://schemas.microsoft.com/office/drawing/2010/main" val="0"/>
+                        </a:ext>
+                      </a:extLst>
+                    </a:blip>
+                    <a:srcRect/>
+                    <a:stretch>
+                      <a:fillRect/>
+                    </a:stretch>
+                  </pic:blipFill>
+                  <pic:spPr bwMode="auto">
+                    <a:xfrm>
+                      <a:off x="0" y="0"/>
+                      <a:ext cx="6115050" cy="4076700"/>
+                    </a:xfrm>
+                    <a:prstGeom prst="rect">
+                      <a:avLst/>
+                    </a:prstGeom>
+                    <a:noFill/>
+                    <a:ln>
+                      <a:noFill/>
+                    </a:ln>
+                  </pic:spPr>
+                </pic:pic>
+              </a:graphicData>
+            </a:graphic>
+          </wp:inline>
+        </w:drawing>
+      </w:r>
+      <w:r>
+        <w:rPr>
+          <w:lang w:val="it-IT"/>
+        </w:rPr>
+        <w:br w:type="page"/>
       </w:r>
     </w:p>
     <w:p>
@@ -7436,109 +7606,50 @@
           <w:bottom w:val="single" w:sz="4" w:space="1" w:color="auto"/>
         </w:pBdr>
       </w:pPr>
-      <w:bookmarkStart w:id="25" w:name="_Toc461179222"/>
-      <w:bookmarkStart w:id="26" w:name="_Toc94790459"/>
+      <w:bookmarkStart w:id="14" w:name="_Toc461179222"/>
+      <w:bookmarkStart w:id="15" w:name="_Toc94790459"/>
       <w:r>
         <w:lastRenderedPageBreak/>
         <w:t>Implementazione</w:t>
       </w:r>
-      <w:bookmarkEnd w:id="25"/>
-      <w:bookmarkEnd w:id="26"/>
+      <w:bookmarkEnd w:id="14"/>
+      <w:bookmarkEnd w:id="15"/>
     </w:p>
     <w:p>
       <w:r>
-        <w:t>In questo capitolo dovrà essere mostrato come è stato realizzato il lavoro. Questa parte può differenziarsi dalla progettazione in quanto il risultato ottenuto non per forza può essere come era stato progettato.</w:t>
+        <w:br w:type="page"/>
       </w:r>
     </w:p>
     <w:p>
-      <w:r>
-        <w:t xml:space="preserve">Sulla base di queste informazioni il lavoro svolto dovrà essere riproducibile. </w:t>
-      </w:r>
+      <w:pPr>
+        <w:pStyle w:val="Titolo1"/>
+        <w:rPr>
+          <w:lang w:val="it-IT"/>
+        </w:rPr>
+      </w:pPr>
+      <w:bookmarkStart w:id="16" w:name="_Toc461179223"/>
+      <w:bookmarkStart w:id="17" w:name="_Toc94790460"/>
+      <w:r>
+        <w:rPr>
+          <w:lang w:val="it-IT"/>
+        </w:rPr>
+        <w:lastRenderedPageBreak/>
+        <w:t>Test</w:t>
+      </w:r>
+      <w:bookmarkEnd w:id="16"/>
+      <w:bookmarkEnd w:id="17"/>
     </w:p>
     <w:p>
-      <w:r>
-        <w:t>In questa parte è richiesto l’inserimento di codice sorgente</w:t>
-      </w:r>
-      <w:r>
-        <w:t xml:space="preserve"> - </w:t>
-      </w:r>
-      <w:proofErr w:type="spellStart"/>
-      <w:r>
-        <w:t>P</w:t>
-      </w:r>
-      <w:r>
-        <w:t>rint</w:t>
-      </w:r>
-      <w:proofErr w:type="spellEnd"/>
-      <w:r>
-        <w:t xml:space="preserve"> </w:t>
-      </w:r>
-      <w:r>
-        <w:t>S</w:t>
-      </w:r>
-      <w:r>
-        <w:t xml:space="preserve">creen </w:t>
-      </w:r>
-      <w:r>
-        <w:t xml:space="preserve">- </w:t>
-      </w:r>
-      <w:r>
-        <w:t>di maschere solamente per quei passaggi particolarmente significativi e/o critici.</w:t>
-      </w:r>
-    </w:p>
-    <w:p>
-      <w:r>
-        <w:t>Inoltre,</w:t>
-      </w:r>
-      <w:r>
-        <w:t xml:space="preserve"> dovranno essere descritte eventuali varianti di soluzione o scelte di prodotti con motivazione delle scelte.</w:t>
-      </w:r>
-    </w:p>
-    <w:p>
-      <w:r>
-        <w:t>Non deve apparire nessuna forma di guida d’uso di librerie o di componenti utilizzati. Eventualmente questa va allegata.</w:t>
-      </w:r>
-    </w:p>
-    <w:p>
-      <w:r>
-        <w:t>Per eventuali dettagli si possono inserire riferimenti ai diari.</w:t>
-      </w:r>
-    </w:p>
-    <w:p>
-      <w:r>
-        <w:br w:type="page"/>
-      </w:r>
-    </w:p>
-    <w:p>
-      <w:pPr>
-        <w:pStyle w:val="Titolo1"/>
-        <w:rPr>
-          <w:lang w:val="it-IT"/>
-        </w:rPr>
-      </w:pPr>
-      <w:bookmarkStart w:id="27" w:name="_Toc461179223"/>
-      <w:bookmarkStart w:id="28" w:name="_Toc94790460"/>
-      <w:r>
-        <w:rPr>
-          <w:lang w:val="it-IT"/>
-        </w:rPr>
-        <w:lastRenderedPageBreak/>
-        <w:t>Test</w:t>
-      </w:r>
-      <w:bookmarkEnd w:id="27"/>
-      <w:bookmarkEnd w:id="28"/>
-    </w:p>
-    <w:p>
       <w:pPr>
         <w:pStyle w:val="Titolo2"/>
       </w:pPr>
-      <w:bookmarkStart w:id="29" w:name="_Toc461179224"/>
-      <w:bookmarkStart w:id="30" w:name="_Toc94790461"/>
+      <w:bookmarkStart w:id="18" w:name="_Toc461179224"/>
+      <w:bookmarkStart w:id="19" w:name="_Toc94790461"/>
       <w:r>
         <w:t>Protocollo di test</w:t>
       </w:r>
-      <w:bookmarkEnd w:id="29"/>
-      <w:bookmarkEnd w:id="30"/>
+      <w:bookmarkEnd w:id="18"/>
+      <w:bookmarkEnd w:id="19"/>
     </w:p>
     <w:tbl>
       <w:tblPr>
@@ -8141,43 +8252,7 @@
                 <w:sz w:val="20"/>
                 <w:szCs w:val="20"/>
               </w:rPr>
-              <w:t xml:space="preserve"> </w:t>
-            </w:r>
-            <w:proofErr w:type="spellStart"/>
-            <w:r>
-              <w:rPr>
-                <w:rFonts w:cs="Arial"/>
-                <w:sz w:val="20"/>
-                <w:szCs w:val="20"/>
-              </w:rPr>
-              <w:t>il</w:t>
-            </w:r>
-            <w:proofErr w:type="spellEnd"/>
-            <w:r>
-              <w:rPr>
-                <w:rFonts w:cs="Arial"/>
-                <w:sz w:val="20"/>
-                <w:szCs w:val="20"/>
-              </w:rPr>
-              <w:t xml:space="preserve"> </w:t>
-            </w:r>
-            <w:proofErr w:type="spellStart"/>
-            <w:r>
-              <w:rPr>
-                <w:rFonts w:cs="Arial"/>
-                <w:sz w:val="20"/>
-                <w:szCs w:val="20"/>
-              </w:rPr>
-              <w:t>tasto</w:t>
-            </w:r>
-            <w:proofErr w:type="spellEnd"/>
-            <w:r>
-              <w:rPr>
-                <w:rFonts w:cs="Arial"/>
-                <w:sz w:val="20"/>
-                <w:szCs w:val="20"/>
-              </w:rPr>
-              <w:t xml:space="preserve"> “Q” e </w:t>
+              <w:t xml:space="preserve"> il tasto “Q” e </w:t>
             </w:r>
             <w:proofErr w:type="spellStart"/>
             <w:r>
@@ -8270,39 +8345,7 @@
                 <w:rFonts w:cs="Arial"/>
                 <w:lang w:val="en-GB" w:eastAsia="en-US"/>
               </w:rPr>
-              <w:t xml:space="preserve"> </w:t>
-            </w:r>
-            <w:proofErr w:type="spellStart"/>
-            <w:r>
-              <w:rPr>
-                <w:rFonts w:cs="Arial"/>
-                <w:lang w:val="en-GB" w:eastAsia="en-US"/>
-              </w:rPr>
-              <w:t>il</w:t>
-            </w:r>
-            <w:proofErr w:type="spellEnd"/>
-            <w:r>
-              <w:rPr>
-                <w:rFonts w:cs="Arial"/>
-                <w:lang w:val="en-GB" w:eastAsia="en-US"/>
-              </w:rPr>
-              <w:t xml:space="preserve"> </w:t>
-            </w:r>
-            <w:proofErr w:type="spellStart"/>
-            <w:r>
-              <w:rPr>
-                <w:rFonts w:cs="Arial"/>
-                <w:lang w:val="en-GB" w:eastAsia="en-US"/>
-              </w:rPr>
-              <w:t>tasto</w:t>
-            </w:r>
-            <w:proofErr w:type="spellEnd"/>
-            <w:r>
-              <w:rPr>
-                <w:rFonts w:cs="Arial"/>
-                <w:lang w:val="en-GB" w:eastAsia="en-US"/>
-              </w:rPr>
-              <w:t xml:space="preserve"> “E” e </w:t>
+              <w:t xml:space="preserve"> il tasto “E” e </w:t>
             </w:r>
             <w:proofErr w:type="spellStart"/>
             <w:r>
@@ -8398,43 +8441,7 @@
                 <w:sz w:val="20"/>
                 <w:szCs w:val="20"/>
               </w:rPr>
-              <w:t xml:space="preserve"> </w:t>
-            </w:r>
-            <w:proofErr w:type="spellStart"/>
-            <w:r>
-              <w:rPr>
-                <w:rFonts w:cs="Arial"/>
-                <w:sz w:val="20"/>
-                <w:szCs w:val="20"/>
-              </w:rPr>
-              <w:t>il</w:t>
-            </w:r>
-            <w:proofErr w:type="spellEnd"/>
-            <w:r>
-              <w:rPr>
-                <w:rFonts w:cs="Arial"/>
-                <w:sz w:val="20"/>
-                <w:szCs w:val="20"/>
-              </w:rPr>
-              <w:t xml:space="preserve"> </w:t>
-            </w:r>
-            <w:proofErr w:type="spellStart"/>
-            <w:r>
-              <w:rPr>
-                <w:rFonts w:cs="Arial"/>
-                <w:sz w:val="20"/>
-                <w:szCs w:val="20"/>
-              </w:rPr>
-              <w:t>tasto</w:t>
-            </w:r>
-            <w:proofErr w:type="spellEnd"/>
-            <w:r>
-              <w:rPr>
-                <w:rFonts w:cs="Arial"/>
-                <w:sz w:val="20"/>
-                <w:szCs w:val="20"/>
-              </w:rPr>
-              <w:t xml:space="preserve"> “</w:t>
+              <w:t xml:space="preserve"> il tasto “</w:t>
             </w:r>
             <w:r>
               <w:rPr>
@@ -8543,39 +8550,7 @@
                 <w:rFonts w:cs="Arial"/>
                 <w:lang w:val="en-GB" w:eastAsia="en-US"/>
               </w:rPr>
-              <w:t xml:space="preserve"> </w:t>
-            </w:r>
-            <w:proofErr w:type="spellStart"/>
-            <w:r>
-              <w:rPr>
-                <w:rFonts w:cs="Arial"/>
-                <w:lang w:val="en-GB" w:eastAsia="en-US"/>
-              </w:rPr>
-              <w:t>il</w:t>
-            </w:r>
-            <w:proofErr w:type="spellEnd"/>
-            <w:r>
-              <w:rPr>
-                <w:rFonts w:cs="Arial"/>
-                <w:lang w:val="en-GB" w:eastAsia="en-US"/>
-              </w:rPr>
-              <w:t xml:space="preserve"> </w:t>
-            </w:r>
-            <w:proofErr w:type="spellStart"/>
-            <w:r>
-              <w:rPr>
-                <w:rFonts w:cs="Arial"/>
-                <w:lang w:val="en-GB" w:eastAsia="en-US"/>
-              </w:rPr>
-              <w:t>tasto</w:t>
-            </w:r>
-            <w:proofErr w:type="spellEnd"/>
-            <w:r>
-              <w:rPr>
-                <w:rFonts w:cs="Arial"/>
-                <w:lang w:val="en-GB" w:eastAsia="en-US"/>
-              </w:rPr>
-              <w:t xml:space="preserve"> “</w:t>
+              <w:t xml:space="preserve"> il tasto “</w:t>
             </w:r>
             <w:r>
               <w:rPr>
@@ -9144,7 +9119,25 @@
                 <w:sz w:val="20"/>
                 <w:szCs w:val="20"/>
               </w:rPr>
-              <w:t xml:space="preserve"> una </w:t>
+              <w:t xml:space="preserve"> </w:t>
+            </w:r>
+            <w:proofErr w:type="spellStart"/>
+            <w:r>
+              <w:rPr>
+                <w:rFonts w:cs="Arial"/>
+                <w:sz w:val="20"/>
+                <w:szCs w:val="20"/>
+              </w:rPr>
+              <w:t>una</w:t>
+            </w:r>
+            <w:proofErr w:type="spellEnd"/>
+            <w:r>
+              <w:rPr>
+                <w:rFonts w:cs="Arial"/>
+                <w:sz w:val="20"/>
+                <w:szCs w:val="20"/>
+              </w:rPr>
+              <w:t xml:space="preserve"> </w:t>
             </w:r>
             <w:proofErr w:type="spellStart"/>
             <w:r>
@@ -9314,7 +9307,25 @@
                 <w:sz w:val="20"/>
                 <w:szCs w:val="20"/>
               </w:rPr>
-              <w:t xml:space="preserve"> una </w:t>
+              <w:t xml:space="preserve"> </w:t>
+            </w:r>
+            <w:proofErr w:type="spellStart"/>
+            <w:r>
+              <w:rPr>
+                <w:rFonts w:cs="Arial"/>
+                <w:sz w:val="20"/>
+                <w:szCs w:val="20"/>
+              </w:rPr>
+              <w:t>una</w:t>
+            </w:r>
+            <w:proofErr w:type="spellEnd"/>
+            <w:r>
+              <w:rPr>
+                <w:rFonts w:cs="Arial"/>
+                <w:sz w:val="20"/>
+                <w:szCs w:val="20"/>
+              </w:rPr>
+              <w:t xml:space="preserve"> </w:t>
             </w:r>
             <w:proofErr w:type="spellStart"/>
             <w:r>
@@ -9386,25 +9397,7 @@
                 <w:sz w:val="20"/>
                 <w:szCs w:val="20"/>
               </w:rPr>
-              <w:t xml:space="preserve"> </w:t>
-            </w:r>
-            <w:proofErr w:type="spellStart"/>
-            <w:r>
-              <w:rPr>
-                <w:rFonts w:cs="Arial"/>
-                <w:sz w:val="20"/>
-                <w:szCs w:val="20"/>
-              </w:rPr>
-              <w:t>il</w:t>
-            </w:r>
-            <w:proofErr w:type="spellEnd"/>
-            <w:r>
-              <w:rPr>
-                <w:rFonts w:cs="Arial"/>
-                <w:sz w:val="20"/>
-                <w:szCs w:val="20"/>
-              </w:rPr>
-              <w:t xml:space="preserve"> </w:t>
+              <w:t xml:space="preserve"> il </w:t>
             </w:r>
             <w:proofErr w:type="spellStart"/>
             <w:r>
@@ -9641,6 +9634,20 @@
               <w:rPr>
                 <w:lang w:val="en-GB" w:eastAsia="en-US"/>
               </w:rPr>
+              <w:t xml:space="preserve"> il </w:t>
+            </w:r>
+            <w:proofErr w:type="spellStart"/>
+            <w:r>
+              <w:rPr>
+                <w:lang w:val="en-GB" w:eastAsia="en-US"/>
+              </w:rPr>
+              <w:t>bordo</w:t>
+            </w:r>
+            <w:proofErr w:type="spellEnd"/>
+            <w:r>
+              <w:rPr>
+                <w:lang w:val="en-GB" w:eastAsia="en-US"/>
+              </w:rPr>
               <w:t xml:space="preserve"> </w:t>
             </w:r>
             <w:proofErr w:type="spellStart"/>
@@ -9648,7 +9655,35 @@
               <w:rPr>
                 <w:lang w:val="en-GB" w:eastAsia="en-US"/>
               </w:rPr>
-              <w:t>il</w:t>
+              <w:t>dell’area</w:t>
+            </w:r>
+            <w:proofErr w:type="spellEnd"/>
+            <w:r>
+              <w:rPr>
+                <w:lang w:val="en-GB" w:eastAsia="en-US"/>
+              </w:rPr>
+              <w:t xml:space="preserve"> di </w:t>
+            </w:r>
+            <w:proofErr w:type="spellStart"/>
+            <w:r>
+              <w:rPr>
+                <w:lang w:val="en-GB" w:eastAsia="en-US"/>
+              </w:rPr>
+              <w:t>gioco</w:t>
+            </w:r>
+            <w:proofErr w:type="spellEnd"/>
+            <w:r>
+              <w:rPr>
+                <w:lang w:val="en-GB" w:eastAsia="en-US"/>
+              </w:rPr>
+              <w:t xml:space="preserve"> e se </w:t>
+            </w:r>
+            <w:proofErr w:type="spellStart"/>
+            <w:r>
+              <w:rPr>
+                <w:lang w:val="en-GB" w:eastAsia="en-US"/>
+              </w:rPr>
+              <w:t>presente</w:t>
             </w:r>
             <w:proofErr w:type="spellEnd"/>
             <w:r>
@@ -9662,7 +9697,7 @@
               <w:rPr>
                 <w:lang w:val="en-GB" w:eastAsia="en-US"/>
               </w:rPr>
-              <w:t>bordo</w:t>
+              <w:t>quando</w:t>
             </w:r>
             <w:proofErr w:type="spellEnd"/>
             <w:r>
@@ -9676,62 +9711,6 @@
               <w:rPr>
                 <w:lang w:val="en-GB" w:eastAsia="en-US"/>
               </w:rPr>
-              <w:t>dell’area</w:t>
-            </w:r>
-            <w:proofErr w:type="spellEnd"/>
-            <w:r>
-              <w:rPr>
-                <w:lang w:val="en-GB" w:eastAsia="en-US"/>
-              </w:rPr>
-              <w:t xml:space="preserve"> di </w:t>
-            </w:r>
-            <w:proofErr w:type="spellStart"/>
-            <w:r>
-              <w:rPr>
-                <w:lang w:val="en-GB" w:eastAsia="en-US"/>
-              </w:rPr>
-              <w:t>gioco</w:t>
-            </w:r>
-            <w:proofErr w:type="spellEnd"/>
-            <w:r>
-              <w:rPr>
-                <w:lang w:val="en-GB" w:eastAsia="en-US"/>
-              </w:rPr>
-              <w:t xml:space="preserve"> e se </w:t>
-            </w:r>
-            <w:proofErr w:type="spellStart"/>
-            <w:r>
-              <w:rPr>
-                <w:lang w:val="en-GB" w:eastAsia="en-US"/>
-              </w:rPr>
-              <w:t>presente</w:t>
-            </w:r>
-            <w:proofErr w:type="spellEnd"/>
-            <w:r>
-              <w:rPr>
-                <w:lang w:val="en-GB" w:eastAsia="en-US"/>
-              </w:rPr>
-              <w:t xml:space="preserve"> </w:t>
-            </w:r>
-            <w:proofErr w:type="spellStart"/>
-            <w:r>
-              <w:rPr>
-                <w:lang w:val="en-GB" w:eastAsia="en-US"/>
-              </w:rPr>
-              <w:t>quando</w:t>
-            </w:r>
-            <w:proofErr w:type="spellEnd"/>
-            <w:r>
-              <w:rPr>
-                <w:lang w:val="en-GB" w:eastAsia="en-US"/>
-              </w:rPr>
-              <w:t xml:space="preserve"> </w:t>
-            </w:r>
-            <w:proofErr w:type="spellStart"/>
-            <w:r>
-              <w:rPr>
-                <w:lang w:val="en-GB" w:eastAsia="en-US"/>
-              </w:rPr>
               <w:t>tocca</w:t>
             </w:r>
             <w:proofErr w:type="spellEnd"/>
@@ -9739,21 +9718,7 @@
               <w:rPr>
                 <w:lang w:val="en-GB" w:eastAsia="en-US"/>
               </w:rPr>
-              <w:t xml:space="preserve"> </w:t>
-            </w:r>
-            <w:proofErr w:type="spellStart"/>
-            <w:r>
-              <w:rPr>
-                <w:lang w:val="en-GB" w:eastAsia="en-US"/>
-              </w:rPr>
-              <w:t>il</w:t>
-            </w:r>
-            <w:proofErr w:type="spellEnd"/>
-            <w:r>
-              <w:rPr>
-                <w:lang w:val="en-GB" w:eastAsia="en-US"/>
-              </w:rPr>
-              <w:t xml:space="preserve"> </w:t>
+              <w:t xml:space="preserve"> il </w:t>
             </w:r>
             <w:proofErr w:type="spellStart"/>
             <w:r>
@@ -9847,7 +9812,21 @@
               <w:rPr>
                 <w:lang w:val="en-GB" w:eastAsia="en-US"/>
               </w:rPr>
-              <w:t xml:space="preserve"> una vita</w:t>
+              <w:t xml:space="preserve"> </w:t>
+            </w:r>
+            <w:proofErr w:type="spellStart"/>
+            <w:r>
+              <w:rPr>
+                <w:lang w:val="en-GB" w:eastAsia="en-US"/>
+              </w:rPr>
+              <w:t>una</w:t>
+            </w:r>
+            <w:proofErr w:type="spellEnd"/>
+            <w:r>
+              <w:rPr>
+                <w:lang w:val="en-GB" w:eastAsia="en-US"/>
+              </w:rPr>
+              <w:t xml:space="preserve"> vita</w:t>
             </w:r>
             <w:r>
               <w:rPr>
@@ -9899,21 +9878,7 @@
               <w:rPr>
                 <w:lang w:val="en-GB" w:eastAsia="en-US"/>
               </w:rPr>
-              <w:t xml:space="preserve">Se </w:t>
-            </w:r>
-            <w:proofErr w:type="spellStart"/>
-            <w:r>
-              <w:rPr>
-                <w:lang w:val="en-GB" w:eastAsia="en-US"/>
-              </w:rPr>
-              <w:t>il</w:t>
-            </w:r>
-            <w:proofErr w:type="spellEnd"/>
-            <w:r>
-              <w:rPr>
-                <w:lang w:val="en-GB" w:eastAsia="en-US"/>
-              </w:rPr>
-              <w:t xml:space="preserve"> laser </w:t>
+              <w:t xml:space="preserve">Se il laser </w:t>
             </w:r>
             <w:proofErr w:type="spellStart"/>
             <w:r>
@@ -9927,7 +9892,21 @@
               <w:rPr>
                 <w:lang w:val="en-GB" w:eastAsia="en-US"/>
               </w:rPr>
-              <w:t xml:space="preserve"> una </w:t>
+              <w:t xml:space="preserve"> </w:t>
+            </w:r>
+            <w:proofErr w:type="spellStart"/>
+            <w:r>
+              <w:rPr>
+                <w:lang w:val="en-GB" w:eastAsia="en-US"/>
+              </w:rPr>
+              <w:t>una</w:t>
+            </w:r>
+            <w:proofErr w:type="spellEnd"/>
+            <w:r>
+              <w:rPr>
+                <w:lang w:val="en-GB" w:eastAsia="en-US"/>
+              </w:rPr>
+              <w:t xml:space="preserve"> </w:t>
             </w:r>
             <w:proofErr w:type="spellStart"/>
             <w:r>
@@ -10881,25 +10860,7 @@
                 <w:sz w:val="20"/>
                 <w:szCs w:val="20"/>
               </w:rPr>
-              <w:t xml:space="preserve"> </w:t>
-            </w:r>
-            <w:proofErr w:type="spellStart"/>
-            <w:r>
-              <w:rPr>
-                <w:rFonts w:cs="Arial"/>
-                <w:sz w:val="20"/>
-                <w:szCs w:val="20"/>
-              </w:rPr>
-              <w:t>il</w:t>
-            </w:r>
-            <w:proofErr w:type="spellEnd"/>
-            <w:r>
-              <w:rPr>
-                <w:rFonts w:cs="Arial"/>
-                <w:sz w:val="20"/>
-                <w:szCs w:val="20"/>
-              </w:rPr>
-              <w:t xml:space="preserve"> player 2 </w:t>
+              <w:t xml:space="preserve"> il player 2 </w:t>
             </w:r>
             <w:proofErr w:type="spellStart"/>
             <w:r>
@@ -11011,25 +10972,7 @@
                 <w:sz w:val="20"/>
                 <w:szCs w:val="20"/>
               </w:rPr>
-              <w:t xml:space="preserve"> </w:t>
-            </w:r>
-            <w:proofErr w:type="spellStart"/>
-            <w:r>
-              <w:rPr>
-                <w:rFonts w:cs="Arial"/>
-                <w:sz w:val="20"/>
-                <w:szCs w:val="20"/>
-              </w:rPr>
-              <w:t>il</w:t>
-            </w:r>
-            <w:proofErr w:type="spellEnd"/>
-            <w:r>
-              <w:rPr>
-                <w:rFonts w:cs="Arial"/>
-                <w:sz w:val="20"/>
-                <w:szCs w:val="20"/>
-              </w:rPr>
-              <w:t xml:space="preserve"> player 2 </w:t>
+              <w:t xml:space="preserve"> il player 2 </w:t>
             </w:r>
             <w:proofErr w:type="spellStart"/>
             <w:r>
@@ -11190,25 +11133,7 @@
                 <w:sz w:val="20"/>
                 <w:szCs w:val="20"/>
               </w:rPr>
-              <w:t xml:space="preserve"> single player </w:t>
-            </w:r>
-            <w:proofErr w:type="spellStart"/>
-            <w:r>
-              <w:rPr>
-                <w:rFonts w:cs="Arial"/>
-                <w:sz w:val="20"/>
-                <w:szCs w:val="20"/>
-              </w:rPr>
-              <w:t>il</w:t>
-            </w:r>
-            <w:proofErr w:type="spellEnd"/>
-            <w:r>
-              <w:rPr>
-                <w:rFonts w:cs="Arial"/>
-                <w:sz w:val="20"/>
-                <w:szCs w:val="20"/>
-              </w:rPr>
-              <w:t xml:space="preserve"> player 2 </w:t>
+              <w:t xml:space="preserve"> single player il player 2 </w:t>
             </w:r>
             <w:proofErr w:type="spellStart"/>
             <w:r>
@@ -11298,25 +11223,7 @@
                 <w:sz w:val="20"/>
                 <w:szCs w:val="20"/>
               </w:rPr>
-              <w:t xml:space="preserve"> dual player </w:t>
-            </w:r>
-            <w:proofErr w:type="spellStart"/>
-            <w:r>
-              <w:rPr>
-                <w:rFonts w:cs="Arial"/>
-                <w:sz w:val="20"/>
-                <w:szCs w:val="20"/>
-              </w:rPr>
-              <w:t>il</w:t>
-            </w:r>
-            <w:proofErr w:type="spellEnd"/>
-            <w:r>
-              <w:rPr>
-                <w:rFonts w:cs="Arial"/>
-                <w:sz w:val="20"/>
-                <w:szCs w:val="20"/>
-              </w:rPr>
-              <w:t xml:space="preserve"> player 2 </w:t>
+              <w:t xml:space="preserve"> dual player il player 2 </w:t>
             </w:r>
             <w:proofErr w:type="spellStart"/>
             <w:r>
@@ -11434,7 +11341,7 @@
           <w:rFonts w:cs="Arial"/>
         </w:rPr>
       </w:pPr>
-      <w:bookmarkStart w:id="31" w:name="_Toc461179225"/>
+      <w:bookmarkStart w:id="20" w:name="_Toc461179225"/>
     </w:p>
     <w:p>
       <w:pPr>
@@ -11749,25 +11656,7 @@
                 <w:sz w:val="20"/>
                 <w:szCs w:val="20"/>
               </w:rPr>
-              <w:t xml:space="preserve"> </w:t>
-            </w:r>
-            <w:proofErr w:type="spellStart"/>
-            <w:r>
-              <w:rPr>
-                <w:rFonts w:cs="Arial"/>
-                <w:sz w:val="20"/>
-                <w:szCs w:val="20"/>
-              </w:rPr>
-              <w:t>avanti</w:t>
-            </w:r>
-            <w:proofErr w:type="spellEnd"/>
-            <w:r>
-              <w:rPr>
-                <w:rFonts w:cs="Arial"/>
-                <w:sz w:val="20"/>
-                <w:szCs w:val="20"/>
-              </w:rPr>
-              <w:t xml:space="preserve"> e </w:t>
+              <w:t xml:space="preserve"> avanti e </w:t>
             </w:r>
             <w:proofErr w:type="spellStart"/>
             <w:r>
@@ -11964,25 +11853,7 @@
                 <w:sz w:val="20"/>
                 <w:szCs w:val="20"/>
               </w:rPr>
-              <w:t xml:space="preserve"> solo </w:t>
-            </w:r>
-            <w:proofErr w:type="spellStart"/>
-            <w:r>
-              <w:rPr>
-                <w:rFonts w:cs="Arial"/>
-                <w:sz w:val="20"/>
-                <w:szCs w:val="20"/>
-              </w:rPr>
-              <w:t>avanti</w:t>
-            </w:r>
-            <w:proofErr w:type="spellEnd"/>
-            <w:r>
-              <w:rPr>
-                <w:rFonts w:cs="Arial"/>
-                <w:sz w:val="20"/>
-                <w:szCs w:val="20"/>
-              </w:rPr>
-              <w:t xml:space="preserve"> e </w:t>
+              <w:t xml:space="preserve"> solo avanti e </w:t>
             </w:r>
             <w:proofErr w:type="spellStart"/>
             <w:r>
@@ -12094,6 +11965,20 @@
               <w:rPr>
                 <w:lang w:val="en-GB" w:eastAsia="en-US"/>
               </w:rPr>
+              <w:t xml:space="preserve"> il </w:t>
+            </w:r>
+            <w:proofErr w:type="spellStart"/>
+            <w:r>
+              <w:rPr>
+                <w:lang w:val="en-GB" w:eastAsia="en-US"/>
+              </w:rPr>
+              <w:t>movimento</w:t>
+            </w:r>
+            <w:proofErr w:type="spellEnd"/>
+            <w:r>
+              <w:rPr>
+                <w:lang w:val="en-GB" w:eastAsia="en-US"/>
+              </w:rPr>
               <w:t xml:space="preserve"> </w:t>
             </w:r>
             <w:proofErr w:type="spellStart"/>
@@ -12101,7 +11986,7 @@
               <w:rPr>
                 <w:lang w:val="en-GB" w:eastAsia="en-US"/>
               </w:rPr>
-              <w:t>il</w:t>
+              <w:t>sia</w:t>
             </w:r>
             <w:proofErr w:type="spellEnd"/>
             <w:r>
@@ -12115,34 +12000,6 @@
               <w:rPr>
                 <w:lang w:val="en-GB" w:eastAsia="en-US"/>
               </w:rPr>
-              <w:t>movimento</w:t>
-            </w:r>
-            <w:proofErr w:type="spellEnd"/>
-            <w:r>
-              <w:rPr>
-                <w:lang w:val="en-GB" w:eastAsia="en-US"/>
-              </w:rPr>
-              <w:t xml:space="preserve"> </w:t>
-            </w:r>
-            <w:proofErr w:type="spellStart"/>
-            <w:r>
-              <w:rPr>
-                <w:lang w:val="en-GB" w:eastAsia="en-US"/>
-              </w:rPr>
-              <w:t>sia</w:t>
-            </w:r>
-            <w:proofErr w:type="spellEnd"/>
-            <w:r>
-              <w:rPr>
-                <w:lang w:val="en-GB" w:eastAsia="en-US"/>
-              </w:rPr>
-              <w:t xml:space="preserve"> </w:t>
-            </w:r>
-            <w:proofErr w:type="spellStart"/>
-            <w:r>
-              <w:rPr>
-                <w:lang w:val="en-GB" w:eastAsia="en-US"/>
-              </w:rPr>
               <w:t>graduale</w:t>
             </w:r>
             <w:proofErr w:type="spellEnd"/>
@@ -12150,21 +12007,7 @@
               <w:rPr>
                 <w:lang w:val="en-GB" w:eastAsia="en-US"/>
               </w:rPr>
-              <w:t xml:space="preserve"> e </w:t>
-            </w:r>
-            <w:proofErr w:type="gramStart"/>
-            <w:r>
-              <w:rPr>
-                <w:lang w:val="en-GB" w:eastAsia="en-US"/>
-              </w:rPr>
-              <w:t>non a</w:t>
-            </w:r>
-            <w:proofErr w:type="gramEnd"/>
-            <w:r>
-              <w:rPr>
-                <w:lang w:val="en-GB" w:eastAsia="en-US"/>
-              </w:rPr>
-              <w:t xml:space="preserve"> </w:t>
+              <w:t xml:space="preserve"> e non a </w:t>
             </w:r>
             <w:proofErr w:type="spellStart"/>
             <w:r>
@@ -12196,21 +12039,7 @@
               <w:rPr>
                 <w:lang w:val="en-GB" w:eastAsia="en-US"/>
               </w:rPr>
-              <w:t xml:space="preserve">Per </w:t>
-            </w:r>
-            <w:proofErr w:type="spellStart"/>
-            <w:r>
-              <w:rPr>
-                <w:lang w:val="en-GB" w:eastAsia="en-US"/>
-              </w:rPr>
-              <w:t>il</w:t>
-            </w:r>
-            <w:proofErr w:type="spellEnd"/>
-            <w:r>
-              <w:rPr>
-                <w:lang w:val="en-GB" w:eastAsia="en-US"/>
-              </w:rPr>
-              <w:t xml:space="preserve"> </w:t>
+              <w:t xml:space="preserve">Per il </w:t>
             </w:r>
             <w:proofErr w:type="spellStart"/>
             <w:r>
@@ -12761,25 +12590,7 @@
                 <w:sz w:val="20"/>
                 <w:szCs w:val="20"/>
               </w:rPr>
-              <w:t xml:space="preserve"> </w:t>
-            </w:r>
-            <w:proofErr w:type="spellStart"/>
-            <w:r>
-              <w:rPr>
-                <w:rFonts w:cs="Arial"/>
-                <w:sz w:val="20"/>
-                <w:szCs w:val="20"/>
-              </w:rPr>
-              <w:t>il</w:t>
-            </w:r>
-            <w:proofErr w:type="spellEnd"/>
-            <w:r>
-              <w:rPr>
-                <w:rFonts w:cs="Arial"/>
-                <w:sz w:val="20"/>
-                <w:szCs w:val="20"/>
-              </w:rPr>
-              <w:t xml:space="preserve"> </w:t>
+              <w:t xml:space="preserve"> il </w:t>
             </w:r>
             <w:proofErr w:type="spellStart"/>
             <w:proofErr w:type="gramStart"/>
@@ -13126,21 +12937,7 @@
               <w:rPr>
                 <w:lang w:val="en-GB" w:eastAsia="en-US"/>
               </w:rPr>
-              <w:t xml:space="preserve"> </w:t>
-            </w:r>
-            <w:proofErr w:type="spellStart"/>
-            <w:r>
-              <w:rPr>
-                <w:lang w:val="en-GB" w:eastAsia="en-US"/>
-              </w:rPr>
-              <w:t>il</w:t>
-            </w:r>
-            <w:proofErr w:type="spellEnd"/>
-            <w:r>
-              <w:rPr>
-                <w:lang w:val="en-GB" w:eastAsia="en-US"/>
-              </w:rPr>
-              <w:t xml:space="preserve"> </w:t>
+              <w:t xml:space="preserve"> il </w:t>
             </w:r>
             <w:proofErr w:type="spellStart"/>
             <w:r>
@@ -13834,25 +13631,7 @@
                 <w:sz w:val="20"/>
                 <w:szCs w:val="20"/>
               </w:rPr>
-              <w:t xml:space="preserve"> </w:t>
-            </w:r>
-            <w:proofErr w:type="spellStart"/>
-            <w:r>
-              <w:rPr>
-                <w:rFonts w:cs="Arial"/>
-                <w:sz w:val="20"/>
-                <w:szCs w:val="20"/>
-              </w:rPr>
-              <w:t>il</w:t>
-            </w:r>
-            <w:proofErr w:type="spellEnd"/>
-            <w:r>
-              <w:rPr>
-                <w:rFonts w:cs="Arial"/>
-                <w:sz w:val="20"/>
-                <w:szCs w:val="20"/>
-              </w:rPr>
-              <w:t xml:space="preserve"> </w:t>
+              <w:t xml:space="preserve"> il </w:t>
             </w:r>
             <w:proofErr w:type="spellStart"/>
             <w:r>
@@ -14034,7 +13813,23 @@
                 <w:rFonts w:cs="Arial"/>
                 <w:lang w:val="en-GB" w:eastAsia="en-US"/>
               </w:rPr>
-              <w:t xml:space="preserve"> una di </w:t>
+              <w:t xml:space="preserve"> </w:t>
+            </w:r>
+            <w:proofErr w:type="spellStart"/>
+            <w:r>
+              <w:rPr>
+                <w:rFonts w:cs="Arial"/>
+                <w:lang w:val="en-GB" w:eastAsia="en-US"/>
+              </w:rPr>
+              <w:t>una</w:t>
+            </w:r>
+            <w:proofErr w:type="spellEnd"/>
+            <w:r>
+              <w:rPr>
+                <w:rFonts w:cs="Arial"/>
+                <w:lang w:val="en-GB" w:eastAsia="en-US"/>
+              </w:rPr>
+              <w:t xml:space="preserve"> di </w:t>
             </w:r>
             <w:proofErr w:type="spellStart"/>
             <w:r>
@@ -14689,25 +14484,7 @@
                 <w:sz w:val="20"/>
                 <w:szCs w:val="20"/>
               </w:rPr>
-              <w:t xml:space="preserve"> un </w:t>
-            </w:r>
-            <w:proofErr w:type="spellStart"/>
-            <w:r>
-              <w:rPr>
-                <w:rFonts w:cs="Arial"/>
-                <w:sz w:val="20"/>
-                <w:szCs w:val="20"/>
-              </w:rPr>
-              <w:t>tasto</w:t>
-            </w:r>
-            <w:proofErr w:type="spellEnd"/>
-            <w:r>
-              <w:rPr>
-                <w:rFonts w:cs="Arial"/>
-                <w:sz w:val="20"/>
-                <w:szCs w:val="20"/>
-              </w:rPr>
-              <w:t xml:space="preserve"> </w:t>
+              <w:t xml:space="preserve"> un tasto </w:t>
             </w:r>
             <w:proofErr w:type="spellStart"/>
             <w:r>
@@ -14893,39 +14670,7 @@
                 <w:rFonts w:cs="Arial"/>
                 <w:lang w:val="en-GB" w:eastAsia="en-US"/>
               </w:rPr>
-              <w:t xml:space="preserve"> </w:t>
-            </w:r>
-            <w:proofErr w:type="spellStart"/>
-            <w:r>
-              <w:rPr>
-                <w:rFonts w:cs="Arial"/>
-                <w:lang w:val="en-GB" w:eastAsia="en-US"/>
-              </w:rPr>
-              <w:t>il</w:t>
-            </w:r>
-            <w:proofErr w:type="spellEnd"/>
-            <w:r>
-              <w:rPr>
-                <w:rFonts w:cs="Arial"/>
-                <w:lang w:val="en-GB" w:eastAsia="en-US"/>
-              </w:rPr>
-              <w:t xml:space="preserve"> </w:t>
-            </w:r>
-            <w:proofErr w:type="spellStart"/>
-            <w:r>
-              <w:rPr>
-                <w:rFonts w:cs="Arial"/>
-                <w:lang w:val="en-GB" w:eastAsia="en-US"/>
-              </w:rPr>
-              <w:t>tasto</w:t>
-            </w:r>
-            <w:proofErr w:type="spellEnd"/>
-            <w:r>
-              <w:rPr>
-                <w:rFonts w:cs="Arial"/>
-                <w:lang w:val="en-GB" w:eastAsia="en-US"/>
-              </w:rPr>
-              <w:t xml:space="preserve"> “s” e </w:t>
+              <w:t xml:space="preserve"> il tasto “s” e </w:t>
             </w:r>
             <w:proofErr w:type="spellStart"/>
             <w:r>
@@ -15050,39 +14795,7 @@
                 <w:rFonts w:cs="Arial"/>
                 <w:lang w:val="en-GB" w:eastAsia="en-US"/>
               </w:rPr>
-              <w:t xml:space="preserve"> </w:t>
-            </w:r>
-            <w:proofErr w:type="spellStart"/>
-            <w:r>
-              <w:rPr>
-                <w:rFonts w:cs="Arial"/>
-                <w:lang w:val="en-GB" w:eastAsia="en-US"/>
-              </w:rPr>
-              <w:t>il</w:t>
-            </w:r>
-            <w:proofErr w:type="spellEnd"/>
-            <w:r>
-              <w:rPr>
-                <w:rFonts w:cs="Arial"/>
-                <w:lang w:val="en-GB" w:eastAsia="en-US"/>
-              </w:rPr>
-              <w:t xml:space="preserve"> </w:t>
-            </w:r>
-            <w:proofErr w:type="spellStart"/>
-            <w:r>
-              <w:rPr>
-                <w:rFonts w:cs="Arial"/>
-                <w:lang w:val="en-GB" w:eastAsia="en-US"/>
-              </w:rPr>
-              <w:t>tasto</w:t>
-            </w:r>
-            <w:proofErr w:type="spellEnd"/>
-            <w:r>
-              <w:rPr>
-                <w:rFonts w:cs="Arial"/>
-                <w:lang w:val="en-GB" w:eastAsia="en-US"/>
-              </w:rPr>
-              <w:t xml:space="preserve"> “</w:t>
+              <w:t xml:space="preserve"> il tasto “</w:t>
             </w:r>
             <w:r>
               <w:rPr>
@@ -15295,14 +15008,30 @@
               </w:rPr>
               <w:t xml:space="preserve"> </w:t>
             </w:r>
-            <w:proofErr w:type="spellStart"/>
-            <w:r>
-              <w:rPr>
-                <w:rFonts w:cs="Arial"/>
-                <w:sz w:val="20"/>
-                <w:szCs w:val="20"/>
-              </w:rPr>
-              <w:t>il</w:t>
+            <w:r>
+              <w:rPr>
+                <w:rFonts w:cs="Arial"/>
+                <w:sz w:val="20"/>
+                <w:szCs w:val="20"/>
+              </w:rPr>
+              <w:t xml:space="preserve">il </w:t>
+            </w:r>
+            <w:proofErr w:type="spellStart"/>
+            <w:r>
+              <w:rPr>
+                <w:rFonts w:cs="Arial"/>
+                <w:sz w:val="20"/>
+                <w:szCs w:val="20"/>
+              </w:rPr>
+              <w:t>relativ</w:t>
+            </w:r>
+            <w:r>
+              <w:rPr>
+                <w:rFonts w:cs="Arial"/>
+                <w:sz w:val="20"/>
+                <w:szCs w:val="20"/>
+              </w:rPr>
+              <w:t>o</w:t>
             </w:r>
             <w:proofErr w:type="spellEnd"/>
             <w:r>
@@ -15313,49 +15042,13 @@
               </w:rPr>
               <w:t xml:space="preserve"> </w:t>
             </w:r>
-            <w:proofErr w:type="spellStart"/>
-            <w:r>
-              <w:rPr>
-                <w:rFonts w:cs="Arial"/>
-                <w:sz w:val="20"/>
-                <w:szCs w:val="20"/>
-              </w:rPr>
-              <w:t>relativ</w:t>
-            </w:r>
-            <w:r>
-              <w:rPr>
-                <w:rFonts w:cs="Arial"/>
-                <w:sz w:val="20"/>
-                <w:szCs w:val="20"/>
-              </w:rPr>
-              <w:t>o</w:t>
-            </w:r>
-            <w:proofErr w:type="spellEnd"/>
-            <w:r>
-              <w:rPr>
-                <w:rFonts w:cs="Arial"/>
-                <w:sz w:val="20"/>
-                <w:szCs w:val="20"/>
-              </w:rPr>
-              <w:t xml:space="preserve"> </w:t>
-            </w:r>
-            <w:proofErr w:type="spellStart"/>
-            <w:r>
-              <w:rPr>
-                <w:rFonts w:cs="Arial"/>
-                <w:sz w:val="20"/>
-                <w:szCs w:val="20"/>
-              </w:rPr>
-              <w:t>tasto</w:t>
-            </w:r>
-            <w:proofErr w:type="spellEnd"/>
-            <w:r>
-              <w:rPr>
-                <w:rFonts w:cs="Arial"/>
-                <w:sz w:val="20"/>
-                <w:szCs w:val="20"/>
-              </w:rPr>
-              <w:t xml:space="preserve"> la </w:t>
+            <w:r>
+              <w:rPr>
+                <w:rFonts w:cs="Arial"/>
+                <w:sz w:val="20"/>
+                <w:szCs w:val="20"/>
+              </w:rPr>
+              <w:t xml:space="preserve">tasto la </w:t>
             </w:r>
             <w:proofErr w:type="spellStart"/>
             <w:r>
@@ -16253,7 +15946,25 @@
                 <w:sz w:val="20"/>
                 <w:szCs w:val="20"/>
               </w:rPr>
-              <w:t xml:space="preserve"> ho </w:t>
+              <w:t xml:space="preserve"> </w:t>
+            </w:r>
+            <w:proofErr w:type="spellStart"/>
+            <w:r>
+              <w:rPr>
+                <w:rFonts w:cs="Arial"/>
+                <w:sz w:val="20"/>
+                <w:szCs w:val="20"/>
+              </w:rPr>
+              <w:t>ho</w:t>
+            </w:r>
+            <w:proofErr w:type="spellEnd"/>
+            <w:r>
+              <w:rPr>
+                <w:rFonts w:cs="Arial"/>
+                <w:sz w:val="20"/>
+                <w:szCs w:val="20"/>
+              </w:rPr>
+              <w:t xml:space="preserve"> </w:t>
             </w:r>
             <w:proofErr w:type="spellStart"/>
             <w:r>
@@ -16575,25 +16286,7 @@
                 <w:sz w:val="20"/>
                 <w:szCs w:val="20"/>
               </w:rPr>
-              <w:t xml:space="preserve"> </w:t>
-            </w:r>
-            <w:proofErr w:type="spellStart"/>
-            <w:r>
-              <w:rPr>
-                <w:rFonts w:cs="Arial"/>
-                <w:sz w:val="20"/>
-                <w:szCs w:val="20"/>
-              </w:rPr>
-              <w:t>il</w:t>
-            </w:r>
-            <w:proofErr w:type="spellEnd"/>
-            <w:r>
-              <w:rPr>
-                <w:rFonts w:cs="Arial"/>
-                <w:sz w:val="20"/>
-                <w:szCs w:val="20"/>
-              </w:rPr>
-              <w:t xml:space="preserve"> </w:t>
+              <w:t xml:space="preserve"> il </w:t>
             </w:r>
             <w:proofErr w:type="spellStart"/>
             <w:r>
@@ -16852,312 +16545,312 @@
       <w:pPr>
         <w:pStyle w:val="Titolo2"/>
       </w:pPr>
-      <w:bookmarkStart w:id="32" w:name="_Toc94790462"/>
+      <w:bookmarkStart w:id="21" w:name="_Toc94790462"/>
       <w:r>
         <w:lastRenderedPageBreak/>
         <w:t>Risultati test</w:t>
       </w:r>
+      <w:bookmarkEnd w:id="20"/>
+      <w:bookmarkEnd w:id="21"/>
+    </w:p>
+    <w:p>
+      <w:pPr>
+        <w:rPr>
+          <w:lang w:val="it-IT"/>
+        </w:rPr>
+      </w:pPr>
+      <w:r>
+        <w:rPr>
+          <w:lang w:val="it-IT"/>
+        </w:rPr>
+        <w:t>Tabella riassuntiva in cui si inseriscono i test riusciti e non del prodotto finale. Se un test non riesce e viene corretto l’errore, questo dovrà risultare nel documento finale come riuscito (la procedura della correzione apparirà nel diario), altrimenti dovrà essere descritto l’errore con eventuali ipotesi di correzione.</w:t>
+      </w:r>
+    </w:p>
+    <w:p>
+      <w:pPr>
+        <w:pStyle w:val="Titolo2"/>
+      </w:pPr>
+      <w:bookmarkStart w:id="22" w:name="_Toc461179226"/>
+      <w:bookmarkStart w:id="23" w:name="_Toc94790463"/>
+      <w:r>
+        <w:t>Mancanze</w:t>
+      </w:r>
+      <w:r>
+        <w:t>/limitazioni conosciute</w:t>
+      </w:r>
+      <w:bookmarkEnd w:id="22"/>
+      <w:bookmarkEnd w:id="23"/>
+    </w:p>
+    <w:p>
+      <w:pPr>
+        <w:rPr>
+          <w:lang w:val="it-IT"/>
+        </w:rPr>
+      </w:pPr>
+      <w:r>
+        <w:rPr>
+          <w:lang w:val="it-IT"/>
+        </w:rPr>
+        <w:t>Descrizione con motivazione di eventuali elementi mancanti o non completamente implementati, al di fuori dei test case. Non devono essere riportati gli errori e i problemi riscontrati e poi risolti durante il progetto.</w:t>
+      </w:r>
+    </w:p>
+    <w:p>
+      <w:pPr>
+        <w:pStyle w:val="Titolo1"/>
+        <w:rPr>
+          <w:lang w:val="it-IT"/>
+        </w:rPr>
+      </w:pPr>
+      <w:bookmarkStart w:id="24" w:name="_Toc461179227"/>
+      <w:bookmarkStart w:id="25" w:name="_Toc94790464"/>
+      <w:r>
+        <w:rPr>
+          <w:lang w:val="it-IT"/>
+        </w:rPr>
+        <w:t>Consuntivo</w:t>
+      </w:r>
+      <w:bookmarkEnd w:id="24"/>
+      <w:bookmarkEnd w:id="25"/>
+    </w:p>
+    <w:p>
+      <w:pPr>
+        <w:rPr>
+          <w:lang w:val="it-IT"/>
+        </w:rPr>
+      </w:pPr>
+      <w:r>
+        <w:rPr>
+          <w:lang w:val="it-IT"/>
+        </w:rPr>
+        <w:t>Consuntivo del tempo di lavoro effettivo e considerazioni riguardo le differenze rispetto alla pianificazione (cap</w:t>
+      </w:r>
+      <w:r>
+        <w:rPr>
+          <w:lang w:val="it-IT"/>
+        </w:rPr>
+        <w:t>.</w:t>
+      </w:r>
+      <w:r>
+        <w:rPr>
+          <w:lang w:val="it-IT"/>
+        </w:rPr>
+        <w:t xml:space="preserve"> 1.7) (ad esempio </w:t>
+      </w:r>
+      <w:proofErr w:type="spellStart"/>
+      <w:r>
+        <w:rPr>
+          <w:lang w:val="it-IT"/>
+        </w:rPr>
+        <w:t>Gan</w:t>
+      </w:r>
+      <w:r>
+        <w:rPr>
+          <w:lang w:val="it-IT"/>
+        </w:rPr>
+        <w:t>t</w:t>
+      </w:r>
+      <w:r>
+        <w:rPr>
+          <w:lang w:val="it-IT"/>
+        </w:rPr>
+        <w:t>t</w:t>
+      </w:r>
+      <w:proofErr w:type="spellEnd"/>
+      <w:r>
+        <w:rPr>
+          <w:lang w:val="it-IT"/>
+        </w:rPr>
+        <w:t xml:space="preserve"> consuntivo).</w:t>
+      </w:r>
+    </w:p>
+    <w:p>
+      <w:pPr>
+        <w:pStyle w:val="Titolo1"/>
+        <w:rPr>
+          <w:lang w:val="it-IT"/>
+        </w:rPr>
+      </w:pPr>
+      <w:bookmarkStart w:id="26" w:name="_Toc461179228"/>
+      <w:bookmarkStart w:id="27" w:name="_Toc94790465"/>
+      <w:r>
+        <w:rPr>
+          <w:lang w:val="it-IT"/>
+        </w:rPr>
+        <w:t>Conclusioni</w:t>
+      </w:r>
+      <w:bookmarkEnd w:id="26"/>
+      <w:bookmarkEnd w:id="27"/>
+    </w:p>
+    <w:p>
+      <w:pPr>
+        <w:rPr>
+          <w:lang w:val="it-IT"/>
+        </w:rPr>
+      </w:pPr>
+      <w:r>
+        <w:rPr>
+          <w:lang w:val="it-IT"/>
+        </w:rPr>
+        <w:t>Quali sono le implicazioni della mia soluzione? Che impatto avrà?</w:t>
+      </w:r>
+      <w:r>
+        <w:rPr>
+          <w:lang w:val="it-IT"/>
+        </w:rPr>
+        <w:t xml:space="preserve"> Cambierà il mondo? È un successo importante? È </w:t>
+      </w:r>
+      <w:r>
+        <w:rPr>
+          <w:lang w:val="it-IT"/>
+        </w:rPr>
+        <w:t>solo un</w:t>
+      </w:r>
+      <w:r>
+        <w:rPr>
+          <w:lang w:val="it-IT"/>
+        </w:rPr>
+        <w:t>’</w:t>
+      </w:r>
+      <w:r>
+        <w:rPr>
+          <w:lang w:val="it-IT"/>
+        </w:rPr>
+        <w:t>aggiunta</w:t>
+      </w:r>
+      <w:r>
+        <w:rPr>
+          <w:lang w:val="it-IT"/>
+        </w:rPr>
+        <w:t xml:space="preserve"> marginale o</w:t>
+      </w:r>
+      <w:r>
+        <w:rPr>
+          <w:lang w:val="it-IT"/>
+        </w:rPr>
+        <w:t xml:space="preserve"> è semplicemente servita per scoprire che questo percorso è</w:t>
+      </w:r>
+      <w:r>
+        <w:rPr>
+          <w:lang w:val="it-IT"/>
+        </w:rPr>
+        <w:t xml:space="preserve"> stato</w:t>
+      </w:r>
+      <w:r>
+        <w:rPr>
+          <w:lang w:val="it-IT"/>
+        </w:rPr>
+        <w:t xml:space="preserve"> una perdita di tempo? I ris</w:t>
+      </w:r>
+      <w:r>
+        <w:rPr>
+          <w:lang w:val="it-IT"/>
+        </w:rPr>
+        <w:t xml:space="preserve">ultati ottenuti sono generali, </w:t>
+      </w:r>
+      <w:r>
+        <w:rPr>
+          <w:lang w:val="it-IT"/>
+        </w:rPr>
+        <w:t>facilmente generalizzabili o sono specifici di un caso particolare?</w:t>
+      </w:r>
+      <w:r>
+        <w:rPr>
+          <w:lang w:val="it-IT"/>
+        </w:rPr>
+        <w:t xml:space="preserve"> ecc</w:t>
+      </w:r>
+      <w:r>
+        <w:rPr>
+          <w:lang w:val="it-IT"/>
+        </w:rPr>
+        <w:t>.</w:t>
+      </w:r>
+    </w:p>
+    <w:p>
+      <w:pPr>
+        <w:pStyle w:val="Titolo2"/>
+      </w:pPr>
+      <w:bookmarkStart w:id="28" w:name="_Toc461179229"/>
+      <w:bookmarkStart w:id="29" w:name="_Toc94790466"/>
+      <w:r>
+        <w:t>Sviluppi futuri</w:t>
+      </w:r>
+      <w:bookmarkEnd w:id="28"/>
+      <w:bookmarkEnd w:id="29"/>
+    </w:p>
+    <w:p>
+      <w:pPr>
+        <w:rPr>
+          <w:lang w:val="it-IT"/>
+        </w:rPr>
+      </w:pPr>
+      <w:r>
+        <w:rPr>
+          <w:lang w:val="it-IT"/>
+        </w:rPr>
+        <w:t>Migliorie o estensioni che possono essere sviluppate sul prodotto.</w:t>
+      </w:r>
+    </w:p>
+    <w:p>
+      <w:pPr>
+        <w:pStyle w:val="Titolo2"/>
+      </w:pPr>
+      <w:bookmarkStart w:id="30" w:name="_Toc461179230"/>
+      <w:bookmarkStart w:id="31" w:name="_Toc94790467"/>
+      <w:r>
+        <w:t>Considerazioni personali</w:t>
+      </w:r>
+      <w:bookmarkEnd w:id="30"/>
       <w:bookmarkEnd w:id="31"/>
+    </w:p>
+    <w:p>
+      <w:pPr>
+        <w:rPr>
+          <w:lang w:val="it-IT"/>
+        </w:rPr>
+      </w:pPr>
+      <w:r>
+        <w:rPr>
+          <w:lang w:val="it-IT"/>
+        </w:rPr>
+        <w:t>Cosa ho imparato in questo progetto? ecc</w:t>
+      </w:r>
+      <w:r>
+        <w:rPr>
+          <w:lang w:val="it-IT"/>
+        </w:rPr>
+        <w:t>.</w:t>
+      </w:r>
+    </w:p>
+    <w:p>
+      <w:pPr>
+        <w:pStyle w:val="Titolo1"/>
+        <w:rPr>
+          <w:lang w:val="it-IT"/>
+        </w:rPr>
+      </w:pPr>
+      <w:bookmarkStart w:id="32" w:name="_Toc94790468"/>
+      <w:bookmarkStart w:id="33" w:name="_Toc461179232"/>
+      <w:r>
+        <w:rPr>
+          <w:lang w:val="it-IT"/>
+        </w:rPr>
+        <w:t>Glossario</w:t>
+      </w:r>
       <w:bookmarkEnd w:id="32"/>
     </w:p>
     <w:p>
       <w:pPr>
-        <w:rPr>
-          <w:lang w:val="it-IT"/>
-        </w:rPr>
-      </w:pPr>
-      <w:r>
-        <w:rPr>
-          <w:lang w:val="it-IT"/>
-        </w:rPr>
-        <w:t>Tabella riassuntiva in cui si inseriscono i test riusciti e non del prodotto finale. Se un test non riesce e viene corretto l’errore, questo dovrà risultare nel documento finale come riuscito (la procedura della correzione apparirà nel diario), altrimenti dovrà essere descritto l’errore con eventuali ipotesi di correzione.</w:t>
-      </w:r>
-    </w:p>
-    <w:p>
-      <w:pPr>
         <w:pStyle w:val="Titolo2"/>
       </w:pPr>
-      <w:bookmarkStart w:id="33" w:name="_Toc461179226"/>
-      <w:bookmarkStart w:id="34" w:name="_Toc94790463"/>
-      <w:r>
-        <w:t>Mancanze</w:t>
-      </w:r>
-      <w:r>
-        <w:t>/limitazioni conosciute</w:t>
-      </w:r>
+      <w:bookmarkStart w:id="34" w:name="_Toc461179234"/>
+      <w:bookmarkStart w:id="35" w:name="_Toc94790472"/>
       <w:bookmarkEnd w:id="33"/>
+      <w:r>
+        <w:t>Sitografia</w:t>
+      </w:r>
       <w:bookmarkEnd w:id="34"/>
-    </w:p>
-    <w:p>
-      <w:pPr>
-        <w:rPr>
-          <w:lang w:val="it-IT"/>
-        </w:rPr>
-      </w:pPr>
-      <w:r>
-        <w:rPr>
-          <w:lang w:val="it-IT"/>
-        </w:rPr>
-        <w:t>Descrizione con motivazione di eventuali elementi mancanti o non completamente implementati, al di fuori dei test case. Non devono essere riportati gli errori e i problemi riscontrati e poi risolti durante il progetto.</w:t>
-      </w:r>
-    </w:p>
-    <w:p>
-      <w:pPr>
-        <w:pStyle w:val="Titolo1"/>
-        <w:rPr>
-          <w:lang w:val="it-IT"/>
-        </w:rPr>
-      </w:pPr>
-      <w:bookmarkStart w:id="35" w:name="_Toc461179227"/>
-      <w:bookmarkStart w:id="36" w:name="_Toc94790464"/>
-      <w:r>
-        <w:rPr>
-          <w:lang w:val="it-IT"/>
-        </w:rPr>
-        <w:t>Consuntivo</w:t>
-      </w:r>
       <w:bookmarkEnd w:id="35"/>
-      <w:bookmarkEnd w:id="36"/>
-    </w:p>
-    <w:p>
-      <w:pPr>
-        <w:rPr>
-          <w:lang w:val="it-IT"/>
-        </w:rPr>
-      </w:pPr>
-      <w:r>
-        <w:rPr>
-          <w:lang w:val="it-IT"/>
-        </w:rPr>
-        <w:t>Consuntivo del tempo di lavoro effettivo e considerazioni riguardo le differenze rispetto alla pianificazione (cap</w:t>
-      </w:r>
-      <w:r>
-        <w:rPr>
-          <w:lang w:val="it-IT"/>
-        </w:rPr>
-        <w:t>.</w:t>
-      </w:r>
-      <w:r>
-        <w:rPr>
-          <w:lang w:val="it-IT"/>
-        </w:rPr>
-        <w:t xml:space="preserve"> 1.7) (ad esempio </w:t>
-      </w:r>
-      <w:proofErr w:type="spellStart"/>
-      <w:r>
-        <w:rPr>
-          <w:lang w:val="it-IT"/>
-        </w:rPr>
-        <w:t>Gan</w:t>
-      </w:r>
-      <w:r>
-        <w:rPr>
-          <w:lang w:val="it-IT"/>
-        </w:rPr>
-        <w:t>t</w:t>
-      </w:r>
-      <w:r>
-        <w:rPr>
-          <w:lang w:val="it-IT"/>
-        </w:rPr>
-        <w:t>t</w:t>
-      </w:r>
-      <w:proofErr w:type="spellEnd"/>
-      <w:r>
-        <w:rPr>
-          <w:lang w:val="it-IT"/>
-        </w:rPr>
-        <w:t xml:space="preserve"> consuntivo).</w:t>
-      </w:r>
-    </w:p>
-    <w:p>
-      <w:pPr>
-        <w:pStyle w:val="Titolo1"/>
-        <w:rPr>
-          <w:lang w:val="it-IT"/>
-        </w:rPr>
-      </w:pPr>
-      <w:bookmarkStart w:id="37" w:name="_Toc461179228"/>
-      <w:bookmarkStart w:id="38" w:name="_Toc94790465"/>
-      <w:r>
-        <w:rPr>
-          <w:lang w:val="it-IT"/>
-        </w:rPr>
-        <w:t>Conclusioni</w:t>
-      </w:r>
-      <w:bookmarkEnd w:id="37"/>
-      <w:bookmarkEnd w:id="38"/>
-    </w:p>
-    <w:p>
-      <w:pPr>
-        <w:rPr>
-          <w:lang w:val="it-IT"/>
-        </w:rPr>
-      </w:pPr>
-      <w:r>
-        <w:rPr>
-          <w:lang w:val="it-IT"/>
-        </w:rPr>
-        <w:t>Quali sono le implicazioni della mia soluzione? Che impatto avrà?</w:t>
-      </w:r>
-      <w:r>
-        <w:rPr>
-          <w:lang w:val="it-IT"/>
-        </w:rPr>
-        <w:t xml:space="preserve"> Cambierà il mondo? È un successo importante? È </w:t>
-      </w:r>
-      <w:r>
-        <w:rPr>
-          <w:lang w:val="it-IT"/>
-        </w:rPr>
-        <w:t>solo un</w:t>
-      </w:r>
-      <w:r>
-        <w:rPr>
-          <w:lang w:val="it-IT"/>
-        </w:rPr>
-        <w:t>’</w:t>
-      </w:r>
-      <w:r>
-        <w:rPr>
-          <w:lang w:val="it-IT"/>
-        </w:rPr>
-        <w:t>aggiunta</w:t>
-      </w:r>
-      <w:r>
-        <w:rPr>
-          <w:lang w:val="it-IT"/>
-        </w:rPr>
-        <w:t xml:space="preserve"> marginale o</w:t>
-      </w:r>
-      <w:r>
-        <w:rPr>
-          <w:lang w:val="it-IT"/>
-        </w:rPr>
-        <w:t xml:space="preserve"> è semplicemente servita per scoprire che questo percorso è</w:t>
-      </w:r>
-      <w:r>
-        <w:rPr>
-          <w:lang w:val="it-IT"/>
-        </w:rPr>
-        <w:t xml:space="preserve"> stato</w:t>
-      </w:r>
-      <w:r>
-        <w:rPr>
-          <w:lang w:val="it-IT"/>
-        </w:rPr>
-        <w:t xml:space="preserve"> una perdita di tempo? I ris</w:t>
-      </w:r>
-      <w:r>
-        <w:rPr>
-          <w:lang w:val="it-IT"/>
-        </w:rPr>
-        <w:t xml:space="preserve">ultati ottenuti sono generali, </w:t>
-      </w:r>
-      <w:r>
-        <w:rPr>
-          <w:lang w:val="it-IT"/>
-        </w:rPr>
-        <w:t>facilmente generalizzabili o sono specifici di un caso particolare?</w:t>
-      </w:r>
-      <w:r>
-        <w:rPr>
-          <w:lang w:val="it-IT"/>
-        </w:rPr>
-        <w:t xml:space="preserve"> ecc</w:t>
-      </w:r>
-      <w:r>
-        <w:rPr>
-          <w:lang w:val="it-IT"/>
-        </w:rPr>
-        <w:t>.</w:t>
-      </w:r>
-    </w:p>
-    <w:p>
-      <w:pPr>
-        <w:pStyle w:val="Titolo2"/>
-      </w:pPr>
-      <w:bookmarkStart w:id="39" w:name="_Toc461179229"/>
-      <w:bookmarkStart w:id="40" w:name="_Toc94790466"/>
-      <w:r>
-        <w:t>Sviluppi futuri</w:t>
-      </w:r>
-      <w:bookmarkEnd w:id="39"/>
-      <w:bookmarkEnd w:id="40"/>
-    </w:p>
-    <w:p>
-      <w:pPr>
-        <w:rPr>
-          <w:lang w:val="it-IT"/>
-        </w:rPr>
-      </w:pPr>
-      <w:r>
-        <w:rPr>
-          <w:lang w:val="it-IT"/>
-        </w:rPr>
-        <w:t>Migliorie o estensioni che possono essere sviluppate sul prodotto.</w:t>
-      </w:r>
-    </w:p>
-    <w:p>
-      <w:pPr>
-        <w:pStyle w:val="Titolo2"/>
-      </w:pPr>
-      <w:bookmarkStart w:id="41" w:name="_Toc461179230"/>
-      <w:bookmarkStart w:id="42" w:name="_Toc94790467"/>
-      <w:r>
-        <w:t>Considerazioni personali</w:t>
-      </w:r>
-      <w:bookmarkEnd w:id="41"/>
-      <w:bookmarkEnd w:id="42"/>
-    </w:p>
-    <w:p>
-      <w:pPr>
-        <w:rPr>
-          <w:lang w:val="it-IT"/>
-        </w:rPr>
-      </w:pPr>
-      <w:r>
-        <w:rPr>
-          <w:lang w:val="it-IT"/>
-        </w:rPr>
-        <w:t>Cosa ho imparato in questo progetto? ecc</w:t>
-      </w:r>
-      <w:r>
-        <w:rPr>
-          <w:lang w:val="it-IT"/>
-        </w:rPr>
-        <w:t>.</w:t>
-      </w:r>
-    </w:p>
-    <w:p>
-      <w:pPr>
-        <w:pStyle w:val="Titolo1"/>
-        <w:rPr>
-          <w:lang w:val="it-IT"/>
-        </w:rPr>
-      </w:pPr>
-      <w:bookmarkStart w:id="43" w:name="_Toc94790468"/>
-      <w:bookmarkStart w:id="44" w:name="_Toc461179232"/>
-      <w:r>
-        <w:rPr>
-          <w:lang w:val="it-IT"/>
-        </w:rPr>
-        <w:t>Glossario</w:t>
-      </w:r>
-      <w:bookmarkEnd w:id="43"/>
-    </w:p>
-    <w:p>
-      <w:pPr>
-        <w:pStyle w:val="Titolo2"/>
-      </w:pPr>
-      <w:bookmarkStart w:id="45" w:name="_Toc461179234"/>
-      <w:bookmarkStart w:id="46" w:name="_Toc94790472"/>
-      <w:bookmarkEnd w:id="44"/>
-      <w:r>
-        <w:t>Sitografia</w:t>
-      </w:r>
-      <w:bookmarkEnd w:id="45"/>
-      <w:bookmarkEnd w:id="46"/>
     </w:p>
     <w:p>
       <w:pPr>
@@ -17315,16 +17008,16 @@
           <w:lang w:val="it-IT"/>
         </w:rPr>
       </w:pPr>
-      <w:bookmarkStart w:id="47" w:name="_Toc461179235"/>
-      <w:bookmarkStart w:id="48" w:name="_Toc94790473"/>
+      <w:bookmarkStart w:id="36" w:name="_Toc461179235"/>
+      <w:bookmarkStart w:id="37" w:name="_Toc94790473"/>
       <w:r>
         <w:rPr>
           <w:lang w:val="it-IT"/>
         </w:rPr>
         <w:t>Allegati</w:t>
       </w:r>
-      <w:bookmarkEnd w:id="47"/>
-      <w:bookmarkEnd w:id="48"/>
+      <w:bookmarkEnd w:id="36"/>
+      <w:bookmarkEnd w:id="37"/>
     </w:p>
     <w:p>
       <w:pPr>
@@ -17505,10 +17198,10 @@
       </w:pPr>
     </w:p>
     <w:sectPr>
-      <w:headerReference w:type="default" r:id="rId10"/>
-      <w:footerReference w:type="default" r:id="rId11"/>
-      <w:headerReference w:type="first" r:id="rId12"/>
-      <w:footerReference w:type="first" r:id="rId13"/>
+      <w:headerReference w:type="default" r:id="rId14"/>
+      <w:footerReference w:type="default" r:id="rId15"/>
+      <w:headerReference w:type="first" r:id="rId16"/>
+      <w:footerReference w:type="first" r:id="rId17"/>
       <w:pgSz w:w="11906" w:h="16838"/>
       <w:pgMar w:top="1985" w:right="1134" w:bottom="1418" w:left="1134" w:header="567" w:footer="567" w:gutter="0"/>
       <w:pgNumType w:start="1"/>
@@ -17521,7 +17214,7 @@
 </file>
 
 <file path=word/endnotes.xml><?xml version="1.0" encoding="utf-8"?>
-<w:endnotes xmlns:wpc="http://schemas.microsoft.com/office/word/2010/wordprocessingCanvas" xmlns:cx="http://schemas.microsoft.com/office/drawing/2014/chartex" xmlns:cx1="http://schemas.microsoft.com/office/drawing/2015/9/8/chartex" xmlns:cx2="http://schemas.microsoft.com/office/drawing/2015/10/21/chartex" xmlns:cx3="http://schemas.microsoft.com/office/drawing/2016/5/9/chartex" xmlns:cx4="http://schemas.microsoft.com/office/drawing/2016/5/10/chartex" xmlns:cx5="http://schemas.microsoft.com/office/drawing/2016/5/11/chartex" xmlns:cx6="http://schemas.microsoft.com/office/drawing/2016/5/12/chartex" xmlns:cx7="http://schemas.microsoft.com/office/drawing/2016/5/13/chartex" xmlns:cx8="http://schemas.microsoft.com/office/drawing/2016/5/14/chartex" xmlns:mc="http://schemas.openxmlformats.org/markup-compatibility/2006" xmlns:aink="http://schemas.microsoft.com/office/drawing/2016/ink" xmlns:am3d="http://schemas.microsoft.com/office/drawing/2017/model3d" xmlns:o="urn:schemas-microsoft-com:office:office" xmlns:r="http://schemas.openxmlformats.org/officeDocument/2006/relationships" xmlns:m="http://schemas.openxmlformats.org/officeDocument/2006/math" xmlns:v="urn:schemas-microsoft-com:vml" xmlns:wp14="http://schemas.microsoft.com/office/word/2010/wordprocessingDrawing" xmlns:wp="http://schemas.openxmlformats.org/drawingml/2006/wordprocessingDrawing" xmlns:w10="urn:schemas-microsoft-com:office:word" xmlns:w="http://schemas.openxmlformats.org/wordprocessingml/2006/main" xmlns:w14="http://schemas.microsoft.com/office/word/2010/wordml" xmlns:w15="http://schemas.microsoft.com/office/word/2012/wordml" xmlns:w16cid="http://schemas.microsoft.com/office/word/2016/wordml/cid" xmlns:w16se="http://schemas.microsoft.com/office/word/2015/wordml/symex" xmlns:wpg="http://schemas.microsoft.com/office/word/2010/wordprocessingGroup" xmlns:wpi="http://schemas.microsoft.com/office/word/2010/wordprocessingInk" xmlns:wne="http://schemas.microsoft.com/office/word/2006/wordml" xmlns:wps="http://schemas.microsoft.com/office/word/2010/wordprocessingShape" mc:Ignorable="w14 w15 w16se w16cid wp14">
+<w:endnotes xmlns:wpc="http://schemas.microsoft.com/office/word/2010/wordprocessingCanvas" xmlns:cx="http://schemas.microsoft.com/office/drawing/2014/chartex" xmlns:cx1="http://schemas.microsoft.com/office/drawing/2015/9/8/chartex" xmlns:cx2="http://schemas.microsoft.com/office/drawing/2015/10/21/chartex" xmlns:cx3="http://schemas.microsoft.com/office/drawing/2016/5/9/chartex" xmlns:cx4="http://schemas.microsoft.com/office/drawing/2016/5/10/chartex" xmlns:cx5="http://schemas.microsoft.com/office/drawing/2016/5/11/chartex" xmlns:cx6="http://schemas.microsoft.com/office/drawing/2016/5/12/chartex" xmlns:cx7="http://schemas.microsoft.com/office/drawing/2016/5/13/chartex" xmlns:cx8="http://schemas.microsoft.com/office/drawing/2016/5/14/chartex" xmlns:mc="http://schemas.openxmlformats.org/markup-compatibility/2006" xmlns:aink="http://schemas.microsoft.com/office/drawing/2016/ink" xmlns:am3d="http://schemas.microsoft.com/office/drawing/2017/model3d" xmlns:o="urn:schemas-microsoft-com:office:office" xmlns:oel="http://schemas.microsoft.com/office/2019/extlst" xmlns:r="http://schemas.openxmlformats.org/officeDocument/2006/relationships" xmlns:m="http://schemas.openxmlformats.org/officeDocument/2006/math" xmlns:v="urn:schemas-microsoft-com:vml" xmlns:wp14="http://schemas.microsoft.com/office/word/2010/wordprocessingDrawing" xmlns:wp="http://schemas.openxmlformats.org/drawingml/2006/wordprocessingDrawing" xmlns:w10="urn:schemas-microsoft-com:office:word" xmlns:w="http://schemas.openxmlformats.org/wordprocessingml/2006/main" xmlns:w14="http://schemas.microsoft.com/office/word/2010/wordml" xmlns:w15="http://schemas.microsoft.com/office/word/2012/wordml" xmlns:w16cex="http://schemas.microsoft.com/office/word/2018/wordml/cex" xmlns:w16cid="http://schemas.microsoft.com/office/word/2016/wordml/cid" xmlns:w16="http://schemas.microsoft.com/office/word/2018/wordml" xmlns:w16sdtdh="http://schemas.microsoft.com/office/word/2020/wordml/sdtdatahash" xmlns:w16se="http://schemas.microsoft.com/office/word/2015/wordml/symex" xmlns:wpg="http://schemas.microsoft.com/office/word/2010/wordprocessingGroup" xmlns:wpi="http://schemas.microsoft.com/office/word/2010/wordprocessingInk" xmlns:wne="http://schemas.microsoft.com/office/word/2006/wordml" xmlns:wps="http://schemas.microsoft.com/office/word/2010/wordprocessingShape" mc:Ignorable="w14 w15 w16se w16cid w16 w16cex w16sdtdh wp14">
   <w:endnote w:type="separator" w:id="-1">
     <w:p>
       <w:r>
@@ -17540,7 +17233,7 @@
 </file>
 
 <file path=word/footer1.xml><?xml version="1.0" encoding="utf-8"?>
-<w:ftr xmlns:wpc="http://schemas.microsoft.com/office/word/2010/wordprocessingCanvas" xmlns:cx="http://schemas.microsoft.com/office/drawing/2014/chartex" xmlns:cx1="http://schemas.microsoft.com/office/drawing/2015/9/8/chartex" xmlns:cx2="http://schemas.microsoft.com/office/drawing/2015/10/21/chartex" xmlns:cx3="http://schemas.microsoft.com/office/drawing/2016/5/9/chartex" xmlns:cx4="http://schemas.microsoft.com/office/drawing/2016/5/10/chartex" xmlns:cx5="http://schemas.microsoft.com/office/drawing/2016/5/11/chartex" xmlns:cx6="http://schemas.microsoft.com/office/drawing/2016/5/12/chartex" xmlns:cx7="http://schemas.microsoft.com/office/drawing/2016/5/13/chartex" xmlns:cx8="http://schemas.microsoft.com/office/drawing/2016/5/14/chartex" xmlns:mc="http://schemas.openxmlformats.org/markup-compatibility/2006" xmlns:aink="http://schemas.microsoft.com/office/drawing/2016/ink" xmlns:am3d="http://schemas.microsoft.com/office/drawing/2017/model3d" xmlns:o="urn:schemas-microsoft-com:office:office" xmlns:r="http://schemas.openxmlformats.org/officeDocument/2006/relationships" xmlns:m="http://schemas.openxmlformats.org/officeDocument/2006/math" xmlns:v="urn:schemas-microsoft-com:vml" xmlns:wp14="http://schemas.microsoft.com/office/word/2010/wordprocessingDrawing" xmlns:wp="http://schemas.openxmlformats.org/drawingml/2006/wordprocessingDrawing" xmlns:w10="urn:schemas-microsoft-com:office:word" xmlns:w="http://schemas.openxmlformats.org/wordprocessingml/2006/main" xmlns:w14="http://schemas.microsoft.com/office/word/2010/wordml" xmlns:w15="http://schemas.microsoft.com/office/word/2012/wordml" xmlns:w16cid="http://schemas.microsoft.com/office/word/2016/wordml/cid" xmlns:w16se="http://schemas.microsoft.com/office/word/2015/wordml/symex" xmlns:wpg="http://schemas.microsoft.com/office/word/2010/wordprocessingGroup" xmlns:wpi="http://schemas.microsoft.com/office/word/2010/wordprocessingInk" xmlns:wne="http://schemas.microsoft.com/office/word/2006/wordml" xmlns:wps="http://schemas.microsoft.com/office/word/2010/wordprocessingShape" mc:Ignorable="w14 w15 w16se w16cid wp14">
+<w:ftr xmlns:wpc="http://schemas.microsoft.com/office/word/2010/wordprocessingCanvas" xmlns:cx="http://schemas.microsoft.com/office/drawing/2014/chartex" xmlns:cx1="http://schemas.microsoft.com/office/drawing/2015/9/8/chartex" xmlns:cx2="http://schemas.microsoft.com/office/drawing/2015/10/21/chartex" xmlns:cx3="http://schemas.microsoft.com/office/drawing/2016/5/9/chartex" xmlns:cx4="http://schemas.microsoft.com/office/drawing/2016/5/10/chartex" xmlns:cx5="http://schemas.microsoft.com/office/drawing/2016/5/11/chartex" xmlns:cx6="http://schemas.microsoft.com/office/drawing/2016/5/12/chartex" xmlns:cx7="http://schemas.microsoft.com/office/drawing/2016/5/13/chartex" xmlns:cx8="http://schemas.microsoft.com/office/drawing/2016/5/14/chartex" xmlns:mc="http://schemas.openxmlformats.org/markup-compatibility/2006" xmlns:aink="http://schemas.microsoft.com/office/drawing/2016/ink" xmlns:am3d="http://schemas.microsoft.com/office/drawing/2017/model3d" xmlns:o="urn:schemas-microsoft-com:office:office" xmlns:oel="http://schemas.microsoft.com/office/2019/extlst" xmlns:r="http://schemas.openxmlformats.org/officeDocument/2006/relationships" xmlns:m="http://schemas.openxmlformats.org/officeDocument/2006/math" xmlns:v="urn:schemas-microsoft-com:vml" xmlns:wp14="http://schemas.microsoft.com/office/word/2010/wordprocessingDrawing" xmlns:wp="http://schemas.openxmlformats.org/drawingml/2006/wordprocessingDrawing" xmlns:w10="urn:schemas-microsoft-com:office:word" xmlns:w="http://schemas.openxmlformats.org/wordprocessingml/2006/main" xmlns:w14="http://schemas.microsoft.com/office/word/2010/wordml" xmlns:w15="http://schemas.microsoft.com/office/word/2012/wordml" xmlns:w16cex="http://schemas.microsoft.com/office/word/2018/wordml/cex" xmlns:w16cid="http://schemas.microsoft.com/office/word/2016/wordml/cid" xmlns:w16="http://schemas.microsoft.com/office/word/2018/wordml" xmlns:w16sdtdh="http://schemas.microsoft.com/office/word/2020/wordml/sdtdatahash" xmlns:w16se="http://schemas.microsoft.com/office/word/2015/wordml/symex" xmlns:wpg="http://schemas.microsoft.com/office/word/2010/wordprocessingGroup" xmlns:wpi="http://schemas.microsoft.com/office/word/2010/wordprocessingInk" xmlns:wne="http://schemas.microsoft.com/office/word/2006/wordml" xmlns:wps="http://schemas.microsoft.com/office/word/2010/wordprocessingShape" mc:Ignorable="w14 w15 w16se w16cid w16 w16cex w16sdtdh wp14">
   <w:p>
     <w:pPr>
       <w:pStyle w:val="Pidipagina"/>
@@ -17551,27 +17244,14 @@
     <w:r>
       <w:tab/>
     </w:r>
-    <w:r>
-      <w:fldChar w:fldCharType="begin"/>
-    </w:r>
-    <w:r>
-      <w:instrText xml:space="preserve"> FILENAME </w:instrText>
-    </w:r>
-    <w:r>
-      <w:fldChar w:fldCharType="separate"/>
-    </w:r>
-    <w:r>
-      <w:rPr>
-        <w:noProof/>
-      </w:rPr>
-      <w:t>Documentazione SpaceWar.docx</w:t>
-    </w:r>
-    <w:r>
-      <w:rPr>
-        <w:noProof/>
-      </w:rPr>
-      <w:fldChar w:fldCharType="end"/>
-    </w:r>
+    <w:fldSimple w:instr=" FILENAME ">
+      <w:r>
+        <w:rPr>
+          <w:noProof/>
+        </w:rPr>
+        <w:t>Documentazione SpaceWar.docx</w:t>
+      </w:r>
+    </w:fldSimple>
     <w:r>
       <w:tab/>
       <w:t xml:space="preserve">Versione: 09.09.2022 </w:t>
@@ -17581,7 +17261,7 @@
 </file>
 
 <file path=word/footer2.xml><?xml version="1.0" encoding="utf-8"?>
-<w:ftr xmlns:wpc="http://schemas.microsoft.com/office/word/2010/wordprocessingCanvas" xmlns:cx="http://schemas.microsoft.com/office/drawing/2014/chartex" xmlns:cx1="http://schemas.microsoft.com/office/drawing/2015/9/8/chartex" xmlns:cx2="http://schemas.microsoft.com/office/drawing/2015/10/21/chartex" xmlns:cx3="http://schemas.microsoft.com/office/drawing/2016/5/9/chartex" xmlns:cx4="http://schemas.microsoft.com/office/drawing/2016/5/10/chartex" xmlns:cx5="http://schemas.microsoft.com/office/drawing/2016/5/11/chartex" xmlns:cx6="http://schemas.microsoft.com/office/drawing/2016/5/12/chartex" xmlns:cx7="http://schemas.microsoft.com/office/drawing/2016/5/13/chartex" xmlns:cx8="http://schemas.microsoft.com/office/drawing/2016/5/14/chartex" xmlns:mc="http://schemas.openxmlformats.org/markup-compatibility/2006" xmlns:aink="http://schemas.microsoft.com/office/drawing/2016/ink" xmlns:am3d="http://schemas.microsoft.com/office/drawing/2017/model3d" xmlns:o="urn:schemas-microsoft-com:office:office" xmlns:r="http://schemas.openxmlformats.org/officeDocument/2006/relationships" xmlns:m="http://schemas.openxmlformats.org/officeDocument/2006/math" xmlns:v="urn:schemas-microsoft-com:vml" xmlns:wp14="http://schemas.microsoft.com/office/word/2010/wordprocessingDrawing" xmlns:wp="http://schemas.openxmlformats.org/drawingml/2006/wordprocessingDrawing" xmlns:w10="urn:schemas-microsoft-com:office:word" xmlns:w="http://schemas.openxmlformats.org/wordprocessingml/2006/main" xmlns:w14="http://schemas.microsoft.com/office/word/2010/wordml" xmlns:w15="http://schemas.microsoft.com/office/word/2012/wordml" xmlns:w16cid="http://schemas.microsoft.com/office/word/2016/wordml/cid" xmlns:w16se="http://schemas.microsoft.com/office/word/2015/wordml/symex" xmlns:wpg="http://schemas.microsoft.com/office/word/2010/wordprocessingGroup" xmlns:wpi="http://schemas.microsoft.com/office/word/2010/wordprocessingInk" xmlns:wne="http://schemas.microsoft.com/office/word/2006/wordml" xmlns:wps="http://schemas.microsoft.com/office/word/2010/wordprocessingShape" mc:Ignorable="w14 w15 w16se w16cid wp14">
+<w:ftr xmlns:wpc="http://schemas.microsoft.com/office/word/2010/wordprocessingCanvas" xmlns:cx="http://schemas.microsoft.com/office/drawing/2014/chartex" xmlns:cx1="http://schemas.microsoft.com/office/drawing/2015/9/8/chartex" xmlns:cx2="http://schemas.microsoft.com/office/drawing/2015/10/21/chartex" xmlns:cx3="http://schemas.microsoft.com/office/drawing/2016/5/9/chartex" xmlns:cx4="http://schemas.microsoft.com/office/drawing/2016/5/10/chartex" xmlns:cx5="http://schemas.microsoft.com/office/drawing/2016/5/11/chartex" xmlns:cx6="http://schemas.microsoft.com/office/drawing/2016/5/12/chartex" xmlns:cx7="http://schemas.microsoft.com/office/drawing/2016/5/13/chartex" xmlns:cx8="http://schemas.microsoft.com/office/drawing/2016/5/14/chartex" xmlns:mc="http://schemas.openxmlformats.org/markup-compatibility/2006" xmlns:aink="http://schemas.microsoft.com/office/drawing/2016/ink" xmlns:am3d="http://schemas.microsoft.com/office/drawing/2017/model3d" xmlns:o="urn:schemas-microsoft-com:office:office" xmlns:oel="http://schemas.microsoft.com/office/2019/extlst" xmlns:r="http://schemas.openxmlformats.org/officeDocument/2006/relationships" xmlns:m="http://schemas.openxmlformats.org/officeDocument/2006/math" xmlns:v="urn:schemas-microsoft-com:vml" xmlns:wp14="http://schemas.microsoft.com/office/word/2010/wordprocessingDrawing" xmlns:wp="http://schemas.openxmlformats.org/drawingml/2006/wordprocessingDrawing" xmlns:w10="urn:schemas-microsoft-com:office:word" xmlns:w="http://schemas.openxmlformats.org/wordprocessingml/2006/main" xmlns:w14="http://schemas.microsoft.com/office/word/2010/wordml" xmlns:w15="http://schemas.microsoft.com/office/word/2012/wordml" xmlns:w16cex="http://schemas.microsoft.com/office/word/2018/wordml/cex" xmlns:w16cid="http://schemas.microsoft.com/office/word/2016/wordml/cid" xmlns:w16="http://schemas.microsoft.com/office/word/2018/wordml" xmlns:w16sdtdh="http://schemas.microsoft.com/office/word/2020/wordml/sdtdatahash" xmlns:w16se="http://schemas.microsoft.com/office/word/2015/wordml/symex" xmlns:wpg="http://schemas.microsoft.com/office/word/2010/wordprocessingGroup" xmlns:wpi="http://schemas.microsoft.com/office/word/2010/wordprocessingInk" xmlns:wne="http://schemas.microsoft.com/office/word/2006/wordml" xmlns:wps="http://schemas.microsoft.com/office/word/2010/wordprocessingShape" mc:Ignorable="w14 w15 w16se w16cid w16 w16cex w16sdtdh wp14">
   <w:tbl>
     <w:tblPr>
       <w:tblW w:w="0" w:type="auto"/>
@@ -17834,7 +17514,7 @@
 </file>
 
 <file path=word/footnotes.xml><?xml version="1.0" encoding="utf-8"?>
-<w:footnotes xmlns:wpc="http://schemas.microsoft.com/office/word/2010/wordprocessingCanvas" xmlns:cx="http://schemas.microsoft.com/office/drawing/2014/chartex" xmlns:cx1="http://schemas.microsoft.com/office/drawing/2015/9/8/chartex" xmlns:cx2="http://schemas.microsoft.com/office/drawing/2015/10/21/chartex" xmlns:cx3="http://schemas.microsoft.com/office/drawing/2016/5/9/chartex" xmlns:cx4="http://schemas.microsoft.com/office/drawing/2016/5/10/chartex" xmlns:cx5="http://schemas.microsoft.com/office/drawing/2016/5/11/chartex" xmlns:cx6="http://schemas.microsoft.com/office/drawing/2016/5/12/chartex" xmlns:cx7="http://schemas.microsoft.com/office/drawing/2016/5/13/chartex" xmlns:cx8="http://schemas.microsoft.com/office/drawing/2016/5/14/chartex" xmlns:mc="http://schemas.openxmlformats.org/markup-compatibility/2006" xmlns:aink="http://schemas.microsoft.com/office/drawing/2016/ink" xmlns:am3d="http://schemas.microsoft.com/office/drawing/2017/model3d" xmlns:o="urn:schemas-microsoft-com:office:office" xmlns:r="http://schemas.openxmlformats.org/officeDocument/2006/relationships" xmlns:m="http://schemas.openxmlformats.org/officeDocument/2006/math" xmlns:v="urn:schemas-microsoft-com:vml" xmlns:wp14="http://schemas.microsoft.com/office/word/2010/wordprocessingDrawing" xmlns:wp="http://schemas.openxmlformats.org/drawingml/2006/wordprocessingDrawing" xmlns:w10="urn:schemas-microsoft-com:office:word" xmlns:w="http://schemas.openxmlformats.org/wordprocessingml/2006/main" xmlns:w14="http://schemas.microsoft.com/office/word/2010/wordml" xmlns:w15="http://schemas.microsoft.com/office/word/2012/wordml" xmlns:w16cid="http://schemas.microsoft.com/office/word/2016/wordml/cid" xmlns:w16se="http://schemas.microsoft.com/office/word/2015/wordml/symex" xmlns:wpg="http://schemas.microsoft.com/office/word/2010/wordprocessingGroup" xmlns:wpi="http://schemas.microsoft.com/office/word/2010/wordprocessingInk" xmlns:wne="http://schemas.microsoft.com/office/word/2006/wordml" xmlns:wps="http://schemas.microsoft.com/office/word/2010/wordprocessingShape" mc:Ignorable="w14 w15 w16se w16cid wp14">
+<w:footnotes xmlns:wpc="http://schemas.microsoft.com/office/word/2010/wordprocessingCanvas" xmlns:cx="http://schemas.microsoft.com/office/drawing/2014/chartex" xmlns:cx1="http://schemas.microsoft.com/office/drawing/2015/9/8/chartex" xmlns:cx2="http://schemas.microsoft.com/office/drawing/2015/10/21/chartex" xmlns:cx3="http://schemas.microsoft.com/office/drawing/2016/5/9/chartex" xmlns:cx4="http://schemas.microsoft.com/office/drawing/2016/5/10/chartex" xmlns:cx5="http://schemas.microsoft.com/office/drawing/2016/5/11/chartex" xmlns:cx6="http://schemas.microsoft.com/office/drawing/2016/5/12/chartex" xmlns:cx7="http://schemas.microsoft.com/office/drawing/2016/5/13/chartex" xmlns:cx8="http://schemas.microsoft.com/office/drawing/2016/5/14/chartex" xmlns:mc="http://schemas.openxmlformats.org/markup-compatibility/2006" xmlns:aink="http://schemas.microsoft.com/office/drawing/2016/ink" xmlns:am3d="http://schemas.microsoft.com/office/drawing/2017/model3d" xmlns:o="urn:schemas-microsoft-com:office:office" xmlns:oel="http://schemas.microsoft.com/office/2019/extlst" xmlns:r="http://schemas.openxmlformats.org/officeDocument/2006/relationships" xmlns:m="http://schemas.openxmlformats.org/officeDocument/2006/math" xmlns:v="urn:schemas-microsoft-com:vml" xmlns:wp14="http://schemas.microsoft.com/office/word/2010/wordprocessingDrawing" xmlns:wp="http://schemas.openxmlformats.org/drawingml/2006/wordprocessingDrawing" xmlns:w10="urn:schemas-microsoft-com:office:word" xmlns:w="http://schemas.openxmlformats.org/wordprocessingml/2006/main" xmlns:w14="http://schemas.microsoft.com/office/word/2010/wordml" xmlns:w15="http://schemas.microsoft.com/office/word/2012/wordml" xmlns:w16cex="http://schemas.microsoft.com/office/word/2018/wordml/cex" xmlns:w16cid="http://schemas.microsoft.com/office/word/2016/wordml/cid" xmlns:w16="http://schemas.microsoft.com/office/word/2018/wordml" xmlns:w16sdtdh="http://schemas.microsoft.com/office/word/2020/wordml/sdtdatahash" xmlns:w16se="http://schemas.microsoft.com/office/word/2015/wordml/symex" xmlns:wpg="http://schemas.microsoft.com/office/word/2010/wordprocessingGroup" xmlns:wpi="http://schemas.microsoft.com/office/word/2010/wordprocessingInk" xmlns:wne="http://schemas.microsoft.com/office/word/2006/wordml" xmlns:wps="http://schemas.microsoft.com/office/word/2010/wordprocessingShape" mc:Ignorable="w14 w15 w16se w16cid w16 w16cex w16sdtdh wp14">
   <w:footnote w:type="separator" w:id="-1">
     <w:p>
       <w:r>
@@ -17853,7 +17533,7 @@
 </file>
 
 <file path=word/header1.xml><?xml version="1.0" encoding="utf-8"?>
-<w:hdr xmlns:wpc="http://schemas.microsoft.com/office/word/2010/wordprocessingCanvas" xmlns:cx="http://schemas.microsoft.com/office/drawing/2014/chartex" xmlns:cx1="http://schemas.microsoft.com/office/drawing/2015/9/8/chartex" xmlns:cx2="http://schemas.microsoft.com/office/drawing/2015/10/21/chartex" xmlns:cx3="http://schemas.microsoft.com/office/drawing/2016/5/9/chartex" xmlns:cx4="http://schemas.microsoft.com/office/drawing/2016/5/10/chartex" xmlns:cx5="http://schemas.microsoft.com/office/drawing/2016/5/11/chartex" xmlns:cx6="http://schemas.microsoft.com/office/drawing/2016/5/12/chartex" xmlns:cx7="http://schemas.microsoft.com/office/drawing/2016/5/13/chartex" xmlns:cx8="http://schemas.microsoft.com/office/drawing/2016/5/14/chartex" xmlns:mc="http://schemas.openxmlformats.org/markup-compatibility/2006" xmlns:aink="http://schemas.microsoft.com/office/drawing/2016/ink" xmlns:am3d="http://schemas.microsoft.com/office/drawing/2017/model3d" xmlns:o="urn:schemas-microsoft-com:office:office" xmlns:r="http://schemas.openxmlformats.org/officeDocument/2006/relationships" xmlns:m="http://schemas.openxmlformats.org/officeDocument/2006/math" xmlns:v="urn:schemas-microsoft-com:vml" xmlns:wp14="http://schemas.microsoft.com/office/word/2010/wordprocessingDrawing" xmlns:wp="http://schemas.openxmlformats.org/drawingml/2006/wordprocessingDrawing" xmlns:w10="urn:schemas-microsoft-com:office:word" xmlns:w="http://schemas.openxmlformats.org/wordprocessingml/2006/main" xmlns:w14="http://schemas.microsoft.com/office/word/2010/wordml" xmlns:w15="http://schemas.microsoft.com/office/word/2012/wordml" xmlns:w16cid="http://schemas.microsoft.com/office/word/2016/wordml/cid" xmlns:w16se="http://schemas.microsoft.com/office/word/2015/wordml/symex" xmlns:wpg="http://schemas.microsoft.com/office/word/2010/wordprocessingGroup" xmlns:wpi="http://schemas.microsoft.com/office/word/2010/wordprocessingInk" xmlns:wne="http://schemas.microsoft.com/office/word/2006/wordml" xmlns:wps="http://schemas.microsoft.com/office/word/2010/wordprocessingShape" mc:Ignorable="w14 w15 w16se w16cid wp14">
+<w:hdr xmlns:wpc="http://schemas.microsoft.com/office/word/2010/wordprocessingCanvas" xmlns:cx="http://schemas.microsoft.com/office/drawing/2014/chartex" xmlns:cx1="http://schemas.microsoft.com/office/drawing/2015/9/8/chartex" xmlns:cx2="http://schemas.microsoft.com/office/drawing/2015/10/21/chartex" xmlns:cx3="http://schemas.microsoft.com/office/drawing/2016/5/9/chartex" xmlns:cx4="http://schemas.microsoft.com/office/drawing/2016/5/10/chartex" xmlns:cx5="http://schemas.microsoft.com/office/drawing/2016/5/11/chartex" xmlns:cx6="http://schemas.microsoft.com/office/drawing/2016/5/12/chartex" xmlns:cx7="http://schemas.microsoft.com/office/drawing/2016/5/13/chartex" xmlns:cx8="http://schemas.microsoft.com/office/drawing/2016/5/14/chartex" xmlns:mc="http://schemas.openxmlformats.org/markup-compatibility/2006" xmlns:aink="http://schemas.microsoft.com/office/drawing/2016/ink" xmlns:am3d="http://schemas.microsoft.com/office/drawing/2017/model3d" xmlns:o="urn:schemas-microsoft-com:office:office" xmlns:oel="http://schemas.microsoft.com/office/2019/extlst" xmlns:r="http://schemas.openxmlformats.org/officeDocument/2006/relationships" xmlns:m="http://schemas.openxmlformats.org/officeDocument/2006/math" xmlns:v="urn:schemas-microsoft-com:vml" xmlns:wp14="http://schemas.microsoft.com/office/word/2010/wordprocessingDrawing" xmlns:wp="http://schemas.openxmlformats.org/drawingml/2006/wordprocessingDrawing" xmlns:w10="urn:schemas-microsoft-com:office:word" xmlns:w="http://schemas.openxmlformats.org/wordprocessingml/2006/main" xmlns:w14="http://schemas.microsoft.com/office/word/2010/wordml" xmlns:w15="http://schemas.microsoft.com/office/word/2012/wordml" xmlns:w16cex="http://schemas.microsoft.com/office/word/2018/wordml/cex" xmlns:w16cid="http://schemas.microsoft.com/office/word/2016/wordml/cid" xmlns:w16="http://schemas.microsoft.com/office/word/2018/wordml" xmlns:w16sdtdh="http://schemas.microsoft.com/office/word/2020/wordml/sdtdatahash" xmlns:w16se="http://schemas.microsoft.com/office/word/2015/wordml/symex" xmlns:wpg="http://schemas.microsoft.com/office/word/2010/wordprocessingGroup" xmlns:wpi="http://schemas.microsoft.com/office/word/2010/wordprocessingInk" xmlns:wne="http://schemas.microsoft.com/office/word/2006/wordml" xmlns:wps="http://schemas.microsoft.com/office/word/2010/wordprocessingShape" mc:Ignorable="w14 w15 w16se w16cid w16 w16cex w16sdtdh wp14">
   <w:tbl>
     <w:tblPr>
       <w:tblW w:w="9639" w:type="dxa"/>
@@ -18224,7 +17904,7 @@
 </file>
 
 <file path=word/header2.xml><?xml version="1.0" encoding="utf-8"?>
-<w:hdr xmlns:wpc="http://schemas.microsoft.com/office/word/2010/wordprocessingCanvas" xmlns:cx="http://schemas.microsoft.com/office/drawing/2014/chartex" xmlns:cx1="http://schemas.microsoft.com/office/drawing/2015/9/8/chartex" xmlns:cx2="http://schemas.microsoft.com/office/drawing/2015/10/21/chartex" xmlns:cx3="http://schemas.microsoft.com/office/drawing/2016/5/9/chartex" xmlns:cx4="http://schemas.microsoft.com/office/drawing/2016/5/10/chartex" xmlns:cx5="http://schemas.microsoft.com/office/drawing/2016/5/11/chartex" xmlns:cx6="http://schemas.microsoft.com/office/drawing/2016/5/12/chartex" xmlns:cx7="http://schemas.microsoft.com/office/drawing/2016/5/13/chartex" xmlns:cx8="http://schemas.microsoft.com/office/drawing/2016/5/14/chartex" xmlns:mc="http://schemas.openxmlformats.org/markup-compatibility/2006" xmlns:aink="http://schemas.microsoft.com/office/drawing/2016/ink" xmlns:am3d="http://schemas.microsoft.com/office/drawing/2017/model3d" xmlns:o="urn:schemas-microsoft-com:office:office" xmlns:r="http://schemas.openxmlformats.org/officeDocument/2006/relationships" xmlns:m="http://schemas.openxmlformats.org/officeDocument/2006/math" xmlns:v="urn:schemas-microsoft-com:vml" xmlns:wp14="http://schemas.microsoft.com/office/word/2010/wordprocessingDrawing" xmlns:wp="http://schemas.openxmlformats.org/drawingml/2006/wordprocessingDrawing" xmlns:w10="urn:schemas-microsoft-com:office:word" xmlns:w="http://schemas.openxmlformats.org/wordprocessingml/2006/main" xmlns:w14="http://schemas.microsoft.com/office/word/2010/wordml" xmlns:w15="http://schemas.microsoft.com/office/word/2012/wordml" xmlns:w16cid="http://schemas.microsoft.com/office/word/2016/wordml/cid" xmlns:w16se="http://schemas.microsoft.com/office/word/2015/wordml/symex" xmlns:wpg="http://schemas.microsoft.com/office/word/2010/wordprocessingGroup" xmlns:wpi="http://schemas.microsoft.com/office/word/2010/wordprocessingInk" xmlns:wne="http://schemas.microsoft.com/office/word/2006/wordml" xmlns:wps="http://schemas.microsoft.com/office/word/2010/wordprocessingShape" mc:Ignorable="w14 w15 w16se w16cid wp14">
+<w:hdr xmlns:wpc="http://schemas.microsoft.com/office/word/2010/wordprocessingCanvas" xmlns:cx="http://schemas.microsoft.com/office/drawing/2014/chartex" xmlns:cx1="http://schemas.microsoft.com/office/drawing/2015/9/8/chartex" xmlns:cx2="http://schemas.microsoft.com/office/drawing/2015/10/21/chartex" xmlns:cx3="http://schemas.microsoft.com/office/drawing/2016/5/9/chartex" xmlns:cx4="http://schemas.microsoft.com/office/drawing/2016/5/10/chartex" xmlns:cx5="http://schemas.microsoft.com/office/drawing/2016/5/11/chartex" xmlns:cx6="http://schemas.microsoft.com/office/drawing/2016/5/12/chartex" xmlns:cx7="http://schemas.microsoft.com/office/drawing/2016/5/13/chartex" xmlns:cx8="http://schemas.microsoft.com/office/drawing/2016/5/14/chartex" xmlns:mc="http://schemas.openxmlformats.org/markup-compatibility/2006" xmlns:aink="http://schemas.microsoft.com/office/drawing/2016/ink" xmlns:am3d="http://schemas.microsoft.com/office/drawing/2017/model3d" xmlns:o="urn:schemas-microsoft-com:office:office" xmlns:oel="http://schemas.microsoft.com/office/2019/extlst" xmlns:r="http://schemas.openxmlformats.org/officeDocument/2006/relationships" xmlns:m="http://schemas.openxmlformats.org/officeDocument/2006/math" xmlns:v="urn:schemas-microsoft-com:vml" xmlns:wp14="http://schemas.microsoft.com/office/word/2010/wordprocessingDrawing" xmlns:wp="http://schemas.openxmlformats.org/drawingml/2006/wordprocessingDrawing" xmlns:w10="urn:schemas-microsoft-com:office:word" xmlns:w="http://schemas.openxmlformats.org/wordprocessingml/2006/main" xmlns:w14="http://schemas.microsoft.com/office/word/2010/wordml" xmlns:w15="http://schemas.microsoft.com/office/word/2012/wordml" xmlns:w16cex="http://schemas.microsoft.com/office/word/2018/wordml/cex" xmlns:w16cid="http://schemas.microsoft.com/office/word/2016/wordml/cid" xmlns:w16="http://schemas.microsoft.com/office/word/2018/wordml" xmlns:w16sdtdh="http://schemas.microsoft.com/office/word/2020/wordml/sdtdatahash" xmlns:w16se="http://schemas.microsoft.com/office/word/2015/wordml/symex" xmlns:wpg="http://schemas.microsoft.com/office/word/2010/wordprocessingGroup" xmlns:wpi="http://schemas.microsoft.com/office/word/2010/wordprocessingInk" xmlns:wne="http://schemas.microsoft.com/office/word/2006/wordml" xmlns:wps="http://schemas.microsoft.com/office/word/2010/wordprocessingShape" mc:Ignorable="w14 w15 w16se w16cid w16 w16cex w16sdtdh wp14">
   <w:tbl>
     <w:tblPr>
       <w:tblW w:w="9644" w:type="dxa"/>
@@ -18447,7 +18127,7 @@
 </file>
 
 <file path=word/numbering.xml><?xml version="1.0" encoding="utf-8"?>
-<w:numbering xmlns:wpc="http://schemas.microsoft.com/office/word/2010/wordprocessingCanvas" xmlns:cx="http://schemas.microsoft.com/office/drawing/2014/chartex" xmlns:cx1="http://schemas.microsoft.com/office/drawing/2015/9/8/chartex" xmlns:cx2="http://schemas.microsoft.com/office/drawing/2015/10/21/chartex" xmlns:cx3="http://schemas.microsoft.com/office/drawing/2016/5/9/chartex" xmlns:cx4="http://schemas.microsoft.com/office/drawing/2016/5/10/chartex" xmlns:cx5="http://schemas.microsoft.com/office/drawing/2016/5/11/chartex" xmlns:cx6="http://schemas.microsoft.com/office/drawing/2016/5/12/chartex" xmlns:cx7="http://schemas.microsoft.com/office/drawing/2016/5/13/chartex" xmlns:cx8="http://schemas.microsoft.com/office/drawing/2016/5/14/chartex" xmlns:mc="http://schemas.openxmlformats.org/markup-compatibility/2006" xmlns:aink="http://schemas.microsoft.com/office/drawing/2016/ink" xmlns:am3d="http://schemas.microsoft.com/office/drawing/2017/model3d" xmlns:o="urn:schemas-microsoft-com:office:office" xmlns:r="http://schemas.openxmlformats.org/officeDocument/2006/relationships" xmlns:m="http://schemas.openxmlformats.org/officeDocument/2006/math" xmlns:v="urn:schemas-microsoft-com:vml" xmlns:wp14="http://schemas.microsoft.com/office/word/2010/wordprocessingDrawing" xmlns:wp="http://schemas.openxmlformats.org/drawingml/2006/wordprocessingDrawing" xmlns:w10="urn:schemas-microsoft-com:office:word" xmlns:w="http://schemas.openxmlformats.org/wordprocessingml/2006/main" xmlns:w14="http://schemas.microsoft.com/office/word/2010/wordml" xmlns:w15="http://schemas.microsoft.com/office/word/2012/wordml" xmlns:w16cid="http://schemas.microsoft.com/office/word/2016/wordml/cid" xmlns:w16se="http://schemas.microsoft.com/office/word/2015/wordml/symex" xmlns:wpg="http://schemas.microsoft.com/office/word/2010/wordprocessingGroup" xmlns:wpi="http://schemas.microsoft.com/office/word/2010/wordprocessingInk" xmlns:wne="http://schemas.microsoft.com/office/word/2006/wordml" xmlns:wps="http://schemas.microsoft.com/office/word/2010/wordprocessingShape" mc:Ignorable="w14 w15 w16se w16cid wp14">
+<w:numbering xmlns:wpc="http://schemas.microsoft.com/office/word/2010/wordprocessingCanvas" xmlns:cx="http://schemas.microsoft.com/office/drawing/2014/chartex" xmlns:cx1="http://schemas.microsoft.com/office/drawing/2015/9/8/chartex" xmlns:cx2="http://schemas.microsoft.com/office/drawing/2015/10/21/chartex" xmlns:cx3="http://schemas.microsoft.com/office/drawing/2016/5/9/chartex" xmlns:cx4="http://schemas.microsoft.com/office/drawing/2016/5/10/chartex" xmlns:cx5="http://schemas.microsoft.com/office/drawing/2016/5/11/chartex" xmlns:cx6="http://schemas.microsoft.com/office/drawing/2016/5/12/chartex" xmlns:cx7="http://schemas.microsoft.com/office/drawing/2016/5/13/chartex" xmlns:cx8="http://schemas.microsoft.com/office/drawing/2016/5/14/chartex" xmlns:mc="http://schemas.openxmlformats.org/markup-compatibility/2006" xmlns:aink="http://schemas.microsoft.com/office/drawing/2016/ink" xmlns:am3d="http://schemas.microsoft.com/office/drawing/2017/model3d" xmlns:o="urn:schemas-microsoft-com:office:office" xmlns:oel="http://schemas.microsoft.com/office/2019/extlst" xmlns:r="http://schemas.openxmlformats.org/officeDocument/2006/relationships" xmlns:m="http://schemas.openxmlformats.org/officeDocument/2006/math" xmlns:v="urn:schemas-microsoft-com:vml" xmlns:wp14="http://schemas.microsoft.com/office/word/2010/wordprocessingDrawing" xmlns:wp="http://schemas.openxmlformats.org/drawingml/2006/wordprocessingDrawing" xmlns:w10="urn:schemas-microsoft-com:office:word" xmlns:w="http://schemas.openxmlformats.org/wordprocessingml/2006/main" xmlns:w14="http://schemas.microsoft.com/office/word/2010/wordml" xmlns:w15="http://schemas.microsoft.com/office/word/2012/wordml" xmlns:w16cex="http://schemas.microsoft.com/office/word/2018/wordml/cex" xmlns:w16cid="http://schemas.microsoft.com/office/word/2016/wordml/cid" xmlns:w16="http://schemas.microsoft.com/office/word/2018/wordml" xmlns:w16sdtdh="http://schemas.microsoft.com/office/word/2020/wordml/sdtdatahash" xmlns:w16se="http://schemas.microsoft.com/office/word/2015/wordml/symex" xmlns:wpg="http://schemas.microsoft.com/office/word/2010/wordprocessingGroup" xmlns:wpi="http://schemas.microsoft.com/office/word/2010/wordprocessingInk" xmlns:wne="http://schemas.microsoft.com/office/word/2006/wordml" xmlns:wps="http://schemas.microsoft.com/office/word/2010/wordprocessingShape" mc:Ignorable="w14 w15 w16se w16cid w16 w16cex w16sdtdh wp14">
   <w:abstractNum w:abstractNumId="0" w15:restartNumberingAfterBreak="0">
     <w:nsid w:val="00EA2D10"/>
     <w:multiLevelType w:val="hybridMultilevel"/>
@@ -20132,6 +19812,119 @@
     </w:lvl>
   </w:abstractNum>
   <w:abstractNum w:abstractNumId="15" w15:restartNumberingAfterBreak="0">
+    <w:nsid w:val="26C631C5"/>
+    <w:multiLevelType w:val="hybridMultilevel"/>
+    <w:tmpl w:val="19B69A92"/>
+    <w:lvl w:ilvl="0" w:tplc="08100001">
+      <w:start w:val="1"/>
+      <w:numFmt w:val="bullet"/>
+      <w:lvlText w:val=""/>
+      <w:lvlJc w:val="left"/>
+      <w:pPr>
+        <w:ind w:left="720" w:hanging="360"/>
+      </w:pPr>
+      <w:rPr>
+        <w:rFonts w:ascii="Symbol" w:hAnsi="Symbol" w:hint="default"/>
+      </w:rPr>
+    </w:lvl>
+    <w:lvl w:ilvl="1" w:tplc="08100003" w:tentative="1">
+      <w:start w:val="1"/>
+      <w:numFmt w:val="bullet"/>
+      <w:lvlText w:val="o"/>
+      <w:lvlJc w:val="left"/>
+      <w:pPr>
+        <w:ind w:left="1440" w:hanging="360"/>
+      </w:pPr>
+      <w:rPr>
+        <w:rFonts w:ascii="Courier New" w:hAnsi="Courier New" w:cs="Courier New" w:hint="default"/>
+      </w:rPr>
+    </w:lvl>
+    <w:lvl w:ilvl="2" w:tplc="08100005" w:tentative="1">
+      <w:start w:val="1"/>
+      <w:numFmt w:val="bullet"/>
+      <w:lvlText w:val=""/>
+      <w:lvlJc w:val="left"/>
+      <w:pPr>
+        <w:ind w:left="2160" w:hanging="360"/>
+      </w:pPr>
+      <w:rPr>
+        <w:rFonts w:ascii="Wingdings" w:hAnsi="Wingdings" w:hint="default"/>
+      </w:rPr>
+    </w:lvl>
+    <w:lvl w:ilvl="3" w:tplc="08100001" w:tentative="1">
+      <w:start w:val="1"/>
+      <w:numFmt w:val="bullet"/>
+      <w:lvlText w:val=""/>
+      <w:lvlJc w:val="left"/>
+      <w:pPr>
+        <w:ind w:left="2880" w:hanging="360"/>
+      </w:pPr>
+      <w:rPr>
+        <w:rFonts w:ascii="Symbol" w:hAnsi="Symbol" w:hint="default"/>
+      </w:rPr>
+    </w:lvl>
+    <w:lvl w:ilvl="4" w:tplc="08100003" w:tentative="1">
+      <w:start w:val="1"/>
+      <w:numFmt w:val="bullet"/>
+      <w:lvlText w:val="o"/>
+      <w:lvlJc w:val="left"/>
+      <w:pPr>
+        <w:ind w:left="3600" w:hanging="360"/>
+      </w:pPr>
+      <w:rPr>
+        <w:rFonts w:ascii="Courier New" w:hAnsi="Courier New" w:cs="Courier New" w:hint="default"/>
+      </w:rPr>
+    </w:lvl>
+    <w:lvl w:ilvl="5" w:tplc="08100005" w:tentative="1">
+      <w:start w:val="1"/>
+      <w:numFmt w:val="bullet"/>
+      <w:lvlText w:val=""/>
+      <w:lvlJc w:val="left"/>
+      <w:pPr>
+        <w:ind w:left="4320" w:hanging="360"/>
+      </w:pPr>
+      <w:rPr>
+        <w:rFonts w:ascii="Wingdings" w:hAnsi="Wingdings" w:hint="default"/>
+      </w:rPr>
+    </w:lvl>
+    <w:lvl w:ilvl="6" w:tplc="08100001" w:tentative="1">
+      <w:start w:val="1"/>
+      <w:numFmt w:val="bullet"/>
+      <w:lvlText w:val=""/>
+      <w:lvlJc w:val="left"/>
+      <w:pPr>
+        <w:ind w:left="5040" w:hanging="360"/>
+      </w:pPr>
+      <w:rPr>
+        <w:rFonts w:ascii="Symbol" w:hAnsi="Symbol" w:hint="default"/>
+      </w:rPr>
+    </w:lvl>
+    <w:lvl w:ilvl="7" w:tplc="08100003" w:tentative="1">
+      <w:start w:val="1"/>
+      <w:numFmt w:val="bullet"/>
+      <w:lvlText w:val="o"/>
+      <w:lvlJc w:val="left"/>
+      <w:pPr>
+        <w:ind w:left="5760" w:hanging="360"/>
+      </w:pPr>
+      <w:rPr>
+        <w:rFonts w:ascii="Courier New" w:hAnsi="Courier New" w:cs="Courier New" w:hint="default"/>
+      </w:rPr>
+    </w:lvl>
+    <w:lvl w:ilvl="8" w:tplc="08100005" w:tentative="1">
+      <w:start w:val="1"/>
+      <w:numFmt w:val="bullet"/>
+      <w:lvlText w:val=""/>
+      <w:lvlJc w:val="left"/>
+      <w:pPr>
+        <w:ind w:left="6480" w:hanging="360"/>
+      </w:pPr>
+      <w:rPr>
+        <w:rFonts w:ascii="Wingdings" w:hAnsi="Wingdings" w:hint="default"/>
+      </w:rPr>
+    </w:lvl>
+  </w:abstractNum>
+  <w:abstractNum w:abstractNumId="16" w15:restartNumberingAfterBreak="0">
     <w:nsid w:val="27EE0B0B"/>
     <w:multiLevelType w:val="hybridMultilevel"/>
     <w:tmpl w:val="B51C72EC"/>
@@ -20217,7 +20010,7 @@
       </w:pPr>
     </w:lvl>
   </w:abstractNum>
-  <w:abstractNum w:abstractNumId="16" w15:restartNumberingAfterBreak="0">
+  <w:abstractNum w:abstractNumId="17" w15:restartNumberingAfterBreak="0">
     <w:nsid w:val="2D182B7D"/>
     <w:multiLevelType w:val="hybridMultilevel"/>
     <w:tmpl w:val="1A7EBED8"/>
@@ -20330,7 +20123,7 @@
       </w:rPr>
     </w:lvl>
   </w:abstractNum>
-  <w:abstractNum w:abstractNumId="17" w15:restartNumberingAfterBreak="0">
+  <w:abstractNum w:abstractNumId="18" w15:restartNumberingAfterBreak="0">
     <w:nsid w:val="2DB07E32"/>
     <w:multiLevelType w:val="hybridMultilevel"/>
     <w:tmpl w:val="1E7A7CBC"/>
@@ -20416,7 +20209,7 @@
       </w:pPr>
     </w:lvl>
   </w:abstractNum>
-  <w:abstractNum w:abstractNumId="18" w15:restartNumberingAfterBreak="0">
+  <w:abstractNum w:abstractNumId="19" w15:restartNumberingAfterBreak="0">
     <w:nsid w:val="2DBD6D50"/>
     <w:multiLevelType w:val="hybridMultilevel"/>
     <w:tmpl w:val="D3F2A406"/>
@@ -20502,7 +20295,7 @@
       </w:pPr>
     </w:lvl>
   </w:abstractNum>
-  <w:abstractNum w:abstractNumId="19" w15:restartNumberingAfterBreak="0">
+  <w:abstractNum w:abstractNumId="20" w15:restartNumberingAfterBreak="0">
     <w:nsid w:val="2E610045"/>
     <w:multiLevelType w:val="hybridMultilevel"/>
     <w:tmpl w:val="F154B6E2"/>
@@ -20588,7 +20381,7 @@
       </w:pPr>
     </w:lvl>
   </w:abstractNum>
-  <w:abstractNum w:abstractNumId="20" w15:restartNumberingAfterBreak="0">
+  <w:abstractNum w:abstractNumId="21" w15:restartNumberingAfterBreak="0">
     <w:nsid w:val="31542EF5"/>
     <w:multiLevelType w:val="hybridMultilevel"/>
     <w:tmpl w:val="CD8C1E18"/>
@@ -20677,7 +20470,7 @@
       </w:pPr>
     </w:lvl>
   </w:abstractNum>
-  <w:abstractNum w:abstractNumId="21" w15:restartNumberingAfterBreak="0">
+  <w:abstractNum w:abstractNumId="22" w15:restartNumberingAfterBreak="0">
     <w:nsid w:val="3C7C26FF"/>
     <w:multiLevelType w:val="hybridMultilevel"/>
     <w:tmpl w:val="1E7A7CBC"/>
@@ -20763,7 +20556,7 @@
       </w:pPr>
     </w:lvl>
   </w:abstractNum>
-  <w:abstractNum w:abstractNumId="22" w15:restartNumberingAfterBreak="0">
+  <w:abstractNum w:abstractNumId="23" w15:restartNumberingAfterBreak="0">
     <w:nsid w:val="40787C04"/>
     <w:multiLevelType w:val="hybridMultilevel"/>
     <w:tmpl w:val="EFA6382C"/>
@@ -20876,7 +20669,7 @@
       </w:rPr>
     </w:lvl>
   </w:abstractNum>
-  <w:abstractNum w:abstractNumId="23" w15:restartNumberingAfterBreak="0">
+  <w:abstractNum w:abstractNumId="24" w15:restartNumberingAfterBreak="0">
     <w:nsid w:val="420154F4"/>
     <w:multiLevelType w:val="hybridMultilevel"/>
     <w:tmpl w:val="A9A6F8D0"/>
@@ -20989,7 +20782,7 @@
       </w:rPr>
     </w:lvl>
   </w:abstractNum>
-  <w:abstractNum w:abstractNumId="24" w15:restartNumberingAfterBreak="0">
+  <w:abstractNum w:abstractNumId="25" w15:restartNumberingAfterBreak="0">
     <w:nsid w:val="441F263E"/>
     <w:multiLevelType w:val="hybridMultilevel"/>
     <w:tmpl w:val="BF16276A"/>
@@ -21075,7 +20868,7 @@
       </w:pPr>
     </w:lvl>
   </w:abstractNum>
-  <w:abstractNum w:abstractNumId="25" w15:restartNumberingAfterBreak="0">
+  <w:abstractNum w:abstractNumId="26" w15:restartNumberingAfterBreak="0">
     <w:nsid w:val="4E6C4DAE"/>
     <w:multiLevelType w:val="hybridMultilevel"/>
     <w:tmpl w:val="BF129B60"/>
@@ -21161,7 +20954,7 @@
       </w:pPr>
     </w:lvl>
   </w:abstractNum>
-  <w:abstractNum w:abstractNumId="26" w15:restartNumberingAfterBreak="0">
+  <w:abstractNum w:abstractNumId="27" w15:restartNumberingAfterBreak="0">
     <w:nsid w:val="535E1000"/>
     <w:multiLevelType w:val="hybridMultilevel"/>
     <w:tmpl w:val="0F2084D4"/>
@@ -21247,7 +21040,7 @@
       </w:pPr>
     </w:lvl>
   </w:abstractNum>
-  <w:abstractNum w:abstractNumId="27" w15:restartNumberingAfterBreak="0">
+  <w:abstractNum w:abstractNumId="28" w15:restartNumberingAfterBreak="0">
     <w:nsid w:val="57C86EE7"/>
     <w:multiLevelType w:val="multilevel"/>
     <w:tmpl w:val="4DE6CDEC"/>
@@ -21396,7 +21189,7 @@
       </w:rPr>
     </w:lvl>
   </w:abstractNum>
-  <w:abstractNum w:abstractNumId="28" w15:restartNumberingAfterBreak="0">
+  <w:abstractNum w:abstractNumId="29" w15:restartNumberingAfterBreak="0">
     <w:nsid w:val="64667429"/>
     <w:multiLevelType w:val="hybridMultilevel"/>
     <w:tmpl w:val="6308A332"/>
@@ -21482,7 +21275,7 @@
       </w:pPr>
     </w:lvl>
   </w:abstractNum>
-  <w:abstractNum w:abstractNumId="29" w15:restartNumberingAfterBreak="0">
+  <w:abstractNum w:abstractNumId="30" w15:restartNumberingAfterBreak="0">
     <w:nsid w:val="652809B9"/>
     <w:multiLevelType w:val="hybridMultilevel"/>
     <w:tmpl w:val="C10EC632"/>
@@ -21595,7 +21388,7 @@
       </w:rPr>
     </w:lvl>
   </w:abstractNum>
-  <w:abstractNum w:abstractNumId="30" w15:restartNumberingAfterBreak="0">
+  <w:abstractNum w:abstractNumId="31" w15:restartNumberingAfterBreak="0">
     <w:nsid w:val="66871ECE"/>
     <w:multiLevelType w:val="hybridMultilevel"/>
     <w:tmpl w:val="7F74FC56"/>
@@ -21711,7 +21504,7 @@
       </w:pPr>
     </w:lvl>
   </w:abstractNum>
-  <w:abstractNum w:abstractNumId="31" w15:restartNumberingAfterBreak="0">
+  <w:abstractNum w:abstractNumId="32" w15:restartNumberingAfterBreak="0">
     <w:nsid w:val="6ABE5228"/>
     <w:multiLevelType w:val="hybridMultilevel"/>
     <w:tmpl w:val="089EE6D8"/>
@@ -21827,7 +21620,7 @@
       </w:pPr>
     </w:lvl>
   </w:abstractNum>
-  <w:abstractNum w:abstractNumId="32" w15:restartNumberingAfterBreak="0">
+  <w:abstractNum w:abstractNumId="33" w15:restartNumberingAfterBreak="0">
     <w:nsid w:val="6C1D7334"/>
     <w:multiLevelType w:val="hybridMultilevel"/>
     <w:tmpl w:val="7F20929C"/>
@@ -21943,7 +21736,7 @@
       </w:pPr>
     </w:lvl>
   </w:abstractNum>
-  <w:abstractNum w:abstractNumId="33" w15:restartNumberingAfterBreak="0">
+  <w:abstractNum w:abstractNumId="34" w15:restartNumberingAfterBreak="0">
     <w:nsid w:val="72904C79"/>
     <w:multiLevelType w:val="hybridMultilevel"/>
     <w:tmpl w:val="EB328896"/>
@@ -22083,7 +21876,7 @@
       </w:rPr>
     </w:lvl>
   </w:abstractNum>
-  <w:abstractNum w:abstractNumId="34" w15:restartNumberingAfterBreak="0">
+  <w:abstractNum w:abstractNumId="35" w15:restartNumberingAfterBreak="0">
     <w:nsid w:val="7ACC392C"/>
     <w:multiLevelType w:val="hybridMultilevel"/>
     <w:tmpl w:val="F282F7F0"/>
@@ -22223,7 +22016,7 @@
       </w:rPr>
     </w:lvl>
   </w:abstractNum>
-  <w:abstractNum w:abstractNumId="35" w15:restartNumberingAfterBreak="0">
+  <w:abstractNum w:abstractNumId="36" w15:restartNumberingAfterBreak="0">
     <w:nsid w:val="7CD54937"/>
     <w:multiLevelType w:val="hybridMultilevel"/>
     <w:tmpl w:val="1AB0305A"/>
@@ -22363,144 +22156,147 @@
       </w:rPr>
     </w:lvl>
   </w:abstractNum>
-  <w:num w:numId="1">
+  <w:num w:numId="1" w16cid:durableId="1642425451">
+    <w:abstractNumId w:val="28"/>
+  </w:num>
+  <w:num w:numId="2" w16cid:durableId="1286422222">
+    <w:abstractNumId w:val="5"/>
+  </w:num>
+  <w:num w:numId="3" w16cid:durableId="226887970">
+    <w:abstractNumId w:val="12"/>
+  </w:num>
+  <w:num w:numId="4" w16cid:durableId="950091825">
+    <w:abstractNumId w:val="3"/>
+  </w:num>
+  <w:num w:numId="5" w16cid:durableId="1380742911">
+    <w:abstractNumId w:val="8"/>
+  </w:num>
+  <w:num w:numId="6" w16cid:durableId="2123524366">
+    <w:abstractNumId w:val="31"/>
+  </w:num>
+  <w:num w:numId="7" w16cid:durableId="1877618242">
+    <w:abstractNumId w:val="14"/>
+  </w:num>
+  <w:num w:numId="8" w16cid:durableId="1063722124">
+    <w:abstractNumId w:val="32"/>
+  </w:num>
+  <w:num w:numId="9" w16cid:durableId="149837168">
+    <w:abstractNumId w:val="2"/>
+  </w:num>
+  <w:num w:numId="10" w16cid:durableId="1525555426">
+    <w:abstractNumId w:val="34"/>
+  </w:num>
+  <w:num w:numId="11" w16cid:durableId="1589582047">
+    <w:abstractNumId w:val="35"/>
+  </w:num>
+  <w:num w:numId="12" w16cid:durableId="138959773">
+    <w:abstractNumId w:val="9"/>
+  </w:num>
+  <w:num w:numId="13" w16cid:durableId="1572739229">
+    <w:abstractNumId w:val="4"/>
+  </w:num>
+  <w:num w:numId="14" w16cid:durableId="1342244115">
+    <w:abstractNumId w:val="36"/>
+  </w:num>
+  <w:num w:numId="15" w16cid:durableId="81877924">
+    <w:abstractNumId w:val="10"/>
+  </w:num>
+  <w:num w:numId="16" w16cid:durableId="2071998498">
+    <w:abstractNumId w:val="28"/>
+  </w:num>
+  <w:num w:numId="17" w16cid:durableId="174464473">
+    <w:abstractNumId w:val="33"/>
+  </w:num>
+  <w:num w:numId="18" w16cid:durableId="1136526236">
+    <w:abstractNumId w:val="28"/>
+  </w:num>
+  <w:num w:numId="19" w16cid:durableId="1789202109">
+    <w:abstractNumId w:val="28"/>
+  </w:num>
+  <w:num w:numId="20" w16cid:durableId="1286616528">
+    <w:abstractNumId w:val="28"/>
+  </w:num>
+  <w:num w:numId="21" w16cid:durableId="1166900862">
+    <w:abstractNumId w:val="28"/>
+  </w:num>
+  <w:num w:numId="22" w16cid:durableId="1404790223">
+    <w:abstractNumId w:val="28"/>
+  </w:num>
+  <w:num w:numId="23" w16cid:durableId="424499487">
+    <w:abstractNumId w:val="30"/>
+  </w:num>
+  <w:num w:numId="24" w16cid:durableId="1102533661">
+    <w:abstractNumId w:val="28"/>
+  </w:num>
+  <w:num w:numId="25" w16cid:durableId="930552250">
+    <w:abstractNumId w:val="28"/>
+  </w:num>
+  <w:num w:numId="26" w16cid:durableId="536822911">
+    <w:abstractNumId w:val="13"/>
+  </w:num>
+  <w:num w:numId="27" w16cid:durableId="1159346132">
+    <w:abstractNumId w:val="21"/>
+  </w:num>
+  <w:num w:numId="28" w16cid:durableId="1973748076">
+    <w:abstractNumId w:val="16"/>
+  </w:num>
+  <w:num w:numId="29" w16cid:durableId="1566065987">
+    <w:abstractNumId w:val="7"/>
+  </w:num>
+  <w:num w:numId="30" w16cid:durableId="822116021">
+    <w:abstractNumId w:val="26"/>
+  </w:num>
+  <w:num w:numId="31" w16cid:durableId="1227690908">
+    <w:abstractNumId w:val="19"/>
+  </w:num>
+  <w:num w:numId="32" w16cid:durableId="354159283">
+    <w:abstractNumId w:val="29"/>
+  </w:num>
+  <w:num w:numId="33" w16cid:durableId="414670061">
+    <w:abstractNumId w:val="18"/>
+  </w:num>
+  <w:num w:numId="34" w16cid:durableId="1062868787">
+    <w:abstractNumId w:val="22"/>
+  </w:num>
+  <w:num w:numId="35" w16cid:durableId="1823543969">
+    <w:abstractNumId w:val="11"/>
+  </w:num>
+  <w:num w:numId="36" w16cid:durableId="224729223">
+    <w:abstractNumId w:val="0"/>
+  </w:num>
+  <w:num w:numId="37" w16cid:durableId="494305182">
+    <w:abstractNumId w:val="17"/>
+  </w:num>
+  <w:num w:numId="38" w16cid:durableId="1875725538">
+    <w:abstractNumId w:val="20"/>
+  </w:num>
+  <w:num w:numId="39" w16cid:durableId="811868286">
+    <w:abstractNumId w:val="25"/>
+  </w:num>
+  <w:num w:numId="40" w16cid:durableId="1712025672">
+    <w:abstractNumId w:val="1"/>
+  </w:num>
+  <w:num w:numId="41" w16cid:durableId="115606988">
     <w:abstractNumId w:val="27"/>
   </w:num>
-  <w:num w:numId="2">
-    <w:abstractNumId w:val="5"/>
+  <w:num w:numId="42" w16cid:durableId="1477919534">
+    <w:abstractNumId w:val="23"/>
   </w:num>
-  <w:num w:numId="3">
-    <w:abstractNumId w:val="12"/>
+  <w:num w:numId="43" w16cid:durableId="856426815">
+    <w:abstractNumId w:val="6"/>
   </w:num>
-  <w:num w:numId="4">
-    <w:abstractNumId w:val="3"/>
-  </w:num>
-  <w:num w:numId="5">
-    <w:abstractNumId w:val="8"/>
-  </w:num>
-  <w:num w:numId="6">
-    <w:abstractNumId w:val="30"/>
-  </w:num>
-  <w:num w:numId="7">
-    <w:abstractNumId w:val="14"/>
-  </w:num>
-  <w:num w:numId="8">
-    <w:abstractNumId w:val="31"/>
-  </w:num>
-  <w:num w:numId="9">
-    <w:abstractNumId w:val="2"/>
-  </w:num>
-  <w:num w:numId="10">
-    <w:abstractNumId w:val="33"/>
-  </w:num>
-  <w:num w:numId="11">
-    <w:abstractNumId w:val="34"/>
-  </w:num>
-  <w:num w:numId="12">
-    <w:abstractNumId w:val="9"/>
-  </w:num>
-  <w:num w:numId="13">
-    <w:abstractNumId w:val="4"/>
-  </w:num>
-  <w:num w:numId="14">
-    <w:abstractNumId w:val="35"/>
-  </w:num>
-  <w:num w:numId="15">
-    <w:abstractNumId w:val="10"/>
-  </w:num>
-  <w:num w:numId="16">
-    <w:abstractNumId w:val="27"/>
-  </w:num>
-  <w:num w:numId="17">
-    <w:abstractNumId w:val="32"/>
-  </w:num>
-  <w:num w:numId="18">
-    <w:abstractNumId w:val="27"/>
-  </w:num>
-  <w:num w:numId="19">
-    <w:abstractNumId w:val="27"/>
-  </w:num>
-  <w:num w:numId="20">
-    <w:abstractNumId w:val="27"/>
-  </w:num>
-  <w:num w:numId="21">
-    <w:abstractNumId w:val="27"/>
-  </w:num>
-  <w:num w:numId="22">
-    <w:abstractNumId w:val="27"/>
-  </w:num>
-  <w:num w:numId="23">
-    <w:abstractNumId w:val="29"/>
-  </w:num>
-  <w:num w:numId="24">
-    <w:abstractNumId w:val="27"/>
-  </w:num>
-  <w:num w:numId="25">
-    <w:abstractNumId w:val="27"/>
-  </w:num>
-  <w:num w:numId="26">
-    <w:abstractNumId w:val="13"/>
-  </w:num>
-  <w:num w:numId="27">
-    <w:abstractNumId w:val="20"/>
-  </w:num>
-  <w:num w:numId="28">
-    <w:abstractNumId w:val="15"/>
-  </w:num>
-  <w:num w:numId="29">
-    <w:abstractNumId w:val="7"/>
-  </w:num>
-  <w:num w:numId="30">
-    <w:abstractNumId w:val="25"/>
-  </w:num>
-  <w:num w:numId="31">
-    <w:abstractNumId w:val="18"/>
-  </w:num>
-  <w:num w:numId="32">
-    <w:abstractNumId w:val="28"/>
-  </w:num>
-  <w:num w:numId="33">
-    <w:abstractNumId w:val="17"/>
-  </w:num>
-  <w:num w:numId="34">
-    <w:abstractNumId w:val="21"/>
-  </w:num>
-  <w:num w:numId="35">
-    <w:abstractNumId w:val="11"/>
-  </w:num>
-  <w:num w:numId="36">
-    <w:abstractNumId w:val="0"/>
-  </w:num>
-  <w:num w:numId="37">
-    <w:abstractNumId w:val="16"/>
-  </w:num>
-  <w:num w:numId="38">
-    <w:abstractNumId w:val="19"/>
-  </w:num>
-  <w:num w:numId="39">
+  <w:num w:numId="44" w16cid:durableId="941887232">
     <w:abstractNumId w:val="24"/>
   </w:num>
-  <w:num w:numId="40">
-    <w:abstractNumId w:val="1"/>
-  </w:num>
-  <w:num w:numId="41">
-    <w:abstractNumId w:val="26"/>
-  </w:num>
-  <w:num w:numId="42">
-    <w:abstractNumId w:val="22"/>
-  </w:num>
-  <w:num w:numId="43">
-    <w:abstractNumId w:val="6"/>
-  </w:num>
-  <w:num w:numId="44">
-    <w:abstractNumId w:val="23"/>
+  <w:num w:numId="45" w16cid:durableId="1305502894">
+    <w:abstractNumId w:val="15"/>
   </w:num>
   <w:numIdMacAtCleanup w:val="14"/>
 </w:numbering>
 </file>
 
 <file path=word/styles.xml><?xml version="1.0" encoding="utf-8"?>
-<w:styles xmlns:mc="http://schemas.openxmlformats.org/markup-compatibility/2006" xmlns:r="http://schemas.openxmlformats.org/officeDocument/2006/relationships" xmlns:w="http://schemas.openxmlformats.org/wordprocessingml/2006/main" xmlns:w14="http://schemas.microsoft.com/office/word/2010/wordml" xmlns:w15="http://schemas.microsoft.com/office/word/2012/wordml" xmlns:w16cid="http://schemas.microsoft.com/office/word/2016/wordml/cid" xmlns:w16se="http://schemas.microsoft.com/office/word/2015/wordml/symex" mc:Ignorable="w14 w15 w16se w16cid">
+<w:styles xmlns:mc="http://schemas.openxmlformats.org/markup-compatibility/2006" xmlns:r="http://schemas.openxmlformats.org/officeDocument/2006/relationships" xmlns:w="http://schemas.openxmlformats.org/wordprocessingml/2006/main" xmlns:w14="http://schemas.microsoft.com/office/word/2010/wordml" xmlns:w15="http://schemas.microsoft.com/office/word/2012/wordml" xmlns:w16cex="http://schemas.microsoft.com/office/word/2018/wordml/cex" xmlns:w16cid="http://schemas.microsoft.com/office/word/2016/wordml/cid" xmlns:w16="http://schemas.microsoft.com/office/word/2018/wordml" xmlns:w16sdtdh="http://schemas.microsoft.com/office/word/2020/wordml/sdtdatahash" xmlns:w16se="http://schemas.microsoft.com/office/word/2015/wordml/symex" mc:Ignorable="w14 w15 w16se w16cid w16 w16cex w16sdtdh">
   <w:docDefaults>
     <w:rPrDefault>
       <w:rPr>
@@ -22510,7 +22306,7 @@
     </w:rPrDefault>
     <w:pPrDefault/>
   </w:docDefaults>
-  <w:latentStyles w:defLockedState="0" w:defUIPriority="99" w:defSemiHidden="0" w:defUnhideWhenUsed="0" w:defQFormat="0" w:count="375">
+  <w:latentStyles w:defLockedState="0" w:defUIPriority="99" w:defSemiHidden="0" w:defUnhideWhenUsed="0" w:defQFormat="0" w:count="376">
     <w:lsdException w:name="Normal" w:uiPriority="0" w:qFormat="1"/>
     <w:lsdException w:name="heading 1" w:uiPriority="0" w:qFormat="1"/>
     <w:lsdException w:name="heading 2" w:uiPriority="0" w:qFormat="1"/>
@@ -22886,6 +22682,7 @@
     <w:lsdException w:name="Smart Hyperlink" w:semiHidden="1" w:unhideWhenUsed="1"/>
     <w:lsdException w:name="Hashtag" w:semiHidden="1" w:unhideWhenUsed="1"/>
     <w:lsdException w:name="Unresolved Mention" w:semiHidden="1" w:unhideWhenUsed="1"/>
+    <w:lsdException w:name="Smart Link" w:semiHidden="1" w:unhideWhenUsed="1"/>
   </w:latentStyles>
   <w:style w:type="paragraph" w:default="1" w:styleId="Normale">
     <w:name w:val="Normal"/>
@@ -23428,6 +23225,17 @@
       <w:lang w:eastAsia="it-IT"/>
     </w:rPr>
   </w:style>
+  <w:style w:type="paragraph" w:styleId="Paragrafoelenco">
+    <w:name w:val="List Paragraph"/>
+    <w:basedOn w:val="Normale"/>
+    <w:uiPriority w:val="34"/>
+    <w:qFormat/>
+    <w:rsid w:val="00D52955"/>
+    <w:pPr>
+      <w:ind w:left="720"/>
+      <w:contextualSpacing/>
+    </w:pPr>
+  </w:style>
 </w:styles>
 </file>
 

--- a/3_Documentazione(word e pdf)/Alessandro Perri- documentazione progetto.docx
+++ b/3_Documentazione(word e pdf)/Alessandro Perri- documentazione progetto.docx
@@ -1,6 +1,6 @@
 
 <file path=word/document.xml><?xml version="1.0" encoding="utf-8"?>
-<w:document xmlns:wpc="http://schemas.microsoft.com/office/word/2010/wordprocessingCanvas" xmlns:cx="http://schemas.microsoft.com/office/drawing/2014/chartex" xmlns:cx1="http://schemas.microsoft.com/office/drawing/2015/9/8/chartex" xmlns:cx2="http://schemas.microsoft.com/office/drawing/2015/10/21/chartex" xmlns:cx3="http://schemas.microsoft.com/office/drawing/2016/5/9/chartex" xmlns:cx4="http://schemas.microsoft.com/office/drawing/2016/5/10/chartex" xmlns:cx5="http://schemas.microsoft.com/office/drawing/2016/5/11/chartex" xmlns:cx6="http://schemas.microsoft.com/office/drawing/2016/5/12/chartex" xmlns:cx7="http://schemas.microsoft.com/office/drawing/2016/5/13/chartex" xmlns:cx8="http://schemas.microsoft.com/office/drawing/2016/5/14/chartex" xmlns:mc="http://schemas.openxmlformats.org/markup-compatibility/2006" xmlns:aink="http://schemas.microsoft.com/office/drawing/2016/ink" xmlns:am3d="http://schemas.microsoft.com/office/drawing/2017/model3d" xmlns:o="urn:schemas-microsoft-com:office:office" xmlns:oel="http://schemas.microsoft.com/office/2019/extlst" xmlns:r="http://schemas.openxmlformats.org/officeDocument/2006/relationships" xmlns:m="http://schemas.openxmlformats.org/officeDocument/2006/math" xmlns:v="urn:schemas-microsoft-com:vml" xmlns:wp14="http://schemas.microsoft.com/office/word/2010/wordprocessingDrawing" xmlns:wp="http://schemas.openxmlformats.org/drawingml/2006/wordprocessingDrawing" xmlns:w10="urn:schemas-microsoft-com:office:word" xmlns:w="http://schemas.openxmlformats.org/wordprocessingml/2006/main" xmlns:w14="http://schemas.microsoft.com/office/word/2010/wordml" xmlns:w15="http://schemas.microsoft.com/office/word/2012/wordml" xmlns:w16cex="http://schemas.microsoft.com/office/word/2018/wordml/cex" xmlns:w16cid="http://schemas.microsoft.com/office/word/2016/wordml/cid" xmlns:w16="http://schemas.microsoft.com/office/word/2018/wordml" xmlns:w16sdtdh="http://schemas.microsoft.com/office/word/2020/wordml/sdtdatahash" xmlns:w16se="http://schemas.microsoft.com/office/word/2015/wordml/symex" xmlns:wpg="http://schemas.microsoft.com/office/word/2010/wordprocessingGroup" xmlns:wpi="http://schemas.microsoft.com/office/word/2010/wordprocessingInk" xmlns:wne="http://schemas.microsoft.com/office/word/2006/wordml" xmlns:wps="http://schemas.microsoft.com/office/word/2010/wordprocessingShape" mc:Ignorable="w14 w15 w16se w16cid w16 w16cex w16sdtdh wp14">
+<w:document xmlns:wpc="http://schemas.microsoft.com/office/word/2010/wordprocessingCanvas" xmlns:cx="http://schemas.microsoft.com/office/drawing/2014/chartex" xmlns:cx1="http://schemas.microsoft.com/office/drawing/2015/9/8/chartex" xmlns:cx2="http://schemas.microsoft.com/office/drawing/2015/10/21/chartex" xmlns:cx3="http://schemas.microsoft.com/office/drawing/2016/5/9/chartex" xmlns:cx4="http://schemas.microsoft.com/office/drawing/2016/5/10/chartex" xmlns:cx5="http://schemas.microsoft.com/office/drawing/2016/5/11/chartex" xmlns:cx6="http://schemas.microsoft.com/office/drawing/2016/5/12/chartex" xmlns:cx7="http://schemas.microsoft.com/office/drawing/2016/5/13/chartex" xmlns:cx8="http://schemas.microsoft.com/office/drawing/2016/5/14/chartex" xmlns:mc="http://schemas.openxmlformats.org/markup-compatibility/2006" xmlns:aink="http://schemas.microsoft.com/office/drawing/2016/ink" xmlns:am3d="http://schemas.microsoft.com/office/drawing/2017/model3d" xmlns:o="urn:schemas-microsoft-com:office:office" xmlns:r="http://schemas.openxmlformats.org/officeDocument/2006/relationships" xmlns:m="http://schemas.openxmlformats.org/officeDocument/2006/math" xmlns:v="urn:schemas-microsoft-com:vml" xmlns:wp14="http://schemas.microsoft.com/office/word/2010/wordprocessingDrawing" xmlns:wp="http://schemas.openxmlformats.org/drawingml/2006/wordprocessingDrawing" xmlns:w10="urn:schemas-microsoft-com:office:word" xmlns:w="http://schemas.openxmlformats.org/wordprocessingml/2006/main" xmlns:w14="http://schemas.microsoft.com/office/word/2010/wordml" xmlns:w15="http://schemas.microsoft.com/office/word/2012/wordml" xmlns:w16cid="http://schemas.microsoft.com/office/word/2016/wordml/cid" xmlns:w16se="http://schemas.microsoft.com/office/word/2015/wordml/symex" xmlns:wpg="http://schemas.microsoft.com/office/word/2010/wordprocessingGroup" xmlns:wpi="http://schemas.microsoft.com/office/word/2010/wordprocessingInk" xmlns:wne="http://schemas.microsoft.com/office/word/2006/wordml" xmlns:wps="http://schemas.microsoft.com/office/word/2010/wordprocessingShape" mc:Ignorable="w14 w15 w16se w16cid wp14">
   <w:body>
     <w:p>
       <w:pPr>
@@ -2884,15 +2884,7 @@
       </w:r>
       <w:proofErr w:type="spellEnd"/>
       <w:r>
-        <w:t xml:space="preserve"> </w:t>
-      </w:r>
-      <w:proofErr w:type="spellStart"/>
-      <w:r>
-        <w:t>rimodernizzato</w:t>
-      </w:r>
-      <w:proofErr w:type="spellEnd"/>
-      <w:r>
-        <w:t xml:space="preserve">. Partendo dalla progettazione con il </w:t>
+        <w:t xml:space="preserve"> modernizzato. Partendo dalla progettazione con il </w:t>
       </w:r>
       <w:proofErr w:type="spellStart"/>
       <w:r>
@@ -3452,18 +3444,28 @@
               <w:spacing w:before="100" w:beforeAutospacing="1"/>
               <w:rPr>
                 <w:b/>
-                <w:sz w:val="16"/>
-                <w:szCs w:val="16"/>
-              </w:rPr>
-            </w:pPr>
-            <w:r>
-              <w:rPr>
-                <w:b/>
                 <w:bCs/>
                 <w:sz w:val="16"/>
                 <w:szCs w:val="16"/>
               </w:rPr>
-              <w:t>003</w:t>
+            </w:pPr>
+            <w:r>
+              <w:rPr>
+                <w:b/>
+                <w:bCs/>
+                <w:sz w:val="16"/>
+                <w:szCs w:val="16"/>
+              </w:rPr>
+              <w:t>00</w:t>
+            </w:r>
+            <w:r>
+              <w:rPr>
+                <w:b/>
+                <w:bCs/>
+                <w:sz w:val="16"/>
+                <w:szCs w:val="16"/>
+              </w:rPr>
+              <w:t>3</w:t>
             </w:r>
           </w:p>
         </w:tc>
@@ -3489,7 +3491,7 @@
                 <w:sz w:val="16"/>
                 <w:szCs w:val="16"/>
               </w:rPr>
-              <w:t>Laser distrugge i missili</w:t>
+              <w:t>Sparare diminuisce l’energia</w:t>
             </w:r>
           </w:p>
         </w:tc>
@@ -3524,68 +3526,16 @@
                 <w:sz w:val="16"/>
                 <w:szCs w:val="16"/>
               </w:rPr>
-              <w:t>004</w:t>
-            </w:r>
-          </w:p>
-        </w:tc>
-        <w:tc>
-          <w:tcPr>
-            <w:tcW w:w="7685" w:type="dxa"/>
-            <w:tcBorders>
-              <w:top w:val="outset" w:sz="6" w:space="0" w:color="000000"/>
-              <w:left w:val="outset" w:sz="6" w:space="0" w:color="000000"/>
-              <w:bottom w:val="outset" w:sz="6" w:space="0" w:color="000000"/>
-            </w:tcBorders>
-          </w:tcPr>
-          <w:p>
-            <w:pPr>
-              <w:spacing w:before="100" w:beforeAutospacing="1"/>
-              <w:rPr>
-                <w:sz w:val="16"/>
-                <w:szCs w:val="16"/>
-              </w:rPr>
-            </w:pPr>
-            <w:r>
-              <w:rPr>
-                <w:sz w:val="16"/>
-                <w:szCs w:val="16"/>
-              </w:rPr>
-              <w:t>Sparare diminuisce l’energia</w:t>
-            </w:r>
-          </w:p>
-        </w:tc>
-      </w:tr>
-      <w:tr>
-        <w:trPr>
-          <w:tblCellSpacing w:w="0" w:type="dxa"/>
-        </w:trPr>
-        <w:tc>
-          <w:tcPr>
-            <w:tcW w:w="1895" w:type="dxa"/>
-            <w:tcBorders>
-              <w:top w:val="outset" w:sz="6" w:space="0" w:color="000000"/>
-              <w:bottom w:val="outset" w:sz="6" w:space="0" w:color="000000"/>
-              <w:right w:val="outset" w:sz="6" w:space="0" w:color="000000"/>
-            </w:tcBorders>
-          </w:tcPr>
-          <w:p>
-            <w:pPr>
-              <w:spacing w:before="100" w:beforeAutospacing="1"/>
+              <w:t>00</w:t>
+            </w:r>
+            <w:r>
               <w:rPr>
                 <w:b/>
                 <w:bCs/>
                 <w:sz w:val="16"/>
                 <w:szCs w:val="16"/>
               </w:rPr>
-            </w:pPr>
-            <w:r>
-              <w:rPr>
-                <w:b/>
-                <w:bCs/>
-                <w:sz w:val="16"/>
-                <w:szCs w:val="16"/>
-              </w:rPr>
-              <w:t>005</w:t>
+              <w:t>4</w:t>
             </w:r>
           </w:p>
         </w:tc>
@@ -5884,21 +5834,12 @@
                 <w:szCs w:val="16"/>
               </w:rPr>
             </w:pPr>
-            <w:proofErr w:type="gramStart"/>
-            <w:r>
-              <w:rPr>
-                <w:sz w:val="16"/>
-                <w:szCs w:val="16"/>
-              </w:rPr>
-              <w:t>2</w:t>
-            </w:r>
-            <w:proofErr w:type="gramEnd"/>
-            <w:r>
-              <w:rPr>
-                <w:sz w:val="16"/>
-                <w:szCs w:val="16"/>
-              </w:rPr>
-              <w:t xml:space="preserve"> tipi di navicella</w:t>
+            <w:r>
+              <w:rPr>
+                <w:sz w:val="16"/>
+                <w:szCs w:val="16"/>
+              </w:rPr>
+              <w:t>2 tipi di navicella</w:t>
             </w:r>
           </w:p>
         </w:tc>
@@ -6433,24 +6374,37 @@
       </w:pPr>
       <w:bookmarkStart w:id="7" w:name="_Toc94790449"/>
       <w:r>
+        <w:rPr>
+          <w:noProof/>
+        </w:rPr>
         <w:lastRenderedPageBreak/>
-        <w:t>Use case</w:t>
-      </w:r>
-      <w:bookmarkEnd w:id="7"/>
-    </w:p>
-    <w:p>
-      <w:pPr>
-        <w:keepNext/>
-      </w:pPr>
-      <w:r>
-        <w:rPr>
-          <w:noProof/>
-          <w:lang w:val="it-IT"/>
-        </w:rPr>
         <w:drawing>
-          <wp:inline distT="0" distB="0" distL="0" distR="0" wp14:anchorId="312C8E70" wp14:editId="2CE64EE6">
+          <wp:anchor distT="0" distB="0" distL="114300" distR="114300" simplePos="0" relativeHeight="251665408" behindDoc="1" locked="0" layoutInCell="1" allowOverlap="1" wp14:anchorId="312C8E70" wp14:editId="1AAC74E7">
+            <wp:simplePos x="0" y="0"/>
+            <wp:positionH relativeFrom="margin">
+              <wp:align>center</wp:align>
+            </wp:positionH>
+            <wp:positionV relativeFrom="paragraph">
+              <wp:posOffset>400795</wp:posOffset>
+            </wp:positionV>
             <wp:extent cx="6114415" cy="4317365"/>
-            <wp:effectExtent l="133350" t="114300" r="133985" b="159385"/>
+            <wp:effectExtent l="190500" t="190500" r="191135" b="197485"/>
+            <wp:wrapTight wrapText="bothSides">
+              <wp:wrapPolygon edited="0">
+                <wp:start x="135" y="-953"/>
+                <wp:lineTo x="-673" y="-762"/>
+                <wp:lineTo x="-673" y="21349"/>
+                <wp:lineTo x="-336" y="22111"/>
+                <wp:lineTo x="135" y="22493"/>
+                <wp:lineTo x="21400" y="22493"/>
+                <wp:lineTo x="21871" y="22111"/>
+                <wp:lineTo x="22208" y="20682"/>
+                <wp:lineTo x="22208" y="762"/>
+                <wp:lineTo x="21468" y="-667"/>
+                <wp:lineTo x="21400" y="-953"/>
+                <wp:lineTo x="135" y="-953"/>
+              </wp:wrapPolygon>
+            </wp:wrapTight>
             <wp:docPr id="1" name="Immagine 1"/>
             <wp:cNvGraphicFramePr>
               <a:graphicFrameLocks xmlns:a="http://schemas.openxmlformats.org/drawingml/2006/main" noChangeAspect="1"/>
@@ -6485,47 +6439,44 @@
                     <a:prstGeom prst="rect">
                       <a:avLst/>
                     </a:prstGeom>
-                    <a:solidFill>
-                      <a:srgbClr val="FFFFFF">
-                        <a:shade val="85000"/>
-                      </a:srgbClr>
-                    </a:solidFill>
-                    <a:ln w="88900" cap="sq">
-                      <a:solidFill>
-                        <a:srgbClr val="FFFFFF"/>
-                      </a:solidFill>
-                      <a:miter lim="800000"/>
+                    <a:ln>
+                      <a:noFill/>
                     </a:ln>
                     <a:effectLst>
-                      <a:outerShdw blurRad="55000" dist="18000" dir="5400000" algn="tl" rotWithShape="0">
+                      <a:outerShdw blurRad="190500" algn="tl" rotWithShape="0">
                         <a:srgbClr val="000000">
-                          <a:alpha val="40000"/>
+                          <a:alpha val="70000"/>
                         </a:srgbClr>
                       </a:outerShdw>
                     </a:effectLst>
-                    <a:scene3d>
-                      <a:camera prst="orthographicFront"/>
-                      <a:lightRig rig="twoPt" dir="t">
-                        <a:rot lat="0" lon="0" rev="7200000"/>
-                      </a:lightRig>
-                    </a:scene3d>
-                    <a:sp3d>
-                      <a:bevelT w="25400" h="19050"/>
-                      <a:contourClr>
-                        <a:srgbClr val="FFFFFF"/>
-                      </a:contourClr>
-                    </a:sp3d>
                   </pic:spPr>
                 </pic:pic>
               </a:graphicData>
             </a:graphic>
-          </wp:inline>
+          </wp:anchor>
         </w:drawing>
       </w:r>
+      <w:r>
+        <w:t>Use case</w:t>
+      </w:r>
+      <w:bookmarkEnd w:id="7"/>
     </w:p>
     <w:p>
       <w:pPr>
         <w:pStyle w:val="Didascalia"/>
+        <w:jc w:val="center"/>
+        <w:sectPr>
+          <w:headerReference w:type="default" r:id="rId9"/>
+          <w:footerReference w:type="default" r:id="rId10"/>
+          <w:headerReference w:type="first" r:id="rId11"/>
+          <w:footerReference w:type="first" r:id="rId12"/>
+          <w:pgSz w:w="11906" w:h="16838"/>
+          <w:pgMar w:top="1985" w:right="1134" w:bottom="1418" w:left="1134" w:header="567" w:footer="567" w:gutter="0"/>
+          <w:pgNumType w:start="1"/>
+          <w:cols w:space="720"/>
+          <w:titlePg/>
+          <w:docGrid w:linePitch="272"/>
+        </w:sectPr>
       </w:pPr>
       <w:r>
         <w:t xml:space="preserve">Figura </w:t>
@@ -6539,172 +6490,45 @@
         </w:r>
       </w:fldSimple>
       <w:r>
-        <w:t>: Use-Case</w:t>
+        <w:t>: Use-Ca</w:t>
+      </w:r>
+      <w:r>
+        <w:t>se</w:t>
       </w:r>
     </w:p>
     <w:p>
       <w:pPr>
-        <w:rPr>
-          <w:b/>
-          <w:lang w:val="it-IT"/>
-        </w:rPr>
+        <w:pStyle w:val="Titolo2"/>
+        <w:sectPr>
+          <w:pgSz w:w="16838" w:h="11906" w:orient="landscape"/>
+          <w:pgMar w:top="1134" w:right="1985" w:bottom="1134" w:left="1418" w:header="567" w:footer="567" w:gutter="0"/>
+          <w:pgNumType w:start="1"/>
+          <w:cols w:space="720"/>
+          <w:titlePg/>
+          <w:docGrid w:linePitch="272"/>
+        </w:sectPr>
       </w:pPr>
       <w:bookmarkStart w:id="8" w:name="_Toc94790450"/>
       <w:r>
-        <w:br w:type="page"/>
-      </w:r>
-    </w:p>
-    <w:p>
-      <w:pPr>
-        <w:pStyle w:val="Titolo2"/>
-      </w:pPr>
-      <w:r>
+        <w:rPr>
+          <w:noProof/>
+        </w:rPr>
         <w:lastRenderedPageBreak/>
-        <w:t>Pianificazione</w:t>
-      </w:r>
-      <w:bookmarkEnd w:id="8"/>
-    </w:p>
-    <w:p>
-      <w:pPr>
-        <w:rPr>
-          <w:lang w:val="it-IT"/>
-        </w:rPr>
-      </w:pPr>
-      <w:r>
-        <w:rPr>
-          <w:lang w:val="it-IT"/>
-        </w:rPr>
-        <w:t xml:space="preserve">Di seguito c’è la pianificazione preventiva, nel </w:t>
-      </w:r>
-      <w:proofErr w:type="spellStart"/>
-      <w:r>
-        <w:rPr>
-          <w:lang w:val="it-IT"/>
-        </w:rPr>
-        <w:t>Gantt</w:t>
-      </w:r>
-      <w:proofErr w:type="spellEnd"/>
-      <w:r>
-        <w:rPr>
-          <w:lang w:val="it-IT"/>
-        </w:rPr>
-        <w:t xml:space="preserve"> preventivo è stimato il tempo necessario per completare le task del progetto.</w:t>
-      </w:r>
-    </w:p>
-    <w:p>
-      <w:pPr>
-        <w:rPr>
-          <w:lang w:val="it-IT"/>
-        </w:rPr>
-      </w:pPr>
-      <w:r>
-        <w:rPr>
-          <w:noProof/>
-        </w:rPr>
-        <w:drawing>
-          <wp:anchor distT="0" distB="0" distL="114300" distR="114300" simplePos="0" relativeHeight="251658240" behindDoc="0" locked="0" layoutInCell="1" allowOverlap="1" wp14:anchorId="2984C811" wp14:editId="1E7EC573">
-            <wp:simplePos x="0" y="0"/>
-            <wp:positionH relativeFrom="margin">
-              <wp:align>center</wp:align>
-            </wp:positionH>
-            <wp:positionV relativeFrom="paragraph">
-              <wp:posOffset>320040</wp:posOffset>
-            </wp:positionV>
-            <wp:extent cx="6724650" cy="4562475"/>
-            <wp:effectExtent l="190500" t="171450" r="190500" b="200025"/>
-            <wp:wrapSquare wrapText="bothSides"/>
-            <wp:docPr id="5" name="Immagine 5"/>
-            <wp:cNvGraphicFramePr>
-              <a:graphicFrameLocks xmlns:a="http://schemas.openxmlformats.org/drawingml/2006/main" noChangeAspect="1"/>
-            </wp:cNvGraphicFramePr>
-            <a:graphic xmlns:a="http://schemas.openxmlformats.org/drawingml/2006/main">
-              <a:graphicData uri="http://schemas.openxmlformats.org/drawingml/2006/picture">
-                <pic:pic xmlns:pic="http://schemas.openxmlformats.org/drawingml/2006/picture">
-                  <pic:nvPicPr>
-                    <pic:cNvPr id="5" name="Gannt-progetto.png"/>
-                    <pic:cNvPicPr/>
-                  </pic:nvPicPr>
-                  <pic:blipFill>
-                    <a:blip r:embed="rId9">
-                      <a:extLst>
-                        <a:ext uri="{28A0092B-C50C-407E-A947-70E740481C1C}">
-                          <a14:useLocalDpi xmlns:a14="http://schemas.microsoft.com/office/drawing/2010/main" val="0"/>
-                        </a:ext>
-                      </a:extLst>
-                    </a:blip>
-                    <a:stretch>
-                      <a:fillRect/>
-                    </a:stretch>
-                  </pic:blipFill>
-                  <pic:spPr>
-                    <a:xfrm>
-                      <a:off x="0" y="0"/>
-                      <a:ext cx="6724650" cy="4562475"/>
-                    </a:xfrm>
-                    <a:prstGeom prst="rect">
-                      <a:avLst/>
-                    </a:prstGeom>
-                    <a:solidFill>
-                      <a:srgbClr val="FFFFFF">
-                        <a:shade val="85000"/>
-                      </a:srgbClr>
-                    </a:solidFill>
-                    <a:ln w="190500" cap="rnd">
-                      <a:solidFill>
-                        <a:srgbClr val="FFFFFF"/>
-                      </a:solidFill>
-                    </a:ln>
-                    <a:effectLst>
-                      <a:outerShdw blurRad="50000" algn="tl" rotWithShape="0">
-                        <a:srgbClr val="000000">
-                          <a:alpha val="41000"/>
-                        </a:srgbClr>
-                      </a:outerShdw>
-                    </a:effectLst>
-                    <a:scene3d>
-                      <a:camera prst="orthographicFront"/>
-                      <a:lightRig rig="twoPt" dir="t">
-                        <a:rot lat="0" lon="0" rev="7800000"/>
-                      </a:lightRig>
-                    </a:scene3d>
-                    <a:sp3d contourW="6350">
-                      <a:bevelT w="50800" h="16510"/>
-                      <a:contourClr>
-                        <a:srgbClr val="C0C0C0"/>
-                      </a:contourClr>
-                    </a:sp3d>
-                  </pic:spPr>
-                </pic:pic>
-              </a:graphicData>
-            </a:graphic>
-            <wp14:sizeRelH relativeFrom="margin">
-              <wp14:pctWidth>0</wp14:pctWidth>
-            </wp14:sizeRelH>
-            <wp14:sizeRelV relativeFrom="margin">
-              <wp14:pctHeight>0</wp14:pctHeight>
-            </wp14:sizeRelV>
-          </wp:anchor>
-        </w:drawing>
-      </w:r>
-      <w:r>
-        <w:rPr>
-          <w:noProof/>
-        </w:rPr>
         <mc:AlternateContent>
           <mc:Choice Requires="wps">
             <w:drawing>
-              <wp:anchor distT="0" distB="0" distL="114300" distR="114300" simplePos="0" relativeHeight="251660288" behindDoc="0" locked="0" layoutInCell="1" allowOverlap="1" wp14:anchorId="546009BE" wp14:editId="596B41A4">
+              <wp:anchor distT="0" distB="0" distL="114300" distR="114300" simplePos="0" relativeHeight="251668480" behindDoc="0" locked="0" layoutInCell="1" allowOverlap="1" wp14:anchorId="3CA47F94" wp14:editId="3F1D5AB3">
                 <wp:simplePos x="0" y="0"/>
-                <wp:positionH relativeFrom="column">
-                  <wp:posOffset>-405765</wp:posOffset>
+                <wp:positionH relativeFrom="page">
+                  <wp:align>center</wp:align>
                 </wp:positionH>
                 <wp:positionV relativeFrom="paragraph">
-                  <wp:posOffset>4902200</wp:posOffset>
+                  <wp:posOffset>4740966</wp:posOffset>
                 </wp:positionV>
-                <wp:extent cx="6724650" cy="554990"/>
+                <wp:extent cx="10326370" cy="635"/>
                 <wp:effectExtent l="0" t="0" r="0" b="0"/>
                 <wp:wrapSquare wrapText="bothSides"/>
-                <wp:docPr id="8" name="Casella di testo 8"/>
+                <wp:docPr id="13" name="Casella di testo 13"/>
                 <wp:cNvGraphicFramePr/>
                 <a:graphic xmlns:a="http://schemas.openxmlformats.org/drawingml/2006/main">
                   <a:graphicData uri="http://schemas.microsoft.com/office/word/2010/wordprocessingShape">
@@ -6713,7 +6537,7 @@
                       <wps:spPr>
                         <a:xfrm>
                           <a:off x="0" y="0"/>
-                          <a:ext cx="6724650" cy="554990"/>
+                          <a:ext cx="10326370" cy="635"/>
                         </a:xfrm>
                         <a:prstGeom prst="rect">
                           <a:avLst/>
@@ -6730,64 +6554,41 @@
                           <w:p>
                             <w:pPr>
                               <w:pStyle w:val="Didascalia"/>
-                              <w:shd w:val="clear" w:color="auto" w:fill="FFFFFF" w:themeFill="background1"/>
+                              <w:jc w:val="center"/>
                               <w:rPr>
                                 <w:noProof/>
-                                <w:color w:val="FFFFFF" w:themeColor="background1"/>
                                 <w:sz w:val="20"/>
+                                <w:lang w:val="it-IT"/>
                               </w:rPr>
                             </w:pPr>
                             <w:r>
-                              <w:rPr>
-                                <w:color w:val="FFFFFF" w:themeColor="background1"/>
-                              </w:rPr>
                               <w:t xml:space="preserve">Figura </w:t>
                             </w:r>
+                            <w:fldSimple w:instr=" SEQ Figura \* ARABIC ">
+                              <w:r>
+                                <w:rPr>
+                                  <w:noProof/>
+                                </w:rPr>
+                                <w:t>2</w:t>
+                              </w:r>
+                            </w:fldSimple>
                             <w:r>
-                              <w:rPr>
-                                <w:color w:val="FFFFFF" w:themeColor="background1"/>
-                              </w:rPr>
-                              <w:fldChar w:fldCharType="begin"/>
-                            </w:r>
-                            <w:r>
-                              <w:rPr>
-                                <w:color w:val="FFFFFF" w:themeColor="background1"/>
-                              </w:rPr>
-                              <w:instrText xml:space="preserve"> SEQ Figura \* ARABIC </w:instrText>
-                            </w:r>
-                            <w:r>
-                              <w:rPr>
-                                <w:color w:val="FFFFFF" w:themeColor="background1"/>
-                              </w:rPr>
-                              <w:fldChar w:fldCharType="separate"/>
-                            </w:r>
-                            <w:r>
-                              <w:rPr>
-                                <w:noProof/>
-                                <w:color w:val="FFFFFF" w:themeColor="background1"/>
-                              </w:rPr>
-                              <w:t>2</w:t>
-                            </w:r>
-                            <w:r>
-                              <w:rPr>
-                                <w:color w:val="FFFFFF" w:themeColor="background1"/>
-                              </w:rPr>
-                              <w:fldChar w:fldCharType="end"/>
-                            </w:r>
-                            <w:r>
-                              <w:rPr>
-                                <w:color w:val="FFFFFF" w:themeColor="background1"/>
-                              </w:rPr>
-                              <w:t xml:space="preserve">: Diagramma di </w:t>
+                              <w:t xml:space="preserve">: </w:t>
                             </w:r>
                             <w:proofErr w:type="spellStart"/>
                             <w:r>
-                              <w:rPr>
-                                <w:color w:val="FFFFFF" w:themeColor="background1"/>
-                              </w:rPr>
                               <w:t>Gantt</w:t>
                             </w:r>
                             <w:proofErr w:type="spellEnd"/>
+                            <w:r>
+                              <w:t xml:space="preserve"> </w:t>
+                            </w:r>
+                            <w:r>
+                              <w:t>p</w:t>
+                            </w:r>
+                            <w:r>
+                              <w:t>reventivo</w:t>
+                            </w:r>
                           </w:p>
                         </w:txbxContent>
                       </wps:txbx>
@@ -6795,87 +6596,607 @@
                         <a:prstTxWarp prst="textNoShape">
                           <a:avLst/>
                         </a:prstTxWarp>
-                        <a:noAutofit/>
+                        <a:spAutoFit/>
                       </wps:bodyPr>
                     </wps:wsp>
                   </a:graphicData>
                 </a:graphic>
-                <wp14:sizeRelV relativeFrom="margin">
-                  <wp14:pctHeight>0</wp14:pctHeight>
-                </wp14:sizeRelV>
               </wp:anchor>
             </w:drawing>
           </mc:Choice>
           <mc:Fallback>
             <w:pict>
-              <v:shapetype w14:anchorId="546009BE" id="_x0000_t202" coordsize="21600,21600" o:spt="202" path="m,l,21600r21600,l21600,xe">
+              <v:shapetype w14:anchorId="3CA47F94" id="_x0000_t202" coordsize="21600,21600" o:spt="202" path="m,l,21600r21600,l21600,xe">
                 <v:stroke joinstyle="miter"/>
                 <v:path gradientshapeok="t" o:connecttype="rect"/>
               </v:shapetype>
-              <v:shape id="Casella di testo 8" o:spid="_x0000_s1026" type="#_x0000_t202" style="position:absolute;margin-left:-31.95pt;margin-top:386pt;width:529.5pt;height:43.7pt;z-index:251660288;visibility:visible;mso-wrap-style:square;mso-height-percent:0;mso-wrap-distance-left:9pt;mso-wrap-distance-top:0;mso-wrap-distance-right:9pt;mso-wrap-distance-bottom:0;mso-position-horizontal:absolute;mso-position-horizontal-relative:text;mso-position-vertical:absolute;mso-position-vertical-relative:text;mso-height-percent:0;mso-height-relative:margin;v-text-anchor:top" o:gfxdata="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" stroked="f">
-                <v:textbox inset="0,0,0,0">
+              <v:shape id="Casella di testo 13" o:spid="_x0000_s1026" type="#_x0000_t202" style="position:absolute;left:0;text-align:left;margin-left:0;margin-top:373.3pt;width:813.1pt;height:.05pt;z-index:251668480;visibility:visible;mso-wrap-style:square;mso-wrap-distance-left:9pt;mso-wrap-distance-top:0;mso-wrap-distance-right:9pt;mso-wrap-distance-bottom:0;mso-position-horizontal:center;mso-position-horizontal-relative:page;mso-position-vertical:absolute;mso-position-vertical-relative:text;v-text-anchor:top" o:gfxdata="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" stroked="f">
+                <v:textbox style="mso-fit-shape-to-text:t" inset="0,0,0,0">
                   <w:txbxContent>
                     <w:p>
                       <w:pPr>
                         <w:pStyle w:val="Didascalia"/>
-                        <w:shd w:val="clear" w:color="auto" w:fill="FFFFFF" w:themeFill="background1"/>
+                        <w:jc w:val="center"/>
                         <w:rPr>
                           <w:noProof/>
-                          <w:color w:val="FFFFFF" w:themeColor="background1"/>
                           <w:sz w:val="20"/>
+                          <w:lang w:val="it-IT"/>
                         </w:rPr>
                       </w:pPr>
                       <w:r>
-                        <w:rPr>
-                          <w:color w:val="FFFFFF" w:themeColor="background1"/>
-                        </w:rPr>
                         <w:t xml:space="preserve">Figura </w:t>
                       </w:r>
+                      <w:fldSimple w:instr=" SEQ Figura \* ARABIC ">
+                        <w:r>
+                          <w:rPr>
+                            <w:noProof/>
+                          </w:rPr>
+                          <w:t>2</w:t>
+                        </w:r>
+                      </w:fldSimple>
                       <w:r>
-                        <w:rPr>
-                          <w:color w:val="FFFFFF" w:themeColor="background1"/>
-                        </w:rPr>
-                        <w:fldChar w:fldCharType="begin"/>
-                      </w:r>
-                      <w:r>
-                        <w:rPr>
-                          <w:color w:val="FFFFFF" w:themeColor="background1"/>
-                        </w:rPr>
-                        <w:instrText xml:space="preserve"> SEQ Figura \* ARABIC </w:instrText>
-                      </w:r>
-                      <w:r>
-                        <w:rPr>
-                          <w:color w:val="FFFFFF" w:themeColor="background1"/>
-                        </w:rPr>
-                        <w:fldChar w:fldCharType="separate"/>
-                      </w:r>
-                      <w:r>
-                        <w:rPr>
-                          <w:noProof/>
-                          <w:color w:val="FFFFFF" w:themeColor="background1"/>
-                        </w:rPr>
-                        <w:t>2</w:t>
-                      </w:r>
-                      <w:r>
-                        <w:rPr>
-                          <w:color w:val="FFFFFF" w:themeColor="background1"/>
-                        </w:rPr>
-                        <w:fldChar w:fldCharType="end"/>
-                      </w:r>
-                      <w:r>
-                        <w:rPr>
-                          <w:color w:val="FFFFFF" w:themeColor="background1"/>
-                        </w:rPr>
-                        <w:t xml:space="preserve">: Diagramma di </w:t>
+                        <w:t xml:space="preserve">: </w:t>
                       </w:r>
                       <w:proofErr w:type="spellStart"/>
                       <w:r>
-                        <w:rPr>
-                          <w:color w:val="FFFFFF" w:themeColor="background1"/>
-                        </w:rPr>
                         <w:t>Gantt</w:t>
                       </w:r>
                       <w:proofErr w:type="spellEnd"/>
+                      <w:r>
+                        <w:t xml:space="preserve"> </w:t>
+                      </w:r>
+                      <w:r>
+                        <w:t>p</w:t>
+                      </w:r>
+                      <w:r>
+                        <w:t>reventivo</w:t>
+                      </w:r>
+                    </w:p>
+                  </w:txbxContent>
+                </v:textbox>
+                <w10:wrap type="square" anchorx="page"/>
+              </v:shape>
+            </w:pict>
+          </mc:Fallback>
+        </mc:AlternateContent>
+      </w:r>
+      <w:r>
+        <w:rPr>
+          <w:b w:val="0"/>
+          <w:noProof/>
+        </w:rPr>
+        <w:drawing>
+          <wp:anchor distT="0" distB="0" distL="114300" distR="114300" simplePos="0" relativeHeight="251669504" behindDoc="0" locked="0" layoutInCell="1" allowOverlap="1" wp14:anchorId="2BF2F4D6" wp14:editId="407587CC">
+            <wp:simplePos x="0" y="0"/>
+            <wp:positionH relativeFrom="page">
+              <wp:align>center</wp:align>
+            </wp:positionH>
+            <wp:positionV relativeFrom="paragraph">
+              <wp:posOffset>730719</wp:posOffset>
+            </wp:positionV>
+            <wp:extent cx="9746615" cy="4030980"/>
+            <wp:effectExtent l="0" t="0" r="6985" b="7620"/>
+            <wp:wrapSquare wrapText="bothSides"/>
+            <wp:docPr id="16" name="Immagine 16"/>
+            <wp:cNvGraphicFramePr>
+              <a:graphicFrameLocks xmlns:a="http://schemas.openxmlformats.org/drawingml/2006/main" noChangeAspect="1"/>
+            </wp:cNvGraphicFramePr>
+            <a:graphic xmlns:a="http://schemas.openxmlformats.org/drawingml/2006/main">
+              <a:graphicData uri="http://schemas.openxmlformats.org/drawingml/2006/picture">
+                <pic:pic xmlns:pic="http://schemas.openxmlformats.org/drawingml/2006/picture">
+                  <pic:nvPicPr>
+                    <pic:cNvPr id="0" name="Picture 4"/>
+                    <pic:cNvPicPr>
+                      <a:picLocks noChangeAspect="1" noChangeArrowheads="1"/>
+                    </pic:cNvPicPr>
+                  </pic:nvPicPr>
+                  <pic:blipFill rotWithShape="1">
+                    <a:blip r:embed="rId13">
+                      <a:extLst>
+                        <a:ext uri="{28A0092B-C50C-407E-A947-70E740481C1C}">
+                          <a14:useLocalDpi xmlns:a14="http://schemas.microsoft.com/office/drawing/2010/main" val="0"/>
+                        </a:ext>
+                      </a:extLst>
+                    </a:blip>
+                    <a:srcRect b="2120"/>
+                    <a:stretch/>
+                  </pic:blipFill>
+                  <pic:spPr bwMode="auto">
+                    <a:xfrm>
+                      <a:off x="0" y="0"/>
+                      <a:ext cx="9746615" cy="4030980"/>
+                    </a:xfrm>
+                    <a:prstGeom prst="rect">
+                      <a:avLst/>
+                    </a:prstGeom>
+                    <a:noFill/>
+                    <a:ln>
+                      <a:noFill/>
+                    </a:ln>
+                    <a:extLst>
+                      <a:ext uri="{53640926-AAD7-44D8-BBD7-CCE9431645EC}">
+                        <a14:shadowObscured xmlns:a14="http://schemas.microsoft.com/office/drawing/2010/main"/>
+                      </a:ext>
+                    </a:extLst>
+                  </pic:spPr>
+                </pic:pic>
+              </a:graphicData>
+            </a:graphic>
+            <wp14:sizeRelH relativeFrom="margin">
+              <wp14:pctWidth>0</wp14:pctWidth>
+            </wp14:sizeRelH>
+            <wp14:sizeRelV relativeFrom="margin">
+              <wp14:pctHeight>0</wp14:pctHeight>
+            </wp14:sizeRelV>
+          </wp:anchor>
+        </w:drawing>
+      </w:r>
+      <w:r>
+        <w:t>Pianificazione</w:t>
+      </w:r>
+      <w:bookmarkEnd w:id="8"/>
+      <w:r>
+        <w:br/>
+      </w:r>
+      <w:r>
+        <w:br/>
+      </w:r>
+      <w:r>
+        <w:rPr>
+          <w:b w:val="0"/>
+        </w:rPr>
+        <w:t xml:space="preserve">Di seguito c’è la pianificazione preventiva, nel </w:t>
+      </w:r>
+      <w:proofErr w:type="spellStart"/>
+      <w:r>
+        <w:rPr>
+          <w:b w:val="0"/>
+        </w:rPr>
+        <w:t>Gantt</w:t>
+      </w:r>
+      <w:proofErr w:type="spellEnd"/>
+      <w:r>
+        <w:rPr>
+          <w:b w:val="0"/>
+        </w:rPr>
+        <w:t xml:space="preserve"> preventivo è stimato il tempo necessario per completare le task del progetto.</w:t>
+      </w:r>
+    </w:p>
+    <w:p>
+      <w:pPr>
+        <w:pStyle w:val="Titolo2"/>
+      </w:pPr>
+      <w:bookmarkStart w:id="9" w:name="_Toc94790451"/>
+      <w:r>
+        <w:lastRenderedPageBreak/>
+        <w:t>Analisi dei mezzi</w:t>
+      </w:r>
+      <w:bookmarkEnd w:id="9"/>
+    </w:p>
+    <w:p>
+      <w:pPr>
+        <w:rPr>
+          <w:lang w:val="it-IT"/>
+        </w:rPr>
+      </w:pPr>
+      <w:r>
+        <w:rPr>
+          <w:lang w:val="it-IT"/>
+        </w:rPr>
+        <w:t xml:space="preserve">Per realizzare il progetto è stato utilizzato un computer con </w:t>
+      </w:r>
+      <w:r>
+        <w:rPr>
+          <w:lang w:val="it-IT"/>
+        </w:rPr>
+        <w:t>Visual Studio Code</w:t>
+      </w:r>
+      <w:r>
+        <w:rPr>
+          <w:lang w:val="it-IT"/>
+        </w:rPr>
+        <w:t>,</w:t>
+      </w:r>
+      <w:r>
+        <w:rPr>
+          <w:lang w:val="it-IT"/>
+        </w:rPr>
+        <w:t xml:space="preserve"> Phaser3 come Framework</w:t>
+      </w:r>
+      <w:r>
+        <w:rPr>
+          <w:lang w:val="it-IT"/>
+        </w:rPr>
+        <w:t xml:space="preserve">, e un server </w:t>
+      </w:r>
+      <w:proofErr w:type="spellStart"/>
+      <w:r>
+        <w:rPr>
+          <w:lang w:val="it-IT"/>
+        </w:rPr>
+        <w:t>php</w:t>
+      </w:r>
+      <w:proofErr w:type="spellEnd"/>
+      <w:r>
+        <w:rPr>
+          <w:lang w:val="it-IT"/>
+        </w:rPr>
+        <w:t xml:space="preserve"> per</w:t>
+      </w:r>
+      <w:r>
+        <w:rPr>
+          <w:lang w:val="it-IT"/>
+        </w:rPr>
+        <w:t xml:space="preserve"> visualizzare il gioc</w:t>
+      </w:r>
+      <w:r>
+        <w:rPr>
+          <w:lang w:val="it-IT"/>
+        </w:rPr>
+        <w:t>o</w:t>
+      </w:r>
+      <w:r>
+        <w:rPr>
+          <w:lang w:val="it-IT"/>
+        </w:rPr>
+        <w:t>.</w:t>
+      </w:r>
+    </w:p>
+    <w:p>
+      <w:pPr>
+        <w:pStyle w:val="Titolo3"/>
+      </w:pPr>
+      <w:r>
+        <w:t xml:space="preserve">Software </w:t>
+      </w:r>
+    </w:p>
+    <w:p>
+      <w:pPr>
+        <w:rPr>
+          <w:lang w:val="it-IT"/>
+        </w:rPr>
+      </w:pPr>
+      <w:r>
+        <w:rPr>
+          <w:lang w:val="it-IT"/>
+        </w:rPr>
+        <w:t>Per realizzare questo progetto sono stati utilizzati i seguenti software:</w:t>
+      </w:r>
+    </w:p>
+    <w:p>
+      <w:pPr>
+        <w:pStyle w:val="Paragrafoelenco"/>
+        <w:numPr>
+          <w:ilvl w:val="0"/>
+          <w:numId w:val="46"/>
+        </w:numPr>
+        <w:rPr>
+          <w:lang w:val="it-IT"/>
+        </w:rPr>
+      </w:pPr>
+      <w:r>
+        <w:rPr>
+          <w:lang w:val="it-IT"/>
+        </w:rPr>
+        <w:t>OS Computer - Windows 10: Per la creazione di tutto il progetto</w:t>
+      </w:r>
+      <w:r>
+        <w:rPr>
+          <w:lang w:val="it-IT"/>
+        </w:rPr>
+        <w:t>.</w:t>
+      </w:r>
+    </w:p>
+    <w:p>
+      <w:pPr>
+        <w:pStyle w:val="Paragrafoelenco"/>
+        <w:numPr>
+          <w:ilvl w:val="0"/>
+          <w:numId w:val="45"/>
+        </w:numPr>
+        <w:rPr>
+          <w:lang w:val="it-IT"/>
+        </w:rPr>
+      </w:pPr>
+      <w:r>
+        <w:rPr>
+          <w:lang w:val="it-IT"/>
+        </w:rPr>
+        <w:t>Visual Studio Code - 1.72: Per tutto ciò che riguarda la scrittura del codice.</w:t>
+      </w:r>
+    </w:p>
+    <w:p>
+      <w:pPr>
+        <w:pStyle w:val="Paragrafoelenco"/>
+        <w:numPr>
+          <w:ilvl w:val="0"/>
+          <w:numId w:val="45"/>
+        </w:numPr>
+        <w:rPr>
+          <w:lang w:val="it-IT"/>
+        </w:rPr>
+      </w:pPr>
+      <w:proofErr w:type="spellStart"/>
+      <w:r>
+        <w:rPr>
+          <w:lang w:val="it-IT"/>
+        </w:rPr>
+        <w:t>Phaser</w:t>
+      </w:r>
+      <w:proofErr w:type="spellEnd"/>
+      <w:r>
+        <w:rPr>
+          <w:lang w:val="it-IT"/>
+        </w:rPr>
+        <w:t xml:space="preserve"> – 3.55.2: Utilizzato come framework.</w:t>
+      </w:r>
+    </w:p>
+    <w:p>
+      <w:pPr>
+        <w:pStyle w:val="Paragrafoelenco"/>
+        <w:numPr>
+          <w:ilvl w:val="0"/>
+          <w:numId w:val="45"/>
+        </w:numPr>
+        <w:rPr>
+          <w:lang w:val="it-IT"/>
+        </w:rPr>
+      </w:pPr>
+      <w:r>
+        <w:rPr>
+          <w:lang w:val="it-IT"/>
+        </w:rPr>
+        <w:t xml:space="preserve">Server </w:t>
+      </w:r>
+      <w:proofErr w:type="spellStart"/>
+      <w:r>
+        <w:rPr>
+          <w:lang w:val="it-IT"/>
+        </w:rPr>
+        <w:t>php</w:t>
+      </w:r>
+      <w:proofErr w:type="spellEnd"/>
+      <w:r>
+        <w:rPr>
+          <w:lang w:val="it-IT"/>
+        </w:rPr>
+        <w:t>: Utilizzato per la visualizzazione del gioco.</w:t>
+      </w:r>
+    </w:p>
+    <w:p>
+      <w:pPr>
+        <w:pStyle w:val="Titolo3"/>
+      </w:pPr>
+      <w:r>
+        <w:t>Hardware</w:t>
+      </w:r>
+    </w:p>
+    <w:p>
+      <w:pPr>
+        <w:rPr>
+          <w:lang w:val="it-IT"/>
+        </w:rPr>
+      </w:pPr>
+      <w:r>
+        <w:rPr>
+          <w:lang w:val="it-IT"/>
+        </w:rPr>
+        <w:t>Un computer con:</w:t>
+      </w:r>
+    </w:p>
+    <w:p>
+      <w:pPr>
+        <w:pStyle w:val="Paragrafoelenco"/>
+        <w:numPr>
+          <w:ilvl w:val="0"/>
+          <w:numId w:val="47"/>
+        </w:numPr>
+        <w:rPr>
+          <w:lang w:val="it-IT"/>
+        </w:rPr>
+      </w:pPr>
+      <w:r>
+        <w:rPr>
+          <w:lang w:val="it-IT"/>
+        </w:rPr>
+        <w:t>CPU Intel Core i7-7700</w:t>
+      </w:r>
+    </w:p>
+    <w:p>
+      <w:pPr>
+        <w:pStyle w:val="Paragrafoelenco"/>
+        <w:numPr>
+          <w:ilvl w:val="0"/>
+          <w:numId w:val="47"/>
+        </w:numPr>
+        <w:rPr>
+          <w:lang w:val="it-IT"/>
+        </w:rPr>
+      </w:pPr>
+      <w:r>
+        <w:rPr>
+          <w:lang w:val="it-IT"/>
+        </w:rPr>
+        <w:t>RAM 16 GB</w:t>
+      </w:r>
+    </w:p>
+    <w:p>
+      <w:pPr>
+        <w:rPr>
+          <w:lang w:val="it-IT"/>
+        </w:rPr>
+      </w:pPr>
+    </w:p>
+    <w:p>
+      <w:pPr>
+        <w:rPr>
+          <w:lang w:val="it-IT"/>
+        </w:rPr>
+      </w:pPr>
+    </w:p>
+    <w:p>
+      <w:pPr>
+        <w:rPr>
+          <w:lang w:val="it-IT"/>
+        </w:rPr>
+      </w:pPr>
+      <w:r>
+        <w:rPr>
+          <w:lang w:val="it-IT"/>
+        </w:rPr>
+        <w:br w:type="page"/>
+      </w:r>
+    </w:p>
+    <w:p>
+      <w:pPr>
+        <w:pStyle w:val="Titolo1"/>
+      </w:pPr>
+      <w:bookmarkStart w:id="10" w:name="_Toc429059808"/>
+      <w:bookmarkStart w:id="11" w:name="_Toc94790454"/>
+      <w:r>
+        <w:lastRenderedPageBreak/>
+        <w:t>Progettazione</w:t>
+      </w:r>
+      <w:bookmarkEnd w:id="10"/>
+      <w:bookmarkEnd w:id="11"/>
+    </w:p>
+    <w:p>
+      <w:pPr>
+        <w:rPr>
+          <w:lang w:val="it-IT"/>
+        </w:rPr>
+      </w:pPr>
+      <w:r>
+        <w:rPr>
+          <w:lang w:val="it-IT"/>
+        </w:rPr>
+        <w:t>Questo capitolo descrive esaustivamente come deve essere realizzato il prodotto fin nei suoi dettagli. Una buona progettazione permette all’esecutore di evitare fraintendimenti e imprecisioni nell’implementazione del prodotto.</w:t>
+      </w:r>
+    </w:p>
+    <w:p>
+      <w:pPr>
+        <w:rPr>
+          <w:lang w:val="it-IT"/>
+        </w:rPr>
+      </w:pPr>
+    </w:p>
+    <w:p>
+      <w:pPr>
+        <w:pStyle w:val="Titolo2"/>
+      </w:pPr>
+      <w:bookmarkStart w:id="12" w:name="_Toc429059809"/>
+      <w:bookmarkStart w:id="13" w:name="_Toc94790455"/>
+      <w:r>
+        <w:rPr>
+          <w:noProof/>
+        </w:rPr>
+        <mc:AlternateContent>
+          <mc:Choice Requires="wps">
+            <w:drawing>
+              <wp:anchor distT="0" distB="0" distL="114300" distR="114300" simplePos="0" relativeHeight="251671552" behindDoc="0" locked="0" layoutInCell="1" allowOverlap="1" wp14:anchorId="2ED85EEA" wp14:editId="2EEEB146">
+                <wp:simplePos x="0" y="0"/>
+                <wp:positionH relativeFrom="column">
+                  <wp:posOffset>240030</wp:posOffset>
+                </wp:positionH>
+                <wp:positionV relativeFrom="paragraph">
+                  <wp:posOffset>4132083</wp:posOffset>
+                </wp:positionV>
+                <wp:extent cx="5640070" cy="635"/>
+                <wp:effectExtent l="0" t="0" r="0" b="0"/>
+                <wp:wrapSquare wrapText="bothSides"/>
+                <wp:docPr id="17" name="Casella di testo 17"/>
+                <wp:cNvGraphicFramePr/>
+                <a:graphic xmlns:a="http://schemas.openxmlformats.org/drawingml/2006/main">
+                  <a:graphicData uri="http://schemas.microsoft.com/office/word/2010/wordprocessingShape">
+                    <wps:wsp>
+                      <wps:cNvSpPr txBox="1"/>
+                      <wps:spPr>
+                        <a:xfrm>
+                          <a:off x="0" y="0"/>
+                          <a:ext cx="5640070" cy="635"/>
+                        </a:xfrm>
+                        <a:prstGeom prst="rect">
+                          <a:avLst/>
+                        </a:prstGeom>
+                        <a:solidFill>
+                          <a:prstClr val="white"/>
+                        </a:solidFill>
+                        <a:ln>
+                          <a:noFill/>
+                        </a:ln>
+                      </wps:spPr>
+                      <wps:txbx>
+                        <w:txbxContent>
+                          <w:p>
+                            <w:pPr>
+                              <w:pStyle w:val="Didascalia"/>
+                              <w:jc w:val="center"/>
+                              <w:rPr>
+                                <w:b/>
+                                <w:noProof/>
+                                <w:sz w:val="20"/>
+                                <w:lang w:val="it-IT"/>
+                              </w:rPr>
+                            </w:pPr>
+                            <w:r>
+                              <w:t xml:space="preserve">Figura </w:t>
+                            </w:r>
+                            <w:fldSimple w:instr=" SEQ Figura \* ARABIC ">
+                              <w:r>
+                                <w:rPr>
+                                  <w:noProof/>
+                                </w:rPr>
+                                <w:t>3</w:t>
+                              </w:r>
+                            </w:fldSimple>
+                            <w:r>
+                              <w:t>: Home page</w:t>
+                            </w:r>
+                          </w:p>
+                        </w:txbxContent>
+                      </wps:txbx>
+                      <wps:bodyPr rot="0" spcFirstLastPara="0" vertOverflow="overflow" horzOverflow="overflow" vert="horz" wrap="square" lIns="0" tIns="0" rIns="0" bIns="0" numCol="1" spcCol="0" rtlCol="0" fromWordArt="0" anchor="t" anchorCtr="0" forceAA="0" compatLnSpc="1">
+                        <a:prstTxWarp prst="textNoShape">
+                          <a:avLst/>
+                        </a:prstTxWarp>
+                        <a:spAutoFit/>
+                      </wps:bodyPr>
+                    </wps:wsp>
+                  </a:graphicData>
+                </a:graphic>
+              </wp:anchor>
+            </w:drawing>
+          </mc:Choice>
+          <mc:Fallback>
+            <w:pict>
+              <v:shape w14:anchorId="2ED85EEA" id="Casella di testo 17" o:spid="_x0000_s1027" type="#_x0000_t202" style="position:absolute;left:0;text-align:left;margin-left:18.9pt;margin-top:325.35pt;width:444.1pt;height:.05pt;z-index:251671552;visibility:visible;mso-wrap-style:square;mso-wrap-distance-left:9pt;mso-wrap-distance-top:0;mso-wrap-distance-right:9pt;mso-wrap-distance-bottom:0;mso-position-horizontal:absolute;mso-position-horizontal-relative:text;mso-position-vertical:absolute;mso-position-vertical-relative:text;v-text-anchor:top" o:gfxdata="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" stroked="f">
+                <v:textbox style="mso-fit-shape-to-text:t" inset="0,0,0,0">
+                  <w:txbxContent>
+                    <w:p>
+                      <w:pPr>
+                        <w:pStyle w:val="Didascalia"/>
+                        <w:jc w:val="center"/>
+                        <w:rPr>
+                          <w:b/>
+                          <w:noProof/>
+                          <w:sz w:val="20"/>
+                          <w:lang w:val="it-IT"/>
+                        </w:rPr>
+                      </w:pPr>
+                      <w:r>
+                        <w:t xml:space="preserve">Figura </w:t>
+                      </w:r>
+                      <w:fldSimple w:instr=" SEQ Figura \* ARABIC ">
+                        <w:r>
+                          <w:rPr>
+                            <w:noProof/>
+                          </w:rPr>
+                          <w:t>3</w:t>
+                        </w:r>
+                      </w:fldSimple>
+                      <w:r>
+                        <w:t>: Home page</w:t>
+                      </w:r>
                     </w:p>
                   </w:txbxContent>
                 </v:textbox>
@@ -6887,208 +7208,16 @@
       </w:r>
       <w:r>
         <w:rPr>
-          <w:lang w:val="it-IT"/>
-        </w:rPr>
-        <w:br w:type="page"/>
-      </w:r>
-    </w:p>
-    <w:p>
-      <w:pPr>
-        <w:pStyle w:val="Titolo2"/>
-      </w:pPr>
-      <w:bookmarkStart w:id="9" w:name="_Toc94790451"/>
-      <w:r>
-        <w:lastRenderedPageBreak/>
-        <w:t>Analisi dei mezzi</w:t>
-      </w:r>
-      <w:bookmarkEnd w:id="9"/>
-    </w:p>
-    <w:p>
-      <w:pPr>
-        <w:rPr>
-          <w:lang w:val="it-IT"/>
-        </w:rPr>
-      </w:pPr>
-      <w:r>
-        <w:rPr>
-          <w:lang w:val="it-IT"/>
-        </w:rPr>
-        <w:t xml:space="preserve">Per </w:t>
-      </w:r>
-      <w:r>
-        <w:rPr>
-          <w:lang w:val="it-IT"/>
-        </w:rPr>
-        <w:t xml:space="preserve">realizzare questo progetto </w:t>
-      </w:r>
-      <w:r>
-        <w:rPr>
-          <w:lang w:val="it-IT"/>
-        </w:rPr>
-        <w:t>sono stati utilizzati i seguenti software:</w:t>
-      </w:r>
-    </w:p>
-    <w:p>
-      <w:pPr>
-        <w:pStyle w:val="Paragrafoelenco"/>
-        <w:numPr>
-          <w:ilvl w:val="0"/>
-          <w:numId w:val="45"/>
-        </w:numPr>
-        <w:rPr>
-          <w:lang w:val="it-IT"/>
-        </w:rPr>
-      </w:pPr>
-      <w:r>
-        <w:rPr>
-          <w:lang w:val="it-IT"/>
-        </w:rPr>
-        <w:t xml:space="preserve">Visual Studio Code </w:t>
-      </w:r>
-      <w:r>
-        <w:rPr>
-          <w:lang w:val="it-IT"/>
-        </w:rPr>
-        <w:t xml:space="preserve">- </w:t>
-      </w:r>
-      <w:r>
-        <w:rPr>
-          <w:lang w:val="it-IT"/>
-        </w:rPr>
-        <w:t>1.72: Per tutto ciò che riguarda la scrittura del codice</w:t>
-      </w:r>
-    </w:p>
-    <w:p>
-      <w:pPr>
-        <w:pStyle w:val="Paragrafoelenco"/>
-        <w:numPr>
-          <w:ilvl w:val="0"/>
-          <w:numId w:val="45"/>
-        </w:numPr>
-        <w:rPr>
-          <w:lang w:val="it-IT"/>
-        </w:rPr>
-      </w:pPr>
-      <w:proofErr w:type="spellStart"/>
-      <w:r>
-        <w:rPr>
-          <w:lang w:val="it-IT"/>
-        </w:rPr>
-        <w:t>Phaser</w:t>
-      </w:r>
-      <w:proofErr w:type="spellEnd"/>
-      <w:r>
-        <w:rPr>
-          <w:lang w:val="it-IT"/>
-        </w:rPr>
-        <w:t xml:space="preserve"> – 3.55.2: Utilizzato come framework</w:t>
-      </w:r>
-    </w:p>
-    <w:p>
-      <w:pPr>
-        <w:pStyle w:val="Paragrafoelenco"/>
-        <w:numPr>
-          <w:ilvl w:val="0"/>
-          <w:numId w:val="45"/>
-        </w:numPr>
-        <w:rPr>
-          <w:lang w:val="it-IT"/>
-        </w:rPr>
-      </w:pPr>
-      <w:r>
-        <w:rPr>
-          <w:lang w:val="it-IT"/>
-        </w:rPr>
-        <w:t xml:space="preserve">Server </w:t>
-      </w:r>
-      <w:proofErr w:type="spellStart"/>
-      <w:r>
-        <w:rPr>
-          <w:lang w:val="it-IT"/>
-        </w:rPr>
-        <w:t>php</w:t>
-      </w:r>
-      <w:proofErr w:type="spellEnd"/>
-      <w:r>
-        <w:rPr>
-          <w:lang w:val="it-IT"/>
-        </w:rPr>
-        <w:t>: Utilizzato per la visualizzazione del gioco</w:t>
-      </w:r>
-    </w:p>
-    <w:p>
-      <w:pPr>
-        <w:pStyle w:val="Titolo1"/>
-      </w:pPr>
-      <w:bookmarkStart w:id="10" w:name="_Toc429059808"/>
-      <w:bookmarkStart w:id="11" w:name="_Toc94790454"/>
-      <w:r>
-        <w:t>Progettazione</w:t>
-      </w:r>
-      <w:bookmarkEnd w:id="10"/>
-      <w:bookmarkEnd w:id="11"/>
-    </w:p>
-    <w:p>
-      <w:pPr>
-        <w:rPr>
-          <w:lang w:val="it-IT"/>
-        </w:rPr>
-      </w:pPr>
-      <w:r>
-        <w:rPr>
-          <w:lang w:val="it-IT"/>
-        </w:rPr>
-        <w:t>Questo capitolo descrive esaustivamente come deve essere realizzato il prodotto fin nei suoi dettagli. Una buona progettazione permette all’esecutore di evitare fraintendimenti e imprecisioni nell’implementazione del prodotto.</w:t>
-      </w:r>
-    </w:p>
-    <w:p>
-      <w:pPr>
-        <w:rPr>
-          <w:lang w:val="it-IT"/>
-        </w:rPr>
-      </w:pPr>
-    </w:p>
-    <w:p>
-      <w:pPr>
-        <w:pStyle w:val="Titolo2"/>
-      </w:pPr>
-      <w:bookmarkStart w:id="12" w:name="_Toc429059809"/>
-      <w:bookmarkStart w:id="13" w:name="_Toc94790455"/>
-      <w:r>
-        <w:t xml:space="preserve">Design </w:t>
-      </w:r>
-      <w:bookmarkEnd w:id="12"/>
-      <w:bookmarkEnd w:id="13"/>
-      <w:r>
-        <w:t>delle interfacce</w:t>
-      </w:r>
-    </w:p>
-    <w:p>
-      <w:pPr>
-        <w:rPr>
-          <w:lang w:val="it-IT"/>
-        </w:rPr>
-      </w:pPr>
-    </w:p>
-    <w:p>
-      <w:pPr>
-        <w:rPr>
-          <w:lang w:val="it-IT"/>
-        </w:rPr>
-      </w:pPr>
-      <w:r>
-        <w:rPr>
-          <w:noProof/>
-          <w:lang w:val="it-IT"/>
+          <w:noProof/>
         </w:rPr>
         <w:drawing>
-          <wp:anchor distT="0" distB="0" distL="114300" distR="114300" simplePos="0" relativeHeight="251661312" behindDoc="0" locked="0" layoutInCell="1" allowOverlap="1" wp14:anchorId="38051EF1" wp14:editId="10EE425C">
+          <wp:anchor distT="0" distB="0" distL="114300" distR="114300" simplePos="0" relativeHeight="251661312" behindDoc="0" locked="0" layoutInCell="1" allowOverlap="1" wp14:anchorId="38051EF1" wp14:editId="43095440">
             <wp:simplePos x="0" y="0"/>
             <wp:positionH relativeFrom="margin">
               <wp:align>center</wp:align>
             </wp:positionH>
             <wp:positionV relativeFrom="paragraph">
-              <wp:posOffset>234950</wp:posOffset>
+              <wp:posOffset>425781</wp:posOffset>
             </wp:positionV>
             <wp:extent cx="5640070" cy="3705225"/>
             <wp:effectExtent l="0" t="0" r="0" b="9525"/>
@@ -7107,7 +7236,7 @@
                     </pic:cNvPicPr>
                   </pic:nvPicPr>
                   <pic:blipFill rotWithShape="1">
-                    <a:blip r:embed="rId10">
+                    <a:blip r:embed="rId14">
                       <a:extLst>
                         <a:ext uri="{28A0092B-C50C-407E-A947-70E740481C1C}">
                           <a14:useLocalDpi xmlns:a14="http://schemas.microsoft.com/office/drawing/2010/main" val="0"/>
@@ -7148,10 +7277,15 @@
         </w:drawing>
       </w:r>
       <w:r>
-        <w:rPr>
-          <w:lang w:val="it-IT"/>
-        </w:rPr>
-        <w:t xml:space="preserve">Questa è la progettazione della home </w:t>
+        <w:t xml:space="preserve">Design </w:t>
+      </w:r>
+      <w:bookmarkEnd w:id="12"/>
+      <w:bookmarkEnd w:id="13"/>
+      <w:r>
+        <w:t xml:space="preserve">delle </w:t>
+      </w:r>
+      <w:r>
+        <w:t>home</w:t>
       </w:r>
     </w:p>
     <w:p>
@@ -7167,27 +7301,26 @@
           <w:lang w:val="it-IT"/>
         </w:rPr>
       </w:pPr>
-    </w:p>
-    <w:p>
-      <w:pPr>
+      <w:r>
         <w:rPr>
           <w:lang w:val="it-IT"/>
         </w:rPr>
-      </w:pPr>
-    </w:p>
-    <w:p>
-      <w:pPr>
+        <w:t>La home page, è l’interfaccia che si visualizza non appena si avvia il gioco</w:t>
+      </w:r>
+      <w:r>
         <w:rPr>
           <w:lang w:val="it-IT"/>
         </w:rPr>
-      </w:pPr>
-    </w:p>
-    <w:p>
-      <w:pPr>
+        <w:t>.</w:t>
+      </w:r>
+      <w:r>
         <w:rPr>
           <w:lang w:val="it-IT"/>
         </w:rPr>
-      </w:pPr>
+        <w:t xml:space="preserve"> Da qui posso scegliere liberamente cosa fare.</w:t>
+      </w:r>
+      <w:bookmarkStart w:id="14" w:name="_GoBack"/>
+      <w:bookmarkEnd w:id="14"/>
     </w:p>
     <w:p>
       <w:pPr>
@@ -7289,7 +7422,7 @@
                     </pic:cNvPicPr>
                   </pic:nvPicPr>
                   <pic:blipFill>
-                    <a:blip r:embed="rId11">
+                    <a:blip r:embed="rId15">
                       <a:extLst>
                         <a:ext uri="{28A0092B-C50C-407E-A947-70E740481C1C}">
                           <a14:useLocalDpi xmlns:a14="http://schemas.microsoft.com/office/drawing/2010/main" val="0"/>
@@ -7441,7 +7574,7 @@
                     </pic:cNvPicPr>
                   </pic:nvPicPr>
                   <pic:blipFill>
-                    <a:blip r:embed="rId12">
+                    <a:blip r:embed="rId16">
                       <a:extLst>
                         <a:ext uri="{28A0092B-C50C-407E-A947-70E740481C1C}">
                           <a14:useLocalDpi xmlns:a14="http://schemas.microsoft.com/office/drawing/2010/main" val="0"/>
@@ -7502,13 +7635,7 @@
         <w:rPr>
           <w:lang w:val="it-IT"/>
         </w:rPr>
-        <w:t>Se si clicca</w:t>
-      </w:r>
-      <w:r>
-        <w:rPr>
-          <w:lang w:val="it-IT"/>
-        </w:rPr>
-        <w:t xml:space="preserve"> </w:t>
+        <w:t xml:space="preserve">Se si clicca </w:t>
       </w:r>
       <w:proofErr w:type="spellStart"/>
       <w:r>
@@ -7561,7 +7688,7 @@
                     </pic:cNvPicPr>
                   </pic:nvPicPr>
                   <pic:blipFill>
-                    <a:blip r:embed="rId13">
+                    <a:blip r:embed="rId17">
                       <a:extLst>
                         <a:ext uri="{28A0092B-C50C-407E-A947-70E740481C1C}">
                           <a14:useLocalDpi xmlns:a14="http://schemas.microsoft.com/office/drawing/2010/main" val="0"/>
@@ -7606,14 +7733,14 @@
           <w:bottom w:val="single" w:sz="4" w:space="1" w:color="auto"/>
         </w:pBdr>
       </w:pPr>
-      <w:bookmarkStart w:id="14" w:name="_Toc461179222"/>
-      <w:bookmarkStart w:id="15" w:name="_Toc94790459"/>
+      <w:bookmarkStart w:id="15" w:name="_Toc461179222"/>
+      <w:bookmarkStart w:id="16" w:name="_Toc94790459"/>
       <w:r>
         <w:lastRenderedPageBreak/>
         <w:t>Implementazione</w:t>
       </w:r>
-      <w:bookmarkEnd w:id="14"/>
       <w:bookmarkEnd w:id="15"/>
+      <w:bookmarkEnd w:id="16"/>
     </w:p>
     <w:p>
       <w:r>
@@ -7627,8 +7754,8 @@
           <w:lang w:val="it-IT"/>
         </w:rPr>
       </w:pPr>
-      <w:bookmarkStart w:id="16" w:name="_Toc461179223"/>
-      <w:bookmarkStart w:id="17" w:name="_Toc94790460"/>
+      <w:bookmarkStart w:id="17" w:name="_Toc461179223"/>
+      <w:bookmarkStart w:id="18" w:name="_Toc94790460"/>
       <w:r>
         <w:rPr>
           <w:lang w:val="it-IT"/>
@@ -7636,20 +7763,20 @@
         <w:lastRenderedPageBreak/>
         <w:t>Test</w:t>
       </w:r>
-      <w:bookmarkEnd w:id="16"/>
       <w:bookmarkEnd w:id="17"/>
+      <w:bookmarkEnd w:id="18"/>
     </w:p>
     <w:p>
       <w:pPr>
         <w:pStyle w:val="Titolo2"/>
       </w:pPr>
-      <w:bookmarkStart w:id="18" w:name="_Toc461179224"/>
-      <w:bookmarkStart w:id="19" w:name="_Toc94790461"/>
+      <w:bookmarkStart w:id="19" w:name="_Toc461179224"/>
+      <w:bookmarkStart w:id="20" w:name="_Toc94790461"/>
       <w:r>
         <w:t>Protocollo di test</w:t>
       </w:r>
-      <w:bookmarkEnd w:id="18"/>
       <w:bookmarkEnd w:id="19"/>
+      <w:bookmarkEnd w:id="20"/>
     </w:p>
     <w:tbl>
       <w:tblPr>
@@ -7709,7 +7836,6 @@
                 <w:lang w:val="en-GB" w:eastAsia="en-US"/>
               </w:rPr>
             </w:pPr>
-            <w:proofErr w:type="spellStart"/>
             <w:r>
               <w:rPr>
                 <w:rFonts w:cs="Arial"/>
@@ -7718,7 +7844,6 @@
               </w:rPr>
               <w:t>Riferimento</w:t>
             </w:r>
-            <w:proofErr w:type="spellEnd"/>
             <w:r>
               <w:rPr>
                 <w:rFonts w:cs="Arial"/>
@@ -7824,70 +7949,22 @@
                 <w:szCs w:val="20"/>
               </w:rPr>
             </w:pPr>
-            <w:proofErr w:type="spellStart"/>
-            <w:r>
-              <w:rPr>
-                <w:rFonts w:cs="Arial"/>
-                <w:sz w:val="20"/>
-                <w:szCs w:val="20"/>
-              </w:rPr>
-              <w:t>Navicelle</w:t>
-            </w:r>
-            <w:proofErr w:type="spellEnd"/>
-            <w:r>
-              <w:rPr>
-                <w:rFonts w:cs="Arial"/>
-                <w:sz w:val="20"/>
-                <w:szCs w:val="20"/>
-              </w:rPr>
-              <w:t xml:space="preserve"> </w:t>
-            </w:r>
-            <w:proofErr w:type="spellStart"/>
-            <w:r>
-              <w:rPr>
-                <w:rFonts w:cs="Arial"/>
-                <w:sz w:val="20"/>
-                <w:szCs w:val="20"/>
-              </w:rPr>
-              <w:t>che</w:t>
-            </w:r>
-            <w:proofErr w:type="spellEnd"/>
-            <w:r>
-              <w:rPr>
-                <w:rFonts w:cs="Arial"/>
-                <w:sz w:val="20"/>
-                <w:szCs w:val="20"/>
-              </w:rPr>
-              <w:t xml:space="preserve"> </w:t>
-            </w:r>
-            <w:proofErr w:type="spellStart"/>
-            <w:r>
-              <w:rPr>
-                <w:rFonts w:cs="Arial"/>
-                <w:sz w:val="20"/>
-                <w:szCs w:val="20"/>
-              </w:rPr>
-              <w:t>sparano</w:t>
-            </w:r>
-            <w:proofErr w:type="spellEnd"/>
-            <w:r>
-              <w:rPr>
-                <w:rFonts w:cs="Arial"/>
-                <w:sz w:val="20"/>
-                <w:szCs w:val="20"/>
-              </w:rPr>
-              <w:t xml:space="preserve"> laser e </w:t>
-            </w:r>
-            <w:proofErr w:type="spellStart"/>
-            <w:r>
-              <w:rPr>
-                <w:rFonts w:cs="Arial"/>
-                <w:sz w:val="20"/>
-                <w:szCs w:val="20"/>
-              </w:rPr>
-              <w:t>missili</w:t>
-            </w:r>
-            <w:proofErr w:type="spellEnd"/>
+            <w:r>
+              <w:rPr>
+                <w:rFonts w:cs="Arial"/>
+                <w:sz w:val="20"/>
+                <w:szCs w:val="20"/>
+              </w:rPr>
+              <w:t>Navicelle che sparano</w:t>
+            </w:r>
+            <w:r>
+              <w:rPr>
+                <w:rFonts w:cs="Arial"/>
+                <w:sz w:val="20"/>
+                <w:szCs w:val="20"/>
+              </w:rPr>
+              <w:t xml:space="preserve"> laser e missili</w:t>
+            </w:r>
           </w:p>
         </w:tc>
       </w:tr>
@@ -7955,7 +8032,7 @@
                 <w:sz w:val="20"/>
                 <w:szCs w:val="20"/>
               </w:rPr>
-              <w:t xml:space="preserve">Una </w:t>
+              <w:t xml:space="preserve">Una navicella quando si sposta deve poeter </w:t>
             </w:r>
             <w:proofErr w:type="spellStart"/>
             <w:r>
@@ -7964,7 +8041,7 @@
                 <w:sz w:val="20"/>
                 <w:szCs w:val="20"/>
               </w:rPr>
-              <w:t>navicella</w:t>
+              <w:t>sparare</w:t>
             </w:r>
             <w:proofErr w:type="spellEnd"/>
             <w:r>
@@ -7973,187 +8050,7 @@
                 <w:sz w:val="20"/>
                 <w:szCs w:val="20"/>
               </w:rPr>
-              <w:t xml:space="preserve"> </w:t>
-            </w:r>
-            <w:proofErr w:type="spellStart"/>
-            <w:r>
-              <w:rPr>
-                <w:rFonts w:cs="Arial"/>
-                <w:sz w:val="20"/>
-                <w:szCs w:val="20"/>
-              </w:rPr>
-              <w:t>quando</w:t>
-            </w:r>
-            <w:proofErr w:type="spellEnd"/>
-            <w:r>
-              <w:rPr>
-                <w:rFonts w:cs="Arial"/>
-                <w:sz w:val="20"/>
-                <w:szCs w:val="20"/>
-              </w:rPr>
-              <w:t xml:space="preserve"> </w:t>
-            </w:r>
-            <w:proofErr w:type="spellStart"/>
-            <w:r>
-              <w:rPr>
-                <w:rFonts w:cs="Arial"/>
-                <w:sz w:val="20"/>
-                <w:szCs w:val="20"/>
-              </w:rPr>
-              <w:t>si</w:t>
-            </w:r>
-            <w:proofErr w:type="spellEnd"/>
-            <w:r>
-              <w:rPr>
-                <w:rFonts w:cs="Arial"/>
-                <w:sz w:val="20"/>
-                <w:szCs w:val="20"/>
-              </w:rPr>
-              <w:t xml:space="preserve"> </w:t>
-            </w:r>
-            <w:proofErr w:type="spellStart"/>
-            <w:r>
-              <w:rPr>
-                <w:rFonts w:cs="Arial"/>
-                <w:sz w:val="20"/>
-                <w:szCs w:val="20"/>
-              </w:rPr>
-              <w:t>sposta</w:t>
-            </w:r>
-            <w:proofErr w:type="spellEnd"/>
-            <w:r>
-              <w:rPr>
-                <w:rFonts w:cs="Arial"/>
-                <w:sz w:val="20"/>
-                <w:szCs w:val="20"/>
-              </w:rPr>
-              <w:t xml:space="preserve"> </w:t>
-            </w:r>
-            <w:proofErr w:type="spellStart"/>
-            <w:r>
-              <w:rPr>
-                <w:rFonts w:cs="Arial"/>
-                <w:sz w:val="20"/>
-                <w:szCs w:val="20"/>
-              </w:rPr>
-              <w:t>deve</w:t>
-            </w:r>
-            <w:proofErr w:type="spellEnd"/>
-            <w:r>
-              <w:rPr>
-                <w:rFonts w:cs="Arial"/>
-                <w:sz w:val="20"/>
-                <w:szCs w:val="20"/>
-              </w:rPr>
-              <w:t xml:space="preserve"> </w:t>
-            </w:r>
-            <w:proofErr w:type="spellStart"/>
-            <w:r>
-              <w:rPr>
-                <w:rFonts w:cs="Arial"/>
-                <w:sz w:val="20"/>
-                <w:szCs w:val="20"/>
-              </w:rPr>
-              <w:t>poeter</w:t>
-            </w:r>
-            <w:proofErr w:type="spellEnd"/>
-            <w:r>
-              <w:rPr>
-                <w:rFonts w:cs="Arial"/>
-                <w:sz w:val="20"/>
-                <w:szCs w:val="20"/>
-              </w:rPr>
-              <w:t xml:space="preserve"> </w:t>
-            </w:r>
-            <w:proofErr w:type="spellStart"/>
-            <w:r>
-              <w:rPr>
-                <w:rFonts w:cs="Arial"/>
-                <w:sz w:val="20"/>
-                <w:szCs w:val="20"/>
-              </w:rPr>
-              <w:t>sparare</w:t>
-            </w:r>
-            <w:proofErr w:type="spellEnd"/>
-            <w:r>
-              <w:rPr>
-                <w:rFonts w:cs="Arial"/>
-                <w:sz w:val="20"/>
-                <w:szCs w:val="20"/>
-              </w:rPr>
-              <w:t xml:space="preserve"> </w:t>
-            </w:r>
-            <w:proofErr w:type="spellStart"/>
-            <w:r>
-              <w:rPr>
-                <w:rFonts w:cs="Arial"/>
-                <w:sz w:val="20"/>
-                <w:szCs w:val="20"/>
-              </w:rPr>
-              <w:t>sia</w:t>
-            </w:r>
-            <w:proofErr w:type="spellEnd"/>
-            <w:r>
-              <w:rPr>
-                <w:rFonts w:cs="Arial"/>
-                <w:sz w:val="20"/>
-                <w:szCs w:val="20"/>
-              </w:rPr>
-              <w:t xml:space="preserve"> laser </w:t>
-            </w:r>
-            <w:proofErr w:type="spellStart"/>
-            <w:r>
-              <w:rPr>
-                <w:rFonts w:cs="Arial"/>
-                <w:sz w:val="20"/>
-                <w:szCs w:val="20"/>
-              </w:rPr>
-              <w:t>che</w:t>
-            </w:r>
-            <w:proofErr w:type="spellEnd"/>
-            <w:r>
-              <w:rPr>
-                <w:rFonts w:cs="Arial"/>
-                <w:sz w:val="20"/>
-                <w:szCs w:val="20"/>
-              </w:rPr>
-              <w:t xml:space="preserve"> missile per </w:t>
-            </w:r>
-            <w:proofErr w:type="spellStart"/>
-            <w:r>
-              <w:rPr>
-                <w:rFonts w:cs="Arial"/>
-                <w:sz w:val="20"/>
-                <w:szCs w:val="20"/>
-              </w:rPr>
-              <w:t>eliminare</w:t>
-            </w:r>
-            <w:proofErr w:type="spellEnd"/>
-            <w:r>
-              <w:rPr>
-                <w:rFonts w:cs="Arial"/>
-                <w:sz w:val="20"/>
-                <w:szCs w:val="20"/>
-              </w:rPr>
-              <w:t xml:space="preserve"> </w:t>
-            </w:r>
-            <w:proofErr w:type="spellStart"/>
-            <w:r>
-              <w:rPr>
-                <w:rFonts w:cs="Arial"/>
-                <w:sz w:val="20"/>
-                <w:szCs w:val="20"/>
-              </w:rPr>
-              <w:t>l’avversario</w:t>
-            </w:r>
-            <w:proofErr w:type="spellEnd"/>
-            <w:r>
-              <w:rPr>
-                <w:rFonts w:cs="Arial"/>
-                <w:sz w:val="20"/>
-                <w:szCs w:val="20"/>
-              </w:rPr>
-              <w:t>.</w:t>
+              <w:t xml:space="preserve"> sia laser che missile per eliminare l’avversario.</w:t>
             </w:r>
           </w:p>
         </w:tc>
@@ -8177,25 +8074,14 @@
                 <w:szCs w:val="20"/>
               </w:rPr>
             </w:pPr>
-            <w:proofErr w:type="spellStart"/>
-            <w:r>
-              <w:rPr>
-                <w:rFonts w:cs="Arial"/>
-                <w:b/>
-                <w:sz w:val="20"/>
-                <w:szCs w:val="20"/>
-              </w:rPr>
-              <w:t>Procedura</w:t>
-            </w:r>
-            <w:proofErr w:type="spellEnd"/>
-            <w:r>
-              <w:rPr>
-                <w:rFonts w:cs="Arial"/>
-                <w:b/>
-                <w:sz w:val="20"/>
-                <w:szCs w:val="20"/>
-              </w:rPr>
-              <w:t>:</w:t>
+            <w:r>
+              <w:rPr>
+                <w:rFonts w:cs="Arial"/>
+                <w:b/>
+                <w:sz w:val="20"/>
+                <w:szCs w:val="20"/>
+              </w:rPr>
+              <w:t>Procedura:</w:t>
             </w:r>
           </w:p>
         </w:tc>
@@ -8236,88 +8122,14 @@
                 <w:szCs w:val="20"/>
               </w:rPr>
             </w:pPr>
-            <w:proofErr w:type="spellStart"/>
-            <w:r>
-              <w:rPr>
-                <w:rFonts w:cs="Arial"/>
-                <w:sz w:val="20"/>
-                <w:szCs w:val="20"/>
-              </w:rPr>
-              <w:t>Cliccare</w:t>
-            </w:r>
-            <w:proofErr w:type="spellEnd"/>
-            <w:r>
-              <w:rPr>
-                <w:rFonts w:cs="Arial"/>
-                <w:sz w:val="20"/>
-                <w:szCs w:val="20"/>
-              </w:rPr>
-              <w:t xml:space="preserve"> il tasto “Q” e </w:t>
-            </w:r>
-            <w:proofErr w:type="spellStart"/>
-            <w:r>
-              <w:rPr>
-                <w:rFonts w:cs="Arial"/>
-                <w:sz w:val="20"/>
-                <w:szCs w:val="20"/>
-              </w:rPr>
-              <w:t>verificare</w:t>
-            </w:r>
-            <w:proofErr w:type="spellEnd"/>
-            <w:r>
-              <w:rPr>
-                <w:rFonts w:cs="Arial"/>
-                <w:sz w:val="20"/>
-                <w:szCs w:val="20"/>
-              </w:rPr>
-              <w:t xml:space="preserve"> se </w:t>
-            </w:r>
-            <w:proofErr w:type="spellStart"/>
-            <w:r>
-              <w:rPr>
-                <w:rFonts w:cs="Arial"/>
-                <w:sz w:val="20"/>
-                <w:szCs w:val="20"/>
-              </w:rPr>
-              <w:t>spara</w:t>
-            </w:r>
-            <w:proofErr w:type="spellEnd"/>
-            <w:r>
-              <w:rPr>
-                <w:rFonts w:cs="Arial"/>
-                <w:sz w:val="20"/>
-                <w:szCs w:val="20"/>
-              </w:rPr>
-              <w:t xml:space="preserve"> </w:t>
-            </w:r>
-            <w:proofErr w:type="spellStart"/>
-            <w:r>
-              <w:rPr>
-                <w:rFonts w:cs="Arial"/>
-                <w:sz w:val="20"/>
-                <w:szCs w:val="20"/>
-              </w:rPr>
-              <w:t>i</w:t>
-            </w:r>
-            <w:proofErr w:type="spellEnd"/>
-            <w:r>
-              <w:rPr>
-                <w:rFonts w:cs="Arial"/>
-                <w:sz w:val="20"/>
-                <w:szCs w:val="20"/>
-              </w:rPr>
-              <w:t xml:space="preserve"> </w:t>
-            </w:r>
-            <w:proofErr w:type="spellStart"/>
-            <w:r>
-              <w:rPr>
-                <w:rFonts w:cs="Arial"/>
-                <w:sz w:val="20"/>
-                <w:szCs w:val="20"/>
-              </w:rPr>
-              <w:t>missili</w:t>
-            </w:r>
-            <w:proofErr w:type="spellEnd"/>
+            <w:r>
+              <w:rPr>
+                <w:rFonts w:cs="Arial"/>
+                <w:sz w:val="20"/>
+                <w:szCs w:val="20"/>
+              </w:rPr>
+              <w:t>Cliccare il tasto “Q” e verificare se spara i missili</w:t>
+            </w:r>
           </w:p>
           <w:p>
             <w:pPr>
@@ -8331,69 +8143,12 @@
                 <w:lang w:val="en-GB" w:eastAsia="en-US"/>
               </w:rPr>
             </w:pPr>
-            <w:proofErr w:type="spellStart"/>
             <w:r>
               <w:rPr>
                 <w:rFonts w:cs="Arial"/>
                 <w:lang w:val="en-GB" w:eastAsia="en-US"/>
               </w:rPr>
-              <w:t>Cliccare</w:t>
-            </w:r>
-            <w:proofErr w:type="spellEnd"/>
-            <w:r>
-              <w:rPr>
-                <w:rFonts w:cs="Arial"/>
-                <w:lang w:val="en-GB" w:eastAsia="en-US"/>
-              </w:rPr>
-              <w:t xml:space="preserve"> il tasto “E” e </w:t>
-            </w:r>
-            <w:proofErr w:type="spellStart"/>
-            <w:r>
-              <w:rPr>
-                <w:rFonts w:cs="Arial"/>
-                <w:lang w:val="en-GB" w:eastAsia="en-US"/>
-              </w:rPr>
-              <w:t>verificare</w:t>
-            </w:r>
-            <w:proofErr w:type="spellEnd"/>
-            <w:r>
-              <w:rPr>
-                <w:rFonts w:cs="Arial"/>
-                <w:lang w:val="en-GB" w:eastAsia="en-US"/>
-              </w:rPr>
-              <w:t xml:space="preserve"> se </w:t>
-            </w:r>
-            <w:proofErr w:type="spellStart"/>
-            <w:r>
-              <w:rPr>
-                <w:rFonts w:cs="Arial"/>
-                <w:lang w:val="en-GB" w:eastAsia="en-US"/>
-              </w:rPr>
-              <w:t>spara</w:t>
-            </w:r>
-            <w:proofErr w:type="spellEnd"/>
-            <w:r>
-              <w:rPr>
-                <w:rFonts w:cs="Arial"/>
-                <w:lang w:val="en-GB" w:eastAsia="en-US"/>
-              </w:rPr>
-              <w:t xml:space="preserve"> </w:t>
-            </w:r>
-            <w:proofErr w:type="spellStart"/>
-            <w:r>
-              <w:rPr>
-                <w:rFonts w:cs="Arial"/>
-                <w:lang w:val="en-GB" w:eastAsia="en-US"/>
-              </w:rPr>
-              <w:t>i</w:t>
-            </w:r>
-            <w:proofErr w:type="spellEnd"/>
-            <w:r>
-              <w:rPr>
-                <w:rFonts w:cs="Arial"/>
-                <w:lang w:val="en-GB" w:eastAsia="en-US"/>
-              </w:rPr>
-              <w:t xml:space="preserve"> laser</w:t>
+              <w:t>Cliccare il tasto “E” e verificare se spara i laser</w:t>
             </w:r>
           </w:p>
           <w:p>
@@ -8425,23 +8180,13 @@
                 <w:szCs w:val="20"/>
               </w:rPr>
             </w:pPr>
-            <w:proofErr w:type="spellStart"/>
-            <w:r>
-              <w:rPr>
-                <w:rFonts w:cs="Arial"/>
-                <w:sz w:val="20"/>
-                <w:szCs w:val="20"/>
-              </w:rPr>
-              <w:t>Cliccare</w:t>
-            </w:r>
-            <w:proofErr w:type="spellEnd"/>
-            <w:r>
-              <w:rPr>
-                <w:rFonts w:cs="Arial"/>
-                <w:sz w:val="20"/>
-                <w:szCs w:val="20"/>
-              </w:rPr>
-              <w:t xml:space="preserve"> il tasto “</w:t>
+            <w:r>
+              <w:rPr>
+                <w:rFonts w:cs="Arial"/>
+                <w:sz w:val="20"/>
+                <w:szCs w:val="20"/>
+              </w:rPr>
+              <w:t>Cliccare il tasto “</w:t>
             </w:r>
             <w:r>
               <w:rPr>
@@ -8457,72 +8202,8 @@
                 <w:sz w:val="20"/>
                 <w:szCs w:val="20"/>
               </w:rPr>
-              <w:t xml:space="preserve">” e </w:t>
-            </w:r>
-            <w:proofErr w:type="spellStart"/>
-            <w:r>
-              <w:rPr>
-                <w:rFonts w:cs="Arial"/>
-                <w:sz w:val="20"/>
-                <w:szCs w:val="20"/>
-              </w:rPr>
-              <w:t>verificare</w:t>
-            </w:r>
-            <w:proofErr w:type="spellEnd"/>
-            <w:r>
-              <w:rPr>
-                <w:rFonts w:cs="Arial"/>
-                <w:sz w:val="20"/>
-                <w:szCs w:val="20"/>
-              </w:rPr>
-              <w:t xml:space="preserve"> se </w:t>
-            </w:r>
-            <w:proofErr w:type="spellStart"/>
-            <w:r>
-              <w:rPr>
-                <w:rFonts w:cs="Arial"/>
-                <w:sz w:val="20"/>
-                <w:szCs w:val="20"/>
-              </w:rPr>
-              <w:t>spara</w:t>
-            </w:r>
-            <w:proofErr w:type="spellEnd"/>
-            <w:r>
-              <w:rPr>
-                <w:rFonts w:cs="Arial"/>
-                <w:sz w:val="20"/>
-                <w:szCs w:val="20"/>
-              </w:rPr>
-              <w:t xml:space="preserve"> </w:t>
-            </w:r>
-            <w:proofErr w:type="spellStart"/>
-            <w:r>
-              <w:rPr>
-                <w:rFonts w:cs="Arial"/>
-                <w:sz w:val="20"/>
-                <w:szCs w:val="20"/>
-              </w:rPr>
-              <w:t>i</w:t>
-            </w:r>
-            <w:proofErr w:type="spellEnd"/>
-            <w:r>
-              <w:rPr>
-                <w:rFonts w:cs="Arial"/>
-                <w:sz w:val="20"/>
-                <w:szCs w:val="20"/>
-              </w:rPr>
-              <w:t xml:space="preserve"> </w:t>
-            </w:r>
-            <w:proofErr w:type="spellStart"/>
-            <w:r>
-              <w:rPr>
-                <w:rFonts w:cs="Arial"/>
-                <w:sz w:val="20"/>
-                <w:szCs w:val="20"/>
-              </w:rPr>
-              <w:t>missili</w:t>
-            </w:r>
-            <w:proofErr w:type="spellEnd"/>
+              <w:t>” e verificare se spara i missili</w:t>
+            </w:r>
           </w:p>
           <w:p>
             <w:pPr>
@@ -8536,83 +8217,26 @@
                 <w:lang w:val="en-GB" w:eastAsia="en-US"/>
               </w:rPr>
             </w:pPr>
-            <w:proofErr w:type="spellStart"/>
             <w:r>
               <w:rPr>
                 <w:rFonts w:cs="Arial"/>
                 <w:lang w:val="en-GB" w:eastAsia="en-US"/>
               </w:rPr>
-              <w:t>Cliccare</w:t>
-            </w:r>
-            <w:proofErr w:type="spellEnd"/>
+              <w:t>Cliccare il tasto “</w:t>
+            </w:r>
             <w:r>
               <w:rPr>
                 <w:rFonts w:cs="Arial"/>
                 <w:lang w:val="en-GB" w:eastAsia="en-US"/>
               </w:rPr>
-              <w:t xml:space="preserve"> il tasto “</w:t>
+              <w:t>9</w:t>
             </w:r>
             <w:r>
               <w:rPr>
                 <w:rFonts w:cs="Arial"/>
                 <w:lang w:val="en-GB" w:eastAsia="en-US"/>
               </w:rPr>
-              <w:t>9</w:t>
-            </w:r>
-            <w:r>
-              <w:rPr>
-                <w:rFonts w:cs="Arial"/>
-                <w:lang w:val="en-GB" w:eastAsia="en-US"/>
-              </w:rPr>
-              <w:t xml:space="preserve">” e </w:t>
-            </w:r>
-            <w:proofErr w:type="spellStart"/>
-            <w:r>
-              <w:rPr>
-                <w:rFonts w:cs="Arial"/>
-                <w:lang w:val="en-GB" w:eastAsia="en-US"/>
-              </w:rPr>
-              <w:t>verificare</w:t>
-            </w:r>
-            <w:proofErr w:type="spellEnd"/>
-            <w:r>
-              <w:rPr>
-                <w:rFonts w:cs="Arial"/>
-                <w:lang w:val="en-GB" w:eastAsia="en-US"/>
-              </w:rPr>
-              <w:t xml:space="preserve"> se </w:t>
-            </w:r>
-            <w:proofErr w:type="spellStart"/>
-            <w:r>
-              <w:rPr>
-                <w:rFonts w:cs="Arial"/>
-                <w:lang w:val="en-GB" w:eastAsia="en-US"/>
-              </w:rPr>
-              <w:t>spara</w:t>
-            </w:r>
-            <w:proofErr w:type="spellEnd"/>
-            <w:r>
-              <w:rPr>
-                <w:rFonts w:cs="Arial"/>
-                <w:lang w:val="en-GB" w:eastAsia="en-US"/>
-              </w:rPr>
-              <w:t xml:space="preserve"> </w:t>
-            </w:r>
-            <w:proofErr w:type="spellStart"/>
-            <w:r>
-              <w:rPr>
-                <w:rFonts w:cs="Arial"/>
-                <w:lang w:val="en-GB" w:eastAsia="en-US"/>
-              </w:rPr>
-              <w:t>i</w:t>
-            </w:r>
-            <w:proofErr w:type="spellEnd"/>
-            <w:r>
-              <w:rPr>
-                <w:rFonts w:cs="Arial"/>
-                <w:lang w:val="en-GB" w:eastAsia="en-US"/>
-              </w:rPr>
-              <w:t xml:space="preserve"> laser</w:t>
+              <w:t>” e verificare se spara i laser</w:t>
             </w:r>
           </w:p>
         </w:tc>
@@ -8636,45 +8260,14 @@
                 <w:szCs w:val="20"/>
               </w:rPr>
             </w:pPr>
-            <w:proofErr w:type="spellStart"/>
-            <w:r>
-              <w:rPr>
-                <w:rFonts w:cs="Arial"/>
-                <w:b/>
-                <w:sz w:val="20"/>
-                <w:szCs w:val="20"/>
-              </w:rPr>
-              <w:t>Risultati</w:t>
-            </w:r>
-            <w:proofErr w:type="spellEnd"/>
-            <w:r>
-              <w:rPr>
-                <w:rFonts w:cs="Arial"/>
-                <w:b/>
-                <w:sz w:val="20"/>
-                <w:szCs w:val="20"/>
-              </w:rPr>
-              <w:t xml:space="preserve"> </w:t>
-            </w:r>
-            <w:proofErr w:type="spellStart"/>
-            <w:r>
-              <w:rPr>
-                <w:rFonts w:cs="Arial"/>
-                <w:b/>
-                <w:sz w:val="20"/>
-                <w:szCs w:val="20"/>
-              </w:rPr>
-              <w:t>attesi</w:t>
-            </w:r>
-            <w:proofErr w:type="spellEnd"/>
-            <w:r>
-              <w:rPr>
-                <w:rFonts w:cs="Arial"/>
-                <w:b/>
-                <w:sz w:val="20"/>
-                <w:szCs w:val="20"/>
-              </w:rPr>
-              <w:t>:</w:t>
+            <w:r>
+              <w:rPr>
+                <w:rFonts w:cs="Arial"/>
+                <w:b/>
+                <w:sz w:val="20"/>
+                <w:szCs w:val="20"/>
+              </w:rPr>
+              <w:t>Risultati attesi:</w:t>
             </w:r>
           </w:p>
         </w:tc>
@@ -8701,7 +8294,23 @@
                 <w:sz w:val="20"/>
                 <w:szCs w:val="20"/>
               </w:rPr>
-              <w:t xml:space="preserve">La </w:t>
+              <w:t xml:space="preserve">La navicella </w:t>
+            </w:r>
+            <w:r>
+              <w:rPr>
+                <w:rFonts w:cs="Arial"/>
+                <w:sz w:val="20"/>
+                <w:szCs w:val="20"/>
+              </w:rPr>
+              <w:t>deve</w:t>
+            </w:r>
+            <w:r>
+              <w:rPr>
+                <w:rFonts w:cs="Arial"/>
+                <w:sz w:val="20"/>
+                <w:szCs w:val="20"/>
+              </w:rPr>
+              <w:t xml:space="preserve"> </w:t>
             </w:r>
             <w:proofErr w:type="spellStart"/>
             <w:r>
@@ -8710,7 +8319,7 @@
                 <w:sz w:val="20"/>
                 <w:szCs w:val="20"/>
               </w:rPr>
-              <w:t>navicella</w:t>
+              <w:t>sparare</w:t>
             </w:r>
             <w:proofErr w:type="spellEnd"/>
             <w:r>
@@ -8719,79 +8328,7 @@
                 <w:sz w:val="20"/>
                 <w:szCs w:val="20"/>
               </w:rPr>
-              <w:t xml:space="preserve"> </w:t>
-            </w:r>
-            <w:proofErr w:type="spellStart"/>
-            <w:r>
-              <w:rPr>
-                <w:rFonts w:cs="Arial"/>
-                <w:sz w:val="20"/>
-                <w:szCs w:val="20"/>
-              </w:rPr>
-              <w:t>deve</w:t>
-            </w:r>
-            <w:proofErr w:type="spellEnd"/>
-            <w:r>
-              <w:rPr>
-                <w:rFonts w:cs="Arial"/>
-                <w:sz w:val="20"/>
-                <w:szCs w:val="20"/>
-              </w:rPr>
-              <w:t xml:space="preserve"> </w:t>
-            </w:r>
-            <w:proofErr w:type="spellStart"/>
-            <w:r>
-              <w:rPr>
-                <w:rFonts w:cs="Arial"/>
-                <w:sz w:val="20"/>
-                <w:szCs w:val="20"/>
-              </w:rPr>
-              <w:t>sparare</w:t>
-            </w:r>
-            <w:proofErr w:type="spellEnd"/>
-            <w:r>
-              <w:rPr>
-                <w:rFonts w:cs="Arial"/>
-                <w:sz w:val="20"/>
-                <w:szCs w:val="20"/>
-              </w:rPr>
-              <w:t xml:space="preserve"> </w:t>
-            </w:r>
-            <w:proofErr w:type="spellStart"/>
-            <w:r>
-              <w:rPr>
-                <w:rFonts w:cs="Arial"/>
-                <w:sz w:val="20"/>
-                <w:szCs w:val="20"/>
-              </w:rPr>
-              <w:t>sia</w:t>
-            </w:r>
-            <w:proofErr w:type="spellEnd"/>
-            <w:r>
-              <w:rPr>
-                <w:rFonts w:cs="Arial"/>
-                <w:sz w:val="20"/>
-                <w:szCs w:val="20"/>
-              </w:rPr>
-              <w:t xml:space="preserve"> I missile </w:t>
-            </w:r>
-            <w:proofErr w:type="spellStart"/>
-            <w:r>
-              <w:rPr>
-                <w:rFonts w:cs="Arial"/>
-                <w:sz w:val="20"/>
-                <w:szCs w:val="20"/>
-              </w:rPr>
-              <w:t>che</w:t>
-            </w:r>
-            <w:proofErr w:type="spellEnd"/>
-            <w:r>
-              <w:rPr>
-                <w:rFonts w:cs="Arial"/>
-                <w:sz w:val="20"/>
-                <w:szCs w:val="20"/>
-              </w:rPr>
-              <w:t xml:space="preserve"> I laser.</w:t>
+              <w:t xml:space="preserve"> sia I missile che I laser.</w:t>
             </w:r>
           </w:p>
         </w:tc>
@@ -8871,7 +8408,6 @@
                 <w:lang w:val="en-GB" w:eastAsia="en-US"/>
               </w:rPr>
             </w:pPr>
-            <w:proofErr w:type="spellStart"/>
             <w:r>
               <w:rPr>
                 <w:rFonts w:cs="Arial"/>
@@ -8880,7 +8416,6 @@
               </w:rPr>
               <w:t>Riferimento</w:t>
             </w:r>
-            <w:proofErr w:type="spellEnd"/>
             <w:r>
               <w:rPr>
                 <w:rFonts w:cs="Arial"/>
@@ -9004,18 +8539,8 @@
                 <w:sz w:val="20"/>
                 <w:szCs w:val="20"/>
               </w:rPr>
-              <w:t xml:space="preserve"> laser e </w:t>
-            </w:r>
-            <w:proofErr w:type="spellStart"/>
-            <w:r>
-              <w:rPr>
-                <w:rFonts w:cs="Arial"/>
-                <w:sz w:val="20"/>
-                <w:szCs w:val="20"/>
-              </w:rPr>
-              <w:t>missili</w:t>
-            </w:r>
-            <w:proofErr w:type="spellEnd"/>
+              <w:t xml:space="preserve"> laser e missili</w:t>
+            </w:r>
           </w:p>
         </w:tc>
       </w:tr>
@@ -9101,6 +8626,24 @@
                 <w:sz w:val="20"/>
                 <w:szCs w:val="20"/>
               </w:rPr>
+              <w:t xml:space="preserve"> avere una </w:t>
+            </w:r>
+            <w:proofErr w:type="spellStart"/>
+            <w:r>
+              <w:rPr>
+                <w:rFonts w:cs="Arial"/>
+                <w:sz w:val="20"/>
+                <w:szCs w:val="20"/>
+              </w:rPr>
+              <w:t>lunghezza</w:t>
+            </w:r>
+            <w:proofErr w:type="spellEnd"/>
+            <w:r>
+              <w:rPr>
+                <w:rFonts w:cs="Arial"/>
+                <w:sz w:val="20"/>
+                <w:szCs w:val="20"/>
+              </w:rPr>
               <w:t xml:space="preserve"> </w:t>
             </w:r>
             <w:proofErr w:type="spellStart"/>
@@ -9110,7 +8653,7 @@
                 <w:sz w:val="20"/>
                 <w:szCs w:val="20"/>
               </w:rPr>
-              <w:t>avere</w:t>
+              <w:t>massima</w:t>
             </w:r>
             <w:proofErr w:type="spellEnd"/>
             <w:r>
@@ -9119,6 +8662,122 @@
                 <w:sz w:val="20"/>
                 <w:szCs w:val="20"/>
               </w:rPr>
+              <w:t xml:space="preserve"> e se </w:t>
+            </w:r>
+            <w:proofErr w:type="spellStart"/>
+            <w:r>
+              <w:rPr>
+                <w:rFonts w:cs="Arial"/>
+                <w:sz w:val="20"/>
+                <w:szCs w:val="20"/>
+              </w:rPr>
+              <w:t>colpisco</w:t>
+            </w:r>
+            <w:proofErr w:type="spellEnd"/>
+            <w:r>
+              <w:rPr>
+                <w:rFonts w:cs="Arial"/>
+                <w:sz w:val="20"/>
+                <w:szCs w:val="20"/>
+              </w:rPr>
+              <w:t xml:space="preserve"> un missile </w:t>
+            </w:r>
+            <w:r>
+              <w:rPr>
+                <w:rFonts w:cs="Arial"/>
+                <w:sz w:val="20"/>
+                <w:szCs w:val="20"/>
+              </w:rPr>
+              <w:t xml:space="preserve">o un player </w:t>
+            </w:r>
+            <w:proofErr w:type="spellStart"/>
+            <w:r>
+              <w:rPr>
+                <w:rFonts w:cs="Arial"/>
+                <w:sz w:val="20"/>
+                <w:szCs w:val="20"/>
+              </w:rPr>
+              <w:t>esso</w:t>
+            </w:r>
+            <w:proofErr w:type="spellEnd"/>
+            <w:r>
+              <w:rPr>
+                <w:rFonts w:cs="Arial"/>
+                <w:sz w:val="20"/>
+                <w:szCs w:val="20"/>
+              </w:rPr>
+              <w:t xml:space="preserve"> si </w:t>
+            </w:r>
+            <w:proofErr w:type="spellStart"/>
+            <w:r>
+              <w:rPr>
+                <w:rFonts w:cs="Arial"/>
+                <w:sz w:val="20"/>
+                <w:szCs w:val="20"/>
+              </w:rPr>
+              <w:t>distrugge</w:t>
+            </w:r>
+            <w:proofErr w:type="spellEnd"/>
+            <w:r>
+              <w:rPr>
+                <w:rFonts w:cs="Arial"/>
+                <w:sz w:val="20"/>
+                <w:szCs w:val="20"/>
+              </w:rPr>
+              <w:t>.</w:t>
+            </w:r>
+          </w:p>
+          <w:p>
+            <w:pPr>
+              <w:pStyle w:val="BodyTextChar"/>
+              <w:rPr>
+                <w:rFonts w:cs="Arial"/>
+                <w:sz w:val="20"/>
+                <w:szCs w:val="20"/>
+              </w:rPr>
+            </w:pPr>
+            <w:r>
+              <w:rPr>
+                <w:rFonts w:cs="Arial"/>
+                <w:sz w:val="20"/>
+                <w:szCs w:val="20"/>
+              </w:rPr>
+              <w:t xml:space="preserve">I missili non </w:t>
+            </w:r>
+            <w:proofErr w:type="spellStart"/>
+            <w:r>
+              <w:rPr>
+                <w:rFonts w:cs="Arial"/>
+                <w:sz w:val="20"/>
+                <w:szCs w:val="20"/>
+              </w:rPr>
+              <w:t>hanno</w:t>
+            </w:r>
+            <w:proofErr w:type="spellEnd"/>
+            <w:r>
+              <w:rPr>
+                <w:rFonts w:cs="Arial"/>
+                <w:sz w:val="20"/>
+                <w:szCs w:val="20"/>
+              </w:rPr>
+              <w:t xml:space="preserve"> una </w:t>
+            </w:r>
+            <w:proofErr w:type="spellStart"/>
+            <w:r>
+              <w:rPr>
+                <w:rFonts w:cs="Arial"/>
+                <w:sz w:val="20"/>
+                <w:szCs w:val="20"/>
+              </w:rPr>
+              <w:t>lunghezza</w:t>
+            </w:r>
+            <w:proofErr w:type="spellEnd"/>
+            <w:r>
+              <w:rPr>
+                <w:rFonts w:cs="Arial"/>
+                <w:sz w:val="20"/>
+                <w:szCs w:val="20"/>
+              </w:rPr>
               <w:t xml:space="preserve"> </w:t>
             </w:r>
             <w:proofErr w:type="spellStart"/>
@@ -9128,7 +8787,7 @@
                 <w:sz w:val="20"/>
                 <w:szCs w:val="20"/>
               </w:rPr>
-              <w:t>una</w:t>
+              <w:t>massima</w:t>
             </w:r>
             <w:proofErr w:type="spellEnd"/>
             <w:r>
@@ -9137,6 +8796,42 @@
                 <w:sz w:val="20"/>
                 <w:szCs w:val="20"/>
               </w:rPr>
+              <w:t xml:space="preserve"> ma quando </w:t>
+            </w:r>
+            <w:proofErr w:type="spellStart"/>
+            <w:r>
+              <w:rPr>
+                <w:rFonts w:cs="Arial"/>
+                <w:sz w:val="20"/>
+                <w:szCs w:val="20"/>
+              </w:rPr>
+              <w:t>colpiscono</w:t>
+            </w:r>
+            <w:proofErr w:type="spellEnd"/>
+            <w:r>
+              <w:rPr>
+                <w:rFonts w:cs="Arial"/>
+                <w:sz w:val="20"/>
+                <w:szCs w:val="20"/>
+              </w:rPr>
+              <w:t xml:space="preserve"> il </w:t>
+            </w:r>
+            <w:proofErr w:type="spellStart"/>
+            <w:r>
+              <w:rPr>
+                <w:rFonts w:cs="Arial"/>
+                <w:sz w:val="20"/>
+                <w:szCs w:val="20"/>
+              </w:rPr>
+              <w:t>bordo</w:t>
+            </w:r>
+            <w:proofErr w:type="spellEnd"/>
+            <w:r>
+              <w:rPr>
+                <w:rFonts w:cs="Arial"/>
+                <w:sz w:val="20"/>
+                <w:szCs w:val="20"/>
+              </w:rPr>
               <w:t xml:space="preserve"> </w:t>
             </w:r>
             <w:proofErr w:type="spellStart"/>
@@ -9146,7 +8841,7 @@
                 <w:sz w:val="20"/>
                 <w:szCs w:val="20"/>
               </w:rPr>
-              <w:t>lunghezza</w:t>
+              <w:t>dell’area</w:t>
             </w:r>
             <w:proofErr w:type="spellEnd"/>
             <w:r>
@@ -9155,43 +8850,7 @@
                 <w:sz w:val="20"/>
                 <w:szCs w:val="20"/>
               </w:rPr>
-              <w:t xml:space="preserve"> </w:t>
-            </w:r>
-            <w:proofErr w:type="spellStart"/>
-            <w:r>
-              <w:rPr>
-                <w:rFonts w:cs="Arial"/>
-                <w:sz w:val="20"/>
-                <w:szCs w:val="20"/>
-              </w:rPr>
-              <w:t>massima</w:t>
-            </w:r>
-            <w:proofErr w:type="spellEnd"/>
-            <w:r>
-              <w:rPr>
-                <w:rFonts w:cs="Arial"/>
-                <w:sz w:val="20"/>
-                <w:szCs w:val="20"/>
-              </w:rPr>
-              <w:t xml:space="preserve"> e se </w:t>
-            </w:r>
-            <w:proofErr w:type="spellStart"/>
-            <w:r>
-              <w:rPr>
-                <w:rFonts w:cs="Arial"/>
-                <w:sz w:val="20"/>
-                <w:szCs w:val="20"/>
-              </w:rPr>
-              <w:t>colpisco</w:t>
-            </w:r>
-            <w:proofErr w:type="spellEnd"/>
-            <w:r>
-              <w:rPr>
-                <w:rFonts w:cs="Arial"/>
-                <w:sz w:val="20"/>
-                <w:szCs w:val="20"/>
-              </w:rPr>
-              <w:t xml:space="preserve"> un missile </w:t>
+              <w:t xml:space="preserve"> di gioco </w:t>
             </w:r>
             <w:r>
               <w:rPr>
@@ -9201,283 +8860,13 @@
               </w:rPr>
               <w:t xml:space="preserve">o un player </w:t>
             </w:r>
-            <w:proofErr w:type="spellStart"/>
-            <w:r>
-              <w:rPr>
-                <w:rFonts w:cs="Arial"/>
-                <w:sz w:val="20"/>
-                <w:szCs w:val="20"/>
-              </w:rPr>
-              <w:t>esso</w:t>
-            </w:r>
-            <w:proofErr w:type="spellEnd"/>
-            <w:r>
-              <w:rPr>
-                <w:rFonts w:cs="Arial"/>
-                <w:sz w:val="20"/>
-                <w:szCs w:val="20"/>
-              </w:rPr>
-              <w:t xml:space="preserve"> </w:t>
-            </w:r>
-            <w:proofErr w:type="spellStart"/>
-            <w:r>
-              <w:rPr>
-                <w:rFonts w:cs="Arial"/>
-                <w:sz w:val="20"/>
-                <w:szCs w:val="20"/>
-              </w:rPr>
-              <w:t>si</w:t>
-            </w:r>
-            <w:proofErr w:type="spellEnd"/>
-            <w:r>
-              <w:rPr>
-                <w:rFonts w:cs="Arial"/>
-                <w:sz w:val="20"/>
-                <w:szCs w:val="20"/>
-              </w:rPr>
-              <w:t xml:space="preserve"> </w:t>
-            </w:r>
-            <w:proofErr w:type="spellStart"/>
-            <w:r>
-              <w:rPr>
-                <w:rFonts w:cs="Arial"/>
-                <w:sz w:val="20"/>
-                <w:szCs w:val="20"/>
-              </w:rPr>
-              <w:t>distrugge</w:t>
-            </w:r>
-            <w:proofErr w:type="spellEnd"/>
-            <w:r>
-              <w:rPr>
-                <w:rFonts w:cs="Arial"/>
-                <w:sz w:val="20"/>
-                <w:szCs w:val="20"/>
-              </w:rPr>
-              <w:t>.</w:t>
-            </w:r>
-          </w:p>
-          <w:p>
-            <w:pPr>
-              <w:pStyle w:val="BodyTextChar"/>
-              <w:rPr>
-                <w:rFonts w:cs="Arial"/>
-                <w:sz w:val="20"/>
-                <w:szCs w:val="20"/>
-              </w:rPr>
-            </w:pPr>
-            <w:r>
-              <w:rPr>
-                <w:rFonts w:cs="Arial"/>
-                <w:sz w:val="20"/>
-                <w:szCs w:val="20"/>
-              </w:rPr>
-              <w:t xml:space="preserve">I </w:t>
-            </w:r>
-            <w:proofErr w:type="spellStart"/>
-            <w:r>
-              <w:rPr>
-                <w:rFonts w:cs="Arial"/>
-                <w:sz w:val="20"/>
-                <w:szCs w:val="20"/>
-              </w:rPr>
-              <w:t>missili</w:t>
-            </w:r>
-            <w:proofErr w:type="spellEnd"/>
-            <w:r>
-              <w:rPr>
-                <w:rFonts w:cs="Arial"/>
-                <w:sz w:val="20"/>
-                <w:szCs w:val="20"/>
-              </w:rPr>
-              <w:t xml:space="preserve"> non </w:t>
-            </w:r>
-            <w:proofErr w:type="spellStart"/>
-            <w:r>
-              <w:rPr>
-                <w:rFonts w:cs="Arial"/>
-                <w:sz w:val="20"/>
-                <w:szCs w:val="20"/>
-              </w:rPr>
-              <w:t>hanno</w:t>
-            </w:r>
-            <w:proofErr w:type="spellEnd"/>
-            <w:r>
-              <w:rPr>
-                <w:rFonts w:cs="Arial"/>
-                <w:sz w:val="20"/>
-                <w:szCs w:val="20"/>
-              </w:rPr>
-              <w:t xml:space="preserve"> </w:t>
-            </w:r>
-            <w:proofErr w:type="spellStart"/>
-            <w:r>
-              <w:rPr>
-                <w:rFonts w:cs="Arial"/>
-                <w:sz w:val="20"/>
-                <w:szCs w:val="20"/>
-              </w:rPr>
-              <w:t>una</w:t>
-            </w:r>
-            <w:proofErr w:type="spellEnd"/>
-            <w:r>
-              <w:rPr>
-                <w:rFonts w:cs="Arial"/>
-                <w:sz w:val="20"/>
-                <w:szCs w:val="20"/>
-              </w:rPr>
-              <w:t xml:space="preserve"> </w:t>
-            </w:r>
-            <w:proofErr w:type="spellStart"/>
-            <w:r>
-              <w:rPr>
-                <w:rFonts w:cs="Arial"/>
-                <w:sz w:val="20"/>
-                <w:szCs w:val="20"/>
-              </w:rPr>
-              <w:t>lunghezza</w:t>
-            </w:r>
-            <w:proofErr w:type="spellEnd"/>
-            <w:r>
-              <w:rPr>
-                <w:rFonts w:cs="Arial"/>
-                <w:sz w:val="20"/>
-                <w:szCs w:val="20"/>
-              </w:rPr>
-              <w:t xml:space="preserve"> </w:t>
-            </w:r>
-            <w:proofErr w:type="spellStart"/>
-            <w:r>
-              <w:rPr>
-                <w:rFonts w:cs="Arial"/>
-                <w:sz w:val="20"/>
-                <w:szCs w:val="20"/>
-              </w:rPr>
-              <w:t>massima</w:t>
-            </w:r>
-            <w:proofErr w:type="spellEnd"/>
-            <w:r>
-              <w:rPr>
-                <w:rFonts w:cs="Arial"/>
-                <w:sz w:val="20"/>
-                <w:szCs w:val="20"/>
-              </w:rPr>
-              <w:t xml:space="preserve"> ma </w:t>
-            </w:r>
-            <w:proofErr w:type="spellStart"/>
-            <w:r>
-              <w:rPr>
-                <w:rFonts w:cs="Arial"/>
-                <w:sz w:val="20"/>
-                <w:szCs w:val="20"/>
-              </w:rPr>
-              <w:t>quando</w:t>
-            </w:r>
-            <w:proofErr w:type="spellEnd"/>
-            <w:r>
-              <w:rPr>
-                <w:rFonts w:cs="Arial"/>
-                <w:sz w:val="20"/>
-                <w:szCs w:val="20"/>
-              </w:rPr>
-              <w:t xml:space="preserve"> </w:t>
-            </w:r>
-            <w:proofErr w:type="spellStart"/>
-            <w:r>
-              <w:rPr>
-                <w:rFonts w:cs="Arial"/>
-                <w:sz w:val="20"/>
-                <w:szCs w:val="20"/>
-              </w:rPr>
-              <w:t>colpiscono</w:t>
-            </w:r>
-            <w:proofErr w:type="spellEnd"/>
-            <w:r>
-              <w:rPr>
-                <w:rFonts w:cs="Arial"/>
-                <w:sz w:val="20"/>
-                <w:szCs w:val="20"/>
-              </w:rPr>
-              <w:t xml:space="preserve"> il </w:t>
-            </w:r>
-            <w:proofErr w:type="spellStart"/>
-            <w:r>
-              <w:rPr>
-                <w:rFonts w:cs="Arial"/>
-                <w:sz w:val="20"/>
-                <w:szCs w:val="20"/>
-              </w:rPr>
-              <w:t>bordo</w:t>
-            </w:r>
-            <w:proofErr w:type="spellEnd"/>
-            <w:r>
-              <w:rPr>
-                <w:rFonts w:cs="Arial"/>
-                <w:sz w:val="20"/>
-                <w:szCs w:val="20"/>
-              </w:rPr>
-              <w:t xml:space="preserve"> </w:t>
-            </w:r>
-            <w:proofErr w:type="spellStart"/>
-            <w:r>
-              <w:rPr>
-                <w:rFonts w:cs="Arial"/>
-                <w:sz w:val="20"/>
-                <w:szCs w:val="20"/>
-              </w:rPr>
-              <w:t>dell’area</w:t>
-            </w:r>
-            <w:proofErr w:type="spellEnd"/>
-            <w:r>
-              <w:rPr>
-                <w:rFonts w:cs="Arial"/>
-                <w:sz w:val="20"/>
-                <w:szCs w:val="20"/>
-              </w:rPr>
-              <w:t xml:space="preserve"> di </w:t>
-            </w:r>
-            <w:proofErr w:type="spellStart"/>
-            <w:r>
-              <w:rPr>
-                <w:rFonts w:cs="Arial"/>
-                <w:sz w:val="20"/>
-                <w:szCs w:val="20"/>
-              </w:rPr>
-              <w:t>gioco</w:t>
-            </w:r>
-            <w:proofErr w:type="spellEnd"/>
-            <w:r>
-              <w:rPr>
-                <w:rFonts w:cs="Arial"/>
-                <w:sz w:val="20"/>
-                <w:szCs w:val="20"/>
-              </w:rPr>
-              <w:t xml:space="preserve"> </w:t>
-            </w:r>
-            <w:r>
-              <w:rPr>
-                <w:rFonts w:cs="Arial"/>
-                <w:sz w:val="20"/>
-                <w:szCs w:val="20"/>
-              </w:rPr>
-              <w:t xml:space="preserve">o un player </w:t>
-            </w:r>
-            <w:proofErr w:type="spellStart"/>
-            <w:r>
-              <w:rPr>
-                <w:rFonts w:cs="Arial"/>
-                <w:sz w:val="20"/>
-                <w:szCs w:val="20"/>
-              </w:rPr>
-              <w:t>si</w:t>
-            </w:r>
-            <w:proofErr w:type="spellEnd"/>
-            <w:r>
-              <w:rPr>
-                <w:rFonts w:cs="Arial"/>
-                <w:sz w:val="20"/>
-                <w:szCs w:val="20"/>
-              </w:rPr>
-              <w:t xml:space="preserve"> </w:t>
+            <w:r>
+              <w:rPr>
+                <w:rFonts w:cs="Arial"/>
+                <w:sz w:val="20"/>
+                <w:szCs w:val="20"/>
+              </w:rPr>
+              <w:t xml:space="preserve">si </w:t>
             </w:r>
             <w:proofErr w:type="spellStart"/>
             <w:r>
@@ -9519,25 +8908,14 @@
                 <w:szCs w:val="20"/>
               </w:rPr>
             </w:pPr>
-            <w:proofErr w:type="spellStart"/>
-            <w:r>
-              <w:rPr>
-                <w:rFonts w:cs="Arial"/>
-                <w:b/>
-                <w:sz w:val="20"/>
-                <w:szCs w:val="20"/>
-              </w:rPr>
-              <w:t>Procedura</w:t>
-            </w:r>
-            <w:proofErr w:type="spellEnd"/>
-            <w:r>
-              <w:rPr>
-                <w:rFonts w:cs="Arial"/>
-                <w:b/>
-                <w:sz w:val="20"/>
-                <w:szCs w:val="20"/>
-              </w:rPr>
-              <w:t>:</w:t>
+            <w:r>
+              <w:rPr>
+                <w:rFonts w:cs="Arial"/>
+                <w:b/>
+                <w:sz w:val="20"/>
+                <w:szCs w:val="20"/>
+              </w:rPr>
+              <w:t>Procedura:</w:t>
             </w:r>
           </w:p>
         </w:tc>
@@ -9606,6 +8984,34 @@
               <w:rPr>
                 <w:lang w:val="en-GB" w:eastAsia="en-US"/>
               </w:rPr>
+              <w:t xml:space="preserve"> quando </w:t>
+            </w:r>
+            <w:proofErr w:type="spellStart"/>
+            <w:r>
+              <w:rPr>
+                <w:lang w:val="en-GB" w:eastAsia="en-US"/>
+              </w:rPr>
+              <w:t>tocca</w:t>
+            </w:r>
+            <w:proofErr w:type="spellEnd"/>
+            <w:r>
+              <w:rPr>
+                <w:lang w:val="en-GB" w:eastAsia="en-US"/>
+              </w:rPr>
+              <w:t xml:space="preserve"> il </w:t>
+            </w:r>
+            <w:proofErr w:type="spellStart"/>
+            <w:r>
+              <w:rPr>
+                <w:lang w:val="en-GB" w:eastAsia="en-US"/>
+              </w:rPr>
+              <w:t>bordo</w:t>
+            </w:r>
+            <w:proofErr w:type="spellEnd"/>
+            <w:r>
+              <w:rPr>
+                <w:lang w:val="en-GB" w:eastAsia="en-US"/>
+              </w:rPr>
               <w:t xml:space="preserve"> </w:t>
             </w:r>
             <w:proofErr w:type="spellStart"/>
@@ -9613,20 +9019,34 @@
               <w:rPr>
                 <w:lang w:val="en-GB" w:eastAsia="en-US"/>
               </w:rPr>
-              <w:t>quando</w:t>
+              <w:t>dell’area</w:t>
             </w:r>
             <w:proofErr w:type="spellEnd"/>
             <w:r>
               <w:rPr>
                 <w:lang w:val="en-GB" w:eastAsia="en-US"/>
               </w:rPr>
-              <w:t xml:space="preserve"> </w:t>
+              <w:t xml:space="preserve"> di gioco e se </w:t>
             </w:r>
             <w:proofErr w:type="spellStart"/>
             <w:r>
               <w:rPr>
                 <w:lang w:val="en-GB" w:eastAsia="en-US"/>
               </w:rPr>
+              <w:t>presente</w:t>
+            </w:r>
+            <w:proofErr w:type="spellEnd"/>
+            <w:r>
+              <w:rPr>
+                <w:lang w:val="en-GB" w:eastAsia="en-US"/>
+              </w:rPr>
+              <w:t xml:space="preserve"> quando </w:t>
+            </w:r>
+            <w:proofErr w:type="spellStart"/>
+            <w:r>
+              <w:rPr>
+                <w:lang w:val="en-GB" w:eastAsia="en-US"/>
+              </w:rPr>
               <w:t>tocca</w:t>
             </w:r>
             <w:proofErr w:type="spellEnd"/>
@@ -9634,105 +9054,7 @@
               <w:rPr>
                 <w:lang w:val="en-GB" w:eastAsia="en-US"/>
               </w:rPr>
-              <w:t xml:space="preserve"> il </w:t>
-            </w:r>
-            <w:proofErr w:type="spellStart"/>
-            <w:r>
-              <w:rPr>
-                <w:lang w:val="en-GB" w:eastAsia="en-US"/>
-              </w:rPr>
-              <w:t>bordo</w:t>
-            </w:r>
-            <w:proofErr w:type="spellEnd"/>
-            <w:r>
-              <w:rPr>
-                <w:lang w:val="en-GB" w:eastAsia="en-US"/>
-              </w:rPr>
-              <w:t xml:space="preserve"> </w:t>
-            </w:r>
-            <w:proofErr w:type="spellStart"/>
-            <w:r>
-              <w:rPr>
-                <w:lang w:val="en-GB" w:eastAsia="en-US"/>
-              </w:rPr>
-              <w:t>dell’area</w:t>
-            </w:r>
-            <w:proofErr w:type="spellEnd"/>
-            <w:r>
-              <w:rPr>
-                <w:lang w:val="en-GB" w:eastAsia="en-US"/>
-              </w:rPr>
-              <w:t xml:space="preserve"> di </w:t>
-            </w:r>
-            <w:proofErr w:type="spellStart"/>
-            <w:r>
-              <w:rPr>
-                <w:lang w:val="en-GB" w:eastAsia="en-US"/>
-              </w:rPr>
-              <w:t>gioco</w:t>
-            </w:r>
-            <w:proofErr w:type="spellEnd"/>
-            <w:r>
-              <w:rPr>
-                <w:lang w:val="en-GB" w:eastAsia="en-US"/>
-              </w:rPr>
-              <w:t xml:space="preserve"> e se </w:t>
-            </w:r>
-            <w:proofErr w:type="spellStart"/>
-            <w:r>
-              <w:rPr>
-                <w:lang w:val="en-GB" w:eastAsia="en-US"/>
-              </w:rPr>
-              <w:t>presente</w:t>
-            </w:r>
-            <w:proofErr w:type="spellEnd"/>
-            <w:r>
-              <w:rPr>
-                <w:lang w:val="en-GB" w:eastAsia="en-US"/>
-              </w:rPr>
-              <w:t xml:space="preserve"> </w:t>
-            </w:r>
-            <w:proofErr w:type="spellStart"/>
-            <w:r>
-              <w:rPr>
-                <w:lang w:val="en-GB" w:eastAsia="en-US"/>
-              </w:rPr>
-              <w:t>quando</w:t>
-            </w:r>
-            <w:proofErr w:type="spellEnd"/>
-            <w:r>
-              <w:rPr>
-                <w:lang w:val="en-GB" w:eastAsia="en-US"/>
-              </w:rPr>
-              <w:t xml:space="preserve"> </w:t>
-            </w:r>
-            <w:proofErr w:type="spellStart"/>
-            <w:r>
-              <w:rPr>
-                <w:lang w:val="en-GB" w:eastAsia="en-US"/>
-              </w:rPr>
-              <w:t>tocca</w:t>
-            </w:r>
-            <w:proofErr w:type="spellEnd"/>
-            <w:r>
-              <w:rPr>
-                <w:lang w:val="en-GB" w:eastAsia="en-US"/>
-              </w:rPr>
-              <w:t xml:space="preserve"> il </w:t>
-            </w:r>
-            <w:proofErr w:type="spellStart"/>
-            <w:r>
-              <w:rPr>
-                <w:lang w:val="en-GB" w:eastAsia="en-US"/>
-              </w:rPr>
-              <w:t>pianeta</w:t>
-            </w:r>
-            <w:proofErr w:type="spellEnd"/>
-            <w:r>
-              <w:rPr>
-                <w:lang w:val="en-GB" w:eastAsia="en-US"/>
-              </w:rPr>
-              <w:t>.</w:t>
+              <w:t xml:space="preserve"> il pianeta.</w:t>
             </w:r>
           </w:p>
           <w:p>
@@ -9756,6 +9078,34 @@
               <w:rPr>
                 <w:lang w:val="en-GB" w:eastAsia="en-US"/>
               </w:rPr>
+              <w:t xml:space="preserve"> quando </w:t>
+            </w:r>
+            <w:proofErr w:type="spellStart"/>
+            <w:r>
+              <w:rPr>
+                <w:lang w:val="en-GB" w:eastAsia="en-US"/>
+              </w:rPr>
+              <w:t>colpisce</w:t>
+            </w:r>
+            <w:proofErr w:type="spellEnd"/>
+            <w:r>
+              <w:rPr>
+                <w:lang w:val="en-GB" w:eastAsia="en-US"/>
+              </w:rPr>
+              <w:t xml:space="preserve"> un player </w:t>
+            </w:r>
+            <w:proofErr w:type="spellStart"/>
+            <w:r>
+              <w:rPr>
+                <w:lang w:val="en-GB" w:eastAsia="en-US"/>
+              </w:rPr>
+              <w:t>esso</w:t>
+            </w:r>
+            <w:proofErr w:type="spellEnd"/>
+            <w:r>
+              <w:rPr>
+                <w:lang w:val="en-GB" w:eastAsia="en-US"/>
+              </w:rPr>
               <w:t xml:space="preserve"> </w:t>
             </w:r>
             <w:proofErr w:type="spellStart"/>
@@ -9763,70 +9113,14 @@
               <w:rPr>
                 <w:lang w:val="en-GB" w:eastAsia="en-US"/>
               </w:rPr>
-              <w:t>quando</w:t>
+              <w:t>perda</w:t>
             </w:r>
             <w:proofErr w:type="spellEnd"/>
             <w:r>
               <w:rPr>
                 <w:lang w:val="en-GB" w:eastAsia="en-US"/>
               </w:rPr>
-              <w:t xml:space="preserve"> </w:t>
-            </w:r>
-            <w:proofErr w:type="spellStart"/>
-            <w:r>
-              <w:rPr>
-                <w:lang w:val="en-GB" w:eastAsia="en-US"/>
-              </w:rPr>
-              <w:t>colpisce</w:t>
-            </w:r>
-            <w:proofErr w:type="spellEnd"/>
-            <w:r>
-              <w:rPr>
-                <w:lang w:val="en-GB" w:eastAsia="en-US"/>
-              </w:rPr>
-              <w:t xml:space="preserve"> un player </w:t>
-            </w:r>
-            <w:proofErr w:type="spellStart"/>
-            <w:r>
-              <w:rPr>
-                <w:lang w:val="en-GB" w:eastAsia="en-US"/>
-              </w:rPr>
-              <w:t>esso</w:t>
-            </w:r>
-            <w:proofErr w:type="spellEnd"/>
-            <w:r>
-              <w:rPr>
-                <w:lang w:val="en-GB" w:eastAsia="en-US"/>
-              </w:rPr>
-              <w:t xml:space="preserve"> </w:t>
-            </w:r>
-            <w:proofErr w:type="spellStart"/>
-            <w:r>
-              <w:rPr>
-                <w:lang w:val="en-GB" w:eastAsia="en-US"/>
-              </w:rPr>
-              <w:t>perda</w:t>
-            </w:r>
-            <w:proofErr w:type="spellEnd"/>
-            <w:r>
-              <w:rPr>
-                <w:lang w:val="en-GB" w:eastAsia="en-US"/>
-              </w:rPr>
-              <w:t xml:space="preserve"> </w:t>
-            </w:r>
-            <w:proofErr w:type="spellStart"/>
-            <w:r>
-              <w:rPr>
-                <w:lang w:val="en-GB" w:eastAsia="en-US"/>
-              </w:rPr>
-              <w:t>una</w:t>
-            </w:r>
-            <w:proofErr w:type="spellEnd"/>
-            <w:r>
-              <w:rPr>
-                <w:lang w:val="en-GB" w:eastAsia="en-US"/>
-              </w:rPr>
-              <w:t xml:space="preserve"> vita</w:t>
+              <w:t xml:space="preserve"> una vita</w:t>
             </w:r>
             <w:r>
               <w:rPr>
@@ -9892,6 +9186,20 @@
               <w:rPr>
                 <w:lang w:val="en-GB" w:eastAsia="en-US"/>
               </w:rPr>
+              <w:t xml:space="preserve"> una </w:t>
+            </w:r>
+            <w:proofErr w:type="spellStart"/>
+            <w:r>
+              <w:rPr>
+                <w:lang w:val="en-GB" w:eastAsia="en-US"/>
+              </w:rPr>
+              <w:t>lunghezza</w:t>
+            </w:r>
+            <w:proofErr w:type="spellEnd"/>
+            <w:r>
+              <w:rPr>
+                <w:lang w:val="en-GB" w:eastAsia="en-US"/>
+              </w:rPr>
               <w:t xml:space="preserve"> </w:t>
             </w:r>
             <w:proofErr w:type="spellStart"/>
@@ -9899,123 +9207,7 @@
               <w:rPr>
                 <w:lang w:val="en-GB" w:eastAsia="en-US"/>
               </w:rPr>
-              <w:t>una</w:t>
-            </w:r>
-            <w:proofErr w:type="spellEnd"/>
-            <w:r>
-              <w:rPr>
-                <w:lang w:val="en-GB" w:eastAsia="en-US"/>
-              </w:rPr>
-              <w:t xml:space="preserve"> </w:t>
-            </w:r>
-            <w:proofErr w:type="spellStart"/>
-            <w:r>
-              <w:rPr>
-                <w:lang w:val="en-GB" w:eastAsia="en-US"/>
-              </w:rPr>
-              <w:t>lunghezza</w:t>
-            </w:r>
-            <w:proofErr w:type="spellEnd"/>
-            <w:r>
-              <w:rPr>
-                <w:lang w:val="en-GB" w:eastAsia="en-US"/>
-              </w:rPr>
-              <w:t xml:space="preserve"> </w:t>
-            </w:r>
-            <w:proofErr w:type="spellStart"/>
-            <w:r>
-              <w:rPr>
-                <w:lang w:val="en-GB" w:eastAsia="en-US"/>
-              </w:rPr>
               <w:t>massima</w:t>
-            </w:r>
-            <w:proofErr w:type="spellEnd"/>
-            <w:r>
-              <w:rPr>
-                <w:lang w:val="en-GB" w:eastAsia="en-US"/>
-              </w:rPr>
-              <w:t>.</w:t>
-            </w:r>
-          </w:p>
-          <w:p>
-            <w:pPr>
-              <w:pStyle w:val="Corpotesto"/>
-              <w:numPr>
-                <w:ilvl w:val="0"/>
-                <w:numId w:val="42"/>
-              </w:numPr>
-              <w:rPr>
-                <w:lang w:val="en-GB" w:eastAsia="en-US"/>
-              </w:rPr>
-            </w:pPr>
-            <w:r>
-              <w:rPr>
-                <w:lang w:val="en-GB" w:eastAsia="en-US"/>
-              </w:rPr>
-              <w:t xml:space="preserve">Se </w:t>
-            </w:r>
-            <w:proofErr w:type="spellStart"/>
-            <w:r>
-              <w:rPr>
-                <w:lang w:val="en-GB" w:eastAsia="en-US"/>
-              </w:rPr>
-              <w:t>quando</w:t>
-            </w:r>
-            <w:proofErr w:type="spellEnd"/>
-            <w:r>
-              <w:rPr>
-                <w:lang w:val="en-GB" w:eastAsia="en-US"/>
-              </w:rPr>
-              <w:t xml:space="preserve"> </w:t>
-            </w:r>
-            <w:proofErr w:type="spellStart"/>
-            <w:r>
-              <w:rPr>
-                <w:lang w:val="en-GB" w:eastAsia="en-US"/>
-              </w:rPr>
-              <w:t>colpisco</w:t>
-            </w:r>
-            <w:proofErr w:type="spellEnd"/>
-            <w:r>
-              <w:rPr>
-                <w:lang w:val="en-GB" w:eastAsia="en-US"/>
-              </w:rPr>
-              <w:t xml:space="preserve"> un missile </w:t>
-            </w:r>
-            <w:proofErr w:type="spellStart"/>
-            <w:r>
-              <w:rPr>
-                <w:lang w:val="en-GB" w:eastAsia="en-US"/>
-              </w:rPr>
-              <w:t>esso</w:t>
-            </w:r>
-            <w:proofErr w:type="spellEnd"/>
-            <w:r>
-              <w:rPr>
-                <w:lang w:val="en-GB" w:eastAsia="en-US"/>
-              </w:rPr>
-              <w:t xml:space="preserve"> </w:t>
-            </w:r>
-            <w:proofErr w:type="spellStart"/>
-            <w:r>
-              <w:rPr>
-                <w:lang w:val="en-GB" w:eastAsia="en-US"/>
-              </w:rPr>
-              <w:t>si</w:t>
-            </w:r>
-            <w:proofErr w:type="spellEnd"/>
-            <w:r>
-              <w:rPr>
-                <w:lang w:val="en-GB" w:eastAsia="en-US"/>
-              </w:rPr>
-              <w:t xml:space="preserve"> </w:t>
-            </w:r>
-            <w:proofErr w:type="spellStart"/>
-            <w:r>
-              <w:rPr>
-                <w:lang w:val="en-GB" w:eastAsia="en-US"/>
-              </w:rPr>
-              <w:t>distrugga</w:t>
             </w:r>
             <w:proofErr w:type="spellEnd"/>
             <w:r>
@@ -10140,45 +9332,14 @@
                 <w:szCs w:val="20"/>
               </w:rPr>
             </w:pPr>
-            <w:proofErr w:type="spellStart"/>
-            <w:r>
-              <w:rPr>
-                <w:rFonts w:cs="Arial"/>
-                <w:b/>
-                <w:sz w:val="20"/>
-                <w:szCs w:val="20"/>
-              </w:rPr>
-              <w:t>Risultati</w:t>
-            </w:r>
-            <w:proofErr w:type="spellEnd"/>
-            <w:r>
-              <w:rPr>
-                <w:rFonts w:cs="Arial"/>
-                <w:b/>
-                <w:sz w:val="20"/>
-                <w:szCs w:val="20"/>
-              </w:rPr>
-              <w:t xml:space="preserve"> </w:t>
-            </w:r>
-            <w:proofErr w:type="spellStart"/>
-            <w:r>
-              <w:rPr>
-                <w:rFonts w:cs="Arial"/>
-                <w:b/>
-                <w:sz w:val="20"/>
-                <w:szCs w:val="20"/>
-              </w:rPr>
-              <w:t>attesi</w:t>
-            </w:r>
-            <w:proofErr w:type="spellEnd"/>
-            <w:r>
-              <w:rPr>
-                <w:rFonts w:cs="Arial"/>
-                <w:b/>
-                <w:sz w:val="20"/>
-                <w:szCs w:val="20"/>
-              </w:rPr>
-              <w:t>:</w:t>
+            <w:r>
+              <w:rPr>
+                <w:rFonts w:cs="Arial"/>
+                <w:b/>
+                <w:sz w:val="20"/>
+                <w:szCs w:val="20"/>
+              </w:rPr>
+              <w:t>Risultati attesi:</w:t>
             </w:r>
           </w:p>
         </w:tc>
@@ -10205,25 +9366,7 @@
                 <w:sz w:val="20"/>
                 <w:szCs w:val="20"/>
               </w:rPr>
-              <w:t xml:space="preserve">I laser e I </w:t>
-            </w:r>
-            <w:proofErr w:type="spellStart"/>
-            <w:r>
-              <w:rPr>
-                <w:rFonts w:cs="Arial"/>
-                <w:sz w:val="20"/>
-                <w:szCs w:val="20"/>
-              </w:rPr>
-              <w:t>missili</w:t>
-            </w:r>
-            <w:proofErr w:type="spellEnd"/>
-            <w:r>
-              <w:rPr>
-                <w:rFonts w:cs="Arial"/>
-                <w:sz w:val="20"/>
-                <w:szCs w:val="20"/>
-              </w:rPr>
-              <w:t xml:space="preserve"> </w:t>
+              <w:t xml:space="preserve">I laser e I missili </w:t>
             </w:r>
             <w:proofErr w:type="spellStart"/>
             <w:r>
@@ -10383,7 +9526,6 @@
                 <w:lang w:val="en-GB" w:eastAsia="en-US"/>
               </w:rPr>
             </w:pPr>
-            <w:proofErr w:type="spellStart"/>
             <w:r>
               <w:rPr>
                 <w:rFonts w:cs="Arial"/>
@@ -10392,7 +9534,6 @@
               </w:rPr>
               <w:t>Riferimento</w:t>
             </w:r>
-            <w:proofErr w:type="spellEnd"/>
             <w:r>
               <w:rPr>
                 <w:rFonts w:cs="Arial"/>
@@ -10500,34 +9641,14 @@
                 <w:szCs w:val="20"/>
               </w:rPr>
             </w:pPr>
-            <w:proofErr w:type="spellStart"/>
-            <w:r>
-              <w:rPr>
-                <w:rFonts w:cs="Arial"/>
-                <w:sz w:val="20"/>
-                <w:szCs w:val="20"/>
-              </w:rPr>
-              <w:t>Modalità</w:t>
-            </w:r>
-            <w:proofErr w:type="spellEnd"/>
-            <w:r>
-              <w:rPr>
-                <w:rFonts w:cs="Arial"/>
-                <w:sz w:val="20"/>
-                <w:szCs w:val="20"/>
-              </w:rPr>
-              <w:t xml:space="preserve"> di </w:t>
-            </w:r>
-            <w:proofErr w:type="spellStart"/>
-            <w:r>
-              <w:rPr>
-                <w:rFonts w:cs="Arial"/>
-                <w:sz w:val="20"/>
-                <w:szCs w:val="20"/>
-              </w:rPr>
-              <w:t>gioco</w:t>
-            </w:r>
-            <w:proofErr w:type="spellEnd"/>
+            <w:r>
+              <w:rPr>
+                <w:rFonts w:cs="Arial"/>
+                <w:sz w:val="20"/>
+                <w:szCs w:val="20"/>
+              </w:rPr>
+              <w:t>Modalità di gioco</w:t>
+            </w:r>
           </w:p>
         </w:tc>
       </w:tr>
@@ -10589,77 +9710,13 @@
                 <w:szCs w:val="20"/>
               </w:rPr>
             </w:pPr>
-            <w:proofErr w:type="spellStart"/>
-            <w:r>
-              <w:rPr>
-                <w:rFonts w:cs="Arial"/>
-                <w:sz w:val="20"/>
-                <w:szCs w:val="20"/>
-              </w:rPr>
-              <w:t>Selezionare</w:t>
-            </w:r>
-            <w:proofErr w:type="spellEnd"/>
-            <w:r>
-              <w:rPr>
-                <w:rFonts w:cs="Arial"/>
-                <w:sz w:val="20"/>
-                <w:szCs w:val="20"/>
-              </w:rPr>
-              <w:t xml:space="preserve"> la </w:t>
-            </w:r>
-            <w:proofErr w:type="spellStart"/>
-            <w:r>
-              <w:rPr>
-                <w:rFonts w:cs="Arial"/>
-                <w:sz w:val="20"/>
-                <w:szCs w:val="20"/>
-              </w:rPr>
-              <w:t>modalità</w:t>
-            </w:r>
-            <w:proofErr w:type="spellEnd"/>
-            <w:r>
-              <w:rPr>
-                <w:rFonts w:cs="Arial"/>
-                <w:sz w:val="20"/>
-                <w:szCs w:val="20"/>
-              </w:rPr>
-              <w:t xml:space="preserve"> di </w:t>
-            </w:r>
-            <w:proofErr w:type="spellStart"/>
-            <w:r>
-              <w:rPr>
-                <w:rFonts w:cs="Arial"/>
-                <w:sz w:val="20"/>
-                <w:szCs w:val="20"/>
-              </w:rPr>
-              <w:t>gioco</w:t>
-            </w:r>
-            <w:proofErr w:type="spellEnd"/>
-            <w:r>
-              <w:rPr>
-                <w:rFonts w:cs="Arial"/>
-                <w:sz w:val="20"/>
-                <w:szCs w:val="20"/>
-              </w:rPr>
-              <w:t xml:space="preserve">, </w:t>
-            </w:r>
-            <w:proofErr w:type="spellStart"/>
-            <w:r>
-              <w:rPr>
-                <w:rFonts w:cs="Arial"/>
-                <w:sz w:val="20"/>
-                <w:szCs w:val="20"/>
-              </w:rPr>
-              <w:t>ovvero</w:t>
-            </w:r>
-            <w:proofErr w:type="spellEnd"/>
-            <w:r>
-              <w:rPr>
-                <w:rFonts w:cs="Arial"/>
-                <w:sz w:val="20"/>
-                <w:szCs w:val="20"/>
-              </w:rPr>
-              <w:t xml:space="preserve"> single player o dual player.</w:t>
+            <w:r>
+              <w:rPr>
+                <w:rFonts w:cs="Arial"/>
+                <w:sz w:val="20"/>
+                <w:szCs w:val="20"/>
+              </w:rPr>
+              <w:t>Selezionare la modalità di gioco, ovvero single player o dual player.</w:t>
             </w:r>
           </w:p>
         </w:tc>
@@ -10683,25 +9740,14 @@
                 <w:szCs w:val="20"/>
               </w:rPr>
             </w:pPr>
-            <w:proofErr w:type="spellStart"/>
-            <w:r>
-              <w:rPr>
-                <w:rFonts w:cs="Arial"/>
-                <w:b/>
-                <w:sz w:val="20"/>
-                <w:szCs w:val="20"/>
-              </w:rPr>
-              <w:t>Procedura</w:t>
-            </w:r>
-            <w:proofErr w:type="spellEnd"/>
-            <w:r>
-              <w:rPr>
-                <w:rFonts w:cs="Arial"/>
-                <w:b/>
-                <w:sz w:val="20"/>
-                <w:szCs w:val="20"/>
-              </w:rPr>
-              <w:t>:</w:t>
+            <w:r>
+              <w:rPr>
+                <w:rFonts w:cs="Arial"/>
+                <w:b/>
+                <w:sz w:val="20"/>
+                <w:szCs w:val="20"/>
+              </w:rPr>
+              <w:t>Procedura:</w:t>
             </w:r>
           </w:p>
         </w:tc>
@@ -10726,23 +9772,13 @@
                 <w:szCs w:val="20"/>
               </w:rPr>
             </w:pPr>
-            <w:proofErr w:type="spellStart"/>
-            <w:r>
-              <w:rPr>
-                <w:rFonts w:cs="Arial"/>
-                <w:sz w:val="20"/>
-                <w:szCs w:val="20"/>
-              </w:rPr>
-              <w:t>Cliccare</w:t>
-            </w:r>
-            <w:proofErr w:type="spellEnd"/>
-            <w:r>
-              <w:rPr>
-                <w:rFonts w:cs="Arial"/>
-                <w:sz w:val="20"/>
-                <w:szCs w:val="20"/>
-              </w:rPr>
-              <w:t xml:space="preserve"> play</w:t>
+            <w:r>
+              <w:rPr>
+                <w:rFonts w:cs="Arial"/>
+                <w:sz w:val="20"/>
+                <w:szCs w:val="20"/>
+              </w:rPr>
+              <w:t>Cliccare play</w:t>
             </w:r>
           </w:p>
           <w:p>
@@ -10758,34 +9794,14 @@
                 <w:szCs w:val="20"/>
               </w:rPr>
             </w:pPr>
-            <w:proofErr w:type="spellStart"/>
-            <w:r>
-              <w:rPr>
-                <w:rFonts w:cs="Arial"/>
-                <w:sz w:val="20"/>
-                <w:szCs w:val="20"/>
-              </w:rPr>
-              <w:t>Scegliere</w:t>
-            </w:r>
-            <w:proofErr w:type="spellEnd"/>
-            <w:r>
-              <w:rPr>
-                <w:rFonts w:cs="Arial"/>
-                <w:sz w:val="20"/>
-                <w:szCs w:val="20"/>
-              </w:rPr>
-              <w:t xml:space="preserve"> la </w:t>
-            </w:r>
-            <w:proofErr w:type="spellStart"/>
-            <w:r>
-              <w:rPr>
-                <w:rFonts w:cs="Arial"/>
-                <w:sz w:val="20"/>
-                <w:szCs w:val="20"/>
-              </w:rPr>
-              <w:t>modalità</w:t>
-            </w:r>
-            <w:proofErr w:type="spellEnd"/>
+            <w:r>
+              <w:rPr>
+                <w:rFonts w:cs="Arial"/>
+                <w:sz w:val="20"/>
+                <w:szCs w:val="20"/>
+              </w:rPr>
+              <w:t>Scegliere la modalità</w:t>
+            </w:r>
           </w:p>
           <w:p>
             <w:pPr>
@@ -10806,97 +9822,7 @@
                 <w:sz w:val="20"/>
                 <w:szCs w:val="20"/>
               </w:rPr>
-              <w:t xml:space="preserve">Se </w:t>
-            </w:r>
-            <w:proofErr w:type="spellStart"/>
-            <w:r>
-              <w:rPr>
-                <w:rFonts w:cs="Arial"/>
-                <w:sz w:val="20"/>
-                <w:szCs w:val="20"/>
-              </w:rPr>
-              <w:t>seleziono</w:t>
-            </w:r>
-            <w:proofErr w:type="spellEnd"/>
-            <w:r>
-              <w:rPr>
-                <w:rFonts w:cs="Arial"/>
-                <w:sz w:val="20"/>
-                <w:szCs w:val="20"/>
-              </w:rPr>
-              <w:t xml:space="preserve"> single player </w:t>
-            </w:r>
-            <w:proofErr w:type="spellStart"/>
-            <w:r>
-              <w:rPr>
-                <w:rFonts w:cs="Arial"/>
-                <w:sz w:val="20"/>
-                <w:szCs w:val="20"/>
-              </w:rPr>
-              <w:t>verificare</w:t>
-            </w:r>
-            <w:proofErr w:type="spellEnd"/>
-            <w:r>
-              <w:rPr>
-                <w:rFonts w:cs="Arial"/>
-                <w:sz w:val="20"/>
-                <w:szCs w:val="20"/>
-              </w:rPr>
-              <w:t xml:space="preserve"> </w:t>
-            </w:r>
-            <w:proofErr w:type="spellStart"/>
-            <w:r>
-              <w:rPr>
-                <w:rFonts w:cs="Arial"/>
-                <w:sz w:val="20"/>
-                <w:szCs w:val="20"/>
-              </w:rPr>
-              <w:t>che</w:t>
-            </w:r>
-            <w:proofErr w:type="spellEnd"/>
-            <w:r>
-              <w:rPr>
-                <w:rFonts w:cs="Arial"/>
-                <w:sz w:val="20"/>
-                <w:szCs w:val="20"/>
-              </w:rPr>
-              <w:t xml:space="preserve"> il player 2 </w:t>
-            </w:r>
-            <w:proofErr w:type="spellStart"/>
-            <w:r>
-              <w:rPr>
-                <w:rFonts w:cs="Arial"/>
-                <w:sz w:val="20"/>
-                <w:szCs w:val="20"/>
-              </w:rPr>
-              <w:t>si</w:t>
-            </w:r>
-            <w:proofErr w:type="spellEnd"/>
-            <w:r>
-              <w:rPr>
-                <w:rFonts w:cs="Arial"/>
-                <w:sz w:val="20"/>
-                <w:szCs w:val="20"/>
-              </w:rPr>
-              <w:t xml:space="preserve"> </w:t>
-            </w:r>
-            <w:proofErr w:type="spellStart"/>
-            <w:r>
-              <w:rPr>
-                <w:rFonts w:cs="Arial"/>
-                <w:sz w:val="20"/>
-                <w:szCs w:val="20"/>
-              </w:rPr>
-              <w:t>muova</w:t>
-            </w:r>
-            <w:proofErr w:type="spellEnd"/>
-            <w:r>
-              <w:rPr>
-                <w:rFonts w:cs="Arial"/>
-                <w:sz w:val="20"/>
-                <w:szCs w:val="20"/>
-              </w:rPr>
-              <w:t xml:space="preserve"> da solo</w:t>
+              <w:t>Se seleziono single player verificare che il player 2 si muova da solo</w:t>
             </w:r>
           </w:p>
           <w:p>
@@ -10918,115 +9844,15 @@
                 <w:sz w:val="20"/>
                 <w:szCs w:val="20"/>
               </w:rPr>
-              <w:t xml:space="preserve">Se </w:t>
-            </w:r>
-            <w:proofErr w:type="spellStart"/>
-            <w:r>
-              <w:rPr>
-                <w:rFonts w:cs="Arial"/>
-                <w:sz w:val="20"/>
-                <w:szCs w:val="20"/>
-              </w:rPr>
-              <w:t>seleziono</w:t>
-            </w:r>
-            <w:proofErr w:type="spellEnd"/>
-            <w:r>
-              <w:rPr>
-                <w:rFonts w:cs="Arial"/>
-                <w:sz w:val="20"/>
-                <w:szCs w:val="20"/>
-              </w:rPr>
-              <w:t xml:space="preserve"> dual player </w:t>
-            </w:r>
-            <w:proofErr w:type="spellStart"/>
-            <w:r>
-              <w:rPr>
-                <w:rFonts w:cs="Arial"/>
-                <w:sz w:val="20"/>
-                <w:szCs w:val="20"/>
-              </w:rPr>
-              <w:t>verificare</w:t>
-            </w:r>
-            <w:proofErr w:type="spellEnd"/>
-            <w:r>
-              <w:rPr>
-                <w:rFonts w:cs="Arial"/>
-                <w:sz w:val="20"/>
-                <w:szCs w:val="20"/>
-              </w:rPr>
-              <w:t xml:space="preserve"> </w:t>
-            </w:r>
-            <w:proofErr w:type="spellStart"/>
-            <w:r>
-              <w:rPr>
-                <w:rFonts w:cs="Arial"/>
-                <w:sz w:val="20"/>
-                <w:szCs w:val="20"/>
-              </w:rPr>
-              <w:t>che</w:t>
-            </w:r>
-            <w:proofErr w:type="spellEnd"/>
-            <w:r>
-              <w:rPr>
-                <w:rFonts w:cs="Arial"/>
-                <w:sz w:val="20"/>
-                <w:szCs w:val="20"/>
-              </w:rPr>
-              <w:t xml:space="preserve"> il player 2 </w:t>
-            </w:r>
-            <w:proofErr w:type="spellStart"/>
-            <w:r>
-              <w:rPr>
-                <w:rFonts w:cs="Arial"/>
-                <w:sz w:val="20"/>
-                <w:szCs w:val="20"/>
-              </w:rPr>
-              <w:t>si</w:t>
-            </w:r>
-            <w:proofErr w:type="spellEnd"/>
-            <w:r>
-              <w:rPr>
-                <w:rFonts w:cs="Arial"/>
-                <w:sz w:val="20"/>
-                <w:szCs w:val="20"/>
-              </w:rPr>
-              <w:t xml:space="preserve"> </w:t>
-            </w:r>
-            <w:proofErr w:type="spellStart"/>
-            <w:r>
-              <w:rPr>
-                <w:rFonts w:cs="Arial"/>
-                <w:sz w:val="20"/>
-                <w:szCs w:val="20"/>
-              </w:rPr>
-              <w:t>muova</w:t>
-            </w:r>
-            <w:proofErr w:type="spellEnd"/>
-            <w:r>
-              <w:rPr>
-                <w:rFonts w:cs="Arial"/>
-                <w:sz w:val="20"/>
-                <w:szCs w:val="20"/>
-              </w:rPr>
-              <w:t xml:space="preserve"> </w:t>
-            </w:r>
-            <w:proofErr w:type="spellStart"/>
-            <w:r>
-              <w:rPr>
-                <w:rFonts w:cs="Arial"/>
-                <w:sz w:val="20"/>
-                <w:szCs w:val="20"/>
-              </w:rPr>
-              <w:t>i</w:t>
-            </w:r>
-            <w:proofErr w:type="spellEnd"/>
-            <w:r>
-              <w:rPr>
-                <w:rFonts w:cs="Arial"/>
-                <w:sz w:val="20"/>
-                <w:szCs w:val="20"/>
-              </w:rPr>
-              <w:t xml:space="preserve"> numeri</w:t>
+              <w:t xml:space="preserve">Se seleziono dual player verificare che il player 2 si muova </w:t>
+            </w:r>
+            <w:r>
+              <w:rPr>
+                <w:rFonts w:cs="Arial"/>
+                <w:sz w:val="20"/>
+                <w:szCs w:val="20"/>
+              </w:rPr>
+              <w:t>i numeri</w:t>
             </w:r>
           </w:p>
         </w:tc>
@@ -11050,45 +9876,14 @@
                 <w:szCs w:val="20"/>
               </w:rPr>
             </w:pPr>
-            <w:proofErr w:type="spellStart"/>
-            <w:r>
-              <w:rPr>
-                <w:rFonts w:cs="Arial"/>
-                <w:b/>
-                <w:sz w:val="20"/>
-                <w:szCs w:val="20"/>
-              </w:rPr>
-              <w:t>Risultati</w:t>
-            </w:r>
-            <w:proofErr w:type="spellEnd"/>
-            <w:r>
-              <w:rPr>
-                <w:rFonts w:cs="Arial"/>
-                <w:b/>
-                <w:sz w:val="20"/>
-                <w:szCs w:val="20"/>
-              </w:rPr>
-              <w:t xml:space="preserve"> </w:t>
-            </w:r>
-            <w:proofErr w:type="spellStart"/>
-            <w:r>
-              <w:rPr>
-                <w:rFonts w:cs="Arial"/>
-                <w:b/>
-                <w:sz w:val="20"/>
-                <w:szCs w:val="20"/>
-              </w:rPr>
-              <w:t>attesi</w:t>
-            </w:r>
-            <w:proofErr w:type="spellEnd"/>
-            <w:r>
-              <w:rPr>
-                <w:rFonts w:cs="Arial"/>
-                <w:b/>
-                <w:sz w:val="20"/>
-                <w:szCs w:val="20"/>
-              </w:rPr>
-              <w:t>:</w:t>
+            <w:r>
+              <w:rPr>
+                <w:rFonts w:cs="Arial"/>
+                <w:b/>
+                <w:sz w:val="20"/>
+                <w:szCs w:val="20"/>
+              </w:rPr>
+              <w:t>Risultati attesi:</w:t>
             </w:r>
           </w:p>
         </w:tc>
@@ -11115,205 +9910,7 @@
                 <w:sz w:val="20"/>
                 <w:szCs w:val="20"/>
               </w:rPr>
-              <w:t xml:space="preserve">In </w:t>
-            </w:r>
-            <w:proofErr w:type="spellStart"/>
-            <w:r>
-              <w:rPr>
-                <w:rFonts w:cs="Arial"/>
-                <w:sz w:val="20"/>
-                <w:szCs w:val="20"/>
-              </w:rPr>
-              <w:t>modalità</w:t>
-            </w:r>
-            <w:proofErr w:type="spellEnd"/>
-            <w:r>
-              <w:rPr>
-                <w:rFonts w:cs="Arial"/>
-                <w:sz w:val="20"/>
-                <w:szCs w:val="20"/>
-              </w:rPr>
-              <w:t xml:space="preserve"> single player il player 2 </w:t>
-            </w:r>
-            <w:proofErr w:type="spellStart"/>
-            <w:r>
-              <w:rPr>
-                <w:rFonts w:cs="Arial"/>
-                <w:sz w:val="20"/>
-                <w:szCs w:val="20"/>
-              </w:rPr>
-              <w:t>deve</w:t>
-            </w:r>
-            <w:proofErr w:type="spellEnd"/>
-            <w:r>
-              <w:rPr>
-                <w:rFonts w:cs="Arial"/>
-                <w:sz w:val="20"/>
-                <w:szCs w:val="20"/>
-              </w:rPr>
-              <w:t xml:space="preserve"> </w:t>
-            </w:r>
-            <w:proofErr w:type="spellStart"/>
-            <w:r>
-              <w:rPr>
-                <w:rFonts w:cs="Arial"/>
-                <w:sz w:val="20"/>
-                <w:szCs w:val="20"/>
-              </w:rPr>
-              <w:t>essere</w:t>
-            </w:r>
-            <w:proofErr w:type="spellEnd"/>
-            <w:r>
-              <w:rPr>
-                <w:rFonts w:cs="Arial"/>
-                <w:sz w:val="20"/>
-                <w:szCs w:val="20"/>
-              </w:rPr>
-              <w:t xml:space="preserve"> </w:t>
-            </w:r>
-            <w:proofErr w:type="spellStart"/>
-            <w:r>
-              <w:rPr>
-                <w:rFonts w:cs="Arial"/>
-                <w:sz w:val="20"/>
-                <w:szCs w:val="20"/>
-              </w:rPr>
-              <w:t>controllato</w:t>
-            </w:r>
-            <w:proofErr w:type="spellEnd"/>
-            <w:r>
-              <w:rPr>
-                <w:rFonts w:cs="Arial"/>
-                <w:sz w:val="20"/>
-                <w:szCs w:val="20"/>
-              </w:rPr>
-              <w:t xml:space="preserve"> dal pc, </w:t>
-            </w:r>
-            <w:proofErr w:type="spellStart"/>
-            <w:r>
-              <w:rPr>
-                <w:rFonts w:cs="Arial"/>
-                <w:sz w:val="20"/>
-                <w:szCs w:val="20"/>
-              </w:rPr>
-              <w:t>mentre</w:t>
-            </w:r>
-            <w:proofErr w:type="spellEnd"/>
-            <w:r>
-              <w:rPr>
-                <w:rFonts w:cs="Arial"/>
-                <w:sz w:val="20"/>
-                <w:szCs w:val="20"/>
-              </w:rPr>
-              <w:t xml:space="preserve"> in </w:t>
-            </w:r>
-            <w:proofErr w:type="spellStart"/>
-            <w:r>
-              <w:rPr>
-                <w:rFonts w:cs="Arial"/>
-                <w:sz w:val="20"/>
-                <w:szCs w:val="20"/>
-              </w:rPr>
-              <w:t>modalità</w:t>
-            </w:r>
-            <w:proofErr w:type="spellEnd"/>
-            <w:r>
-              <w:rPr>
-                <w:rFonts w:cs="Arial"/>
-                <w:sz w:val="20"/>
-                <w:szCs w:val="20"/>
-              </w:rPr>
-              <w:t xml:space="preserve"> dual player il player 2 </w:t>
-            </w:r>
-            <w:proofErr w:type="spellStart"/>
-            <w:r>
-              <w:rPr>
-                <w:rFonts w:cs="Arial"/>
-                <w:sz w:val="20"/>
-                <w:szCs w:val="20"/>
-              </w:rPr>
-              <w:t>deve</w:t>
-            </w:r>
-            <w:proofErr w:type="spellEnd"/>
-            <w:r>
-              <w:rPr>
-                <w:rFonts w:cs="Arial"/>
-                <w:sz w:val="20"/>
-                <w:szCs w:val="20"/>
-              </w:rPr>
-              <w:t xml:space="preserve"> </w:t>
-            </w:r>
-            <w:proofErr w:type="spellStart"/>
-            <w:r>
-              <w:rPr>
-                <w:rFonts w:cs="Arial"/>
-                <w:sz w:val="20"/>
-                <w:szCs w:val="20"/>
-              </w:rPr>
-              <w:t>essere</w:t>
-            </w:r>
-            <w:proofErr w:type="spellEnd"/>
-            <w:r>
-              <w:rPr>
-                <w:rFonts w:cs="Arial"/>
-                <w:sz w:val="20"/>
-                <w:szCs w:val="20"/>
-              </w:rPr>
-              <w:t xml:space="preserve"> </w:t>
-            </w:r>
-            <w:proofErr w:type="spellStart"/>
-            <w:r>
-              <w:rPr>
-                <w:rFonts w:cs="Arial"/>
-                <w:sz w:val="20"/>
-                <w:szCs w:val="20"/>
-              </w:rPr>
-              <w:t>controllato</w:t>
-            </w:r>
-            <w:proofErr w:type="spellEnd"/>
-            <w:r>
-              <w:rPr>
-                <w:rFonts w:cs="Arial"/>
-                <w:sz w:val="20"/>
-                <w:szCs w:val="20"/>
-              </w:rPr>
-              <w:t xml:space="preserve"> </w:t>
-            </w:r>
-            <w:proofErr w:type="spellStart"/>
-            <w:r>
-              <w:rPr>
-                <w:rFonts w:cs="Arial"/>
-                <w:sz w:val="20"/>
-                <w:szCs w:val="20"/>
-              </w:rPr>
-              <w:t>dall’utente</w:t>
-            </w:r>
-            <w:proofErr w:type="spellEnd"/>
-            <w:r>
-              <w:rPr>
-                <w:rFonts w:cs="Arial"/>
-                <w:sz w:val="20"/>
-                <w:szCs w:val="20"/>
-              </w:rPr>
-              <w:t xml:space="preserve"> </w:t>
-            </w:r>
-            <w:proofErr w:type="spellStart"/>
-            <w:r>
-              <w:rPr>
-                <w:rFonts w:cs="Arial"/>
-                <w:sz w:val="20"/>
-                <w:szCs w:val="20"/>
-              </w:rPr>
-              <w:t>tramite</w:t>
-            </w:r>
-            <w:proofErr w:type="spellEnd"/>
-            <w:r>
-              <w:rPr>
-                <w:rFonts w:cs="Arial"/>
-                <w:sz w:val="20"/>
-                <w:szCs w:val="20"/>
-              </w:rPr>
-              <w:t xml:space="preserve"> </w:t>
+              <w:t xml:space="preserve">In modalità single player il player 2 deve essere controllato dal pc, mentre in modalità dual player il player 2 deve essere controllato dall’utente tramite </w:t>
             </w:r>
             <w:r>
               <w:rPr>
@@ -11341,7 +9938,7 @@
           <w:rFonts w:cs="Arial"/>
         </w:rPr>
       </w:pPr>
-      <w:bookmarkStart w:id="20" w:name="_Toc461179225"/>
+      <w:bookmarkStart w:id="21" w:name="_Toc461179225"/>
     </w:p>
     <w:p>
       <w:pPr>
@@ -11408,7 +10005,6 @@
                 <w:lang w:val="en-GB" w:eastAsia="en-US"/>
               </w:rPr>
             </w:pPr>
-            <w:proofErr w:type="spellStart"/>
             <w:r>
               <w:rPr>
                 <w:rFonts w:cs="Arial"/>
@@ -11417,7 +10013,6 @@
               </w:rPr>
               <w:t>Riferimento</w:t>
             </w:r>
-            <w:proofErr w:type="spellEnd"/>
             <w:r>
               <w:rPr>
                 <w:rFonts w:cs="Arial"/>
@@ -11525,7 +10120,6 @@
                 <w:szCs w:val="20"/>
               </w:rPr>
             </w:pPr>
-            <w:proofErr w:type="spellStart"/>
             <w:r>
               <w:rPr>
                 <w:rFonts w:cs="Arial"/>
@@ -11534,7 +10128,6 @@
               </w:rPr>
               <w:t>Movimento</w:t>
             </w:r>
-            <w:proofErr w:type="spellEnd"/>
           </w:p>
         </w:tc>
       </w:tr>
@@ -11602,79 +10195,7 @@
                 <w:sz w:val="20"/>
                 <w:szCs w:val="20"/>
               </w:rPr>
-              <w:t xml:space="preserve">La </w:t>
-            </w:r>
-            <w:proofErr w:type="spellStart"/>
-            <w:r>
-              <w:rPr>
-                <w:rFonts w:cs="Arial"/>
-                <w:sz w:val="20"/>
-                <w:szCs w:val="20"/>
-              </w:rPr>
-              <w:t>navicella</w:t>
-            </w:r>
-            <w:proofErr w:type="spellEnd"/>
-            <w:r>
-              <w:rPr>
-                <w:rFonts w:cs="Arial"/>
-                <w:sz w:val="20"/>
-                <w:szCs w:val="20"/>
-              </w:rPr>
-              <w:t xml:space="preserve"> </w:t>
-            </w:r>
-            <w:proofErr w:type="spellStart"/>
-            <w:r>
-              <w:rPr>
-                <w:rFonts w:cs="Arial"/>
-                <w:sz w:val="20"/>
-                <w:szCs w:val="20"/>
-              </w:rPr>
-              <w:t>può</w:t>
-            </w:r>
-            <w:proofErr w:type="spellEnd"/>
-            <w:r>
-              <w:rPr>
-                <w:rFonts w:cs="Arial"/>
-                <w:sz w:val="20"/>
-                <w:szCs w:val="20"/>
-              </w:rPr>
-              <w:t xml:space="preserve"> solo </w:t>
-            </w:r>
-            <w:proofErr w:type="spellStart"/>
-            <w:r>
-              <w:rPr>
-                <w:rFonts w:cs="Arial"/>
-                <w:sz w:val="20"/>
-                <w:szCs w:val="20"/>
-              </w:rPr>
-              <w:t>andare</w:t>
-            </w:r>
-            <w:proofErr w:type="spellEnd"/>
-            <w:r>
-              <w:rPr>
-                <w:rFonts w:cs="Arial"/>
-                <w:sz w:val="20"/>
-                <w:szCs w:val="20"/>
-              </w:rPr>
-              <w:t xml:space="preserve"> avanti e </w:t>
-            </w:r>
-            <w:proofErr w:type="spellStart"/>
-            <w:r>
-              <w:rPr>
-                <w:rFonts w:cs="Arial"/>
-                <w:sz w:val="20"/>
-                <w:szCs w:val="20"/>
-              </w:rPr>
-              <w:t>curvare</w:t>
-            </w:r>
-            <w:proofErr w:type="spellEnd"/>
-            <w:r>
-              <w:rPr>
-                <w:rFonts w:cs="Arial"/>
-                <w:sz w:val="20"/>
-                <w:szCs w:val="20"/>
-              </w:rPr>
-              <w:t>.</w:t>
+              <w:t>La navicella può solo andare avanti e curvare.</w:t>
             </w:r>
           </w:p>
         </w:tc>
@@ -11698,25 +10219,14 @@
                 <w:szCs w:val="20"/>
               </w:rPr>
             </w:pPr>
-            <w:proofErr w:type="spellStart"/>
-            <w:r>
-              <w:rPr>
-                <w:rFonts w:cs="Arial"/>
-                <w:b/>
-                <w:sz w:val="20"/>
-                <w:szCs w:val="20"/>
-              </w:rPr>
-              <w:t>Procedura</w:t>
-            </w:r>
-            <w:proofErr w:type="spellEnd"/>
-            <w:r>
-              <w:rPr>
-                <w:rFonts w:cs="Arial"/>
-                <w:b/>
-                <w:sz w:val="20"/>
-                <w:szCs w:val="20"/>
-              </w:rPr>
-              <w:t>:</w:t>
+            <w:r>
+              <w:rPr>
+                <w:rFonts w:cs="Arial"/>
+                <w:b/>
+                <w:sz w:val="20"/>
+                <w:szCs w:val="20"/>
+              </w:rPr>
+              <w:t>Procedura:</w:t>
             </w:r>
           </w:p>
         </w:tc>
@@ -11741,34 +10251,14 @@
                 <w:szCs w:val="20"/>
               </w:rPr>
             </w:pPr>
-            <w:proofErr w:type="spellStart"/>
-            <w:r>
-              <w:rPr>
-                <w:rFonts w:cs="Arial"/>
-                <w:sz w:val="20"/>
-                <w:szCs w:val="20"/>
-              </w:rPr>
-              <w:t>Iniziare</w:t>
-            </w:r>
-            <w:proofErr w:type="spellEnd"/>
-            <w:r>
-              <w:rPr>
-                <w:rFonts w:cs="Arial"/>
-                <w:sz w:val="20"/>
-                <w:szCs w:val="20"/>
-              </w:rPr>
-              <w:t xml:space="preserve"> a </w:t>
-            </w:r>
-            <w:proofErr w:type="spellStart"/>
-            <w:r>
-              <w:rPr>
-                <w:rFonts w:cs="Arial"/>
-                <w:sz w:val="20"/>
-                <w:szCs w:val="20"/>
-              </w:rPr>
-              <w:t>giocare</w:t>
-            </w:r>
-            <w:proofErr w:type="spellEnd"/>
+            <w:r>
+              <w:rPr>
+                <w:rFonts w:cs="Arial"/>
+                <w:sz w:val="20"/>
+                <w:szCs w:val="20"/>
+              </w:rPr>
+              <w:t>Iniziare a giocare</w:t>
+            </w:r>
           </w:p>
           <w:p>
             <w:pPr>
@@ -11783,142 +10273,14 @@
                 <w:szCs w:val="20"/>
               </w:rPr>
             </w:pPr>
-            <w:proofErr w:type="spellStart"/>
-            <w:r>
-              <w:rPr>
-                <w:rFonts w:cs="Arial"/>
-                <w:sz w:val="20"/>
-                <w:szCs w:val="20"/>
-              </w:rPr>
-              <w:t>Verificare</w:t>
-            </w:r>
-            <w:proofErr w:type="spellEnd"/>
-            <w:r>
-              <w:rPr>
-                <w:rFonts w:cs="Arial"/>
-                <w:sz w:val="20"/>
-                <w:szCs w:val="20"/>
-              </w:rPr>
-              <w:t xml:space="preserve"> </w:t>
-            </w:r>
-            <w:proofErr w:type="spellStart"/>
-            <w:r>
-              <w:rPr>
-                <w:rFonts w:cs="Arial"/>
-                <w:sz w:val="20"/>
-                <w:szCs w:val="20"/>
-              </w:rPr>
-              <w:t>che</w:t>
-            </w:r>
-            <w:proofErr w:type="spellEnd"/>
-            <w:r>
-              <w:rPr>
-                <w:rFonts w:cs="Arial"/>
-                <w:sz w:val="20"/>
-                <w:szCs w:val="20"/>
-              </w:rPr>
-              <w:t xml:space="preserve"> </w:t>
-            </w:r>
-            <w:proofErr w:type="spellStart"/>
-            <w:r>
-              <w:rPr>
-                <w:rFonts w:cs="Arial"/>
-                <w:sz w:val="20"/>
-                <w:szCs w:val="20"/>
-              </w:rPr>
-              <w:t>posso</w:t>
-            </w:r>
-            <w:proofErr w:type="spellEnd"/>
-            <w:r>
-              <w:rPr>
-                <w:rFonts w:cs="Arial"/>
-                <w:sz w:val="20"/>
-                <w:szCs w:val="20"/>
-              </w:rPr>
-              <w:t xml:space="preserve"> </w:t>
-            </w:r>
-            <w:proofErr w:type="spellStart"/>
-            <w:r>
-              <w:rPr>
-                <w:rFonts w:cs="Arial"/>
-                <w:sz w:val="20"/>
-                <w:szCs w:val="20"/>
-              </w:rPr>
-              <w:t>andare</w:t>
-            </w:r>
-            <w:proofErr w:type="spellEnd"/>
-            <w:r>
-              <w:rPr>
-                <w:rFonts w:cs="Arial"/>
-                <w:sz w:val="20"/>
-                <w:szCs w:val="20"/>
-              </w:rPr>
-              <w:t xml:space="preserve"> solo avanti e </w:t>
-            </w:r>
-            <w:proofErr w:type="spellStart"/>
-            <w:r>
-              <w:rPr>
-                <w:rFonts w:cs="Arial"/>
-                <w:sz w:val="20"/>
-                <w:szCs w:val="20"/>
-              </w:rPr>
-              <w:t>curvare</w:t>
-            </w:r>
-            <w:proofErr w:type="spellEnd"/>
-            <w:r>
-              <w:rPr>
-                <w:rFonts w:cs="Arial"/>
-                <w:sz w:val="20"/>
-                <w:szCs w:val="20"/>
-              </w:rPr>
-              <w:t xml:space="preserve"> con </w:t>
-            </w:r>
-            <w:proofErr w:type="spellStart"/>
-            <w:r>
-              <w:rPr>
-                <w:rFonts w:cs="Arial"/>
-                <w:sz w:val="20"/>
-                <w:szCs w:val="20"/>
-              </w:rPr>
-              <w:t>i</w:t>
-            </w:r>
-            <w:proofErr w:type="spellEnd"/>
-            <w:r>
-              <w:rPr>
-                <w:rFonts w:cs="Arial"/>
-                <w:sz w:val="20"/>
-                <w:szCs w:val="20"/>
-              </w:rPr>
-              <w:t xml:space="preserve"> </w:t>
-            </w:r>
-            <w:proofErr w:type="spellStart"/>
-            <w:r>
-              <w:rPr>
-                <w:rFonts w:cs="Arial"/>
-                <w:sz w:val="20"/>
-                <w:szCs w:val="20"/>
-              </w:rPr>
-              <w:t>vari</w:t>
-            </w:r>
-            <w:proofErr w:type="spellEnd"/>
-            <w:r>
-              <w:rPr>
-                <w:rFonts w:cs="Arial"/>
-                <w:sz w:val="20"/>
-                <w:szCs w:val="20"/>
-              </w:rPr>
-              <w:t xml:space="preserve"> </w:t>
-            </w:r>
-            <w:proofErr w:type="spellStart"/>
-            <w:r>
-              <w:rPr>
-                <w:rFonts w:cs="Arial"/>
-                <w:sz w:val="20"/>
-                <w:szCs w:val="20"/>
-              </w:rPr>
-              <w:t>tasti</w:t>
-            </w:r>
-            <w:proofErr w:type="spellEnd"/>
+            <w:r>
+              <w:rPr>
+                <w:rFonts w:cs="Arial"/>
+                <w:sz w:val="20"/>
+                <w:szCs w:val="20"/>
+              </w:rPr>
+              <w:t>Verificare che posso andare solo avanti e curvare con i vari tasti</w:t>
+            </w:r>
             <w:r>
               <w:rPr>
                 <w:rFonts w:cs="Arial"/>
@@ -11939,61 +10301,25 @@
                 <w:lang w:val="en-GB" w:eastAsia="en-US"/>
               </w:rPr>
             </w:pPr>
+            <w:r>
+              <w:rPr>
+                <w:lang w:val="en-GB" w:eastAsia="en-US"/>
+              </w:rPr>
+              <w:t xml:space="preserve">Verificare che il </w:t>
+            </w:r>
             <w:proofErr w:type="spellStart"/>
             <w:r>
               <w:rPr>
                 <w:lang w:val="en-GB" w:eastAsia="en-US"/>
               </w:rPr>
-              <w:t>Verificare</w:t>
+              <w:t>movimento</w:t>
             </w:r>
             <w:proofErr w:type="spellEnd"/>
             <w:r>
               <w:rPr>
                 <w:lang w:val="en-GB" w:eastAsia="en-US"/>
               </w:rPr>
-              <w:t xml:space="preserve"> </w:t>
-            </w:r>
-            <w:proofErr w:type="spellStart"/>
-            <w:r>
-              <w:rPr>
-                <w:lang w:val="en-GB" w:eastAsia="en-US"/>
-              </w:rPr>
-              <w:t>che</w:t>
-            </w:r>
-            <w:proofErr w:type="spellEnd"/>
-            <w:r>
-              <w:rPr>
-                <w:lang w:val="en-GB" w:eastAsia="en-US"/>
-              </w:rPr>
-              <w:t xml:space="preserve"> il </w:t>
-            </w:r>
-            <w:proofErr w:type="spellStart"/>
-            <w:r>
-              <w:rPr>
-                <w:lang w:val="en-GB" w:eastAsia="en-US"/>
-              </w:rPr>
-              <w:t>movimento</w:t>
-            </w:r>
-            <w:proofErr w:type="spellEnd"/>
-            <w:r>
-              <w:rPr>
-                <w:lang w:val="en-GB" w:eastAsia="en-US"/>
-              </w:rPr>
-              <w:t xml:space="preserve"> </w:t>
-            </w:r>
-            <w:proofErr w:type="spellStart"/>
-            <w:r>
-              <w:rPr>
-                <w:lang w:val="en-GB" w:eastAsia="en-US"/>
-              </w:rPr>
-              <w:t>sia</w:t>
-            </w:r>
-            <w:proofErr w:type="spellEnd"/>
-            <w:r>
-              <w:rPr>
-                <w:lang w:val="en-GB" w:eastAsia="en-US"/>
-              </w:rPr>
-              <w:t xml:space="preserve"> </w:t>
+              <w:t xml:space="preserve"> sia </w:t>
             </w:r>
             <w:proofErr w:type="spellStart"/>
             <w:r>
@@ -12039,21 +10365,7 @@
               <w:rPr>
                 <w:lang w:val="en-GB" w:eastAsia="en-US"/>
               </w:rPr>
-              <w:t xml:space="preserve">Per il </w:t>
-            </w:r>
-            <w:proofErr w:type="spellStart"/>
-            <w:r>
-              <w:rPr>
-                <w:lang w:val="en-GB" w:eastAsia="en-US"/>
-              </w:rPr>
-              <w:t>Movimento</w:t>
-            </w:r>
-            <w:proofErr w:type="spellEnd"/>
-            <w:r>
-              <w:rPr>
-                <w:lang w:val="en-GB" w:eastAsia="en-US"/>
-              </w:rPr>
-              <w:t xml:space="preserve"> </w:t>
+              <w:t xml:space="preserve">Per il Movimento </w:t>
             </w:r>
             <w:proofErr w:type="spellStart"/>
             <w:r>
@@ -12091,45 +10403,14 @@
                 <w:szCs w:val="20"/>
               </w:rPr>
             </w:pPr>
-            <w:proofErr w:type="spellStart"/>
-            <w:r>
-              <w:rPr>
-                <w:rFonts w:cs="Arial"/>
-                <w:b/>
-                <w:sz w:val="20"/>
-                <w:szCs w:val="20"/>
-              </w:rPr>
-              <w:t>Risultati</w:t>
-            </w:r>
-            <w:proofErr w:type="spellEnd"/>
-            <w:r>
-              <w:rPr>
-                <w:rFonts w:cs="Arial"/>
-                <w:b/>
-                <w:sz w:val="20"/>
-                <w:szCs w:val="20"/>
-              </w:rPr>
-              <w:t xml:space="preserve"> </w:t>
-            </w:r>
-            <w:proofErr w:type="spellStart"/>
-            <w:r>
-              <w:rPr>
-                <w:rFonts w:cs="Arial"/>
-                <w:b/>
-                <w:sz w:val="20"/>
-                <w:szCs w:val="20"/>
-              </w:rPr>
-              <w:t>attesi</w:t>
-            </w:r>
-            <w:proofErr w:type="spellEnd"/>
-            <w:r>
-              <w:rPr>
-                <w:rFonts w:cs="Arial"/>
-                <w:b/>
-                <w:sz w:val="20"/>
-                <w:szCs w:val="20"/>
-              </w:rPr>
-              <w:t>:</w:t>
+            <w:r>
+              <w:rPr>
+                <w:rFonts w:cs="Arial"/>
+                <w:b/>
+                <w:sz w:val="20"/>
+                <w:szCs w:val="20"/>
+              </w:rPr>
+              <w:t>Risultati attesi:</w:t>
             </w:r>
           </w:p>
         </w:tc>
@@ -12156,72 +10437,8 @@
                 <w:sz w:val="20"/>
                 <w:szCs w:val="20"/>
               </w:rPr>
-              <w:t xml:space="preserve">La </w:t>
-            </w:r>
-            <w:proofErr w:type="spellStart"/>
-            <w:r>
-              <w:rPr>
-                <w:rFonts w:cs="Arial"/>
-                <w:sz w:val="20"/>
-                <w:szCs w:val="20"/>
-              </w:rPr>
-              <w:t>navicella</w:t>
-            </w:r>
-            <w:proofErr w:type="spellEnd"/>
-            <w:r>
-              <w:rPr>
-                <w:rFonts w:cs="Arial"/>
-                <w:sz w:val="20"/>
-                <w:szCs w:val="20"/>
-              </w:rPr>
-              <w:t xml:space="preserve"> </w:t>
-            </w:r>
-            <w:proofErr w:type="spellStart"/>
-            <w:r>
-              <w:rPr>
-                <w:rFonts w:cs="Arial"/>
-                <w:sz w:val="20"/>
-                <w:szCs w:val="20"/>
-              </w:rPr>
-              <w:t>deve</w:t>
-            </w:r>
-            <w:proofErr w:type="spellEnd"/>
-            <w:r>
-              <w:rPr>
-                <w:rFonts w:cs="Arial"/>
-                <w:sz w:val="20"/>
-                <w:szCs w:val="20"/>
-              </w:rPr>
-              <w:t xml:space="preserve"> </w:t>
-            </w:r>
-            <w:proofErr w:type="spellStart"/>
-            <w:r>
-              <w:rPr>
-                <w:rFonts w:cs="Arial"/>
-                <w:sz w:val="20"/>
-                <w:szCs w:val="20"/>
-              </w:rPr>
-              <w:t>curvare</w:t>
-            </w:r>
-            <w:proofErr w:type="spellEnd"/>
-            <w:r>
-              <w:rPr>
-                <w:rFonts w:cs="Arial"/>
-                <w:sz w:val="20"/>
-                <w:szCs w:val="20"/>
-              </w:rPr>
-              <w:t xml:space="preserve"> e </w:t>
-            </w:r>
-            <w:proofErr w:type="spellStart"/>
-            <w:r>
-              <w:rPr>
-                <w:rFonts w:cs="Arial"/>
-                <w:sz w:val="20"/>
-                <w:szCs w:val="20"/>
-              </w:rPr>
-              <w:t>accellerare</w:t>
-            </w:r>
-            <w:proofErr w:type="spellEnd"/>
+              <w:t>La navicella deve curvare e accellerare</w:t>
+            </w:r>
             <w:r>
               <w:rPr>
                 <w:rFonts w:cs="Arial"/>
@@ -12306,7 +10523,6 @@
                 <w:lang w:val="en-GB" w:eastAsia="en-US"/>
               </w:rPr>
             </w:pPr>
-            <w:proofErr w:type="spellStart"/>
             <w:r>
               <w:rPr>
                 <w:rFonts w:cs="Arial"/>
@@ -12315,7 +10531,6 @@
               </w:rPr>
               <w:t>Riferimento</w:t>
             </w:r>
-            <w:proofErr w:type="spellEnd"/>
             <w:r>
               <w:rPr>
                 <w:rFonts w:cs="Arial"/>
@@ -12518,7 +10733,7 @@
                 <w:sz w:val="20"/>
                 <w:szCs w:val="20"/>
               </w:rPr>
-              <w:t xml:space="preserve"> se </w:t>
+              <w:t xml:space="preserve"> se si </w:t>
             </w:r>
             <w:proofErr w:type="spellStart"/>
             <w:r>
@@ -12527,7 +10742,7 @@
                 <w:sz w:val="20"/>
                 <w:szCs w:val="20"/>
               </w:rPr>
-              <w:t>si</w:t>
+              <w:t>scontrano</w:t>
             </w:r>
             <w:proofErr w:type="spellEnd"/>
             <w:r>
@@ -12536,6 +10751,24 @@
                 <w:sz w:val="20"/>
                 <w:szCs w:val="20"/>
               </w:rPr>
+              <w:t xml:space="preserve"> o </w:t>
+            </w:r>
+            <w:proofErr w:type="spellStart"/>
+            <w:r>
+              <w:rPr>
+                <w:rFonts w:cs="Arial"/>
+                <w:sz w:val="20"/>
+                <w:szCs w:val="20"/>
+              </w:rPr>
+              <w:t>sbattono</w:t>
+            </w:r>
+            <w:proofErr w:type="spellEnd"/>
+            <w:r>
+              <w:rPr>
+                <w:rFonts w:cs="Arial"/>
+                <w:sz w:val="20"/>
+                <w:szCs w:val="20"/>
+              </w:rPr>
               <w:t xml:space="preserve"> </w:t>
             </w:r>
             <w:proofErr w:type="spellStart"/>
@@ -12545,7 +10778,7 @@
                 <w:sz w:val="20"/>
                 <w:szCs w:val="20"/>
               </w:rPr>
-              <w:t>scontrano</w:t>
+              <w:t>contro</w:t>
             </w:r>
             <w:proofErr w:type="spellEnd"/>
             <w:r>
@@ -12554,45 +10787,8 @@
                 <w:sz w:val="20"/>
                 <w:szCs w:val="20"/>
               </w:rPr>
-              <w:t xml:space="preserve"> o </w:t>
-            </w:r>
-            <w:proofErr w:type="spellStart"/>
-            <w:r>
-              <w:rPr>
-                <w:rFonts w:cs="Arial"/>
-                <w:sz w:val="20"/>
-                <w:szCs w:val="20"/>
-              </w:rPr>
-              <w:t>sbattono</w:t>
-            </w:r>
-            <w:proofErr w:type="spellEnd"/>
-            <w:r>
-              <w:rPr>
-                <w:rFonts w:cs="Arial"/>
-                <w:sz w:val="20"/>
-                <w:szCs w:val="20"/>
-              </w:rPr>
-              <w:t xml:space="preserve"> </w:t>
-            </w:r>
-            <w:proofErr w:type="spellStart"/>
-            <w:r>
-              <w:rPr>
-                <w:rFonts w:cs="Arial"/>
-                <w:sz w:val="20"/>
-                <w:szCs w:val="20"/>
-              </w:rPr>
-              <w:t>contro</w:t>
-            </w:r>
-            <w:proofErr w:type="spellEnd"/>
-            <w:r>
-              <w:rPr>
-                <w:rFonts w:cs="Arial"/>
-                <w:sz w:val="20"/>
-                <w:szCs w:val="20"/>
-              </w:rPr>
               <w:t xml:space="preserve"> il </w:t>
             </w:r>
-            <w:proofErr w:type="spellStart"/>
             <w:proofErr w:type="gramStart"/>
             <w:r>
               <w:rPr>
@@ -12600,16 +10796,7 @@
                 <w:sz w:val="20"/>
                 <w:szCs w:val="20"/>
               </w:rPr>
-              <w:t>pianeta</w:t>
-            </w:r>
-            <w:proofErr w:type="spellEnd"/>
-            <w:r>
-              <w:rPr>
-                <w:rFonts w:cs="Arial"/>
-                <w:sz w:val="20"/>
-                <w:szCs w:val="20"/>
-              </w:rPr>
-              <w:t xml:space="preserve">  </w:t>
+              <w:t xml:space="preserve">pianeta  </w:t>
             </w:r>
             <w:proofErr w:type="spellStart"/>
             <w:r>
@@ -12670,25 +10857,14 @@
                 <w:szCs w:val="20"/>
               </w:rPr>
             </w:pPr>
-            <w:proofErr w:type="spellStart"/>
-            <w:r>
-              <w:rPr>
-                <w:rFonts w:cs="Arial"/>
-                <w:b/>
-                <w:sz w:val="20"/>
-                <w:szCs w:val="20"/>
-              </w:rPr>
-              <w:t>Procedura</w:t>
-            </w:r>
-            <w:proofErr w:type="spellEnd"/>
-            <w:r>
-              <w:rPr>
-                <w:rFonts w:cs="Arial"/>
-                <w:b/>
-                <w:sz w:val="20"/>
-                <w:szCs w:val="20"/>
-              </w:rPr>
-              <w:t>:</w:t>
+            <w:r>
+              <w:rPr>
+                <w:rFonts w:cs="Arial"/>
+                <w:b/>
+                <w:sz w:val="20"/>
+                <w:szCs w:val="20"/>
+              </w:rPr>
+              <w:t>Procedura:</w:t>
             </w:r>
           </w:p>
         </w:tc>
@@ -12713,34 +10889,14 @@
                 <w:szCs w:val="20"/>
               </w:rPr>
             </w:pPr>
-            <w:proofErr w:type="spellStart"/>
-            <w:r>
-              <w:rPr>
-                <w:rFonts w:cs="Arial"/>
-                <w:sz w:val="20"/>
-                <w:szCs w:val="20"/>
-              </w:rPr>
-              <w:t>Iniziare</w:t>
-            </w:r>
-            <w:proofErr w:type="spellEnd"/>
-            <w:r>
-              <w:rPr>
-                <w:rFonts w:cs="Arial"/>
-                <w:sz w:val="20"/>
-                <w:szCs w:val="20"/>
-              </w:rPr>
-              <w:t xml:space="preserve"> a </w:t>
-            </w:r>
-            <w:proofErr w:type="spellStart"/>
-            <w:r>
-              <w:rPr>
-                <w:rFonts w:cs="Arial"/>
-                <w:sz w:val="20"/>
-                <w:szCs w:val="20"/>
-              </w:rPr>
-              <w:t>giocare</w:t>
-            </w:r>
-            <w:proofErr w:type="spellEnd"/>
+            <w:r>
+              <w:rPr>
+                <w:rFonts w:cs="Arial"/>
+                <w:sz w:val="20"/>
+                <w:szCs w:val="20"/>
+              </w:rPr>
+              <w:t>Iniziare a giocare</w:t>
+            </w:r>
           </w:p>
           <w:p>
             <w:pPr>
@@ -12755,6 +10911,14 @@
                 <w:szCs w:val="20"/>
               </w:rPr>
             </w:pPr>
+            <w:r>
+              <w:rPr>
+                <w:rFonts w:cs="Arial"/>
+                <w:sz w:val="20"/>
+                <w:szCs w:val="20"/>
+              </w:rPr>
+              <w:t xml:space="preserve">Andare </w:t>
+            </w:r>
             <w:proofErr w:type="spellStart"/>
             <w:r>
               <w:rPr>
@@ -12762,7 +10926,7 @@
                 <w:sz w:val="20"/>
                 <w:szCs w:val="20"/>
               </w:rPr>
-              <w:t>Andare</w:t>
+              <w:t>contro</w:t>
             </w:r>
             <w:proofErr w:type="spellEnd"/>
             <w:r>
@@ -12780,7 +10944,7 @@
                 <w:sz w:val="20"/>
                 <w:szCs w:val="20"/>
               </w:rPr>
-              <w:t>contro</w:t>
+              <w:t>l’altra</w:t>
             </w:r>
             <w:proofErr w:type="spellEnd"/>
             <w:r>
@@ -12789,79 +10953,7 @@
                 <w:sz w:val="20"/>
                 <w:szCs w:val="20"/>
               </w:rPr>
-              <w:t xml:space="preserve"> </w:t>
-            </w:r>
-            <w:proofErr w:type="spellStart"/>
-            <w:r>
-              <w:rPr>
-                <w:rFonts w:cs="Arial"/>
-                <w:sz w:val="20"/>
-                <w:szCs w:val="20"/>
-              </w:rPr>
-              <w:t>l’altra</w:t>
-            </w:r>
-            <w:proofErr w:type="spellEnd"/>
-            <w:r>
-              <w:rPr>
-                <w:rFonts w:cs="Arial"/>
-                <w:sz w:val="20"/>
-                <w:szCs w:val="20"/>
-              </w:rPr>
-              <w:t xml:space="preserve"> </w:t>
-            </w:r>
-            <w:proofErr w:type="spellStart"/>
-            <w:r>
-              <w:rPr>
-                <w:rFonts w:cs="Arial"/>
-                <w:sz w:val="20"/>
-                <w:szCs w:val="20"/>
-              </w:rPr>
-              <w:t>navicella</w:t>
-            </w:r>
-            <w:proofErr w:type="spellEnd"/>
-            <w:r>
-              <w:rPr>
-                <w:rFonts w:cs="Arial"/>
-                <w:sz w:val="20"/>
-                <w:szCs w:val="20"/>
-              </w:rPr>
-              <w:t xml:space="preserve"> e </w:t>
-            </w:r>
-            <w:proofErr w:type="spellStart"/>
-            <w:r>
-              <w:rPr>
-                <w:rFonts w:cs="Arial"/>
-                <w:sz w:val="20"/>
-                <w:szCs w:val="20"/>
-              </w:rPr>
-              <w:t>verificare</w:t>
-            </w:r>
-            <w:proofErr w:type="spellEnd"/>
-            <w:r>
-              <w:rPr>
-                <w:rFonts w:cs="Arial"/>
-                <w:sz w:val="20"/>
-                <w:szCs w:val="20"/>
-              </w:rPr>
-              <w:t xml:space="preserve"> </w:t>
-            </w:r>
-            <w:proofErr w:type="spellStart"/>
-            <w:r>
-              <w:rPr>
-                <w:rFonts w:cs="Arial"/>
-                <w:sz w:val="20"/>
-                <w:szCs w:val="20"/>
-              </w:rPr>
-              <w:t>che</w:t>
-            </w:r>
-            <w:proofErr w:type="spellEnd"/>
-            <w:r>
-              <w:rPr>
-                <w:rFonts w:cs="Arial"/>
-                <w:sz w:val="20"/>
-                <w:szCs w:val="20"/>
-              </w:rPr>
-              <w:t xml:space="preserve"> </w:t>
+              <w:t xml:space="preserve"> navicella e verificare che </w:t>
             </w:r>
             <w:proofErr w:type="spellStart"/>
             <w:r>
@@ -12911,89 +11003,25 @@
                 <w:lang w:val="en-GB" w:eastAsia="en-US"/>
               </w:rPr>
             </w:pPr>
+            <w:r>
+              <w:rPr>
+                <w:lang w:val="en-GB" w:eastAsia="en-US"/>
+              </w:rPr>
+              <w:t xml:space="preserve">Andare </w:t>
+            </w:r>
             <w:proofErr w:type="spellStart"/>
             <w:r>
               <w:rPr>
                 <w:lang w:val="en-GB" w:eastAsia="en-US"/>
               </w:rPr>
-              <w:t>Andare</w:t>
+              <w:t>contro</w:t>
             </w:r>
             <w:proofErr w:type="spellEnd"/>
             <w:r>
               <w:rPr>
                 <w:lang w:val="en-GB" w:eastAsia="en-US"/>
               </w:rPr>
-              <w:t xml:space="preserve"> </w:t>
-            </w:r>
-            <w:proofErr w:type="spellStart"/>
-            <w:r>
-              <w:rPr>
-                <w:lang w:val="en-GB" w:eastAsia="en-US"/>
-              </w:rPr>
-              <w:t>contro</w:t>
-            </w:r>
-            <w:proofErr w:type="spellEnd"/>
-            <w:r>
-              <w:rPr>
-                <w:lang w:val="en-GB" w:eastAsia="en-US"/>
-              </w:rPr>
-              <w:t xml:space="preserve"> il </w:t>
-            </w:r>
-            <w:proofErr w:type="spellStart"/>
-            <w:r>
-              <w:rPr>
-                <w:lang w:val="en-GB" w:eastAsia="en-US"/>
-              </w:rPr>
-              <w:t>pianeta</w:t>
-            </w:r>
-            <w:proofErr w:type="spellEnd"/>
-            <w:r>
-              <w:rPr>
-                <w:lang w:val="en-GB" w:eastAsia="en-US"/>
-              </w:rPr>
-              <w:t xml:space="preserve"> e </w:t>
-            </w:r>
-            <w:proofErr w:type="spellStart"/>
-            <w:r>
-              <w:rPr>
-                <w:lang w:val="en-GB" w:eastAsia="en-US"/>
-              </w:rPr>
-              <w:t>verificare</w:t>
-            </w:r>
-            <w:proofErr w:type="spellEnd"/>
-            <w:r>
-              <w:rPr>
-                <w:lang w:val="en-GB" w:eastAsia="en-US"/>
-              </w:rPr>
-              <w:t xml:space="preserve"> </w:t>
-            </w:r>
-            <w:proofErr w:type="spellStart"/>
-            <w:r>
-              <w:rPr>
-                <w:lang w:val="en-GB" w:eastAsia="en-US"/>
-              </w:rPr>
-              <w:t>che</w:t>
-            </w:r>
-            <w:proofErr w:type="spellEnd"/>
-            <w:r>
-              <w:rPr>
-                <w:lang w:val="en-GB" w:eastAsia="en-US"/>
-              </w:rPr>
-              <w:t xml:space="preserve"> la </w:t>
-            </w:r>
-            <w:proofErr w:type="spellStart"/>
-            <w:r>
-              <w:rPr>
-                <w:lang w:val="en-GB" w:eastAsia="en-US"/>
-              </w:rPr>
-              <w:t>navicella</w:t>
-            </w:r>
-            <w:proofErr w:type="spellEnd"/>
-            <w:r>
-              <w:rPr>
-                <w:lang w:val="en-GB" w:eastAsia="en-US"/>
-              </w:rPr>
-              <w:t xml:space="preserve"> </w:t>
+              <w:t xml:space="preserve"> il pianeta e verificare che la navicella </w:t>
             </w:r>
             <w:proofErr w:type="spellStart"/>
             <w:r>
@@ -13031,45 +11059,14 @@
                 <w:szCs w:val="20"/>
               </w:rPr>
             </w:pPr>
-            <w:proofErr w:type="spellStart"/>
-            <w:r>
-              <w:rPr>
-                <w:rFonts w:cs="Arial"/>
-                <w:b/>
-                <w:sz w:val="20"/>
-                <w:szCs w:val="20"/>
-              </w:rPr>
-              <w:t>Risultati</w:t>
-            </w:r>
-            <w:proofErr w:type="spellEnd"/>
-            <w:r>
-              <w:rPr>
-                <w:rFonts w:cs="Arial"/>
-                <w:b/>
-                <w:sz w:val="20"/>
-                <w:szCs w:val="20"/>
-              </w:rPr>
-              <w:t xml:space="preserve"> </w:t>
-            </w:r>
-            <w:proofErr w:type="spellStart"/>
-            <w:r>
-              <w:rPr>
-                <w:rFonts w:cs="Arial"/>
-                <w:b/>
-                <w:sz w:val="20"/>
-                <w:szCs w:val="20"/>
-              </w:rPr>
-              <w:t>attesi</w:t>
-            </w:r>
-            <w:proofErr w:type="spellEnd"/>
-            <w:r>
-              <w:rPr>
-                <w:rFonts w:cs="Arial"/>
-                <w:b/>
-                <w:sz w:val="20"/>
-                <w:szCs w:val="20"/>
-              </w:rPr>
-              <w:t>:</w:t>
+            <w:r>
+              <w:rPr>
+                <w:rFonts w:cs="Arial"/>
+                <w:b/>
+                <w:sz w:val="20"/>
+                <w:szCs w:val="20"/>
+              </w:rPr>
+              <w:t>Risultati attesi:</w:t>
             </w:r>
           </w:p>
         </w:tc>
@@ -13096,7 +11093,15 @@
                 <w:sz w:val="20"/>
                 <w:szCs w:val="20"/>
               </w:rPr>
-              <w:t xml:space="preserve">La </w:t>
+              <w:t>La navicella</w:t>
+            </w:r>
+            <w:r>
+              <w:rPr>
+                <w:rFonts w:cs="Arial"/>
+                <w:sz w:val="20"/>
+                <w:szCs w:val="20"/>
+              </w:rPr>
+              <w:t xml:space="preserve"> deve </w:t>
             </w:r>
             <w:proofErr w:type="spellStart"/>
             <w:r>
@@ -13105,7 +11110,7 @@
                 <w:sz w:val="20"/>
                 <w:szCs w:val="20"/>
               </w:rPr>
-              <w:t>navicella</w:t>
+              <w:t>soddisfare</w:t>
             </w:r>
             <w:proofErr w:type="spellEnd"/>
             <w:r>
@@ -13114,7 +11119,7 @@
                 <w:sz w:val="20"/>
                 <w:szCs w:val="20"/>
               </w:rPr>
-              <w:t xml:space="preserve"> </w:t>
+              <w:t xml:space="preserve"> le </w:t>
             </w:r>
             <w:proofErr w:type="spellStart"/>
             <w:r>
@@ -13123,7 +11128,7 @@
                 <w:sz w:val="20"/>
                 <w:szCs w:val="20"/>
               </w:rPr>
-              <w:t>deve</w:t>
+              <w:t>collisioni</w:t>
             </w:r>
             <w:proofErr w:type="spellEnd"/>
             <w:r>
@@ -13132,61 +11137,7 @@
                 <w:sz w:val="20"/>
                 <w:szCs w:val="20"/>
               </w:rPr>
-              <w:t xml:space="preserve"> </w:t>
-            </w:r>
-            <w:proofErr w:type="spellStart"/>
-            <w:r>
-              <w:rPr>
-                <w:rFonts w:cs="Arial"/>
-                <w:sz w:val="20"/>
-                <w:szCs w:val="20"/>
-              </w:rPr>
-              <w:t>soddisfare</w:t>
-            </w:r>
-            <w:proofErr w:type="spellEnd"/>
-            <w:r>
-              <w:rPr>
-                <w:rFonts w:cs="Arial"/>
-                <w:sz w:val="20"/>
-                <w:szCs w:val="20"/>
-              </w:rPr>
-              <w:t xml:space="preserve"> le </w:t>
-            </w:r>
-            <w:proofErr w:type="spellStart"/>
-            <w:r>
-              <w:rPr>
-                <w:rFonts w:cs="Arial"/>
-                <w:sz w:val="20"/>
-                <w:szCs w:val="20"/>
-              </w:rPr>
-              <w:t>collisioni</w:t>
-            </w:r>
-            <w:proofErr w:type="spellEnd"/>
-            <w:r>
-              <w:rPr>
-                <w:rFonts w:cs="Arial"/>
-                <w:sz w:val="20"/>
-                <w:szCs w:val="20"/>
-              </w:rPr>
-              <w:t xml:space="preserve"> </w:t>
-            </w:r>
-            <w:proofErr w:type="spellStart"/>
-            <w:r>
-              <w:rPr>
-                <w:rFonts w:cs="Arial"/>
-                <w:sz w:val="20"/>
-                <w:szCs w:val="20"/>
-              </w:rPr>
-              <w:t>che</w:t>
-            </w:r>
-            <w:proofErr w:type="spellEnd"/>
-            <w:r>
-              <w:rPr>
-                <w:rFonts w:cs="Arial"/>
-                <w:sz w:val="20"/>
-                <w:szCs w:val="20"/>
-              </w:rPr>
-              <w:t xml:space="preserve"> </w:t>
+              <w:t xml:space="preserve"> che </w:t>
             </w:r>
             <w:r>
               <w:rPr>
@@ -13334,7 +11285,6 @@
                 <w:lang w:val="en-GB" w:eastAsia="en-US"/>
               </w:rPr>
             </w:pPr>
-            <w:proofErr w:type="spellStart"/>
             <w:r>
               <w:rPr>
                 <w:rFonts w:cs="Arial"/>
@@ -13343,7 +11293,6 @@
               </w:rPr>
               <w:t>Riferimento</w:t>
             </w:r>
-            <w:proofErr w:type="spellEnd"/>
             <w:r>
               <w:rPr>
                 <w:rFonts w:cs="Arial"/>
@@ -13451,34 +11400,14 @@
                 <w:szCs w:val="20"/>
               </w:rPr>
             </w:pPr>
-            <w:proofErr w:type="spellStart"/>
-            <w:r>
-              <w:rPr>
-                <w:rFonts w:cs="Arial"/>
-                <w:sz w:val="20"/>
-                <w:szCs w:val="20"/>
-              </w:rPr>
-              <w:t>Ostacoli</w:t>
-            </w:r>
-            <w:proofErr w:type="spellEnd"/>
-            <w:r>
-              <w:rPr>
-                <w:rFonts w:cs="Arial"/>
-                <w:sz w:val="20"/>
-                <w:szCs w:val="20"/>
-              </w:rPr>
-              <w:t xml:space="preserve"> </w:t>
-            </w:r>
-            <w:proofErr w:type="spellStart"/>
-            <w:r>
-              <w:rPr>
-                <w:rFonts w:cs="Arial"/>
-                <w:sz w:val="20"/>
-                <w:szCs w:val="20"/>
-              </w:rPr>
-              <w:t>opzionali</w:t>
-            </w:r>
-            <w:proofErr w:type="spellEnd"/>
+            <w:r>
+              <w:rPr>
+                <w:rFonts w:cs="Arial"/>
+                <w:sz w:val="20"/>
+                <w:szCs w:val="20"/>
+              </w:rPr>
+              <w:t>Ostacoli opzionali</w:t>
+            </w:r>
           </w:p>
         </w:tc>
       </w:tr>
@@ -13543,142 +11472,14 @@
                 <w:szCs w:val="20"/>
               </w:rPr>
             </w:pPr>
-            <w:proofErr w:type="spellStart"/>
-            <w:r>
-              <w:rPr>
-                <w:rFonts w:cs="Arial"/>
-                <w:sz w:val="20"/>
-                <w:szCs w:val="20"/>
-              </w:rPr>
-              <w:t>Negli</w:t>
-            </w:r>
-            <w:proofErr w:type="spellEnd"/>
-            <w:r>
-              <w:rPr>
-                <w:rFonts w:cs="Arial"/>
-                <w:sz w:val="20"/>
-                <w:szCs w:val="20"/>
-              </w:rPr>
-              <w:t xml:space="preserve"> </w:t>
-            </w:r>
-            <w:proofErr w:type="spellStart"/>
-            <w:r>
-              <w:rPr>
-                <w:rFonts w:cs="Arial"/>
-                <w:sz w:val="20"/>
-                <w:szCs w:val="20"/>
-              </w:rPr>
-              <w:t>ostacoli</w:t>
-            </w:r>
-            <w:proofErr w:type="spellEnd"/>
-            <w:r>
-              <w:rPr>
-                <w:rFonts w:cs="Arial"/>
-                <w:sz w:val="20"/>
-                <w:szCs w:val="20"/>
-              </w:rPr>
-              <w:t xml:space="preserve"> </w:t>
-            </w:r>
-            <w:proofErr w:type="spellStart"/>
-            <w:r>
-              <w:rPr>
-                <w:rFonts w:cs="Arial"/>
-                <w:sz w:val="20"/>
-                <w:szCs w:val="20"/>
-              </w:rPr>
-              <w:t>posso</w:t>
-            </w:r>
-            <w:proofErr w:type="spellEnd"/>
-            <w:r>
-              <w:rPr>
-                <w:rFonts w:cs="Arial"/>
-                <w:sz w:val="20"/>
-                <w:szCs w:val="20"/>
-              </w:rPr>
-              <w:t xml:space="preserve"> </w:t>
-            </w:r>
-            <w:proofErr w:type="spellStart"/>
-            <w:r>
-              <w:rPr>
-                <w:rFonts w:cs="Arial"/>
-                <w:sz w:val="20"/>
-                <w:szCs w:val="20"/>
-              </w:rPr>
-              <w:t>scegliere</w:t>
-            </w:r>
-            <w:proofErr w:type="spellEnd"/>
-            <w:r>
-              <w:rPr>
-                <w:rFonts w:cs="Arial"/>
-                <w:sz w:val="20"/>
-                <w:szCs w:val="20"/>
-              </w:rPr>
-              <w:t xml:space="preserve"> se </w:t>
-            </w:r>
-            <w:proofErr w:type="spellStart"/>
-            <w:r>
-              <w:rPr>
-                <w:rFonts w:cs="Arial"/>
-                <w:sz w:val="20"/>
-                <w:szCs w:val="20"/>
-              </w:rPr>
-              <w:t>avere</w:t>
-            </w:r>
-            <w:proofErr w:type="spellEnd"/>
-            <w:r>
-              <w:rPr>
-                <w:rFonts w:cs="Arial"/>
-                <w:sz w:val="20"/>
-                <w:szCs w:val="20"/>
-              </w:rPr>
-              <w:t xml:space="preserve"> il </w:t>
-            </w:r>
-            <w:proofErr w:type="spellStart"/>
-            <w:r>
-              <w:rPr>
-                <w:rFonts w:cs="Arial"/>
-                <w:sz w:val="20"/>
-                <w:szCs w:val="20"/>
-              </w:rPr>
-              <w:t>pianeta</w:t>
-            </w:r>
-            <w:proofErr w:type="spellEnd"/>
-            <w:r>
-              <w:rPr>
-                <w:rFonts w:cs="Arial"/>
-                <w:sz w:val="20"/>
-                <w:szCs w:val="20"/>
-              </w:rPr>
-              <w:t xml:space="preserve"> al </w:t>
-            </w:r>
-            <w:proofErr w:type="spellStart"/>
-            <w:r>
-              <w:rPr>
-                <w:rFonts w:cs="Arial"/>
-                <w:sz w:val="20"/>
-                <w:szCs w:val="20"/>
-              </w:rPr>
-              <w:t>centro</w:t>
-            </w:r>
-            <w:proofErr w:type="spellEnd"/>
-            <w:r>
-              <w:rPr>
-                <w:rFonts w:cs="Arial"/>
-                <w:sz w:val="20"/>
-                <w:szCs w:val="20"/>
-              </w:rPr>
-              <w:t xml:space="preserve"> o la </w:t>
-            </w:r>
-            <w:proofErr w:type="spellStart"/>
-            <w:r>
-              <w:rPr>
-                <w:rFonts w:cs="Arial"/>
-                <w:sz w:val="20"/>
-                <w:szCs w:val="20"/>
-              </w:rPr>
-              <w:t>gravità</w:t>
-            </w:r>
-            <w:proofErr w:type="spellEnd"/>
+            <w:r>
+              <w:rPr>
+                <w:rFonts w:cs="Arial"/>
+                <w:sz w:val="20"/>
+                <w:szCs w:val="20"/>
+              </w:rPr>
+              <w:t>Negli ostacoli posso scegliere se avere il pianeta al centro o la gravità</w:t>
+            </w:r>
             <w:r>
               <w:rPr>
                 <w:rFonts w:cs="Arial"/>
@@ -13709,25 +11510,14 @@
                 <w:szCs w:val="20"/>
               </w:rPr>
             </w:pPr>
-            <w:proofErr w:type="spellStart"/>
-            <w:r>
-              <w:rPr>
-                <w:rFonts w:cs="Arial"/>
-                <w:b/>
-                <w:sz w:val="20"/>
-                <w:szCs w:val="20"/>
-              </w:rPr>
-              <w:t>Procedura</w:t>
-            </w:r>
-            <w:proofErr w:type="spellEnd"/>
-            <w:r>
-              <w:rPr>
-                <w:rFonts w:cs="Arial"/>
-                <w:b/>
-                <w:sz w:val="20"/>
-                <w:szCs w:val="20"/>
-              </w:rPr>
-              <w:t>:</w:t>
+            <w:r>
+              <w:rPr>
+                <w:rFonts w:cs="Arial"/>
+                <w:b/>
+                <w:sz w:val="20"/>
+                <w:szCs w:val="20"/>
+              </w:rPr>
+              <w:t>Procedura:</w:t>
             </w:r>
           </w:p>
         </w:tc>
@@ -13752,23 +11542,13 @@
                 <w:szCs w:val="20"/>
               </w:rPr>
             </w:pPr>
-            <w:proofErr w:type="spellStart"/>
-            <w:r>
-              <w:rPr>
-                <w:rFonts w:cs="Arial"/>
-                <w:sz w:val="20"/>
-                <w:szCs w:val="20"/>
-              </w:rPr>
-              <w:t>Cliccare</w:t>
-            </w:r>
-            <w:proofErr w:type="spellEnd"/>
-            <w:r>
-              <w:rPr>
-                <w:rFonts w:cs="Arial"/>
-                <w:sz w:val="20"/>
-                <w:szCs w:val="20"/>
-              </w:rPr>
-              <w:t xml:space="preserve"> options</w:t>
+            <w:r>
+              <w:rPr>
+                <w:rFonts w:cs="Arial"/>
+                <w:sz w:val="20"/>
+                <w:szCs w:val="20"/>
+              </w:rPr>
+              <w:t>Cliccare options</w:t>
             </w:r>
           </w:p>
           <w:p>
@@ -13783,79 +11563,13 @@
                 <w:lang w:val="en-GB" w:eastAsia="en-US"/>
               </w:rPr>
             </w:pPr>
-            <w:proofErr w:type="spellStart"/>
             <w:r>
               <w:rPr>
                 <w:rFonts w:cs="Arial"/>
                 <w:lang w:val="en-GB" w:eastAsia="en-US"/>
               </w:rPr>
-              <w:t>Scegliere</w:t>
-            </w:r>
-            <w:proofErr w:type="spellEnd"/>
-            <w:r>
-              <w:rPr>
-                <w:rFonts w:cs="Arial"/>
-                <w:lang w:val="en-GB" w:eastAsia="en-US"/>
-              </w:rPr>
-              <w:t xml:space="preserve"> se </w:t>
-            </w:r>
-            <w:proofErr w:type="spellStart"/>
-            <w:r>
-              <w:rPr>
-                <w:rFonts w:cs="Arial"/>
-                <w:lang w:val="en-GB" w:eastAsia="en-US"/>
-              </w:rPr>
-              <w:t>usare</w:t>
-            </w:r>
-            <w:proofErr w:type="spellEnd"/>
-            <w:r>
-              <w:rPr>
-                <w:rFonts w:cs="Arial"/>
-                <w:lang w:val="en-GB" w:eastAsia="en-US"/>
-              </w:rPr>
-              <w:t xml:space="preserve"> </w:t>
-            </w:r>
-            <w:proofErr w:type="spellStart"/>
-            <w:r>
-              <w:rPr>
-                <w:rFonts w:cs="Arial"/>
-                <w:lang w:val="en-GB" w:eastAsia="en-US"/>
-              </w:rPr>
-              <w:t>una</w:t>
-            </w:r>
-            <w:proofErr w:type="spellEnd"/>
-            <w:r>
-              <w:rPr>
-                <w:rFonts w:cs="Arial"/>
-                <w:lang w:val="en-GB" w:eastAsia="en-US"/>
-              </w:rPr>
-              <w:t xml:space="preserve"> di </w:t>
-            </w:r>
-            <w:proofErr w:type="spellStart"/>
-            <w:r>
-              <w:rPr>
-                <w:rFonts w:cs="Arial"/>
-                <w:lang w:val="en-GB" w:eastAsia="en-US"/>
-              </w:rPr>
-              <w:t>queste</w:t>
-            </w:r>
-            <w:proofErr w:type="spellEnd"/>
-            <w:r>
-              <w:rPr>
-                <w:rFonts w:cs="Arial"/>
-                <w:lang w:val="en-GB" w:eastAsia="en-US"/>
-              </w:rPr>
-              <w:t xml:space="preserve"> </w:t>
-            </w:r>
-            <w:proofErr w:type="spellStart"/>
-            <w:r>
-              <w:rPr>
-                <w:rFonts w:cs="Arial"/>
-                <w:lang w:val="en-GB" w:eastAsia="en-US"/>
-              </w:rPr>
-              <w:t>opzioni</w:t>
-            </w:r>
-            <w:proofErr w:type="spellEnd"/>
+              <w:t>Scegliere se usare una di queste opzioni</w:t>
+            </w:r>
           </w:p>
           <w:p>
             <w:pPr>
@@ -13869,79 +11583,13 @@
                 <w:lang w:val="en-GB" w:eastAsia="en-US"/>
               </w:rPr>
             </w:pPr>
-            <w:proofErr w:type="spellStart"/>
             <w:r>
               <w:rPr>
                 <w:rFonts w:cs="Arial"/>
                 <w:lang w:val="en-GB" w:eastAsia="en-US"/>
               </w:rPr>
-              <w:t>Entrare</w:t>
-            </w:r>
-            <w:proofErr w:type="spellEnd"/>
-            <w:r>
-              <w:rPr>
-                <w:rFonts w:cs="Arial"/>
-                <w:lang w:val="en-GB" w:eastAsia="en-US"/>
-              </w:rPr>
-              <w:t xml:space="preserve"> </w:t>
-            </w:r>
-            <w:proofErr w:type="spellStart"/>
-            <w:r>
-              <w:rPr>
-                <w:rFonts w:cs="Arial"/>
-                <w:lang w:val="en-GB" w:eastAsia="en-US"/>
-              </w:rPr>
-              <w:t>nel</w:t>
-            </w:r>
-            <w:proofErr w:type="spellEnd"/>
-            <w:r>
-              <w:rPr>
-                <w:rFonts w:cs="Arial"/>
-                <w:lang w:val="en-GB" w:eastAsia="en-US"/>
-              </w:rPr>
-              <w:t xml:space="preserve"> </w:t>
-            </w:r>
-            <w:proofErr w:type="spellStart"/>
-            <w:r>
-              <w:rPr>
-                <w:rFonts w:cs="Arial"/>
-                <w:lang w:val="en-GB" w:eastAsia="en-US"/>
-              </w:rPr>
-              <w:t>gioco</w:t>
-            </w:r>
-            <w:proofErr w:type="spellEnd"/>
-            <w:r>
-              <w:rPr>
-                <w:rFonts w:cs="Arial"/>
-                <w:lang w:val="en-GB" w:eastAsia="en-US"/>
-              </w:rPr>
-              <w:t xml:space="preserve"> e </w:t>
-            </w:r>
-            <w:proofErr w:type="spellStart"/>
-            <w:r>
-              <w:rPr>
-                <w:rFonts w:cs="Arial"/>
-                <w:lang w:val="en-GB" w:eastAsia="en-US"/>
-              </w:rPr>
-              <w:t>verificare</w:t>
-            </w:r>
-            <w:proofErr w:type="spellEnd"/>
-            <w:r>
-              <w:rPr>
-                <w:rFonts w:cs="Arial"/>
-                <w:lang w:val="en-GB" w:eastAsia="en-US"/>
-              </w:rPr>
-              <w:t xml:space="preserve"> se ci </w:t>
-            </w:r>
-            <w:proofErr w:type="spellStart"/>
-            <w:r>
-              <w:rPr>
-                <w:rFonts w:cs="Arial"/>
-                <w:lang w:val="en-GB" w:eastAsia="en-US"/>
-              </w:rPr>
-              <w:t>sono</w:t>
-            </w:r>
-            <w:proofErr w:type="spellEnd"/>
+              <w:t>Entrare nel gioco e verificare se ci sono</w:t>
+            </w:r>
           </w:p>
         </w:tc>
       </w:tr>
@@ -13964,45 +11612,14 @@
                 <w:szCs w:val="20"/>
               </w:rPr>
             </w:pPr>
-            <w:proofErr w:type="spellStart"/>
-            <w:r>
-              <w:rPr>
-                <w:rFonts w:cs="Arial"/>
-                <w:b/>
-                <w:sz w:val="20"/>
-                <w:szCs w:val="20"/>
-              </w:rPr>
-              <w:t>Risultati</w:t>
-            </w:r>
-            <w:proofErr w:type="spellEnd"/>
-            <w:r>
-              <w:rPr>
-                <w:rFonts w:cs="Arial"/>
-                <w:b/>
-                <w:sz w:val="20"/>
-                <w:szCs w:val="20"/>
-              </w:rPr>
-              <w:t xml:space="preserve"> </w:t>
-            </w:r>
-            <w:proofErr w:type="spellStart"/>
-            <w:r>
-              <w:rPr>
-                <w:rFonts w:cs="Arial"/>
-                <w:b/>
-                <w:sz w:val="20"/>
-                <w:szCs w:val="20"/>
-              </w:rPr>
-              <w:t>attesi</w:t>
-            </w:r>
-            <w:proofErr w:type="spellEnd"/>
-            <w:r>
-              <w:rPr>
-                <w:rFonts w:cs="Arial"/>
-                <w:b/>
-                <w:sz w:val="20"/>
-                <w:szCs w:val="20"/>
-              </w:rPr>
-              <w:t>:</w:t>
+            <w:r>
+              <w:rPr>
+                <w:rFonts w:cs="Arial"/>
+                <w:b/>
+                <w:sz w:val="20"/>
+                <w:szCs w:val="20"/>
+              </w:rPr>
+              <w:t>Risultati attesi:</w:t>
             </w:r>
           </w:p>
         </w:tc>
@@ -14029,126 +11646,8 @@
                 <w:sz w:val="20"/>
                 <w:szCs w:val="20"/>
               </w:rPr>
-              <w:t xml:space="preserve">Le </w:t>
-            </w:r>
-            <w:proofErr w:type="spellStart"/>
-            <w:r>
-              <w:rPr>
-                <w:rFonts w:cs="Arial"/>
-                <w:sz w:val="20"/>
-                <w:szCs w:val="20"/>
-              </w:rPr>
-              <w:t>opzioni</w:t>
-            </w:r>
-            <w:proofErr w:type="spellEnd"/>
-            <w:r>
-              <w:rPr>
-                <w:rFonts w:cs="Arial"/>
-                <w:sz w:val="20"/>
-                <w:szCs w:val="20"/>
-              </w:rPr>
-              <w:t xml:space="preserve"> se </w:t>
-            </w:r>
-            <w:proofErr w:type="spellStart"/>
-            <w:r>
-              <w:rPr>
-                <w:rFonts w:cs="Arial"/>
-                <w:sz w:val="20"/>
-                <w:szCs w:val="20"/>
-              </w:rPr>
-              <w:t>scelte</w:t>
-            </w:r>
-            <w:proofErr w:type="spellEnd"/>
-            <w:r>
-              <w:rPr>
-                <w:rFonts w:cs="Arial"/>
-                <w:sz w:val="20"/>
-                <w:szCs w:val="20"/>
-              </w:rPr>
-              <w:t xml:space="preserve"> </w:t>
-            </w:r>
-            <w:proofErr w:type="spellStart"/>
-            <w:r>
-              <w:rPr>
-                <w:rFonts w:cs="Arial"/>
-                <w:sz w:val="20"/>
-                <w:szCs w:val="20"/>
-              </w:rPr>
-              <w:t>dovrebbero</w:t>
-            </w:r>
-            <w:proofErr w:type="spellEnd"/>
-            <w:r>
-              <w:rPr>
-                <w:rFonts w:cs="Arial"/>
-                <w:sz w:val="20"/>
-                <w:szCs w:val="20"/>
-              </w:rPr>
-              <w:t xml:space="preserve"> </w:t>
-            </w:r>
-            <w:proofErr w:type="spellStart"/>
-            <w:r>
-              <w:rPr>
-                <w:rFonts w:cs="Arial"/>
-                <w:sz w:val="20"/>
-                <w:szCs w:val="20"/>
-              </w:rPr>
-              <w:t>apparire</w:t>
-            </w:r>
-            <w:proofErr w:type="spellEnd"/>
-            <w:r>
-              <w:rPr>
-                <w:rFonts w:cs="Arial"/>
-                <w:sz w:val="20"/>
-                <w:szCs w:val="20"/>
-              </w:rPr>
-              <w:t xml:space="preserve"> </w:t>
-            </w:r>
-            <w:proofErr w:type="spellStart"/>
-            <w:r>
-              <w:rPr>
-                <w:rFonts w:cs="Arial"/>
-                <w:sz w:val="20"/>
-                <w:szCs w:val="20"/>
-              </w:rPr>
-              <w:t>quando</w:t>
-            </w:r>
-            <w:proofErr w:type="spellEnd"/>
-            <w:r>
-              <w:rPr>
-                <w:rFonts w:cs="Arial"/>
-                <w:sz w:val="20"/>
-                <w:szCs w:val="20"/>
-              </w:rPr>
-              <w:t xml:space="preserve"> </w:t>
-            </w:r>
-            <w:proofErr w:type="spellStart"/>
-            <w:r>
-              <w:rPr>
-                <w:rFonts w:cs="Arial"/>
-                <w:sz w:val="20"/>
-                <w:szCs w:val="20"/>
-              </w:rPr>
-              <w:t>inizio</w:t>
-            </w:r>
-            <w:proofErr w:type="spellEnd"/>
-            <w:r>
-              <w:rPr>
-                <w:rFonts w:cs="Arial"/>
-                <w:sz w:val="20"/>
-                <w:szCs w:val="20"/>
-              </w:rPr>
-              <w:t xml:space="preserve"> a </w:t>
-            </w:r>
-            <w:proofErr w:type="spellStart"/>
-            <w:r>
-              <w:rPr>
-                <w:rFonts w:cs="Arial"/>
-                <w:sz w:val="20"/>
-                <w:szCs w:val="20"/>
-              </w:rPr>
-              <w:t>giocare</w:t>
-            </w:r>
-            <w:proofErr w:type="spellEnd"/>
+              <w:t>Le opzioni se scelte dovrebbero apparire quando inizio a giocare</w:t>
+            </w:r>
             <w:r>
               <w:rPr>
                 <w:rFonts w:cs="Arial"/>
@@ -14226,7 +11725,6 @@
                 <w:lang w:val="en-GB" w:eastAsia="en-US"/>
               </w:rPr>
             </w:pPr>
-            <w:proofErr w:type="spellStart"/>
             <w:r>
               <w:rPr>
                 <w:rFonts w:cs="Arial"/>
@@ -14235,7 +11733,6 @@
               </w:rPr>
               <w:t>Riferimento</w:t>
             </w:r>
-            <w:proofErr w:type="spellEnd"/>
             <w:r>
               <w:rPr>
                 <w:rFonts w:cs="Arial"/>
@@ -14343,34 +11840,14 @@
                 <w:szCs w:val="20"/>
               </w:rPr>
             </w:pPr>
-            <w:proofErr w:type="spellStart"/>
-            <w:r>
-              <w:rPr>
-                <w:rFonts w:cs="Arial"/>
-                <w:sz w:val="20"/>
-                <w:szCs w:val="20"/>
-              </w:rPr>
-              <w:t>Poteri</w:t>
-            </w:r>
-            <w:proofErr w:type="spellEnd"/>
-            <w:r>
-              <w:rPr>
-                <w:rFonts w:cs="Arial"/>
-                <w:sz w:val="20"/>
-                <w:szCs w:val="20"/>
-              </w:rPr>
-              <w:t xml:space="preserve"> </w:t>
-            </w:r>
-            <w:proofErr w:type="spellStart"/>
-            <w:r>
-              <w:rPr>
-                <w:rFonts w:cs="Arial"/>
-                <w:sz w:val="20"/>
-                <w:szCs w:val="20"/>
-              </w:rPr>
-              <w:t>speciali</w:t>
-            </w:r>
-            <w:proofErr w:type="spellEnd"/>
+            <w:r>
+              <w:rPr>
+                <w:rFonts w:cs="Arial"/>
+                <w:sz w:val="20"/>
+                <w:szCs w:val="20"/>
+              </w:rPr>
+              <w:t>Poteri speciali</w:t>
+            </w:r>
           </w:p>
         </w:tc>
       </w:tr>
@@ -14598,25 +12075,14 @@
                 <w:szCs w:val="20"/>
               </w:rPr>
             </w:pPr>
-            <w:proofErr w:type="spellStart"/>
-            <w:r>
-              <w:rPr>
-                <w:rFonts w:cs="Arial"/>
-                <w:b/>
-                <w:sz w:val="20"/>
-                <w:szCs w:val="20"/>
-              </w:rPr>
-              <w:t>Procedura</w:t>
-            </w:r>
-            <w:proofErr w:type="spellEnd"/>
-            <w:r>
-              <w:rPr>
-                <w:rFonts w:cs="Arial"/>
-                <w:b/>
-                <w:sz w:val="20"/>
-                <w:szCs w:val="20"/>
-              </w:rPr>
-              <w:t>:</w:t>
+            <w:r>
+              <w:rPr>
+                <w:rFonts w:cs="Arial"/>
+                <w:b/>
+                <w:sz w:val="20"/>
+                <w:szCs w:val="20"/>
+              </w:rPr>
+              <w:t>Procedura:</w:t>
             </w:r>
           </w:p>
         </w:tc>
@@ -14656,13 +12122,20 @@
                 <w:lang w:val="en-GB" w:eastAsia="en-US"/>
               </w:rPr>
             </w:pPr>
+            <w:r>
+              <w:rPr>
+                <w:rFonts w:cs="Arial"/>
+                <w:lang w:val="en-GB" w:eastAsia="en-US"/>
+              </w:rPr>
+              <w:t xml:space="preserve">Cliccare il tasto “s” e </w:t>
+            </w:r>
             <w:proofErr w:type="spellStart"/>
             <w:r>
               <w:rPr>
                 <w:rFonts w:cs="Arial"/>
                 <w:lang w:val="en-GB" w:eastAsia="en-US"/>
               </w:rPr>
-              <w:t>Cliccare</w:t>
+              <w:t>vedere</w:t>
             </w:r>
             <w:proofErr w:type="spellEnd"/>
             <w:r>
@@ -14670,39 +12143,7 @@
                 <w:rFonts w:cs="Arial"/>
                 <w:lang w:val="en-GB" w:eastAsia="en-US"/>
               </w:rPr>
-              <w:t xml:space="preserve"> il tasto “s” e </w:t>
-            </w:r>
-            <w:proofErr w:type="spellStart"/>
-            <w:r>
-              <w:rPr>
-                <w:rFonts w:cs="Arial"/>
-                <w:lang w:val="en-GB" w:eastAsia="en-US"/>
-              </w:rPr>
-              <w:t>vedere</w:t>
-            </w:r>
-            <w:proofErr w:type="spellEnd"/>
-            <w:r>
-              <w:rPr>
-                <w:rFonts w:cs="Arial"/>
-                <w:lang w:val="en-GB" w:eastAsia="en-US"/>
-              </w:rPr>
-              <w:t xml:space="preserve"> se la </w:t>
-            </w:r>
-            <w:proofErr w:type="spellStart"/>
-            <w:r>
-              <w:rPr>
-                <w:rFonts w:cs="Arial"/>
-                <w:lang w:val="en-GB" w:eastAsia="en-US"/>
-              </w:rPr>
-              <w:t>navicella</w:t>
-            </w:r>
-            <w:proofErr w:type="spellEnd"/>
-            <w:r>
-              <w:rPr>
-                <w:rFonts w:cs="Arial"/>
-                <w:lang w:val="en-GB" w:eastAsia="en-US"/>
-              </w:rPr>
-              <w:t xml:space="preserve"> </w:t>
+              <w:t xml:space="preserve"> se la navicella </w:t>
             </w:r>
             <w:proofErr w:type="spellStart"/>
             <w:r>
@@ -14781,13 +12222,34 @@
                 <w:lang w:val="en-GB" w:eastAsia="en-US"/>
               </w:rPr>
             </w:pPr>
+            <w:r>
+              <w:rPr>
+                <w:rFonts w:cs="Arial"/>
+                <w:lang w:val="en-GB" w:eastAsia="en-US"/>
+              </w:rPr>
+              <w:t>Cliccare il tasto “</w:t>
+            </w:r>
+            <w:r>
+              <w:rPr>
+                <w:rFonts w:cs="Arial"/>
+                <w:lang w:val="en-GB" w:eastAsia="en-US"/>
+              </w:rPr>
+              <w:t>5</w:t>
+            </w:r>
+            <w:r>
+              <w:rPr>
+                <w:rFonts w:cs="Arial"/>
+                <w:lang w:val="en-GB" w:eastAsia="en-US"/>
+              </w:rPr>
+              <w:t xml:space="preserve">” e </w:t>
+            </w:r>
             <w:proofErr w:type="spellStart"/>
             <w:r>
               <w:rPr>
                 <w:rFonts w:cs="Arial"/>
                 <w:lang w:val="en-GB" w:eastAsia="en-US"/>
               </w:rPr>
-              <w:t>Cliccare</w:t>
+              <w:t>vedere</w:t>
             </w:r>
             <w:proofErr w:type="spellEnd"/>
             <w:r>
@@ -14795,53 +12257,7 @@
                 <w:rFonts w:cs="Arial"/>
                 <w:lang w:val="en-GB" w:eastAsia="en-US"/>
               </w:rPr>
-              <w:t xml:space="preserve"> il tasto “</w:t>
-            </w:r>
-            <w:r>
-              <w:rPr>
-                <w:rFonts w:cs="Arial"/>
-                <w:lang w:val="en-GB" w:eastAsia="en-US"/>
-              </w:rPr>
-              <w:t>5</w:t>
-            </w:r>
-            <w:r>
-              <w:rPr>
-                <w:rFonts w:cs="Arial"/>
-                <w:lang w:val="en-GB" w:eastAsia="en-US"/>
-              </w:rPr>
-              <w:t xml:space="preserve">” e </w:t>
-            </w:r>
-            <w:proofErr w:type="spellStart"/>
-            <w:r>
-              <w:rPr>
-                <w:rFonts w:cs="Arial"/>
-                <w:lang w:val="en-GB" w:eastAsia="en-US"/>
-              </w:rPr>
-              <w:t>vedere</w:t>
-            </w:r>
-            <w:proofErr w:type="spellEnd"/>
-            <w:r>
-              <w:rPr>
-                <w:rFonts w:cs="Arial"/>
-                <w:lang w:val="en-GB" w:eastAsia="en-US"/>
-              </w:rPr>
-              <w:t xml:space="preserve"> se la </w:t>
-            </w:r>
-            <w:proofErr w:type="spellStart"/>
-            <w:r>
-              <w:rPr>
-                <w:rFonts w:cs="Arial"/>
-                <w:lang w:val="en-GB" w:eastAsia="en-US"/>
-              </w:rPr>
-              <w:t>navicella</w:t>
-            </w:r>
-            <w:proofErr w:type="spellEnd"/>
-            <w:r>
-              <w:rPr>
-                <w:rFonts w:cs="Arial"/>
-                <w:lang w:val="en-GB" w:eastAsia="en-US"/>
-              </w:rPr>
-              <w:t xml:space="preserve"> </w:t>
+              <w:t xml:space="preserve"> se la navicella </w:t>
             </w:r>
             <w:proofErr w:type="spellStart"/>
             <w:r>
@@ -14913,45 +12329,14 @@
                 <w:szCs w:val="20"/>
               </w:rPr>
             </w:pPr>
-            <w:proofErr w:type="spellStart"/>
-            <w:r>
-              <w:rPr>
-                <w:rFonts w:cs="Arial"/>
-                <w:b/>
-                <w:sz w:val="20"/>
-                <w:szCs w:val="20"/>
-              </w:rPr>
-              <w:t>Risultati</w:t>
-            </w:r>
-            <w:proofErr w:type="spellEnd"/>
-            <w:r>
-              <w:rPr>
-                <w:rFonts w:cs="Arial"/>
-                <w:b/>
-                <w:sz w:val="20"/>
-                <w:szCs w:val="20"/>
-              </w:rPr>
-              <w:t xml:space="preserve"> </w:t>
-            </w:r>
-            <w:proofErr w:type="spellStart"/>
-            <w:r>
-              <w:rPr>
-                <w:rFonts w:cs="Arial"/>
-                <w:b/>
-                <w:sz w:val="20"/>
-                <w:szCs w:val="20"/>
-              </w:rPr>
-              <w:t>attesi</w:t>
-            </w:r>
-            <w:proofErr w:type="spellEnd"/>
-            <w:r>
-              <w:rPr>
-                <w:rFonts w:cs="Arial"/>
-                <w:b/>
-                <w:sz w:val="20"/>
-                <w:szCs w:val="20"/>
-              </w:rPr>
-              <w:t>:</w:t>
+            <w:r>
+              <w:rPr>
+                <w:rFonts w:cs="Arial"/>
+                <w:b/>
+                <w:sz w:val="20"/>
+                <w:szCs w:val="20"/>
+              </w:rPr>
+              <w:t>Risultati attesi:</w:t>
             </w:r>
           </w:p>
         </w:tc>
@@ -14972,6 +12357,14 @@
                 <w:szCs w:val="20"/>
               </w:rPr>
             </w:pPr>
+            <w:r>
+              <w:rPr>
+                <w:rFonts w:cs="Arial"/>
+                <w:sz w:val="20"/>
+                <w:szCs w:val="20"/>
+              </w:rPr>
+              <w:t xml:space="preserve">Quando </w:t>
+            </w:r>
             <w:proofErr w:type="spellStart"/>
             <w:r>
               <w:rPr>
@@ -14979,7 +12372,7 @@
                 <w:sz w:val="20"/>
                 <w:szCs w:val="20"/>
               </w:rPr>
-              <w:t>Quando</w:t>
+              <w:t>clicco</w:t>
             </w:r>
             <w:proofErr w:type="spellEnd"/>
             <w:r>
@@ -14990,6 +12383,14 @@
               </w:rPr>
               <w:t xml:space="preserve"> </w:t>
             </w:r>
+            <w:r>
+              <w:rPr>
+                <w:rFonts w:cs="Arial"/>
+                <w:sz w:val="20"/>
+                <w:szCs w:val="20"/>
+              </w:rPr>
+              <w:t xml:space="preserve">il </w:t>
+            </w:r>
             <w:proofErr w:type="spellStart"/>
             <w:r>
               <w:rPr>
@@ -14997,7 +12398,15 @@
                 <w:sz w:val="20"/>
                 <w:szCs w:val="20"/>
               </w:rPr>
-              <w:t>clicco</w:t>
+              <w:t>relativ</w:t>
+            </w:r>
+            <w:r>
+              <w:rPr>
+                <w:rFonts w:cs="Arial"/>
+                <w:sz w:val="20"/>
+                <w:szCs w:val="20"/>
+              </w:rPr>
+              <w:t>o</w:t>
             </w:r>
             <w:proofErr w:type="spellEnd"/>
             <w:r>
@@ -15014,77 +12423,15 @@
                 <w:sz w:val="20"/>
                 <w:szCs w:val="20"/>
               </w:rPr>
-              <w:t xml:space="preserve">il </w:t>
-            </w:r>
-            <w:proofErr w:type="spellStart"/>
-            <w:r>
-              <w:rPr>
-                <w:rFonts w:cs="Arial"/>
-                <w:sz w:val="20"/>
-                <w:szCs w:val="20"/>
-              </w:rPr>
-              <w:t>relativ</w:t>
-            </w:r>
-            <w:r>
-              <w:rPr>
-                <w:rFonts w:cs="Arial"/>
-                <w:sz w:val="20"/>
-                <w:szCs w:val="20"/>
-              </w:rPr>
-              <w:t>o</w:t>
-            </w:r>
-            <w:proofErr w:type="spellEnd"/>
-            <w:r>
-              <w:rPr>
-                <w:rFonts w:cs="Arial"/>
-                <w:sz w:val="20"/>
-                <w:szCs w:val="20"/>
-              </w:rPr>
-              <w:t xml:space="preserve"> </w:t>
-            </w:r>
-            <w:r>
-              <w:rPr>
-                <w:rFonts w:cs="Arial"/>
-                <w:sz w:val="20"/>
-                <w:szCs w:val="20"/>
-              </w:rPr>
-              <w:t xml:space="preserve">tasto la </w:t>
-            </w:r>
-            <w:proofErr w:type="spellStart"/>
-            <w:r>
-              <w:rPr>
-                <w:rFonts w:cs="Arial"/>
-                <w:sz w:val="20"/>
-                <w:szCs w:val="20"/>
-              </w:rPr>
-              <w:t>navicella</w:t>
-            </w:r>
-            <w:proofErr w:type="spellEnd"/>
-            <w:r>
-              <w:rPr>
-                <w:rFonts w:cs="Arial"/>
-                <w:sz w:val="20"/>
-                <w:szCs w:val="20"/>
-              </w:rPr>
-              <w:t xml:space="preserve"> </w:t>
-            </w:r>
-            <w:proofErr w:type="spellStart"/>
-            <w:r>
-              <w:rPr>
-                <w:rFonts w:cs="Arial"/>
-                <w:sz w:val="20"/>
-                <w:szCs w:val="20"/>
-              </w:rPr>
-              <w:t>deve</w:t>
-            </w:r>
-            <w:proofErr w:type="spellEnd"/>
-            <w:r>
-              <w:rPr>
-                <w:rFonts w:cs="Arial"/>
-                <w:sz w:val="20"/>
-                <w:szCs w:val="20"/>
-              </w:rPr>
-              <w:t xml:space="preserve"> </w:t>
+              <w:t xml:space="preserve">tasto la navicella </w:t>
+            </w:r>
+            <w:r>
+              <w:rPr>
+                <w:rFonts w:cs="Arial"/>
+                <w:sz w:val="20"/>
+                <w:szCs w:val="20"/>
+              </w:rPr>
+              <w:t xml:space="preserve">deve </w:t>
             </w:r>
             <w:proofErr w:type="spellStart"/>
             <w:r>
@@ -15216,7 +12563,6 @@
                 <w:lang w:val="en-GB" w:eastAsia="en-US"/>
               </w:rPr>
             </w:pPr>
-            <w:proofErr w:type="spellStart"/>
             <w:r>
               <w:rPr>
                 <w:rFonts w:cs="Arial"/>
@@ -15225,7 +12571,6 @@
               </w:rPr>
               <w:t>Riferimento</w:t>
             </w:r>
-            <w:proofErr w:type="spellEnd"/>
             <w:r>
               <w:rPr>
                 <w:rFonts w:cs="Arial"/>
@@ -15355,18 +12700,8 @@
                 <w:sz w:val="20"/>
                 <w:szCs w:val="20"/>
               </w:rPr>
-              <w:t xml:space="preserve"> </w:t>
-            </w:r>
-            <w:proofErr w:type="spellStart"/>
-            <w:r>
-              <w:rPr>
-                <w:rFonts w:cs="Arial"/>
-                <w:sz w:val="20"/>
-                <w:szCs w:val="20"/>
-              </w:rPr>
-              <w:t>navicella</w:t>
-            </w:r>
-            <w:proofErr w:type="spellEnd"/>
+              <w:t xml:space="preserve"> navicella</w:t>
+            </w:r>
           </w:p>
         </w:tc>
       </w:tr>
@@ -15434,108 +12769,8 @@
                 <w:sz w:val="20"/>
                 <w:szCs w:val="20"/>
               </w:rPr>
-              <w:t xml:space="preserve">Nelle </w:t>
-            </w:r>
-            <w:proofErr w:type="spellStart"/>
-            <w:r>
-              <w:rPr>
-                <w:rFonts w:cs="Arial"/>
-                <w:sz w:val="20"/>
-                <w:szCs w:val="20"/>
-              </w:rPr>
-              <w:t>opzioni</w:t>
-            </w:r>
-            <w:proofErr w:type="spellEnd"/>
-            <w:r>
-              <w:rPr>
-                <w:rFonts w:cs="Arial"/>
-                <w:sz w:val="20"/>
-                <w:szCs w:val="20"/>
-              </w:rPr>
-              <w:t xml:space="preserve"> </w:t>
-            </w:r>
-            <w:proofErr w:type="spellStart"/>
-            <w:r>
-              <w:rPr>
-                <w:rFonts w:cs="Arial"/>
-                <w:sz w:val="20"/>
-                <w:szCs w:val="20"/>
-              </w:rPr>
-              <w:t>si</w:t>
-            </w:r>
-            <w:proofErr w:type="spellEnd"/>
-            <w:r>
-              <w:rPr>
-                <w:rFonts w:cs="Arial"/>
-                <w:sz w:val="20"/>
-                <w:szCs w:val="20"/>
-              </w:rPr>
-              <w:t xml:space="preserve"> </w:t>
-            </w:r>
-            <w:proofErr w:type="spellStart"/>
-            <w:r>
-              <w:rPr>
-                <w:rFonts w:cs="Arial"/>
-                <w:sz w:val="20"/>
-                <w:szCs w:val="20"/>
-              </w:rPr>
-              <w:t>può</w:t>
-            </w:r>
-            <w:proofErr w:type="spellEnd"/>
-            <w:r>
-              <w:rPr>
-                <w:rFonts w:cs="Arial"/>
-                <w:sz w:val="20"/>
-                <w:szCs w:val="20"/>
-              </w:rPr>
-              <w:t xml:space="preserve"> </w:t>
-            </w:r>
-            <w:proofErr w:type="spellStart"/>
-            <w:r>
-              <w:rPr>
-                <w:rFonts w:cs="Arial"/>
-                <w:sz w:val="20"/>
-                <w:szCs w:val="20"/>
-              </w:rPr>
-              <w:t>scegliere</w:t>
-            </w:r>
-            <w:proofErr w:type="spellEnd"/>
-            <w:r>
-              <w:rPr>
-                <w:rFonts w:cs="Arial"/>
-                <w:sz w:val="20"/>
-                <w:szCs w:val="20"/>
-              </w:rPr>
-              <w:t xml:space="preserve"> la </w:t>
-            </w:r>
-            <w:proofErr w:type="spellStart"/>
-            <w:r>
-              <w:rPr>
-                <w:rFonts w:cs="Arial"/>
-                <w:sz w:val="20"/>
-                <w:szCs w:val="20"/>
-              </w:rPr>
-              <w:t>navicella</w:t>
-            </w:r>
-            <w:proofErr w:type="spellEnd"/>
-            <w:r>
-              <w:rPr>
-                <w:rFonts w:cs="Arial"/>
-                <w:sz w:val="20"/>
-                <w:szCs w:val="20"/>
-              </w:rPr>
-              <w:t xml:space="preserve"> da </w:t>
-            </w:r>
-            <w:proofErr w:type="spellStart"/>
-            <w:r>
-              <w:rPr>
-                <w:rFonts w:cs="Arial"/>
-                <w:sz w:val="20"/>
-                <w:szCs w:val="20"/>
-              </w:rPr>
-              <w:t>usare</w:t>
-            </w:r>
-            <w:proofErr w:type="spellEnd"/>
+              <w:t>Nelle opzioni si può scegliere la navicella da usare</w:t>
+            </w:r>
           </w:p>
         </w:tc>
       </w:tr>
@@ -15558,25 +12793,14 @@
                 <w:szCs w:val="20"/>
               </w:rPr>
             </w:pPr>
-            <w:proofErr w:type="spellStart"/>
-            <w:r>
-              <w:rPr>
-                <w:rFonts w:cs="Arial"/>
-                <w:b/>
-                <w:sz w:val="20"/>
-                <w:szCs w:val="20"/>
-              </w:rPr>
-              <w:t>Procedura</w:t>
-            </w:r>
-            <w:proofErr w:type="spellEnd"/>
-            <w:r>
-              <w:rPr>
-                <w:rFonts w:cs="Arial"/>
-                <w:b/>
-                <w:sz w:val="20"/>
-                <w:szCs w:val="20"/>
-              </w:rPr>
-              <w:t>:</w:t>
+            <w:r>
+              <w:rPr>
+                <w:rFonts w:cs="Arial"/>
+                <w:b/>
+                <w:sz w:val="20"/>
+                <w:szCs w:val="20"/>
+              </w:rPr>
+              <w:t>Procedura:</w:t>
             </w:r>
           </w:p>
         </w:tc>
@@ -15601,23 +12825,13 @@
                 <w:szCs w:val="20"/>
               </w:rPr>
             </w:pPr>
-            <w:proofErr w:type="spellStart"/>
-            <w:r>
-              <w:rPr>
-                <w:rFonts w:cs="Arial"/>
-                <w:sz w:val="20"/>
-                <w:szCs w:val="20"/>
-              </w:rPr>
-              <w:t>Cliccare</w:t>
-            </w:r>
-            <w:proofErr w:type="spellEnd"/>
-            <w:r>
-              <w:rPr>
-                <w:rFonts w:cs="Arial"/>
-                <w:sz w:val="20"/>
-                <w:szCs w:val="20"/>
-              </w:rPr>
-              <w:t xml:space="preserve"> option</w:t>
+            <w:r>
+              <w:rPr>
+                <w:rFonts w:cs="Arial"/>
+                <w:sz w:val="20"/>
+                <w:szCs w:val="20"/>
+              </w:rPr>
+              <w:t>Cliccare option</w:t>
             </w:r>
           </w:p>
           <w:p>
@@ -15632,21 +12846,12 @@
                 <w:lang w:val="en-GB" w:eastAsia="en-US"/>
               </w:rPr>
             </w:pPr>
-            <w:proofErr w:type="spellStart"/>
             <w:r>
               <w:rPr>
                 <w:rFonts w:cs="Arial"/>
                 <w:lang w:val="en-GB" w:eastAsia="en-US"/>
               </w:rPr>
-              <w:t>Cliccare</w:t>
-            </w:r>
-            <w:proofErr w:type="spellEnd"/>
-            <w:r>
-              <w:rPr>
-                <w:rFonts w:cs="Arial"/>
-                <w:lang w:val="en-GB" w:eastAsia="en-US"/>
-              </w:rPr>
-              <w:t xml:space="preserve"> </w:t>
+              <w:t xml:space="preserve">Cliccare </w:t>
             </w:r>
             <w:r>
               <w:rPr>
@@ -15668,69 +12873,12 @@
                 <w:lang w:val="en-GB" w:eastAsia="en-US"/>
               </w:rPr>
             </w:pPr>
-            <w:proofErr w:type="spellStart"/>
             <w:r>
               <w:rPr>
                 <w:rFonts w:cs="Arial"/>
                 <w:lang w:val="en-GB" w:eastAsia="en-US"/>
               </w:rPr>
-              <w:t>Selezionare</w:t>
-            </w:r>
-            <w:proofErr w:type="spellEnd"/>
-            <w:r>
-              <w:rPr>
-                <w:rFonts w:cs="Arial"/>
-                <w:lang w:val="en-GB" w:eastAsia="en-US"/>
-              </w:rPr>
-              <w:t xml:space="preserve"> la </w:t>
-            </w:r>
-            <w:proofErr w:type="spellStart"/>
-            <w:r>
-              <w:rPr>
-                <w:rFonts w:cs="Arial"/>
-                <w:lang w:val="en-GB" w:eastAsia="en-US"/>
-              </w:rPr>
-              <w:t>navicella</w:t>
-            </w:r>
-            <w:proofErr w:type="spellEnd"/>
-            <w:r>
-              <w:rPr>
-                <w:rFonts w:cs="Arial"/>
-                <w:lang w:val="en-GB" w:eastAsia="en-US"/>
-              </w:rPr>
-              <w:t xml:space="preserve"> </w:t>
-            </w:r>
-            <w:proofErr w:type="spellStart"/>
-            <w:r>
-              <w:rPr>
-                <w:rFonts w:cs="Arial"/>
-                <w:lang w:val="en-GB" w:eastAsia="en-US"/>
-              </w:rPr>
-              <w:t>che</w:t>
-            </w:r>
-            <w:proofErr w:type="spellEnd"/>
-            <w:r>
-              <w:rPr>
-                <w:rFonts w:cs="Arial"/>
-                <w:lang w:val="en-GB" w:eastAsia="en-US"/>
-              </w:rPr>
-              <w:t xml:space="preserve"> </w:t>
-            </w:r>
-            <w:proofErr w:type="spellStart"/>
-            <w:r>
-              <w:rPr>
-                <w:rFonts w:cs="Arial"/>
-                <w:lang w:val="en-GB" w:eastAsia="en-US"/>
-              </w:rPr>
-              <w:t>si</w:t>
-            </w:r>
-            <w:proofErr w:type="spellEnd"/>
-            <w:r>
-              <w:rPr>
-                <w:rFonts w:cs="Arial"/>
-                <w:lang w:val="en-GB" w:eastAsia="en-US"/>
-              </w:rPr>
-              <w:t xml:space="preserve"> </w:t>
+              <w:t xml:space="preserve">Selezionare la navicella che si </w:t>
             </w:r>
             <w:proofErr w:type="spellStart"/>
             <w:r>
@@ -15763,45 +12911,14 @@
                 <w:szCs w:val="20"/>
               </w:rPr>
             </w:pPr>
-            <w:proofErr w:type="spellStart"/>
-            <w:r>
-              <w:rPr>
-                <w:rFonts w:cs="Arial"/>
-                <w:b/>
-                <w:sz w:val="20"/>
-                <w:szCs w:val="20"/>
-              </w:rPr>
-              <w:t>Risultati</w:t>
-            </w:r>
-            <w:proofErr w:type="spellEnd"/>
-            <w:r>
-              <w:rPr>
-                <w:rFonts w:cs="Arial"/>
-                <w:b/>
-                <w:sz w:val="20"/>
-                <w:szCs w:val="20"/>
-              </w:rPr>
-              <w:t xml:space="preserve"> </w:t>
-            </w:r>
-            <w:proofErr w:type="spellStart"/>
-            <w:r>
-              <w:rPr>
-                <w:rFonts w:cs="Arial"/>
-                <w:b/>
-                <w:sz w:val="20"/>
-                <w:szCs w:val="20"/>
-              </w:rPr>
-              <w:t>attesi</w:t>
-            </w:r>
-            <w:proofErr w:type="spellEnd"/>
-            <w:r>
-              <w:rPr>
-                <w:rFonts w:cs="Arial"/>
-                <w:b/>
-                <w:sz w:val="20"/>
-                <w:szCs w:val="20"/>
-              </w:rPr>
-              <w:t>:</w:t>
+            <w:r>
+              <w:rPr>
+                <w:rFonts w:cs="Arial"/>
+                <w:b/>
+                <w:sz w:val="20"/>
+                <w:szCs w:val="20"/>
+              </w:rPr>
+              <w:t>Risultati attesi:</w:t>
             </w:r>
           </w:p>
         </w:tc>
@@ -15822,6 +12939,14 @@
                 <w:szCs w:val="20"/>
               </w:rPr>
             </w:pPr>
+            <w:r>
+              <w:rPr>
+                <w:rFonts w:cs="Arial"/>
+                <w:sz w:val="20"/>
+                <w:szCs w:val="20"/>
+              </w:rPr>
+              <w:t xml:space="preserve">Quando inizio a giocare </w:t>
+            </w:r>
             <w:proofErr w:type="spellStart"/>
             <w:r>
               <w:rPr>
@@ -15829,7 +12954,7 @@
                 <w:sz w:val="20"/>
                 <w:szCs w:val="20"/>
               </w:rPr>
-              <w:t>Quando</w:t>
+              <w:t>dovrei</w:t>
             </w:r>
             <w:proofErr w:type="spellEnd"/>
             <w:r>
@@ -15847,7 +12972,7 @@
                 <w:sz w:val="20"/>
                 <w:szCs w:val="20"/>
               </w:rPr>
-              <w:t>inizio</w:t>
+              <w:t>utilizzare</w:t>
             </w:r>
             <w:proofErr w:type="spellEnd"/>
             <w:r>
@@ -15856,115 +12981,7 @@
                 <w:sz w:val="20"/>
                 <w:szCs w:val="20"/>
               </w:rPr>
-              <w:t xml:space="preserve"> a </w:t>
-            </w:r>
-            <w:proofErr w:type="spellStart"/>
-            <w:r>
-              <w:rPr>
-                <w:rFonts w:cs="Arial"/>
-                <w:sz w:val="20"/>
-                <w:szCs w:val="20"/>
-              </w:rPr>
-              <w:t>giocare</w:t>
-            </w:r>
-            <w:proofErr w:type="spellEnd"/>
-            <w:r>
-              <w:rPr>
-                <w:rFonts w:cs="Arial"/>
-                <w:sz w:val="20"/>
-                <w:szCs w:val="20"/>
-              </w:rPr>
-              <w:t xml:space="preserve"> </w:t>
-            </w:r>
-            <w:proofErr w:type="spellStart"/>
-            <w:r>
-              <w:rPr>
-                <w:rFonts w:cs="Arial"/>
-                <w:sz w:val="20"/>
-                <w:szCs w:val="20"/>
-              </w:rPr>
-              <w:t>dovrei</w:t>
-            </w:r>
-            <w:proofErr w:type="spellEnd"/>
-            <w:r>
-              <w:rPr>
-                <w:rFonts w:cs="Arial"/>
-                <w:sz w:val="20"/>
-                <w:szCs w:val="20"/>
-              </w:rPr>
-              <w:t xml:space="preserve"> </w:t>
-            </w:r>
-            <w:proofErr w:type="spellStart"/>
-            <w:r>
-              <w:rPr>
-                <w:rFonts w:cs="Arial"/>
-                <w:sz w:val="20"/>
-                <w:szCs w:val="20"/>
-              </w:rPr>
-              <w:t>utilizzare</w:t>
-            </w:r>
-            <w:proofErr w:type="spellEnd"/>
-            <w:r>
-              <w:rPr>
-                <w:rFonts w:cs="Arial"/>
-                <w:sz w:val="20"/>
-                <w:szCs w:val="20"/>
-              </w:rPr>
-              <w:t xml:space="preserve"> la </w:t>
-            </w:r>
-            <w:proofErr w:type="spellStart"/>
-            <w:r>
-              <w:rPr>
-                <w:rFonts w:cs="Arial"/>
-                <w:sz w:val="20"/>
-                <w:szCs w:val="20"/>
-              </w:rPr>
-              <w:t>navicella</w:t>
-            </w:r>
-            <w:proofErr w:type="spellEnd"/>
-            <w:r>
-              <w:rPr>
-                <w:rFonts w:cs="Arial"/>
-                <w:sz w:val="20"/>
-                <w:szCs w:val="20"/>
-              </w:rPr>
-              <w:t xml:space="preserve"> </w:t>
-            </w:r>
-            <w:proofErr w:type="spellStart"/>
-            <w:r>
-              <w:rPr>
-                <w:rFonts w:cs="Arial"/>
-                <w:sz w:val="20"/>
-                <w:szCs w:val="20"/>
-              </w:rPr>
-              <w:t>che</w:t>
-            </w:r>
-            <w:proofErr w:type="spellEnd"/>
-            <w:r>
-              <w:rPr>
-                <w:rFonts w:cs="Arial"/>
-                <w:sz w:val="20"/>
-                <w:szCs w:val="20"/>
-              </w:rPr>
-              <w:t xml:space="preserve"> </w:t>
-            </w:r>
-            <w:proofErr w:type="spellStart"/>
-            <w:r>
-              <w:rPr>
-                <w:rFonts w:cs="Arial"/>
-                <w:sz w:val="20"/>
-                <w:szCs w:val="20"/>
-              </w:rPr>
-              <w:t>ho</w:t>
-            </w:r>
-            <w:proofErr w:type="spellEnd"/>
-            <w:r>
-              <w:rPr>
-                <w:rFonts w:cs="Arial"/>
-                <w:sz w:val="20"/>
-                <w:szCs w:val="20"/>
-              </w:rPr>
-              <w:t xml:space="preserve"> </w:t>
+              <w:t xml:space="preserve"> la navicella che ho </w:t>
             </w:r>
             <w:proofErr w:type="spellStart"/>
             <w:r>
@@ -16066,7 +13083,6 @@
                 <w:lang w:val="en-GB" w:eastAsia="en-US"/>
               </w:rPr>
             </w:pPr>
-            <w:proofErr w:type="spellStart"/>
             <w:r>
               <w:rPr>
                 <w:rFonts w:cs="Arial"/>
@@ -16075,7 +13091,6 @@
               </w:rPr>
               <w:t>Riferimento</w:t>
             </w:r>
-            <w:proofErr w:type="spellEnd"/>
             <w:r>
               <w:rPr>
                 <w:rFonts w:cs="Arial"/>
@@ -16286,18 +13301,8 @@
                 <w:sz w:val="20"/>
                 <w:szCs w:val="20"/>
               </w:rPr>
-              <w:t xml:space="preserve"> il </w:t>
-            </w:r>
-            <w:proofErr w:type="spellStart"/>
-            <w:r>
-              <w:rPr>
-                <w:rFonts w:cs="Arial"/>
-                <w:sz w:val="20"/>
-                <w:szCs w:val="20"/>
-              </w:rPr>
-              <w:t>gioco</w:t>
-            </w:r>
-            <w:proofErr w:type="spellEnd"/>
+              <w:t xml:space="preserve"> il gioco</w:t>
+            </w:r>
             <w:r>
               <w:rPr>
                 <w:rFonts w:cs="Arial"/>
@@ -16328,25 +13333,14 @@
                 <w:szCs w:val="20"/>
               </w:rPr>
             </w:pPr>
-            <w:proofErr w:type="spellStart"/>
-            <w:r>
-              <w:rPr>
-                <w:rFonts w:cs="Arial"/>
-                <w:b/>
-                <w:sz w:val="20"/>
-                <w:szCs w:val="20"/>
-              </w:rPr>
-              <w:t>Procedura</w:t>
-            </w:r>
-            <w:proofErr w:type="spellEnd"/>
-            <w:r>
-              <w:rPr>
-                <w:rFonts w:cs="Arial"/>
-                <w:b/>
-                <w:sz w:val="20"/>
-                <w:szCs w:val="20"/>
-              </w:rPr>
-              <w:t>:</w:t>
+            <w:r>
+              <w:rPr>
+                <w:rFonts w:cs="Arial"/>
+                <w:b/>
+                <w:sz w:val="20"/>
+                <w:szCs w:val="20"/>
+              </w:rPr>
+              <w:t>Procedura:</w:t>
             </w:r>
           </w:p>
         </w:tc>
@@ -16371,23 +13365,13 @@
                 <w:szCs w:val="20"/>
               </w:rPr>
             </w:pPr>
-            <w:proofErr w:type="spellStart"/>
-            <w:r>
-              <w:rPr>
-                <w:rFonts w:cs="Arial"/>
-                <w:sz w:val="20"/>
-                <w:szCs w:val="20"/>
-              </w:rPr>
-              <w:t>Cliccare</w:t>
-            </w:r>
-            <w:proofErr w:type="spellEnd"/>
-            <w:r>
-              <w:rPr>
-                <w:rFonts w:cs="Arial"/>
-                <w:sz w:val="20"/>
-                <w:szCs w:val="20"/>
-              </w:rPr>
-              <w:t xml:space="preserve"> exit</w:t>
+            <w:r>
+              <w:rPr>
+                <w:rFonts w:cs="Arial"/>
+                <w:sz w:val="20"/>
+                <w:szCs w:val="20"/>
+              </w:rPr>
+              <w:t>Cliccare exit</w:t>
             </w:r>
           </w:p>
         </w:tc>
@@ -16411,45 +13395,14 @@
                 <w:szCs w:val="20"/>
               </w:rPr>
             </w:pPr>
-            <w:proofErr w:type="spellStart"/>
-            <w:r>
-              <w:rPr>
-                <w:rFonts w:cs="Arial"/>
-                <w:b/>
-                <w:sz w:val="20"/>
-                <w:szCs w:val="20"/>
-              </w:rPr>
-              <w:t>Risultati</w:t>
-            </w:r>
-            <w:proofErr w:type="spellEnd"/>
-            <w:r>
-              <w:rPr>
-                <w:rFonts w:cs="Arial"/>
-                <w:b/>
-                <w:sz w:val="20"/>
-                <w:szCs w:val="20"/>
-              </w:rPr>
-              <w:t xml:space="preserve"> </w:t>
-            </w:r>
-            <w:proofErr w:type="spellStart"/>
-            <w:r>
-              <w:rPr>
-                <w:rFonts w:cs="Arial"/>
-                <w:b/>
-                <w:sz w:val="20"/>
-                <w:szCs w:val="20"/>
-              </w:rPr>
-              <w:t>attesi</w:t>
-            </w:r>
-            <w:proofErr w:type="spellEnd"/>
-            <w:r>
-              <w:rPr>
-                <w:rFonts w:cs="Arial"/>
-                <w:b/>
-                <w:sz w:val="20"/>
-                <w:szCs w:val="20"/>
-              </w:rPr>
-              <w:t>:</w:t>
+            <w:r>
+              <w:rPr>
+                <w:rFonts w:cs="Arial"/>
+                <w:b/>
+                <w:sz w:val="20"/>
+                <w:szCs w:val="20"/>
+              </w:rPr>
+              <w:t>Risultati attesi:</w:t>
             </w:r>
           </w:p>
         </w:tc>
@@ -16476,25 +13429,7 @@
                 <w:sz w:val="20"/>
                 <w:szCs w:val="20"/>
               </w:rPr>
-              <w:t xml:space="preserve">Il </w:t>
-            </w:r>
-            <w:proofErr w:type="spellStart"/>
-            <w:r>
-              <w:rPr>
-                <w:rFonts w:cs="Arial"/>
-                <w:sz w:val="20"/>
-                <w:szCs w:val="20"/>
-              </w:rPr>
-              <w:t>gioco</w:t>
-            </w:r>
-            <w:proofErr w:type="spellEnd"/>
-            <w:r>
-              <w:rPr>
-                <w:rFonts w:cs="Arial"/>
-                <w:sz w:val="20"/>
-                <w:szCs w:val="20"/>
-              </w:rPr>
-              <w:t xml:space="preserve"> </w:t>
+              <w:t xml:space="preserve">Il gioco </w:t>
             </w:r>
             <w:proofErr w:type="spellStart"/>
             <w:r>
@@ -16545,13 +13480,13 @@
       <w:pPr>
         <w:pStyle w:val="Titolo2"/>
       </w:pPr>
-      <w:bookmarkStart w:id="21" w:name="_Toc94790462"/>
+      <w:bookmarkStart w:id="22" w:name="_Toc94790462"/>
       <w:r>
         <w:lastRenderedPageBreak/>
         <w:t>Risultati test</w:t>
       </w:r>
-      <w:bookmarkEnd w:id="20"/>
       <w:bookmarkEnd w:id="21"/>
+      <w:bookmarkEnd w:id="22"/>
     </w:p>
     <w:p>
       <w:pPr>
@@ -16570,16 +13505,16 @@
       <w:pPr>
         <w:pStyle w:val="Titolo2"/>
       </w:pPr>
-      <w:bookmarkStart w:id="22" w:name="_Toc461179226"/>
-      <w:bookmarkStart w:id="23" w:name="_Toc94790463"/>
+      <w:bookmarkStart w:id="23" w:name="_Toc461179226"/>
+      <w:bookmarkStart w:id="24" w:name="_Toc94790463"/>
       <w:r>
         <w:t>Mancanze</w:t>
       </w:r>
       <w:r>
         <w:t>/limitazioni conosciute</w:t>
       </w:r>
-      <w:bookmarkEnd w:id="22"/>
       <w:bookmarkEnd w:id="23"/>
+      <w:bookmarkEnd w:id="24"/>
     </w:p>
     <w:p>
       <w:pPr>
@@ -16601,16 +13536,16 @@
           <w:lang w:val="it-IT"/>
         </w:rPr>
       </w:pPr>
-      <w:bookmarkStart w:id="24" w:name="_Toc461179227"/>
-      <w:bookmarkStart w:id="25" w:name="_Toc94790464"/>
+      <w:bookmarkStart w:id="25" w:name="_Toc461179227"/>
+      <w:bookmarkStart w:id="26" w:name="_Toc94790464"/>
       <w:r>
         <w:rPr>
           <w:lang w:val="it-IT"/>
         </w:rPr>
         <w:t>Consuntivo</w:t>
       </w:r>
-      <w:bookmarkEnd w:id="24"/>
       <w:bookmarkEnd w:id="25"/>
+      <w:bookmarkEnd w:id="26"/>
     </w:p>
     <w:p>
       <w:pPr>
@@ -16670,16 +13605,16 @@
           <w:lang w:val="it-IT"/>
         </w:rPr>
       </w:pPr>
-      <w:bookmarkStart w:id="26" w:name="_Toc461179228"/>
-      <w:bookmarkStart w:id="27" w:name="_Toc94790465"/>
+      <w:bookmarkStart w:id="27" w:name="_Toc461179228"/>
+      <w:bookmarkStart w:id="28" w:name="_Toc94790465"/>
       <w:r>
         <w:rPr>
           <w:lang w:val="it-IT"/>
         </w:rPr>
         <w:t>Conclusioni</w:t>
       </w:r>
-      <w:bookmarkEnd w:id="26"/>
       <w:bookmarkEnd w:id="27"/>
+      <w:bookmarkEnd w:id="28"/>
     </w:p>
     <w:p>
       <w:pPr>
@@ -16770,13 +13705,13 @@
       <w:pPr>
         <w:pStyle w:val="Titolo2"/>
       </w:pPr>
-      <w:bookmarkStart w:id="28" w:name="_Toc461179229"/>
-      <w:bookmarkStart w:id="29" w:name="_Toc94790466"/>
+      <w:bookmarkStart w:id="29" w:name="_Toc461179229"/>
+      <w:bookmarkStart w:id="30" w:name="_Toc94790466"/>
       <w:r>
         <w:t>Sviluppi futuri</w:t>
       </w:r>
-      <w:bookmarkEnd w:id="28"/>
       <w:bookmarkEnd w:id="29"/>
+      <w:bookmarkEnd w:id="30"/>
     </w:p>
     <w:p>
       <w:pPr>
@@ -16795,62 +13730,62 @@
       <w:pPr>
         <w:pStyle w:val="Titolo2"/>
       </w:pPr>
-      <w:bookmarkStart w:id="30" w:name="_Toc461179230"/>
-      <w:bookmarkStart w:id="31" w:name="_Toc94790467"/>
+      <w:bookmarkStart w:id="31" w:name="_Toc461179230"/>
+      <w:bookmarkStart w:id="32" w:name="_Toc94790467"/>
       <w:r>
         <w:t>Considerazioni personali</w:t>
       </w:r>
-      <w:bookmarkEnd w:id="30"/>
       <w:bookmarkEnd w:id="31"/>
-    </w:p>
-    <w:p>
-      <w:pPr>
-        <w:rPr>
-          <w:lang w:val="it-IT"/>
-        </w:rPr>
-      </w:pPr>
-      <w:r>
-        <w:rPr>
-          <w:lang w:val="it-IT"/>
-        </w:rPr>
-        <w:t>Cosa ho imparato in questo progetto? ecc</w:t>
-      </w:r>
-      <w:r>
-        <w:rPr>
-          <w:lang w:val="it-IT"/>
-        </w:rPr>
-        <w:t>.</w:t>
-      </w:r>
-    </w:p>
-    <w:p>
-      <w:pPr>
-        <w:pStyle w:val="Titolo1"/>
-        <w:rPr>
-          <w:lang w:val="it-IT"/>
-        </w:rPr>
-      </w:pPr>
-      <w:bookmarkStart w:id="32" w:name="_Toc94790468"/>
-      <w:bookmarkStart w:id="33" w:name="_Toc461179232"/>
-      <w:r>
-        <w:rPr>
-          <w:lang w:val="it-IT"/>
-        </w:rPr>
-        <w:t>Glossario</w:t>
-      </w:r>
       <w:bookmarkEnd w:id="32"/>
     </w:p>
     <w:p>
       <w:pPr>
+        <w:rPr>
+          <w:lang w:val="it-IT"/>
+        </w:rPr>
+      </w:pPr>
+      <w:r>
+        <w:rPr>
+          <w:lang w:val="it-IT"/>
+        </w:rPr>
+        <w:t>Cosa ho imparato in questo progetto? ecc</w:t>
+      </w:r>
+      <w:r>
+        <w:rPr>
+          <w:lang w:val="it-IT"/>
+        </w:rPr>
+        <w:t>.</w:t>
+      </w:r>
+    </w:p>
+    <w:p>
+      <w:pPr>
+        <w:pStyle w:val="Titolo1"/>
+        <w:rPr>
+          <w:lang w:val="it-IT"/>
+        </w:rPr>
+      </w:pPr>
+      <w:bookmarkStart w:id="33" w:name="_Toc94790468"/>
+      <w:bookmarkStart w:id="34" w:name="_Toc461179232"/>
+      <w:r>
+        <w:rPr>
+          <w:lang w:val="it-IT"/>
+        </w:rPr>
+        <w:t>Glossario</w:t>
+      </w:r>
+      <w:bookmarkEnd w:id="33"/>
+    </w:p>
+    <w:p>
+      <w:pPr>
         <w:pStyle w:val="Titolo2"/>
       </w:pPr>
-      <w:bookmarkStart w:id="34" w:name="_Toc461179234"/>
-      <w:bookmarkStart w:id="35" w:name="_Toc94790472"/>
-      <w:bookmarkEnd w:id="33"/>
+      <w:bookmarkStart w:id="35" w:name="_Toc461179234"/>
+      <w:bookmarkStart w:id="36" w:name="_Toc94790472"/>
+      <w:bookmarkEnd w:id="34"/>
       <w:r>
         <w:t>Sitografia</w:t>
       </w:r>
-      <w:bookmarkEnd w:id="34"/>
       <w:bookmarkEnd w:id="35"/>
+      <w:bookmarkEnd w:id="36"/>
     </w:p>
     <w:p>
       <w:pPr>
@@ -17008,16 +13943,16 @@
           <w:lang w:val="it-IT"/>
         </w:rPr>
       </w:pPr>
-      <w:bookmarkStart w:id="36" w:name="_Toc461179235"/>
-      <w:bookmarkStart w:id="37" w:name="_Toc94790473"/>
+      <w:bookmarkStart w:id="37" w:name="_Toc461179235"/>
+      <w:bookmarkStart w:id="38" w:name="_Toc94790473"/>
       <w:r>
         <w:rPr>
           <w:lang w:val="it-IT"/>
         </w:rPr>
         <w:t>Allegati</w:t>
       </w:r>
-      <w:bookmarkEnd w:id="36"/>
       <w:bookmarkEnd w:id="37"/>
+      <w:bookmarkEnd w:id="38"/>
     </w:p>
     <w:p>
       <w:pPr>
@@ -17198,10 +14133,6 @@
       </w:pPr>
     </w:p>
     <w:sectPr>
-      <w:headerReference w:type="default" r:id="rId14"/>
-      <w:footerReference w:type="default" r:id="rId15"/>
-      <w:headerReference w:type="first" r:id="rId16"/>
-      <w:footerReference w:type="first" r:id="rId17"/>
       <w:pgSz w:w="11906" w:h="16838"/>
       <w:pgMar w:top="1985" w:right="1134" w:bottom="1418" w:left="1134" w:header="567" w:footer="567" w:gutter="0"/>
       <w:pgNumType w:start="1"/>
@@ -17214,7 +14145,7 @@
 </file>
 
 <file path=word/endnotes.xml><?xml version="1.0" encoding="utf-8"?>
-<w:endnotes xmlns:wpc="http://schemas.microsoft.com/office/word/2010/wordprocessingCanvas" xmlns:cx="http://schemas.microsoft.com/office/drawing/2014/chartex" xmlns:cx1="http://schemas.microsoft.com/office/drawing/2015/9/8/chartex" xmlns:cx2="http://schemas.microsoft.com/office/drawing/2015/10/21/chartex" xmlns:cx3="http://schemas.microsoft.com/office/drawing/2016/5/9/chartex" xmlns:cx4="http://schemas.microsoft.com/office/drawing/2016/5/10/chartex" xmlns:cx5="http://schemas.microsoft.com/office/drawing/2016/5/11/chartex" xmlns:cx6="http://schemas.microsoft.com/office/drawing/2016/5/12/chartex" xmlns:cx7="http://schemas.microsoft.com/office/drawing/2016/5/13/chartex" xmlns:cx8="http://schemas.microsoft.com/office/drawing/2016/5/14/chartex" xmlns:mc="http://schemas.openxmlformats.org/markup-compatibility/2006" xmlns:aink="http://schemas.microsoft.com/office/drawing/2016/ink" xmlns:am3d="http://schemas.microsoft.com/office/drawing/2017/model3d" xmlns:o="urn:schemas-microsoft-com:office:office" xmlns:oel="http://schemas.microsoft.com/office/2019/extlst" xmlns:r="http://schemas.openxmlformats.org/officeDocument/2006/relationships" xmlns:m="http://schemas.openxmlformats.org/officeDocument/2006/math" xmlns:v="urn:schemas-microsoft-com:vml" xmlns:wp14="http://schemas.microsoft.com/office/word/2010/wordprocessingDrawing" xmlns:wp="http://schemas.openxmlformats.org/drawingml/2006/wordprocessingDrawing" xmlns:w10="urn:schemas-microsoft-com:office:word" xmlns:w="http://schemas.openxmlformats.org/wordprocessingml/2006/main" xmlns:w14="http://schemas.microsoft.com/office/word/2010/wordml" xmlns:w15="http://schemas.microsoft.com/office/word/2012/wordml" xmlns:w16cex="http://schemas.microsoft.com/office/word/2018/wordml/cex" xmlns:w16cid="http://schemas.microsoft.com/office/word/2016/wordml/cid" xmlns:w16="http://schemas.microsoft.com/office/word/2018/wordml" xmlns:w16sdtdh="http://schemas.microsoft.com/office/word/2020/wordml/sdtdatahash" xmlns:w16se="http://schemas.microsoft.com/office/word/2015/wordml/symex" xmlns:wpg="http://schemas.microsoft.com/office/word/2010/wordprocessingGroup" xmlns:wpi="http://schemas.microsoft.com/office/word/2010/wordprocessingInk" xmlns:wne="http://schemas.microsoft.com/office/word/2006/wordml" xmlns:wps="http://schemas.microsoft.com/office/word/2010/wordprocessingShape" mc:Ignorable="w14 w15 w16se w16cid w16 w16cex w16sdtdh wp14">
+<w:endnotes xmlns:wpc="http://schemas.microsoft.com/office/word/2010/wordprocessingCanvas" xmlns:cx="http://schemas.microsoft.com/office/drawing/2014/chartex" xmlns:cx1="http://schemas.microsoft.com/office/drawing/2015/9/8/chartex" xmlns:cx2="http://schemas.microsoft.com/office/drawing/2015/10/21/chartex" xmlns:cx3="http://schemas.microsoft.com/office/drawing/2016/5/9/chartex" xmlns:cx4="http://schemas.microsoft.com/office/drawing/2016/5/10/chartex" xmlns:cx5="http://schemas.microsoft.com/office/drawing/2016/5/11/chartex" xmlns:cx6="http://schemas.microsoft.com/office/drawing/2016/5/12/chartex" xmlns:cx7="http://schemas.microsoft.com/office/drawing/2016/5/13/chartex" xmlns:cx8="http://schemas.microsoft.com/office/drawing/2016/5/14/chartex" xmlns:mc="http://schemas.openxmlformats.org/markup-compatibility/2006" xmlns:aink="http://schemas.microsoft.com/office/drawing/2016/ink" xmlns:am3d="http://schemas.microsoft.com/office/drawing/2017/model3d" xmlns:o="urn:schemas-microsoft-com:office:office" xmlns:r="http://schemas.openxmlformats.org/officeDocument/2006/relationships" xmlns:m="http://schemas.openxmlformats.org/officeDocument/2006/math" xmlns:v="urn:schemas-microsoft-com:vml" xmlns:wp14="http://schemas.microsoft.com/office/word/2010/wordprocessingDrawing" xmlns:wp="http://schemas.openxmlformats.org/drawingml/2006/wordprocessingDrawing" xmlns:w10="urn:schemas-microsoft-com:office:word" xmlns:w="http://schemas.openxmlformats.org/wordprocessingml/2006/main" xmlns:w14="http://schemas.microsoft.com/office/word/2010/wordml" xmlns:w15="http://schemas.microsoft.com/office/word/2012/wordml" xmlns:w16cid="http://schemas.microsoft.com/office/word/2016/wordml/cid" xmlns:w16se="http://schemas.microsoft.com/office/word/2015/wordml/symex" xmlns:wpg="http://schemas.microsoft.com/office/word/2010/wordprocessingGroup" xmlns:wpi="http://schemas.microsoft.com/office/word/2010/wordprocessingInk" xmlns:wne="http://schemas.microsoft.com/office/word/2006/wordml" xmlns:wps="http://schemas.microsoft.com/office/word/2010/wordprocessingShape" mc:Ignorable="w14 w15 w16se w16cid wp14">
   <w:endnote w:type="separator" w:id="-1">
     <w:p>
       <w:r>
@@ -17233,7 +14164,7 @@
 </file>
 
 <file path=word/footer1.xml><?xml version="1.0" encoding="utf-8"?>
-<w:ftr xmlns:wpc="http://schemas.microsoft.com/office/word/2010/wordprocessingCanvas" xmlns:cx="http://schemas.microsoft.com/office/drawing/2014/chartex" xmlns:cx1="http://schemas.microsoft.com/office/drawing/2015/9/8/chartex" xmlns:cx2="http://schemas.microsoft.com/office/drawing/2015/10/21/chartex" xmlns:cx3="http://schemas.microsoft.com/office/drawing/2016/5/9/chartex" xmlns:cx4="http://schemas.microsoft.com/office/drawing/2016/5/10/chartex" xmlns:cx5="http://schemas.microsoft.com/office/drawing/2016/5/11/chartex" xmlns:cx6="http://schemas.microsoft.com/office/drawing/2016/5/12/chartex" xmlns:cx7="http://schemas.microsoft.com/office/drawing/2016/5/13/chartex" xmlns:cx8="http://schemas.microsoft.com/office/drawing/2016/5/14/chartex" xmlns:mc="http://schemas.openxmlformats.org/markup-compatibility/2006" xmlns:aink="http://schemas.microsoft.com/office/drawing/2016/ink" xmlns:am3d="http://schemas.microsoft.com/office/drawing/2017/model3d" xmlns:o="urn:schemas-microsoft-com:office:office" xmlns:oel="http://schemas.microsoft.com/office/2019/extlst" xmlns:r="http://schemas.openxmlformats.org/officeDocument/2006/relationships" xmlns:m="http://schemas.openxmlformats.org/officeDocument/2006/math" xmlns:v="urn:schemas-microsoft-com:vml" xmlns:wp14="http://schemas.microsoft.com/office/word/2010/wordprocessingDrawing" xmlns:wp="http://schemas.openxmlformats.org/drawingml/2006/wordprocessingDrawing" xmlns:w10="urn:schemas-microsoft-com:office:word" xmlns:w="http://schemas.openxmlformats.org/wordprocessingml/2006/main" xmlns:w14="http://schemas.microsoft.com/office/word/2010/wordml" xmlns:w15="http://schemas.microsoft.com/office/word/2012/wordml" xmlns:w16cex="http://schemas.microsoft.com/office/word/2018/wordml/cex" xmlns:w16cid="http://schemas.microsoft.com/office/word/2016/wordml/cid" xmlns:w16="http://schemas.microsoft.com/office/word/2018/wordml" xmlns:w16sdtdh="http://schemas.microsoft.com/office/word/2020/wordml/sdtdatahash" xmlns:w16se="http://schemas.microsoft.com/office/word/2015/wordml/symex" xmlns:wpg="http://schemas.microsoft.com/office/word/2010/wordprocessingGroup" xmlns:wpi="http://schemas.microsoft.com/office/word/2010/wordprocessingInk" xmlns:wne="http://schemas.microsoft.com/office/word/2006/wordml" xmlns:wps="http://schemas.microsoft.com/office/word/2010/wordprocessingShape" mc:Ignorable="w14 w15 w16se w16cid w16 w16cex w16sdtdh wp14">
+<w:ftr xmlns:wpc="http://schemas.microsoft.com/office/word/2010/wordprocessingCanvas" xmlns:cx="http://schemas.microsoft.com/office/drawing/2014/chartex" xmlns:cx1="http://schemas.microsoft.com/office/drawing/2015/9/8/chartex" xmlns:cx2="http://schemas.microsoft.com/office/drawing/2015/10/21/chartex" xmlns:cx3="http://schemas.microsoft.com/office/drawing/2016/5/9/chartex" xmlns:cx4="http://schemas.microsoft.com/office/drawing/2016/5/10/chartex" xmlns:cx5="http://schemas.microsoft.com/office/drawing/2016/5/11/chartex" xmlns:cx6="http://schemas.microsoft.com/office/drawing/2016/5/12/chartex" xmlns:cx7="http://schemas.microsoft.com/office/drawing/2016/5/13/chartex" xmlns:cx8="http://schemas.microsoft.com/office/drawing/2016/5/14/chartex" xmlns:mc="http://schemas.openxmlformats.org/markup-compatibility/2006" xmlns:aink="http://schemas.microsoft.com/office/drawing/2016/ink" xmlns:am3d="http://schemas.microsoft.com/office/drawing/2017/model3d" xmlns:o="urn:schemas-microsoft-com:office:office" xmlns:r="http://schemas.openxmlformats.org/officeDocument/2006/relationships" xmlns:m="http://schemas.openxmlformats.org/officeDocument/2006/math" xmlns:v="urn:schemas-microsoft-com:vml" xmlns:wp14="http://schemas.microsoft.com/office/word/2010/wordprocessingDrawing" xmlns:wp="http://schemas.openxmlformats.org/drawingml/2006/wordprocessingDrawing" xmlns:w10="urn:schemas-microsoft-com:office:word" xmlns:w="http://schemas.openxmlformats.org/wordprocessingml/2006/main" xmlns:w14="http://schemas.microsoft.com/office/word/2010/wordml" xmlns:w15="http://schemas.microsoft.com/office/word/2012/wordml" xmlns:w16cid="http://schemas.microsoft.com/office/word/2016/wordml/cid" xmlns:w16se="http://schemas.microsoft.com/office/word/2015/wordml/symex" xmlns:wpg="http://schemas.microsoft.com/office/word/2010/wordprocessingGroup" xmlns:wpi="http://schemas.microsoft.com/office/word/2010/wordprocessingInk" xmlns:wne="http://schemas.microsoft.com/office/word/2006/wordml" xmlns:wps="http://schemas.microsoft.com/office/word/2010/wordprocessingShape" mc:Ignorable="w14 w15 w16se w16cid wp14">
   <w:p>
     <w:pPr>
       <w:pStyle w:val="Pidipagina"/>
@@ -17261,7 +14192,7 @@
 </file>
 
 <file path=word/footer2.xml><?xml version="1.0" encoding="utf-8"?>
-<w:ftr xmlns:wpc="http://schemas.microsoft.com/office/word/2010/wordprocessingCanvas" xmlns:cx="http://schemas.microsoft.com/office/drawing/2014/chartex" xmlns:cx1="http://schemas.microsoft.com/office/drawing/2015/9/8/chartex" xmlns:cx2="http://schemas.microsoft.com/office/drawing/2015/10/21/chartex" xmlns:cx3="http://schemas.microsoft.com/office/drawing/2016/5/9/chartex" xmlns:cx4="http://schemas.microsoft.com/office/drawing/2016/5/10/chartex" xmlns:cx5="http://schemas.microsoft.com/office/drawing/2016/5/11/chartex" xmlns:cx6="http://schemas.microsoft.com/office/drawing/2016/5/12/chartex" xmlns:cx7="http://schemas.microsoft.com/office/drawing/2016/5/13/chartex" xmlns:cx8="http://schemas.microsoft.com/office/drawing/2016/5/14/chartex" xmlns:mc="http://schemas.openxmlformats.org/markup-compatibility/2006" xmlns:aink="http://schemas.microsoft.com/office/drawing/2016/ink" xmlns:am3d="http://schemas.microsoft.com/office/drawing/2017/model3d" xmlns:o="urn:schemas-microsoft-com:office:office" xmlns:oel="http://schemas.microsoft.com/office/2019/extlst" xmlns:r="http://schemas.openxmlformats.org/officeDocument/2006/relationships" xmlns:m="http://schemas.openxmlformats.org/officeDocument/2006/math" xmlns:v="urn:schemas-microsoft-com:vml" xmlns:wp14="http://schemas.microsoft.com/office/word/2010/wordprocessingDrawing" xmlns:wp="http://schemas.openxmlformats.org/drawingml/2006/wordprocessingDrawing" xmlns:w10="urn:schemas-microsoft-com:office:word" xmlns:w="http://schemas.openxmlformats.org/wordprocessingml/2006/main" xmlns:w14="http://schemas.microsoft.com/office/word/2010/wordml" xmlns:w15="http://schemas.microsoft.com/office/word/2012/wordml" xmlns:w16cex="http://schemas.microsoft.com/office/word/2018/wordml/cex" xmlns:w16cid="http://schemas.microsoft.com/office/word/2016/wordml/cid" xmlns:w16="http://schemas.microsoft.com/office/word/2018/wordml" xmlns:w16sdtdh="http://schemas.microsoft.com/office/word/2020/wordml/sdtdatahash" xmlns:w16se="http://schemas.microsoft.com/office/word/2015/wordml/symex" xmlns:wpg="http://schemas.microsoft.com/office/word/2010/wordprocessingGroup" xmlns:wpi="http://schemas.microsoft.com/office/word/2010/wordprocessingInk" xmlns:wne="http://schemas.microsoft.com/office/word/2006/wordml" xmlns:wps="http://schemas.microsoft.com/office/word/2010/wordprocessingShape" mc:Ignorable="w14 w15 w16se w16cid w16 w16cex w16sdtdh wp14">
+<w:ftr xmlns:wpc="http://schemas.microsoft.com/office/word/2010/wordprocessingCanvas" xmlns:cx="http://schemas.microsoft.com/office/drawing/2014/chartex" xmlns:cx1="http://schemas.microsoft.com/office/drawing/2015/9/8/chartex" xmlns:cx2="http://schemas.microsoft.com/office/drawing/2015/10/21/chartex" xmlns:cx3="http://schemas.microsoft.com/office/drawing/2016/5/9/chartex" xmlns:cx4="http://schemas.microsoft.com/office/drawing/2016/5/10/chartex" xmlns:cx5="http://schemas.microsoft.com/office/drawing/2016/5/11/chartex" xmlns:cx6="http://schemas.microsoft.com/office/drawing/2016/5/12/chartex" xmlns:cx7="http://schemas.microsoft.com/office/drawing/2016/5/13/chartex" xmlns:cx8="http://schemas.microsoft.com/office/drawing/2016/5/14/chartex" xmlns:mc="http://schemas.openxmlformats.org/markup-compatibility/2006" xmlns:aink="http://schemas.microsoft.com/office/drawing/2016/ink" xmlns:am3d="http://schemas.microsoft.com/office/drawing/2017/model3d" xmlns:o="urn:schemas-microsoft-com:office:office" xmlns:r="http://schemas.openxmlformats.org/officeDocument/2006/relationships" xmlns:m="http://schemas.openxmlformats.org/officeDocument/2006/math" xmlns:v="urn:schemas-microsoft-com:vml" xmlns:wp14="http://schemas.microsoft.com/office/word/2010/wordprocessingDrawing" xmlns:wp="http://schemas.openxmlformats.org/drawingml/2006/wordprocessingDrawing" xmlns:w10="urn:schemas-microsoft-com:office:word" xmlns:w="http://schemas.openxmlformats.org/wordprocessingml/2006/main" xmlns:w14="http://schemas.microsoft.com/office/word/2010/wordml" xmlns:w15="http://schemas.microsoft.com/office/word/2012/wordml" xmlns:w16cid="http://schemas.microsoft.com/office/word/2016/wordml/cid" xmlns:w16se="http://schemas.microsoft.com/office/word/2015/wordml/symex" xmlns:wpg="http://schemas.microsoft.com/office/word/2010/wordprocessingGroup" xmlns:wpi="http://schemas.microsoft.com/office/word/2010/wordprocessingInk" xmlns:wne="http://schemas.microsoft.com/office/word/2006/wordml" xmlns:wps="http://schemas.microsoft.com/office/word/2010/wordprocessingShape" mc:Ignorable="w14 w15 w16se w16cid wp14">
   <w:tbl>
     <w:tblPr>
       <w:tblW w:w="0" w:type="auto"/>
@@ -17514,7 +14445,7 @@
 </file>
 
 <file path=word/footnotes.xml><?xml version="1.0" encoding="utf-8"?>
-<w:footnotes xmlns:wpc="http://schemas.microsoft.com/office/word/2010/wordprocessingCanvas" xmlns:cx="http://schemas.microsoft.com/office/drawing/2014/chartex" xmlns:cx1="http://schemas.microsoft.com/office/drawing/2015/9/8/chartex" xmlns:cx2="http://schemas.microsoft.com/office/drawing/2015/10/21/chartex" xmlns:cx3="http://schemas.microsoft.com/office/drawing/2016/5/9/chartex" xmlns:cx4="http://schemas.microsoft.com/office/drawing/2016/5/10/chartex" xmlns:cx5="http://schemas.microsoft.com/office/drawing/2016/5/11/chartex" xmlns:cx6="http://schemas.microsoft.com/office/drawing/2016/5/12/chartex" xmlns:cx7="http://schemas.microsoft.com/office/drawing/2016/5/13/chartex" xmlns:cx8="http://schemas.microsoft.com/office/drawing/2016/5/14/chartex" xmlns:mc="http://schemas.openxmlformats.org/markup-compatibility/2006" xmlns:aink="http://schemas.microsoft.com/office/drawing/2016/ink" xmlns:am3d="http://schemas.microsoft.com/office/drawing/2017/model3d" xmlns:o="urn:schemas-microsoft-com:office:office" xmlns:oel="http://schemas.microsoft.com/office/2019/extlst" xmlns:r="http://schemas.openxmlformats.org/officeDocument/2006/relationships" xmlns:m="http://schemas.openxmlformats.org/officeDocument/2006/math" xmlns:v="urn:schemas-microsoft-com:vml" xmlns:wp14="http://schemas.microsoft.com/office/word/2010/wordprocessingDrawing" xmlns:wp="http://schemas.openxmlformats.org/drawingml/2006/wordprocessingDrawing" xmlns:w10="urn:schemas-microsoft-com:office:word" xmlns:w="http://schemas.openxmlformats.org/wordprocessingml/2006/main" xmlns:w14="http://schemas.microsoft.com/office/word/2010/wordml" xmlns:w15="http://schemas.microsoft.com/office/word/2012/wordml" xmlns:w16cex="http://schemas.microsoft.com/office/word/2018/wordml/cex" xmlns:w16cid="http://schemas.microsoft.com/office/word/2016/wordml/cid" xmlns:w16="http://schemas.microsoft.com/office/word/2018/wordml" xmlns:w16sdtdh="http://schemas.microsoft.com/office/word/2020/wordml/sdtdatahash" xmlns:w16se="http://schemas.microsoft.com/office/word/2015/wordml/symex" xmlns:wpg="http://schemas.microsoft.com/office/word/2010/wordprocessingGroup" xmlns:wpi="http://schemas.microsoft.com/office/word/2010/wordprocessingInk" xmlns:wne="http://schemas.microsoft.com/office/word/2006/wordml" xmlns:wps="http://schemas.microsoft.com/office/word/2010/wordprocessingShape" mc:Ignorable="w14 w15 w16se w16cid w16 w16cex w16sdtdh wp14">
+<w:footnotes xmlns:wpc="http://schemas.microsoft.com/office/word/2010/wordprocessingCanvas" xmlns:cx="http://schemas.microsoft.com/office/drawing/2014/chartex" xmlns:cx1="http://schemas.microsoft.com/office/drawing/2015/9/8/chartex" xmlns:cx2="http://schemas.microsoft.com/office/drawing/2015/10/21/chartex" xmlns:cx3="http://schemas.microsoft.com/office/drawing/2016/5/9/chartex" xmlns:cx4="http://schemas.microsoft.com/office/drawing/2016/5/10/chartex" xmlns:cx5="http://schemas.microsoft.com/office/drawing/2016/5/11/chartex" xmlns:cx6="http://schemas.microsoft.com/office/drawing/2016/5/12/chartex" xmlns:cx7="http://schemas.microsoft.com/office/drawing/2016/5/13/chartex" xmlns:cx8="http://schemas.microsoft.com/office/drawing/2016/5/14/chartex" xmlns:mc="http://schemas.openxmlformats.org/markup-compatibility/2006" xmlns:aink="http://schemas.microsoft.com/office/drawing/2016/ink" xmlns:am3d="http://schemas.microsoft.com/office/drawing/2017/model3d" xmlns:o="urn:schemas-microsoft-com:office:office" xmlns:r="http://schemas.openxmlformats.org/officeDocument/2006/relationships" xmlns:m="http://schemas.openxmlformats.org/officeDocument/2006/math" xmlns:v="urn:schemas-microsoft-com:vml" xmlns:wp14="http://schemas.microsoft.com/office/word/2010/wordprocessingDrawing" xmlns:wp="http://schemas.openxmlformats.org/drawingml/2006/wordprocessingDrawing" xmlns:w10="urn:schemas-microsoft-com:office:word" xmlns:w="http://schemas.openxmlformats.org/wordprocessingml/2006/main" xmlns:w14="http://schemas.microsoft.com/office/word/2010/wordml" xmlns:w15="http://schemas.microsoft.com/office/word/2012/wordml" xmlns:w16cid="http://schemas.microsoft.com/office/word/2016/wordml/cid" xmlns:w16se="http://schemas.microsoft.com/office/word/2015/wordml/symex" xmlns:wpg="http://schemas.microsoft.com/office/word/2010/wordprocessingGroup" xmlns:wpi="http://schemas.microsoft.com/office/word/2010/wordprocessingInk" xmlns:wne="http://schemas.microsoft.com/office/word/2006/wordml" xmlns:wps="http://schemas.microsoft.com/office/word/2010/wordprocessingShape" mc:Ignorable="w14 w15 w16se w16cid wp14">
   <w:footnote w:type="separator" w:id="-1">
     <w:p>
       <w:r>
@@ -17533,7 +14464,7 @@
 </file>
 
 <file path=word/header1.xml><?xml version="1.0" encoding="utf-8"?>
-<w:hdr xmlns:wpc="http://schemas.microsoft.com/office/word/2010/wordprocessingCanvas" xmlns:cx="http://schemas.microsoft.com/office/drawing/2014/chartex" xmlns:cx1="http://schemas.microsoft.com/office/drawing/2015/9/8/chartex" xmlns:cx2="http://schemas.microsoft.com/office/drawing/2015/10/21/chartex" xmlns:cx3="http://schemas.microsoft.com/office/drawing/2016/5/9/chartex" xmlns:cx4="http://schemas.microsoft.com/office/drawing/2016/5/10/chartex" xmlns:cx5="http://schemas.microsoft.com/office/drawing/2016/5/11/chartex" xmlns:cx6="http://schemas.microsoft.com/office/drawing/2016/5/12/chartex" xmlns:cx7="http://schemas.microsoft.com/office/drawing/2016/5/13/chartex" xmlns:cx8="http://schemas.microsoft.com/office/drawing/2016/5/14/chartex" xmlns:mc="http://schemas.openxmlformats.org/markup-compatibility/2006" xmlns:aink="http://schemas.microsoft.com/office/drawing/2016/ink" xmlns:am3d="http://schemas.microsoft.com/office/drawing/2017/model3d" xmlns:o="urn:schemas-microsoft-com:office:office" xmlns:oel="http://schemas.microsoft.com/office/2019/extlst" xmlns:r="http://schemas.openxmlformats.org/officeDocument/2006/relationships" xmlns:m="http://schemas.openxmlformats.org/officeDocument/2006/math" xmlns:v="urn:schemas-microsoft-com:vml" xmlns:wp14="http://schemas.microsoft.com/office/word/2010/wordprocessingDrawing" xmlns:wp="http://schemas.openxmlformats.org/drawingml/2006/wordprocessingDrawing" xmlns:w10="urn:schemas-microsoft-com:office:word" xmlns:w="http://schemas.openxmlformats.org/wordprocessingml/2006/main" xmlns:w14="http://schemas.microsoft.com/office/word/2010/wordml" xmlns:w15="http://schemas.microsoft.com/office/word/2012/wordml" xmlns:w16cex="http://schemas.microsoft.com/office/word/2018/wordml/cex" xmlns:w16cid="http://schemas.microsoft.com/office/word/2016/wordml/cid" xmlns:w16="http://schemas.microsoft.com/office/word/2018/wordml" xmlns:w16sdtdh="http://schemas.microsoft.com/office/word/2020/wordml/sdtdatahash" xmlns:w16se="http://schemas.microsoft.com/office/word/2015/wordml/symex" xmlns:wpg="http://schemas.microsoft.com/office/word/2010/wordprocessingGroup" xmlns:wpi="http://schemas.microsoft.com/office/word/2010/wordprocessingInk" xmlns:wne="http://schemas.microsoft.com/office/word/2006/wordml" xmlns:wps="http://schemas.microsoft.com/office/word/2010/wordprocessingShape" mc:Ignorable="w14 w15 w16se w16cid w16 w16cex w16sdtdh wp14">
+<w:hdr xmlns:wpc="http://schemas.microsoft.com/office/word/2010/wordprocessingCanvas" xmlns:cx="http://schemas.microsoft.com/office/drawing/2014/chartex" xmlns:cx1="http://schemas.microsoft.com/office/drawing/2015/9/8/chartex" xmlns:cx2="http://schemas.microsoft.com/office/drawing/2015/10/21/chartex" xmlns:cx3="http://schemas.microsoft.com/office/drawing/2016/5/9/chartex" xmlns:cx4="http://schemas.microsoft.com/office/drawing/2016/5/10/chartex" xmlns:cx5="http://schemas.microsoft.com/office/drawing/2016/5/11/chartex" xmlns:cx6="http://schemas.microsoft.com/office/drawing/2016/5/12/chartex" xmlns:cx7="http://schemas.microsoft.com/office/drawing/2016/5/13/chartex" xmlns:cx8="http://schemas.microsoft.com/office/drawing/2016/5/14/chartex" xmlns:mc="http://schemas.openxmlformats.org/markup-compatibility/2006" xmlns:aink="http://schemas.microsoft.com/office/drawing/2016/ink" xmlns:am3d="http://schemas.microsoft.com/office/drawing/2017/model3d" xmlns:o="urn:schemas-microsoft-com:office:office" xmlns:r="http://schemas.openxmlformats.org/officeDocument/2006/relationships" xmlns:m="http://schemas.openxmlformats.org/officeDocument/2006/math" xmlns:v="urn:schemas-microsoft-com:vml" xmlns:wp14="http://schemas.microsoft.com/office/word/2010/wordprocessingDrawing" xmlns:wp="http://schemas.openxmlformats.org/drawingml/2006/wordprocessingDrawing" xmlns:w10="urn:schemas-microsoft-com:office:word" xmlns:w="http://schemas.openxmlformats.org/wordprocessingml/2006/main" xmlns:w14="http://schemas.microsoft.com/office/word/2010/wordml" xmlns:w15="http://schemas.microsoft.com/office/word/2012/wordml" xmlns:w16cid="http://schemas.microsoft.com/office/word/2016/wordml/cid" xmlns:w16se="http://schemas.microsoft.com/office/word/2015/wordml/symex" xmlns:wpg="http://schemas.microsoft.com/office/word/2010/wordprocessingGroup" xmlns:wpi="http://schemas.microsoft.com/office/word/2010/wordprocessingInk" xmlns:wne="http://schemas.microsoft.com/office/word/2006/wordml" xmlns:wps="http://schemas.microsoft.com/office/word/2010/wordprocessingShape" mc:Ignorable="w14 w15 w16se w16cid wp14">
   <w:tbl>
     <w:tblPr>
       <w:tblW w:w="9639" w:type="dxa"/>
@@ -17597,7 +14528,7 @@
               <wp:inline distT="0" distB="0" distL="0" distR="0" wp14:anchorId="47679B3C" wp14:editId="6CBB2776">
                 <wp:extent cx="609600" cy="609600"/>
                 <wp:effectExtent l="0" t="0" r="0" b="0"/>
-                <wp:docPr id="2" name="Immagine 2"/>
+                <wp:docPr id="4" name="Immagine 4"/>
                 <wp:cNvGraphicFramePr>
                   <a:graphicFrameLocks xmlns:a="http://schemas.openxmlformats.org/drawingml/2006/main" noChangeAspect="1"/>
                 </wp:cNvGraphicFramePr>
@@ -17904,7 +14835,7 @@
 </file>
 
 <file path=word/header2.xml><?xml version="1.0" encoding="utf-8"?>
-<w:hdr xmlns:wpc="http://schemas.microsoft.com/office/word/2010/wordprocessingCanvas" xmlns:cx="http://schemas.microsoft.com/office/drawing/2014/chartex" xmlns:cx1="http://schemas.microsoft.com/office/drawing/2015/9/8/chartex" xmlns:cx2="http://schemas.microsoft.com/office/drawing/2015/10/21/chartex" xmlns:cx3="http://schemas.microsoft.com/office/drawing/2016/5/9/chartex" xmlns:cx4="http://schemas.microsoft.com/office/drawing/2016/5/10/chartex" xmlns:cx5="http://schemas.microsoft.com/office/drawing/2016/5/11/chartex" xmlns:cx6="http://schemas.microsoft.com/office/drawing/2016/5/12/chartex" xmlns:cx7="http://schemas.microsoft.com/office/drawing/2016/5/13/chartex" xmlns:cx8="http://schemas.microsoft.com/office/drawing/2016/5/14/chartex" xmlns:mc="http://schemas.openxmlformats.org/markup-compatibility/2006" xmlns:aink="http://schemas.microsoft.com/office/drawing/2016/ink" xmlns:am3d="http://schemas.microsoft.com/office/drawing/2017/model3d" xmlns:o="urn:schemas-microsoft-com:office:office" xmlns:oel="http://schemas.microsoft.com/office/2019/extlst" xmlns:r="http://schemas.openxmlformats.org/officeDocument/2006/relationships" xmlns:m="http://schemas.openxmlformats.org/officeDocument/2006/math" xmlns:v="urn:schemas-microsoft-com:vml" xmlns:wp14="http://schemas.microsoft.com/office/word/2010/wordprocessingDrawing" xmlns:wp="http://schemas.openxmlformats.org/drawingml/2006/wordprocessingDrawing" xmlns:w10="urn:schemas-microsoft-com:office:word" xmlns:w="http://schemas.openxmlformats.org/wordprocessingml/2006/main" xmlns:w14="http://schemas.microsoft.com/office/word/2010/wordml" xmlns:w15="http://schemas.microsoft.com/office/word/2012/wordml" xmlns:w16cex="http://schemas.microsoft.com/office/word/2018/wordml/cex" xmlns:w16cid="http://schemas.microsoft.com/office/word/2016/wordml/cid" xmlns:w16="http://schemas.microsoft.com/office/word/2018/wordml" xmlns:w16sdtdh="http://schemas.microsoft.com/office/word/2020/wordml/sdtdatahash" xmlns:w16se="http://schemas.microsoft.com/office/word/2015/wordml/symex" xmlns:wpg="http://schemas.microsoft.com/office/word/2010/wordprocessingGroup" xmlns:wpi="http://schemas.microsoft.com/office/word/2010/wordprocessingInk" xmlns:wne="http://schemas.microsoft.com/office/word/2006/wordml" xmlns:wps="http://schemas.microsoft.com/office/word/2010/wordprocessingShape" mc:Ignorable="w14 w15 w16se w16cid w16 w16cex w16sdtdh wp14">
+<w:hdr xmlns:wpc="http://schemas.microsoft.com/office/word/2010/wordprocessingCanvas" xmlns:cx="http://schemas.microsoft.com/office/drawing/2014/chartex" xmlns:cx1="http://schemas.microsoft.com/office/drawing/2015/9/8/chartex" xmlns:cx2="http://schemas.microsoft.com/office/drawing/2015/10/21/chartex" xmlns:cx3="http://schemas.microsoft.com/office/drawing/2016/5/9/chartex" xmlns:cx4="http://schemas.microsoft.com/office/drawing/2016/5/10/chartex" xmlns:cx5="http://schemas.microsoft.com/office/drawing/2016/5/11/chartex" xmlns:cx6="http://schemas.microsoft.com/office/drawing/2016/5/12/chartex" xmlns:cx7="http://schemas.microsoft.com/office/drawing/2016/5/13/chartex" xmlns:cx8="http://schemas.microsoft.com/office/drawing/2016/5/14/chartex" xmlns:mc="http://schemas.openxmlformats.org/markup-compatibility/2006" xmlns:aink="http://schemas.microsoft.com/office/drawing/2016/ink" xmlns:am3d="http://schemas.microsoft.com/office/drawing/2017/model3d" xmlns:o="urn:schemas-microsoft-com:office:office" xmlns:r="http://schemas.openxmlformats.org/officeDocument/2006/relationships" xmlns:m="http://schemas.openxmlformats.org/officeDocument/2006/math" xmlns:v="urn:schemas-microsoft-com:vml" xmlns:wp14="http://schemas.microsoft.com/office/word/2010/wordprocessingDrawing" xmlns:wp="http://schemas.openxmlformats.org/drawingml/2006/wordprocessingDrawing" xmlns:w10="urn:schemas-microsoft-com:office:word" xmlns:w="http://schemas.openxmlformats.org/wordprocessingml/2006/main" xmlns:w14="http://schemas.microsoft.com/office/word/2010/wordml" xmlns:w15="http://schemas.microsoft.com/office/word/2012/wordml" xmlns:w16cid="http://schemas.microsoft.com/office/word/2016/wordml/cid" xmlns:w16se="http://schemas.microsoft.com/office/word/2015/wordml/symex" xmlns:wpg="http://schemas.microsoft.com/office/word/2010/wordprocessingGroup" xmlns:wpi="http://schemas.microsoft.com/office/word/2010/wordprocessingInk" xmlns:wne="http://schemas.microsoft.com/office/word/2006/wordml" xmlns:wps="http://schemas.microsoft.com/office/word/2010/wordprocessingShape" mc:Ignorable="w14 w15 w16se w16cid wp14">
   <w:tbl>
     <w:tblPr>
       <w:tblW w:w="9644" w:type="dxa"/>
@@ -17965,7 +14896,7 @@
               <wp:inline distT="0" distB="0" distL="0" distR="0" wp14:anchorId="62E5B9D9" wp14:editId="2217ADE6">
                 <wp:extent cx="609600" cy="609600"/>
                 <wp:effectExtent l="0" t="0" r="0" b="0"/>
-                <wp:docPr id="3" name="Immagine 3"/>
+                <wp:docPr id="6" name="Immagine 6"/>
                 <wp:cNvGraphicFramePr>
                   <a:graphicFrameLocks xmlns:a="http://schemas.openxmlformats.org/drawingml/2006/main" noChangeAspect="1"/>
                 </wp:cNvGraphicFramePr>
@@ -18127,7 +15058,7 @@
 </file>
 
 <file path=word/numbering.xml><?xml version="1.0" encoding="utf-8"?>
-<w:numbering xmlns:wpc="http://schemas.microsoft.com/office/word/2010/wordprocessingCanvas" xmlns:cx="http://schemas.microsoft.com/office/drawing/2014/chartex" xmlns:cx1="http://schemas.microsoft.com/office/drawing/2015/9/8/chartex" xmlns:cx2="http://schemas.microsoft.com/office/drawing/2015/10/21/chartex" xmlns:cx3="http://schemas.microsoft.com/office/drawing/2016/5/9/chartex" xmlns:cx4="http://schemas.microsoft.com/office/drawing/2016/5/10/chartex" xmlns:cx5="http://schemas.microsoft.com/office/drawing/2016/5/11/chartex" xmlns:cx6="http://schemas.microsoft.com/office/drawing/2016/5/12/chartex" xmlns:cx7="http://schemas.microsoft.com/office/drawing/2016/5/13/chartex" xmlns:cx8="http://schemas.microsoft.com/office/drawing/2016/5/14/chartex" xmlns:mc="http://schemas.openxmlformats.org/markup-compatibility/2006" xmlns:aink="http://schemas.microsoft.com/office/drawing/2016/ink" xmlns:am3d="http://schemas.microsoft.com/office/drawing/2017/model3d" xmlns:o="urn:schemas-microsoft-com:office:office" xmlns:oel="http://schemas.microsoft.com/office/2019/extlst" xmlns:r="http://schemas.openxmlformats.org/officeDocument/2006/relationships" xmlns:m="http://schemas.openxmlformats.org/officeDocument/2006/math" xmlns:v="urn:schemas-microsoft-com:vml" xmlns:wp14="http://schemas.microsoft.com/office/word/2010/wordprocessingDrawing" xmlns:wp="http://schemas.openxmlformats.org/drawingml/2006/wordprocessingDrawing" xmlns:w10="urn:schemas-microsoft-com:office:word" xmlns:w="http://schemas.openxmlformats.org/wordprocessingml/2006/main" xmlns:w14="http://schemas.microsoft.com/office/word/2010/wordml" xmlns:w15="http://schemas.microsoft.com/office/word/2012/wordml" xmlns:w16cex="http://schemas.microsoft.com/office/word/2018/wordml/cex" xmlns:w16cid="http://schemas.microsoft.com/office/word/2016/wordml/cid" xmlns:w16="http://schemas.microsoft.com/office/word/2018/wordml" xmlns:w16sdtdh="http://schemas.microsoft.com/office/word/2020/wordml/sdtdatahash" xmlns:w16se="http://schemas.microsoft.com/office/word/2015/wordml/symex" xmlns:wpg="http://schemas.microsoft.com/office/word/2010/wordprocessingGroup" xmlns:wpi="http://schemas.microsoft.com/office/word/2010/wordprocessingInk" xmlns:wne="http://schemas.microsoft.com/office/word/2006/wordml" xmlns:wps="http://schemas.microsoft.com/office/word/2010/wordprocessingShape" mc:Ignorable="w14 w15 w16se w16cid w16 w16cex w16sdtdh wp14">
+<w:numbering xmlns:wpc="http://schemas.microsoft.com/office/word/2010/wordprocessingCanvas" xmlns:cx="http://schemas.microsoft.com/office/drawing/2014/chartex" xmlns:cx1="http://schemas.microsoft.com/office/drawing/2015/9/8/chartex" xmlns:cx2="http://schemas.microsoft.com/office/drawing/2015/10/21/chartex" xmlns:cx3="http://schemas.microsoft.com/office/drawing/2016/5/9/chartex" xmlns:cx4="http://schemas.microsoft.com/office/drawing/2016/5/10/chartex" xmlns:cx5="http://schemas.microsoft.com/office/drawing/2016/5/11/chartex" xmlns:cx6="http://schemas.microsoft.com/office/drawing/2016/5/12/chartex" xmlns:cx7="http://schemas.microsoft.com/office/drawing/2016/5/13/chartex" xmlns:cx8="http://schemas.microsoft.com/office/drawing/2016/5/14/chartex" xmlns:mc="http://schemas.openxmlformats.org/markup-compatibility/2006" xmlns:aink="http://schemas.microsoft.com/office/drawing/2016/ink" xmlns:am3d="http://schemas.microsoft.com/office/drawing/2017/model3d" xmlns:o="urn:schemas-microsoft-com:office:office" xmlns:r="http://schemas.openxmlformats.org/officeDocument/2006/relationships" xmlns:m="http://schemas.openxmlformats.org/officeDocument/2006/math" xmlns:v="urn:schemas-microsoft-com:vml" xmlns:wp14="http://schemas.microsoft.com/office/word/2010/wordprocessingDrawing" xmlns:wp="http://schemas.openxmlformats.org/drawingml/2006/wordprocessingDrawing" xmlns:w10="urn:schemas-microsoft-com:office:word" xmlns:w="http://schemas.openxmlformats.org/wordprocessingml/2006/main" xmlns:w14="http://schemas.microsoft.com/office/word/2010/wordml" xmlns:w15="http://schemas.microsoft.com/office/word/2012/wordml" xmlns:w16cid="http://schemas.microsoft.com/office/word/2016/wordml/cid" xmlns:w16se="http://schemas.microsoft.com/office/word/2015/wordml/symex" xmlns:wpg="http://schemas.microsoft.com/office/word/2010/wordprocessingGroup" xmlns:wpi="http://schemas.microsoft.com/office/word/2010/wordprocessingInk" xmlns:wne="http://schemas.microsoft.com/office/word/2006/wordml" xmlns:wps="http://schemas.microsoft.com/office/word/2010/wordprocessingShape" mc:Ignorable="w14 w15 w16se w16cid wp14">
   <w:abstractNum w:abstractNumId="0" w15:restartNumberingAfterBreak="0">
     <w:nsid w:val="00EA2D10"/>
     <w:multiLevelType w:val="hybridMultilevel"/>
@@ -18218,6 +15149,119 @@
     </w:lvl>
   </w:abstractNum>
   <w:abstractNum w:abstractNumId="1" w15:restartNumberingAfterBreak="0">
+    <w:nsid w:val="069E7F8C"/>
+    <w:multiLevelType w:val="hybridMultilevel"/>
+    <w:tmpl w:val="CA42CB1C"/>
+    <w:lvl w:ilvl="0" w:tplc="08100001">
+      <w:start w:val="1"/>
+      <w:numFmt w:val="bullet"/>
+      <w:lvlText w:val=""/>
+      <w:lvlJc w:val="left"/>
+      <w:pPr>
+        <w:ind w:left="720" w:hanging="360"/>
+      </w:pPr>
+      <w:rPr>
+        <w:rFonts w:ascii="Symbol" w:hAnsi="Symbol" w:hint="default"/>
+      </w:rPr>
+    </w:lvl>
+    <w:lvl w:ilvl="1" w:tplc="08100003" w:tentative="1">
+      <w:start w:val="1"/>
+      <w:numFmt w:val="bullet"/>
+      <w:lvlText w:val="o"/>
+      <w:lvlJc w:val="left"/>
+      <w:pPr>
+        <w:ind w:left="1440" w:hanging="360"/>
+      </w:pPr>
+      <w:rPr>
+        <w:rFonts w:ascii="Courier New" w:hAnsi="Courier New" w:cs="Courier New" w:hint="default"/>
+      </w:rPr>
+    </w:lvl>
+    <w:lvl w:ilvl="2" w:tplc="08100005" w:tentative="1">
+      <w:start w:val="1"/>
+      <w:numFmt w:val="bullet"/>
+      <w:lvlText w:val=""/>
+      <w:lvlJc w:val="left"/>
+      <w:pPr>
+        <w:ind w:left="2160" w:hanging="360"/>
+      </w:pPr>
+      <w:rPr>
+        <w:rFonts w:ascii="Wingdings" w:hAnsi="Wingdings" w:hint="default"/>
+      </w:rPr>
+    </w:lvl>
+    <w:lvl w:ilvl="3" w:tplc="08100001" w:tentative="1">
+      <w:start w:val="1"/>
+      <w:numFmt w:val="bullet"/>
+      <w:lvlText w:val=""/>
+      <w:lvlJc w:val="left"/>
+      <w:pPr>
+        <w:ind w:left="2880" w:hanging="360"/>
+      </w:pPr>
+      <w:rPr>
+        <w:rFonts w:ascii="Symbol" w:hAnsi="Symbol" w:hint="default"/>
+      </w:rPr>
+    </w:lvl>
+    <w:lvl w:ilvl="4" w:tplc="08100003" w:tentative="1">
+      <w:start w:val="1"/>
+      <w:numFmt w:val="bullet"/>
+      <w:lvlText w:val="o"/>
+      <w:lvlJc w:val="left"/>
+      <w:pPr>
+        <w:ind w:left="3600" w:hanging="360"/>
+      </w:pPr>
+      <w:rPr>
+        <w:rFonts w:ascii="Courier New" w:hAnsi="Courier New" w:cs="Courier New" w:hint="default"/>
+      </w:rPr>
+    </w:lvl>
+    <w:lvl w:ilvl="5" w:tplc="08100005" w:tentative="1">
+      <w:start w:val="1"/>
+      <w:numFmt w:val="bullet"/>
+      <w:lvlText w:val=""/>
+      <w:lvlJc w:val="left"/>
+      <w:pPr>
+        <w:ind w:left="4320" w:hanging="360"/>
+      </w:pPr>
+      <w:rPr>
+        <w:rFonts w:ascii="Wingdings" w:hAnsi="Wingdings" w:hint="default"/>
+      </w:rPr>
+    </w:lvl>
+    <w:lvl w:ilvl="6" w:tplc="08100001" w:tentative="1">
+      <w:start w:val="1"/>
+      <w:numFmt w:val="bullet"/>
+      <w:lvlText w:val=""/>
+      <w:lvlJc w:val="left"/>
+      <w:pPr>
+        <w:ind w:left="5040" w:hanging="360"/>
+      </w:pPr>
+      <w:rPr>
+        <w:rFonts w:ascii="Symbol" w:hAnsi="Symbol" w:hint="default"/>
+      </w:rPr>
+    </w:lvl>
+    <w:lvl w:ilvl="7" w:tplc="08100003" w:tentative="1">
+      <w:start w:val="1"/>
+      <w:numFmt w:val="bullet"/>
+      <w:lvlText w:val="o"/>
+      <w:lvlJc w:val="left"/>
+      <w:pPr>
+        <w:ind w:left="5760" w:hanging="360"/>
+      </w:pPr>
+      <w:rPr>
+        <w:rFonts w:ascii="Courier New" w:hAnsi="Courier New" w:cs="Courier New" w:hint="default"/>
+      </w:rPr>
+    </w:lvl>
+    <w:lvl w:ilvl="8" w:tplc="08100005" w:tentative="1">
+      <w:start w:val="1"/>
+      <w:numFmt w:val="bullet"/>
+      <w:lvlText w:val=""/>
+      <w:lvlJc w:val="left"/>
+      <w:pPr>
+        <w:ind w:left="6480" w:hanging="360"/>
+      </w:pPr>
+      <w:rPr>
+        <w:rFonts w:ascii="Wingdings" w:hAnsi="Wingdings" w:hint="default"/>
+      </w:rPr>
+    </w:lvl>
+  </w:abstractNum>
+  <w:abstractNum w:abstractNumId="2" w15:restartNumberingAfterBreak="0">
     <w:nsid w:val="06DD79FC"/>
     <w:multiLevelType w:val="hybridMultilevel"/>
     <w:tmpl w:val="DAEE71A0"/>
@@ -18306,7 +15350,7 @@
       </w:pPr>
     </w:lvl>
   </w:abstractNum>
-  <w:abstractNum w:abstractNumId="2" w15:restartNumberingAfterBreak="0">
+  <w:abstractNum w:abstractNumId="3" w15:restartNumberingAfterBreak="0">
     <w:nsid w:val="0801489A"/>
     <w:multiLevelType w:val="hybridMultilevel"/>
     <w:tmpl w:val="F3A21FFC"/>
@@ -18419,7 +15463,7 @@
       </w:pPr>
     </w:lvl>
   </w:abstractNum>
-  <w:abstractNum w:abstractNumId="3" w15:restartNumberingAfterBreak="0">
+  <w:abstractNum w:abstractNumId="4" w15:restartNumberingAfterBreak="0">
     <w:nsid w:val="0BD80EB2"/>
     <w:multiLevelType w:val="hybridMultilevel"/>
     <w:tmpl w:val="D3143AC2"/>
@@ -18559,7 +15603,7 @@
       </w:rPr>
     </w:lvl>
   </w:abstractNum>
-  <w:abstractNum w:abstractNumId="4" w15:restartNumberingAfterBreak="0">
+  <w:abstractNum w:abstractNumId="5" w15:restartNumberingAfterBreak="0">
     <w:nsid w:val="0D547769"/>
     <w:multiLevelType w:val="hybridMultilevel"/>
     <w:tmpl w:val="7F2074D2"/>
@@ -18699,7 +15743,7 @@
       </w:rPr>
     </w:lvl>
   </w:abstractNum>
-  <w:abstractNum w:abstractNumId="5" w15:restartNumberingAfterBreak="0">
+  <w:abstractNum w:abstractNumId="6" w15:restartNumberingAfterBreak="0">
     <w:nsid w:val="10CB776C"/>
     <w:multiLevelType w:val="hybridMultilevel"/>
     <w:tmpl w:val="678CE950"/>
@@ -18839,7 +15883,7 @@
       </w:rPr>
     </w:lvl>
   </w:abstractNum>
-  <w:abstractNum w:abstractNumId="6" w15:restartNumberingAfterBreak="0">
+  <w:abstractNum w:abstractNumId="7" w15:restartNumberingAfterBreak="0">
     <w:nsid w:val="11256297"/>
     <w:multiLevelType w:val="hybridMultilevel"/>
     <w:tmpl w:val="6308A332"/>
@@ -18925,7 +15969,7 @@
       </w:pPr>
     </w:lvl>
   </w:abstractNum>
-  <w:abstractNum w:abstractNumId="7" w15:restartNumberingAfterBreak="0">
+  <w:abstractNum w:abstractNumId="8" w15:restartNumberingAfterBreak="0">
     <w:nsid w:val="113562CF"/>
     <w:multiLevelType w:val="hybridMultilevel"/>
     <w:tmpl w:val="E85EF870"/>
@@ -19011,7 +16055,7 @@
       </w:pPr>
     </w:lvl>
   </w:abstractNum>
-  <w:abstractNum w:abstractNumId="8" w15:restartNumberingAfterBreak="0">
+  <w:abstractNum w:abstractNumId="9" w15:restartNumberingAfterBreak="0">
     <w:nsid w:val="12C843D7"/>
     <w:multiLevelType w:val="hybridMultilevel"/>
     <w:tmpl w:val="C1845D68"/>
@@ -19151,7 +16195,7 @@
       </w:rPr>
     </w:lvl>
   </w:abstractNum>
-  <w:abstractNum w:abstractNumId="9" w15:restartNumberingAfterBreak="0">
+  <w:abstractNum w:abstractNumId="10" w15:restartNumberingAfterBreak="0">
     <w:nsid w:val="16173516"/>
     <w:multiLevelType w:val="hybridMultilevel"/>
     <w:tmpl w:val="95E6023C"/>
@@ -19270,7 +16314,7 @@
       </w:pPr>
     </w:lvl>
   </w:abstractNum>
-  <w:abstractNum w:abstractNumId="10" w15:restartNumberingAfterBreak="0">
+  <w:abstractNum w:abstractNumId="11" w15:restartNumberingAfterBreak="0">
     <w:nsid w:val="177064D3"/>
     <w:multiLevelType w:val="hybridMultilevel"/>
     <w:tmpl w:val="6E22B194"/>
@@ -19383,7 +16427,7 @@
       </w:rPr>
     </w:lvl>
   </w:abstractNum>
-  <w:abstractNum w:abstractNumId="11" w15:restartNumberingAfterBreak="0">
+  <w:abstractNum w:abstractNumId="12" w15:restartNumberingAfterBreak="0">
     <w:nsid w:val="1C6D43D4"/>
     <w:multiLevelType w:val="hybridMultilevel"/>
     <w:tmpl w:val="1E7A7CBC"/>
@@ -19469,7 +16513,7 @@
       </w:pPr>
     </w:lvl>
   </w:abstractNum>
-  <w:abstractNum w:abstractNumId="12" w15:restartNumberingAfterBreak="0">
+  <w:abstractNum w:abstractNumId="13" w15:restartNumberingAfterBreak="0">
     <w:nsid w:val="22DC02CA"/>
     <w:multiLevelType w:val="hybridMultilevel"/>
     <w:tmpl w:val="3E6C221C"/>
@@ -19609,7 +16653,7 @@
       </w:rPr>
     </w:lvl>
   </w:abstractNum>
-  <w:abstractNum w:abstractNumId="13" w15:restartNumberingAfterBreak="0">
+  <w:abstractNum w:abstractNumId="14" w15:restartNumberingAfterBreak="0">
     <w:nsid w:val="242A1B66"/>
     <w:multiLevelType w:val="hybridMultilevel"/>
     <w:tmpl w:val="E1E247C6"/>
@@ -19698,7 +16742,7 @@
       </w:pPr>
     </w:lvl>
   </w:abstractNum>
-  <w:abstractNum w:abstractNumId="14" w15:restartNumberingAfterBreak="0">
+  <w:abstractNum w:abstractNumId="15" w15:restartNumberingAfterBreak="0">
     <w:nsid w:val="24A46D31"/>
     <w:multiLevelType w:val="hybridMultilevel"/>
     <w:tmpl w:val="A56221F0"/>
@@ -19811,7 +16855,7 @@
       </w:pPr>
     </w:lvl>
   </w:abstractNum>
-  <w:abstractNum w:abstractNumId="15" w15:restartNumberingAfterBreak="0">
+  <w:abstractNum w:abstractNumId="16" w15:restartNumberingAfterBreak="0">
     <w:nsid w:val="26C631C5"/>
     <w:multiLevelType w:val="hybridMultilevel"/>
     <w:tmpl w:val="19B69A92"/>
@@ -19924,7 +16968,7 @@
       </w:rPr>
     </w:lvl>
   </w:abstractNum>
-  <w:abstractNum w:abstractNumId="16" w15:restartNumberingAfterBreak="0">
+  <w:abstractNum w:abstractNumId="17" w15:restartNumberingAfterBreak="0">
     <w:nsid w:val="27EE0B0B"/>
     <w:multiLevelType w:val="hybridMultilevel"/>
     <w:tmpl w:val="B51C72EC"/>
@@ -20010,7 +17054,7 @@
       </w:pPr>
     </w:lvl>
   </w:abstractNum>
-  <w:abstractNum w:abstractNumId="17" w15:restartNumberingAfterBreak="0">
+  <w:abstractNum w:abstractNumId="18" w15:restartNumberingAfterBreak="0">
     <w:nsid w:val="2D182B7D"/>
     <w:multiLevelType w:val="hybridMultilevel"/>
     <w:tmpl w:val="1A7EBED8"/>
@@ -20123,7 +17167,7 @@
       </w:rPr>
     </w:lvl>
   </w:abstractNum>
-  <w:abstractNum w:abstractNumId="18" w15:restartNumberingAfterBreak="0">
+  <w:abstractNum w:abstractNumId="19" w15:restartNumberingAfterBreak="0">
     <w:nsid w:val="2DB07E32"/>
     <w:multiLevelType w:val="hybridMultilevel"/>
     <w:tmpl w:val="1E7A7CBC"/>
@@ -20209,7 +17253,7 @@
       </w:pPr>
     </w:lvl>
   </w:abstractNum>
-  <w:abstractNum w:abstractNumId="19" w15:restartNumberingAfterBreak="0">
+  <w:abstractNum w:abstractNumId="20" w15:restartNumberingAfterBreak="0">
     <w:nsid w:val="2DBD6D50"/>
     <w:multiLevelType w:val="hybridMultilevel"/>
     <w:tmpl w:val="D3F2A406"/>
@@ -20295,7 +17339,7 @@
       </w:pPr>
     </w:lvl>
   </w:abstractNum>
-  <w:abstractNum w:abstractNumId="20" w15:restartNumberingAfterBreak="0">
+  <w:abstractNum w:abstractNumId="21" w15:restartNumberingAfterBreak="0">
     <w:nsid w:val="2E610045"/>
     <w:multiLevelType w:val="hybridMultilevel"/>
     <w:tmpl w:val="F154B6E2"/>
@@ -20381,7 +17425,7 @@
       </w:pPr>
     </w:lvl>
   </w:abstractNum>
-  <w:abstractNum w:abstractNumId="21" w15:restartNumberingAfterBreak="0">
+  <w:abstractNum w:abstractNumId="22" w15:restartNumberingAfterBreak="0">
     <w:nsid w:val="31542EF5"/>
     <w:multiLevelType w:val="hybridMultilevel"/>
     <w:tmpl w:val="CD8C1E18"/>
@@ -20470,7 +17514,120 @@
       </w:pPr>
     </w:lvl>
   </w:abstractNum>
-  <w:abstractNum w:abstractNumId="22" w15:restartNumberingAfterBreak="0">
+  <w:abstractNum w:abstractNumId="23" w15:restartNumberingAfterBreak="0">
+    <w:nsid w:val="329244CE"/>
+    <w:multiLevelType w:val="hybridMultilevel"/>
+    <w:tmpl w:val="A96079F0"/>
+    <w:lvl w:ilvl="0" w:tplc="08100001">
+      <w:start w:val="1"/>
+      <w:numFmt w:val="bullet"/>
+      <w:lvlText w:val=""/>
+      <w:lvlJc w:val="left"/>
+      <w:pPr>
+        <w:ind w:left="720" w:hanging="360"/>
+      </w:pPr>
+      <w:rPr>
+        <w:rFonts w:ascii="Symbol" w:hAnsi="Symbol" w:hint="default"/>
+      </w:rPr>
+    </w:lvl>
+    <w:lvl w:ilvl="1" w:tplc="08100003" w:tentative="1">
+      <w:start w:val="1"/>
+      <w:numFmt w:val="bullet"/>
+      <w:lvlText w:val="o"/>
+      <w:lvlJc w:val="left"/>
+      <w:pPr>
+        <w:ind w:left="1440" w:hanging="360"/>
+      </w:pPr>
+      <w:rPr>
+        <w:rFonts w:ascii="Courier New" w:hAnsi="Courier New" w:cs="Courier New" w:hint="default"/>
+      </w:rPr>
+    </w:lvl>
+    <w:lvl w:ilvl="2" w:tplc="08100005" w:tentative="1">
+      <w:start w:val="1"/>
+      <w:numFmt w:val="bullet"/>
+      <w:lvlText w:val=""/>
+      <w:lvlJc w:val="left"/>
+      <w:pPr>
+        <w:ind w:left="2160" w:hanging="360"/>
+      </w:pPr>
+      <w:rPr>
+        <w:rFonts w:ascii="Wingdings" w:hAnsi="Wingdings" w:hint="default"/>
+      </w:rPr>
+    </w:lvl>
+    <w:lvl w:ilvl="3" w:tplc="08100001" w:tentative="1">
+      <w:start w:val="1"/>
+      <w:numFmt w:val="bullet"/>
+      <w:lvlText w:val=""/>
+      <w:lvlJc w:val="left"/>
+      <w:pPr>
+        <w:ind w:left="2880" w:hanging="360"/>
+      </w:pPr>
+      <w:rPr>
+        <w:rFonts w:ascii="Symbol" w:hAnsi="Symbol" w:hint="default"/>
+      </w:rPr>
+    </w:lvl>
+    <w:lvl w:ilvl="4" w:tplc="08100003" w:tentative="1">
+      <w:start w:val="1"/>
+      <w:numFmt w:val="bullet"/>
+      <w:lvlText w:val="o"/>
+      <w:lvlJc w:val="left"/>
+      <w:pPr>
+        <w:ind w:left="3600" w:hanging="360"/>
+      </w:pPr>
+      <w:rPr>
+        <w:rFonts w:ascii="Courier New" w:hAnsi="Courier New" w:cs="Courier New" w:hint="default"/>
+      </w:rPr>
+    </w:lvl>
+    <w:lvl w:ilvl="5" w:tplc="08100005" w:tentative="1">
+      <w:start w:val="1"/>
+      <w:numFmt w:val="bullet"/>
+      <w:lvlText w:val=""/>
+      <w:lvlJc w:val="left"/>
+      <w:pPr>
+        <w:ind w:left="4320" w:hanging="360"/>
+      </w:pPr>
+      <w:rPr>
+        <w:rFonts w:ascii="Wingdings" w:hAnsi="Wingdings" w:hint="default"/>
+      </w:rPr>
+    </w:lvl>
+    <w:lvl w:ilvl="6" w:tplc="08100001" w:tentative="1">
+      <w:start w:val="1"/>
+      <w:numFmt w:val="bullet"/>
+      <w:lvlText w:val=""/>
+      <w:lvlJc w:val="left"/>
+      <w:pPr>
+        <w:ind w:left="5040" w:hanging="360"/>
+      </w:pPr>
+      <w:rPr>
+        <w:rFonts w:ascii="Symbol" w:hAnsi="Symbol" w:hint="default"/>
+      </w:rPr>
+    </w:lvl>
+    <w:lvl w:ilvl="7" w:tplc="08100003" w:tentative="1">
+      <w:start w:val="1"/>
+      <w:numFmt w:val="bullet"/>
+      <w:lvlText w:val="o"/>
+      <w:lvlJc w:val="left"/>
+      <w:pPr>
+        <w:ind w:left="5760" w:hanging="360"/>
+      </w:pPr>
+      <w:rPr>
+        <w:rFonts w:ascii="Courier New" w:hAnsi="Courier New" w:cs="Courier New" w:hint="default"/>
+      </w:rPr>
+    </w:lvl>
+    <w:lvl w:ilvl="8" w:tplc="08100005" w:tentative="1">
+      <w:start w:val="1"/>
+      <w:numFmt w:val="bullet"/>
+      <w:lvlText w:val=""/>
+      <w:lvlJc w:val="left"/>
+      <w:pPr>
+        <w:ind w:left="6480" w:hanging="360"/>
+      </w:pPr>
+      <w:rPr>
+        <w:rFonts w:ascii="Wingdings" w:hAnsi="Wingdings" w:hint="default"/>
+      </w:rPr>
+    </w:lvl>
+  </w:abstractNum>
+  <w:abstractNum w:abstractNumId="24" w15:restartNumberingAfterBreak="0">
     <w:nsid w:val="3C7C26FF"/>
     <w:multiLevelType w:val="hybridMultilevel"/>
     <w:tmpl w:val="1E7A7CBC"/>
@@ -20556,7 +17713,7 @@
       </w:pPr>
     </w:lvl>
   </w:abstractNum>
-  <w:abstractNum w:abstractNumId="23" w15:restartNumberingAfterBreak="0">
+  <w:abstractNum w:abstractNumId="25" w15:restartNumberingAfterBreak="0">
     <w:nsid w:val="40787C04"/>
     <w:multiLevelType w:val="hybridMultilevel"/>
     <w:tmpl w:val="EFA6382C"/>
@@ -20669,7 +17826,7 @@
       </w:rPr>
     </w:lvl>
   </w:abstractNum>
-  <w:abstractNum w:abstractNumId="24" w15:restartNumberingAfterBreak="0">
+  <w:abstractNum w:abstractNumId="26" w15:restartNumberingAfterBreak="0">
     <w:nsid w:val="420154F4"/>
     <w:multiLevelType w:val="hybridMultilevel"/>
     <w:tmpl w:val="A9A6F8D0"/>
@@ -20782,7 +17939,7 @@
       </w:rPr>
     </w:lvl>
   </w:abstractNum>
-  <w:abstractNum w:abstractNumId="25" w15:restartNumberingAfterBreak="0">
+  <w:abstractNum w:abstractNumId="27" w15:restartNumberingAfterBreak="0">
     <w:nsid w:val="441F263E"/>
     <w:multiLevelType w:val="hybridMultilevel"/>
     <w:tmpl w:val="BF16276A"/>
@@ -20868,7 +18025,120 @@
       </w:pPr>
     </w:lvl>
   </w:abstractNum>
-  <w:abstractNum w:abstractNumId="26" w15:restartNumberingAfterBreak="0">
+  <w:abstractNum w:abstractNumId="28" w15:restartNumberingAfterBreak="0">
+    <w:nsid w:val="486E74A6"/>
+    <w:multiLevelType w:val="hybridMultilevel"/>
+    <w:tmpl w:val="B3CC3F62"/>
+    <w:lvl w:ilvl="0" w:tplc="04100001">
+      <w:start w:val="1"/>
+      <w:numFmt w:val="bullet"/>
+      <w:lvlText w:val=""/>
+      <w:lvlJc w:val="left"/>
+      <w:pPr>
+        <w:ind w:left="720" w:hanging="360"/>
+      </w:pPr>
+      <w:rPr>
+        <w:rFonts w:ascii="Symbol" w:hAnsi="Symbol" w:hint="default"/>
+      </w:rPr>
+    </w:lvl>
+    <w:lvl w:ilvl="1" w:tplc="04100003" w:tentative="1">
+      <w:start w:val="1"/>
+      <w:numFmt w:val="bullet"/>
+      <w:lvlText w:val="o"/>
+      <w:lvlJc w:val="left"/>
+      <w:pPr>
+        <w:ind w:left="1440" w:hanging="360"/>
+      </w:pPr>
+      <w:rPr>
+        <w:rFonts w:ascii="Courier New" w:hAnsi="Courier New" w:cs="Courier New" w:hint="default"/>
+      </w:rPr>
+    </w:lvl>
+    <w:lvl w:ilvl="2" w:tplc="04100005" w:tentative="1">
+      <w:start w:val="1"/>
+      <w:numFmt w:val="bullet"/>
+      <w:lvlText w:val=""/>
+      <w:lvlJc w:val="left"/>
+      <w:pPr>
+        <w:ind w:left="2160" w:hanging="360"/>
+      </w:pPr>
+      <w:rPr>
+        <w:rFonts w:ascii="Wingdings" w:hAnsi="Wingdings" w:hint="default"/>
+      </w:rPr>
+    </w:lvl>
+    <w:lvl w:ilvl="3" w:tplc="04100001" w:tentative="1">
+      <w:start w:val="1"/>
+      <w:numFmt w:val="bullet"/>
+      <w:lvlText w:val=""/>
+      <w:lvlJc w:val="left"/>
+      <w:pPr>
+        <w:ind w:left="2880" w:hanging="360"/>
+      </w:pPr>
+      <w:rPr>
+        <w:rFonts w:ascii="Symbol" w:hAnsi="Symbol" w:hint="default"/>
+      </w:rPr>
+    </w:lvl>
+    <w:lvl w:ilvl="4" w:tplc="04100003" w:tentative="1">
+      <w:start w:val="1"/>
+      <w:numFmt w:val="bullet"/>
+      <w:lvlText w:val="o"/>
+      <w:lvlJc w:val="left"/>
+      <w:pPr>
+        <w:ind w:left="3600" w:hanging="360"/>
+      </w:pPr>
+      <w:rPr>
+        <w:rFonts w:ascii="Courier New" w:hAnsi="Courier New" w:cs="Courier New" w:hint="default"/>
+      </w:rPr>
+    </w:lvl>
+    <w:lvl w:ilvl="5" w:tplc="04100005" w:tentative="1">
+      <w:start w:val="1"/>
+      <w:numFmt w:val="bullet"/>
+      <w:lvlText w:val=""/>
+      <w:lvlJc w:val="left"/>
+      <w:pPr>
+        <w:ind w:left="4320" w:hanging="360"/>
+      </w:pPr>
+      <w:rPr>
+        <w:rFonts w:ascii="Wingdings" w:hAnsi="Wingdings" w:hint="default"/>
+      </w:rPr>
+    </w:lvl>
+    <w:lvl w:ilvl="6" w:tplc="04100001" w:tentative="1">
+      <w:start w:val="1"/>
+      <w:numFmt w:val="bullet"/>
+      <w:lvlText w:val=""/>
+      <w:lvlJc w:val="left"/>
+      <w:pPr>
+        <w:ind w:left="5040" w:hanging="360"/>
+      </w:pPr>
+      <w:rPr>
+        <w:rFonts w:ascii="Symbol" w:hAnsi="Symbol" w:hint="default"/>
+      </w:rPr>
+    </w:lvl>
+    <w:lvl w:ilvl="7" w:tplc="04100003" w:tentative="1">
+      <w:start w:val="1"/>
+      <w:numFmt w:val="bullet"/>
+      <w:lvlText w:val="o"/>
+      <w:lvlJc w:val="left"/>
+      <w:pPr>
+        <w:ind w:left="5760" w:hanging="360"/>
+      </w:pPr>
+      <w:rPr>
+        <w:rFonts w:ascii="Courier New" w:hAnsi="Courier New" w:cs="Courier New" w:hint="default"/>
+      </w:rPr>
+    </w:lvl>
+    <w:lvl w:ilvl="8" w:tplc="04100005" w:tentative="1">
+      <w:start w:val="1"/>
+      <w:numFmt w:val="bullet"/>
+      <w:lvlText w:val=""/>
+      <w:lvlJc w:val="left"/>
+      <w:pPr>
+        <w:ind w:left="6480" w:hanging="360"/>
+      </w:pPr>
+      <w:rPr>
+        <w:rFonts w:ascii="Wingdings" w:hAnsi="Wingdings" w:hint="default"/>
+      </w:rPr>
+    </w:lvl>
+  </w:abstractNum>
+  <w:abstractNum w:abstractNumId="29" w15:restartNumberingAfterBreak="0">
     <w:nsid w:val="4E6C4DAE"/>
     <w:multiLevelType w:val="hybridMultilevel"/>
     <w:tmpl w:val="BF129B60"/>
@@ -20954,7 +18224,7 @@
       </w:pPr>
     </w:lvl>
   </w:abstractNum>
-  <w:abstractNum w:abstractNumId="27" w15:restartNumberingAfterBreak="0">
+  <w:abstractNum w:abstractNumId="30" w15:restartNumberingAfterBreak="0">
     <w:nsid w:val="535E1000"/>
     <w:multiLevelType w:val="hybridMultilevel"/>
     <w:tmpl w:val="0F2084D4"/>
@@ -21040,7 +18310,7 @@
       </w:pPr>
     </w:lvl>
   </w:abstractNum>
-  <w:abstractNum w:abstractNumId="28" w15:restartNumberingAfterBreak="0">
+  <w:abstractNum w:abstractNumId="31" w15:restartNumberingAfterBreak="0">
     <w:nsid w:val="57C86EE7"/>
     <w:multiLevelType w:val="multilevel"/>
     <w:tmpl w:val="4DE6CDEC"/>
@@ -21189,7 +18459,7 @@
       </w:rPr>
     </w:lvl>
   </w:abstractNum>
-  <w:abstractNum w:abstractNumId="29" w15:restartNumberingAfterBreak="0">
+  <w:abstractNum w:abstractNumId="32" w15:restartNumberingAfterBreak="0">
     <w:nsid w:val="64667429"/>
     <w:multiLevelType w:val="hybridMultilevel"/>
     <w:tmpl w:val="6308A332"/>
@@ -21275,7 +18545,7 @@
       </w:pPr>
     </w:lvl>
   </w:abstractNum>
-  <w:abstractNum w:abstractNumId="30" w15:restartNumberingAfterBreak="0">
+  <w:abstractNum w:abstractNumId="33" w15:restartNumberingAfterBreak="0">
     <w:nsid w:val="652809B9"/>
     <w:multiLevelType w:val="hybridMultilevel"/>
     <w:tmpl w:val="C10EC632"/>
@@ -21388,7 +18658,7 @@
       </w:rPr>
     </w:lvl>
   </w:abstractNum>
-  <w:abstractNum w:abstractNumId="31" w15:restartNumberingAfterBreak="0">
+  <w:abstractNum w:abstractNumId="34" w15:restartNumberingAfterBreak="0">
     <w:nsid w:val="66871ECE"/>
     <w:multiLevelType w:val="hybridMultilevel"/>
     <w:tmpl w:val="7F74FC56"/>
@@ -21504,7 +18774,7 @@
       </w:pPr>
     </w:lvl>
   </w:abstractNum>
-  <w:abstractNum w:abstractNumId="32" w15:restartNumberingAfterBreak="0">
+  <w:abstractNum w:abstractNumId="35" w15:restartNumberingAfterBreak="0">
     <w:nsid w:val="6ABE5228"/>
     <w:multiLevelType w:val="hybridMultilevel"/>
     <w:tmpl w:val="089EE6D8"/>
@@ -21620,7 +18890,7 @@
       </w:pPr>
     </w:lvl>
   </w:abstractNum>
-  <w:abstractNum w:abstractNumId="33" w15:restartNumberingAfterBreak="0">
+  <w:abstractNum w:abstractNumId="36" w15:restartNumberingAfterBreak="0">
     <w:nsid w:val="6C1D7334"/>
     <w:multiLevelType w:val="hybridMultilevel"/>
     <w:tmpl w:val="7F20929C"/>
@@ -21736,7 +19006,7 @@
       </w:pPr>
     </w:lvl>
   </w:abstractNum>
-  <w:abstractNum w:abstractNumId="34" w15:restartNumberingAfterBreak="0">
+  <w:abstractNum w:abstractNumId="37" w15:restartNumberingAfterBreak="0">
     <w:nsid w:val="72904C79"/>
     <w:multiLevelType w:val="hybridMultilevel"/>
     <w:tmpl w:val="EB328896"/>
@@ -21876,7 +19146,7 @@
       </w:rPr>
     </w:lvl>
   </w:abstractNum>
-  <w:abstractNum w:abstractNumId="35" w15:restartNumberingAfterBreak="0">
+  <w:abstractNum w:abstractNumId="38" w15:restartNumberingAfterBreak="0">
     <w:nsid w:val="7ACC392C"/>
     <w:multiLevelType w:val="hybridMultilevel"/>
     <w:tmpl w:val="F282F7F0"/>
@@ -22016,7 +19286,7 @@
       </w:rPr>
     </w:lvl>
   </w:abstractNum>
-  <w:abstractNum w:abstractNumId="36" w15:restartNumberingAfterBreak="0">
+  <w:abstractNum w:abstractNumId="39" w15:restartNumberingAfterBreak="0">
     <w:nsid w:val="7CD54937"/>
     <w:multiLevelType w:val="hybridMultilevel"/>
     <w:tmpl w:val="1AB0305A"/>
@@ -22156,147 +19426,245 @@
       </w:rPr>
     </w:lvl>
   </w:abstractNum>
-  <w:num w:numId="1" w16cid:durableId="1642425451">
+  <w:abstractNum w:abstractNumId="40" w15:restartNumberingAfterBreak="0">
+    <w:nsid w:val="7E6F2C98"/>
+    <w:multiLevelType w:val="hybridMultilevel"/>
+    <w:tmpl w:val="E3C21814"/>
+    <w:lvl w:ilvl="0" w:tplc="0810000F">
+      <w:start w:val="1"/>
+      <w:numFmt w:val="decimal"/>
+      <w:lvlText w:val="%1."/>
+      <w:lvlJc w:val="left"/>
+      <w:pPr>
+        <w:ind w:left="720" w:hanging="360"/>
+      </w:pPr>
+    </w:lvl>
+    <w:lvl w:ilvl="1" w:tplc="08100019" w:tentative="1">
+      <w:start w:val="1"/>
+      <w:numFmt w:val="lowerLetter"/>
+      <w:lvlText w:val="%2."/>
+      <w:lvlJc w:val="left"/>
+      <w:pPr>
+        <w:ind w:left="1440" w:hanging="360"/>
+      </w:pPr>
+    </w:lvl>
+    <w:lvl w:ilvl="2" w:tplc="0810001B" w:tentative="1">
+      <w:start w:val="1"/>
+      <w:numFmt w:val="lowerRoman"/>
+      <w:lvlText w:val="%3."/>
+      <w:lvlJc w:val="right"/>
+      <w:pPr>
+        <w:ind w:left="2160" w:hanging="180"/>
+      </w:pPr>
+    </w:lvl>
+    <w:lvl w:ilvl="3" w:tplc="0810000F" w:tentative="1">
+      <w:start w:val="1"/>
+      <w:numFmt w:val="decimal"/>
+      <w:lvlText w:val="%4."/>
+      <w:lvlJc w:val="left"/>
+      <w:pPr>
+        <w:ind w:left="2880" w:hanging="360"/>
+      </w:pPr>
+    </w:lvl>
+    <w:lvl w:ilvl="4" w:tplc="08100019" w:tentative="1">
+      <w:start w:val="1"/>
+      <w:numFmt w:val="lowerLetter"/>
+      <w:lvlText w:val="%5."/>
+      <w:lvlJc w:val="left"/>
+      <w:pPr>
+        <w:ind w:left="3600" w:hanging="360"/>
+      </w:pPr>
+    </w:lvl>
+    <w:lvl w:ilvl="5" w:tplc="0810001B" w:tentative="1">
+      <w:start w:val="1"/>
+      <w:numFmt w:val="lowerRoman"/>
+      <w:lvlText w:val="%6."/>
+      <w:lvlJc w:val="right"/>
+      <w:pPr>
+        <w:ind w:left="4320" w:hanging="180"/>
+      </w:pPr>
+    </w:lvl>
+    <w:lvl w:ilvl="6" w:tplc="0810000F" w:tentative="1">
+      <w:start w:val="1"/>
+      <w:numFmt w:val="decimal"/>
+      <w:lvlText w:val="%7."/>
+      <w:lvlJc w:val="left"/>
+      <w:pPr>
+        <w:ind w:left="5040" w:hanging="360"/>
+      </w:pPr>
+    </w:lvl>
+    <w:lvl w:ilvl="7" w:tplc="08100019" w:tentative="1">
+      <w:start w:val="1"/>
+      <w:numFmt w:val="lowerLetter"/>
+      <w:lvlText w:val="%8."/>
+      <w:lvlJc w:val="left"/>
+      <w:pPr>
+        <w:ind w:left="5760" w:hanging="360"/>
+      </w:pPr>
+    </w:lvl>
+    <w:lvl w:ilvl="8" w:tplc="0810001B" w:tentative="1">
+      <w:start w:val="1"/>
+      <w:numFmt w:val="lowerRoman"/>
+      <w:lvlText w:val="%9."/>
+      <w:lvlJc w:val="right"/>
+      <w:pPr>
+        <w:ind w:left="6480" w:hanging="180"/>
+      </w:pPr>
+    </w:lvl>
+  </w:abstractNum>
+  <w:num w:numId="1">
+    <w:abstractNumId w:val="31"/>
+  </w:num>
+  <w:num w:numId="2">
+    <w:abstractNumId w:val="6"/>
+  </w:num>
+  <w:num w:numId="3">
+    <w:abstractNumId w:val="13"/>
+  </w:num>
+  <w:num w:numId="4">
+    <w:abstractNumId w:val="4"/>
+  </w:num>
+  <w:num w:numId="5">
+    <w:abstractNumId w:val="9"/>
+  </w:num>
+  <w:num w:numId="6">
+    <w:abstractNumId w:val="34"/>
+  </w:num>
+  <w:num w:numId="7">
+    <w:abstractNumId w:val="15"/>
+  </w:num>
+  <w:num w:numId="8">
+    <w:abstractNumId w:val="35"/>
+  </w:num>
+  <w:num w:numId="9">
+    <w:abstractNumId w:val="3"/>
+  </w:num>
+  <w:num w:numId="10">
+    <w:abstractNumId w:val="37"/>
+  </w:num>
+  <w:num w:numId="11">
+    <w:abstractNumId w:val="38"/>
+  </w:num>
+  <w:num w:numId="12">
+    <w:abstractNumId w:val="10"/>
+  </w:num>
+  <w:num w:numId="13">
+    <w:abstractNumId w:val="5"/>
+  </w:num>
+  <w:num w:numId="14">
+    <w:abstractNumId w:val="39"/>
+  </w:num>
+  <w:num w:numId="15">
+    <w:abstractNumId w:val="11"/>
+  </w:num>
+  <w:num w:numId="16">
+    <w:abstractNumId w:val="31"/>
+  </w:num>
+  <w:num w:numId="17">
+    <w:abstractNumId w:val="36"/>
+  </w:num>
+  <w:num w:numId="18">
+    <w:abstractNumId w:val="31"/>
+  </w:num>
+  <w:num w:numId="19">
+    <w:abstractNumId w:val="31"/>
+  </w:num>
+  <w:num w:numId="20">
+    <w:abstractNumId w:val="31"/>
+  </w:num>
+  <w:num w:numId="21">
+    <w:abstractNumId w:val="31"/>
+  </w:num>
+  <w:num w:numId="22">
+    <w:abstractNumId w:val="31"/>
+  </w:num>
+  <w:num w:numId="23">
+    <w:abstractNumId w:val="33"/>
+  </w:num>
+  <w:num w:numId="24">
+    <w:abstractNumId w:val="31"/>
+  </w:num>
+  <w:num w:numId="25">
+    <w:abstractNumId w:val="31"/>
+  </w:num>
+  <w:num w:numId="26">
+    <w:abstractNumId w:val="14"/>
+  </w:num>
+  <w:num w:numId="27">
+    <w:abstractNumId w:val="22"/>
+  </w:num>
+  <w:num w:numId="28">
+    <w:abstractNumId w:val="17"/>
+  </w:num>
+  <w:num w:numId="29">
+    <w:abstractNumId w:val="8"/>
+  </w:num>
+  <w:num w:numId="30">
+    <w:abstractNumId w:val="29"/>
+  </w:num>
+  <w:num w:numId="31">
+    <w:abstractNumId w:val="20"/>
+  </w:num>
+  <w:num w:numId="32">
+    <w:abstractNumId w:val="32"/>
+  </w:num>
+  <w:num w:numId="33">
+    <w:abstractNumId w:val="19"/>
+  </w:num>
+  <w:num w:numId="34">
+    <w:abstractNumId w:val="24"/>
+  </w:num>
+  <w:num w:numId="35">
+    <w:abstractNumId w:val="12"/>
+  </w:num>
+  <w:num w:numId="36">
+    <w:abstractNumId w:val="0"/>
+  </w:num>
+  <w:num w:numId="37">
+    <w:abstractNumId w:val="18"/>
+  </w:num>
+  <w:num w:numId="38">
+    <w:abstractNumId w:val="21"/>
+  </w:num>
+  <w:num w:numId="39">
+    <w:abstractNumId w:val="27"/>
+  </w:num>
+  <w:num w:numId="40">
+    <w:abstractNumId w:val="2"/>
+  </w:num>
+  <w:num w:numId="41">
+    <w:abstractNumId w:val="30"/>
+  </w:num>
+  <w:num w:numId="42">
+    <w:abstractNumId w:val="25"/>
+  </w:num>
+  <w:num w:numId="43">
+    <w:abstractNumId w:val="7"/>
+  </w:num>
+  <w:num w:numId="44">
+    <w:abstractNumId w:val="26"/>
+  </w:num>
+  <w:num w:numId="45">
+    <w:abstractNumId w:val="16"/>
+  </w:num>
+  <w:num w:numId="46">
+    <w:abstractNumId w:val="23"/>
+  </w:num>
+  <w:num w:numId="47">
+    <w:abstractNumId w:val="1"/>
+  </w:num>
+  <w:num w:numId="48">
     <w:abstractNumId w:val="28"/>
   </w:num>
-  <w:num w:numId="2" w16cid:durableId="1286422222">
-    <w:abstractNumId w:val="5"/>
-  </w:num>
-  <w:num w:numId="3" w16cid:durableId="226887970">
-    <w:abstractNumId w:val="12"/>
-  </w:num>
-  <w:num w:numId="4" w16cid:durableId="950091825">
-    <w:abstractNumId w:val="3"/>
-  </w:num>
-  <w:num w:numId="5" w16cid:durableId="1380742911">
-    <w:abstractNumId w:val="8"/>
-  </w:num>
-  <w:num w:numId="6" w16cid:durableId="2123524366">
-    <w:abstractNumId w:val="31"/>
-  </w:num>
-  <w:num w:numId="7" w16cid:durableId="1877618242">
-    <w:abstractNumId w:val="14"/>
-  </w:num>
-  <w:num w:numId="8" w16cid:durableId="1063722124">
-    <w:abstractNumId w:val="32"/>
-  </w:num>
-  <w:num w:numId="9" w16cid:durableId="149837168">
-    <w:abstractNumId w:val="2"/>
-  </w:num>
-  <w:num w:numId="10" w16cid:durableId="1525555426">
-    <w:abstractNumId w:val="34"/>
-  </w:num>
-  <w:num w:numId="11" w16cid:durableId="1589582047">
-    <w:abstractNumId w:val="35"/>
-  </w:num>
-  <w:num w:numId="12" w16cid:durableId="138959773">
-    <w:abstractNumId w:val="9"/>
-  </w:num>
-  <w:num w:numId="13" w16cid:durableId="1572739229">
-    <w:abstractNumId w:val="4"/>
-  </w:num>
-  <w:num w:numId="14" w16cid:durableId="1342244115">
-    <w:abstractNumId w:val="36"/>
-  </w:num>
-  <w:num w:numId="15" w16cid:durableId="81877924">
-    <w:abstractNumId w:val="10"/>
-  </w:num>
-  <w:num w:numId="16" w16cid:durableId="2071998498">
-    <w:abstractNumId w:val="28"/>
-  </w:num>
-  <w:num w:numId="17" w16cid:durableId="174464473">
-    <w:abstractNumId w:val="33"/>
-  </w:num>
-  <w:num w:numId="18" w16cid:durableId="1136526236">
-    <w:abstractNumId w:val="28"/>
-  </w:num>
-  <w:num w:numId="19" w16cid:durableId="1789202109">
-    <w:abstractNumId w:val="28"/>
-  </w:num>
-  <w:num w:numId="20" w16cid:durableId="1286616528">
-    <w:abstractNumId w:val="28"/>
-  </w:num>
-  <w:num w:numId="21" w16cid:durableId="1166900862">
-    <w:abstractNumId w:val="28"/>
-  </w:num>
-  <w:num w:numId="22" w16cid:durableId="1404790223">
-    <w:abstractNumId w:val="28"/>
-  </w:num>
-  <w:num w:numId="23" w16cid:durableId="424499487">
-    <w:abstractNumId w:val="30"/>
-  </w:num>
-  <w:num w:numId="24" w16cid:durableId="1102533661">
-    <w:abstractNumId w:val="28"/>
-  </w:num>
-  <w:num w:numId="25" w16cid:durableId="930552250">
-    <w:abstractNumId w:val="28"/>
-  </w:num>
-  <w:num w:numId="26" w16cid:durableId="536822911">
-    <w:abstractNumId w:val="13"/>
-  </w:num>
-  <w:num w:numId="27" w16cid:durableId="1159346132">
-    <w:abstractNumId w:val="21"/>
-  </w:num>
-  <w:num w:numId="28" w16cid:durableId="1973748076">
-    <w:abstractNumId w:val="16"/>
-  </w:num>
-  <w:num w:numId="29" w16cid:durableId="1566065987">
-    <w:abstractNumId w:val="7"/>
-  </w:num>
-  <w:num w:numId="30" w16cid:durableId="822116021">
-    <w:abstractNumId w:val="26"/>
-  </w:num>
-  <w:num w:numId="31" w16cid:durableId="1227690908">
-    <w:abstractNumId w:val="19"/>
-  </w:num>
-  <w:num w:numId="32" w16cid:durableId="354159283">
-    <w:abstractNumId w:val="29"/>
-  </w:num>
-  <w:num w:numId="33" w16cid:durableId="414670061">
-    <w:abstractNumId w:val="18"/>
-  </w:num>
-  <w:num w:numId="34" w16cid:durableId="1062868787">
-    <w:abstractNumId w:val="22"/>
-  </w:num>
-  <w:num w:numId="35" w16cid:durableId="1823543969">
-    <w:abstractNumId w:val="11"/>
-  </w:num>
-  <w:num w:numId="36" w16cid:durableId="224729223">
-    <w:abstractNumId w:val="0"/>
-  </w:num>
-  <w:num w:numId="37" w16cid:durableId="494305182">
-    <w:abstractNumId w:val="17"/>
-  </w:num>
-  <w:num w:numId="38" w16cid:durableId="1875725538">
-    <w:abstractNumId w:val="20"/>
-  </w:num>
-  <w:num w:numId="39" w16cid:durableId="811868286">
-    <w:abstractNumId w:val="25"/>
-  </w:num>
-  <w:num w:numId="40" w16cid:durableId="1712025672">
-    <w:abstractNumId w:val="1"/>
-  </w:num>
-  <w:num w:numId="41" w16cid:durableId="115606988">
-    <w:abstractNumId w:val="27"/>
-  </w:num>
-  <w:num w:numId="42" w16cid:durableId="1477919534">
-    <w:abstractNumId w:val="23"/>
-  </w:num>
-  <w:num w:numId="43" w16cid:durableId="856426815">
-    <w:abstractNumId w:val="6"/>
-  </w:num>
-  <w:num w:numId="44" w16cid:durableId="941887232">
-    <w:abstractNumId w:val="24"/>
-  </w:num>
-  <w:num w:numId="45" w16cid:durableId="1305502894">
-    <w:abstractNumId w:val="15"/>
+  <w:num w:numId="49">
+    <w:abstractNumId w:val="40"/>
   </w:num>
   <w:numIdMacAtCleanup w:val="14"/>
 </w:numbering>
 </file>
 
 <file path=word/styles.xml><?xml version="1.0" encoding="utf-8"?>
-<w:styles xmlns:mc="http://schemas.openxmlformats.org/markup-compatibility/2006" xmlns:r="http://schemas.openxmlformats.org/officeDocument/2006/relationships" xmlns:w="http://schemas.openxmlformats.org/wordprocessingml/2006/main" xmlns:w14="http://schemas.microsoft.com/office/word/2010/wordml" xmlns:w15="http://schemas.microsoft.com/office/word/2012/wordml" xmlns:w16cex="http://schemas.microsoft.com/office/word/2018/wordml/cex" xmlns:w16cid="http://schemas.microsoft.com/office/word/2016/wordml/cid" xmlns:w16="http://schemas.microsoft.com/office/word/2018/wordml" xmlns:w16sdtdh="http://schemas.microsoft.com/office/word/2020/wordml/sdtdatahash" xmlns:w16se="http://schemas.microsoft.com/office/word/2015/wordml/symex" mc:Ignorable="w14 w15 w16se w16cid w16 w16cex w16sdtdh">
+<w:styles xmlns:mc="http://schemas.openxmlformats.org/markup-compatibility/2006" xmlns:r="http://schemas.openxmlformats.org/officeDocument/2006/relationships" xmlns:w="http://schemas.openxmlformats.org/wordprocessingml/2006/main" xmlns:w14="http://schemas.microsoft.com/office/word/2010/wordml" xmlns:w15="http://schemas.microsoft.com/office/word/2012/wordml" xmlns:w16cid="http://schemas.microsoft.com/office/word/2016/wordml/cid" xmlns:w16se="http://schemas.microsoft.com/office/word/2015/wordml/symex" mc:Ignorable="w14 w15 w16se w16cid">
   <w:docDefaults>
     <w:rPrDefault>
       <w:rPr>
@@ -22306,7 +19674,7 @@
     </w:rPrDefault>
     <w:pPrDefault/>
   </w:docDefaults>
-  <w:latentStyles w:defLockedState="0" w:defUIPriority="99" w:defSemiHidden="0" w:defUnhideWhenUsed="0" w:defQFormat="0" w:count="376">
+  <w:latentStyles w:defLockedState="0" w:defUIPriority="99" w:defSemiHidden="0" w:defUnhideWhenUsed="0" w:defQFormat="0" w:count="375">
     <w:lsdException w:name="Normal" w:uiPriority="0" w:qFormat="1"/>
     <w:lsdException w:name="heading 1" w:uiPriority="0" w:qFormat="1"/>
     <w:lsdException w:name="heading 2" w:uiPriority="0" w:qFormat="1"/>
@@ -22682,7 +20050,6 @@
     <w:lsdException w:name="Smart Hyperlink" w:semiHidden="1" w:unhideWhenUsed="1"/>
     <w:lsdException w:name="Hashtag" w:semiHidden="1" w:unhideWhenUsed="1"/>
     <w:lsdException w:name="Unresolved Mention" w:semiHidden="1" w:unhideWhenUsed="1"/>
-    <w:lsdException w:name="Smart Link" w:semiHidden="1" w:unhideWhenUsed="1"/>
   </w:latentStyles>
   <w:style w:type="paragraph" w:default="1" w:styleId="Normale">
     <w:name w:val="Normal"/>
@@ -23539,7 +20906,7 @@
 </file>
 
 <file path=customXml/itemProps1.xml><?xml version="1.0" encoding="utf-8"?>
-<ds:datastoreItem xmlns:ds="http://schemas.openxmlformats.org/officeDocument/2006/customXml" ds:itemID="{EF353495-19AD-4254-840E-4F0A870E408A}">
+<ds:datastoreItem xmlns:ds="http://schemas.openxmlformats.org/officeDocument/2006/customXml" ds:itemID="{469ECE9A-3ED7-4628-90C5-FEF489391602}">
   <ds:schemaRefs>
     <ds:schemaRef ds:uri="http://schemas.openxmlformats.org/officeDocument/2006/bibliography"/>
   </ds:schemaRefs>

--- a/3_Documentazione(word e pdf)/Alessandro Perri- documentazione progetto.docx
+++ b/3_Documentazione(word e pdf)/Alessandro Perri- documentazione progetto.docx
@@ -147,7 +147,7 @@
         <w:rPr>
           <w:noProof/>
         </w:rPr>
-        <w:instrText xml:space="preserve"> PAGEREF _Toc122682611 \h </w:instrText>
+        <w:instrText xml:space="preserve"> PAGEREF _Toc122687319 \h </w:instrText>
       </w:r>
       <w:r>
         <w:rPr>
@@ -226,7 +226,7 @@
         <w:rPr>
           <w:noProof/>
         </w:rPr>
-        <w:instrText xml:space="preserve"> PAGEREF _Toc122682612 \h </w:instrText>
+        <w:instrText xml:space="preserve"> PAGEREF _Toc122687320 \h </w:instrText>
       </w:r>
       <w:r>
         <w:rPr>
@@ -305,7 +305,7 @@
         <w:rPr>
           <w:noProof/>
         </w:rPr>
-        <w:instrText xml:space="preserve"> PAGEREF _Toc122682613 \h </w:instrText>
+        <w:instrText xml:space="preserve"> PAGEREF _Toc122687321 \h </w:instrText>
       </w:r>
       <w:r>
         <w:rPr>
@@ -368,7 +368,7 @@
         <w:rPr>
           <w:noProof/>
         </w:rPr>
-        <w:instrText xml:space="preserve"> PAGEREF _Toc122682614 \h </w:instrText>
+        <w:instrText xml:space="preserve"> PAGEREF _Toc122687322 \h </w:instrText>
       </w:r>
       <w:r>
         <w:rPr>
@@ -431,7 +431,7 @@
         <w:rPr>
           <w:noProof/>
         </w:rPr>
-        <w:instrText xml:space="preserve"> PAGEREF _Toc122682615 \h </w:instrText>
+        <w:instrText xml:space="preserve"> PAGEREF _Toc122687323 \h </w:instrText>
       </w:r>
       <w:r>
         <w:rPr>
@@ -494,7 +494,7 @@
         <w:rPr>
           <w:noProof/>
         </w:rPr>
-        <w:instrText xml:space="preserve"> PAGEREF _Toc122682616 \h </w:instrText>
+        <w:instrText xml:space="preserve"> PAGEREF _Toc122687324 \h </w:instrText>
       </w:r>
       <w:r>
         <w:rPr>
@@ -573,7 +573,7 @@
         <w:rPr>
           <w:noProof/>
         </w:rPr>
-        <w:instrText xml:space="preserve"> PAGEREF _Toc122682617 \h </w:instrText>
+        <w:instrText xml:space="preserve"> PAGEREF _Toc122687325 \h </w:instrText>
       </w:r>
       <w:r>
         <w:rPr>
@@ -654,7 +654,7 @@
         <w:rPr>
           <w:noProof/>
         </w:rPr>
-        <w:instrText xml:space="preserve"> PAGEREF _Toc122682618 \h </w:instrText>
+        <w:instrText xml:space="preserve"> PAGEREF _Toc122687326 \h </w:instrText>
       </w:r>
       <w:r>
         <w:rPr>
@@ -733,7 +733,7 @@
         <w:rPr>
           <w:noProof/>
         </w:rPr>
-        <w:instrText xml:space="preserve"> PAGEREF _Toc122682619 \h </w:instrText>
+        <w:instrText xml:space="preserve"> PAGEREF _Toc122687327 \h </w:instrText>
       </w:r>
       <w:r>
         <w:rPr>
@@ -812,7 +812,7 @@
         <w:rPr>
           <w:noProof/>
         </w:rPr>
-        <w:instrText xml:space="preserve"> PAGEREF _Toc122682620 \h </w:instrText>
+        <w:instrText xml:space="preserve"> PAGEREF _Toc122687328 \h </w:instrText>
       </w:r>
       <w:r>
         <w:rPr>
@@ -891,7 +891,7 @@
         <w:rPr>
           <w:noProof/>
         </w:rPr>
-        <w:instrText xml:space="preserve"> PAGEREF _Toc122682621 \h </w:instrText>
+        <w:instrText xml:space="preserve"> PAGEREF _Toc122687329 \h </w:instrText>
       </w:r>
       <w:r>
         <w:rPr>
@@ -970,7 +970,7 @@
         <w:rPr>
           <w:noProof/>
         </w:rPr>
-        <w:instrText xml:space="preserve"> PAGEREF _Toc122682622 \h </w:instrText>
+        <w:instrText xml:space="preserve"> PAGEREF _Toc122687330 \h </w:instrText>
       </w:r>
       <w:r>
         <w:rPr>
@@ -1013,6 +1013,7 @@
       </w:pPr>
       <w:r>
         <w:rPr>
+          <w:bCs/>
           <w:noProof/>
         </w:rPr>
         <w:t>2.4</w:t>
@@ -1031,14 +1032,7 @@
         <w:rPr>
           <w:noProof/>
         </w:rPr>
-        <w:t xml:space="preserve">Pianificazione  </w:t>
-      </w:r>
-      <w:r>
-        <w:rPr>
-          <w:bCs/>
-          <w:noProof/>
-        </w:rPr>
-        <w:t>Di seguito c’è la pianificazione preventiva, nel Gantt preventivo è stimato il tempo necessario per completare le task del progetto.</w:t>
+        <w:t>Pianificazione</w:t>
       </w:r>
       <w:r>
         <w:rPr>
@@ -1056,7 +1050,7 @@
         <w:rPr>
           <w:noProof/>
         </w:rPr>
-        <w:instrText xml:space="preserve"> PAGEREF _Toc122682623 \h </w:instrText>
+        <w:instrText xml:space="preserve"> PAGEREF _Toc122687331 \h </w:instrText>
       </w:r>
       <w:r>
         <w:rPr>
@@ -1073,7 +1067,7 @@
         <w:rPr>
           <w:noProof/>
         </w:rPr>
-        <w:t>1</w:t>
+        <w:t>9</w:t>
       </w:r>
       <w:r>
         <w:rPr>
@@ -1135,7 +1129,7 @@
         <w:rPr>
           <w:noProof/>
         </w:rPr>
-        <w:instrText xml:space="preserve"> PAGEREF _Toc122682624 \h </w:instrText>
+        <w:instrText xml:space="preserve"> PAGEREF _Toc122687332 \h </w:instrText>
       </w:r>
       <w:r>
         <w:rPr>
@@ -1152,7 +1146,7 @@
         <w:rPr>
           <w:noProof/>
         </w:rPr>
-        <w:t>1</w:t>
+        <w:t>10</w:t>
       </w:r>
       <w:r>
         <w:rPr>
@@ -1214,7 +1208,7 @@
         <w:rPr>
           <w:noProof/>
         </w:rPr>
-        <w:instrText xml:space="preserve"> PAGEREF _Toc122682625 \h </w:instrText>
+        <w:instrText xml:space="preserve"> PAGEREF _Toc122687333 \h </w:instrText>
       </w:r>
       <w:r>
         <w:rPr>
@@ -1231,7 +1225,7 @@
         <w:rPr>
           <w:noProof/>
         </w:rPr>
-        <w:t>1</w:t>
+        <w:t>10</w:t>
       </w:r>
       <w:r>
         <w:rPr>
@@ -1293,7 +1287,7 @@
         <w:rPr>
           <w:noProof/>
         </w:rPr>
-        <w:instrText xml:space="preserve"> PAGEREF _Toc122682626 \h </w:instrText>
+        <w:instrText xml:space="preserve"> PAGEREF _Toc122687334 \h </w:instrText>
       </w:r>
       <w:r>
         <w:rPr>
@@ -1310,7 +1304,7 @@
         <w:rPr>
           <w:noProof/>
         </w:rPr>
-        <w:t>1</w:t>
+        <w:t>10</w:t>
       </w:r>
       <w:r>
         <w:rPr>
@@ -1372,7 +1366,7 @@
         <w:rPr>
           <w:noProof/>
         </w:rPr>
-        <w:instrText xml:space="preserve"> PAGEREF _Toc122682627 \h </w:instrText>
+        <w:instrText xml:space="preserve"> PAGEREF _Toc122687335 \h </w:instrText>
       </w:r>
       <w:r>
         <w:rPr>
@@ -1389,7 +1383,7 @@
         <w:rPr>
           <w:noProof/>
         </w:rPr>
-        <w:t>2</w:t>
+        <w:t>11</w:t>
       </w:r>
       <w:r>
         <w:rPr>
@@ -1451,7 +1445,7 @@
         <w:rPr>
           <w:noProof/>
         </w:rPr>
-        <w:instrText xml:space="preserve"> PAGEREF _Toc122682628 \h </w:instrText>
+        <w:instrText xml:space="preserve"> PAGEREF _Toc122687336 \h </w:instrText>
       </w:r>
       <w:r>
         <w:rPr>
@@ -1468,7 +1462,7 @@
         <w:rPr>
           <w:noProof/>
         </w:rPr>
-        <w:t>2</w:t>
+        <w:t>11</w:t>
       </w:r>
       <w:r>
         <w:rPr>
@@ -1530,7 +1524,7 @@
         <w:rPr>
           <w:noProof/>
         </w:rPr>
-        <w:instrText xml:space="preserve"> PAGEREF _Toc122682629 \h </w:instrText>
+        <w:instrText xml:space="preserve"> PAGEREF _Toc122687337 \h </w:instrText>
       </w:r>
       <w:r>
         <w:rPr>
@@ -1547,7 +1541,7 @@
         <w:rPr>
           <w:noProof/>
         </w:rPr>
-        <w:t>5</w:t>
+        <w:t>14</w:t>
       </w:r>
       <w:r>
         <w:rPr>
@@ -1609,7 +1603,7 @@
         <w:rPr>
           <w:noProof/>
         </w:rPr>
-        <w:instrText xml:space="preserve"> PAGEREF _Toc122682630 \h </w:instrText>
+        <w:instrText xml:space="preserve"> PAGEREF _Toc122687338 \h </w:instrText>
       </w:r>
       <w:r>
         <w:rPr>
@@ -1626,7 +1620,7 @@
         <w:rPr>
           <w:noProof/>
         </w:rPr>
-        <w:t>5</w:t>
+        <w:t>14</w:t>
       </w:r>
       <w:r>
         <w:rPr>
@@ -1665,7 +1659,7 @@
         <w:rPr>
           <w:noProof/>
         </w:rPr>
-        <w:instrText xml:space="preserve"> PAGEREF _Toc122682631 \h </w:instrText>
+        <w:instrText xml:space="preserve"> PAGEREF _Toc122687339 \h </w:instrText>
       </w:r>
       <w:r>
         <w:rPr>
@@ -1682,7 +1676,7 @@
         <w:rPr>
           <w:noProof/>
         </w:rPr>
-        <w:t>5</w:t>
+        <w:t>14</w:t>
       </w:r>
       <w:r>
         <w:rPr>
@@ -1744,7 +1738,7 @@
         <w:rPr>
           <w:noProof/>
         </w:rPr>
-        <w:instrText xml:space="preserve"> PAGEREF _Toc122682632 \h </w:instrText>
+        <w:instrText xml:space="preserve"> PAGEREF _Toc122687340 \h </w:instrText>
       </w:r>
       <w:r>
         <w:rPr>
@@ -1761,7 +1755,7 @@
         <w:rPr>
           <w:noProof/>
         </w:rPr>
-        <w:t>5</w:t>
+        <w:t>14</w:t>
       </w:r>
       <w:r>
         <w:rPr>
@@ -1823,7 +1817,7 @@
         <w:rPr>
           <w:noProof/>
         </w:rPr>
-        <w:instrText xml:space="preserve"> PAGEREF _Toc122682633 \h </w:instrText>
+        <w:instrText xml:space="preserve"> PAGEREF _Toc122687341 \h </w:instrText>
       </w:r>
       <w:r>
         <w:rPr>
@@ -1840,7 +1834,7 @@
         <w:rPr>
           <w:noProof/>
         </w:rPr>
-        <w:t>6</w:t>
+        <w:t>15</w:t>
       </w:r>
       <w:r>
         <w:rPr>
@@ -1902,7 +1896,7 @@
         <w:rPr>
           <w:noProof/>
         </w:rPr>
-        <w:instrText xml:space="preserve"> PAGEREF _Toc122682634 \h </w:instrText>
+        <w:instrText xml:space="preserve"> PAGEREF _Toc122687342 \h </w:instrText>
       </w:r>
       <w:r>
         <w:rPr>
@@ -1919,7 +1913,7 @@
         <w:rPr>
           <w:noProof/>
         </w:rPr>
-        <w:t>6</w:t>
+        <w:t>15</w:t>
       </w:r>
       <w:r>
         <w:rPr>
@@ -1981,7 +1975,7 @@
         <w:rPr>
           <w:noProof/>
         </w:rPr>
-        <w:instrText xml:space="preserve"> PAGEREF _Toc122682635 \h </w:instrText>
+        <w:instrText xml:space="preserve"> PAGEREF _Toc122687343 \h </w:instrText>
       </w:r>
       <w:r>
         <w:rPr>
@@ -1998,7 +1992,7 @@
         <w:rPr>
           <w:noProof/>
         </w:rPr>
-        <w:t>7</w:t>
+        <w:t>16</w:t>
       </w:r>
       <w:r>
         <w:rPr>
@@ -2060,7 +2054,7 @@
         <w:rPr>
           <w:noProof/>
         </w:rPr>
-        <w:instrText xml:space="preserve"> PAGEREF _Toc122682636 \h </w:instrText>
+        <w:instrText xml:space="preserve"> PAGEREF _Toc122687344 \h </w:instrText>
       </w:r>
       <w:r>
         <w:rPr>
@@ -2077,7 +2071,7 @@
         <w:rPr>
           <w:noProof/>
         </w:rPr>
-        <w:t>8</w:t>
+        <w:t>17</w:t>
       </w:r>
       <w:r>
         <w:rPr>
@@ -2139,7 +2133,7 @@
         <w:rPr>
           <w:noProof/>
         </w:rPr>
-        <w:instrText xml:space="preserve"> PAGEREF _Toc122682637 \h </w:instrText>
+        <w:instrText xml:space="preserve"> PAGEREF _Toc122687345 \h </w:instrText>
       </w:r>
       <w:r>
         <w:rPr>
@@ -2156,7 +2150,7 @@
         <w:rPr>
           <w:noProof/>
         </w:rPr>
-        <w:t>8</w:t>
+        <w:t>17</w:t>
       </w:r>
       <w:r>
         <w:rPr>
@@ -2218,7 +2212,7 @@
         <w:rPr>
           <w:noProof/>
         </w:rPr>
-        <w:instrText xml:space="preserve"> PAGEREF _Toc122682638 \h </w:instrText>
+        <w:instrText xml:space="preserve"> PAGEREF _Toc122687346 \h </w:instrText>
       </w:r>
       <w:r>
         <w:rPr>
@@ -2235,7 +2229,7 @@
         <w:rPr>
           <w:noProof/>
         </w:rPr>
-        <w:t>8</w:t>
+        <w:t>17</w:t>
       </w:r>
       <w:r>
         <w:rPr>
@@ -2297,7 +2291,7 @@
         <w:rPr>
           <w:noProof/>
         </w:rPr>
-        <w:instrText xml:space="preserve"> PAGEREF _Toc122682639 \h </w:instrText>
+        <w:instrText xml:space="preserve"> PAGEREF _Toc122687347 \h </w:instrText>
       </w:r>
       <w:r>
         <w:rPr>
@@ -2314,7 +2308,7 @@
         <w:rPr>
           <w:noProof/>
         </w:rPr>
-        <w:t>9</w:t>
+        <w:t>18</w:t>
       </w:r>
       <w:r>
         <w:rPr>
@@ -2376,7 +2370,7 @@
         <w:rPr>
           <w:noProof/>
         </w:rPr>
-        <w:instrText xml:space="preserve"> PAGEREF _Toc122682640 \h </w:instrText>
+        <w:instrText xml:space="preserve"> PAGEREF _Toc122687348 \h </w:instrText>
       </w:r>
       <w:r>
         <w:rPr>
@@ -2393,7 +2387,7 @@
         <w:rPr>
           <w:noProof/>
         </w:rPr>
-        <w:t>9</w:t>
+        <w:t>18</w:t>
       </w:r>
       <w:r>
         <w:rPr>
@@ -2455,7 +2449,7 @@
         <w:rPr>
           <w:noProof/>
         </w:rPr>
-        <w:instrText xml:space="preserve"> PAGEREF _Toc122682641 \h </w:instrText>
+        <w:instrText xml:space="preserve"> PAGEREF _Toc122687349 \h </w:instrText>
       </w:r>
       <w:r>
         <w:rPr>
@@ -2472,7 +2466,7 @@
         <w:rPr>
           <w:noProof/>
         </w:rPr>
-        <w:t>13</w:t>
+        <w:t>22</w:t>
       </w:r>
       <w:r>
         <w:rPr>
@@ -2534,7 +2528,7 @@
         <w:rPr>
           <w:noProof/>
         </w:rPr>
-        <w:instrText xml:space="preserve"> PAGEREF _Toc122682642 \h </w:instrText>
+        <w:instrText xml:space="preserve"> PAGEREF _Toc122687350 \h </w:instrText>
       </w:r>
       <w:r>
         <w:rPr>
@@ -2551,7 +2545,7 @@
         <w:rPr>
           <w:noProof/>
         </w:rPr>
-        <w:t>14</w:t>
+        <w:t>23</w:t>
       </w:r>
       <w:r>
         <w:rPr>
@@ -2613,7 +2607,7 @@
         <w:rPr>
           <w:noProof/>
         </w:rPr>
-        <w:instrText xml:space="preserve"> PAGEREF _Toc122682643 \h </w:instrText>
+        <w:instrText xml:space="preserve"> PAGEREF _Toc122687351 \h </w:instrText>
       </w:r>
       <w:r>
         <w:rPr>
@@ -2630,7 +2624,7 @@
         <w:rPr>
           <w:noProof/>
         </w:rPr>
-        <w:t>14</w:t>
+        <w:t>23</w:t>
       </w:r>
       <w:r>
         <w:rPr>
@@ -2692,7 +2686,7 @@
         <w:rPr>
           <w:noProof/>
         </w:rPr>
-        <w:instrText xml:space="preserve"> PAGEREF _Toc122682644 \h </w:instrText>
+        <w:instrText xml:space="preserve"> PAGEREF _Toc122687352 \h </w:instrText>
       </w:r>
       <w:r>
         <w:rPr>
@@ -2709,7 +2703,7 @@
         <w:rPr>
           <w:noProof/>
         </w:rPr>
-        <w:t>14</w:t>
+        <w:t>23</w:t>
       </w:r>
       <w:r>
         <w:rPr>
@@ -2771,7 +2765,7 @@
         <w:rPr>
           <w:noProof/>
         </w:rPr>
-        <w:instrText xml:space="preserve"> PAGEREF _Toc122682645 \h </w:instrText>
+        <w:instrText xml:space="preserve"> PAGEREF _Toc122687353 \h </w:instrText>
       </w:r>
       <w:r>
         <w:rPr>
@@ -2788,7 +2782,7 @@
         <w:rPr>
           <w:noProof/>
         </w:rPr>
-        <w:t>15</w:t>
+        <w:t>24</w:t>
       </w:r>
       <w:r>
         <w:rPr>
@@ -2850,7 +2844,7 @@
         <w:rPr>
           <w:noProof/>
         </w:rPr>
-        <w:instrText xml:space="preserve"> PAGEREF _Toc122682646 \h </w:instrText>
+        <w:instrText xml:space="preserve"> PAGEREF _Toc122687354 \h </w:instrText>
       </w:r>
       <w:r>
         <w:rPr>
@@ -2867,7 +2861,7 @@
         <w:rPr>
           <w:noProof/>
         </w:rPr>
-        <w:t>15</w:t>
+        <w:t>24</w:t>
       </w:r>
       <w:r>
         <w:rPr>
@@ -2929,7 +2923,7 @@
         <w:rPr>
           <w:noProof/>
         </w:rPr>
-        <w:instrText xml:space="preserve"> PAGEREF _Toc122682647 \h </w:instrText>
+        <w:instrText xml:space="preserve"> PAGEREF _Toc122687355 \h </w:instrText>
       </w:r>
       <w:r>
         <w:rPr>
@@ -2946,7 +2940,7 @@
         <w:rPr>
           <w:noProof/>
         </w:rPr>
-        <w:t>16</w:t>
+        <w:t>25</w:t>
       </w:r>
       <w:r>
         <w:rPr>
@@ -3010,7 +3004,7 @@
         <w:rPr>
           <w:noProof/>
         </w:rPr>
-        <w:instrText xml:space="preserve"> PAGEREF _Toc122682648 \h </w:instrText>
+        <w:instrText xml:space="preserve"> PAGEREF _Toc122687356 \h </w:instrText>
       </w:r>
       <w:r>
         <w:rPr>
@@ -3027,7 +3021,7 @@
         <w:rPr>
           <w:noProof/>
         </w:rPr>
-        <w:t>19</w:t>
+        <w:t>28</w:t>
       </w:r>
       <w:r>
         <w:rPr>
@@ -3089,7 +3083,7 @@
         <w:rPr>
           <w:noProof/>
         </w:rPr>
-        <w:instrText xml:space="preserve"> PAGEREF _Toc122682649 \h </w:instrText>
+        <w:instrText xml:space="preserve"> PAGEREF _Toc122687357 \h </w:instrText>
       </w:r>
       <w:r>
         <w:rPr>
@@ -3106,7 +3100,7 @@
         <w:rPr>
           <w:noProof/>
         </w:rPr>
-        <w:t>19</w:t>
+        <w:t>28</w:t>
       </w:r>
       <w:r>
         <w:rPr>
@@ -3168,7 +3162,7 @@
         <w:rPr>
           <w:noProof/>
         </w:rPr>
-        <w:instrText xml:space="preserve"> PAGEREF _Toc122682650 \h </w:instrText>
+        <w:instrText xml:space="preserve"> PAGEREF _Toc122687358 \h </w:instrText>
       </w:r>
       <w:r>
         <w:rPr>
@@ -3185,7 +3179,7 @@
         <w:rPr>
           <w:noProof/>
         </w:rPr>
-        <w:t>22</w:t>
+        <w:t>31</w:t>
       </w:r>
       <w:r>
         <w:rPr>
@@ -3247,7 +3241,7 @@
         <w:rPr>
           <w:noProof/>
         </w:rPr>
-        <w:instrText xml:space="preserve"> PAGEREF _Toc122682651 \h </w:instrText>
+        <w:instrText xml:space="preserve"> PAGEREF _Toc122687359 \h </w:instrText>
       </w:r>
       <w:r>
         <w:rPr>
@@ -3264,7 +3258,7 @@
         <w:rPr>
           <w:noProof/>
         </w:rPr>
-        <w:t>22</w:t>
+        <w:t>31</w:t>
       </w:r>
       <w:r>
         <w:rPr>
@@ -3328,7 +3322,7 @@
         <w:rPr>
           <w:noProof/>
         </w:rPr>
-        <w:instrText xml:space="preserve"> PAGEREF _Toc122682652 \h </w:instrText>
+        <w:instrText xml:space="preserve"> PAGEREF _Toc122687360 \h </w:instrText>
       </w:r>
       <w:r>
         <w:rPr>
@@ -3345,7 +3339,7 @@
         <w:rPr>
           <w:noProof/>
         </w:rPr>
-        <w:t>1</w:t>
+        <w:t>32</w:t>
       </w:r>
       <w:r>
         <w:rPr>
@@ -3409,7 +3403,7 @@
         <w:rPr>
           <w:noProof/>
         </w:rPr>
-        <w:instrText xml:space="preserve"> PAGEREF _Toc122682653 \h </w:instrText>
+        <w:instrText xml:space="preserve"> PAGEREF _Toc122687361 \h </w:instrText>
       </w:r>
       <w:r>
         <w:rPr>
@@ -3426,7 +3420,7 @@
         <w:rPr>
           <w:noProof/>
         </w:rPr>
-        <w:t>1</w:t>
+        <w:t>33</w:t>
       </w:r>
       <w:r>
         <w:rPr>
@@ -3488,7 +3482,7 @@
         <w:rPr>
           <w:noProof/>
         </w:rPr>
-        <w:instrText xml:space="preserve"> PAGEREF _Toc122682654 \h </w:instrText>
+        <w:instrText xml:space="preserve"> PAGEREF _Toc122687362 \h </w:instrText>
       </w:r>
       <w:r>
         <w:rPr>
@@ -3505,7 +3499,7 @@
         <w:rPr>
           <w:noProof/>
         </w:rPr>
-        <w:t>1</w:t>
+        <w:t>33</w:t>
       </w:r>
       <w:r>
         <w:rPr>
@@ -3567,7 +3561,7 @@
         <w:rPr>
           <w:noProof/>
         </w:rPr>
-        <w:instrText xml:space="preserve"> PAGEREF _Toc122682655 \h </w:instrText>
+        <w:instrText xml:space="preserve"> PAGEREF _Toc122687363 \h </w:instrText>
       </w:r>
       <w:r>
         <w:rPr>
@@ -3584,7 +3578,7 @@
         <w:rPr>
           <w:noProof/>
         </w:rPr>
-        <w:t>1</w:t>
+        <w:t>33</w:t>
       </w:r>
       <w:r>
         <w:rPr>
@@ -3648,7 +3642,7 @@
         <w:rPr>
           <w:noProof/>
         </w:rPr>
-        <w:instrText xml:space="preserve"> PAGEREF _Toc122682656 \h </w:instrText>
+        <w:instrText xml:space="preserve"> PAGEREF _Toc122687364 \h </w:instrText>
       </w:r>
       <w:r>
         <w:rPr>
@@ -3665,7 +3659,7 @@
         <w:rPr>
           <w:noProof/>
         </w:rPr>
-        <w:t>1</w:t>
+        <w:t>33</w:t>
       </w:r>
       <w:r>
         <w:rPr>
@@ -3727,7 +3721,7 @@
         <w:rPr>
           <w:noProof/>
         </w:rPr>
-        <w:instrText xml:space="preserve"> PAGEREF _Toc122682657 \h </w:instrText>
+        <w:instrText xml:space="preserve"> PAGEREF _Toc122687365 \h </w:instrText>
       </w:r>
       <w:r>
         <w:rPr>
@@ -3744,7 +3738,7 @@
         <w:rPr>
           <w:noProof/>
         </w:rPr>
-        <w:t>1</w:t>
+        <w:t>33</w:t>
       </w:r>
       <w:r>
         <w:rPr>
@@ -3806,7 +3800,7 @@
         <w:rPr>
           <w:noProof/>
         </w:rPr>
-        <w:instrText xml:space="preserve"> PAGEREF _Toc122682658 \h </w:instrText>
+        <w:instrText xml:space="preserve"> PAGEREF _Toc122687366 \h </w:instrText>
       </w:r>
       <w:r>
         <w:rPr>
@@ -3823,7 +3817,7 @@
         <w:rPr>
           <w:noProof/>
         </w:rPr>
-        <w:t>2</w:t>
+        <w:t>34</w:t>
       </w:r>
       <w:r>
         <w:rPr>
@@ -3887,7 +3881,7 @@
         <w:rPr>
           <w:noProof/>
         </w:rPr>
-        <w:instrText xml:space="preserve"> PAGEREF _Toc122682659 \h </w:instrText>
+        <w:instrText xml:space="preserve"> PAGEREF _Toc122687367 \h </w:instrText>
       </w:r>
       <w:r>
         <w:rPr>
@@ -3904,7 +3898,7 @@
         <w:rPr>
           <w:noProof/>
         </w:rPr>
-        <w:t>3</w:t>
+        <w:t>35</w:t>
       </w:r>
       <w:r>
         <w:rPr>
@@ -3953,7 +3947,7 @@
         </w:rPr>
         <w:br w:type="page"/>
       </w:r>
-      <w:bookmarkStart w:id="2" w:name="_Toc122682611"/>
+      <w:bookmarkStart w:id="2" w:name="_Toc122687319"/>
       <w:r>
         <w:rPr>
           <w:lang w:val="it-IT"/>
@@ -3967,7 +3961,7 @@
       <w:pPr>
         <w:pStyle w:val="Titolo2"/>
       </w:pPr>
-      <w:bookmarkStart w:id="3" w:name="_Toc122682612"/>
+      <w:bookmarkStart w:id="3" w:name="_Toc122687320"/>
       <w:r>
         <w:t>Informazioni sul progetto</w:t>
       </w:r>
@@ -4066,7 +4060,7 @@
       <w:pPr>
         <w:pStyle w:val="Titolo2"/>
       </w:pPr>
-      <w:bookmarkStart w:id="4" w:name="_Toc122682613"/>
+      <w:bookmarkStart w:id="4" w:name="_Toc122687321"/>
       <w:r>
         <w:t>Abstract</w:t>
       </w:r>
@@ -4089,7 +4083,7 @@
         </w:rPr>
       </w:pPr>
       <w:bookmarkStart w:id="5" w:name="_Toc102651725"/>
-      <w:bookmarkStart w:id="6" w:name="_Toc122682614"/>
+      <w:bookmarkStart w:id="6" w:name="_Toc122687322"/>
       <w:r>
         <w:rPr>
           <w:iCs/>
@@ -4188,7 +4182,7 @@
       </w:pPr>
       <w:bookmarkStart w:id="7" w:name="OLE_LINK3"/>
       <w:bookmarkStart w:id="8" w:name="OLE_LINK4"/>
-      <w:bookmarkStart w:id="9" w:name="_Toc122682615"/>
+      <w:bookmarkStart w:id="9" w:name="_Toc122687323"/>
       <w:r>
         <w:rPr>
           <w:iCs/>
@@ -4261,7 +4255,7 @@
         </w:rPr>
       </w:pPr>
       <w:bookmarkStart w:id="10" w:name="_Toc102651727"/>
-      <w:bookmarkStart w:id="11" w:name="_Toc122682616"/>
+      <w:bookmarkStart w:id="11" w:name="_Toc122687324"/>
       <w:r>
         <w:rPr>
           <w:iCs/>
@@ -4281,7 +4275,13 @@
         <w:rPr>
           <w:lang w:val="it-IT"/>
         </w:rPr>
-        <w:t xml:space="preserve">Per questo progetto ho utilizzato il framework </w:t>
+        <w:t>H</w:t>
+      </w:r>
+      <w:r>
+        <w:rPr>
+          <w:lang w:val="it-IT"/>
+        </w:rPr>
+        <w:t xml:space="preserve">o utilizzato il framework </w:t>
       </w:r>
       <w:proofErr w:type="spellStart"/>
       <w:r>
@@ -4422,7 +4422,7 @@
       <w:pPr>
         <w:pStyle w:val="Titolo2"/>
       </w:pPr>
-      <w:bookmarkStart w:id="12" w:name="_Toc122682617"/>
+      <w:bookmarkStart w:id="12" w:name="_Toc122687325"/>
       <w:r>
         <w:t>Scopo</w:t>
       </w:r>
@@ -4630,7 +4630,7 @@
       <w:r>
         <w:br w:type="page"/>
       </w:r>
-      <w:bookmarkStart w:id="13" w:name="_Toc122682618"/>
+      <w:bookmarkStart w:id="13" w:name="_Toc122687326"/>
       <w:r>
         <w:rPr>
           <w:lang w:val="it-IT"/>
@@ -4645,7 +4645,7 @@
         <w:pStyle w:val="Titolo2"/>
       </w:pPr>
       <w:bookmarkStart w:id="14" w:name="_Toc102651730"/>
-      <w:bookmarkStart w:id="15" w:name="_Toc122682619"/>
+      <w:bookmarkStart w:id="15" w:name="_Toc122687327"/>
       <w:r>
         <w:t>Analisi del dominio</w:t>
       </w:r>
@@ -4705,7 +4705,7 @@
       <w:pPr>
         <w:pStyle w:val="Titolo2"/>
       </w:pPr>
-      <w:bookmarkStart w:id="16" w:name="_Toc122682620"/>
+      <w:bookmarkStart w:id="16" w:name="_Toc122687328"/>
       <w:r>
         <w:t>Analisi e s</w:t>
       </w:r>
@@ -7766,7 +7766,7 @@
       <w:pPr>
         <w:pStyle w:val="Titolo3"/>
       </w:pPr>
-      <w:bookmarkStart w:id="17" w:name="_Toc122682621"/>
+      <w:bookmarkStart w:id="17" w:name="_Toc122687329"/>
       <w:r>
         <w:t>Spiegazione elementi tabella dei requisiti:</w:t>
       </w:r>
@@ -7871,14 +7871,14 @@
         <w:pStyle w:val="Titolo2"/>
         <w:ind w:left="578" w:hanging="578"/>
       </w:pPr>
-      <w:bookmarkStart w:id="18" w:name="_Toc122682622"/>
+      <w:bookmarkStart w:id="18" w:name="_Toc122687330"/>
       <w:r>
         <w:rPr>
           <w:noProof/>
         </w:rPr>
         <w:lastRenderedPageBreak/>
         <w:drawing>
-          <wp:anchor distT="0" distB="0" distL="114300" distR="114300" simplePos="0" relativeHeight="251665408" behindDoc="1" locked="0" layoutInCell="1" allowOverlap="1" wp14:anchorId="312C8E70" wp14:editId="1AAC74E7">
+          <wp:anchor distT="0" distB="0" distL="114300" distR="114300" simplePos="0" relativeHeight="251665408" behindDoc="1" locked="0" layoutInCell="1" allowOverlap="1" wp14:anchorId="312C8E70" wp14:editId="71B522BA">
             <wp:simplePos x="0" y="0"/>
             <wp:positionH relativeFrom="margin">
               <wp:align>center</wp:align>
@@ -7964,44 +7964,19 @@
       <w:pPr>
         <w:pStyle w:val="Didascalia"/>
         <w:jc w:val="center"/>
-        <w:sectPr>
-          <w:headerReference w:type="default" r:id="rId9"/>
-          <w:footerReference w:type="default" r:id="rId10"/>
-          <w:headerReference w:type="first" r:id="rId11"/>
-          <w:footerReference w:type="first" r:id="rId12"/>
-          <w:pgSz w:w="11906" w:h="16838"/>
-          <w:pgMar w:top="1985" w:right="1134" w:bottom="1418" w:left="1134" w:header="567" w:footer="567" w:gutter="0"/>
-          <w:pgNumType w:start="1"/>
-          <w:cols w:space="720"/>
-          <w:titlePg/>
-          <w:docGrid w:linePitch="272"/>
-        </w:sectPr>
-      </w:pPr>
-      <w:bookmarkStart w:id="19" w:name="_Toc122681886"/>
+      </w:pPr>
+      <w:bookmarkStart w:id="19" w:name="_Toc122687152"/>
       <w:r>
         <w:t xml:space="preserve">Figura </w:t>
       </w:r>
-      <w:r>
-        <w:fldChar w:fldCharType="begin"/>
-      </w:r>
-      <w:r>
-        <w:instrText xml:space="preserve"> SEQ Figura \* ARABIC </w:instrText>
-      </w:r>
-      <w:r>
-        <w:fldChar w:fldCharType="separate"/>
-      </w:r>
-      <w:r>
-        <w:rPr>
-          <w:noProof/>
-        </w:rPr>
-        <w:t>1</w:t>
-      </w:r>
-      <w:r>
-        <w:rPr>
-          <w:noProof/>
-        </w:rPr>
-        <w:fldChar w:fldCharType="end"/>
-      </w:r>
+      <w:fldSimple w:instr=" SEQ Figura \* ARABIC ">
+        <w:r>
+          <w:rPr>
+            <w:noProof/>
+          </w:rPr>
+          <w:t>1</w:t>
+        </w:r>
+      </w:fldSimple>
       <w:r>
         <w:t>: Use-Ca</w:t>
       </w:r>
@@ -8012,35 +7987,40 @@
     </w:p>
     <w:p>
       <w:pPr>
+        <w:rPr>
+          <w:sz w:val="16"/>
+        </w:rPr>
+      </w:pPr>
+      <w:r>
+        <w:br w:type="page"/>
+      </w:r>
+    </w:p>
+    <w:p>
+      <w:pPr>
         <w:pStyle w:val="Titolo2"/>
-        <w:sectPr>
-          <w:pgSz w:w="16838" w:h="11906" w:orient="landscape"/>
-          <w:pgMar w:top="1134" w:right="1985" w:bottom="1134" w:left="1418" w:header="567" w:footer="567" w:gutter="0"/>
-          <w:pgNumType w:start="1"/>
-          <w:cols w:space="720"/>
-          <w:titlePg/>
-          <w:docGrid w:linePitch="272"/>
-        </w:sectPr>
-      </w:pPr>
-      <w:bookmarkStart w:id="20" w:name="_Toc122682623"/>
-      <w:r>
-        <w:rPr>
-          <w:noProof/>
-        </w:rPr>
-        <w:lastRenderedPageBreak/>
+        <w:rPr>
+          <w:b w:val="0"/>
+          <w:bCs/>
+        </w:rPr>
+      </w:pPr>
+      <w:bookmarkStart w:id="20" w:name="_Toc122687331"/>
+      <w:r>
+        <w:rPr>
+          <w:noProof/>
+        </w:rPr>
         <mc:AlternateContent>
           <mc:Choice Requires="wps">
             <w:drawing>
-              <wp:anchor distT="0" distB="0" distL="114300" distR="114300" simplePos="0" relativeHeight="251668480" behindDoc="0" locked="0" layoutInCell="1" allowOverlap="1" wp14:anchorId="3CA47F94" wp14:editId="32038727">
+              <wp:anchor distT="0" distB="0" distL="114300" distR="114300" simplePos="0" relativeHeight="251668480" behindDoc="0" locked="0" layoutInCell="1" allowOverlap="1" wp14:anchorId="3CA47F94" wp14:editId="0D808F8A">
                 <wp:simplePos x="0" y="0"/>
-                <wp:positionH relativeFrom="page">
-                  <wp:posOffset>468630</wp:posOffset>
+                <wp:positionH relativeFrom="margin">
+                  <wp:align>center</wp:align>
                 </wp:positionH>
                 <wp:positionV relativeFrom="paragraph">
-                  <wp:posOffset>4743450</wp:posOffset>
+                  <wp:posOffset>8257043</wp:posOffset>
                 </wp:positionV>
-                <wp:extent cx="9763760" cy="635"/>
-                <wp:effectExtent l="0" t="0" r="8890" b="0"/>
+                <wp:extent cx="6440115" cy="635"/>
+                <wp:effectExtent l="0" t="0" r="0" b="0"/>
                 <wp:wrapSquare wrapText="bothSides"/>
                 <wp:docPr id="13" name="Casella di testo 13"/>
                 <wp:cNvGraphicFramePr/>
@@ -8051,7 +8031,7 @@
                       <wps:spPr>
                         <a:xfrm>
                           <a:off x="0" y="0"/>
-                          <a:ext cx="9763760" cy="635"/>
+                          <a:ext cx="6440115" cy="635"/>
                         </a:xfrm>
                         <a:prstGeom prst="rect">
                           <a:avLst/>
@@ -8075,31 +8055,18 @@
                                 <w:lang w:val="it-IT"/>
                               </w:rPr>
                             </w:pPr>
-                            <w:bookmarkStart w:id="21" w:name="_Toc122681887"/>
+                            <w:bookmarkStart w:id="21" w:name="_Toc122687153"/>
                             <w:r>
                               <w:t xml:space="preserve">Figura </w:t>
                             </w:r>
-                            <w:r>
-                              <w:fldChar w:fldCharType="begin"/>
-                            </w:r>
-                            <w:r>
-                              <w:instrText xml:space="preserve"> SEQ Figura \* ARABIC </w:instrText>
-                            </w:r>
-                            <w:r>
-                              <w:fldChar w:fldCharType="separate"/>
-                            </w:r>
-                            <w:r>
-                              <w:rPr>
-                                <w:noProof/>
-                              </w:rPr>
-                              <w:t>2</w:t>
-                            </w:r>
-                            <w:r>
-                              <w:rPr>
-                                <w:noProof/>
-                              </w:rPr>
-                              <w:fldChar w:fldCharType="end"/>
-                            </w:r>
+                            <w:fldSimple w:instr=" SEQ Figura \* ARABIC ">
+                              <w:r>
+                                <w:rPr>
+                                  <w:noProof/>
+                                </w:rPr>
+                                <w:t>2</w:t>
+                              </w:r>
+                            </w:fldSimple>
                             <w:r>
                               <w:t xml:space="preserve">: </w:t>
                             </w:r>
@@ -8136,7 +8103,7 @@
                 <v:stroke joinstyle="miter"/>
                 <v:path gradientshapeok="t" o:connecttype="rect"/>
               </v:shapetype>
-              <v:shape id="Casella di testo 13" o:spid="_x0000_s1026" type="#_x0000_t202" style="position:absolute;left:0;text-align:left;margin-left:36.9pt;margin-top:373.5pt;width:768.8pt;height:.05pt;z-index:251668480;visibility:visible;mso-wrap-style:square;mso-width-percent:0;mso-wrap-distance-left:9pt;mso-wrap-distance-top:0;mso-wrap-distance-right:9pt;mso-wrap-distance-bottom:0;mso-position-horizontal:absolute;mso-position-horizontal-relative:page;mso-position-vertical:absolute;mso-position-vertical-relative:text;mso-width-percent:0;mso-width-relative:margin;v-text-anchor:top" o:gfxdata="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" stroked="f">
+              <v:shape id="Casella di testo 13" o:spid="_x0000_s1026" type="#_x0000_t202" style="position:absolute;left:0;text-align:left;margin-left:0;margin-top:650.15pt;width:507.1pt;height:.05pt;z-index:251668480;visibility:visible;mso-wrap-style:square;mso-width-percent:0;mso-wrap-distance-left:9pt;mso-wrap-distance-top:0;mso-wrap-distance-right:9pt;mso-wrap-distance-bottom:0;mso-position-horizontal:center;mso-position-horizontal-relative:margin;mso-position-vertical:absolute;mso-position-vertical-relative:text;mso-width-percent:0;mso-width-relative:margin;v-text-anchor:top" o:gfxdata="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" stroked="f">
                 <v:textbox style="mso-fit-shape-to-text:t" inset="0,0,0,0">
                   <w:txbxContent>
                     <w:p>
@@ -8149,31 +8116,18 @@
                           <w:lang w:val="it-IT"/>
                         </w:rPr>
                       </w:pPr>
-                      <w:bookmarkStart w:id="22" w:name="_Toc122681887"/>
+                      <w:bookmarkStart w:id="22" w:name="_Toc122687153"/>
                       <w:r>
                         <w:t xml:space="preserve">Figura </w:t>
                       </w:r>
-                      <w:r>
-                        <w:fldChar w:fldCharType="begin"/>
-                      </w:r>
-                      <w:r>
-                        <w:instrText xml:space="preserve"> SEQ Figura \* ARABIC </w:instrText>
-                      </w:r>
-                      <w:r>
-                        <w:fldChar w:fldCharType="separate"/>
-                      </w:r>
-                      <w:r>
-                        <w:rPr>
-                          <w:noProof/>
-                        </w:rPr>
-                        <w:t>2</w:t>
-                      </w:r>
-                      <w:r>
-                        <w:rPr>
-                          <w:noProof/>
-                        </w:rPr>
-                        <w:fldChar w:fldCharType="end"/>
-                      </w:r>
+                      <w:fldSimple w:instr=" SEQ Figura \* ARABIC ">
+                        <w:r>
+                          <w:rPr>
+                            <w:noProof/>
+                          </w:rPr>
+                          <w:t>2</w:t>
+                        </w:r>
+                      </w:fldSimple>
                       <w:r>
                         <w:t xml:space="preserve">: </w:t>
                       </w:r>
@@ -8189,30 +8143,67 @@
                     </w:p>
                   </w:txbxContent>
                 </v:textbox>
-                <w10:wrap type="square" anchorx="page"/>
+                <w10:wrap type="square" anchorx="margin"/>
               </v:shape>
             </w:pict>
           </mc:Fallback>
         </mc:AlternateContent>
       </w:r>
       <w:r>
-        <w:rPr>
-          <w:b w:val="0"/>
+        <w:t>Pianificazione</w:t>
+      </w:r>
+      <w:bookmarkEnd w:id="20"/>
+    </w:p>
+    <w:p>
+      <w:pPr>
+        <w:rPr>
+          <w:lang w:val="it-IT"/>
+        </w:rPr>
+      </w:pPr>
+      <w:r>
+        <w:rPr>
+          <w:lang w:val="it-IT"/>
+        </w:rPr>
+        <w:t xml:space="preserve">Di seguito c’è la pianificazione preventiva, nel </w:t>
+      </w:r>
+      <w:proofErr w:type="spellStart"/>
+      <w:r>
+        <w:rPr>
+          <w:lang w:val="it-IT"/>
+        </w:rPr>
+        <w:t>Gantt</w:t>
+      </w:r>
+      <w:proofErr w:type="spellEnd"/>
+      <w:r>
+        <w:rPr>
+          <w:lang w:val="it-IT"/>
+        </w:rPr>
+        <w:t xml:space="preserve"> preventivo è stimato il tempo necessario per completare le task del progetto.</w:t>
+      </w:r>
+    </w:p>
+    <w:p>
+      <w:pPr>
+        <w:rPr>
+          <w:lang w:val="it-IT"/>
+        </w:rPr>
+      </w:pPr>
+      <w:r>
+        <w:rPr>
           <w:noProof/>
         </w:rPr>
         <w:drawing>
-          <wp:anchor distT="0" distB="0" distL="114300" distR="114300" simplePos="0" relativeHeight="251669504" behindDoc="0" locked="0" layoutInCell="1" allowOverlap="1" wp14:anchorId="2BF2F4D6" wp14:editId="407587CC">
+          <wp:anchor distT="0" distB="0" distL="114300" distR="114300" simplePos="0" relativeHeight="251869184" behindDoc="0" locked="0" layoutInCell="1" allowOverlap="1" wp14:anchorId="4135ED1A" wp14:editId="580DE906">
             <wp:simplePos x="0" y="0"/>
-            <wp:positionH relativeFrom="page">
+            <wp:positionH relativeFrom="margin">
               <wp:align>center</wp:align>
             </wp:positionH>
             <wp:positionV relativeFrom="paragraph">
-              <wp:posOffset>730719</wp:posOffset>
+              <wp:posOffset>6909</wp:posOffset>
             </wp:positionV>
-            <wp:extent cx="9746615" cy="4030980"/>
-            <wp:effectExtent l="0" t="0" r="6985" b="7620"/>
+            <wp:extent cx="3305175" cy="7673340"/>
+            <wp:effectExtent l="0" t="0" r="9525" b="3810"/>
             <wp:wrapSquare wrapText="bothSides"/>
-            <wp:docPr id="16" name="Immagine 16"/>
+            <wp:docPr id="87" name="Immagine 87"/>
             <wp:cNvGraphicFramePr>
               <a:graphicFrameLocks xmlns:a="http://schemas.openxmlformats.org/drawingml/2006/main" noChangeAspect="1"/>
             </wp:cNvGraphicFramePr>
@@ -8220,26 +8211,28 @@
               <a:graphicData uri="http://schemas.openxmlformats.org/drawingml/2006/picture">
                 <pic:pic xmlns:pic="http://schemas.openxmlformats.org/drawingml/2006/picture">
                   <pic:nvPicPr>
-                    <pic:cNvPr id="0" name="Picture 4"/>
+                    <pic:cNvPr id="0" name="Picture 2"/>
                     <pic:cNvPicPr>
                       <a:picLocks noChangeAspect="1" noChangeArrowheads="1"/>
                     </pic:cNvPicPr>
                   </pic:nvPicPr>
-                  <pic:blipFill rotWithShape="1">
-                    <a:blip r:embed="rId13">
+                  <pic:blipFill>
+                    <a:blip r:embed="rId9">
                       <a:extLst>
                         <a:ext uri="{28A0092B-C50C-407E-A947-70E740481C1C}">
                           <a14:useLocalDpi xmlns:a14="http://schemas.microsoft.com/office/drawing/2010/main" val="0"/>
                         </a:ext>
                       </a:extLst>
                     </a:blip>
-                    <a:srcRect b="2120"/>
-                    <a:stretch/>
+                    <a:srcRect/>
+                    <a:stretch>
+                      <a:fillRect/>
+                    </a:stretch>
                   </pic:blipFill>
                   <pic:spPr bwMode="auto">
                     <a:xfrm>
                       <a:off x="0" y="0"/>
-                      <a:ext cx="9746615" cy="4030980"/>
+                      <a:ext cx="3305175" cy="7673340"/>
                     </a:xfrm>
                     <a:prstGeom prst="rect">
                       <a:avLst/>
@@ -8248,11 +8241,6 @@
                     <a:ln>
                       <a:noFill/>
                     </a:ln>
-                    <a:extLst>
-                      <a:ext uri="{53640926-AAD7-44D8-BBD7-CCE9431645EC}">
-                        <a14:shadowObscured xmlns:a14="http://schemas.microsoft.com/office/drawing/2010/main"/>
-                      </a:ext>
-                    </a:extLst>
                   </pic:spPr>
                 </pic:pic>
               </a:graphicData>
@@ -8266,31 +8254,342 @@
           </wp:anchor>
         </w:drawing>
       </w:r>
-      <w:r>
-        <w:t>Pianificazione</w:t>
-      </w:r>
-      <w:r>
-        <w:br/>
-      </w:r>
-      <w:r>
-        <w:br/>
-      </w:r>
-      <w:r>
-        <w:rPr>
-          <w:b w:val="0"/>
-          <w:bCs/>
-        </w:rPr>
-        <w:t>Di seguito c’è la pianificazione preventiva, nel Gantt preventivo è stimato il tempo necessario per completare le task del progetto.</w:t>
-      </w:r>
-      <w:bookmarkEnd w:id="20"/>
+    </w:p>
+    <w:p>
+      <w:pPr>
+        <w:rPr>
+          <w:lang w:val="it-IT"/>
+        </w:rPr>
+      </w:pPr>
+    </w:p>
+    <w:p>
+      <w:pPr>
+        <w:rPr>
+          <w:lang w:val="it-IT"/>
+        </w:rPr>
+      </w:pPr>
+    </w:p>
+    <w:p>
+      <w:pPr>
+        <w:rPr>
+          <w:lang w:val="it-IT"/>
+        </w:rPr>
+      </w:pPr>
+    </w:p>
+    <w:p>
+      <w:pPr>
+        <w:rPr>
+          <w:lang w:val="it-IT"/>
+        </w:rPr>
+      </w:pPr>
+    </w:p>
+    <w:p>
+      <w:pPr>
+        <w:rPr>
+          <w:lang w:val="it-IT"/>
+        </w:rPr>
+      </w:pPr>
+    </w:p>
+    <w:p>
+      <w:pPr>
+        <w:rPr>
+          <w:lang w:val="it-IT"/>
+        </w:rPr>
+      </w:pPr>
+    </w:p>
+    <w:p>
+      <w:pPr>
+        <w:rPr>
+          <w:lang w:val="it-IT"/>
+        </w:rPr>
+      </w:pPr>
+    </w:p>
+    <w:p>
+      <w:pPr>
+        <w:rPr>
+          <w:lang w:val="it-IT"/>
+        </w:rPr>
+      </w:pPr>
+    </w:p>
+    <w:p>
+      <w:pPr>
+        <w:rPr>
+          <w:lang w:val="it-IT"/>
+        </w:rPr>
+      </w:pPr>
+    </w:p>
+    <w:p>
+      <w:pPr>
+        <w:rPr>
+          <w:lang w:val="it-IT"/>
+        </w:rPr>
+      </w:pPr>
+    </w:p>
+    <w:p>
+      <w:pPr>
+        <w:rPr>
+          <w:lang w:val="it-IT"/>
+        </w:rPr>
+      </w:pPr>
+    </w:p>
+    <w:p>
+      <w:pPr>
+        <w:rPr>
+          <w:lang w:val="it-IT"/>
+        </w:rPr>
+      </w:pPr>
+    </w:p>
+    <w:p>
+      <w:pPr>
+        <w:rPr>
+          <w:lang w:val="it-IT"/>
+        </w:rPr>
+      </w:pPr>
+    </w:p>
+    <w:p>
+      <w:pPr>
+        <w:rPr>
+          <w:lang w:val="it-IT"/>
+        </w:rPr>
+      </w:pPr>
+    </w:p>
+    <w:p>
+      <w:pPr>
+        <w:rPr>
+          <w:lang w:val="it-IT"/>
+        </w:rPr>
+      </w:pPr>
+    </w:p>
+    <w:p>
+      <w:pPr>
+        <w:rPr>
+          <w:lang w:val="it-IT"/>
+        </w:rPr>
+      </w:pPr>
+    </w:p>
+    <w:p>
+      <w:pPr>
+        <w:rPr>
+          <w:lang w:val="it-IT"/>
+        </w:rPr>
+      </w:pPr>
+    </w:p>
+    <w:p>
+      <w:pPr>
+        <w:rPr>
+          <w:lang w:val="it-IT"/>
+        </w:rPr>
+      </w:pPr>
+    </w:p>
+    <w:p>
+      <w:pPr>
+        <w:rPr>
+          <w:lang w:val="it-IT"/>
+        </w:rPr>
+      </w:pPr>
+    </w:p>
+    <w:p>
+      <w:pPr>
+        <w:rPr>
+          <w:lang w:val="it-IT"/>
+        </w:rPr>
+      </w:pPr>
+    </w:p>
+    <w:p>
+      <w:pPr>
+        <w:rPr>
+          <w:lang w:val="it-IT"/>
+        </w:rPr>
+      </w:pPr>
+    </w:p>
+    <w:p>
+      <w:pPr>
+        <w:rPr>
+          <w:lang w:val="it-IT"/>
+        </w:rPr>
+      </w:pPr>
+    </w:p>
+    <w:p>
+      <w:pPr>
+        <w:rPr>
+          <w:lang w:val="it-IT"/>
+        </w:rPr>
+      </w:pPr>
+    </w:p>
+    <w:p>
+      <w:pPr>
+        <w:rPr>
+          <w:lang w:val="it-IT"/>
+        </w:rPr>
+      </w:pPr>
+    </w:p>
+    <w:p>
+      <w:pPr>
+        <w:rPr>
+          <w:lang w:val="it-IT"/>
+        </w:rPr>
+      </w:pPr>
+    </w:p>
+    <w:p>
+      <w:pPr>
+        <w:rPr>
+          <w:lang w:val="it-IT"/>
+        </w:rPr>
+      </w:pPr>
+    </w:p>
+    <w:p>
+      <w:pPr>
+        <w:rPr>
+          <w:lang w:val="it-IT"/>
+        </w:rPr>
+      </w:pPr>
+    </w:p>
+    <w:p>
+      <w:pPr>
+        <w:rPr>
+          <w:lang w:val="it-IT"/>
+        </w:rPr>
+      </w:pPr>
+    </w:p>
+    <w:p>
+      <w:pPr>
+        <w:rPr>
+          <w:lang w:val="it-IT"/>
+        </w:rPr>
+      </w:pPr>
+    </w:p>
+    <w:p>
+      <w:pPr>
+        <w:rPr>
+          <w:lang w:val="it-IT"/>
+        </w:rPr>
+      </w:pPr>
+    </w:p>
+    <w:p>
+      <w:pPr>
+        <w:rPr>
+          <w:lang w:val="it-IT"/>
+        </w:rPr>
+      </w:pPr>
+    </w:p>
+    <w:p>
+      <w:pPr>
+        <w:rPr>
+          <w:lang w:val="it-IT"/>
+        </w:rPr>
+      </w:pPr>
+    </w:p>
+    <w:p>
+      <w:pPr>
+        <w:rPr>
+          <w:lang w:val="it-IT"/>
+        </w:rPr>
+      </w:pPr>
+    </w:p>
+    <w:p>
+      <w:pPr>
+        <w:rPr>
+          <w:lang w:val="it-IT"/>
+        </w:rPr>
+      </w:pPr>
+    </w:p>
+    <w:p>
+      <w:pPr>
+        <w:rPr>
+          <w:lang w:val="it-IT"/>
+        </w:rPr>
+      </w:pPr>
+    </w:p>
+    <w:p>
+      <w:pPr>
+        <w:rPr>
+          <w:lang w:val="it-IT"/>
+        </w:rPr>
+      </w:pPr>
+    </w:p>
+    <w:p>
+      <w:pPr>
+        <w:rPr>
+          <w:lang w:val="it-IT"/>
+        </w:rPr>
+      </w:pPr>
+    </w:p>
+    <w:p>
+      <w:pPr>
+        <w:rPr>
+          <w:lang w:val="it-IT"/>
+        </w:rPr>
+      </w:pPr>
+    </w:p>
+    <w:p>
+      <w:pPr>
+        <w:rPr>
+          <w:lang w:val="it-IT"/>
+        </w:rPr>
+      </w:pPr>
+    </w:p>
+    <w:p>
+      <w:pPr>
+        <w:rPr>
+          <w:lang w:val="it-IT"/>
+        </w:rPr>
+      </w:pPr>
+    </w:p>
+    <w:p>
+      <w:pPr>
+        <w:rPr>
+          <w:lang w:val="it-IT"/>
+        </w:rPr>
+      </w:pPr>
+    </w:p>
+    <w:p>
+      <w:pPr>
+        <w:rPr>
+          <w:lang w:val="it-IT"/>
+        </w:rPr>
+      </w:pPr>
+    </w:p>
+    <w:p>
+      <w:pPr>
+        <w:rPr>
+          <w:lang w:val="it-IT"/>
+        </w:rPr>
+      </w:pPr>
+    </w:p>
+    <w:p>
+      <w:pPr>
+        <w:rPr>
+          <w:lang w:val="it-IT"/>
+        </w:rPr>
+      </w:pPr>
+    </w:p>
+    <w:p>
+      <w:pPr>
+        <w:rPr>
+          <w:lang w:val="it-IT"/>
+        </w:rPr>
+      </w:pPr>
+    </w:p>
+    <w:p>
+      <w:pPr>
+        <w:rPr>
+          <w:lang w:val="it-IT"/>
+        </w:rPr>
+      </w:pPr>
+    </w:p>
+    <w:p>
+      <w:pPr>
+        <w:rPr>
+          <w:lang w:val="it-IT"/>
+        </w:rPr>
+      </w:pPr>
     </w:p>
     <w:p>
       <w:pPr>
         <w:pStyle w:val="Titolo2"/>
       </w:pPr>
-      <w:bookmarkStart w:id="23" w:name="_Toc122682624"/>
-      <w:r>
-        <w:lastRenderedPageBreak/>
+      <w:bookmarkStart w:id="23" w:name="_Toc122687332"/>
+      <w:r>
         <w:t>Analisi dei mezzi</w:t>
       </w:r>
       <w:bookmarkEnd w:id="23"/>
@@ -8362,7 +8661,7 @@
       <w:pPr>
         <w:pStyle w:val="Titolo3"/>
       </w:pPr>
-      <w:bookmarkStart w:id="24" w:name="_Toc122682625"/>
+      <w:bookmarkStart w:id="24" w:name="_Toc122687333"/>
       <w:r>
         <w:t>Software</w:t>
       </w:r>
@@ -8488,7 +8787,7 @@
       <w:pPr>
         <w:pStyle w:val="Titolo3"/>
       </w:pPr>
-      <w:bookmarkStart w:id="25" w:name="_Toc122682626"/>
+      <w:bookmarkStart w:id="25" w:name="_Toc122687334"/>
       <w:r>
         <w:t>Hardware</w:t>
       </w:r>
@@ -8575,9 +8874,8 @@
         <w:pStyle w:val="Titolo1"/>
       </w:pPr>
       <w:bookmarkStart w:id="26" w:name="_Toc429059808"/>
-      <w:bookmarkStart w:id="27" w:name="_Toc122682627"/>
-      <w:r>
-        <w:lastRenderedPageBreak/>
+      <w:bookmarkStart w:id="27" w:name="_Toc122687335"/>
+      <w:r>
         <w:t>Progettazione</w:t>
       </w:r>
       <w:bookmarkEnd w:id="26"/>
@@ -8608,7 +8906,7 @@
         <w:pStyle w:val="Titolo2"/>
       </w:pPr>
       <w:bookmarkStart w:id="28" w:name="_Toc429059809"/>
-      <w:bookmarkStart w:id="29" w:name="_Toc122682628"/>
+      <w:bookmarkStart w:id="29" w:name="_Toc122687336"/>
       <w:r>
         <w:t xml:space="preserve">Design </w:t>
       </w:r>
@@ -8732,31 +9030,18 @@
                                 <w:lang w:val="it-IT"/>
                               </w:rPr>
                             </w:pPr>
-                            <w:bookmarkStart w:id="30" w:name="_Toc122681888"/>
+                            <w:bookmarkStart w:id="30" w:name="_Toc122687154"/>
                             <w:r>
                               <w:t xml:space="preserve">Figura </w:t>
                             </w:r>
-                            <w:r>
-                              <w:fldChar w:fldCharType="begin"/>
-                            </w:r>
-                            <w:r>
-                              <w:instrText xml:space="preserve"> SEQ Figura \* ARABIC </w:instrText>
-                            </w:r>
-                            <w:r>
-                              <w:fldChar w:fldCharType="separate"/>
-                            </w:r>
-                            <w:r>
-                              <w:rPr>
-                                <w:noProof/>
-                              </w:rPr>
-                              <w:t>3</w:t>
-                            </w:r>
-                            <w:r>
-                              <w:rPr>
-                                <w:noProof/>
-                              </w:rPr>
-                              <w:fldChar w:fldCharType="end"/>
-                            </w:r>
+                            <w:fldSimple w:instr=" SEQ Figura \* ARABIC ">
+                              <w:r>
+                                <w:rPr>
+                                  <w:noProof/>
+                                </w:rPr>
+                                <w:t>3</w:t>
+                              </w:r>
+                            </w:fldSimple>
                             <w:r>
                               <w:t>: Home page</w:t>
                             </w:r>
@@ -8792,31 +9077,18 @@
                           <w:lang w:val="it-IT"/>
                         </w:rPr>
                       </w:pPr>
-                      <w:bookmarkStart w:id="31" w:name="_Toc122681888"/>
+                      <w:bookmarkStart w:id="31" w:name="_Toc122687154"/>
                       <w:r>
                         <w:t xml:space="preserve">Figura </w:t>
                       </w:r>
-                      <w:r>
-                        <w:fldChar w:fldCharType="begin"/>
-                      </w:r>
-                      <w:r>
-                        <w:instrText xml:space="preserve"> SEQ Figura \* ARABIC </w:instrText>
-                      </w:r>
-                      <w:r>
-                        <w:fldChar w:fldCharType="separate"/>
-                      </w:r>
-                      <w:r>
-                        <w:rPr>
-                          <w:noProof/>
-                        </w:rPr>
-                        <w:t>3</w:t>
-                      </w:r>
-                      <w:r>
-                        <w:rPr>
-                          <w:noProof/>
-                        </w:rPr>
-                        <w:fldChar w:fldCharType="end"/>
-                      </w:r>
+                      <w:fldSimple w:instr=" SEQ Figura \* ARABIC ">
+                        <w:r>
+                          <w:rPr>
+                            <w:noProof/>
+                          </w:rPr>
+                          <w:t>3</w:t>
+                        </w:r>
+                      </w:fldSimple>
                       <w:r>
                         <w:t>: Home page</w:t>
                       </w:r>
@@ -8861,7 +9133,7 @@
                     </pic:cNvPicPr>
                   </pic:nvPicPr>
                   <pic:blipFill rotWithShape="1">
-                    <a:blip r:embed="rId14">
+                    <a:blip r:embed="rId10">
                       <a:extLst>
                         <a:ext uri="{28A0092B-C50C-407E-A947-70E740481C1C}">
                           <a14:useLocalDpi xmlns:a14="http://schemas.microsoft.com/office/drawing/2010/main" val="0"/>
@@ -9017,7 +9289,6 @@
           <w:b/>
           <w:noProof/>
         </w:rPr>
-        <w:lastRenderedPageBreak/>
         <w:t>Interfaccia b</w:t>
       </w:r>
       <w:r>
@@ -9092,7 +9363,7 @@
                     </pic:cNvPicPr>
                   </pic:nvPicPr>
                   <pic:blipFill>
-                    <a:blip r:embed="rId15">
+                    <a:blip r:embed="rId11">
                       <a:extLst>
                         <a:ext uri="{28A0092B-C50C-407E-A947-70E740481C1C}">
                           <a14:useLocalDpi xmlns:a14="http://schemas.microsoft.com/office/drawing/2010/main" val="0"/>
@@ -9354,31 +9625,18 @@
                                 <w:lang w:val="it-IT"/>
                               </w:rPr>
                             </w:pPr>
-                            <w:bookmarkStart w:id="32" w:name="_Toc122681889"/>
+                            <w:bookmarkStart w:id="32" w:name="_Toc122687155"/>
                             <w:r>
                               <w:t xml:space="preserve">Figura </w:t>
                             </w:r>
-                            <w:r>
-                              <w:fldChar w:fldCharType="begin"/>
-                            </w:r>
-                            <w:r>
-                              <w:instrText xml:space="preserve"> SEQ Figura \* ARABIC </w:instrText>
-                            </w:r>
-                            <w:r>
-                              <w:fldChar w:fldCharType="separate"/>
-                            </w:r>
-                            <w:r>
-                              <w:rPr>
-                                <w:noProof/>
-                              </w:rPr>
-                              <w:t>4</w:t>
-                            </w:r>
-                            <w:r>
-                              <w:rPr>
-                                <w:noProof/>
-                              </w:rPr>
-                              <w:fldChar w:fldCharType="end"/>
-                            </w:r>
+                            <w:fldSimple w:instr=" SEQ Figura \* ARABIC ">
+                              <w:r>
+                                <w:rPr>
+                                  <w:noProof/>
+                                </w:rPr>
+                                <w:t>4</w:t>
+                              </w:r>
+                            </w:fldSimple>
                             <w:r>
                               <w:t>: Interfaccia bottone play</w:t>
                             </w:r>
@@ -9413,31 +9671,18 @@
                           <w:lang w:val="it-IT"/>
                         </w:rPr>
                       </w:pPr>
-                      <w:bookmarkStart w:id="33" w:name="_Toc122681889"/>
+                      <w:bookmarkStart w:id="33" w:name="_Toc122687155"/>
                       <w:r>
                         <w:t xml:space="preserve">Figura </w:t>
                       </w:r>
-                      <w:r>
-                        <w:fldChar w:fldCharType="begin"/>
-                      </w:r>
-                      <w:r>
-                        <w:instrText xml:space="preserve"> SEQ Figura \* ARABIC </w:instrText>
-                      </w:r>
-                      <w:r>
-                        <w:fldChar w:fldCharType="separate"/>
-                      </w:r>
-                      <w:r>
-                        <w:rPr>
-                          <w:noProof/>
-                        </w:rPr>
-                        <w:t>4</w:t>
-                      </w:r>
-                      <w:r>
-                        <w:rPr>
-                          <w:noProof/>
-                        </w:rPr>
-                        <w:fldChar w:fldCharType="end"/>
-                      </w:r>
+                      <w:fldSimple w:instr=" SEQ Figura \* ARABIC ">
+                        <w:r>
+                          <w:rPr>
+                            <w:noProof/>
+                          </w:rPr>
+                          <w:t>4</w:t>
+                        </w:r>
+                      </w:fldSimple>
                       <w:r>
                         <w:t>: Interfaccia bottone play</w:t>
                       </w:r>
@@ -9555,31 +9800,18 @@
                                 <w:lang w:val="it-IT"/>
                               </w:rPr>
                             </w:pPr>
-                            <w:bookmarkStart w:id="34" w:name="_Toc122681890"/>
+                            <w:bookmarkStart w:id="34" w:name="_Toc122687156"/>
                             <w:r>
                               <w:t xml:space="preserve">Figura </w:t>
                             </w:r>
-                            <w:r>
-                              <w:fldChar w:fldCharType="begin"/>
-                            </w:r>
-                            <w:r>
-                              <w:instrText xml:space="preserve"> SEQ Figura \* ARABIC </w:instrText>
-                            </w:r>
-                            <w:r>
-                              <w:fldChar w:fldCharType="separate"/>
-                            </w:r>
-                            <w:r>
-                              <w:rPr>
-                                <w:noProof/>
-                              </w:rPr>
-                              <w:t>5</w:t>
-                            </w:r>
-                            <w:r>
-                              <w:rPr>
-                                <w:noProof/>
-                              </w:rPr>
-                              <w:fldChar w:fldCharType="end"/>
-                            </w:r>
+                            <w:fldSimple w:instr=" SEQ Figura \* ARABIC ">
+                              <w:r>
+                                <w:rPr>
+                                  <w:noProof/>
+                                </w:rPr>
+                                <w:t>5</w:t>
+                              </w:r>
+                            </w:fldSimple>
                             <w:r>
                               <w:t>: Interfaccia bottone options</w:t>
                             </w:r>
@@ -9614,31 +9846,18 @@
                           <w:lang w:val="it-IT"/>
                         </w:rPr>
                       </w:pPr>
-                      <w:bookmarkStart w:id="35" w:name="_Toc122681890"/>
+                      <w:bookmarkStart w:id="35" w:name="_Toc122687156"/>
                       <w:r>
                         <w:t xml:space="preserve">Figura </w:t>
                       </w:r>
-                      <w:r>
-                        <w:fldChar w:fldCharType="begin"/>
-                      </w:r>
-                      <w:r>
-                        <w:instrText xml:space="preserve"> SEQ Figura \* ARABIC </w:instrText>
-                      </w:r>
-                      <w:r>
-                        <w:fldChar w:fldCharType="separate"/>
-                      </w:r>
-                      <w:r>
-                        <w:rPr>
-                          <w:noProof/>
-                        </w:rPr>
-                        <w:t>5</w:t>
-                      </w:r>
-                      <w:r>
-                        <w:rPr>
-                          <w:noProof/>
-                        </w:rPr>
-                        <w:fldChar w:fldCharType="end"/>
-                      </w:r>
+                      <w:fldSimple w:instr=" SEQ Figura \* ARABIC ">
+                        <w:r>
+                          <w:rPr>
+                            <w:noProof/>
+                          </w:rPr>
+                          <w:t>5</w:t>
+                        </w:r>
+                      </w:fldSimple>
                       <w:r>
                         <w:t>: Interfaccia bottone options</w:t>
                       </w:r>
@@ -9691,7 +9910,7 @@
                     </pic:cNvPicPr>
                   </pic:nvPicPr>
                   <pic:blipFill>
-                    <a:blip r:embed="rId16">
+                    <a:blip r:embed="rId12">
                       <a:extLst>
                         <a:ext uri="{28A0092B-C50C-407E-A947-70E740481C1C}">
                           <a14:useLocalDpi xmlns:a14="http://schemas.microsoft.com/office/drawing/2010/main" val="0"/>
@@ -9784,7 +10003,6 @@
           <w:b/>
           <w:noProof/>
         </w:rPr>
-        <w:lastRenderedPageBreak/>
         <w:t>Interfaccia bottone instructions</w:t>
       </w:r>
     </w:p>
@@ -9832,7 +10050,7 @@
                     </pic:cNvPicPr>
                   </pic:nvPicPr>
                   <pic:blipFill>
-                    <a:blip r:embed="rId17">
+                    <a:blip r:embed="rId13">
                       <a:extLst>
                         <a:ext uri="{28A0092B-C50C-407E-A947-70E740481C1C}">
                           <a14:useLocalDpi xmlns:a14="http://schemas.microsoft.com/office/drawing/2010/main" val="0"/>
@@ -9915,31 +10133,18 @@
                               <w:pStyle w:val="Didascalia"/>
                               <w:jc w:val="center"/>
                             </w:pPr>
-                            <w:bookmarkStart w:id="36" w:name="_Toc122681891"/>
+                            <w:bookmarkStart w:id="36" w:name="_Toc122687157"/>
                             <w:r>
                               <w:t xml:space="preserve">Figura </w:t>
                             </w:r>
-                            <w:r>
-                              <w:fldChar w:fldCharType="begin"/>
-                            </w:r>
-                            <w:r>
-                              <w:instrText xml:space="preserve"> SEQ Figura \* ARABIC </w:instrText>
-                            </w:r>
-                            <w:r>
-                              <w:fldChar w:fldCharType="separate"/>
-                            </w:r>
-                            <w:r>
-                              <w:rPr>
-                                <w:noProof/>
-                              </w:rPr>
-                              <w:t>6</w:t>
-                            </w:r>
-                            <w:r>
-                              <w:rPr>
-                                <w:noProof/>
-                              </w:rPr>
-                              <w:fldChar w:fldCharType="end"/>
-                            </w:r>
+                            <w:fldSimple w:instr=" SEQ Figura \* ARABIC ">
+                              <w:r>
+                                <w:rPr>
+                                  <w:noProof/>
+                                </w:rPr>
+                                <w:t>6</w:t>
+                              </w:r>
+                            </w:fldSimple>
                             <w:r>
                               <w:t xml:space="preserve">: Interfaccia bottone </w:t>
                             </w:r>
@@ -9988,31 +10193,18 @@
                         <w:pStyle w:val="Didascalia"/>
                         <w:jc w:val="center"/>
                       </w:pPr>
-                      <w:bookmarkStart w:id="37" w:name="_Toc122681891"/>
+                      <w:bookmarkStart w:id="37" w:name="_Toc122687157"/>
                       <w:r>
                         <w:t xml:space="preserve">Figura </w:t>
                       </w:r>
-                      <w:r>
-                        <w:fldChar w:fldCharType="begin"/>
-                      </w:r>
-                      <w:r>
-                        <w:instrText xml:space="preserve"> SEQ Figura \* ARABIC </w:instrText>
-                      </w:r>
-                      <w:r>
-                        <w:fldChar w:fldCharType="separate"/>
-                      </w:r>
-                      <w:r>
-                        <w:rPr>
-                          <w:noProof/>
-                        </w:rPr>
-                        <w:t>6</w:t>
-                      </w:r>
-                      <w:r>
-                        <w:rPr>
-                          <w:noProof/>
-                        </w:rPr>
-                        <w:fldChar w:fldCharType="end"/>
-                      </w:r>
+                      <w:fldSimple w:instr=" SEQ Figura \* ARABIC ">
+                        <w:r>
+                          <w:rPr>
+                            <w:noProof/>
+                          </w:rPr>
+                          <w:t>6</w:t>
+                        </w:r>
+                      </w:fldSimple>
                       <w:r>
                         <w:t xml:space="preserve">: Interfaccia bottone </w:t>
                       </w:r>
@@ -10148,9 +10340,8 @@
         </w:pBdr>
       </w:pPr>
       <w:bookmarkStart w:id="38" w:name="_Toc461179222"/>
-      <w:bookmarkStart w:id="39" w:name="_Toc122682629"/>
-      <w:r>
-        <w:lastRenderedPageBreak/>
+      <w:bookmarkStart w:id="39" w:name="_Toc122687337"/>
+      <w:r>
         <w:t>Implementazione</w:t>
       </w:r>
       <w:bookmarkEnd w:id="38"/>
@@ -10160,7 +10351,7 @@
       <w:pPr>
         <w:pStyle w:val="Titolo2"/>
       </w:pPr>
-      <w:bookmarkStart w:id="40" w:name="_Toc122682630"/>
+      <w:bookmarkStart w:id="40" w:name="_Toc122687338"/>
       <w:r>
         <w:t xml:space="preserve">File </w:t>
       </w:r>
@@ -10235,7 +10426,7 @@
                     </pic:cNvPicPr>
                   </pic:nvPicPr>
                   <pic:blipFill>
-                    <a:blip r:embed="rId18">
+                    <a:blip r:embed="rId14">
                       <a:extLst>
                         <a:ext uri="{28A0092B-C50C-407E-A947-70E740481C1C}">
                           <a14:useLocalDpi xmlns:a14="http://schemas.microsoft.com/office/drawing/2010/main" val="0"/>
@@ -10321,7 +10512,7 @@
           <w:numId w:val="0"/>
         </w:numPr>
       </w:pPr>
-      <w:bookmarkStart w:id="41" w:name="_Toc122682631"/>
+      <w:bookmarkStart w:id="41" w:name="_Toc122687339"/>
       <w:r>
         <w:rPr>
           <w:noProof/>
@@ -10373,31 +10564,18 @@
                                 <w:lang w:val="it-IT"/>
                               </w:rPr>
                             </w:pPr>
-                            <w:bookmarkStart w:id="42" w:name="_Toc122681892"/>
+                            <w:bookmarkStart w:id="42" w:name="_Toc122687158"/>
                             <w:r>
                               <w:t xml:space="preserve">Figura </w:t>
                             </w:r>
-                            <w:r>
-                              <w:fldChar w:fldCharType="begin"/>
-                            </w:r>
-                            <w:r>
-                              <w:instrText xml:space="preserve"> SEQ Figura \* ARABIC </w:instrText>
-                            </w:r>
-                            <w:r>
-                              <w:fldChar w:fldCharType="separate"/>
-                            </w:r>
-                            <w:r>
-                              <w:rPr>
-                                <w:noProof/>
-                              </w:rPr>
-                              <w:t>7</w:t>
-                            </w:r>
-                            <w:r>
-                              <w:rPr>
-                                <w:noProof/>
-                              </w:rPr>
-                              <w:fldChar w:fldCharType="end"/>
-                            </w:r>
+                            <w:fldSimple w:instr=" SEQ Figura \* ARABIC ">
+                              <w:r>
+                                <w:rPr>
+                                  <w:noProof/>
+                                </w:rPr>
+                                <w:t>7</w:t>
+                              </w:r>
+                            </w:fldSimple>
                             <w:r>
                               <w:t>: Codice file index.html</w:t>
                             </w:r>
@@ -10435,31 +10613,18 @@
                           <w:lang w:val="it-IT"/>
                         </w:rPr>
                       </w:pPr>
-                      <w:bookmarkStart w:id="43" w:name="_Toc122681892"/>
+                      <w:bookmarkStart w:id="43" w:name="_Toc122687158"/>
                       <w:r>
                         <w:t xml:space="preserve">Figura </w:t>
                       </w:r>
-                      <w:r>
-                        <w:fldChar w:fldCharType="begin"/>
-                      </w:r>
-                      <w:r>
-                        <w:instrText xml:space="preserve"> SEQ Figura \* ARABIC </w:instrText>
-                      </w:r>
-                      <w:r>
-                        <w:fldChar w:fldCharType="separate"/>
-                      </w:r>
-                      <w:r>
-                        <w:rPr>
-                          <w:noProof/>
-                        </w:rPr>
-                        <w:t>7</w:t>
-                      </w:r>
-                      <w:r>
-                        <w:rPr>
-                          <w:noProof/>
-                        </w:rPr>
-                        <w:fldChar w:fldCharType="end"/>
-                      </w:r>
+                      <w:fldSimple w:instr=" SEQ Figura \* ARABIC ">
+                        <w:r>
+                          <w:rPr>
+                            <w:noProof/>
+                          </w:rPr>
+                          <w:t>7</w:t>
+                        </w:r>
+                      </w:fldSimple>
                       <w:r>
                         <w:t>: Codice file index.html</w:t>
                       </w:r>
@@ -10485,7 +10650,7 @@
       <w:pPr>
         <w:pStyle w:val="Titolo3"/>
       </w:pPr>
-      <w:bookmarkStart w:id="44" w:name="_Toc122682632"/>
+      <w:bookmarkStart w:id="44" w:name="_Toc122687340"/>
       <w:r>
         <w:t>Utilizzo</w:t>
       </w:r>
@@ -10592,31 +10757,18 @@
                                 <w:lang w:val="it-IT"/>
                               </w:rPr>
                             </w:pPr>
-                            <w:bookmarkStart w:id="45" w:name="_Toc122681893"/>
+                            <w:bookmarkStart w:id="45" w:name="_Toc122687159"/>
                             <w:r>
                               <w:t xml:space="preserve">Figura </w:t>
                             </w:r>
-                            <w:r>
-                              <w:fldChar w:fldCharType="begin"/>
-                            </w:r>
-                            <w:r>
-                              <w:instrText xml:space="preserve"> SEQ Figura \* ARABIC </w:instrText>
-                            </w:r>
-                            <w:r>
-                              <w:fldChar w:fldCharType="separate"/>
-                            </w:r>
-                            <w:r>
-                              <w:rPr>
-                                <w:noProof/>
-                              </w:rPr>
-                              <w:t>8</w:t>
-                            </w:r>
-                            <w:r>
-                              <w:rPr>
-                                <w:noProof/>
-                              </w:rPr>
-                              <w:fldChar w:fldCharType="end"/>
-                            </w:r>
+                            <w:fldSimple w:instr=" SEQ Figura \* ARABIC ">
+                              <w:r>
+                                <w:rPr>
+                                  <w:noProof/>
+                                </w:rPr>
+                                <w:t>8</w:t>
+                              </w:r>
+                            </w:fldSimple>
                             <w:r>
                               <w:t xml:space="preserve">: Importazione librerie </w:t>
                             </w:r>
@@ -10656,31 +10808,18 @@
                           <w:lang w:val="it-IT"/>
                         </w:rPr>
                       </w:pPr>
-                      <w:bookmarkStart w:id="46" w:name="_Toc122681893"/>
+                      <w:bookmarkStart w:id="46" w:name="_Toc122687159"/>
                       <w:r>
                         <w:t xml:space="preserve">Figura </w:t>
                       </w:r>
-                      <w:r>
-                        <w:fldChar w:fldCharType="begin"/>
-                      </w:r>
-                      <w:r>
-                        <w:instrText xml:space="preserve"> SEQ Figura \* ARABIC </w:instrText>
-                      </w:r>
-                      <w:r>
-                        <w:fldChar w:fldCharType="separate"/>
-                      </w:r>
-                      <w:r>
-                        <w:rPr>
-                          <w:noProof/>
-                        </w:rPr>
-                        <w:t>8</w:t>
-                      </w:r>
-                      <w:r>
-                        <w:rPr>
-                          <w:noProof/>
-                        </w:rPr>
-                        <w:fldChar w:fldCharType="end"/>
-                      </w:r>
+                      <w:fldSimple w:instr=" SEQ Figura \* ARABIC ">
+                        <w:r>
+                          <w:rPr>
+                            <w:noProof/>
+                          </w:rPr>
+                          <w:t>8</w:t>
+                        </w:r>
+                      </w:fldSimple>
                       <w:r>
                         <w:t xml:space="preserve">: Importazione librerie </w:t>
                       </w:r>
@@ -10730,7 +10869,7 @@
                     </pic:cNvPicPr>
                   </pic:nvPicPr>
                   <pic:blipFill rotWithShape="1">
-                    <a:blip r:embed="rId19">
+                    <a:blip r:embed="rId15">
                       <a:extLst>
                         <a:ext uri="{28A0092B-C50C-407E-A947-70E740481C1C}">
                           <a14:useLocalDpi xmlns:a14="http://schemas.microsoft.com/office/drawing/2010/main" val="0"/>
@@ -10812,9 +10951,8 @@
       <w:pPr>
         <w:pStyle w:val="Titolo2"/>
       </w:pPr>
-      <w:bookmarkStart w:id="47" w:name="_Toc122682633"/>
-      <w:r>
-        <w:lastRenderedPageBreak/>
+      <w:bookmarkStart w:id="47" w:name="_Toc122687341"/>
+      <w:r>
         <w:t>Classe game</w:t>
       </w:r>
       <w:bookmarkEnd w:id="47"/>
@@ -10902,7 +11040,7 @@
             <wp:cNvGraphicFramePr/>
             <a:graphic xmlns:a="http://schemas.openxmlformats.org/drawingml/2006/main">
               <a:graphicData uri="http://schemas.openxmlformats.org/drawingml/2006/diagram">
-                <dgm:relIds xmlns:dgm="http://schemas.openxmlformats.org/drawingml/2006/diagram" xmlns:r="http://schemas.openxmlformats.org/officeDocument/2006/relationships" r:dm="rId20" r:lo="rId21" r:qs="rId22" r:cs="rId23"/>
+                <dgm:relIds xmlns:dgm="http://schemas.openxmlformats.org/drawingml/2006/diagram" xmlns:r="http://schemas.openxmlformats.org/officeDocument/2006/relationships" r:dm="rId16" r:lo="rId17" r:qs="rId18" r:cs="rId19"/>
               </a:graphicData>
             </a:graphic>
             <wp14:sizeRelH relativeFrom="margin">
@@ -10919,7 +11057,7 @@
       <w:pPr>
         <w:pStyle w:val="Titolo2"/>
       </w:pPr>
-      <w:bookmarkStart w:id="48" w:name="_Toc122682634"/>
+      <w:bookmarkStart w:id="48" w:name="_Toc122687342"/>
       <w:r>
         <w:t>Scene</w:t>
       </w:r>
@@ -10952,7 +11090,7 @@
             <wp:cNvGraphicFramePr/>
             <a:graphic xmlns:a="http://schemas.openxmlformats.org/drawingml/2006/main">
               <a:graphicData uri="http://schemas.openxmlformats.org/drawingml/2006/diagram">
-                <dgm:relIds xmlns:dgm="http://schemas.openxmlformats.org/drawingml/2006/diagram" xmlns:r="http://schemas.openxmlformats.org/officeDocument/2006/relationships" r:dm="rId25" r:lo="rId26" r:qs="rId27" r:cs="rId28"/>
+                <dgm:relIds xmlns:dgm="http://schemas.openxmlformats.org/drawingml/2006/diagram" xmlns:r="http://schemas.openxmlformats.org/officeDocument/2006/relationships" r:dm="rId21" r:lo="rId22" r:qs="rId23" r:cs="rId24"/>
               </a:graphicData>
             </a:graphic>
             <wp14:sizeRelH relativeFrom="margin">
@@ -11160,7 +11298,6 @@
           <w:b/>
           <w:lang w:val="it-IT"/>
         </w:rPr>
-        <w:lastRenderedPageBreak/>
         <w:t>create()</w:t>
       </w:r>
     </w:p>
@@ -11280,7 +11417,7 @@
       <w:pPr>
         <w:pStyle w:val="Titolo3"/>
       </w:pPr>
-      <w:bookmarkStart w:id="49" w:name="_Toc122682635"/>
+      <w:bookmarkStart w:id="49" w:name="_Toc122687343"/>
       <w:r>
         <w:t>Menu</w:t>
       </w:r>
@@ -11377,33 +11514,28 @@
                                 <w:lang w:val="it-IT"/>
                               </w:rPr>
                             </w:pPr>
-                            <w:bookmarkStart w:id="50" w:name="_Toc122681894"/>
+                            <w:bookmarkStart w:id="50" w:name="_Toc122687160"/>
                             <w:r>
                               <w:t xml:space="preserve">Figura </w:t>
                             </w:r>
+                            <w:fldSimple w:instr=" SEQ Figura \* ARABIC ">
+                              <w:r>
+                                <w:rPr>
+                                  <w:noProof/>
+                                </w:rPr>
+                                <w:t>9</w:t>
+                              </w:r>
+                            </w:fldSimple>
                             <w:r>
-                              <w:fldChar w:fldCharType="begin"/>
+                              <w:t xml:space="preserve">: </w:t>
                             </w:r>
+                            <w:proofErr w:type="spellStart"/>
                             <w:r>
-                              <w:instrText xml:space="preserve"> SEQ Figura \* ARABIC </w:instrText>
+                              <w:t>Constructor</w:t>
                             </w:r>
+                            <w:proofErr w:type="spellEnd"/>
                             <w:r>
-                              <w:fldChar w:fldCharType="separate"/>
-                            </w:r>
-                            <w:r>
-                              <w:rPr>
-                                <w:noProof/>
-                              </w:rPr>
-                              <w:t>9</w:t>
-                            </w:r>
-                            <w:r>
-                              <w:rPr>
-                                <w:noProof/>
-                              </w:rPr>
-                              <w:fldChar w:fldCharType="end"/>
-                            </w:r>
-                            <w:r>
-                              <w:t>: Costruttore scene generale</w:t>
+                              <w:t xml:space="preserve"> menu</w:t>
                             </w:r>
                             <w:bookmarkEnd w:id="50"/>
                           </w:p>
@@ -11437,33 +11569,28 @@
                           <w:lang w:val="it-IT"/>
                         </w:rPr>
                       </w:pPr>
-                      <w:bookmarkStart w:id="51" w:name="_Toc122681894"/>
+                      <w:bookmarkStart w:id="51" w:name="_Toc122687160"/>
                       <w:r>
                         <w:t xml:space="preserve">Figura </w:t>
                       </w:r>
+                      <w:fldSimple w:instr=" SEQ Figura \* ARABIC ">
+                        <w:r>
+                          <w:rPr>
+                            <w:noProof/>
+                          </w:rPr>
+                          <w:t>9</w:t>
+                        </w:r>
+                      </w:fldSimple>
                       <w:r>
-                        <w:fldChar w:fldCharType="begin"/>
+                        <w:t xml:space="preserve">: </w:t>
                       </w:r>
+                      <w:proofErr w:type="spellStart"/>
                       <w:r>
-                        <w:instrText xml:space="preserve"> SEQ Figura \* ARABIC </w:instrText>
+                        <w:t>Constructor</w:t>
                       </w:r>
+                      <w:proofErr w:type="spellEnd"/>
                       <w:r>
-                        <w:fldChar w:fldCharType="separate"/>
-                      </w:r>
-                      <w:r>
-                        <w:rPr>
-                          <w:noProof/>
-                        </w:rPr>
-                        <w:t>9</w:t>
-                      </w:r>
-                      <w:r>
-                        <w:rPr>
-                          <w:noProof/>
-                        </w:rPr>
-                        <w:fldChar w:fldCharType="end"/>
-                      </w:r>
-                      <w:r>
-                        <w:t>: Costruttore scene generale</w:t>
+                        <w:t xml:space="preserve"> menu</w:t>
                       </w:r>
                       <w:bookmarkEnd w:id="51"/>
                     </w:p>
@@ -11507,7 +11634,7 @@
                     </pic:cNvPicPr>
                   </pic:nvPicPr>
                   <pic:blipFill>
-                    <a:blip r:embed="rId30">
+                    <a:blip r:embed="rId26">
                       <a:extLst>
                         <a:ext uri="{28A0092B-C50C-407E-A947-70E740481C1C}">
                           <a14:useLocalDpi xmlns:a14="http://schemas.microsoft.com/office/drawing/2010/main" val="0"/>
@@ -11569,6 +11696,7 @@
       <w:proofErr w:type="spellStart"/>
       <w:r>
         <w:rPr>
+          <w:i/>
           <w:lang w:val="it-IT"/>
         </w:rPr>
         <w:t>Phaser.Scene</w:t>
@@ -11674,31 +11802,18 @@
                                 <w:lang w:val="it-IT"/>
                               </w:rPr>
                             </w:pPr>
-                            <w:bookmarkStart w:id="52" w:name="_Toc122681895"/>
+                            <w:bookmarkStart w:id="52" w:name="_Toc122687161"/>
                             <w:r>
                               <w:t xml:space="preserve">Figura </w:t>
                             </w:r>
-                            <w:r>
-                              <w:fldChar w:fldCharType="begin"/>
-                            </w:r>
-                            <w:r>
-                              <w:instrText xml:space="preserve"> SEQ Figura \* ARABIC </w:instrText>
-                            </w:r>
-                            <w:r>
-                              <w:fldChar w:fldCharType="separate"/>
-                            </w:r>
-                            <w:r>
-                              <w:rPr>
-                                <w:noProof/>
-                              </w:rPr>
-                              <w:t>10</w:t>
-                            </w:r>
-                            <w:r>
-                              <w:rPr>
-                                <w:noProof/>
-                              </w:rPr>
-                              <w:fldChar w:fldCharType="end"/>
-                            </w:r>
+                            <w:fldSimple w:instr=" SEQ Figura \* ARABIC ">
+                              <w:r>
+                                <w:rPr>
+                                  <w:noProof/>
+                                </w:rPr>
+                                <w:t>10</w:t>
+                              </w:r>
+                            </w:fldSimple>
                             <w:r>
                               <w:t xml:space="preserve">: </w:t>
                             </w:r>
@@ -11708,7 +11823,10 @@
                             </w:r>
                             <w:proofErr w:type="spellEnd"/>
                             <w:r>
-                              <w:t xml:space="preserve"> scena menu</w:t>
+                              <w:t xml:space="preserve"> </w:t>
+                            </w:r>
+                            <w:r>
+                              <w:t>menu</w:t>
                             </w:r>
                             <w:bookmarkEnd w:id="52"/>
                           </w:p>
@@ -11741,31 +11859,18 @@
                           <w:lang w:val="it-IT"/>
                         </w:rPr>
                       </w:pPr>
-                      <w:bookmarkStart w:id="53" w:name="_Toc122681895"/>
+                      <w:bookmarkStart w:id="53" w:name="_Toc122687161"/>
                       <w:r>
                         <w:t xml:space="preserve">Figura </w:t>
                       </w:r>
-                      <w:r>
-                        <w:fldChar w:fldCharType="begin"/>
-                      </w:r>
-                      <w:r>
-                        <w:instrText xml:space="preserve"> SEQ Figura \* ARABIC </w:instrText>
-                      </w:r>
-                      <w:r>
-                        <w:fldChar w:fldCharType="separate"/>
-                      </w:r>
-                      <w:r>
-                        <w:rPr>
-                          <w:noProof/>
-                        </w:rPr>
-                        <w:t>10</w:t>
-                      </w:r>
-                      <w:r>
-                        <w:rPr>
-                          <w:noProof/>
-                        </w:rPr>
-                        <w:fldChar w:fldCharType="end"/>
-                      </w:r>
+                      <w:fldSimple w:instr=" SEQ Figura \* ARABIC ">
+                        <w:r>
+                          <w:rPr>
+                            <w:noProof/>
+                          </w:rPr>
+                          <w:t>10</w:t>
+                        </w:r>
+                      </w:fldSimple>
                       <w:r>
                         <w:t xml:space="preserve">: </w:t>
                       </w:r>
@@ -11775,7 +11880,10 @@
                       </w:r>
                       <w:proofErr w:type="spellEnd"/>
                       <w:r>
-                        <w:t xml:space="preserve"> scena menu</w:t>
+                        <w:t xml:space="preserve"> </w:t>
+                      </w:r>
+                      <w:r>
+                        <w:t>menu</w:t>
                       </w:r>
                       <w:bookmarkEnd w:id="53"/>
                     </w:p>
@@ -11818,7 +11926,7 @@
                     </pic:cNvPicPr>
                   </pic:nvPicPr>
                   <pic:blipFill>
-                    <a:blip r:embed="rId31">
+                    <a:blip r:embed="rId27">
                       <a:extLst>
                         <a:ext uri="{28A0092B-C50C-407E-A947-70E740481C1C}">
                           <a14:useLocalDpi xmlns:a14="http://schemas.microsoft.com/office/drawing/2010/main" val="0"/>
@@ -12042,33 +12150,23 @@
                                 <w:lang w:val="it-IT"/>
                               </w:rPr>
                             </w:pPr>
-                            <w:bookmarkStart w:id="54" w:name="_Toc122681896"/>
+                            <w:bookmarkStart w:id="54" w:name="_Toc122687162"/>
                             <w:r>
                               <w:t xml:space="preserve">Figura </w:t>
                             </w:r>
+                            <w:fldSimple w:instr=" SEQ Figura \* ARABIC ">
+                              <w:r>
+                                <w:rPr>
+                                  <w:noProof/>
+                                </w:rPr>
+                                <w:t>11</w:t>
+                              </w:r>
+                            </w:fldSimple>
                             <w:r>
-                              <w:fldChar w:fldCharType="begin"/>
+                              <w:t xml:space="preserve">: </w:t>
                             </w:r>
                             <w:r>
-                              <w:instrText xml:space="preserve"> SEQ Figura \* ARABIC </w:instrText>
-                            </w:r>
-                            <w:r>
-                              <w:fldChar w:fldCharType="separate"/>
-                            </w:r>
-                            <w:r>
-                              <w:rPr>
-                                <w:noProof/>
-                              </w:rPr>
-                              <w:t>11</w:t>
-                            </w:r>
-                            <w:r>
-                              <w:rPr>
-                                <w:noProof/>
-                              </w:rPr>
-                              <w:fldChar w:fldCharType="end"/>
-                            </w:r>
-                            <w:r>
-                              <w:t>: Aggiunta pulsanti</w:t>
+                              <w:t>Create menu, aggiunta pulsanti</w:t>
                             </w:r>
                             <w:bookmarkEnd w:id="54"/>
                           </w:p>
@@ -12101,33 +12199,23 @@
                           <w:lang w:val="it-IT"/>
                         </w:rPr>
                       </w:pPr>
-                      <w:bookmarkStart w:id="55" w:name="_Toc122681896"/>
+                      <w:bookmarkStart w:id="55" w:name="_Toc122687162"/>
                       <w:r>
                         <w:t xml:space="preserve">Figura </w:t>
                       </w:r>
+                      <w:fldSimple w:instr=" SEQ Figura \* ARABIC ">
+                        <w:r>
+                          <w:rPr>
+                            <w:noProof/>
+                          </w:rPr>
+                          <w:t>11</w:t>
+                        </w:r>
+                      </w:fldSimple>
                       <w:r>
-                        <w:fldChar w:fldCharType="begin"/>
+                        <w:t xml:space="preserve">: </w:t>
                       </w:r>
                       <w:r>
-                        <w:instrText xml:space="preserve"> SEQ Figura \* ARABIC </w:instrText>
-                      </w:r>
-                      <w:r>
-                        <w:fldChar w:fldCharType="separate"/>
-                      </w:r>
-                      <w:r>
-                        <w:rPr>
-                          <w:noProof/>
-                        </w:rPr>
-                        <w:t>11</w:t>
-                      </w:r>
-                      <w:r>
-                        <w:rPr>
-                          <w:noProof/>
-                        </w:rPr>
-                        <w:fldChar w:fldCharType="end"/>
-                      </w:r>
-                      <w:r>
-                        <w:t>: Aggiunta pulsanti</w:t>
+                        <w:t>Create menu, aggiunta pulsanti</w:t>
                       </w:r>
                       <w:bookmarkEnd w:id="55"/>
                     </w:p>
@@ -12170,7 +12258,7 @@
                     </pic:cNvPicPr>
                   </pic:nvPicPr>
                   <pic:blipFill rotWithShape="1">
-                    <a:blip r:embed="rId32">
+                    <a:blip r:embed="rId28">
                       <a:extLst>
                         <a:ext uri="{28A0092B-C50C-407E-A947-70E740481C1C}">
                           <a14:useLocalDpi xmlns:a14="http://schemas.microsoft.com/office/drawing/2010/main" val="0"/>
@@ -12282,7 +12370,6 @@
         <w:rPr>
           <w:noProof/>
         </w:rPr>
-        <w:lastRenderedPageBreak/>
         <mc:AlternateContent>
           <mc:Choice Requires="wps">
             <w:drawing>
@@ -12330,31 +12417,18 @@
                                 <w:lang w:val="it-IT"/>
                               </w:rPr>
                             </w:pPr>
-                            <w:bookmarkStart w:id="56" w:name="_Toc122681897"/>
+                            <w:bookmarkStart w:id="56" w:name="_Toc122687163"/>
                             <w:r>
                               <w:t xml:space="preserve">Figura </w:t>
                             </w:r>
-                            <w:r>
-                              <w:fldChar w:fldCharType="begin"/>
-                            </w:r>
-                            <w:r>
-                              <w:instrText xml:space="preserve"> SEQ Figura \* ARABIC </w:instrText>
-                            </w:r>
-                            <w:r>
-                              <w:fldChar w:fldCharType="separate"/>
-                            </w:r>
-                            <w:r>
-                              <w:rPr>
-                                <w:noProof/>
-                              </w:rPr>
-                              <w:t>12</w:t>
-                            </w:r>
-                            <w:r>
-                              <w:rPr>
-                                <w:noProof/>
-                              </w:rPr>
-                              <w:fldChar w:fldCharType="end"/>
-                            </w:r>
+                            <w:fldSimple w:instr=" SEQ Figura \* ARABIC ">
+                              <w:r>
+                                <w:rPr>
+                                  <w:noProof/>
+                                </w:rPr>
+                                <w:t>12</w:t>
+                              </w:r>
+                            </w:fldSimple>
                             <w:r>
                               <w:t>: Azione pulsanti</w:t>
                             </w:r>
@@ -12389,31 +12463,18 @@
                           <w:lang w:val="it-IT"/>
                         </w:rPr>
                       </w:pPr>
-                      <w:bookmarkStart w:id="57" w:name="_Toc122681897"/>
+                      <w:bookmarkStart w:id="57" w:name="_Toc122687163"/>
                       <w:r>
                         <w:t xml:space="preserve">Figura </w:t>
                       </w:r>
-                      <w:r>
-                        <w:fldChar w:fldCharType="begin"/>
-                      </w:r>
-                      <w:r>
-                        <w:instrText xml:space="preserve"> SEQ Figura \* ARABIC </w:instrText>
-                      </w:r>
-                      <w:r>
-                        <w:fldChar w:fldCharType="separate"/>
-                      </w:r>
-                      <w:r>
-                        <w:rPr>
-                          <w:noProof/>
-                        </w:rPr>
-                        <w:t>12</w:t>
-                      </w:r>
-                      <w:r>
-                        <w:rPr>
-                          <w:noProof/>
-                        </w:rPr>
-                        <w:fldChar w:fldCharType="end"/>
-                      </w:r>
+                      <w:fldSimple w:instr=" SEQ Figura \* ARABIC ">
+                        <w:r>
+                          <w:rPr>
+                            <w:noProof/>
+                          </w:rPr>
+                          <w:t>12</w:t>
+                        </w:r>
+                      </w:fldSimple>
                       <w:r>
                         <w:t>: Azione pulsanti</w:t>
                       </w:r>
@@ -12458,7 +12519,7 @@
                     </pic:cNvPicPr>
                   </pic:nvPicPr>
                   <pic:blipFill>
-                    <a:blip r:embed="rId33">
+                    <a:blip r:embed="rId29">
                       <a:extLst>
                         <a:ext uri="{28A0092B-C50C-407E-A947-70E740481C1C}">
                           <a14:useLocalDpi xmlns:a14="http://schemas.microsoft.com/office/drawing/2010/main" val="0"/>
@@ -12523,6 +12584,7 @@
       <w:proofErr w:type="spellStart"/>
       <w:r>
         <w:rPr>
+          <w:i/>
           <w:lang w:val="it-IT"/>
         </w:rPr>
         <w:t>setInteractive</w:t>
@@ -12530,6 +12592,7 @@
       <w:proofErr w:type="spellEnd"/>
       <w:r>
         <w:rPr>
+          <w:i/>
           <w:lang w:val="it-IT"/>
         </w:rPr>
         <w:t>()</w:t>
@@ -12586,6 +12649,7 @@
       <w:proofErr w:type="spellStart"/>
       <w:r>
         <w:rPr>
+          <w:i/>
           <w:lang w:val="it-IT"/>
         </w:rPr>
         <w:t>pointerup</w:t>
@@ -12689,7 +12753,7 @@
       <w:pPr>
         <w:pStyle w:val="Titolo3"/>
       </w:pPr>
-      <w:bookmarkStart w:id="58" w:name="_Toc122682636"/>
+      <w:bookmarkStart w:id="58" w:name="_Toc122687344"/>
       <w:proofErr w:type="spellStart"/>
       <w:r>
         <w:t>Playscene</w:t>
@@ -12738,8 +12802,30 @@
         <w:rPr>
           <w:lang w:val="it-IT"/>
         </w:rPr>
-        <w:t xml:space="preserve"> single player, dual player</w:t>
-      </w:r>
+        <w:t xml:space="preserve"> </w:t>
+      </w:r>
+      <w:proofErr w:type="spellStart"/>
+      <w:r>
+        <w:rPr>
+          <w:lang w:val="it-IT"/>
+        </w:rPr>
+        <w:t>singleplayer</w:t>
+      </w:r>
+      <w:proofErr w:type="spellEnd"/>
+      <w:r>
+        <w:rPr>
+          <w:lang w:val="it-IT"/>
+        </w:rPr>
+        <w:t xml:space="preserve">, </w:t>
+      </w:r>
+      <w:proofErr w:type="spellStart"/>
+      <w:r>
+        <w:rPr>
+          <w:lang w:val="it-IT"/>
+        </w:rPr>
+        <w:t>dualplayer</w:t>
+      </w:r>
+      <w:proofErr w:type="spellEnd"/>
       <w:r>
         <w:rPr>
           <w:lang w:val="it-IT"/>
@@ -12775,7 +12861,7 @@
       <w:pPr>
         <w:pStyle w:val="Titolo3"/>
       </w:pPr>
-      <w:bookmarkStart w:id="59" w:name="_Toc122682637"/>
+      <w:bookmarkStart w:id="59" w:name="_Toc122687345"/>
       <w:proofErr w:type="spellStart"/>
       <w:r>
         <w:t>InstructionScene</w:t>
@@ -12839,7 +12925,7 @@
       <w:pPr>
         <w:pStyle w:val="Titolo3"/>
       </w:pPr>
-      <w:bookmarkStart w:id="60" w:name="_Toc122682638"/>
+      <w:bookmarkStart w:id="60" w:name="_Toc122687346"/>
       <w:proofErr w:type="spellStart"/>
       <w:r>
         <w:t>OptionScene</w:t>
@@ -12940,33 +13026,34 @@
                                 <w:lang w:val="it-IT"/>
                               </w:rPr>
                             </w:pPr>
-                            <w:bookmarkStart w:id="61" w:name="_Toc122681898"/>
+                            <w:bookmarkStart w:id="61" w:name="_Toc122687164"/>
                             <w:r>
                               <w:t xml:space="preserve">Figura </w:t>
                             </w:r>
+                            <w:fldSimple w:instr=" SEQ Figura \* ARABIC ">
+                              <w:r>
+                                <w:rPr>
+                                  <w:noProof/>
+                                </w:rPr>
+                                <w:t>13</w:t>
+                              </w:r>
+                            </w:fldSimple>
                             <w:r>
-                              <w:fldChar w:fldCharType="begin"/>
+                              <w:t xml:space="preserve">: </w:t>
                             </w:r>
                             <w:r>
-                              <w:instrText xml:space="preserve"> SEQ Figura \* ARABIC </w:instrText>
+                              <w:t xml:space="preserve">Create </w:t>
+                            </w:r>
+                            <w:proofErr w:type="spellStart"/>
+                            <w:r>
+                              <w:t>OptionScene</w:t>
+                            </w:r>
+                            <w:proofErr w:type="spellEnd"/>
+                            <w:r>
+                              <w:t>, u</w:t>
                             </w:r>
                             <w:r>
-                              <w:fldChar w:fldCharType="separate"/>
-                            </w:r>
-                            <w:r>
-                              <w:rPr>
-                                <w:noProof/>
-                              </w:rPr>
-                              <w:t>13</w:t>
-                            </w:r>
-                            <w:r>
-                              <w:rPr>
-                                <w:noProof/>
-                              </w:rPr>
-                              <w:fldChar w:fldCharType="end"/>
-                            </w:r>
-                            <w:r>
-                              <w:t>: Utilizzo variabili globali</w:t>
+                              <w:t>tilizzo variabili globali</w:t>
                             </w:r>
                             <w:bookmarkEnd w:id="61"/>
                           </w:p>
@@ -13003,33 +13090,34 @@
                           <w:lang w:val="it-IT"/>
                         </w:rPr>
                       </w:pPr>
-                      <w:bookmarkStart w:id="62" w:name="_Toc122681898"/>
+                      <w:bookmarkStart w:id="62" w:name="_Toc122687164"/>
                       <w:r>
                         <w:t xml:space="preserve">Figura </w:t>
                       </w:r>
+                      <w:fldSimple w:instr=" SEQ Figura \* ARABIC ">
+                        <w:r>
+                          <w:rPr>
+                            <w:noProof/>
+                          </w:rPr>
+                          <w:t>13</w:t>
+                        </w:r>
+                      </w:fldSimple>
                       <w:r>
-                        <w:fldChar w:fldCharType="begin"/>
+                        <w:t xml:space="preserve">: </w:t>
                       </w:r>
                       <w:r>
-                        <w:instrText xml:space="preserve"> SEQ Figura \* ARABIC </w:instrText>
+                        <w:t xml:space="preserve">Create </w:t>
+                      </w:r>
+                      <w:proofErr w:type="spellStart"/>
+                      <w:r>
+                        <w:t>OptionScene</w:t>
+                      </w:r>
+                      <w:proofErr w:type="spellEnd"/>
+                      <w:r>
+                        <w:t>, u</w:t>
                       </w:r>
                       <w:r>
-                        <w:fldChar w:fldCharType="separate"/>
-                      </w:r>
-                      <w:r>
-                        <w:rPr>
-                          <w:noProof/>
-                        </w:rPr>
-                        <w:t>13</w:t>
-                      </w:r>
-                      <w:r>
-                        <w:rPr>
-                          <w:noProof/>
-                        </w:rPr>
-                        <w:fldChar w:fldCharType="end"/>
-                      </w:r>
-                      <w:r>
-                        <w:t>: Utilizzo variabili globali</w:t>
+                        <w:t>tilizzo variabili globali</w:t>
                       </w:r>
                       <w:bookmarkEnd w:id="62"/>
                     </w:p>
@@ -13073,7 +13161,7 @@
                     </pic:cNvPicPr>
                   </pic:nvPicPr>
                   <pic:blipFill>
-                    <a:blip r:embed="rId34">
+                    <a:blip r:embed="rId30">
                       <a:extLst>
                         <a:ext uri="{28A0092B-C50C-407E-A947-70E740481C1C}">
                           <a14:useLocalDpi xmlns:a14="http://schemas.microsoft.com/office/drawing/2010/main" val="0"/>
@@ -13157,18 +13245,10 @@
           <w:lang w:val="it-IT"/>
         </w:rPr>
       </w:pPr>
-    </w:p>
-    <w:p>
-      <w:pPr>
-        <w:rPr>
-          <w:lang w:val="it-IT"/>
-        </w:rPr>
-      </w:pPr>
-      <w:r>
-        <w:rPr>
-          <w:lang w:val="it-IT"/>
-        </w:rPr>
-        <w:lastRenderedPageBreak/>
+      <w:r>
+        <w:rPr>
+          <w:lang w:val="it-IT"/>
+        </w:rPr>
         <w:t xml:space="preserve">Per utilizzare le variabili globali mi basta fare riferimento al </w:t>
       </w:r>
       <w:proofErr w:type="spellStart"/>
@@ -13257,13 +13337,13 @@
         <mc:AlternateContent>
           <mc:Choice Requires="wps">
             <w:drawing>
-              <wp:anchor distT="0" distB="0" distL="114300" distR="114300" simplePos="0" relativeHeight="251823104" behindDoc="0" locked="0" layoutInCell="1" allowOverlap="1" wp14:anchorId="7E18298D" wp14:editId="7FD70F5C">
+              <wp:anchor distT="0" distB="0" distL="114300" distR="114300" simplePos="0" relativeHeight="251823104" behindDoc="0" locked="0" layoutInCell="1" allowOverlap="1" wp14:anchorId="7E18298D" wp14:editId="64BC6A6D">
                 <wp:simplePos x="0" y="0"/>
                 <wp:positionH relativeFrom="margin">
                   <wp:align>center</wp:align>
                 </wp:positionH>
                 <wp:positionV relativeFrom="paragraph">
-                  <wp:posOffset>2128723</wp:posOffset>
+                  <wp:posOffset>2172411</wp:posOffset>
                 </wp:positionV>
                 <wp:extent cx="3387090" cy="635"/>
                 <wp:effectExtent l="0" t="0" r="3810" b="0"/>
@@ -13302,32 +13382,27 @@
                                 <w:lang w:val="it-IT"/>
                               </w:rPr>
                             </w:pPr>
-                            <w:bookmarkStart w:id="63" w:name="_Toc122681899"/>
+                            <w:bookmarkStart w:id="63" w:name="_Toc122687165"/>
                             <w:r>
                               <w:t xml:space="preserve">Figura </w:t>
                             </w:r>
+                            <w:fldSimple w:instr=" SEQ Figura \* ARABIC ">
+                              <w:r>
+                                <w:rPr>
+                                  <w:noProof/>
+                                </w:rPr>
+                                <w:t>14</w:t>
+                              </w:r>
+                            </w:fldSimple>
                             <w:r>
-                              <w:fldChar w:fldCharType="begin"/>
+                              <w:t xml:space="preserve">: Update </w:t>
                             </w:r>
+                            <w:proofErr w:type="spellStart"/>
                             <w:r>
-                              <w:instrText xml:space="preserve"> SEQ Figura \* ARABIC </w:instrText>
-                            </w:r>
-                            <w:r>
-                              <w:fldChar w:fldCharType="separate"/>
-                            </w:r>
-                            <w:r>
-                              <w:rPr>
-                                <w:noProof/>
-                              </w:rPr>
-                              <w:t>14</w:t>
-                            </w:r>
-                            <w:r>
-                              <w:fldChar w:fldCharType="end"/>
-                            </w:r>
-                            <w:r>
-                              <w:t>: Update scena option</w:t>
+                              <w:t>OptionScene</w:t>
                             </w:r>
                             <w:bookmarkEnd w:id="63"/>
+                            <w:proofErr w:type="spellEnd"/>
                           </w:p>
                         </w:txbxContent>
                       </wps:txbx>
@@ -13345,7 +13420,7 @@
           </mc:Choice>
           <mc:Fallback>
             <w:pict>
-              <v:shape w14:anchorId="7E18298D" id="Casella di testo 143" o:spid="_x0000_s1038" type="#_x0000_t202" style="position:absolute;margin-left:0;margin-top:167.6pt;width:266.7pt;height:.05pt;z-index:251823104;visibility:visible;mso-wrap-style:square;mso-wrap-distance-left:9pt;mso-wrap-distance-top:0;mso-wrap-distance-right:9pt;mso-wrap-distance-bottom:0;mso-position-horizontal:center;mso-position-horizontal-relative:margin;mso-position-vertical:absolute;mso-position-vertical-relative:text;v-text-anchor:top" o:gfxdata="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" stroked="f">
+              <v:shape w14:anchorId="7E18298D" id="Casella di testo 143" o:spid="_x0000_s1038" type="#_x0000_t202" style="position:absolute;margin-left:0;margin-top:171.05pt;width:266.7pt;height:.05pt;z-index:251823104;visibility:visible;mso-wrap-style:square;mso-wrap-distance-left:9pt;mso-wrap-distance-top:0;mso-wrap-distance-right:9pt;mso-wrap-distance-bottom:0;mso-position-horizontal:center;mso-position-horizontal-relative:margin;mso-position-vertical:absolute;mso-position-vertical-relative:text;v-text-anchor:top" o:gfxdata="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" stroked="f">
                 <v:textbox style="mso-fit-shape-to-text:t" inset="0,0,0,0">
                   <w:txbxContent>
                     <w:p>
@@ -13359,32 +13434,27 @@
                           <w:lang w:val="it-IT"/>
                         </w:rPr>
                       </w:pPr>
-                      <w:bookmarkStart w:id="64" w:name="_Toc122681899"/>
+                      <w:bookmarkStart w:id="64" w:name="_Toc122687165"/>
                       <w:r>
                         <w:t xml:space="preserve">Figura </w:t>
                       </w:r>
+                      <w:fldSimple w:instr=" SEQ Figura \* ARABIC ">
+                        <w:r>
+                          <w:rPr>
+                            <w:noProof/>
+                          </w:rPr>
+                          <w:t>14</w:t>
+                        </w:r>
+                      </w:fldSimple>
                       <w:r>
-                        <w:fldChar w:fldCharType="begin"/>
+                        <w:t xml:space="preserve">: Update </w:t>
                       </w:r>
+                      <w:proofErr w:type="spellStart"/>
                       <w:r>
-                        <w:instrText xml:space="preserve"> SEQ Figura \* ARABIC </w:instrText>
-                      </w:r>
-                      <w:r>
-                        <w:fldChar w:fldCharType="separate"/>
-                      </w:r>
-                      <w:r>
-                        <w:rPr>
-                          <w:noProof/>
-                        </w:rPr>
-                        <w:t>14</w:t>
-                      </w:r>
-                      <w:r>
-                        <w:fldChar w:fldCharType="end"/>
-                      </w:r>
-                      <w:r>
-                        <w:t>: Update scena option</w:t>
+                        <w:t>OptionScene</w:t>
                       </w:r>
                       <w:bookmarkEnd w:id="64"/>
+                      <w:proofErr w:type="spellEnd"/>
                     </w:p>
                   </w:txbxContent>
                 </v:textbox>
@@ -13400,13 +13470,13 @@
           <w:lang w:val="it-IT"/>
         </w:rPr>
         <w:drawing>
-          <wp:anchor distT="0" distB="0" distL="114300" distR="114300" simplePos="0" relativeHeight="251691008" behindDoc="0" locked="0" layoutInCell="1" allowOverlap="1" wp14:anchorId="43CDCEE5" wp14:editId="4E64DA1B">
+          <wp:anchor distT="0" distB="0" distL="114300" distR="114300" simplePos="0" relativeHeight="251691008" behindDoc="0" locked="0" layoutInCell="1" allowOverlap="1" wp14:anchorId="43CDCEE5" wp14:editId="753ED988">
             <wp:simplePos x="0" y="0"/>
             <wp:positionH relativeFrom="margin">
               <wp:align>center</wp:align>
             </wp:positionH>
             <wp:positionV relativeFrom="paragraph">
-              <wp:posOffset>111937</wp:posOffset>
+              <wp:posOffset>162967</wp:posOffset>
             </wp:positionV>
             <wp:extent cx="3387090" cy="2040890"/>
             <wp:effectExtent l="0" t="0" r="3810" b="0"/>
@@ -13425,7 +13495,7 @@
                     </pic:cNvPicPr>
                   </pic:nvPicPr>
                   <pic:blipFill>
-                    <a:blip r:embed="rId35">
+                    <a:blip r:embed="rId31">
                       <a:extLst>
                         <a:ext uri="{28A0092B-C50C-407E-A947-70E740481C1C}">
                           <a14:useLocalDpi xmlns:a14="http://schemas.microsoft.com/office/drawing/2010/main" val="0"/>
@@ -13509,6 +13579,7 @@
       <w:proofErr w:type="spellStart"/>
       <w:r>
         <w:rPr>
+          <w:i/>
           <w:lang w:val="it-IT"/>
         </w:rPr>
         <w:t>gravityButton</w:t>
@@ -13523,6 +13594,7 @@
       <w:proofErr w:type="spellStart"/>
       <w:r>
         <w:rPr>
+          <w:i/>
           <w:lang w:val="it-IT"/>
         </w:rPr>
         <w:t>gravityButtonSelected</w:t>
@@ -13539,7 +13611,7 @@
       <w:pPr>
         <w:pStyle w:val="Titolo3"/>
       </w:pPr>
-      <w:bookmarkStart w:id="65" w:name="_Toc122682639"/>
+      <w:bookmarkStart w:id="65" w:name="_Toc122687347"/>
       <w:proofErr w:type="spellStart"/>
       <w:r>
         <w:t>SpaceshipScene</w:t>
@@ -13590,7 +13662,7 @@
       <w:pPr>
         <w:pStyle w:val="Titolo3"/>
       </w:pPr>
-      <w:bookmarkStart w:id="66" w:name="_Toc122682640"/>
+      <w:bookmarkStart w:id="66" w:name="_Toc122687348"/>
       <w:proofErr w:type="spellStart"/>
       <w:r>
         <w:t>DualPlayerScene</w:t>
@@ -13695,30 +13767,34 @@
                                 <w:lang w:val="it-IT"/>
                               </w:rPr>
                             </w:pPr>
-                            <w:bookmarkStart w:id="67" w:name="_Toc122681900"/>
+                            <w:bookmarkStart w:id="67" w:name="_Toc122687166"/>
                             <w:r>
                               <w:t xml:space="preserve">Figura </w:t>
                             </w:r>
+                            <w:fldSimple w:instr=" SEQ Figura \* ARABIC ">
+                              <w:r>
+                                <w:rPr>
+                                  <w:noProof/>
+                                </w:rPr>
+                                <w:t>15</w:t>
+                              </w:r>
+                            </w:fldSimple>
                             <w:r>
-                              <w:fldChar w:fldCharType="begin"/>
+                              <w:t xml:space="preserve">: </w:t>
                             </w:r>
                             <w:r>
-                              <w:instrText xml:space="preserve"> SEQ Figura \* ARABIC </w:instrText>
+                              <w:t xml:space="preserve">Create </w:t>
+                            </w:r>
+                            <w:proofErr w:type="spellStart"/>
+                            <w:r>
+                              <w:t>DualPlayerScene</w:t>
+                            </w:r>
+                            <w:proofErr w:type="spellEnd"/>
+                            <w:r>
+                              <w:t>, c</w:t>
                             </w:r>
                             <w:r>
-                              <w:fldChar w:fldCharType="separate"/>
-                            </w:r>
-                            <w:r>
-                              <w:rPr>
-                                <w:noProof/>
-                              </w:rPr>
-                              <w:t>15</w:t>
-                            </w:r>
-                            <w:r>
-                              <w:fldChar w:fldCharType="end"/>
-                            </w:r>
-                            <w:r>
-                              <w:t>: Chiavi tastiera</w:t>
+                              <w:t>hiavi tastiera</w:t>
                             </w:r>
                             <w:bookmarkEnd w:id="67"/>
                           </w:p>
@@ -13753,30 +13829,34 @@
                           <w:lang w:val="it-IT"/>
                         </w:rPr>
                       </w:pPr>
-                      <w:bookmarkStart w:id="68" w:name="_Toc122681900"/>
+                      <w:bookmarkStart w:id="68" w:name="_Toc122687166"/>
                       <w:r>
                         <w:t xml:space="preserve">Figura </w:t>
                       </w:r>
+                      <w:fldSimple w:instr=" SEQ Figura \* ARABIC ">
+                        <w:r>
+                          <w:rPr>
+                            <w:noProof/>
+                          </w:rPr>
+                          <w:t>15</w:t>
+                        </w:r>
+                      </w:fldSimple>
                       <w:r>
-                        <w:fldChar w:fldCharType="begin"/>
+                        <w:t xml:space="preserve">: </w:t>
                       </w:r>
                       <w:r>
-                        <w:instrText xml:space="preserve"> SEQ Figura \* ARABIC </w:instrText>
+                        <w:t xml:space="preserve">Create </w:t>
+                      </w:r>
+                      <w:proofErr w:type="spellStart"/>
+                      <w:r>
+                        <w:t>DualPlayerScene</w:t>
+                      </w:r>
+                      <w:proofErr w:type="spellEnd"/>
+                      <w:r>
+                        <w:t>, c</w:t>
                       </w:r>
                       <w:r>
-                        <w:fldChar w:fldCharType="separate"/>
-                      </w:r>
-                      <w:r>
-                        <w:rPr>
-                          <w:noProof/>
-                        </w:rPr>
-                        <w:t>15</w:t>
-                      </w:r>
-                      <w:r>
-                        <w:fldChar w:fldCharType="end"/>
-                      </w:r>
-                      <w:r>
-                        <w:t>: Chiavi tastiera</w:t>
+                        <w:t>hiavi tastiera</w:t>
                       </w:r>
                       <w:bookmarkEnd w:id="68"/>
                     </w:p>
@@ -13821,7 +13901,7 @@
                     </pic:cNvPicPr>
                   </pic:nvPicPr>
                   <pic:blipFill>
-                    <a:blip r:embed="rId36">
+                    <a:blip r:embed="rId32">
                       <a:extLst>
                         <a:ext uri="{28A0092B-C50C-407E-A947-70E740481C1C}">
                           <a14:useLocalDpi xmlns:a14="http://schemas.microsoft.com/office/drawing/2010/main" val="0"/>
@@ -13901,7 +13981,39 @@
         <w:rPr>
           <w:lang w:val="it-IT"/>
         </w:rPr>
-        <w:t xml:space="preserve"> la variabile player1keys che contiene le azioni che devono essere eseguite non appena si clicca il tasto della tastiera specifico</w:t>
+        <w:t xml:space="preserve"> la variabile </w:t>
+      </w:r>
+      <w:r>
+        <w:rPr>
+          <w:i/>
+          <w:lang w:val="it-IT"/>
+        </w:rPr>
+        <w:t>player1keys</w:t>
+      </w:r>
+      <w:r>
+        <w:rPr>
+          <w:lang w:val="it-IT"/>
+        </w:rPr>
+        <w:t xml:space="preserve"> che contiene le azioni che devono essere eseguite non appena si clicca il tasto della tastiera specifico</w:t>
+      </w:r>
+      <w:r>
+        <w:rPr>
+          <w:lang w:val="it-IT"/>
+        </w:rPr>
+        <w:t xml:space="preserve">. Successivamente creo anche la variabile </w:t>
+      </w:r>
+      <w:r>
+        <w:rPr>
+          <w:i/>
+          <w:lang w:val="it-IT"/>
+        </w:rPr>
+        <w:t>player2keys</w:t>
+      </w:r>
+      <w:r>
+        <w:rPr>
+          <w:lang w:val="it-IT"/>
+        </w:rPr>
+        <w:t xml:space="preserve"> con i relativi tasti.</w:t>
       </w:r>
     </w:p>
     <w:p>
@@ -13952,7 +14064,6 @@
         <w:rPr>
           <w:noProof/>
         </w:rPr>
-        <w:lastRenderedPageBreak/>
         <mc:AlternateContent>
           <mc:Choice Requires="wps">
             <w:drawing>
@@ -14002,28 +14113,18 @@
                                 <w:lang w:val="it-IT"/>
                               </w:rPr>
                             </w:pPr>
-                            <w:bookmarkStart w:id="69" w:name="_Toc122681901"/>
+                            <w:bookmarkStart w:id="69" w:name="_Toc122687167"/>
                             <w:r>
                               <w:t xml:space="preserve">Figura </w:t>
                             </w:r>
-                            <w:r>
-                              <w:fldChar w:fldCharType="begin"/>
-                            </w:r>
-                            <w:r>
-                              <w:instrText xml:space="preserve"> SEQ Figura \* ARABIC </w:instrText>
-                            </w:r>
-                            <w:r>
-                              <w:fldChar w:fldCharType="separate"/>
-                            </w:r>
-                            <w:r>
-                              <w:rPr>
-                                <w:noProof/>
-                              </w:rPr>
-                              <w:t>16</w:t>
-                            </w:r>
-                            <w:r>
-                              <w:fldChar w:fldCharType="end"/>
-                            </w:r>
+                            <w:fldSimple w:instr=" SEQ Figura \* ARABIC ">
+                              <w:r>
+                                <w:rPr>
+                                  <w:noProof/>
+                                </w:rPr>
+                                <w:t>16</w:t>
+                              </w:r>
+                            </w:fldSimple>
                             <w:r>
                               <w:t xml:space="preserve">: </w:t>
                             </w:r>
@@ -14065,28 +14166,18 @@
                           <w:lang w:val="it-IT"/>
                         </w:rPr>
                       </w:pPr>
-                      <w:bookmarkStart w:id="70" w:name="_Toc122681901"/>
+                      <w:bookmarkStart w:id="70" w:name="_Toc122687167"/>
                       <w:r>
                         <w:t xml:space="preserve">Figura </w:t>
                       </w:r>
-                      <w:r>
-                        <w:fldChar w:fldCharType="begin"/>
-                      </w:r>
-                      <w:r>
-                        <w:instrText xml:space="preserve"> SEQ Figura \* ARABIC </w:instrText>
-                      </w:r>
-                      <w:r>
-                        <w:fldChar w:fldCharType="separate"/>
-                      </w:r>
-                      <w:r>
-                        <w:rPr>
-                          <w:noProof/>
-                        </w:rPr>
-                        <w:t>16</w:t>
-                      </w:r>
-                      <w:r>
-                        <w:fldChar w:fldCharType="end"/>
-                      </w:r>
+                      <w:fldSimple w:instr=" SEQ Figura \* ARABIC ">
+                        <w:r>
+                          <w:rPr>
+                            <w:noProof/>
+                          </w:rPr>
+                          <w:t>16</w:t>
+                        </w:r>
+                      </w:fldSimple>
                       <w:r>
                         <w:t xml:space="preserve">: </w:t>
                       </w:r>
@@ -14138,7 +14229,7 @@
                     </pic:cNvPicPr>
                   </pic:nvPicPr>
                   <pic:blipFill>
-                    <a:blip r:embed="rId37">
+                    <a:blip r:embed="rId33">
                       <a:extLst>
                         <a:ext uri="{28A0092B-C50C-407E-A947-70E740481C1C}">
                           <a14:useLocalDpi xmlns:a14="http://schemas.microsoft.com/office/drawing/2010/main" val="0"/>
@@ -14184,6 +14275,7 @@
       <w:proofErr w:type="spellStart"/>
       <w:r>
         <w:rPr>
+          <w:i/>
           <w:lang w:val="it-IT"/>
         </w:rPr>
         <w:t>overlap</w:t>
@@ -14191,9 +14283,16 @@
       <w:proofErr w:type="spellEnd"/>
       <w:r>
         <w:rPr>
-          <w:lang w:val="it-IT"/>
-        </w:rPr>
-        <w:t xml:space="preserve"> ti permette di creare le collisioni desiderate, il primo argomento indica chi verrà colpito, il secondo chi colpisce e nel terzo inserisco il metodo che deve essere eseguito appena essi collidono.</w:t>
+          <w:i/>
+          <w:lang w:val="it-IT"/>
+        </w:rPr>
+        <w:t xml:space="preserve"> </w:t>
+      </w:r>
+      <w:r>
+        <w:rPr>
+          <w:lang w:val="it-IT"/>
+        </w:rPr>
+        <w:t>ti permette di creare le collisioni desiderate, il primo argomento indica chi verrà colpito, il secondo chi colpisce e nel terzo inserisco il metodo che deve essere eseguito appena essi collidono.</w:t>
       </w:r>
     </w:p>
     <w:p>
@@ -14291,28 +14390,18 @@
                                 <w:lang w:val="it-IT"/>
                               </w:rPr>
                             </w:pPr>
-                            <w:bookmarkStart w:id="71" w:name="_Toc122681902"/>
+                            <w:bookmarkStart w:id="71" w:name="_Toc122687168"/>
                             <w:r>
                               <w:t xml:space="preserve">Figura </w:t>
                             </w:r>
-                            <w:r>
-                              <w:fldChar w:fldCharType="begin"/>
-                            </w:r>
-                            <w:r>
-                              <w:instrText xml:space="preserve"> SEQ Figura \* ARABIC </w:instrText>
-                            </w:r>
-                            <w:r>
-                              <w:fldChar w:fldCharType="separate"/>
-                            </w:r>
-                            <w:r>
-                              <w:rPr>
-                                <w:noProof/>
-                              </w:rPr>
-                              <w:t>17</w:t>
-                            </w:r>
-                            <w:r>
-                              <w:fldChar w:fldCharType="end"/>
-                            </w:r>
+                            <w:fldSimple w:instr=" SEQ Figura \* ARABIC ">
+                              <w:r>
+                                <w:rPr>
+                                  <w:noProof/>
+                                </w:rPr>
+                                <w:t>17</w:t>
+                              </w:r>
+                            </w:fldSimple>
                             <w:r>
                               <w:t xml:space="preserve">: </w:t>
                             </w:r>
@@ -14354,28 +14443,18 @@
                           <w:lang w:val="it-IT"/>
                         </w:rPr>
                       </w:pPr>
-                      <w:bookmarkStart w:id="72" w:name="_Toc122681902"/>
+                      <w:bookmarkStart w:id="72" w:name="_Toc122687168"/>
                       <w:r>
                         <w:t xml:space="preserve">Figura </w:t>
                       </w:r>
-                      <w:r>
-                        <w:fldChar w:fldCharType="begin"/>
-                      </w:r>
-                      <w:r>
-                        <w:instrText xml:space="preserve"> SEQ Figura \* ARABIC </w:instrText>
-                      </w:r>
-                      <w:r>
-                        <w:fldChar w:fldCharType="separate"/>
-                      </w:r>
-                      <w:r>
-                        <w:rPr>
-                          <w:noProof/>
-                        </w:rPr>
-                        <w:t>17</w:t>
-                      </w:r>
-                      <w:r>
-                        <w:fldChar w:fldCharType="end"/>
-                      </w:r>
+                      <w:fldSimple w:instr=" SEQ Figura \* ARABIC ">
+                        <w:r>
+                          <w:rPr>
+                            <w:noProof/>
+                          </w:rPr>
+                          <w:t>17</w:t>
+                        </w:r>
+                      </w:fldSimple>
                       <w:r>
                         <w:t xml:space="preserve">: </w:t>
                       </w:r>
@@ -14427,7 +14506,7 @@
                     </pic:cNvPicPr>
                   </pic:nvPicPr>
                   <pic:blipFill rotWithShape="1">
-                    <a:blip r:embed="rId38">
+                    <a:blip r:embed="rId34">
                       <a:extLst>
                         <a:ext uri="{28A0092B-C50C-407E-A947-70E740481C1C}">
                           <a14:useLocalDpi xmlns:a14="http://schemas.microsoft.com/office/drawing/2010/main" val="0"/>
@@ -14634,6 +14713,7 @@
       <w:proofErr w:type="spellStart"/>
       <w:r>
         <w:rPr>
+          <w:i/>
           <w:lang w:val="it-IT"/>
         </w:rPr>
         <w:t>spaceShip</w:t>
@@ -14649,11 +14729,25 @@
         <w:rPr>
           <w:lang w:val="it-IT"/>
         </w:rPr>
-        <w:t xml:space="preserve"> La stessa cosa sarà fatta per i metodi createShip2 e </w:t>
+        <w:t xml:space="preserve"> La stessa cosa sarà fatta per i metodi </w:t>
+      </w:r>
+      <w:r>
+        <w:rPr>
+          <w:i/>
+          <w:lang w:val="it-IT"/>
+        </w:rPr>
+        <w:t>createShip2</w:t>
+      </w:r>
+      <w:r>
+        <w:rPr>
+          <w:lang w:val="it-IT"/>
+        </w:rPr>
+        <w:t xml:space="preserve"> e </w:t>
       </w:r>
       <w:proofErr w:type="spellStart"/>
       <w:r>
         <w:rPr>
+          <w:i/>
           <w:lang w:val="it-IT"/>
         </w:rPr>
         <w:t>createPlanet</w:t>
@@ -14678,7 +14772,6 @@
         <w:rPr>
           <w:noProof/>
         </w:rPr>
-        <w:lastRenderedPageBreak/>
         <mc:AlternateContent>
           <mc:Choice Requires="wps">
             <w:drawing>
@@ -14728,28 +14821,18 @@
                                 <w:lang w:val="it-IT"/>
                               </w:rPr>
                             </w:pPr>
-                            <w:bookmarkStart w:id="73" w:name="_Toc122681903"/>
+                            <w:bookmarkStart w:id="73" w:name="_Toc122687169"/>
                             <w:r>
                               <w:t xml:space="preserve">Figura </w:t>
                             </w:r>
-                            <w:r>
-                              <w:fldChar w:fldCharType="begin"/>
-                            </w:r>
-                            <w:r>
-                              <w:instrText xml:space="preserve"> SEQ Figura \* ARABIC </w:instrText>
-                            </w:r>
-                            <w:r>
-                              <w:fldChar w:fldCharType="separate"/>
-                            </w:r>
-                            <w:r>
-                              <w:rPr>
-                                <w:noProof/>
-                              </w:rPr>
-                              <w:t>18</w:t>
-                            </w:r>
-                            <w:r>
-                              <w:fldChar w:fldCharType="end"/>
-                            </w:r>
+                            <w:fldSimple w:instr=" SEQ Figura \* ARABIC ">
+                              <w:r>
+                                <w:rPr>
+                                  <w:noProof/>
+                                </w:rPr>
+                                <w:t>18</w:t>
+                              </w:r>
+                            </w:fldSimple>
                             <w:r>
                               <w:t>: Assegnazione missili e laser</w:t>
                             </w:r>
@@ -14786,28 +14869,18 @@
                           <w:lang w:val="it-IT"/>
                         </w:rPr>
                       </w:pPr>
-                      <w:bookmarkStart w:id="74" w:name="_Toc122681903"/>
+                      <w:bookmarkStart w:id="74" w:name="_Toc122687169"/>
                       <w:r>
                         <w:t xml:space="preserve">Figura </w:t>
                       </w:r>
-                      <w:r>
-                        <w:fldChar w:fldCharType="begin"/>
-                      </w:r>
-                      <w:r>
-                        <w:instrText xml:space="preserve"> SEQ Figura \* ARABIC </w:instrText>
-                      </w:r>
-                      <w:r>
-                        <w:fldChar w:fldCharType="separate"/>
-                      </w:r>
-                      <w:r>
-                        <w:rPr>
-                          <w:noProof/>
-                        </w:rPr>
-                        <w:t>18</w:t>
-                      </w:r>
-                      <w:r>
-                        <w:fldChar w:fldCharType="end"/>
-                      </w:r>
+                      <w:fldSimple w:instr=" SEQ Figura \* ARABIC ">
+                        <w:r>
+                          <w:rPr>
+                            <w:noProof/>
+                          </w:rPr>
+                          <w:t>18</w:t>
+                        </w:r>
+                      </w:fldSimple>
                       <w:r>
                         <w:t>: Assegnazione missili e laser</w:t>
                       </w:r>
@@ -14854,7 +14927,7 @@
                     </pic:cNvPicPr>
                   </pic:nvPicPr>
                   <pic:blipFill>
-                    <a:blip r:embed="rId39">
+                    <a:blip r:embed="rId35">
                       <a:extLst>
                         <a:ext uri="{28A0092B-C50C-407E-A947-70E740481C1C}">
                           <a14:useLocalDpi xmlns:a14="http://schemas.microsoft.com/office/drawing/2010/main" val="0"/>
@@ -14919,6 +14992,7 @@
       <w:proofErr w:type="spellStart"/>
       <w:r>
         <w:rPr>
+          <w:i/>
           <w:lang w:val="it-IT"/>
         </w:rPr>
         <w:t>assignMissiles</w:t>
@@ -14933,6 +15007,7 @@
       <w:proofErr w:type="spellStart"/>
       <w:r>
         <w:rPr>
+          <w:i/>
           <w:lang w:val="it-IT"/>
         </w:rPr>
         <w:t>assignLasers</w:t>
@@ -15023,28 +15098,18 @@
                                 <w:lang w:val="it-IT"/>
                               </w:rPr>
                             </w:pPr>
-                            <w:bookmarkStart w:id="75" w:name="_Toc122681904"/>
+                            <w:bookmarkStart w:id="75" w:name="_Toc122687170"/>
                             <w:r>
                               <w:t xml:space="preserve">Figura </w:t>
                             </w:r>
-                            <w:r>
-                              <w:fldChar w:fldCharType="begin"/>
-                            </w:r>
-                            <w:r>
-                              <w:instrText xml:space="preserve"> SEQ Figura \* ARABIC </w:instrText>
-                            </w:r>
-                            <w:r>
-                              <w:fldChar w:fldCharType="separate"/>
-                            </w:r>
-                            <w:r>
-                              <w:rPr>
-                                <w:noProof/>
-                              </w:rPr>
-                              <w:t>19</w:t>
-                            </w:r>
-                            <w:r>
-                              <w:fldChar w:fldCharType="end"/>
-                            </w:r>
+                            <w:fldSimple w:instr=" SEQ Figura \* ARABIC ">
+                              <w:r>
+                                <w:rPr>
+                                  <w:noProof/>
+                                </w:rPr>
+                                <w:t>19</w:t>
+                              </w:r>
+                            </w:fldSimple>
                             <w:r>
                               <w:t>: Collisioni</w:t>
                             </w:r>
@@ -15081,28 +15146,18 @@
                           <w:lang w:val="it-IT"/>
                         </w:rPr>
                       </w:pPr>
-                      <w:bookmarkStart w:id="76" w:name="_Toc122681904"/>
+                      <w:bookmarkStart w:id="76" w:name="_Toc122687170"/>
                       <w:r>
                         <w:t xml:space="preserve">Figura </w:t>
                       </w:r>
-                      <w:r>
-                        <w:fldChar w:fldCharType="begin"/>
-                      </w:r>
-                      <w:r>
-                        <w:instrText xml:space="preserve"> SEQ Figura \* ARABIC </w:instrText>
-                      </w:r>
-                      <w:r>
-                        <w:fldChar w:fldCharType="separate"/>
-                      </w:r>
-                      <w:r>
-                        <w:rPr>
-                          <w:noProof/>
-                        </w:rPr>
-                        <w:t>19</w:t>
-                      </w:r>
-                      <w:r>
-                        <w:fldChar w:fldCharType="end"/>
-                      </w:r>
+                      <w:fldSimple w:instr=" SEQ Figura \* ARABIC ">
+                        <w:r>
+                          <w:rPr>
+                            <w:noProof/>
+                          </w:rPr>
+                          <w:t>19</w:t>
+                        </w:r>
+                      </w:fldSimple>
                       <w:r>
                         <w:t>: Collisioni</w:t>
                       </w:r>
@@ -15149,7 +15204,7 @@
                     </pic:cNvPicPr>
                   </pic:nvPicPr>
                   <pic:blipFill>
-                    <a:blip r:embed="rId40">
+                    <a:blip r:embed="rId36">
                       <a:extLst>
                         <a:ext uri="{28A0092B-C50C-407E-A947-70E740481C1C}">
                           <a14:useLocalDpi xmlns:a14="http://schemas.microsoft.com/office/drawing/2010/main" val="0"/>
@@ -15255,6 +15310,7 @@
       <w:proofErr w:type="spellStart"/>
       <w:r>
         <w:rPr>
+          <w:i/>
           <w:lang w:val="it-IT"/>
         </w:rPr>
         <w:t>destroy</w:t>
@@ -15262,9 +15318,16 @@
       <w:proofErr w:type="spellEnd"/>
       <w:r>
         <w:rPr>
-          <w:lang w:val="it-IT"/>
-        </w:rPr>
-        <w:t xml:space="preserve">() perché altrimenti da errore su tutto il resto </w:t>
+          <w:i/>
+          <w:lang w:val="it-IT"/>
+        </w:rPr>
+        <w:t>()</w:t>
+      </w:r>
+      <w:r>
+        <w:rPr>
+          <w:lang w:val="it-IT"/>
+        </w:rPr>
+        <w:t xml:space="preserve"> perché altrimenti da errore su tutto il resto </w:t>
       </w:r>
       <w:r>
         <w:rPr>
@@ -15291,24 +15354,69 @@
         <w:rPr>
           <w:b/>
           <w:bCs/>
-          <w:lang w:val="it-IT"/>
-        </w:rPr>
-      </w:pPr>
-      <w:r>
-        <w:rPr>
-          <w:noProof/>
-        </w:rPr>
-        <w:lastRenderedPageBreak/>
+          <w:noProof/>
+          <w:lang w:val="it-IT"/>
+        </w:rPr>
+      </w:pPr>
+    </w:p>
+    <w:p>
+      <w:pPr>
+        <w:rPr>
+          <w:b/>
+          <w:bCs/>
+          <w:lang w:val="it-IT"/>
+        </w:rPr>
+      </w:pPr>
+    </w:p>
+    <w:p>
+      <w:pPr>
+        <w:rPr>
+          <w:b/>
+          <w:bCs/>
+          <w:lang w:val="it-IT"/>
+        </w:rPr>
+      </w:pPr>
+    </w:p>
+    <w:p>
+      <w:pPr>
+        <w:rPr>
+          <w:b/>
+          <w:bCs/>
+          <w:lang w:val="it-IT"/>
+        </w:rPr>
+      </w:pPr>
+    </w:p>
+    <w:p>
+      <w:pPr>
+        <w:rPr>
+          <w:b/>
+          <w:bCs/>
+          <w:lang w:val="it-IT"/>
+        </w:rPr>
+      </w:pPr>
+    </w:p>
+    <w:p>
+      <w:pPr>
+        <w:rPr>
+          <w:b/>
+          <w:bCs/>
+          <w:lang w:val="it-IT"/>
+        </w:rPr>
+      </w:pPr>
+      <w:r>
+        <w:rPr>
+          <w:noProof/>
+        </w:rPr>
         <mc:AlternateContent>
           <mc:Choice Requires="wps">
             <w:drawing>
-              <wp:anchor distT="0" distB="0" distL="114300" distR="114300" simplePos="0" relativeHeight="251835392" behindDoc="0" locked="0" layoutInCell="1" allowOverlap="1" wp14:anchorId="679ACC1B" wp14:editId="1B1BB023">
+              <wp:anchor distT="0" distB="0" distL="114300" distR="114300" simplePos="0" relativeHeight="251873280" behindDoc="0" locked="0" layoutInCell="1" allowOverlap="1" wp14:anchorId="42B0A381" wp14:editId="42A6D0B3">
                 <wp:simplePos x="0" y="0"/>
                 <wp:positionH relativeFrom="margin">
                   <wp:align>center</wp:align>
                 </wp:positionH>
                 <wp:positionV relativeFrom="paragraph">
-                  <wp:posOffset>1794739</wp:posOffset>
+                  <wp:posOffset>1646707</wp:posOffset>
                 </wp:positionV>
                 <wp:extent cx="3482340" cy="635"/>
                 <wp:effectExtent l="0" t="0" r="3810" b="0"/>
@@ -15348,28 +15456,18 @@
                                 <w:lang w:val="it-IT"/>
                               </w:rPr>
                             </w:pPr>
-                            <w:bookmarkStart w:id="77" w:name="_Toc122681905"/>
+                            <w:bookmarkStart w:id="77" w:name="_Toc122687171"/>
                             <w:r>
                               <w:t xml:space="preserve">Figura </w:t>
                             </w:r>
-                            <w:r>
-                              <w:fldChar w:fldCharType="begin"/>
-                            </w:r>
-                            <w:r>
-                              <w:instrText xml:space="preserve"> SEQ Figura \* ARABIC </w:instrText>
-                            </w:r>
-                            <w:r>
-                              <w:fldChar w:fldCharType="separate"/>
-                            </w:r>
-                            <w:r>
-                              <w:rPr>
-                                <w:noProof/>
-                              </w:rPr>
-                              <w:t>20</w:t>
-                            </w:r>
-                            <w:r>
-                              <w:fldChar w:fldCharType="end"/>
-                            </w:r>
+                            <w:fldSimple w:instr=" SEQ Figura \* ARABIC ">
+                              <w:r>
+                                <w:rPr>
+                                  <w:noProof/>
+                                </w:rPr>
+                                <w:t>20</w:t>
+                              </w:r>
+                            </w:fldSimple>
                             <w:r>
                               <w:t xml:space="preserve">: </w:t>
                             </w:r>
@@ -15396,7 +15494,7 @@
           </mc:Choice>
           <mc:Fallback>
             <w:pict>
-              <v:shape w14:anchorId="679ACC1B" id="Casella di testo 149" o:spid="_x0000_s1044" type="#_x0000_t202" style="position:absolute;margin-left:0;margin-top:141.3pt;width:274.2pt;height:.05pt;z-index:251835392;visibility:visible;mso-wrap-style:square;mso-wrap-distance-left:9pt;mso-wrap-distance-top:0;mso-wrap-distance-right:9pt;mso-wrap-distance-bottom:0;mso-position-horizontal:center;mso-position-horizontal-relative:margin;mso-position-vertical:absolute;mso-position-vertical-relative:text;v-text-anchor:top" o:gfxdata="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" stroked="f">
+              <v:shape w14:anchorId="42B0A381" id="Casella di testo 149" o:spid="_x0000_s1044" type="#_x0000_t202" style="position:absolute;margin-left:0;margin-top:129.65pt;width:274.2pt;height:.05pt;z-index:251873280;visibility:visible;mso-wrap-style:square;mso-wrap-distance-left:9pt;mso-wrap-distance-top:0;mso-wrap-distance-right:9pt;mso-wrap-distance-bottom:0;mso-position-horizontal:center;mso-position-horizontal-relative:margin;mso-position-vertical:absolute;mso-position-vertical-relative:text;v-text-anchor:top" o:gfxdata="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" stroked="f">
                 <v:textbox style="mso-fit-shape-to-text:t" inset="0,0,0,0">
                   <w:txbxContent>
                     <w:p>
@@ -15411,28 +15509,18 @@
                           <w:lang w:val="it-IT"/>
                         </w:rPr>
                       </w:pPr>
-                      <w:bookmarkStart w:id="78" w:name="_Toc122681905"/>
+                      <w:bookmarkStart w:id="78" w:name="_Toc122687171"/>
                       <w:r>
                         <w:t xml:space="preserve">Figura </w:t>
                       </w:r>
-                      <w:r>
-                        <w:fldChar w:fldCharType="begin"/>
-                      </w:r>
-                      <w:r>
-                        <w:instrText xml:space="preserve"> SEQ Figura \* ARABIC </w:instrText>
-                      </w:r>
-                      <w:r>
-                        <w:fldChar w:fldCharType="separate"/>
-                      </w:r>
-                      <w:r>
-                        <w:rPr>
-                          <w:noProof/>
-                        </w:rPr>
-                        <w:t>20</w:t>
-                      </w:r>
-                      <w:r>
-                        <w:fldChar w:fldCharType="end"/>
-                      </w:r>
+                      <w:fldSimple w:instr=" SEQ Figura \* ARABIC ">
+                        <w:r>
+                          <w:rPr>
+                            <w:noProof/>
+                          </w:rPr>
+                          <w:t>20</w:t>
+                        </w:r>
+                      </w:fldSimple>
                       <w:r>
                         <w:t xml:space="preserve">: </w:t>
                       </w:r>
@@ -15455,22 +15543,21 @@
         <w:rPr>
           <w:b/>
           <w:bCs/>
-          <w:noProof/>
           <w:lang w:val="it-IT"/>
         </w:rPr>
         <w:drawing>
-          <wp:anchor distT="0" distB="0" distL="114300" distR="114300" simplePos="0" relativeHeight="251723776" behindDoc="0" locked="0" layoutInCell="1" allowOverlap="1" wp14:anchorId="564898C7" wp14:editId="3B75B17F">
+          <wp:anchor distT="0" distB="0" distL="114300" distR="114300" simplePos="0" relativeHeight="251871232" behindDoc="0" locked="0" layoutInCell="1" allowOverlap="1" wp14:anchorId="143F9C93" wp14:editId="406F7266">
             <wp:simplePos x="0" y="0"/>
             <wp:positionH relativeFrom="margin">
-              <wp:align>center</wp:align>
+              <wp:align>right</wp:align>
             </wp:positionH>
             <wp:positionV relativeFrom="paragraph">
-              <wp:posOffset>166903</wp:posOffset>
+              <wp:posOffset>223977</wp:posOffset>
             </wp:positionV>
-            <wp:extent cx="3482340" cy="1651000"/>
-            <wp:effectExtent l="0" t="0" r="3810" b="6350"/>
+            <wp:extent cx="6120130" cy="1407795"/>
+            <wp:effectExtent l="0" t="0" r="0" b="1905"/>
             <wp:wrapTopAndBottom/>
-            <wp:docPr id="8" name="Immagine 8"/>
+            <wp:docPr id="103" name="Immagine 103"/>
             <wp:cNvGraphicFramePr>
               <a:graphicFrameLocks xmlns:a="http://schemas.openxmlformats.org/drawingml/2006/main" noChangeAspect="1"/>
             </wp:cNvGraphicFramePr>
@@ -15478,46 +15565,33 @@
               <a:graphicData uri="http://schemas.openxmlformats.org/drawingml/2006/picture">
                 <pic:pic xmlns:pic="http://schemas.openxmlformats.org/drawingml/2006/picture">
                   <pic:nvPicPr>
-                    <pic:cNvPr id="0" name="Picture 2"/>
-                    <pic:cNvPicPr>
-                      <a:picLocks noChangeAspect="1" noChangeArrowheads="1"/>
-                    </pic:cNvPicPr>
+                    <pic:cNvPr id="1" name=""/>
+                    <pic:cNvPicPr/>
                   </pic:nvPicPr>
                   <pic:blipFill>
-                    <a:blip r:embed="rId41">
+                    <a:blip r:embed="rId37">
                       <a:extLst>
                         <a:ext uri="{28A0092B-C50C-407E-A947-70E740481C1C}">
                           <a14:useLocalDpi xmlns:a14="http://schemas.microsoft.com/office/drawing/2010/main" val="0"/>
                         </a:ext>
                       </a:extLst>
                     </a:blip>
-                    <a:srcRect/>
                     <a:stretch>
                       <a:fillRect/>
                     </a:stretch>
                   </pic:blipFill>
-                  <pic:spPr bwMode="auto">
+                  <pic:spPr>
                     <a:xfrm>
                       <a:off x="0" y="0"/>
-                      <a:ext cx="3482340" cy="1651000"/>
+                      <a:ext cx="6120130" cy="1407795"/>
                     </a:xfrm>
                     <a:prstGeom prst="rect">
                       <a:avLst/>
                     </a:prstGeom>
-                    <a:noFill/>
-                    <a:ln>
-                      <a:noFill/>
-                    </a:ln>
                   </pic:spPr>
                 </pic:pic>
               </a:graphicData>
             </a:graphic>
-            <wp14:sizeRelH relativeFrom="margin">
-              <wp14:pctWidth>0</wp14:pctWidth>
-            </wp14:sizeRelH>
-            <wp14:sizeRelV relativeFrom="margin">
-              <wp14:pctHeight>0</wp14:pctHeight>
-            </wp14:sizeRelV>
           </wp:anchor>
         </w:drawing>
       </w:r>
@@ -15551,6 +15625,15 @@
     <w:p>
       <w:pPr>
         <w:rPr>
+          <w:b/>
+          <w:bCs/>
+          <w:lang w:val="it-IT"/>
+        </w:rPr>
+      </w:pPr>
+    </w:p>
+    <w:p>
+      <w:pPr>
+        <w:rPr>
           <w:lang w:val="it-IT"/>
         </w:rPr>
       </w:pPr>
@@ -15596,6 +15679,7 @@
       <w:proofErr w:type="spellStart"/>
       <w:r>
         <w:rPr>
+          <w:i/>
           <w:lang w:val="it-IT"/>
         </w:rPr>
         <w:t>timedEvent</w:t>
@@ -15610,6 +15694,7 @@
       <w:proofErr w:type="spellStart"/>
       <w:r>
         <w:rPr>
+          <w:i/>
           <w:lang w:val="it-IT"/>
         </w:rPr>
         <w:t>rechargeEnergy</w:t>
@@ -15679,6 +15764,7 @@
       <w:proofErr w:type="spellStart"/>
       <w:r>
         <w:rPr>
+          <w:i/>
           <w:lang w:val="it-IT"/>
         </w:rPr>
         <w:t>updateHud</w:t>
@@ -15854,7 +15940,7 @@
                           <pic:cNvPicPr/>
                         </pic:nvPicPr>
                         <pic:blipFill>
-                          <a:blip r:embed="rId42">
+                          <a:blip r:embed="rId38">
                             <a:extLst>
                               <a:ext uri="{28A0092B-C50C-407E-A947-70E740481C1C}">
                                 <a14:useLocalDpi xmlns:a14="http://schemas.microsoft.com/office/drawing/2010/main" val="0"/>
@@ -15927,7 +16013,7 @@
                           <pic:cNvPicPr/>
                         </pic:nvPicPr>
                         <pic:blipFill>
-                          <a:blip r:embed="rId42">
+                          <a:blip r:embed="rId38">
                             <a:extLst>
                               <a:ext uri="{28A0092B-C50C-407E-A947-70E740481C1C}">
                                 <a14:useLocalDpi xmlns:a14="http://schemas.microsoft.com/office/drawing/2010/main" val="0"/>
@@ -16000,7 +16086,7 @@
                           <pic:cNvPicPr/>
                         </pic:nvPicPr>
                         <pic:blipFill>
-                          <a:blip r:embed="rId42">
+                          <a:blip r:embed="rId38">
                             <a:extLst>
                               <a:ext uri="{28A0092B-C50C-407E-A947-70E740481C1C}">
                                 <a14:useLocalDpi xmlns:a14="http://schemas.microsoft.com/office/drawing/2010/main" val="0"/>
@@ -16097,7 +16183,7 @@
                           <pic:cNvPicPr/>
                         </pic:nvPicPr>
                         <pic:blipFill>
-                          <a:blip r:embed="rId42">
+                          <a:blip r:embed="rId38">
                             <a:extLst>
                               <a:ext uri="{28A0092B-C50C-407E-A947-70E740481C1C}">
                                 <a14:useLocalDpi xmlns:a14="http://schemas.microsoft.com/office/drawing/2010/main" val="0"/>
@@ -16170,7 +16256,7 @@
                           <pic:cNvPicPr/>
                         </pic:nvPicPr>
                         <pic:blipFill>
-                          <a:blip r:embed="rId42">
+                          <a:blip r:embed="rId38">
                             <a:extLst>
                               <a:ext uri="{28A0092B-C50C-407E-A947-70E740481C1C}">
                                 <a14:useLocalDpi xmlns:a14="http://schemas.microsoft.com/office/drawing/2010/main" val="0"/>
@@ -16245,7 +16331,7 @@
                           </pic:cNvPicPr>
                         </pic:nvPicPr>
                         <pic:blipFill>
-                          <a:blip r:embed="rId43">
+                          <a:blip r:embed="rId39">
                             <a:extLst>
                               <a:ext uri="{28A0092B-C50C-407E-A947-70E740481C1C}">
                                 <a14:useLocalDpi xmlns:a14="http://schemas.microsoft.com/office/drawing/2010/main" val="0"/>
@@ -16347,7 +16433,7 @@
                           <pic:cNvPicPr/>
                         </pic:nvPicPr>
                         <pic:blipFill>
-                          <a:blip r:embed="rId42">
+                          <a:blip r:embed="rId38">
                             <a:extLst>
                               <a:ext uri="{28A0092B-C50C-407E-A947-70E740481C1C}">
                                 <a14:useLocalDpi xmlns:a14="http://schemas.microsoft.com/office/drawing/2010/main" val="0"/>
@@ -16420,7 +16506,7 @@
                           <pic:cNvPicPr/>
                         </pic:nvPicPr>
                         <pic:blipFill>
-                          <a:blip r:embed="rId42">
+                          <a:blip r:embed="rId38">
                             <a:extLst>
                               <a:ext uri="{28A0092B-C50C-407E-A947-70E740481C1C}">
                                 <a14:useLocalDpi xmlns:a14="http://schemas.microsoft.com/office/drawing/2010/main" val="0"/>
@@ -16495,7 +16581,7 @@
                           </pic:cNvPicPr>
                         </pic:nvPicPr>
                         <pic:blipFill>
-                          <a:blip r:embed="rId44">
+                          <a:blip r:embed="rId40">
                             <a:extLst>
                               <a:ext uri="{28A0092B-C50C-407E-A947-70E740481C1C}">
                                 <a14:useLocalDpi xmlns:a14="http://schemas.microsoft.com/office/drawing/2010/main" val="0"/>
@@ -16591,7 +16677,7 @@
                           <pic:cNvPicPr/>
                         </pic:nvPicPr>
                         <pic:blipFill>
-                          <a:blip r:embed="rId42">
+                          <a:blip r:embed="rId38">
                             <a:extLst>
                               <a:ext uri="{28A0092B-C50C-407E-A947-70E740481C1C}">
                                 <a14:useLocalDpi xmlns:a14="http://schemas.microsoft.com/office/drawing/2010/main" val="0"/>
@@ -16666,7 +16752,7 @@
                           </pic:cNvPicPr>
                         </pic:nvPicPr>
                         <pic:blipFill>
-                          <a:blip r:embed="rId43">
+                          <a:blip r:embed="rId39">
                             <a:extLst>
                               <a:ext uri="{28A0092B-C50C-407E-A947-70E740481C1C}">
                                 <a14:useLocalDpi xmlns:a14="http://schemas.microsoft.com/office/drawing/2010/main" val="0"/>
@@ -16746,7 +16832,7 @@
                           </pic:cNvPicPr>
                         </pic:nvPicPr>
                         <pic:blipFill>
-                          <a:blip r:embed="rId44">
+                          <a:blip r:embed="rId40">
                             <a:extLst>
                               <a:ext uri="{28A0092B-C50C-407E-A947-70E740481C1C}">
                                 <a14:useLocalDpi xmlns:a14="http://schemas.microsoft.com/office/drawing/2010/main" val="0"/>
@@ -16842,7 +16928,7 @@
                           <pic:cNvPicPr/>
                         </pic:nvPicPr>
                         <pic:blipFill>
-                          <a:blip r:embed="rId42">
+                          <a:blip r:embed="rId38">
                             <a:extLst>
                               <a:ext uri="{28A0092B-C50C-407E-A947-70E740481C1C}">
                                 <a14:useLocalDpi xmlns:a14="http://schemas.microsoft.com/office/drawing/2010/main" val="0"/>
@@ -16917,7 +17003,7 @@
                           </pic:cNvPicPr>
                         </pic:nvPicPr>
                         <pic:blipFill>
-                          <a:blip r:embed="rId44">
+                          <a:blip r:embed="rId40">
                             <a:extLst>
                               <a:ext uri="{28A0092B-C50C-407E-A947-70E740481C1C}">
                                 <a14:useLocalDpi xmlns:a14="http://schemas.microsoft.com/office/drawing/2010/main" val="0"/>
@@ -16991,7 +17077,7 @@
                           </pic:cNvPicPr>
                         </pic:nvPicPr>
                         <pic:blipFill>
-                          <a:blip r:embed="rId44">
+                          <a:blip r:embed="rId40">
                             <a:extLst>
                               <a:ext uri="{28A0092B-C50C-407E-A947-70E740481C1C}">
                                 <a14:useLocalDpi xmlns:a14="http://schemas.microsoft.com/office/drawing/2010/main" val="0"/>
@@ -17092,7 +17178,7 @@
                           </pic:cNvPicPr>
                         </pic:nvPicPr>
                         <pic:blipFill>
-                          <a:blip r:embed="rId43">
+                          <a:blip r:embed="rId39">
                             <a:extLst>
                               <a:ext uri="{28A0092B-C50C-407E-A947-70E740481C1C}">
                                 <a14:useLocalDpi xmlns:a14="http://schemas.microsoft.com/office/drawing/2010/main" val="0"/>
@@ -17172,7 +17258,7 @@
                           </pic:cNvPicPr>
                         </pic:nvPicPr>
                         <pic:blipFill>
-                          <a:blip r:embed="rId44">
+                          <a:blip r:embed="rId40">
                             <a:extLst>
                               <a:ext uri="{28A0092B-C50C-407E-A947-70E740481C1C}">
                                 <a14:useLocalDpi xmlns:a14="http://schemas.microsoft.com/office/drawing/2010/main" val="0"/>
@@ -17246,7 +17332,7 @@
                           </pic:cNvPicPr>
                         </pic:nvPicPr>
                         <pic:blipFill>
-                          <a:blip r:embed="rId44">
+                          <a:blip r:embed="rId40">
                             <a:extLst>
                               <a:ext uri="{28A0092B-C50C-407E-A947-70E740481C1C}">
                                 <a14:useLocalDpi xmlns:a14="http://schemas.microsoft.com/office/drawing/2010/main" val="0"/>
@@ -17378,7 +17464,6 @@
                 <w:szCs w:val="24"/>
                 <w:lang w:val="it-IT"/>
               </w:rPr>
-              <w:lastRenderedPageBreak/>
               <w:t>Energia</w:t>
             </w:r>
           </w:p>
@@ -17498,7 +17583,7 @@
                           </pic:cNvPicPr>
                         </pic:nvPicPr>
                         <pic:blipFill rotWithShape="1">
-                          <a:blip r:embed="rId45">
+                          <a:blip r:embed="rId41">
                             <a:extLst>
                               <a:ext uri="{28A0092B-C50C-407E-A947-70E740481C1C}">
                                 <a14:useLocalDpi xmlns:a14="http://schemas.microsoft.com/office/drawing/2010/main" val="0"/>
@@ -17585,7 +17670,7 @@
                           </pic:cNvPicPr>
                         </pic:nvPicPr>
                         <pic:blipFill rotWithShape="1">
-                          <a:blip r:embed="rId45">
+                          <a:blip r:embed="rId41">
                             <a:extLst>
                               <a:ext uri="{28A0092B-C50C-407E-A947-70E740481C1C}">
                                 <a14:useLocalDpi xmlns:a14="http://schemas.microsoft.com/office/drawing/2010/main" val="0"/>
@@ -17672,7 +17757,7 @@
                           </pic:cNvPicPr>
                         </pic:nvPicPr>
                         <pic:blipFill rotWithShape="1">
-                          <a:blip r:embed="rId45">
+                          <a:blip r:embed="rId41">
                             <a:extLst>
                               <a:ext uri="{28A0092B-C50C-407E-A947-70E740481C1C}">
                                 <a14:useLocalDpi xmlns:a14="http://schemas.microsoft.com/office/drawing/2010/main" val="0"/>
@@ -17787,7 +17872,7 @@
                           </pic:cNvPicPr>
                         </pic:nvPicPr>
                         <pic:blipFill rotWithShape="1">
-                          <a:blip r:embed="rId45">
+                          <a:blip r:embed="rId41">
                             <a:extLst>
                               <a:ext uri="{28A0092B-C50C-407E-A947-70E740481C1C}">
                                 <a14:useLocalDpi xmlns:a14="http://schemas.microsoft.com/office/drawing/2010/main" val="0"/>
@@ -17874,7 +17959,7 @@
                           </pic:cNvPicPr>
                         </pic:nvPicPr>
                         <pic:blipFill rotWithShape="1">
-                          <a:blip r:embed="rId45">
+                          <a:blip r:embed="rId41">
                             <a:extLst>
                               <a:ext uri="{28A0092B-C50C-407E-A947-70E740481C1C}">
                                 <a14:useLocalDpi xmlns:a14="http://schemas.microsoft.com/office/drawing/2010/main" val="0"/>
@@ -17961,7 +18046,7 @@
                           </pic:cNvPicPr>
                         </pic:nvPicPr>
                         <pic:blipFill rotWithShape="1">
-                          <a:blip r:embed="rId46">
+                          <a:blip r:embed="rId42">
                             <a:extLst>
                               <a:ext uri="{28A0092B-C50C-407E-A947-70E740481C1C}">
                                 <a14:useLocalDpi xmlns:a14="http://schemas.microsoft.com/office/drawing/2010/main" val="0"/>
@@ -18076,7 +18161,7 @@
                           </pic:cNvPicPr>
                         </pic:nvPicPr>
                         <pic:blipFill rotWithShape="1">
-                          <a:blip r:embed="rId45">
+                          <a:blip r:embed="rId41">
                             <a:extLst>
                               <a:ext uri="{28A0092B-C50C-407E-A947-70E740481C1C}">
                                 <a14:useLocalDpi xmlns:a14="http://schemas.microsoft.com/office/drawing/2010/main" val="0"/>
@@ -18163,7 +18248,7 @@
                           </pic:cNvPicPr>
                         </pic:nvPicPr>
                         <pic:blipFill rotWithShape="1">
-                          <a:blip r:embed="rId45">
+                          <a:blip r:embed="rId41">
                             <a:extLst>
                               <a:ext uri="{28A0092B-C50C-407E-A947-70E740481C1C}">
                                 <a14:useLocalDpi xmlns:a14="http://schemas.microsoft.com/office/drawing/2010/main" val="0"/>
@@ -18250,7 +18335,7 @@
                           </pic:cNvPicPr>
                         </pic:nvPicPr>
                         <pic:blipFill rotWithShape="1">
-                          <a:blip r:embed="rId47">
+                          <a:blip r:embed="rId43">
                             <a:extLst>
                               <a:ext uri="{28A0092B-C50C-407E-A947-70E740481C1C}">
                                 <a14:useLocalDpi xmlns:a14="http://schemas.microsoft.com/office/drawing/2010/main" val="0"/>
@@ -18365,7 +18450,7 @@
                           </pic:cNvPicPr>
                         </pic:nvPicPr>
                         <pic:blipFill rotWithShape="1">
-                          <a:blip r:embed="rId45">
+                          <a:blip r:embed="rId41">
                             <a:extLst>
                               <a:ext uri="{28A0092B-C50C-407E-A947-70E740481C1C}">
                                 <a14:useLocalDpi xmlns:a14="http://schemas.microsoft.com/office/drawing/2010/main" val="0"/>
@@ -18452,7 +18537,7 @@
                           </pic:cNvPicPr>
                         </pic:nvPicPr>
                         <pic:blipFill rotWithShape="1">
-                          <a:blip r:embed="rId46">
+                          <a:blip r:embed="rId42">
                             <a:extLst>
                               <a:ext uri="{28A0092B-C50C-407E-A947-70E740481C1C}">
                                 <a14:useLocalDpi xmlns:a14="http://schemas.microsoft.com/office/drawing/2010/main" val="0"/>
@@ -18539,7 +18624,7 @@
                           </pic:cNvPicPr>
                         </pic:nvPicPr>
                         <pic:blipFill rotWithShape="1">
-                          <a:blip r:embed="rId47">
+                          <a:blip r:embed="rId43">
                             <a:extLst>
                               <a:ext uri="{28A0092B-C50C-407E-A947-70E740481C1C}">
                                 <a14:useLocalDpi xmlns:a14="http://schemas.microsoft.com/office/drawing/2010/main" val="0"/>
@@ -18651,7 +18736,7 @@
                           </pic:cNvPicPr>
                         </pic:nvPicPr>
                         <pic:blipFill rotWithShape="1">
-                          <a:blip r:embed="rId45">
+                          <a:blip r:embed="rId41">
                             <a:extLst>
                               <a:ext uri="{28A0092B-C50C-407E-A947-70E740481C1C}">
                                 <a14:useLocalDpi xmlns:a14="http://schemas.microsoft.com/office/drawing/2010/main" val="0"/>
@@ -18738,7 +18823,7 @@
                           </pic:cNvPicPr>
                         </pic:nvPicPr>
                         <pic:blipFill rotWithShape="1">
-                          <a:blip r:embed="rId47">
+                          <a:blip r:embed="rId43">
                             <a:extLst>
                               <a:ext uri="{28A0092B-C50C-407E-A947-70E740481C1C}">
                                 <a14:useLocalDpi xmlns:a14="http://schemas.microsoft.com/office/drawing/2010/main" val="0"/>
@@ -18825,7 +18910,7 @@
                           </pic:cNvPicPr>
                         </pic:nvPicPr>
                         <pic:blipFill rotWithShape="1">
-                          <a:blip r:embed="rId47">
+                          <a:blip r:embed="rId43">
                             <a:extLst>
                               <a:ext uri="{28A0092B-C50C-407E-A947-70E740481C1C}">
                                 <a14:useLocalDpi xmlns:a14="http://schemas.microsoft.com/office/drawing/2010/main" val="0"/>
@@ -18936,7 +19021,7 @@
                           </pic:cNvPicPr>
                         </pic:nvPicPr>
                         <pic:blipFill rotWithShape="1">
-                          <a:blip r:embed="rId46">
+                          <a:blip r:embed="rId42">
                             <a:extLst>
                               <a:ext uri="{28A0092B-C50C-407E-A947-70E740481C1C}">
                                 <a14:useLocalDpi xmlns:a14="http://schemas.microsoft.com/office/drawing/2010/main" val="0"/>
@@ -19023,7 +19108,7 @@
                           </pic:cNvPicPr>
                         </pic:nvPicPr>
                         <pic:blipFill rotWithShape="1">
-                          <a:blip r:embed="rId47">
+                          <a:blip r:embed="rId43">
                             <a:extLst>
                               <a:ext uri="{28A0092B-C50C-407E-A947-70E740481C1C}">
                                 <a14:useLocalDpi xmlns:a14="http://schemas.microsoft.com/office/drawing/2010/main" val="0"/>
@@ -19110,7 +19195,7 @@
                           </pic:cNvPicPr>
                         </pic:nvPicPr>
                         <pic:blipFill rotWithShape="1">
-                          <a:blip r:embed="rId47">
+                          <a:blip r:embed="rId43">
                             <a:extLst>
                               <a:ext uri="{28A0092B-C50C-407E-A947-70E740481C1C}">
                                 <a14:useLocalDpi xmlns:a14="http://schemas.microsoft.com/office/drawing/2010/main" val="0"/>
@@ -19221,7 +19306,7 @@
                           </pic:cNvPicPr>
                         </pic:nvPicPr>
                         <pic:blipFill rotWithShape="1">
-                          <a:blip r:embed="rId47">
+                          <a:blip r:embed="rId43">
                             <a:extLst>
                               <a:ext uri="{28A0092B-C50C-407E-A947-70E740481C1C}">
                                 <a14:useLocalDpi xmlns:a14="http://schemas.microsoft.com/office/drawing/2010/main" val="0"/>
@@ -19308,7 +19393,7 @@
                           </pic:cNvPicPr>
                         </pic:nvPicPr>
                         <pic:blipFill rotWithShape="1">
-                          <a:blip r:embed="rId47">
+                          <a:blip r:embed="rId43">
                             <a:extLst>
                               <a:ext uri="{28A0092B-C50C-407E-A947-70E740481C1C}">
                                 <a14:useLocalDpi xmlns:a14="http://schemas.microsoft.com/office/drawing/2010/main" val="0"/>
@@ -19395,7 +19480,7 @@
                           </pic:cNvPicPr>
                         </pic:nvPicPr>
                         <pic:blipFill rotWithShape="1">
-                          <a:blip r:embed="rId47">
+                          <a:blip r:embed="rId43">
                             <a:extLst>
                               <a:ext uri="{28A0092B-C50C-407E-A947-70E740481C1C}">
                                 <a14:useLocalDpi xmlns:a14="http://schemas.microsoft.com/office/drawing/2010/main" val="0"/>
@@ -19570,7 +19655,7 @@
                           </pic:cNvPicPr>
                         </pic:nvPicPr>
                         <pic:blipFill>
-                          <a:blip r:embed="rId48">
+                          <a:blip r:embed="rId44">
                             <a:extLst>
                               <a:ext uri="{28A0092B-C50C-407E-A947-70E740481C1C}">
                                 <a14:useLocalDpi xmlns:a14="http://schemas.microsoft.com/office/drawing/2010/main" val="0"/>
@@ -19679,7 +19764,7 @@
                           </pic:cNvPicPr>
                         </pic:nvPicPr>
                         <pic:blipFill>
-                          <a:blip r:embed="rId49">
+                          <a:blip r:embed="rId45">
                             <a:extLst>
                               <a:ext uri="{28A0092B-C50C-407E-A947-70E740481C1C}">
                                 <a14:useLocalDpi xmlns:a14="http://schemas.microsoft.com/office/drawing/2010/main" val="0"/>
@@ -19766,7 +19851,7 @@
                     </pic:cNvPicPr>
                   </pic:nvPicPr>
                   <pic:blipFill>
-                    <a:blip r:embed="rId50">
+                    <a:blip r:embed="rId46">
                       <a:extLst>
                         <a:ext uri="{28A0092B-C50C-407E-A947-70E740481C1C}">
                           <a14:useLocalDpi xmlns:a14="http://schemas.microsoft.com/office/drawing/2010/main" val="0"/>
@@ -19854,28 +19939,18 @@
                                 <w:lang w:val="it-IT"/>
                               </w:rPr>
                             </w:pPr>
-                            <w:bookmarkStart w:id="79" w:name="_Toc122681906"/>
+                            <w:bookmarkStart w:id="79" w:name="_Toc122687172"/>
                             <w:r>
                               <w:t xml:space="preserve">Figura </w:t>
                             </w:r>
-                            <w:r>
-                              <w:fldChar w:fldCharType="begin"/>
-                            </w:r>
-                            <w:r>
-                              <w:instrText xml:space="preserve"> SEQ Figura \* ARABIC </w:instrText>
-                            </w:r>
-                            <w:r>
-                              <w:fldChar w:fldCharType="separate"/>
-                            </w:r>
-                            <w:r>
-                              <w:rPr>
-                                <w:noProof/>
-                              </w:rPr>
-                              <w:t>21</w:t>
-                            </w:r>
-                            <w:r>
-                              <w:fldChar w:fldCharType="end"/>
-                            </w:r>
+                            <w:fldSimple w:instr=" SEQ Figura \* ARABIC ">
+                              <w:r>
+                                <w:rPr>
+                                  <w:noProof/>
+                                </w:rPr>
+                                <w:t>21</w:t>
+                              </w:r>
+                            </w:fldSimple>
                             <w:r>
                               <w:t xml:space="preserve">: Update </w:t>
                             </w:r>
@@ -19915,28 +19990,18 @@
                           <w:lang w:val="it-IT"/>
                         </w:rPr>
                       </w:pPr>
-                      <w:bookmarkStart w:id="80" w:name="_Toc122681906"/>
+                      <w:bookmarkStart w:id="80" w:name="_Toc122687172"/>
                       <w:r>
                         <w:t xml:space="preserve">Figura </w:t>
                       </w:r>
-                      <w:r>
-                        <w:fldChar w:fldCharType="begin"/>
-                      </w:r>
-                      <w:r>
-                        <w:instrText xml:space="preserve"> SEQ Figura \* ARABIC </w:instrText>
-                      </w:r>
-                      <w:r>
-                        <w:fldChar w:fldCharType="separate"/>
-                      </w:r>
-                      <w:r>
-                        <w:rPr>
-                          <w:noProof/>
-                        </w:rPr>
-                        <w:t>21</w:t>
-                      </w:r>
-                      <w:r>
-                        <w:fldChar w:fldCharType="end"/>
-                      </w:r>
+                      <w:fldSimple w:instr=" SEQ Figura \* ARABIC ">
+                        <w:r>
+                          <w:rPr>
+                            <w:noProof/>
+                          </w:rPr>
+                          <w:t>21</w:t>
+                        </w:r>
+                      </w:fldSimple>
                       <w:r>
                         <w:t xml:space="preserve">: Update </w:t>
                       </w:r>
@@ -20107,7 +20172,7 @@
       <w:pPr>
         <w:pStyle w:val="Titolo3"/>
       </w:pPr>
-      <w:bookmarkStart w:id="81" w:name="_Toc122682641"/>
+      <w:bookmarkStart w:id="81" w:name="_Toc122687349"/>
       <w:proofErr w:type="spellStart"/>
       <w:r>
         <w:t>Single</w:t>
@@ -20139,6 +20204,7 @@
       <w:proofErr w:type="spellStart"/>
       <w:r>
         <w:rPr>
+          <w:i/>
           <w:lang w:val="it-IT"/>
         </w:rPr>
         <w:t>DualPlayerScene</w:t>
@@ -20155,10 +20221,9 @@
       <w:pPr>
         <w:pStyle w:val="Titolo3"/>
       </w:pPr>
-      <w:bookmarkStart w:id="82" w:name="_Toc122682642"/>
+      <w:bookmarkStart w:id="82" w:name="_Toc122687350"/>
       <w:proofErr w:type="spellStart"/>
       <w:r>
-        <w:lastRenderedPageBreak/>
         <w:t>GameOverScene</w:t>
       </w:r>
       <w:bookmarkEnd w:id="82"/>
@@ -20179,6 +20244,7 @@
       <w:proofErr w:type="spellStart"/>
       <w:r>
         <w:rPr>
+          <w:i/>
           <w:lang w:val="it-IT"/>
         </w:rPr>
         <w:t>gameover</w:t>
@@ -20215,7 +20281,7 @@
       <w:pPr>
         <w:pStyle w:val="Titolo2"/>
       </w:pPr>
-      <w:bookmarkStart w:id="83" w:name="_Toc122682643"/>
+      <w:bookmarkStart w:id="83" w:name="_Toc122687351"/>
       <w:r>
         <w:t>Sprite</w:t>
       </w:r>
@@ -20313,7 +20379,7 @@
             <wp:cNvGraphicFramePr/>
             <a:graphic xmlns:a="http://schemas.openxmlformats.org/drawingml/2006/main">
               <a:graphicData uri="http://schemas.openxmlformats.org/drawingml/2006/diagram">
-                <dgm:relIds xmlns:dgm="http://schemas.openxmlformats.org/drawingml/2006/diagram" xmlns:r="http://schemas.openxmlformats.org/officeDocument/2006/relationships" r:dm="rId51" r:lo="rId52" r:qs="rId53" r:cs="rId54"/>
+                <dgm:relIds xmlns:dgm="http://schemas.openxmlformats.org/drawingml/2006/diagram" xmlns:r="http://schemas.openxmlformats.org/officeDocument/2006/relationships" r:dm="rId47" r:lo="rId48" r:qs="rId49" r:cs="rId50"/>
               </a:graphicData>
             </a:graphic>
             <wp14:sizeRelH relativeFrom="margin">
@@ -20337,7 +20403,7 @@
       <w:pPr>
         <w:pStyle w:val="Titolo3"/>
       </w:pPr>
-      <w:bookmarkStart w:id="84" w:name="_Toc122682644"/>
+      <w:bookmarkStart w:id="84" w:name="_Toc122687352"/>
       <w:r>
         <w:rPr>
           <w:noProof/>
@@ -20390,28 +20456,18 @@
                                 <w:lang w:val="it-IT"/>
                               </w:rPr>
                             </w:pPr>
-                            <w:bookmarkStart w:id="85" w:name="_Toc122681907"/>
+                            <w:bookmarkStart w:id="85" w:name="_Toc122687173"/>
                             <w:r>
                               <w:t xml:space="preserve">Figura </w:t>
                             </w:r>
-                            <w:r>
-                              <w:fldChar w:fldCharType="begin"/>
-                            </w:r>
-                            <w:r>
-                              <w:instrText xml:space="preserve"> SEQ Figura \* ARABIC </w:instrText>
-                            </w:r>
-                            <w:r>
-                              <w:fldChar w:fldCharType="separate"/>
-                            </w:r>
-                            <w:r>
-                              <w:rPr>
-                                <w:noProof/>
-                              </w:rPr>
-                              <w:t>22</w:t>
-                            </w:r>
-                            <w:r>
-                              <w:fldChar w:fldCharType="end"/>
-                            </w:r>
+                            <w:fldSimple w:instr=" SEQ Figura \* ARABIC ">
+                              <w:r>
+                                <w:rPr>
+                                  <w:noProof/>
+                                </w:rPr>
+                                <w:t>22</w:t>
+                              </w:r>
+                            </w:fldSimple>
                             <w:r>
                               <w:t xml:space="preserve">: Laser </w:t>
                             </w:r>
@@ -20452,28 +20508,18 @@
                           <w:lang w:val="it-IT"/>
                         </w:rPr>
                       </w:pPr>
-                      <w:bookmarkStart w:id="86" w:name="_Toc122681907"/>
+                      <w:bookmarkStart w:id="86" w:name="_Toc122687173"/>
                       <w:r>
                         <w:t xml:space="preserve">Figura </w:t>
                       </w:r>
-                      <w:r>
-                        <w:fldChar w:fldCharType="begin"/>
-                      </w:r>
-                      <w:r>
-                        <w:instrText xml:space="preserve"> SEQ Figura \* ARABIC </w:instrText>
-                      </w:r>
-                      <w:r>
-                        <w:fldChar w:fldCharType="separate"/>
-                      </w:r>
-                      <w:r>
-                        <w:rPr>
-                          <w:noProof/>
-                        </w:rPr>
-                        <w:t>22</w:t>
-                      </w:r>
-                      <w:r>
-                        <w:fldChar w:fldCharType="end"/>
-                      </w:r>
+                      <w:fldSimple w:instr=" SEQ Figura \* ARABIC ">
+                        <w:r>
+                          <w:rPr>
+                            <w:noProof/>
+                          </w:rPr>
+                          <w:t>22</w:t>
+                        </w:r>
+                      </w:fldSimple>
                       <w:r>
                         <w:t xml:space="preserve">: Laser </w:t>
                       </w:r>
@@ -20522,7 +20568,7 @@
                     </pic:cNvPicPr>
                   </pic:nvPicPr>
                   <pic:blipFill>
-                    <a:blip r:embed="rId56">
+                    <a:blip r:embed="rId52">
                       <a:extLst>
                         <a:ext uri="{28A0092B-C50C-407E-A947-70E740481C1C}">
                           <a14:useLocalDpi xmlns:a14="http://schemas.microsoft.com/office/drawing/2010/main" val="0"/>
@@ -20628,44 +20674,20 @@
         <w:rPr>
           <w:lang w:val="it-IT"/>
         </w:rPr>
-        <w:t xml:space="preserve">e coordinate dell’oggetto inizialmente erano x= 0 e y= 0, le ho cambiate con </w:t>
-      </w:r>
-      <w:r>
-        <w:rPr>
-          <w:lang w:val="it-IT"/>
-        </w:rPr>
-        <w:t xml:space="preserve">x= </w:t>
-      </w:r>
-      <w:r>
-        <w:rPr>
-          <w:lang w:val="it-IT"/>
-        </w:rPr>
-        <w:t>-3</w:t>
-      </w:r>
-      <w:r>
-        <w:rPr>
-          <w:lang w:val="it-IT"/>
-        </w:rPr>
-        <w:t xml:space="preserve"> e </w:t>
-      </w:r>
-    </w:p>
-    <w:p>
-      <w:pPr>
-        <w:rPr>
-          <w:lang w:val="it-IT"/>
-        </w:rPr>
-      </w:pPr>
-      <w:r>
-        <w:rPr>
-          <w:lang w:val="it-IT"/>
-        </w:rPr>
-        <w:t xml:space="preserve">y= </w:t>
-      </w:r>
-      <w:r>
-        <w:rPr>
-          <w:lang w:val="it-IT"/>
-        </w:rPr>
-        <w:t xml:space="preserve">-3, dato che se la </w:t>
+        <w:t xml:space="preserve">e coordinate dell’oggetto inizialmente erano x= 0 e y= 0, le ho cambiate con x= -3 e </w:t>
+      </w:r>
+    </w:p>
+    <w:p>
+      <w:pPr>
+        <w:rPr>
+          <w:lang w:val="it-IT"/>
+        </w:rPr>
+      </w:pPr>
+      <w:r>
+        <w:rPr>
+          <w:lang w:val="it-IT"/>
+        </w:rPr>
+        <w:t xml:space="preserve">y= -3, dato che se la </w:t>
       </w:r>
       <w:proofErr w:type="spellStart"/>
       <w:r>
@@ -20752,28 +20774,18 @@
                                 <w:lang w:val="it-IT"/>
                               </w:rPr>
                             </w:pPr>
-                            <w:bookmarkStart w:id="87" w:name="_Toc122681908"/>
+                            <w:bookmarkStart w:id="87" w:name="_Toc122687174"/>
                             <w:r>
                               <w:t xml:space="preserve">Figura </w:t>
                             </w:r>
-                            <w:r>
-                              <w:fldChar w:fldCharType="begin"/>
-                            </w:r>
-                            <w:r>
-                              <w:instrText xml:space="preserve"> SEQ Figura \* ARABIC </w:instrText>
-                            </w:r>
-                            <w:r>
-                              <w:fldChar w:fldCharType="separate"/>
-                            </w:r>
-                            <w:r>
-                              <w:rPr>
-                                <w:noProof/>
-                              </w:rPr>
-                              <w:t>23</w:t>
-                            </w:r>
-                            <w:r>
-                              <w:fldChar w:fldCharType="end"/>
-                            </w:r>
+                            <w:fldSimple w:instr=" SEQ Figura \* ARABIC ">
+                              <w:r>
+                                <w:rPr>
+                                  <w:noProof/>
+                                </w:rPr>
+                                <w:t>23</w:t>
+                              </w:r>
+                            </w:fldSimple>
                             <w:r>
                               <w:t xml:space="preserve">: Laser </w:t>
                             </w:r>
@@ -20813,28 +20825,18 @@
                           <w:lang w:val="it-IT"/>
                         </w:rPr>
                       </w:pPr>
-                      <w:bookmarkStart w:id="88" w:name="_Toc122681908"/>
+                      <w:bookmarkStart w:id="88" w:name="_Toc122687174"/>
                       <w:r>
                         <w:t xml:space="preserve">Figura </w:t>
                       </w:r>
-                      <w:r>
-                        <w:fldChar w:fldCharType="begin"/>
-                      </w:r>
-                      <w:r>
-                        <w:instrText xml:space="preserve"> SEQ Figura \* ARABIC </w:instrText>
-                      </w:r>
-                      <w:r>
-                        <w:fldChar w:fldCharType="separate"/>
-                      </w:r>
-                      <w:r>
-                        <w:rPr>
-                          <w:noProof/>
-                        </w:rPr>
-                        <w:t>23</w:t>
-                      </w:r>
-                      <w:r>
-                        <w:fldChar w:fldCharType="end"/>
-                      </w:r>
+                      <w:fldSimple w:instr=" SEQ Figura \* ARABIC ">
+                        <w:r>
+                          <w:rPr>
+                            <w:noProof/>
+                          </w:rPr>
+                          <w:t>23</w:t>
+                        </w:r>
+                      </w:fldSimple>
                       <w:r>
                         <w:t xml:space="preserve">: Laser </w:t>
                       </w:r>
@@ -20884,7 +20886,7 @@
                     </pic:cNvPicPr>
                   </pic:nvPicPr>
                   <pic:blipFill>
-                    <a:blip r:embed="rId57">
+                    <a:blip r:embed="rId53">
                       <a:extLst>
                         <a:ext uri="{28A0092B-C50C-407E-A947-70E740481C1C}">
                           <a14:useLocalDpi xmlns:a14="http://schemas.microsoft.com/office/drawing/2010/main" val="0"/>
@@ -20937,6 +20939,7 @@
       <w:proofErr w:type="spellStart"/>
       <w:r>
         <w:rPr>
+          <w:i/>
           <w:lang w:val="it-IT"/>
         </w:rPr>
         <w:t>fire</w:t>
@@ -20984,6 +20987,7 @@
       <w:proofErr w:type="spellStart"/>
       <w:r>
         <w:rPr>
+          <w:i/>
           <w:lang w:val="it-IT"/>
         </w:rPr>
         <w:t>lifespan</w:t>
@@ -21031,12 +21035,12 @@
         <w:rPr>
           <w:lang w:val="it-IT"/>
         </w:rPr>
-        <w:lastRenderedPageBreak/>
         <w:t xml:space="preserve">Grazie ai metodi </w:t>
       </w:r>
       <w:proofErr w:type="spellStart"/>
       <w:r>
         <w:rPr>
+          <w:i/>
           <w:lang w:val="it-IT"/>
         </w:rPr>
         <w:t>Phaser.Math.Rotate</w:t>
@@ -21051,6 +21055,7 @@
       <w:proofErr w:type="spellStart"/>
       <w:r>
         <w:rPr>
+          <w:i/>
           <w:lang w:val="it-IT"/>
         </w:rPr>
         <w:t>setPosition</w:t>
@@ -21065,6 +21070,7 @@
       <w:proofErr w:type="spellStart"/>
       <w:r>
         <w:rPr>
+          <w:i/>
           <w:lang w:val="it-IT"/>
         </w:rPr>
         <w:t>velocityFromRotation</w:t>
@@ -21142,6 +21148,7 @@
       <w:proofErr w:type="spellStart"/>
       <w:r>
         <w:rPr>
+          <w:i/>
           <w:lang w:val="it-IT"/>
         </w:rPr>
         <w:t>setCircle</w:t>
@@ -21243,28 +21250,18 @@
                                 <w:lang w:val="it-IT"/>
                               </w:rPr>
                             </w:pPr>
-                            <w:bookmarkStart w:id="89" w:name="_Toc122681909"/>
+                            <w:bookmarkStart w:id="89" w:name="_Toc122687175"/>
                             <w:r>
                               <w:t xml:space="preserve">Figura </w:t>
                             </w:r>
-                            <w:r>
-                              <w:fldChar w:fldCharType="begin"/>
-                            </w:r>
-                            <w:r>
-                              <w:instrText xml:space="preserve"> SEQ Figura \* ARABIC </w:instrText>
-                            </w:r>
-                            <w:r>
-                              <w:fldChar w:fldCharType="separate"/>
-                            </w:r>
-                            <w:r>
-                              <w:rPr>
-                                <w:noProof/>
-                              </w:rPr>
-                              <w:t>24</w:t>
-                            </w:r>
-                            <w:r>
-                              <w:fldChar w:fldCharType="end"/>
-                            </w:r>
+                            <w:fldSimple w:instr=" SEQ Figura \* ARABIC ">
+                              <w:r>
+                                <w:rPr>
+                                  <w:noProof/>
+                                </w:rPr>
+                                <w:t>24</w:t>
+                              </w:r>
+                            </w:fldSimple>
                             <w:r>
                               <w:t>: Update laser</w:t>
                             </w:r>
@@ -21299,28 +21296,18 @@
                           <w:lang w:val="it-IT"/>
                         </w:rPr>
                       </w:pPr>
-                      <w:bookmarkStart w:id="90" w:name="_Toc122681909"/>
+                      <w:bookmarkStart w:id="90" w:name="_Toc122687175"/>
                       <w:r>
                         <w:t xml:space="preserve">Figura </w:t>
                       </w:r>
-                      <w:r>
-                        <w:fldChar w:fldCharType="begin"/>
-                      </w:r>
-                      <w:r>
-                        <w:instrText xml:space="preserve"> SEQ Figura \* ARABIC </w:instrText>
-                      </w:r>
-                      <w:r>
-                        <w:fldChar w:fldCharType="separate"/>
-                      </w:r>
-                      <w:r>
-                        <w:rPr>
-                          <w:noProof/>
-                        </w:rPr>
-                        <w:t>24</w:t>
-                      </w:r>
-                      <w:r>
-                        <w:fldChar w:fldCharType="end"/>
-                      </w:r>
+                      <w:fldSimple w:instr=" SEQ Figura \* ARABIC ">
+                        <w:r>
+                          <w:rPr>
+                            <w:noProof/>
+                          </w:rPr>
+                          <w:t>24</w:t>
+                        </w:r>
+                      </w:fldSimple>
                       <w:r>
                         <w:t>: Update laser</w:t>
                       </w:r>
@@ -21365,7 +21352,7 @@
                     </pic:cNvPicPr>
                   </pic:nvPicPr>
                   <pic:blipFill>
-                    <a:blip r:embed="rId58">
+                    <a:blip r:embed="rId54">
                       <a:extLst>
                         <a:ext uri="{28A0092B-C50C-407E-A947-70E740481C1C}">
                           <a14:useLocalDpi xmlns:a14="http://schemas.microsoft.com/office/drawing/2010/main" val="0"/>
@@ -21458,7 +21445,7 @@
       <w:pPr>
         <w:pStyle w:val="Titolo3"/>
       </w:pPr>
-      <w:bookmarkStart w:id="91" w:name="_Toc122682645"/>
+      <w:bookmarkStart w:id="91" w:name="_Toc122687353"/>
       <w:r>
         <w:t>Missile</w:t>
       </w:r>
@@ -21481,7 +21468,7 @@
       <w:pPr>
         <w:pStyle w:val="Titolo3"/>
       </w:pPr>
-      <w:bookmarkStart w:id="92" w:name="_Toc122682646"/>
+      <w:bookmarkStart w:id="92" w:name="_Toc122687354"/>
       <w:r>
         <w:rPr>
           <w:noProof/>
@@ -21534,28 +21521,18 @@
                                 <w:lang w:val="it-IT"/>
                               </w:rPr>
                             </w:pPr>
-                            <w:bookmarkStart w:id="93" w:name="_Toc122681910"/>
+                            <w:bookmarkStart w:id="93" w:name="_Toc122687176"/>
                             <w:r>
                               <w:t xml:space="preserve">Figura </w:t>
                             </w:r>
-                            <w:r>
-                              <w:fldChar w:fldCharType="begin"/>
-                            </w:r>
-                            <w:r>
-                              <w:instrText xml:space="preserve"> SEQ Figura \* ARABIC </w:instrText>
-                            </w:r>
-                            <w:r>
-                              <w:fldChar w:fldCharType="separate"/>
-                            </w:r>
-                            <w:r>
-                              <w:rPr>
-                                <w:noProof/>
-                              </w:rPr>
-                              <w:t>25</w:t>
-                            </w:r>
-                            <w:r>
-                              <w:fldChar w:fldCharType="end"/>
-                            </w:r>
+                            <w:fldSimple w:instr=" SEQ Figura \* ARABIC ">
+                              <w:r>
+                                <w:rPr>
+                                  <w:noProof/>
+                                </w:rPr>
+                                <w:t>25</w:t>
+                              </w:r>
+                            </w:fldSimple>
                             <w:r>
                               <w:t xml:space="preserve">: Codice </w:t>
                             </w:r>
@@ -21596,28 +21573,18 @@
                           <w:lang w:val="it-IT"/>
                         </w:rPr>
                       </w:pPr>
-                      <w:bookmarkStart w:id="94" w:name="_Toc122681910"/>
+                      <w:bookmarkStart w:id="94" w:name="_Toc122687176"/>
                       <w:r>
                         <w:t xml:space="preserve">Figura </w:t>
                       </w:r>
-                      <w:r>
-                        <w:fldChar w:fldCharType="begin"/>
-                      </w:r>
-                      <w:r>
-                        <w:instrText xml:space="preserve"> SEQ Figura \* ARABIC </w:instrText>
-                      </w:r>
-                      <w:r>
-                        <w:fldChar w:fldCharType="separate"/>
-                      </w:r>
-                      <w:r>
-                        <w:rPr>
-                          <w:noProof/>
-                        </w:rPr>
-                        <w:t>25</w:t>
-                      </w:r>
-                      <w:r>
-                        <w:fldChar w:fldCharType="end"/>
-                      </w:r>
+                      <w:fldSimple w:instr=" SEQ Figura \* ARABIC ">
+                        <w:r>
+                          <w:rPr>
+                            <w:noProof/>
+                          </w:rPr>
+                          <w:t>25</w:t>
+                        </w:r>
+                      </w:fldSimple>
                       <w:r>
                         <w:t xml:space="preserve">: Codice </w:t>
                       </w:r>
@@ -21666,7 +21633,7 @@
                     </pic:cNvPicPr>
                   </pic:nvPicPr>
                   <pic:blipFill rotWithShape="1">
-                    <a:blip r:embed="rId59">
+                    <a:blip r:embed="rId55">
                       <a:extLst>
                         <a:ext uri="{28A0092B-C50C-407E-A947-70E740481C1C}">
                           <a14:useLocalDpi xmlns:a14="http://schemas.microsoft.com/office/drawing/2010/main" val="0"/>
@@ -21868,28 +21835,18 @@
                                 <w:lang w:val="it-IT"/>
                               </w:rPr>
                             </w:pPr>
-                            <w:bookmarkStart w:id="95" w:name="_Toc122681911"/>
+                            <w:bookmarkStart w:id="95" w:name="_Toc122687177"/>
                             <w:r>
                               <w:t xml:space="preserve">Figura </w:t>
                             </w:r>
-                            <w:r>
-                              <w:fldChar w:fldCharType="begin"/>
-                            </w:r>
-                            <w:r>
-                              <w:instrText xml:space="preserve"> SEQ Figura \* ARABIC </w:instrText>
-                            </w:r>
-                            <w:r>
-                              <w:fldChar w:fldCharType="separate"/>
-                            </w:r>
-                            <w:r>
-                              <w:rPr>
-                                <w:noProof/>
-                              </w:rPr>
-                              <w:t>26</w:t>
-                            </w:r>
-                            <w:r>
-                              <w:fldChar w:fldCharType="end"/>
-                            </w:r>
+                            <w:fldSimple w:instr=" SEQ Figura \* ARABIC ">
+                              <w:r>
+                                <w:rPr>
+                                  <w:noProof/>
+                                </w:rPr>
+                                <w:t>26</w:t>
+                              </w:r>
+                            </w:fldSimple>
                             <w:r>
                               <w:t xml:space="preserve">: Update </w:t>
                             </w:r>
@@ -21931,28 +21888,18 @@
                           <w:lang w:val="it-IT"/>
                         </w:rPr>
                       </w:pPr>
-                      <w:bookmarkStart w:id="96" w:name="_Toc122681911"/>
+                      <w:bookmarkStart w:id="96" w:name="_Toc122687177"/>
                       <w:r>
                         <w:t xml:space="preserve">Figura </w:t>
                       </w:r>
-                      <w:r>
-                        <w:fldChar w:fldCharType="begin"/>
-                      </w:r>
-                      <w:r>
-                        <w:instrText xml:space="preserve"> SEQ Figura \* ARABIC </w:instrText>
-                      </w:r>
-                      <w:r>
-                        <w:fldChar w:fldCharType="separate"/>
-                      </w:r>
-                      <w:r>
-                        <w:rPr>
-                          <w:noProof/>
-                        </w:rPr>
-                        <w:t>26</w:t>
-                      </w:r>
-                      <w:r>
-                        <w:fldChar w:fldCharType="end"/>
-                      </w:r>
+                      <w:fldSimple w:instr=" SEQ Figura \* ARABIC ">
+                        <w:r>
+                          <w:rPr>
+                            <w:noProof/>
+                          </w:rPr>
+                          <w:t>26</w:t>
+                        </w:r>
+                      </w:fldSimple>
                       <w:r>
                         <w:t xml:space="preserve">: Update </w:t>
                       </w:r>
@@ -22003,7 +21950,7 @@
                     <pic:cNvPicPr/>
                   </pic:nvPicPr>
                   <pic:blipFill>
-                    <a:blip r:embed="rId60">
+                    <a:blip r:embed="rId56">
                       <a:extLst>
                         <a:ext uri="{28A0092B-C50C-407E-A947-70E740481C1C}">
                           <a14:useLocalDpi xmlns:a14="http://schemas.microsoft.com/office/drawing/2010/main" val="0"/>
@@ -22102,28 +22049,18 @@
                                 <w:lang w:val="it-IT"/>
                               </w:rPr>
                             </w:pPr>
-                            <w:bookmarkStart w:id="97" w:name="_Toc122681912"/>
+                            <w:bookmarkStart w:id="97" w:name="_Toc122687178"/>
                             <w:r>
                               <w:t xml:space="preserve">Figura </w:t>
                             </w:r>
-                            <w:r>
-                              <w:fldChar w:fldCharType="begin"/>
-                            </w:r>
-                            <w:r>
-                              <w:instrText xml:space="preserve"> SEQ Figura \* ARABIC </w:instrText>
-                            </w:r>
-                            <w:r>
-                              <w:fldChar w:fldCharType="separate"/>
-                            </w:r>
-                            <w:r>
-                              <w:rPr>
-                                <w:noProof/>
-                              </w:rPr>
-                              <w:t>27</w:t>
-                            </w:r>
-                            <w:r>
-                              <w:fldChar w:fldCharType="end"/>
-                            </w:r>
+                            <w:fldSimple w:instr=" SEQ Figura \* ARABIC ">
+                              <w:r>
+                                <w:rPr>
+                                  <w:noProof/>
+                                </w:rPr>
+                                <w:t>27</w:t>
+                              </w:r>
+                            </w:fldSimple>
                             <w:r>
                               <w:t xml:space="preserve">: Variabili </w:t>
                             </w:r>
@@ -22164,28 +22101,18 @@
                           <w:lang w:val="it-IT"/>
                         </w:rPr>
                       </w:pPr>
-                      <w:bookmarkStart w:id="98" w:name="_Toc122681912"/>
+                      <w:bookmarkStart w:id="98" w:name="_Toc122687178"/>
                       <w:r>
                         <w:t xml:space="preserve">Figura </w:t>
                       </w:r>
-                      <w:r>
-                        <w:fldChar w:fldCharType="begin"/>
-                      </w:r>
-                      <w:r>
-                        <w:instrText xml:space="preserve"> SEQ Figura \* ARABIC </w:instrText>
-                      </w:r>
-                      <w:r>
-                        <w:fldChar w:fldCharType="separate"/>
-                      </w:r>
-                      <w:r>
-                        <w:rPr>
-                          <w:noProof/>
-                        </w:rPr>
-                        <w:t>27</w:t>
-                      </w:r>
-                      <w:r>
-                        <w:fldChar w:fldCharType="end"/>
-                      </w:r>
+                      <w:fldSimple w:instr=" SEQ Figura \* ARABIC ">
+                        <w:r>
+                          <w:rPr>
+                            <w:noProof/>
+                          </w:rPr>
+                          <w:t>27</w:t>
+                        </w:r>
+                      </w:fldSimple>
                       <w:r>
                         <w:t xml:space="preserve">: Variabili </w:t>
                       </w:r>
@@ -22234,7 +22161,7 @@
                     </pic:cNvPicPr>
                   </pic:nvPicPr>
                   <pic:blipFill>
-                    <a:blip r:embed="rId61">
+                    <a:blip r:embed="rId57">
                       <a:extLst>
                         <a:ext uri="{28A0092B-C50C-407E-A947-70E740481C1C}">
                           <a14:useLocalDpi xmlns:a14="http://schemas.microsoft.com/office/drawing/2010/main" val="0"/>
@@ -22282,10 +22209,9 @@
       <w:pPr>
         <w:pStyle w:val="Titolo3"/>
       </w:pPr>
-      <w:bookmarkStart w:id="99" w:name="_Toc122682647"/>
+      <w:bookmarkStart w:id="99" w:name="_Toc122687355"/>
       <w:proofErr w:type="spellStart"/>
       <w:r>
-        <w:lastRenderedPageBreak/>
         <w:t>Ship</w:t>
       </w:r>
       <w:bookmarkEnd w:id="99"/>
@@ -22383,7 +22309,7 @@
                     </pic:cNvPicPr>
                   </pic:nvPicPr>
                   <pic:blipFill rotWithShape="1">
-                    <a:blip r:embed="rId62">
+                    <a:blip r:embed="rId58">
                       <a:extLst>
                         <a:ext uri="{28A0092B-C50C-407E-A947-70E740481C1C}">
                           <a14:useLocalDpi xmlns:a14="http://schemas.microsoft.com/office/drawing/2010/main" val="0"/>
@@ -22474,28 +22400,18 @@
                                 <w:lang w:val="it-IT"/>
                               </w:rPr>
                             </w:pPr>
-                            <w:bookmarkStart w:id="100" w:name="_Toc122681913"/>
+                            <w:bookmarkStart w:id="100" w:name="_Toc122687179"/>
                             <w:r>
                               <w:t xml:space="preserve">Figura </w:t>
                             </w:r>
-                            <w:r>
-                              <w:fldChar w:fldCharType="begin"/>
-                            </w:r>
-                            <w:r>
-                              <w:instrText xml:space="preserve"> SEQ Figura \* ARABIC </w:instrText>
-                            </w:r>
-                            <w:r>
-                              <w:fldChar w:fldCharType="separate"/>
-                            </w:r>
-                            <w:r>
-                              <w:rPr>
-                                <w:noProof/>
-                              </w:rPr>
-                              <w:t>28</w:t>
-                            </w:r>
-                            <w:r>
-                              <w:fldChar w:fldCharType="end"/>
-                            </w:r>
+                            <w:fldSimple w:instr=" SEQ Figura \* ARABIC ">
+                              <w:r>
+                                <w:rPr>
+                                  <w:noProof/>
+                                </w:rPr>
+                                <w:t>28</w:t>
+                              </w:r>
+                            </w:fldSimple>
                             <w:r>
                               <w:t xml:space="preserve">: </w:t>
                             </w:r>
@@ -22546,28 +22462,18 @@
                           <w:lang w:val="it-IT"/>
                         </w:rPr>
                       </w:pPr>
-                      <w:bookmarkStart w:id="101" w:name="_Toc122681913"/>
+                      <w:bookmarkStart w:id="101" w:name="_Toc122687179"/>
                       <w:r>
                         <w:t xml:space="preserve">Figura </w:t>
                       </w:r>
-                      <w:r>
-                        <w:fldChar w:fldCharType="begin"/>
-                      </w:r>
-                      <w:r>
-                        <w:instrText xml:space="preserve"> SEQ Figura \* ARABIC </w:instrText>
-                      </w:r>
-                      <w:r>
-                        <w:fldChar w:fldCharType="separate"/>
-                      </w:r>
-                      <w:r>
-                        <w:rPr>
-                          <w:noProof/>
-                        </w:rPr>
-                        <w:t>28</w:t>
-                      </w:r>
-                      <w:r>
-                        <w:fldChar w:fldCharType="end"/>
-                      </w:r>
+                      <w:fldSimple w:instr=" SEQ Figura \* ARABIC ">
+                        <w:r>
+                          <w:rPr>
+                            <w:noProof/>
+                          </w:rPr>
+                          <w:t>28</w:t>
+                        </w:r>
+                      </w:fldSimple>
                       <w:r>
                         <w:t xml:space="preserve">: </w:t>
                       </w:r>
@@ -22678,7 +22584,7 @@
       <w:pPr>
         <w:pStyle w:val="Didascalia"/>
       </w:pPr>
-      <w:bookmarkStart w:id="102" w:name="_Toc122681914"/>
+      <w:bookmarkStart w:id="102" w:name="_Toc122687180"/>
       <w:r>
         <w:rPr>
           <w:noProof/>
@@ -22710,7 +22616,7 @@
                     </pic:cNvPicPr>
                   </pic:nvPicPr>
                   <pic:blipFill>
-                    <a:blip r:embed="rId63">
+                    <a:blip r:embed="rId59">
                       <a:extLst>
                         <a:ext uri="{28A0092B-C50C-407E-A947-70E740481C1C}">
                           <a14:useLocalDpi xmlns:a14="http://schemas.microsoft.com/office/drawing/2010/main" val="0"/>
@@ -22751,24 +22657,14 @@
       <w:r>
         <w:t xml:space="preserve">Figura </w:t>
       </w:r>
-      <w:r>
-        <w:fldChar w:fldCharType="begin"/>
-      </w:r>
-      <w:r>
-        <w:instrText xml:space="preserve"> SEQ Figura \* ARABIC </w:instrText>
-      </w:r>
-      <w:r>
-        <w:fldChar w:fldCharType="separate"/>
-      </w:r>
-      <w:r>
-        <w:rPr>
-          <w:noProof/>
-        </w:rPr>
-        <w:t>29</w:t>
-      </w:r>
-      <w:r>
-        <w:fldChar w:fldCharType="end"/>
-      </w:r>
+      <w:fldSimple w:instr=" SEQ Figura \* ARABIC ">
+        <w:r>
+          <w:rPr>
+            <w:noProof/>
+          </w:rPr>
+          <w:t>29</w:t>
+        </w:r>
+      </w:fldSimple>
       <w:r>
         <w:t>: Tasti W, A e D</w:t>
       </w:r>
@@ -22982,7 +22878,6 @@
           <w:noProof/>
           <w:lang w:val="it-IT"/>
         </w:rPr>
-        <w:lastRenderedPageBreak/>
         <w:br w:type="page"/>
       </w:r>
     </w:p>
@@ -23019,7 +22914,7 @@
                     <pic:cNvPicPr/>
                   </pic:nvPicPr>
                   <pic:blipFill>
-                    <a:blip r:embed="rId64">
+                    <a:blip r:embed="rId60">
                       <a:extLst>
                         <a:ext uri="{28A0092B-C50C-407E-A947-70E740481C1C}">
                           <a14:useLocalDpi xmlns:a14="http://schemas.microsoft.com/office/drawing/2010/main" val="0"/>
@@ -23055,28 +22950,18 @@
           <w:lang w:val="it-IT"/>
         </w:rPr>
       </w:pPr>
-      <w:bookmarkStart w:id="103" w:name="_Toc122681915"/>
+      <w:bookmarkStart w:id="103" w:name="_Toc122687181"/>
       <w:r>
         <w:t xml:space="preserve">Figura </w:t>
       </w:r>
-      <w:r>
-        <w:fldChar w:fldCharType="begin"/>
-      </w:r>
-      <w:r>
-        <w:instrText xml:space="preserve"> SEQ Figura \* ARABIC </w:instrText>
-      </w:r>
-      <w:r>
-        <w:fldChar w:fldCharType="separate"/>
-      </w:r>
-      <w:r>
-        <w:rPr>
-          <w:noProof/>
-        </w:rPr>
-        <w:t>30</w:t>
-      </w:r>
-      <w:r>
-        <w:fldChar w:fldCharType="end"/>
-      </w:r>
+      <w:fldSimple w:instr=" SEQ Figura \* ARABIC ">
+        <w:r>
+          <w:rPr>
+            <w:noProof/>
+          </w:rPr>
+          <w:t>30</w:t>
+        </w:r>
+      </w:fldSimple>
       <w:r>
         <w:t>: Tasti S e Q</w:t>
       </w:r>
@@ -23137,7 +23022,19 @@
         <w:rPr>
           <w:lang w:val="it-IT"/>
         </w:rPr>
-        <w:t xml:space="preserve">Attivo il potere speciale. </w:t>
+        <w:t>Attivo il potere speciale</w:t>
+      </w:r>
+      <w:r>
+        <w:rPr>
+          <w:lang w:val="it-IT"/>
+        </w:rPr>
+        <w:t xml:space="preserve"> utilizzabile una sola volta.</w:t>
+      </w:r>
+      <w:r>
+        <w:rPr>
+          <w:lang w:val="it-IT"/>
+        </w:rPr>
+        <w:t xml:space="preserve"> </w:t>
       </w:r>
     </w:p>
     <w:p>
@@ -23279,6 +23176,7 @@
       <w:proofErr w:type="spellStart"/>
       <w:r>
         <w:rPr>
+          <w:i/>
           <w:lang w:val="it-IT"/>
         </w:rPr>
         <w:t>math.rotate</w:t>
@@ -23416,28 +23314,18 @@
                                 <w:lang w:val="it-IT"/>
                               </w:rPr>
                             </w:pPr>
-                            <w:bookmarkStart w:id="104" w:name="_Toc122681916"/>
+                            <w:bookmarkStart w:id="104" w:name="_Toc122687182"/>
                             <w:r>
                               <w:t xml:space="preserve">Figura </w:t>
                             </w:r>
-                            <w:r>
-                              <w:fldChar w:fldCharType="begin"/>
-                            </w:r>
-                            <w:r>
-                              <w:instrText xml:space="preserve"> SEQ Figura \* ARABIC </w:instrText>
-                            </w:r>
-                            <w:r>
-                              <w:fldChar w:fldCharType="separate"/>
-                            </w:r>
-                            <w:r>
-                              <w:rPr>
-                                <w:noProof/>
-                              </w:rPr>
-                              <w:t>31</w:t>
-                            </w:r>
-                            <w:r>
-                              <w:fldChar w:fldCharType="end"/>
-                            </w:r>
+                            <w:fldSimple w:instr=" SEQ Figura \* ARABIC ">
+                              <w:r>
+                                <w:rPr>
+                                  <w:noProof/>
+                                </w:rPr>
+                                <w:t>31</w:t>
+                              </w:r>
+                            </w:fldSimple>
                             <w:r>
                               <w:t>: Gravità</w:t>
                             </w:r>
@@ -23472,28 +23360,18 @@
                           <w:lang w:val="it-IT"/>
                         </w:rPr>
                       </w:pPr>
-                      <w:bookmarkStart w:id="105" w:name="_Toc122681916"/>
+                      <w:bookmarkStart w:id="105" w:name="_Toc122687182"/>
                       <w:r>
                         <w:t xml:space="preserve">Figura </w:t>
                       </w:r>
-                      <w:r>
-                        <w:fldChar w:fldCharType="begin"/>
-                      </w:r>
-                      <w:r>
-                        <w:instrText xml:space="preserve"> SEQ Figura \* ARABIC </w:instrText>
-                      </w:r>
-                      <w:r>
-                        <w:fldChar w:fldCharType="separate"/>
-                      </w:r>
-                      <w:r>
-                        <w:rPr>
-                          <w:noProof/>
-                        </w:rPr>
-                        <w:t>31</w:t>
-                      </w:r>
-                      <w:r>
-                        <w:fldChar w:fldCharType="end"/>
-                      </w:r>
+                      <w:fldSimple w:instr=" SEQ Figura \* ARABIC ">
+                        <w:r>
+                          <w:rPr>
+                            <w:noProof/>
+                          </w:rPr>
+                          <w:t>31</w:t>
+                        </w:r>
+                      </w:fldSimple>
                       <w:r>
                         <w:t>: Gravità</w:t>
                       </w:r>
@@ -23538,7 +23416,7 @@
                     </pic:cNvPicPr>
                   </pic:nvPicPr>
                   <pic:blipFill>
-                    <a:blip r:embed="rId65">
+                    <a:blip r:embed="rId61">
                       <a:extLst>
                         <a:ext uri="{28A0092B-C50C-407E-A947-70E740481C1C}">
                           <a14:useLocalDpi xmlns:a14="http://schemas.microsoft.com/office/drawing/2010/main" val="0"/>
@@ -23622,12 +23500,11 @@
         </w:rPr>
       </w:pPr>
       <w:bookmarkStart w:id="106" w:name="_Toc461179223"/>
-      <w:bookmarkStart w:id="107" w:name="_Toc122682648"/>
-      <w:r>
-        <w:rPr>
-          <w:lang w:val="it-IT"/>
-        </w:rPr>
-        <w:lastRenderedPageBreak/>
+      <w:bookmarkStart w:id="107" w:name="_Toc122687356"/>
+      <w:r>
+        <w:rPr>
+          <w:lang w:val="it-IT"/>
+        </w:rPr>
         <w:t>Test</w:t>
       </w:r>
       <w:bookmarkEnd w:id="106"/>
@@ -23638,7 +23515,7 @@
         <w:pStyle w:val="Titolo2"/>
       </w:pPr>
       <w:bookmarkStart w:id="108" w:name="_Toc461179224"/>
-      <w:bookmarkStart w:id="109" w:name="_Toc122682649"/>
+      <w:bookmarkStart w:id="109" w:name="_Toc122687357"/>
       <w:r>
         <w:t>Protocollo di test</w:t>
       </w:r>
@@ -25303,7 +25180,6 @@
                 <w:sz w:val="20"/>
                 <w:szCs w:val="20"/>
               </w:rPr>
-              <w:lastRenderedPageBreak/>
               <w:t>Test Case:</w:t>
             </w:r>
           </w:p>
@@ -27598,7 +27474,6 @@
                 <w:sz w:val="20"/>
                 <w:szCs w:val="20"/>
               </w:rPr>
-              <w:lastRenderedPageBreak/>
               <w:t>Test Case:</w:t>
             </w:r>
           </w:p>
@@ -29363,9 +29238,8 @@
       <w:pPr>
         <w:pStyle w:val="Titolo2"/>
       </w:pPr>
-      <w:bookmarkStart w:id="111" w:name="_Toc122682650"/>
-      <w:r>
-        <w:lastRenderedPageBreak/>
+      <w:bookmarkStart w:id="111" w:name="_Toc122687358"/>
+      <w:r>
         <w:t>Risultati test</w:t>
       </w:r>
       <w:bookmarkEnd w:id="110"/>
@@ -30550,7 +30424,7 @@
         <w:pStyle w:val="Titolo2"/>
       </w:pPr>
       <w:bookmarkStart w:id="112" w:name="_Toc461179226"/>
-      <w:bookmarkStart w:id="113" w:name="_Toc122682651"/>
+      <w:bookmarkStart w:id="113" w:name="_Toc122687359"/>
       <w:r>
         <w:t>Mancanze</w:t>
       </w:r>
@@ -30627,14 +30501,6 @@
         <w:rPr>
           <w:lang w:val="it-IT"/>
         </w:rPr>
-        <w:sectPr>
-          <w:pgSz w:w="11906" w:h="16838"/>
-          <w:pgMar w:top="1985" w:right="1134" w:bottom="1418" w:left="1134" w:header="567" w:footer="567" w:gutter="0"/>
-          <w:pgNumType w:start="1"/>
-          <w:cols w:space="720"/>
-          <w:titlePg/>
-          <w:docGrid w:linePitch="272"/>
-        </w:sectPr>
       </w:pPr>
       <w:r>
         <w:rPr>
@@ -30663,18 +30529,52 @@
     </w:p>
     <w:p>
       <w:pPr>
+        <w:rPr>
+          <w:lang w:val="it-IT"/>
+        </w:rPr>
+      </w:pPr>
+    </w:p>
+    <w:p>
+      <w:pPr>
+        <w:rPr>
+          <w:lang w:val="it-IT"/>
+        </w:rPr>
+      </w:pPr>
+    </w:p>
+    <w:p>
+      <w:pPr>
+        <w:rPr>
+          <w:lang w:val="it-IT"/>
+        </w:rPr>
+      </w:pPr>
+    </w:p>
+    <w:p>
+      <w:pPr>
+        <w:rPr>
+          <w:lang w:val="it-IT"/>
+        </w:rPr>
+      </w:pPr>
+    </w:p>
+    <w:p>
+      <w:pPr>
+        <w:rPr>
+          <w:lang w:val="it-IT"/>
+        </w:rPr>
+      </w:pPr>
+    </w:p>
+    <w:p>
+      <w:pPr>
         <w:pStyle w:val="Titolo1"/>
         <w:rPr>
           <w:lang w:val="it-IT"/>
         </w:rPr>
       </w:pPr>
       <w:bookmarkStart w:id="114" w:name="_Toc461179227"/>
-      <w:bookmarkStart w:id="115" w:name="_Toc122682652"/>
-      <w:r>
-        <w:rPr>
-          <w:lang w:val="it-IT"/>
-        </w:rPr>
-        <w:lastRenderedPageBreak/>
+      <w:bookmarkStart w:id="115" w:name="_Toc122687360"/>
+      <w:r>
+        <w:rPr>
+          <w:lang w:val="it-IT"/>
+        </w:rPr>
         <w:t>Consuntivo</w:t>
       </w:r>
       <w:bookmarkEnd w:id="114"/>
@@ -30685,14 +30585,479 @@
         <w:rPr>
           <w:lang w:val="it-IT"/>
         </w:rPr>
-        <w:sectPr>
-          <w:pgSz w:w="16838" w:h="11906" w:orient="landscape"/>
-          <w:pgMar w:top="1134" w:right="1985" w:bottom="1134" w:left="1418" w:header="567" w:footer="567" w:gutter="0"/>
-          <w:pgNumType w:start="1"/>
-          <w:cols w:space="720"/>
-          <w:titlePg/>
-          <w:docGrid w:linePitch="272"/>
-        </w:sectPr>
+      </w:pPr>
+      <w:r>
+        <w:rPr>
+          <w:lang w:val="it-IT"/>
+        </w:rPr>
+        <w:t>Rispetto alla pianificazione preventiva, nel Gantt consuntivo sono cambiati diversi tempi di diverse attività, questo era dovuto dal fatto che sono stati calcolati male alcuni tempi e l’importanza di alcune attività.</w:t>
+      </w:r>
+      <w:r>
+        <w:rPr>
+          <w:lang w:val="it-IT"/>
+        </w:rPr>
+        <w:t xml:space="preserve"> </w:t>
+      </w:r>
+      <w:r>
+        <w:rPr>
+          <w:lang w:val="it-IT"/>
+        </w:rPr>
+        <w:t>Nonostante ciò, s</w:t>
+      </w:r>
+      <w:r>
+        <w:rPr>
+          <w:lang w:val="it-IT"/>
+        </w:rPr>
+        <w:t>ono</w:t>
+      </w:r>
+      <w:r>
+        <w:rPr>
+          <w:lang w:val="it-IT"/>
+        </w:rPr>
+        <w:t xml:space="preserve"> comunque riuscit</w:t>
+      </w:r>
+      <w:r>
+        <w:rPr>
+          <w:lang w:val="it-IT"/>
+        </w:rPr>
+        <w:t>o</w:t>
+      </w:r>
+      <w:r>
+        <w:rPr>
+          <w:lang w:val="it-IT"/>
+        </w:rPr>
+        <w:t xml:space="preserve"> a stare nei tempi e a finire il progett</w:t>
+      </w:r>
+      <w:r>
+        <w:rPr>
+          <w:lang w:val="it-IT"/>
+        </w:rPr>
+        <w:t>o.</w:t>
+      </w:r>
+    </w:p>
+    <w:p>
+      <w:pPr>
+        <w:rPr>
+          <w:lang w:val="it-IT"/>
+        </w:rPr>
+      </w:pPr>
+      <w:r>
+        <w:rPr>
+          <w:noProof/>
+          <w:lang w:val="it-IT"/>
+        </w:rPr>
+        <w:drawing>
+          <wp:anchor distT="0" distB="0" distL="114300" distR="114300" simplePos="0" relativeHeight="251870208" behindDoc="0" locked="0" layoutInCell="1" allowOverlap="1" wp14:anchorId="381EE1A0" wp14:editId="18DDE73F">
+            <wp:simplePos x="0" y="0"/>
+            <wp:positionH relativeFrom="margin">
+              <wp:align>center</wp:align>
+            </wp:positionH>
+            <wp:positionV relativeFrom="paragraph">
+              <wp:posOffset>6756</wp:posOffset>
+            </wp:positionV>
+            <wp:extent cx="3327400" cy="7519670"/>
+            <wp:effectExtent l="0" t="0" r="6350" b="5080"/>
+            <wp:wrapSquare wrapText="bothSides"/>
+            <wp:docPr id="102" name="Immagine 102"/>
+            <wp:cNvGraphicFramePr>
+              <a:graphicFrameLocks xmlns:a="http://schemas.openxmlformats.org/drawingml/2006/main" noChangeAspect="1"/>
+            </wp:cNvGraphicFramePr>
+            <a:graphic xmlns:a="http://schemas.openxmlformats.org/drawingml/2006/main">
+              <a:graphicData uri="http://schemas.openxmlformats.org/drawingml/2006/picture">
+                <pic:pic xmlns:pic="http://schemas.openxmlformats.org/drawingml/2006/picture">
+                  <pic:nvPicPr>
+                    <pic:cNvPr id="0" name="Picture 3"/>
+                    <pic:cNvPicPr>
+                      <a:picLocks noChangeAspect="1" noChangeArrowheads="1"/>
+                    </pic:cNvPicPr>
+                  </pic:nvPicPr>
+                  <pic:blipFill>
+                    <a:blip r:embed="rId62">
+                      <a:extLst>
+                        <a:ext uri="{28A0092B-C50C-407E-A947-70E740481C1C}">
+                          <a14:useLocalDpi xmlns:a14="http://schemas.microsoft.com/office/drawing/2010/main" val="0"/>
+                        </a:ext>
+                      </a:extLst>
+                    </a:blip>
+                    <a:srcRect/>
+                    <a:stretch>
+                      <a:fillRect/>
+                    </a:stretch>
+                  </pic:blipFill>
+                  <pic:spPr bwMode="auto">
+                    <a:xfrm>
+                      <a:off x="0" y="0"/>
+                      <a:ext cx="3342887" cy="7554006"/>
+                    </a:xfrm>
+                    <a:prstGeom prst="rect">
+                      <a:avLst/>
+                    </a:prstGeom>
+                    <a:noFill/>
+                    <a:ln>
+                      <a:noFill/>
+                    </a:ln>
+                  </pic:spPr>
+                </pic:pic>
+              </a:graphicData>
+            </a:graphic>
+            <wp14:sizeRelH relativeFrom="margin">
+              <wp14:pctWidth>0</wp14:pctWidth>
+            </wp14:sizeRelH>
+            <wp14:sizeRelV relativeFrom="margin">
+              <wp14:pctHeight>0</wp14:pctHeight>
+            </wp14:sizeRelV>
+          </wp:anchor>
+        </w:drawing>
+      </w:r>
+    </w:p>
+    <w:p>
+      <w:pPr>
+        <w:rPr>
+          <w:lang w:val="it-IT"/>
+        </w:rPr>
+      </w:pPr>
+    </w:p>
+    <w:p>
+      <w:pPr>
+        <w:rPr>
+          <w:lang w:val="it-IT"/>
+        </w:rPr>
+      </w:pPr>
+    </w:p>
+    <w:p>
+      <w:pPr>
+        <w:rPr>
+          <w:lang w:val="it-IT"/>
+        </w:rPr>
+      </w:pPr>
+    </w:p>
+    <w:p>
+      <w:pPr>
+        <w:rPr>
+          <w:lang w:val="it-IT"/>
+        </w:rPr>
+      </w:pPr>
+    </w:p>
+    <w:p>
+      <w:pPr>
+        <w:rPr>
+          <w:lang w:val="it-IT"/>
+        </w:rPr>
+      </w:pPr>
+    </w:p>
+    <w:p>
+      <w:pPr>
+        <w:rPr>
+          <w:lang w:val="it-IT"/>
+        </w:rPr>
+      </w:pPr>
+    </w:p>
+    <w:p>
+      <w:pPr>
+        <w:rPr>
+          <w:lang w:val="it-IT"/>
+        </w:rPr>
+      </w:pPr>
+    </w:p>
+    <w:p>
+      <w:pPr>
+        <w:rPr>
+          <w:lang w:val="it-IT"/>
+        </w:rPr>
+      </w:pPr>
+    </w:p>
+    <w:p>
+      <w:pPr>
+        <w:rPr>
+          <w:lang w:val="it-IT"/>
+        </w:rPr>
+      </w:pPr>
+    </w:p>
+    <w:p>
+      <w:pPr>
+        <w:rPr>
+          <w:lang w:val="it-IT"/>
+        </w:rPr>
+      </w:pPr>
+    </w:p>
+    <w:p>
+      <w:pPr>
+        <w:rPr>
+          <w:lang w:val="it-IT"/>
+        </w:rPr>
+      </w:pPr>
+    </w:p>
+    <w:p>
+      <w:pPr>
+        <w:rPr>
+          <w:lang w:val="it-IT"/>
+        </w:rPr>
+      </w:pPr>
+    </w:p>
+    <w:p>
+      <w:pPr>
+        <w:rPr>
+          <w:lang w:val="it-IT"/>
+        </w:rPr>
+      </w:pPr>
+    </w:p>
+    <w:p>
+      <w:pPr>
+        <w:rPr>
+          <w:lang w:val="it-IT"/>
+        </w:rPr>
+      </w:pPr>
+    </w:p>
+    <w:p>
+      <w:pPr>
+        <w:rPr>
+          <w:lang w:val="it-IT"/>
+        </w:rPr>
+      </w:pPr>
+    </w:p>
+    <w:p>
+      <w:pPr>
+        <w:rPr>
+          <w:lang w:val="it-IT"/>
+        </w:rPr>
+      </w:pPr>
+    </w:p>
+    <w:p>
+      <w:pPr>
+        <w:rPr>
+          <w:lang w:val="it-IT"/>
+        </w:rPr>
+      </w:pPr>
+    </w:p>
+    <w:p>
+      <w:pPr>
+        <w:rPr>
+          <w:lang w:val="it-IT"/>
+        </w:rPr>
+      </w:pPr>
+    </w:p>
+    <w:p>
+      <w:pPr>
+        <w:rPr>
+          <w:lang w:val="it-IT"/>
+        </w:rPr>
+      </w:pPr>
+    </w:p>
+    <w:p>
+      <w:pPr>
+        <w:rPr>
+          <w:lang w:val="it-IT"/>
+        </w:rPr>
+      </w:pPr>
+    </w:p>
+    <w:p>
+      <w:pPr>
+        <w:rPr>
+          <w:lang w:val="it-IT"/>
+        </w:rPr>
+      </w:pPr>
+    </w:p>
+    <w:p>
+      <w:pPr>
+        <w:rPr>
+          <w:lang w:val="it-IT"/>
+        </w:rPr>
+      </w:pPr>
+    </w:p>
+    <w:p>
+      <w:pPr>
+        <w:rPr>
+          <w:lang w:val="it-IT"/>
+        </w:rPr>
+      </w:pPr>
+    </w:p>
+    <w:p>
+      <w:pPr>
+        <w:rPr>
+          <w:lang w:val="it-IT"/>
+        </w:rPr>
+      </w:pPr>
+    </w:p>
+    <w:p>
+      <w:pPr>
+        <w:rPr>
+          <w:lang w:val="it-IT"/>
+        </w:rPr>
+      </w:pPr>
+    </w:p>
+    <w:p>
+      <w:pPr>
+        <w:rPr>
+          <w:lang w:val="it-IT"/>
+        </w:rPr>
+      </w:pPr>
+    </w:p>
+    <w:p>
+      <w:pPr>
+        <w:rPr>
+          <w:lang w:val="it-IT"/>
+        </w:rPr>
+      </w:pPr>
+    </w:p>
+    <w:p>
+      <w:pPr>
+        <w:rPr>
+          <w:lang w:val="it-IT"/>
+        </w:rPr>
+      </w:pPr>
+    </w:p>
+    <w:p>
+      <w:pPr>
+        <w:rPr>
+          <w:lang w:val="it-IT"/>
+        </w:rPr>
+      </w:pPr>
+    </w:p>
+    <w:p>
+      <w:pPr>
+        <w:rPr>
+          <w:lang w:val="it-IT"/>
+        </w:rPr>
+      </w:pPr>
+    </w:p>
+    <w:p>
+      <w:pPr>
+        <w:rPr>
+          <w:lang w:val="it-IT"/>
+        </w:rPr>
+      </w:pPr>
+    </w:p>
+    <w:p>
+      <w:pPr>
+        <w:rPr>
+          <w:lang w:val="it-IT"/>
+        </w:rPr>
+      </w:pPr>
+    </w:p>
+    <w:p>
+      <w:pPr>
+        <w:rPr>
+          <w:lang w:val="it-IT"/>
+        </w:rPr>
+      </w:pPr>
+    </w:p>
+    <w:p>
+      <w:pPr>
+        <w:rPr>
+          <w:lang w:val="it-IT"/>
+        </w:rPr>
+      </w:pPr>
+    </w:p>
+    <w:p>
+      <w:pPr>
+        <w:rPr>
+          <w:lang w:val="it-IT"/>
+        </w:rPr>
+      </w:pPr>
+    </w:p>
+    <w:p>
+      <w:pPr>
+        <w:rPr>
+          <w:lang w:val="it-IT"/>
+        </w:rPr>
+      </w:pPr>
+    </w:p>
+    <w:p>
+      <w:pPr>
+        <w:rPr>
+          <w:lang w:val="it-IT"/>
+        </w:rPr>
+      </w:pPr>
+    </w:p>
+    <w:p>
+      <w:pPr>
+        <w:rPr>
+          <w:lang w:val="it-IT"/>
+        </w:rPr>
+      </w:pPr>
+    </w:p>
+    <w:p>
+      <w:pPr>
+        <w:rPr>
+          <w:lang w:val="it-IT"/>
+        </w:rPr>
+      </w:pPr>
+    </w:p>
+    <w:p>
+      <w:pPr>
+        <w:rPr>
+          <w:lang w:val="it-IT"/>
+        </w:rPr>
+      </w:pPr>
+    </w:p>
+    <w:p>
+      <w:pPr>
+        <w:rPr>
+          <w:lang w:val="it-IT"/>
+        </w:rPr>
+      </w:pPr>
+    </w:p>
+    <w:p>
+      <w:pPr>
+        <w:rPr>
+          <w:lang w:val="it-IT"/>
+        </w:rPr>
+      </w:pPr>
+    </w:p>
+    <w:p>
+      <w:pPr>
+        <w:rPr>
+          <w:lang w:val="it-IT"/>
+        </w:rPr>
+      </w:pPr>
+    </w:p>
+    <w:p>
+      <w:pPr>
+        <w:rPr>
+          <w:lang w:val="it-IT"/>
+        </w:rPr>
+      </w:pPr>
+    </w:p>
+    <w:p>
+      <w:pPr>
+        <w:rPr>
+          <w:lang w:val="it-IT"/>
+        </w:rPr>
+      </w:pPr>
+    </w:p>
+    <w:p>
+      <w:pPr>
+        <w:rPr>
+          <w:lang w:val="it-IT"/>
+        </w:rPr>
+      </w:pPr>
+    </w:p>
+    <w:p>
+      <w:pPr>
+        <w:rPr>
+          <w:lang w:val="it-IT"/>
+        </w:rPr>
+      </w:pPr>
+    </w:p>
+    <w:p>
+      <w:pPr>
+        <w:rPr>
+          <w:lang w:val="it-IT"/>
+        </w:rPr>
+      </w:pPr>
+    </w:p>
+    <w:p>
+      <w:pPr>
+        <w:rPr>
+          <w:lang w:val="it-IT"/>
+        </w:rPr>
+      </w:pPr>
+    </w:p>
+    <w:p>
+      <w:pPr>
+        <w:rPr>
+          <w:lang w:val="it-IT"/>
+        </w:rPr>
       </w:pPr>
       <w:r>
         <w:rPr>
@@ -30701,16 +31066,16 @@
         <mc:AlternateContent>
           <mc:Choice Requires="wps">
             <w:drawing>
-              <wp:anchor distT="0" distB="0" distL="114300" distR="114300" simplePos="0" relativeHeight="251856896" behindDoc="0" locked="0" layoutInCell="1" allowOverlap="1" wp14:anchorId="1C708CEC" wp14:editId="5BDC8237">
+              <wp:anchor distT="0" distB="0" distL="114300" distR="114300" simplePos="0" relativeHeight="251856896" behindDoc="0" locked="0" layoutInCell="1" allowOverlap="1" wp14:anchorId="1C708CEC" wp14:editId="25D77553">
                 <wp:simplePos x="0" y="0"/>
-                <wp:positionH relativeFrom="page">
-                  <wp:align>center</wp:align>
+                <wp:positionH relativeFrom="margin">
+                  <wp:align>left</wp:align>
                 </wp:positionH>
                 <wp:positionV relativeFrom="paragraph">
-                  <wp:posOffset>4274159</wp:posOffset>
+                  <wp:posOffset>198374</wp:posOffset>
                 </wp:positionV>
-                <wp:extent cx="9135110" cy="635"/>
-                <wp:effectExtent l="0" t="0" r="8890" b="0"/>
+                <wp:extent cx="5954395" cy="635"/>
+                <wp:effectExtent l="0" t="0" r="8255" b="0"/>
                 <wp:wrapTopAndBottom/>
                 <wp:docPr id="159" name="Casella di testo 159"/>
                 <wp:cNvGraphicFramePr/>
@@ -30721,7 +31086,7 @@
                       <wps:spPr>
                         <a:xfrm>
                           <a:off x="0" y="0"/>
-                          <a:ext cx="9135110" cy="635"/>
+                          <a:ext cx="5954395" cy="635"/>
                         </a:xfrm>
                         <a:prstGeom prst="rect">
                           <a:avLst/>
@@ -30745,28 +31110,18 @@
                                 <w:lang w:val="it-IT"/>
                               </w:rPr>
                             </w:pPr>
-                            <w:bookmarkStart w:id="116" w:name="_Toc122681917"/>
+                            <w:bookmarkStart w:id="116" w:name="_Toc122687183"/>
                             <w:r>
                               <w:t xml:space="preserve">Figura </w:t>
                             </w:r>
-                            <w:r>
-                              <w:fldChar w:fldCharType="begin"/>
-                            </w:r>
-                            <w:r>
-                              <w:instrText xml:space="preserve"> SEQ Figura \* ARABIC </w:instrText>
-                            </w:r>
-                            <w:r>
-                              <w:fldChar w:fldCharType="separate"/>
-                            </w:r>
-                            <w:r>
-                              <w:rPr>
-                                <w:noProof/>
-                              </w:rPr>
-                              <w:t>32</w:t>
-                            </w:r>
-                            <w:r>
-                              <w:fldChar w:fldCharType="end"/>
-                            </w:r>
+                            <w:fldSimple w:instr=" SEQ Figura \* ARABIC ">
+                              <w:r>
+                                <w:rPr>
+                                  <w:noProof/>
+                                </w:rPr>
+                                <w:t>32</w:t>
+                              </w:r>
+                            </w:fldSimple>
                             <w:r>
                               <w:t xml:space="preserve">: </w:t>
                             </w:r>
@@ -30791,12 +31146,15 @@
                     </wps:wsp>
                   </a:graphicData>
                 </a:graphic>
+                <wp14:sizeRelH relativeFrom="margin">
+                  <wp14:pctWidth>0</wp14:pctWidth>
+                </wp14:sizeRelH>
               </wp:anchor>
             </w:drawing>
           </mc:Choice>
           <mc:Fallback>
             <w:pict>
-              <v:shape w14:anchorId="1C708CEC" id="Casella di testo 159" o:spid="_x0000_s1054" type="#_x0000_t202" style="position:absolute;margin-left:0;margin-top:336.55pt;width:719.3pt;height:.05pt;z-index:251856896;visibility:visible;mso-wrap-style:square;mso-wrap-distance-left:9pt;mso-wrap-distance-top:0;mso-wrap-distance-right:9pt;mso-wrap-distance-bottom:0;mso-position-horizontal:center;mso-position-horizontal-relative:page;mso-position-vertical:absolute;mso-position-vertical-relative:text;v-text-anchor:top" o:gfxdata="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" stroked="f">
+              <v:shape w14:anchorId="1C708CEC" id="Casella di testo 159" o:spid="_x0000_s1054" type="#_x0000_t202" style="position:absolute;margin-left:0;margin-top:15.6pt;width:468.85pt;height:.05pt;z-index:251856896;visibility:visible;mso-wrap-style:square;mso-width-percent:0;mso-wrap-distance-left:9pt;mso-wrap-distance-top:0;mso-wrap-distance-right:9pt;mso-wrap-distance-bottom:0;mso-position-horizontal:left;mso-position-horizontal-relative:margin;mso-position-vertical:absolute;mso-position-vertical-relative:text;mso-width-percent:0;mso-width-relative:margin;v-text-anchor:top" o:gfxdata="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" stroked="f">
                 <v:textbox style="mso-fit-shape-to-text:t" inset="0,0,0,0">
                   <w:txbxContent>
                     <w:p>
@@ -30809,28 +31167,18 @@
                           <w:lang w:val="it-IT"/>
                         </w:rPr>
                       </w:pPr>
-                      <w:bookmarkStart w:id="117" w:name="_Toc122681917"/>
+                      <w:bookmarkStart w:id="117" w:name="_Toc122687183"/>
                       <w:r>
                         <w:t xml:space="preserve">Figura </w:t>
                       </w:r>
-                      <w:r>
-                        <w:fldChar w:fldCharType="begin"/>
-                      </w:r>
-                      <w:r>
-                        <w:instrText xml:space="preserve"> SEQ Figura \* ARABIC </w:instrText>
-                      </w:r>
-                      <w:r>
-                        <w:fldChar w:fldCharType="separate"/>
-                      </w:r>
-                      <w:r>
-                        <w:rPr>
-                          <w:noProof/>
-                        </w:rPr>
-                        <w:t>32</w:t>
-                      </w:r>
-                      <w:r>
-                        <w:fldChar w:fldCharType="end"/>
-                      </w:r>
+                      <w:fldSimple w:instr=" SEQ Figura \* ARABIC ">
+                        <w:r>
+                          <w:rPr>
+                            <w:noProof/>
+                          </w:rPr>
+                          <w:t>32</w:t>
+                        </w:r>
+                      </w:fldSimple>
                       <w:r>
                         <w:t xml:space="preserve">: </w:t>
                       </w:r>
@@ -30846,114 +31194,12 @@
                     </w:p>
                   </w:txbxContent>
                 </v:textbox>
-                <w10:wrap type="topAndBottom" anchorx="page"/>
+                <w10:wrap type="topAndBottom" anchorx="margin"/>
               </v:shape>
             </w:pict>
           </mc:Fallback>
         </mc:AlternateContent>
       </w:r>
-      <w:r>
-        <w:rPr>
-          <w:lang w:val="it-IT"/>
-        </w:rPr>
-        <w:drawing>
-          <wp:anchor distT="0" distB="0" distL="114300" distR="114300" simplePos="0" relativeHeight="251857920" behindDoc="1" locked="0" layoutInCell="1" allowOverlap="1" wp14:anchorId="02BCD34C" wp14:editId="3F25FF30">
-            <wp:simplePos x="0" y="0"/>
-            <wp:positionH relativeFrom="page">
-              <wp:align>center</wp:align>
-            </wp:positionH>
-            <wp:positionV relativeFrom="paragraph">
-              <wp:posOffset>334264</wp:posOffset>
-            </wp:positionV>
-            <wp:extent cx="9136850" cy="3994099"/>
-            <wp:effectExtent l="0" t="0" r="7620" b="6985"/>
-            <wp:wrapNone/>
-            <wp:docPr id="7" name="Immagine 7"/>
-            <wp:cNvGraphicFramePr>
-              <a:graphicFrameLocks xmlns:a="http://schemas.openxmlformats.org/drawingml/2006/main" noChangeAspect="1"/>
-            </wp:cNvGraphicFramePr>
-            <a:graphic xmlns:a="http://schemas.openxmlformats.org/drawingml/2006/main">
-              <a:graphicData uri="http://schemas.openxmlformats.org/drawingml/2006/picture">
-                <pic:pic xmlns:pic="http://schemas.openxmlformats.org/drawingml/2006/picture">
-                  <pic:nvPicPr>
-                    <pic:cNvPr id="1" name=""/>
-                    <pic:cNvPicPr/>
-                  </pic:nvPicPr>
-                  <pic:blipFill>
-                    <a:blip r:embed="rId66">
-                      <a:extLst>
-                        <a:ext uri="{28A0092B-C50C-407E-A947-70E740481C1C}">
-                          <a14:useLocalDpi xmlns:a14="http://schemas.microsoft.com/office/drawing/2010/main" val="0"/>
-                        </a:ext>
-                      </a:extLst>
-                    </a:blip>
-                    <a:stretch>
-                      <a:fillRect/>
-                    </a:stretch>
-                  </pic:blipFill>
-                  <pic:spPr>
-                    <a:xfrm>
-                      <a:off x="0" y="0"/>
-                      <a:ext cx="9136850" cy="3994099"/>
-                    </a:xfrm>
-                    <a:prstGeom prst="rect">
-                      <a:avLst/>
-                    </a:prstGeom>
-                  </pic:spPr>
-                </pic:pic>
-              </a:graphicData>
-            </a:graphic>
-          </wp:anchor>
-        </w:drawing>
-      </w:r>
-      <w:r>
-        <w:rPr>
-          <w:lang w:val="it-IT"/>
-        </w:rPr>
-        <w:t>Rispetto alla pianificazione preventiva, nel Gantt consuntivo sono cambiati diversi tempi di diverse attività, questo era dovuto dal fatto che sono stati calcolati male alcuni tempi e l’importanza di alcune attività.</w:t>
-      </w:r>
-      <w:r>
-        <w:rPr>
-          <w:lang w:val="it-IT"/>
-        </w:rPr>
-        <w:t xml:space="preserve"> </w:t>
-      </w:r>
-      <w:r>
-        <w:rPr>
-          <w:lang w:val="it-IT"/>
-        </w:rPr>
-        <w:t>Nonostante ciò, s</w:t>
-      </w:r>
-      <w:r>
-        <w:rPr>
-          <w:lang w:val="it-IT"/>
-        </w:rPr>
-        <w:t>ono</w:t>
-      </w:r>
-      <w:r>
-        <w:rPr>
-          <w:lang w:val="it-IT"/>
-        </w:rPr>
-        <w:t xml:space="preserve"> comunque riuscit</w:t>
-      </w:r>
-      <w:r>
-        <w:rPr>
-          <w:lang w:val="it-IT"/>
-        </w:rPr>
-        <w:t>o</w:t>
-      </w:r>
-      <w:r>
-        <w:rPr>
-          <w:lang w:val="it-IT"/>
-        </w:rPr>
-        <w:t xml:space="preserve"> a stare nei tempi e a finire il progett</w:t>
-      </w:r>
-      <w:r>
-        <w:rPr>
-          <w:lang w:val="it-IT"/>
-        </w:rPr>
-        <w:t>o.</w:t>
-      </w:r>
     </w:p>
     <w:p>
       <w:pPr>
@@ -30963,12 +31209,11 @@
         </w:rPr>
       </w:pPr>
       <w:bookmarkStart w:id="118" w:name="_Toc461179228"/>
-      <w:bookmarkStart w:id="119" w:name="_Toc122682653"/>
-      <w:r>
-        <w:rPr>
-          <w:lang w:val="it-IT"/>
-        </w:rPr>
-        <w:lastRenderedPageBreak/>
+      <w:bookmarkStart w:id="119" w:name="_Toc122687361"/>
+      <w:r>
+        <w:rPr>
+          <w:lang w:val="it-IT"/>
+        </w:rPr>
         <w:t>Conclusioni</w:t>
       </w:r>
       <w:bookmarkEnd w:id="118"/>
@@ -30979,7 +31224,7 @@
         <w:pStyle w:val="Titolo2"/>
       </w:pPr>
       <w:bookmarkStart w:id="120" w:name="_Toc461179229"/>
-      <w:bookmarkStart w:id="121" w:name="_Toc122682654"/>
+      <w:bookmarkStart w:id="121" w:name="_Toc122687362"/>
       <w:r>
         <w:t>Sviluppi futuri</w:t>
       </w:r>
@@ -31160,7 +31405,7 @@
         <w:pStyle w:val="Titolo2"/>
       </w:pPr>
       <w:bookmarkStart w:id="122" w:name="_Toc461179230"/>
-      <w:bookmarkStart w:id="123" w:name="_Toc122682655"/>
+      <w:bookmarkStart w:id="123" w:name="_Toc122687363"/>
       <w:r>
         <w:t>Considerazioni personali</w:t>
       </w:r>
@@ -31483,7 +31728,7 @@
           <w:lang w:val="it-IT"/>
         </w:rPr>
       </w:pPr>
-      <w:bookmarkStart w:id="125" w:name="_Toc122682656"/>
+      <w:bookmarkStart w:id="125" w:name="_Toc122687364"/>
       <w:r>
         <w:rPr>
           <w:lang w:val="it-IT"/>
@@ -31497,7 +31742,7 @@
         <w:pStyle w:val="Titolo2"/>
       </w:pPr>
       <w:bookmarkStart w:id="126" w:name="_Toc461179234"/>
-      <w:bookmarkStart w:id="127" w:name="_Toc122682657"/>
+      <w:bookmarkStart w:id="127" w:name="_Toc122687365"/>
       <w:bookmarkEnd w:id="124"/>
       <w:r>
         <w:t>Sitografia</w:t>
@@ -31511,27 +31756,13 @@
           <w:lang w:val="en-US"/>
         </w:rPr>
       </w:pPr>
-      <w:hyperlink r:id="rId67" w:history="1">
+      <w:hyperlink r:id="rId63" w:history="1">
         <w:r>
           <w:rPr>
             <w:rStyle w:val="Collegamentoipertestuale"/>
             <w:lang w:val="en-US"/>
           </w:rPr>
-          <w:t>https://phaser.i</w:t>
-        </w:r>
-        <w:r>
-          <w:rPr>
-            <w:rStyle w:val="Collegamentoipertestuale"/>
-            <w:lang w:val="en-US"/>
-          </w:rPr>
-          <w:t>o</w:t>
-        </w:r>
-        <w:r>
-          <w:rPr>
-            <w:rStyle w:val="Collegamentoipertestuale"/>
-            <w:lang w:val="en-US"/>
-          </w:rPr>
-          <w:t>/phaser3</w:t>
+          <w:t>https://phaser.io/phaser3</w:t>
         </w:r>
       </w:hyperlink>
       <w:r>
@@ -31559,11 +31790,19 @@
         </w:rPr>
         <w:t xml:space="preserve">, </w:t>
       </w:r>
+      <w:proofErr w:type="spellStart"/>
       <w:r>
         <w:rPr>
           <w:lang w:val="en-US"/>
         </w:rPr>
-        <w:t xml:space="preserve">consultato </w:t>
+        <w:t>consultato</w:t>
+      </w:r>
+      <w:proofErr w:type="spellEnd"/>
+      <w:r>
+        <w:rPr>
+          <w:lang w:val="en-US"/>
+        </w:rPr>
+        <w:t xml:space="preserve"> </w:t>
       </w:r>
       <w:proofErr w:type="spellStart"/>
       <w:r>
@@ -31621,7 +31860,7 @@
           <w:lang w:val="en-US"/>
         </w:rPr>
       </w:pPr>
-      <w:hyperlink r:id="rId68" w:history="1">
+      <w:hyperlink r:id="rId64" w:history="1">
         <w:r>
           <w:rPr>
             <w:rStyle w:val="Collegamentoipertestuale"/>
@@ -31655,11 +31894,19 @@
         </w:rPr>
         <w:t xml:space="preserve">, </w:t>
       </w:r>
+      <w:proofErr w:type="spellStart"/>
       <w:r>
         <w:rPr>
           <w:lang w:val="en-US"/>
         </w:rPr>
-        <w:t xml:space="preserve">consultato </w:t>
+        <w:t>consultato</w:t>
+      </w:r>
+      <w:proofErr w:type="spellEnd"/>
+      <w:r>
+        <w:rPr>
+          <w:lang w:val="en-US"/>
+        </w:rPr>
+        <w:t xml:space="preserve"> </w:t>
       </w:r>
       <w:proofErr w:type="spellStart"/>
       <w:r>
@@ -31717,7 +31964,7 @@
           <w:lang w:val="en-US"/>
         </w:rPr>
       </w:pPr>
-      <w:hyperlink r:id="rId69" w:history="1">
+      <w:hyperlink r:id="rId65" w:history="1">
         <w:r>
           <w:rPr>
             <w:rStyle w:val="Collegamentoipertestuale"/>
@@ -31751,11 +31998,19 @@
         </w:rPr>
         <w:t xml:space="preserve">, </w:t>
       </w:r>
+      <w:proofErr w:type="spellStart"/>
       <w:r>
         <w:rPr>
           <w:lang w:val="en-US"/>
         </w:rPr>
-        <w:t xml:space="preserve">consultato </w:t>
+        <w:t>consultato</w:t>
+      </w:r>
+      <w:proofErr w:type="spellEnd"/>
+      <w:r>
+        <w:rPr>
+          <w:lang w:val="en-US"/>
+        </w:rPr>
+        <w:t xml:space="preserve"> </w:t>
       </w:r>
       <w:proofErr w:type="spellStart"/>
       <w:r>
@@ -31845,7 +32100,7 @@
       <w:pPr>
         <w:pStyle w:val="Titolo2"/>
       </w:pPr>
-      <w:bookmarkStart w:id="128" w:name="_Toc122682658"/>
+      <w:bookmarkStart w:id="128" w:name="_Toc122687366"/>
       <w:r>
         <w:lastRenderedPageBreak/>
         <w:t xml:space="preserve">Indice delle </w:t>
@@ -31909,7 +32164,7 @@
         <w:rPr>
           <w:noProof/>
         </w:rPr>
-        <w:instrText xml:space="preserve"> PAGEREF _Toc122681886 \h </w:instrText>
+        <w:instrText xml:space="preserve"> PAGEREF _Toc122687152 \h </w:instrText>
       </w:r>
       <w:r>
         <w:rPr>
@@ -31971,7 +32226,7 @@
         <w:rPr>
           <w:noProof/>
         </w:rPr>
-        <w:instrText xml:space="preserve"> PAGEREF _Toc122681887 \h </w:instrText>
+        <w:instrText xml:space="preserve"> PAGEREF _Toc122687153 \h </w:instrText>
       </w:r>
       <w:r>
         <w:rPr>
@@ -31988,7 +32243,7 @@
         <w:rPr>
           <w:noProof/>
         </w:rPr>
-        <w:t>1</w:t>
+        <w:t>9</w:t>
       </w:r>
       <w:r>
         <w:rPr>
@@ -32033,7 +32288,7 @@
         <w:rPr>
           <w:noProof/>
         </w:rPr>
-        <w:instrText xml:space="preserve"> PAGEREF _Toc122681888 \h </w:instrText>
+        <w:instrText xml:space="preserve"> PAGEREF _Toc122687154 \h </w:instrText>
       </w:r>
       <w:r>
         <w:rPr>
@@ -32050,7 +32305,7 @@
         <w:rPr>
           <w:noProof/>
         </w:rPr>
-        <w:t>2</w:t>
+        <w:t>11</w:t>
       </w:r>
       <w:r>
         <w:rPr>
@@ -32095,7 +32350,7 @@
         <w:rPr>
           <w:noProof/>
         </w:rPr>
-        <w:instrText xml:space="preserve"> PAGEREF _Toc122681889 \h </w:instrText>
+        <w:instrText xml:space="preserve"> PAGEREF _Toc122687155 \h </w:instrText>
       </w:r>
       <w:r>
         <w:rPr>
@@ -32112,7 +32367,7 @@
         <w:rPr>
           <w:noProof/>
         </w:rPr>
-        <w:t>3</w:t>
+        <w:t>12</w:t>
       </w:r>
       <w:r>
         <w:rPr>
@@ -32157,7 +32412,7 @@
         <w:rPr>
           <w:noProof/>
         </w:rPr>
-        <w:instrText xml:space="preserve"> PAGEREF _Toc122681890 \h </w:instrText>
+        <w:instrText xml:space="preserve"> PAGEREF _Toc122687156 \h </w:instrText>
       </w:r>
       <w:r>
         <w:rPr>
@@ -32174,7 +32429,7 @@
         <w:rPr>
           <w:noProof/>
         </w:rPr>
-        <w:t>3</w:t>
+        <w:t>12</w:t>
       </w:r>
       <w:r>
         <w:rPr>
@@ -32219,7 +32474,7 @@
         <w:rPr>
           <w:noProof/>
         </w:rPr>
-        <w:instrText xml:space="preserve"> PAGEREF _Toc122681891 \h </w:instrText>
+        <w:instrText xml:space="preserve"> PAGEREF _Toc122687157 \h </w:instrText>
       </w:r>
       <w:r>
         <w:rPr>
@@ -32236,7 +32491,7 @@
         <w:rPr>
           <w:noProof/>
         </w:rPr>
-        <w:t>4</w:t>
+        <w:t>13</w:t>
       </w:r>
       <w:r>
         <w:rPr>
@@ -32281,7 +32536,7 @@
         <w:rPr>
           <w:noProof/>
         </w:rPr>
-        <w:instrText xml:space="preserve"> PAGEREF _Toc122681892 \h </w:instrText>
+        <w:instrText xml:space="preserve"> PAGEREF _Toc122687158 \h </w:instrText>
       </w:r>
       <w:r>
         <w:rPr>
@@ -32298,7 +32553,7 @@
         <w:rPr>
           <w:noProof/>
         </w:rPr>
-        <w:t>5</w:t>
+        <w:t>14</w:t>
       </w:r>
       <w:r>
         <w:rPr>
@@ -32343,7 +32598,7 @@
         <w:rPr>
           <w:noProof/>
         </w:rPr>
-        <w:instrText xml:space="preserve"> PAGEREF _Toc122681893 \h </w:instrText>
+        <w:instrText xml:space="preserve"> PAGEREF _Toc122687159 \h </w:instrText>
       </w:r>
       <w:r>
         <w:rPr>
@@ -32360,7 +32615,7 @@
         <w:rPr>
           <w:noProof/>
         </w:rPr>
-        <w:t>5</w:t>
+        <w:t>14</w:t>
       </w:r>
       <w:r>
         <w:rPr>
@@ -32387,7 +32642,7 @@
         <w:rPr>
           <w:noProof/>
         </w:rPr>
-        <w:t>Figura 9: Costruttore scene generale</w:t>
+        <w:t>Figura 9: Constructor menu</w:t>
       </w:r>
       <w:r>
         <w:rPr>
@@ -32405,7 +32660,7 @@
         <w:rPr>
           <w:noProof/>
         </w:rPr>
-        <w:instrText xml:space="preserve"> PAGEREF _Toc122681894 \h </w:instrText>
+        <w:instrText xml:space="preserve"> PAGEREF _Toc122687160 \h </w:instrText>
       </w:r>
       <w:r>
         <w:rPr>
@@ -32422,7 +32677,7 @@
         <w:rPr>
           <w:noProof/>
         </w:rPr>
-        <w:t>7</w:t>
+        <w:t>16</w:t>
       </w:r>
       <w:r>
         <w:rPr>
@@ -32449,7 +32704,7 @@
         <w:rPr>
           <w:noProof/>
         </w:rPr>
-        <w:t>Figura 10: Preload scena menu</w:t>
+        <w:t>Figura 10: Preload menu</w:t>
       </w:r>
       <w:r>
         <w:rPr>
@@ -32467,7 +32722,7 @@
         <w:rPr>
           <w:noProof/>
         </w:rPr>
-        <w:instrText xml:space="preserve"> PAGEREF _Toc122681895 \h </w:instrText>
+        <w:instrText xml:space="preserve"> PAGEREF _Toc122687161 \h </w:instrText>
       </w:r>
       <w:r>
         <w:rPr>
@@ -32484,7 +32739,7 @@
         <w:rPr>
           <w:noProof/>
         </w:rPr>
-        <w:t>7</w:t>
+        <w:t>16</w:t>
       </w:r>
       <w:r>
         <w:rPr>
@@ -32511,7 +32766,7 @@
         <w:rPr>
           <w:noProof/>
         </w:rPr>
-        <w:t>Figura 11: Aggiunta pulsanti</w:t>
+        <w:t>Figura 11: Create menu, aggiunta pulsanti</w:t>
       </w:r>
       <w:r>
         <w:rPr>
@@ -32529,7 +32784,7 @@
         <w:rPr>
           <w:noProof/>
         </w:rPr>
-        <w:instrText xml:space="preserve"> PAGEREF _Toc122681896 \h </w:instrText>
+        <w:instrText xml:space="preserve"> PAGEREF _Toc122687162 \h </w:instrText>
       </w:r>
       <w:r>
         <w:rPr>
@@ -32546,7 +32801,7 @@
         <w:rPr>
           <w:noProof/>
         </w:rPr>
-        <w:t>7</w:t>
+        <w:t>16</w:t>
       </w:r>
       <w:r>
         <w:rPr>
@@ -32591,7 +32846,7 @@
         <w:rPr>
           <w:noProof/>
         </w:rPr>
-        <w:instrText xml:space="preserve"> PAGEREF _Toc122681897 \h </w:instrText>
+        <w:instrText xml:space="preserve"> PAGEREF _Toc122687163 \h </w:instrText>
       </w:r>
       <w:r>
         <w:rPr>
@@ -32608,7 +32863,7 @@
         <w:rPr>
           <w:noProof/>
         </w:rPr>
-        <w:t>8</w:t>
+        <w:t>17</w:t>
       </w:r>
       <w:r>
         <w:rPr>
@@ -32635,7 +32890,7 @@
         <w:rPr>
           <w:noProof/>
         </w:rPr>
-        <w:t>Figura 13: Utilizzo variabili globali</w:t>
+        <w:t>Figura 13: Create OptionScene, utilizzo variabili globali</w:t>
       </w:r>
       <w:r>
         <w:rPr>
@@ -32653,7 +32908,7 @@
         <w:rPr>
           <w:noProof/>
         </w:rPr>
-        <w:instrText xml:space="preserve"> PAGEREF _Toc122681898 \h </w:instrText>
+        <w:instrText xml:space="preserve"> PAGEREF _Toc122687164 \h </w:instrText>
       </w:r>
       <w:r>
         <w:rPr>
@@ -32670,7 +32925,7 @@
         <w:rPr>
           <w:noProof/>
         </w:rPr>
-        <w:t>8</w:t>
+        <w:t>17</w:t>
       </w:r>
       <w:r>
         <w:rPr>
@@ -32697,7 +32952,7 @@
         <w:rPr>
           <w:noProof/>
         </w:rPr>
-        <w:t>Figura 14: Update scena option</w:t>
+        <w:t>Figura 14: Update OptionScene</w:t>
       </w:r>
       <w:r>
         <w:rPr>
@@ -32715,7 +32970,7 @@
         <w:rPr>
           <w:noProof/>
         </w:rPr>
-        <w:instrText xml:space="preserve"> PAGEREF _Toc122681899 \h </w:instrText>
+        <w:instrText xml:space="preserve"> PAGEREF _Toc122687165 \h </w:instrText>
       </w:r>
       <w:r>
         <w:rPr>
@@ -32732,7 +32987,7 @@
         <w:rPr>
           <w:noProof/>
         </w:rPr>
-        <w:t>9</w:t>
+        <w:t>18</w:t>
       </w:r>
       <w:r>
         <w:rPr>
@@ -32759,7 +33014,7 @@
         <w:rPr>
           <w:noProof/>
         </w:rPr>
-        <w:t>Figura 15: Chiavi tastiera</w:t>
+        <w:t>Figura 15: Create DualPlayerScene, chiavi tastiera</w:t>
       </w:r>
       <w:r>
         <w:rPr>
@@ -32777,7 +33032,7 @@
         <w:rPr>
           <w:noProof/>
         </w:rPr>
-        <w:instrText xml:space="preserve"> PAGEREF _Toc122681900 \h </w:instrText>
+        <w:instrText xml:space="preserve"> PAGEREF _Toc122687166 \h </w:instrText>
       </w:r>
       <w:r>
         <w:rPr>
@@ -32794,7 +33049,7 @@
         <w:rPr>
           <w:noProof/>
         </w:rPr>
-        <w:t>9</w:t>
+        <w:t>18</w:t>
       </w:r>
       <w:r>
         <w:rPr>
@@ -32839,7 +33094,7 @@
         <w:rPr>
           <w:noProof/>
         </w:rPr>
-        <w:instrText xml:space="preserve"> PAGEREF _Toc122681901 \h </w:instrText>
+        <w:instrText xml:space="preserve"> PAGEREF _Toc122687167 \h </w:instrText>
       </w:r>
       <w:r>
         <w:rPr>
@@ -32856,7 +33111,7 @@
         <w:rPr>
           <w:noProof/>
         </w:rPr>
-        <w:t>10</w:t>
+        <w:t>19</w:t>
       </w:r>
       <w:r>
         <w:rPr>
@@ -32901,7 +33156,7 @@
         <w:rPr>
           <w:noProof/>
         </w:rPr>
-        <w:instrText xml:space="preserve"> PAGEREF _Toc122681902 \h </w:instrText>
+        <w:instrText xml:space="preserve"> PAGEREF _Toc122687168 \h </w:instrText>
       </w:r>
       <w:r>
         <w:rPr>
@@ -32918,7 +33173,7 @@
         <w:rPr>
           <w:noProof/>
         </w:rPr>
-        <w:t>10</w:t>
+        <w:t>19</w:t>
       </w:r>
       <w:r>
         <w:rPr>
@@ -32963,7 +33218,7 @@
         <w:rPr>
           <w:noProof/>
         </w:rPr>
-        <w:instrText xml:space="preserve"> PAGEREF _Toc122681903 \h </w:instrText>
+        <w:instrText xml:space="preserve"> PAGEREF _Toc122687169 \h </w:instrText>
       </w:r>
       <w:r>
         <w:rPr>
@@ -32980,7 +33235,7 @@
         <w:rPr>
           <w:noProof/>
         </w:rPr>
-        <w:t>11</w:t>
+        <w:t>20</w:t>
       </w:r>
       <w:r>
         <w:rPr>
@@ -33025,7 +33280,7 @@
         <w:rPr>
           <w:noProof/>
         </w:rPr>
-        <w:instrText xml:space="preserve"> PAGEREF _Toc122681904 \h </w:instrText>
+        <w:instrText xml:space="preserve"> PAGEREF _Toc122687170 \h </w:instrText>
       </w:r>
       <w:r>
         <w:rPr>
@@ -33042,7 +33297,7 @@
         <w:rPr>
           <w:noProof/>
         </w:rPr>
-        <w:t>11</w:t>
+        <w:t>20</w:t>
       </w:r>
       <w:r>
         <w:rPr>
@@ -33087,7 +33342,7 @@
         <w:rPr>
           <w:noProof/>
         </w:rPr>
-        <w:instrText xml:space="preserve"> PAGEREF _Toc122681905 \h </w:instrText>
+        <w:instrText xml:space="preserve"> PAGEREF _Toc122687171 \h </w:instrText>
       </w:r>
       <w:r>
         <w:rPr>
@@ -33104,7 +33359,7 @@
         <w:rPr>
           <w:noProof/>
         </w:rPr>
-        <w:t>12</w:t>
+        <w:t>21</w:t>
       </w:r>
       <w:r>
         <w:rPr>
@@ -33149,7 +33404,7 @@
         <w:rPr>
           <w:noProof/>
         </w:rPr>
-        <w:instrText xml:space="preserve"> PAGEREF _Toc122681906 \h </w:instrText>
+        <w:instrText xml:space="preserve"> PAGEREF _Toc122687172 \h </w:instrText>
       </w:r>
       <w:r>
         <w:rPr>
@@ -33166,7 +33421,7 @@
         <w:rPr>
           <w:noProof/>
         </w:rPr>
-        <w:t>13</w:t>
+        <w:t>22</w:t>
       </w:r>
       <w:r>
         <w:rPr>
@@ -33211,7 +33466,7 @@
         <w:rPr>
           <w:noProof/>
         </w:rPr>
-        <w:instrText xml:space="preserve"> PAGEREF _Toc122681907 \h </w:instrText>
+        <w:instrText xml:space="preserve"> PAGEREF _Toc122687173 \h </w:instrText>
       </w:r>
       <w:r>
         <w:rPr>
@@ -33228,7 +33483,7 @@
         <w:rPr>
           <w:noProof/>
         </w:rPr>
-        <w:t>14</w:t>
+        <w:t>23</w:t>
       </w:r>
       <w:r>
         <w:rPr>
@@ -33273,7 +33528,7 @@
         <w:rPr>
           <w:noProof/>
         </w:rPr>
-        <w:instrText xml:space="preserve"> PAGEREF _Toc122681908 \h </w:instrText>
+        <w:instrText xml:space="preserve"> PAGEREF _Toc122687174 \h </w:instrText>
       </w:r>
       <w:r>
         <w:rPr>
@@ -33290,7 +33545,7 @@
         <w:rPr>
           <w:noProof/>
         </w:rPr>
-        <w:t>15</w:t>
+        <w:t>24</w:t>
       </w:r>
       <w:r>
         <w:rPr>
@@ -33335,7 +33590,7 @@
         <w:rPr>
           <w:noProof/>
         </w:rPr>
-        <w:instrText xml:space="preserve"> PAGEREF _Toc122681909 \h </w:instrText>
+        <w:instrText xml:space="preserve"> PAGEREF _Toc122687175 \h </w:instrText>
       </w:r>
       <w:r>
         <w:rPr>
@@ -33352,7 +33607,7 @@
         <w:rPr>
           <w:noProof/>
         </w:rPr>
-        <w:t>15</w:t>
+        <w:t>24</w:t>
       </w:r>
       <w:r>
         <w:rPr>
@@ -33397,7 +33652,7 @@
         <w:rPr>
           <w:noProof/>
         </w:rPr>
-        <w:instrText xml:space="preserve"> PAGEREF _Toc122681910 \h </w:instrText>
+        <w:instrText xml:space="preserve"> PAGEREF _Toc122687176 \h </w:instrText>
       </w:r>
       <w:r>
         <w:rPr>
@@ -33414,7 +33669,7 @@
         <w:rPr>
           <w:noProof/>
         </w:rPr>
-        <w:t>15</w:t>
+        <w:t>24</w:t>
       </w:r>
       <w:r>
         <w:rPr>
@@ -33459,7 +33714,7 @@
         <w:rPr>
           <w:noProof/>
         </w:rPr>
-        <w:instrText xml:space="preserve"> PAGEREF _Toc122681911 \h </w:instrText>
+        <w:instrText xml:space="preserve"> PAGEREF _Toc122687177 \h </w:instrText>
       </w:r>
       <w:r>
         <w:rPr>
@@ -33476,7 +33731,7 @@
         <w:rPr>
           <w:noProof/>
         </w:rPr>
-        <w:t>16</w:t>
+        <w:t>25</w:t>
       </w:r>
       <w:r>
         <w:rPr>
@@ -33521,7 +33776,7 @@
         <w:rPr>
           <w:noProof/>
         </w:rPr>
-        <w:instrText xml:space="preserve"> PAGEREF _Toc122681912 \h </w:instrText>
+        <w:instrText xml:space="preserve"> PAGEREF _Toc122687178 \h </w:instrText>
       </w:r>
       <w:r>
         <w:rPr>
@@ -33538,7 +33793,7 @@
         <w:rPr>
           <w:noProof/>
         </w:rPr>
-        <w:t>16</w:t>
+        <w:t>25</w:t>
       </w:r>
       <w:r>
         <w:rPr>
@@ -33583,7 +33838,7 @@
         <w:rPr>
           <w:noProof/>
         </w:rPr>
-        <w:instrText xml:space="preserve"> PAGEREF _Toc122681913 \h </w:instrText>
+        <w:instrText xml:space="preserve"> PAGEREF _Toc122687179 \h </w:instrText>
       </w:r>
       <w:r>
         <w:rPr>
@@ -33600,7 +33855,7 @@
         <w:rPr>
           <w:noProof/>
         </w:rPr>
-        <w:t>16</w:t>
+        <w:t>25</w:t>
       </w:r>
       <w:r>
         <w:rPr>
@@ -33646,7 +33901,7 @@
         <w:rPr>
           <w:noProof/>
         </w:rPr>
-        <w:instrText xml:space="preserve"> PAGEREF _Toc122681914 \h </w:instrText>
+        <w:instrText xml:space="preserve"> PAGEREF _Toc122687180 \h </w:instrText>
       </w:r>
       <w:r>
         <w:rPr>
@@ -33663,7 +33918,7 @@
         <w:rPr>
           <w:noProof/>
         </w:rPr>
-        <w:t>17</w:t>
+        <w:t>26</w:t>
       </w:r>
       <w:r>
         <w:rPr>
@@ -33708,7 +33963,7 @@
         <w:rPr>
           <w:noProof/>
         </w:rPr>
-        <w:instrText xml:space="preserve"> PAGEREF _Toc122681915 \h </w:instrText>
+        <w:instrText xml:space="preserve"> PAGEREF _Toc122687181 \h </w:instrText>
       </w:r>
       <w:r>
         <w:rPr>
@@ -33725,7 +33980,7 @@
         <w:rPr>
           <w:noProof/>
         </w:rPr>
-        <w:t>18</w:t>
+        <w:t>27</w:t>
       </w:r>
       <w:r>
         <w:rPr>
@@ -33770,7 +34025,7 @@
         <w:rPr>
           <w:noProof/>
         </w:rPr>
-        <w:instrText xml:space="preserve"> PAGEREF _Toc122681916 \h </w:instrText>
+        <w:instrText xml:space="preserve"> PAGEREF _Toc122687182 \h </w:instrText>
       </w:r>
       <w:r>
         <w:rPr>
@@ -33787,7 +34042,7 @@
         <w:rPr>
           <w:noProof/>
         </w:rPr>
-        <w:t>18</w:t>
+        <w:t>27</w:t>
       </w:r>
       <w:r>
         <w:rPr>
@@ -33832,7 +34087,7 @@
         <w:rPr>
           <w:noProof/>
         </w:rPr>
-        <w:instrText xml:space="preserve"> PAGEREF _Toc122681917 \h </w:instrText>
+        <w:instrText xml:space="preserve"> PAGEREF _Toc122687183 \h </w:instrText>
       </w:r>
       <w:r>
         <w:rPr>
@@ -33849,7 +34104,7 @@
         <w:rPr>
           <w:noProof/>
         </w:rPr>
-        <w:t>1</w:t>
+        <w:t>32</w:t>
       </w:r>
       <w:r>
         <w:rPr>
@@ -33899,7 +34154,7 @@
         </w:rPr>
       </w:pPr>
       <w:bookmarkStart w:id="129" w:name="_Toc461179235"/>
-      <w:bookmarkStart w:id="130" w:name="_Toc122682659"/>
+      <w:bookmarkStart w:id="130" w:name="_Toc122687367"/>
       <w:r>
         <w:rPr>
           <w:lang w:val="it-IT"/>
@@ -34069,6 +34324,10 @@
       </w:pPr>
     </w:p>
     <w:sectPr>
+      <w:headerReference w:type="default" r:id="rId66"/>
+      <w:footerReference w:type="default" r:id="rId67"/>
+      <w:headerReference w:type="first" r:id="rId68"/>
+      <w:footerReference w:type="first" r:id="rId69"/>
       <w:pgSz w:w="11906" w:h="16838"/>
       <w:pgMar w:top="1985" w:right="1134" w:bottom="1418" w:left="1134" w:header="567" w:footer="567" w:gutter="0"/>
       <w:pgNumType w:start="1"/>
@@ -34111,30 +34370,17 @@
     <w:r>
       <w:tab/>
     </w:r>
-    <w:r>
-      <w:fldChar w:fldCharType="begin"/>
-    </w:r>
-    <w:r>
-      <w:instrText xml:space="preserve"> FILENAME </w:instrText>
-    </w:r>
-    <w:r>
-      <w:fldChar w:fldCharType="separate"/>
-    </w:r>
-    <w:r>
-      <w:rPr>
-        <w:noProof/>
-      </w:rPr>
-      <w:t>Documentazione SpaceWar.docx</w:t>
-    </w:r>
-    <w:r>
-      <w:rPr>
-        <w:noProof/>
-      </w:rPr>
-      <w:fldChar w:fldCharType="end"/>
-    </w:r>
+    <w:fldSimple w:instr=" FILENAME ">
+      <w:r>
+        <w:rPr>
+          <w:noProof/>
+        </w:rPr>
+        <w:t>Alessandro Perri - Documentazione progetto.docx</w:t>
+      </w:r>
+    </w:fldSimple>
     <w:r>
       <w:tab/>
-      <w:t xml:space="preserve">Versione: 09.09.2022 </w:t>
+      <w:t xml:space="preserve">Versione: 23.12.2022 </w:t>
     </w:r>
   </w:p>
 </w:ftr>
@@ -34389,6 +34635,12 @@
         <w:top w:val="none" w:sz="0" w:space="0" w:color="auto"/>
       </w:pBdr>
     </w:pPr>
+    <w:r>
+      <w:tab/>
+    </w:r>
+    <w:r>
+      <w:tab/>
+    </w:r>
   </w:p>
 </w:ftr>
 </file>
@@ -34477,7 +34729,7 @@
               <wp:inline distT="0" distB="0" distL="0" distR="0" wp14:anchorId="47679B3C" wp14:editId="6CBB2776">
                 <wp:extent cx="609600" cy="609600"/>
                 <wp:effectExtent l="0" t="0" r="0" b="0"/>
-                <wp:docPr id="61" name="Immagine 61"/>
+                <wp:docPr id="78" name="Immagine 78"/>
                 <wp:cNvGraphicFramePr>
                   <a:graphicFrameLocks xmlns:a="http://schemas.openxmlformats.org/drawingml/2006/main" noChangeAspect="1"/>
                 </wp:cNvGraphicFramePr>
@@ -34845,7 +35097,7 @@
               <wp:inline distT="0" distB="0" distL="0" distR="0" wp14:anchorId="62E5B9D9" wp14:editId="2217ADE6">
                 <wp:extent cx="609600" cy="609600"/>
                 <wp:effectExtent l="0" t="0" r="0" b="0"/>
-                <wp:docPr id="62" name="Immagine 62"/>
+                <wp:docPr id="85" name="Immagine 85"/>
                 <wp:cNvGraphicFramePr>
                   <a:graphicFrameLocks xmlns:a="http://schemas.openxmlformats.org/drawingml/2006/main" noChangeAspect="1"/>
                 </wp:cNvGraphicFramePr>
@@ -36487,7 +36739,7 @@
   <w:abstractNum w:abstractNumId="14" w15:restartNumberingAfterBreak="0">
     <w:nsid w:val="57C86EE7"/>
     <w:multiLevelType w:val="multilevel"/>
-    <w:tmpl w:val="4DE6CDEC"/>
+    <w:tmpl w:val="D2300158"/>
     <w:lvl w:ilvl="0">
       <w:start w:val="1"/>
       <w:numFmt w:val="decimal"/>
@@ -36518,6 +36770,7 @@
       </w:pPr>
       <w:rPr>
         <w:rFonts w:hint="default"/>
+        <w:b/>
       </w:rPr>
     </w:lvl>
     <w:lvl w:ilvl="2">
@@ -37717,7 +37970,6 @@
   <w:style w:type="character" w:default="1" w:styleId="Carpredefinitoparagrafo">
     <w:name w:val="Default Paragraph Font"/>
     <w:uiPriority w:val="1"/>
-    <w:semiHidden/>
     <w:unhideWhenUsed/>
   </w:style>
   <w:style w:type="table" w:default="1" w:styleId="Tabellanormale">
@@ -37754,6 +38006,8 @@
   <w:style w:type="paragraph" w:styleId="Pidipagina">
     <w:name w:val="footer"/>
     <w:basedOn w:val="Normale"/>
+    <w:link w:val="PidipaginaCarattere"/>
+    <w:uiPriority w:val="99"/>
     <w:rsid w:val="002C797B"/>
     <w:pPr>
       <w:pBdr>
@@ -38163,6 +38417,18 @@
     <w:rPr>
       <w:color w:val="954F72" w:themeColor="followedHyperlink"/>
       <w:u w:val="single"/>
+    </w:rPr>
+  </w:style>
+  <w:style w:type="character" w:customStyle="1" w:styleId="PidipaginaCarattere">
+    <w:name w:val="Piè di pagina Carattere"/>
+    <w:basedOn w:val="Carpredefinitoparagrafo"/>
+    <w:link w:val="Pidipagina"/>
+    <w:uiPriority w:val="99"/>
+    <w:rsid w:val="007226CD"/>
+    <w:rPr>
+      <w:rFonts w:ascii="Arial" w:hAnsi="Arial"/>
+      <w:sz w:val="16"/>
+      <w:lang w:eastAsia="it-IT"/>
     </w:rPr>
   </w:style>
 </w:styles>
@@ -40802,7 +41068,7 @@
   <dgm:whole/>
   <dgm:extLst>
     <a:ext uri="http://schemas.microsoft.com/office/drawing/2008/diagram">
-      <dsp:dataModelExt xmlns:dsp="http://schemas.microsoft.com/office/drawing/2008/diagram" relId="rId24" minVer="http://schemas.openxmlformats.org/drawingml/2006/diagram"/>
+      <dsp:dataModelExt xmlns:dsp="http://schemas.microsoft.com/office/drawing/2008/diagram" relId="rId20" minVer="http://schemas.openxmlformats.org/drawingml/2006/diagram"/>
     </a:ext>
   </dgm:extLst>
 </dgm:dataModel>
@@ -41308,7 +41574,7 @@
   <dgm:whole/>
   <dgm:extLst>
     <a:ext uri="http://schemas.microsoft.com/office/drawing/2008/diagram">
-      <dsp:dataModelExt xmlns:dsp="http://schemas.microsoft.com/office/drawing/2008/diagram" relId="rId29" minVer="http://schemas.openxmlformats.org/drawingml/2006/diagram"/>
+      <dsp:dataModelExt xmlns:dsp="http://schemas.microsoft.com/office/drawing/2008/diagram" relId="rId25" minVer="http://schemas.openxmlformats.org/drawingml/2006/diagram"/>
     </a:ext>
   </dgm:extLst>
 </dgm:dataModel>
@@ -41602,7 +41868,7 @@
   <dgm:whole/>
   <dgm:extLst>
     <a:ext uri="http://schemas.microsoft.com/office/drawing/2008/diagram">
-      <dsp:dataModelExt xmlns:dsp="http://schemas.microsoft.com/office/drawing/2008/diagram" relId="rId55" minVer="http://schemas.openxmlformats.org/drawingml/2006/diagram"/>
+      <dsp:dataModelExt xmlns:dsp="http://schemas.microsoft.com/office/drawing/2008/diagram" relId="rId51" minVer="http://schemas.openxmlformats.org/drawingml/2006/diagram"/>
     </a:ext>
   </dgm:extLst>
 </dgm:dataModel>
@@ -48044,7 +48310,7 @@
 </file>
 
 <file path=customXml/itemProps1.xml><?xml version="1.0" encoding="utf-8"?>
-<ds:datastoreItem xmlns:ds="http://schemas.openxmlformats.org/officeDocument/2006/customXml" ds:itemID="{42F4EA66-86DE-444F-AB3B-21DB076C6FB2}">
+<ds:datastoreItem xmlns:ds="http://schemas.openxmlformats.org/officeDocument/2006/customXml" ds:itemID="{D801B15A-14AD-40CD-875F-F974CF183917}">
   <ds:schemaRefs>
     <ds:schemaRef ds:uri="http://schemas.openxmlformats.org/officeDocument/2006/bibliography"/>
   </ds:schemaRefs>
